--- a/lr_lib/LR_help.docx
+++ b/lr_lib/LR_help.docx
@@ -446,6 +446,7 @@
           <w:i/>
           <w:sz w:val="20"/>
           <w:szCs w:val="20"/>
+          <w:lang w:val="en-US"/>
         </w:rPr>
         <w:t>1</w:t>
       </w:r>
@@ -562,7 +563,11 @@
     <w:sdt>
       <w:sdtPr>
         <w:rPr>
-          <w:rFonts w:cstheme="majorHAnsi"/>
+          <w:rFonts w:asciiTheme="minorHAnsi" w:eastAsiaTheme="minorHAnsi" w:hAnsiTheme="minorHAnsi" w:cstheme="majorHAnsi"/>
+          <w:color w:val="auto"/>
+          <w:sz w:val="22"/>
+          <w:szCs w:val="22"/>
+          <w:lang w:eastAsia="en-US"/>
         </w:rPr>
         <w:id w:val="1044876168"/>
         <w:docPartObj>
@@ -572,13 +577,8 @@
       </w:sdtPr>
       <w:sdtEndPr>
         <w:rPr>
-          <w:rFonts w:eastAsiaTheme="minorHAnsi"/>
           <w:b/>
           <w:bCs/>
-          <w:color w:val="auto"/>
-          <w:sz w:val="22"/>
-          <w:szCs w:val="22"/>
-          <w:lang w:eastAsia="en-US"/>
         </w:rPr>
       </w:sdtEndPr>
       <w:sdtContent>
@@ -2083,7 +2083,31 @@
                 <w:spacing w:val="5"/>
                 <w:lang w:val="en-US"/>
               </w:rPr>
-              <w:t xml:space="preserve"> (+) web_reg_save_param</w:t>
+              <w:t xml:space="preserve"> (+) web_reg_save</w:t>
+            </w:r>
+            <w:r>
+              <w:rPr>
+                <w:rStyle w:val="af0"/>
+                <w:rFonts w:cstheme="majorHAnsi"/>
+                <w:bCs/>
+                <w:smallCaps/>
+                <w:noProof/>
+                <w:spacing w:val="5"/>
+                <w:lang w:val="en-US"/>
+              </w:rPr>
+              <w:t>_</w:t>
+            </w:r>
+            <w:r>
+              <w:rPr>
+                <w:rStyle w:val="af0"/>
+                <w:rFonts w:cstheme="majorHAnsi"/>
+                <w:bCs/>
+                <w:smallCaps/>
+                <w:noProof/>
+                <w:spacing w:val="5"/>
+                <w:lang w:val="en-US"/>
+              </w:rPr>
+              <w:t>param</w:t>
             </w:r>
             <w:r>
               <w:rPr>
@@ -17957,6 +17981,7 @@
           <w:rFonts w:cstheme="majorHAnsi"/>
           <w:b/>
           <w:i w:val="0"/>
+          <w:noProof/>
           <w:sz w:val="28"/>
           <w:szCs w:val="28"/>
           <w:u w:val="single"/>
@@ -20364,40 +20389,51 @@
       <w:r>
         <w:rPr>
           <w:rFonts w:asciiTheme="majorHAnsi" w:hAnsiTheme="majorHAnsi" w:cstheme="majorHAnsi"/>
-          <w:b/>
-          <w:i/>
-          <w:sz w:val="20"/>
-          <w:szCs w:val="20"/>
-          <w:u w:val="single"/>
+          <w:i/>
+          <w:sz w:val="20"/>
+          <w:szCs w:val="20"/>
         </w:rPr>
         <w:t>з</w:t>
       </w:r>
       <w:r>
         <w:rPr>
           <w:rFonts w:asciiTheme="majorHAnsi" w:hAnsiTheme="majorHAnsi" w:cstheme="majorHAnsi"/>
-          <w:b/>
-          <w:i/>
-          <w:sz w:val="20"/>
-          <w:szCs w:val="20"/>
-          <w:u w:val="single"/>
+          <w:i/>
+          <w:sz w:val="20"/>
+          <w:szCs w:val="20"/>
         </w:rPr>
         <w:t xml:space="preserve">адача </w:t>
       </w:r>
       <w:r>
         <w:rPr>
           <w:rFonts w:asciiTheme="majorHAnsi" w:hAnsiTheme="majorHAnsi" w:cstheme="majorHAnsi"/>
-          <w:b/>
-          <w:i/>
-          <w:sz w:val="20"/>
-          <w:szCs w:val="20"/>
-          <w:u w:val="single"/>
-        </w:rPr>
-        <w:t>1</w:t>
-      </w:r>
-      <w:r>
-        <w:rPr>
-          <w:rFonts w:asciiTheme="majorHAnsi" w:hAnsiTheme="majorHAnsi" w:cstheme="majorHAnsi"/>
-          <w:b/>
+          <w:i/>
+          <w:sz w:val="20"/>
+          <w:szCs w:val="20"/>
+        </w:rPr>
+        <w:t>2</w:t>
+      </w:r>
+      <w:r>
+        <w:rPr>
+          <w:rFonts w:asciiTheme="majorHAnsi" w:hAnsiTheme="majorHAnsi" w:cstheme="majorHAnsi"/>
+          <w:i/>
+          <w:sz w:val="20"/>
+          <w:szCs w:val="20"/>
+        </w:rPr>
+        <w:t>)</w:t>
+      </w:r>
+      <w:r>
+        <w:rPr>
+          <w:rFonts w:asciiTheme="majorHAnsi" w:hAnsiTheme="majorHAnsi" w:cstheme="majorHAnsi"/>
+          <w:i/>
+          <w:sz w:val="20"/>
+          <w:szCs w:val="20"/>
+        </w:rPr>
+        <w:t>, 4</w:t>
+      </w:r>
+      <w:r>
+        <w:rPr>
+          <w:rFonts w:asciiTheme="majorHAnsi" w:hAnsiTheme="majorHAnsi" w:cstheme="majorHAnsi"/>
           <w:i/>
           <w:sz w:val="20"/>
           <w:szCs w:val="20"/>
@@ -22440,6 +22476,7 @@
           <w:color w:val="auto"/>
           <w:sz w:val="18"/>
           <w:szCs w:val="18"/>
+          <w:highlight w:val="lightGray"/>
           <w:lang w:val="en-US"/>
         </w:rPr>
         <w:t>bJsPnh</w:t>
@@ -22981,6 +23018,7 @@
           <w:color w:val="auto"/>
           <w:sz w:val="16"/>
           <w:szCs w:val="16"/>
+          <w:highlight w:val="lightGray"/>
         </w:rPr>
         <w:t>“</w:t>
       </w:r>
@@ -22993,6 +23031,7 @@
           <w:color w:val="auto"/>
           <w:sz w:val="16"/>
           <w:szCs w:val="16"/>
+          <w:highlight w:val="lightGray"/>
           <w:lang w:val="en-US"/>
         </w:rPr>
         <w:t>bJs</w:t>
@@ -23006,6 +23045,7 @@
           <w:color w:val="auto"/>
           <w:sz w:val="16"/>
           <w:szCs w:val="16"/>
+          <w:highlight w:val="lightGray"/>
         </w:rPr>
         <w:t>” для “</w:t>
       </w:r>
@@ -23018,6 +23058,7 @@
           <w:color w:val="auto"/>
           <w:sz w:val="16"/>
           <w:szCs w:val="16"/>
+          <w:highlight w:val="lightGray"/>
           <w:lang w:val="en-US"/>
         </w:rPr>
         <w:t>bJsPc</w:t>
@@ -23031,6 +23072,7 @@
           <w:color w:val="auto"/>
           <w:sz w:val="16"/>
           <w:szCs w:val="16"/>
+          <w:highlight w:val="lightGray"/>
         </w:rPr>
         <w:t>0”</w:t>
       </w:r>
@@ -23042,8 +23084,20 @@
           <w:color w:val="auto"/>
           <w:sz w:val="16"/>
           <w:szCs w:val="16"/>
-        </w:rPr>
-        <w:t xml:space="preserve">. </w:t>
+          <w:highlight w:val="lightGray"/>
+        </w:rPr>
+        <w:t>.</w:t>
+      </w:r>
+      <w:r>
+        <w:rPr>
+          <w:rStyle w:val="a9"/>
+          <w:rFonts w:asciiTheme="majorHAnsi" w:hAnsiTheme="majorHAnsi" w:cstheme="majorHAnsi"/>
+          <w:b w:val="0"/>
+          <w:color w:val="auto"/>
+          <w:sz w:val="16"/>
+          <w:szCs w:val="16"/>
+        </w:rPr>
+        <w:t xml:space="preserve"> </w:t>
       </w:r>
     </w:p>
     <w:p>
@@ -23541,6 +23595,7 @@
           <w:color w:val="auto"/>
           <w:sz w:val="16"/>
           <w:szCs w:val="16"/>
+          <w:highlight w:val="lightGray"/>
         </w:rPr>
         <w:t>“</w:t>
       </w:r>
@@ -23552,6 +23607,7 @@
           <w:color w:val="auto"/>
           <w:sz w:val="16"/>
           <w:szCs w:val="16"/>
+          <w:highlight w:val="lightGray"/>
           <w:lang w:val="en-US"/>
         </w:rPr>
         <w:t>value</w:t>
@@ -23564,10 +23620,10 @@
           <w:color w:val="auto"/>
           <w:sz w:val="16"/>
           <w:szCs w:val="16"/>
+          <w:highlight w:val="lightGray"/>
         </w:rPr>
         <w:t>=” для “</w:t>
       </w:r>
-      <w:proofErr w:type="spellStart"/>
       <w:r>
         <w:rPr>
           <w:rStyle w:val="a9"/>
@@ -23576,11 +23632,11 @@
           <w:color w:val="auto"/>
           <w:sz w:val="16"/>
           <w:szCs w:val="16"/>
-          <w:lang w:val="en-US"/>
-        </w:rPr>
-        <w:t>bJsPnh</w:t>
-      </w:r>
-      <w:proofErr w:type="spellEnd"/>
+          <w:highlight w:val="lightGray"/>
+          <w:lang w:val="en-US"/>
+        </w:rPr>
+        <w:t xml:space="preserve"> value</w:t>
+      </w:r>
       <w:r>
         <w:rPr>
           <w:rStyle w:val="a9"/>
@@ -23589,8 +23645,47 @@
           <w:color w:val="auto"/>
           <w:sz w:val="16"/>
           <w:szCs w:val="16"/>
-        </w:rPr>
-        <w:t xml:space="preserve">”. </w:t>
+          <w:highlight w:val="lightGray"/>
+        </w:rPr>
+        <w:t>=</w:t>
+      </w:r>
+      <w:proofErr w:type="spellStart"/>
+      <w:r>
+        <w:rPr>
+          <w:rStyle w:val="a9"/>
+          <w:rFonts w:asciiTheme="majorHAnsi" w:hAnsiTheme="majorHAnsi" w:cstheme="majorHAnsi"/>
+          <w:b w:val="0"/>
+          <w:color w:val="auto"/>
+          <w:sz w:val="16"/>
+          <w:szCs w:val="16"/>
+          <w:highlight w:val="lightGray"/>
+          <w:lang w:val="en-US"/>
+        </w:rPr>
+        <w:t>bJsPnh</w:t>
+      </w:r>
+      <w:proofErr w:type="spellEnd"/>
+      <w:r>
+        <w:rPr>
+          <w:rStyle w:val="a9"/>
+          <w:rFonts w:asciiTheme="majorHAnsi" w:hAnsiTheme="majorHAnsi" w:cstheme="majorHAnsi"/>
+          <w:b w:val="0"/>
+          <w:color w:val="auto"/>
+          <w:sz w:val="16"/>
+          <w:szCs w:val="16"/>
+          <w:highlight w:val="lightGray"/>
+        </w:rPr>
+        <w:t>”.</w:t>
+      </w:r>
+      <w:r>
+        <w:rPr>
+          <w:rStyle w:val="a9"/>
+          <w:rFonts w:asciiTheme="majorHAnsi" w:hAnsiTheme="majorHAnsi" w:cstheme="majorHAnsi"/>
+          <w:b w:val="0"/>
+          <w:color w:val="auto"/>
+          <w:sz w:val="16"/>
+          <w:szCs w:val="16"/>
+        </w:rPr>
+        <w:t xml:space="preserve"> </w:t>
       </w:r>
     </w:p>
     <w:p>
@@ -24026,6 +24121,7 @@
           <w:color w:val="auto"/>
           <w:sz w:val="16"/>
           <w:szCs w:val="16"/>
+          <w:highlight w:val="lightGray"/>
           <w:lang w:val="en-US"/>
         </w:rPr>
         <w:t>bJsPk</w:t>
@@ -24039,8 +24135,20 @@
           <w:color w:val="auto"/>
           <w:sz w:val="16"/>
           <w:szCs w:val="16"/>
-        </w:rPr>
-        <w:t>0”.</w:t>
+          <w:highlight w:val="lightGray"/>
+        </w:rPr>
+        <w:t>0</w:t>
+      </w:r>
+      <w:r>
+        <w:rPr>
+          <w:rStyle w:val="a9"/>
+          <w:rFonts w:asciiTheme="majorHAnsi" w:hAnsiTheme="majorHAnsi" w:cstheme="majorHAnsi"/>
+          <w:b w:val="0"/>
+          <w:color w:val="auto"/>
+          <w:sz w:val="16"/>
+          <w:szCs w:val="16"/>
+        </w:rPr>
+        <w:t>”.</w:t>
       </w:r>
     </w:p>
     <w:p>
@@ -25751,7 +25859,174 @@
           <w:sz w:val="20"/>
           <w:szCs w:val="20"/>
         </w:rPr>
-        <w:t>Способ №1: несколько шаблонов для поиска и удаления “</w:t>
+        <w:t>Способ №1: несколько шаблонов</w:t>
+      </w:r>
+      <w:r>
+        <w:rPr>
+          <w:rStyle w:val="a9"/>
+          <w:rFonts w:asciiTheme="majorHAnsi" w:hAnsiTheme="majorHAnsi" w:cstheme="majorHAnsi"/>
+          <w:b w:val="0"/>
+          <w:color w:val="auto"/>
+          <w:sz w:val="20"/>
+          <w:szCs w:val="20"/>
+        </w:rPr>
+        <w:t>, за пускающихся по очереди</w:t>
+      </w:r>
+      <w:r>
+        <w:rPr>
+          <w:rStyle w:val="a9"/>
+          <w:rFonts w:asciiTheme="majorHAnsi" w:hAnsiTheme="majorHAnsi" w:cstheme="majorHAnsi"/>
+          <w:b w:val="0"/>
+          <w:color w:val="auto"/>
+          <w:sz w:val="20"/>
+          <w:szCs w:val="20"/>
+        </w:rPr>
+        <w:t xml:space="preserve"> </w:t>
+      </w:r>
+      <w:r>
+        <w:rPr>
+          <w:rStyle w:val="a9"/>
+          <w:rFonts w:asciiTheme="majorHAnsi" w:hAnsiTheme="majorHAnsi" w:cstheme="majorHAnsi"/>
+          <w:b w:val="0"/>
+          <w:color w:val="auto"/>
+          <w:sz w:val="20"/>
+          <w:szCs w:val="20"/>
+        </w:rPr>
+        <w:t>-</w:t>
+      </w:r>
+      <w:r>
+        <w:rPr>
+          <w:rStyle w:val="a9"/>
+          <w:rFonts w:asciiTheme="majorHAnsi" w:hAnsiTheme="majorHAnsi" w:cstheme="majorHAnsi"/>
+          <w:b w:val="0"/>
+          <w:color w:val="auto"/>
+          <w:sz w:val="20"/>
+          <w:szCs w:val="20"/>
+        </w:rPr>
+        <w:t xml:space="preserve"> </w:t>
+      </w:r>
+      <w:r>
+        <w:rPr>
+          <w:rStyle w:val="a9"/>
+          <w:rFonts w:asciiTheme="majorHAnsi" w:hAnsiTheme="majorHAnsi" w:cstheme="majorHAnsi"/>
+          <w:b w:val="0"/>
+          <w:color w:val="auto"/>
+          <w:sz w:val="20"/>
+          <w:szCs w:val="20"/>
+        </w:rPr>
+        <w:t>теоретически можно изменить шаблон, для удаления любых</w:t>
+      </w:r>
+      <w:r>
+        <w:rPr>
+          <w:rStyle w:val="a9"/>
+          <w:rFonts w:asciiTheme="majorHAnsi" w:hAnsiTheme="majorHAnsi" w:cstheme="majorHAnsi"/>
+          <w:b w:val="0"/>
+          <w:color w:val="auto"/>
+          <w:sz w:val="20"/>
+          <w:szCs w:val="20"/>
+        </w:rPr>
+        <w:t xml:space="preserve"> </w:t>
+      </w:r>
+      <w:r>
+        <w:rPr>
+          <w:rStyle w:val="a9"/>
+          <w:rFonts w:asciiTheme="majorHAnsi" w:hAnsiTheme="majorHAnsi" w:cstheme="majorHAnsi"/>
+          <w:b w:val="0"/>
+          <w:color w:val="auto"/>
+          <w:sz w:val="20"/>
+          <w:szCs w:val="20"/>
+          <w:lang w:val="en-US"/>
+        </w:rPr>
+        <w:t>web</w:t>
+      </w:r>
+      <w:r>
+        <w:rPr>
+          <w:rStyle w:val="a9"/>
+          <w:rFonts w:asciiTheme="majorHAnsi" w:hAnsiTheme="majorHAnsi" w:cstheme="majorHAnsi"/>
+          <w:b w:val="0"/>
+          <w:color w:val="auto"/>
+          <w:sz w:val="20"/>
+          <w:szCs w:val="20"/>
+        </w:rPr>
+        <w:t>_</w:t>
+      </w:r>
+      <w:r>
+        <w:rPr>
+          <w:rStyle w:val="a9"/>
+          <w:rFonts w:asciiTheme="majorHAnsi" w:hAnsiTheme="majorHAnsi" w:cstheme="majorHAnsi"/>
+          <w:b w:val="0"/>
+          <w:color w:val="auto"/>
+          <w:sz w:val="20"/>
+          <w:szCs w:val="20"/>
+        </w:rPr>
+        <w:t>.</w:t>
+      </w:r>
+    </w:p>
+    <w:p>
+      <w:pPr>
+        <w:rPr>
+          <w:rStyle w:val="a9"/>
+          <w:rFonts w:asciiTheme="majorHAnsi" w:hAnsiTheme="majorHAnsi" w:cstheme="majorHAnsi"/>
+          <w:b w:val="0"/>
+          <w:color w:val="auto"/>
+          <w:sz w:val="20"/>
+          <w:szCs w:val="20"/>
+        </w:rPr>
+      </w:pPr>
+      <w:r>
+        <w:rPr>
+          <w:rStyle w:val="a9"/>
+          <w:rFonts w:asciiTheme="majorHAnsi" w:hAnsiTheme="majorHAnsi" w:cstheme="majorHAnsi"/>
+          <w:b w:val="0"/>
+          <w:color w:val="auto"/>
+          <w:sz w:val="20"/>
+          <w:szCs w:val="20"/>
+        </w:rPr>
+        <w:t>Шаблон</w:t>
+      </w:r>
+      <w:r>
+        <w:rPr>
+          <w:rStyle w:val="a9"/>
+          <w:rFonts w:asciiTheme="majorHAnsi" w:hAnsiTheme="majorHAnsi" w:cstheme="majorHAnsi"/>
+          <w:b w:val="0"/>
+          <w:color w:val="auto"/>
+          <w:sz w:val="20"/>
+          <w:szCs w:val="20"/>
+        </w:rPr>
+        <w:t>ы</w:t>
+      </w:r>
+      <w:r>
+        <w:rPr>
+          <w:rStyle w:val="a9"/>
+          <w:rFonts w:asciiTheme="majorHAnsi" w:hAnsiTheme="majorHAnsi" w:cstheme="majorHAnsi"/>
+          <w:b w:val="0"/>
+          <w:color w:val="auto"/>
+          <w:sz w:val="20"/>
+          <w:szCs w:val="20"/>
+        </w:rPr>
+        <w:t xml:space="preserve">: </w:t>
+      </w:r>
+      <w:r>
+        <w:rPr>
+          <w:rStyle w:val="a9"/>
+          <w:rFonts w:asciiTheme="majorHAnsi" w:hAnsiTheme="majorHAnsi" w:cstheme="majorHAnsi"/>
+          <w:b w:val="0"/>
+          <w:color w:val="auto"/>
+          <w:sz w:val="20"/>
+          <w:szCs w:val="20"/>
+        </w:rPr>
+        <w:t xml:space="preserve">удаление </w:t>
+      </w:r>
+      <w:r>
+        <w:rPr>
+          <w:rStyle w:val="a9"/>
+          <w:rFonts w:asciiTheme="majorHAnsi" w:hAnsiTheme="majorHAnsi" w:cstheme="majorHAnsi"/>
+          <w:b w:val="0"/>
+          <w:color w:val="auto"/>
+          <w:sz w:val="20"/>
+          <w:szCs w:val="20"/>
+        </w:rPr>
+        <w:t>“</w:t>
       </w:r>
       <w:r>
         <w:rPr>
@@ -25799,18 +26074,117 @@
         </w:rPr>
         <w:t>_</w:t>
       </w:r>
-    </w:p>
-    <w:p>
-      <w:pPr>
-        <w:rPr>
-          <w:rStyle w:val="a9"/>
-          <w:rFonts w:asciiTheme="majorHAnsi" w:hAnsiTheme="majorHAnsi" w:cstheme="majorHAnsi"/>
-          <w:b w:val="0"/>
-          <w:color w:val="auto"/>
-          <w:sz w:val="20"/>
-          <w:szCs w:val="20"/>
-        </w:rPr>
-      </w:pPr>
+      <w:r>
+        <w:rPr>
+          <w:rStyle w:val="a9"/>
+          <w:rFonts w:asciiTheme="majorHAnsi" w:hAnsiTheme="majorHAnsi" w:cstheme="majorHAnsi"/>
+          <w:b w:val="0"/>
+          <w:color w:val="auto"/>
+          <w:sz w:val="20"/>
+          <w:szCs w:val="20"/>
+        </w:rPr>
+        <w:t>.</w:t>
+      </w:r>
+    </w:p>
+    <w:p>
+      <w:pPr>
+        <w:rPr>
+          <w:rStyle w:val="a9"/>
+          <w:rFonts w:asciiTheme="majorHAnsi" w:hAnsiTheme="majorHAnsi" w:cstheme="majorHAnsi"/>
+          <w:b w:val="0"/>
+          <w:color w:val="auto"/>
+          <w:sz w:val="20"/>
+          <w:szCs w:val="20"/>
+        </w:rPr>
+      </w:pPr>
+      <w:r>
+        <w:rPr>
+          <w:rStyle w:val="a9"/>
+          <w:rFonts w:asciiTheme="majorHAnsi" w:hAnsiTheme="majorHAnsi" w:cstheme="majorHAnsi"/>
+          <w:b w:val="0"/>
+          <w:color w:val="auto"/>
+          <w:sz w:val="20"/>
+          <w:szCs w:val="20"/>
+        </w:rPr>
+        <w:t>какой</w:t>
+      </w:r>
+      <w:r>
+        <w:rPr>
+          <w:rStyle w:val="a9"/>
+          <w:rFonts w:asciiTheme="majorHAnsi" w:hAnsiTheme="majorHAnsi" w:cstheme="majorHAnsi"/>
+          <w:b w:val="0"/>
+          <w:color w:val="auto"/>
+          <w:sz w:val="20"/>
+          <w:szCs w:val="20"/>
+        </w:rPr>
+        <w:t>-</w:t>
+      </w:r>
+      <w:r>
+        <w:rPr>
+          <w:rStyle w:val="a9"/>
+          <w:rFonts w:asciiTheme="majorHAnsi" w:hAnsiTheme="majorHAnsi" w:cstheme="majorHAnsi"/>
+          <w:b w:val="0"/>
+          <w:color w:val="auto"/>
+          <w:sz w:val="20"/>
+          <w:szCs w:val="20"/>
+        </w:rPr>
+        <w:t xml:space="preserve">то </w:t>
+      </w:r>
+      <w:r>
+        <w:rPr>
+          <w:rStyle w:val="a9"/>
+          <w:rFonts w:asciiTheme="majorHAnsi" w:hAnsiTheme="majorHAnsi" w:cstheme="majorHAnsi"/>
+          <w:b w:val="0"/>
+          <w:color w:val="auto"/>
+          <w:sz w:val="20"/>
+          <w:szCs w:val="20"/>
+        </w:rPr>
+        <w:t>“</w:t>
+      </w:r>
+      <w:r>
+        <w:rPr>
+          <w:rStyle w:val="a9"/>
+          <w:rFonts w:asciiTheme="majorHAnsi" w:hAnsiTheme="majorHAnsi" w:cstheme="majorHAnsi"/>
+          <w:b w:val="0"/>
+          <w:color w:val="auto"/>
+          <w:sz w:val="20"/>
+          <w:szCs w:val="20"/>
+        </w:rPr>
+        <w:t>старый способ</w:t>
+      </w:r>
+      <w:r>
+        <w:rPr>
+          <w:rStyle w:val="a9"/>
+          <w:rFonts w:asciiTheme="majorHAnsi" w:hAnsiTheme="majorHAnsi" w:cstheme="majorHAnsi"/>
+          <w:b w:val="0"/>
+          <w:color w:val="auto"/>
+          <w:sz w:val="20"/>
+          <w:szCs w:val="20"/>
+        </w:rPr>
+        <w:t>”</w:t>
+      </w:r>
+      <w:r>
+        <w:rPr>
+          <w:rStyle w:val="a9"/>
+          <w:rFonts w:asciiTheme="majorHAnsi" w:hAnsiTheme="majorHAnsi" w:cstheme="majorHAnsi"/>
+          <w:b w:val="0"/>
+          <w:color w:val="auto"/>
+          <w:sz w:val="20"/>
+          <w:szCs w:val="20"/>
+        </w:rPr>
+        <w:t xml:space="preserve"> удаления</w:t>
+      </w:r>
+      <w:r>
+        <w:rPr>
+          <w:rStyle w:val="a9"/>
+          <w:rFonts w:asciiTheme="majorHAnsi" w:hAnsiTheme="majorHAnsi" w:cstheme="majorHAnsi"/>
+          <w:b w:val="0"/>
+          <w:color w:val="auto"/>
+          <w:sz w:val="20"/>
+          <w:szCs w:val="20"/>
+        </w:rPr>
+        <w:t>.</w:t>
+      </w:r>
     </w:p>
     <w:p>
       <w:pPr>
@@ -25864,6 +26238,7 @@
           <w:rFonts w:asciiTheme="majorHAnsi" w:hAnsiTheme="majorHAnsi" w:cstheme="majorHAnsi"/>
           <w:noProof/>
         </w:rPr>
+        <w:lastRenderedPageBreak/>
         <w:drawing>
           <wp:anchor distT="0" distB="0" distL="114300" distR="114300" simplePos="0" relativeHeight="251683840" behindDoc="0" locked="0" layoutInCell="1" allowOverlap="1" wp14:anchorId="717E26FC">
             <wp:simplePos x="0" y="0"/>
@@ -25953,7 +26328,139 @@
           <w:sz w:val="20"/>
           <w:szCs w:val="20"/>
         </w:rPr>
-        <w:t xml:space="preserve">Способ №2: пользователь сам прописывает шаблон для поиска и удаления </w:t>
+        <w:t xml:space="preserve">Способ №2: </w:t>
+      </w:r>
+      <w:r>
+        <w:rPr>
+          <w:rStyle w:val="a9"/>
+          <w:rFonts w:asciiTheme="majorHAnsi" w:hAnsiTheme="majorHAnsi" w:cstheme="majorHAnsi"/>
+          <w:b w:val="0"/>
+          <w:color w:val="auto"/>
+          <w:sz w:val="20"/>
+          <w:szCs w:val="20"/>
+        </w:rPr>
+        <w:t>один шаблон</w:t>
+      </w:r>
+      <w:r>
+        <w:rPr>
+          <w:rStyle w:val="a9"/>
+          <w:rFonts w:asciiTheme="majorHAnsi" w:hAnsiTheme="majorHAnsi" w:cstheme="majorHAnsi"/>
+          <w:b w:val="0"/>
+          <w:color w:val="auto"/>
+          <w:sz w:val="20"/>
+          <w:szCs w:val="20"/>
+        </w:rPr>
+        <w:t>, и</w:t>
+      </w:r>
+      <w:r>
+        <w:rPr>
+          <w:rStyle w:val="a9"/>
+          <w:rFonts w:asciiTheme="majorHAnsi" w:hAnsiTheme="majorHAnsi" w:cstheme="majorHAnsi"/>
+          <w:b w:val="0"/>
+          <w:color w:val="auto"/>
+          <w:sz w:val="20"/>
+          <w:szCs w:val="20"/>
+        </w:rPr>
+        <w:t xml:space="preserve"> </w:t>
+      </w:r>
+      <w:r>
+        <w:rPr>
+          <w:rStyle w:val="a9"/>
+          <w:rFonts w:asciiTheme="majorHAnsi" w:hAnsiTheme="majorHAnsi" w:cstheme="majorHAnsi"/>
+          <w:b w:val="0"/>
+          <w:color w:val="auto"/>
+          <w:sz w:val="20"/>
+          <w:szCs w:val="20"/>
+        </w:rPr>
+        <w:t xml:space="preserve">пользователь сам </w:t>
+      </w:r>
+      <w:r>
+        <w:rPr>
+          <w:rStyle w:val="a9"/>
+          <w:rFonts w:asciiTheme="majorHAnsi" w:hAnsiTheme="majorHAnsi" w:cstheme="majorHAnsi"/>
+          <w:b w:val="0"/>
+          <w:color w:val="auto"/>
+          <w:sz w:val="20"/>
+          <w:szCs w:val="20"/>
+        </w:rPr>
+        <w:t xml:space="preserve">может </w:t>
+      </w:r>
+      <w:r>
+        <w:rPr>
+          <w:rStyle w:val="a9"/>
+          <w:rFonts w:asciiTheme="majorHAnsi" w:hAnsiTheme="majorHAnsi" w:cstheme="majorHAnsi"/>
+          <w:b w:val="0"/>
+          <w:color w:val="auto"/>
+          <w:sz w:val="20"/>
+          <w:szCs w:val="20"/>
+        </w:rPr>
+        <w:t>пропис</w:t>
+      </w:r>
+      <w:r>
+        <w:rPr>
+          <w:rStyle w:val="a9"/>
+          <w:rFonts w:asciiTheme="majorHAnsi" w:hAnsiTheme="majorHAnsi" w:cstheme="majorHAnsi"/>
+          <w:b w:val="0"/>
+          <w:color w:val="auto"/>
+          <w:sz w:val="20"/>
+          <w:szCs w:val="20"/>
+        </w:rPr>
+        <w:t>а</w:t>
+      </w:r>
+      <w:r>
+        <w:rPr>
+          <w:rStyle w:val="a9"/>
+          <w:rFonts w:asciiTheme="majorHAnsi" w:hAnsiTheme="majorHAnsi" w:cstheme="majorHAnsi"/>
+          <w:b w:val="0"/>
+          <w:color w:val="auto"/>
+          <w:sz w:val="20"/>
+          <w:szCs w:val="20"/>
+        </w:rPr>
+        <w:t>т</w:t>
+      </w:r>
+      <w:r>
+        <w:rPr>
+          <w:rStyle w:val="a9"/>
+          <w:rFonts w:asciiTheme="majorHAnsi" w:hAnsiTheme="majorHAnsi" w:cstheme="majorHAnsi"/>
+          <w:b w:val="0"/>
+          <w:color w:val="auto"/>
+          <w:sz w:val="20"/>
+          <w:szCs w:val="20"/>
+        </w:rPr>
+        <w:t>ь</w:t>
+      </w:r>
+      <w:r>
+        <w:rPr>
+          <w:rStyle w:val="a9"/>
+          <w:rFonts w:asciiTheme="majorHAnsi" w:hAnsiTheme="majorHAnsi" w:cstheme="majorHAnsi"/>
+          <w:b w:val="0"/>
+          <w:color w:val="auto"/>
+          <w:sz w:val="20"/>
+          <w:szCs w:val="20"/>
+        </w:rPr>
+        <w:t xml:space="preserve"> шаблон для поиска и удаления</w:t>
+      </w:r>
+      <w:r>
+        <w:rPr>
+          <w:rStyle w:val="a9"/>
+          <w:rFonts w:asciiTheme="majorHAnsi" w:hAnsiTheme="majorHAnsi" w:cstheme="majorHAnsi"/>
+          <w:b w:val="0"/>
+          <w:color w:val="auto"/>
+          <w:sz w:val="20"/>
+          <w:szCs w:val="20"/>
+        </w:rPr>
+        <w:t xml:space="preserve"> любых</w:t>
+      </w:r>
+      <w:r>
+        <w:rPr>
+          <w:rStyle w:val="a9"/>
+          <w:rFonts w:asciiTheme="majorHAnsi" w:hAnsiTheme="majorHAnsi" w:cstheme="majorHAnsi"/>
+          <w:b w:val="0"/>
+          <w:color w:val="auto"/>
+          <w:sz w:val="20"/>
+          <w:szCs w:val="20"/>
+        </w:rPr>
+        <w:t xml:space="preserve"> </w:t>
       </w:r>
       <w:r>
         <w:rPr>
@@ -25978,18 +26485,131 @@
         </w:rPr>
         <w:t>_</w:t>
       </w:r>
-    </w:p>
-    <w:p>
-      <w:pPr>
-        <w:rPr>
-          <w:rStyle w:val="a9"/>
-          <w:rFonts w:asciiTheme="majorHAnsi" w:hAnsiTheme="majorHAnsi" w:cstheme="majorHAnsi"/>
-          <w:b w:val="0"/>
-          <w:color w:val="auto"/>
-          <w:sz w:val="20"/>
-          <w:szCs w:val="20"/>
-        </w:rPr>
-      </w:pPr>
+      <w:r>
+        <w:rPr>
+          <w:rStyle w:val="a9"/>
+          <w:rFonts w:asciiTheme="majorHAnsi" w:hAnsiTheme="majorHAnsi" w:cstheme="majorHAnsi"/>
+          <w:b w:val="0"/>
+          <w:color w:val="auto"/>
+          <w:sz w:val="20"/>
+          <w:szCs w:val="20"/>
+        </w:rPr>
+        <w:t>.</w:t>
+      </w:r>
+    </w:p>
+    <w:p>
+      <w:pPr>
+        <w:rPr>
+          <w:rStyle w:val="a9"/>
+          <w:rFonts w:asciiTheme="majorHAnsi" w:hAnsiTheme="majorHAnsi" w:cstheme="majorHAnsi"/>
+          <w:b w:val="0"/>
+          <w:color w:val="auto"/>
+          <w:sz w:val="20"/>
+          <w:szCs w:val="20"/>
+        </w:rPr>
+      </w:pPr>
+      <w:r>
+        <w:rPr>
+          <w:rStyle w:val="a9"/>
+          <w:rFonts w:asciiTheme="majorHAnsi" w:hAnsiTheme="majorHAnsi" w:cstheme="majorHAnsi"/>
+          <w:b w:val="0"/>
+          <w:color w:val="auto"/>
+          <w:sz w:val="20"/>
+          <w:szCs w:val="20"/>
+        </w:rPr>
+        <w:t>Шаблон</w:t>
+      </w:r>
+      <w:r>
+        <w:rPr>
+          <w:rStyle w:val="a9"/>
+          <w:rFonts w:asciiTheme="majorHAnsi" w:hAnsiTheme="majorHAnsi" w:cstheme="majorHAnsi"/>
+          <w:b w:val="0"/>
+          <w:color w:val="auto"/>
+          <w:sz w:val="20"/>
+          <w:szCs w:val="20"/>
+          <w:lang w:val="en-US"/>
+        </w:rPr>
+        <w:t xml:space="preserve">: </w:t>
+      </w:r>
+      <w:r>
+        <w:rPr>
+          <w:rStyle w:val="a9"/>
+          <w:rFonts w:asciiTheme="majorHAnsi" w:hAnsiTheme="majorHAnsi" w:cstheme="majorHAnsi"/>
+          <w:b w:val="0"/>
+          <w:color w:val="auto"/>
+          <w:sz w:val="20"/>
+          <w:szCs w:val="20"/>
+        </w:rPr>
+        <w:t xml:space="preserve">удаление </w:t>
+      </w:r>
+      <w:r>
+        <w:rPr>
+          <w:rStyle w:val="a9"/>
+          <w:rFonts w:asciiTheme="majorHAnsi" w:hAnsiTheme="majorHAnsi" w:cstheme="majorHAnsi"/>
+          <w:b w:val="0"/>
+          <w:color w:val="auto"/>
+          <w:sz w:val="20"/>
+          <w:szCs w:val="20"/>
+        </w:rPr>
+        <w:t>“</w:t>
+      </w:r>
+      <w:r>
+        <w:rPr>
+          <w:rStyle w:val="a9"/>
+          <w:rFonts w:asciiTheme="majorHAnsi" w:hAnsiTheme="majorHAnsi" w:cstheme="majorHAnsi"/>
+          <w:b w:val="0"/>
+          <w:color w:val="auto"/>
+          <w:sz w:val="20"/>
+          <w:szCs w:val="20"/>
+          <w:lang w:val="en-US"/>
+        </w:rPr>
+        <w:t>dummy</w:t>
+      </w:r>
+      <w:r>
+        <w:rPr>
+          <w:rStyle w:val="a9"/>
+          <w:rFonts w:asciiTheme="majorHAnsi" w:hAnsiTheme="majorHAnsi" w:cstheme="majorHAnsi"/>
+          <w:b w:val="0"/>
+          <w:color w:val="auto"/>
+          <w:sz w:val="20"/>
+          <w:szCs w:val="20"/>
+        </w:rPr>
+        <w:t xml:space="preserve">” </w:t>
+      </w:r>
+      <w:r>
+        <w:rPr>
+          <w:rStyle w:val="a9"/>
+          <w:rFonts w:asciiTheme="majorHAnsi" w:hAnsiTheme="majorHAnsi" w:cstheme="majorHAnsi"/>
+          <w:b w:val="0"/>
+          <w:color w:val="auto"/>
+          <w:sz w:val="20"/>
+          <w:szCs w:val="20"/>
+          <w:lang w:val="en-US"/>
+        </w:rPr>
+        <w:t>web</w:t>
+      </w:r>
+      <w:r>
+        <w:rPr>
+          <w:rStyle w:val="a9"/>
+          <w:rFonts w:asciiTheme="majorHAnsi" w:hAnsiTheme="majorHAnsi" w:cstheme="majorHAnsi"/>
+          <w:b w:val="0"/>
+          <w:color w:val="auto"/>
+          <w:sz w:val="20"/>
+          <w:szCs w:val="20"/>
+        </w:rPr>
+        <w:t>_</w:t>
+      </w:r>
+      <w:r>
+        <w:rPr>
+          <w:rStyle w:val="a9"/>
+          <w:rFonts w:asciiTheme="majorHAnsi" w:hAnsiTheme="majorHAnsi" w:cstheme="majorHAnsi"/>
+          <w:b w:val="0"/>
+          <w:color w:val="auto"/>
+          <w:sz w:val="20"/>
+          <w:szCs w:val="20"/>
+        </w:rPr>
+        <w:t>.</w:t>
+      </w:r>
     </w:p>
     <w:p>
       <w:pPr>
@@ -26050,7 +26670,6 @@
           <w:szCs w:val="28"/>
           <w:u w:val="single"/>
         </w:rPr>
-        <w:lastRenderedPageBreak/>
         <w:t>удалить</w:t>
       </w:r>
       <w:r>
@@ -26265,17 +26884,6 @@
           <w:sz w:val="20"/>
           <w:szCs w:val="20"/>
         </w:rPr>
-        <w:t xml:space="preserve"> ненужные</w:t>
-      </w:r>
-      <w:r>
-        <w:rPr>
-          <w:rStyle w:val="a9"/>
-          <w:rFonts w:asciiTheme="majorHAnsi" w:hAnsiTheme="majorHAnsi" w:cstheme="majorHAnsi"/>
-          <w:b w:val="0"/>
-          <w:color w:val="auto"/>
-          <w:sz w:val="20"/>
-          <w:szCs w:val="20"/>
-        </w:rPr>
         <w:t xml:space="preserve"> </w:t>
       </w:r>
       <w:proofErr w:type="spellStart"/>
@@ -26358,6 +26966,17 @@
           <w:sz w:val="20"/>
           <w:szCs w:val="20"/>
         </w:rPr>
+        <w:t>, в случайных местах</w:t>
+      </w:r>
+      <w:r>
+        <w:rPr>
+          <w:rStyle w:val="a9"/>
+          <w:rFonts w:asciiTheme="majorHAnsi" w:hAnsiTheme="majorHAnsi" w:cstheme="majorHAnsi"/>
+          <w:b w:val="0"/>
+          <w:color w:val="auto"/>
+          <w:sz w:val="20"/>
+          <w:szCs w:val="20"/>
+        </w:rPr>
         <w:t>.</w:t>
       </w:r>
       <w:r>
@@ -26369,65 +26988,40 @@
           <w:sz w:val="20"/>
           <w:szCs w:val="20"/>
         </w:rPr>
+        <w:t xml:space="preserve"> Их надо удалить</w:t>
+      </w:r>
+      <w:r>
+        <w:rPr>
+          <w:rStyle w:val="a9"/>
+          <w:rFonts w:asciiTheme="majorHAnsi" w:hAnsiTheme="majorHAnsi" w:cstheme="majorHAnsi"/>
+          <w:b w:val="0"/>
+          <w:color w:val="auto"/>
+          <w:sz w:val="20"/>
+          <w:szCs w:val="20"/>
+        </w:rPr>
+        <w:t>.</w:t>
+      </w:r>
+      <w:r>
+        <w:rPr>
+          <w:rStyle w:val="a9"/>
+          <w:rFonts w:asciiTheme="majorHAnsi" w:hAnsiTheme="majorHAnsi" w:cstheme="majorHAnsi"/>
+          <w:b w:val="0"/>
+          <w:color w:val="auto"/>
+          <w:sz w:val="20"/>
+          <w:szCs w:val="20"/>
+        </w:rPr>
         <w:t xml:space="preserve"> </w:t>
       </w:r>
-    </w:p>
-    <w:p>
-      <w:pPr>
-        <w:rPr>
-          <w:rStyle w:val="a9"/>
-          <w:rFonts w:asciiTheme="majorHAnsi" w:hAnsiTheme="majorHAnsi" w:cstheme="majorHAnsi"/>
-          <w:b w:val="0"/>
-          <w:color w:val="auto"/>
-          <w:sz w:val="20"/>
-          <w:szCs w:val="20"/>
-        </w:rPr>
-      </w:pPr>
-      <w:r>
-        <w:rPr>
-          <w:rStyle w:val="a9"/>
-          <w:rFonts w:asciiTheme="majorHAnsi" w:hAnsiTheme="majorHAnsi" w:cstheme="majorHAnsi"/>
-          <w:b w:val="0"/>
-          <w:color w:val="auto"/>
-          <w:sz w:val="20"/>
-          <w:szCs w:val="20"/>
-        </w:rPr>
-        <w:t>Их надо удалить</w:t>
-      </w:r>
-      <w:r>
-        <w:rPr>
-          <w:rStyle w:val="a9"/>
-          <w:rFonts w:asciiTheme="majorHAnsi" w:hAnsiTheme="majorHAnsi" w:cstheme="majorHAnsi"/>
-          <w:b w:val="0"/>
-          <w:color w:val="auto"/>
-          <w:sz w:val="20"/>
-          <w:szCs w:val="20"/>
-        </w:rPr>
-        <w:t xml:space="preserve">, </w:t>
-      </w:r>
-      <w:proofErr w:type="gramStart"/>
-      <w:r>
-        <w:rPr>
-          <w:rStyle w:val="a9"/>
-          <w:rFonts w:asciiTheme="majorHAnsi" w:hAnsiTheme="majorHAnsi" w:cstheme="majorHAnsi"/>
-          <w:b w:val="0"/>
-          <w:color w:val="auto"/>
-          <w:sz w:val="20"/>
-          <w:szCs w:val="20"/>
-        </w:rPr>
-        <w:t>а</w:t>
-      </w:r>
-      <w:proofErr w:type="gramEnd"/>
-      <w:r>
-        <w:rPr>
-          <w:rStyle w:val="a9"/>
-          <w:rFonts w:asciiTheme="majorHAnsi" w:hAnsiTheme="majorHAnsi" w:cstheme="majorHAnsi"/>
-          <w:b w:val="0"/>
-          <w:color w:val="auto"/>
-          <w:sz w:val="20"/>
-          <w:szCs w:val="20"/>
-        </w:rPr>
-        <w:t xml:space="preserve"> п</w:t>
+      <w:r>
+        <w:rPr>
+          <w:rStyle w:val="a9"/>
+          <w:rFonts w:asciiTheme="majorHAnsi" w:hAnsiTheme="majorHAnsi" w:cstheme="majorHAnsi"/>
+          <w:b w:val="0"/>
+          <w:color w:val="auto"/>
+          <w:sz w:val="20"/>
+          <w:szCs w:val="20"/>
+        </w:rPr>
+        <w:t>П</w:t>
       </w:r>
       <w:r>
         <w:rPr>
@@ -26499,7 +27093,6 @@
           <w:sz w:val="20"/>
           <w:szCs w:val="20"/>
           <w:u w:val="single"/>
-          <w:lang w:val="en-US"/>
         </w:rPr>
       </w:pPr>
     </w:p>
@@ -26514,7 +27107,6 @@
           <w:sz w:val="28"/>
           <w:szCs w:val="28"/>
           <w:u w:val="single"/>
-          <w:lang w:val="en-US"/>
         </w:rPr>
       </w:pPr>
       <w:bookmarkStart w:id="15" w:name="_Toc3233569"/>
@@ -26540,7 +27132,6 @@
         </w:rPr>
         <w:t xml:space="preserve"> </w:t>
       </w:r>
-      <w:proofErr w:type="spellStart"/>
       <w:r>
         <w:rPr>
           <w:rStyle w:val="a9"/>
@@ -26551,9 +27142,8 @@
           <w:u w:val="single"/>
           <w:lang w:val="en-US"/>
         </w:rPr>
-        <w:t>web_reg_save_param</w:t>
-      </w:r>
-      <w:proofErr w:type="spellEnd"/>
+        <w:t>web</w:t>
+      </w:r>
       <w:r>
         <w:rPr>
           <w:rStyle w:val="a9"/>
@@ -26562,9 +27152,8 @@
           <w:sz w:val="28"/>
           <w:szCs w:val="28"/>
           <w:u w:val="single"/>
-          <w:lang w:val="en-US"/>
-        </w:rPr>
-        <w:t xml:space="preserve"> </w:t>
+        </w:rPr>
+        <w:t>_</w:t>
       </w:r>
       <w:r>
         <w:rPr>
@@ -26574,6 +27163,75 @@
           <w:sz w:val="28"/>
           <w:szCs w:val="28"/>
           <w:u w:val="single"/>
+          <w:lang w:val="en-US"/>
+        </w:rPr>
+        <w:t>reg</w:t>
+      </w:r>
+      <w:r>
+        <w:rPr>
+          <w:rStyle w:val="a9"/>
+          <w:rFonts w:cstheme="majorHAnsi"/>
+          <w:color w:val="auto"/>
+          <w:sz w:val="28"/>
+          <w:szCs w:val="28"/>
+          <w:u w:val="single"/>
+        </w:rPr>
+        <w:t>_</w:t>
+      </w:r>
+      <w:r>
+        <w:rPr>
+          <w:rStyle w:val="a9"/>
+          <w:rFonts w:cstheme="majorHAnsi"/>
+          <w:color w:val="auto"/>
+          <w:sz w:val="28"/>
+          <w:szCs w:val="28"/>
+          <w:u w:val="single"/>
+          <w:lang w:val="en-US"/>
+        </w:rPr>
+        <w:t>save</w:t>
+      </w:r>
+      <w:r>
+        <w:rPr>
+          <w:rStyle w:val="a9"/>
+          <w:rFonts w:cstheme="majorHAnsi"/>
+          <w:color w:val="auto"/>
+          <w:sz w:val="28"/>
+          <w:szCs w:val="28"/>
+          <w:u w:val="single"/>
+        </w:rPr>
+        <w:t>_</w:t>
+      </w:r>
+      <w:r>
+        <w:rPr>
+          <w:rStyle w:val="a9"/>
+          <w:rFonts w:cstheme="majorHAnsi"/>
+          <w:color w:val="auto"/>
+          <w:sz w:val="28"/>
+          <w:szCs w:val="28"/>
+          <w:u w:val="single"/>
+          <w:lang w:val="en-US"/>
+        </w:rPr>
+        <w:t>param</w:t>
+      </w:r>
+      <w:r>
+        <w:rPr>
+          <w:rStyle w:val="a9"/>
+          <w:rFonts w:cstheme="majorHAnsi"/>
+          <w:color w:val="auto"/>
+          <w:sz w:val="28"/>
+          <w:szCs w:val="28"/>
+          <w:u w:val="single"/>
+        </w:rPr>
+        <w:t xml:space="preserve"> </w:t>
+      </w:r>
+      <w:r>
+        <w:rPr>
+          <w:rStyle w:val="a9"/>
+          <w:rFonts w:cstheme="majorHAnsi"/>
+          <w:color w:val="auto"/>
+          <w:sz w:val="28"/>
+          <w:szCs w:val="28"/>
+          <w:u w:val="single"/>
         </w:rPr>
         <w:t>объекты</w:t>
       </w:r>
@@ -26588,7 +27246,6 @@
           <w:color w:val="auto"/>
           <w:sz w:val="20"/>
           <w:szCs w:val="20"/>
-          <w:lang w:val="en-US"/>
         </w:rPr>
       </w:pPr>
       <w:r>
@@ -26689,6 +27346,17 @@
           <w:sz w:val="20"/>
           <w:szCs w:val="20"/>
         </w:rPr>
+        <w:t>,</w:t>
+      </w:r>
+      <w:r>
+        <w:rPr>
+          <w:rStyle w:val="a9"/>
+          <w:rFonts w:asciiTheme="majorHAnsi" w:hAnsiTheme="majorHAnsi" w:cstheme="majorHAnsi"/>
+          <w:b w:val="0"/>
+          <w:color w:val="auto"/>
+          <w:sz w:val="20"/>
+          <w:szCs w:val="20"/>
+        </w:rPr>
         <w:t xml:space="preserve"> созданные </w:t>
       </w:r>
       <w:r>
@@ -26700,7 +27368,40 @@
           <w:sz w:val="20"/>
           <w:szCs w:val="20"/>
         </w:rPr>
-        <w:t xml:space="preserve">на текущий момент </w:t>
+        <w:t>на текущий момент</w:t>
+      </w:r>
+      <w:r>
+        <w:rPr>
+          <w:rStyle w:val="a9"/>
+          <w:rFonts w:asciiTheme="majorHAnsi" w:hAnsiTheme="majorHAnsi" w:cstheme="majorHAnsi"/>
+          <w:b w:val="0"/>
+          <w:color w:val="auto"/>
+          <w:sz w:val="20"/>
+          <w:szCs w:val="20"/>
+        </w:rPr>
+        <w:t>,</w:t>
+      </w:r>
+      <w:r>
+        <w:rPr>
+          <w:rStyle w:val="a9"/>
+          <w:rFonts w:asciiTheme="majorHAnsi" w:hAnsiTheme="majorHAnsi" w:cstheme="majorHAnsi"/>
+          <w:b w:val="0"/>
+          <w:color w:val="auto"/>
+          <w:sz w:val="20"/>
+          <w:szCs w:val="20"/>
+        </w:rPr>
+        <w:t xml:space="preserve"> </w:t>
+      </w:r>
+      <w:r>
+        <w:rPr>
+          <w:rStyle w:val="a9"/>
+          <w:rFonts w:asciiTheme="majorHAnsi" w:hAnsiTheme="majorHAnsi" w:cstheme="majorHAnsi"/>
+          <w:b w:val="0"/>
+          <w:color w:val="auto"/>
+          <w:sz w:val="20"/>
+          <w:szCs w:val="20"/>
+        </w:rPr>
+        <w:t>{</w:t>
       </w:r>
       <w:r>
         <w:rPr>
@@ -26792,18 +27493,73 @@
           <w:sz w:val="20"/>
           <w:szCs w:val="20"/>
         </w:rPr>
-        <w:t xml:space="preserve">, и вернет </w:t>
-      </w:r>
-      <w:r>
-        <w:rPr>
-          <w:rStyle w:val="a9"/>
-          <w:rFonts w:asciiTheme="majorHAnsi" w:hAnsiTheme="majorHAnsi" w:cstheme="majorHAnsi"/>
-          <w:b w:val="0"/>
-          <w:color w:val="auto"/>
-          <w:sz w:val="20"/>
-          <w:szCs w:val="20"/>
-        </w:rPr>
-        <w:t xml:space="preserve">оригинальные названия </w:t>
+        <w:t>}</w:t>
+      </w:r>
+      <w:r>
+        <w:rPr>
+          <w:rStyle w:val="a9"/>
+          <w:rFonts w:asciiTheme="majorHAnsi" w:hAnsiTheme="majorHAnsi" w:cstheme="majorHAnsi"/>
+          <w:b w:val="0"/>
+          <w:color w:val="auto"/>
+          <w:sz w:val="20"/>
+          <w:szCs w:val="20"/>
+        </w:rPr>
+        <w:t>,</w:t>
+      </w:r>
+      <w:r>
+        <w:rPr>
+          <w:rStyle w:val="a9"/>
+          <w:rFonts w:asciiTheme="majorHAnsi" w:hAnsiTheme="majorHAnsi" w:cstheme="majorHAnsi"/>
+          <w:b w:val="0"/>
+          <w:color w:val="auto"/>
+          <w:sz w:val="20"/>
+          <w:szCs w:val="20"/>
+        </w:rPr>
+        <w:t xml:space="preserve"> вместо них, </w:t>
+      </w:r>
+      <w:r>
+        <w:rPr>
+          <w:rStyle w:val="a9"/>
+          <w:rFonts w:asciiTheme="majorHAnsi" w:hAnsiTheme="majorHAnsi" w:cstheme="majorHAnsi"/>
+          <w:b w:val="0"/>
+          <w:color w:val="auto"/>
+          <w:sz w:val="20"/>
+          <w:szCs w:val="20"/>
+        </w:rPr>
+        <w:t xml:space="preserve">вернет </w:t>
+      </w:r>
+      <w:r>
+        <w:rPr>
+          <w:rStyle w:val="a9"/>
+          <w:rFonts w:asciiTheme="majorHAnsi" w:hAnsiTheme="majorHAnsi" w:cstheme="majorHAnsi"/>
+          <w:b w:val="0"/>
+          <w:color w:val="auto"/>
+          <w:sz w:val="20"/>
+          <w:szCs w:val="20"/>
+        </w:rPr>
+        <w:t xml:space="preserve">оригинальные </w:t>
+      </w:r>
+      <w:r>
+        <w:rPr>
+          <w:rStyle w:val="a9"/>
+          <w:rFonts w:asciiTheme="majorHAnsi" w:hAnsiTheme="majorHAnsi" w:cstheme="majorHAnsi"/>
+          <w:b w:val="0"/>
+          <w:color w:val="auto"/>
+          <w:sz w:val="20"/>
+          <w:szCs w:val="20"/>
+        </w:rPr>
+        <w:t>имена</w:t>
+      </w:r>
+      <w:r>
+        <w:rPr>
+          <w:rStyle w:val="a9"/>
+          <w:rFonts w:asciiTheme="majorHAnsi" w:hAnsiTheme="majorHAnsi" w:cstheme="majorHAnsi"/>
+          <w:b w:val="0"/>
+          <w:color w:val="auto"/>
+          <w:sz w:val="20"/>
+          <w:szCs w:val="20"/>
+        </w:rPr>
+        <w:t xml:space="preserve"> </w:t>
       </w:r>
       <w:r>
         <w:rPr>
@@ -27271,7 +28027,7 @@
           <w:sz w:val="16"/>
           <w:szCs w:val="16"/>
         </w:rPr>
-        <w:t xml:space="preserve">скрипта </w:t>
+        <w:t>скрипта</w:t>
       </w:r>
       <w:r>
         <w:rPr>
@@ -27282,7 +28038,7 @@
           <w:sz w:val="16"/>
           <w:szCs w:val="16"/>
         </w:rPr>
-        <w:t xml:space="preserve">названия транзакций сокращают, </w:t>
+        <w:t>,</w:t>
       </w:r>
       <w:r>
         <w:rPr>
@@ -27293,7 +28049,7 @@
           <w:sz w:val="16"/>
           <w:szCs w:val="16"/>
         </w:rPr>
-        <w:t xml:space="preserve">и уже после </w:t>
+        <w:t xml:space="preserve"> </w:t>
       </w:r>
       <w:r>
         <w:rPr>
@@ -27304,11 +28060,9 @@
           <w:sz w:val="16"/>
           <w:szCs w:val="16"/>
         </w:rPr>
-        <w:t xml:space="preserve">их переименовывают. </w:t>
-      </w:r>
-    </w:p>
-    <w:p>
-      <w:pPr>
+        <w:t xml:space="preserve">названия транзакций сокращают. </w:t>
+      </w:r>
+      <w:r>
         <w:rPr>
           <w:rStyle w:val="a9"/>
           <w:rFonts w:asciiTheme="majorHAnsi" w:hAnsiTheme="majorHAnsi" w:cstheme="majorHAnsi"/>
@@ -27317,10 +28071,9 @@
           <w:sz w:val="16"/>
           <w:szCs w:val="16"/>
         </w:rPr>
-      </w:pPr>
-    </w:p>
-    <w:p>
-      <w:pPr>
+        <w:t xml:space="preserve">Бывает, что, из-за кодировки системы, </w:t>
+      </w:r>
+      <w:r>
         <w:rPr>
           <w:rStyle w:val="a9"/>
           <w:rFonts w:asciiTheme="majorHAnsi" w:hAnsiTheme="majorHAnsi" w:cstheme="majorHAnsi"/>
@@ -27328,8 +28081,10 @@
           <w:color w:val="auto"/>
           <w:sz w:val="16"/>
           <w:szCs w:val="16"/>
-        </w:rPr>
-      </w:pPr>
+          <w:lang w:val="en-US"/>
+        </w:rPr>
+        <w:t>LoadRunner</w:t>
+      </w:r>
       <w:r>
         <w:rPr>
           <w:rStyle w:val="a9"/>
@@ -27339,7 +28094,7 @@
           <w:sz w:val="16"/>
           <w:szCs w:val="16"/>
         </w:rPr>
-        <w:t xml:space="preserve">Виджет выведет названия </w:t>
+        <w:t xml:space="preserve"> </w:t>
       </w:r>
       <w:r>
         <w:rPr>
@@ -27350,7 +28105,7 @@
           <w:sz w:val="16"/>
           <w:szCs w:val="16"/>
         </w:rPr>
-        <w:t xml:space="preserve">всех </w:t>
+        <w:t xml:space="preserve">сохраняет русские имена, как </w:t>
       </w:r>
       <w:r>
         <w:rPr>
@@ -27361,7 +28116,7 @@
           <w:sz w:val="16"/>
           <w:szCs w:val="16"/>
         </w:rPr>
-        <w:t>транзакций</w:t>
+        <w:t>“???”.</w:t>
       </w:r>
       <w:r>
         <w:rPr>
@@ -27372,9 +28127,11 @@
           <w:sz w:val="16"/>
           <w:szCs w:val="16"/>
         </w:rPr>
-        <w:t>,</w:t>
-      </w:r>
-      <w:r>
+        <w:t xml:space="preserve"> </w:t>
+      </w:r>
+    </w:p>
+    <w:p>
+      <w:pPr>
         <w:rPr>
           <w:rStyle w:val="a9"/>
           <w:rFonts w:asciiTheme="majorHAnsi" w:hAnsiTheme="majorHAnsi" w:cstheme="majorHAnsi"/>
@@ -27383,11 +28140,8 @@
           <w:sz w:val="16"/>
           <w:szCs w:val="16"/>
         </w:rPr>
-        <w:t xml:space="preserve"> в два столбца. </w:t>
-      </w:r>
-    </w:p>
-    <w:p>
-      <w:pPr>
+      </w:pPr>
+      <w:r>
         <w:rPr>
           <w:rStyle w:val="a9"/>
           <w:rFonts w:asciiTheme="majorHAnsi" w:hAnsiTheme="majorHAnsi" w:cstheme="majorHAnsi"/>
@@ -27396,7 +28150,8 @@
           <w:sz w:val="16"/>
           <w:szCs w:val="16"/>
         </w:rPr>
-      </w:pPr>
+        <w:t>Поэтому</w:t>
+      </w:r>
       <w:r>
         <w:rPr>
           <w:rStyle w:val="a9"/>
@@ -27406,7 +28161,7 @@
           <w:sz w:val="16"/>
           <w:szCs w:val="16"/>
         </w:rPr>
-        <w:t>В первом</w:t>
+        <w:t xml:space="preserve"> после</w:t>
       </w:r>
       <w:r>
         <w:rPr>
@@ -27417,7 +28172,7 @@
           <w:sz w:val="16"/>
           <w:szCs w:val="16"/>
         </w:rPr>
-        <w:t xml:space="preserve"> столбце</w:t>
+        <w:t>,</w:t>
       </w:r>
       <w:r>
         <w:rPr>
@@ -27428,7 +28183,7 @@
           <w:sz w:val="16"/>
           <w:szCs w:val="16"/>
         </w:rPr>
-        <w:t xml:space="preserve"> – не трогать</w:t>
+        <w:t xml:space="preserve"> </w:t>
       </w:r>
       <w:r>
         <w:rPr>
@@ -27439,7 +28194,7 @@
           <w:sz w:val="16"/>
           <w:szCs w:val="16"/>
         </w:rPr>
-        <w:t xml:space="preserve"> </w:t>
+        <w:t>транзакци</w:t>
       </w:r>
       <w:r>
         <w:rPr>
@@ -27450,11 +28205,9 @@
           <w:sz w:val="16"/>
           <w:szCs w:val="16"/>
         </w:rPr>
-        <w:t xml:space="preserve">(это пример оригинального названия). </w:t>
-      </w:r>
-    </w:p>
-    <w:p>
-      <w:pPr>
+        <w:t>и</w:t>
+      </w:r>
+      <w:r>
         <w:rPr>
           <w:rStyle w:val="a9"/>
           <w:rFonts w:asciiTheme="majorHAnsi" w:hAnsiTheme="majorHAnsi" w:cstheme="majorHAnsi"/>
@@ -27463,7 +28216,8 @@
           <w:sz w:val="16"/>
           <w:szCs w:val="16"/>
         </w:rPr>
-      </w:pPr>
+        <w:t xml:space="preserve"> </w:t>
+      </w:r>
       <w:r>
         <w:rPr>
           <w:rStyle w:val="a9"/>
@@ -27473,7 +28227,7 @@
           <w:sz w:val="16"/>
           <w:szCs w:val="16"/>
         </w:rPr>
-        <w:t xml:space="preserve">Во втором </w:t>
+        <w:t>переименовывают</w:t>
       </w:r>
       <w:r>
         <w:rPr>
@@ -27484,9 +28238,11 @@
           <w:sz w:val="16"/>
           <w:szCs w:val="16"/>
         </w:rPr>
-        <w:t xml:space="preserve">столбце </w:t>
-      </w:r>
-      <w:r>
+        <w:t>.</w:t>
+      </w:r>
+    </w:p>
+    <w:p>
+      <w:pPr>
         <w:rPr>
           <w:rStyle w:val="a9"/>
           <w:rFonts w:asciiTheme="majorHAnsi" w:hAnsiTheme="majorHAnsi" w:cstheme="majorHAnsi"/>
@@ -27495,9 +28251,10 @@
           <w:sz w:val="16"/>
           <w:szCs w:val="16"/>
         </w:rPr>
-        <w:t>–</w:t>
-      </w:r>
-      <w:r>
+      </w:pPr>
+    </w:p>
+    <w:p>
+      <w:pPr>
         <w:rPr>
           <w:rStyle w:val="a9"/>
           <w:rFonts w:asciiTheme="majorHAnsi" w:hAnsiTheme="majorHAnsi" w:cstheme="majorHAnsi"/>
@@ -27506,8 +28263,7 @@
           <w:sz w:val="16"/>
           <w:szCs w:val="16"/>
         </w:rPr>
-        <w:t xml:space="preserve"> </w:t>
-      </w:r>
+      </w:pPr>
       <w:r>
         <w:rPr>
           <w:rStyle w:val="a9"/>
@@ -27517,11 +28273,9 @@
           <w:sz w:val="16"/>
           <w:szCs w:val="16"/>
         </w:rPr>
-        <w:t>прописать новое имя транзакции (или оставить старым).</w:t>
-      </w:r>
-    </w:p>
-    <w:p>
-      <w:pPr>
+        <w:t xml:space="preserve">Виджет выведет названия </w:t>
+      </w:r>
+      <w:r>
         <w:rPr>
           <w:rStyle w:val="a9"/>
           <w:rFonts w:asciiTheme="majorHAnsi" w:hAnsiTheme="majorHAnsi" w:cstheme="majorHAnsi"/>
@@ -27530,10 +28284,9 @@
           <w:sz w:val="16"/>
           <w:szCs w:val="16"/>
         </w:rPr>
-      </w:pPr>
-    </w:p>
-    <w:p>
-      <w:pPr>
+        <w:t xml:space="preserve">всех </w:t>
+      </w:r>
+      <w:r>
         <w:rPr>
           <w:rStyle w:val="a9"/>
           <w:rFonts w:asciiTheme="majorHAnsi" w:hAnsiTheme="majorHAnsi" w:cstheme="majorHAnsi"/>
@@ -27541,9 +28294,9 @@
           <w:color w:val="auto"/>
           <w:sz w:val="16"/>
           <w:szCs w:val="16"/>
-          <w:lang w:val="en-US"/>
-        </w:rPr>
-      </w:pPr>
+        </w:rPr>
+        <w:t>транзакций</w:t>
+      </w:r>
       <w:r>
         <w:rPr>
           <w:rStyle w:val="a9"/>
@@ -27553,7 +28306,7 @@
           <w:sz w:val="16"/>
           <w:szCs w:val="16"/>
         </w:rPr>
-        <w:t>Переименует</w:t>
+        <w:t>,</w:t>
       </w:r>
       <w:r>
         <w:rPr>
@@ -27563,12 +28316,12 @@
           <w:color w:val="auto"/>
           <w:sz w:val="16"/>
           <w:szCs w:val="16"/>
-          <w:lang w:val="en-US"/>
-        </w:rPr>
-        <w:t xml:space="preserve"> </w:t>
-      </w:r>
-      <w:proofErr w:type="spellStart"/>
-      <w:r>
+        </w:rPr>
+        <w:t xml:space="preserve"> в два столбца. </w:t>
+      </w:r>
+    </w:p>
+    <w:p>
+      <w:pPr>
         <w:rPr>
           <w:rStyle w:val="a9"/>
           <w:rFonts w:asciiTheme="majorHAnsi" w:hAnsiTheme="majorHAnsi" w:cstheme="majorHAnsi"/>
@@ -27576,11 +28329,8 @@
           <w:color w:val="auto"/>
           <w:sz w:val="16"/>
           <w:szCs w:val="16"/>
-          <w:lang w:val="en-US"/>
-        </w:rPr>
-        <w:t>lr_start_transaction</w:t>
-      </w:r>
-      <w:proofErr w:type="spellEnd"/>
+        </w:rPr>
+      </w:pPr>
       <w:r>
         <w:rPr>
           <w:rStyle w:val="a9"/>
@@ -27589,21 +28339,18 @@
           <w:color w:val="auto"/>
           <w:sz w:val="16"/>
           <w:szCs w:val="16"/>
-          <w:lang w:val="en-US"/>
-        </w:rPr>
-        <w:t xml:space="preserve"> </w:t>
-      </w:r>
-      <w:r>
-        <w:rPr>
-          <w:rStyle w:val="a9"/>
-          <w:rFonts w:asciiTheme="majorHAnsi" w:hAnsiTheme="majorHAnsi" w:cstheme="majorHAnsi"/>
-          <w:b w:val="0"/>
+        </w:rPr>
+        <w:t xml:space="preserve">В </w:t>
+      </w:r>
+      <w:r>
+        <w:rPr>
+          <w:rStyle w:val="a9"/>
+          <w:rFonts w:asciiTheme="majorHAnsi" w:hAnsiTheme="majorHAnsi" w:cstheme="majorHAnsi"/>
           <w:color w:val="auto"/>
           <w:sz w:val="16"/>
           <w:szCs w:val="16"/>
-          <w:lang w:val="en-US"/>
-        </w:rPr>
-        <w:t>/</w:t>
+        </w:rPr>
+        <w:t>первом</w:t>
       </w:r>
       <w:r>
         <w:rPr>
@@ -27613,11 +28360,9 @@
           <w:color w:val="auto"/>
           <w:sz w:val="16"/>
           <w:szCs w:val="16"/>
-          <w:lang w:val="en-US"/>
-        </w:rPr>
-        <w:t xml:space="preserve"> </w:t>
-      </w:r>
-      <w:proofErr w:type="spellStart"/>
+        </w:rPr>
+        <w:t xml:space="preserve"> столбце</w:t>
+      </w:r>
       <w:r>
         <w:rPr>
           <w:rStyle w:val="a9"/>
@@ -27626,21 +28371,18 @@
           <w:color w:val="auto"/>
           <w:sz w:val="16"/>
           <w:szCs w:val="16"/>
-          <w:lang w:val="en-US"/>
-        </w:rPr>
-        <w:t>lr_</w:t>
-      </w:r>
-      <w:r>
-        <w:rPr>
-          <w:rStyle w:val="a9"/>
-          <w:rFonts w:asciiTheme="majorHAnsi" w:hAnsiTheme="majorHAnsi" w:cstheme="majorHAnsi"/>
-          <w:b w:val="0"/>
+        </w:rPr>
+        <w:t xml:space="preserve"> – </w:t>
+      </w:r>
+      <w:r>
+        <w:rPr>
+          <w:rStyle w:val="a9"/>
+          <w:rFonts w:asciiTheme="majorHAnsi" w:hAnsiTheme="majorHAnsi" w:cstheme="majorHAnsi"/>
           <w:color w:val="auto"/>
           <w:sz w:val="16"/>
           <w:szCs w:val="16"/>
-          <w:lang w:val="en-US"/>
-        </w:rPr>
-        <w:t>end</w:t>
+        </w:rPr>
+        <w:t>не трогать</w:t>
       </w:r>
       <w:r>
         <w:rPr>
@@ -27650,9 +28392,216 @@
           <w:color w:val="auto"/>
           <w:sz w:val="16"/>
           <w:szCs w:val="16"/>
-          <w:lang w:val="en-US"/>
-        </w:rPr>
-        <w:t>_transaction</w:t>
+        </w:rPr>
+        <w:t xml:space="preserve"> </w:t>
+      </w:r>
+      <w:r>
+        <w:rPr>
+          <w:rStyle w:val="a9"/>
+          <w:rFonts w:asciiTheme="majorHAnsi" w:hAnsiTheme="majorHAnsi" w:cstheme="majorHAnsi"/>
+          <w:b w:val="0"/>
+          <w:color w:val="auto"/>
+          <w:sz w:val="16"/>
+          <w:szCs w:val="16"/>
+        </w:rPr>
+        <w:t xml:space="preserve">(это пример оригинального названия). </w:t>
+      </w:r>
+    </w:p>
+    <w:p>
+      <w:pPr>
+        <w:rPr>
+          <w:rStyle w:val="a9"/>
+          <w:rFonts w:asciiTheme="majorHAnsi" w:hAnsiTheme="majorHAnsi" w:cstheme="majorHAnsi"/>
+          <w:b w:val="0"/>
+          <w:color w:val="auto"/>
+          <w:sz w:val="16"/>
+          <w:szCs w:val="16"/>
+        </w:rPr>
+      </w:pPr>
+      <w:r>
+        <w:rPr>
+          <w:rStyle w:val="a9"/>
+          <w:rFonts w:asciiTheme="majorHAnsi" w:hAnsiTheme="majorHAnsi" w:cstheme="majorHAnsi"/>
+          <w:b w:val="0"/>
+          <w:color w:val="auto"/>
+          <w:sz w:val="16"/>
+          <w:szCs w:val="16"/>
+        </w:rPr>
+        <w:t xml:space="preserve">Во </w:t>
+      </w:r>
+      <w:r>
+        <w:rPr>
+          <w:rStyle w:val="a9"/>
+          <w:rFonts w:asciiTheme="majorHAnsi" w:hAnsiTheme="majorHAnsi" w:cstheme="majorHAnsi"/>
+          <w:color w:val="auto"/>
+          <w:sz w:val="16"/>
+          <w:szCs w:val="16"/>
+        </w:rPr>
+        <w:t>втором</w:t>
+      </w:r>
+      <w:r>
+        <w:rPr>
+          <w:rStyle w:val="a9"/>
+          <w:rFonts w:asciiTheme="majorHAnsi" w:hAnsiTheme="majorHAnsi" w:cstheme="majorHAnsi"/>
+          <w:b w:val="0"/>
+          <w:color w:val="auto"/>
+          <w:sz w:val="16"/>
+          <w:szCs w:val="16"/>
+        </w:rPr>
+        <w:t xml:space="preserve"> </w:t>
+      </w:r>
+      <w:r>
+        <w:rPr>
+          <w:rStyle w:val="a9"/>
+          <w:rFonts w:asciiTheme="majorHAnsi" w:hAnsiTheme="majorHAnsi" w:cstheme="majorHAnsi"/>
+          <w:b w:val="0"/>
+          <w:color w:val="auto"/>
+          <w:sz w:val="16"/>
+          <w:szCs w:val="16"/>
+        </w:rPr>
+        <w:t xml:space="preserve">столбце </w:t>
+      </w:r>
+      <w:r>
+        <w:rPr>
+          <w:rStyle w:val="a9"/>
+          <w:rFonts w:asciiTheme="majorHAnsi" w:hAnsiTheme="majorHAnsi" w:cstheme="majorHAnsi"/>
+          <w:b w:val="0"/>
+          <w:color w:val="auto"/>
+          <w:sz w:val="16"/>
+          <w:szCs w:val="16"/>
+        </w:rPr>
+        <w:t>–</w:t>
+      </w:r>
+      <w:r>
+        <w:rPr>
+          <w:rStyle w:val="a9"/>
+          <w:rFonts w:asciiTheme="majorHAnsi" w:hAnsiTheme="majorHAnsi" w:cstheme="majorHAnsi"/>
+          <w:b w:val="0"/>
+          <w:color w:val="auto"/>
+          <w:sz w:val="16"/>
+          <w:szCs w:val="16"/>
+        </w:rPr>
+        <w:t xml:space="preserve"> </w:t>
+      </w:r>
+      <w:r>
+        <w:rPr>
+          <w:rStyle w:val="a9"/>
+          <w:rFonts w:asciiTheme="majorHAnsi" w:hAnsiTheme="majorHAnsi" w:cstheme="majorHAnsi"/>
+          <w:b w:val="0"/>
+          <w:color w:val="auto"/>
+          <w:sz w:val="16"/>
+          <w:szCs w:val="16"/>
+        </w:rPr>
+        <w:t xml:space="preserve">прописать </w:t>
+      </w:r>
+      <w:r>
+        <w:rPr>
+          <w:rStyle w:val="a9"/>
+          <w:rFonts w:asciiTheme="majorHAnsi" w:hAnsiTheme="majorHAnsi" w:cstheme="majorHAnsi"/>
+          <w:color w:val="auto"/>
+          <w:sz w:val="16"/>
+          <w:szCs w:val="16"/>
+        </w:rPr>
+        <w:t>новое</w:t>
+      </w:r>
+      <w:r>
+        <w:rPr>
+          <w:rStyle w:val="a9"/>
+          <w:rFonts w:asciiTheme="majorHAnsi" w:hAnsiTheme="majorHAnsi" w:cstheme="majorHAnsi"/>
+          <w:b w:val="0"/>
+          <w:color w:val="auto"/>
+          <w:sz w:val="16"/>
+          <w:szCs w:val="16"/>
+        </w:rPr>
+        <w:t xml:space="preserve"> </w:t>
+      </w:r>
+      <w:r>
+        <w:rPr>
+          <w:rStyle w:val="a9"/>
+          <w:rFonts w:asciiTheme="majorHAnsi" w:hAnsiTheme="majorHAnsi" w:cstheme="majorHAnsi"/>
+          <w:color w:val="auto"/>
+          <w:sz w:val="16"/>
+          <w:szCs w:val="16"/>
+        </w:rPr>
+        <w:t>имя</w:t>
+      </w:r>
+      <w:r>
+        <w:rPr>
+          <w:rStyle w:val="a9"/>
+          <w:rFonts w:asciiTheme="majorHAnsi" w:hAnsiTheme="majorHAnsi" w:cstheme="majorHAnsi"/>
+          <w:b w:val="0"/>
+          <w:color w:val="auto"/>
+          <w:sz w:val="16"/>
+          <w:szCs w:val="16"/>
+        </w:rPr>
+        <w:t xml:space="preserve"> транзакции (или оставить старым).</w:t>
+      </w:r>
+    </w:p>
+    <w:p>
+      <w:pPr>
+        <w:rPr>
+          <w:rStyle w:val="a9"/>
+          <w:rFonts w:asciiTheme="majorHAnsi" w:hAnsiTheme="majorHAnsi" w:cstheme="majorHAnsi"/>
+          <w:b w:val="0"/>
+          <w:i/>
+          <w:color w:val="auto"/>
+          <w:sz w:val="16"/>
+          <w:szCs w:val="16"/>
+          <w:lang w:val="en-US"/>
+        </w:rPr>
+      </w:pPr>
+      <w:r>
+        <w:rPr>
+          <w:rStyle w:val="a9"/>
+          <w:rFonts w:asciiTheme="majorHAnsi" w:hAnsiTheme="majorHAnsi" w:cstheme="majorHAnsi"/>
+          <w:b w:val="0"/>
+          <w:i/>
+          <w:color w:val="auto"/>
+          <w:sz w:val="16"/>
+          <w:szCs w:val="16"/>
+        </w:rPr>
+        <w:t>Переименует</w:t>
+      </w:r>
+      <w:r>
+        <w:rPr>
+          <w:rStyle w:val="a9"/>
+          <w:rFonts w:asciiTheme="majorHAnsi" w:hAnsiTheme="majorHAnsi" w:cstheme="majorHAnsi"/>
+          <w:b w:val="0"/>
+          <w:i/>
+          <w:color w:val="auto"/>
+          <w:sz w:val="16"/>
+          <w:szCs w:val="16"/>
+          <w:lang w:val="en-US"/>
+        </w:rPr>
+        <w:t xml:space="preserve"> </w:t>
+      </w:r>
+      <w:proofErr w:type="spellStart"/>
+      <w:r>
+        <w:rPr>
+          <w:rStyle w:val="a9"/>
+          <w:rFonts w:asciiTheme="majorHAnsi" w:hAnsiTheme="majorHAnsi" w:cstheme="majorHAnsi"/>
+          <w:b w:val="0"/>
+          <w:i/>
+          <w:color w:val="auto"/>
+          <w:sz w:val="16"/>
+          <w:szCs w:val="16"/>
+          <w:lang w:val="en-US"/>
+        </w:rPr>
+        <w:t>lr_start_</w:t>
+      </w:r>
+      <w:proofErr w:type="gramStart"/>
+      <w:r>
+        <w:rPr>
+          <w:rStyle w:val="a9"/>
+          <w:rFonts w:asciiTheme="majorHAnsi" w:hAnsiTheme="majorHAnsi" w:cstheme="majorHAnsi"/>
+          <w:b w:val="0"/>
+          <w:i/>
+          <w:color w:val="auto"/>
+          <w:sz w:val="16"/>
+          <w:szCs w:val="16"/>
+          <w:lang w:val="en-US"/>
+        </w:rPr>
+        <w:t>transaction</w:t>
       </w:r>
       <w:proofErr w:type="spellEnd"/>
       <w:r>
@@ -27660,6 +28609,100 @@
           <w:rStyle w:val="a9"/>
           <w:rFonts w:asciiTheme="majorHAnsi" w:hAnsiTheme="majorHAnsi" w:cstheme="majorHAnsi"/>
           <w:b w:val="0"/>
+          <w:i/>
+          <w:color w:val="auto"/>
+          <w:sz w:val="16"/>
+          <w:szCs w:val="16"/>
+          <w:lang w:val="en-US"/>
+        </w:rPr>
+        <w:t>(</w:t>
+      </w:r>
+      <w:proofErr w:type="gramEnd"/>
+      <w:r>
+        <w:rPr>
+          <w:rStyle w:val="a9"/>
+          <w:rFonts w:asciiTheme="majorHAnsi" w:hAnsiTheme="majorHAnsi" w:cstheme="majorHAnsi"/>
+          <w:b w:val="0"/>
+          <w:i/>
+          <w:color w:val="auto"/>
+          <w:sz w:val="16"/>
+          <w:szCs w:val="16"/>
+          <w:lang w:val="en-US"/>
+        </w:rPr>
+        <w:t>)</w:t>
+      </w:r>
+      <w:r>
+        <w:rPr>
+          <w:rStyle w:val="a9"/>
+          <w:rFonts w:asciiTheme="majorHAnsi" w:hAnsiTheme="majorHAnsi" w:cstheme="majorHAnsi"/>
+          <w:b w:val="0"/>
+          <w:i/>
+          <w:color w:val="auto"/>
+          <w:sz w:val="16"/>
+          <w:szCs w:val="16"/>
+          <w:lang w:val="en-US"/>
+        </w:rPr>
+        <w:t xml:space="preserve"> </w:t>
+      </w:r>
+      <w:r>
+        <w:rPr>
+          <w:rStyle w:val="a9"/>
+          <w:rFonts w:asciiTheme="majorHAnsi" w:hAnsiTheme="majorHAnsi" w:cstheme="majorHAnsi"/>
+          <w:b w:val="0"/>
+          <w:i/>
+          <w:color w:val="auto"/>
+          <w:sz w:val="16"/>
+          <w:szCs w:val="16"/>
+        </w:rPr>
+        <w:t>и</w:t>
+      </w:r>
+      <w:r>
+        <w:rPr>
+          <w:rStyle w:val="a9"/>
+          <w:rFonts w:asciiTheme="majorHAnsi" w:hAnsiTheme="majorHAnsi" w:cstheme="majorHAnsi"/>
+          <w:b w:val="0"/>
+          <w:i/>
+          <w:color w:val="auto"/>
+          <w:sz w:val="16"/>
+          <w:szCs w:val="16"/>
+          <w:lang w:val="en-US"/>
+        </w:rPr>
+        <w:t xml:space="preserve"> </w:t>
+      </w:r>
+      <w:proofErr w:type="spellStart"/>
+      <w:r>
+        <w:rPr>
+          <w:rStyle w:val="a9"/>
+          <w:rFonts w:asciiTheme="majorHAnsi" w:hAnsiTheme="majorHAnsi" w:cstheme="majorHAnsi"/>
+          <w:b w:val="0"/>
+          <w:i/>
+          <w:color w:val="auto"/>
+          <w:sz w:val="16"/>
+          <w:szCs w:val="16"/>
+          <w:lang w:val="en-US"/>
+        </w:rPr>
+        <w:t>lr_end_transaction</w:t>
+      </w:r>
+      <w:proofErr w:type="spellEnd"/>
+      <w:r>
+        <w:rPr>
+          <w:rStyle w:val="a9"/>
+          <w:rFonts w:asciiTheme="majorHAnsi" w:hAnsiTheme="majorHAnsi" w:cstheme="majorHAnsi"/>
+          <w:b w:val="0"/>
+          <w:i/>
+          <w:color w:val="auto"/>
+          <w:sz w:val="16"/>
+          <w:szCs w:val="16"/>
+          <w:lang w:val="en-US"/>
+        </w:rPr>
+        <w:t>()</w:t>
+      </w:r>
+      <w:r>
+        <w:rPr>
+          <w:rStyle w:val="a9"/>
+          <w:rFonts w:asciiTheme="majorHAnsi" w:hAnsiTheme="majorHAnsi" w:cstheme="majorHAnsi"/>
+          <w:b w:val="0"/>
+          <w:i/>
           <w:color w:val="auto"/>
           <w:sz w:val="16"/>
           <w:szCs w:val="16"/>
@@ -27692,7 +28735,6 @@
           <w:sz w:val="28"/>
           <w:szCs w:val="28"/>
           <w:u w:val="single"/>
-          <w:lang w:val="en-US"/>
         </w:rPr>
       </w:pPr>
       <w:bookmarkStart w:id="17" w:name="_Toc3233571"/>
@@ -27779,7 +28821,6 @@
           <w:sz w:val="28"/>
           <w:szCs w:val="28"/>
           <w:u w:val="single"/>
-          <w:lang w:val="en-US"/>
         </w:rPr>
         <w:t xml:space="preserve"> </w:t>
       </w:r>
@@ -27791,7 +28832,6 @@
           <w:sz w:val="28"/>
           <w:szCs w:val="28"/>
           <w:u w:val="single"/>
-          <w:lang w:val="en-US"/>
         </w:rPr>
         <w:t>(+)</w:t>
       </w:r>
@@ -27803,11 +28843,9 @@
           <w:sz w:val="28"/>
           <w:szCs w:val="28"/>
           <w:u w:val="single"/>
-          <w:lang w:val="en-US"/>
         </w:rPr>
         <w:t xml:space="preserve"> </w:t>
       </w:r>
-      <w:proofErr w:type="spellStart"/>
       <w:r>
         <w:rPr>
           <w:rStyle w:val="a9"/>
@@ -27818,10 +28856,78 @@
           <w:u w:val="single"/>
           <w:lang w:val="en-US"/>
         </w:rPr>
-        <w:t>web_reg_save_param</w:t>
+        <w:t>web</w:t>
+      </w:r>
+      <w:r>
+        <w:rPr>
+          <w:rStyle w:val="a9"/>
+          <w:rFonts w:cstheme="majorHAnsi"/>
+          <w:color w:val="auto"/>
+          <w:sz w:val="28"/>
+          <w:szCs w:val="28"/>
+          <w:u w:val="single"/>
+        </w:rPr>
+        <w:t>_</w:t>
+      </w:r>
+      <w:r>
+        <w:rPr>
+          <w:rStyle w:val="a9"/>
+          <w:rFonts w:cstheme="majorHAnsi"/>
+          <w:color w:val="auto"/>
+          <w:sz w:val="28"/>
+          <w:szCs w:val="28"/>
+          <w:u w:val="single"/>
+          <w:lang w:val="en-US"/>
+        </w:rPr>
+        <w:t>reg</w:t>
+      </w:r>
+      <w:r>
+        <w:rPr>
+          <w:rStyle w:val="a9"/>
+          <w:rFonts w:cstheme="majorHAnsi"/>
+          <w:color w:val="auto"/>
+          <w:sz w:val="28"/>
+          <w:szCs w:val="28"/>
+          <w:u w:val="single"/>
+        </w:rPr>
+        <w:t>_</w:t>
+      </w:r>
+      <w:r>
+        <w:rPr>
+          <w:rStyle w:val="a9"/>
+          <w:rFonts w:cstheme="majorHAnsi"/>
+          <w:color w:val="auto"/>
+          <w:sz w:val="28"/>
+          <w:szCs w:val="28"/>
+          <w:u w:val="single"/>
+          <w:lang w:val="en-US"/>
+        </w:rPr>
+        <w:t>save</w:t>
+      </w:r>
+      <w:r>
+        <w:rPr>
+          <w:rStyle w:val="a9"/>
+          <w:rFonts w:cstheme="majorHAnsi"/>
+          <w:color w:val="auto"/>
+          <w:sz w:val="28"/>
+          <w:szCs w:val="28"/>
+          <w:u w:val="single"/>
+        </w:rPr>
+        <w:t>_</w:t>
+      </w:r>
+      <w:r>
+        <w:rPr>
+          <w:rStyle w:val="a9"/>
+          <w:rFonts w:cstheme="majorHAnsi"/>
+          <w:color w:val="auto"/>
+          <w:sz w:val="28"/>
+          <w:szCs w:val="28"/>
+          <w:u w:val="single"/>
+          <w:lang w:val="en-US"/>
+        </w:rPr>
+        <w:t>param</w:t>
       </w:r>
       <w:bookmarkEnd w:id="17"/>
-      <w:proofErr w:type="spellEnd"/>
     </w:p>
     <w:p>
       <w:pPr>
@@ -28173,41 +29279,125 @@
           <w:sz w:val="20"/>
           <w:szCs w:val="20"/>
         </w:rPr>
-        <w:t xml:space="preserve">В первом столбце – не трогать (это пример оригинального названия). </w:t>
-      </w:r>
-    </w:p>
-    <w:p>
-      <w:pPr>
-        <w:rPr>
-          <w:rStyle w:val="a9"/>
-          <w:rFonts w:asciiTheme="majorHAnsi" w:hAnsiTheme="majorHAnsi" w:cstheme="majorHAnsi"/>
-          <w:b w:val="0"/>
-          <w:color w:val="auto"/>
-          <w:sz w:val="20"/>
-          <w:szCs w:val="20"/>
-        </w:rPr>
-      </w:pPr>
-      <w:r>
-        <w:rPr>
-          <w:rStyle w:val="a9"/>
-          <w:rFonts w:asciiTheme="majorHAnsi" w:hAnsiTheme="majorHAnsi" w:cstheme="majorHAnsi"/>
-          <w:b w:val="0"/>
-          <w:color w:val="auto"/>
-          <w:sz w:val="20"/>
-          <w:szCs w:val="20"/>
-        </w:rPr>
-        <w:t>Во втором столбце –</w:t>
-      </w:r>
-      <w:r>
-        <w:rPr>
-          <w:rStyle w:val="a9"/>
-          <w:rFonts w:asciiTheme="majorHAnsi" w:hAnsiTheme="majorHAnsi" w:cstheme="majorHAnsi"/>
-          <w:b w:val="0"/>
-          <w:color w:val="auto"/>
-          <w:sz w:val="20"/>
-          <w:szCs w:val="20"/>
-        </w:rPr>
-        <w:t xml:space="preserve"> автоматически сформирует и выведет </w:t>
+        <w:t xml:space="preserve">В </w:t>
+      </w:r>
+      <w:r>
+        <w:rPr>
+          <w:rStyle w:val="a9"/>
+          <w:rFonts w:asciiTheme="majorHAnsi" w:hAnsiTheme="majorHAnsi" w:cstheme="majorHAnsi"/>
+          <w:color w:val="auto"/>
+          <w:sz w:val="20"/>
+          <w:szCs w:val="20"/>
+        </w:rPr>
+        <w:t>первом</w:t>
+      </w:r>
+      <w:r>
+        <w:rPr>
+          <w:rStyle w:val="a9"/>
+          <w:rFonts w:asciiTheme="majorHAnsi" w:hAnsiTheme="majorHAnsi" w:cstheme="majorHAnsi"/>
+          <w:b w:val="0"/>
+          <w:color w:val="auto"/>
+          <w:sz w:val="20"/>
+          <w:szCs w:val="20"/>
+        </w:rPr>
+        <w:t xml:space="preserve"> столбце – </w:t>
+      </w:r>
+      <w:r>
+        <w:rPr>
+          <w:rStyle w:val="a9"/>
+          <w:rFonts w:asciiTheme="majorHAnsi" w:hAnsiTheme="majorHAnsi" w:cstheme="majorHAnsi"/>
+          <w:color w:val="auto"/>
+          <w:sz w:val="20"/>
+          <w:szCs w:val="20"/>
+        </w:rPr>
+        <w:t>не трогать</w:t>
+      </w:r>
+      <w:r>
+        <w:rPr>
+          <w:rStyle w:val="a9"/>
+          <w:rFonts w:asciiTheme="majorHAnsi" w:hAnsiTheme="majorHAnsi" w:cstheme="majorHAnsi"/>
+          <w:b w:val="0"/>
+          <w:color w:val="auto"/>
+          <w:sz w:val="20"/>
+          <w:szCs w:val="20"/>
+        </w:rPr>
+        <w:t xml:space="preserve"> (это пример оригинального названия). </w:t>
+      </w:r>
+    </w:p>
+    <w:p>
+      <w:pPr>
+        <w:rPr>
+          <w:rStyle w:val="a9"/>
+          <w:rFonts w:asciiTheme="majorHAnsi" w:hAnsiTheme="majorHAnsi" w:cstheme="majorHAnsi"/>
+          <w:b w:val="0"/>
+          <w:color w:val="auto"/>
+          <w:sz w:val="20"/>
+          <w:szCs w:val="20"/>
+        </w:rPr>
+      </w:pPr>
+      <w:r>
+        <w:rPr>
+          <w:rStyle w:val="a9"/>
+          <w:rFonts w:asciiTheme="majorHAnsi" w:hAnsiTheme="majorHAnsi" w:cstheme="majorHAnsi"/>
+          <w:b w:val="0"/>
+          <w:color w:val="auto"/>
+          <w:sz w:val="20"/>
+          <w:szCs w:val="20"/>
+        </w:rPr>
+        <w:t xml:space="preserve">Во </w:t>
+      </w:r>
+      <w:r>
+        <w:rPr>
+          <w:rStyle w:val="a9"/>
+          <w:rFonts w:asciiTheme="majorHAnsi" w:hAnsiTheme="majorHAnsi" w:cstheme="majorHAnsi"/>
+          <w:color w:val="auto"/>
+          <w:sz w:val="20"/>
+          <w:szCs w:val="20"/>
+        </w:rPr>
+        <w:t>втором</w:t>
+      </w:r>
+      <w:r>
+        <w:rPr>
+          <w:rStyle w:val="a9"/>
+          <w:rFonts w:asciiTheme="majorHAnsi" w:hAnsiTheme="majorHAnsi" w:cstheme="majorHAnsi"/>
+          <w:b w:val="0"/>
+          <w:color w:val="auto"/>
+          <w:sz w:val="20"/>
+          <w:szCs w:val="20"/>
+        </w:rPr>
+        <w:t xml:space="preserve"> столбце –</w:t>
+      </w:r>
+      <w:r>
+        <w:rPr>
+          <w:rStyle w:val="a9"/>
+          <w:rFonts w:asciiTheme="majorHAnsi" w:hAnsiTheme="majorHAnsi" w:cstheme="majorHAnsi"/>
+          <w:b w:val="0"/>
+          <w:color w:val="auto"/>
+          <w:sz w:val="20"/>
+          <w:szCs w:val="20"/>
+        </w:rPr>
+        <w:t xml:space="preserve"> </w:t>
+      </w:r>
+      <w:r>
+        <w:rPr>
+          <w:rStyle w:val="a9"/>
+          <w:rFonts w:asciiTheme="majorHAnsi" w:hAnsiTheme="majorHAnsi" w:cstheme="majorHAnsi"/>
+          <w:color w:val="auto"/>
+          <w:sz w:val="20"/>
+          <w:szCs w:val="20"/>
+        </w:rPr>
+        <w:t>автоматически</w:t>
+      </w:r>
+      <w:r>
+        <w:rPr>
+          <w:rStyle w:val="a9"/>
+          <w:rFonts w:asciiTheme="majorHAnsi" w:hAnsiTheme="majorHAnsi" w:cstheme="majorHAnsi"/>
+          <w:b w:val="0"/>
+          <w:color w:val="auto"/>
+          <w:sz w:val="20"/>
+          <w:szCs w:val="20"/>
+        </w:rPr>
+        <w:t xml:space="preserve"> сформирует и выведет </w:t>
       </w:r>
       <w:r>
         <w:rPr>
@@ -28229,18 +29419,7 @@
           <w:sz w:val="20"/>
           <w:szCs w:val="20"/>
         </w:rPr>
-        <w:t>“осмысленное”</w:t>
-      </w:r>
-      <w:r>
-        <w:rPr>
-          <w:rStyle w:val="a9"/>
-          <w:rFonts w:asciiTheme="majorHAnsi" w:hAnsiTheme="majorHAnsi" w:cstheme="majorHAnsi"/>
-          <w:b w:val="0"/>
-          <w:color w:val="auto"/>
-          <w:sz w:val="20"/>
-          <w:szCs w:val="20"/>
-        </w:rPr>
-        <w:t xml:space="preserve"> </w:t>
+        <w:t xml:space="preserve">“осмысленное” </w:t>
       </w:r>
       <w:r>
         <w:rPr>
@@ -28866,30 +30045,93 @@
           <w:sz w:val="20"/>
           <w:szCs w:val="20"/>
         </w:rPr>
-        <w:t xml:space="preserve">В первом столбце – не трогать (это пример оригинального названия). </w:t>
-      </w:r>
-    </w:p>
-    <w:p>
-      <w:pPr>
-        <w:rPr>
-          <w:rStyle w:val="a9"/>
-          <w:rFonts w:asciiTheme="majorHAnsi" w:hAnsiTheme="majorHAnsi" w:cstheme="majorHAnsi"/>
-          <w:b w:val="0"/>
-          <w:color w:val="auto"/>
-          <w:sz w:val="20"/>
-          <w:szCs w:val="20"/>
-        </w:rPr>
-      </w:pPr>
-      <w:r>
-        <w:rPr>
-          <w:rStyle w:val="a9"/>
-          <w:rFonts w:asciiTheme="majorHAnsi" w:hAnsiTheme="majorHAnsi" w:cstheme="majorHAnsi"/>
-          <w:b w:val="0"/>
-          <w:color w:val="auto"/>
-          <w:sz w:val="20"/>
-          <w:szCs w:val="20"/>
-        </w:rPr>
-        <w:t>Во втором столбце</w:t>
+        <w:t xml:space="preserve">В </w:t>
+      </w:r>
+      <w:r>
+        <w:rPr>
+          <w:rStyle w:val="a9"/>
+          <w:rFonts w:asciiTheme="majorHAnsi" w:hAnsiTheme="majorHAnsi" w:cstheme="majorHAnsi"/>
+          <w:color w:val="auto"/>
+          <w:sz w:val="20"/>
+          <w:szCs w:val="20"/>
+        </w:rPr>
+        <w:t>первом</w:t>
+      </w:r>
+      <w:r>
+        <w:rPr>
+          <w:rStyle w:val="a9"/>
+          <w:rFonts w:asciiTheme="majorHAnsi" w:hAnsiTheme="majorHAnsi" w:cstheme="majorHAnsi"/>
+          <w:b w:val="0"/>
+          <w:color w:val="auto"/>
+          <w:sz w:val="20"/>
+          <w:szCs w:val="20"/>
+        </w:rPr>
+        <w:t xml:space="preserve"> столбце – </w:t>
+      </w:r>
+      <w:r>
+        <w:rPr>
+          <w:rStyle w:val="a9"/>
+          <w:rFonts w:asciiTheme="majorHAnsi" w:hAnsiTheme="majorHAnsi" w:cstheme="majorHAnsi"/>
+          <w:color w:val="auto"/>
+          <w:sz w:val="20"/>
+          <w:szCs w:val="20"/>
+        </w:rPr>
+        <w:t>не трогать</w:t>
+      </w:r>
+      <w:r>
+        <w:rPr>
+          <w:rStyle w:val="a9"/>
+          <w:rFonts w:asciiTheme="majorHAnsi" w:hAnsiTheme="majorHAnsi" w:cstheme="majorHAnsi"/>
+          <w:b w:val="0"/>
+          <w:color w:val="auto"/>
+          <w:sz w:val="20"/>
+          <w:szCs w:val="20"/>
+        </w:rPr>
+        <w:t xml:space="preserve"> (это пример оригинального названия). </w:t>
+      </w:r>
+    </w:p>
+    <w:p>
+      <w:pPr>
+        <w:rPr>
+          <w:rStyle w:val="a9"/>
+          <w:rFonts w:asciiTheme="majorHAnsi" w:hAnsiTheme="majorHAnsi" w:cstheme="majorHAnsi"/>
+          <w:b w:val="0"/>
+          <w:color w:val="auto"/>
+          <w:sz w:val="20"/>
+          <w:szCs w:val="20"/>
+        </w:rPr>
+      </w:pPr>
+      <w:r>
+        <w:rPr>
+          <w:rStyle w:val="a9"/>
+          <w:rFonts w:asciiTheme="majorHAnsi" w:hAnsiTheme="majorHAnsi" w:cstheme="majorHAnsi"/>
+          <w:b w:val="0"/>
+          <w:color w:val="auto"/>
+          <w:sz w:val="20"/>
+          <w:szCs w:val="20"/>
+        </w:rPr>
+        <w:t xml:space="preserve">Во </w:t>
+      </w:r>
+      <w:r>
+        <w:rPr>
+          <w:rStyle w:val="a9"/>
+          <w:rFonts w:asciiTheme="majorHAnsi" w:hAnsiTheme="majorHAnsi" w:cstheme="majorHAnsi"/>
+          <w:color w:val="auto"/>
+          <w:sz w:val="20"/>
+          <w:szCs w:val="20"/>
+        </w:rPr>
+        <w:t>втором</w:t>
+      </w:r>
+      <w:r>
+        <w:rPr>
+          <w:rStyle w:val="a9"/>
+          <w:rFonts w:asciiTheme="majorHAnsi" w:hAnsiTheme="majorHAnsi" w:cstheme="majorHAnsi"/>
+          <w:b w:val="0"/>
+          <w:color w:val="auto"/>
+          <w:sz w:val="20"/>
+          <w:szCs w:val="20"/>
+        </w:rPr>
+        <w:t xml:space="preserve"> столбце</w:t>
       </w:r>
       <w:r>
         <w:rPr>
@@ -28906,12 +30148,22 @@
         <w:rPr>
           <w:rStyle w:val="a9"/>
           <w:rFonts w:asciiTheme="majorHAnsi" w:hAnsiTheme="majorHAnsi" w:cstheme="majorHAnsi"/>
-          <w:b w:val="0"/>
-          <w:color w:val="auto"/>
-          <w:sz w:val="20"/>
-          <w:szCs w:val="20"/>
-        </w:rPr>
-        <w:t xml:space="preserve">поменять или оставить прежним. </w:t>
+          <w:color w:val="auto"/>
+          <w:sz w:val="20"/>
+          <w:szCs w:val="20"/>
+        </w:rPr>
+        <w:t>поменять</w:t>
+      </w:r>
+      <w:r>
+        <w:rPr>
+          <w:rStyle w:val="a9"/>
+          <w:rFonts w:asciiTheme="majorHAnsi" w:hAnsiTheme="majorHAnsi" w:cstheme="majorHAnsi"/>
+          <w:b w:val="0"/>
+          <w:color w:val="auto"/>
+          <w:sz w:val="20"/>
+          <w:szCs w:val="20"/>
+        </w:rPr>
+        <w:t xml:space="preserve"> или оставить прежним. </w:t>
       </w:r>
     </w:p>
     <w:p>
@@ -29050,6 +30302,119 @@
         </w:rPr>
         <w:t>Выделить текст.</w:t>
       </w:r>
+      <w:r>
+        <w:rPr>
+          <w:rStyle w:val="a9"/>
+          <w:rFonts w:asciiTheme="majorHAnsi" w:hAnsiTheme="majorHAnsi" w:cstheme="majorHAnsi"/>
+          <w:b w:val="0"/>
+          <w:color w:val="auto"/>
+          <w:sz w:val="16"/>
+          <w:szCs w:val="16"/>
+        </w:rPr>
+        <w:t xml:space="preserve"> Выб</w:t>
+      </w:r>
+      <w:r>
+        <w:rPr>
+          <w:rStyle w:val="a9"/>
+          <w:rFonts w:asciiTheme="majorHAnsi" w:hAnsiTheme="majorHAnsi" w:cstheme="majorHAnsi"/>
+          <w:b w:val="0"/>
+          <w:color w:val="auto"/>
+          <w:sz w:val="16"/>
+          <w:szCs w:val="16"/>
+        </w:rPr>
+        <w:t>и</w:t>
+      </w:r>
+      <w:r>
+        <w:rPr>
+          <w:rStyle w:val="a9"/>
+          <w:rFonts w:asciiTheme="majorHAnsi" w:hAnsiTheme="majorHAnsi" w:cstheme="majorHAnsi"/>
+          <w:b w:val="0"/>
+          <w:color w:val="auto"/>
+          <w:sz w:val="16"/>
+          <w:szCs w:val="16"/>
+        </w:rPr>
+        <w:t>рать тип декодирования</w:t>
+      </w:r>
+      <w:r>
+        <w:rPr>
+          <w:rStyle w:val="a9"/>
+          <w:rFonts w:asciiTheme="majorHAnsi" w:hAnsiTheme="majorHAnsi" w:cstheme="majorHAnsi"/>
+          <w:b w:val="0"/>
+          <w:color w:val="auto"/>
+          <w:sz w:val="16"/>
+          <w:szCs w:val="16"/>
+        </w:rPr>
+        <w:t xml:space="preserve">, пока он не расшифруется. Нажать </w:t>
+      </w:r>
+      <w:r>
+        <w:rPr>
+          <w:rStyle w:val="a9"/>
+          <w:rFonts w:asciiTheme="majorHAnsi" w:hAnsiTheme="majorHAnsi" w:cstheme="majorHAnsi"/>
+          <w:b w:val="0"/>
+          <w:color w:val="auto"/>
+          <w:sz w:val="16"/>
+          <w:szCs w:val="16"/>
+          <w:lang w:val="en-US"/>
+        </w:rPr>
+        <w:t>“</w:t>
+      </w:r>
+      <w:r>
+        <w:rPr>
+          <w:rStyle w:val="a9"/>
+          <w:rFonts w:asciiTheme="majorHAnsi" w:hAnsiTheme="majorHAnsi" w:cstheme="majorHAnsi"/>
+          <w:b w:val="0"/>
+          <w:color w:val="auto"/>
+          <w:sz w:val="16"/>
+          <w:szCs w:val="16"/>
+        </w:rPr>
+        <w:t>Заменить</w:t>
+      </w:r>
+      <w:r>
+        <w:rPr>
+          <w:rStyle w:val="a9"/>
+          <w:rFonts w:asciiTheme="majorHAnsi" w:hAnsiTheme="majorHAnsi" w:cstheme="majorHAnsi"/>
+          <w:b w:val="0"/>
+          <w:color w:val="auto"/>
+          <w:sz w:val="16"/>
+          <w:szCs w:val="16"/>
+          <w:lang w:val="en-US"/>
+        </w:rPr>
+        <w:t>”</w:t>
+      </w:r>
+      <w:r>
+        <w:rPr>
+          <w:rStyle w:val="a9"/>
+          <w:rFonts w:asciiTheme="majorHAnsi" w:hAnsiTheme="majorHAnsi" w:cstheme="majorHAnsi"/>
+          <w:b w:val="0"/>
+          <w:color w:val="auto"/>
+          <w:sz w:val="16"/>
+          <w:szCs w:val="16"/>
+        </w:rPr>
+        <w:t>,</w:t>
+      </w:r>
+      <w:r>
+        <w:rPr>
+          <w:rStyle w:val="a9"/>
+          <w:rFonts w:asciiTheme="majorHAnsi" w:hAnsiTheme="majorHAnsi" w:cstheme="majorHAnsi"/>
+          <w:b w:val="0"/>
+          <w:color w:val="auto"/>
+          <w:sz w:val="16"/>
+          <w:szCs w:val="16"/>
+          <w:lang w:val="en-US"/>
+        </w:rPr>
+        <w:t xml:space="preserve"> </w:t>
+      </w:r>
+      <w:r>
+        <w:rPr>
+          <w:rStyle w:val="a9"/>
+          <w:rFonts w:asciiTheme="majorHAnsi" w:hAnsiTheme="majorHAnsi" w:cstheme="majorHAnsi"/>
+          <w:b w:val="0"/>
+          <w:color w:val="auto"/>
+          <w:sz w:val="16"/>
+          <w:szCs w:val="16"/>
+        </w:rPr>
+        <w:t>при необходимости.</w:t>
+      </w:r>
     </w:p>
     <w:p>
       <w:pPr>
@@ -29361,7 +30726,62 @@
           <w:sz w:val="20"/>
           <w:szCs w:val="20"/>
         </w:rPr>
-        <w:t xml:space="preserve"> объекты на наличие WARGING: </w:t>
+        <w:t xml:space="preserve"> </w:t>
+      </w:r>
+      <w:r>
+        <w:rPr>
+          <w:rStyle w:val="a9"/>
+          <w:rFonts w:asciiTheme="majorHAnsi" w:hAnsiTheme="majorHAnsi" w:cstheme="majorHAnsi"/>
+          <w:b w:val="0"/>
+          <w:color w:val="auto"/>
+          <w:sz w:val="20"/>
+          <w:szCs w:val="20"/>
+          <w:lang w:val="en-US"/>
+        </w:rPr>
+        <w:t>web</w:t>
+      </w:r>
+      <w:r>
+        <w:rPr>
+          <w:rStyle w:val="a9"/>
+          <w:rFonts w:asciiTheme="majorHAnsi" w:hAnsiTheme="majorHAnsi" w:cstheme="majorHAnsi"/>
+          <w:b w:val="0"/>
+          <w:color w:val="auto"/>
+          <w:sz w:val="20"/>
+          <w:szCs w:val="20"/>
+        </w:rPr>
+        <w:t xml:space="preserve">_ </w:t>
+      </w:r>
+      <w:r>
+        <w:rPr>
+          <w:rStyle w:val="a9"/>
+          <w:rFonts w:asciiTheme="majorHAnsi" w:hAnsiTheme="majorHAnsi" w:cstheme="majorHAnsi"/>
+          <w:b w:val="0"/>
+          <w:color w:val="auto"/>
+          <w:sz w:val="20"/>
+          <w:szCs w:val="20"/>
+        </w:rPr>
+        <w:t xml:space="preserve">объекты на наличие </w:t>
+      </w:r>
+      <w:r>
+        <w:rPr>
+          <w:rStyle w:val="a9"/>
+          <w:rFonts w:asciiTheme="majorHAnsi" w:hAnsiTheme="majorHAnsi" w:cstheme="majorHAnsi"/>
+          <w:color w:val="auto"/>
+          <w:sz w:val="20"/>
+          <w:szCs w:val="20"/>
+        </w:rPr>
+        <w:t>WARGING</w:t>
+      </w:r>
+      <w:r>
+        <w:rPr>
+          <w:rStyle w:val="a9"/>
+          <w:rFonts w:asciiTheme="majorHAnsi" w:hAnsiTheme="majorHAnsi" w:cstheme="majorHAnsi"/>
+          <w:b w:val="0"/>
+          <w:color w:val="auto"/>
+          <w:sz w:val="20"/>
+          <w:szCs w:val="20"/>
+        </w:rPr>
+        <w:t xml:space="preserve">: </w:t>
       </w:r>
     </w:p>
     <w:p>
@@ -29430,31 +30850,7 @@
           <w:sz w:val="20"/>
           <w:szCs w:val="20"/>
         </w:rPr>
-        <w:t xml:space="preserve">обрать статистику </w:t>
-      </w:r>
-      <w:proofErr w:type="spellStart"/>
-      <w:r>
-        <w:rPr>
-          <w:rStyle w:val="a9"/>
-          <w:rFonts w:asciiTheme="majorHAnsi" w:hAnsiTheme="majorHAnsi" w:cstheme="majorHAnsi"/>
-          <w:b w:val="0"/>
-          <w:color w:val="auto"/>
-          <w:sz w:val="20"/>
-          <w:szCs w:val="20"/>
-        </w:rPr>
-        <w:t>web_объектов</w:t>
-      </w:r>
-      <w:proofErr w:type="spellEnd"/>
-      <w:r>
-        <w:rPr>
-          <w:rStyle w:val="a9"/>
-          <w:rFonts w:asciiTheme="majorHAnsi" w:hAnsiTheme="majorHAnsi" w:cstheme="majorHAnsi"/>
-          <w:b w:val="0"/>
-          <w:color w:val="auto"/>
-          <w:sz w:val="20"/>
-          <w:szCs w:val="20"/>
-        </w:rPr>
-        <w:t>, какие именно в них используются {</w:t>
+        <w:t>обрать статистику объектов, какие именно в них используются {</w:t>
       </w:r>
       <w:proofErr w:type="spellStart"/>
       <w:r>
@@ -29889,7 +31285,29 @@
           <w:sz w:val="20"/>
           <w:szCs w:val="20"/>
         </w:rPr>
-        <w:t xml:space="preserve">Утилита использует множество переменных, которые возможно хотелось бы настраивать прямо из нее “на лету”. На всякий случай, в меню выводятся все переменные из файлов настроек, с возможностью их изменения. </w:t>
+        <w:t>Утилита использует множество переменных, которые возможно хотелось бы настраивать прямо из нее “на лету”. На всякий случай, в меню выводятся все переменные из файлов настроек, с возможностью их изменения</w:t>
+      </w:r>
+      <w:r>
+        <w:rPr>
+          <w:rStyle w:val="a9"/>
+          <w:rFonts w:asciiTheme="majorHAnsi" w:hAnsiTheme="majorHAnsi" w:cstheme="majorHAnsi"/>
+          <w:b w:val="0"/>
+          <w:color w:val="auto"/>
+          <w:sz w:val="20"/>
+          <w:szCs w:val="20"/>
+        </w:rPr>
+        <w:t>, и показом подсказок, из комментариев исходного кода</w:t>
+      </w:r>
+      <w:r>
+        <w:rPr>
+          <w:rStyle w:val="a9"/>
+          <w:rFonts w:asciiTheme="majorHAnsi" w:hAnsiTheme="majorHAnsi" w:cstheme="majorHAnsi"/>
+          <w:b w:val="0"/>
+          <w:color w:val="auto"/>
+          <w:sz w:val="20"/>
+          <w:szCs w:val="20"/>
+        </w:rPr>
+        <w:t xml:space="preserve">. </w:t>
       </w:r>
       <w:r>
         <w:rPr>
@@ -29912,6 +31330,17 @@
           <w:szCs w:val="20"/>
         </w:rPr>
         <w:t>а самом деле это не очень полезный функционал</w:t>
+      </w:r>
+      <w:r>
+        <w:rPr>
+          <w:rStyle w:val="a9"/>
+          <w:rFonts w:asciiTheme="majorHAnsi" w:hAnsiTheme="majorHAnsi" w:cstheme="majorHAnsi"/>
+          <w:b w:val="0"/>
+          <w:color w:val="auto"/>
+          <w:sz w:val="20"/>
+          <w:szCs w:val="20"/>
+        </w:rPr>
+        <w:t>.</w:t>
       </w:r>
     </w:p>
     <w:p>
@@ -30024,41 +31453,107 @@
           <w:sz w:val="20"/>
           <w:szCs w:val="20"/>
         </w:rPr>
-        <w:t>П</w:t>
-      </w:r>
-      <w:r>
-        <w:rPr>
-          <w:rStyle w:val="a9"/>
-          <w:rFonts w:asciiTheme="majorHAnsi" w:hAnsiTheme="majorHAnsi" w:cstheme="majorHAnsi"/>
-          <w:b w:val="0"/>
-          <w:color w:val="auto"/>
-          <w:sz w:val="20"/>
-          <w:szCs w:val="20"/>
-        </w:rPr>
-        <w:t>оказать/скрыть виджеты внизу окна.</w:t>
-      </w:r>
-    </w:p>
-    <w:p>
-      <w:pPr>
-        <w:rPr>
-          <w:rStyle w:val="a9"/>
-          <w:rFonts w:asciiTheme="majorHAnsi" w:hAnsiTheme="majorHAnsi" w:cstheme="majorHAnsi"/>
-          <w:b w:val="0"/>
-          <w:color w:val="auto"/>
-          <w:sz w:val="20"/>
-          <w:szCs w:val="20"/>
-        </w:rPr>
-      </w:pPr>
-      <w:r>
-        <w:rPr>
-          <w:rStyle w:val="a9"/>
-          <w:rFonts w:asciiTheme="majorHAnsi" w:hAnsiTheme="majorHAnsi" w:cstheme="majorHAnsi"/>
-          <w:b w:val="0"/>
-          <w:color w:val="auto"/>
-          <w:sz w:val="20"/>
-          <w:szCs w:val="20"/>
-        </w:rPr>
-        <w:t>Почти все что там есть, можно вызвать из меню, и описывается дальше. Остальное там – не особо важно.</w:t>
+        <w:t>Показать/скрыть виджеты внизу окна.</w:t>
+      </w:r>
+    </w:p>
+    <w:p>
+      <w:pPr>
+        <w:rPr>
+          <w:rStyle w:val="a9"/>
+          <w:rFonts w:asciiTheme="majorHAnsi" w:hAnsiTheme="majorHAnsi" w:cstheme="majorHAnsi"/>
+          <w:b w:val="0"/>
+          <w:color w:val="auto"/>
+          <w:sz w:val="20"/>
+          <w:szCs w:val="20"/>
+        </w:rPr>
+      </w:pPr>
+      <w:r>
+        <w:rPr>
+          <w:rStyle w:val="a9"/>
+          <w:rFonts w:asciiTheme="majorHAnsi" w:hAnsiTheme="majorHAnsi" w:cstheme="majorHAnsi"/>
+          <w:b w:val="0"/>
+          <w:color w:val="auto"/>
+          <w:sz w:val="20"/>
+          <w:szCs w:val="20"/>
+        </w:rPr>
+        <w:t>Почти все</w:t>
+      </w:r>
+      <w:r>
+        <w:rPr>
+          <w:rStyle w:val="a9"/>
+          <w:rFonts w:asciiTheme="majorHAnsi" w:hAnsiTheme="majorHAnsi" w:cstheme="majorHAnsi"/>
+          <w:b w:val="0"/>
+          <w:color w:val="auto"/>
+          <w:sz w:val="20"/>
+          <w:szCs w:val="20"/>
+        </w:rPr>
+        <w:t>,</w:t>
+      </w:r>
+      <w:r>
+        <w:rPr>
+          <w:rStyle w:val="a9"/>
+          <w:rFonts w:asciiTheme="majorHAnsi" w:hAnsiTheme="majorHAnsi" w:cstheme="majorHAnsi"/>
+          <w:b w:val="0"/>
+          <w:color w:val="auto"/>
+          <w:sz w:val="20"/>
+          <w:szCs w:val="20"/>
+        </w:rPr>
+        <w:t xml:space="preserve"> что там есть, можно вызвать из меню, и описывается дальше. Остальное там – </w:t>
+      </w:r>
+      <w:r>
+        <w:rPr>
+          <w:rStyle w:val="a9"/>
+          <w:rFonts w:asciiTheme="majorHAnsi" w:hAnsiTheme="majorHAnsi" w:cstheme="majorHAnsi"/>
+          <w:b w:val="0"/>
+          <w:color w:val="auto"/>
+          <w:sz w:val="20"/>
+          <w:szCs w:val="20"/>
+        </w:rPr>
+        <w:t>интуитивно понятно</w:t>
+      </w:r>
+      <w:r>
+        <w:rPr>
+          <w:rStyle w:val="a9"/>
+          <w:rFonts w:asciiTheme="majorHAnsi" w:hAnsiTheme="majorHAnsi" w:cstheme="majorHAnsi"/>
+          <w:b w:val="0"/>
+          <w:color w:val="auto"/>
+          <w:sz w:val="20"/>
+          <w:szCs w:val="20"/>
+        </w:rPr>
+        <w:t>/</w:t>
+      </w:r>
+      <w:r>
+        <w:rPr>
+          <w:rStyle w:val="a9"/>
+          <w:rFonts w:asciiTheme="majorHAnsi" w:hAnsiTheme="majorHAnsi" w:cstheme="majorHAnsi"/>
+          <w:b w:val="0"/>
+          <w:color w:val="auto"/>
+          <w:sz w:val="20"/>
+          <w:szCs w:val="20"/>
+        </w:rPr>
+        <w:t>устарело</w:t>
+      </w:r>
+      <w:r>
+        <w:rPr>
+          <w:rStyle w:val="a9"/>
+          <w:rFonts w:asciiTheme="majorHAnsi" w:hAnsiTheme="majorHAnsi" w:cstheme="majorHAnsi"/>
+          <w:b w:val="0"/>
+          <w:color w:val="auto"/>
+          <w:sz w:val="20"/>
+          <w:szCs w:val="20"/>
+        </w:rPr>
+        <w:t>/</w:t>
+      </w:r>
+      <w:r>
+        <w:rPr>
+          <w:rStyle w:val="a9"/>
+          <w:rFonts w:asciiTheme="majorHAnsi" w:hAnsiTheme="majorHAnsi" w:cstheme="majorHAnsi"/>
+          <w:b w:val="0"/>
+          <w:color w:val="auto"/>
+          <w:sz w:val="20"/>
+          <w:szCs w:val="20"/>
+        </w:rPr>
+        <w:t>не особо важно.</w:t>
       </w:r>
     </w:p>
     <w:p>
@@ -30223,40 +31718,7 @@
           <w:sz w:val="20"/>
           <w:szCs w:val="20"/>
         </w:rPr>
-        <w:t>При выборе значения из “</w:t>
-      </w:r>
-      <w:r>
-        <w:rPr>
-          <w:rStyle w:val="a9"/>
-          <w:rFonts w:asciiTheme="majorHAnsi" w:hAnsiTheme="majorHAnsi" w:cstheme="majorHAnsi"/>
-          <w:b w:val="0"/>
-          <w:color w:val="auto"/>
-          <w:sz w:val="20"/>
-          <w:szCs w:val="20"/>
-        </w:rPr>
-        <w:t>комбо</w:t>
-      </w:r>
-      <w:r>
-        <w:rPr>
-          <w:rStyle w:val="a9"/>
-          <w:rFonts w:asciiTheme="majorHAnsi" w:hAnsiTheme="majorHAnsi" w:cstheme="majorHAnsi"/>
-          <w:b w:val="0"/>
-          <w:color w:val="auto"/>
-          <w:sz w:val="20"/>
-          <w:szCs w:val="20"/>
-        </w:rPr>
-        <w:t xml:space="preserve"> </w:t>
-      </w:r>
-      <w:r>
-        <w:rPr>
-          <w:rStyle w:val="a9"/>
-          <w:rFonts w:asciiTheme="majorHAnsi" w:hAnsiTheme="majorHAnsi" w:cstheme="majorHAnsi"/>
-          <w:b w:val="0"/>
-          <w:color w:val="auto"/>
-          <w:sz w:val="20"/>
-          <w:szCs w:val="20"/>
-        </w:rPr>
-        <w:t>бокс</w:t>
+        <w:t>При выборе значения из “комбо бокс</w:t>
       </w:r>
       <w:r>
         <w:rPr>
@@ -30525,6 +31987,74 @@
           <w:szCs w:val="20"/>
         </w:rPr>
       </w:pPr>
+      <w:r>
+        <w:rPr>
+          <w:rStyle w:val="a9"/>
+          <w:rFonts w:asciiTheme="majorHAnsi" w:hAnsiTheme="majorHAnsi" w:cstheme="majorHAnsi"/>
+          <w:b w:val="0"/>
+          <w:color w:val="auto"/>
+          <w:sz w:val="20"/>
+          <w:szCs w:val="20"/>
+        </w:rPr>
+        <w:t>Краткий отчет о внутреннем представлении</w:t>
+      </w:r>
+      <w:r>
+        <w:rPr>
+          <w:rStyle w:val="a9"/>
+          <w:rFonts w:asciiTheme="majorHAnsi" w:hAnsiTheme="majorHAnsi" w:cstheme="majorHAnsi"/>
+          <w:b w:val="0"/>
+          <w:color w:val="auto"/>
+          <w:sz w:val="20"/>
+          <w:szCs w:val="20"/>
+        </w:rPr>
+        <w:t xml:space="preserve"> </w:t>
+      </w:r>
+      <w:r>
+        <w:rPr>
+          <w:rStyle w:val="a9"/>
+          <w:rFonts w:asciiTheme="majorHAnsi" w:hAnsiTheme="majorHAnsi" w:cstheme="majorHAnsi"/>
+          <w:b w:val="0"/>
+          <w:color w:val="auto"/>
+          <w:sz w:val="20"/>
+          <w:szCs w:val="20"/>
+          <w:lang w:val="en-US"/>
+        </w:rPr>
+        <w:t>action</w:t>
+      </w:r>
+      <w:r>
+        <w:rPr>
+          <w:rStyle w:val="a9"/>
+          <w:rFonts w:asciiTheme="majorHAnsi" w:hAnsiTheme="majorHAnsi" w:cstheme="majorHAnsi"/>
+          <w:b w:val="0"/>
+          <w:color w:val="auto"/>
+          <w:sz w:val="20"/>
+          <w:szCs w:val="20"/>
+        </w:rPr>
+        <w:t>.</w:t>
+      </w:r>
+      <w:r>
+        <w:rPr>
+          <w:rStyle w:val="a9"/>
+          <w:rFonts w:asciiTheme="majorHAnsi" w:hAnsiTheme="majorHAnsi" w:cstheme="majorHAnsi"/>
+          <w:b w:val="0"/>
+          <w:color w:val="auto"/>
+          <w:sz w:val="20"/>
+          <w:szCs w:val="20"/>
+          <w:lang w:val="en-US"/>
+        </w:rPr>
+        <w:t>c</w:t>
+      </w:r>
+      <w:r>
+        <w:rPr>
+          <w:rStyle w:val="a9"/>
+          <w:rFonts w:asciiTheme="majorHAnsi" w:hAnsiTheme="majorHAnsi" w:cstheme="majorHAnsi"/>
+          <w:b w:val="0"/>
+          <w:color w:val="auto"/>
+          <w:sz w:val="20"/>
+          <w:szCs w:val="20"/>
+        </w:rPr>
+        <w:t>.</w:t>
+      </w:r>
     </w:p>
     <w:p>
       <w:pPr>
@@ -30705,6 +32235,87 @@
           <w:szCs w:val="20"/>
         </w:rPr>
       </w:pPr>
+      <w:r>
+        <w:rPr>
+          <w:rStyle w:val="a9"/>
+          <w:rFonts w:asciiTheme="majorHAnsi" w:hAnsiTheme="majorHAnsi" w:cstheme="majorHAnsi"/>
+          <w:b w:val="0"/>
+          <w:color w:val="auto"/>
+          <w:sz w:val="20"/>
+          <w:szCs w:val="20"/>
+        </w:rPr>
+        <w:t>Расширенный</w:t>
+      </w:r>
+      <w:bookmarkStart w:id="25" w:name="_GoBack"/>
+      <w:bookmarkEnd w:id="25"/>
+      <w:r>
+        <w:rPr>
+          <w:rStyle w:val="a9"/>
+          <w:rFonts w:asciiTheme="majorHAnsi" w:hAnsiTheme="majorHAnsi" w:cstheme="majorHAnsi"/>
+          <w:b w:val="0"/>
+          <w:color w:val="auto"/>
+          <w:sz w:val="20"/>
+          <w:szCs w:val="20"/>
+        </w:rPr>
+        <w:t xml:space="preserve"> отчет о внутреннем представлении</w:t>
+      </w:r>
+      <w:r>
+        <w:rPr>
+          <w:rStyle w:val="a9"/>
+          <w:rFonts w:asciiTheme="majorHAnsi" w:hAnsiTheme="majorHAnsi" w:cstheme="majorHAnsi"/>
+          <w:b w:val="0"/>
+          <w:color w:val="auto"/>
+          <w:sz w:val="20"/>
+          <w:szCs w:val="20"/>
+        </w:rPr>
+        <w:t xml:space="preserve"> </w:t>
+      </w:r>
+      <w:r>
+        <w:rPr>
+          <w:rStyle w:val="a9"/>
+          <w:rFonts w:asciiTheme="majorHAnsi" w:hAnsiTheme="majorHAnsi" w:cstheme="majorHAnsi"/>
+          <w:b w:val="0"/>
+          <w:color w:val="auto"/>
+          <w:sz w:val="20"/>
+          <w:szCs w:val="20"/>
+          <w:lang w:val="en-US"/>
+        </w:rPr>
+        <w:t>action</w:t>
+      </w:r>
+      <w:r>
+        <w:rPr>
+          <w:rStyle w:val="a9"/>
+          <w:rFonts w:asciiTheme="majorHAnsi" w:hAnsiTheme="majorHAnsi" w:cstheme="majorHAnsi"/>
+          <w:b w:val="0"/>
+          <w:color w:val="auto"/>
+          <w:sz w:val="20"/>
+          <w:szCs w:val="20"/>
+        </w:rPr>
+        <w:t>.</w:t>
+      </w:r>
+      <w:r>
+        <w:rPr>
+          <w:rStyle w:val="a9"/>
+          <w:rFonts w:asciiTheme="majorHAnsi" w:hAnsiTheme="majorHAnsi" w:cstheme="majorHAnsi"/>
+          <w:b w:val="0"/>
+          <w:color w:val="auto"/>
+          <w:sz w:val="20"/>
+          <w:szCs w:val="20"/>
+          <w:lang w:val="en-US"/>
+        </w:rPr>
+        <w:t>c</w:t>
+      </w:r>
+      <w:r>
+        <w:rPr>
+          <w:rStyle w:val="a9"/>
+          <w:rFonts w:asciiTheme="majorHAnsi" w:hAnsiTheme="majorHAnsi" w:cstheme="majorHAnsi"/>
+          <w:b w:val="0"/>
+          <w:color w:val="auto"/>
+          <w:sz w:val="20"/>
+          <w:szCs w:val="20"/>
+        </w:rPr>
+        <w:t>.</w:t>
+      </w:r>
     </w:p>
     <w:p>
       <w:pPr>
@@ -30779,7 +32390,7 @@
           <w:szCs w:val="28"/>
         </w:rPr>
       </w:pPr>
-      <w:bookmarkStart w:id="25" w:name="_Toc3233579"/>
+      <w:bookmarkStart w:id="26" w:name="_Toc3233579"/>
       <w:r>
         <w:rPr>
           <w:rFonts w:cstheme="majorHAnsi"/>
@@ -30911,7 +32522,7 @@
         </w:rPr>
         <w:t>c</w:t>
       </w:r>
-      <w:bookmarkEnd w:id="25"/>
+      <w:bookmarkEnd w:id="26"/>
     </w:p>
     <w:p>
       <w:pPr>
@@ -31270,51 +32881,7 @@
           <w:sz w:val="20"/>
           <w:szCs w:val="20"/>
         </w:rPr>
-        <w:t xml:space="preserve">Это значит, что если пользователь внес изменения в </w:t>
-      </w:r>
-      <w:r>
-        <w:rPr>
-          <w:rStyle w:val="a9"/>
-          <w:rFonts w:asciiTheme="majorHAnsi" w:hAnsiTheme="majorHAnsi" w:cstheme="majorHAnsi"/>
-          <w:b w:val="0"/>
-          <w:color w:val="auto"/>
-          <w:sz w:val="20"/>
-          <w:szCs w:val="20"/>
-        </w:rPr>
-        <w:t>“Текст на экране”</w:t>
-      </w:r>
-      <w:r>
-        <w:rPr>
-          <w:rStyle w:val="a9"/>
-          <w:rFonts w:asciiTheme="majorHAnsi" w:hAnsiTheme="majorHAnsi" w:cstheme="majorHAnsi"/>
-          <w:b w:val="0"/>
-          <w:color w:val="auto"/>
-          <w:sz w:val="20"/>
-          <w:szCs w:val="20"/>
-        </w:rPr>
-        <w:t>, то он должен перенести эти изменения во “</w:t>
-      </w:r>
-      <w:r>
-        <w:rPr>
-          <w:rStyle w:val="a9"/>
-          <w:rFonts w:asciiTheme="majorHAnsi" w:hAnsiTheme="majorHAnsi" w:cstheme="majorHAnsi"/>
-          <w:b w:val="0"/>
-          <w:color w:val="auto"/>
-          <w:sz w:val="20"/>
-          <w:szCs w:val="20"/>
-        </w:rPr>
-        <w:t>внутреннее представление</w:t>
-      </w:r>
-      <w:r>
-        <w:rPr>
-          <w:rStyle w:val="a9"/>
-          <w:rFonts w:asciiTheme="majorHAnsi" w:hAnsiTheme="majorHAnsi" w:cstheme="majorHAnsi"/>
-          <w:b w:val="0"/>
-          <w:color w:val="auto"/>
-          <w:sz w:val="20"/>
-          <w:szCs w:val="20"/>
-        </w:rPr>
-        <w:t>”</w:t>
+        <w:t>Это значит, что если пользователь внес изменения в “Текст на экране”, то он должен перенести эти изменения во “внутреннее представление”</w:t>
       </w:r>
       <w:r>
         <w:rPr>
@@ -31484,40 +33051,7 @@
           <w:sz w:val="16"/>
           <w:szCs w:val="16"/>
         </w:rPr>
-        <w:t xml:space="preserve">сохранение </w:t>
-      </w:r>
-      <w:r>
-        <w:rPr>
-          <w:rStyle w:val="a9"/>
-          <w:rFonts w:asciiTheme="majorHAnsi" w:hAnsiTheme="majorHAnsi" w:cstheme="majorHAnsi"/>
-          <w:b w:val="0"/>
-          <w:color w:val="auto"/>
-          <w:sz w:val="16"/>
-          <w:szCs w:val="16"/>
-        </w:rPr>
-        <w:t>без</w:t>
-      </w:r>
-      <w:r>
-        <w:rPr>
-          <w:rStyle w:val="a9"/>
-          <w:rFonts w:asciiTheme="majorHAnsi" w:hAnsiTheme="majorHAnsi" w:cstheme="majorHAnsi"/>
-          <w:b w:val="0"/>
-          <w:color w:val="auto"/>
-          <w:sz w:val="16"/>
-          <w:szCs w:val="16"/>
-        </w:rPr>
-        <w:t xml:space="preserve"> диск</w:t>
-      </w:r>
-      <w:r>
-        <w:rPr>
-          <w:rStyle w:val="a9"/>
-          <w:rFonts w:asciiTheme="majorHAnsi" w:hAnsiTheme="majorHAnsi" w:cstheme="majorHAnsi"/>
-          <w:b w:val="0"/>
-          <w:color w:val="auto"/>
-          <w:sz w:val="16"/>
-          <w:szCs w:val="16"/>
-        </w:rPr>
-        <w:t xml:space="preserve">а: “Перенести текст на экране, во </w:t>
+        <w:t xml:space="preserve">сохранение без диска: “Перенести текст на экране, во </w:t>
       </w:r>
       <w:proofErr w:type="spellStart"/>
       <w:r>
@@ -31739,7 +33273,7 @@
           <w:szCs w:val="28"/>
         </w:rPr>
       </w:pPr>
-      <w:bookmarkStart w:id="26" w:name="_Toc3233580"/>
+      <w:bookmarkStart w:id="27" w:name="_Toc3233580"/>
       <w:r>
         <w:rPr>
           <w:rStyle w:val="a9"/>
@@ -31786,7 +33320,7 @@
         </w:rPr>
         <w:t>файлов ответов, при записи и воспроизведении</w:t>
       </w:r>
-      <w:bookmarkEnd w:id="26"/>
+      <w:bookmarkEnd w:id="27"/>
     </w:p>
     <w:p>
       <w:pPr>
@@ -31992,7 +33526,29 @@
           <w:sz w:val="16"/>
           <w:szCs w:val="16"/>
         </w:rPr>
-        <w:t xml:space="preserve"> на просмотр, посмотреть, как они сгруппированы в </w:t>
+        <w:t xml:space="preserve"> на просмотр, </w:t>
+      </w:r>
+      <w:r>
+        <w:rPr>
+          <w:rStyle w:val="a9"/>
+          <w:rFonts w:asciiTheme="majorHAnsi" w:hAnsiTheme="majorHAnsi" w:cstheme="majorHAnsi"/>
+          <w:b w:val="0"/>
+          <w:color w:val="auto"/>
+          <w:sz w:val="16"/>
+          <w:szCs w:val="16"/>
+        </w:rPr>
+        <w:t>увидеть</w:t>
+      </w:r>
+      <w:r>
+        <w:rPr>
+          <w:rStyle w:val="a9"/>
+          <w:rFonts w:asciiTheme="majorHAnsi" w:hAnsiTheme="majorHAnsi" w:cstheme="majorHAnsi"/>
+          <w:b w:val="0"/>
+          <w:color w:val="auto"/>
+          <w:sz w:val="16"/>
+          <w:szCs w:val="16"/>
+        </w:rPr>
+        <w:t xml:space="preserve">, как они сгруппированы в </w:t>
       </w:r>
       <w:r>
         <w:rPr>
@@ -32396,8 +33952,6 @@
           <w:szCs w:val="20"/>
         </w:rPr>
       </w:pPr>
-      <w:bookmarkStart w:id="27" w:name="_GoBack"/>
-      <w:bookmarkEnd w:id="27"/>
     </w:p>
     <w:sectPr>
       <w:pgSz w:w="11906" w:h="16838"/>
@@ -35088,7 +36642,7 @@
 </file>
 
 <file path=customXml/itemProps1.xml><?xml version="1.0" encoding="utf-8"?>
-<ds:datastoreItem xmlns:ds="http://schemas.openxmlformats.org/officeDocument/2006/customXml" ds:itemID="{A84E043A-B911-4736-ABD7-DA20AC57992A}">
+<ds:datastoreItem xmlns:ds="http://schemas.openxmlformats.org/officeDocument/2006/customXml" ds:itemID="{A4F8017F-D5DB-4537-BDA7-2DC04F55E4FC}">
   <ds:schemaRefs>
     <ds:schemaRef ds:uri="http://schemas.openxmlformats.org/officeDocument/2006/bibliography"/>
   </ds:schemaRefs>

--- a/lr_lib/LR_help.docx
+++ b/lr_lib/LR_help.docx
@@ -8,6 +8,7 @@
         <w:rPr>
           <w:rFonts w:asciiTheme="majorHAnsi" w:hAnsiTheme="majorHAnsi" w:cstheme="majorHAnsi"/>
           <w:i/>
+          <w:lang w:val="en-US"/>
         </w:rPr>
       </w:pPr>
     </w:p>
@@ -600,7 +601,6 @@
           <w:pPr>
             <w:pStyle w:val="11"/>
             <w:tabs>
-              <w:tab w:val="left" w:pos="440"/>
               <w:tab w:val="right" w:leader="dot" w:pos="10970"/>
             </w:tabs>
             <w:rPr>
@@ -627,23 +627,7 @@
             </w:rPr>
             <w:fldChar w:fldCharType="separate"/>
           </w:r>
-          <w:hyperlink w:anchor="_Toc3233554" w:history="1">
-            <w:r>
-              <w:rPr>
-                <w:rStyle w:val="af0"/>
-                <w:rFonts w:cstheme="majorHAnsi"/>
-                <w:noProof/>
-              </w:rPr>
-              <w:t>1)</w:t>
-            </w:r>
-            <w:r>
-              <w:rPr>
-                <w:rFonts w:eastAsiaTheme="minorEastAsia"/>
-                <w:noProof/>
-                <w:lang w:eastAsia="ru-RU"/>
-              </w:rPr>
-              <w:tab/>
-            </w:r>
+          <w:hyperlink w:anchor="_Toc3247162" w:history="1">
             <w:r>
               <w:rPr>
                 <w:rStyle w:val="af0"/>
@@ -671,7 +655,7 @@
                 <w:noProof/>
                 <w:webHidden/>
               </w:rPr>
-              <w:instrText xml:space="preserve"> PAGEREF _Toc3233554 \h </w:instrText>
+              <w:instrText xml:space="preserve"> PAGEREF _Toc3247162 \h </w:instrText>
             </w:r>
             <w:r>
               <w:rPr>
@@ -706,7 +690,6 @@
           <w:pPr>
             <w:pStyle w:val="11"/>
             <w:tabs>
-              <w:tab w:val="left" w:pos="660"/>
               <w:tab w:val="right" w:leader="dot" w:pos="10970"/>
             </w:tabs>
             <w:rPr>
@@ -715,7 +698,7 @@
               <w:lang w:eastAsia="ru-RU"/>
             </w:rPr>
           </w:pPr>
-          <w:hyperlink w:anchor="_Toc3233555" w:history="1">
+          <w:hyperlink w:anchor="_Toc3247163" w:history="1">
             <w:r>
               <w:rPr>
                 <w:rStyle w:val="af0"/>
@@ -724,25 +707,7 @@
                 <w:iCs/>
                 <w:noProof/>
               </w:rPr>
-              <w:t>1.1)</w:t>
-            </w:r>
-            <w:r>
-              <w:rPr>
-                <w:rFonts w:eastAsiaTheme="minorEastAsia"/>
-                <w:noProof/>
-                <w:lang w:eastAsia="ru-RU"/>
-              </w:rPr>
-              <w:tab/>
-            </w:r>
-            <w:r>
-              <w:rPr>
-                <w:rStyle w:val="af0"/>
-                <w:rFonts w:cstheme="majorHAnsi"/>
-                <w:i/>
-                <w:iCs/>
-                <w:noProof/>
-              </w:rPr>
-              <w:t>Общее описание задач, решаемых утилитой</w:t>
+              <w:t>1) Общее описание задач, решаемых утилитой</w:t>
             </w:r>
             <w:r>
               <w:rPr>
@@ -763,7 +728,7 @@
                 <w:noProof/>
                 <w:webHidden/>
               </w:rPr>
-              <w:instrText xml:space="preserve"> PAGEREF _Toc3233555 \h </w:instrText>
+              <w:instrText xml:space="preserve"> PAGEREF _Toc3247163 \h </w:instrText>
             </w:r>
             <w:r>
               <w:rPr>
@@ -798,7 +763,6 @@
           <w:pPr>
             <w:pStyle w:val="11"/>
             <w:tabs>
-              <w:tab w:val="left" w:pos="660"/>
               <w:tab w:val="right" w:leader="dot" w:pos="10970"/>
             </w:tabs>
             <w:rPr>
@@ -807,7 +771,7 @@
               <w:lang w:eastAsia="ru-RU"/>
             </w:rPr>
           </w:pPr>
-          <w:hyperlink w:anchor="_Toc3233556" w:history="1">
+          <w:hyperlink w:anchor="_Toc3247164" w:history="1">
             <w:r>
               <w:rPr>
                 <w:rStyle w:val="af0"/>
@@ -816,25 +780,7 @@
                 <w:iCs/>
                 <w:noProof/>
               </w:rPr>
-              <w:t>1.2)</w:t>
-            </w:r>
-            <w:r>
-              <w:rPr>
-                <w:rFonts w:eastAsiaTheme="minorEastAsia"/>
-                <w:noProof/>
-                <w:lang w:eastAsia="ru-RU"/>
-              </w:rPr>
-              <w:tab/>
-            </w:r>
-            <w:r>
-              <w:rPr>
-                <w:rStyle w:val="af0"/>
-                <w:rFonts w:cstheme="majorHAnsi"/>
-                <w:i/>
-                <w:iCs/>
-                <w:noProof/>
-              </w:rPr>
-              <w:t>Теория LoadRunner параметризации, в контексте утилиты</w:t>
+              <w:t>2) Теория LoadRunner параметризации, в контексте утилиты</w:t>
             </w:r>
             <w:r>
               <w:rPr>
@@ -855,7 +801,7 @@
                 <w:noProof/>
                 <w:webHidden/>
               </w:rPr>
-              <w:instrText xml:space="preserve"> PAGEREF _Toc3233556 \h </w:instrText>
+              <w:instrText xml:space="preserve"> PAGEREF _Toc3247164 \h </w:instrText>
             </w:r>
             <w:r>
               <w:rPr>
@@ -890,7 +836,6 @@
           <w:pPr>
             <w:pStyle w:val="11"/>
             <w:tabs>
-              <w:tab w:val="left" w:pos="440"/>
               <w:tab w:val="right" w:leader="dot" w:pos="10970"/>
             </w:tabs>
             <w:rPr>
@@ -899,7 +844,7 @@
               <w:lang w:eastAsia="ru-RU"/>
             </w:rPr>
           </w:pPr>
-          <w:hyperlink w:anchor="_Toc3233557" w:history="1">
+          <w:hyperlink w:anchor="_Toc3247165" w:history="1">
             <w:r>
               <w:rPr>
                 <w:rStyle w:val="af0"/>
@@ -908,25 +853,7 @@
                 <w:iCs/>
                 <w:noProof/>
               </w:rPr>
-              <w:t>1)</w:t>
-            </w:r>
-            <w:r>
-              <w:rPr>
-                <w:rFonts w:eastAsiaTheme="minorEastAsia"/>
-                <w:noProof/>
-                <w:lang w:eastAsia="ru-RU"/>
-              </w:rPr>
-              <w:tab/>
-            </w:r>
-            <w:r>
-              <w:rPr>
-                <w:rStyle w:val="af0"/>
-                <w:rFonts w:cstheme="majorHAnsi"/>
-                <w:i/>
-                <w:iCs/>
-                <w:noProof/>
-              </w:rPr>
-              <w:t>Выводы</w:t>
+              <w:t>3) Выводы</w:t>
             </w:r>
             <w:r>
               <w:rPr>
@@ -947,7 +874,7 @@
                 <w:noProof/>
                 <w:webHidden/>
               </w:rPr>
-              <w:instrText xml:space="preserve"> PAGEREF _Toc3233557 \h </w:instrText>
+              <w:instrText xml:space="preserve"> PAGEREF _Toc3247165 \h </w:instrText>
             </w:r>
             <w:r>
               <w:rPr>
@@ -982,7 +909,6 @@
           <w:pPr>
             <w:pStyle w:val="11"/>
             <w:tabs>
-              <w:tab w:val="left" w:pos="440"/>
               <w:tab w:val="right" w:leader="dot" w:pos="10970"/>
             </w:tabs>
             <w:rPr>
@@ -991,31 +917,25 @@
               <w:lang w:eastAsia="ru-RU"/>
             </w:rPr>
           </w:pPr>
-          <w:hyperlink w:anchor="_Toc3233558" w:history="1">
+          <w:hyperlink w:anchor="_Toc3247166" w:history="1">
             <w:r>
               <w:rPr>
                 <w:rStyle w:val="af0"/>
-                <w:rFonts w:cstheme="majorHAnsi"/>
+                <w:i/>
+                <w:iCs/>
                 <w:noProof/>
               </w:rPr>
-              <w:t>2)</w:t>
-            </w:r>
-            <w:r>
-              <w:rPr>
-                <w:rFonts w:eastAsiaTheme="minorEastAsia"/>
-                <w:noProof/>
-                <w:lang w:eastAsia="ru-RU"/>
-              </w:rPr>
-              <w:tab/>
+              <w:t xml:space="preserve">4)  </w:t>
             </w:r>
             <w:r>
               <w:rPr>
                 <w:rStyle w:val="af0"/>
-                <w:rFonts w:cstheme="majorHAnsi"/>
+                <w:i/>
                 <w:iCs/>
                 <w:noProof/>
+                <w:lang w:val="en-US"/>
               </w:rPr>
-              <w:t>Общее описание</w:t>
+              <w:t>Утилита</w:t>
             </w:r>
             <w:r>
               <w:rPr>
@@ -1036,7 +956,7 @@
                 <w:noProof/>
                 <w:webHidden/>
               </w:rPr>
-              <w:instrText xml:space="preserve"> PAGEREF _Toc3233558 \h </w:instrText>
+              <w:instrText xml:space="preserve"> PAGEREF _Toc3247166 \h </w:instrText>
             </w:r>
             <w:r>
               <w:rPr>
@@ -1079,7 +999,7 @@
               <w:lang w:eastAsia="ru-RU"/>
             </w:rPr>
           </w:pPr>
-          <w:hyperlink w:anchor="_Toc3233559" w:history="1">
+          <w:hyperlink w:anchor="_Toc3247167" w:history="1">
             <w:r>
               <w:rPr>
                 <w:rStyle w:val="af0"/>
@@ -1107,7 +1027,7 @@
                 <w:noProof/>
                 <w:webHidden/>
               </w:rPr>
-              <w:instrText xml:space="preserve"> PAGEREF _Toc3233559 \h </w:instrText>
+              <w:instrText xml:space="preserve"> PAGEREF _Toc3247167 \h </w:instrText>
             </w:r>
             <w:r>
               <w:rPr>
@@ -1150,7 +1070,7 @@
               <w:lang w:eastAsia="ru-RU"/>
             </w:rPr>
           </w:pPr>
-          <w:hyperlink w:anchor="_Toc3233560" w:history="1">
+          <w:hyperlink w:anchor="_Toc3247168" w:history="1">
             <w:r>
               <w:rPr>
                 <w:rStyle w:val="af0"/>
@@ -1181,7 +1101,7 @@
                 <w:noProof/>
                 <w:webHidden/>
               </w:rPr>
-              <w:instrText xml:space="preserve"> PAGEREF _Toc3233560 \h </w:instrText>
+              <w:instrText xml:space="preserve"> PAGEREF _Toc3247168 \h </w:instrText>
             </w:r>
             <w:r>
               <w:rPr>
@@ -1224,7 +1144,7 @@
               <w:lang w:eastAsia="ru-RU"/>
             </w:rPr>
           </w:pPr>
-          <w:hyperlink w:anchor="_Toc3233561" w:history="1">
+          <w:hyperlink w:anchor="_Toc3247169" w:history="1">
             <w:r>
               <w:rPr>
                 <w:rStyle w:val="af0"/>
@@ -1252,7 +1172,7 @@
                 <w:noProof/>
                 <w:webHidden/>
               </w:rPr>
-              <w:instrText xml:space="preserve"> PAGEREF _Toc3233561 \h </w:instrText>
+              <w:instrText xml:space="preserve"> PAGEREF _Toc3247169 \h </w:instrText>
             </w:r>
             <w:r>
               <w:rPr>
@@ -1295,7 +1215,7 @@
               <w:lang w:eastAsia="ru-RU"/>
             </w:rPr>
           </w:pPr>
-          <w:hyperlink w:anchor="_Toc3233562" w:history="1">
+          <w:hyperlink w:anchor="_Toc3247170" w:history="1">
             <w:r>
               <w:rPr>
                 <w:rStyle w:val="af0"/>
@@ -1323,7 +1243,7 @@
                 <w:noProof/>
                 <w:webHidden/>
               </w:rPr>
-              <w:instrText xml:space="preserve"> PAGEREF _Toc3233562 \h </w:instrText>
+              <w:instrText xml:space="preserve"> PAGEREF _Toc3247170 \h </w:instrText>
             </w:r>
             <w:r>
               <w:rPr>
@@ -1366,7 +1286,7 @@
               <w:lang w:eastAsia="ru-RU"/>
             </w:rPr>
           </w:pPr>
-          <w:hyperlink w:anchor="_Toc3233563" w:history="1">
+          <w:hyperlink w:anchor="_Toc3247171" w:history="1">
             <w:r>
               <w:rPr>
                 <w:rStyle w:val="af0"/>
@@ -1394,7 +1314,7 @@
                 <w:noProof/>
                 <w:webHidden/>
               </w:rPr>
-              <w:instrText xml:space="preserve"> PAGEREF _Toc3233563 \h </w:instrText>
+              <w:instrText xml:space="preserve"> PAGEREF _Toc3247171 \h </w:instrText>
             </w:r>
             <w:r>
               <w:rPr>
@@ -1437,7 +1357,7 @@
               <w:lang w:eastAsia="ru-RU"/>
             </w:rPr>
           </w:pPr>
-          <w:hyperlink w:anchor="_Toc3233564" w:history="1">
+          <w:hyperlink w:anchor="_Toc3247172" w:history="1">
             <w:r>
               <w:rPr>
                 <w:rStyle w:val="af0"/>
@@ -1465,7 +1385,7 @@
                 <w:noProof/>
                 <w:webHidden/>
               </w:rPr>
-              <w:instrText xml:space="preserve"> PAGEREF _Toc3233564 \h </w:instrText>
+              <w:instrText xml:space="preserve"> PAGEREF _Toc3247172 \h </w:instrText>
             </w:r>
             <w:r>
               <w:rPr>
@@ -1508,7 +1428,7 @@
               <w:lang w:eastAsia="ru-RU"/>
             </w:rPr>
           </w:pPr>
-          <w:hyperlink w:anchor="_Toc3233565" w:history="1">
+          <w:hyperlink w:anchor="_Toc3247173" w:history="1">
             <w:r>
               <w:rPr>
                 <w:rStyle w:val="af0"/>
@@ -1536,7 +1456,7 @@
                 <w:noProof/>
                 <w:webHidden/>
               </w:rPr>
-              <w:instrText xml:space="preserve"> PAGEREF _Toc3233565 \h </w:instrText>
+              <w:instrText xml:space="preserve"> PAGEREF _Toc3247173 \h </w:instrText>
             </w:r>
             <w:r>
               <w:rPr>
@@ -1579,7 +1499,7 @@
               <w:lang w:eastAsia="ru-RU"/>
             </w:rPr>
           </w:pPr>
-          <w:hyperlink w:anchor="_Toc3233566" w:history="1">
+          <w:hyperlink w:anchor="_Toc3247174" w:history="1">
             <w:r>
               <w:rPr>
                 <w:rStyle w:val="af0"/>
@@ -1607,7 +1527,7 @@
                 <w:noProof/>
                 <w:webHidden/>
               </w:rPr>
-              <w:instrText xml:space="preserve"> PAGEREF _Toc3233566 \h </w:instrText>
+              <w:instrText xml:space="preserve"> PAGEREF _Toc3247174 \h </w:instrText>
             </w:r>
             <w:r>
               <w:rPr>
@@ -1650,7 +1570,7 @@
               <w:lang w:eastAsia="ru-RU"/>
             </w:rPr>
           </w:pPr>
-          <w:hyperlink w:anchor="_Toc3233567" w:history="1">
+          <w:hyperlink w:anchor="_Toc3247175" w:history="1">
             <w:r>
               <w:rPr>
                 <w:rStyle w:val="af0"/>
@@ -1704,7 +1624,7 @@
                 <w:noProof/>
                 <w:webHidden/>
               </w:rPr>
-              <w:instrText xml:space="preserve"> PAGEREF _Toc3233567 \h </w:instrText>
+              <w:instrText xml:space="preserve"> PAGEREF _Toc3247175 \h </w:instrText>
             </w:r>
             <w:r>
               <w:rPr>
@@ -1747,7 +1667,7 @@
               <w:lang w:eastAsia="ru-RU"/>
             </w:rPr>
           </w:pPr>
-          <w:hyperlink w:anchor="_Toc3233568" w:history="1">
+          <w:hyperlink w:anchor="_Toc3247176" w:history="1">
             <w:r>
               <w:rPr>
                 <w:rStyle w:val="af0"/>
@@ -1847,7 +1767,7 @@
                 <w:noProof/>
                 <w:webHidden/>
               </w:rPr>
-              <w:instrText xml:space="preserve"> PAGEREF _Toc3233568 \h </w:instrText>
+              <w:instrText xml:space="preserve"> PAGEREF _Toc3247176 \h </w:instrText>
             </w:r>
             <w:r>
               <w:rPr>
@@ -1890,7 +1810,7 @@
               <w:lang w:eastAsia="ru-RU"/>
             </w:rPr>
           </w:pPr>
-          <w:hyperlink w:anchor="_Toc3233569" w:history="1">
+          <w:hyperlink w:anchor="_Toc3247177" w:history="1">
             <w:r>
               <w:rPr>
                 <w:rStyle w:val="af0"/>
@@ -1912,7 +1832,7 @@
                 <w:spacing w:val="5"/>
                 <w:lang w:val="en-US"/>
               </w:rPr>
-              <w:t xml:space="preserve">web_reg_save_param </w:t>
+              <w:t>web</w:t>
             </w:r>
             <w:r>
               <w:rPr>
@@ -1923,7 +1843,76 @@
                 <w:noProof/>
                 <w:spacing w:val="5"/>
               </w:rPr>
-              <w:t>объекты</w:t>
+              <w:t>_</w:t>
+            </w:r>
+            <w:r>
+              <w:rPr>
+                <w:rStyle w:val="af0"/>
+                <w:rFonts w:cstheme="majorHAnsi"/>
+                <w:bCs/>
+                <w:smallCaps/>
+                <w:noProof/>
+                <w:spacing w:val="5"/>
+                <w:lang w:val="en-US"/>
+              </w:rPr>
+              <w:t>reg</w:t>
+            </w:r>
+            <w:r>
+              <w:rPr>
+                <w:rStyle w:val="af0"/>
+                <w:rFonts w:cstheme="majorHAnsi"/>
+                <w:bCs/>
+                <w:smallCaps/>
+                <w:noProof/>
+                <w:spacing w:val="5"/>
+              </w:rPr>
+              <w:t>_</w:t>
+            </w:r>
+            <w:r>
+              <w:rPr>
+                <w:rStyle w:val="af0"/>
+                <w:rFonts w:cstheme="majorHAnsi"/>
+                <w:bCs/>
+                <w:smallCaps/>
+                <w:noProof/>
+                <w:spacing w:val="5"/>
+                <w:lang w:val="en-US"/>
+              </w:rPr>
+              <w:t>save</w:t>
+            </w:r>
+            <w:r>
+              <w:rPr>
+                <w:rStyle w:val="af0"/>
+                <w:rFonts w:cstheme="majorHAnsi"/>
+                <w:bCs/>
+                <w:smallCaps/>
+                <w:noProof/>
+                <w:spacing w:val="5"/>
+              </w:rPr>
+              <w:t>_</w:t>
+            </w:r>
+            <w:r>
+              <w:rPr>
+                <w:rStyle w:val="af0"/>
+                <w:rFonts w:cstheme="majorHAnsi"/>
+                <w:bCs/>
+                <w:smallCaps/>
+                <w:noProof/>
+                <w:spacing w:val="5"/>
+                <w:lang w:val="en-US"/>
+              </w:rPr>
+              <w:t>param</w:t>
+            </w:r>
+            <w:r>
+              <w:rPr>
+                <w:rStyle w:val="af0"/>
+                <w:rFonts w:cstheme="majorHAnsi"/>
+                <w:bCs/>
+                <w:smallCaps/>
+                <w:noProof/>
+                <w:spacing w:val="5"/>
+              </w:rPr>
+              <w:t xml:space="preserve"> объекты</w:t>
             </w:r>
             <w:r>
               <w:rPr>
@@ -1944,7 +1933,7 @@
                 <w:noProof/>
                 <w:webHidden/>
               </w:rPr>
-              <w:instrText xml:space="preserve"> PAGEREF _Toc3233569 \h </w:instrText>
+              <w:instrText xml:space="preserve"> PAGEREF _Toc3247177 \h </w:instrText>
             </w:r>
             <w:r>
               <w:rPr>
@@ -1987,7 +1976,7 @@
               <w:lang w:eastAsia="ru-RU"/>
             </w:rPr>
           </w:pPr>
-          <w:hyperlink w:anchor="_Toc3233570" w:history="1">
+          <w:hyperlink w:anchor="_Toc3247178" w:history="1">
             <w:r>
               <w:rPr>
                 <w:rStyle w:val="af0"/>
@@ -2018,7 +2007,7 @@
                 <w:noProof/>
                 <w:webHidden/>
               </w:rPr>
-              <w:instrText xml:space="preserve"> PAGEREF _Toc3233570 \h </w:instrText>
+              <w:instrText xml:space="preserve"> PAGEREF _Toc3247178 \h </w:instrText>
             </w:r>
             <w:r>
               <w:rPr>
@@ -2061,7 +2050,7 @@
               <w:lang w:eastAsia="ru-RU"/>
             </w:rPr>
           </w:pPr>
-          <w:hyperlink w:anchor="_Toc3233571" w:history="1">
+          <w:hyperlink w:anchor="_Toc3247179" w:history="1">
             <w:r>
               <w:rPr>
                 <w:rStyle w:val="af0"/>
@@ -2071,7 +2060,7 @@
                 <w:noProof/>
                 <w:spacing w:val="5"/>
               </w:rPr>
-              <w:t>переименовать</w:t>
+              <w:t xml:space="preserve">переименовать (+) </w:t>
             </w:r>
             <w:r>
               <w:rPr>
@@ -2083,7 +2072,18 @@
                 <w:spacing w:val="5"/>
                 <w:lang w:val="en-US"/>
               </w:rPr>
-              <w:t xml:space="preserve"> (+) web_reg_save</w:t>
+              <w:t>web</w:t>
+            </w:r>
+            <w:r>
+              <w:rPr>
+                <w:rStyle w:val="af0"/>
+                <w:rFonts w:cstheme="majorHAnsi"/>
+                <w:bCs/>
+                <w:smallCaps/>
+                <w:noProof/>
+                <w:spacing w:val="5"/>
+              </w:rPr>
+              <w:t>_</w:t>
             </w:r>
             <w:r>
               <w:rPr>
@@ -2094,6 +2094,40 @@
                 <w:noProof/>
                 <w:spacing w:val="5"/>
                 <w:lang w:val="en-US"/>
+              </w:rPr>
+              <w:t>reg</w:t>
+            </w:r>
+            <w:r>
+              <w:rPr>
+                <w:rStyle w:val="af0"/>
+                <w:rFonts w:cstheme="majorHAnsi"/>
+                <w:bCs/>
+                <w:smallCaps/>
+                <w:noProof/>
+                <w:spacing w:val="5"/>
+              </w:rPr>
+              <w:t>_</w:t>
+            </w:r>
+            <w:r>
+              <w:rPr>
+                <w:rStyle w:val="af0"/>
+                <w:rFonts w:cstheme="majorHAnsi"/>
+                <w:bCs/>
+                <w:smallCaps/>
+                <w:noProof/>
+                <w:spacing w:val="5"/>
+                <w:lang w:val="en-US"/>
+              </w:rPr>
+              <w:t>save</w:t>
+            </w:r>
+            <w:r>
+              <w:rPr>
+                <w:rStyle w:val="af0"/>
+                <w:rFonts w:cstheme="majorHAnsi"/>
+                <w:bCs/>
+                <w:smallCaps/>
+                <w:noProof/>
+                <w:spacing w:val="5"/>
               </w:rPr>
               <w:t>_</w:t>
             </w:r>
@@ -2128,7 +2162,7 @@
                 <w:noProof/>
                 <w:webHidden/>
               </w:rPr>
-              <w:instrText xml:space="preserve"> PAGEREF _Toc3233571 \h </w:instrText>
+              <w:instrText xml:space="preserve"> PAGEREF _Toc3247179 \h </w:instrText>
             </w:r>
             <w:r>
               <w:rPr>
@@ -2171,7 +2205,7 @@
               <w:lang w:eastAsia="ru-RU"/>
             </w:rPr>
           </w:pPr>
-          <w:hyperlink w:anchor="_Toc3233572" w:history="1">
+          <w:hyperlink w:anchor="_Toc3247180" w:history="1">
             <w:r>
               <w:rPr>
                 <w:rStyle w:val="af0"/>
@@ -2283,7 +2317,7 @@
                 <w:noProof/>
                 <w:webHidden/>
               </w:rPr>
-              <w:instrText xml:space="preserve"> PAGEREF _Toc3233572 \h </w:instrText>
+              <w:instrText xml:space="preserve"> PAGEREF _Toc3247180 \h </w:instrText>
             </w:r>
             <w:r>
               <w:rPr>
@@ -2326,7 +2360,7 @@
               <w:lang w:eastAsia="ru-RU"/>
             </w:rPr>
           </w:pPr>
-          <w:hyperlink w:anchor="_Toc3233573" w:history="1">
+          <w:hyperlink w:anchor="_Toc3247181" w:history="1">
             <w:r>
               <w:rPr>
                 <w:rStyle w:val="af0"/>
@@ -2354,7 +2388,7 @@
                 <w:noProof/>
                 <w:webHidden/>
               </w:rPr>
-              <w:instrText xml:space="preserve"> PAGEREF _Toc3233573 \h </w:instrText>
+              <w:instrText xml:space="preserve"> PAGEREF _Toc3247181 \h </w:instrText>
             </w:r>
             <w:r>
               <w:rPr>
@@ -2397,7 +2431,7 @@
               <w:lang w:eastAsia="ru-RU"/>
             </w:rPr>
           </w:pPr>
-          <w:hyperlink w:anchor="_Toc3233574" w:history="1">
+          <w:hyperlink w:anchor="_Toc3247182" w:history="1">
             <w:r>
               <w:rPr>
                 <w:rStyle w:val="af0"/>
@@ -2509,7 +2543,7 @@
                 <w:noProof/>
                 <w:webHidden/>
               </w:rPr>
-              <w:instrText xml:space="preserve"> PAGEREF _Toc3233574 \h </w:instrText>
+              <w:instrText xml:space="preserve"> PAGEREF _Toc3247182 \h </w:instrText>
             </w:r>
             <w:r>
               <w:rPr>
@@ -2552,7 +2586,7 @@
               <w:lang w:eastAsia="ru-RU"/>
             </w:rPr>
           </w:pPr>
-          <w:hyperlink w:anchor="_Toc3233575" w:history="1">
+          <w:hyperlink w:anchor="_Toc3247183" w:history="1">
             <w:r>
               <w:rPr>
                 <w:rStyle w:val="af0"/>
@@ -2583,7 +2617,7 @@
                 <w:noProof/>
                 <w:webHidden/>
               </w:rPr>
-              <w:instrText xml:space="preserve"> PAGEREF _Toc3233575 \h </w:instrText>
+              <w:instrText xml:space="preserve"> PAGEREF _Toc3247183 \h </w:instrText>
             </w:r>
             <w:r>
               <w:rPr>
@@ -2626,7 +2660,7 @@
               <w:lang w:eastAsia="ru-RU"/>
             </w:rPr>
           </w:pPr>
-          <w:hyperlink w:anchor="_Toc3233576" w:history="1">
+          <w:hyperlink w:anchor="_Toc3247184" w:history="1">
             <w:r>
               <w:rPr>
                 <w:rStyle w:val="af0"/>
@@ -2657,7 +2691,7 @@
                 <w:noProof/>
                 <w:webHidden/>
               </w:rPr>
-              <w:instrText xml:space="preserve"> PAGEREF _Toc3233576 \h </w:instrText>
+              <w:instrText xml:space="preserve"> PAGEREF _Toc3247184 \h </w:instrText>
             </w:r>
             <w:r>
               <w:rPr>
@@ -2700,7 +2734,7 @@
               <w:lang w:eastAsia="ru-RU"/>
             </w:rPr>
           </w:pPr>
-          <w:hyperlink w:anchor="_Toc3233577" w:history="1">
+          <w:hyperlink w:anchor="_Toc3247185" w:history="1">
             <w:r>
               <w:rPr>
                 <w:rStyle w:val="af0"/>
@@ -2731,7 +2765,7 @@
                 <w:noProof/>
                 <w:webHidden/>
               </w:rPr>
-              <w:instrText xml:space="preserve"> PAGEREF _Toc3233577 \h </w:instrText>
+              <w:instrText xml:space="preserve"> PAGEREF _Toc3247185 \h </w:instrText>
             </w:r>
             <w:r>
               <w:rPr>
@@ -2774,7 +2808,7 @@
               <w:lang w:eastAsia="ru-RU"/>
             </w:rPr>
           </w:pPr>
-          <w:hyperlink w:anchor="_Toc3233578" w:history="1">
+          <w:hyperlink w:anchor="_Toc3247186" w:history="1">
             <w:r>
               <w:rPr>
                 <w:rStyle w:val="af0"/>
@@ -2805,7 +2839,7 @@
                 <w:noProof/>
                 <w:webHidden/>
               </w:rPr>
-              <w:instrText xml:space="preserve"> PAGEREF _Toc3233578 \h </w:instrText>
+              <w:instrText xml:space="preserve"> PAGEREF _Toc3247186 \h </w:instrText>
             </w:r>
             <w:r>
               <w:rPr>
@@ -2848,7 +2882,7 @@
               <w:lang w:eastAsia="ru-RU"/>
             </w:rPr>
           </w:pPr>
-          <w:hyperlink w:anchor="_Toc3233579" w:history="1">
+          <w:hyperlink w:anchor="_Toc3247187" w:history="1">
             <w:r>
               <w:rPr>
                 <w:rStyle w:val="af0"/>
@@ -2914,7 +2948,7 @@
                 <w:noProof/>
                 <w:webHidden/>
               </w:rPr>
-              <w:instrText xml:space="preserve"> PAGEREF _Toc3233579 \h </w:instrText>
+              <w:instrText xml:space="preserve"> PAGEREF _Toc3247187 \h </w:instrText>
             </w:r>
             <w:r>
               <w:rPr>
@@ -2957,7 +2991,7 @@
               <w:lang w:eastAsia="ru-RU"/>
             </w:rPr>
           </w:pPr>
-          <w:hyperlink w:anchor="_Toc3233580" w:history="1">
+          <w:hyperlink w:anchor="_Toc3247188" w:history="1">
             <w:r>
               <w:rPr>
                 <w:rStyle w:val="af0"/>
@@ -3011,7 +3045,7 @@
                 <w:noProof/>
                 <w:webHidden/>
               </w:rPr>
-              <w:instrText xml:space="preserve"> PAGEREF _Toc3233580 \h </w:instrText>
+              <w:instrText xml:space="preserve"> PAGEREF _Toc3247188 \h </w:instrText>
             </w:r>
             <w:r>
               <w:rPr>
@@ -3083,6 +3117,8 @@
           <w:szCs w:val="20"/>
         </w:rPr>
       </w:pPr>
+      <w:bookmarkStart w:id="0" w:name="_GoBack"/>
+      <w:bookmarkEnd w:id="0"/>
     </w:p>
     <w:p>
       <w:pPr>
@@ -3204,16 +3240,13 @@
     <w:p>
       <w:pPr>
         <w:pStyle w:val="1"/>
-        <w:numPr>
-          <w:ilvl w:val="0"/>
-          <w:numId w:val="17"/>
-        </w:numPr>
+        <w:ind w:left="720"/>
         <w:jc w:val="center"/>
         <w:rPr>
           <w:rFonts w:cstheme="majorHAnsi"/>
         </w:rPr>
       </w:pPr>
-      <w:bookmarkStart w:id="0" w:name="_Toc3233554"/>
+      <w:bookmarkStart w:id="1" w:name="_Toc3247162"/>
       <w:r>
         <w:rPr>
           <w:rFonts w:cstheme="majorHAnsi"/>
@@ -3221,7 +3254,7 @@
         <w:lastRenderedPageBreak/>
         <w:t>Описание</w:t>
       </w:r>
-      <w:bookmarkEnd w:id="0"/>
+      <w:bookmarkEnd w:id="1"/>
     </w:p>
     <w:p>
       <w:pPr>
@@ -3552,22 +3585,19 @@
     <w:p>
       <w:pPr>
         <w:pStyle w:val="a7"/>
-        <w:numPr>
-          <w:ilvl w:val="1"/>
-          <w:numId w:val="14"/>
-        </w:numPr>
-        <w:rPr>
-          <w:rFonts w:asciiTheme="majorHAnsi" w:hAnsiTheme="majorHAnsi" w:cstheme="majorHAnsi"/>
-        </w:rPr>
-      </w:pPr>
+        <w:ind w:left="1065"/>
+        <w:rPr>
+          <w:rFonts w:asciiTheme="majorHAnsi" w:hAnsiTheme="majorHAnsi" w:cstheme="majorHAnsi"/>
+        </w:rPr>
+      </w:pPr>
+      <w:bookmarkStart w:id="2" w:name="_Toc3247163"/>
       <w:r>
         <w:rPr>
           <w:rStyle w:val="10"/>
           <w:rFonts w:cstheme="majorHAnsi"/>
         </w:rPr>
-        <w:t xml:space="preserve"> </w:t>
-      </w:r>
-      <w:bookmarkStart w:id="1" w:name="_Toc3233555"/>
+        <w:t xml:space="preserve">1) </w:t>
+      </w:r>
       <w:r>
         <w:rPr>
           <w:rStyle w:val="10"/>
@@ -3596,7 +3626,7 @@
         </w:rPr>
         <w:t xml:space="preserve"> утилитой</w:t>
       </w:r>
-      <w:bookmarkEnd w:id="1"/>
+      <w:bookmarkEnd w:id="2"/>
       <w:r>
         <w:rPr>
           <w:rFonts w:asciiTheme="majorHAnsi" w:hAnsiTheme="majorHAnsi" w:cstheme="majorHAnsi"/>
@@ -8674,81 +8704,80 @@
     <w:p>
       <w:pPr>
         <w:pStyle w:val="a7"/>
-        <w:numPr>
-          <w:ilvl w:val="1"/>
-          <w:numId w:val="14"/>
-        </w:numPr>
-        <w:rPr>
-          <w:rFonts w:asciiTheme="majorHAnsi" w:hAnsiTheme="majorHAnsi" w:cstheme="majorHAnsi"/>
-        </w:rPr>
-      </w:pPr>
-      <w:r>
-        <w:rPr>
-          <w:rFonts w:asciiTheme="majorHAnsi" w:hAnsiTheme="majorHAnsi" w:cstheme="majorHAnsi"/>
-        </w:rPr>
-        <w:lastRenderedPageBreak/>
-        <w:t xml:space="preserve"> </w:t>
-      </w:r>
-      <w:bookmarkStart w:id="2" w:name="_Toc3233556"/>
+        <w:ind w:left="1224"/>
+        <w:jc w:val="left"/>
+        <w:rPr>
+          <w:rFonts w:asciiTheme="majorHAnsi" w:hAnsiTheme="majorHAnsi" w:cstheme="majorHAnsi"/>
+        </w:rPr>
+      </w:pPr>
+      <w:bookmarkStart w:id="3" w:name="_Toc3247164"/>
       <w:r>
         <w:rPr>
           <w:rStyle w:val="10"/>
           <w:rFonts w:cstheme="majorHAnsi"/>
         </w:rPr>
-        <w:t>Теория</w:t>
+        <w:lastRenderedPageBreak/>
+        <w:t xml:space="preserve">2) </w:t>
       </w:r>
       <w:r>
         <w:rPr>
           <w:rStyle w:val="10"/>
           <w:rFonts w:cstheme="majorHAnsi"/>
         </w:rPr>
-        <w:t xml:space="preserve"> </w:t>
-      </w:r>
-      <w:proofErr w:type="spellStart"/>
+        <w:t>Теория</w:t>
+      </w:r>
       <w:r>
         <w:rPr>
           <w:rStyle w:val="10"/>
           <w:rFonts w:cstheme="majorHAnsi"/>
         </w:rPr>
-        <w:t>LoadRunner</w:t>
-      </w:r>
-      <w:proofErr w:type="spellEnd"/>
+        <w:t xml:space="preserve"> </w:t>
+      </w:r>
+      <w:proofErr w:type="spellStart"/>
       <w:r>
         <w:rPr>
           <w:rStyle w:val="10"/>
           <w:rFonts w:cstheme="majorHAnsi"/>
         </w:rPr>
-        <w:t xml:space="preserve"> </w:t>
-      </w:r>
+        <w:t>LoadRunner</w:t>
+      </w:r>
+      <w:proofErr w:type="spellEnd"/>
       <w:r>
         <w:rPr>
           <w:rStyle w:val="10"/>
           <w:rFonts w:cstheme="majorHAnsi"/>
         </w:rPr>
-        <w:t>параметризации</w:t>
+        <w:t xml:space="preserve"> </w:t>
       </w:r>
       <w:r>
         <w:rPr>
           <w:rStyle w:val="10"/>
           <w:rFonts w:cstheme="majorHAnsi"/>
         </w:rPr>
-        <w:t xml:space="preserve">, в </w:t>
+        <w:t>параметризации</w:t>
       </w:r>
       <w:r>
         <w:rPr>
           <w:rStyle w:val="10"/>
           <w:rFonts w:cstheme="majorHAnsi"/>
         </w:rPr>
-        <w:t>контексте</w:t>
+        <w:t xml:space="preserve">, в </w:t>
       </w:r>
       <w:r>
         <w:rPr>
           <w:rStyle w:val="10"/>
           <w:rFonts w:cstheme="majorHAnsi"/>
         </w:rPr>
+        <w:t>контексте</w:t>
+      </w:r>
+      <w:r>
+        <w:rPr>
+          <w:rStyle w:val="10"/>
+          <w:rFonts w:cstheme="majorHAnsi"/>
+        </w:rPr>
         <w:t xml:space="preserve"> утилиты</w:t>
       </w:r>
-      <w:bookmarkEnd w:id="2"/>
+      <w:bookmarkEnd w:id="3"/>
       <w:r>
         <w:rPr>
           <w:rFonts w:asciiTheme="majorHAnsi" w:hAnsiTheme="majorHAnsi" w:cstheme="majorHAnsi"/>
@@ -15953,170 +15982,180 @@
     <w:p>
       <w:pPr>
         <w:pStyle w:val="a7"/>
-        <w:numPr>
-          <w:ilvl w:val="0"/>
-          <w:numId w:val="13"/>
-        </w:numPr>
+        <w:ind w:left="1224"/>
         <w:rPr>
           <w:rFonts w:asciiTheme="majorHAnsi" w:hAnsiTheme="majorHAnsi" w:cstheme="majorHAnsi"/>
           <w:b/>
         </w:rPr>
       </w:pPr>
-      <w:bookmarkStart w:id="3" w:name="_Toc3233557"/>
+      <w:bookmarkStart w:id="4" w:name="_Toc3247165"/>
       <w:r>
         <w:rPr>
           <w:rStyle w:val="10"/>
           <w:rFonts w:cstheme="majorHAnsi"/>
         </w:rPr>
         <w:lastRenderedPageBreak/>
-        <w:t>Выводы</w:t>
-      </w:r>
-      <w:bookmarkEnd w:id="3"/>
-      <w:r>
-        <w:rPr>
-          <w:rFonts w:asciiTheme="majorHAnsi" w:hAnsiTheme="majorHAnsi" w:cstheme="majorHAnsi"/>
-          <w:b/>
-        </w:rPr>
-        <w:t>.</w:t>
-      </w:r>
-    </w:p>
-    <w:p>
-      <w:pPr>
-        <w:pStyle w:val="a5"/>
-        <w:rPr>
-          <w:rFonts w:asciiTheme="majorHAnsi" w:hAnsiTheme="majorHAnsi" w:cstheme="majorHAnsi"/>
-          <w:i/>
-          <w:sz w:val="24"/>
-        </w:rPr>
-      </w:pPr>
-      <w:r>
-        <w:rPr>
-          <w:rFonts w:asciiTheme="majorHAnsi" w:hAnsiTheme="majorHAnsi" w:cstheme="majorHAnsi"/>
-          <w:i/>
-          <w:sz w:val="20"/>
-          <w:szCs w:val="20"/>
-        </w:rPr>
-        <w:t xml:space="preserve">Вероятность параметризации </w:t>
-      </w:r>
-      <w:r>
-        <w:rPr>
-          <w:rFonts w:asciiTheme="majorHAnsi" w:hAnsiTheme="majorHAnsi" w:cstheme="majorHAnsi"/>
-          <w:i/>
-          <w:sz w:val="20"/>
-          <w:szCs w:val="20"/>
-          <w:lang w:val="en-US"/>
-        </w:rPr>
-        <w:t>action</w:t>
-      </w:r>
-      <w:r>
-        <w:rPr>
-          <w:rFonts w:asciiTheme="majorHAnsi" w:hAnsiTheme="majorHAnsi" w:cstheme="majorHAnsi"/>
-          <w:i/>
-          <w:sz w:val="20"/>
-          <w:szCs w:val="20"/>
-        </w:rPr>
-        <w:t>.</w:t>
-      </w:r>
-      <w:r>
-        <w:rPr>
-          <w:rFonts w:asciiTheme="majorHAnsi" w:hAnsiTheme="majorHAnsi" w:cstheme="majorHAnsi"/>
-          <w:i/>
-          <w:sz w:val="20"/>
-          <w:szCs w:val="20"/>
-          <w:lang w:val="en-US"/>
-        </w:rPr>
-        <w:t>c</w:t>
-      </w:r>
-      <w:r>
-        <w:rPr>
-          <w:rFonts w:asciiTheme="majorHAnsi" w:hAnsiTheme="majorHAnsi" w:cstheme="majorHAnsi"/>
-          <w:i/>
-          <w:sz w:val="20"/>
-          <w:szCs w:val="20"/>
-        </w:rPr>
-        <w:t>,</w:t>
-      </w:r>
-      <w:r>
-        <w:rPr>
-          <w:rFonts w:asciiTheme="majorHAnsi" w:hAnsiTheme="majorHAnsi" w:cstheme="majorHAnsi"/>
-          <w:i/>
-          <w:sz w:val="20"/>
-          <w:szCs w:val="20"/>
-        </w:rPr>
-        <w:t xml:space="preserve"> в автоматическом режиме</w:t>
-      </w:r>
-      <w:r>
-        <w:rPr>
-          <w:rFonts w:asciiTheme="majorHAnsi" w:hAnsiTheme="majorHAnsi" w:cstheme="majorHAnsi"/>
-          <w:i/>
-          <w:sz w:val="20"/>
-          <w:szCs w:val="20"/>
-        </w:rPr>
-        <w:t xml:space="preserve"> с первого раза</w:t>
-      </w:r>
-      <w:r>
-        <w:rPr>
-          <w:rFonts w:asciiTheme="majorHAnsi" w:hAnsiTheme="majorHAnsi" w:cstheme="majorHAnsi"/>
-          <w:i/>
-          <w:sz w:val="20"/>
-          <w:szCs w:val="20"/>
-        </w:rPr>
-        <w:t>, до состояния 100% “готового” скрипта</w:t>
-      </w:r>
-      <w:r>
-        <w:rPr>
-          <w:rFonts w:asciiTheme="majorHAnsi" w:hAnsiTheme="majorHAnsi" w:cstheme="majorHAnsi"/>
-          <w:i/>
-          <w:sz w:val="20"/>
-          <w:szCs w:val="20"/>
-        </w:rPr>
-        <w:t xml:space="preserve"> – </w:t>
-      </w:r>
-      <w:r>
-        <w:rPr>
-          <w:rFonts w:asciiTheme="majorHAnsi" w:hAnsiTheme="majorHAnsi" w:cstheme="majorHAnsi"/>
-          <w:i/>
-          <w:sz w:val="20"/>
-          <w:szCs w:val="20"/>
-        </w:rPr>
-        <w:t>небольшая.</w:t>
-      </w:r>
-    </w:p>
-    <w:p>
-      <w:pPr>
-        <w:pStyle w:val="a5"/>
-        <w:rPr>
-          <w:rFonts w:asciiTheme="majorHAnsi" w:hAnsiTheme="majorHAnsi" w:cstheme="majorHAnsi"/>
-          <w:i/>
-          <w:sz w:val="24"/>
-        </w:rPr>
-      </w:pPr>
-    </w:p>
-    <w:p>
-      <w:pPr>
-        <w:pStyle w:val="a7"/>
-        <w:rPr>
-          <w:rFonts w:asciiTheme="majorHAnsi" w:hAnsiTheme="majorHAnsi" w:cstheme="majorHAnsi"/>
-        </w:rPr>
-      </w:pPr>
-      <w:r>
-        <w:rPr>
-          <w:rFonts w:asciiTheme="majorHAnsi" w:hAnsiTheme="majorHAnsi" w:cstheme="majorHAnsi"/>
-        </w:rPr>
-        <w:t xml:space="preserve">2.1) </w:t>
+        <w:t xml:space="preserve">3) </w:t>
       </w:r>
       <w:r>
         <w:rPr>
           <w:rStyle w:val="10"/>
           <w:rFonts w:cstheme="majorHAnsi"/>
         </w:rPr>
-        <w:t>М</w:t>
+        <w:t>Выводы</w:t>
+      </w:r>
+      <w:bookmarkEnd w:id="4"/>
+      <w:r>
+        <w:rPr>
+          <w:rFonts w:asciiTheme="majorHAnsi" w:hAnsiTheme="majorHAnsi" w:cstheme="majorHAnsi"/>
+          <w:b/>
+        </w:rPr>
+        <w:t>.</w:t>
+      </w:r>
+    </w:p>
+    <w:p>
+      <w:pPr>
+        <w:pStyle w:val="a5"/>
+        <w:rPr>
+          <w:rFonts w:asciiTheme="majorHAnsi" w:hAnsiTheme="majorHAnsi" w:cstheme="majorHAnsi"/>
+          <w:i/>
+          <w:sz w:val="24"/>
+        </w:rPr>
+      </w:pPr>
+      <w:r>
+        <w:rPr>
+          <w:rFonts w:asciiTheme="majorHAnsi" w:hAnsiTheme="majorHAnsi" w:cstheme="majorHAnsi"/>
+          <w:i/>
+          <w:sz w:val="20"/>
+          <w:szCs w:val="20"/>
+        </w:rPr>
+        <w:t xml:space="preserve">Вероятность параметризации </w:t>
+      </w:r>
+      <w:r>
+        <w:rPr>
+          <w:rFonts w:asciiTheme="majorHAnsi" w:hAnsiTheme="majorHAnsi" w:cstheme="majorHAnsi"/>
+          <w:i/>
+          <w:sz w:val="20"/>
+          <w:szCs w:val="20"/>
+          <w:lang w:val="en-US"/>
+        </w:rPr>
+        <w:t>action</w:t>
+      </w:r>
+      <w:r>
+        <w:rPr>
+          <w:rFonts w:asciiTheme="majorHAnsi" w:hAnsiTheme="majorHAnsi" w:cstheme="majorHAnsi"/>
+          <w:i/>
+          <w:sz w:val="20"/>
+          <w:szCs w:val="20"/>
+        </w:rPr>
+        <w:t>.</w:t>
+      </w:r>
+      <w:r>
+        <w:rPr>
+          <w:rFonts w:asciiTheme="majorHAnsi" w:hAnsiTheme="majorHAnsi" w:cstheme="majorHAnsi"/>
+          <w:i/>
+          <w:sz w:val="20"/>
+          <w:szCs w:val="20"/>
+          <w:lang w:val="en-US"/>
+        </w:rPr>
+        <w:t>c</w:t>
+      </w:r>
+      <w:r>
+        <w:rPr>
+          <w:rFonts w:asciiTheme="majorHAnsi" w:hAnsiTheme="majorHAnsi" w:cstheme="majorHAnsi"/>
+          <w:i/>
+          <w:sz w:val="20"/>
+          <w:szCs w:val="20"/>
+        </w:rPr>
+        <w:t>,</w:t>
+      </w:r>
+      <w:r>
+        <w:rPr>
+          <w:rFonts w:asciiTheme="majorHAnsi" w:hAnsiTheme="majorHAnsi" w:cstheme="majorHAnsi"/>
+          <w:i/>
+          <w:sz w:val="20"/>
+          <w:szCs w:val="20"/>
+        </w:rPr>
+        <w:t xml:space="preserve"> в автоматическом режиме</w:t>
+      </w:r>
+      <w:r>
+        <w:rPr>
+          <w:rFonts w:asciiTheme="majorHAnsi" w:hAnsiTheme="majorHAnsi" w:cstheme="majorHAnsi"/>
+          <w:i/>
+          <w:sz w:val="20"/>
+          <w:szCs w:val="20"/>
+        </w:rPr>
+        <w:t xml:space="preserve"> с первого раза</w:t>
+      </w:r>
+      <w:r>
+        <w:rPr>
+          <w:rFonts w:asciiTheme="majorHAnsi" w:hAnsiTheme="majorHAnsi" w:cstheme="majorHAnsi"/>
+          <w:i/>
+          <w:sz w:val="20"/>
+          <w:szCs w:val="20"/>
+        </w:rPr>
+        <w:t>, до состояния 100% “готового” скрипта</w:t>
+      </w:r>
+      <w:r>
+        <w:rPr>
+          <w:rFonts w:asciiTheme="majorHAnsi" w:hAnsiTheme="majorHAnsi" w:cstheme="majorHAnsi"/>
+          <w:i/>
+          <w:sz w:val="20"/>
+          <w:szCs w:val="20"/>
+        </w:rPr>
+        <w:t xml:space="preserve"> – </w:t>
+      </w:r>
+      <w:r>
+        <w:rPr>
+          <w:rFonts w:asciiTheme="majorHAnsi" w:hAnsiTheme="majorHAnsi" w:cstheme="majorHAnsi"/>
+          <w:i/>
+          <w:sz w:val="20"/>
+          <w:szCs w:val="20"/>
+        </w:rPr>
+        <w:t>небольшая.</w:t>
+      </w:r>
+    </w:p>
+    <w:p>
+      <w:pPr>
+        <w:pStyle w:val="a5"/>
+        <w:rPr>
+          <w:rFonts w:asciiTheme="majorHAnsi" w:hAnsiTheme="majorHAnsi" w:cstheme="majorHAnsi"/>
+          <w:i/>
+          <w:sz w:val="24"/>
+        </w:rPr>
+      </w:pPr>
+    </w:p>
+    <w:p>
+      <w:pPr>
+        <w:pStyle w:val="a7"/>
+        <w:rPr>
+          <w:rFonts w:asciiTheme="majorHAnsi" w:hAnsiTheme="majorHAnsi" w:cstheme="majorHAnsi"/>
+        </w:rPr>
+      </w:pPr>
+      <w:r>
+        <w:rPr>
+          <w:rFonts w:asciiTheme="majorHAnsi" w:hAnsiTheme="majorHAnsi" w:cstheme="majorHAnsi"/>
+        </w:rPr>
+        <w:t>3</w:t>
+      </w:r>
+      <w:r>
+        <w:rPr>
+          <w:rFonts w:asciiTheme="majorHAnsi" w:hAnsiTheme="majorHAnsi" w:cstheme="majorHAnsi"/>
+        </w:rPr>
+        <w:t xml:space="preserve">.1) </w:t>
       </w:r>
       <w:r>
         <w:rPr>
           <w:rStyle w:val="10"/>
           <w:rFonts w:cstheme="majorHAnsi"/>
         </w:rPr>
+        <w:t>М</w:t>
+      </w:r>
+      <w:r>
+        <w:rPr>
+          <w:rStyle w:val="10"/>
+          <w:rFonts w:cstheme="majorHAnsi"/>
+        </w:rPr>
         <w:t>ожно выстроить цепочку</w:t>
       </w:r>
       <w:r>
@@ -16545,7 +16584,13 @@
         <w:rPr>
           <w:rFonts w:asciiTheme="majorHAnsi" w:hAnsiTheme="majorHAnsi" w:cstheme="majorHAnsi"/>
         </w:rPr>
-        <w:t xml:space="preserve">2.2) </w:t>
+        <w:t>3</w:t>
+      </w:r>
+      <w:r>
+        <w:rPr>
+          <w:rFonts w:asciiTheme="majorHAnsi" w:hAnsiTheme="majorHAnsi" w:cstheme="majorHAnsi"/>
+        </w:rPr>
+        <w:t xml:space="preserve">.2) </w:t>
       </w:r>
       <w:r>
         <w:rPr>
@@ -17965,10 +18010,6 @@
     <w:p>
       <w:pPr>
         <w:pStyle w:val="a7"/>
-        <w:numPr>
-          <w:ilvl w:val="0"/>
-          <w:numId w:val="13"/>
-        </w:numPr>
         <w:rPr>
           <w:rStyle w:val="a6"/>
           <w:rFonts w:asciiTheme="majorHAnsi" w:hAnsiTheme="majorHAnsi" w:cstheme="majorHAnsi"/>
@@ -17978,13 +18019,6 @@
       <w:r>
         <w:rPr>
           <w:rStyle w:val="10"/>
-          <w:rFonts w:cstheme="majorHAnsi"/>
-          <w:b/>
-          <w:i w:val="0"/>
-          <w:noProof/>
-          <w:sz w:val="28"/>
-          <w:szCs w:val="28"/>
-          <w:u w:val="single"/>
         </w:rPr>
         <w:lastRenderedPageBreak/>
         <w:drawing>
@@ -18043,20 +18077,30 @@
           </wp:anchor>
         </w:drawing>
       </w:r>
-      <w:bookmarkStart w:id="4" w:name="_Toc3233558"/>
+      <w:bookmarkStart w:id="5" w:name="_Toc3247166"/>
       <w:r>
         <w:rPr>
           <w:rStyle w:val="10"/>
-          <w:rFonts w:cstheme="majorHAnsi"/>
+        </w:rPr>
+        <w:t xml:space="preserve">4) </w:t>
+      </w:r>
+      <w:r>
+        <w:rPr>
+          <w:rStyle w:val="10"/>
+        </w:rPr>
+        <w:t xml:space="preserve"> </w:t>
+      </w:r>
+      <w:proofErr w:type="spellStart"/>
+      <w:r>
+        <w:rPr>
+          <w:rStyle w:val="10"/>
           <w:b/>
-          <w:i w:val="0"/>
-          <w:sz w:val="28"/>
-          <w:szCs w:val="28"/>
-          <w:u w:val="single"/>
-        </w:rPr>
-        <w:t>Общее описание</w:t>
-      </w:r>
-      <w:bookmarkEnd w:id="4"/>
+          <w:lang w:val="en-US"/>
+        </w:rPr>
+        <w:t>Утилита</w:t>
+      </w:r>
+      <w:bookmarkEnd w:id="5"/>
+      <w:proofErr w:type="spellEnd"/>
       <w:r>
         <w:rPr>
           <w:rStyle w:val="a6"/>
@@ -20073,7 +20117,29 @@
           <w:rFonts w:asciiTheme="majorHAnsi" w:hAnsiTheme="majorHAnsi" w:cstheme="majorHAnsi"/>
           <w:b/>
         </w:rPr>
-        <w:t xml:space="preserve">3.1) </w:t>
+        <w:t>4</w:t>
+      </w:r>
+      <w:r>
+        <w:rPr>
+          <w:rFonts w:asciiTheme="majorHAnsi" w:hAnsiTheme="majorHAnsi" w:cstheme="majorHAnsi"/>
+          <w:b/>
+        </w:rPr>
+        <w:t>.1</w:t>
+      </w:r>
+      <w:proofErr w:type="gramStart"/>
+      <w:r>
+        <w:rPr>
+          <w:rFonts w:asciiTheme="majorHAnsi" w:hAnsiTheme="majorHAnsi" w:cstheme="majorHAnsi"/>
+          <w:b/>
+        </w:rPr>
+        <w:t xml:space="preserve">) </w:t>
+      </w:r>
+      <w:r>
+        <w:rPr>
+          <w:rFonts w:asciiTheme="majorHAnsi" w:hAnsiTheme="majorHAnsi" w:cstheme="majorHAnsi"/>
+          <w:b/>
+        </w:rPr>
+        <w:t xml:space="preserve"> </w:t>
       </w:r>
       <w:r>
         <w:rPr>
@@ -20085,18 +20151,20 @@
           <w:szCs w:val="28"/>
           <w:u w:val="single"/>
         </w:rPr>
-        <w:t>Главное окно</w:t>
-      </w:r>
-      <w:r>
-        <w:rPr>
-          <w:rFonts w:asciiTheme="majorHAnsi" w:hAnsiTheme="majorHAnsi" w:cstheme="majorHAnsi"/>
+        <w:t>Главное</w:t>
+      </w:r>
+      <w:proofErr w:type="gramEnd"/>
+      <w:r>
+        <w:rPr>
+          <w:rStyle w:val="10"/>
+          <w:rFonts w:cstheme="majorHAnsi"/>
           <w:b/>
           <w:i w:val="0"/>
           <w:sz w:val="28"/>
           <w:szCs w:val="28"/>
           <w:u w:val="single"/>
         </w:rPr>
-        <w:t>:</w:t>
+        <w:t xml:space="preserve"> окно</w:t>
       </w:r>
     </w:p>
     <w:p>
@@ -21300,6 +21368,7 @@
         <w:rPr>
           <w:rFonts w:asciiTheme="majorHAnsi" w:hAnsiTheme="majorHAnsi" w:cstheme="majorHAnsi"/>
           <w:b/>
+          <w:lang w:val="en-US"/>
         </w:rPr>
       </w:pPr>
       <w:r>
@@ -21369,7 +21438,14 @@
           <w:rFonts w:asciiTheme="majorHAnsi" w:hAnsiTheme="majorHAnsi" w:cstheme="majorHAnsi"/>
           <w:b/>
         </w:rPr>
-        <w:t xml:space="preserve">3.2) </w:t>
+        <w:t>4</w:t>
+      </w:r>
+      <w:r>
+        <w:rPr>
+          <w:rFonts w:asciiTheme="majorHAnsi" w:hAnsiTheme="majorHAnsi" w:cstheme="majorHAnsi"/>
+          <w:b/>
+        </w:rPr>
+        <w:t xml:space="preserve">.2) </w:t>
       </w:r>
       <w:r>
         <w:rPr>
@@ -21405,8 +21481,9 @@
           <w:sz w:val="28"/>
           <w:szCs w:val="28"/>
           <w:u w:val="single"/>
-        </w:rPr>
-        <w:t>:</w:t>
+          <w:lang w:val="en-US"/>
+        </w:rPr>
+        <w:t>.c</w:t>
       </w:r>
     </w:p>
     <w:p>
@@ -21576,6 +21653,15 @@
         <w:rPr>
           <w:rFonts w:asciiTheme="majorHAnsi" w:hAnsiTheme="majorHAnsi" w:cstheme="majorHAnsi"/>
           <w:i/>
+          <w:sz w:val="20"/>
+          <w:szCs w:val="20"/>
+        </w:rPr>
+      </w:pPr>
+    </w:p>
+    <w:p>
+      <w:pPr>
+        <w:rPr>
+          <w:rFonts w:asciiTheme="majorHAnsi" w:hAnsiTheme="majorHAnsi" w:cstheme="majorHAnsi"/>
           <w:sz w:val="20"/>
           <w:szCs w:val="20"/>
         </w:rPr>
@@ -21664,7 +21750,7 @@
           </wp:anchor>
         </w:drawing>
       </w:r>
-      <w:bookmarkStart w:id="5" w:name="_Toc3233559"/>
+      <w:bookmarkStart w:id="6" w:name="_Toc3247167"/>
       <w:r>
         <w:rPr>
           <w:rStyle w:val="10"/>
@@ -21728,7 +21814,7 @@
         </w:rPr>
         <w:t>action.c</w:t>
       </w:r>
-      <w:bookmarkEnd w:id="5"/>
+      <w:bookmarkEnd w:id="6"/>
       <w:proofErr w:type="spellEnd"/>
       <w:r>
         <w:rPr>
@@ -21925,6 +22011,19 @@
     </w:p>
     <w:p>
       <w:pPr>
+        <w:pStyle w:val="aa"/>
+        <w:rPr>
+          <w:rStyle w:val="a9"/>
+          <w:rFonts w:asciiTheme="majorHAnsi" w:hAnsiTheme="majorHAnsi" w:cstheme="majorHAnsi"/>
+          <w:b w:val="0"/>
+          <w:color w:val="auto"/>
+          <w:sz w:val="20"/>
+          <w:szCs w:val="20"/>
+        </w:rPr>
+      </w:pPr>
+    </w:p>
+    <w:p>
+      <w:pPr>
         <w:pStyle w:val="2"/>
         <w:jc w:val="center"/>
         <w:rPr>
@@ -21936,7 +22035,7 @@
           <w:u w:val="single"/>
         </w:rPr>
       </w:pPr>
-      <w:bookmarkStart w:id="6" w:name="_Toc3233560"/>
+      <w:bookmarkStart w:id="7" w:name="_Toc3247168"/>
       <w:r>
         <w:rPr>
           <w:rStyle w:val="a9"/>
@@ -21948,7 +22047,7 @@
         </w:rPr>
         <w:t>Запуск параметризации конкретным методом</w:t>
       </w:r>
-      <w:bookmarkEnd w:id="6"/>
+      <w:bookmarkEnd w:id="7"/>
     </w:p>
     <w:p>
       <w:pPr>
@@ -22237,7 +22336,7 @@
           </wp:anchor>
         </w:drawing>
       </w:r>
-      <w:bookmarkStart w:id="7" w:name="_Toc3233561"/>
+      <w:bookmarkStart w:id="8" w:name="_Toc3247169"/>
       <w:r>
         <w:rPr>
           <w:rStyle w:val="20"/>
@@ -22385,7 +22484,7 @@
         </w:rPr>
         <w:t>param</w:t>
       </w:r>
-      <w:bookmarkEnd w:id="7"/>
+      <w:bookmarkEnd w:id="8"/>
       <w:proofErr w:type="spellEnd"/>
       <w:r>
         <w:rPr>
@@ -22816,7 +22915,7 @@
           </wp:anchor>
         </w:drawing>
       </w:r>
-      <w:bookmarkStart w:id="8" w:name="_Toc3233562"/>
+      <w:bookmarkStart w:id="9" w:name="_Toc3247170"/>
       <w:r>
         <w:rPr>
           <w:rStyle w:val="20"/>
@@ -22915,7 +23014,7 @@
         </w:rPr>
         <w:t>текст</w:t>
       </w:r>
-      <w:bookmarkEnd w:id="8"/>
+      <w:bookmarkEnd w:id="9"/>
       <w:r>
         <w:rPr>
           <w:rStyle w:val="a9"/>
@@ -23395,7 +23494,7 @@
           </wp:anchor>
         </w:drawing>
       </w:r>
-      <w:bookmarkStart w:id="9" w:name="_Toc3233563"/>
+      <w:bookmarkStart w:id="10" w:name="_Toc3247171"/>
       <w:r>
         <w:rPr>
           <w:rStyle w:val="20"/>
@@ -23470,7 +23569,7 @@
         </w:rPr>
         <w:t>имеющие выделенный LB=</w:t>
       </w:r>
-      <w:bookmarkEnd w:id="9"/>
+      <w:bookmarkEnd w:id="10"/>
       <w:r>
         <w:rPr>
           <w:rStyle w:val="a9"/>
@@ -23494,6 +23593,7 @@
           <w:color w:val="auto"/>
           <w:sz w:val="16"/>
           <w:szCs w:val="16"/>
+          <w:lang w:val="en-US"/>
         </w:rPr>
       </w:pPr>
       <w:r>
@@ -23505,7 +23605,7 @@
           <w:sz w:val="16"/>
           <w:szCs w:val="16"/>
         </w:rPr>
-        <w:t xml:space="preserve">Выделить </w:t>
+        <w:t>Выделить</w:t>
       </w:r>
       <w:r>
         <w:rPr>
@@ -23517,7 +23617,7 @@
           <w:szCs w:val="16"/>
           <w:lang w:val="en-US"/>
         </w:rPr>
-        <w:t>param</w:t>
+        <w:t xml:space="preserve"> </w:t>
       </w:r>
       <w:r>
         <w:rPr>
@@ -23527,8 +23627,9 @@
           <w:color w:val="auto"/>
           <w:sz w:val="16"/>
           <w:szCs w:val="16"/>
-        </w:rPr>
-        <w:t xml:space="preserve"> </w:t>
+          <w:lang w:val="en-US"/>
+        </w:rPr>
+        <w:t>param</w:t>
       </w:r>
       <w:r>
         <w:rPr>
@@ -23540,33 +23641,32 @@
           <w:szCs w:val="16"/>
           <w:lang w:val="en-US"/>
         </w:rPr>
-        <w:t>LB</w:t>
-      </w:r>
-      <w:r>
-        <w:rPr>
-          <w:rStyle w:val="a9"/>
-          <w:rFonts w:asciiTheme="majorHAnsi" w:hAnsiTheme="majorHAnsi" w:cstheme="majorHAnsi"/>
+        <w:t xml:space="preserve"> </w:t>
+      </w:r>
+      <w:r>
+        <w:rPr>
+          <w:rStyle w:val="a9"/>
+          <w:rFonts w:asciiTheme="majorHAnsi" w:hAnsiTheme="majorHAnsi" w:cstheme="majorHAnsi"/>
+          <w:b w:val="0"/>
           <w:color w:val="auto"/>
           <w:sz w:val="16"/>
           <w:szCs w:val="16"/>
-        </w:rPr>
-        <w:t>:</w:t>
-      </w:r>
-      <w:r>
-        <w:rPr>
-          <w:rStyle w:val="a9"/>
-          <w:rFonts w:asciiTheme="majorHAnsi" w:hAnsiTheme="majorHAnsi" w:cstheme="majorHAnsi"/>
-          <w:b w:val="0"/>
+          <w:lang w:val="en-US"/>
+        </w:rPr>
+        <w:t>LB</w:t>
+      </w:r>
+      <w:r>
+        <w:rPr>
+          <w:rStyle w:val="a9"/>
+          <w:rFonts w:asciiTheme="majorHAnsi" w:hAnsiTheme="majorHAnsi" w:cstheme="majorHAnsi"/>
           <w:color w:val="auto"/>
           <w:sz w:val="16"/>
           <w:szCs w:val="16"/>
-        </w:rPr>
-        <w:t xml:space="preserve"> </w:t>
-      </w:r>
-    </w:p>
-    <w:p>
-      <w:pPr>
-        <w:pStyle w:val="aa"/>
+          <w:lang w:val="en-US"/>
+        </w:rPr>
+        <w:t>:</w:t>
+      </w:r>
+      <w:r>
         <w:rPr>
           <w:rStyle w:val="a9"/>
           <w:rFonts w:asciiTheme="majorHAnsi" w:hAnsiTheme="majorHAnsi" w:cstheme="majorHAnsi"/>
@@ -23574,9 +23674,14 @@
           <w:color w:val="auto"/>
           <w:sz w:val="16"/>
           <w:szCs w:val="16"/>
-        </w:rPr>
-      </w:pPr>
-      <w:r>
+          <w:lang w:val="en-US"/>
+        </w:rPr>
+        <w:t xml:space="preserve"> </w:t>
+      </w:r>
+    </w:p>
+    <w:p>
+      <w:pPr>
+        <w:pStyle w:val="aa"/>
         <w:rPr>
           <w:rStyle w:val="a9"/>
           <w:rFonts w:asciiTheme="majorHAnsi" w:hAnsiTheme="majorHAnsi" w:cstheme="majorHAnsi"/>
@@ -23584,6 +23689,18 @@
           <w:color w:val="auto"/>
           <w:sz w:val="16"/>
           <w:szCs w:val="16"/>
+          <w:lang w:val="en-US"/>
+        </w:rPr>
+      </w:pPr>
+      <w:r>
+        <w:rPr>
+          <w:rStyle w:val="a9"/>
+          <w:rFonts w:asciiTheme="majorHAnsi" w:hAnsiTheme="majorHAnsi" w:cstheme="majorHAnsi"/>
+          <w:b w:val="0"/>
+          <w:color w:val="auto"/>
+          <w:sz w:val="16"/>
+          <w:szCs w:val="16"/>
+          <w:lang w:val="en-US"/>
         </w:rPr>
         <w:t xml:space="preserve">    </w:t>
       </w:r>
@@ -23596,6 +23713,7 @@
           <w:sz w:val="16"/>
           <w:szCs w:val="16"/>
           <w:highlight w:val="lightGray"/>
+          <w:lang w:val="en-US"/>
         </w:rPr>
         <w:t>“</w:t>
       </w:r>
@@ -23621,8 +23739,9 @@
           <w:sz w:val="16"/>
           <w:szCs w:val="16"/>
           <w:highlight w:val="lightGray"/>
-        </w:rPr>
-        <w:t>=” для “</w:t>
+          <w:lang w:val="en-US"/>
+        </w:rPr>
+        <w:t xml:space="preserve">=” </w:t>
       </w:r>
       <w:r>
         <w:rPr>
@@ -23633,9 +23752,8 @@
           <w:sz w:val="16"/>
           <w:szCs w:val="16"/>
           <w:highlight w:val="lightGray"/>
-          <w:lang w:val="en-US"/>
-        </w:rPr>
-        <w:t xml:space="preserve"> value</w:t>
+        </w:rPr>
+        <w:t>для</w:t>
       </w:r>
       <w:r>
         <w:rPr>
@@ -23646,10 +23764,11 @@
           <w:sz w:val="16"/>
           <w:szCs w:val="16"/>
           <w:highlight w:val="lightGray"/>
-        </w:rPr>
-        <w:t>=</w:t>
-      </w:r>
-      <w:proofErr w:type="spellStart"/>
+          <w:lang w:val="en-US"/>
+        </w:rPr>
+        <w:t xml:space="preserve"> </w:t>
+      </w:r>
+      <w:proofErr w:type="gramStart"/>
       <w:r>
         <w:rPr>
           <w:rStyle w:val="a9"/>
@@ -23661,9 +23780,8 @@
           <w:highlight w:val="lightGray"/>
           <w:lang w:val="en-US"/>
         </w:rPr>
-        <w:t>bJsPnh</w:t>
-      </w:r>
-      <w:proofErr w:type="spellEnd"/>
+        <w:t>“</w:t>
+      </w:r>
       <w:r>
         <w:rPr>
           <w:rStyle w:val="a9"/>
@@ -23673,9 +23791,11 @@
           <w:sz w:val="16"/>
           <w:szCs w:val="16"/>
           <w:highlight w:val="lightGray"/>
-        </w:rPr>
-        <w:t>”.</w:t>
-      </w:r>
+          <w:lang w:val="en-US"/>
+        </w:rPr>
+        <w:t xml:space="preserve"> value</w:t>
+      </w:r>
+      <w:proofErr w:type="gramEnd"/>
       <w:r>
         <w:rPr>
           <w:rStyle w:val="a9"/>
@@ -23684,13 +23804,13 @@
           <w:color w:val="auto"/>
           <w:sz w:val="16"/>
           <w:szCs w:val="16"/>
-        </w:rPr>
-        <w:t xml:space="preserve"> </w:t>
-      </w:r>
-    </w:p>
-    <w:p>
-      <w:pPr>
-        <w:pStyle w:val="aa"/>
+          <w:highlight w:val="lightGray"/>
+          <w:lang w:val="en-US"/>
+        </w:rPr>
+        <w:t>=</w:t>
+      </w:r>
+      <w:proofErr w:type="spellStart"/>
+      <w:r>
         <w:rPr>
           <w:rStyle w:val="a9"/>
           <w:rFonts w:asciiTheme="majorHAnsi" w:hAnsiTheme="majorHAnsi" w:cstheme="majorHAnsi"/>
@@ -23698,6 +23818,49 @@
           <w:color w:val="auto"/>
           <w:sz w:val="16"/>
           <w:szCs w:val="16"/>
+          <w:highlight w:val="lightGray"/>
+          <w:lang w:val="en-US"/>
+        </w:rPr>
+        <w:t>bJsPnh</w:t>
+      </w:r>
+      <w:proofErr w:type="spellEnd"/>
+      <w:r>
+        <w:rPr>
+          <w:rStyle w:val="a9"/>
+          <w:rFonts w:asciiTheme="majorHAnsi" w:hAnsiTheme="majorHAnsi" w:cstheme="majorHAnsi"/>
+          <w:b w:val="0"/>
+          <w:color w:val="auto"/>
+          <w:sz w:val="16"/>
+          <w:szCs w:val="16"/>
+          <w:highlight w:val="lightGray"/>
+          <w:lang w:val="en-US"/>
+        </w:rPr>
+        <w:t>”.</w:t>
+      </w:r>
+      <w:r>
+        <w:rPr>
+          <w:rStyle w:val="a9"/>
+          <w:rFonts w:asciiTheme="majorHAnsi" w:hAnsiTheme="majorHAnsi" w:cstheme="majorHAnsi"/>
+          <w:b w:val="0"/>
+          <w:color w:val="auto"/>
+          <w:sz w:val="16"/>
+          <w:szCs w:val="16"/>
+          <w:lang w:val="en-US"/>
+        </w:rPr>
+        <w:t xml:space="preserve"> </w:t>
+      </w:r>
+    </w:p>
+    <w:p>
+      <w:pPr>
+        <w:pStyle w:val="aa"/>
+        <w:rPr>
+          <w:rStyle w:val="a9"/>
+          <w:rFonts w:asciiTheme="majorHAnsi" w:hAnsiTheme="majorHAnsi" w:cstheme="majorHAnsi"/>
+          <w:b w:val="0"/>
+          <w:color w:val="auto"/>
+          <w:sz w:val="16"/>
+          <w:szCs w:val="16"/>
+          <w:lang w:val="en-US"/>
         </w:rPr>
       </w:pPr>
     </w:p>
@@ -24000,7 +24163,7 @@
           </wp:anchor>
         </w:drawing>
       </w:r>
-      <w:bookmarkStart w:id="10" w:name="_Toc3233564"/>
+      <w:bookmarkStart w:id="11" w:name="_Toc3247172"/>
       <w:r>
         <w:rPr>
           <w:rStyle w:val="20"/>
@@ -24052,7 +24215,7 @@
         </w:rPr>
         <w:t>param</w:t>
       </w:r>
-      <w:bookmarkEnd w:id="10"/>
+      <w:bookmarkEnd w:id="11"/>
       <w:proofErr w:type="spellEnd"/>
       <w:r>
         <w:rPr>
@@ -24262,7 +24425,7 @@
           <w:u w:val="single"/>
         </w:rPr>
       </w:pPr>
-      <w:bookmarkStart w:id="11" w:name="_Toc3233565"/>
+      <w:bookmarkStart w:id="12" w:name="_Toc3247173"/>
       <w:r>
         <w:rPr>
           <w:rStyle w:val="20"/>
@@ -24328,7 +24491,7 @@
         </w:rPr>
         <w:t>=</w:t>
       </w:r>
-      <w:bookmarkEnd w:id="11"/>
+      <w:bookmarkEnd w:id="12"/>
       <w:r>
         <w:rPr>
           <w:rStyle w:val="a9"/>
@@ -24794,7 +24957,7 @@
           <w:u w:val="single"/>
         </w:rPr>
       </w:pPr>
-      <w:bookmarkStart w:id="12" w:name="_Toc3233566"/>
+      <w:bookmarkStart w:id="13" w:name="_Toc3247174"/>
       <w:r>
         <w:rPr>
           <w:rStyle w:val="20"/>
@@ -24870,7 +25033,7 @@
         </w:rPr>
         <w:t>web_reg_save_param</w:t>
       </w:r>
-      <w:bookmarkEnd w:id="12"/>
+      <w:bookmarkEnd w:id="13"/>
       <w:proofErr w:type="spellEnd"/>
       <w:r>
         <w:rPr>
@@ -25718,7 +25881,7 @@
           <w:u w:val="single"/>
         </w:rPr>
       </w:pPr>
-      <w:bookmarkStart w:id="13" w:name="_Toc3233567"/>
+      <w:bookmarkStart w:id="14" w:name="_Toc3247175"/>
       <w:r>
         <w:rPr>
           <w:rFonts w:cstheme="majorHAnsi"/>
@@ -25825,7 +25988,7 @@
         </w:rPr>
         <w:t>_ объекты</w:t>
       </w:r>
-      <w:bookmarkEnd w:id="13"/>
+      <w:bookmarkEnd w:id="14"/>
     </w:p>
     <w:p>
       <w:pPr>
@@ -25982,18 +26145,7 @@
           <w:sz w:val="20"/>
           <w:szCs w:val="20"/>
         </w:rPr>
-        <w:t>Шаблон</w:t>
-      </w:r>
-      <w:r>
-        <w:rPr>
-          <w:rStyle w:val="a9"/>
-          <w:rFonts w:asciiTheme="majorHAnsi" w:hAnsiTheme="majorHAnsi" w:cstheme="majorHAnsi"/>
-          <w:b w:val="0"/>
-          <w:color w:val="auto"/>
-          <w:sz w:val="20"/>
-          <w:szCs w:val="20"/>
-        </w:rPr>
-        <w:t>ы</w:t>
+        <w:t>Шаблоны</w:t>
       </w:r>
       <w:r>
         <w:rPr>
@@ -26527,7 +26679,6 @@
           <w:color w:val="auto"/>
           <w:sz w:val="20"/>
           <w:szCs w:val="20"/>
-          <w:lang w:val="en-US"/>
         </w:rPr>
         <w:t xml:space="preserve">: </w:t>
       </w:r>
@@ -26660,7 +26811,7 @@
           <w:u w:val="single"/>
         </w:rPr>
       </w:pPr>
-      <w:bookmarkStart w:id="14" w:name="_Toc3233568"/>
+      <w:bookmarkStart w:id="15" w:name="_Toc3247176"/>
       <w:r>
         <w:rPr>
           <w:rStyle w:val="a9"/>
@@ -26754,7 +26905,7 @@
         </w:rPr>
         <w:t xml:space="preserve"> объекты</w:t>
       </w:r>
-      <w:bookmarkEnd w:id="14"/>
+      <w:bookmarkEnd w:id="15"/>
     </w:p>
     <w:p>
       <w:pPr>
@@ -27109,7 +27260,7 @@
           <w:u w:val="single"/>
         </w:rPr>
       </w:pPr>
-      <w:bookmarkStart w:id="15" w:name="_Toc3233569"/>
+      <w:bookmarkStart w:id="16" w:name="_Toc3247177"/>
       <w:r>
         <w:rPr>
           <w:rStyle w:val="a9"/>
@@ -27235,7 +27386,7 @@
         </w:rPr>
         <w:t>объекты</w:t>
       </w:r>
-      <w:bookmarkEnd w:id="15"/>
+      <w:bookmarkEnd w:id="16"/>
     </w:p>
     <w:p>
       <w:pPr>
@@ -27903,7 +28054,7 @@
           <w:u w:val="single"/>
         </w:rPr>
       </w:pPr>
-      <w:bookmarkStart w:id="16" w:name="_Toc3233570"/>
+      <w:bookmarkStart w:id="17" w:name="_Toc3247178"/>
       <w:r>
         <w:rPr>
           <w:rStyle w:val="a9"/>
@@ -27915,7 +28066,7 @@
         </w:rPr>
         <w:t>переименовать транзакции</w:t>
       </w:r>
-      <w:bookmarkEnd w:id="16"/>
+      <w:bookmarkEnd w:id="17"/>
     </w:p>
     <w:p>
       <w:pPr>
@@ -28737,7 +28888,7 @@
           <w:u w:val="single"/>
         </w:rPr>
       </w:pPr>
-      <w:bookmarkStart w:id="17" w:name="_Toc3233571"/>
+      <w:bookmarkStart w:id="18" w:name="_Toc3247179"/>
       <w:r>
         <w:rPr>
           <w:rFonts w:cstheme="majorHAnsi"/>
@@ -28927,7 +29078,7 @@
         </w:rPr>
         <w:t>param</w:t>
       </w:r>
-      <w:bookmarkEnd w:id="17"/>
+      <w:bookmarkEnd w:id="18"/>
     </w:p>
     <w:p>
       <w:pPr>
@@ -29526,7 +29677,7 @@
           <w:szCs w:val="28"/>
         </w:rPr>
       </w:pPr>
-      <w:bookmarkStart w:id="18" w:name="_Toc3233572"/>
+      <w:bookmarkStart w:id="19" w:name="_Toc3247180"/>
       <w:r>
         <w:rPr>
           <w:rStyle w:val="a9"/>
@@ -29652,7 +29803,7 @@
         </w:rPr>
         <w:t>param</w:t>
       </w:r>
-      <w:bookmarkEnd w:id="18"/>
+      <w:bookmarkEnd w:id="19"/>
     </w:p>
     <w:p>
       <w:pPr>
@@ -30253,7 +30404,7 @@
           </wp:anchor>
         </w:drawing>
       </w:r>
-      <w:bookmarkStart w:id="19" w:name="_Toc3233573"/>
+      <w:bookmarkStart w:id="20" w:name="_Toc3247181"/>
       <w:r>
         <w:rPr>
           <w:rStyle w:val="20"/>
@@ -30266,7 +30417,7 @@
         </w:rPr>
         <w:t>Декодирование выделенного фрагмента</w:t>
       </w:r>
-      <w:bookmarkEnd w:id="19"/>
+      <w:bookmarkEnd w:id="20"/>
       <w:r>
         <w:rPr>
           <w:rStyle w:val="a9"/>
@@ -30354,7 +30505,6 @@
           <w:color w:val="auto"/>
           <w:sz w:val="16"/>
           <w:szCs w:val="16"/>
-          <w:lang w:val="en-US"/>
         </w:rPr>
         <w:t>“</w:t>
       </w:r>
@@ -30377,7 +30527,6 @@
           <w:color w:val="auto"/>
           <w:sz w:val="16"/>
           <w:szCs w:val="16"/>
-          <w:lang w:val="en-US"/>
         </w:rPr>
         <w:t>”</w:t>
       </w:r>
@@ -30400,7 +30549,6 @@
           <w:color w:val="auto"/>
           <w:sz w:val="16"/>
           <w:szCs w:val="16"/>
-          <w:lang w:val="en-US"/>
         </w:rPr>
         <w:t xml:space="preserve"> </w:t>
       </w:r>
@@ -30479,7 +30627,7 @@
           <w:szCs w:val="28"/>
         </w:rPr>
       </w:pPr>
-      <w:bookmarkStart w:id="20" w:name="_Toc3233574"/>
+      <w:bookmarkStart w:id="21" w:name="_Toc3247182"/>
       <w:r>
         <w:rPr>
           <w:rStyle w:val="a9"/>
@@ -30617,7 +30765,7 @@
         </w:rPr>
         <w:t>param</w:t>
       </w:r>
-      <w:bookmarkEnd w:id="20"/>
+      <w:bookmarkEnd w:id="21"/>
     </w:p>
     <w:p>
       <w:pPr>
@@ -31119,7 +31267,7 @@
           <w:szCs w:val="28"/>
         </w:rPr>
       </w:pPr>
-      <w:bookmarkStart w:id="21" w:name="_Toc3233575"/>
+      <w:bookmarkStart w:id="22" w:name="_Toc3247183"/>
       <w:r>
         <w:rPr>
           <w:rFonts w:cstheme="majorHAnsi"/>
@@ -31251,7 +31399,7 @@
         </w:rPr>
         <w:t>настройка общих переменных</w:t>
       </w:r>
-      <w:bookmarkEnd w:id="21"/>
+      <w:bookmarkEnd w:id="22"/>
     </w:p>
     <w:p>
       <w:pPr>
@@ -31356,7 +31504,7 @@
           <w:szCs w:val="28"/>
         </w:rPr>
       </w:pPr>
-      <w:bookmarkStart w:id="22" w:name="_Toc3233576"/>
+      <w:bookmarkStart w:id="23" w:name="_Toc3247184"/>
       <w:r>
         <w:rPr>
           <w:rStyle w:val="a9"/>
@@ -31368,7 +31516,7 @@
         </w:rPr>
         <w:t>Показ дополнительных управляющих виджетов</w:t>
       </w:r>
-      <w:bookmarkEnd w:id="22"/>
+      <w:bookmarkEnd w:id="23"/>
     </w:p>
     <w:p>
       <w:pPr>
@@ -31605,7 +31753,7 @@
           <w:szCs w:val="28"/>
         </w:rPr>
       </w:pPr>
-      <w:bookmarkStart w:id="23" w:name="_Toc3233577"/>
+      <w:bookmarkStart w:id="24" w:name="_Toc3247185"/>
       <w:r>
         <w:rPr>
           <w:rStyle w:val="a9"/>
@@ -31618,7 +31766,7 @@
         <w:lastRenderedPageBreak/>
         <w:t>Показ дополнительных навигационных виджетов</w:t>
       </w:r>
-      <w:bookmarkEnd w:id="23"/>
+      <w:bookmarkEnd w:id="24"/>
     </w:p>
     <w:p>
       <w:pPr>
@@ -31876,7 +32024,7 @@
           <w:szCs w:val="28"/>
         </w:rPr>
       </w:pPr>
-      <w:bookmarkStart w:id="24" w:name="_Toc3233578"/>
+      <w:bookmarkStart w:id="25" w:name="_Toc3247186"/>
       <w:r>
         <w:rPr>
           <w:rStyle w:val="a9"/>
@@ -31888,7 +32036,7 @@
         </w:rPr>
         <w:t>Показ сводной информации</w:t>
       </w:r>
-      <w:bookmarkEnd w:id="24"/>
+      <w:bookmarkEnd w:id="25"/>
     </w:p>
     <w:p>
       <w:pPr>
@@ -32246,8 +32394,6 @@
         </w:rPr>
         <w:t>Расширенный</w:t>
       </w:r>
-      <w:bookmarkStart w:id="25" w:name="_GoBack"/>
-      <w:bookmarkEnd w:id="25"/>
       <w:r>
         <w:rPr>
           <w:rStyle w:val="a9"/>
@@ -32390,7 +32536,7 @@
           <w:szCs w:val="28"/>
         </w:rPr>
       </w:pPr>
-      <w:bookmarkStart w:id="26" w:name="_Toc3233579"/>
+      <w:bookmarkStart w:id="26" w:name="_Toc3247187"/>
       <w:r>
         <w:rPr>
           <w:rFonts w:cstheme="majorHAnsi"/>
@@ -33273,7 +33419,7 @@
           <w:szCs w:val="28"/>
         </w:rPr>
       </w:pPr>
-      <w:bookmarkStart w:id="27" w:name="_Toc3233580"/>
+      <w:bookmarkStart w:id="27" w:name="_Toc3247188"/>
       <w:r>
         <w:rPr>
           <w:rStyle w:val="a9"/>
@@ -34755,6 +34901,98 @@
     </w:lvl>
   </w:abstractNum>
   <w:abstractNum w:abstractNumId="8" w15:restartNumberingAfterBreak="0">
+    <w:nsid w:val="58C25B8F"/>
+    <w:multiLevelType w:val="hybridMultilevel"/>
+    <w:tmpl w:val="9986555C"/>
+    <w:lvl w:ilvl="0" w:tplc="040A5F3A">
+      <w:start w:val="3"/>
+      <w:numFmt w:val="decimal"/>
+      <w:lvlText w:val="%1)"/>
+      <w:lvlJc w:val="left"/>
+      <w:pPr>
+        <w:ind w:left="1224" w:hanging="360"/>
+      </w:pPr>
+      <w:rPr>
+        <w:rFonts w:eastAsiaTheme="majorEastAsia" w:hint="default"/>
+        <w:b w:val="0"/>
+        <w:color w:val="2F5496" w:themeColor="accent1" w:themeShade="BF"/>
+        <w:sz w:val="32"/>
+      </w:rPr>
+    </w:lvl>
+    <w:lvl w:ilvl="1" w:tplc="04190019" w:tentative="1">
+      <w:start w:val="1"/>
+      <w:numFmt w:val="lowerLetter"/>
+      <w:lvlText w:val="%2."/>
+      <w:lvlJc w:val="left"/>
+      <w:pPr>
+        <w:ind w:left="1944" w:hanging="360"/>
+      </w:pPr>
+    </w:lvl>
+    <w:lvl w:ilvl="2" w:tplc="0419001B" w:tentative="1">
+      <w:start w:val="1"/>
+      <w:numFmt w:val="lowerRoman"/>
+      <w:lvlText w:val="%3."/>
+      <w:lvlJc w:val="right"/>
+      <w:pPr>
+        <w:ind w:left="2664" w:hanging="180"/>
+      </w:pPr>
+    </w:lvl>
+    <w:lvl w:ilvl="3" w:tplc="0419000F" w:tentative="1">
+      <w:start w:val="1"/>
+      <w:numFmt w:val="decimal"/>
+      <w:lvlText w:val="%4."/>
+      <w:lvlJc w:val="left"/>
+      <w:pPr>
+        <w:ind w:left="3384" w:hanging="360"/>
+      </w:pPr>
+    </w:lvl>
+    <w:lvl w:ilvl="4" w:tplc="04190019" w:tentative="1">
+      <w:start w:val="1"/>
+      <w:numFmt w:val="lowerLetter"/>
+      <w:lvlText w:val="%5."/>
+      <w:lvlJc w:val="left"/>
+      <w:pPr>
+        <w:ind w:left="4104" w:hanging="360"/>
+      </w:pPr>
+    </w:lvl>
+    <w:lvl w:ilvl="5" w:tplc="0419001B" w:tentative="1">
+      <w:start w:val="1"/>
+      <w:numFmt w:val="lowerRoman"/>
+      <w:lvlText w:val="%6."/>
+      <w:lvlJc w:val="right"/>
+      <w:pPr>
+        <w:ind w:left="4824" w:hanging="180"/>
+      </w:pPr>
+    </w:lvl>
+    <w:lvl w:ilvl="6" w:tplc="0419000F" w:tentative="1">
+      <w:start w:val="1"/>
+      <w:numFmt w:val="decimal"/>
+      <w:lvlText w:val="%7."/>
+      <w:lvlJc w:val="left"/>
+      <w:pPr>
+        <w:ind w:left="5544" w:hanging="360"/>
+      </w:pPr>
+    </w:lvl>
+    <w:lvl w:ilvl="7" w:tplc="04190019" w:tentative="1">
+      <w:start w:val="1"/>
+      <w:numFmt w:val="lowerLetter"/>
+      <w:lvlText w:val="%8."/>
+      <w:lvlJc w:val="left"/>
+      <w:pPr>
+        <w:ind w:left="6264" w:hanging="360"/>
+      </w:pPr>
+    </w:lvl>
+    <w:lvl w:ilvl="8" w:tplc="0419001B" w:tentative="1">
+      <w:start w:val="1"/>
+      <w:numFmt w:val="lowerRoman"/>
+      <w:lvlText w:val="%9."/>
+      <w:lvlJc w:val="right"/>
+      <w:pPr>
+        <w:ind w:left="6984" w:hanging="180"/>
+      </w:pPr>
+    </w:lvl>
+  </w:abstractNum>
+  <w:abstractNum w:abstractNumId="9" w15:restartNumberingAfterBreak="0">
     <w:nsid w:val="62DD167E"/>
     <w:multiLevelType w:val="hybridMultilevel"/>
     <w:tmpl w:val="A15019C4"/>
@@ -34843,7 +35081,7 @@
       </w:pPr>
     </w:lvl>
   </w:abstractNum>
-  <w:abstractNum w:abstractNumId="9" w15:restartNumberingAfterBreak="0">
+  <w:abstractNum w:abstractNumId="10" w15:restartNumberingAfterBreak="0">
     <w:nsid w:val="69F07926"/>
     <w:multiLevelType w:val="hybridMultilevel"/>
     <w:tmpl w:val="3CA6212C"/>
@@ -34932,7 +35170,7 @@
       </w:pPr>
     </w:lvl>
   </w:abstractNum>
-  <w:abstractNum w:abstractNumId="10" w15:restartNumberingAfterBreak="0">
+  <w:abstractNum w:abstractNumId="11" w15:restartNumberingAfterBreak="0">
     <w:nsid w:val="6A325F71"/>
     <w:multiLevelType w:val="hybridMultilevel"/>
     <w:tmpl w:val="17708BD6"/>
@@ -35023,7 +35261,7 @@
       </w:pPr>
     </w:lvl>
   </w:abstractNum>
-  <w:abstractNum w:abstractNumId="11" w15:restartNumberingAfterBreak="0">
+  <w:abstractNum w:abstractNumId="12" w15:restartNumberingAfterBreak="0">
     <w:nsid w:val="6FCB0E7A"/>
     <w:multiLevelType w:val="hybridMultilevel"/>
     <w:tmpl w:val="C624CC22"/>
@@ -35136,7 +35374,7 @@
       </w:rPr>
     </w:lvl>
   </w:abstractNum>
-  <w:abstractNum w:abstractNumId="12" w15:restartNumberingAfterBreak="0">
+  <w:abstractNum w:abstractNumId="13" w15:restartNumberingAfterBreak="0">
     <w:nsid w:val="715B7EB2"/>
     <w:multiLevelType w:val="hybridMultilevel"/>
     <w:tmpl w:val="E85A7108"/>
@@ -35226,7 +35464,7 @@
       </w:pPr>
     </w:lvl>
   </w:abstractNum>
-  <w:abstractNum w:abstractNumId="13" w15:restartNumberingAfterBreak="0">
+  <w:abstractNum w:abstractNumId="14" w15:restartNumberingAfterBreak="0">
     <w:nsid w:val="71E1270E"/>
     <w:multiLevelType w:val="hybridMultilevel"/>
     <w:tmpl w:val="14101230"/>
@@ -35315,7 +35553,7 @@
       </w:pPr>
     </w:lvl>
   </w:abstractNum>
-  <w:abstractNum w:abstractNumId="14" w15:restartNumberingAfterBreak="0">
+  <w:abstractNum w:abstractNumId="15" w15:restartNumberingAfterBreak="0">
     <w:nsid w:val="72D52DEF"/>
     <w:multiLevelType w:val="hybridMultilevel"/>
     <w:tmpl w:val="3A72B9CA"/>
@@ -35404,7 +35642,7 @@
       </w:pPr>
     </w:lvl>
   </w:abstractNum>
-  <w:abstractNum w:abstractNumId="15" w15:restartNumberingAfterBreak="0">
+  <w:abstractNum w:abstractNumId="16" w15:restartNumberingAfterBreak="0">
     <w:nsid w:val="79493218"/>
     <w:multiLevelType w:val="hybridMultilevel"/>
     <w:tmpl w:val="3282FF4A"/>
@@ -35494,7 +35732,7 @@
       </w:pPr>
     </w:lvl>
   </w:abstractNum>
-  <w:abstractNum w:abstractNumId="16" w15:restartNumberingAfterBreak="0">
+  <w:abstractNum w:abstractNumId="17" w15:restartNumberingAfterBreak="0">
     <w:nsid w:val="7F360734"/>
     <w:multiLevelType w:val="hybridMultilevel"/>
     <w:tmpl w:val="857452DE"/>
@@ -35585,7 +35823,7 @@
     </w:lvl>
   </w:abstractNum>
   <w:num w:numId="1">
-    <w:abstractNumId w:val="12"/>
+    <w:abstractNumId w:val="13"/>
   </w:num>
   <w:num w:numId="2">
     <w:abstractNumId w:val="6"/>
@@ -35594,19 +35832,19 @@
     <w:abstractNumId w:val="1"/>
   </w:num>
   <w:num w:numId="4">
-    <w:abstractNumId w:val="16"/>
+    <w:abstractNumId w:val="17"/>
   </w:num>
   <w:num w:numId="5">
-    <w:abstractNumId w:val="9"/>
+    <w:abstractNumId w:val="10"/>
   </w:num>
   <w:num w:numId="6">
-    <w:abstractNumId w:val="15"/>
+    <w:abstractNumId w:val="16"/>
   </w:num>
   <w:num w:numId="7">
     <w:abstractNumId w:val="0"/>
   </w:num>
   <w:num w:numId="8">
-    <w:abstractNumId w:val="14"/>
+    <w:abstractNumId w:val="15"/>
   </w:num>
   <w:num w:numId="9">
     <w:abstractNumId w:val="7"/>
@@ -35615,10 +35853,10 @@
     <w:abstractNumId w:val="3"/>
   </w:num>
   <w:num w:numId="11">
-    <w:abstractNumId w:val="10"/>
+    <w:abstractNumId w:val="11"/>
   </w:num>
   <w:num w:numId="12">
-    <w:abstractNumId w:val="11"/>
+    <w:abstractNumId w:val="12"/>
   </w:num>
   <w:num w:numId="13">
     <w:abstractNumId w:val="4"/>
@@ -35630,10 +35868,13 @@
     <w:abstractNumId w:val="2"/>
   </w:num>
   <w:num w:numId="16">
-    <w:abstractNumId w:val="8"/>
+    <w:abstractNumId w:val="9"/>
   </w:num>
   <w:num w:numId="17">
-    <w:abstractNumId w:val="13"/>
+    <w:abstractNumId w:val="14"/>
+  </w:num>
+  <w:num w:numId="18">
+    <w:abstractNumId w:val="8"/>
   </w:num>
 </w:numbering>
 </file>
@@ -36642,7 +36883,7 @@
 </file>
 
 <file path=customXml/itemProps1.xml><?xml version="1.0" encoding="utf-8"?>
-<ds:datastoreItem xmlns:ds="http://schemas.openxmlformats.org/officeDocument/2006/customXml" ds:itemID="{A4F8017F-D5DB-4537-BDA7-2DC04F55E4FC}">
+<ds:datastoreItem xmlns:ds="http://schemas.openxmlformats.org/officeDocument/2006/customXml" ds:itemID="{BE03E010-20D7-453F-A2FF-E632923E4CA8}">
   <ds:schemaRefs>
     <ds:schemaRef ds:uri="http://schemas.openxmlformats.org/officeDocument/2006/bibliography"/>
   </ds:schemaRefs>

--- a/lr_lib/LR_help.docx
+++ b/lr_lib/LR_help.docx
@@ -11,8 +11,6 @@
           <w:lang w:val="en-US"/>
         </w:rPr>
       </w:pPr>
-      <w:bookmarkStart w:id="0" w:name="_GoBack"/>
-      <w:bookmarkEnd w:id="0"/>
     </w:p>
     <w:p>
       <w:pPr>
@@ -243,6 +241,8 @@
           <w:i/>
         </w:rPr>
       </w:pPr>
+      <w:bookmarkStart w:id="0" w:name="_GoBack"/>
+      <w:bookmarkEnd w:id="0"/>
     </w:p>
     <w:p>
       <w:pPr>
@@ -629,7 +629,7 @@
             </w:rPr>
             <w:fldChar w:fldCharType="separate"/>
           </w:r>
-          <w:hyperlink w:anchor="_Toc3301591" w:history="1">
+          <w:hyperlink w:anchor="_Toc3308583" w:history="1">
             <w:r>
               <w:rPr>
                 <w:rStyle w:val="af0"/>
@@ -657,7 +657,7 @@
                 <w:noProof/>
                 <w:webHidden/>
               </w:rPr>
-              <w:instrText xml:space="preserve"> PAGEREF _Toc3301591 \h </w:instrText>
+              <w:instrText xml:space="preserve"> PAGEREF _Toc3308583 \h </w:instrText>
             </w:r>
             <w:r>
               <w:rPr>
@@ -700,7 +700,7 @@
               <w:lang w:eastAsia="ru-RU"/>
             </w:rPr>
           </w:pPr>
-          <w:hyperlink w:anchor="_Toc3301592" w:history="1">
+          <w:hyperlink w:anchor="_Toc3308584" w:history="1">
             <w:r>
               <w:rPr>
                 <w:rStyle w:val="af0"/>
@@ -729,7 +729,7 @@
                 <w:noProof/>
                 <w:webHidden/>
               </w:rPr>
-              <w:instrText xml:space="preserve"> PAGEREF _Toc3301592 \h </w:instrText>
+              <w:instrText xml:space="preserve"> PAGEREF _Toc3308584 \h </w:instrText>
             </w:r>
             <w:r>
               <w:rPr>
@@ -772,7 +772,7 @@
               <w:lang w:eastAsia="ru-RU"/>
             </w:rPr>
           </w:pPr>
-          <w:hyperlink w:anchor="_Toc3301593" w:history="1">
+          <w:hyperlink w:anchor="_Toc3308585" w:history="1">
             <w:r>
               <w:rPr>
                 <w:rStyle w:val="af0"/>
@@ -780,7 +780,7 @@
                 <w:iCs/>
                 <w:noProof/>
               </w:rPr>
-              <w:t>3) Теория LoadRunner параметризации, в контексте утилиты</w:t>
+              <w:t>3.1) Теория LoadRunner параметризации, в контексте утилиты</w:t>
             </w:r>
             <w:r>
               <w:rPr>
@@ -801,7 +801,7 @@
                 <w:noProof/>
                 <w:webHidden/>
               </w:rPr>
-              <w:instrText xml:space="preserve"> PAGEREF _Toc3301593 \h </w:instrText>
+              <w:instrText xml:space="preserve"> PAGEREF _Toc3308585 \h </w:instrText>
             </w:r>
             <w:r>
               <w:rPr>
@@ -844,15 +844,14 @@
               <w:lang w:eastAsia="ru-RU"/>
             </w:rPr>
           </w:pPr>
-          <w:hyperlink w:anchor="_Toc3301594" w:history="1">
+          <w:hyperlink w:anchor="_Toc3308586" w:history="1">
             <w:r>
               <w:rPr>
                 <w:rStyle w:val="af0"/>
                 <w:rFonts w:cstheme="majorHAnsi"/>
-                <w:iCs/>
                 <w:noProof/>
               </w:rPr>
-              <w:t>4) Описание параметризации</w:t>
+              <w:t>Можно выстроить цепочку</w:t>
             </w:r>
             <w:r>
               <w:rPr>
@@ -873,7 +872,99 @@
                 <w:noProof/>
                 <w:webHidden/>
               </w:rPr>
-              <w:instrText xml:space="preserve"> PAGEREF _Toc3301594 \h </w:instrText>
+              <w:instrText xml:space="preserve"> PAGEREF _Toc3308586 \h </w:instrText>
+            </w:r>
+            <w:r>
+              <w:rPr>
+                <w:noProof/>
+                <w:webHidden/>
+              </w:rPr>
+            </w:r>
+            <w:r>
+              <w:rPr>
+                <w:noProof/>
+                <w:webHidden/>
+              </w:rPr>
+              <w:fldChar w:fldCharType="separate"/>
+            </w:r>
+            <w:r>
+              <w:rPr>
+                <w:noProof/>
+                <w:webHidden/>
+              </w:rPr>
+              <w:t>7</w:t>
+            </w:r>
+            <w:r>
+              <w:rPr>
+                <w:noProof/>
+                <w:webHidden/>
+              </w:rPr>
+              <w:fldChar w:fldCharType="end"/>
+            </w:r>
+          </w:hyperlink>
+        </w:p>
+        <w:p>
+          <w:pPr>
+            <w:pStyle w:val="11"/>
+            <w:tabs>
+              <w:tab w:val="right" w:leader="dot" w:pos="10970"/>
+            </w:tabs>
+            <w:rPr>
+              <w:rFonts w:eastAsiaTheme="minorEastAsia"/>
+              <w:noProof/>
+              <w:lang w:eastAsia="ru-RU"/>
+            </w:rPr>
+          </w:pPr>
+          <w:hyperlink w:anchor="_Toc3308587" w:history="1">
+            <w:r>
+              <w:rPr>
+                <w:rStyle w:val="af0"/>
+                <w:rFonts w:cstheme="majorHAnsi"/>
+                <w:iCs/>
+                <w:noProof/>
+                <w:lang w:val="en-US"/>
+              </w:rPr>
+              <w:t xml:space="preserve">3.2) </w:t>
+            </w:r>
+            <w:r>
+              <w:rPr>
+                <w:rStyle w:val="af0"/>
+                <w:rFonts w:cstheme="majorHAnsi"/>
+                <w:iCs/>
+                <w:noProof/>
+              </w:rPr>
+              <w:t>Создание</w:t>
+            </w:r>
+            <w:r>
+              <w:rPr>
+                <w:rStyle w:val="af0"/>
+                <w:rFonts w:cstheme="majorHAnsi"/>
+                <w:iCs/>
+                <w:noProof/>
+                <w:lang w:val="en-US"/>
+              </w:rPr>
+              <w:t xml:space="preserve"> web_reg_save_param.</w:t>
+            </w:r>
+            <w:r>
+              <w:rPr>
+                <w:noProof/>
+                <w:webHidden/>
+              </w:rPr>
+              <w:tab/>
+            </w:r>
+            <w:r>
+              <w:rPr>
+                <w:noProof/>
+                <w:webHidden/>
+              </w:rPr>
+              <w:fldChar w:fldCharType="begin"/>
+            </w:r>
+            <w:r>
+              <w:rPr>
+                <w:noProof/>
+                <w:webHidden/>
+              </w:rPr>
+              <w:instrText xml:space="preserve"> PAGEREF _Toc3308587 \h </w:instrText>
             </w:r>
             <w:r>
               <w:rPr>
@@ -916,14 +1007,34 @@
               <w:lang w:eastAsia="ru-RU"/>
             </w:rPr>
           </w:pPr>
-          <w:hyperlink w:anchor="_Toc3301595" w:history="1">
+          <w:hyperlink w:anchor="_Toc3308588" w:history="1">
             <w:r>
               <w:rPr>
                 <w:rStyle w:val="af0"/>
                 <w:rFonts w:cstheme="majorHAnsi"/>
+                <w:iCs/>
                 <w:noProof/>
               </w:rPr>
-              <w:t>Можно выстроить цепочку</w:t>
+              <w:t>3.</w:t>
+            </w:r>
+            <w:r>
+              <w:rPr>
+                <w:rStyle w:val="af0"/>
+                <w:rFonts w:cstheme="majorHAnsi"/>
+                <w:iCs/>
+                <w:noProof/>
+                <w:lang w:val="en-US"/>
+              </w:rPr>
+              <w:t>3</w:t>
+            </w:r>
+            <w:r>
+              <w:rPr>
+                <w:rStyle w:val="af0"/>
+                <w:rFonts w:cstheme="majorHAnsi"/>
+                <w:iCs/>
+                <w:noProof/>
+              </w:rPr>
+              <w:t>) Вопросы</w:t>
             </w:r>
             <w:r>
               <w:rPr>
@@ -944,149 +1055,7 @@
                 <w:noProof/>
                 <w:webHidden/>
               </w:rPr>
-              <w:instrText xml:space="preserve"> PAGEREF _Toc3301595 \h </w:instrText>
-            </w:r>
-            <w:r>
-              <w:rPr>
-                <w:noProof/>
-                <w:webHidden/>
-              </w:rPr>
-            </w:r>
-            <w:r>
-              <w:rPr>
-                <w:noProof/>
-                <w:webHidden/>
-              </w:rPr>
-              <w:fldChar w:fldCharType="separate"/>
-            </w:r>
-            <w:r>
-              <w:rPr>
-                <w:noProof/>
-                <w:webHidden/>
-              </w:rPr>
-              <w:t>8</w:t>
-            </w:r>
-            <w:r>
-              <w:rPr>
-                <w:noProof/>
-                <w:webHidden/>
-              </w:rPr>
-              <w:fldChar w:fldCharType="end"/>
-            </w:r>
-          </w:hyperlink>
-        </w:p>
-        <w:p>
-          <w:pPr>
-            <w:pStyle w:val="11"/>
-            <w:tabs>
-              <w:tab w:val="right" w:leader="dot" w:pos="10970"/>
-            </w:tabs>
-            <w:rPr>
-              <w:rFonts w:eastAsiaTheme="minorEastAsia"/>
-              <w:noProof/>
-              <w:lang w:eastAsia="ru-RU"/>
-            </w:rPr>
-          </w:pPr>
-          <w:hyperlink w:anchor="_Toc3301596" w:history="1">
-            <w:r>
-              <w:rPr>
-                <w:rStyle w:val="af0"/>
-                <w:rFonts w:cstheme="majorHAnsi"/>
-                <w:noProof/>
-              </w:rPr>
-              <w:t>Можно выделить проблемы</w:t>
-            </w:r>
-            <w:r>
-              <w:rPr>
-                <w:noProof/>
-                <w:webHidden/>
-              </w:rPr>
-              <w:tab/>
-            </w:r>
-            <w:r>
-              <w:rPr>
-                <w:noProof/>
-                <w:webHidden/>
-              </w:rPr>
-              <w:fldChar w:fldCharType="begin"/>
-            </w:r>
-            <w:r>
-              <w:rPr>
-                <w:noProof/>
-                <w:webHidden/>
-              </w:rPr>
-              <w:instrText xml:space="preserve"> PAGEREF _Toc3301596 \h </w:instrText>
-            </w:r>
-            <w:r>
-              <w:rPr>
-                <w:noProof/>
-                <w:webHidden/>
-              </w:rPr>
-            </w:r>
-            <w:r>
-              <w:rPr>
-                <w:noProof/>
-                <w:webHidden/>
-              </w:rPr>
-              <w:fldChar w:fldCharType="separate"/>
-            </w:r>
-            <w:r>
-              <w:rPr>
-                <w:noProof/>
-                <w:webHidden/>
-              </w:rPr>
-              <w:t>8</w:t>
-            </w:r>
-            <w:r>
-              <w:rPr>
-                <w:noProof/>
-                <w:webHidden/>
-              </w:rPr>
-              <w:fldChar w:fldCharType="end"/>
-            </w:r>
-          </w:hyperlink>
-        </w:p>
-        <w:p>
-          <w:pPr>
-            <w:pStyle w:val="11"/>
-            <w:tabs>
-              <w:tab w:val="right" w:leader="dot" w:pos="10970"/>
-            </w:tabs>
-            <w:rPr>
-              <w:rFonts w:eastAsiaTheme="minorEastAsia"/>
-              <w:noProof/>
-              <w:lang w:eastAsia="ru-RU"/>
-            </w:rPr>
-          </w:pPr>
-          <w:hyperlink w:anchor="_Toc3301597" w:history="1">
-            <w:r>
-              <w:rPr>
-                <w:rStyle w:val="af0"/>
-                <w:iCs/>
-                <w:noProof/>
-              </w:rPr>
-              <w:t>5)  Основные окна утилиты</w:t>
-            </w:r>
-            <w:r>
-              <w:rPr>
-                <w:noProof/>
-                <w:webHidden/>
-              </w:rPr>
-              <w:tab/>
-            </w:r>
-            <w:r>
-              <w:rPr>
-                <w:noProof/>
-                <w:webHidden/>
-              </w:rPr>
-              <w:fldChar w:fldCharType="begin"/>
-            </w:r>
-            <w:r>
-              <w:rPr>
-                <w:noProof/>
-                <w:webHidden/>
-              </w:rPr>
-              <w:instrText xml:space="preserve"> PAGEREF _Toc3301597 \h </w:instrText>
+              <w:instrText xml:space="preserve"> PAGEREF _Toc3308588 \h </w:instrText>
             </w:r>
             <w:r>
               <w:rPr>
@@ -1129,7 +1098,78 @@
               <w:lang w:eastAsia="ru-RU"/>
             </w:rPr>
           </w:pPr>
-          <w:hyperlink w:anchor="_Toc3301598" w:history="1">
+          <w:hyperlink w:anchor="_Toc3308589" w:history="1">
+            <w:r>
+              <w:rPr>
+                <w:rStyle w:val="af0"/>
+                <w:iCs/>
+                <w:noProof/>
+              </w:rPr>
+              <w:t>5)  Основные окна утилиты</w:t>
+            </w:r>
+            <w:r>
+              <w:rPr>
+                <w:noProof/>
+                <w:webHidden/>
+              </w:rPr>
+              <w:tab/>
+            </w:r>
+            <w:r>
+              <w:rPr>
+                <w:noProof/>
+                <w:webHidden/>
+              </w:rPr>
+              <w:fldChar w:fldCharType="begin"/>
+            </w:r>
+            <w:r>
+              <w:rPr>
+                <w:noProof/>
+                <w:webHidden/>
+              </w:rPr>
+              <w:instrText xml:space="preserve"> PAGEREF _Toc3308589 \h </w:instrText>
+            </w:r>
+            <w:r>
+              <w:rPr>
+                <w:noProof/>
+                <w:webHidden/>
+              </w:rPr>
+            </w:r>
+            <w:r>
+              <w:rPr>
+                <w:noProof/>
+                <w:webHidden/>
+              </w:rPr>
+              <w:fldChar w:fldCharType="separate"/>
+            </w:r>
+            <w:r>
+              <w:rPr>
+                <w:noProof/>
+                <w:webHidden/>
+              </w:rPr>
+              <w:t>9</w:t>
+            </w:r>
+            <w:r>
+              <w:rPr>
+                <w:noProof/>
+                <w:webHidden/>
+              </w:rPr>
+              <w:fldChar w:fldCharType="end"/>
+            </w:r>
+          </w:hyperlink>
+        </w:p>
+        <w:p>
+          <w:pPr>
+            <w:pStyle w:val="11"/>
+            <w:tabs>
+              <w:tab w:val="right" w:leader="dot" w:pos="10970"/>
+            </w:tabs>
+            <w:rPr>
+              <w:rFonts w:eastAsiaTheme="minorEastAsia"/>
+              <w:noProof/>
+              <w:lang w:eastAsia="ru-RU"/>
+            </w:rPr>
+          </w:pPr>
+          <w:hyperlink w:anchor="_Toc3308590" w:history="1">
             <w:r>
               <w:rPr>
                 <w:rStyle w:val="af0"/>
@@ -1158,7 +1198,7 @@
                 <w:noProof/>
                 <w:webHidden/>
               </w:rPr>
-              <w:instrText xml:space="preserve"> PAGEREF _Toc3301598 \h </w:instrText>
+              <w:instrText xml:space="preserve"> PAGEREF _Toc3308590 \h </w:instrText>
             </w:r>
             <w:r>
               <w:rPr>
@@ -1201,7 +1241,7 @@
               <w:lang w:eastAsia="ru-RU"/>
             </w:rPr>
           </w:pPr>
-          <w:hyperlink w:anchor="_Toc3301599" w:history="1">
+          <w:hyperlink w:anchor="_Toc3308591" w:history="1">
             <w:r>
               <w:rPr>
                 <w:rStyle w:val="af0"/>
@@ -1268,7 +1308,7 @@
                 <w:noProof/>
                 <w:webHidden/>
               </w:rPr>
-              <w:instrText xml:space="preserve"> PAGEREF _Toc3301599 \h </w:instrText>
+              <w:instrText xml:space="preserve"> PAGEREF _Toc3308591 \h </w:instrText>
             </w:r>
             <w:r>
               <w:rPr>
@@ -1311,7 +1351,7 @@
               <w:lang w:eastAsia="ru-RU"/>
             </w:rPr>
           </w:pPr>
-          <w:hyperlink w:anchor="_Toc3301600" w:history="1">
+          <w:hyperlink w:anchor="_Toc3308592" w:history="1">
             <w:r>
               <w:rPr>
                 <w:rStyle w:val="af0"/>
@@ -1339,7 +1379,7 @@
                 <w:noProof/>
                 <w:webHidden/>
               </w:rPr>
-              <w:instrText xml:space="preserve"> PAGEREF _Toc3301600 \h </w:instrText>
+              <w:instrText xml:space="preserve"> PAGEREF _Toc3308592 \h </w:instrText>
             </w:r>
             <w:r>
               <w:rPr>
@@ -1382,7 +1422,7 @@
               <w:lang w:eastAsia="ru-RU"/>
             </w:rPr>
           </w:pPr>
-          <w:hyperlink w:anchor="_Toc3301601" w:history="1">
+          <w:hyperlink w:anchor="_Toc3308593" w:history="1">
             <w:r>
               <w:rPr>
                 <w:rStyle w:val="af0"/>
@@ -1413,7 +1453,7 @@
                 <w:noProof/>
                 <w:webHidden/>
               </w:rPr>
-              <w:instrText xml:space="preserve"> PAGEREF _Toc3301601 \h </w:instrText>
+              <w:instrText xml:space="preserve"> PAGEREF _Toc3308593 \h </w:instrText>
             </w:r>
             <w:r>
               <w:rPr>
@@ -1456,7 +1496,7 @@
               <w:lang w:eastAsia="ru-RU"/>
             </w:rPr>
           </w:pPr>
-          <w:hyperlink w:anchor="_Toc3301602" w:history="1">
+          <w:hyperlink w:anchor="_Toc3308594" w:history="1">
             <w:r>
               <w:rPr>
                 <w:rStyle w:val="af0"/>
@@ -1484,7 +1524,7 @@
                 <w:noProof/>
                 <w:webHidden/>
               </w:rPr>
-              <w:instrText xml:space="preserve"> PAGEREF _Toc3301602 \h </w:instrText>
+              <w:instrText xml:space="preserve"> PAGEREF _Toc3308594 \h </w:instrText>
             </w:r>
             <w:r>
               <w:rPr>
@@ -1527,7 +1567,7 @@
               <w:lang w:eastAsia="ru-RU"/>
             </w:rPr>
           </w:pPr>
-          <w:hyperlink w:anchor="_Toc3301603" w:history="1">
+          <w:hyperlink w:anchor="_Toc3308595" w:history="1">
             <w:r>
               <w:rPr>
                 <w:rStyle w:val="af0"/>
@@ -1555,7 +1595,7 @@
                 <w:noProof/>
                 <w:webHidden/>
               </w:rPr>
-              <w:instrText xml:space="preserve"> PAGEREF _Toc3301603 \h </w:instrText>
+              <w:instrText xml:space="preserve"> PAGEREF _Toc3308595 \h </w:instrText>
             </w:r>
             <w:r>
               <w:rPr>
@@ -1598,7 +1638,7 @@
               <w:lang w:eastAsia="ru-RU"/>
             </w:rPr>
           </w:pPr>
-          <w:hyperlink w:anchor="_Toc3301604" w:history="1">
+          <w:hyperlink w:anchor="_Toc3308596" w:history="1">
             <w:r>
               <w:rPr>
                 <w:rStyle w:val="af0"/>
@@ -1626,7 +1666,7 @@
                 <w:noProof/>
                 <w:webHidden/>
               </w:rPr>
-              <w:instrText xml:space="preserve"> PAGEREF _Toc3301604 \h </w:instrText>
+              <w:instrText xml:space="preserve"> PAGEREF _Toc3308596 \h </w:instrText>
             </w:r>
             <w:r>
               <w:rPr>
@@ -1669,7 +1709,7 @@
               <w:lang w:eastAsia="ru-RU"/>
             </w:rPr>
           </w:pPr>
-          <w:hyperlink w:anchor="_Toc3301605" w:history="1">
+          <w:hyperlink w:anchor="_Toc3308597" w:history="1">
             <w:r>
               <w:rPr>
                 <w:rStyle w:val="af0"/>
@@ -1697,7 +1737,7 @@
                 <w:noProof/>
                 <w:webHidden/>
               </w:rPr>
-              <w:instrText xml:space="preserve"> PAGEREF _Toc3301605 \h </w:instrText>
+              <w:instrText xml:space="preserve"> PAGEREF _Toc3308597 \h </w:instrText>
             </w:r>
             <w:r>
               <w:rPr>
@@ -1740,7 +1780,7 @@
               <w:lang w:eastAsia="ru-RU"/>
             </w:rPr>
           </w:pPr>
-          <w:hyperlink w:anchor="_Toc3301606" w:history="1">
+          <w:hyperlink w:anchor="_Toc3308598" w:history="1">
             <w:r>
               <w:rPr>
                 <w:rStyle w:val="af0"/>
@@ -1768,7 +1808,7 @@
                 <w:noProof/>
                 <w:webHidden/>
               </w:rPr>
-              <w:instrText xml:space="preserve"> PAGEREF _Toc3301606 \h </w:instrText>
+              <w:instrText xml:space="preserve"> PAGEREF _Toc3308598 \h </w:instrText>
             </w:r>
             <w:r>
               <w:rPr>
@@ -1811,7 +1851,7 @@
               <w:lang w:eastAsia="ru-RU"/>
             </w:rPr>
           </w:pPr>
-          <w:hyperlink w:anchor="_Toc3301607" w:history="1">
+          <w:hyperlink w:anchor="_Toc3308599" w:history="1">
             <w:r>
               <w:rPr>
                 <w:rStyle w:val="af0"/>
@@ -1839,7 +1879,7 @@
                 <w:noProof/>
                 <w:webHidden/>
               </w:rPr>
-              <w:instrText xml:space="preserve"> PAGEREF _Toc3301607 \h </w:instrText>
+              <w:instrText xml:space="preserve"> PAGEREF _Toc3308599 \h </w:instrText>
             </w:r>
             <w:r>
               <w:rPr>
@@ -1882,7 +1922,7 @@
               <w:lang w:eastAsia="ru-RU"/>
             </w:rPr>
           </w:pPr>
-          <w:hyperlink w:anchor="_Toc3301608" w:history="1">
+          <w:hyperlink w:anchor="_Toc3308600" w:history="1">
             <w:r>
               <w:rPr>
                 <w:rStyle w:val="af0"/>
@@ -1910,7 +1950,7 @@
                 <w:noProof/>
                 <w:webHidden/>
               </w:rPr>
-              <w:instrText xml:space="preserve"> PAGEREF _Toc3301608 \h </w:instrText>
+              <w:instrText xml:space="preserve"> PAGEREF _Toc3308600 \h </w:instrText>
             </w:r>
             <w:r>
               <w:rPr>
@@ -1953,7 +1993,7 @@
               <w:lang w:eastAsia="ru-RU"/>
             </w:rPr>
           </w:pPr>
-          <w:hyperlink w:anchor="_Toc3301609" w:history="1">
+          <w:hyperlink w:anchor="_Toc3308601" w:history="1">
             <w:r>
               <w:rPr>
                 <w:rStyle w:val="af0"/>
@@ -2007,7 +2047,7 @@
                 <w:noProof/>
                 <w:webHidden/>
               </w:rPr>
-              <w:instrText xml:space="preserve"> PAGEREF _Toc3301609 \h </w:instrText>
+              <w:instrText xml:space="preserve"> PAGEREF _Toc3308601 \h </w:instrText>
             </w:r>
             <w:r>
               <w:rPr>
@@ -2050,7 +2090,7 @@
               <w:lang w:eastAsia="ru-RU"/>
             </w:rPr>
           </w:pPr>
-          <w:hyperlink w:anchor="_Toc3301610" w:history="1">
+          <w:hyperlink w:anchor="_Toc3308602" w:history="1">
             <w:r>
               <w:rPr>
                 <w:rStyle w:val="af0"/>
@@ -2150,7 +2190,7 @@
                 <w:noProof/>
                 <w:webHidden/>
               </w:rPr>
-              <w:instrText xml:space="preserve"> PAGEREF _Toc3301610 \h </w:instrText>
+              <w:instrText xml:space="preserve"> PAGEREF _Toc3308602 \h </w:instrText>
             </w:r>
             <w:r>
               <w:rPr>
@@ -2193,7 +2233,7 @@
               <w:lang w:eastAsia="ru-RU"/>
             </w:rPr>
           </w:pPr>
-          <w:hyperlink w:anchor="_Toc3301611" w:history="1">
+          <w:hyperlink w:anchor="_Toc3308603" w:history="1">
             <w:r>
               <w:rPr>
                 <w:rStyle w:val="af0"/>
@@ -2224,7 +2264,7 @@
                 <w:noProof/>
                 <w:webHidden/>
               </w:rPr>
-              <w:instrText xml:space="preserve"> PAGEREF _Toc3301611 \h </w:instrText>
+              <w:instrText xml:space="preserve"> PAGEREF _Toc3308603 \h </w:instrText>
             </w:r>
             <w:r>
               <w:rPr>
@@ -2267,7 +2307,7 @@
               <w:lang w:eastAsia="ru-RU"/>
             </w:rPr>
           </w:pPr>
-          <w:hyperlink w:anchor="_Toc3301612" w:history="1">
+          <w:hyperlink w:anchor="_Toc3308604" w:history="1">
             <w:r>
               <w:rPr>
                 <w:rStyle w:val="af0"/>
@@ -2379,7 +2419,7 @@
                 <w:noProof/>
                 <w:webHidden/>
               </w:rPr>
-              <w:instrText xml:space="preserve"> PAGEREF _Toc3301612 \h </w:instrText>
+              <w:instrText xml:space="preserve"> PAGEREF _Toc3308604 \h </w:instrText>
             </w:r>
             <w:r>
               <w:rPr>
@@ -2422,7 +2462,7 @@
               <w:lang w:eastAsia="ru-RU"/>
             </w:rPr>
           </w:pPr>
-          <w:hyperlink w:anchor="_Toc3301613" w:history="1">
+          <w:hyperlink w:anchor="_Toc3308605" w:history="1">
             <w:r>
               <w:rPr>
                 <w:rStyle w:val="af0"/>
@@ -2534,7 +2574,7 @@
                 <w:noProof/>
                 <w:webHidden/>
               </w:rPr>
-              <w:instrText xml:space="preserve"> PAGEREF _Toc3301613 \h </w:instrText>
+              <w:instrText xml:space="preserve"> PAGEREF _Toc3308605 \h </w:instrText>
             </w:r>
             <w:r>
               <w:rPr>
@@ -2577,7 +2617,7 @@
               <w:lang w:eastAsia="ru-RU"/>
             </w:rPr>
           </w:pPr>
-          <w:hyperlink w:anchor="_Toc3301614" w:history="1">
+          <w:hyperlink w:anchor="_Toc3308606" w:history="1">
             <w:r>
               <w:rPr>
                 <w:rStyle w:val="af0"/>
@@ -2605,7 +2645,7 @@
                 <w:noProof/>
                 <w:webHidden/>
               </w:rPr>
-              <w:instrText xml:space="preserve"> PAGEREF _Toc3301614 \h </w:instrText>
+              <w:instrText xml:space="preserve"> PAGEREF _Toc3308606 \h </w:instrText>
             </w:r>
             <w:r>
               <w:rPr>
@@ -2648,7 +2688,7 @@
               <w:lang w:eastAsia="ru-RU"/>
             </w:rPr>
           </w:pPr>
-          <w:hyperlink w:anchor="_Toc3301615" w:history="1">
+          <w:hyperlink w:anchor="_Toc3308607" w:history="1">
             <w:r>
               <w:rPr>
                 <w:rStyle w:val="af0"/>
@@ -2760,7 +2800,7 @@
                 <w:noProof/>
                 <w:webHidden/>
               </w:rPr>
-              <w:instrText xml:space="preserve"> PAGEREF _Toc3301615 \h </w:instrText>
+              <w:instrText xml:space="preserve"> PAGEREF _Toc3308607 \h </w:instrText>
             </w:r>
             <w:r>
               <w:rPr>
@@ -2803,7 +2843,7 @@
               <w:lang w:eastAsia="ru-RU"/>
             </w:rPr>
           </w:pPr>
-          <w:hyperlink w:anchor="_Toc3301616" w:history="1">
+          <w:hyperlink w:anchor="_Toc3308608" w:history="1">
             <w:r>
               <w:rPr>
                 <w:rStyle w:val="af0"/>
@@ -2834,7 +2874,7 @@
                 <w:noProof/>
                 <w:webHidden/>
               </w:rPr>
-              <w:instrText xml:space="preserve"> PAGEREF _Toc3301616 \h </w:instrText>
+              <w:instrText xml:space="preserve"> PAGEREF _Toc3308608 \h </w:instrText>
             </w:r>
             <w:r>
               <w:rPr>
@@ -2877,7 +2917,7 @@
               <w:lang w:eastAsia="ru-RU"/>
             </w:rPr>
           </w:pPr>
-          <w:hyperlink w:anchor="_Toc3301617" w:history="1">
+          <w:hyperlink w:anchor="_Toc3308609" w:history="1">
             <w:r>
               <w:rPr>
                 <w:rStyle w:val="af0"/>
@@ -2908,7 +2948,7 @@
                 <w:noProof/>
                 <w:webHidden/>
               </w:rPr>
-              <w:instrText xml:space="preserve"> PAGEREF _Toc3301617 \h </w:instrText>
+              <w:instrText xml:space="preserve"> PAGEREF _Toc3308609 \h </w:instrText>
             </w:r>
             <w:r>
               <w:rPr>
@@ -2951,7 +2991,7 @@
               <w:lang w:eastAsia="ru-RU"/>
             </w:rPr>
           </w:pPr>
-          <w:hyperlink w:anchor="_Toc3301618" w:history="1">
+          <w:hyperlink w:anchor="_Toc3308610" w:history="1">
             <w:r>
               <w:rPr>
                 <w:rStyle w:val="af0"/>
@@ -2982,7 +3022,7 @@
                 <w:noProof/>
                 <w:webHidden/>
               </w:rPr>
-              <w:instrText xml:space="preserve"> PAGEREF _Toc3301618 \h </w:instrText>
+              <w:instrText xml:space="preserve"> PAGEREF _Toc3308610 \h </w:instrText>
             </w:r>
             <w:r>
               <w:rPr>
@@ -3025,7 +3065,7 @@
               <w:lang w:eastAsia="ru-RU"/>
             </w:rPr>
           </w:pPr>
-          <w:hyperlink w:anchor="_Toc3301619" w:history="1">
+          <w:hyperlink w:anchor="_Toc3308611" w:history="1">
             <w:r>
               <w:rPr>
                 <w:rStyle w:val="af0"/>
@@ -3056,7 +3096,7 @@
                 <w:noProof/>
                 <w:webHidden/>
               </w:rPr>
-              <w:instrText xml:space="preserve"> PAGEREF _Toc3301619 \h </w:instrText>
+              <w:instrText xml:space="preserve"> PAGEREF _Toc3308611 \h </w:instrText>
             </w:r>
             <w:r>
               <w:rPr>
@@ -3099,7 +3139,7 @@
               <w:lang w:eastAsia="ru-RU"/>
             </w:rPr>
           </w:pPr>
-          <w:hyperlink w:anchor="_Toc3301620" w:history="1">
+          <w:hyperlink w:anchor="_Toc3308612" w:history="1">
             <w:r>
               <w:rPr>
                 <w:rStyle w:val="af0"/>
@@ -3165,7 +3205,7 @@
                 <w:noProof/>
                 <w:webHidden/>
               </w:rPr>
-              <w:instrText xml:space="preserve"> PAGEREF _Toc3301620 \h </w:instrText>
+              <w:instrText xml:space="preserve"> PAGEREF _Toc3308612 \h </w:instrText>
             </w:r>
             <w:r>
               <w:rPr>
@@ -3208,7 +3248,7 @@
               <w:lang w:eastAsia="ru-RU"/>
             </w:rPr>
           </w:pPr>
-          <w:hyperlink w:anchor="_Toc3301621" w:history="1">
+          <w:hyperlink w:anchor="_Toc3308613" w:history="1">
             <w:r>
               <w:rPr>
                 <w:rStyle w:val="af0"/>
@@ -3241,7 +3281,29 @@
                 <w:noProof/>
                 <w:spacing w:val="5"/>
               </w:rPr>
-              <w:t xml:space="preserve"> файлов ответов, при записи и воспроизведении</w:t>
+              <w:t xml:space="preserve"> файлов ответов, при записи и вос</w:t>
+            </w:r>
+            <w:r>
+              <w:rPr>
+                <w:rStyle w:val="af0"/>
+                <w:rFonts w:cstheme="majorHAnsi"/>
+                <w:bCs/>
+                <w:smallCaps/>
+                <w:noProof/>
+                <w:spacing w:val="5"/>
+              </w:rPr>
+              <w:t>п</w:t>
+            </w:r>
+            <w:r>
+              <w:rPr>
+                <w:rStyle w:val="af0"/>
+                <w:rFonts w:cstheme="majorHAnsi"/>
+                <w:bCs/>
+                <w:smallCaps/>
+                <w:noProof/>
+                <w:spacing w:val="5"/>
+              </w:rPr>
+              <w:t>роизведении</w:t>
             </w:r>
             <w:r>
               <w:rPr>
@@ -3262,7 +3324,7 @@
                 <w:noProof/>
                 <w:webHidden/>
               </w:rPr>
-              <w:instrText xml:space="preserve"> PAGEREF _Toc3301621 \h </w:instrText>
+              <w:instrText xml:space="preserve"> PAGEREF _Toc3308613 \h </w:instrText>
             </w:r>
             <w:r>
               <w:rPr>
@@ -3421,7 +3483,7 @@
           <w:color w:val="auto"/>
         </w:rPr>
       </w:pPr>
-      <w:bookmarkStart w:id="1" w:name="_Toc3301591"/>
+      <w:bookmarkStart w:id="1" w:name="_Toc3308583"/>
       <w:r>
         <w:rPr>
           <w:rStyle w:val="10"/>
@@ -3468,7 +3530,6 @@
         <w:rPr>
           <w:rFonts w:asciiTheme="majorHAnsi" w:hAnsiTheme="majorHAnsi" w:cstheme="majorHAnsi"/>
           <w:i/>
-          <w:lang w:val="en-US"/>
         </w:rPr>
       </w:pPr>
       <w:r>
@@ -4593,7 +4654,7 @@
           <w:color w:val="auto"/>
         </w:rPr>
       </w:pPr>
-      <w:bookmarkStart w:id="2" w:name="_Toc3301592"/>
+      <w:bookmarkStart w:id="2" w:name="_Toc3308584"/>
       <w:r>
         <w:rPr>
           <w:rStyle w:val="10"/>
@@ -9745,7 +9806,7 @@
           <w:i w:val="0"/>
         </w:rPr>
       </w:pPr>
-      <w:bookmarkStart w:id="3" w:name="_Toc3301593"/>
+      <w:bookmarkStart w:id="3" w:name="_Toc3308585"/>
       <w:r>
         <w:rPr>
           <w:rStyle w:val="10"/>
@@ -14077,7 +14138,7 @@
           <w:rFonts w:asciiTheme="majorHAnsi" w:hAnsiTheme="majorHAnsi" w:cstheme="majorHAnsi"/>
         </w:rPr>
       </w:pPr>
-      <w:bookmarkStart w:id="4" w:name="_Toc3301595"/>
+      <w:bookmarkStart w:id="4" w:name="_Toc3308586"/>
       <w:r>
         <w:rPr>
           <w:rStyle w:val="10"/>
@@ -15826,7 +15887,25 @@
           <w:sz w:val="20"/>
           <w:szCs w:val="20"/>
         </w:rPr>
-        <w:t xml:space="preserve">4) </w:t>
+        <w:t>3.</w:t>
+      </w:r>
+      <w:r>
+        <w:rPr>
+          <w:rFonts w:asciiTheme="majorHAnsi" w:hAnsiTheme="majorHAnsi" w:cstheme="majorHAnsi"/>
+          <w:i/>
+          <w:sz w:val="20"/>
+          <w:szCs w:val="20"/>
+        </w:rPr>
+        <w:t>2</w:t>
+      </w:r>
+      <w:r>
+        <w:rPr>
+          <w:rFonts w:asciiTheme="majorHAnsi" w:hAnsiTheme="majorHAnsi" w:cstheme="majorHAnsi"/>
+          <w:i/>
+          <w:sz w:val="20"/>
+          <w:szCs w:val="20"/>
+        </w:rPr>
+        <w:t xml:space="preserve">) </w:t>
       </w:r>
       <w:r>
         <w:rPr>
@@ -16939,31 +17018,23 @@
     </w:p>
     <w:p>
       <w:pPr>
-        <w:pStyle w:val="a5"/>
-        <w:rPr>
-          <w:rFonts w:asciiTheme="majorHAnsi" w:hAnsiTheme="majorHAnsi" w:cstheme="majorHAnsi"/>
-          <w:i/>
-          <w:sz w:val="24"/>
-        </w:rPr>
-      </w:pPr>
-    </w:p>
-    <w:p>
-      <w:pPr>
         <w:pStyle w:val="a7"/>
         <w:ind w:left="1224"/>
         <w:rPr>
           <w:rFonts w:asciiTheme="majorHAnsi" w:hAnsiTheme="majorHAnsi" w:cstheme="majorHAnsi"/>
           <w:b/>
           <w:i w:val="0"/>
-        </w:rPr>
-      </w:pPr>
-      <w:bookmarkStart w:id="5" w:name="_Toc3301594"/>
+          <w:lang w:val="en-US"/>
+        </w:rPr>
+      </w:pPr>
+      <w:bookmarkStart w:id="5" w:name="_Toc3308587"/>
       <w:r>
         <w:rPr>
           <w:rStyle w:val="10"/>
           <w:rFonts w:cstheme="majorHAnsi"/>
           <w:b/>
           <w:i w:val="0"/>
+          <w:lang w:val="en-US"/>
         </w:rPr>
         <w:t>3.2</w:t>
       </w:r>
@@ -16973,10 +17044,10 @@
           <w:rFonts w:cstheme="majorHAnsi"/>
           <w:b/>
           <w:i w:val="0"/>
+          <w:lang w:val="en-US"/>
         </w:rPr>
         <w:t xml:space="preserve">) </w:t>
       </w:r>
-      <w:bookmarkEnd w:id="5"/>
       <w:r>
         <w:rPr>
           <w:rStyle w:val="10"/>
@@ -16984,903 +17055,8 @@
           <w:b/>
           <w:i w:val="0"/>
         </w:rPr>
-        <w:t>Вопросы</w:t>
-      </w:r>
-    </w:p>
-    <w:p>
-      <w:pPr>
-        <w:pStyle w:val="aa"/>
-        <w:rPr>
-          <w:rFonts w:asciiTheme="majorHAnsi" w:hAnsiTheme="majorHAnsi" w:cstheme="majorHAnsi"/>
-        </w:rPr>
-      </w:pPr>
-      <w:bookmarkStart w:id="6" w:name="_Toc3301596"/>
-      <w:r>
-        <w:rPr>
-          <w:rStyle w:val="10"/>
-          <w:rFonts w:cstheme="majorHAnsi"/>
-          <w:color w:val="auto"/>
-          <w:sz w:val="22"/>
-          <w:szCs w:val="22"/>
-        </w:rPr>
-        <w:t xml:space="preserve">Из всего описанного, можно выделить </w:t>
-      </w:r>
-      <w:bookmarkEnd w:id="6"/>
-      <w:r>
-        <w:rPr>
-          <w:rStyle w:val="10"/>
-          <w:rFonts w:cstheme="majorHAnsi"/>
-          <w:b/>
-          <w:color w:val="auto"/>
-          <w:sz w:val="22"/>
-          <w:szCs w:val="22"/>
-          <w:u w:val="single"/>
-        </w:rPr>
-        <w:t>вопросы</w:t>
-      </w:r>
-      <w:r>
-        <w:rPr>
-          <w:rFonts w:asciiTheme="majorHAnsi" w:hAnsiTheme="majorHAnsi" w:cstheme="majorHAnsi"/>
-        </w:rPr>
-        <w:t>:</w:t>
-      </w:r>
-    </w:p>
-    <w:p>
-      <w:pPr>
-        <w:pStyle w:val="a5"/>
-        <w:numPr>
-          <w:ilvl w:val="0"/>
-          <w:numId w:val="6"/>
-        </w:numPr>
-        <w:ind w:left="1416"/>
-        <w:rPr>
-          <w:rFonts w:asciiTheme="majorHAnsi" w:hAnsiTheme="majorHAnsi" w:cstheme="majorHAnsi"/>
-          <w:i/>
-          <w:sz w:val="20"/>
-          <w:szCs w:val="20"/>
-        </w:rPr>
-      </w:pPr>
-      <w:r>
-        <w:rPr>
-          <w:rFonts w:asciiTheme="majorHAnsi" w:hAnsiTheme="majorHAnsi" w:cstheme="majorHAnsi"/>
-          <w:i/>
-          <w:sz w:val="20"/>
-          <w:szCs w:val="20"/>
-        </w:rPr>
-        <w:t xml:space="preserve">Как </w:t>
-      </w:r>
-      <w:r>
-        <w:rPr>
-          <w:rFonts w:asciiTheme="majorHAnsi" w:hAnsiTheme="majorHAnsi" w:cstheme="majorHAnsi"/>
-          <w:b/>
-          <w:sz w:val="20"/>
-          <w:szCs w:val="20"/>
-        </w:rPr>
-        <w:t>найти все {</w:t>
-      </w:r>
-      <w:r>
-        <w:rPr>
-          <w:rFonts w:asciiTheme="majorHAnsi" w:hAnsiTheme="majorHAnsi" w:cstheme="majorHAnsi"/>
-          <w:b/>
-          <w:sz w:val="20"/>
-          <w:szCs w:val="20"/>
-          <w:lang w:val="en-US"/>
-        </w:rPr>
-        <w:t>param</w:t>
-      </w:r>
-      <w:r>
-        <w:rPr>
-          <w:rFonts w:asciiTheme="majorHAnsi" w:hAnsiTheme="majorHAnsi" w:cstheme="majorHAnsi"/>
-          <w:b/>
-          <w:sz w:val="20"/>
-          <w:szCs w:val="20"/>
-        </w:rPr>
-        <w:t>}</w:t>
-      </w:r>
-      <w:r>
-        <w:rPr>
-          <w:rFonts w:asciiTheme="majorHAnsi" w:hAnsiTheme="majorHAnsi" w:cstheme="majorHAnsi"/>
-          <w:i/>
-          <w:sz w:val="20"/>
-          <w:szCs w:val="20"/>
-        </w:rPr>
-        <w:t xml:space="preserve">, которые использует </w:t>
-      </w:r>
-      <w:r>
-        <w:rPr>
-          <w:rFonts w:asciiTheme="majorHAnsi" w:hAnsiTheme="majorHAnsi" w:cstheme="majorHAnsi"/>
-          <w:i/>
-          <w:sz w:val="20"/>
-          <w:szCs w:val="20"/>
-          <w:lang w:val="en-US"/>
-        </w:rPr>
-        <w:t>action</w:t>
-      </w:r>
-      <w:r>
-        <w:rPr>
-          <w:rFonts w:asciiTheme="majorHAnsi" w:hAnsiTheme="majorHAnsi" w:cstheme="majorHAnsi"/>
-          <w:i/>
-          <w:sz w:val="20"/>
-          <w:szCs w:val="20"/>
-        </w:rPr>
-        <w:t>.</w:t>
-      </w:r>
-      <w:r>
-        <w:rPr>
-          <w:rFonts w:asciiTheme="majorHAnsi" w:hAnsiTheme="majorHAnsi" w:cstheme="majorHAnsi"/>
-          <w:i/>
-          <w:sz w:val="20"/>
-          <w:szCs w:val="20"/>
-          <w:lang w:val="en-US"/>
-        </w:rPr>
-        <w:t>c</w:t>
-      </w:r>
-      <w:r>
-        <w:rPr>
-          <w:rFonts w:asciiTheme="majorHAnsi" w:hAnsiTheme="majorHAnsi" w:cstheme="majorHAnsi"/>
-          <w:i/>
-          <w:sz w:val="20"/>
-          <w:szCs w:val="20"/>
-        </w:rPr>
-        <w:t>.</w:t>
-      </w:r>
-    </w:p>
-    <w:p>
-      <w:pPr>
-        <w:pStyle w:val="a5"/>
-        <w:numPr>
-          <w:ilvl w:val="0"/>
-          <w:numId w:val="6"/>
-        </w:numPr>
-        <w:ind w:left="1416"/>
-        <w:rPr>
-          <w:rFonts w:asciiTheme="majorHAnsi" w:hAnsiTheme="majorHAnsi" w:cstheme="majorHAnsi"/>
-          <w:i/>
-          <w:sz w:val="20"/>
-          <w:szCs w:val="20"/>
-        </w:rPr>
-      </w:pPr>
-      <w:r>
-        <w:rPr>
-          <w:rFonts w:asciiTheme="majorHAnsi" w:hAnsiTheme="majorHAnsi" w:cstheme="majorHAnsi"/>
-          <w:i/>
-          <w:sz w:val="20"/>
-          <w:szCs w:val="20"/>
-        </w:rPr>
-        <w:t xml:space="preserve">Как найти </w:t>
-      </w:r>
-      <w:r>
-        <w:rPr>
-          <w:rFonts w:asciiTheme="majorHAnsi" w:hAnsiTheme="majorHAnsi" w:cstheme="majorHAnsi"/>
-          <w:b/>
-          <w:sz w:val="20"/>
-          <w:szCs w:val="20"/>
-          <w:lang w:val="en-US"/>
-        </w:rPr>
-        <w:t>Response</w:t>
-      </w:r>
-      <w:r>
-        <w:rPr>
-          <w:rFonts w:asciiTheme="majorHAnsi" w:hAnsiTheme="majorHAnsi" w:cstheme="majorHAnsi"/>
-          <w:i/>
-          <w:sz w:val="20"/>
-          <w:szCs w:val="20"/>
-        </w:rPr>
-        <w:t xml:space="preserve"> файл и </w:t>
-      </w:r>
-      <w:r>
-        <w:rPr>
-          <w:rFonts w:asciiTheme="majorHAnsi" w:hAnsiTheme="majorHAnsi" w:cstheme="majorHAnsi"/>
-          <w:b/>
-          <w:sz w:val="20"/>
-          <w:szCs w:val="20"/>
-          <w:lang w:val="en-US"/>
-        </w:rPr>
-        <w:t>inf</w:t>
-      </w:r>
-      <w:r>
-        <w:rPr>
-          <w:rFonts w:asciiTheme="majorHAnsi" w:hAnsiTheme="majorHAnsi" w:cstheme="majorHAnsi"/>
-          <w:b/>
-          <w:sz w:val="20"/>
-          <w:szCs w:val="20"/>
-        </w:rPr>
-        <w:t>-номер</w:t>
-      </w:r>
-      <w:r>
-        <w:rPr>
-          <w:rFonts w:asciiTheme="majorHAnsi" w:hAnsiTheme="majorHAnsi" w:cstheme="majorHAnsi"/>
-          <w:i/>
-          <w:sz w:val="20"/>
-          <w:szCs w:val="20"/>
-        </w:rPr>
-        <w:t xml:space="preserve">, для создания </w:t>
-      </w:r>
-      <w:r>
-        <w:rPr>
-          <w:rFonts w:asciiTheme="majorHAnsi" w:hAnsiTheme="majorHAnsi" w:cstheme="majorHAnsi"/>
-          <w:i/>
-          <w:sz w:val="20"/>
-          <w:szCs w:val="20"/>
-          <w:lang w:val="en-US"/>
-        </w:rPr>
-        <w:t>web</w:t>
-      </w:r>
-      <w:r>
-        <w:rPr>
-          <w:rFonts w:asciiTheme="majorHAnsi" w:hAnsiTheme="majorHAnsi" w:cstheme="majorHAnsi"/>
-          <w:i/>
-          <w:sz w:val="20"/>
-          <w:szCs w:val="20"/>
-        </w:rPr>
-        <w:t>_</w:t>
-      </w:r>
-      <w:r>
-        <w:rPr>
-          <w:rFonts w:asciiTheme="majorHAnsi" w:hAnsiTheme="majorHAnsi" w:cstheme="majorHAnsi"/>
-          <w:i/>
-          <w:sz w:val="20"/>
-          <w:szCs w:val="20"/>
-          <w:lang w:val="en-US"/>
-        </w:rPr>
-        <w:t>reg</w:t>
-      </w:r>
-      <w:r>
-        <w:rPr>
-          <w:rFonts w:asciiTheme="majorHAnsi" w:hAnsiTheme="majorHAnsi" w:cstheme="majorHAnsi"/>
-          <w:i/>
-          <w:sz w:val="20"/>
-          <w:szCs w:val="20"/>
-        </w:rPr>
-        <w:t>_</w:t>
-      </w:r>
-      <w:r>
-        <w:rPr>
-          <w:rFonts w:asciiTheme="majorHAnsi" w:hAnsiTheme="majorHAnsi" w:cstheme="majorHAnsi"/>
-          <w:i/>
-          <w:sz w:val="20"/>
-          <w:szCs w:val="20"/>
-          <w:lang w:val="en-US"/>
-        </w:rPr>
-        <w:t>save</w:t>
-      </w:r>
-      <w:r>
-        <w:rPr>
-          <w:rFonts w:asciiTheme="majorHAnsi" w:hAnsiTheme="majorHAnsi" w:cstheme="majorHAnsi"/>
-          <w:i/>
-          <w:sz w:val="20"/>
-          <w:szCs w:val="20"/>
-        </w:rPr>
-        <w:t>_</w:t>
-      </w:r>
-      <w:r>
-        <w:rPr>
-          <w:rFonts w:asciiTheme="majorHAnsi" w:hAnsiTheme="majorHAnsi" w:cstheme="majorHAnsi"/>
-          <w:i/>
-          <w:sz w:val="20"/>
-          <w:szCs w:val="20"/>
-          <w:lang w:val="en-US"/>
-        </w:rPr>
-        <w:t>param</w:t>
-      </w:r>
-      <w:r>
-        <w:rPr>
-          <w:rFonts w:asciiTheme="majorHAnsi" w:hAnsiTheme="majorHAnsi" w:cstheme="majorHAnsi"/>
-          <w:i/>
-          <w:sz w:val="20"/>
-          <w:szCs w:val="20"/>
-        </w:rPr>
-        <w:t>, без учета возможности его обновления/переопределения по мере теста.</w:t>
-      </w:r>
-    </w:p>
-    <w:p>
-      <w:pPr>
-        <w:pStyle w:val="a5"/>
-        <w:numPr>
-          <w:ilvl w:val="0"/>
-          <w:numId w:val="6"/>
-        </w:numPr>
-        <w:ind w:left="1416"/>
-        <w:rPr>
-          <w:rFonts w:asciiTheme="majorHAnsi" w:hAnsiTheme="majorHAnsi" w:cstheme="majorHAnsi"/>
-          <w:i/>
-          <w:sz w:val="20"/>
-          <w:szCs w:val="20"/>
-        </w:rPr>
-      </w:pPr>
-      <w:r>
-        <w:rPr>
-          <w:rFonts w:asciiTheme="majorHAnsi" w:hAnsiTheme="majorHAnsi" w:cstheme="majorHAnsi"/>
-          <w:i/>
-          <w:sz w:val="20"/>
-          <w:szCs w:val="20"/>
-        </w:rPr>
-        <w:t xml:space="preserve">Как найти </w:t>
-      </w:r>
-      <w:r>
-        <w:rPr>
-          <w:rFonts w:asciiTheme="majorHAnsi" w:hAnsiTheme="majorHAnsi" w:cstheme="majorHAnsi"/>
-          <w:b/>
-          <w:sz w:val="20"/>
-          <w:szCs w:val="20"/>
-          <w:lang w:val="en-US"/>
-        </w:rPr>
-        <w:t>inf</w:t>
-      </w:r>
-      <w:r>
-        <w:rPr>
-          <w:rFonts w:asciiTheme="majorHAnsi" w:hAnsiTheme="majorHAnsi" w:cstheme="majorHAnsi"/>
-          <w:b/>
-          <w:sz w:val="20"/>
-          <w:szCs w:val="20"/>
-        </w:rPr>
-        <w:t>-номер</w:t>
-      </w:r>
-      <w:r>
-        <w:rPr>
-          <w:rFonts w:asciiTheme="majorHAnsi" w:hAnsiTheme="majorHAnsi" w:cstheme="majorHAnsi"/>
-          <w:i/>
-          <w:sz w:val="20"/>
-          <w:szCs w:val="20"/>
-        </w:rPr>
-        <w:t xml:space="preserve">, для создания </w:t>
-      </w:r>
-      <w:r>
-        <w:rPr>
-          <w:rFonts w:asciiTheme="majorHAnsi" w:hAnsiTheme="majorHAnsi" w:cstheme="majorHAnsi"/>
-          <w:i/>
-          <w:sz w:val="20"/>
-          <w:szCs w:val="20"/>
-          <w:lang w:val="en-US"/>
-        </w:rPr>
-        <w:t>web</w:t>
-      </w:r>
-      <w:r>
-        <w:rPr>
-          <w:rFonts w:asciiTheme="majorHAnsi" w:hAnsiTheme="majorHAnsi" w:cstheme="majorHAnsi"/>
-          <w:i/>
-          <w:sz w:val="20"/>
-          <w:szCs w:val="20"/>
-        </w:rPr>
-        <w:t>_</w:t>
-      </w:r>
-      <w:r>
-        <w:rPr>
-          <w:rFonts w:asciiTheme="majorHAnsi" w:hAnsiTheme="majorHAnsi" w:cstheme="majorHAnsi"/>
-          <w:i/>
-          <w:sz w:val="20"/>
-          <w:szCs w:val="20"/>
-          <w:lang w:val="en-US"/>
-        </w:rPr>
-        <w:t>reg</w:t>
-      </w:r>
-      <w:r>
-        <w:rPr>
-          <w:rFonts w:asciiTheme="majorHAnsi" w:hAnsiTheme="majorHAnsi" w:cstheme="majorHAnsi"/>
-          <w:i/>
-          <w:sz w:val="20"/>
-          <w:szCs w:val="20"/>
-        </w:rPr>
-        <w:t>_</w:t>
-      </w:r>
-      <w:r>
-        <w:rPr>
-          <w:rFonts w:asciiTheme="majorHAnsi" w:hAnsiTheme="majorHAnsi" w:cstheme="majorHAnsi"/>
-          <w:i/>
-          <w:sz w:val="20"/>
-          <w:szCs w:val="20"/>
-          <w:lang w:val="en-US"/>
-        </w:rPr>
-        <w:t>save</w:t>
-      </w:r>
-      <w:r>
-        <w:rPr>
-          <w:rFonts w:asciiTheme="majorHAnsi" w:hAnsiTheme="majorHAnsi" w:cstheme="majorHAnsi"/>
-          <w:i/>
-          <w:sz w:val="20"/>
-          <w:szCs w:val="20"/>
-        </w:rPr>
-        <w:t>_</w:t>
-      </w:r>
-      <w:r>
-        <w:rPr>
-          <w:rFonts w:asciiTheme="majorHAnsi" w:hAnsiTheme="majorHAnsi" w:cstheme="majorHAnsi"/>
-          <w:i/>
-          <w:sz w:val="20"/>
-          <w:szCs w:val="20"/>
-          <w:lang w:val="en-US"/>
-        </w:rPr>
-        <w:t>param</w:t>
-      </w:r>
-      <w:r>
-        <w:rPr>
-          <w:rFonts w:asciiTheme="majorHAnsi" w:hAnsiTheme="majorHAnsi" w:cstheme="majorHAnsi"/>
-          <w:i/>
-          <w:sz w:val="20"/>
-          <w:szCs w:val="20"/>
-        </w:rPr>
-        <w:t>, в аспекте того, что он может обновиться/</w:t>
-      </w:r>
-      <w:proofErr w:type="spellStart"/>
-      <w:r>
-        <w:rPr>
-          <w:rFonts w:asciiTheme="majorHAnsi" w:hAnsiTheme="majorHAnsi" w:cstheme="majorHAnsi"/>
-          <w:i/>
-          <w:sz w:val="20"/>
-          <w:szCs w:val="20"/>
-        </w:rPr>
-        <w:t>переопределиться</w:t>
-      </w:r>
-      <w:proofErr w:type="spellEnd"/>
-      <w:r>
-        <w:rPr>
-          <w:rFonts w:asciiTheme="majorHAnsi" w:hAnsiTheme="majorHAnsi" w:cstheme="majorHAnsi"/>
-          <w:i/>
-          <w:sz w:val="20"/>
-          <w:szCs w:val="20"/>
-        </w:rPr>
-        <w:t xml:space="preserve"> по мере выполнения теста.</w:t>
-      </w:r>
-    </w:p>
-    <w:p>
-      <w:pPr>
-        <w:pStyle w:val="a5"/>
-        <w:numPr>
-          <w:ilvl w:val="0"/>
-          <w:numId w:val="6"/>
-        </w:numPr>
-        <w:ind w:left="1416"/>
-        <w:rPr>
-          <w:rFonts w:asciiTheme="majorHAnsi" w:hAnsiTheme="majorHAnsi" w:cstheme="majorHAnsi"/>
-          <w:i/>
-          <w:sz w:val="20"/>
-          <w:szCs w:val="20"/>
-        </w:rPr>
-      </w:pPr>
-      <w:r>
-        <w:rPr>
-          <w:rFonts w:asciiTheme="majorHAnsi" w:hAnsiTheme="majorHAnsi" w:cstheme="majorHAnsi"/>
-          <w:i/>
-          <w:sz w:val="20"/>
-          <w:szCs w:val="20"/>
-        </w:rPr>
-        <w:t xml:space="preserve">Как создать </w:t>
-      </w:r>
-      <w:r>
-        <w:rPr>
-          <w:rFonts w:asciiTheme="majorHAnsi" w:hAnsiTheme="majorHAnsi" w:cstheme="majorHAnsi"/>
-          <w:i/>
-          <w:sz w:val="20"/>
-          <w:szCs w:val="20"/>
-          <w:lang w:val="en-US"/>
-        </w:rPr>
-        <w:t>web</w:t>
-      </w:r>
-      <w:r>
-        <w:rPr>
-          <w:rFonts w:asciiTheme="majorHAnsi" w:hAnsiTheme="majorHAnsi" w:cstheme="majorHAnsi"/>
-          <w:i/>
-          <w:sz w:val="20"/>
-          <w:szCs w:val="20"/>
-        </w:rPr>
-        <w:t>_</w:t>
-      </w:r>
-      <w:r>
-        <w:rPr>
-          <w:rFonts w:asciiTheme="majorHAnsi" w:hAnsiTheme="majorHAnsi" w:cstheme="majorHAnsi"/>
-          <w:i/>
-          <w:sz w:val="20"/>
-          <w:szCs w:val="20"/>
-          <w:lang w:val="en-US"/>
-        </w:rPr>
-        <w:t>reg</w:t>
-      </w:r>
-      <w:r>
-        <w:rPr>
-          <w:rFonts w:asciiTheme="majorHAnsi" w:hAnsiTheme="majorHAnsi" w:cstheme="majorHAnsi"/>
-          <w:i/>
-          <w:sz w:val="20"/>
-          <w:szCs w:val="20"/>
-        </w:rPr>
-        <w:t>_</w:t>
-      </w:r>
-      <w:r>
-        <w:rPr>
-          <w:rFonts w:asciiTheme="majorHAnsi" w:hAnsiTheme="majorHAnsi" w:cstheme="majorHAnsi"/>
-          <w:i/>
-          <w:sz w:val="20"/>
-          <w:szCs w:val="20"/>
-          <w:lang w:val="en-US"/>
-        </w:rPr>
-        <w:t>save</w:t>
-      </w:r>
-      <w:r>
-        <w:rPr>
-          <w:rFonts w:asciiTheme="majorHAnsi" w:hAnsiTheme="majorHAnsi" w:cstheme="majorHAnsi"/>
-          <w:i/>
-          <w:sz w:val="20"/>
-          <w:szCs w:val="20"/>
-        </w:rPr>
-        <w:t>_</w:t>
-      </w:r>
-      <w:r>
-        <w:rPr>
-          <w:rFonts w:asciiTheme="majorHAnsi" w:hAnsiTheme="majorHAnsi" w:cstheme="majorHAnsi"/>
-          <w:i/>
-          <w:sz w:val="20"/>
-          <w:szCs w:val="20"/>
-          <w:lang w:val="en-US"/>
-        </w:rPr>
-        <w:t>param</w:t>
-      </w:r>
-      <w:r>
-        <w:rPr>
-          <w:rFonts w:asciiTheme="majorHAnsi" w:hAnsiTheme="majorHAnsi" w:cstheme="majorHAnsi"/>
-          <w:i/>
-          <w:sz w:val="20"/>
-          <w:szCs w:val="20"/>
-        </w:rPr>
-        <w:t xml:space="preserve">, в разрезе </w:t>
-      </w:r>
-      <w:proofErr w:type="spellStart"/>
-      <w:r>
-        <w:rPr>
-          <w:rFonts w:asciiTheme="majorHAnsi" w:hAnsiTheme="majorHAnsi" w:cstheme="majorHAnsi"/>
-          <w:b/>
-          <w:sz w:val="20"/>
-          <w:szCs w:val="20"/>
-          <w:lang w:val="en-US"/>
-        </w:rPr>
-        <w:t>Lb</w:t>
-      </w:r>
-      <w:proofErr w:type="spellEnd"/>
-      <w:r>
-        <w:rPr>
-          <w:rFonts w:asciiTheme="majorHAnsi" w:hAnsiTheme="majorHAnsi" w:cstheme="majorHAnsi"/>
-          <w:b/>
-          <w:sz w:val="20"/>
-          <w:szCs w:val="20"/>
-        </w:rPr>
-        <w:t xml:space="preserve">=, </w:t>
-      </w:r>
-      <w:proofErr w:type="spellStart"/>
-      <w:r>
-        <w:rPr>
-          <w:rFonts w:asciiTheme="majorHAnsi" w:hAnsiTheme="majorHAnsi" w:cstheme="majorHAnsi"/>
-          <w:b/>
-          <w:sz w:val="20"/>
-          <w:szCs w:val="20"/>
-          <w:lang w:val="en-US"/>
-        </w:rPr>
-        <w:t>Rb</w:t>
-      </w:r>
-      <w:proofErr w:type="spellEnd"/>
-      <w:r>
-        <w:rPr>
-          <w:rFonts w:asciiTheme="majorHAnsi" w:hAnsiTheme="majorHAnsi" w:cstheme="majorHAnsi"/>
-          <w:b/>
-          <w:sz w:val="20"/>
-          <w:szCs w:val="20"/>
-        </w:rPr>
-        <w:t xml:space="preserve">=, </w:t>
-      </w:r>
-      <w:r>
-        <w:rPr>
-          <w:rFonts w:asciiTheme="majorHAnsi" w:hAnsiTheme="majorHAnsi" w:cstheme="majorHAnsi"/>
-          <w:b/>
-          <w:sz w:val="20"/>
-          <w:szCs w:val="20"/>
-          <w:lang w:val="en-US"/>
-        </w:rPr>
-        <w:t>Ord</w:t>
-      </w:r>
-      <w:r>
-        <w:rPr>
-          <w:rFonts w:asciiTheme="majorHAnsi" w:hAnsiTheme="majorHAnsi" w:cstheme="majorHAnsi"/>
-          <w:b/>
-          <w:sz w:val="20"/>
-          <w:szCs w:val="20"/>
-        </w:rPr>
-        <w:t>=</w:t>
-      </w:r>
-      <w:r>
-        <w:rPr>
-          <w:rFonts w:asciiTheme="majorHAnsi" w:hAnsiTheme="majorHAnsi" w:cstheme="majorHAnsi"/>
-          <w:i/>
-          <w:sz w:val="20"/>
-          <w:szCs w:val="20"/>
-        </w:rPr>
-        <w:t>.</w:t>
-      </w:r>
-    </w:p>
-    <w:p>
-      <w:pPr>
-        <w:pStyle w:val="a5"/>
-        <w:numPr>
-          <w:ilvl w:val="0"/>
-          <w:numId w:val="6"/>
-        </w:numPr>
-        <w:ind w:left="1416"/>
-        <w:rPr>
-          <w:rFonts w:asciiTheme="majorHAnsi" w:hAnsiTheme="majorHAnsi" w:cstheme="majorHAnsi"/>
-          <w:i/>
-          <w:sz w:val="20"/>
-          <w:szCs w:val="20"/>
-        </w:rPr>
-      </w:pPr>
-      <w:r>
-        <w:rPr>
-          <w:rFonts w:asciiTheme="majorHAnsi" w:hAnsiTheme="majorHAnsi" w:cstheme="majorHAnsi"/>
-          <w:i/>
-          <w:sz w:val="20"/>
-          <w:szCs w:val="20"/>
-        </w:rPr>
-        <w:t xml:space="preserve">Как “корректно” </w:t>
-      </w:r>
-      <w:r>
-        <w:rPr>
-          <w:rFonts w:asciiTheme="majorHAnsi" w:hAnsiTheme="majorHAnsi" w:cstheme="majorHAnsi"/>
-          <w:b/>
-          <w:sz w:val="20"/>
-          <w:szCs w:val="20"/>
-        </w:rPr>
-        <w:t>обработать</w:t>
-      </w:r>
-      <w:r>
-        <w:rPr>
-          <w:rFonts w:asciiTheme="majorHAnsi" w:hAnsiTheme="majorHAnsi" w:cstheme="majorHAnsi"/>
-          <w:i/>
-          <w:sz w:val="20"/>
-          <w:szCs w:val="20"/>
-        </w:rPr>
-        <w:t xml:space="preserve"> </w:t>
-      </w:r>
-      <w:r>
-        <w:rPr>
-          <w:rFonts w:asciiTheme="majorHAnsi" w:hAnsiTheme="majorHAnsi" w:cstheme="majorHAnsi"/>
-          <w:i/>
-          <w:sz w:val="20"/>
-          <w:szCs w:val="20"/>
-          <w:lang w:val="en-US"/>
-        </w:rPr>
-        <w:t>web</w:t>
-      </w:r>
-      <w:r>
-        <w:rPr>
-          <w:rFonts w:asciiTheme="majorHAnsi" w:hAnsiTheme="majorHAnsi" w:cstheme="majorHAnsi"/>
-          <w:i/>
-          <w:sz w:val="20"/>
-          <w:szCs w:val="20"/>
-        </w:rPr>
-        <w:t>_</w:t>
-      </w:r>
-      <w:r>
-        <w:rPr>
-          <w:rFonts w:asciiTheme="majorHAnsi" w:hAnsiTheme="majorHAnsi" w:cstheme="majorHAnsi"/>
-          <w:i/>
-          <w:sz w:val="20"/>
-          <w:szCs w:val="20"/>
-          <w:lang w:val="en-US"/>
-        </w:rPr>
-        <w:t>reg</w:t>
-      </w:r>
-      <w:r>
-        <w:rPr>
-          <w:rFonts w:asciiTheme="majorHAnsi" w:hAnsiTheme="majorHAnsi" w:cstheme="majorHAnsi"/>
-          <w:i/>
-          <w:sz w:val="20"/>
-          <w:szCs w:val="20"/>
-        </w:rPr>
-        <w:t>_</w:t>
-      </w:r>
-      <w:r>
-        <w:rPr>
-          <w:rFonts w:asciiTheme="majorHAnsi" w:hAnsiTheme="majorHAnsi" w:cstheme="majorHAnsi"/>
-          <w:i/>
-          <w:sz w:val="20"/>
-          <w:szCs w:val="20"/>
-          <w:lang w:val="en-US"/>
-        </w:rPr>
-        <w:t>save</w:t>
-      </w:r>
-      <w:r>
-        <w:rPr>
-          <w:rFonts w:asciiTheme="majorHAnsi" w:hAnsiTheme="majorHAnsi" w:cstheme="majorHAnsi"/>
-          <w:i/>
-          <w:sz w:val="20"/>
-          <w:szCs w:val="20"/>
-        </w:rPr>
-        <w:t>_</w:t>
-      </w:r>
-      <w:r>
-        <w:rPr>
-          <w:rFonts w:asciiTheme="majorHAnsi" w:hAnsiTheme="majorHAnsi" w:cstheme="majorHAnsi"/>
-          <w:i/>
-          <w:sz w:val="20"/>
-          <w:szCs w:val="20"/>
-          <w:lang w:val="en-US"/>
-        </w:rPr>
-        <w:t>param</w:t>
-      </w:r>
-      <w:r>
-        <w:rPr>
-          <w:rFonts w:asciiTheme="majorHAnsi" w:hAnsiTheme="majorHAnsi" w:cstheme="majorHAnsi"/>
-          <w:i/>
-          <w:sz w:val="20"/>
-          <w:szCs w:val="20"/>
-        </w:rPr>
-        <w:t xml:space="preserve"> – правильно заменить предназначенные только для него {</w:t>
-      </w:r>
-      <w:r>
-        <w:rPr>
-          <w:rFonts w:asciiTheme="majorHAnsi" w:hAnsiTheme="majorHAnsi" w:cstheme="majorHAnsi"/>
-          <w:i/>
-          <w:sz w:val="20"/>
-          <w:szCs w:val="20"/>
-          <w:lang w:val="en-US"/>
-        </w:rPr>
-        <w:t>param</w:t>
-      </w:r>
-      <w:r>
-        <w:rPr>
-          <w:rFonts w:asciiTheme="majorHAnsi" w:hAnsiTheme="majorHAnsi" w:cstheme="majorHAnsi"/>
-          <w:i/>
-          <w:sz w:val="20"/>
-          <w:szCs w:val="20"/>
-        </w:rPr>
-        <w:t>}, на новое имя {</w:t>
-      </w:r>
-      <w:r>
-        <w:rPr>
-          <w:rFonts w:asciiTheme="majorHAnsi" w:hAnsiTheme="majorHAnsi" w:cstheme="majorHAnsi"/>
-          <w:i/>
-          <w:sz w:val="20"/>
-          <w:szCs w:val="20"/>
-          <w:lang w:val="en-US"/>
-        </w:rPr>
-        <w:t>web</w:t>
-      </w:r>
-      <w:r>
-        <w:rPr>
-          <w:rFonts w:asciiTheme="majorHAnsi" w:hAnsiTheme="majorHAnsi" w:cstheme="majorHAnsi"/>
-          <w:i/>
-          <w:sz w:val="20"/>
-          <w:szCs w:val="20"/>
-        </w:rPr>
-        <w:t>_</w:t>
-      </w:r>
-      <w:r>
-        <w:rPr>
-          <w:rFonts w:asciiTheme="majorHAnsi" w:hAnsiTheme="majorHAnsi" w:cstheme="majorHAnsi"/>
-          <w:i/>
-          <w:sz w:val="20"/>
-          <w:szCs w:val="20"/>
-          <w:lang w:val="en-US"/>
-        </w:rPr>
-        <w:t>reg</w:t>
-      </w:r>
-      <w:r>
-        <w:rPr>
-          <w:rFonts w:asciiTheme="majorHAnsi" w:hAnsiTheme="majorHAnsi" w:cstheme="majorHAnsi"/>
-          <w:i/>
-          <w:sz w:val="20"/>
-          <w:szCs w:val="20"/>
-        </w:rPr>
-        <w:t>_</w:t>
-      </w:r>
-      <w:r>
-        <w:rPr>
-          <w:rFonts w:asciiTheme="majorHAnsi" w:hAnsiTheme="majorHAnsi" w:cstheme="majorHAnsi"/>
-          <w:i/>
-          <w:sz w:val="20"/>
-          <w:szCs w:val="20"/>
-          <w:lang w:val="en-US"/>
-        </w:rPr>
-        <w:t>save</w:t>
-      </w:r>
-      <w:r>
-        <w:rPr>
-          <w:rFonts w:asciiTheme="majorHAnsi" w:hAnsiTheme="majorHAnsi" w:cstheme="majorHAnsi"/>
-          <w:i/>
-          <w:sz w:val="20"/>
-          <w:szCs w:val="20"/>
-        </w:rPr>
-        <w:t>_</w:t>
-      </w:r>
-      <w:r>
-        <w:rPr>
-          <w:rFonts w:asciiTheme="majorHAnsi" w:hAnsiTheme="majorHAnsi" w:cstheme="majorHAnsi"/>
-          <w:i/>
-          <w:sz w:val="20"/>
-          <w:szCs w:val="20"/>
-          <w:lang w:val="en-US"/>
-        </w:rPr>
-        <w:t>param</w:t>
-      </w:r>
-      <w:r>
-        <w:rPr>
-          <w:rFonts w:asciiTheme="majorHAnsi" w:hAnsiTheme="majorHAnsi" w:cstheme="majorHAnsi"/>
-          <w:i/>
-          <w:sz w:val="20"/>
-          <w:szCs w:val="20"/>
-        </w:rPr>
-        <w:t>} – чтобы не было таких: “{</w:t>
-      </w:r>
-      <w:proofErr w:type="spellStart"/>
-      <w:r>
-        <w:rPr>
-          <w:rFonts w:asciiTheme="majorHAnsi" w:hAnsiTheme="majorHAnsi" w:cstheme="majorHAnsi"/>
-          <w:i/>
-          <w:sz w:val="20"/>
-          <w:szCs w:val="20"/>
-        </w:rPr>
-        <w:t>zkau</w:t>
-      </w:r>
-      <w:proofErr w:type="spellEnd"/>
-      <w:r>
-        <w:rPr>
-          <w:rFonts w:asciiTheme="majorHAnsi" w:hAnsiTheme="majorHAnsi" w:cstheme="majorHAnsi"/>
-          <w:i/>
-          <w:sz w:val="20"/>
-          <w:szCs w:val="20"/>
-        </w:rPr>
-        <w:t>_</w:t>
-      </w:r>
-      <w:proofErr w:type="spellStart"/>
-      <w:proofErr w:type="gramStart"/>
-      <w:r>
-        <w:rPr>
-          <w:rFonts w:asciiTheme="majorHAnsi" w:hAnsiTheme="majorHAnsi" w:cstheme="majorHAnsi"/>
-          <w:i/>
-          <w:sz w:val="20"/>
-          <w:szCs w:val="20"/>
-          <w:lang w:val="en-US"/>
-        </w:rPr>
-        <w:t>wrsp</w:t>
-      </w:r>
-      <w:proofErr w:type="spellEnd"/>
-      <w:r>
-        <w:rPr>
-          <w:rFonts w:asciiTheme="majorHAnsi" w:hAnsiTheme="majorHAnsi" w:cstheme="majorHAnsi"/>
-          <w:i/>
-          <w:sz w:val="20"/>
-          <w:szCs w:val="20"/>
-        </w:rPr>
-        <w:t>}_</w:t>
-      </w:r>
-      <w:proofErr w:type="gramEnd"/>
-      <w:r>
-        <w:rPr>
-          <w:rFonts w:asciiTheme="majorHAnsi" w:hAnsiTheme="majorHAnsi" w:cstheme="majorHAnsi"/>
-          <w:i/>
-          <w:sz w:val="20"/>
-          <w:szCs w:val="20"/>
-        </w:rPr>
-        <w:t>1”.</w:t>
-      </w:r>
-    </w:p>
-    <w:p>
-      <w:pPr>
-        <w:pStyle w:val="a5"/>
-        <w:rPr>
-          <w:rFonts w:asciiTheme="majorHAnsi" w:hAnsiTheme="majorHAnsi" w:cstheme="majorHAnsi"/>
-          <w:i/>
-          <w:sz w:val="24"/>
-        </w:rPr>
-      </w:pPr>
-    </w:p>
-    <w:p>
-      <w:pPr>
-        <w:pStyle w:val="a7"/>
-        <w:ind w:left="1224"/>
-        <w:jc w:val="left"/>
-        <w:rPr>
-          <w:rFonts w:asciiTheme="majorHAnsi" w:hAnsiTheme="majorHAnsi" w:cstheme="majorHAnsi"/>
-          <w:b/>
-          <w:i w:val="0"/>
-          <w:lang w:val="en-US"/>
-        </w:rPr>
-      </w:pPr>
+        <w:t>Создание</w:t>
+      </w:r>
       <w:r>
         <w:rPr>
           <w:rStyle w:val="10"/>
@@ -17889,17 +17065,20 @@
           <w:i w:val="0"/>
           <w:lang w:val="en-US"/>
         </w:rPr>
-        <w:t xml:space="preserve">4) </w:t>
-      </w:r>
+        <w:t xml:space="preserve"> </w:t>
+      </w:r>
+      <w:proofErr w:type="spellStart"/>
       <w:r>
         <w:rPr>
           <w:rStyle w:val="10"/>
           <w:rFonts w:cstheme="majorHAnsi"/>
           <w:b/>
           <w:i w:val="0"/>
-        </w:rPr>
-        <w:t>Создание</w:t>
-      </w:r>
+          <w:lang w:val="en-US"/>
+        </w:rPr>
+        <w:t>web_reg_save_param</w:t>
+      </w:r>
+      <w:proofErr w:type="spellEnd"/>
       <w:r>
         <w:rPr>
           <w:rStyle w:val="10"/>
@@ -17908,40 +17087,171 @@
           <w:i w:val="0"/>
           <w:lang w:val="en-US"/>
         </w:rPr>
+        <w:t>.</w:t>
+      </w:r>
+      <w:bookmarkEnd w:id="5"/>
+    </w:p>
+    <w:p>
+      <w:pPr>
+        <w:rPr>
+          <w:rFonts w:asciiTheme="majorHAnsi" w:hAnsiTheme="majorHAnsi" w:cstheme="majorHAnsi"/>
+          <w:i/>
+          <w:sz w:val="16"/>
+          <w:szCs w:val="16"/>
+        </w:rPr>
+      </w:pPr>
+      <w:r>
+        <w:rPr>
+          <w:rFonts w:asciiTheme="majorHAnsi" w:hAnsiTheme="majorHAnsi" w:cstheme="majorHAnsi"/>
+          <w:i/>
+          <w:sz w:val="16"/>
+          <w:szCs w:val="16"/>
+          <w:lang w:val="en-US"/>
+        </w:rPr>
+        <w:t>web</w:t>
+      </w:r>
+      <w:r>
+        <w:rPr>
+          <w:rFonts w:asciiTheme="majorHAnsi" w:hAnsiTheme="majorHAnsi" w:cstheme="majorHAnsi"/>
+          <w:i/>
+          <w:sz w:val="16"/>
+          <w:szCs w:val="16"/>
+        </w:rPr>
+        <w:t>_</w:t>
+      </w:r>
+      <w:r>
+        <w:rPr>
+          <w:rFonts w:asciiTheme="majorHAnsi" w:hAnsiTheme="majorHAnsi" w:cstheme="majorHAnsi"/>
+          <w:i/>
+          <w:sz w:val="16"/>
+          <w:szCs w:val="16"/>
+          <w:lang w:val="en-US"/>
+        </w:rPr>
+        <w:t>reg</w:t>
+      </w:r>
+      <w:r>
+        <w:rPr>
+          <w:rFonts w:asciiTheme="majorHAnsi" w:hAnsiTheme="majorHAnsi" w:cstheme="majorHAnsi"/>
+          <w:i/>
+          <w:sz w:val="16"/>
+          <w:szCs w:val="16"/>
+        </w:rPr>
+        <w:t>_</w:t>
+      </w:r>
+      <w:r>
+        <w:rPr>
+          <w:rFonts w:asciiTheme="majorHAnsi" w:hAnsiTheme="majorHAnsi" w:cstheme="majorHAnsi"/>
+          <w:i/>
+          <w:sz w:val="16"/>
+          <w:szCs w:val="16"/>
+          <w:lang w:val="en-US"/>
+        </w:rPr>
+        <w:t>save</w:t>
+      </w:r>
+      <w:r>
+        <w:rPr>
+          <w:rFonts w:asciiTheme="majorHAnsi" w:hAnsiTheme="majorHAnsi" w:cstheme="majorHAnsi"/>
+          <w:i/>
+          <w:sz w:val="16"/>
+          <w:szCs w:val="16"/>
+        </w:rPr>
+        <w:t>_</w:t>
+      </w:r>
+      <w:r>
+        <w:rPr>
+          <w:rFonts w:asciiTheme="majorHAnsi" w:hAnsiTheme="majorHAnsi" w:cstheme="majorHAnsi"/>
+          <w:i/>
+          <w:sz w:val="16"/>
+          <w:szCs w:val="16"/>
+          <w:lang w:val="en-US"/>
+        </w:rPr>
+        <w:t>param</w:t>
+      </w:r>
+      <w:r>
+        <w:rPr>
+          <w:rFonts w:asciiTheme="majorHAnsi" w:hAnsiTheme="majorHAnsi" w:cstheme="majorHAnsi"/>
+          <w:i/>
+          <w:sz w:val="16"/>
+          <w:szCs w:val="16"/>
+        </w:rPr>
+        <w:t xml:space="preserve"> вытаскивает новое </w:t>
+      </w:r>
+      <w:r>
+        <w:rPr>
+          <w:rFonts w:asciiTheme="majorHAnsi" w:hAnsiTheme="majorHAnsi" w:cstheme="majorHAnsi"/>
+          <w:i/>
+          <w:sz w:val="16"/>
+          <w:szCs w:val="16"/>
+          <w:lang w:val="en-US"/>
+        </w:rPr>
+        <w:t>id</w:t>
+      </w:r>
+      <w:r>
+        <w:rPr>
+          <w:rFonts w:asciiTheme="majorHAnsi" w:hAnsiTheme="majorHAnsi" w:cstheme="majorHAnsi"/>
+          <w:i/>
+          <w:sz w:val="16"/>
+          <w:szCs w:val="16"/>
+        </w:rPr>
+        <w:t>/имя-переменной {</w:t>
+      </w:r>
+      <w:r>
+        <w:rPr>
+          <w:rFonts w:asciiTheme="majorHAnsi" w:hAnsiTheme="majorHAnsi" w:cstheme="majorHAnsi"/>
+          <w:i/>
+          <w:sz w:val="16"/>
+          <w:szCs w:val="16"/>
+          <w:lang w:val="en-US"/>
+        </w:rPr>
+        <w:t>param</w:t>
+      </w:r>
+      <w:r>
+        <w:rPr>
+          <w:rFonts w:asciiTheme="majorHAnsi" w:hAnsiTheme="majorHAnsi" w:cstheme="majorHAnsi"/>
+          <w:i/>
+          <w:sz w:val="16"/>
+          <w:szCs w:val="16"/>
+        </w:rPr>
+        <w:t>} из ответа (</w:t>
+      </w:r>
+      <w:r>
+        <w:rPr>
+          <w:rFonts w:asciiTheme="majorHAnsi" w:hAnsiTheme="majorHAnsi" w:cstheme="majorHAnsi"/>
+          <w:i/>
+          <w:sz w:val="16"/>
+          <w:szCs w:val="16"/>
+          <w:lang w:val="en-US"/>
+        </w:rPr>
+        <w:t>Response</w:t>
+      </w:r>
+      <w:r>
+        <w:rPr>
+          <w:rFonts w:asciiTheme="majorHAnsi" w:hAnsiTheme="majorHAnsi" w:cstheme="majorHAnsi"/>
+          <w:i/>
+          <w:sz w:val="16"/>
+          <w:szCs w:val="16"/>
+        </w:rPr>
+        <w:t xml:space="preserve">) </w:t>
+      </w:r>
+      <w:r>
+        <w:rPr>
+          <w:rFonts w:asciiTheme="majorHAnsi" w:hAnsiTheme="majorHAnsi" w:cstheme="majorHAnsi"/>
+          <w:i/>
+          <w:sz w:val="16"/>
+          <w:szCs w:val="16"/>
+          <w:lang w:val="en-US"/>
+        </w:rPr>
+        <w:t>action</w:t>
+      </w:r>
+      <w:r>
+        <w:rPr>
+          <w:rFonts w:asciiTheme="majorHAnsi" w:hAnsiTheme="majorHAnsi" w:cstheme="majorHAnsi"/>
+          <w:i/>
+          <w:sz w:val="16"/>
+          <w:szCs w:val="16"/>
+        </w:rPr>
         <w:t xml:space="preserve"> </w:t>
       </w:r>
-      <w:proofErr w:type="spellStart"/>
-      <w:r>
-        <w:rPr>
-          <w:rStyle w:val="10"/>
-          <w:rFonts w:cstheme="majorHAnsi"/>
-          <w:b/>
-          <w:i w:val="0"/>
-          <w:lang w:val="en-US"/>
-        </w:rPr>
-        <w:t>web_reg_save_param</w:t>
-      </w:r>
-      <w:proofErr w:type="spellEnd"/>
-      <w:r>
-        <w:rPr>
-          <w:rStyle w:val="10"/>
-          <w:rFonts w:cstheme="majorHAnsi"/>
-          <w:b/>
-          <w:i w:val="0"/>
-          <w:lang w:val="en-US"/>
-        </w:rPr>
-        <w:t>.</w:t>
-      </w:r>
-    </w:p>
-    <w:p>
-      <w:pPr>
-        <w:rPr>
-          <w:rFonts w:asciiTheme="majorHAnsi" w:hAnsiTheme="majorHAnsi" w:cstheme="majorHAnsi"/>
-          <w:i/>
-          <w:sz w:val="16"/>
-          <w:szCs w:val="16"/>
-        </w:rPr>
-      </w:pPr>
       <w:r>
         <w:rPr>
           <w:rFonts w:asciiTheme="majorHAnsi" w:hAnsiTheme="majorHAnsi" w:cstheme="majorHAnsi"/>
@@ -17959,45 +17269,7 @@
           <w:sz w:val="16"/>
           <w:szCs w:val="16"/>
         </w:rPr>
-        <w:t>_</w:t>
-      </w:r>
-      <w:r>
-        <w:rPr>
-          <w:rFonts w:asciiTheme="majorHAnsi" w:hAnsiTheme="majorHAnsi" w:cstheme="majorHAnsi"/>
-          <w:i/>
-          <w:sz w:val="16"/>
-          <w:szCs w:val="16"/>
-          <w:lang w:val="en-US"/>
-        </w:rPr>
-        <w:t>reg</w:t>
-      </w:r>
-      <w:r>
-        <w:rPr>
-          <w:rFonts w:asciiTheme="majorHAnsi" w:hAnsiTheme="majorHAnsi" w:cstheme="majorHAnsi"/>
-          <w:i/>
-          <w:sz w:val="16"/>
-          <w:szCs w:val="16"/>
-        </w:rPr>
-        <w:t>_</w:t>
-      </w:r>
-      <w:r>
-        <w:rPr>
-          <w:rFonts w:asciiTheme="majorHAnsi" w:hAnsiTheme="majorHAnsi" w:cstheme="majorHAnsi"/>
-          <w:i/>
-          <w:sz w:val="16"/>
-          <w:szCs w:val="16"/>
-          <w:lang w:val="en-US"/>
-        </w:rPr>
-        <w:t>save</w:t>
-      </w:r>
-      <w:r>
-        <w:rPr>
-          <w:rFonts w:asciiTheme="majorHAnsi" w:hAnsiTheme="majorHAnsi" w:cstheme="majorHAnsi"/>
-          <w:i/>
-          <w:sz w:val="16"/>
-          <w:szCs w:val="16"/>
-        </w:rPr>
-        <w:t>_</w:t>
+        <w:t>_ объекта, при каждом воспроизведении/итерации скрипта. Затем этот новый {</w:t>
       </w:r>
       <w:r>
         <w:rPr>
@@ -18016,92 +17288,26 @@
           <w:sz w:val="16"/>
           <w:szCs w:val="16"/>
         </w:rPr>
-        <w:t xml:space="preserve"> вытаскивает новое </w:t>
-      </w:r>
-      <w:r>
-        <w:rPr>
-          <w:rFonts w:asciiTheme="majorHAnsi" w:hAnsiTheme="majorHAnsi" w:cstheme="majorHAnsi"/>
-          <w:i/>
-          <w:sz w:val="16"/>
-          <w:szCs w:val="16"/>
-          <w:lang w:val="en-US"/>
-        </w:rPr>
-        <w:t>id</w:t>
-      </w:r>
-      <w:r>
-        <w:rPr>
-          <w:rFonts w:asciiTheme="majorHAnsi" w:hAnsiTheme="majorHAnsi" w:cstheme="majorHAnsi"/>
-          <w:i/>
-          <w:sz w:val="16"/>
-          <w:szCs w:val="16"/>
-        </w:rPr>
-        <w:t>/имя-переменной {</w:t>
-      </w:r>
-      <w:r>
-        <w:rPr>
-          <w:rFonts w:asciiTheme="majorHAnsi" w:hAnsiTheme="majorHAnsi" w:cstheme="majorHAnsi"/>
-          <w:i/>
-          <w:sz w:val="16"/>
-          <w:szCs w:val="16"/>
-          <w:lang w:val="en-US"/>
-        </w:rPr>
-        <w:t>param</w:t>
-      </w:r>
-      <w:r>
-        <w:rPr>
-          <w:rFonts w:asciiTheme="majorHAnsi" w:hAnsiTheme="majorHAnsi" w:cstheme="majorHAnsi"/>
-          <w:i/>
-          <w:sz w:val="16"/>
-          <w:szCs w:val="16"/>
-        </w:rPr>
-        <w:t>}</w:t>
-      </w:r>
-      <w:r>
-        <w:rPr>
-          <w:rFonts w:asciiTheme="majorHAnsi" w:hAnsiTheme="majorHAnsi" w:cstheme="majorHAnsi"/>
-          <w:i/>
-          <w:sz w:val="16"/>
-          <w:szCs w:val="16"/>
-        </w:rPr>
-        <w:t xml:space="preserve"> из ответа (</w:t>
-      </w:r>
-      <w:r>
-        <w:rPr>
-          <w:rFonts w:asciiTheme="majorHAnsi" w:hAnsiTheme="majorHAnsi" w:cstheme="majorHAnsi"/>
-          <w:i/>
-          <w:sz w:val="16"/>
-          <w:szCs w:val="16"/>
-          <w:lang w:val="en-US"/>
-        </w:rPr>
-        <w:t>Response</w:t>
-      </w:r>
-      <w:r>
-        <w:rPr>
-          <w:rFonts w:asciiTheme="majorHAnsi" w:hAnsiTheme="majorHAnsi" w:cstheme="majorHAnsi"/>
-          <w:i/>
-          <w:sz w:val="16"/>
-          <w:szCs w:val="16"/>
-        </w:rPr>
-        <w:t xml:space="preserve">) </w:t>
-      </w:r>
-      <w:r>
-        <w:rPr>
-          <w:rFonts w:asciiTheme="majorHAnsi" w:hAnsiTheme="majorHAnsi" w:cstheme="majorHAnsi"/>
-          <w:i/>
-          <w:sz w:val="16"/>
-          <w:szCs w:val="16"/>
-          <w:lang w:val="en-US"/>
-        </w:rPr>
-        <w:t>action</w:t>
-      </w:r>
-      <w:r>
-        <w:rPr>
-          <w:rFonts w:asciiTheme="majorHAnsi" w:hAnsiTheme="majorHAnsi" w:cstheme="majorHAnsi"/>
-          <w:i/>
-          <w:sz w:val="16"/>
-          <w:szCs w:val="16"/>
-        </w:rPr>
-        <w:t xml:space="preserve"> </w:t>
+        <w:t>} используется (</w:t>
+      </w:r>
+      <w:r>
+        <w:rPr>
+          <w:rFonts w:asciiTheme="majorHAnsi" w:hAnsiTheme="majorHAnsi" w:cstheme="majorHAnsi"/>
+          <w:i/>
+          <w:sz w:val="16"/>
+          <w:szCs w:val="16"/>
+          <w:lang w:val="en-US"/>
+        </w:rPr>
+        <w:t>Request</w:t>
+      </w:r>
+      <w:r>
+        <w:rPr>
+          <w:rFonts w:asciiTheme="majorHAnsi" w:hAnsiTheme="majorHAnsi" w:cstheme="majorHAnsi"/>
+          <w:i/>
+          <w:sz w:val="16"/>
+          <w:szCs w:val="16"/>
+        </w:rPr>
+        <w:t xml:space="preserve">) в других </w:t>
       </w:r>
       <w:r>
         <w:rPr>
@@ -18120,136 +17326,7 @@
           <w:sz w:val="16"/>
           <w:szCs w:val="16"/>
         </w:rPr>
-        <w:t>_ объекта</w:t>
-      </w:r>
-      <w:r>
-        <w:rPr>
-          <w:rFonts w:asciiTheme="majorHAnsi" w:hAnsiTheme="majorHAnsi" w:cstheme="majorHAnsi"/>
-          <w:i/>
-          <w:sz w:val="16"/>
-          <w:szCs w:val="16"/>
-        </w:rPr>
-        <w:t xml:space="preserve">, при </w:t>
-      </w:r>
-      <w:r>
-        <w:rPr>
-          <w:rFonts w:asciiTheme="majorHAnsi" w:hAnsiTheme="majorHAnsi" w:cstheme="majorHAnsi"/>
-          <w:i/>
-          <w:sz w:val="16"/>
-          <w:szCs w:val="16"/>
-        </w:rPr>
-        <w:t xml:space="preserve">каждом </w:t>
-      </w:r>
-      <w:r>
-        <w:rPr>
-          <w:rFonts w:asciiTheme="majorHAnsi" w:hAnsiTheme="majorHAnsi" w:cstheme="majorHAnsi"/>
-          <w:i/>
-          <w:sz w:val="16"/>
-          <w:szCs w:val="16"/>
-        </w:rPr>
-        <w:t>воспроизведении/итерации скрипта.</w:t>
-      </w:r>
-      <w:r>
-        <w:rPr>
-          <w:rFonts w:asciiTheme="majorHAnsi" w:hAnsiTheme="majorHAnsi" w:cstheme="majorHAnsi"/>
-          <w:i/>
-          <w:sz w:val="16"/>
-          <w:szCs w:val="16"/>
-        </w:rPr>
-        <w:t xml:space="preserve"> Затем этот новый {</w:t>
-      </w:r>
-      <w:r>
-        <w:rPr>
-          <w:rFonts w:asciiTheme="majorHAnsi" w:hAnsiTheme="majorHAnsi" w:cstheme="majorHAnsi"/>
-          <w:i/>
-          <w:sz w:val="16"/>
-          <w:szCs w:val="16"/>
-          <w:lang w:val="en-US"/>
-        </w:rPr>
-        <w:t>param</w:t>
-      </w:r>
-      <w:r>
-        <w:rPr>
-          <w:rFonts w:asciiTheme="majorHAnsi" w:hAnsiTheme="majorHAnsi" w:cstheme="majorHAnsi"/>
-          <w:i/>
-          <w:sz w:val="16"/>
-          <w:szCs w:val="16"/>
-        </w:rPr>
-        <w:t>} используется</w:t>
-      </w:r>
-      <w:r>
-        <w:rPr>
-          <w:rFonts w:asciiTheme="majorHAnsi" w:hAnsiTheme="majorHAnsi" w:cstheme="majorHAnsi"/>
-          <w:i/>
-          <w:sz w:val="16"/>
-          <w:szCs w:val="16"/>
-        </w:rPr>
-        <w:t xml:space="preserve"> (</w:t>
-      </w:r>
-      <w:r>
-        <w:rPr>
-          <w:rFonts w:asciiTheme="majorHAnsi" w:hAnsiTheme="majorHAnsi" w:cstheme="majorHAnsi"/>
-          <w:i/>
-          <w:sz w:val="16"/>
-          <w:szCs w:val="16"/>
-          <w:lang w:val="en-US"/>
-        </w:rPr>
-        <w:t>Request</w:t>
-      </w:r>
-      <w:r>
-        <w:rPr>
-          <w:rFonts w:asciiTheme="majorHAnsi" w:hAnsiTheme="majorHAnsi" w:cstheme="majorHAnsi"/>
-          <w:i/>
-          <w:sz w:val="16"/>
-          <w:szCs w:val="16"/>
-        </w:rPr>
-        <w:t>)</w:t>
-      </w:r>
-      <w:r>
-        <w:rPr>
-          <w:rFonts w:asciiTheme="majorHAnsi" w:hAnsiTheme="majorHAnsi" w:cstheme="majorHAnsi"/>
-          <w:i/>
-          <w:sz w:val="16"/>
-          <w:szCs w:val="16"/>
-        </w:rPr>
-        <w:t xml:space="preserve"> в других </w:t>
-      </w:r>
-      <w:r>
-        <w:rPr>
-          <w:rFonts w:asciiTheme="majorHAnsi" w:hAnsiTheme="majorHAnsi" w:cstheme="majorHAnsi"/>
-          <w:i/>
-          <w:sz w:val="16"/>
-          <w:szCs w:val="16"/>
-          <w:lang w:val="en-US"/>
-        </w:rPr>
-        <w:t>web</w:t>
-      </w:r>
-      <w:r>
-        <w:rPr>
-          <w:rFonts w:asciiTheme="majorHAnsi" w:hAnsiTheme="majorHAnsi" w:cstheme="majorHAnsi"/>
-          <w:i/>
-          <w:sz w:val="16"/>
-          <w:szCs w:val="16"/>
-        </w:rPr>
-        <w:t>_</w:t>
-      </w:r>
-      <w:r>
-        <w:rPr>
-          <w:rFonts w:asciiTheme="majorHAnsi" w:hAnsiTheme="majorHAnsi" w:cstheme="majorHAnsi"/>
-          <w:i/>
-          <w:sz w:val="16"/>
-          <w:szCs w:val="16"/>
-        </w:rPr>
-        <w:t>.</w:t>
-      </w:r>
-      <w:r>
-        <w:rPr>
-          <w:rFonts w:asciiTheme="majorHAnsi" w:hAnsiTheme="majorHAnsi" w:cstheme="majorHAnsi"/>
-          <w:i/>
-          <w:sz w:val="16"/>
-          <w:szCs w:val="16"/>
-        </w:rPr>
-        <w:t xml:space="preserve"> Все </w:t>
+        <w:t xml:space="preserve">_. Все </w:t>
       </w:r>
       <w:r>
         <w:rPr>
@@ -18869,43 +17946,7 @@
           <w:sz w:val="20"/>
           <w:szCs w:val="20"/>
         </w:rPr>
-        <w:t>Для начала</w:t>
-      </w:r>
-      <w:r>
-        <w:rPr>
-          <w:rFonts w:asciiTheme="majorHAnsi" w:hAnsiTheme="majorHAnsi" w:cstheme="majorHAnsi"/>
-          <w:i/>
-          <w:sz w:val="20"/>
-          <w:szCs w:val="20"/>
-        </w:rPr>
-        <w:t>,</w:t>
-      </w:r>
-      <w:r>
-        <w:rPr>
-          <w:rFonts w:asciiTheme="majorHAnsi" w:hAnsiTheme="majorHAnsi" w:cstheme="majorHAnsi"/>
-          <w:i/>
-          <w:sz w:val="20"/>
-          <w:szCs w:val="20"/>
-        </w:rPr>
-        <w:t xml:space="preserve"> </w:t>
-      </w:r>
-      <w:r>
-        <w:rPr>
-          <w:rFonts w:asciiTheme="majorHAnsi" w:hAnsiTheme="majorHAnsi" w:cstheme="majorHAnsi"/>
-          <w:i/>
-          <w:sz w:val="20"/>
-          <w:szCs w:val="20"/>
-        </w:rPr>
-        <w:t>необходимо</w:t>
-      </w:r>
-      <w:r>
-        <w:rPr>
-          <w:rFonts w:asciiTheme="majorHAnsi" w:hAnsiTheme="majorHAnsi" w:cstheme="majorHAnsi"/>
-          <w:i/>
-          <w:sz w:val="20"/>
-          <w:szCs w:val="20"/>
-        </w:rPr>
-        <w:t xml:space="preserve"> найти </w:t>
+        <w:t xml:space="preserve">Для начала, необходимо найти </w:t>
       </w:r>
       <w:r>
         <w:rPr>
@@ -18925,25 +17966,7 @@
           <w:sz w:val="20"/>
           <w:szCs w:val="20"/>
         </w:rPr>
-        <w:t>-файл</w:t>
-      </w:r>
-      <w:r>
-        <w:rPr>
-          <w:rFonts w:asciiTheme="majorHAnsi" w:hAnsiTheme="majorHAnsi" w:cstheme="majorHAnsi"/>
-          <w:i/>
-          <w:sz w:val="20"/>
-          <w:szCs w:val="20"/>
-        </w:rPr>
-        <w:t xml:space="preserve">, содержащий </w:t>
-      </w:r>
-      <w:r>
-        <w:rPr>
-          <w:rFonts w:asciiTheme="majorHAnsi" w:hAnsiTheme="majorHAnsi" w:cstheme="majorHAnsi"/>
-          <w:i/>
-          <w:sz w:val="20"/>
-          <w:szCs w:val="20"/>
-        </w:rPr>
-        <w:t>{</w:t>
+        <w:t>-файл, содержащий {</w:t>
       </w:r>
       <w:r>
         <w:rPr>
@@ -18962,52 +17985,7 @@
           <w:sz w:val="20"/>
           <w:szCs w:val="20"/>
         </w:rPr>
-        <w:t>}</w:t>
-      </w:r>
-      <w:r>
-        <w:rPr>
-          <w:rFonts w:asciiTheme="majorHAnsi" w:hAnsiTheme="majorHAnsi" w:cstheme="majorHAnsi"/>
-          <w:i/>
-          <w:sz w:val="20"/>
-          <w:szCs w:val="20"/>
-        </w:rPr>
-        <w:t xml:space="preserve">. </w:t>
-      </w:r>
-      <w:r>
-        <w:rPr>
-          <w:rFonts w:asciiTheme="majorHAnsi" w:hAnsiTheme="majorHAnsi" w:cstheme="majorHAnsi"/>
-          <w:i/>
-          <w:sz w:val="20"/>
-          <w:szCs w:val="20"/>
-        </w:rPr>
-        <w:t>Этот ф</w:t>
-      </w:r>
-      <w:r>
-        <w:rPr>
-          <w:rFonts w:asciiTheme="majorHAnsi" w:hAnsiTheme="majorHAnsi" w:cstheme="majorHAnsi"/>
-          <w:i/>
-          <w:sz w:val="20"/>
-          <w:szCs w:val="20"/>
-        </w:rPr>
-        <w:t>айл, должен принадлежать</w:t>
-      </w:r>
-      <w:r>
-        <w:rPr>
-          <w:rFonts w:asciiTheme="majorHAnsi" w:hAnsiTheme="majorHAnsi" w:cstheme="majorHAnsi"/>
-          <w:i/>
-          <w:sz w:val="20"/>
-          <w:szCs w:val="20"/>
-        </w:rPr>
-        <w:t xml:space="preserve"> (</w:t>
-      </w:r>
-      <w:r>
-        <w:rPr>
-          <w:rFonts w:asciiTheme="majorHAnsi" w:hAnsiTheme="majorHAnsi" w:cstheme="majorHAnsi"/>
-          <w:i/>
-          <w:sz w:val="20"/>
-          <w:szCs w:val="20"/>
-        </w:rPr>
-        <w:t xml:space="preserve">связь </w:t>
+        <w:t xml:space="preserve">}. Этот файл, должен принадлежать (связь </w:t>
       </w:r>
       <w:r>
         <w:rPr>
@@ -19064,16 +18042,7 @@
           <w:sz w:val="20"/>
           <w:szCs w:val="20"/>
         </w:rPr>
-        <w:t>)</w:t>
-      </w:r>
-      <w:r>
-        <w:rPr>
-          <w:rFonts w:asciiTheme="majorHAnsi" w:hAnsiTheme="majorHAnsi" w:cstheme="majorHAnsi"/>
-          <w:i/>
-          <w:sz w:val="20"/>
-          <w:szCs w:val="20"/>
-        </w:rPr>
-        <w:t xml:space="preserve"> </w:t>
+        <w:t xml:space="preserve">) </w:t>
       </w:r>
       <w:proofErr w:type="spellStart"/>
       <w:r>
@@ -19093,25 +18062,7 @@
           <w:sz w:val="20"/>
           <w:szCs w:val="20"/>
         </w:rPr>
-        <w:t>-файлу</w:t>
-      </w:r>
-      <w:r>
-        <w:rPr>
-          <w:rFonts w:asciiTheme="majorHAnsi" w:hAnsiTheme="majorHAnsi" w:cstheme="majorHAnsi"/>
-          <w:i/>
-          <w:sz w:val="20"/>
-          <w:szCs w:val="20"/>
-        </w:rPr>
-        <w:t>,</w:t>
-      </w:r>
-      <w:r>
-        <w:rPr>
-          <w:rFonts w:asciiTheme="majorHAnsi" w:hAnsiTheme="majorHAnsi" w:cstheme="majorHAnsi"/>
-          <w:i/>
-          <w:sz w:val="20"/>
-          <w:szCs w:val="20"/>
-        </w:rPr>
-        <w:t xml:space="preserve"> с номером меньшим, чем </w:t>
+        <w:t xml:space="preserve">-файлу, с номером меньшим, чем </w:t>
       </w:r>
       <w:proofErr w:type="spellStart"/>
       <w:r>
@@ -19131,16 +18082,7 @@
           <w:sz w:val="20"/>
           <w:szCs w:val="20"/>
         </w:rPr>
-        <w:t xml:space="preserve"> </w:t>
-      </w:r>
-      <w:r>
-        <w:rPr>
-          <w:rFonts w:asciiTheme="majorHAnsi" w:hAnsiTheme="majorHAnsi" w:cstheme="majorHAnsi"/>
-          <w:i/>
-          <w:sz w:val="20"/>
-          <w:szCs w:val="20"/>
-        </w:rPr>
-        <w:t xml:space="preserve">номер </w:t>
+        <w:t xml:space="preserve"> номер </w:t>
       </w:r>
       <w:r>
         <w:rPr>
@@ -19178,16 +18120,7 @@
           <w:sz w:val="20"/>
           <w:szCs w:val="20"/>
         </w:rPr>
-        <w:t xml:space="preserve"> </w:t>
-      </w:r>
-      <w:r>
-        <w:rPr>
-          <w:rFonts w:asciiTheme="majorHAnsi" w:hAnsiTheme="majorHAnsi" w:cstheme="majorHAnsi"/>
-          <w:i/>
-          <w:sz w:val="20"/>
-          <w:szCs w:val="20"/>
-        </w:rPr>
-        <w:t>объекта, в котором {</w:t>
+        <w:t xml:space="preserve"> объекта, в котором {</w:t>
       </w:r>
       <w:r>
         <w:rPr>
@@ -19206,16 +18139,7 @@
           <w:sz w:val="20"/>
           <w:szCs w:val="20"/>
         </w:rPr>
-        <w:t>} в первый раз используется</w:t>
-      </w:r>
-      <w:r>
-        <w:rPr>
-          <w:rFonts w:asciiTheme="majorHAnsi" w:hAnsiTheme="majorHAnsi" w:cstheme="majorHAnsi"/>
-          <w:i/>
-          <w:sz w:val="20"/>
-          <w:szCs w:val="20"/>
-        </w:rPr>
-        <w:t>.</w:t>
+        <w:t>} в первый раз используется.</w:t>
       </w:r>
     </w:p>
     <w:p>
@@ -19234,7 +18158,7 @@
           <w:noProof/>
         </w:rPr>
         <w:drawing>
-          <wp:anchor distT="0" distB="0" distL="114300" distR="114300" simplePos="0" relativeHeight="251716608" behindDoc="0" locked="0" layoutInCell="1" allowOverlap="1" wp14:anchorId="39403B69">
+          <wp:anchor distT="0" distB="0" distL="114300" distR="114300" simplePos="0" relativeHeight="251716608" behindDoc="0" locked="0" layoutInCell="1" allowOverlap="1" wp14:anchorId="4007FEC1" wp14:editId="0DC50763">
             <wp:simplePos x="0" y="0"/>
             <wp:positionH relativeFrom="column">
               <wp:posOffset>676336</wp:posOffset>
@@ -19350,7 +18274,7 @@
           <w:noProof/>
         </w:rPr>
         <w:drawing>
-          <wp:anchor distT="0" distB="0" distL="114300" distR="114300" simplePos="0" relativeHeight="251718656" behindDoc="0" locked="0" layoutInCell="1" allowOverlap="1" wp14:anchorId="621C8A8D" wp14:editId="7BFC38DB">
+          <wp:anchor distT="0" distB="0" distL="114300" distR="114300" simplePos="0" relativeHeight="251717632" behindDoc="0" locked="0" layoutInCell="1" allowOverlap="1" wp14:anchorId="5AB90933" wp14:editId="07A2D820">
             <wp:simplePos x="0" y="0"/>
             <wp:positionH relativeFrom="column">
               <wp:posOffset>678555</wp:posOffset>
@@ -19460,15 +18384,7 @@
           <w:b/>
           <w:lang w:val="en-US"/>
         </w:rPr>
-        <w:t>R</w:t>
-      </w:r>
-      <w:r>
-        <w:rPr>
-          <w:rFonts w:asciiTheme="majorHAnsi" w:hAnsiTheme="majorHAnsi" w:cstheme="majorHAnsi"/>
-          <w:b/>
-          <w:lang w:val="en-US"/>
-        </w:rPr>
-        <w:t>B</w:t>
+        <w:t>RB</w:t>
       </w:r>
     </w:p>
     <w:p>
@@ -19485,7 +18401,7 @@
           <w:noProof/>
         </w:rPr>
         <w:drawing>
-          <wp:inline distT="0" distB="0" distL="0" distR="0" wp14:anchorId="3EBD60E1" wp14:editId="140D9001">
+          <wp:inline distT="0" distB="0" distL="0" distR="0" wp14:anchorId="0D49FB00" wp14:editId="6A2EEB64">
             <wp:extent cx="5893706" cy="1001763"/>
             <wp:effectExtent l="0" t="0" r="0" b="8255"/>
             <wp:docPr id="18" name="Рисунок 18"/>
@@ -19536,9 +18452,8 @@
         <w:rPr>
           <w:noProof/>
         </w:rPr>
-        <w:lastRenderedPageBreak/>
         <w:drawing>
-          <wp:anchor distT="0" distB="0" distL="114300" distR="114300" simplePos="0" relativeHeight="251719680" behindDoc="0" locked="0" layoutInCell="1" allowOverlap="1" wp14:anchorId="1C920D9C">
+          <wp:anchor distT="0" distB="0" distL="114300" distR="114300" simplePos="0" relativeHeight="251718656" behindDoc="0" locked="0" layoutInCell="1" allowOverlap="1" wp14:anchorId="2509449B" wp14:editId="6F99A9A6">
             <wp:simplePos x="0" y="0"/>
             <wp:positionH relativeFrom="column">
               <wp:posOffset>1875790</wp:posOffset>
@@ -19649,19 +18564,7 @@
         <w:rPr>
           <w:rFonts w:asciiTheme="majorHAnsi" w:hAnsiTheme="majorHAnsi" w:cstheme="majorHAnsi"/>
         </w:rPr>
-        <w:t xml:space="preserve">, чтобы между ними </w:t>
-      </w:r>
-      <w:r>
-        <w:rPr>
-          <w:rFonts w:asciiTheme="majorHAnsi" w:hAnsiTheme="majorHAnsi" w:cstheme="majorHAnsi"/>
-        </w:rPr>
-        <w:t>получился</w:t>
-      </w:r>
-      <w:r>
-        <w:rPr>
-          <w:rFonts w:asciiTheme="majorHAnsi" w:hAnsiTheme="majorHAnsi" w:cstheme="majorHAnsi"/>
-        </w:rPr>
-        <w:t xml:space="preserve"> </w:t>
+        <w:t xml:space="preserve">, чтобы между ними получился </w:t>
       </w:r>
       <w:r>
         <w:rPr>
@@ -19686,13 +18589,7 @@
         <w:rPr>
           <w:rFonts w:asciiTheme="majorHAnsi" w:hAnsiTheme="majorHAnsi" w:cstheme="majorHAnsi"/>
         </w:rPr>
-        <w:t>из пункта 1).</w:t>
-      </w:r>
-      <w:r>
-        <w:rPr>
-          <w:rFonts w:asciiTheme="majorHAnsi" w:hAnsiTheme="majorHAnsi" w:cstheme="majorHAnsi"/>
-        </w:rPr>
-        <w:t xml:space="preserve"> </w:t>
+        <w:t xml:space="preserve">из пункта 1). </w:t>
       </w:r>
     </w:p>
     <w:p>
@@ -19873,7 +18770,13 @@
         <w:t xml:space="preserve"> </w:t>
       </w:r>
     </w:p>
-    <w:p/>
+    <w:p>
+      <w:pPr>
+        <w:rPr>
+          <w:lang w:val="en-US"/>
+        </w:rPr>
+      </w:pPr>
+    </w:p>
     <w:p>
       <w:pPr>
         <w:spacing w:after="0" w:line="20" w:lineRule="atLeast"/>
@@ -19912,17 +18815,20 @@
           <w:szCs w:val="18"/>
           <w:lang w:val="en-US"/>
         </w:rPr>
-        <w:t>22</w:t>
-      </w:r>
-      <w:r>
+        <w:t>22] // FILE["t22.txt"]</w:t>
+      </w:r>
+    </w:p>
+    <w:p>
+      <w:pPr>
+        <w:spacing w:after="0" w:line="20" w:lineRule="atLeast"/>
+        <w:ind w:left="359" w:firstLine="709"/>
         <w:rPr>
           <w:rFonts w:ascii="Arial" w:hAnsi="Arial" w:cs="Arial"/>
           <w:sz w:val="18"/>
           <w:szCs w:val="18"/>
           <w:lang w:val="en-US"/>
         </w:rPr>
-        <w:t>] // FILE["t</w:t>
-      </w:r>
+      </w:pPr>
       <w:r>
         <w:rPr>
           <w:rFonts w:ascii="Arial" w:hAnsi="Arial" w:cs="Arial"/>
@@ -19930,8 +18836,9 @@
           <w:szCs w:val="18"/>
           <w:lang w:val="en-US"/>
         </w:rPr>
-        <w:t>22</w:t>
-      </w:r>
+        <w:t>web_reg_save_</w:t>
+      </w:r>
+      <w:proofErr w:type="gramStart"/>
       <w:r>
         <w:rPr>
           <w:rFonts w:ascii="Arial" w:hAnsi="Arial" w:cs="Arial"/>
@@ -19939,8 +18846,9 @@
           <w:szCs w:val="18"/>
           <w:lang w:val="en-US"/>
         </w:rPr>
-        <w:t>.</w:t>
-      </w:r>
+        <w:t>param(</w:t>
+      </w:r>
+      <w:proofErr w:type="gramEnd"/>
       <w:r>
         <w:rPr>
           <w:rFonts w:ascii="Arial" w:hAnsi="Arial" w:cs="Arial"/>
@@ -19948,7 +18856,7 @@
           <w:szCs w:val="18"/>
           <w:lang w:val="en-US"/>
         </w:rPr>
-        <w:t>txt</w:t>
+        <w:t>"P_5836_</w:t>
       </w:r>
       <w:r>
         <w:rPr>
@@ -19957,20 +18865,17 @@
           <w:szCs w:val="18"/>
           <w:lang w:val="en-US"/>
         </w:rPr>
-        <w:t>"]</w:t>
-      </w:r>
-    </w:p>
-    <w:p>
-      <w:pPr>
-        <w:spacing w:after="0" w:line="20" w:lineRule="atLeast"/>
-        <w:ind w:left="359" w:firstLine="709"/>
+        <w:t>22</w:t>
+      </w:r>
+      <w:r>
         <w:rPr>
           <w:rFonts w:ascii="Arial" w:hAnsi="Arial" w:cs="Arial"/>
           <w:sz w:val="18"/>
           <w:szCs w:val="18"/>
           <w:lang w:val="en-US"/>
         </w:rPr>
-      </w:pPr>
+        <w:t>__</w:t>
+      </w:r>
       <w:r>
         <w:rPr>
           <w:rFonts w:ascii="Arial" w:hAnsi="Arial" w:cs="Arial"/>
@@ -19978,9 +18883,8 @@
           <w:szCs w:val="18"/>
           <w:lang w:val="en-US"/>
         </w:rPr>
-        <w:t>web_reg_save_</w:t>
-      </w:r>
-      <w:proofErr w:type="gramStart"/>
+        <w:t>A</w:t>
+      </w:r>
       <w:r>
         <w:rPr>
           <w:rFonts w:ascii="Arial" w:hAnsi="Arial" w:cs="Arial"/>
@@ -19988,18 +18892,20 @@
           <w:szCs w:val="18"/>
           <w:lang w:val="en-US"/>
         </w:rPr>
-        <w:t>param(</w:t>
-      </w:r>
-      <w:proofErr w:type="gramEnd"/>
-      <w:r>
+        <w:t>__tY6Q86__processedDocsScrollerLabel",</w:t>
+      </w:r>
+    </w:p>
+    <w:p>
+      <w:pPr>
+        <w:spacing w:after="0" w:line="20" w:lineRule="atLeast"/>
+        <w:ind w:firstLine="709"/>
         <w:rPr>
           <w:rFonts w:ascii="Arial" w:hAnsi="Arial" w:cs="Arial"/>
           <w:sz w:val="18"/>
           <w:szCs w:val="18"/>
           <w:lang w:val="en-US"/>
         </w:rPr>
-        <w:t>"P_5836_</w:t>
-      </w:r>
+      </w:pPr>
       <w:r>
         <w:rPr>
           <w:rFonts w:ascii="Arial" w:hAnsi="Arial" w:cs="Arial"/>
@@ -20007,7 +18913,7 @@
           <w:szCs w:val="18"/>
           <w:lang w:val="en-US"/>
         </w:rPr>
-        <w:t>22</w:t>
+        <w:t xml:space="preserve">    </w:t>
       </w:r>
       <w:r>
         <w:rPr>
@@ -20016,8 +18922,11 @@
           <w:szCs w:val="18"/>
           <w:lang w:val="en-US"/>
         </w:rPr>
-        <w:t>__</w:t>
-      </w:r>
+        <w:tab/>
+        <w:t>"LB= '</w:t>
+      </w:r>
+      <w:proofErr w:type="spellStart"/>
+      <w:proofErr w:type="gramStart"/>
       <w:r>
         <w:rPr>
           <w:rFonts w:ascii="Arial" w:hAnsi="Arial" w:cs="Arial"/>
@@ -20025,8 +18934,10 @@
           <w:szCs w:val="18"/>
           <w:lang w:val="en-US"/>
         </w:rPr>
-        <w:t>A</w:t>
-      </w:r>
+        <w:t>zul.wgt.A</w:t>
+      </w:r>
+      <w:proofErr w:type="spellEnd"/>
+      <w:proofErr w:type="gramEnd"/>
       <w:r>
         <w:rPr>
           <w:rFonts w:ascii="Arial" w:hAnsi="Arial" w:cs="Arial"/>
@@ -20034,17 +18945,20 @@
           <w:szCs w:val="18"/>
           <w:lang w:val="en-US"/>
         </w:rPr>
-        <w:t>__</w:t>
-      </w:r>
-      <w:r>
+        <w:t>','",</w:t>
+      </w:r>
+    </w:p>
+    <w:p>
+      <w:pPr>
+        <w:spacing w:after="0" w:line="20" w:lineRule="atLeast"/>
+        <w:ind w:firstLine="709"/>
         <w:rPr>
           <w:rFonts w:ascii="Arial" w:hAnsi="Arial" w:cs="Arial"/>
           <w:sz w:val="18"/>
           <w:szCs w:val="18"/>
           <w:lang w:val="en-US"/>
         </w:rPr>
-        <w:t>tY6Q86</w:t>
-      </w:r>
+      </w:pPr>
       <w:r>
         <w:rPr>
           <w:rFonts w:ascii="Arial" w:hAnsi="Arial" w:cs="Arial"/>
@@ -20052,7 +18966,7 @@
           <w:szCs w:val="18"/>
           <w:lang w:val="en-US"/>
         </w:rPr>
-        <w:t>__</w:t>
+        <w:t xml:space="preserve">    </w:t>
       </w:r>
       <w:r>
         <w:rPr>
@@ -20061,8 +18975,10 @@
           <w:szCs w:val="18"/>
           <w:lang w:val="en-US"/>
         </w:rPr>
-        <w:t>processedDocsScrollerLabel</w:t>
-      </w:r>
+        <w:tab/>
+        <w:t>"RB=</w:t>
+      </w:r>
+      <w:proofErr w:type="gramStart"/>
       <w:r>
         <w:rPr>
           <w:rFonts w:ascii="Arial" w:hAnsi="Arial" w:cs="Arial"/>
@@ -20070,20 +18986,19 @@
           <w:szCs w:val="18"/>
           <w:lang w:val="en-US"/>
         </w:rPr>
-        <w:t>",</w:t>
-      </w:r>
-    </w:p>
-    <w:p>
-      <w:pPr>
-        <w:spacing w:after="0" w:line="20" w:lineRule="atLeast"/>
-        <w:ind w:firstLine="709"/>
+        <w:t>’,{</w:t>
+      </w:r>
+      <w:proofErr w:type="gramEnd"/>
+      <w:r>
         <w:rPr>
           <w:rFonts w:ascii="Arial" w:hAnsi="Arial" w:cs="Arial"/>
           <w:sz w:val="18"/>
           <w:szCs w:val="18"/>
           <w:lang w:val="en-US"/>
         </w:rPr>
-      </w:pPr>
+        <w:t>id:'</w:t>
+      </w:r>
+      <w:proofErr w:type="spellStart"/>
       <w:r>
         <w:rPr>
           <w:rFonts w:ascii="Arial" w:hAnsi="Arial" w:cs="Arial"/>
@@ -20091,8 +19006,9 @@
           <w:szCs w:val="18"/>
           <w:lang w:val="en-US"/>
         </w:rPr>
-        <w:t xml:space="preserve">    </w:t>
-      </w:r>
+        <w:t>processedDocsScrollerLabel</w:t>
+      </w:r>
+      <w:proofErr w:type="spellEnd"/>
       <w:r>
         <w:rPr>
           <w:rFonts w:ascii="Arial" w:hAnsi="Arial" w:cs="Arial"/>
@@ -20100,17 +19016,20 @@
           <w:szCs w:val="18"/>
           <w:lang w:val="en-US"/>
         </w:rPr>
-        <w:tab/>
-      </w:r>
-      <w:r>
+        <w:t>'",</w:t>
+      </w:r>
+    </w:p>
+    <w:p>
+      <w:pPr>
+        <w:spacing w:after="0" w:line="20" w:lineRule="atLeast"/>
+        <w:ind w:firstLine="709"/>
         <w:rPr>
           <w:rFonts w:ascii="Arial" w:hAnsi="Arial" w:cs="Arial"/>
           <w:sz w:val="18"/>
           <w:szCs w:val="18"/>
           <w:lang w:val="en-US"/>
         </w:rPr>
-        <w:t>"LB=</w:t>
-      </w:r>
+      </w:pPr>
       <w:r>
         <w:rPr>
           <w:rFonts w:ascii="Arial" w:hAnsi="Arial" w:cs="Arial"/>
@@ -20118,7 +19037,7 @@
           <w:szCs w:val="18"/>
           <w:lang w:val="en-US"/>
         </w:rPr>
-        <w:t xml:space="preserve"> </w:t>
+        <w:t xml:space="preserve">   </w:t>
       </w:r>
       <w:r>
         <w:rPr>
@@ -20127,21 +19046,20 @@
           <w:szCs w:val="18"/>
           <w:lang w:val="en-US"/>
         </w:rPr>
-        <w:t>'</w:t>
-      </w:r>
-      <w:proofErr w:type="spellStart"/>
-      <w:proofErr w:type="gramStart"/>
-      <w:r>
+        <w:tab/>
+        <w:t xml:space="preserve"> "Ord=2",</w:t>
+      </w:r>
+    </w:p>
+    <w:p>
+      <w:pPr>
+        <w:spacing w:after="0" w:line="20" w:lineRule="atLeast"/>
+        <w:ind w:firstLine="709"/>
         <w:rPr>
           <w:rFonts w:ascii="Arial" w:hAnsi="Arial" w:cs="Arial"/>
           <w:sz w:val="18"/>
           <w:szCs w:val="18"/>
-          <w:lang w:val="en-US"/>
-        </w:rPr>
-        <w:t>zul.wgt.A</w:t>
-      </w:r>
-      <w:proofErr w:type="spellEnd"/>
-      <w:proofErr w:type="gramEnd"/>
+        </w:rPr>
+      </w:pPr>
       <w:r>
         <w:rPr>
           <w:rFonts w:ascii="Arial" w:hAnsi="Arial" w:cs="Arial"/>
@@ -20149,7 +19067,7 @@
           <w:szCs w:val="18"/>
           <w:lang w:val="en-US"/>
         </w:rPr>
-        <w:t>','</w:t>
+        <w:t xml:space="preserve">    </w:t>
       </w:r>
       <w:r>
         <w:rPr>
@@ -20158,20 +19076,16 @@
           <w:szCs w:val="18"/>
           <w:lang w:val="en-US"/>
         </w:rPr>
-        <w:t>",</w:t>
-      </w:r>
-    </w:p>
-    <w:p>
-      <w:pPr>
-        <w:spacing w:after="0" w:line="20" w:lineRule="atLeast"/>
-        <w:ind w:firstLine="709"/>
+        <w:tab/>
+      </w:r>
+      <w:r>
         <w:rPr>
           <w:rFonts w:ascii="Arial" w:hAnsi="Arial" w:cs="Arial"/>
           <w:sz w:val="18"/>
           <w:szCs w:val="18"/>
-          <w:lang w:val="en-US"/>
-        </w:rPr>
-      </w:pPr>
+        </w:rPr>
+        <w:t>"</w:t>
+      </w:r>
       <w:r>
         <w:rPr>
           <w:rFonts w:ascii="Arial" w:hAnsi="Arial" w:cs="Arial"/>
@@ -20179,16 +19093,15 @@
           <w:szCs w:val="18"/>
           <w:lang w:val="en-US"/>
         </w:rPr>
-        <w:t xml:space="preserve">    </w:t>
+        <w:t>Search</w:t>
       </w:r>
       <w:r>
         <w:rPr>
           <w:rFonts w:ascii="Arial" w:hAnsi="Arial" w:cs="Arial"/>
           <w:sz w:val="18"/>
           <w:szCs w:val="18"/>
-          <w:lang w:val="en-US"/>
-        </w:rPr>
-        <w:tab/>
+        </w:rPr>
+        <w:t>=</w:t>
       </w:r>
       <w:r>
         <w:rPr>
@@ -20197,48 +19110,43 @@
           <w:szCs w:val="18"/>
           <w:lang w:val="en-US"/>
         </w:rPr>
-        <w:t>"RB=</w:t>
-      </w:r>
-      <w:proofErr w:type="gramStart"/>
+        <w:t>All</w:t>
+      </w:r>
       <w:r>
         <w:rPr>
           <w:rFonts w:ascii="Arial" w:hAnsi="Arial" w:cs="Arial"/>
           <w:sz w:val="18"/>
           <w:szCs w:val="18"/>
-          <w:lang w:val="en-US"/>
-        </w:rPr>
-        <w:t>’</w:t>
-      </w:r>
-      <w:r>
+        </w:rPr>
+        <w:t>",</w:t>
+      </w:r>
+    </w:p>
+    <w:p>
+      <w:pPr>
+        <w:spacing w:after="0" w:line="20" w:lineRule="atLeast"/>
+        <w:ind w:firstLine="709"/>
         <w:rPr>
           <w:rFonts w:ascii="Arial" w:hAnsi="Arial" w:cs="Arial"/>
           <w:sz w:val="18"/>
           <w:szCs w:val="18"/>
-          <w:lang w:val="en-US"/>
-        </w:rPr>
-        <w:t>,{</w:t>
-      </w:r>
-      <w:proofErr w:type="gramEnd"/>
+        </w:rPr>
+      </w:pPr>
       <w:r>
         <w:rPr>
           <w:rFonts w:ascii="Arial" w:hAnsi="Arial" w:cs="Arial"/>
           <w:sz w:val="18"/>
           <w:szCs w:val="18"/>
-          <w:lang w:val="en-US"/>
-        </w:rPr>
-        <w:t>id:'</w:t>
-      </w:r>
-      <w:proofErr w:type="spellStart"/>
+        </w:rPr>
+        <w:t xml:space="preserve">    </w:t>
+      </w:r>
       <w:r>
         <w:rPr>
           <w:rFonts w:ascii="Arial" w:hAnsi="Arial" w:cs="Arial"/>
           <w:sz w:val="18"/>
           <w:szCs w:val="18"/>
-          <w:lang w:val="en-US"/>
-        </w:rPr>
-        <w:t>processedDocsScrollerLabel</w:t>
-      </w:r>
-      <w:proofErr w:type="spellEnd"/>
+        </w:rPr>
+        <w:tab/>
+      </w:r>
       <w:r>
         <w:rPr>
           <w:rFonts w:ascii="Arial" w:hAnsi="Arial" w:cs="Arial"/>
@@ -20246,158 +19154,21 @@
           <w:szCs w:val="18"/>
           <w:lang w:val="en-US"/>
         </w:rPr>
-        <w:t>'</w:t>
+        <w:t>LAST</w:t>
       </w:r>
       <w:r>
         <w:rPr>
           <w:rFonts w:ascii="Arial" w:hAnsi="Arial" w:cs="Arial"/>
           <w:sz w:val="18"/>
           <w:szCs w:val="18"/>
-          <w:lang w:val="en-US"/>
-        </w:rPr>
-        <w:t>",</w:t>
-      </w:r>
-    </w:p>
-    <w:p>
-      <w:pPr>
-        <w:spacing w:after="0" w:line="20" w:lineRule="atLeast"/>
-        <w:ind w:firstLine="709"/>
-        <w:rPr>
-          <w:rFonts w:ascii="Arial" w:hAnsi="Arial" w:cs="Arial"/>
-          <w:sz w:val="18"/>
-          <w:szCs w:val="18"/>
-          <w:lang w:val="en-US"/>
-        </w:rPr>
-      </w:pPr>
-      <w:r>
-        <w:rPr>
-          <w:rFonts w:ascii="Arial" w:hAnsi="Arial" w:cs="Arial"/>
-          <w:sz w:val="18"/>
-          <w:szCs w:val="18"/>
-          <w:lang w:val="en-US"/>
-        </w:rPr>
-        <w:t xml:space="preserve">   </w:t>
-      </w:r>
-      <w:r>
-        <w:rPr>
-          <w:rFonts w:ascii="Arial" w:hAnsi="Arial" w:cs="Arial"/>
-          <w:sz w:val="18"/>
-          <w:szCs w:val="18"/>
-          <w:lang w:val="en-US"/>
-        </w:rPr>
-        <w:tab/>
-      </w:r>
-      <w:r>
-        <w:rPr>
-          <w:rFonts w:ascii="Arial" w:hAnsi="Arial" w:cs="Arial"/>
-          <w:sz w:val="18"/>
-          <w:szCs w:val="18"/>
-          <w:lang w:val="en-US"/>
-        </w:rPr>
-        <w:t xml:space="preserve"> "Ord=</w:t>
-      </w:r>
-      <w:r>
-        <w:rPr>
-          <w:rFonts w:ascii="Arial" w:hAnsi="Arial" w:cs="Arial"/>
-          <w:sz w:val="18"/>
-          <w:szCs w:val="18"/>
-          <w:lang w:val="en-US"/>
-        </w:rPr>
-        <w:t>2</w:t>
-      </w:r>
-      <w:r>
-        <w:rPr>
-          <w:rFonts w:ascii="Arial" w:hAnsi="Arial" w:cs="Arial"/>
-          <w:sz w:val="18"/>
-          <w:szCs w:val="18"/>
-          <w:lang w:val="en-US"/>
-        </w:rPr>
-        <w:t>",</w:t>
-      </w:r>
-    </w:p>
-    <w:p>
-      <w:pPr>
-        <w:spacing w:after="0" w:line="20" w:lineRule="atLeast"/>
-        <w:ind w:firstLine="709"/>
-        <w:rPr>
-          <w:rFonts w:ascii="Arial" w:hAnsi="Arial" w:cs="Arial"/>
-          <w:sz w:val="18"/>
-          <w:szCs w:val="18"/>
-          <w:lang w:val="en-US"/>
-        </w:rPr>
-      </w:pPr>
-      <w:r>
-        <w:rPr>
-          <w:rFonts w:ascii="Arial" w:hAnsi="Arial" w:cs="Arial"/>
-          <w:sz w:val="18"/>
-          <w:szCs w:val="18"/>
-          <w:lang w:val="en-US"/>
-        </w:rPr>
-        <w:t xml:space="preserve">    </w:t>
-      </w:r>
-      <w:r>
-        <w:rPr>
-          <w:rFonts w:ascii="Arial" w:hAnsi="Arial" w:cs="Arial"/>
-          <w:sz w:val="18"/>
-          <w:szCs w:val="18"/>
-          <w:lang w:val="en-US"/>
-        </w:rPr>
-        <w:tab/>
-      </w:r>
-      <w:r>
-        <w:rPr>
-          <w:rFonts w:ascii="Arial" w:hAnsi="Arial" w:cs="Arial"/>
-          <w:sz w:val="18"/>
-          <w:szCs w:val="18"/>
-          <w:lang w:val="en-US"/>
-        </w:rPr>
-        <w:t>"Search=All",</w:t>
-      </w:r>
-    </w:p>
-    <w:p>
-      <w:pPr>
-        <w:spacing w:after="0" w:line="20" w:lineRule="atLeast"/>
-        <w:ind w:firstLine="709"/>
-        <w:rPr>
-          <w:rFonts w:ascii="Arial" w:hAnsi="Arial" w:cs="Arial"/>
-          <w:sz w:val="18"/>
-          <w:szCs w:val="18"/>
-          <w:lang w:val="en-US"/>
-        </w:rPr>
-      </w:pPr>
-      <w:r>
-        <w:rPr>
-          <w:rFonts w:ascii="Arial" w:hAnsi="Arial" w:cs="Arial"/>
-          <w:sz w:val="18"/>
-          <w:szCs w:val="18"/>
-          <w:lang w:val="en-US"/>
-        </w:rPr>
-        <w:t xml:space="preserve">    </w:t>
-      </w:r>
-      <w:r>
-        <w:rPr>
-          <w:rFonts w:ascii="Arial" w:hAnsi="Arial" w:cs="Arial"/>
-          <w:sz w:val="18"/>
-          <w:szCs w:val="18"/>
-          <w:lang w:val="en-US"/>
-        </w:rPr>
-        <w:tab/>
-      </w:r>
-      <w:r>
-        <w:rPr>
-          <w:rFonts w:ascii="Arial" w:hAnsi="Arial" w:cs="Arial"/>
-          <w:sz w:val="18"/>
-          <w:szCs w:val="18"/>
-          <w:lang w:val="en-US"/>
-        </w:rPr>
-        <w:t>LAST);</w:t>
-      </w:r>
-    </w:p>
-    <w:p>
-      <w:pPr>
-        <w:rPr>
-          <w:rFonts w:asciiTheme="majorHAnsi" w:hAnsiTheme="majorHAnsi" w:cstheme="majorHAnsi"/>
-          <w:lang w:val="en-US"/>
+        </w:rPr>
+        <w:t>);</w:t>
+      </w:r>
+    </w:p>
+    <w:p>
+      <w:pPr>
+        <w:rPr>
+          <w:rFonts w:asciiTheme="majorHAnsi" w:hAnsiTheme="majorHAnsi" w:cstheme="majorHAnsi"/>
         </w:rPr>
       </w:pPr>
     </w:p>
@@ -20532,7 +19303,17 @@
           <w:sz w:val="16"/>
           <w:szCs w:val="16"/>
         </w:rPr>
-        <w:t xml:space="preserve">, причем уже не обязательно одноименных. Еще более запутанная ситуация может возникнуть, если </w:t>
+        <w:t xml:space="preserve">, причем уже не </w:t>
+      </w:r>
+      <w:r>
+        <w:rPr>
+          <w:rFonts w:asciiTheme="majorHAnsi" w:hAnsiTheme="majorHAnsi" w:cstheme="majorHAnsi"/>
+          <w:i/>
+          <w:sz w:val="16"/>
+          <w:szCs w:val="16"/>
+        </w:rPr>
+        <w:lastRenderedPageBreak/>
+        <w:t xml:space="preserve">обязательно одноименных. Еще более запутанная ситуация может возникнуть, если </w:t>
       </w:r>
       <w:r>
         <w:rPr>
@@ -20786,6 +19567,973 @@
           <w:szCs w:val="16"/>
         </w:rPr>
         <w:t xml:space="preserve">}. </w:t>
+      </w:r>
+    </w:p>
+    <w:p>
+      <w:pPr>
+        <w:pStyle w:val="a5"/>
+        <w:rPr>
+          <w:rFonts w:asciiTheme="majorHAnsi" w:hAnsiTheme="majorHAnsi" w:cstheme="majorHAnsi"/>
+          <w:i/>
+          <w:sz w:val="24"/>
+        </w:rPr>
+      </w:pPr>
+    </w:p>
+    <w:p>
+      <w:pPr>
+        <w:pStyle w:val="a7"/>
+        <w:ind w:left="1224"/>
+        <w:rPr>
+          <w:rFonts w:asciiTheme="majorHAnsi" w:hAnsiTheme="majorHAnsi" w:cstheme="majorHAnsi"/>
+          <w:b/>
+          <w:i w:val="0"/>
+        </w:rPr>
+      </w:pPr>
+      <w:bookmarkStart w:id="6" w:name="_Toc3308588"/>
+      <w:r>
+        <w:rPr>
+          <w:rStyle w:val="10"/>
+          <w:rFonts w:cstheme="majorHAnsi"/>
+          <w:b/>
+          <w:i w:val="0"/>
+        </w:rPr>
+        <w:t>3.</w:t>
+      </w:r>
+      <w:r>
+        <w:rPr>
+          <w:rStyle w:val="10"/>
+          <w:rFonts w:cstheme="majorHAnsi"/>
+          <w:b/>
+          <w:i w:val="0"/>
+          <w:lang w:val="en-US"/>
+        </w:rPr>
+        <w:t>3</w:t>
+      </w:r>
+      <w:r>
+        <w:rPr>
+          <w:rStyle w:val="10"/>
+          <w:rFonts w:cstheme="majorHAnsi"/>
+          <w:b/>
+          <w:i w:val="0"/>
+        </w:rPr>
+        <w:t xml:space="preserve">) </w:t>
+      </w:r>
+      <w:r>
+        <w:rPr>
+          <w:rStyle w:val="10"/>
+          <w:rFonts w:cstheme="majorHAnsi"/>
+          <w:b/>
+          <w:i w:val="0"/>
+        </w:rPr>
+        <w:t>Вопросы</w:t>
+      </w:r>
+      <w:bookmarkEnd w:id="6"/>
+    </w:p>
+    <w:p>
+      <w:r>
+        <w:t>Из</w:t>
+      </w:r>
+      <w:r>
+        <w:rPr>
+          <w:rStyle w:val="10"/>
+          <w:rFonts w:cstheme="majorHAnsi"/>
+          <w:color w:val="auto"/>
+          <w:sz w:val="22"/>
+          <w:szCs w:val="22"/>
+        </w:rPr>
+        <w:t xml:space="preserve"> </w:t>
+      </w:r>
+      <w:r>
+        <w:t>всего</w:t>
+      </w:r>
+      <w:r>
+        <w:rPr>
+          <w:rStyle w:val="10"/>
+          <w:rFonts w:cstheme="majorHAnsi"/>
+          <w:color w:val="auto"/>
+          <w:sz w:val="22"/>
+          <w:szCs w:val="22"/>
+        </w:rPr>
+        <w:t xml:space="preserve"> </w:t>
+      </w:r>
+      <w:r>
+        <w:t>описанного</w:t>
+      </w:r>
+      <w:r>
+        <w:rPr>
+          <w:rStyle w:val="10"/>
+          <w:rFonts w:cstheme="majorHAnsi"/>
+          <w:color w:val="auto"/>
+          <w:sz w:val="22"/>
+          <w:szCs w:val="22"/>
+        </w:rPr>
+        <w:t xml:space="preserve">, </w:t>
+      </w:r>
+      <w:r>
+        <w:t>можно</w:t>
+      </w:r>
+      <w:r>
+        <w:rPr>
+          <w:rStyle w:val="10"/>
+          <w:rFonts w:cstheme="majorHAnsi"/>
+          <w:color w:val="auto"/>
+          <w:sz w:val="22"/>
+          <w:szCs w:val="22"/>
+        </w:rPr>
+        <w:t xml:space="preserve"> </w:t>
+      </w:r>
+      <w:r>
+        <w:t>выделить</w:t>
+      </w:r>
+      <w:r>
+        <w:rPr>
+          <w:rStyle w:val="10"/>
+          <w:rFonts w:cstheme="majorHAnsi"/>
+          <w:color w:val="auto"/>
+          <w:sz w:val="22"/>
+          <w:szCs w:val="22"/>
+        </w:rPr>
+        <w:t xml:space="preserve"> </w:t>
+      </w:r>
+      <w:r>
+        <w:t>вопросы</w:t>
+      </w:r>
+      <w:r>
+        <w:t>:</w:t>
+      </w:r>
+    </w:p>
+    <w:p>
+      <w:pPr>
+        <w:pStyle w:val="a5"/>
+        <w:numPr>
+          <w:ilvl w:val="0"/>
+          <w:numId w:val="6"/>
+        </w:numPr>
+        <w:ind w:left="1416"/>
+        <w:rPr>
+          <w:rFonts w:asciiTheme="majorHAnsi" w:hAnsiTheme="majorHAnsi" w:cstheme="majorHAnsi"/>
+          <w:i/>
+          <w:sz w:val="20"/>
+          <w:szCs w:val="20"/>
+        </w:rPr>
+      </w:pPr>
+      <w:r>
+        <w:rPr>
+          <w:rFonts w:asciiTheme="majorHAnsi" w:hAnsiTheme="majorHAnsi" w:cstheme="majorHAnsi"/>
+          <w:i/>
+          <w:sz w:val="20"/>
+          <w:szCs w:val="20"/>
+        </w:rPr>
+        <w:t xml:space="preserve">Как </w:t>
+      </w:r>
+      <w:r>
+        <w:rPr>
+          <w:rFonts w:asciiTheme="majorHAnsi" w:hAnsiTheme="majorHAnsi" w:cstheme="majorHAnsi"/>
+          <w:b/>
+          <w:sz w:val="20"/>
+          <w:szCs w:val="20"/>
+        </w:rPr>
+        <w:t>найти все {</w:t>
+      </w:r>
+      <w:r>
+        <w:rPr>
+          <w:rFonts w:asciiTheme="majorHAnsi" w:hAnsiTheme="majorHAnsi" w:cstheme="majorHAnsi"/>
+          <w:b/>
+          <w:sz w:val="20"/>
+          <w:szCs w:val="20"/>
+          <w:lang w:val="en-US"/>
+        </w:rPr>
+        <w:t>param</w:t>
+      </w:r>
+      <w:r>
+        <w:rPr>
+          <w:rFonts w:asciiTheme="majorHAnsi" w:hAnsiTheme="majorHAnsi" w:cstheme="majorHAnsi"/>
+          <w:b/>
+          <w:sz w:val="20"/>
+          <w:szCs w:val="20"/>
+        </w:rPr>
+        <w:t>}</w:t>
+      </w:r>
+      <w:r>
+        <w:rPr>
+          <w:rFonts w:asciiTheme="majorHAnsi" w:hAnsiTheme="majorHAnsi" w:cstheme="majorHAnsi"/>
+          <w:i/>
+          <w:sz w:val="20"/>
+          <w:szCs w:val="20"/>
+        </w:rPr>
+        <w:t xml:space="preserve">, которые использует </w:t>
+      </w:r>
+      <w:r>
+        <w:rPr>
+          <w:rFonts w:asciiTheme="majorHAnsi" w:hAnsiTheme="majorHAnsi" w:cstheme="majorHAnsi"/>
+          <w:i/>
+          <w:sz w:val="20"/>
+          <w:szCs w:val="20"/>
+          <w:lang w:val="en-US"/>
+        </w:rPr>
+        <w:t>action</w:t>
+      </w:r>
+      <w:r>
+        <w:rPr>
+          <w:rFonts w:asciiTheme="majorHAnsi" w:hAnsiTheme="majorHAnsi" w:cstheme="majorHAnsi"/>
+          <w:i/>
+          <w:sz w:val="20"/>
+          <w:szCs w:val="20"/>
+        </w:rPr>
+        <w:t>.</w:t>
+      </w:r>
+      <w:r>
+        <w:rPr>
+          <w:rFonts w:asciiTheme="majorHAnsi" w:hAnsiTheme="majorHAnsi" w:cstheme="majorHAnsi"/>
+          <w:i/>
+          <w:sz w:val="20"/>
+          <w:szCs w:val="20"/>
+          <w:lang w:val="en-US"/>
+        </w:rPr>
+        <w:t>c</w:t>
+      </w:r>
+      <w:r>
+        <w:rPr>
+          <w:rFonts w:asciiTheme="majorHAnsi" w:hAnsiTheme="majorHAnsi" w:cstheme="majorHAnsi"/>
+          <w:i/>
+          <w:sz w:val="20"/>
+          <w:szCs w:val="20"/>
+        </w:rPr>
+        <w:t>.</w:t>
+      </w:r>
+    </w:p>
+    <w:p>
+      <w:pPr>
+        <w:pStyle w:val="a5"/>
+        <w:numPr>
+          <w:ilvl w:val="0"/>
+          <w:numId w:val="6"/>
+        </w:numPr>
+        <w:ind w:left="1416"/>
+        <w:rPr>
+          <w:rFonts w:asciiTheme="majorHAnsi" w:hAnsiTheme="majorHAnsi" w:cstheme="majorHAnsi"/>
+          <w:i/>
+          <w:sz w:val="20"/>
+          <w:szCs w:val="20"/>
+        </w:rPr>
+      </w:pPr>
+      <w:r>
+        <w:rPr>
+          <w:rFonts w:asciiTheme="majorHAnsi" w:hAnsiTheme="majorHAnsi" w:cstheme="majorHAnsi"/>
+          <w:i/>
+          <w:sz w:val="20"/>
+          <w:szCs w:val="20"/>
+        </w:rPr>
+        <w:t xml:space="preserve">Как найти </w:t>
+      </w:r>
+      <w:r>
+        <w:rPr>
+          <w:rFonts w:asciiTheme="majorHAnsi" w:hAnsiTheme="majorHAnsi" w:cstheme="majorHAnsi"/>
+          <w:b/>
+          <w:sz w:val="20"/>
+          <w:szCs w:val="20"/>
+          <w:lang w:val="en-US"/>
+        </w:rPr>
+        <w:t>Response</w:t>
+      </w:r>
+      <w:r>
+        <w:rPr>
+          <w:rFonts w:asciiTheme="majorHAnsi" w:hAnsiTheme="majorHAnsi" w:cstheme="majorHAnsi"/>
+          <w:i/>
+          <w:sz w:val="20"/>
+          <w:szCs w:val="20"/>
+        </w:rPr>
+        <w:t xml:space="preserve"> файл и </w:t>
+      </w:r>
+      <w:r>
+        <w:rPr>
+          <w:rFonts w:asciiTheme="majorHAnsi" w:hAnsiTheme="majorHAnsi" w:cstheme="majorHAnsi"/>
+          <w:b/>
+          <w:sz w:val="20"/>
+          <w:szCs w:val="20"/>
+          <w:lang w:val="en-US"/>
+        </w:rPr>
+        <w:t>inf</w:t>
+      </w:r>
+      <w:r>
+        <w:rPr>
+          <w:rFonts w:asciiTheme="majorHAnsi" w:hAnsiTheme="majorHAnsi" w:cstheme="majorHAnsi"/>
+          <w:b/>
+          <w:sz w:val="20"/>
+          <w:szCs w:val="20"/>
+        </w:rPr>
+        <w:t>-номер</w:t>
+      </w:r>
+      <w:r>
+        <w:rPr>
+          <w:rFonts w:asciiTheme="majorHAnsi" w:hAnsiTheme="majorHAnsi" w:cstheme="majorHAnsi"/>
+          <w:i/>
+          <w:sz w:val="20"/>
+          <w:szCs w:val="20"/>
+        </w:rPr>
+        <w:t xml:space="preserve">, для создания </w:t>
+      </w:r>
+      <w:r>
+        <w:rPr>
+          <w:rFonts w:asciiTheme="majorHAnsi" w:hAnsiTheme="majorHAnsi" w:cstheme="majorHAnsi"/>
+          <w:i/>
+          <w:sz w:val="20"/>
+          <w:szCs w:val="20"/>
+          <w:lang w:val="en-US"/>
+        </w:rPr>
+        <w:t>web</w:t>
+      </w:r>
+      <w:r>
+        <w:rPr>
+          <w:rFonts w:asciiTheme="majorHAnsi" w:hAnsiTheme="majorHAnsi" w:cstheme="majorHAnsi"/>
+          <w:i/>
+          <w:sz w:val="20"/>
+          <w:szCs w:val="20"/>
+        </w:rPr>
+        <w:t>_</w:t>
+      </w:r>
+      <w:r>
+        <w:rPr>
+          <w:rFonts w:asciiTheme="majorHAnsi" w:hAnsiTheme="majorHAnsi" w:cstheme="majorHAnsi"/>
+          <w:i/>
+          <w:sz w:val="20"/>
+          <w:szCs w:val="20"/>
+          <w:lang w:val="en-US"/>
+        </w:rPr>
+        <w:t>reg</w:t>
+      </w:r>
+      <w:r>
+        <w:rPr>
+          <w:rFonts w:asciiTheme="majorHAnsi" w:hAnsiTheme="majorHAnsi" w:cstheme="majorHAnsi"/>
+          <w:i/>
+          <w:sz w:val="20"/>
+          <w:szCs w:val="20"/>
+        </w:rPr>
+        <w:t>_</w:t>
+      </w:r>
+      <w:r>
+        <w:rPr>
+          <w:rFonts w:asciiTheme="majorHAnsi" w:hAnsiTheme="majorHAnsi" w:cstheme="majorHAnsi"/>
+          <w:i/>
+          <w:sz w:val="20"/>
+          <w:szCs w:val="20"/>
+          <w:lang w:val="en-US"/>
+        </w:rPr>
+        <w:t>save</w:t>
+      </w:r>
+      <w:r>
+        <w:rPr>
+          <w:rFonts w:asciiTheme="majorHAnsi" w:hAnsiTheme="majorHAnsi" w:cstheme="majorHAnsi"/>
+          <w:i/>
+          <w:sz w:val="20"/>
+          <w:szCs w:val="20"/>
+        </w:rPr>
+        <w:t>_</w:t>
+      </w:r>
+      <w:r>
+        <w:rPr>
+          <w:rFonts w:asciiTheme="majorHAnsi" w:hAnsiTheme="majorHAnsi" w:cstheme="majorHAnsi"/>
+          <w:i/>
+          <w:sz w:val="20"/>
+          <w:szCs w:val="20"/>
+          <w:lang w:val="en-US"/>
+        </w:rPr>
+        <w:t>param</w:t>
+      </w:r>
+      <w:r>
+        <w:rPr>
+          <w:rFonts w:asciiTheme="majorHAnsi" w:hAnsiTheme="majorHAnsi" w:cstheme="majorHAnsi"/>
+          <w:i/>
+          <w:sz w:val="20"/>
+          <w:szCs w:val="20"/>
+        </w:rPr>
+        <w:t>, без учета возможности его обновления/переопределения по мере теста.</w:t>
+      </w:r>
+    </w:p>
+    <w:p>
+      <w:pPr>
+        <w:pStyle w:val="a5"/>
+        <w:numPr>
+          <w:ilvl w:val="0"/>
+          <w:numId w:val="6"/>
+        </w:numPr>
+        <w:ind w:left="1416"/>
+        <w:rPr>
+          <w:rFonts w:asciiTheme="majorHAnsi" w:hAnsiTheme="majorHAnsi" w:cstheme="majorHAnsi"/>
+          <w:i/>
+          <w:sz w:val="20"/>
+          <w:szCs w:val="20"/>
+        </w:rPr>
+      </w:pPr>
+      <w:r>
+        <w:rPr>
+          <w:rFonts w:asciiTheme="majorHAnsi" w:hAnsiTheme="majorHAnsi" w:cstheme="majorHAnsi"/>
+          <w:i/>
+          <w:sz w:val="20"/>
+          <w:szCs w:val="20"/>
+        </w:rPr>
+        <w:t xml:space="preserve">Как найти </w:t>
+      </w:r>
+      <w:r>
+        <w:rPr>
+          <w:rFonts w:asciiTheme="majorHAnsi" w:hAnsiTheme="majorHAnsi" w:cstheme="majorHAnsi"/>
+          <w:b/>
+          <w:sz w:val="20"/>
+          <w:szCs w:val="20"/>
+          <w:lang w:val="en-US"/>
+        </w:rPr>
+        <w:t>inf</w:t>
+      </w:r>
+      <w:r>
+        <w:rPr>
+          <w:rFonts w:asciiTheme="majorHAnsi" w:hAnsiTheme="majorHAnsi" w:cstheme="majorHAnsi"/>
+          <w:b/>
+          <w:sz w:val="20"/>
+          <w:szCs w:val="20"/>
+        </w:rPr>
+        <w:t>-номер</w:t>
+      </w:r>
+      <w:r>
+        <w:rPr>
+          <w:rFonts w:asciiTheme="majorHAnsi" w:hAnsiTheme="majorHAnsi" w:cstheme="majorHAnsi"/>
+          <w:i/>
+          <w:sz w:val="20"/>
+          <w:szCs w:val="20"/>
+        </w:rPr>
+        <w:t xml:space="preserve">, для создания </w:t>
+      </w:r>
+      <w:r>
+        <w:rPr>
+          <w:rFonts w:asciiTheme="majorHAnsi" w:hAnsiTheme="majorHAnsi" w:cstheme="majorHAnsi"/>
+          <w:i/>
+          <w:sz w:val="20"/>
+          <w:szCs w:val="20"/>
+          <w:lang w:val="en-US"/>
+        </w:rPr>
+        <w:t>web</w:t>
+      </w:r>
+      <w:r>
+        <w:rPr>
+          <w:rFonts w:asciiTheme="majorHAnsi" w:hAnsiTheme="majorHAnsi" w:cstheme="majorHAnsi"/>
+          <w:i/>
+          <w:sz w:val="20"/>
+          <w:szCs w:val="20"/>
+        </w:rPr>
+        <w:t>_</w:t>
+      </w:r>
+      <w:r>
+        <w:rPr>
+          <w:rFonts w:asciiTheme="majorHAnsi" w:hAnsiTheme="majorHAnsi" w:cstheme="majorHAnsi"/>
+          <w:i/>
+          <w:sz w:val="20"/>
+          <w:szCs w:val="20"/>
+          <w:lang w:val="en-US"/>
+        </w:rPr>
+        <w:t>reg</w:t>
+      </w:r>
+      <w:r>
+        <w:rPr>
+          <w:rFonts w:asciiTheme="majorHAnsi" w:hAnsiTheme="majorHAnsi" w:cstheme="majorHAnsi"/>
+          <w:i/>
+          <w:sz w:val="20"/>
+          <w:szCs w:val="20"/>
+        </w:rPr>
+        <w:t>_</w:t>
+      </w:r>
+      <w:r>
+        <w:rPr>
+          <w:rFonts w:asciiTheme="majorHAnsi" w:hAnsiTheme="majorHAnsi" w:cstheme="majorHAnsi"/>
+          <w:i/>
+          <w:sz w:val="20"/>
+          <w:szCs w:val="20"/>
+          <w:lang w:val="en-US"/>
+        </w:rPr>
+        <w:t>save</w:t>
+      </w:r>
+      <w:r>
+        <w:rPr>
+          <w:rFonts w:asciiTheme="majorHAnsi" w:hAnsiTheme="majorHAnsi" w:cstheme="majorHAnsi"/>
+          <w:i/>
+          <w:sz w:val="20"/>
+          <w:szCs w:val="20"/>
+        </w:rPr>
+        <w:t>_</w:t>
+      </w:r>
+      <w:r>
+        <w:rPr>
+          <w:rFonts w:asciiTheme="majorHAnsi" w:hAnsiTheme="majorHAnsi" w:cstheme="majorHAnsi"/>
+          <w:i/>
+          <w:sz w:val="20"/>
+          <w:szCs w:val="20"/>
+          <w:lang w:val="en-US"/>
+        </w:rPr>
+        <w:t>param</w:t>
+      </w:r>
+      <w:r>
+        <w:rPr>
+          <w:rFonts w:asciiTheme="majorHAnsi" w:hAnsiTheme="majorHAnsi" w:cstheme="majorHAnsi"/>
+          <w:i/>
+          <w:sz w:val="20"/>
+          <w:szCs w:val="20"/>
+        </w:rPr>
+        <w:t>, в аспекте того, что он может обновиться/</w:t>
+      </w:r>
+      <w:proofErr w:type="spellStart"/>
+      <w:r>
+        <w:rPr>
+          <w:rFonts w:asciiTheme="majorHAnsi" w:hAnsiTheme="majorHAnsi" w:cstheme="majorHAnsi"/>
+          <w:i/>
+          <w:sz w:val="20"/>
+          <w:szCs w:val="20"/>
+        </w:rPr>
+        <w:t>переопределиться</w:t>
+      </w:r>
+      <w:proofErr w:type="spellEnd"/>
+      <w:r>
+        <w:rPr>
+          <w:rFonts w:asciiTheme="majorHAnsi" w:hAnsiTheme="majorHAnsi" w:cstheme="majorHAnsi"/>
+          <w:i/>
+          <w:sz w:val="20"/>
+          <w:szCs w:val="20"/>
+        </w:rPr>
+        <w:t xml:space="preserve"> по мере выполнения теста.</w:t>
+      </w:r>
+    </w:p>
+    <w:p>
+      <w:pPr>
+        <w:pStyle w:val="a5"/>
+        <w:numPr>
+          <w:ilvl w:val="0"/>
+          <w:numId w:val="6"/>
+        </w:numPr>
+        <w:ind w:left="1416"/>
+        <w:rPr>
+          <w:rFonts w:asciiTheme="majorHAnsi" w:hAnsiTheme="majorHAnsi" w:cstheme="majorHAnsi"/>
+          <w:i/>
+          <w:sz w:val="20"/>
+          <w:szCs w:val="20"/>
+        </w:rPr>
+      </w:pPr>
+      <w:r>
+        <w:rPr>
+          <w:rFonts w:asciiTheme="majorHAnsi" w:hAnsiTheme="majorHAnsi" w:cstheme="majorHAnsi"/>
+          <w:i/>
+          <w:sz w:val="20"/>
+          <w:szCs w:val="20"/>
+        </w:rPr>
+        <w:t xml:space="preserve">Как создать </w:t>
+      </w:r>
+      <w:r>
+        <w:rPr>
+          <w:rFonts w:asciiTheme="majorHAnsi" w:hAnsiTheme="majorHAnsi" w:cstheme="majorHAnsi"/>
+          <w:i/>
+          <w:sz w:val="20"/>
+          <w:szCs w:val="20"/>
+          <w:lang w:val="en-US"/>
+        </w:rPr>
+        <w:t>web</w:t>
+      </w:r>
+      <w:r>
+        <w:rPr>
+          <w:rFonts w:asciiTheme="majorHAnsi" w:hAnsiTheme="majorHAnsi" w:cstheme="majorHAnsi"/>
+          <w:i/>
+          <w:sz w:val="20"/>
+          <w:szCs w:val="20"/>
+        </w:rPr>
+        <w:t>_</w:t>
+      </w:r>
+      <w:r>
+        <w:rPr>
+          <w:rFonts w:asciiTheme="majorHAnsi" w:hAnsiTheme="majorHAnsi" w:cstheme="majorHAnsi"/>
+          <w:i/>
+          <w:sz w:val="20"/>
+          <w:szCs w:val="20"/>
+          <w:lang w:val="en-US"/>
+        </w:rPr>
+        <w:t>reg</w:t>
+      </w:r>
+      <w:r>
+        <w:rPr>
+          <w:rFonts w:asciiTheme="majorHAnsi" w:hAnsiTheme="majorHAnsi" w:cstheme="majorHAnsi"/>
+          <w:i/>
+          <w:sz w:val="20"/>
+          <w:szCs w:val="20"/>
+        </w:rPr>
+        <w:t>_</w:t>
+      </w:r>
+      <w:r>
+        <w:rPr>
+          <w:rFonts w:asciiTheme="majorHAnsi" w:hAnsiTheme="majorHAnsi" w:cstheme="majorHAnsi"/>
+          <w:i/>
+          <w:sz w:val="20"/>
+          <w:szCs w:val="20"/>
+          <w:lang w:val="en-US"/>
+        </w:rPr>
+        <w:t>save</w:t>
+      </w:r>
+      <w:r>
+        <w:rPr>
+          <w:rFonts w:asciiTheme="majorHAnsi" w:hAnsiTheme="majorHAnsi" w:cstheme="majorHAnsi"/>
+          <w:i/>
+          <w:sz w:val="20"/>
+          <w:szCs w:val="20"/>
+        </w:rPr>
+        <w:t>_</w:t>
+      </w:r>
+      <w:r>
+        <w:rPr>
+          <w:rFonts w:asciiTheme="majorHAnsi" w:hAnsiTheme="majorHAnsi" w:cstheme="majorHAnsi"/>
+          <w:i/>
+          <w:sz w:val="20"/>
+          <w:szCs w:val="20"/>
+          <w:lang w:val="en-US"/>
+        </w:rPr>
+        <w:t>param</w:t>
+      </w:r>
+      <w:r>
+        <w:rPr>
+          <w:rFonts w:asciiTheme="majorHAnsi" w:hAnsiTheme="majorHAnsi" w:cstheme="majorHAnsi"/>
+          <w:i/>
+          <w:sz w:val="20"/>
+          <w:szCs w:val="20"/>
+        </w:rPr>
+        <w:t xml:space="preserve">, в разрезе </w:t>
+      </w:r>
+      <w:proofErr w:type="spellStart"/>
+      <w:r>
+        <w:rPr>
+          <w:rFonts w:asciiTheme="majorHAnsi" w:hAnsiTheme="majorHAnsi" w:cstheme="majorHAnsi"/>
+          <w:b/>
+          <w:sz w:val="20"/>
+          <w:szCs w:val="20"/>
+          <w:lang w:val="en-US"/>
+        </w:rPr>
+        <w:t>Lb</w:t>
+      </w:r>
+      <w:proofErr w:type="spellEnd"/>
+      <w:r>
+        <w:rPr>
+          <w:rFonts w:asciiTheme="majorHAnsi" w:hAnsiTheme="majorHAnsi" w:cstheme="majorHAnsi"/>
+          <w:b/>
+          <w:sz w:val="20"/>
+          <w:szCs w:val="20"/>
+        </w:rPr>
+        <w:t xml:space="preserve">=, </w:t>
+      </w:r>
+      <w:proofErr w:type="spellStart"/>
+      <w:r>
+        <w:rPr>
+          <w:rFonts w:asciiTheme="majorHAnsi" w:hAnsiTheme="majorHAnsi" w:cstheme="majorHAnsi"/>
+          <w:b/>
+          <w:sz w:val="20"/>
+          <w:szCs w:val="20"/>
+          <w:lang w:val="en-US"/>
+        </w:rPr>
+        <w:t>Rb</w:t>
+      </w:r>
+      <w:proofErr w:type="spellEnd"/>
+      <w:r>
+        <w:rPr>
+          <w:rFonts w:asciiTheme="majorHAnsi" w:hAnsiTheme="majorHAnsi" w:cstheme="majorHAnsi"/>
+          <w:b/>
+          <w:sz w:val="20"/>
+          <w:szCs w:val="20"/>
+        </w:rPr>
+        <w:t xml:space="preserve">=, </w:t>
+      </w:r>
+      <w:r>
+        <w:rPr>
+          <w:rFonts w:asciiTheme="majorHAnsi" w:hAnsiTheme="majorHAnsi" w:cstheme="majorHAnsi"/>
+          <w:b/>
+          <w:sz w:val="20"/>
+          <w:szCs w:val="20"/>
+          <w:lang w:val="en-US"/>
+        </w:rPr>
+        <w:t>Ord</w:t>
+      </w:r>
+      <w:r>
+        <w:rPr>
+          <w:rFonts w:asciiTheme="majorHAnsi" w:hAnsiTheme="majorHAnsi" w:cstheme="majorHAnsi"/>
+          <w:b/>
+          <w:sz w:val="20"/>
+          <w:szCs w:val="20"/>
+        </w:rPr>
+        <w:t>=</w:t>
+      </w:r>
+      <w:r>
+        <w:rPr>
+          <w:rFonts w:asciiTheme="majorHAnsi" w:hAnsiTheme="majorHAnsi" w:cstheme="majorHAnsi"/>
+          <w:i/>
+          <w:sz w:val="20"/>
+          <w:szCs w:val="20"/>
+        </w:rPr>
+        <w:t>.</w:t>
+      </w:r>
+    </w:p>
+    <w:p>
+      <w:pPr>
+        <w:pStyle w:val="a5"/>
+        <w:numPr>
+          <w:ilvl w:val="0"/>
+          <w:numId w:val="6"/>
+        </w:numPr>
+        <w:ind w:left="1416"/>
+        <w:rPr>
+          <w:rFonts w:asciiTheme="majorHAnsi" w:hAnsiTheme="majorHAnsi" w:cstheme="majorHAnsi"/>
+          <w:i/>
+          <w:sz w:val="20"/>
+          <w:szCs w:val="20"/>
+        </w:rPr>
+      </w:pPr>
+      <w:r>
+        <w:rPr>
+          <w:rFonts w:asciiTheme="majorHAnsi" w:hAnsiTheme="majorHAnsi" w:cstheme="majorHAnsi"/>
+          <w:i/>
+          <w:sz w:val="20"/>
+          <w:szCs w:val="20"/>
+        </w:rPr>
+        <w:t xml:space="preserve">Как “корректно” </w:t>
+      </w:r>
+      <w:r>
+        <w:rPr>
+          <w:rFonts w:asciiTheme="majorHAnsi" w:hAnsiTheme="majorHAnsi" w:cstheme="majorHAnsi"/>
+          <w:b/>
+          <w:sz w:val="20"/>
+          <w:szCs w:val="20"/>
+        </w:rPr>
+        <w:t>обработать</w:t>
+      </w:r>
+      <w:r>
+        <w:rPr>
+          <w:rFonts w:asciiTheme="majorHAnsi" w:hAnsiTheme="majorHAnsi" w:cstheme="majorHAnsi"/>
+          <w:i/>
+          <w:sz w:val="20"/>
+          <w:szCs w:val="20"/>
+        </w:rPr>
+        <w:t xml:space="preserve"> </w:t>
+      </w:r>
+      <w:r>
+        <w:rPr>
+          <w:rFonts w:asciiTheme="majorHAnsi" w:hAnsiTheme="majorHAnsi" w:cstheme="majorHAnsi"/>
+          <w:i/>
+          <w:sz w:val="20"/>
+          <w:szCs w:val="20"/>
+          <w:lang w:val="en-US"/>
+        </w:rPr>
+        <w:t>web</w:t>
+      </w:r>
+      <w:r>
+        <w:rPr>
+          <w:rFonts w:asciiTheme="majorHAnsi" w:hAnsiTheme="majorHAnsi" w:cstheme="majorHAnsi"/>
+          <w:i/>
+          <w:sz w:val="20"/>
+          <w:szCs w:val="20"/>
+        </w:rPr>
+        <w:t>_</w:t>
+      </w:r>
+      <w:r>
+        <w:rPr>
+          <w:rFonts w:asciiTheme="majorHAnsi" w:hAnsiTheme="majorHAnsi" w:cstheme="majorHAnsi"/>
+          <w:i/>
+          <w:sz w:val="20"/>
+          <w:szCs w:val="20"/>
+          <w:lang w:val="en-US"/>
+        </w:rPr>
+        <w:t>reg</w:t>
+      </w:r>
+      <w:r>
+        <w:rPr>
+          <w:rFonts w:asciiTheme="majorHAnsi" w:hAnsiTheme="majorHAnsi" w:cstheme="majorHAnsi"/>
+          <w:i/>
+          <w:sz w:val="20"/>
+          <w:szCs w:val="20"/>
+        </w:rPr>
+        <w:t>_</w:t>
+      </w:r>
+      <w:r>
+        <w:rPr>
+          <w:rFonts w:asciiTheme="majorHAnsi" w:hAnsiTheme="majorHAnsi" w:cstheme="majorHAnsi"/>
+          <w:i/>
+          <w:sz w:val="20"/>
+          <w:szCs w:val="20"/>
+          <w:lang w:val="en-US"/>
+        </w:rPr>
+        <w:t>save</w:t>
+      </w:r>
+      <w:r>
+        <w:rPr>
+          <w:rFonts w:asciiTheme="majorHAnsi" w:hAnsiTheme="majorHAnsi" w:cstheme="majorHAnsi"/>
+          <w:i/>
+          <w:sz w:val="20"/>
+          <w:szCs w:val="20"/>
+        </w:rPr>
+        <w:t>_</w:t>
+      </w:r>
+      <w:r>
+        <w:rPr>
+          <w:rFonts w:asciiTheme="majorHAnsi" w:hAnsiTheme="majorHAnsi" w:cstheme="majorHAnsi"/>
+          <w:i/>
+          <w:sz w:val="20"/>
+          <w:szCs w:val="20"/>
+          <w:lang w:val="en-US"/>
+        </w:rPr>
+        <w:t>param</w:t>
+      </w:r>
+      <w:r>
+        <w:rPr>
+          <w:rFonts w:asciiTheme="majorHAnsi" w:hAnsiTheme="majorHAnsi" w:cstheme="majorHAnsi"/>
+          <w:i/>
+          <w:sz w:val="20"/>
+          <w:szCs w:val="20"/>
+        </w:rPr>
+        <w:t xml:space="preserve"> – правильно заменить предназначенные только для него {</w:t>
+      </w:r>
+      <w:r>
+        <w:rPr>
+          <w:rFonts w:asciiTheme="majorHAnsi" w:hAnsiTheme="majorHAnsi" w:cstheme="majorHAnsi"/>
+          <w:i/>
+          <w:sz w:val="20"/>
+          <w:szCs w:val="20"/>
+          <w:lang w:val="en-US"/>
+        </w:rPr>
+        <w:t>param</w:t>
+      </w:r>
+      <w:r>
+        <w:rPr>
+          <w:rFonts w:asciiTheme="majorHAnsi" w:hAnsiTheme="majorHAnsi" w:cstheme="majorHAnsi"/>
+          <w:i/>
+          <w:sz w:val="20"/>
+          <w:szCs w:val="20"/>
+        </w:rPr>
+        <w:t>}, на новое имя {</w:t>
+      </w:r>
+      <w:r>
+        <w:rPr>
+          <w:rFonts w:asciiTheme="majorHAnsi" w:hAnsiTheme="majorHAnsi" w:cstheme="majorHAnsi"/>
+          <w:i/>
+          <w:sz w:val="20"/>
+          <w:szCs w:val="20"/>
+          <w:lang w:val="en-US"/>
+        </w:rPr>
+        <w:t>web</w:t>
+      </w:r>
+      <w:r>
+        <w:rPr>
+          <w:rFonts w:asciiTheme="majorHAnsi" w:hAnsiTheme="majorHAnsi" w:cstheme="majorHAnsi"/>
+          <w:i/>
+          <w:sz w:val="20"/>
+          <w:szCs w:val="20"/>
+        </w:rPr>
+        <w:t>_</w:t>
+      </w:r>
+      <w:r>
+        <w:rPr>
+          <w:rFonts w:asciiTheme="majorHAnsi" w:hAnsiTheme="majorHAnsi" w:cstheme="majorHAnsi"/>
+          <w:i/>
+          <w:sz w:val="20"/>
+          <w:szCs w:val="20"/>
+          <w:lang w:val="en-US"/>
+        </w:rPr>
+        <w:t>reg</w:t>
+      </w:r>
+      <w:r>
+        <w:rPr>
+          <w:rFonts w:asciiTheme="majorHAnsi" w:hAnsiTheme="majorHAnsi" w:cstheme="majorHAnsi"/>
+          <w:i/>
+          <w:sz w:val="20"/>
+          <w:szCs w:val="20"/>
+        </w:rPr>
+        <w:t>_</w:t>
+      </w:r>
+      <w:r>
+        <w:rPr>
+          <w:rFonts w:asciiTheme="majorHAnsi" w:hAnsiTheme="majorHAnsi" w:cstheme="majorHAnsi"/>
+          <w:i/>
+          <w:sz w:val="20"/>
+          <w:szCs w:val="20"/>
+          <w:lang w:val="en-US"/>
+        </w:rPr>
+        <w:t>save</w:t>
+      </w:r>
+      <w:r>
+        <w:rPr>
+          <w:rFonts w:asciiTheme="majorHAnsi" w:hAnsiTheme="majorHAnsi" w:cstheme="majorHAnsi"/>
+          <w:i/>
+          <w:sz w:val="20"/>
+          <w:szCs w:val="20"/>
+        </w:rPr>
+        <w:t>_</w:t>
+      </w:r>
+      <w:r>
+        <w:rPr>
+          <w:rFonts w:asciiTheme="majorHAnsi" w:hAnsiTheme="majorHAnsi" w:cstheme="majorHAnsi"/>
+          <w:i/>
+          <w:sz w:val="20"/>
+          <w:szCs w:val="20"/>
+          <w:lang w:val="en-US"/>
+        </w:rPr>
+        <w:t>param</w:t>
+      </w:r>
+      <w:r>
+        <w:rPr>
+          <w:rFonts w:asciiTheme="majorHAnsi" w:hAnsiTheme="majorHAnsi" w:cstheme="majorHAnsi"/>
+          <w:i/>
+          <w:sz w:val="20"/>
+          <w:szCs w:val="20"/>
+        </w:rPr>
+        <w:t>} – чтобы не было таких: “{</w:t>
+      </w:r>
+      <w:proofErr w:type="spellStart"/>
+      <w:r>
+        <w:rPr>
+          <w:rFonts w:asciiTheme="majorHAnsi" w:hAnsiTheme="majorHAnsi" w:cstheme="majorHAnsi"/>
+          <w:i/>
+          <w:sz w:val="20"/>
+          <w:szCs w:val="20"/>
+        </w:rPr>
+        <w:t>zkau</w:t>
+      </w:r>
+      <w:proofErr w:type="spellEnd"/>
+      <w:r>
+        <w:rPr>
+          <w:rFonts w:asciiTheme="majorHAnsi" w:hAnsiTheme="majorHAnsi" w:cstheme="majorHAnsi"/>
+          <w:i/>
+          <w:sz w:val="20"/>
+          <w:szCs w:val="20"/>
+        </w:rPr>
+        <w:t>_</w:t>
+      </w:r>
+      <w:proofErr w:type="spellStart"/>
+      <w:proofErr w:type="gramStart"/>
+      <w:r>
+        <w:rPr>
+          <w:rFonts w:asciiTheme="majorHAnsi" w:hAnsiTheme="majorHAnsi" w:cstheme="majorHAnsi"/>
+          <w:i/>
+          <w:sz w:val="20"/>
+          <w:szCs w:val="20"/>
+          <w:lang w:val="en-US"/>
+        </w:rPr>
+        <w:t>wrsp</w:t>
+      </w:r>
+      <w:proofErr w:type="spellEnd"/>
+      <w:r>
+        <w:rPr>
+          <w:rFonts w:asciiTheme="majorHAnsi" w:hAnsiTheme="majorHAnsi" w:cstheme="majorHAnsi"/>
+          <w:i/>
+          <w:sz w:val="20"/>
+          <w:szCs w:val="20"/>
+        </w:rPr>
+        <w:t>}_</w:t>
+      </w:r>
+      <w:proofErr w:type="gramEnd"/>
+      <w:r>
+        <w:rPr>
+          <w:rFonts w:asciiTheme="majorHAnsi" w:hAnsiTheme="majorHAnsi" w:cstheme="majorHAnsi"/>
+          <w:i/>
+          <w:sz w:val="20"/>
+          <w:szCs w:val="20"/>
+        </w:rPr>
+        <w:t>1”.</w:t>
       </w:r>
     </w:p>
     <w:p>
@@ -20870,7 +20618,7 @@
           </wp:anchor>
         </w:drawing>
       </w:r>
-      <w:bookmarkStart w:id="7" w:name="_Toc3301597"/>
+      <w:bookmarkStart w:id="7" w:name="_Toc3308589"/>
       <w:r>
         <w:rPr>
           <w:rStyle w:val="10"/>
@@ -22674,15 +22422,6 @@
         </w:rPr>
         <w:tab/>
       </w:r>
-    </w:p>
-    <w:p>
-      <w:pPr>
-        <w:pStyle w:val="a5"/>
-        <w:ind w:left="1068"/>
-        <w:rPr>
-          <w:rFonts w:asciiTheme="majorHAnsi" w:hAnsiTheme="majorHAnsi" w:cstheme="majorHAnsi"/>
-        </w:rPr>
-      </w:pPr>
     </w:p>
     <w:p>
       <w:pPr>
@@ -22768,7 +22507,7 @@
           </wp:anchor>
         </w:drawing>
       </w:r>
-      <w:bookmarkStart w:id="8" w:name="_Toc3301598"/>
+      <w:bookmarkStart w:id="8" w:name="_Toc3308590"/>
       <w:r>
         <w:rPr>
           <w:rStyle w:val="10"/>
@@ -24111,7 +23850,7 @@
           </wp:anchor>
         </w:drawing>
       </w:r>
-      <w:bookmarkStart w:id="9" w:name="_Toc3301599"/>
+      <w:bookmarkStart w:id="9" w:name="_Toc3308591"/>
       <w:r>
         <w:rPr>
           <w:rStyle w:val="10"/>
@@ -24492,7 +24231,7 @@
           </wp:anchor>
         </w:drawing>
       </w:r>
-      <w:bookmarkStart w:id="10" w:name="_Toc3301600"/>
+      <w:bookmarkStart w:id="10" w:name="_Toc3308592"/>
       <w:r>
         <w:rPr>
           <w:rStyle w:val="10"/>
@@ -25335,7 +25074,7 @@
           <w:u w:val="single"/>
         </w:rPr>
       </w:pPr>
-      <w:bookmarkStart w:id="11" w:name="_Toc3301601"/>
+      <w:bookmarkStart w:id="11" w:name="_Toc3308593"/>
       <w:r>
         <w:rPr>
           <w:rStyle w:val="a9"/>
@@ -25610,7 +25349,7 @@
           </wp:anchor>
         </w:drawing>
       </w:r>
-      <w:bookmarkStart w:id="12" w:name="_Toc3301602"/>
+      <w:bookmarkStart w:id="12" w:name="_Toc3308594"/>
       <w:r>
         <w:rPr>
           <w:rStyle w:val="20"/>
@@ -26189,7 +25928,7 @@
           </wp:anchor>
         </w:drawing>
       </w:r>
-      <w:bookmarkStart w:id="13" w:name="_Toc3301603"/>
+      <w:bookmarkStart w:id="13" w:name="_Toc3308595"/>
       <w:r>
         <w:rPr>
           <w:rStyle w:val="20"/>
@@ -26768,7 +26507,7 @@
           </wp:anchor>
         </w:drawing>
       </w:r>
-      <w:bookmarkStart w:id="14" w:name="_Toc3301604"/>
+      <w:bookmarkStart w:id="14" w:name="_Toc3308596"/>
       <w:r>
         <w:rPr>
           <w:rStyle w:val="20"/>
@@ -26867,7 +26606,6 @@
           <w:color w:val="auto"/>
           <w:sz w:val="16"/>
           <w:szCs w:val="16"/>
-          <w:lang w:val="en-US"/>
         </w:rPr>
       </w:pPr>
       <w:r>
@@ -26889,7 +26627,6 @@
           <w:color w:val="auto"/>
           <w:sz w:val="16"/>
           <w:szCs w:val="16"/>
-          <w:lang w:val="en-US"/>
         </w:rPr>
         <w:t xml:space="preserve"> </w:t>
       </w:r>
@@ -26913,7 +26650,6 @@
           <w:color w:val="auto"/>
           <w:sz w:val="16"/>
           <w:szCs w:val="16"/>
-          <w:lang w:val="en-US"/>
         </w:rPr>
         <w:t xml:space="preserve"> </w:t>
       </w:r>
@@ -26936,7 +26672,6 @@
           <w:color w:val="auto"/>
           <w:sz w:val="16"/>
           <w:szCs w:val="16"/>
-          <w:lang w:val="en-US"/>
         </w:rPr>
         <w:t>:</w:t>
       </w:r>
@@ -26948,7 +26683,6 @@
           <w:color w:val="auto"/>
           <w:sz w:val="16"/>
           <w:szCs w:val="16"/>
-          <w:lang w:val="en-US"/>
         </w:rPr>
         <w:t xml:space="preserve"> </w:t>
       </w:r>
@@ -26963,18 +26697,16 @@
           <w:color w:val="auto"/>
           <w:sz w:val="16"/>
           <w:szCs w:val="16"/>
-          <w:lang w:val="en-US"/>
-        </w:rPr>
-      </w:pPr>
-      <w:r>
-        <w:rPr>
-          <w:rStyle w:val="a9"/>
-          <w:rFonts w:asciiTheme="majorHAnsi" w:hAnsiTheme="majorHAnsi" w:cstheme="majorHAnsi"/>
-          <w:b w:val="0"/>
-          <w:color w:val="auto"/>
-          <w:sz w:val="16"/>
-          <w:szCs w:val="16"/>
-          <w:lang w:val="en-US"/>
+        </w:rPr>
+      </w:pPr>
+      <w:r>
+        <w:rPr>
+          <w:rStyle w:val="a9"/>
+          <w:rFonts w:asciiTheme="majorHAnsi" w:hAnsiTheme="majorHAnsi" w:cstheme="majorHAnsi"/>
+          <w:b w:val="0"/>
+          <w:color w:val="auto"/>
+          <w:sz w:val="16"/>
+          <w:szCs w:val="16"/>
         </w:rPr>
         <w:t xml:space="preserve">    </w:t>
       </w:r>
@@ -26987,7 +26719,6 @@
           <w:sz w:val="16"/>
           <w:szCs w:val="16"/>
           <w:highlight w:val="lightGray"/>
-          <w:lang w:val="en-US"/>
         </w:rPr>
         <w:t>“</w:t>
       </w:r>
@@ -27013,7 +26744,6 @@
           <w:sz w:val="16"/>
           <w:szCs w:val="16"/>
           <w:highlight w:val="lightGray"/>
-          <w:lang w:val="en-US"/>
         </w:rPr>
         <w:t xml:space="preserve">=” </w:t>
       </w:r>
@@ -27038,11 +26768,21 @@
           <w:sz w:val="16"/>
           <w:szCs w:val="16"/>
           <w:highlight w:val="lightGray"/>
-          <w:lang w:val="en-US"/>
+        </w:rPr>
+        <w:t xml:space="preserve"> “</w:t>
+      </w:r>
+      <w:r>
+        <w:rPr>
+          <w:rStyle w:val="a9"/>
+          <w:rFonts w:asciiTheme="majorHAnsi" w:hAnsiTheme="majorHAnsi" w:cstheme="majorHAnsi"/>
+          <w:b w:val="0"/>
+          <w:color w:val="auto"/>
+          <w:sz w:val="16"/>
+          <w:szCs w:val="16"/>
+          <w:highlight w:val="lightGray"/>
         </w:rPr>
         <w:t xml:space="preserve"> </w:t>
       </w:r>
-      <w:proofErr w:type="gramStart"/>
       <w:r>
         <w:rPr>
           <w:rStyle w:val="a9"/>
@@ -27054,7 +26794,7 @@
           <w:highlight w:val="lightGray"/>
           <w:lang w:val="en-US"/>
         </w:rPr>
-        <w:t>“</w:t>
+        <w:t>value</w:t>
       </w:r>
       <w:r>
         <w:rPr>
@@ -27065,77 +26805,47 @@
           <w:sz w:val="16"/>
           <w:szCs w:val="16"/>
           <w:highlight w:val="lightGray"/>
-          <w:lang w:val="en-US"/>
+        </w:rPr>
+        <w:t>=</w:t>
+      </w:r>
+      <w:proofErr w:type="spellStart"/>
+      <w:r>
+        <w:rPr>
+          <w:rStyle w:val="a9"/>
+          <w:rFonts w:asciiTheme="majorHAnsi" w:hAnsiTheme="majorHAnsi" w:cstheme="majorHAnsi"/>
+          <w:b w:val="0"/>
+          <w:color w:val="auto"/>
+          <w:sz w:val="16"/>
+          <w:szCs w:val="16"/>
+          <w:highlight w:val="lightGray"/>
+          <w:lang w:val="en-US"/>
+        </w:rPr>
+        <w:t>bJsPnh</w:t>
+      </w:r>
+      <w:proofErr w:type="spellEnd"/>
+      <w:r>
+        <w:rPr>
+          <w:rStyle w:val="a9"/>
+          <w:rFonts w:asciiTheme="majorHAnsi" w:hAnsiTheme="majorHAnsi" w:cstheme="majorHAnsi"/>
+          <w:b w:val="0"/>
+          <w:color w:val="auto"/>
+          <w:sz w:val="16"/>
+          <w:szCs w:val="16"/>
+          <w:highlight w:val="lightGray"/>
+        </w:rPr>
+        <w:t>”.</w:t>
+      </w:r>
+      <w:r>
+        <w:rPr>
+          <w:rStyle w:val="a9"/>
+          <w:rFonts w:asciiTheme="majorHAnsi" w:hAnsiTheme="majorHAnsi" w:cstheme="majorHAnsi"/>
+          <w:b w:val="0"/>
+          <w:color w:val="auto"/>
+          <w:sz w:val="16"/>
+          <w:szCs w:val="16"/>
         </w:rPr>
         <w:t xml:space="preserve"> </w:t>
       </w:r>
-      <w:r>
-        <w:rPr>
-          <w:rStyle w:val="a9"/>
-          <w:rFonts w:asciiTheme="majorHAnsi" w:hAnsiTheme="majorHAnsi" w:cstheme="majorHAnsi"/>
-          <w:b w:val="0"/>
-          <w:color w:val="auto"/>
-          <w:sz w:val="16"/>
-          <w:szCs w:val="16"/>
-          <w:highlight w:val="lightGray"/>
-          <w:lang w:val="en-US"/>
-        </w:rPr>
-        <w:t>value</w:t>
-      </w:r>
-      <w:proofErr w:type="gramEnd"/>
-      <w:r>
-        <w:rPr>
-          <w:rStyle w:val="a9"/>
-          <w:rFonts w:asciiTheme="majorHAnsi" w:hAnsiTheme="majorHAnsi" w:cstheme="majorHAnsi"/>
-          <w:b w:val="0"/>
-          <w:color w:val="auto"/>
-          <w:sz w:val="16"/>
-          <w:szCs w:val="16"/>
-          <w:highlight w:val="lightGray"/>
-          <w:lang w:val="en-US"/>
-        </w:rPr>
-        <w:t>=</w:t>
-      </w:r>
-      <w:proofErr w:type="spellStart"/>
-      <w:r>
-        <w:rPr>
-          <w:rStyle w:val="a9"/>
-          <w:rFonts w:asciiTheme="majorHAnsi" w:hAnsiTheme="majorHAnsi" w:cstheme="majorHAnsi"/>
-          <w:b w:val="0"/>
-          <w:color w:val="auto"/>
-          <w:sz w:val="16"/>
-          <w:szCs w:val="16"/>
-          <w:highlight w:val="lightGray"/>
-          <w:lang w:val="en-US"/>
-        </w:rPr>
-        <w:t>bJsPnh</w:t>
-      </w:r>
-      <w:proofErr w:type="spellEnd"/>
-      <w:r>
-        <w:rPr>
-          <w:rStyle w:val="a9"/>
-          <w:rFonts w:asciiTheme="majorHAnsi" w:hAnsiTheme="majorHAnsi" w:cstheme="majorHAnsi"/>
-          <w:b w:val="0"/>
-          <w:color w:val="auto"/>
-          <w:sz w:val="16"/>
-          <w:szCs w:val="16"/>
-          <w:highlight w:val="lightGray"/>
-          <w:lang w:val="en-US"/>
-        </w:rPr>
-        <w:t>”.</w:t>
-      </w:r>
-      <w:r>
-        <w:rPr>
-          <w:rStyle w:val="a9"/>
-          <w:rFonts w:asciiTheme="majorHAnsi" w:hAnsiTheme="majorHAnsi" w:cstheme="majorHAnsi"/>
-          <w:b w:val="0"/>
-          <w:color w:val="auto"/>
-          <w:sz w:val="16"/>
-          <w:szCs w:val="16"/>
-          <w:lang w:val="en-US"/>
-        </w:rPr>
-        <w:t xml:space="preserve"> </w:t>
-      </w:r>
     </w:p>
     <w:p>
       <w:pPr>
@@ -27147,7 +26857,6 @@
           <w:color w:val="auto"/>
           <w:sz w:val="16"/>
           <w:szCs w:val="16"/>
-          <w:lang w:val="en-US"/>
         </w:rPr>
       </w:pPr>
     </w:p>
@@ -27450,7 +27159,7 @@
           </wp:anchor>
         </w:drawing>
       </w:r>
-      <w:bookmarkStart w:id="15" w:name="_Toc3301605"/>
+      <w:bookmarkStart w:id="15" w:name="_Toc3308597"/>
       <w:r>
         <w:rPr>
           <w:rStyle w:val="20"/>
@@ -27712,7 +27421,7 @@
           <w:u w:val="single"/>
         </w:rPr>
       </w:pPr>
-      <w:bookmarkStart w:id="16" w:name="_Toc3301606"/>
+      <w:bookmarkStart w:id="16" w:name="_Toc3308598"/>
       <w:r>
         <w:rPr>
           <w:rStyle w:val="20"/>
@@ -28706,7 +28415,7 @@
           <w:u w:val="single"/>
         </w:rPr>
       </w:pPr>
-      <w:bookmarkStart w:id="17" w:name="_Toc3301607"/>
+      <w:bookmarkStart w:id="17" w:name="_Toc3308599"/>
       <w:r>
         <w:rPr>
           <w:rStyle w:val="20"/>
@@ -29664,7 +29373,7 @@
           </wp:anchor>
         </w:drawing>
       </w:r>
-      <w:bookmarkStart w:id="18" w:name="_Toc3301608"/>
+      <w:bookmarkStart w:id="18" w:name="_Toc3308600"/>
       <w:r>
         <w:rPr>
           <w:rStyle w:val="20"/>
@@ -30070,7 +29779,7 @@
           <w:u w:val="single"/>
         </w:rPr>
       </w:pPr>
-      <w:bookmarkStart w:id="19" w:name="_Toc3301609"/>
+      <w:bookmarkStart w:id="19" w:name="_Toc3308601"/>
       <w:r>
         <w:rPr>
           <w:rFonts w:cstheme="majorHAnsi"/>
@@ -30863,7 +30572,7 @@
           <w:u w:val="single"/>
         </w:rPr>
       </w:pPr>
-      <w:bookmarkStart w:id="20" w:name="_Toc3301610"/>
+      <w:bookmarkStart w:id="20" w:name="_Toc3308602"/>
       <w:r>
         <w:rPr>
           <w:rStyle w:val="a9"/>
@@ -31322,7 +31031,7 @@
           <w:u w:val="single"/>
         </w:rPr>
       </w:pPr>
-      <w:bookmarkStart w:id="21" w:name="_Toc3301611"/>
+      <w:bookmarkStart w:id="21" w:name="_Toc3308603"/>
       <w:r>
         <w:rPr>
           <w:rStyle w:val="a9"/>
@@ -32169,7 +31878,7 @@
           <w:u w:val="single"/>
         </w:rPr>
       </w:pPr>
-      <w:bookmarkStart w:id="22" w:name="_Toc3301612"/>
+      <w:bookmarkStart w:id="22" w:name="_Toc3308604"/>
       <w:r>
         <w:rPr>
           <w:rStyle w:val="a9"/>
@@ -32982,7 +32691,7 @@
           <w:szCs w:val="28"/>
         </w:rPr>
       </w:pPr>
-      <w:bookmarkStart w:id="23" w:name="_Toc3301613"/>
+      <w:bookmarkStart w:id="23" w:name="_Toc3308605"/>
       <w:r>
         <w:rPr>
           <w:rStyle w:val="a9"/>
@@ -33733,7 +33442,7 @@
           </wp:anchor>
         </w:drawing>
       </w:r>
-      <w:bookmarkStart w:id="24" w:name="_Toc3301614"/>
+      <w:bookmarkStart w:id="24" w:name="_Toc3308606"/>
       <w:r>
         <w:rPr>
           <w:rStyle w:val="20"/>
@@ -33966,7 +33675,7 @@
           <w:szCs w:val="28"/>
         </w:rPr>
       </w:pPr>
-      <w:bookmarkStart w:id="25" w:name="_Toc3301615"/>
+      <w:bookmarkStart w:id="25" w:name="_Toc3308607"/>
       <w:r>
         <w:rPr>
           <w:rStyle w:val="a9"/>
@@ -34559,7 +34268,7 @@
           <w:szCs w:val="28"/>
         </w:rPr>
       </w:pPr>
-      <w:bookmarkStart w:id="26" w:name="_Toc3301616"/>
+      <w:bookmarkStart w:id="26" w:name="_Toc3308608"/>
       <w:r>
         <w:rPr>
           <w:rFonts w:cstheme="majorHAnsi"/>
@@ -34827,7 +34536,7 @@
           <w:szCs w:val="28"/>
         </w:rPr>
       </w:pPr>
-      <w:bookmarkStart w:id="27" w:name="_Toc3301617"/>
+      <w:bookmarkStart w:id="27" w:name="_Toc3308609"/>
       <w:r>
         <w:rPr>
           <w:rStyle w:val="a9"/>
@@ -35100,7 +34809,7 @@
           <w:szCs w:val="28"/>
         </w:rPr>
       </w:pPr>
-      <w:bookmarkStart w:id="28" w:name="_Toc3301618"/>
+      <w:bookmarkStart w:id="28" w:name="_Toc3308610"/>
       <w:r>
         <w:rPr>
           <w:rStyle w:val="a9"/>
@@ -35372,7 +35081,7 @@
           <w:szCs w:val="28"/>
         </w:rPr>
       </w:pPr>
-      <w:bookmarkStart w:id="29" w:name="_Toc3301619"/>
+      <w:bookmarkStart w:id="29" w:name="_Toc3308611"/>
       <w:r>
         <w:rPr>
           <w:rStyle w:val="a9"/>
@@ -35877,7 +35586,7 @@
           <w:szCs w:val="28"/>
         </w:rPr>
       </w:pPr>
-      <w:bookmarkStart w:id="30" w:name="_Toc3301620"/>
+      <w:bookmarkStart w:id="30" w:name="_Toc3308612"/>
       <w:r>
         <w:rPr>
           <w:rFonts w:cstheme="majorHAnsi"/>
@@ -36741,7 +36450,7 @@
           <w:szCs w:val="28"/>
         </w:rPr>
       </w:pPr>
-      <w:bookmarkStart w:id="31" w:name="_Toc3301621"/>
+      <w:bookmarkStart w:id="31" w:name="_Toc3308613"/>
       <w:r>
         <w:rPr>
           <w:rStyle w:val="a9"/>
@@ -37323,18 +37032,6 @@
         </w:rPr>
         <w:t>при записи и воспроизведении</w:t>
       </w:r>
-    </w:p>
-    <w:p>
-      <w:pPr>
-        <w:rPr>
-          <w:rStyle w:val="a9"/>
-          <w:rFonts w:asciiTheme="majorHAnsi" w:hAnsiTheme="majorHAnsi" w:cstheme="majorHAnsi"/>
-          <w:b w:val="0"/>
-          <w:color w:val="auto"/>
-          <w:sz w:val="20"/>
-          <w:szCs w:val="20"/>
-        </w:rPr>
-      </w:pPr>
     </w:p>
     <w:p>
       <w:pPr>
@@ -40424,7 +40121,7 @@
 </file>
 
 <file path=customXml/itemProps1.xml><?xml version="1.0" encoding="utf-8"?>
-<ds:datastoreItem xmlns:ds="http://schemas.openxmlformats.org/officeDocument/2006/customXml" ds:itemID="{A0DE5DC8-2BD5-49B8-80D6-442ACA11355E}">
+<ds:datastoreItem xmlns:ds="http://schemas.openxmlformats.org/officeDocument/2006/customXml" ds:itemID="{CF6E453D-2EA8-47D1-ADD6-F13F993B9B26}">
   <ds:schemaRefs>
     <ds:schemaRef ds:uri="http://schemas.openxmlformats.org/officeDocument/2006/bibliography"/>
   </ds:schemaRefs>

--- a/lr_lib/LR_help.docx
+++ b/lr_lib/LR_help.docx
@@ -74,6 +74,8 @@
           <w:i/>
         </w:rPr>
       </w:pPr>
+      <w:bookmarkStart w:id="0" w:name="_GoBack"/>
+      <w:bookmarkEnd w:id="0"/>
     </w:p>
     <w:p>
       <w:pPr>
@@ -241,8 +243,6 @@
           <w:i/>
         </w:rPr>
       </w:pPr>
-      <w:bookmarkStart w:id="0" w:name="_GoBack"/>
-      <w:bookmarkEnd w:id="0"/>
     </w:p>
     <w:p>
       <w:pPr>
@@ -629,7 +629,7 @@
             </w:rPr>
             <w:fldChar w:fldCharType="separate"/>
           </w:r>
-          <w:hyperlink w:anchor="_Toc3308583" w:history="1">
+          <w:hyperlink w:anchor="_Toc3309300" w:history="1">
             <w:r>
               <w:rPr>
                 <w:rStyle w:val="af0"/>
@@ -657,7 +657,7 @@
                 <w:noProof/>
                 <w:webHidden/>
               </w:rPr>
-              <w:instrText xml:space="preserve"> PAGEREF _Toc3308583 \h </w:instrText>
+              <w:instrText xml:space="preserve"> PAGEREF _Toc3309300 \h </w:instrText>
             </w:r>
             <w:r>
               <w:rPr>
@@ -700,7 +700,7 @@
               <w:lang w:eastAsia="ru-RU"/>
             </w:rPr>
           </w:pPr>
-          <w:hyperlink w:anchor="_Toc3308584" w:history="1">
+          <w:hyperlink w:anchor="_Toc3309301" w:history="1">
             <w:r>
               <w:rPr>
                 <w:rStyle w:val="af0"/>
@@ -729,7 +729,7 @@
                 <w:noProof/>
                 <w:webHidden/>
               </w:rPr>
-              <w:instrText xml:space="preserve"> PAGEREF _Toc3308584 \h </w:instrText>
+              <w:instrText xml:space="preserve"> PAGEREF _Toc3309301 \h </w:instrText>
             </w:r>
             <w:r>
               <w:rPr>
@@ -772,7 +772,7 @@
               <w:lang w:eastAsia="ru-RU"/>
             </w:rPr>
           </w:pPr>
-          <w:hyperlink w:anchor="_Toc3308585" w:history="1">
+          <w:hyperlink w:anchor="_Toc3309302" w:history="1">
             <w:r>
               <w:rPr>
                 <w:rStyle w:val="af0"/>
@@ -801,7 +801,7 @@
                 <w:noProof/>
                 <w:webHidden/>
               </w:rPr>
-              <w:instrText xml:space="preserve"> PAGEREF _Toc3308585 \h </w:instrText>
+              <w:instrText xml:space="preserve"> PAGEREF _Toc3309302 \h </w:instrText>
             </w:r>
             <w:r>
               <w:rPr>
@@ -844,7 +844,7 @@
               <w:lang w:eastAsia="ru-RU"/>
             </w:rPr>
           </w:pPr>
-          <w:hyperlink w:anchor="_Toc3308586" w:history="1">
+          <w:hyperlink w:anchor="_Toc3309303" w:history="1">
             <w:r>
               <w:rPr>
                 <w:rStyle w:val="af0"/>
@@ -872,7 +872,7 @@
                 <w:noProof/>
                 <w:webHidden/>
               </w:rPr>
-              <w:instrText xml:space="preserve"> PAGEREF _Toc3308586 \h </w:instrText>
+              <w:instrText xml:space="preserve"> PAGEREF _Toc3309303 \h </w:instrText>
             </w:r>
             <w:r>
               <w:rPr>
@@ -915,7 +915,7 @@
               <w:lang w:eastAsia="ru-RU"/>
             </w:rPr>
           </w:pPr>
-          <w:hyperlink w:anchor="_Toc3308587" w:history="1">
+          <w:hyperlink w:anchor="_Toc3309304" w:history="1">
             <w:r>
               <w:rPr>
                 <w:rStyle w:val="af0"/>
@@ -964,7 +964,7 @@
                 <w:noProof/>
                 <w:webHidden/>
               </w:rPr>
-              <w:instrText xml:space="preserve"> PAGEREF _Toc3308587 \h </w:instrText>
+              <w:instrText xml:space="preserve"> PAGEREF _Toc3309304 \h </w:instrText>
             </w:r>
             <w:r>
               <w:rPr>
@@ -1007,7 +1007,7 @@
               <w:lang w:eastAsia="ru-RU"/>
             </w:rPr>
           </w:pPr>
-          <w:hyperlink w:anchor="_Toc3308588" w:history="1">
+          <w:hyperlink w:anchor="_Toc3309305" w:history="1">
             <w:r>
               <w:rPr>
                 <w:rStyle w:val="af0"/>
@@ -1015,26 +1015,7 @@
                 <w:iCs/>
                 <w:noProof/>
               </w:rPr>
-              <w:t>3.</w:t>
-            </w:r>
-            <w:r>
-              <w:rPr>
-                <w:rStyle w:val="af0"/>
-                <w:rFonts w:cstheme="majorHAnsi"/>
-                <w:iCs/>
-                <w:noProof/>
-                <w:lang w:val="en-US"/>
-              </w:rPr>
-              <w:t>3</w:t>
-            </w:r>
-            <w:r>
-              <w:rPr>
-                <w:rStyle w:val="af0"/>
-                <w:rFonts w:cstheme="majorHAnsi"/>
-                <w:iCs/>
-                <w:noProof/>
-              </w:rPr>
-              <w:t>) Вопросы</w:t>
+              <w:t>3.3) Вопросы</w:t>
             </w:r>
             <w:r>
               <w:rPr>
@@ -1055,7 +1036,7 @@
                 <w:noProof/>
                 <w:webHidden/>
               </w:rPr>
-              <w:instrText xml:space="preserve"> PAGEREF _Toc3308588 \h </w:instrText>
+              <w:instrText xml:space="preserve"> PAGEREF _Toc3309305 \h </w:instrText>
             </w:r>
             <w:r>
               <w:rPr>
@@ -1098,14 +1079,23 @@
               <w:lang w:eastAsia="ru-RU"/>
             </w:rPr>
           </w:pPr>
-          <w:hyperlink w:anchor="_Toc3308589" w:history="1">
+          <w:hyperlink w:anchor="_Toc3309306" w:history="1">
+            <w:r>
+              <w:rPr>
+                <w:rStyle w:val="af0"/>
+                <w:iCs/>
+                <w:noProof/>
+                <w:lang w:val="en-US"/>
+              </w:rPr>
+              <w:t>4</w:t>
+            </w:r>
             <w:r>
               <w:rPr>
                 <w:rStyle w:val="af0"/>
                 <w:iCs/>
                 <w:noProof/>
               </w:rPr>
-              <w:t>5)  Основные окна утилиты</w:t>
+              <w:t>)  Основные окна утилиты</w:t>
             </w:r>
             <w:r>
               <w:rPr>
@@ -1126,7 +1116,7 @@
                 <w:noProof/>
                 <w:webHidden/>
               </w:rPr>
-              <w:instrText xml:space="preserve"> PAGEREF _Toc3308589 \h </w:instrText>
+              <w:instrText xml:space="preserve"> PAGEREF _Toc3309306 \h </w:instrText>
             </w:r>
             <w:r>
               <w:rPr>
@@ -1169,7 +1159,7 @@
               <w:lang w:eastAsia="ru-RU"/>
             </w:rPr>
           </w:pPr>
-          <w:hyperlink w:anchor="_Toc3308590" w:history="1">
+          <w:hyperlink w:anchor="_Toc3309307" w:history="1">
             <w:r>
               <w:rPr>
                 <w:rStyle w:val="af0"/>
@@ -1177,7 +1167,7 @@
                 <w:iCs/>
                 <w:noProof/>
               </w:rPr>
-              <w:t>5.1) Главное окно</w:t>
+              <w:t>5) Главное окно</w:t>
             </w:r>
             <w:r>
               <w:rPr>
@@ -1198,7 +1188,7 @@
                 <w:noProof/>
                 <w:webHidden/>
               </w:rPr>
-              <w:instrText xml:space="preserve"> PAGEREF _Toc3308590 \h </w:instrText>
+              <w:instrText xml:space="preserve"> PAGEREF _Toc3309307 \h </w:instrText>
             </w:r>
             <w:r>
               <w:rPr>
@@ -1241,7 +1231,17 @@
               <w:lang w:eastAsia="ru-RU"/>
             </w:rPr>
           </w:pPr>
-          <w:hyperlink w:anchor="_Toc3308591" w:history="1">
+          <w:hyperlink w:anchor="_Toc3309308" w:history="1">
+            <w:r>
+              <w:rPr>
+                <w:rStyle w:val="af0"/>
+                <w:rFonts w:cstheme="majorHAnsi"/>
+                <w:iCs/>
+                <w:noProof/>
+                <w:lang w:val="en-US"/>
+              </w:rPr>
+              <w:t>6</w:t>
+            </w:r>
             <w:r>
               <w:rPr>
                 <w:rStyle w:val="af0"/>
@@ -1249,7 +1249,7 @@
                 <w:iCs/>
                 <w:noProof/>
               </w:rPr>
-              <w:t xml:space="preserve">5.2) </w:t>
+              <w:t xml:space="preserve">) </w:t>
             </w:r>
             <w:r>
               <w:rPr>
@@ -1308,7 +1308,7 @@
                 <w:noProof/>
                 <w:webHidden/>
               </w:rPr>
-              <w:instrText xml:space="preserve"> PAGEREF _Toc3308591 \h </w:instrText>
+              <w:instrText xml:space="preserve"> PAGEREF _Toc3309308 \h </w:instrText>
             </w:r>
             <w:r>
               <w:rPr>
@@ -1341,7 +1341,7 @@
         </w:p>
         <w:p>
           <w:pPr>
-            <w:pStyle w:val="11"/>
+            <w:pStyle w:val="31"/>
             <w:tabs>
               <w:tab w:val="right" w:leader="dot" w:pos="10970"/>
             </w:tabs>
@@ -1351,14 +1351,25 @@
               <w:lang w:eastAsia="ru-RU"/>
             </w:rPr>
           </w:pPr>
-          <w:hyperlink w:anchor="_Toc3308592" w:history="1">
+          <w:hyperlink w:anchor="_Toc3309309" w:history="1">
             <w:r>
               <w:rPr>
                 <w:rStyle w:val="af0"/>
                 <w:rFonts w:cstheme="majorHAnsi"/>
                 <w:noProof/>
               </w:rPr>
-              <w:t>поиск и параметризация всех {param} в action.c</w:t>
+              <w:t>6.1.1) поиск и параметризация всех {param} в action.c</w:t>
+            </w:r>
+            <w:r>
+              <w:rPr>
+                <w:rStyle w:val="af0"/>
+                <w:rFonts w:cstheme="majorHAnsi"/>
+                <w:bCs/>
+                <w:smallCaps/>
+                <w:noProof/>
+                <w:spacing w:val="5"/>
+              </w:rPr>
+              <w:t>.</w:t>
             </w:r>
             <w:r>
               <w:rPr>
@@ -1379,7 +1390,7 @@
                 <w:noProof/>
                 <w:webHidden/>
               </w:rPr>
-              <w:instrText xml:space="preserve"> PAGEREF _Toc3308592 \h </w:instrText>
+              <w:instrText xml:space="preserve"> PAGEREF _Toc3309309 \h </w:instrText>
             </w:r>
             <w:r>
               <w:rPr>
@@ -1412,7 +1423,7 @@
         </w:p>
         <w:p>
           <w:pPr>
-            <w:pStyle w:val="21"/>
+            <w:pStyle w:val="31"/>
             <w:tabs>
               <w:tab w:val="right" w:leader="dot" w:pos="10970"/>
             </w:tabs>
@@ -1422,7 +1433,41 @@
               <w:lang w:eastAsia="ru-RU"/>
             </w:rPr>
           </w:pPr>
-          <w:hyperlink w:anchor="_Toc3308593" w:history="1">
+          <w:hyperlink w:anchor="_Toc3309310" w:history="1">
+            <w:r>
+              <w:rPr>
+                <w:rStyle w:val="af0"/>
+                <w:rFonts w:cstheme="majorHAnsi"/>
+                <w:noProof/>
+              </w:rPr>
+              <w:t>6.1.</w:t>
+            </w:r>
+            <w:r>
+              <w:rPr>
+                <w:rStyle w:val="af0"/>
+                <w:rFonts w:cstheme="majorHAnsi"/>
+                <w:noProof/>
+                <w:lang w:val="en-US"/>
+              </w:rPr>
+              <w:t>2</w:t>
+            </w:r>
+            <w:r>
+              <w:rPr>
+                <w:rStyle w:val="af0"/>
+                <w:rFonts w:cstheme="majorHAnsi"/>
+                <w:noProof/>
+              </w:rPr>
+              <w:t>)</w:t>
+            </w:r>
+            <w:r>
+              <w:rPr>
+                <w:rStyle w:val="af0"/>
+                <w:rFonts w:cstheme="majorHAnsi"/>
+                <w:noProof/>
+                <w:lang w:val="en-US"/>
+              </w:rPr>
+              <w:t xml:space="preserve"> </w:t>
+            </w:r>
             <w:r>
               <w:rPr>
                 <w:rStyle w:val="af0"/>
@@ -1453,7 +1498,7 @@
                 <w:noProof/>
                 <w:webHidden/>
               </w:rPr>
-              <w:instrText xml:space="preserve"> PAGEREF _Toc3308593 \h </w:instrText>
+              <w:instrText xml:space="preserve"> PAGEREF _Toc3309310 \h </w:instrText>
             </w:r>
             <w:r>
               <w:rPr>
@@ -1486,7 +1531,7 @@
         </w:p>
         <w:p>
           <w:pPr>
-            <w:pStyle w:val="21"/>
+            <w:pStyle w:val="31"/>
             <w:tabs>
               <w:tab w:val="right" w:leader="dot" w:pos="10970"/>
             </w:tabs>
@@ -1496,14 +1541,25 @@
               <w:lang w:eastAsia="ru-RU"/>
             </w:rPr>
           </w:pPr>
-          <w:hyperlink w:anchor="_Toc3308594" w:history="1">
+          <w:hyperlink w:anchor="_Toc3309311" w:history="1">
             <w:r>
               <w:rPr>
                 <w:rStyle w:val="af0"/>
                 <w:rFonts w:cstheme="majorHAnsi"/>
                 <w:noProof/>
               </w:rPr>
-              <w:t>Найти все варианты, создания {web_reg_save_param}, для выделенного param</w:t>
+              <w:t>6.1.3) Найти все варианты, создания {web_reg_save_param}, для выделенного param</w:t>
+            </w:r>
+            <w:r>
+              <w:rPr>
+                <w:rStyle w:val="af0"/>
+                <w:rFonts w:cstheme="majorHAnsi"/>
+                <w:bCs/>
+                <w:smallCaps/>
+                <w:noProof/>
+                <w:spacing w:val="5"/>
+              </w:rPr>
+              <w:t>.</w:t>
             </w:r>
             <w:r>
               <w:rPr>
@@ -1524,7 +1580,253 @@
                 <w:noProof/>
                 <w:webHidden/>
               </w:rPr>
-              <w:instrText xml:space="preserve"> PAGEREF _Toc3308594 \h </w:instrText>
+              <w:instrText xml:space="preserve"> PAGEREF _Toc3309311 \h </w:instrText>
+            </w:r>
+            <w:r>
+              <w:rPr>
+                <w:noProof/>
+                <w:webHidden/>
+              </w:rPr>
+            </w:r>
+            <w:r>
+              <w:rPr>
+                <w:noProof/>
+                <w:webHidden/>
+              </w:rPr>
+              <w:fldChar w:fldCharType="separate"/>
+            </w:r>
+            <w:r>
+              <w:rPr>
+                <w:noProof/>
+                <w:webHidden/>
+              </w:rPr>
+              <w:t>12</w:t>
+            </w:r>
+            <w:r>
+              <w:rPr>
+                <w:noProof/>
+                <w:webHidden/>
+              </w:rPr>
+              <w:fldChar w:fldCharType="end"/>
+            </w:r>
+          </w:hyperlink>
+        </w:p>
+        <w:p>
+          <w:pPr>
+            <w:pStyle w:val="31"/>
+            <w:tabs>
+              <w:tab w:val="right" w:leader="dot" w:pos="10970"/>
+            </w:tabs>
+            <w:rPr>
+              <w:rFonts w:eastAsiaTheme="minorEastAsia"/>
+              <w:noProof/>
+              <w:lang w:eastAsia="ru-RU"/>
+            </w:rPr>
+          </w:pPr>
+          <w:hyperlink w:anchor="_Toc3309312" w:history="1">
+            <w:r>
+              <w:rPr>
+                <w:rStyle w:val="af0"/>
+                <w:rFonts w:cstheme="majorHAnsi"/>
+                <w:noProof/>
+              </w:rPr>
+              <w:t>6.1.4) Найти все “одноименные” {param} – имя которых начинается на выделенный текст</w:t>
+            </w:r>
+            <w:r>
+              <w:rPr>
+                <w:rStyle w:val="af0"/>
+                <w:rFonts w:cstheme="majorHAnsi"/>
+                <w:bCs/>
+                <w:smallCaps/>
+                <w:noProof/>
+                <w:spacing w:val="5"/>
+              </w:rPr>
+              <w:t>.</w:t>
+            </w:r>
+            <w:r>
+              <w:rPr>
+                <w:noProof/>
+                <w:webHidden/>
+              </w:rPr>
+              <w:tab/>
+            </w:r>
+            <w:r>
+              <w:rPr>
+                <w:noProof/>
+                <w:webHidden/>
+              </w:rPr>
+              <w:fldChar w:fldCharType="begin"/>
+            </w:r>
+            <w:r>
+              <w:rPr>
+                <w:noProof/>
+                <w:webHidden/>
+              </w:rPr>
+              <w:instrText xml:space="preserve"> PAGEREF _Toc3309312 \h </w:instrText>
+            </w:r>
+            <w:r>
+              <w:rPr>
+                <w:noProof/>
+                <w:webHidden/>
+              </w:rPr>
+            </w:r>
+            <w:r>
+              <w:rPr>
+                <w:noProof/>
+                <w:webHidden/>
+              </w:rPr>
+              <w:fldChar w:fldCharType="separate"/>
+            </w:r>
+            <w:r>
+              <w:rPr>
+                <w:noProof/>
+                <w:webHidden/>
+              </w:rPr>
+              <w:t>12</w:t>
+            </w:r>
+            <w:r>
+              <w:rPr>
+                <w:noProof/>
+                <w:webHidden/>
+              </w:rPr>
+              <w:fldChar w:fldCharType="end"/>
+            </w:r>
+          </w:hyperlink>
+        </w:p>
+        <w:p>
+          <w:pPr>
+            <w:pStyle w:val="31"/>
+            <w:tabs>
+              <w:tab w:val="right" w:leader="dot" w:pos="10970"/>
+            </w:tabs>
+            <w:rPr>
+              <w:rFonts w:eastAsiaTheme="minorEastAsia"/>
+              <w:noProof/>
+              <w:lang w:eastAsia="ru-RU"/>
+            </w:rPr>
+          </w:pPr>
+          <w:hyperlink w:anchor="_Toc3309313" w:history="1">
+            <w:r>
+              <w:rPr>
+                <w:rStyle w:val="af0"/>
+                <w:rFonts w:cstheme="majorHAnsi"/>
+                <w:noProof/>
+              </w:rPr>
+              <w:t>6.1.5) Найти все {param}, имеющие выделенный LB=</w:t>
+            </w:r>
+            <w:r>
+              <w:rPr>
+                <w:rStyle w:val="af0"/>
+                <w:rFonts w:cstheme="majorHAnsi"/>
+                <w:bCs/>
+                <w:smallCaps/>
+                <w:noProof/>
+                <w:spacing w:val="5"/>
+              </w:rPr>
+              <w:t>.</w:t>
+            </w:r>
+            <w:r>
+              <w:rPr>
+                <w:noProof/>
+                <w:webHidden/>
+              </w:rPr>
+              <w:tab/>
+            </w:r>
+            <w:r>
+              <w:rPr>
+                <w:noProof/>
+                <w:webHidden/>
+              </w:rPr>
+              <w:fldChar w:fldCharType="begin"/>
+            </w:r>
+            <w:r>
+              <w:rPr>
+                <w:noProof/>
+                <w:webHidden/>
+              </w:rPr>
+              <w:instrText xml:space="preserve"> PAGEREF _Toc3309313 \h </w:instrText>
+            </w:r>
+            <w:r>
+              <w:rPr>
+                <w:noProof/>
+                <w:webHidden/>
+              </w:rPr>
+            </w:r>
+            <w:r>
+              <w:rPr>
+                <w:noProof/>
+                <w:webHidden/>
+              </w:rPr>
+              <w:fldChar w:fldCharType="separate"/>
+            </w:r>
+            <w:r>
+              <w:rPr>
+                <w:noProof/>
+                <w:webHidden/>
+              </w:rPr>
+              <w:t>12</w:t>
+            </w:r>
+            <w:r>
+              <w:rPr>
+                <w:noProof/>
+                <w:webHidden/>
+              </w:rPr>
+              <w:fldChar w:fldCharType="end"/>
+            </w:r>
+          </w:hyperlink>
+        </w:p>
+        <w:p>
+          <w:pPr>
+            <w:pStyle w:val="31"/>
+            <w:tabs>
+              <w:tab w:val="right" w:leader="dot" w:pos="10970"/>
+            </w:tabs>
+            <w:rPr>
+              <w:rFonts w:eastAsiaTheme="minorEastAsia"/>
+              <w:noProof/>
+              <w:lang w:eastAsia="ru-RU"/>
+            </w:rPr>
+          </w:pPr>
+          <w:hyperlink w:anchor="_Toc3309314" w:history="1">
+            <w:r>
+              <w:rPr>
+                <w:rStyle w:val="af0"/>
+                <w:rFonts w:cstheme="majorHAnsi"/>
+                <w:noProof/>
+              </w:rPr>
+              <w:t>6.1.6) создать {web_reg_save_param}, для выделенного param</w:t>
+            </w:r>
+            <w:r>
+              <w:rPr>
+                <w:rStyle w:val="af0"/>
+                <w:rFonts w:cstheme="majorHAnsi"/>
+                <w:bCs/>
+                <w:smallCaps/>
+                <w:noProof/>
+                <w:spacing w:val="5"/>
+              </w:rPr>
+              <w:t>.</w:t>
+            </w:r>
+            <w:r>
+              <w:rPr>
+                <w:noProof/>
+                <w:webHidden/>
+              </w:rPr>
+              <w:tab/>
+            </w:r>
+            <w:r>
+              <w:rPr>
+                <w:noProof/>
+                <w:webHidden/>
+              </w:rPr>
+              <w:fldChar w:fldCharType="begin"/>
+            </w:r>
+            <w:r>
+              <w:rPr>
+                <w:noProof/>
+                <w:webHidden/>
+              </w:rPr>
+              <w:instrText xml:space="preserve"> PAGEREF _Toc3309314 \h </w:instrText>
             </w:r>
             <w:r>
               <w:rPr>
@@ -1567,14 +1869,14 @@
               <w:lang w:eastAsia="ru-RU"/>
             </w:rPr>
           </w:pPr>
-          <w:hyperlink w:anchor="_Toc3308595" w:history="1">
+          <w:hyperlink w:anchor="_Toc3309315" w:history="1">
             <w:r>
               <w:rPr>
                 <w:rStyle w:val="af0"/>
                 <w:rFonts w:cstheme="majorHAnsi"/>
                 <w:noProof/>
               </w:rPr>
-              <w:t>Найти все “одноименные” {param} – имя которых начинается на выделенный текст</w:t>
+              <w:t>6.2) Редактирование LB/RB в уже сформированном web_reg_save_param и пересчет Ord=</w:t>
             </w:r>
             <w:r>
               <w:rPr>
@@ -1595,7 +1897,7 @@
                 <w:noProof/>
                 <w:webHidden/>
               </w:rPr>
-              <w:instrText xml:space="preserve"> PAGEREF _Toc3308595 \h </w:instrText>
+              <w:instrText xml:space="preserve"> PAGEREF _Toc3309315 \h </w:instrText>
             </w:r>
             <w:r>
               <w:rPr>
@@ -1638,14 +1940,14 @@
               <w:lang w:eastAsia="ru-RU"/>
             </w:rPr>
           </w:pPr>
-          <w:hyperlink w:anchor="_Toc3308596" w:history="1">
+          <w:hyperlink w:anchor="_Toc3309316" w:history="1">
             <w:r>
               <w:rPr>
                 <w:rStyle w:val="af0"/>
                 <w:rFonts w:cstheme="majorHAnsi"/>
                 <w:noProof/>
               </w:rPr>
-              <w:t>Найти все {param}, имеющие выделенный LB=</w:t>
+              <w:t>6.3.1) Удаление из action.c, уже сформированного web_reg_save_param</w:t>
             </w:r>
             <w:r>
               <w:rPr>
@@ -1666,149 +1968,7 @@
                 <w:noProof/>
                 <w:webHidden/>
               </w:rPr>
-              <w:instrText xml:space="preserve"> PAGEREF _Toc3308596 \h </w:instrText>
-            </w:r>
-            <w:r>
-              <w:rPr>
-                <w:noProof/>
-                <w:webHidden/>
-              </w:rPr>
-            </w:r>
-            <w:r>
-              <w:rPr>
-                <w:noProof/>
-                <w:webHidden/>
-              </w:rPr>
-              <w:fldChar w:fldCharType="separate"/>
-            </w:r>
-            <w:r>
-              <w:rPr>
-                <w:noProof/>
-                <w:webHidden/>
-              </w:rPr>
-              <w:t>12</w:t>
-            </w:r>
-            <w:r>
-              <w:rPr>
-                <w:noProof/>
-                <w:webHidden/>
-              </w:rPr>
-              <w:fldChar w:fldCharType="end"/>
-            </w:r>
-          </w:hyperlink>
-        </w:p>
-        <w:p>
-          <w:pPr>
-            <w:pStyle w:val="21"/>
-            <w:tabs>
-              <w:tab w:val="right" w:leader="dot" w:pos="10970"/>
-            </w:tabs>
-            <w:rPr>
-              <w:rFonts w:eastAsiaTheme="minorEastAsia"/>
-              <w:noProof/>
-              <w:lang w:eastAsia="ru-RU"/>
-            </w:rPr>
-          </w:pPr>
-          <w:hyperlink w:anchor="_Toc3308597" w:history="1">
-            <w:r>
-              <w:rPr>
-                <w:rStyle w:val="af0"/>
-                <w:rFonts w:cstheme="majorHAnsi"/>
-                <w:noProof/>
-              </w:rPr>
-              <w:t>создать {web_reg_save_param}, для выделенного param</w:t>
-            </w:r>
-            <w:r>
-              <w:rPr>
-                <w:noProof/>
-                <w:webHidden/>
-              </w:rPr>
-              <w:tab/>
-            </w:r>
-            <w:r>
-              <w:rPr>
-                <w:noProof/>
-                <w:webHidden/>
-              </w:rPr>
-              <w:fldChar w:fldCharType="begin"/>
-            </w:r>
-            <w:r>
-              <w:rPr>
-                <w:noProof/>
-                <w:webHidden/>
-              </w:rPr>
-              <w:instrText xml:space="preserve"> PAGEREF _Toc3308597 \h </w:instrText>
-            </w:r>
-            <w:r>
-              <w:rPr>
-                <w:noProof/>
-                <w:webHidden/>
-              </w:rPr>
-            </w:r>
-            <w:r>
-              <w:rPr>
-                <w:noProof/>
-                <w:webHidden/>
-              </w:rPr>
-              <w:fldChar w:fldCharType="separate"/>
-            </w:r>
-            <w:r>
-              <w:rPr>
-                <w:noProof/>
-                <w:webHidden/>
-              </w:rPr>
-              <w:t>12</w:t>
-            </w:r>
-            <w:r>
-              <w:rPr>
-                <w:noProof/>
-                <w:webHidden/>
-              </w:rPr>
-              <w:fldChar w:fldCharType="end"/>
-            </w:r>
-          </w:hyperlink>
-        </w:p>
-        <w:p>
-          <w:pPr>
-            <w:pStyle w:val="21"/>
-            <w:tabs>
-              <w:tab w:val="right" w:leader="dot" w:pos="10970"/>
-            </w:tabs>
-            <w:rPr>
-              <w:rFonts w:eastAsiaTheme="minorEastAsia"/>
-              <w:noProof/>
-              <w:lang w:eastAsia="ru-RU"/>
-            </w:rPr>
-          </w:pPr>
-          <w:hyperlink w:anchor="_Toc3308598" w:history="1">
-            <w:r>
-              <w:rPr>
-                <w:rStyle w:val="af0"/>
-                <w:rFonts w:cstheme="majorHAnsi"/>
-                <w:noProof/>
-              </w:rPr>
-              <w:t>Редактирование LB/RB в уже сформированном web_reg_save_param и пересчет Ord=</w:t>
-            </w:r>
-            <w:r>
-              <w:rPr>
-                <w:noProof/>
-                <w:webHidden/>
-              </w:rPr>
-              <w:tab/>
-            </w:r>
-            <w:r>
-              <w:rPr>
-                <w:noProof/>
-                <w:webHidden/>
-              </w:rPr>
-              <w:fldChar w:fldCharType="begin"/>
-            </w:r>
-            <w:r>
-              <w:rPr>
-                <w:noProof/>
-                <w:webHidden/>
-              </w:rPr>
-              <w:instrText xml:space="preserve"> PAGEREF _Toc3308598 \h </w:instrText>
+              <w:instrText xml:space="preserve"> PAGEREF _Toc3309316 \h </w:instrText>
             </w:r>
             <w:r>
               <w:rPr>
@@ -1851,14 +2011,25 @@
               <w:lang w:eastAsia="ru-RU"/>
             </w:rPr>
           </w:pPr>
-          <w:hyperlink w:anchor="_Toc3308599" w:history="1">
+          <w:hyperlink w:anchor="_Toc3309317" w:history="1">
             <w:r>
               <w:rPr>
                 <w:rStyle w:val="af0"/>
                 <w:rFonts w:cstheme="majorHAnsi"/>
                 <w:noProof/>
               </w:rPr>
-              <w:t>Удаление из action.c, уже сформированного web_reg_save_param</w:t>
+              <w:t>6.3.2) Удаление из action.c, всех сформированных web_reg_save_param</w:t>
+            </w:r>
+            <w:r>
+              <w:rPr>
+                <w:rStyle w:val="af0"/>
+                <w:rFonts w:cstheme="majorHAnsi"/>
+                <w:bCs/>
+                <w:smallCaps/>
+                <w:noProof/>
+                <w:spacing w:val="5"/>
+              </w:rPr>
+              <w:t>.</w:t>
             </w:r>
             <w:r>
               <w:rPr>
@@ -1879,7 +2050,7 @@
                 <w:noProof/>
                 <w:webHidden/>
               </w:rPr>
-              <w:instrText xml:space="preserve"> PAGEREF _Toc3308599 \h </w:instrText>
+              <w:instrText xml:space="preserve"> PAGEREF _Toc3309317 \h </w:instrText>
             </w:r>
             <w:r>
               <w:rPr>
@@ -1922,78 +2093,49 @@
               <w:lang w:eastAsia="ru-RU"/>
             </w:rPr>
           </w:pPr>
-          <w:hyperlink w:anchor="_Toc3308600" w:history="1">
+          <w:hyperlink w:anchor="_Toc3309318" w:history="1">
             <w:r>
               <w:rPr>
                 <w:rStyle w:val="af0"/>
                 <w:rFonts w:cstheme="majorHAnsi"/>
                 <w:noProof/>
               </w:rPr>
-              <w:t>Удаление из action.c, всех сформированных web_reg_save_param</w:t>
+              <w:t>6.</w:t>
             </w:r>
             <w:r>
               <w:rPr>
+                <w:rStyle w:val="af0"/>
+                <w:rFonts w:cstheme="majorHAnsi"/>
                 <w:noProof/>
-                <w:webHidden/>
+                <w:lang w:val="en-US"/>
               </w:rPr>
-              <w:tab/>
+              <w:t>3</w:t>
             </w:r>
             <w:r>
               <w:rPr>
+                <w:rStyle w:val="af0"/>
+                <w:rFonts w:cstheme="majorHAnsi"/>
                 <w:noProof/>
-                <w:webHidden/>
               </w:rPr>
-              <w:fldChar w:fldCharType="begin"/>
+              <w:t>.</w:t>
             </w:r>
             <w:r>
               <w:rPr>
+                <w:rStyle w:val="af0"/>
+                <w:rFonts w:cstheme="majorHAnsi"/>
                 <w:noProof/>
-                <w:webHidden/>
+                <w:lang w:val="en-US"/>
               </w:rPr>
-              <w:instrText xml:space="preserve"> PAGEREF _Toc3308600 \h </w:instrText>
+              <w:t>3</w:t>
             </w:r>
             <w:r>
               <w:rPr>
+                <w:rStyle w:val="af0"/>
+                <w:rFonts w:cstheme="majorHAnsi"/>
                 <w:noProof/>
-                <w:webHidden/>
               </w:rPr>
+              <w:t xml:space="preserve">) </w:t>
             </w:r>
-            <w:r>
-              <w:rPr>
-                <w:noProof/>
-                <w:webHidden/>
-              </w:rPr>
-              <w:fldChar w:fldCharType="separate"/>
-            </w:r>
-            <w:r>
-              <w:rPr>
-                <w:noProof/>
-                <w:webHidden/>
-              </w:rPr>
-              <w:t>13</w:t>
-            </w:r>
-            <w:r>
-              <w:rPr>
-                <w:noProof/>
-                <w:webHidden/>
-              </w:rPr>
-              <w:fldChar w:fldCharType="end"/>
-            </w:r>
-          </w:hyperlink>
-        </w:p>
-        <w:p>
-          <w:pPr>
-            <w:pStyle w:val="21"/>
-            <w:tabs>
-              <w:tab w:val="right" w:leader="dot" w:pos="10970"/>
-            </w:tabs>
-            <w:rPr>
-              <w:rFonts w:eastAsiaTheme="minorEastAsia"/>
-              <w:noProof/>
-              <w:lang w:eastAsia="ru-RU"/>
-            </w:rPr>
-          </w:pPr>
-          <w:hyperlink w:anchor="_Toc3308601" w:history="1">
             <w:r>
               <w:rPr>
                 <w:rStyle w:val="af0"/>
@@ -2047,7 +2189,7 @@
                 <w:noProof/>
                 <w:webHidden/>
               </w:rPr>
-              <w:instrText xml:space="preserve"> PAGEREF _Toc3308601 \h </w:instrText>
+              <w:instrText xml:space="preserve"> PAGEREF _Toc3309318 \h </w:instrText>
             </w:r>
             <w:r>
               <w:rPr>
@@ -2090,7 +2232,32 @@
               <w:lang w:eastAsia="ru-RU"/>
             </w:rPr>
           </w:pPr>
-          <w:hyperlink w:anchor="_Toc3308602" w:history="1">
+          <w:hyperlink w:anchor="_Toc3309319" w:history="1">
+            <w:r>
+              <w:rPr>
+                <w:rStyle w:val="af0"/>
+                <w:rFonts w:cstheme="majorHAnsi"/>
+                <w:noProof/>
+              </w:rPr>
+              <w:t>6.3.</w:t>
+            </w:r>
+            <w:r>
+              <w:rPr>
+                <w:rStyle w:val="af0"/>
+                <w:rFonts w:cstheme="majorHAnsi"/>
+                <w:noProof/>
+                <w:lang w:val="en-US"/>
+              </w:rPr>
+              <w:t>4</w:t>
+            </w:r>
+            <w:r>
+              <w:rPr>
+                <w:rStyle w:val="af0"/>
+                <w:rFonts w:cstheme="majorHAnsi"/>
+                <w:noProof/>
+              </w:rPr>
+              <w:t xml:space="preserve">) </w:t>
+            </w:r>
             <w:r>
               <w:rPr>
                 <w:rStyle w:val="af0"/>
@@ -2190,7 +2357,7 @@
                 <w:noProof/>
                 <w:webHidden/>
               </w:rPr>
-              <w:instrText xml:space="preserve"> PAGEREF _Toc3308602 \h </w:instrText>
+              <w:instrText xml:space="preserve"> PAGEREF _Toc3309319 \h </w:instrText>
             </w:r>
             <w:r>
               <w:rPr>
@@ -2223,7 +2390,7 @@
         </w:p>
         <w:p>
           <w:pPr>
-            <w:pStyle w:val="21"/>
+            <w:pStyle w:val="31"/>
             <w:tabs>
               <w:tab w:val="right" w:leader="dot" w:pos="10970"/>
             </w:tabs>
@@ -2233,7 +2400,32 @@
               <w:lang w:eastAsia="ru-RU"/>
             </w:rPr>
           </w:pPr>
-          <w:hyperlink w:anchor="_Toc3308603" w:history="1">
+          <w:hyperlink w:anchor="_Toc3309320" w:history="1">
+            <w:r>
+              <w:rPr>
+                <w:rStyle w:val="af0"/>
+                <w:rFonts w:cstheme="majorHAnsi"/>
+                <w:noProof/>
+              </w:rPr>
+              <w:t>6.</w:t>
+            </w:r>
+            <w:r>
+              <w:rPr>
+                <w:rStyle w:val="af0"/>
+                <w:rFonts w:cstheme="majorHAnsi"/>
+                <w:noProof/>
+                <w:lang w:val="en-US"/>
+              </w:rPr>
+              <w:t>4.1</w:t>
+            </w:r>
+            <w:r>
+              <w:rPr>
+                <w:rStyle w:val="af0"/>
+                <w:rFonts w:cstheme="majorHAnsi"/>
+                <w:noProof/>
+              </w:rPr>
+              <w:t xml:space="preserve">) </w:t>
+            </w:r>
             <w:r>
               <w:rPr>
                 <w:rStyle w:val="af0"/>
@@ -2264,7 +2456,7 @@
                 <w:noProof/>
                 <w:webHidden/>
               </w:rPr>
-              <w:instrText xml:space="preserve"> PAGEREF _Toc3308603 \h </w:instrText>
+              <w:instrText xml:space="preserve"> PAGEREF _Toc3309320 \h </w:instrText>
             </w:r>
             <w:r>
               <w:rPr>
@@ -2297,7 +2489,7 @@
         </w:p>
         <w:p>
           <w:pPr>
-            <w:pStyle w:val="21"/>
+            <w:pStyle w:val="31"/>
             <w:tabs>
               <w:tab w:val="right" w:leader="dot" w:pos="10970"/>
             </w:tabs>
@@ -2307,7 +2499,16 @@
               <w:lang w:eastAsia="ru-RU"/>
             </w:rPr>
           </w:pPr>
-          <w:hyperlink w:anchor="_Toc3308604" w:history="1">
+          <w:hyperlink w:anchor="_Toc3309321" w:history="1">
+            <w:r>
+              <w:rPr>
+                <w:rStyle w:val="af0"/>
+                <w:rFonts w:cstheme="majorHAnsi"/>
+                <w:noProof/>
+                <w:lang w:val="en-US"/>
+              </w:rPr>
+              <w:t xml:space="preserve">6.4.2) </w:t>
+            </w:r>
             <w:r>
               <w:rPr>
                 <w:rStyle w:val="af0"/>
@@ -2317,7 +2518,7 @@
                 <w:noProof/>
                 <w:spacing w:val="5"/>
               </w:rPr>
-              <w:t xml:space="preserve">переименовать (+) </w:t>
+              <w:t>переименовать</w:t>
             </w:r>
             <w:r>
               <w:rPr>
@@ -2329,76 +2530,7 @@
                 <w:spacing w:val="5"/>
                 <w:lang w:val="en-US"/>
               </w:rPr>
-              <w:t>web</w:t>
-            </w:r>
-            <w:r>
-              <w:rPr>
-                <w:rStyle w:val="af0"/>
-                <w:rFonts w:cstheme="majorHAnsi"/>
-                <w:bCs/>
-                <w:smallCaps/>
-                <w:noProof/>
-                <w:spacing w:val="5"/>
-              </w:rPr>
-              <w:t>_</w:t>
-            </w:r>
-            <w:r>
-              <w:rPr>
-                <w:rStyle w:val="af0"/>
-                <w:rFonts w:cstheme="majorHAnsi"/>
-                <w:bCs/>
-                <w:smallCaps/>
-                <w:noProof/>
-                <w:spacing w:val="5"/>
-                <w:lang w:val="en-US"/>
-              </w:rPr>
-              <w:t>reg</w:t>
-            </w:r>
-            <w:r>
-              <w:rPr>
-                <w:rStyle w:val="af0"/>
-                <w:rFonts w:cstheme="majorHAnsi"/>
-                <w:bCs/>
-                <w:smallCaps/>
-                <w:noProof/>
-                <w:spacing w:val="5"/>
-              </w:rPr>
-              <w:t>_</w:t>
-            </w:r>
-            <w:r>
-              <w:rPr>
-                <w:rStyle w:val="af0"/>
-                <w:rFonts w:cstheme="majorHAnsi"/>
-                <w:bCs/>
-                <w:smallCaps/>
-                <w:noProof/>
-                <w:spacing w:val="5"/>
-                <w:lang w:val="en-US"/>
-              </w:rPr>
-              <w:t>save</w:t>
-            </w:r>
-            <w:r>
-              <w:rPr>
-                <w:rStyle w:val="af0"/>
-                <w:rFonts w:cstheme="majorHAnsi"/>
-                <w:bCs/>
-                <w:smallCaps/>
-                <w:noProof/>
-                <w:spacing w:val="5"/>
-              </w:rPr>
-              <w:t>_</w:t>
-            </w:r>
-            <w:r>
-              <w:rPr>
-                <w:rStyle w:val="af0"/>
-                <w:rFonts w:cstheme="majorHAnsi"/>
-                <w:bCs/>
-                <w:smallCaps/>
-                <w:noProof/>
-                <w:spacing w:val="5"/>
-                <w:lang w:val="en-US"/>
-              </w:rPr>
-              <w:t>param</w:t>
+              <w:t xml:space="preserve"> (+) web_reg_save_param</w:t>
             </w:r>
             <w:r>
               <w:rPr>
@@ -2419,7 +2551,102 @@
                 <w:noProof/>
                 <w:webHidden/>
               </w:rPr>
-              <w:instrText xml:space="preserve"> PAGEREF _Toc3308604 \h </w:instrText>
+              <w:instrText xml:space="preserve"> PAGEREF _Toc3309321 \h </w:instrText>
+            </w:r>
+            <w:r>
+              <w:rPr>
+                <w:noProof/>
+                <w:webHidden/>
+              </w:rPr>
+            </w:r>
+            <w:r>
+              <w:rPr>
+                <w:noProof/>
+                <w:webHidden/>
+              </w:rPr>
+              <w:fldChar w:fldCharType="separate"/>
+            </w:r>
+            <w:r>
+              <w:rPr>
+                <w:noProof/>
+                <w:webHidden/>
+              </w:rPr>
+              <w:t>15</w:t>
+            </w:r>
+            <w:r>
+              <w:rPr>
+                <w:noProof/>
+                <w:webHidden/>
+              </w:rPr>
+              <w:fldChar w:fldCharType="end"/>
+            </w:r>
+          </w:hyperlink>
+        </w:p>
+        <w:p>
+          <w:pPr>
+            <w:pStyle w:val="31"/>
+            <w:tabs>
+              <w:tab w:val="right" w:leader="dot" w:pos="10970"/>
+            </w:tabs>
+            <w:rPr>
+              <w:rFonts w:eastAsiaTheme="minorEastAsia"/>
+              <w:noProof/>
+              <w:lang w:eastAsia="ru-RU"/>
+            </w:rPr>
+          </w:pPr>
+          <w:hyperlink w:anchor="_Toc3309322" w:history="1">
+            <w:r>
+              <w:rPr>
+                <w:rStyle w:val="af0"/>
+                <w:rFonts w:cstheme="majorHAnsi"/>
+                <w:noProof/>
+                <w:lang w:val="en-US"/>
+              </w:rPr>
+              <w:t xml:space="preserve">6.4.3) </w:t>
+            </w:r>
+            <w:r>
+              <w:rPr>
+                <w:rStyle w:val="af0"/>
+                <w:rFonts w:cstheme="majorHAnsi"/>
+                <w:bCs/>
+                <w:smallCaps/>
+                <w:noProof/>
+                <w:spacing w:val="5"/>
+              </w:rPr>
+              <w:t>переименовать</w:t>
+            </w:r>
+            <w:r>
+              <w:rPr>
+                <w:rStyle w:val="af0"/>
+                <w:rFonts w:cstheme="majorHAnsi"/>
+                <w:bCs/>
+                <w:smallCaps/>
+                <w:noProof/>
+                <w:spacing w:val="5"/>
+                <w:lang w:val="en-US"/>
+              </w:rPr>
+              <w:t xml:space="preserve"> (-) web_reg_save_param</w:t>
+            </w:r>
+            <w:r>
+              <w:rPr>
+                <w:noProof/>
+                <w:webHidden/>
+              </w:rPr>
+              <w:tab/>
+            </w:r>
+            <w:r>
+              <w:rPr>
+                <w:noProof/>
+                <w:webHidden/>
+              </w:rPr>
+              <w:fldChar w:fldCharType="begin"/>
+            </w:r>
+            <w:r>
+              <w:rPr>
+                <w:noProof/>
+                <w:webHidden/>
+              </w:rPr>
+              <w:instrText xml:space="preserve"> PAGEREF _Toc3309322 \h </w:instrText>
             </w:r>
             <w:r>
               <w:rPr>
@@ -2462,29 +2689,31 @@
               <w:lang w:eastAsia="ru-RU"/>
             </w:rPr>
           </w:pPr>
-          <w:hyperlink w:anchor="_Toc3308605" w:history="1">
+          <w:hyperlink w:anchor="_Toc3309323" w:history="1">
             <w:r>
               <w:rPr>
                 <w:rStyle w:val="af0"/>
                 <w:rFonts w:cstheme="majorHAnsi"/>
-                <w:bCs/>
-                <w:smallCaps/>
                 <w:noProof/>
-                <w:spacing w:val="5"/>
               </w:rPr>
-              <w:t xml:space="preserve">переименовать (-) </w:t>
+              <w:t>6.</w:t>
             </w:r>
             <w:r>
               <w:rPr>
                 <w:rStyle w:val="af0"/>
                 <w:rFonts w:cstheme="majorHAnsi"/>
-                <w:bCs/>
-                <w:smallCaps/>
                 <w:noProof/>
-                <w:spacing w:val="5"/>
                 <w:lang w:val="en-US"/>
               </w:rPr>
-              <w:t>web</w:t>
+              <w:t>5</w:t>
+            </w:r>
+            <w:r>
+              <w:rPr>
+                <w:rStyle w:val="af0"/>
+                <w:rFonts w:cstheme="majorHAnsi"/>
+                <w:noProof/>
+              </w:rPr>
+              <w:t>) Декодирование выделенного фрагмента</w:t>
             </w:r>
             <w:r>
               <w:rPr>
@@ -2495,65 +2724,7 @@
                 <w:noProof/>
                 <w:spacing w:val="5"/>
               </w:rPr>
-              <w:t>_</w:t>
-            </w:r>
-            <w:r>
-              <w:rPr>
-                <w:rStyle w:val="af0"/>
-                <w:rFonts w:cstheme="majorHAnsi"/>
-                <w:bCs/>
-                <w:smallCaps/>
-                <w:noProof/>
-                <w:spacing w:val="5"/>
-                <w:lang w:val="en-US"/>
-              </w:rPr>
-              <w:t>reg</w:t>
-            </w:r>
-            <w:r>
-              <w:rPr>
-                <w:rStyle w:val="af0"/>
-                <w:rFonts w:cstheme="majorHAnsi"/>
-                <w:bCs/>
-                <w:smallCaps/>
-                <w:noProof/>
-                <w:spacing w:val="5"/>
-              </w:rPr>
-              <w:t>_</w:t>
-            </w:r>
-            <w:r>
-              <w:rPr>
-                <w:rStyle w:val="af0"/>
-                <w:rFonts w:cstheme="majorHAnsi"/>
-                <w:bCs/>
-                <w:smallCaps/>
-                <w:noProof/>
-                <w:spacing w:val="5"/>
-                <w:lang w:val="en-US"/>
-              </w:rPr>
-              <w:t>save</w:t>
-            </w:r>
-            <w:r>
-              <w:rPr>
-                <w:rStyle w:val="af0"/>
-                <w:rFonts w:cstheme="majorHAnsi"/>
-                <w:bCs/>
-                <w:smallCaps/>
-                <w:noProof/>
-                <w:spacing w:val="5"/>
-              </w:rPr>
-              <w:t>_</w:t>
-            </w:r>
-            <w:r>
-              <w:rPr>
-                <w:rStyle w:val="af0"/>
-                <w:rFonts w:cstheme="majorHAnsi"/>
-                <w:bCs/>
-                <w:smallCaps/>
-                <w:noProof/>
-                <w:spacing w:val="5"/>
-                <w:lang w:val="en-US"/>
-              </w:rPr>
-              <w:t>param</w:t>
+              <w:t>.</w:t>
             </w:r>
             <w:r>
               <w:rPr>
@@ -2574,7 +2745,7 @@
                 <w:noProof/>
                 <w:webHidden/>
               </w:rPr>
-              <w:instrText xml:space="preserve"> PAGEREF _Toc3308605 \h </w:instrText>
+              <w:instrText xml:space="preserve"> PAGEREF _Toc3309323 \h </w:instrText>
             </w:r>
             <w:r>
               <w:rPr>
@@ -2617,78 +2788,15 @@
               <w:lang w:eastAsia="ru-RU"/>
             </w:rPr>
           </w:pPr>
-          <w:hyperlink w:anchor="_Toc3308606" w:history="1">
+          <w:hyperlink w:anchor="_Toc3309324" w:history="1">
             <w:r>
               <w:rPr>
                 <w:rStyle w:val="af0"/>
                 <w:rFonts w:cstheme="majorHAnsi"/>
                 <w:noProof/>
               </w:rPr>
-              <w:t>Декодирование выделенного фрагмента</w:t>
+              <w:t xml:space="preserve">6.6) </w:t>
             </w:r>
-            <w:r>
-              <w:rPr>
-                <w:noProof/>
-                <w:webHidden/>
-              </w:rPr>
-              <w:tab/>
-            </w:r>
-            <w:r>
-              <w:rPr>
-                <w:noProof/>
-                <w:webHidden/>
-              </w:rPr>
-              <w:fldChar w:fldCharType="begin"/>
-            </w:r>
-            <w:r>
-              <w:rPr>
-                <w:noProof/>
-                <w:webHidden/>
-              </w:rPr>
-              <w:instrText xml:space="preserve"> PAGEREF _Toc3308606 \h </w:instrText>
-            </w:r>
-            <w:r>
-              <w:rPr>
-                <w:noProof/>
-                <w:webHidden/>
-              </w:rPr>
-            </w:r>
-            <w:r>
-              <w:rPr>
-                <w:noProof/>
-                <w:webHidden/>
-              </w:rPr>
-              <w:fldChar w:fldCharType="separate"/>
-            </w:r>
-            <w:r>
-              <w:rPr>
-                <w:noProof/>
-                <w:webHidden/>
-              </w:rPr>
-              <w:t>15</w:t>
-            </w:r>
-            <w:r>
-              <w:rPr>
-                <w:noProof/>
-                <w:webHidden/>
-              </w:rPr>
-              <w:fldChar w:fldCharType="end"/>
-            </w:r>
-          </w:hyperlink>
-        </w:p>
-        <w:p>
-          <w:pPr>
-            <w:pStyle w:val="21"/>
-            <w:tabs>
-              <w:tab w:val="right" w:leader="dot" w:pos="10970"/>
-            </w:tabs>
-            <w:rPr>
-              <w:rFonts w:eastAsiaTheme="minorEastAsia"/>
-              <w:noProof/>
-              <w:lang w:eastAsia="ru-RU"/>
-            </w:rPr>
-          </w:pPr>
-          <w:hyperlink w:anchor="_Toc3308607" w:history="1">
             <w:r>
               <w:rPr>
                 <w:rStyle w:val="af0"/>
@@ -2800,7 +2908,7 @@
                 <w:noProof/>
                 <w:webHidden/>
               </w:rPr>
-              <w:instrText xml:space="preserve"> PAGEREF _Toc3308607 \h </w:instrText>
+              <w:instrText xml:space="preserve"> PAGEREF _Toc3309324 \h </w:instrText>
             </w:r>
             <w:r>
               <w:rPr>
@@ -2843,7 +2951,32 @@
               <w:lang w:eastAsia="ru-RU"/>
             </w:rPr>
           </w:pPr>
-          <w:hyperlink w:anchor="_Toc3308608" w:history="1">
+          <w:hyperlink w:anchor="_Toc3309325" w:history="1">
+            <w:r>
+              <w:rPr>
+                <w:rStyle w:val="af0"/>
+                <w:rFonts w:cstheme="majorHAnsi"/>
+                <w:noProof/>
+              </w:rPr>
+              <w:t>6.</w:t>
+            </w:r>
+            <w:r>
+              <w:rPr>
+                <w:rStyle w:val="af0"/>
+                <w:rFonts w:cstheme="majorHAnsi"/>
+                <w:noProof/>
+                <w:lang w:val="en-US"/>
+              </w:rPr>
+              <w:t>7</w:t>
+            </w:r>
+            <w:r>
+              <w:rPr>
+                <w:rStyle w:val="af0"/>
+                <w:rFonts w:cstheme="majorHAnsi"/>
+                <w:noProof/>
+              </w:rPr>
+              <w:t xml:space="preserve">) </w:t>
+            </w:r>
             <w:r>
               <w:rPr>
                 <w:rStyle w:val="af0"/>
@@ -2874,7 +3007,7 @@
                 <w:noProof/>
                 <w:webHidden/>
               </w:rPr>
-              <w:instrText xml:space="preserve"> PAGEREF _Toc3308608 \h </w:instrText>
+              <w:instrText xml:space="preserve"> PAGEREF _Toc3309325 \h </w:instrText>
             </w:r>
             <w:r>
               <w:rPr>
@@ -2917,7 +3050,32 @@
               <w:lang w:eastAsia="ru-RU"/>
             </w:rPr>
           </w:pPr>
-          <w:hyperlink w:anchor="_Toc3308609" w:history="1">
+          <w:hyperlink w:anchor="_Toc3309326" w:history="1">
+            <w:r>
+              <w:rPr>
+                <w:rStyle w:val="af0"/>
+                <w:rFonts w:cstheme="majorHAnsi"/>
+                <w:noProof/>
+              </w:rPr>
+              <w:t>6.</w:t>
+            </w:r>
+            <w:r>
+              <w:rPr>
+                <w:rStyle w:val="af0"/>
+                <w:rFonts w:cstheme="majorHAnsi"/>
+                <w:noProof/>
+                <w:lang w:val="en-US"/>
+              </w:rPr>
+              <w:t>8</w:t>
+            </w:r>
+            <w:r>
+              <w:rPr>
+                <w:rStyle w:val="af0"/>
+                <w:rFonts w:cstheme="majorHAnsi"/>
+                <w:noProof/>
+              </w:rPr>
+              <w:t xml:space="preserve">.1) </w:t>
+            </w:r>
             <w:r>
               <w:rPr>
                 <w:rStyle w:val="af0"/>
@@ -2948,7 +3106,7 @@
                 <w:noProof/>
                 <w:webHidden/>
               </w:rPr>
-              <w:instrText xml:space="preserve"> PAGEREF _Toc3308609 \h </w:instrText>
+              <w:instrText xml:space="preserve"> PAGEREF _Toc3309326 \h </w:instrText>
             </w:r>
             <w:r>
               <w:rPr>
@@ -2991,7 +3149,49 @@
               <w:lang w:eastAsia="ru-RU"/>
             </w:rPr>
           </w:pPr>
-          <w:hyperlink w:anchor="_Toc3308610" w:history="1">
+          <w:hyperlink w:anchor="_Toc3309327" w:history="1">
+            <w:r>
+              <w:rPr>
+                <w:rStyle w:val="af0"/>
+                <w:rFonts w:cstheme="majorHAnsi"/>
+                <w:noProof/>
+              </w:rPr>
+              <w:t>6.</w:t>
+            </w:r>
+            <w:r>
+              <w:rPr>
+                <w:rStyle w:val="af0"/>
+                <w:rFonts w:cstheme="majorHAnsi"/>
+                <w:noProof/>
+                <w:lang w:val="en-US"/>
+              </w:rPr>
+              <w:t>8</w:t>
+            </w:r>
+            <w:r>
+              <w:rPr>
+                <w:rStyle w:val="af0"/>
+                <w:rFonts w:cstheme="majorHAnsi"/>
+                <w:noProof/>
+              </w:rPr>
+              <w:t>.</w:t>
+            </w:r>
+            <w:r>
+              <w:rPr>
+                <w:rStyle w:val="af0"/>
+                <w:rFonts w:cstheme="majorHAnsi"/>
+                <w:noProof/>
+                <w:lang w:val="en-US"/>
+              </w:rPr>
+              <w:t>2</w:t>
+            </w:r>
+            <w:r>
+              <w:rPr>
+                <w:rStyle w:val="af0"/>
+                <w:rFonts w:cstheme="majorHAnsi"/>
+                <w:noProof/>
+              </w:rPr>
+              <w:t xml:space="preserve">) </w:t>
+            </w:r>
             <w:r>
               <w:rPr>
                 <w:rStyle w:val="af0"/>
@@ -3022,7 +3222,7 @@
                 <w:noProof/>
                 <w:webHidden/>
               </w:rPr>
-              <w:instrText xml:space="preserve"> PAGEREF _Toc3308610 \h </w:instrText>
+              <w:instrText xml:space="preserve"> PAGEREF _Toc3309327 \h </w:instrText>
             </w:r>
             <w:r>
               <w:rPr>
@@ -3065,7 +3265,32 @@
               <w:lang w:eastAsia="ru-RU"/>
             </w:rPr>
           </w:pPr>
-          <w:hyperlink w:anchor="_Toc3308611" w:history="1">
+          <w:hyperlink w:anchor="_Toc3309328" w:history="1">
+            <w:r>
+              <w:rPr>
+                <w:rStyle w:val="af0"/>
+                <w:rFonts w:cstheme="majorHAnsi"/>
+                <w:noProof/>
+              </w:rPr>
+              <w:t>6.</w:t>
+            </w:r>
+            <w:r>
+              <w:rPr>
+                <w:rStyle w:val="af0"/>
+                <w:rFonts w:cstheme="majorHAnsi"/>
+                <w:noProof/>
+                <w:lang w:val="en-US"/>
+              </w:rPr>
+              <w:t>9</w:t>
+            </w:r>
+            <w:r>
+              <w:rPr>
+                <w:rStyle w:val="af0"/>
+                <w:rFonts w:cstheme="majorHAnsi"/>
+                <w:noProof/>
+              </w:rPr>
+              <w:t xml:space="preserve">) </w:t>
+            </w:r>
             <w:r>
               <w:rPr>
                 <w:rStyle w:val="af0"/>
@@ -3096,7 +3321,7 @@
                 <w:noProof/>
                 <w:webHidden/>
               </w:rPr>
-              <w:instrText xml:space="preserve"> PAGEREF _Toc3308611 \h </w:instrText>
+              <w:instrText xml:space="preserve"> PAGEREF _Toc3309328 \h </w:instrText>
             </w:r>
             <w:r>
               <w:rPr>
@@ -3139,7 +3364,32 @@
               <w:lang w:eastAsia="ru-RU"/>
             </w:rPr>
           </w:pPr>
-          <w:hyperlink w:anchor="_Toc3308612" w:history="1">
+          <w:hyperlink w:anchor="_Toc3309329" w:history="1">
+            <w:r>
+              <w:rPr>
+                <w:rStyle w:val="af0"/>
+                <w:rFonts w:cstheme="majorHAnsi"/>
+                <w:noProof/>
+              </w:rPr>
+              <w:t>6.1</w:t>
+            </w:r>
+            <w:r>
+              <w:rPr>
+                <w:rStyle w:val="af0"/>
+                <w:rFonts w:cstheme="majorHAnsi"/>
+                <w:noProof/>
+                <w:lang w:val="en-US"/>
+              </w:rPr>
+              <w:t>0</w:t>
+            </w:r>
+            <w:r>
+              <w:rPr>
+                <w:rStyle w:val="af0"/>
+                <w:rFonts w:cstheme="majorHAnsi"/>
+                <w:noProof/>
+              </w:rPr>
+              <w:t xml:space="preserve">) </w:t>
+            </w:r>
             <w:r>
               <w:rPr>
                 <w:rStyle w:val="af0"/>
@@ -3205,7 +3455,7 @@
                 <w:noProof/>
                 <w:webHidden/>
               </w:rPr>
-              <w:instrText xml:space="preserve"> PAGEREF _Toc3308612 \h </w:instrText>
+              <w:instrText xml:space="preserve"> PAGEREF _Toc3309329 \h </w:instrText>
             </w:r>
             <w:r>
               <w:rPr>
@@ -3248,7 +3498,15 @@
               <w:lang w:eastAsia="ru-RU"/>
             </w:rPr>
           </w:pPr>
-          <w:hyperlink w:anchor="_Toc3308613" w:history="1">
+          <w:hyperlink w:anchor="_Toc3309330" w:history="1">
+            <w:r>
+              <w:rPr>
+                <w:rStyle w:val="af0"/>
+                <w:rFonts w:cstheme="majorHAnsi"/>
+                <w:noProof/>
+              </w:rPr>
+              <w:t xml:space="preserve">6.11) </w:t>
+            </w:r>
             <w:r>
               <w:rPr>
                 <w:rStyle w:val="af0"/>
@@ -3281,29 +3539,7 @@
                 <w:noProof/>
                 <w:spacing w:val="5"/>
               </w:rPr>
-              <w:t xml:space="preserve"> файлов ответов, при записи и вос</w:t>
-            </w:r>
-            <w:r>
-              <w:rPr>
-                <w:rStyle w:val="af0"/>
-                <w:rFonts w:cstheme="majorHAnsi"/>
-                <w:bCs/>
-                <w:smallCaps/>
-                <w:noProof/>
-                <w:spacing w:val="5"/>
-              </w:rPr>
-              <w:t>п</w:t>
-            </w:r>
-            <w:r>
-              <w:rPr>
-                <w:rStyle w:val="af0"/>
-                <w:rFonts w:cstheme="majorHAnsi"/>
-                <w:bCs/>
-                <w:smallCaps/>
-                <w:noProof/>
-                <w:spacing w:val="5"/>
-              </w:rPr>
-              <w:t>роизведении</w:t>
+              <w:t xml:space="preserve"> файлов ответов, при записи и воспроизведении</w:t>
             </w:r>
             <w:r>
               <w:rPr>
@@ -3324,7 +3560,7 @@
                 <w:noProof/>
                 <w:webHidden/>
               </w:rPr>
-              <w:instrText xml:space="preserve"> PAGEREF _Toc3308613 \h </w:instrText>
+              <w:instrText xml:space="preserve"> PAGEREF _Toc3309330 \h </w:instrText>
             </w:r>
             <w:r>
               <w:rPr>
@@ -3483,7 +3719,7 @@
           <w:color w:val="auto"/>
         </w:rPr>
       </w:pPr>
-      <w:bookmarkStart w:id="1" w:name="_Toc3308583"/>
+      <w:bookmarkStart w:id="1" w:name="_Toc3309300"/>
       <w:r>
         <w:rPr>
           <w:rStyle w:val="10"/>
@@ -4654,7 +4890,7 @@
           <w:color w:val="auto"/>
         </w:rPr>
       </w:pPr>
-      <w:bookmarkStart w:id="2" w:name="_Toc3308584"/>
+      <w:bookmarkStart w:id="2" w:name="_Toc3309301"/>
       <w:r>
         <w:rPr>
           <w:rStyle w:val="10"/>
@@ -9806,7 +10042,7 @@
           <w:i w:val="0"/>
         </w:rPr>
       </w:pPr>
-      <w:bookmarkStart w:id="3" w:name="_Toc3308585"/>
+      <w:bookmarkStart w:id="3" w:name="_Toc3309302"/>
       <w:r>
         <w:rPr>
           <w:rStyle w:val="10"/>
@@ -14138,7 +14374,7 @@
           <w:rFonts w:asciiTheme="majorHAnsi" w:hAnsiTheme="majorHAnsi" w:cstheme="majorHAnsi"/>
         </w:rPr>
       </w:pPr>
-      <w:bookmarkStart w:id="4" w:name="_Toc3308586"/>
+      <w:bookmarkStart w:id="4" w:name="_Toc3309303"/>
       <w:r>
         <w:rPr>
           <w:rStyle w:val="10"/>
@@ -17027,7 +17263,7 @@
           <w:lang w:val="en-US"/>
         </w:rPr>
       </w:pPr>
-      <w:bookmarkStart w:id="5" w:name="_Toc3308587"/>
+      <w:bookmarkStart w:id="5" w:name="_Toc3309304"/>
       <w:r>
         <w:rPr>
           <w:rStyle w:val="10"/>
@@ -19589,7 +19825,7 @@
           <w:i w:val="0"/>
         </w:rPr>
       </w:pPr>
-      <w:bookmarkStart w:id="6" w:name="_Toc3308588"/>
+      <w:bookmarkStart w:id="6" w:name="_Toc3309305"/>
       <w:r>
         <w:rPr>
           <w:rStyle w:val="10"/>
@@ -19605,7 +19841,6 @@
           <w:rFonts w:cstheme="majorHAnsi"/>
           <w:b/>
           <w:i w:val="0"/>
-          <w:lang w:val="en-US"/>
         </w:rPr>
         <w:t>3</w:t>
       </w:r>
@@ -20618,14 +20853,15 @@
           </wp:anchor>
         </w:drawing>
       </w:r>
-      <w:bookmarkStart w:id="7" w:name="_Toc3308589"/>
+      <w:bookmarkStart w:id="7" w:name="_Toc3309306"/>
       <w:r>
         <w:rPr>
           <w:rStyle w:val="10"/>
           <w:b/>
           <w:i w:val="0"/>
-        </w:rPr>
-        <w:t>5</w:t>
+          <w:lang w:val="en-US"/>
+        </w:rPr>
+        <w:t>4</w:t>
       </w:r>
       <w:r>
         <w:rPr>
@@ -22507,7 +22743,7 @@
           </wp:anchor>
         </w:drawing>
       </w:r>
-      <w:bookmarkStart w:id="8" w:name="_Toc3308590"/>
+      <w:bookmarkStart w:id="8" w:name="_Toc3309307"/>
       <w:r>
         <w:rPr>
           <w:rStyle w:val="10"/>
@@ -22524,7 +22760,7 @@
           <w:b/>
           <w:i w:val="0"/>
         </w:rPr>
-        <w:t xml:space="preserve">.1) </w:t>
+        <w:t xml:space="preserve">) </w:t>
       </w:r>
       <w:r>
         <w:rPr>
@@ -23850,15 +24086,16 @@
           </wp:anchor>
         </w:drawing>
       </w:r>
-      <w:bookmarkStart w:id="9" w:name="_Toc3308591"/>
+      <w:bookmarkStart w:id="9" w:name="_Toc3309308"/>
       <w:r>
         <w:rPr>
           <w:rStyle w:val="10"/>
           <w:rFonts w:cstheme="majorHAnsi"/>
           <w:b/>
           <w:i w:val="0"/>
-        </w:rPr>
-        <w:t>5</w:t>
+          <w:lang w:val="en-US"/>
+        </w:rPr>
+        <w:t>6</w:t>
       </w:r>
       <w:r>
         <w:rPr>
@@ -23867,7 +24104,7 @@
           <w:b/>
           <w:i w:val="0"/>
         </w:rPr>
-        <w:t xml:space="preserve">.2) </w:t>
+        <w:t xml:space="preserve">) </w:t>
       </w:r>
       <w:r>
         <w:rPr>
@@ -24099,10 +24336,11 @@
     </w:p>
     <w:p>
       <w:pPr>
+        <w:pStyle w:val="3"/>
         <w:jc w:val="center"/>
         <w:rPr>
           <w:rStyle w:val="a9"/>
-          <w:rFonts w:asciiTheme="majorHAnsi" w:hAnsiTheme="majorHAnsi" w:cstheme="majorHAnsi"/>
+          <w:rFonts w:cstheme="majorHAnsi"/>
           <w:b w:val="0"/>
           <w:color w:val="auto"/>
           <w:sz w:val="28"/>
@@ -24110,6 +24348,19 @@
           <w:u w:val="single"/>
         </w:rPr>
       </w:pPr>
+      <w:bookmarkStart w:id="10" w:name="_Toc3309309"/>
+      <w:r>
+        <w:rPr>
+          <w:rStyle w:val="20"/>
+          <w:rFonts w:cstheme="majorHAnsi"/>
+          <w:b/>
+          <w:color w:val="auto"/>
+          <w:sz w:val="28"/>
+          <w:szCs w:val="28"/>
+          <w:u w:val="single"/>
+        </w:rPr>
+        <w:t>6.1.1)</w:t>
+      </w:r>
       <w:r>
         <w:rPr>
           <w:noProof/>
@@ -24172,7 +24423,6 @@
       </w:r>
       <w:r>
         <w:rPr>
-          <w:rFonts w:asciiTheme="majorHAnsi" w:hAnsiTheme="majorHAnsi" w:cstheme="majorHAnsi"/>
           <w:noProof/>
         </w:rPr>
         <w:drawing>
@@ -24231,7 +24481,18 @@
           </wp:anchor>
         </w:drawing>
       </w:r>
-      <w:bookmarkStart w:id="10" w:name="_Toc3308592"/>
+      <w:r>
+        <w:rPr>
+          <w:rStyle w:val="20"/>
+          <w:rFonts w:cstheme="majorHAnsi"/>
+          <w:b/>
+          <w:color w:val="auto"/>
+          <w:sz w:val="28"/>
+          <w:szCs w:val="28"/>
+          <w:u w:val="single"/>
+        </w:rPr>
+        <w:t xml:space="preserve"> </w:t>
+      </w:r>
       <w:r>
         <w:rPr>
           <w:rStyle w:val="10"/>
@@ -24295,12 +24556,11 @@
         </w:rPr>
         <w:t>action.c</w:t>
       </w:r>
-      <w:bookmarkEnd w:id="10"/>
       <w:proofErr w:type="spellEnd"/>
       <w:r>
         <w:rPr>
           <w:rStyle w:val="a9"/>
-          <w:rFonts w:asciiTheme="majorHAnsi" w:hAnsiTheme="majorHAnsi" w:cstheme="majorHAnsi"/>
+          <w:rFonts w:cstheme="majorHAnsi"/>
           <w:b w:val="0"/>
           <w:color w:val="auto"/>
           <w:sz w:val="28"/>
@@ -24309,6 +24569,7 @@
         </w:rPr>
         <w:t>.</w:t>
       </w:r>
+      <w:bookmarkEnd w:id="10"/>
     </w:p>
     <w:p>
       <w:pPr>
@@ -25063,7 +25324,7 @@
     </w:p>
     <w:p>
       <w:pPr>
-        <w:pStyle w:val="2"/>
+        <w:pStyle w:val="3"/>
         <w:jc w:val="center"/>
         <w:rPr>
           <w:rStyle w:val="a9"/>
@@ -25074,7 +25335,57 @@
           <w:u w:val="single"/>
         </w:rPr>
       </w:pPr>
-      <w:bookmarkStart w:id="11" w:name="_Toc3308593"/>
+      <w:bookmarkStart w:id="11" w:name="_Toc3309310"/>
+      <w:r>
+        <w:rPr>
+          <w:rStyle w:val="20"/>
+          <w:rFonts w:cstheme="majorHAnsi"/>
+          <w:b/>
+          <w:color w:val="auto"/>
+          <w:sz w:val="28"/>
+          <w:szCs w:val="28"/>
+          <w:u w:val="single"/>
+        </w:rPr>
+        <w:t>6.1.</w:t>
+      </w:r>
+      <w:r>
+        <w:rPr>
+          <w:rStyle w:val="20"/>
+          <w:rFonts w:cstheme="majorHAnsi"/>
+          <w:b/>
+          <w:color w:val="auto"/>
+          <w:sz w:val="28"/>
+          <w:szCs w:val="28"/>
+          <w:u w:val="single"/>
+          <w:lang w:val="en-US"/>
+        </w:rPr>
+        <w:t>2</w:t>
+      </w:r>
+      <w:r>
+        <w:rPr>
+          <w:rStyle w:val="20"/>
+          <w:rFonts w:cstheme="majorHAnsi"/>
+          <w:b/>
+          <w:color w:val="auto"/>
+          <w:sz w:val="28"/>
+          <w:szCs w:val="28"/>
+          <w:u w:val="single"/>
+        </w:rPr>
+        <w:t>)</w:t>
+      </w:r>
+      <w:r>
+        <w:rPr>
+          <w:rStyle w:val="20"/>
+          <w:rFonts w:cstheme="majorHAnsi"/>
+          <w:b/>
+          <w:color w:val="auto"/>
+          <w:sz w:val="28"/>
+          <w:szCs w:val="28"/>
+          <w:u w:val="single"/>
+          <w:lang w:val="en-US"/>
+        </w:rPr>
+        <w:t xml:space="preserve"> </w:t>
+      </w:r>
       <w:r>
         <w:rPr>
           <w:rStyle w:val="a9"/>
@@ -25276,10 +25587,11 @@
     </w:p>
     <w:p>
       <w:pPr>
+        <w:pStyle w:val="3"/>
         <w:jc w:val="center"/>
         <w:rPr>
           <w:rStyle w:val="a9"/>
-          <w:rFonts w:asciiTheme="majorHAnsi" w:hAnsiTheme="majorHAnsi" w:cstheme="majorHAnsi"/>
+          <w:rFonts w:cstheme="majorHAnsi"/>
           <w:b w:val="0"/>
           <w:color w:val="auto"/>
           <w:sz w:val="28"/>
@@ -25287,9 +25599,9 @@
           <w:u w:val="single"/>
         </w:rPr>
       </w:pPr>
-      <w:r>
-        <w:rPr>
-          <w:rFonts w:asciiTheme="majorHAnsi" w:hAnsiTheme="majorHAnsi" w:cstheme="majorHAnsi"/>
+      <w:bookmarkStart w:id="12" w:name="_Toc3309311"/>
+      <w:r>
+        <w:rPr>
           <w:noProof/>
         </w:rPr>
         <w:lastRenderedPageBreak/>
@@ -25349,7 +25661,6 @@
           </wp:anchor>
         </w:drawing>
       </w:r>
-      <w:bookmarkStart w:id="12" w:name="_Toc3308594"/>
       <w:r>
         <w:rPr>
           <w:rStyle w:val="20"/>
@@ -25360,7 +25671,7 @@
           <w:szCs w:val="28"/>
           <w:u w:val="single"/>
         </w:rPr>
-        <w:t>Найти в</w:t>
+        <w:t xml:space="preserve">6.1.3) </w:t>
       </w:r>
       <w:r>
         <w:rPr>
@@ -25372,7 +25683,7 @@
           <w:szCs w:val="28"/>
           <w:u w:val="single"/>
         </w:rPr>
-        <w:t xml:space="preserve">се </w:t>
+        <w:t>Найти в</w:t>
       </w:r>
       <w:r>
         <w:rPr>
@@ -25384,7 +25695,7 @@
           <w:szCs w:val="28"/>
           <w:u w:val="single"/>
         </w:rPr>
-        <w:t>варианты</w:t>
+        <w:t xml:space="preserve">се </w:t>
       </w:r>
       <w:r>
         <w:rPr>
@@ -25396,7 +25707,7 @@
           <w:szCs w:val="28"/>
           <w:u w:val="single"/>
         </w:rPr>
-        <w:t>, созда</w:t>
+        <w:t>варианты</w:t>
       </w:r>
       <w:r>
         <w:rPr>
@@ -25408,7 +25719,7 @@
           <w:szCs w:val="28"/>
           <w:u w:val="single"/>
         </w:rPr>
-        <w:t>ния</w:t>
+        <w:t>, созда</w:t>
       </w:r>
       <w:r>
         <w:rPr>
@@ -25420,7 +25731,7 @@
           <w:szCs w:val="28"/>
           <w:u w:val="single"/>
         </w:rPr>
-        <w:t xml:space="preserve"> </w:t>
+        <w:t>ния</w:t>
       </w:r>
       <w:r>
         <w:rPr>
@@ -25432,9 +25743,8 @@
           <w:szCs w:val="28"/>
           <w:u w:val="single"/>
         </w:rPr>
-        <w:t>{</w:t>
-      </w:r>
-      <w:proofErr w:type="spellStart"/>
+        <w:t xml:space="preserve"> </w:t>
+      </w:r>
       <w:r>
         <w:rPr>
           <w:rStyle w:val="20"/>
@@ -25445,9 +25755,9 @@
           <w:szCs w:val="28"/>
           <w:u w:val="single"/>
         </w:rPr>
-        <w:t>web_reg_save_param</w:t>
-      </w:r>
-      <w:proofErr w:type="spellEnd"/>
+        <w:t>{</w:t>
+      </w:r>
+      <w:proofErr w:type="spellStart"/>
       <w:r>
         <w:rPr>
           <w:rStyle w:val="20"/>
@@ -25458,8 +25768,9 @@
           <w:szCs w:val="28"/>
           <w:u w:val="single"/>
         </w:rPr>
-        <w:t>}</w:t>
-      </w:r>
+        <w:t>web_reg_save_param</w:t>
+      </w:r>
+      <w:proofErr w:type="spellEnd"/>
       <w:r>
         <w:rPr>
           <w:rStyle w:val="20"/>
@@ -25470,7 +25781,7 @@
           <w:szCs w:val="28"/>
           <w:u w:val="single"/>
         </w:rPr>
-        <w:t>,</w:t>
+        <w:t>}</w:t>
       </w:r>
       <w:r>
         <w:rPr>
@@ -25482,9 +25793,8 @@
           <w:szCs w:val="28"/>
           <w:u w:val="single"/>
         </w:rPr>
-        <w:t xml:space="preserve"> для выделенного </w:t>
-      </w:r>
-      <w:proofErr w:type="spellStart"/>
+        <w:t>,</w:t>
+      </w:r>
       <w:r>
         <w:rPr>
           <w:rStyle w:val="20"/>
@@ -25495,22 +25805,35 @@
           <w:szCs w:val="28"/>
           <w:u w:val="single"/>
         </w:rPr>
-        <w:t>param</w:t>
-      </w:r>
-      <w:bookmarkEnd w:id="12"/>
-      <w:proofErr w:type="spellEnd"/>
-      <w:r>
-        <w:rPr>
-          <w:rStyle w:val="a9"/>
-          <w:rFonts w:asciiTheme="majorHAnsi" w:hAnsiTheme="majorHAnsi" w:cstheme="majorHAnsi"/>
-          <w:b w:val="0"/>
+        <w:t xml:space="preserve"> для выделенного </w:t>
+      </w:r>
+      <w:proofErr w:type="spellStart"/>
+      <w:r>
+        <w:rPr>
+          <w:rStyle w:val="20"/>
+          <w:rFonts w:cstheme="majorHAnsi"/>
+          <w:b/>
           <w:color w:val="auto"/>
           <w:sz w:val="28"/>
           <w:szCs w:val="28"/>
           <w:u w:val="single"/>
         </w:rPr>
+        <w:t>param</w:t>
+      </w:r>
+      <w:proofErr w:type="spellEnd"/>
+      <w:r>
+        <w:rPr>
+          <w:rStyle w:val="a9"/>
+          <w:rFonts w:cstheme="majorHAnsi"/>
+          <w:b w:val="0"/>
+          <w:color w:val="auto"/>
+          <w:sz w:val="28"/>
+          <w:szCs w:val="28"/>
+          <w:u w:val="single"/>
+        </w:rPr>
         <w:t>.</w:t>
       </w:r>
+      <w:bookmarkEnd w:id="12"/>
     </w:p>
     <w:p>
       <w:pPr>
@@ -25854,22 +26177,30 @@
     </w:p>
     <w:p>
       <w:pPr>
+        <w:pStyle w:val="3"/>
         <w:jc w:val="center"/>
         <w:rPr>
-          <w:rFonts w:asciiTheme="majorHAnsi" w:hAnsiTheme="majorHAnsi" w:cstheme="majorHAnsi"/>
-          <w:b/>
           <w:bCs/>
           <w:smallCaps/>
           <w:color w:val="4472C4" w:themeColor="accent1"/>
           <w:spacing w:val="5"/>
+        </w:rPr>
+      </w:pPr>
+      <w:bookmarkStart w:id="13" w:name="_Toc3309312"/>
+      <w:r>
+        <w:rPr>
+          <w:rStyle w:val="20"/>
+          <w:rFonts w:cstheme="majorHAnsi"/>
+          <w:b/>
+          <w:color w:val="auto"/>
           <w:sz w:val="28"/>
           <w:szCs w:val="28"/>
           <w:u w:val="single"/>
         </w:rPr>
-      </w:pPr>
-      <w:r>
-        <w:rPr>
-          <w:rFonts w:asciiTheme="majorHAnsi" w:hAnsiTheme="majorHAnsi" w:cstheme="majorHAnsi"/>
+        <w:t>6.1.4)</w:t>
+      </w:r>
+      <w:r>
+        <w:rPr>
           <w:noProof/>
         </w:rPr>
         <w:drawing>
@@ -25928,7 +26259,6 @@
           </wp:anchor>
         </w:drawing>
       </w:r>
-      <w:bookmarkStart w:id="13" w:name="_Toc3308595"/>
       <w:r>
         <w:rPr>
           <w:rStyle w:val="20"/>
@@ -25939,7 +26269,7 @@
           <w:szCs w:val="28"/>
           <w:u w:val="single"/>
         </w:rPr>
-        <w:t>Найти все</w:t>
+        <w:t xml:space="preserve"> </w:t>
       </w:r>
       <w:r>
         <w:rPr>
@@ -25951,7 +26281,7 @@
           <w:szCs w:val="28"/>
           <w:u w:val="single"/>
         </w:rPr>
-        <w:t xml:space="preserve"> “одноименные”</w:t>
+        <w:t>Найти все</w:t>
       </w:r>
       <w:r>
         <w:rPr>
@@ -25963,9 +26293,8 @@
           <w:szCs w:val="28"/>
           <w:u w:val="single"/>
         </w:rPr>
-        <w:t xml:space="preserve"> {</w:t>
-      </w:r>
-      <w:proofErr w:type="spellStart"/>
+        <w:t xml:space="preserve"> “одноименные”</w:t>
+      </w:r>
       <w:r>
         <w:rPr>
           <w:rStyle w:val="20"/>
@@ -25976,9 +26305,9 @@
           <w:szCs w:val="28"/>
           <w:u w:val="single"/>
         </w:rPr>
-        <w:t>param</w:t>
-      </w:r>
-      <w:proofErr w:type="spellEnd"/>
+        <w:t xml:space="preserve"> {</w:t>
+      </w:r>
+      <w:proofErr w:type="spellStart"/>
       <w:r>
         <w:rPr>
           <w:rStyle w:val="20"/>
@@ -25989,8 +26318,9 @@
           <w:szCs w:val="28"/>
           <w:u w:val="single"/>
         </w:rPr>
-        <w:t>}</w:t>
-      </w:r>
+        <w:t>param</w:t>
+      </w:r>
+      <w:proofErr w:type="spellEnd"/>
       <w:r>
         <w:rPr>
           <w:rStyle w:val="20"/>
@@ -26001,7 +26331,7 @@
           <w:szCs w:val="28"/>
           <w:u w:val="single"/>
         </w:rPr>
-        <w:t xml:space="preserve"> – </w:t>
+        <w:t>}</w:t>
       </w:r>
       <w:r>
         <w:rPr>
@@ -26013,7 +26343,7 @@
           <w:szCs w:val="28"/>
           <w:u w:val="single"/>
         </w:rPr>
-        <w:t xml:space="preserve">имя которых начинается на выделенный </w:t>
+        <w:t xml:space="preserve"> – </w:t>
       </w:r>
       <w:r>
         <w:rPr>
@@ -26025,21 +26355,33 @@
           <w:szCs w:val="28"/>
           <w:u w:val="single"/>
         </w:rPr>
-        <w:t>текст</w:t>
-      </w:r>
-      <w:bookmarkEnd w:id="13"/>
-      <w:r>
-        <w:rPr>
-          <w:rStyle w:val="a9"/>
-          <w:rFonts w:asciiTheme="majorHAnsi" w:hAnsiTheme="majorHAnsi" w:cstheme="majorHAnsi"/>
-          <w:b w:val="0"/>
+        <w:t xml:space="preserve">имя которых начинается на выделенный </w:t>
+      </w:r>
+      <w:r>
+        <w:rPr>
+          <w:rStyle w:val="20"/>
+          <w:rFonts w:cstheme="majorHAnsi"/>
+          <w:b/>
           <w:color w:val="auto"/>
           <w:sz w:val="28"/>
           <w:szCs w:val="28"/>
           <w:u w:val="single"/>
         </w:rPr>
+        <w:t>текст</w:t>
+      </w:r>
+      <w:r>
+        <w:rPr>
+          <w:rStyle w:val="a9"/>
+          <w:rFonts w:cstheme="majorHAnsi"/>
+          <w:b w:val="0"/>
+          <w:color w:val="auto"/>
+          <w:sz w:val="28"/>
+          <w:szCs w:val="28"/>
+          <w:u w:val="single"/>
+        </w:rPr>
         <w:t>.</w:t>
       </w:r>
+      <w:bookmarkEnd w:id="13"/>
     </w:p>
     <w:p>
       <w:pPr>
@@ -26432,24 +26774,31 @@
     </w:p>
     <w:p>
       <w:pPr>
+        <w:pStyle w:val="3"/>
         <w:jc w:val="center"/>
         <w:rPr>
-          <w:rFonts w:asciiTheme="majorHAnsi" w:hAnsiTheme="majorHAnsi" w:cstheme="majorHAnsi"/>
-          <w:b/>
           <w:bCs/>
           <w:smallCaps/>
           <w:color w:val="4472C4" w:themeColor="accent1"/>
           <w:spacing w:val="5"/>
+        </w:rPr>
+      </w:pPr>
+      <w:bookmarkStart w:id="14" w:name="_Toc3309313"/>
+      <w:r>
+        <w:rPr>
+          <w:rStyle w:val="20"/>
+          <w:rFonts w:cstheme="majorHAnsi"/>
+          <w:b/>
+          <w:color w:val="auto"/>
           <w:sz w:val="28"/>
           <w:szCs w:val="28"/>
           <w:u w:val="single"/>
         </w:rPr>
-      </w:pPr>
-      <w:r>
-        <w:rPr>
-          <w:rFonts w:asciiTheme="majorHAnsi" w:hAnsiTheme="majorHAnsi" w:cstheme="majorHAnsi"/>
+        <w:t>6.1.5)</w:t>
+      </w:r>
+      <w:r>
+        <w:rPr>
           <w:noProof/>
-          <w:u w:val="single"/>
         </w:rPr>
         <w:drawing>
           <wp:anchor distT="0" distB="0" distL="114300" distR="114300" simplePos="0" relativeHeight="251676672" behindDoc="0" locked="0" layoutInCell="1" allowOverlap="1" wp14:anchorId="7CA92622">
@@ -26507,7 +26856,6 @@
           </wp:anchor>
         </w:drawing>
       </w:r>
-      <w:bookmarkStart w:id="14" w:name="_Toc3308596"/>
       <w:r>
         <w:rPr>
           <w:rStyle w:val="20"/>
@@ -26518,9 +26866,8 @@
           <w:szCs w:val="28"/>
           <w:u w:val="single"/>
         </w:rPr>
-        <w:t>Найти все {</w:t>
-      </w:r>
-      <w:proofErr w:type="spellStart"/>
+        <w:t xml:space="preserve"> </w:t>
+      </w:r>
       <w:r>
         <w:rPr>
           <w:rStyle w:val="20"/>
@@ -26531,9 +26878,9 @@
           <w:szCs w:val="28"/>
           <w:u w:val="single"/>
         </w:rPr>
-        <w:t>param</w:t>
-      </w:r>
-      <w:proofErr w:type="spellEnd"/>
+        <w:t>Найти все {</w:t>
+      </w:r>
+      <w:proofErr w:type="spellStart"/>
       <w:r>
         <w:rPr>
           <w:rStyle w:val="20"/>
@@ -26544,8 +26891,9 @@
           <w:szCs w:val="28"/>
           <w:u w:val="single"/>
         </w:rPr>
-        <w:t>}</w:t>
-      </w:r>
+        <w:t>param</w:t>
+      </w:r>
+      <w:proofErr w:type="spellEnd"/>
       <w:r>
         <w:rPr>
           <w:rStyle w:val="20"/>
@@ -26556,7 +26904,7 @@
           <w:szCs w:val="28"/>
           <w:u w:val="single"/>
         </w:rPr>
-        <w:t>,</w:t>
+        <w:t>}</w:t>
       </w:r>
       <w:r>
         <w:rPr>
@@ -26568,7 +26916,7 @@
           <w:szCs w:val="28"/>
           <w:u w:val="single"/>
         </w:rPr>
-        <w:t xml:space="preserve"> </w:t>
+        <w:t>,</w:t>
       </w:r>
       <w:r>
         <w:rPr>
@@ -26580,527 +26928,582 @@
           <w:szCs w:val="28"/>
           <w:u w:val="single"/>
         </w:rPr>
-        <w:t>имеющие выделенный LB=</w:t>
-      </w:r>
-      <w:bookmarkEnd w:id="14"/>
-      <w:r>
-        <w:rPr>
-          <w:rStyle w:val="a9"/>
-          <w:rFonts w:asciiTheme="majorHAnsi" w:hAnsiTheme="majorHAnsi" w:cstheme="majorHAnsi"/>
-          <w:b w:val="0"/>
+        <w:t xml:space="preserve"> </w:t>
+      </w:r>
+      <w:r>
+        <w:rPr>
+          <w:rStyle w:val="20"/>
+          <w:rFonts w:cstheme="majorHAnsi"/>
+          <w:b/>
           <w:color w:val="auto"/>
           <w:sz w:val="28"/>
           <w:szCs w:val="28"/>
           <w:u w:val="single"/>
         </w:rPr>
-        <w:t>.</w:t>
-      </w:r>
-    </w:p>
-    <w:p>
-      <w:pPr>
-        <w:pStyle w:val="aa"/>
-        <w:rPr>
-          <w:rStyle w:val="a9"/>
-          <w:rFonts w:asciiTheme="majorHAnsi" w:hAnsiTheme="majorHAnsi" w:cstheme="majorHAnsi"/>
-          <w:b w:val="0"/>
-          <w:color w:val="auto"/>
-          <w:sz w:val="16"/>
-          <w:szCs w:val="16"/>
-        </w:rPr>
-      </w:pPr>
-      <w:r>
-        <w:rPr>
-          <w:rStyle w:val="a9"/>
-          <w:rFonts w:asciiTheme="majorHAnsi" w:hAnsiTheme="majorHAnsi" w:cstheme="majorHAnsi"/>
-          <w:b w:val="0"/>
-          <w:color w:val="auto"/>
-          <w:sz w:val="16"/>
-          <w:szCs w:val="16"/>
-        </w:rPr>
-        <w:t>Выделить</w:t>
-      </w:r>
-      <w:r>
-        <w:rPr>
-          <w:rStyle w:val="a9"/>
-          <w:rFonts w:asciiTheme="majorHAnsi" w:hAnsiTheme="majorHAnsi" w:cstheme="majorHAnsi"/>
-          <w:b w:val="0"/>
-          <w:color w:val="auto"/>
-          <w:sz w:val="16"/>
-          <w:szCs w:val="16"/>
-        </w:rPr>
-        <w:t xml:space="preserve"> </w:t>
-      </w:r>
-      <w:r>
-        <w:rPr>
-          <w:rStyle w:val="a9"/>
-          <w:rFonts w:asciiTheme="majorHAnsi" w:hAnsiTheme="majorHAnsi" w:cstheme="majorHAnsi"/>
-          <w:b w:val="0"/>
-          <w:color w:val="auto"/>
-          <w:sz w:val="16"/>
-          <w:szCs w:val="16"/>
-          <w:lang w:val="en-US"/>
-        </w:rPr>
-        <w:t>param</w:t>
-      </w:r>
-      <w:r>
-        <w:rPr>
-          <w:rStyle w:val="a9"/>
-          <w:rFonts w:asciiTheme="majorHAnsi" w:hAnsiTheme="majorHAnsi" w:cstheme="majorHAnsi"/>
-          <w:b w:val="0"/>
-          <w:color w:val="auto"/>
-          <w:sz w:val="16"/>
-          <w:szCs w:val="16"/>
-        </w:rPr>
-        <w:t xml:space="preserve"> </w:t>
-      </w:r>
-      <w:r>
-        <w:rPr>
-          <w:rStyle w:val="a9"/>
-          <w:rFonts w:asciiTheme="majorHAnsi" w:hAnsiTheme="majorHAnsi" w:cstheme="majorHAnsi"/>
-          <w:b w:val="0"/>
-          <w:color w:val="auto"/>
-          <w:sz w:val="16"/>
-          <w:szCs w:val="16"/>
-          <w:lang w:val="en-US"/>
-        </w:rPr>
-        <w:t>LB</w:t>
-      </w:r>
-      <w:r>
-        <w:rPr>
-          <w:rStyle w:val="a9"/>
-          <w:rFonts w:asciiTheme="majorHAnsi" w:hAnsiTheme="majorHAnsi" w:cstheme="majorHAnsi"/>
-          <w:color w:val="auto"/>
-          <w:sz w:val="16"/>
-          <w:szCs w:val="16"/>
-        </w:rPr>
-        <w:t>:</w:t>
-      </w:r>
-      <w:r>
-        <w:rPr>
-          <w:rStyle w:val="a9"/>
-          <w:rFonts w:asciiTheme="majorHAnsi" w:hAnsiTheme="majorHAnsi" w:cstheme="majorHAnsi"/>
-          <w:b w:val="0"/>
-          <w:color w:val="auto"/>
-          <w:sz w:val="16"/>
-          <w:szCs w:val="16"/>
-        </w:rPr>
-        <w:t xml:space="preserve"> </w:t>
-      </w:r>
-    </w:p>
-    <w:p>
-      <w:pPr>
-        <w:pStyle w:val="aa"/>
-        <w:rPr>
-          <w:rStyle w:val="a9"/>
-          <w:rFonts w:asciiTheme="majorHAnsi" w:hAnsiTheme="majorHAnsi" w:cstheme="majorHAnsi"/>
-          <w:b w:val="0"/>
-          <w:color w:val="auto"/>
-          <w:sz w:val="16"/>
-          <w:szCs w:val="16"/>
-        </w:rPr>
-      </w:pPr>
-      <w:r>
-        <w:rPr>
-          <w:rStyle w:val="a9"/>
-          <w:rFonts w:asciiTheme="majorHAnsi" w:hAnsiTheme="majorHAnsi" w:cstheme="majorHAnsi"/>
-          <w:b w:val="0"/>
-          <w:color w:val="auto"/>
-          <w:sz w:val="16"/>
-          <w:szCs w:val="16"/>
-        </w:rPr>
-        <w:t xml:space="preserve">    </w:t>
-      </w:r>
-      <w:r>
-        <w:rPr>
-          <w:rStyle w:val="a9"/>
-          <w:rFonts w:asciiTheme="majorHAnsi" w:hAnsiTheme="majorHAnsi" w:cstheme="majorHAnsi"/>
-          <w:b w:val="0"/>
-          <w:color w:val="auto"/>
-          <w:sz w:val="16"/>
-          <w:szCs w:val="16"/>
-          <w:highlight w:val="lightGray"/>
-        </w:rPr>
-        <w:t>“</w:t>
-      </w:r>
-      <w:r>
-        <w:rPr>
-          <w:rStyle w:val="a9"/>
-          <w:rFonts w:asciiTheme="majorHAnsi" w:hAnsiTheme="majorHAnsi" w:cstheme="majorHAnsi"/>
-          <w:b w:val="0"/>
-          <w:color w:val="auto"/>
-          <w:sz w:val="16"/>
-          <w:szCs w:val="16"/>
-          <w:highlight w:val="lightGray"/>
-          <w:lang w:val="en-US"/>
-        </w:rPr>
-        <w:t>value</w:t>
-      </w:r>
-      <w:r>
-        <w:rPr>
-          <w:rStyle w:val="a9"/>
-          <w:rFonts w:asciiTheme="majorHAnsi" w:hAnsiTheme="majorHAnsi" w:cstheme="majorHAnsi"/>
-          <w:b w:val="0"/>
-          <w:color w:val="auto"/>
-          <w:sz w:val="16"/>
-          <w:szCs w:val="16"/>
-          <w:highlight w:val="lightGray"/>
-        </w:rPr>
-        <w:t xml:space="preserve">=” </w:t>
-      </w:r>
-      <w:r>
-        <w:rPr>
-          <w:rStyle w:val="a9"/>
-          <w:rFonts w:asciiTheme="majorHAnsi" w:hAnsiTheme="majorHAnsi" w:cstheme="majorHAnsi"/>
-          <w:b w:val="0"/>
-          <w:color w:val="auto"/>
-          <w:sz w:val="16"/>
-          <w:szCs w:val="16"/>
-          <w:highlight w:val="lightGray"/>
-        </w:rPr>
-        <w:t>для</w:t>
-      </w:r>
-      <w:r>
-        <w:rPr>
-          <w:rStyle w:val="a9"/>
-          <w:rFonts w:asciiTheme="majorHAnsi" w:hAnsiTheme="majorHAnsi" w:cstheme="majorHAnsi"/>
-          <w:b w:val="0"/>
-          <w:color w:val="auto"/>
-          <w:sz w:val="16"/>
-          <w:szCs w:val="16"/>
-          <w:highlight w:val="lightGray"/>
-        </w:rPr>
-        <w:t xml:space="preserve"> “</w:t>
-      </w:r>
-      <w:r>
-        <w:rPr>
-          <w:rStyle w:val="a9"/>
-          <w:rFonts w:asciiTheme="majorHAnsi" w:hAnsiTheme="majorHAnsi" w:cstheme="majorHAnsi"/>
-          <w:b w:val="0"/>
-          <w:color w:val="auto"/>
-          <w:sz w:val="16"/>
-          <w:szCs w:val="16"/>
-          <w:highlight w:val="lightGray"/>
-        </w:rPr>
-        <w:t xml:space="preserve"> </w:t>
-      </w:r>
-      <w:r>
-        <w:rPr>
-          <w:rStyle w:val="a9"/>
-          <w:rFonts w:asciiTheme="majorHAnsi" w:hAnsiTheme="majorHAnsi" w:cstheme="majorHAnsi"/>
-          <w:b w:val="0"/>
-          <w:color w:val="auto"/>
-          <w:sz w:val="16"/>
-          <w:szCs w:val="16"/>
-          <w:highlight w:val="lightGray"/>
-          <w:lang w:val="en-US"/>
-        </w:rPr>
-        <w:t>value</w:t>
-      </w:r>
-      <w:r>
-        <w:rPr>
-          <w:rStyle w:val="a9"/>
-          <w:rFonts w:asciiTheme="majorHAnsi" w:hAnsiTheme="majorHAnsi" w:cstheme="majorHAnsi"/>
-          <w:b w:val="0"/>
-          <w:color w:val="auto"/>
-          <w:sz w:val="16"/>
-          <w:szCs w:val="16"/>
-          <w:highlight w:val="lightGray"/>
-        </w:rPr>
-        <w:t>=</w:t>
-      </w:r>
-      <w:proofErr w:type="spellStart"/>
-      <w:r>
-        <w:rPr>
-          <w:rStyle w:val="a9"/>
-          <w:rFonts w:asciiTheme="majorHAnsi" w:hAnsiTheme="majorHAnsi" w:cstheme="majorHAnsi"/>
-          <w:b w:val="0"/>
-          <w:color w:val="auto"/>
-          <w:sz w:val="16"/>
-          <w:szCs w:val="16"/>
-          <w:highlight w:val="lightGray"/>
-          <w:lang w:val="en-US"/>
-        </w:rPr>
-        <w:t>bJsPnh</w:t>
-      </w:r>
-      <w:proofErr w:type="spellEnd"/>
-      <w:r>
-        <w:rPr>
-          <w:rStyle w:val="a9"/>
-          <w:rFonts w:asciiTheme="majorHAnsi" w:hAnsiTheme="majorHAnsi" w:cstheme="majorHAnsi"/>
-          <w:b w:val="0"/>
-          <w:color w:val="auto"/>
-          <w:sz w:val="16"/>
-          <w:szCs w:val="16"/>
-          <w:highlight w:val="lightGray"/>
-        </w:rPr>
-        <w:t>”.</w:t>
-      </w:r>
-      <w:r>
-        <w:rPr>
-          <w:rStyle w:val="a9"/>
-          <w:rFonts w:asciiTheme="majorHAnsi" w:hAnsiTheme="majorHAnsi" w:cstheme="majorHAnsi"/>
-          <w:b w:val="0"/>
-          <w:color w:val="auto"/>
-          <w:sz w:val="16"/>
-          <w:szCs w:val="16"/>
-        </w:rPr>
-        <w:t xml:space="preserve"> </w:t>
-      </w:r>
-    </w:p>
-    <w:p>
-      <w:pPr>
-        <w:pStyle w:val="aa"/>
-        <w:rPr>
-          <w:rStyle w:val="a9"/>
-          <w:rFonts w:asciiTheme="majorHAnsi" w:hAnsiTheme="majorHAnsi" w:cstheme="majorHAnsi"/>
-          <w:b w:val="0"/>
-          <w:color w:val="auto"/>
-          <w:sz w:val="16"/>
-          <w:szCs w:val="16"/>
-        </w:rPr>
-      </w:pPr>
-    </w:p>
-    <w:p>
-      <w:pPr>
-        <w:rPr>
-          <w:rFonts w:asciiTheme="majorHAnsi" w:hAnsiTheme="majorHAnsi" w:cstheme="majorHAnsi"/>
-          <w:sz w:val="16"/>
-          <w:szCs w:val="16"/>
-        </w:rPr>
-      </w:pPr>
-      <w:r>
-        <w:rPr>
-          <w:rFonts w:asciiTheme="majorHAnsi" w:hAnsiTheme="majorHAnsi" w:cstheme="majorHAnsi"/>
-          <w:i/>
-          <w:sz w:val="16"/>
-          <w:szCs w:val="16"/>
-          <w:highlight w:val="lightGray"/>
-        </w:rPr>
-        <w:t>“</w:t>
-      </w:r>
-      <w:r>
-        <w:rPr>
-          <w:rFonts w:asciiTheme="majorHAnsi" w:hAnsiTheme="majorHAnsi" w:cstheme="majorHAnsi"/>
-          <w:b/>
-          <w:i/>
-          <w:sz w:val="16"/>
-          <w:szCs w:val="16"/>
-          <w:highlight w:val="lightGray"/>
-          <w:lang w:val="en-US"/>
-        </w:rPr>
-        <w:t>value</w:t>
-      </w:r>
-      <w:r>
-        <w:rPr>
-          <w:rFonts w:asciiTheme="majorHAnsi" w:hAnsiTheme="majorHAnsi" w:cstheme="majorHAnsi"/>
-          <w:b/>
-          <w:i/>
-          <w:sz w:val="16"/>
-          <w:szCs w:val="16"/>
-          <w:highlight w:val="lightGray"/>
-        </w:rPr>
-        <w:t>=</w:t>
-      </w:r>
-      <w:r>
-        <w:rPr>
-          <w:rFonts w:asciiTheme="majorHAnsi" w:hAnsiTheme="majorHAnsi" w:cstheme="majorHAnsi"/>
-          <w:i/>
-          <w:sz w:val="16"/>
-          <w:szCs w:val="16"/>
-          <w:highlight w:val="lightGray"/>
-        </w:rPr>
-        <w:t xml:space="preserve">” </w:t>
-      </w:r>
-      <w:r>
-        <w:rPr>
-          <w:rFonts w:asciiTheme="majorHAnsi" w:hAnsiTheme="majorHAnsi" w:cstheme="majorHAnsi"/>
-          <w:i/>
-          <w:sz w:val="16"/>
-          <w:szCs w:val="16"/>
-          <w:highlight w:val="lightGray"/>
-          <w:lang w:val="en-US"/>
-        </w:rPr>
-        <w:sym w:font="Wingdings" w:char="F0E0"/>
-      </w:r>
-      <w:r>
-        <w:rPr>
-          <w:rFonts w:asciiTheme="majorHAnsi" w:hAnsiTheme="majorHAnsi" w:cstheme="majorHAnsi"/>
-          <w:i/>
-          <w:sz w:val="16"/>
-          <w:szCs w:val="16"/>
-          <w:highlight w:val="lightGray"/>
-        </w:rPr>
-        <w:t xml:space="preserve"> [“</w:t>
-      </w:r>
-      <w:proofErr w:type="spellStart"/>
-      <w:r>
-        <w:rPr>
-          <w:rFonts w:asciiTheme="majorHAnsi" w:hAnsiTheme="majorHAnsi" w:cstheme="majorHAnsi"/>
-          <w:b/>
-          <w:i/>
-          <w:sz w:val="16"/>
-          <w:szCs w:val="16"/>
-          <w:highlight w:val="lightGray"/>
-          <w:lang w:val="en-US"/>
-        </w:rPr>
-        <w:t>bJsPkh</w:t>
-      </w:r>
-      <w:proofErr w:type="spellEnd"/>
-      <w:r>
-        <w:rPr>
-          <w:rFonts w:asciiTheme="majorHAnsi" w:hAnsiTheme="majorHAnsi" w:cstheme="majorHAnsi"/>
-          <w:i/>
-          <w:sz w:val="16"/>
-          <w:szCs w:val="16"/>
-          <w:highlight w:val="lightGray"/>
-        </w:rPr>
-        <w:t>”, “</w:t>
-      </w:r>
-      <w:proofErr w:type="spellStart"/>
-      <w:r>
-        <w:rPr>
-          <w:rFonts w:asciiTheme="majorHAnsi" w:hAnsiTheme="majorHAnsi" w:cstheme="majorHAnsi"/>
-          <w:b/>
-          <w:i/>
-          <w:sz w:val="16"/>
-          <w:szCs w:val="16"/>
-          <w:highlight w:val="lightGray"/>
-          <w:lang w:val="en-US"/>
-        </w:rPr>
-        <w:t>bJsP</w:t>
-      </w:r>
-      <w:proofErr w:type="spellEnd"/>
-      <w:r>
-        <w:rPr>
-          <w:rFonts w:asciiTheme="majorHAnsi" w:hAnsiTheme="majorHAnsi" w:cstheme="majorHAnsi"/>
-          <w:b/>
-          <w:i/>
-          <w:sz w:val="16"/>
-          <w:szCs w:val="16"/>
-          <w:highlight w:val="lightGray"/>
-        </w:rPr>
-        <w:t>2</w:t>
-      </w:r>
-      <w:r>
-        <w:rPr>
-          <w:rFonts w:asciiTheme="majorHAnsi" w:hAnsiTheme="majorHAnsi" w:cstheme="majorHAnsi"/>
-          <w:b/>
-          <w:i/>
-          <w:sz w:val="16"/>
-          <w:szCs w:val="16"/>
-          <w:highlight w:val="lightGray"/>
-          <w:lang w:val="en-US"/>
-        </w:rPr>
-        <w:t>h</w:t>
-      </w:r>
-      <w:r>
-        <w:rPr>
-          <w:rFonts w:asciiTheme="majorHAnsi" w:hAnsiTheme="majorHAnsi" w:cstheme="majorHAnsi"/>
-          <w:i/>
-          <w:sz w:val="16"/>
-          <w:szCs w:val="16"/>
-          <w:highlight w:val="lightGray"/>
-        </w:rPr>
-        <w:t>”, …]</w:t>
-      </w:r>
-    </w:p>
-    <w:p>
-      <w:pPr>
-        <w:pStyle w:val="aa"/>
-        <w:rPr>
-          <w:rStyle w:val="a9"/>
-          <w:rFonts w:asciiTheme="majorHAnsi" w:hAnsiTheme="majorHAnsi" w:cstheme="majorHAnsi"/>
-          <w:b w:val="0"/>
-          <w:color w:val="auto"/>
-          <w:sz w:val="16"/>
-          <w:szCs w:val="16"/>
-        </w:rPr>
-      </w:pPr>
-      <w:r>
-        <w:rPr>
-          <w:rStyle w:val="a9"/>
-          <w:rFonts w:asciiTheme="majorHAnsi" w:hAnsiTheme="majorHAnsi" w:cstheme="majorHAnsi"/>
-          <w:b w:val="0"/>
-          <w:color w:val="auto"/>
-          <w:sz w:val="16"/>
-          <w:szCs w:val="16"/>
-        </w:rPr>
-        <w:t>Удалить из диалог окна “не {</w:t>
-      </w:r>
-      <w:r>
-        <w:rPr>
-          <w:rStyle w:val="a9"/>
-          <w:rFonts w:asciiTheme="majorHAnsi" w:hAnsiTheme="majorHAnsi" w:cstheme="majorHAnsi"/>
-          <w:b w:val="0"/>
-          <w:color w:val="auto"/>
-          <w:sz w:val="16"/>
-          <w:szCs w:val="16"/>
-          <w:lang w:val="en-US"/>
-        </w:rPr>
-        <w:t>param</w:t>
-      </w:r>
-      <w:r>
-        <w:rPr>
-          <w:rStyle w:val="a9"/>
-          <w:rFonts w:asciiTheme="majorHAnsi" w:hAnsiTheme="majorHAnsi" w:cstheme="majorHAnsi"/>
-          <w:b w:val="0"/>
-          <w:color w:val="auto"/>
-          <w:sz w:val="16"/>
-          <w:szCs w:val="16"/>
-        </w:rPr>
-        <w:t>}” слова.</w:t>
-      </w:r>
-    </w:p>
-    <w:p>
-      <w:pPr>
-        <w:rPr>
-          <w:rFonts w:asciiTheme="majorHAnsi" w:hAnsiTheme="majorHAnsi" w:cstheme="majorHAnsi"/>
-        </w:rPr>
-      </w:pPr>
-    </w:p>
-    <w:p>
-      <w:pPr>
-        <w:rPr>
-          <w:rFonts w:asciiTheme="majorHAnsi" w:hAnsiTheme="majorHAnsi" w:cstheme="majorHAnsi"/>
-        </w:rPr>
-      </w:pPr>
-    </w:p>
-    <w:p>
-      <w:pPr>
-        <w:rPr>
-          <w:rFonts w:asciiTheme="majorHAnsi" w:hAnsiTheme="majorHAnsi" w:cstheme="majorHAnsi"/>
-        </w:rPr>
-      </w:pPr>
-    </w:p>
-    <w:p>
-      <w:pPr>
-        <w:rPr>
-          <w:rFonts w:asciiTheme="majorHAnsi" w:hAnsiTheme="majorHAnsi" w:cstheme="majorHAnsi"/>
-        </w:rPr>
-      </w:pPr>
-    </w:p>
-    <w:p>
-      <w:pPr>
-        <w:rPr>
-          <w:rFonts w:asciiTheme="majorHAnsi" w:hAnsiTheme="majorHAnsi" w:cstheme="majorHAnsi"/>
-        </w:rPr>
-      </w:pPr>
-    </w:p>
-    <w:p>
-      <w:pPr>
-        <w:jc w:val="center"/>
-        <w:rPr>
-          <w:rStyle w:val="a9"/>
-          <w:rFonts w:asciiTheme="majorHAnsi" w:hAnsiTheme="majorHAnsi" w:cstheme="majorHAnsi"/>
-          <w:b w:val="0"/>
+        <w:t>имеющие выделенный LB=</w:t>
+      </w:r>
+      <w:r>
+        <w:rPr>
+          <w:rStyle w:val="a9"/>
+          <w:rFonts w:cstheme="majorHAnsi"/>
+          <w:b w:val="0"/>
+          <w:color w:val="auto"/>
           <w:sz w:val="28"/>
           <w:szCs w:val="28"/>
           <w:u w:val="single"/>
         </w:rPr>
-      </w:pPr>
-      <w:r>
-        <w:rPr>
-          <w:rFonts w:asciiTheme="majorHAnsi" w:hAnsiTheme="majorHAnsi" w:cstheme="majorHAnsi"/>
+        <w:t>.</w:t>
+      </w:r>
+      <w:bookmarkEnd w:id="14"/>
+    </w:p>
+    <w:p>
+      <w:pPr>
+        <w:pStyle w:val="aa"/>
+        <w:rPr>
+          <w:rStyle w:val="a9"/>
+          <w:rFonts w:asciiTheme="majorHAnsi" w:hAnsiTheme="majorHAnsi" w:cstheme="majorHAnsi"/>
+          <w:b w:val="0"/>
+          <w:color w:val="auto"/>
+          <w:sz w:val="16"/>
+          <w:szCs w:val="16"/>
+          <w:lang w:val="en-US"/>
+        </w:rPr>
+      </w:pPr>
+      <w:r>
+        <w:rPr>
+          <w:rStyle w:val="a9"/>
+          <w:rFonts w:asciiTheme="majorHAnsi" w:hAnsiTheme="majorHAnsi" w:cstheme="majorHAnsi"/>
+          <w:b w:val="0"/>
+          <w:color w:val="auto"/>
+          <w:sz w:val="16"/>
+          <w:szCs w:val="16"/>
+        </w:rPr>
+        <w:t>Выделить</w:t>
+      </w:r>
+      <w:r>
+        <w:rPr>
+          <w:rStyle w:val="a9"/>
+          <w:rFonts w:asciiTheme="majorHAnsi" w:hAnsiTheme="majorHAnsi" w:cstheme="majorHAnsi"/>
+          <w:b w:val="0"/>
+          <w:color w:val="auto"/>
+          <w:sz w:val="16"/>
+          <w:szCs w:val="16"/>
+          <w:lang w:val="en-US"/>
+        </w:rPr>
+        <w:t xml:space="preserve"> </w:t>
+      </w:r>
+      <w:r>
+        <w:rPr>
+          <w:rStyle w:val="a9"/>
+          <w:rFonts w:asciiTheme="majorHAnsi" w:hAnsiTheme="majorHAnsi" w:cstheme="majorHAnsi"/>
+          <w:b w:val="0"/>
+          <w:color w:val="auto"/>
+          <w:sz w:val="16"/>
+          <w:szCs w:val="16"/>
+          <w:lang w:val="en-US"/>
+        </w:rPr>
+        <w:t>param</w:t>
+      </w:r>
+      <w:r>
+        <w:rPr>
+          <w:rStyle w:val="a9"/>
+          <w:rFonts w:asciiTheme="majorHAnsi" w:hAnsiTheme="majorHAnsi" w:cstheme="majorHAnsi"/>
+          <w:b w:val="0"/>
+          <w:color w:val="auto"/>
+          <w:sz w:val="16"/>
+          <w:szCs w:val="16"/>
+          <w:lang w:val="en-US"/>
+        </w:rPr>
+        <w:t xml:space="preserve"> </w:t>
+      </w:r>
+      <w:r>
+        <w:rPr>
+          <w:rStyle w:val="a9"/>
+          <w:rFonts w:asciiTheme="majorHAnsi" w:hAnsiTheme="majorHAnsi" w:cstheme="majorHAnsi"/>
+          <w:b w:val="0"/>
+          <w:color w:val="auto"/>
+          <w:sz w:val="16"/>
+          <w:szCs w:val="16"/>
+          <w:lang w:val="en-US"/>
+        </w:rPr>
+        <w:t>LB</w:t>
+      </w:r>
+      <w:r>
+        <w:rPr>
+          <w:rStyle w:val="a9"/>
+          <w:rFonts w:asciiTheme="majorHAnsi" w:hAnsiTheme="majorHAnsi" w:cstheme="majorHAnsi"/>
+          <w:color w:val="auto"/>
+          <w:sz w:val="16"/>
+          <w:szCs w:val="16"/>
+          <w:lang w:val="en-US"/>
+        </w:rPr>
+        <w:t>:</w:t>
+      </w:r>
+      <w:r>
+        <w:rPr>
+          <w:rStyle w:val="a9"/>
+          <w:rFonts w:asciiTheme="majorHAnsi" w:hAnsiTheme="majorHAnsi" w:cstheme="majorHAnsi"/>
+          <w:b w:val="0"/>
+          <w:color w:val="auto"/>
+          <w:sz w:val="16"/>
+          <w:szCs w:val="16"/>
+          <w:lang w:val="en-US"/>
+        </w:rPr>
+        <w:t xml:space="preserve"> </w:t>
+      </w:r>
+    </w:p>
+    <w:p>
+      <w:pPr>
+        <w:pStyle w:val="aa"/>
+        <w:rPr>
+          <w:rStyle w:val="a9"/>
+          <w:rFonts w:asciiTheme="majorHAnsi" w:hAnsiTheme="majorHAnsi" w:cstheme="majorHAnsi"/>
+          <w:b w:val="0"/>
+          <w:color w:val="auto"/>
+          <w:sz w:val="16"/>
+          <w:szCs w:val="16"/>
+          <w:lang w:val="en-US"/>
+        </w:rPr>
+      </w:pPr>
+      <w:r>
+        <w:rPr>
+          <w:rStyle w:val="a9"/>
+          <w:rFonts w:asciiTheme="majorHAnsi" w:hAnsiTheme="majorHAnsi" w:cstheme="majorHAnsi"/>
+          <w:b w:val="0"/>
+          <w:color w:val="auto"/>
+          <w:sz w:val="16"/>
+          <w:szCs w:val="16"/>
+          <w:lang w:val="en-US"/>
+        </w:rPr>
+        <w:t xml:space="preserve">    </w:t>
+      </w:r>
+      <w:r>
+        <w:rPr>
+          <w:rStyle w:val="a9"/>
+          <w:rFonts w:asciiTheme="majorHAnsi" w:hAnsiTheme="majorHAnsi" w:cstheme="majorHAnsi"/>
+          <w:b w:val="0"/>
+          <w:color w:val="auto"/>
+          <w:sz w:val="16"/>
+          <w:szCs w:val="16"/>
+          <w:highlight w:val="lightGray"/>
+          <w:lang w:val="en-US"/>
+        </w:rPr>
+        <w:t>“</w:t>
+      </w:r>
+      <w:r>
+        <w:rPr>
+          <w:rStyle w:val="a9"/>
+          <w:rFonts w:asciiTheme="majorHAnsi" w:hAnsiTheme="majorHAnsi" w:cstheme="majorHAnsi"/>
+          <w:b w:val="0"/>
+          <w:color w:val="auto"/>
+          <w:sz w:val="16"/>
+          <w:szCs w:val="16"/>
+          <w:highlight w:val="lightGray"/>
+          <w:lang w:val="en-US"/>
+        </w:rPr>
+        <w:t>value</w:t>
+      </w:r>
+      <w:r>
+        <w:rPr>
+          <w:rStyle w:val="a9"/>
+          <w:rFonts w:asciiTheme="majorHAnsi" w:hAnsiTheme="majorHAnsi" w:cstheme="majorHAnsi"/>
+          <w:b w:val="0"/>
+          <w:color w:val="auto"/>
+          <w:sz w:val="16"/>
+          <w:szCs w:val="16"/>
+          <w:highlight w:val="lightGray"/>
+          <w:lang w:val="en-US"/>
+        </w:rPr>
+        <w:t xml:space="preserve">=” </w:t>
+      </w:r>
+      <w:r>
+        <w:rPr>
+          <w:rStyle w:val="a9"/>
+          <w:rFonts w:asciiTheme="majorHAnsi" w:hAnsiTheme="majorHAnsi" w:cstheme="majorHAnsi"/>
+          <w:b w:val="0"/>
+          <w:color w:val="auto"/>
+          <w:sz w:val="16"/>
+          <w:szCs w:val="16"/>
+          <w:highlight w:val="lightGray"/>
+        </w:rPr>
+        <w:t>для</w:t>
+      </w:r>
+      <w:r>
+        <w:rPr>
+          <w:rStyle w:val="a9"/>
+          <w:rFonts w:asciiTheme="majorHAnsi" w:hAnsiTheme="majorHAnsi" w:cstheme="majorHAnsi"/>
+          <w:b w:val="0"/>
+          <w:color w:val="auto"/>
+          <w:sz w:val="16"/>
+          <w:szCs w:val="16"/>
+          <w:highlight w:val="lightGray"/>
+          <w:lang w:val="en-US"/>
+        </w:rPr>
+        <w:t xml:space="preserve"> </w:t>
+      </w:r>
+      <w:proofErr w:type="gramStart"/>
+      <w:r>
+        <w:rPr>
+          <w:rStyle w:val="a9"/>
+          <w:rFonts w:asciiTheme="majorHAnsi" w:hAnsiTheme="majorHAnsi" w:cstheme="majorHAnsi"/>
+          <w:b w:val="0"/>
+          <w:color w:val="auto"/>
+          <w:sz w:val="16"/>
+          <w:szCs w:val="16"/>
+          <w:highlight w:val="lightGray"/>
+          <w:lang w:val="en-US"/>
+        </w:rPr>
+        <w:t>“</w:t>
+      </w:r>
+      <w:r>
+        <w:rPr>
+          <w:rStyle w:val="a9"/>
+          <w:rFonts w:asciiTheme="majorHAnsi" w:hAnsiTheme="majorHAnsi" w:cstheme="majorHAnsi"/>
+          <w:b w:val="0"/>
+          <w:color w:val="auto"/>
+          <w:sz w:val="16"/>
+          <w:szCs w:val="16"/>
+          <w:highlight w:val="lightGray"/>
+          <w:lang w:val="en-US"/>
+        </w:rPr>
+        <w:t xml:space="preserve"> </w:t>
+      </w:r>
+      <w:r>
+        <w:rPr>
+          <w:rStyle w:val="a9"/>
+          <w:rFonts w:asciiTheme="majorHAnsi" w:hAnsiTheme="majorHAnsi" w:cstheme="majorHAnsi"/>
+          <w:b w:val="0"/>
+          <w:color w:val="auto"/>
+          <w:sz w:val="16"/>
+          <w:szCs w:val="16"/>
+          <w:highlight w:val="lightGray"/>
+          <w:lang w:val="en-US"/>
+        </w:rPr>
+        <w:t>value</w:t>
+      </w:r>
+      <w:proofErr w:type="gramEnd"/>
+      <w:r>
+        <w:rPr>
+          <w:rStyle w:val="a9"/>
+          <w:rFonts w:asciiTheme="majorHAnsi" w:hAnsiTheme="majorHAnsi" w:cstheme="majorHAnsi"/>
+          <w:b w:val="0"/>
+          <w:color w:val="auto"/>
+          <w:sz w:val="16"/>
+          <w:szCs w:val="16"/>
+          <w:highlight w:val="lightGray"/>
+          <w:lang w:val="en-US"/>
+        </w:rPr>
+        <w:t>=</w:t>
+      </w:r>
+      <w:proofErr w:type="spellStart"/>
+      <w:r>
+        <w:rPr>
+          <w:rStyle w:val="a9"/>
+          <w:rFonts w:asciiTheme="majorHAnsi" w:hAnsiTheme="majorHAnsi" w:cstheme="majorHAnsi"/>
+          <w:b w:val="0"/>
+          <w:color w:val="auto"/>
+          <w:sz w:val="16"/>
+          <w:szCs w:val="16"/>
+          <w:highlight w:val="lightGray"/>
+          <w:lang w:val="en-US"/>
+        </w:rPr>
+        <w:t>bJsPnh</w:t>
+      </w:r>
+      <w:proofErr w:type="spellEnd"/>
+      <w:r>
+        <w:rPr>
+          <w:rStyle w:val="a9"/>
+          <w:rFonts w:asciiTheme="majorHAnsi" w:hAnsiTheme="majorHAnsi" w:cstheme="majorHAnsi"/>
+          <w:b w:val="0"/>
+          <w:color w:val="auto"/>
+          <w:sz w:val="16"/>
+          <w:szCs w:val="16"/>
+          <w:highlight w:val="lightGray"/>
+          <w:lang w:val="en-US"/>
+        </w:rPr>
+        <w:t>”.</w:t>
+      </w:r>
+      <w:r>
+        <w:rPr>
+          <w:rStyle w:val="a9"/>
+          <w:rFonts w:asciiTheme="majorHAnsi" w:hAnsiTheme="majorHAnsi" w:cstheme="majorHAnsi"/>
+          <w:b w:val="0"/>
+          <w:color w:val="auto"/>
+          <w:sz w:val="16"/>
+          <w:szCs w:val="16"/>
+          <w:lang w:val="en-US"/>
+        </w:rPr>
+        <w:t xml:space="preserve"> </w:t>
+      </w:r>
+    </w:p>
+    <w:p>
+      <w:pPr>
+        <w:pStyle w:val="aa"/>
+        <w:rPr>
+          <w:rStyle w:val="a9"/>
+          <w:rFonts w:asciiTheme="majorHAnsi" w:hAnsiTheme="majorHAnsi" w:cstheme="majorHAnsi"/>
+          <w:b w:val="0"/>
+          <w:color w:val="auto"/>
+          <w:sz w:val="16"/>
+          <w:szCs w:val="16"/>
+          <w:lang w:val="en-US"/>
+        </w:rPr>
+      </w:pPr>
+    </w:p>
+    <w:p>
+      <w:pPr>
+        <w:rPr>
+          <w:rFonts w:asciiTheme="majorHAnsi" w:hAnsiTheme="majorHAnsi" w:cstheme="majorHAnsi"/>
+          <w:sz w:val="16"/>
+          <w:szCs w:val="16"/>
+        </w:rPr>
+      </w:pPr>
+      <w:r>
+        <w:rPr>
+          <w:rFonts w:asciiTheme="majorHAnsi" w:hAnsiTheme="majorHAnsi" w:cstheme="majorHAnsi"/>
+          <w:i/>
+          <w:sz w:val="16"/>
+          <w:szCs w:val="16"/>
+          <w:highlight w:val="lightGray"/>
+        </w:rPr>
+        <w:t>“</w:t>
+      </w:r>
+      <w:r>
+        <w:rPr>
+          <w:rFonts w:asciiTheme="majorHAnsi" w:hAnsiTheme="majorHAnsi" w:cstheme="majorHAnsi"/>
+          <w:b/>
+          <w:i/>
+          <w:sz w:val="16"/>
+          <w:szCs w:val="16"/>
+          <w:highlight w:val="lightGray"/>
+          <w:lang w:val="en-US"/>
+        </w:rPr>
+        <w:t>value</w:t>
+      </w:r>
+      <w:r>
+        <w:rPr>
+          <w:rFonts w:asciiTheme="majorHAnsi" w:hAnsiTheme="majorHAnsi" w:cstheme="majorHAnsi"/>
+          <w:b/>
+          <w:i/>
+          <w:sz w:val="16"/>
+          <w:szCs w:val="16"/>
+          <w:highlight w:val="lightGray"/>
+        </w:rPr>
+        <w:t>=</w:t>
+      </w:r>
+      <w:r>
+        <w:rPr>
+          <w:rFonts w:asciiTheme="majorHAnsi" w:hAnsiTheme="majorHAnsi" w:cstheme="majorHAnsi"/>
+          <w:i/>
+          <w:sz w:val="16"/>
+          <w:szCs w:val="16"/>
+          <w:highlight w:val="lightGray"/>
+        </w:rPr>
+        <w:t xml:space="preserve">” </w:t>
+      </w:r>
+      <w:r>
+        <w:rPr>
+          <w:rFonts w:asciiTheme="majorHAnsi" w:hAnsiTheme="majorHAnsi" w:cstheme="majorHAnsi"/>
+          <w:i/>
+          <w:sz w:val="16"/>
+          <w:szCs w:val="16"/>
+          <w:highlight w:val="lightGray"/>
+          <w:lang w:val="en-US"/>
+        </w:rPr>
+        <w:sym w:font="Wingdings" w:char="F0E0"/>
+      </w:r>
+      <w:r>
+        <w:rPr>
+          <w:rFonts w:asciiTheme="majorHAnsi" w:hAnsiTheme="majorHAnsi" w:cstheme="majorHAnsi"/>
+          <w:i/>
+          <w:sz w:val="16"/>
+          <w:szCs w:val="16"/>
+          <w:highlight w:val="lightGray"/>
+        </w:rPr>
+        <w:t xml:space="preserve"> [“</w:t>
+      </w:r>
+      <w:proofErr w:type="spellStart"/>
+      <w:r>
+        <w:rPr>
+          <w:rFonts w:asciiTheme="majorHAnsi" w:hAnsiTheme="majorHAnsi" w:cstheme="majorHAnsi"/>
+          <w:b/>
+          <w:i/>
+          <w:sz w:val="16"/>
+          <w:szCs w:val="16"/>
+          <w:highlight w:val="lightGray"/>
+          <w:lang w:val="en-US"/>
+        </w:rPr>
+        <w:t>bJsPkh</w:t>
+      </w:r>
+      <w:proofErr w:type="spellEnd"/>
+      <w:r>
+        <w:rPr>
+          <w:rFonts w:asciiTheme="majorHAnsi" w:hAnsiTheme="majorHAnsi" w:cstheme="majorHAnsi"/>
+          <w:i/>
+          <w:sz w:val="16"/>
+          <w:szCs w:val="16"/>
+          <w:highlight w:val="lightGray"/>
+        </w:rPr>
+        <w:t>”, “</w:t>
+      </w:r>
+      <w:proofErr w:type="spellStart"/>
+      <w:r>
+        <w:rPr>
+          <w:rFonts w:asciiTheme="majorHAnsi" w:hAnsiTheme="majorHAnsi" w:cstheme="majorHAnsi"/>
+          <w:b/>
+          <w:i/>
+          <w:sz w:val="16"/>
+          <w:szCs w:val="16"/>
+          <w:highlight w:val="lightGray"/>
+          <w:lang w:val="en-US"/>
+        </w:rPr>
+        <w:t>bJsP</w:t>
+      </w:r>
+      <w:proofErr w:type="spellEnd"/>
+      <w:r>
+        <w:rPr>
+          <w:rFonts w:asciiTheme="majorHAnsi" w:hAnsiTheme="majorHAnsi" w:cstheme="majorHAnsi"/>
+          <w:b/>
+          <w:i/>
+          <w:sz w:val="16"/>
+          <w:szCs w:val="16"/>
+          <w:highlight w:val="lightGray"/>
+        </w:rPr>
+        <w:t>2</w:t>
+      </w:r>
+      <w:r>
+        <w:rPr>
+          <w:rFonts w:asciiTheme="majorHAnsi" w:hAnsiTheme="majorHAnsi" w:cstheme="majorHAnsi"/>
+          <w:b/>
+          <w:i/>
+          <w:sz w:val="16"/>
+          <w:szCs w:val="16"/>
+          <w:highlight w:val="lightGray"/>
+          <w:lang w:val="en-US"/>
+        </w:rPr>
+        <w:t>h</w:t>
+      </w:r>
+      <w:r>
+        <w:rPr>
+          <w:rFonts w:asciiTheme="majorHAnsi" w:hAnsiTheme="majorHAnsi" w:cstheme="majorHAnsi"/>
+          <w:i/>
+          <w:sz w:val="16"/>
+          <w:szCs w:val="16"/>
+          <w:highlight w:val="lightGray"/>
+        </w:rPr>
+        <w:t>”, …]</w:t>
+      </w:r>
+    </w:p>
+    <w:p>
+      <w:pPr>
+        <w:pStyle w:val="aa"/>
+        <w:rPr>
+          <w:rStyle w:val="a9"/>
+          <w:rFonts w:asciiTheme="majorHAnsi" w:hAnsiTheme="majorHAnsi" w:cstheme="majorHAnsi"/>
+          <w:b w:val="0"/>
+          <w:color w:val="auto"/>
+          <w:sz w:val="16"/>
+          <w:szCs w:val="16"/>
+        </w:rPr>
+      </w:pPr>
+      <w:r>
+        <w:rPr>
+          <w:rStyle w:val="a9"/>
+          <w:rFonts w:asciiTheme="majorHAnsi" w:hAnsiTheme="majorHAnsi" w:cstheme="majorHAnsi"/>
+          <w:b w:val="0"/>
+          <w:color w:val="auto"/>
+          <w:sz w:val="16"/>
+          <w:szCs w:val="16"/>
+        </w:rPr>
+        <w:t>Удалить из диалог окна “не {</w:t>
+      </w:r>
+      <w:r>
+        <w:rPr>
+          <w:rStyle w:val="a9"/>
+          <w:rFonts w:asciiTheme="majorHAnsi" w:hAnsiTheme="majorHAnsi" w:cstheme="majorHAnsi"/>
+          <w:b w:val="0"/>
+          <w:color w:val="auto"/>
+          <w:sz w:val="16"/>
+          <w:szCs w:val="16"/>
+          <w:lang w:val="en-US"/>
+        </w:rPr>
+        <w:t>param</w:t>
+      </w:r>
+      <w:r>
+        <w:rPr>
+          <w:rStyle w:val="a9"/>
+          <w:rFonts w:asciiTheme="majorHAnsi" w:hAnsiTheme="majorHAnsi" w:cstheme="majorHAnsi"/>
+          <w:b w:val="0"/>
+          <w:color w:val="auto"/>
+          <w:sz w:val="16"/>
+          <w:szCs w:val="16"/>
+        </w:rPr>
+        <w:t>}” слова.</w:t>
+      </w:r>
+    </w:p>
+    <w:p>
+      <w:pPr>
+        <w:rPr>
+          <w:rFonts w:asciiTheme="majorHAnsi" w:hAnsiTheme="majorHAnsi" w:cstheme="majorHAnsi"/>
+        </w:rPr>
+      </w:pPr>
+    </w:p>
+    <w:p>
+      <w:pPr>
+        <w:rPr>
+          <w:rFonts w:asciiTheme="majorHAnsi" w:hAnsiTheme="majorHAnsi" w:cstheme="majorHAnsi"/>
+        </w:rPr>
+      </w:pPr>
+    </w:p>
+    <w:p>
+      <w:pPr>
+        <w:rPr>
+          <w:rFonts w:asciiTheme="majorHAnsi" w:hAnsiTheme="majorHAnsi" w:cstheme="majorHAnsi"/>
+        </w:rPr>
+      </w:pPr>
+    </w:p>
+    <w:p>
+      <w:pPr>
+        <w:rPr>
+          <w:rFonts w:asciiTheme="majorHAnsi" w:hAnsiTheme="majorHAnsi" w:cstheme="majorHAnsi"/>
+        </w:rPr>
+      </w:pPr>
+    </w:p>
+    <w:p>
+      <w:pPr>
+        <w:rPr>
+          <w:rFonts w:asciiTheme="majorHAnsi" w:hAnsiTheme="majorHAnsi" w:cstheme="majorHAnsi"/>
+        </w:rPr>
+      </w:pPr>
+    </w:p>
+    <w:p>
+      <w:pPr>
+        <w:pStyle w:val="3"/>
+        <w:jc w:val="center"/>
+        <w:rPr>
+          <w:rStyle w:val="a9"/>
+          <w:rFonts w:cstheme="majorHAnsi"/>
+          <w:b w:val="0"/>
+          <w:sz w:val="28"/>
+          <w:szCs w:val="28"/>
+          <w:u w:val="single"/>
+        </w:rPr>
+      </w:pPr>
+      <w:bookmarkStart w:id="15" w:name="_Toc3309314"/>
+      <w:r>
+        <w:rPr>
+          <w:rStyle w:val="20"/>
+          <w:rFonts w:cstheme="majorHAnsi"/>
+          <w:b/>
+          <w:color w:val="auto"/>
+          <w:sz w:val="28"/>
+          <w:szCs w:val="28"/>
+          <w:u w:val="single"/>
+        </w:rPr>
+        <w:t>6.1.6)</w:t>
+      </w:r>
+      <w:r>
+        <w:rPr>
           <w:noProof/>
         </w:rPr>
         <w:drawing>
@@ -27159,7 +27562,6 @@
           </wp:anchor>
         </w:drawing>
       </w:r>
-      <w:bookmarkStart w:id="15" w:name="_Toc3308597"/>
       <w:r>
         <w:rPr>
           <w:rStyle w:val="20"/>
@@ -27170,9 +27572,8 @@
           <w:szCs w:val="28"/>
           <w:u w:val="single"/>
         </w:rPr>
-        <w:t>создать {</w:t>
-      </w:r>
-      <w:proofErr w:type="spellStart"/>
+        <w:t xml:space="preserve"> </w:t>
+      </w:r>
       <w:r>
         <w:rPr>
           <w:rStyle w:val="20"/>
@@ -27183,9 +27584,9 @@
           <w:szCs w:val="28"/>
           <w:u w:val="single"/>
         </w:rPr>
-        <w:t>web_reg_save_param</w:t>
-      </w:r>
-      <w:proofErr w:type="spellEnd"/>
+        <w:t>создать {</w:t>
+      </w:r>
+      <w:proofErr w:type="spellStart"/>
       <w:r>
         <w:rPr>
           <w:rStyle w:val="20"/>
@@ -27196,9 +27597,9 @@
           <w:szCs w:val="28"/>
           <w:u w:val="single"/>
         </w:rPr>
-        <w:t xml:space="preserve">}, для выделенного </w:t>
-      </w:r>
-      <w:proofErr w:type="spellStart"/>
+        <w:t>web_reg_save_param</w:t>
+      </w:r>
+      <w:proofErr w:type="spellEnd"/>
       <w:r>
         <w:rPr>
           <w:rStyle w:val="20"/>
@@ -27209,22 +27610,35 @@
           <w:szCs w:val="28"/>
           <w:u w:val="single"/>
         </w:rPr>
-        <w:t>param</w:t>
-      </w:r>
-      <w:bookmarkEnd w:id="15"/>
-      <w:proofErr w:type="spellEnd"/>
-      <w:r>
-        <w:rPr>
-          <w:rStyle w:val="a9"/>
-          <w:rFonts w:asciiTheme="majorHAnsi" w:hAnsiTheme="majorHAnsi" w:cstheme="majorHAnsi"/>
-          <w:b w:val="0"/>
+        <w:t xml:space="preserve">}, для выделенного </w:t>
+      </w:r>
+      <w:proofErr w:type="spellStart"/>
+      <w:r>
+        <w:rPr>
+          <w:rStyle w:val="20"/>
+          <w:rFonts w:cstheme="majorHAnsi"/>
+          <w:b/>
           <w:color w:val="auto"/>
           <w:sz w:val="28"/>
           <w:szCs w:val="28"/>
           <w:u w:val="single"/>
         </w:rPr>
+        <w:t>param</w:t>
+      </w:r>
+      <w:proofErr w:type="spellEnd"/>
+      <w:r>
+        <w:rPr>
+          <w:rStyle w:val="a9"/>
+          <w:rFonts w:cstheme="majorHAnsi"/>
+          <w:b w:val="0"/>
+          <w:color w:val="auto"/>
+          <w:sz w:val="28"/>
+          <w:szCs w:val="28"/>
+          <w:u w:val="single"/>
+        </w:rPr>
         <w:t>.</w:t>
       </w:r>
+      <w:bookmarkEnd w:id="15"/>
     </w:p>
     <w:p>
       <w:pPr>
@@ -27421,7 +27835,7 @@
           <w:u w:val="single"/>
         </w:rPr>
       </w:pPr>
-      <w:bookmarkStart w:id="16" w:name="_Toc3308598"/>
+      <w:bookmarkStart w:id="16" w:name="_Toc3309315"/>
       <w:r>
         <w:rPr>
           <w:rStyle w:val="20"/>
@@ -27432,10 +27846,8 @@
           <w:szCs w:val="28"/>
           <w:u w:val="single"/>
         </w:rPr>
-        <w:lastRenderedPageBreak/>
-        <w:t xml:space="preserve">Редактирование LB/RB в уже сформированном </w:t>
-      </w:r>
-      <w:proofErr w:type="spellStart"/>
+        <w:t xml:space="preserve">6.2) </w:t>
+      </w:r>
       <w:r>
         <w:rPr>
           <w:rStyle w:val="20"/>
@@ -27446,9 +27858,9 @@
           <w:szCs w:val="28"/>
           <w:u w:val="single"/>
         </w:rPr>
-        <w:t>web_reg_save_param</w:t>
-      </w:r>
-      <w:proofErr w:type="spellEnd"/>
+        <w:t xml:space="preserve">Редактирование LB/RB в уже сформированном </w:t>
+      </w:r>
+      <w:proofErr w:type="spellStart"/>
       <w:r>
         <w:rPr>
           <w:rStyle w:val="20"/>
@@ -27459,9 +27871,9 @@
           <w:szCs w:val="28"/>
           <w:u w:val="single"/>
         </w:rPr>
-        <w:t xml:space="preserve"> и пересчет </w:t>
-      </w:r>
-      <w:proofErr w:type="spellStart"/>
+        <w:t>web_reg_save_param</w:t>
+      </w:r>
+      <w:proofErr w:type="spellEnd"/>
       <w:r>
         <w:rPr>
           <w:rStyle w:val="20"/>
@@ -27472,9 +27884,9 @@
           <w:szCs w:val="28"/>
           <w:u w:val="single"/>
         </w:rPr>
-        <w:t>Ord</w:t>
-      </w:r>
-      <w:proofErr w:type="spellEnd"/>
+        <w:t xml:space="preserve"> и пересчет </w:t>
+      </w:r>
+      <w:proofErr w:type="spellStart"/>
       <w:r>
         <w:rPr>
           <w:rStyle w:val="20"/>
@@ -27485,19 +27897,32 @@
           <w:szCs w:val="28"/>
           <w:u w:val="single"/>
         </w:rPr>
-        <w:t>=</w:t>
-      </w:r>
-      <w:bookmarkEnd w:id="16"/>
-      <w:r>
-        <w:rPr>
-          <w:rStyle w:val="a9"/>
-          <w:rFonts w:asciiTheme="majorHAnsi" w:hAnsiTheme="majorHAnsi" w:cstheme="majorHAnsi"/>
-          <w:b w:val="0"/>
+        <w:t>Ord</w:t>
+      </w:r>
+      <w:proofErr w:type="spellEnd"/>
+      <w:r>
+        <w:rPr>
+          <w:rStyle w:val="20"/>
+          <w:rFonts w:cstheme="majorHAnsi"/>
+          <w:b/>
           <w:color w:val="auto"/>
           <w:sz w:val="28"/>
           <w:szCs w:val="28"/>
           <w:u w:val="single"/>
         </w:rPr>
+        <w:t>=</w:t>
+      </w:r>
+      <w:bookmarkEnd w:id="16"/>
+      <w:r>
+        <w:rPr>
+          <w:rStyle w:val="a9"/>
+          <w:rFonts w:asciiTheme="majorHAnsi" w:hAnsiTheme="majorHAnsi" w:cstheme="majorHAnsi"/>
+          <w:b w:val="0"/>
+          <w:color w:val="auto"/>
+          <w:sz w:val="28"/>
+          <w:szCs w:val="28"/>
+          <w:u w:val="single"/>
+        </w:rPr>
         <w:t>.</w:t>
       </w:r>
     </w:p>
@@ -27518,6 +27943,7 @@
           <w:noProof/>
           <w:u w:val="single"/>
         </w:rPr>
+        <w:lastRenderedPageBreak/>
         <w:drawing>
           <wp:anchor distT="0" distB="0" distL="114300" distR="114300" simplePos="0" relativeHeight="251679744" behindDoc="0" locked="0" layoutInCell="1" allowOverlap="1" wp14:anchorId="0DD51C87">
             <wp:simplePos x="0" y="0"/>
@@ -28415,7 +28841,19 @@
           <w:u w:val="single"/>
         </w:rPr>
       </w:pPr>
-      <w:bookmarkStart w:id="17" w:name="_Toc3308599"/>
+      <w:bookmarkStart w:id="17" w:name="_Toc3309316"/>
+      <w:r>
+        <w:rPr>
+          <w:rStyle w:val="20"/>
+          <w:rFonts w:cstheme="majorHAnsi"/>
+          <w:b/>
+          <w:color w:val="auto"/>
+          <w:sz w:val="28"/>
+          <w:szCs w:val="28"/>
+          <w:u w:val="single"/>
+        </w:rPr>
+        <w:t xml:space="preserve">6.3.1) </w:t>
+      </w:r>
       <w:r>
         <w:rPr>
           <w:rStyle w:val="20"/>
@@ -29306,22 +29744,33 @@
     </w:p>
     <w:p>
       <w:pPr>
+        <w:pStyle w:val="2"/>
         <w:jc w:val="center"/>
         <w:rPr>
           <w:rStyle w:val="a9"/>
-          <w:rFonts w:asciiTheme="majorHAnsi" w:hAnsiTheme="majorHAnsi" w:cstheme="majorHAnsi"/>
+          <w:rFonts w:cstheme="majorHAnsi"/>
           <w:b w:val="0"/>
           <w:color w:val="auto"/>
           <w:sz w:val="32"/>
           <w:szCs w:val="32"/>
         </w:rPr>
       </w:pPr>
-      <w:r>
-        <w:rPr>
-          <w:rFonts w:asciiTheme="majorHAnsi" w:hAnsiTheme="majorHAnsi" w:cstheme="majorHAnsi"/>
+      <w:bookmarkStart w:id="18" w:name="_Toc3309317"/>
+      <w:r>
+        <w:rPr>
+          <w:rStyle w:val="20"/>
+          <w:rFonts w:cstheme="majorHAnsi"/>
+          <w:b/>
+          <w:color w:val="auto"/>
+          <w:sz w:val="28"/>
+          <w:szCs w:val="28"/>
+          <w:u w:val="single"/>
+        </w:rPr>
+        <w:t xml:space="preserve">6.3.2) </w:t>
+      </w:r>
+      <w:r>
+        <w:rPr>
           <w:noProof/>
-          <w:sz w:val="32"/>
-          <w:szCs w:val="32"/>
         </w:rPr>
         <w:drawing>
           <wp:anchor distT="0" distB="0" distL="114300" distR="114300" simplePos="0" relativeHeight="251713536" behindDoc="0" locked="0" layoutInCell="1" allowOverlap="1" wp14:anchorId="4A7F07E9" wp14:editId="065F4ED0">
@@ -29373,7 +29822,6 @@
           </wp:anchor>
         </w:drawing>
       </w:r>
-      <w:bookmarkStart w:id="18" w:name="_Toc3308600"/>
       <w:r>
         <w:rPr>
           <w:rStyle w:val="20"/>
@@ -29425,12 +29873,11 @@
         </w:rPr>
         <w:t>web_reg_save_param</w:t>
       </w:r>
-      <w:bookmarkEnd w:id="18"/>
       <w:proofErr w:type="spellEnd"/>
       <w:r>
         <w:rPr>
           <w:rStyle w:val="a9"/>
-          <w:rFonts w:asciiTheme="majorHAnsi" w:hAnsiTheme="majorHAnsi" w:cstheme="majorHAnsi"/>
+          <w:rFonts w:cstheme="majorHAnsi"/>
           <w:b w:val="0"/>
           <w:color w:val="auto"/>
           <w:sz w:val="32"/>
@@ -29439,6 +29886,7 @@
         </w:rPr>
         <w:t>.</w:t>
       </w:r>
+      <w:bookmarkEnd w:id="18"/>
     </w:p>
     <w:p>
       <w:pPr>
@@ -29779,13 +30227,75 @@
           <w:u w:val="single"/>
         </w:rPr>
       </w:pPr>
-      <w:bookmarkStart w:id="19" w:name="_Toc3308601"/>
+      <w:bookmarkStart w:id="19" w:name="_Toc3309318"/>
+      <w:r>
+        <w:rPr>
+          <w:rStyle w:val="20"/>
+          <w:rFonts w:cstheme="majorHAnsi"/>
+          <w:b/>
+          <w:color w:val="auto"/>
+          <w:sz w:val="28"/>
+          <w:szCs w:val="28"/>
+          <w:u w:val="single"/>
+        </w:rPr>
+        <w:lastRenderedPageBreak/>
+        <w:t>6.</w:t>
+      </w:r>
+      <w:r>
+        <w:rPr>
+          <w:rStyle w:val="20"/>
+          <w:rFonts w:cstheme="majorHAnsi"/>
+          <w:b/>
+          <w:color w:val="auto"/>
+          <w:sz w:val="28"/>
+          <w:szCs w:val="28"/>
+          <w:u w:val="single"/>
+          <w:lang w:val="en-US"/>
+        </w:rPr>
+        <w:t>3</w:t>
+      </w:r>
+      <w:r>
+        <w:rPr>
+          <w:rStyle w:val="20"/>
+          <w:rFonts w:cstheme="majorHAnsi"/>
+          <w:b/>
+          <w:color w:val="auto"/>
+          <w:sz w:val="28"/>
+          <w:szCs w:val="28"/>
+          <w:u w:val="single"/>
+        </w:rPr>
+        <w:t>.</w:t>
+      </w:r>
+      <w:r>
+        <w:rPr>
+          <w:rStyle w:val="20"/>
+          <w:rFonts w:cstheme="majorHAnsi"/>
+          <w:b/>
+          <w:color w:val="auto"/>
+          <w:sz w:val="28"/>
+          <w:szCs w:val="28"/>
+          <w:u w:val="single"/>
+          <w:lang w:val="en-US"/>
+        </w:rPr>
+        <w:t>3</w:t>
+      </w:r>
+      <w:r>
+        <w:rPr>
+          <w:rStyle w:val="20"/>
+          <w:rFonts w:cstheme="majorHAnsi"/>
+          <w:b/>
+          <w:color w:val="auto"/>
+          <w:sz w:val="28"/>
+          <w:szCs w:val="28"/>
+          <w:u w:val="single"/>
+        </w:rPr>
+        <w:t xml:space="preserve">) </w:t>
+      </w:r>
       <w:r>
         <w:rPr>
           <w:rFonts w:cstheme="majorHAnsi"/>
           <w:noProof/>
         </w:rPr>
-        <w:lastRenderedPageBreak/>
         <w:drawing>
           <wp:anchor distT="0" distB="0" distL="114300" distR="114300" simplePos="0" relativeHeight="251682816" behindDoc="0" locked="0" layoutInCell="1" allowOverlap="1" wp14:anchorId="0DEF1A93">
             <wp:simplePos x="0" y="0"/>
@@ -30572,7 +31082,44 @@
           <w:u w:val="single"/>
         </w:rPr>
       </w:pPr>
-      <w:bookmarkStart w:id="20" w:name="_Toc3308602"/>
+      <w:bookmarkStart w:id="20" w:name="_Toc3309319"/>
+      <w:r>
+        <w:rPr>
+          <w:rStyle w:val="20"/>
+          <w:rFonts w:cstheme="majorHAnsi"/>
+          <w:b/>
+          <w:color w:val="auto"/>
+          <w:sz w:val="28"/>
+          <w:szCs w:val="28"/>
+          <w:u w:val="single"/>
+        </w:rPr>
+        <w:t>6.3.</w:t>
+      </w:r>
+      <w:r>
+        <w:rPr>
+          <w:rStyle w:val="20"/>
+          <w:rFonts w:cstheme="majorHAnsi"/>
+          <w:b/>
+          <w:color w:val="auto"/>
+          <w:sz w:val="28"/>
+          <w:szCs w:val="28"/>
+          <w:u w:val="single"/>
+          <w:lang w:val="en-US"/>
+        </w:rPr>
+        <w:t>4</w:t>
+      </w:r>
+      <w:r>
+        <w:rPr>
+          <w:rStyle w:val="20"/>
+          <w:rFonts w:cstheme="majorHAnsi"/>
+          <w:b/>
+          <w:color w:val="auto"/>
+          <w:sz w:val="28"/>
+          <w:szCs w:val="28"/>
+          <w:u w:val="single"/>
+        </w:rPr>
+        <w:t xml:space="preserve">) </w:t>
+      </w:r>
       <w:r>
         <w:rPr>
           <w:rStyle w:val="a9"/>
@@ -31020,7 +31567,7 @@
     </w:p>
     <w:p>
       <w:pPr>
-        <w:pStyle w:val="2"/>
+        <w:pStyle w:val="3"/>
         <w:jc w:val="center"/>
         <w:rPr>
           <w:rStyle w:val="a9"/>
@@ -31031,7 +31578,44 @@
           <w:u w:val="single"/>
         </w:rPr>
       </w:pPr>
-      <w:bookmarkStart w:id="21" w:name="_Toc3308603"/>
+      <w:bookmarkStart w:id="21" w:name="_Toc3309320"/>
+      <w:r>
+        <w:rPr>
+          <w:rStyle w:val="20"/>
+          <w:rFonts w:cstheme="majorHAnsi"/>
+          <w:b/>
+          <w:color w:val="auto"/>
+          <w:sz w:val="28"/>
+          <w:szCs w:val="28"/>
+          <w:u w:val="single"/>
+        </w:rPr>
+        <w:t>6.</w:t>
+      </w:r>
+      <w:r>
+        <w:rPr>
+          <w:rStyle w:val="20"/>
+          <w:rFonts w:cstheme="majorHAnsi"/>
+          <w:b/>
+          <w:color w:val="auto"/>
+          <w:sz w:val="28"/>
+          <w:szCs w:val="28"/>
+          <w:u w:val="single"/>
+          <w:lang w:val="en-US"/>
+        </w:rPr>
+        <w:t>4.1</w:t>
+      </w:r>
+      <w:r>
+        <w:rPr>
+          <w:rStyle w:val="20"/>
+          <w:rFonts w:cstheme="majorHAnsi"/>
+          <w:b/>
+          <w:color w:val="auto"/>
+          <w:sz w:val="28"/>
+          <w:szCs w:val="28"/>
+          <w:u w:val="single"/>
+        </w:rPr>
+        <w:t xml:space="preserve">) </w:t>
+      </w:r>
       <w:r>
         <w:rPr>
           <w:rStyle w:val="a9"/>
@@ -31867,7 +32451,7 @@
     </w:p>
     <w:p>
       <w:pPr>
-        <w:pStyle w:val="2"/>
+        <w:pStyle w:val="3"/>
         <w:jc w:val="center"/>
         <w:rPr>
           <w:rStyle w:val="a9"/>
@@ -31876,65 +32460,75 @@
           <w:sz w:val="28"/>
           <w:szCs w:val="28"/>
           <w:u w:val="single"/>
-        </w:rPr>
-      </w:pPr>
-      <w:bookmarkStart w:id="22" w:name="_Toc3308604"/>
-      <w:r>
-        <w:rPr>
-          <w:rStyle w:val="a9"/>
+          <w:lang w:val="en-US"/>
+        </w:rPr>
+      </w:pPr>
+      <w:bookmarkStart w:id="22" w:name="_Toc3309321"/>
+      <w:r>
+        <w:rPr>
+          <w:rStyle w:val="20"/>
           <w:rFonts w:cstheme="majorHAnsi"/>
+          <w:b/>
           <w:color w:val="auto"/>
           <w:sz w:val="28"/>
           <w:szCs w:val="28"/>
           <w:u w:val="single"/>
+          <w:lang w:val="en-US"/>
         </w:rPr>
         <w:lastRenderedPageBreak/>
-        <w:t>переименовать</w:t>
-      </w:r>
-      <w:r>
-        <w:rPr>
-          <w:rStyle w:val="a9"/>
+        <w:t>6.</w:t>
+      </w:r>
+      <w:r>
+        <w:rPr>
+          <w:rStyle w:val="20"/>
           <w:rFonts w:cstheme="majorHAnsi"/>
+          <w:b/>
           <w:color w:val="auto"/>
           <w:sz w:val="28"/>
           <w:szCs w:val="28"/>
           <w:u w:val="single"/>
-        </w:rPr>
-        <w:t xml:space="preserve"> </w:t>
-      </w:r>
-      <w:r>
-        <w:rPr>
-          <w:rStyle w:val="a9"/>
+          <w:lang w:val="en-US"/>
+        </w:rPr>
+        <w:t>4</w:t>
+      </w:r>
+      <w:r>
+        <w:rPr>
+          <w:rStyle w:val="20"/>
           <w:rFonts w:cstheme="majorHAnsi"/>
+          <w:b/>
           <w:color w:val="auto"/>
           <w:sz w:val="28"/>
           <w:szCs w:val="28"/>
           <w:u w:val="single"/>
-        </w:rPr>
-        <w:t>(+)</w:t>
-      </w:r>
-      <w:r>
-        <w:rPr>
-          <w:rStyle w:val="a9"/>
+          <w:lang w:val="en-US"/>
+        </w:rPr>
+        <w:t>.</w:t>
+      </w:r>
+      <w:r>
+        <w:rPr>
+          <w:rStyle w:val="20"/>
           <w:rFonts w:cstheme="majorHAnsi"/>
+          <w:b/>
           <w:color w:val="auto"/>
           <w:sz w:val="28"/>
           <w:szCs w:val="28"/>
           <w:u w:val="single"/>
-        </w:rPr>
-        <w:t xml:space="preserve"> </w:t>
-      </w:r>
-      <w:r>
-        <w:rPr>
-          <w:rStyle w:val="a9"/>
+          <w:lang w:val="en-US"/>
+        </w:rPr>
+        <w:t>2</w:t>
+      </w:r>
+      <w:r>
+        <w:rPr>
+          <w:rStyle w:val="20"/>
           <w:rFonts w:cstheme="majorHAnsi"/>
+          <w:b/>
           <w:color w:val="auto"/>
           <w:sz w:val="28"/>
           <w:szCs w:val="28"/>
           <w:u w:val="single"/>
           <w:lang w:val="en-US"/>
         </w:rPr>
-        <w:t>web</w:t>
+        <w:t xml:space="preserve">) </w:t>
       </w:r>
       <w:r>
         <w:rPr>
@@ -31945,7 +32539,7 @@
           <w:szCs w:val="28"/>
           <w:u w:val="single"/>
         </w:rPr>
-        <w:t>_</w:t>
+        <w:t>переименовать</w:t>
       </w:r>
       <w:r>
         <w:rPr>
@@ -31957,7 +32551,7 @@
           <w:u w:val="single"/>
           <w:lang w:val="en-US"/>
         </w:rPr>
-        <w:t>reg</w:t>
+        <w:t xml:space="preserve"> </w:t>
       </w:r>
       <w:r>
         <w:rPr>
@@ -31967,8 +32561,9 @@
           <w:sz w:val="28"/>
           <w:szCs w:val="28"/>
           <w:u w:val="single"/>
-        </w:rPr>
-        <w:t>_</w:t>
+          <w:lang w:val="en-US"/>
+        </w:rPr>
+        <w:t>(+)</w:t>
       </w:r>
       <w:r>
         <w:rPr>
@@ -31980,8 +32575,9 @@
           <w:u w:val="single"/>
           <w:lang w:val="en-US"/>
         </w:rPr>
-        <w:t>save</w:t>
-      </w:r>
+        <w:t xml:space="preserve"> </w:t>
+      </w:r>
+      <w:proofErr w:type="spellStart"/>
       <w:r>
         <w:rPr>
           <w:rStyle w:val="a9"/>
@@ -31990,8 +32586,9 @@
           <w:sz w:val="28"/>
           <w:szCs w:val="28"/>
           <w:u w:val="single"/>
-        </w:rPr>
-        <w:t>_</w:t>
+          <w:lang w:val="en-US"/>
+        </w:rPr>
+        <w:t>web</w:t>
       </w:r>
       <w:r>
         <w:rPr>
@@ -32003,9 +32600,70 @@
           <w:u w:val="single"/>
           <w:lang w:val="en-US"/>
         </w:rPr>
+        <w:t>_</w:t>
+      </w:r>
+      <w:r>
+        <w:rPr>
+          <w:rStyle w:val="a9"/>
+          <w:rFonts w:cstheme="majorHAnsi"/>
+          <w:color w:val="auto"/>
+          <w:sz w:val="28"/>
+          <w:szCs w:val="28"/>
+          <w:u w:val="single"/>
+          <w:lang w:val="en-US"/>
+        </w:rPr>
+        <w:t>reg</w:t>
+      </w:r>
+      <w:r>
+        <w:rPr>
+          <w:rStyle w:val="a9"/>
+          <w:rFonts w:cstheme="majorHAnsi"/>
+          <w:color w:val="auto"/>
+          <w:sz w:val="28"/>
+          <w:szCs w:val="28"/>
+          <w:u w:val="single"/>
+          <w:lang w:val="en-US"/>
+        </w:rPr>
+        <w:t>_</w:t>
+      </w:r>
+      <w:r>
+        <w:rPr>
+          <w:rStyle w:val="a9"/>
+          <w:rFonts w:cstheme="majorHAnsi"/>
+          <w:color w:val="auto"/>
+          <w:sz w:val="28"/>
+          <w:szCs w:val="28"/>
+          <w:u w:val="single"/>
+          <w:lang w:val="en-US"/>
+        </w:rPr>
+        <w:t>save</w:t>
+      </w:r>
+      <w:r>
+        <w:rPr>
+          <w:rStyle w:val="a9"/>
+          <w:rFonts w:cstheme="majorHAnsi"/>
+          <w:color w:val="auto"/>
+          <w:sz w:val="28"/>
+          <w:szCs w:val="28"/>
+          <w:u w:val="single"/>
+          <w:lang w:val="en-US"/>
+        </w:rPr>
+        <w:t>_</w:t>
+      </w:r>
+      <w:r>
+        <w:rPr>
+          <w:rStyle w:val="a9"/>
+          <w:rFonts w:cstheme="majorHAnsi"/>
+          <w:color w:val="auto"/>
+          <w:sz w:val="28"/>
+          <w:szCs w:val="28"/>
+          <w:u w:val="single"/>
+          <w:lang w:val="en-US"/>
+        </w:rPr>
         <w:t>param</w:t>
       </w:r>
       <w:bookmarkEnd w:id="22"/>
+      <w:proofErr w:type="spellEnd"/>
     </w:p>
     <w:p>
       <w:pPr>
@@ -32680,7 +33338,7 @@
     </w:p>
     <w:p>
       <w:pPr>
-        <w:pStyle w:val="2"/>
+        <w:pStyle w:val="3"/>
         <w:jc w:val="center"/>
         <w:rPr>
           <w:rStyle w:val="a9"/>
@@ -32689,64 +33347,74 @@
           <w:color w:val="auto"/>
           <w:sz w:val="28"/>
           <w:szCs w:val="28"/>
-        </w:rPr>
-      </w:pPr>
-      <w:bookmarkStart w:id="23" w:name="_Toc3308605"/>
-      <w:r>
-        <w:rPr>
-          <w:rStyle w:val="a9"/>
+          <w:lang w:val="en-US"/>
+        </w:rPr>
+      </w:pPr>
+      <w:bookmarkStart w:id="23" w:name="_Toc3309322"/>
+      <w:r>
+        <w:rPr>
+          <w:rStyle w:val="20"/>
           <w:rFonts w:cstheme="majorHAnsi"/>
+          <w:b/>
           <w:color w:val="auto"/>
           <w:sz w:val="28"/>
           <w:szCs w:val="28"/>
           <w:u w:val="single"/>
-        </w:rPr>
-        <w:t>переименовать</w:t>
-      </w:r>
-      <w:r>
-        <w:rPr>
-          <w:rStyle w:val="a9"/>
+          <w:lang w:val="en-US"/>
+        </w:rPr>
+        <w:t>6.</w:t>
+      </w:r>
+      <w:r>
+        <w:rPr>
+          <w:rStyle w:val="20"/>
           <w:rFonts w:cstheme="majorHAnsi"/>
+          <w:b/>
           <w:color w:val="auto"/>
           <w:sz w:val="28"/>
           <w:szCs w:val="28"/>
           <w:u w:val="single"/>
-        </w:rPr>
-        <w:t xml:space="preserve"> </w:t>
-      </w:r>
-      <w:r>
-        <w:rPr>
-          <w:rStyle w:val="a9"/>
+          <w:lang w:val="en-US"/>
+        </w:rPr>
+        <w:t>4</w:t>
+      </w:r>
+      <w:r>
+        <w:rPr>
+          <w:rStyle w:val="20"/>
           <w:rFonts w:cstheme="majorHAnsi"/>
+          <w:b/>
           <w:color w:val="auto"/>
           <w:sz w:val="28"/>
           <w:szCs w:val="28"/>
           <w:u w:val="single"/>
-        </w:rPr>
-        <w:t>(-)</w:t>
-      </w:r>
-      <w:r>
-        <w:rPr>
-          <w:rStyle w:val="a9"/>
+          <w:lang w:val="en-US"/>
+        </w:rPr>
+        <w:t>.</w:t>
+      </w:r>
+      <w:r>
+        <w:rPr>
+          <w:rStyle w:val="20"/>
           <w:rFonts w:cstheme="majorHAnsi"/>
+          <w:b/>
           <w:color w:val="auto"/>
           <w:sz w:val="28"/>
           <w:szCs w:val="28"/>
           <w:u w:val="single"/>
-        </w:rPr>
-        <w:t xml:space="preserve"> </w:t>
-      </w:r>
-      <w:r>
-        <w:rPr>
-          <w:rStyle w:val="a9"/>
+          <w:lang w:val="en-US"/>
+        </w:rPr>
+        <w:t>3</w:t>
+      </w:r>
+      <w:r>
+        <w:rPr>
+          <w:rStyle w:val="20"/>
           <w:rFonts w:cstheme="majorHAnsi"/>
+          <w:b/>
           <w:color w:val="auto"/>
           <w:sz w:val="28"/>
           <w:szCs w:val="28"/>
           <w:u w:val="single"/>
           <w:lang w:val="en-US"/>
         </w:rPr>
-        <w:t>web</w:t>
+        <w:t xml:space="preserve">) </w:t>
       </w:r>
       <w:r>
         <w:rPr>
@@ -32757,7 +33425,7 @@
           <w:szCs w:val="28"/>
           <w:u w:val="single"/>
         </w:rPr>
-        <w:t>_</w:t>
+        <w:t>переименовать</w:t>
       </w:r>
       <w:r>
         <w:rPr>
@@ -32769,7 +33437,7 @@
           <w:u w:val="single"/>
           <w:lang w:val="en-US"/>
         </w:rPr>
-        <w:t>reg</w:t>
+        <w:t xml:space="preserve"> </w:t>
       </w:r>
       <w:r>
         <w:rPr>
@@ -32779,8 +33447,9 @@
           <w:sz w:val="28"/>
           <w:szCs w:val="28"/>
           <w:u w:val="single"/>
-        </w:rPr>
-        <w:t>_</w:t>
+          <w:lang w:val="en-US"/>
+        </w:rPr>
+        <w:t>(-)</w:t>
       </w:r>
       <w:r>
         <w:rPr>
@@ -32792,8 +33461,9 @@
           <w:u w:val="single"/>
           <w:lang w:val="en-US"/>
         </w:rPr>
-        <w:t>save</w:t>
-      </w:r>
+        <w:t xml:space="preserve"> </w:t>
+      </w:r>
+      <w:proofErr w:type="spellStart"/>
       <w:r>
         <w:rPr>
           <w:rStyle w:val="a9"/>
@@ -32802,8 +33472,9 @@
           <w:sz w:val="28"/>
           <w:szCs w:val="28"/>
           <w:u w:val="single"/>
-        </w:rPr>
-        <w:t>_</w:t>
+          <w:lang w:val="en-US"/>
+        </w:rPr>
+        <w:t>web</w:t>
       </w:r>
       <w:r>
         <w:rPr>
@@ -32815,9 +33486,70 @@
           <w:u w:val="single"/>
           <w:lang w:val="en-US"/>
         </w:rPr>
+        <w:t>_</w:t>
+      </w:r>
+      <w:r>
+        <w:rPr>
+          <w:rStyle w:val="a9"/>
+          <w:rFonts w:cstheme="majorHAnsi"/>
+          <w:color w:val="auto"/>
+          <w:sz w:val="28"/>
+          <w:szCs w:val="28"/>
+          <w:u w:val="single"/>
+          <w:lang w:val="en-US"/>
+        </w:rPr>
+        <w:t>reg</w:t>
+      </w:r>
+      <w:r>
+        <w:rPr>
+          <w:rStyle w:val="a9"/>
+          <w:rFonts w:cstheme="majorHAnsi"/>
+          <w:color w:val="auto"/>
+          <w:sz w:val="28"/>
+          <w:szCs w:val="28"/>
+          <w:u w:val="single"/>
+          <w:lang w:val="en-US"/>
+        </w:rPr>
+        <w:t>_</w:t>
+      </w:r>
+      <w:r>
+        <w:rPr>
+          <w:rStyle w:val="a9"/>
+          <w:rFonts w:cstheme="majorHAnsi"/>
+          <w:color w:val="auto"/>
+          <w:sz w:val="28"/>
+          <w:szCs w:val="28"/>
+          <w:u w:val="single"/>
+          <w:lang w:val="en-US"/>
+        </w:rPr>
+        <w:t>save</w:t>
+      </w:r>
+      <w:r>
+        <w:rPr>
+          <w:rStyle w:val="a9"/>
+          <w:rFonts w:cstheme="majorHAnsi"/>
+          <w:color w:val="auto"/>
+          <w:sz w:val="28"/>
+          <w:szCs w:val="28"/>
+          <w:u w:val="single"/>
+          <w:lang w:val="en-US"/>
+        </w:rPr>
+        <w:t>_</w:t>
+      </w:r>
+      <w:r>
+        <w:rPr>
+          <w:rStyle w:val="a9"/>
+          <w:rFonts w:cstheme="majorHAnsi"/>
+          <w:color w:val="auto"/>
+          <w:sz w:val="28"/>
+          <w:szCs w:val="28"/>
+          <w:u w:val="single"/>
+          <w:lang w:val="en-US"/>
+        </w:rPr>
         <w:t>param</w:t>
       </w:r>
       <w:bookmarkEnd w:id="23"/>
+      <w:proofErr w:type="spellEnd"/>
     </w:p>
     <w:p>
       <w:pPr>
@@ -33369,22 +34101,58 @@
     </w:p>
     <w:p>
       <w:pPr>
+        <w:pStyle w:val="2"/>
         <w:jc w:val="center"/>
         <w:rPr>
           <w:rStyle w:val="a9"/>
-          <w:rFonts w:asciiTheme="majorHAnsi" w:hAnsiTheme="majorHAnsi" w:cstheme="majorHAnsi"/>
+          <w:rFonts w:cstheme="majorHAnsi"/>
           <w:b w:val="0"/>
           <w:sz w:val="28"/>
           <w:szCs w:val="28"/>
           <w:u w:val="single"/>
         </w:rPr>
       </w:pPr>
-      <w:r>
-        <w:rPr>
-          <w:rFonts w:asciiTheme="majorHAnsi" w:hAnsiTheme="majorHAnsi" w:cstheme="majorHAnsi"/>
+      <w:bookmarkStart w:id="24" w:name="_Toc3309323"/>
+      <w:r>
+        <w:rPr>
+          <w:rStyle w:val="20"/>
+          <w:rFonts w:cstheme="majorHAnsi"/>
           <w:b/>
+          <w:color w:val="auto"/>
+          <w:sz w:val="28"/>
+          <w:szCs w:val="28"/>
+          <w:u w:val="single"/>
+        </w:rPr>
+        <w:t>6.</w:t>
+      </w:r>
+      <w:r>
+        <w:rPr>
+          <w:rStyle w:val="20"/>
+          <w:rFonts w:cstheme="majorHAnsi"/>
+          <w:b/>
+          <w:color w:val="auto"/>
+          <w:sz w:val="28"/>
+          <w:szCs w:val="28"/>
+          <w:u w:val="single"/>
+          <w:lang w:val="en-US"/>
+        </w:rPr>
+        <w:t>5</w:t>
+      </w:r>
+      <w:r>
+        <w:rPr>
+          <w:rStyle w:val="20"/>
+          <w:rFonts w:cstheme="majorHAnsi"/>
+          <w:b/>
+          <w:color w:val="auto"/>
+          <w:sz w:val="28"/>
+          <w:szCs w:val="28"/>
+          <w:u w:val="single"/>
+        </w:rPr>
+        <w:t xml:space="preserve">) </w:t>
+      </w:r>
+      <w:r>
+        <w:rPr>
           <w:noProof/>
-          <w:u w:val="single"/>
         </w:rPr>
         <w:drawing>
           <wp:anchor distT="0" distB="0" distL="114300" distR="114300" simplePos="0" relativeHeight="251710464" behindDoc="0" locked="0" layoutInCell="1" allowOverlap="1" wp14:anchorId="30E1FFBF" wp14:editId="691D0752">
@@ -33442,7 +34210,6 @@
           </wp:anchor>
         </w:drawing>
       </w:r>
-      <w:bookmarkStart w:id="24" w:name="_Toc3308606"/>
       <w:r>
         <w:rPr>
           <w:rStyle w:val="20"/>
@@ -33455,11 +34222,10 @@
         </w:rPr>
         <w:t>Декодирование выделенного фрагмента</w:t>
       </w:r>
-      <w:bookmarkEnd w:id="24"/>
-      <w:r>
-        <w:rPr>
-          <w:rStyle w:val="a9"/>
-          <w:rFonts w:asciiTheme="majorHAnsi" w:hAnsiTheme="majorHAnsi" w:cstheme="majorHAnsi"/>
+      <w:r>
+        <w:rPr>
+          <w:rStyle w:val="a9"/>
+          <w:rFonts w:cstheme="majorHAnsi"/>
           <w:b w:val="0"/>
           <w:color w:val="auto"/>
           <w:sz w:val="28"/>
@@ -33468,6 +34234,7 @@
         </w:rPr>
         <w:t>.</w:t>
       </w:r>
+      <w:bookmarkEnd w:id="24"/>
     </w:p>
     <w:p>
       <w:pPr>
@@ -33675,7 +34442,19 @@
           <w:szCs w:val="28"/>
         </w:rPr>
       </w:pPr>
-      <w:bookmarkStart w:id="25" w:name="_Toc3308607"/>
+      <w:bookmarkStart w:id="25" w:name="_Toc3309324"/>
+      <w:r>
+        <w:rPr>
+          <w:rStyle w:val="20"/>
+          <w:rFonts w:cstheme="majorHAnsi"/>
+          <w:b/>
+          <w:color w:val="auto"/>
+          <w:sz w:val="28"/>
+          <w:szCs w:val="28"/>
+          <w:u w:val="single"/>
+        </w:rPr>
+        <w:t xml:space="preserve">6.6) </w:t>
+      </w:r>
       <w:r>
         <w:rPr>
           <w:rStyle w:val="a9"/>
@@ -34268,7 +35047,45 @@
           <w:szCs w:val="28"/>
         </w:rPr>
       </w:pPr>
-      <w:bookmarkStart w:id="26" w:name="_Toc3308608"/>
+      <w:bookmarkStart w:id="26" w:name="_Toc3309325"/>
+      <w:r>
+        <w:rPr>
+          <w:rStyle w:val="20"/>
+          <w:rFonts w:cstheme="majorHAnsi"/>
+          <w:b/>
+          <w:color w:val="auto"/>
+          <w:sz w:val="28"/>
+          <w:szCs w:val="28"/>
+          <w:u w:val="single"/>
+        </w:rPr>
+        <w:lastRenderedPageBreak/>
+        <w:t>6.</w:t>
+      </w:r>
+      <w:r>
+        <w:rPr>
+          <w:rStyle w:val="20"/>
+          <w:rFonts w:cstheme="majorHAnsi"/>
+          <w:b/>
+          <w:color w:val="auto"/>
+          <w:sz w:val="28"/>
+          <w:szCs w:val="28"/>
+          <w:u w:val="single"/>
+          <w:lang w:val="en-US"/>
+        </w:rPr>
+        <w:t>7</w:t>
+      </w:r>
+      <w:r>
+        <w:rPr>
+          <w:rStyle w:val="20"/>
+          <w:rFonts w:cstheme="majorHAnsi"/>
+          <w:b/>
+          <w:color w:val="auto"/>
+          <w:sz w:val="28"/>
+          <w:szCs w:val="28"/>
+          <w:u w:val="single"/>
+        </w:rPr>
+        <w:t xml:space="preserve">) </w:t>
+      </w:r>
       <w:r>
         <w:rPr>
           <w:rFonts w:cstheme="majorHAnsi"/>
@@ -34276,7 +35093,6 @@
           <w:sz w:val="28"/>
           <w:szCs w:val="28"/>
         </w:rPr>
-        <w:lastRenderedPageBreak/>
         <w:drawing>
           <wp:anchor distT="0" distB="0" distL="114300" distR="114300" simplePos="0" relativeHeight="251693056" behindDoc="0" locked="0" layoutInCell="1" allowOverlap="1" wp14:anchorId="6CF25952">
             <wp:simplePos x="0" y="0"/>
@@ -34536,7 +35352,44 @@
           <w:szCs w:val="28"/>
         </w:rPr>
       </w:pPr>
-      <w:bookmarkStart w:id="27" w:name="_Toc3308609"/>
+      <w:bookmarkStart w:id="27" w:name="_Toc3309326"/>
+      <w:r>
+        <w:rPr>
+          <w:rStyle w:val="20"/>
+          <w:rFonts w:cstheme="majorHAnsi"/>
+          <w:b/>
+          <w:color w:val="auto"/>
+          <w:sz w:val="28"/>
+          <w:szCs w:val="28"/>
+          <w:u w:val="single"/>
+        </w:rPr>
+        <w:t>6.</w:t>
+      </w:r>
+      <w:r>
+        <w:rPr>
+          <w:rStyle w:val="20"/>
+          <w:rFonts w:cstheme="majorHAnsi"/>
+          <w:b/>
+          <w:color w:val="auto"/>
+          <w:sz w:val="28"/>
+          <w:szCs w:val="28"/>
+          <w:u w:val="single"/>
+          <w:lang w:val="en-US"/>
+        </w:rPr>
+        <w:t>8</w:t>
+      </w:r>
+      <w:r>
+        <w:rPr>
+          <w:rStyle w:val="20"/>
+          <w:rFonts w:cstheme="majorHAnsi"/>
+          <w:b/>
+          <w:color w:val="auto"/>
+          <w:sz w:val="28"/>
+          <w:szCs w:val="28"/>
+          <w:u w:val="single"/>
+        </w:rPr>
+        <w:t xml:space="preserve">.1) </w:t>
+      </w:r>
       <w:r>
         <w:rPr>
           <w:rStyle w:val="a9"/>
@@ -34809,7 +35662,69 @@
           <w:szCs w:val="28"/>
         </w:rPr>
       </w:pPr>
-      <w:bookmarkStart w:id="28" w:name="_Toc3308610"/>
+      <w:bookmarkStart w:id="28" w:name="_Toc3309327"/>
+      <w:r>
+        <w:rPr>
+          <w:rStyle w:val="20"/>
+          <w:rFonts w:cstheme="majorHAnsi"/>
+          <w:b/>
+          <w:color w:val="auto"/>
+          <w:sz w:val="28"/>
+          <w:szCs w:val="28"/>
+          <w:u w:val="single"/>
+        </w:rPr>
+        <w:t>6.</w:t>
+      </w:r>
+      <w:r>
+        <w:rPr>
+          <w:rStyle w:val="20"/>
+          <w:rFonts w:cstheme="majorHAnsi"/>
+          <w:b/>
+          <w:color w:val="auto"/>
+          <w:sz w:val="28"/>
+          <w:szCs w:val="28"/>
+          <w:u w:val="single"/>
+          <w:lang w:val="en-US"/>
+        </w:rPr>
+        <w:t>8</w:t>
+      </w:r>
+      <w:r>
+        <w:rPr>
+          <w:rStyle w:val="20"/>
+          <w:rFonts w:cstheme="majorHAnsi"/>
+          <w:b/>
+          <w:color w:val="auto"/>
+          <w:sz w:val="28"/>
+          <w:szCs w:val="28"/>
+          <w:u w:val="single"/>
+        </w:rPr>
+        <w:t>.</w:t>
+      </w:r>
+      <w:r>
+        <w:rPr>
+          <w:rStyle w:val="20"/>
+          <w:rFonts w:cstheme="majorHAnsi"/>
+          <w:b/>
+          <w:color w:val="auto"/>
+          <w:sz w:val="28"/>
+          <w:szCs w:val="28"/>
+          <w:u w:val="single"/>
+          <w:lang w:val="en-US"/>
+        </w:rPr>
+        <w:t>2</w:t>
+      </w:r>
+      <w:r>
+        <w:rPr>
+          <w:rStyle w:val="20"/>
+          <w:rFonts w:cstheme="majorHAnsi"/>
+          <w:b/>
+          <w:color w:val="auto"/>
+          <w:sz w:val="28"/>
+          <w:szCs w:val="28"/>
+          <w:u w:val="single"/>
+        </w:rPr>
+        <w:t xml:space="preserve">) </w:t>
+      </w:r>
       <w:r>
         <w:rPr>
           <w:rStyle w:val="a9"/>
@@ -35081,17 +35996,54 @@
           <w:szCs w:val="28"/>
         </w:rPr>
       </w:pPr>
-      <w:bookmarkStart w:id="29" w:name="_Toc3308611"/>
-      <w:r>
-        <w:rPr>
-          <w:rStyle w:val="a9"/>
+      <w:bookmarkStart w:id="29" w:name="_Toc3309328"/>
+      <w:r>
+        <w:rPr>
+          <w:rStyle w:val="20"/>
           <w:rFonts w:cstheme="majorHAnsi"/>
+          <w:b/>
           <w:color w:val="auto"/>
           <w:sz w:val="28"/>
           <w:szCs w:val="28"/>
           <w:u w:val="single"/>
         </w:rPr>
         <w:lastRenderedPageBreak/>
+        <w:t>6.</w:t>
+      </w:r>
+      <w:r>
+        <w:rPr>
+          <w:rStyle w:val="20"/>
+          <w:rFonts w:cstheme="majorHAnsi"/>
+          <w:b/>
+          <w:color w:val="auto"/>
+          <w:sz w:val="28"/>
+          <w:szCs w:val="28"/>
+          <w:u w:val="single"/>
+          <w:lang w:val="en-US"/>
+        </w:rPr>
+        <w:t>9</w:t>
+      </w:r>
+      <w:r>
+        <w:rPr>
+          <w:rStyle w:val="20"/>
+          <w:rFonts w:cstheme="majorHAnsi"/>
+          <w:b/>
+          <w:color w:val="auto"/>
+          <w:sz w:val="28"/>
+          <w:szCs w:val="28"/>
+          <w:u w:val="single"/>
+        </w:rPr>
+        <w:t xml:space="preserve">) </w:t>
+      </w:r>
+      <w:r>
+        <w:rPr>
+          <w:rStyle w:val="a9"/>
+          <w:rFonts w:cstheme="majorHAnsi"/>
+          <w:color w:val="auto"/>
+          <w:sz w:val="28"/>
+          <w:szCs w:val="28"/>
+          <w:u w:val="single"/>
+        </w:rPr>
         <w:t>Показ сводной информации</w:t>
       </w:r>
       <w:bookmarkEnd w:id="29"/>
@@ -35586,7 +36538,44 @@
           <w:szCs w:val="28"/>
         </w:rPr>
       </w:pPr>
-      <w:bookmarkStart w:id="30" w:name="_Toc3308612"/>
+      <w:bookmarkStart w:id="30" w:name="_Toc3309329"/>
+      <w:r>
+        <w:rPr>
+          <w:rStyle w:val="20"/>
+          <w:rFonts w:cstheme="majorHAnsi"/>
+          <w:b/>
+          <w:color w:val="auto"/>
+          <w:sz w:val="28"/>
+          <w:szCs w:val="28"/>
+          <w:u w:val="single"/>
+        </w:rPr>
+        <w:t>6.1</w:t>
+      </w:r>
+      <w:r>
+        <w:rPr>
+          <w:rStyle w:val="20"/>
+          <w:rFonts w:cstheme="majorHAnsi"/>
+          <w:b/>
+          <w:color w:val="auto"/>
+          <w:sz w:val="28"/>
+          <w:szCs w:val="28"/>
+          <w:u w:val="single"/>
+          <w:lang w:val="en-US"/>
+        </w:rPr>
+        <w:t>0</w:t>
+      </w:r>
+      <w:r>
+        <w:rPr>
+          <w:rStyle w:val="20"/>
+          <w:rFonts w:cstheme="majorHAnsi"/>
+          <w:b/>
+          <w:color w:val="auto"/>
+          <w:sz w:val="28"/>
+          <w:szCs w:val="28"/>
+          <w:u w:val="single"/>
+        </w:rPr>
+        <w:t xml:space="preserve">) </w:t>
+      </w:r>
       <w:r>
         <w:rPr>
           <w:rFonts w:cstheme="majorHAnsi"/>
@@ -36450,7 +37439,43 @@
           <w:szCs w:val="28"/>
         </w:rPr>
       </w:pPr>
-      <w:bookmarkStart w:id="31" w:name="_Toc3308613"/>
+      <w:bookmarkStart w:id="31" w:name="_Toc3309330"/>
+      <w:r>
+        <w:rPr>
+          <w:rStyle w:val="20"/>
+          <w:rFonts w:cstheme="majorHAnsi"/>
+          <w:b/>
+          <w:color w:val="auto"/>
+          <w:sz w:val="28"/>
+          <w:szCs w:val="28"/>
+          <w:u w:val="single"/>
+        </w:rPr>
+        <w:t>6.1</w:t>
+      </w:r>
+      <w:r>
+        <w:rPr>
+          <w:rStyle w:val="20"/>
+          <w:rFonts w:cstheme="majorHAnsi"/>
+          <w:b/>
+          <w:color w:val="auto"/>
+          <w:sz w:val="28"/>
+          <w:szCs w:val="28"/>
+          <w:u w:val="single"/>
+        </w:rPr>
+        <w:t>1</w:t>
+      </w:r>
+      <w:r>
+        <w:rPr>
+          <w:rStyle w:val="20"/>
+          <w:rFonts w:cstheme="majorHAnsi"/>
+          <w:b/>
+          <w:color w:val="auto"/>
+          <w:sz w:val="28"/>
+          <w:szCs w:val="28"/>
+          <w:u w:val="single"/>
+        </w:rPr>
+        <w:t xml:space="preserve">) </w:t>
+      </w:r>
       <w:r>
         <w:rPr>
           <w:rStyle w:val="a9"/>
@@ -39538,6 +40563,7 @@
   <w:style w:type="character" w:default="1" w:styleId="a0">
     <w:name w:val="Default Paragraph Font"/>
     <w:uiPriority w:val="1"/>
+    <w:semiHidden/>
     <w:unhideWhenUsed/>
   </w:style>
   <w:style w:type="table" w:default="1" w:styleId="a1">
@@ -39852,6 +40878,19 @@
       <w:color w:val="404040" w:themeColor="text1" w:themeTint="BF"/>
     </w:rPr>
   </w:style>
+  <w:style w:type="paragraph" w:styleId="31">
+    <w:name w:val="toc 3"/>
+    <w:basedOn w:val="a"/>
+    <w:next w:val="a"/>
+    <w:autoRedefine/>
+    <w:uiPriority w:val="39"/>
+    <w:unhideWhenUsed/>
+    <w:rsid w:val="00906B4A"/>
+    <w:pPr>
+      <w:spacing w:after="100"/>
+      <w:ind w:left="440"/>
+    </w:pPr>
+  </w:style>
 </w:styles>
 </file>
 
@@ -40121,7 +41160,7 @@
 </file>
 
 <file path=customXml/itemProps1.xml><?xml version="1.0" encoding="utf-8"?>
-<ds:datastoreItem xmlns:ds="http://schemas.openxmlformats.org/officeDocument/2006/customXml" ds:itemID="{CF6E453D-2EA8-47D1-ADD6-F13F993B9B26}">
+<ds:datastoreItem xmlns:ds="http://schemas.openxmlformats.org/officeDocument/2006/customXml" ds:itemID="{98C7C85E-E791-4677-BF6C-19B0AD9E6683}">
   <ds:schemaRefs>
     <ds:schemaRef ds:uri="http://schemas.openxmlformats.org/officeDocument/2006/bibliography"/>
   </ds:schemaRefs>

--- a/lr_lib/LR_help.docx
+++ b/lr_lib/LR_help.docx
@@ -74,8 +74,6 @@
           <w:i/>
         </w:rPr>
       </w:pPr>
-      <w:bookmarkStart w:id="0" w:name="_GoBack"/>
-      <w:bookmarkEnd w:id="0"/>
     </w:p>
     <w:p>
       <w:pPr>
@@ -629,7 +627,7 @@
             </w:rPr>
             <w:fldChar w:fldCharType="separate"/>
           </w:r>
-          <w:hyperlink w:anchor="_Toc3309300" w:history="1">
+          <w:hyperlink w:anchor="_Toc3310588" w:history="1">
             <w:r>
               <w:rPr>
                 <w:rStyle w:val="af0"/>
@@ -657,7 +655,7 @@
                 <w:noProof/>
                 <w:webHidden/>
               </w:rPr>
-              <w:instrText xml:space="preserve"> PAGEREF _Toc3309300 \h </w:instrText>
+              <w:instrText xml:space="preserve"> PAGEREF _Toc3310588 \h </w:instrText>
             </w:r>
             <w:r>
               <w:rPr>
@@ -700,7 +698,7 @@
               <w:lang w:eastAsia="ru-RU"/>
             </w:rPr>
           </w:pPr>
-          <w:hyperlink w:anchor="_Toc3309301" w:history="1">
+          <w:hyperlink w:anchor="_Toc3310589" w:history="1">
             <w:r>
               <w:rPr>
                 <w:rStyle w:val="af0"/>
@@ -729,7 +727,7 @@
                 <w:noProof/>
                 <w:webHidden/>
               </w:rPr>
-              <w:instrText xml:space="preserve"> PAGEREF _Toc3309301 \h </w:instrText>
+              <w:instrText xml:space="preserve"> PAGEREF _Toc3310589 \h </w:instrText>
             </w:r>
             <w:r>
               <w:rPr>
@@ -772,7 +770,7 @@
               <w:lang w:eastAsia="ru-RU"/>
             </w:rPr>
           </w:pPr>
-          <w:hyperlink w:anchor="_Toc3309302" w:history="1">
+          <w:hyperlink w:anchor="_Toc3310590" w:history="1">
             <w:r>
               <w:rPr>
                 <w:rStyle w:val="af0"/>
@@ -801,7 +799,7 @@
                 <w:noProof/>
                 <w:webHidden/>
               </w:rPr>
-              <w:instrText xml:space="preserve"> PAGEREF _Toc3309302 \h </w:instrText>
+              <w:instrText xml:space="preserve"> PAGEREF _Toc3310590 \h </w:instrText>
             </w:r>
             <w:r>
               <w:rPr>
@@ -844,7 +842,7 @@
               <w:lang w:eastAsia="ru-RU"/>
             </w:rPr>
           </w:pPr>
-          <w:hyperlink w:anchor="_Toc3309303" w:history="1">
+          <w:hyperlink w:anchor="_Toc3310591" w:history="1">
             <w:r>
               <w:rPr>
                 <w:rStyle w:val="af0"/>
@@ -872,7 +870,7 @@
                 <w:noProof/>
                 <w:webHidden/>
               </w:rPr>
-              <w:instrText xml:space="preserve"> PAGEREF _Toc3309303 \h </w:instrText>
+              <w:instrText xml:space="preserve"> PAGEREF _Toc3310591 \h </w:instrText>
             </w:r>
             <w:r>
               <w:rPr>
@@ -915,7 +913,7 @@
               <w:lang w:eastAsia="ru-RU"/>
             </w:rPr>
           </w:pPr>
-          <w:hyperlink w:anchor="_Toc3309304" w:history="1">
+          <w:hyperlink w:anchor="_Toc3310592" w:history="1">
             <w:r>
               <w:rPr>
                 <w:rStyle w:val="af0"/>
@@ -964,7 +962,7 @@
                 <w:noProof/>
                 <w:webHidden/>
               </w:rPr>
-              <w:instrText xml:space="preserve"> PAGEREF _Toc3309304 \h </w:instrText>
+              <w:instrText xml:space="preserve"> PAGEREF _Toc3310592 \h </w:instrText>
             </w:r>
             <w:r>
               <w:rPr>
@@ -1007,7 +1005,7 @@
               <w:lang w:eastAsia="ru-RU"/>
             </w:rPr>
           </w:pPr>
-          <w:hyperlink w:anchor="_Toc3309305" w:history="1">
+          <w:hyperlink w:anchor="_Toc3310593" w:history="1">
             <w:r>
               <w:rPr>
                 <w:rStyle w:val="af0"/>
@@ -1036,7 +1034,7 @@
                 <w:noProof/>
                 <w:webHidden/>
               </w:rPr>
-              <w:instrText xml:space="preserve"> PAGEREF _Toc3309305 \h </w:instrText>
+              <w:instrText xml:space="preserve"> PAGEREF _Toc3310593 \h </w:instrText>
             </w:r>
             <w:r>
               <w:rPr>
@@ -1079,7 +1077,7 @@
               <w:lang w:eastAsia="ru-RU"/>
             </w:rPr>
           </w:pPr>
-          <w:hyperlink w:anchor="_Toc3309306" w:history="1">
+          <w:hyperlink w:anchor="_Toc3310594" w:history="1">
             <w:r>
               <w:rPr>
                 <w:rStyle w:val="af0"/>
@@ -1116,7 +1114,7 @@
                 <w:noProof/>
                 <w:webHidden/>
               </w:rPr>
-              <w:instrText xml:space="preserve"> PAGEREF _Toc3309306 \h </w:instrText>
+              <w:instrText xml:space="preserve"> PAGEREF _Toc3310594 \h </w:instrText>
             </w:r>
             <w:r>
               <w:rPr>
@@ -1159,7 +1157,7 @@
               <w:lang w:eastAsia="ru-RU"/>
             </w:rPr>
           </w:pPr>
-          <w:hyperlink w:anchor="_Toc3309307" w:history="1">
+          <w:hyperlink w:anchor="_Toc3310595" w:history="1">
             <w:r>
               <w:rPr>
                 <w:rStyle w:val="af0"/>
@@ -1188,7 +1186,7 @@
                 <w:noProof/>
                 <w:webHidden/>
               </w:rPr>
-              <w:instrText xml:space="preserve"> PAGEREF _Toc3309307 \h </w:instrText>
+              <w:instrText xml:space="preserve"> PAGEREF _Toc3310595 \h </w:instrText>
             </w:r>
             <w:r>
               <w:rPr>
@@ -1231,17 +1229,7 @@
               <w:lang w:eastAsia="ru-RU"/>
             </w:rPr>
           </w:pPr>
-          <w:hyperlink w:anchor="_Toc3309308" w:history="1">
-            <w:r>
-              <w:rPr>
-                <w:rStyle w:val="af0"/>
-                <w:rFonts w:cstheme="majorHAnsi"/>
-                <w:iCs/>
-                <w:noProof/>
-                <w:lang w:val="en-US"/>
-              </w:rPr>
-              <w:t>6</w:t>
-            </w:r>
+          <w:hyperlink w:anchor="_Toc3310596" w:history="1">
             <w:r>
               <w:rPr>
                 <w:rStyle w:val="af0"/>
@@ -1249,7 +1237,7 @@
                 <w:iCs/>
                 <w:noProof/>
               </w:rPr>
-              <w:t xml:space="preserve">) </w:t>
+              <w:t xml:space="preserve">6) </w:t>
             </w:r>
             <w:r>
               <w:rPr>
@@ -1308,7 +1296,7 @@
                 <w:noProof/>
                 <w:webHidden/>
               </w:rPr>
-              <w:instrText xml:space="preserve"> PAGEREF _Toc3309308 \h </w:instrText>
+              <w:instrText xml:space="preserve"> PAGEREF _Toc3310596 \h </w:instrText>
             </w:r>
             <w:r>
               <w:rPr>
@@ -1351,7 +1339,7 @@
               <w:lang w:eastAsia="ru-RU"/>
             </w:rPr>
           </w:pPr>
-          <w:hyperlink w:anchor="_Toc3309309" w:history="1">
+          <w:hyperlink w:anchor="_Toc3310597" w:history="1">
             <w:r>
               <w:rPr>
                 <w:rStyle w:val="af0"/>
@@ -1390,7 +1378,7 @@
                 <w:noProof/>
                 <w:webHidden/>
               </w:rPr>
-              <w:instrText xml:space="preserve"> PAGEREF _Toc3309309 \h </w:instrText>
+              <w:instrText xml:space="preserve"> PAGEREF _Toc3310597 \h </w:instrText>
             </w:r>
             <w:r>
               <w:rPr>
@@ -1433,40 +1421,14 @@
               <w:lang w:eastAsia="ru-RU"/>
             </w:rPr>
           </w:pPr>
-          <w:hyperlink w:anchor="_Toc3309310" w:history="1">
+          <w:hyperlink w:anchor="_Toc3310598" w:history="1">
             <w:r>
               <w:rPr>
                 <w:rStyle w:val="af0"/>
                 <w:rFonts w:cstheme="majorHAnsi"/>
                 <w:noProof/>
               </w:rPr>
-              <w:t>6.1.</w:t>
-            </w:r>
-            <w:r>
-              <w:rPr>
-                <w:rStyle w:val="af0"/>
-                <w:rFonts w:cstheme="majorHAnsi"/>
-                <w:noProof/>
-                <w:lang w:val="en-US"/>
-              </w:rPr>
-              <w:t>2</w:t>
-            </w:r>
-            <w:r>
-              <w:rPr>
-                <w:rStyle w:val="af0"/>
-                <w:rFonts w:cstheme="majorHAnsi"/>
-                <w:noProof/>
-              </w:rPr>
-              <w:t>)</w:t>
-            </w:r>
-            <w:r>
-              <w:rPr>
-                <w:rStyle w:val="af0"/>
-                <w:rFonts w:cstheme="majorHAnsi"/>
-                <w:noProof/>
-                <w:lang w:val="en-US"/>
-              </w:rPr>
-              <w:t xml:space="preserve"> </w:t>
+              <w:t xml:space="preserve">6.1.2) </w:t>
             </w:r>
             <w:r>
               <w:rPr>
@@ -1498,7 +1460,7 @@
                 <w:noProof/>
                 <w:webHidden/>
               </w:rPr>
-              <w:instrText xml:space="preserve"> PAGEREF _Toc3309310 \h </w:instrText>
+              <w:instrText xml:space="preserve"> PAGEREF _Toc3310598 \h </w:instrText>
             </w:r>
             <w:r>
               <w:rPr>
@@ -1541,7 +1503,7 @@
               <w:lang w:eastAsia="ru-RU"/>
             </w:rPr>
           </w:pPr>
-          <w:hyperlink w:anchor="_Toc3309311" w:history="1">
+          <w:hyperlink w:anchor="_Toc3310599" w:history="1">
             <w:r>
               <w:rPr>
                 <w:rStyle w:val="af0"/>
@@ -1580,7 +1542,7 @@
                 <w:noProof/>
                 <w:webHidden/>
               </w:rPr>
-              <w:instrText xml:space="preserve"> PAGEREF _Toc3309311 \h </w:instrText>
+              <w:instrText xml:space="preserve"> PAGEREF _Toc3310599 \h </w:instrText>
             </w:r>
             <w:r>
               <w:rPr>
@@ -1623,7 +1585,7 @@
               <w:lang w:eastAsia="ru-RU"/>
             </w:rPr>
           </w:pPr>
-          <w:hyperlink w:anchor="_Toc3309312" w:history="1">
+          <w:hyperlink w:anchor="_Toc3310600" w:history="1">
             <w:r>
               <w:rPr>
                 <w:rStyle w:val="af0"/>
@@ -1662,7 +1624,7 @@
                 <w:noProof/>
                 <w:webHidden/>
               </w:rPr>
-              <w:instrText xml:space="preserve"> PAGEREF _Toc3309312 \h </w:instrText>
+              <w:instrText xml:space="preserve"> PAGEREF _Toc3310600 \h </w:instrText>
             </w:r>
             <w:r>
               <w:rPr>
@@ -1705,7 +1667,7 @@
               <w:lang w:eastAsia="ru-RU"/>
             </w:rPr>
           </w:pPr>
-          <w:hyperlink w:anchor="_Toc3309313" w:history="1">
+          <w:hyperlink w:anchor="_Toc3310601" w:history="1">
             <w:r>
               <w:rPr>
                 <w:rStyle w:val="af0"/>
@@ -1744,7 +1706,7 @@
                 <w:noProof/>
                 <w:webHidden/>
               </w:rPr>
-              <w:instrText xml:space="preserve"> PAGEREF _Toc3309313 \h </w:instrText>
+              <w:instrText xml:space="preserve"> PAGEREF _Toc3310601 \h </w:instrText>
             </w:r>
             <w:r>
               <w:rPr>
@@ -1787,7 +1749,7 @@
               <w:lang w:eastAsia="ru-RU"/>
             </w:rPr>
           </w:pPr>
-          <w:hyperlink w:anchor="_Toc3309314" w:history="1">
+          <w:hyperlink w:anchor="_Toc3310602" w:history="1">
             <w:r>
               <w:rPr>
                 <w:rStyle w:val="af0"/>
@@ -1826,7 +1788,7 @@
                 <w:noProof/>
                 <w:webHidden/>
               </w:rPr>
-              <w:instrText xml:space="preserve"> PAGEREF _Toc3309314 \h </w:instrText>
+              <w:instrText xml:space="preserve"> PAGEREF _Toc3310602 \h </w:instrText>
             </w:r>
             <w:r>
               <w:rPr>
@@ -1869,7 +1831,7 @@
               <w:lang w:eastAsia="ru-RU"/>
             </w:rPr>
           </w:pPr>
-          <w:hyperlink w:anchor="_Toc3309315" w:history="1">
+          <w:hyperlink w:anchor="_Toc3310603" w:history="1">
             <w:r>
               <w:rPr>
                 <w:rStyle w:val="af0"/>
@@ -1897,7 +1859,7 @@
                 <w:noProof/>
                 <w:webHidden/>
               </w:rPr>
-              <w:instrText xml:space="preserve"> PAGEREF _Toc3309315 \h </w:instrText>
+              <w:instrText xml:space="preserve"> PAGEREF _Toc3310603 \h </w:instrText>
             </w:r>
             <w:r>
               <w:rPr>
@@ -1940,7 +1902,7 @@
               <w:lang w:eastAsia="ru-RU"/>
             </w:rPr>
           </w:pPr>
-          <w:hyperlink w:anchor="_Toc3309316" w:history="1">
+          <w:hyperlink w:anchor="_Toc3310604" w:history="1">
             <w:r>
               <w:rPr>
                 <w:rStyle w:val="af0"/>
@@ -1968,7 +1930,7 @@
                 <w:noProof/>
                 <w:webHidden/>
               </w:rPr>
-              <w:instrText xml:space="preserve"> PAGEREF _Toc3309316 \h </w:instrText>
+              <w:instrText xml:space="preserve"> PAGEREF _Toc3310604 \h </w:instrText>
             </w:r>
             <w:r>
               <w:rPr>
@@ -2011,7 +1973,7 @@
               <w:lang w:eastAsia="ru-RU"/>
             </w:rPr>
           </w:pPr>
-          <w:hyperlink w:anchor="_Toc3309317" w:history="1">
+          <w:hyperlink w:anchor="_Toc3310605" w:history="1">
             <w:r>
               <w:rPr>
                 <w:rStyle w:val="af0"/>
@@ -2050,7 +2012,7 @@
                 <w:noProof/>
                 <w:webHidden/>
               </w:rPr>
-              <w:instrText xml:space="preserve"> PAGEREF _Toc3309317 \h </w:instrText>
+              <w:instrText xml:space="preserve"> PAGEREF _Toc3310605 \h </w:instrText>
             </w:r>
             <w:r>
               <w:rPr>
@@ -2093,48 +2055,14 @@
               <w:lang w:eastAsia="ru-RU"/>
             </w:rPr>
           </w:pPr>
-          <w:hyperlink w:anchor="_Toc3309318" w:history="1">
+          <w:hyperlink w:anchor="_Toc3310606" w:history="1">
             <w:r>
               <w:rPr>
                 <w:rStyle w:val="af0"/>
                 <w:rFonts w:cstheme="majorHAnsi"/>
                 <w:noProof/>
               </w:rPr>
-              <w:t>6.</w:t>
-            </w:r>
-            <w:r>
-              <w:rPr>
-                <w:rStyle w:val="af0"/>
-                <w:rFonts w:cstheme="majorHAnsi"/>
-                <w:noProof/>
-                <w:lang w:val="en-US"/>
-              </w:rPr>
-              <w:t>3</w:t>
-            </w:r>
-            <w:r>
-              <w:rPr>
-                <w:rStyle w:val="af0"/>
-                <w:rFonts w:cstheme="majorHAnsi"/>
-                <w:noProof/>
-              </w:rPr>
-              <w:t>.</w:t>
-            </w:r>
-            <w:r>
-              <w:rPr>
-                <w:rStyle w:val="af0"/>
-                <w:rFonts w:cstheme="majorHAnsi"/>
-                <w:noProof/>
-                <w:lang w:val="en-US"/>
-              </w:rPr>
-              <w:t>3</w:t>
-            </w:r>
-            <w:r>
-              <w:rPr>
-                <w:rStyle w:val="af0"/>
-                <w:rFonts w:cstheme="majorHAnsi"/>
-                <w:noProof/>
-              </w:rPr>
-              <w:t xml:space="preserve">) </w:t>
+              <w:t xml:space="preserve">6.3.3) </w:t>
             </w:r>
             <w:r>
               <w:rPr>
@@ -2189,7 +2117,7 @@
                 <w:noProof/>
                 <w:webHidden/>
               </w:rPr>
-              <w:instrText xml:space="preserve"> PAGEREF _Toc3309318 \h </w:instrText>
+              <w:instrText xml:space="preserve"> PAGEREF _Toc3310606 \h </w:instrText>
             </w:r>
             <w:r>
               <w:rPr>
@@ -2232,31 +2160,14 @@
               <w:lang w:eastAsia="ru-RU"/>
             </w:rPr>
           </w:pPr>
-          <w:hyperlink w:anchor="_Toc3309319" w:history="1">
+          <w:hyperlink w:anchor="_Toc3310607" w:history="1">
             <w:r>
               <w:rPr>
                 <w:rStyle w:val="af0"/>
                 <w:rFonts w:cstheme="majorHAnsi"/>
                 <w:noProof/>
               </w:rPr>
-              <w:t>6.3.</w:t>
-            </w:r>
-            <w:r>
-              <w:rPr>
-                <w:rStyle w:val="af0"/>
-                <w:rFonts w:cstheme="majorHAnsi"/>
-                <w:noProof/>
-                <w:lang w:val="en-US"/>
-              </w:rPr>
-              <w:t>4</w:t>
-            </w:r>
-            <w:r>
-              <w:rPr>
-                <w:rStyle w:val="af0"/>
-                <w:rFonts w:cstheme="majorHAnsi"/>
-                <w:noProof/>
-              </w:rPr>
-              <w:t xml:space="preserve">) </w:t>
+              <w:t xml:space="preserve">6.3.4) </w:t>
             </w:r>
             <w:r>
               <w:rPr>
@@ -2357,7 +2268,7 @@
                 <w:noProof/>
                 <w:webHidden/>
               </w:rPr>
-              <w:instrText xml:space="preserve"> PAGEREF _Toc3309319 \h </w:instrText>
+              <w:instrText xml:space="preserve"> PAGEREF _Toc3310607 \h </w:instrText>
             </w:r>
             <w:r>
               <w:rPr>
@@ -2400,31 +2311,14 @@
               <w:lang w:eastAsia="ru-RU"/>
             </w:rPr>
           </w:pPr>
-          <w:hyperlink w:anchor="_Toc3309320" w:history="1">
+          <w:hyperlink w:anchor="_Toc3310608" w:history="1">
             <w:r>
               <w:rPr>
                 <w:rStyle w:val="af0"/>
                 <w:rFonts w:cstheme="majorHAnsi"/>
                 <w:noProof/>
               </w:rPr>
-              <w:t>6.</w:t>
-            </w:r>
-            <w:r>
-              <w:rPr>
-                <w:rStyle w:val="af0"/>
-                <w:rFonts w:cstheme="majorHAnsi"/>
-                <w:noProof/>
-                <w:lang w:val="en-US"/>
-              </w:rPr>
-              <w:t>4.1</w:t>
-            </w:r>
-            <w:r>
-              <w:rPr>
-                <w:rStyle w:val="af0"/>
-                <w:rFonts w:cstheme="majorHAnsi"/>
-                <w:noProof/>
-              </w:rPr>
-              <w:t xml:space="preserve">) </w:t>
+              <w:t xml:space="preserve">6.4.1) </w:t>
             </w:r>
             <w:r>
               <w:rPr>
@@ -2456,7 +2350,7 @@
                 <w:noProof/>
                 <w:webHidden/>
               </w:rPr>
-              <w:instrText xml:space="preserve"> PAGEREF _Toc3309320 \h </w:instrText>
+              <w:instrText xml:space="preserve"> PAGEREF _Toc3310608 \h </w:instrText>
             </w:r>
             <w:r>
               <w:rPr>
@@ -2499,13 +2393,12 @@
               <w:lang w:eastAsia="ru-RU"/>
             </w:rPr>
           </w:pPr>
-          <w:hyperlink w:anchor="_Toc3309321" w:history="1">
+          <w:hyperlink w:anchor="_Toc3310609" w:history="1">
             <w:r>
               <w:rPr>
                 <w:rStyle w:val="af0"/>
                 <w:rFonts w:cstheme="majorHAnsi"/>
                 <w:noProof/>
-                <w:lang w:val="en-US"/>
               </w:rPr>
               <w:t xml:space="preserve">6.4.2) </w:t>
             </w:r>
@@ -2518,7 +2411,7 @@
                 <w:noProof/>
                 <w:spacing w:val="5"/>
               </w:rPr>
-              <w:t>переименовать</w:t>
+              <w:t xml:space="preserve">переименовать (+) </w:t>
             </w:r>
             <w:r>
               <w:rPr>
@@ -2530,7 +2423,76 @@
                 <w:spacing w:val="5"/>
                 <w:lang w:val="en-US"/>
               </w:rPr>
-              <w:t xml:space="preserve"> (+) web_reg_save_param</w:t>
+              <w:t>web</w:t>
+            </w:r>
+            <w:r>
+              <w:rPr>
+                <w:rStyle w:val="af0"/>
+                <w:rFonts w:cstheme="majorHAnsi"/>
+                <w:bCs/>
+                <w:smallCaps/>
+                <w:noProof/>
+                <w:spacing w:val="5"/>
+              </w:rPr>
+              <w:t>_</w:t>
+            </w:r>
+            <w:r>
+              <w:rPr>
+                <w:rStyle w:val="af0"/>
+                <w:rFonts w:cstheme="majorHAnsi"/>
+                <w:bCs/>
+                <w:smallCaps/>
+                <w:noProof/>
+                <w:spacing w:val="5"/>
+                <w:lang w:val="en-US"/>
+              </w:rPr>
+              <w:t>reg</w:t>
+            </w:r>
+            <w:r>
+              <w:rPr>
+                <w:rStyle w:val="af0"/>
+                <w:rFonts w:cstheme="majorHAnsi"/>
+                <w:bCs/>
+                <w:smallCaps/>
+                <w:noProof/>
+                <w:spacing w:val="5"/>
+              </w:rPr>
+              <w:t>_</w:t>
+            </w:r>
+            <w:r>
+              <w:rPr>
+                <w:rStyle w:val="af0"/>
+                <w:rFonts w:cstheme="majorHAnsi"/>
+                <w:bCs/>
+                <w:smallCaps/>
+                <w:noProof/>
+                <w:spacing w:val="5"/>
+                <w:lang w:val="en-US"/>
+              </w:rPr>
+              <w:t>save</w:t>
+            </w:r>
+            <w:r>
+              <w:rPr>
+                <w:rStyle w:val="af0"/>
+                <w:rFonts w:cstheme="majorHAnsi"/>
+                <w:bCs/>
+                <w:smallCaps/>
+                <w:noProof/>
+                <w:spacing w:val="5"/>
+              </w:rPr>
+              <w:t>_</w:t>
+            </w:r>
+            <w:r>
+              <w:rPr>
+                <w:rStyle w:val="af0"/>
+                <w:rFonts w:cstheme="majorHAnsi"/>
+                <w:bCs/>
+                <w:smallCaps/>
+                <w:noProof/>
+                <w:spacing w:val="5"/>
+                <w:lang w:val="en-US"/>
+              </w:rPr>
+              <w:t>param</w:t>
             </w:r>
             <w:r>
               <w:rPr>
@@ -2551,7 +2513,7 @@
                 <w:noProof/>
                 <w:webHidden/>
               </w:rPr>
-              <w:instrText xml:space="preserve"> PAGEREF _Toc3309321 \h </w:instrText>
+              <w:instrText xml:space="preserve"> PAGEREF _Toc3310609 \h </w:instrText>
             </w:r>
             <w:r>
               <w:rPr>
@@ -2594,13 +2556,12 @@
               <w:lang w:eastAsia="ru-RU"/>
             </w:rPr>
           </w:pPr>
-          <w:hyperlink w:anchor="_Toc3309322" w:history="1">
+          <w:hyperlink w:anchor="_Toc3310610" w:history="1">
             <w:r>
               <w:rPr>
                 <w:rStyle w:val="af0"/>
                 <w:rFonts w:cstheme="majorHAnsi"/>
                 <w:noProof/>
-                <w:lang w:val="en-US"/>
               </w:rPr>
               <w:t xml:space="preserve">6.4.3) </w:t>
             </w:r>
@@ -2613,7 +2574,7 @@
                 <w:noProof/>
                 <w:spacing w:val="5"/>
               </w:rPr>
-              <w:t>переименовать</w:t>
+              <w:t xml:space="preserve">переименовать (-) </w:t>
             </w:r>
             <w:r>
               <w:rPr>
@@ -2625,7 +2586,76 @@
                 <w:spacing w:val="5"/>
                 <w:lang w:val="en-US"/>
               </w:rPr>
-              <w:t xml:space="preserve"> (-) web_reg_save_param</w:t>
+              <w:t>web</w:t>
+            </w:r>
+            <w:r>
+              <w:rPr>
+                <w:rStyle w:val="af0"/>
+                <w:rFonts w:cstheme="majorHAnsi"/>
+                <w:bCs/>
+                <w:smallCaps/>
+                <w:noProof/>
+                <w:spacing w:val="5"/>
+              </w:rPr>
+              <w:t>_</w:t>
+            </w:r>
+            <w:r>
+              <w:rPr>
+                <w:rStyle w:val="af0"/>
+                <w:rFonts w:cstheme="majorHAnsi"/>
+                <w:bCs/>
+                <w:smallCaps/>
+                <w:noProof/>
+                <w:spacing w:val="5"/>
+                <w:lang w:val="en-US"/>
+              </w:rPr>
+              <w:t>reg</w:t>
+            </w:r>
+            <w:r>
+              <w:rPr>
+                <w:rStyle w:val="af0"/>
+                <w:rFonts w:cstheme="majorHAnsi"/>
+                <w:bCs/>
+                <w:smallCaps/>
+                <w:noProof/>
+                <w:spacing w:val="5"/>
+              </w:rPr>
+              <w:t>_</w:t>
+            </w:r>
+            <w:r>
+              <w:rPr>
+                <w:rStyle w:val="af0"/>
+                <w:rFonts w:cstheme="majorHAnsi"/>
+                <w:bCs/>
+                <w:smallCaps/>
+                <w:noProof/>
+                <w:spacing w:val="5"/>
+                <w:lang w:val="en-US"/>
+              </w:rPr>
+              <w:t>save</w:t>
+            </w:r>
+            <w:r>
+              <w:rPr>
+                <w:rStyle w:val="af0"/>
+                <w:rFonts w:cstheme="majorHAnsi"/>
+                <w:bCs/>
+                <w:smallCaps/>
+                <w:noProof/>
+                <w:spacing w:val="5"/>
+              </w:rPr>
+              <w:t>_</w:t>
+            </w:r>
+            <w:r>
+              <w:rPr>
+                <w:rStyle w:val="af0"/>
+                <w:rFonts w:cstheme="majorHAnsi"/>
+                <w:bCs/>
+                <w:smallCaps/>
+                <w:noProof/>
+                <w:spacing w:val="5"/>
+                <w:lang w:val="en-US"/>
+              </w:rPr>
+              <w:t>param</w:t>
             </w:r>
             <w:r>
               <w:rPr>
@@ -2646,7 +2676,7 @@
                 <w:noProof/>
                 <w:webHidden/>
               </w:rPr>
-              <w:instrText xml:space="preserve"> PAGEREF _Toc3309322 \h </w:instrText>
+              <w:instrText xml:space="preserve"> PAGEREF _Toc3310610 \h </w:instrText>
             </w:r>
             <w:r>
               <w:rPr>
@@ -2689,31 +2719,14 @@
               <w:lang w:eastAsia="ru-RU"/>
             </w:rPr>
           </w:pPr>
-          <w:hyperlink w:anchor="_Toc3309323" w:history="1">
+          <w:hyperlink w:anchor="_Toc3310611" w:history="1">
             <w:r>
               <w:rPr>
                 <w:rStyle w:val="af0"/>
                 <w:rFonts w:cstheme="majorHAnsi"/>
                 <w:noProof/>
               </w:rPr>
-              <w:t>6.</w:t>
-            </w:r>
-            <w:r>
-              <w:rPr>
-                <w:rStyle w:val="af0"/>
-                <w:rFonts w:cstheme="majorHAnsi"/>
-                <w:noProof/>
-                <w:lang w:val="en-US"/>
-              </w:rPr>
-              <w:t>5</w:t>
-            </w:r>
-            <w:r>
-              <w:rPr>
-                <w:rStyle w:val="af0"/>
-                <w:rFonts w:cstheme="majorHAnsi"/>
-                <w:noProof/>
-              </w:rPr>
-              <w:t>) Декодирование выделенного фрагмента</w:t>
+              <w:t>6.5) Декодирование выделенного фрагмента</w:t>
             </w:r>
             <w:r>
               <w:rPr>
@@ -2745,7 +2758,7 @@
                 <w:noProof/>
                 <w:webHidden/>
               </w:rPr>
-              <w:instrText xml:space="preserve"> PAGEREF _Toc3309323 \h </w:instrText>
+              <w:instrText xml:space="preserve"> PAGEREF _Toc3310611 \h </w:instrText>
             </w:r>
             <w:r>
               <w:rPr>
@@ -2788,7 +2801,7 @@
               <w:lang w:eastAsia="ru-RU"/>
             </w:rPr>
           </w:pPr>
-          <w:hyperlink w:anchor="_Toc3309324" w:history="1">
+          <w:hyperlink w:anchor="_Toc3310612" w:history="1">
             <w:r>
               <w:rPr>
                 <w:rStyle w:val="af0"/>
@@ -2908,7 +2921,7 @@
                 <w:noProof/>
                 <w:webHidden/>
               </w:rPr>
-              <w:instrText xml:space="preserve"> PAGEREF _Toc3309324 \h </w:instrText>
+              <w:instrText xml:space="preserve"> PAGEREF _Toc3310612 \h </w:instrText>
             </w:r>
             <w:r>
               <w:rPr>
@@ -2951,31 +2964,14 @@
               <w:lang w:eastAsia="ru-RU"/>
             </w:rPr>
           </w:pPr>
-          <w:hyperlink w:anchor="_Toc3309325" w:history="1">
+          <w:hyperlink w:anchor="_Toc3310613" w:history="1">
             <w:r>
               <w:rPr>
                 <w:rStyle w:val="af0"/>
                 <w:rFonts w:cstheme="majorHAnsi"/>
                 <w:noProof/>
               </w:rPr>
-              <w:t>6.</w:t>
-            </w:r>
-            <w:r>
-              <w:rPr>
-                <w:rStyle w:val="af0"/>
-                <w:rFonts w:cstheme="majorHAnsi"/>
-                <w:noProof/>
-                <w:lang w:val="en-US"/>
-              </w:rPr>
-              <w:t>7</w:t>
-            </w:r>
-            <w:r>
-              <w:rPr>
-                <w:rStyle w:val="af0"/>
-                <w:rFonts w:cstheme="majorHAnsi"/>
-                <w:noProof/>
-              </w:rPr>
-              <w:t xml:space="preserve">) </w:t>
+              <w:t xml:space="preserve">6.7) </w:t>
             </w:r>
             <w:r>
               <w:rPr>
@@ -3007,7 +3003,7 @@
                 <w:noProof/>
                 <w:webHidden/>
               </w:rPr>
-              <w:instrText xml:space="preserve"> PAGEREF _Toc3309325 \h </w:instrText>
+              <w:instrText xml:space="preserve"> PAGEREF _Toc3310613 \h </w:instrText>
             </w:r>
             <w:r>
               <w:rPr>
@@ -3050,31 +3046,14 @@
               <w:lang w:eastAsia="ru-RU"/>
             </w:rPr>
           </w:pPr>
-          <w:hyperlink w:anchor="_Toc3309326" w:history="1">
+          <w:hyperlink w:anchor="_Toc3310614" w:history="1">
             <w:r>
               <w:rPr>
                 <w:rStyle w:val="af0"/>
                 <w:rFonts w:cstheme="majorHAnsi"/>
                 <w:noProof/>
               </w:rPr>
-              <w:t>6.</w:t>
-            </w:r>
-            <w:r>
-              <w:rPr>
-                <w:rStyle w:val="af0"/>
-                <w:rFonts w:cstheme="majorHAnsi"/>
-                <w:noProof/>
-                <w:lang w:val="en-US"/>
-              </w:rPr>
-              <w:t>8</w:t>
-            </w:r>
-            <w:r>
-              <w:rPr>
-                <w:rStyle w:val="af0"/>
-                <w:rFonts w:cstheme="majorHAnsi"/>
-                <w:noProof/>
-              </w:rPr>
-              <w:t xml:space="preserve">.1) </w:t>
+              <w:t xml:space="preserve">6.8.1) </w:t>
             </w:r>
             <w:r>
               <w:rPr>
@@ -3106,7 +3085,7 @@
                 <w:noProof/>
                 <w:webHidden/>
               </w:rPr>
-              <w:instrText xml:space="preserve"> PAGEREF _Toc3309326 \h </w:instrText>
+              <w:instrText xml:space="preserve"> PAGEREF _Toc3310614 \h </w:instrText>
             </w:r>
             <w:r>
               <w:rPr>
@@ -3149,48 +3128,14 @@
               <w:lang w:eastAsia="ru-RU"/>
             </w:rPr>
           </w:pPr>
-          <w:hyperlink w:anchor="_Toc3309327" w:history="1">
+          <w:hyperlink w:anchor="_Toc3310615" w:history="1">
             <w:r>
               <w:rPr>
                 <w:rStyle w:val="af0"/>
                 <w:rFonts w:cstheme="majorHAnsi"/>
                 <w:noProof/>
               </w:rPr>
-              <w:t>6.</w:t>
-            </w:r>
-            <w:r>
-              <w:rPr>
-                <w:rStyle w:val="af0"/>
-                <w:rFonts w:cstheme="majorHAnsi"/>
-                <w:noProof/>
-                <w:lang w:val="en-US"/>
-              </w:rPr>
-              <w:t>8</w:t>
-            </w:r>
-            <w:r>
-              <w:rPr>
-                <w:rStyle w:val="af0"/>
-                <w:rFonts w:cstheme="majorHAnsi"/>
-                <w:noProof/>
-              </w:rPr>
-              <w:t>.</w:t>
-            </w:r>
-            <w:r>
-              <w:rPr>
-                <w:rStyle w:val="af0"/>
-                <w:rFonts w:cstheme="majorHAnsi"/>
-                <w:noProof/>
-                <w:lang w:val="en-US"/>
-              </w:rPr>
-              <w:t>2</w:t>
-            </w:r>
-            <w:r>
-              <w:rPr>
-                <w:rStyle w:val="af0"/>
-                <w:rFonts w:cstheme="majorHAnsi"/>
-                <w:noProof/>
-              </w:rPr>
-              <w:t xml:space="preserve">) </w:t>
+              <w:t xml:space="preserve">6.8.2) </w:t>
             </w:r>
             <w:r>
               <w:rPr>
@@ -3222,7 +3167,7 @@
                 <w:noProof/>
                 <w:webHidden/>
               </w:rPr>
-              <w:instrText xml:space="preserve"> PAGEREF _Toc3309327 \h </w:instrText>
+              <w:instrText xml:space="preserve"> PAGEREF _Toc3310615 \h </w:instrText>
             </w:r>
             <w:r>
               <w:rPr>
@@ -3265,31 +3210,14 @@
               <w:lang w:eastAsia="ru-RU"/>
             </w:rPr>
           </w:pPr>
-          <w:hyperlink w:anchor="_Toc3309328" w:history="1">
+          <w:hyperlink w:anchor="_Toc3310616" w:history="1">
             <w:r>
               <w:rPr>
                 <w:rStyle w:val="af0"/>
                 <w:rFonts w:cstheme="majorHAnsi"/>
                 <w:noProof/>
               </w:rPr>
-              <w:t>6.</w:t>
-            </w:r>
-            <w:r>
-              <w:rPr>
-                <w:rStyle w:val="af0"/>
-                <w:rFonts w:cstheme="majorHAnsi"/>
-                <w:noProof/>
-                <w:lang w:val="en-US"/>
-              </w:rPr>
-              <w:t>9</w:t>
-            </w:r>
-            <w:r>
-              <w:rPr>
-                <w:rStyle w:val="af0"/>
-                <w:rFonts w:cstheme="majorHAnsi"/>
-                <w:noProof/>
-              </w:rPr>
-              <w:t xml:space="preserve">) </w:t>
+              <w:t xml:space="preserve">6.9) </w:t>
             </w:r>
             <w:r>
               <w:rPr>
@@ -3321,7 +3249,7 @@
                 <w:noProof/>
                 <w:webHidden/>
               </w:rPr>
-              <w:instrText xml:space="preserve"> PAGEREF _Toc3309328 \h </w:instrText>
+              <w:instrText xml:space="preserve"> PAGEREF _Toc3310616 \h </w:instrText>
             </w:r>
             <w:r>
               <w:rPr>
@@ -3364,31 +3292,14 @@
               <w:lang w:eastAsia="ru-RU"/>
             </w:rPr>
           </w:pPr>
-          <w:hyperlink w:anchor="_Toc3309329" w:history="1">
+          <w:hyperlink w:anchor="_Toc3310617" w:history="1">
             <w:r>
               <w:rPr>
                 <w:rStyle w:val="af0"/>
                 <w:rFonts w:cstheme="majorHAnsi"/>
                 <w:noProof/>
               </w:rPr>
-              <w:t>6.1</w:t>
-            </w:r>
-            <w:r>
-              <w:rPr>
-                <w:rStyle w:val="af0"/>
-                <w:rFonts w:cstheme="majorHAnsi"/>
-                <w:noProof/>
-                <w:lang w:val="en-US"/>
-              </w:rPr>
-              <w:t>0</w:t>
-            </w:r>
-            <w:r>
-              <w:rPr>
-                <w:rStyle w:val="af0"/>
-                <w:rFonts w:cstheme="majorHAnsi"/>
-                <w:noProof/>
-              </w:rPr>
-              <w:t xml:space="preserve">) </w:t>
+              <w:t xml:space="preserve">6.10) </w:t>
             </w:r>
             <w:r>
               <w:rPr>
@@ -3455,7 +3366,7 @@
                 <w:noProof/>
                 <w:webHidden/>
               </w:rPr>
-              <w:instrText xml:space="preserve"> PAGEREF _Toc3309329 \h </w:instrText>
+              <w:instrText xml:space="preserve"> PAGEREF _Toc3310617 \h </w:instrText>
             </w:r>
             <w:r>
               <w:rPr>
@@ -3498,7 +3409,7 @@
               <w:lang w:eastAsia="ru-RU"/>
             </w:rPr>
           </w:pPr>
-          <w:hyperlink w:anchor="_Toc3309330" w:history="1">
+          <w:hyperlink w:anchor="_Toc3310618" w:history="1">
             <w:r>
               <w:rPr>
                 <w:rStyle w:val="af0"/>
@@ -3560,7 +3471,7 @@
                 <w:noProof/>
                 <w:webHidden/>
               </w:rPr>
-              <w:instrText xml:space="preserve"> PAGEREF _Toc3309330 \h </w:instrText>
+              <w:instrText xml:space="preserve"> PAGEREF _Toc3310618 \h </w:instrText>
             </w:r>
             <w:r>
               <w:rPr>
@@ -3593,6 +3504,169 @@
         </w:p>
         <w:p>
           <w:pPr>
+            <w:pStyle w:val="21"/>
+            <w:tabs>
+              <w:tab w:val="right" w:leader="dot" w:pos="10970"/>
+            </w:tabs>
+            <w:rPr>
+              <w:rFonts w:eastAsiaTheme="minorEastAsia"/>
+              <w:noProof/>
+              <w:lang w:eastAsia="ru-RU"/>
+            </w:rPr>
+          </w:pPr>
+          <w:hyperlink w:anchor="_Toc3310619" w:history="1">
+            <w:r>
+              <w:rPr>
+                <w:rStyle w:val="af0"/>
+                <w:rFonts w:cstheme="majorHAnsi"/>
+                <w:noProof/>
+              </w:rPr>
+              <w:t xml:space="preserve">6.12) </w:t>
+            </w:r>
+            <w:r>
+              <w:rPr>
+                <w:rStyle w:val="af0"/>
+                <w:rFonts w:cstheme="majorHAnsi"/>
+                <w:bCs/>
+                <w:smallCaps/>
+                <w:noProof/>
+                <w:spacing w:val="5"/>
+              </w:rPr>
+              <w:t xml:space="preserve">Отображение схемы распределения </w:t>
+            </w:r>
+            <w:r>
+              <w:rPr>
+                <w:rStyle w:val="af0"/>
+                <w:rFonts w:cstheme="majorHAnsi"/>
+                <w:bCs/>
+                <w:smallCaps/>
+                <w:noProof/>
+                <w:spacing w:val="5"/>
+                <w:lang w:val="en-US"/>
+              </w:rPr>
+              <w:t>web</w:t>
+            </w:r>
+            <w:r>
+              <w:rPr>
+                <w:rStyle w:val="af0"/>
+                <w:rFonts w:cstheme="majorHAnsi"/>
+                <w:bCs/>
+                <w:smallCaps/>
+                <w:noProof/>
+                <w:spacing w:val="5"/>
+              </w:rPr>
+              <w:t>_</w:t>
+            </w:r>
+            <w:r>
+              <w:rPr>
+                <w:rStyle w:val="af0"/>
+                <w:rFonts w:cstheme="majorHAnsi"/>
+                <w:bCs/>
+                <w:smallCaps/>
+                <w:noProof/>
+                <w:spacing w:val="5"/>
+                <w:lang w:val="en-US"/>
+              </w:rPr>
+              <w:t>reg</w:t>
+            </w:r>
+            <w:r>
+              <w:rPr>
+                <w:rStyle w:val="af0"/>
+                <w:rFonts w:cstheme="majorHAnsi"/>
+                <w:bCs/>
+                <w:smallCaps/>
+                <w:noProof/>
+                <w:spacing w:val="5"/>
+              </w:rPr>
+              <w:t>_</w:t>
+            </w:r>
+            <w:r>
+              <w:rPr>
+                <w:rStyle w:val="af0"/>
+                <w:rFonts w:cstheme="majorHAnsi"/>
+                <w:bCs/>
+                <w:smallCaps/>
+                <w:noProof/>
+                <w:spacing w:val="5"/>
+                <w:lang w:val="en-US"/>
+              </w:rPr>
+              <w:t>save</w:t>
+            </w:r>
+            <w:r>
+              <w:rPr>
+                <w:rStyle w:val="af0"/>
+                <w:rFonts w:cstheme="majorHAnsi"/>
+                <w:bCs/>
+                <w:smallCaps/>
+                <w:noProof/>
+                <w:spacing w:val="5"/>
+              </w:rPr>
+              <w:t>_</w:t>
+            </w:r>
+            <w:r>
+              <w:rPr>
+                <w:rStyle w:val="af0"/>
+                <w:rFonts w:cstheme="majorHAnsi"/>
+                <w:bCs/>
+                <w:smallCaps/>
+                <w:noProof/>
+                <w:spacing w:val="5"/>
+                <w:lang w:val="en-US"/>
+              </w:rPr>
+              <w:t>param</w:t>
+            </w:r>
+            <w:r>
+              <w:rPr>
+                <w:noProof/>
+                <w:webHidden/>
+              </w:rPr>
+              <w:tab/>
+            </w:r>
+            <w:r>
+              <w:rPr>
+                <w:noProof/>
+                <w:webHidden/>
+              </w:rPr>
+              <w:fldChar w:fldCharType="begin"/>
+            </w:r>
+            <w:r>
+              <w:rPr>
+                <w:noProof/>
+                <w:webHidden/>
+              </w:rPr>
+              <w:instrText xml:space="preserve"> PAGEREF _Toc3310619 \h </w:instrText>
+            </w:r>
+            <w:r>
+              <w:rPr>
+                <w:noProof/>
+                <w:webHidden/>
+              </w:rPr>
+            </w:r>
+            <w:r>
+              <w:rPr>
+                <w:noProof/>
+                <w:webHidden/>
+              </w:rPr>
+              <w:fldChar w:fldCharType="separate"/>
+            </w:r>
+            <w:r>
+              <w:rPr>
+                <w:noProof/>
+                <w:webHidden/>
+              </w:rPr>
+              <w:t>18</w:t>
+            </w:r>
+            <w:r>
+              <w:rPr>
+                <w:noProof/>
+                <w:webHidden/>
+              </w:rPr>
+              <w:fldChar w:fldCharType="end"/>
+            </w:r>
+          </w:hyperlink>
+        </w:p>
+        <w:p>
+          <w:pPr>
             <w:rPr>
               <w:rFonts w:asciiTheme="majorHAnsi" w:hAnsiTheme="majorHAnsi" w:cstheme="majorHAnsi"/>
             </w:rPr>
@@ -3719,7 +3793,7 @@
           <w:color w:val="auto"/>
         </w:rPr>
       </w:pPr>
-      <w:bookmarkStart w:id="1" w:name="_Toc3309300"/>
+      <w:bookmarkStart w:id="0" w:name="_Toc3310588"/>
       <w:r>
         <w:rPr>
           <w:rStyle w:val="10"/>
@@ -3747,7 +3821,7 @@
         </w:rPr>
         <w:t>писание</w:t>
       </w:r>
-      <w:bookmarkEnd w:id="1"/>
+      <w:bookmarkEnd w:id="0"/>
       <w:r>
         <w:rPr>
           <w:rFonts w:asciiTheme="majorHAnsi" w:hAnsiTheme="majorHAnsi" w:cstheme="majorHAnsi"/>
@@ -4890,7 +4964,7 @@
           <w:color w:val="auto"/>
         </w:rPr>
       </w:pPr>
-      <w:bookmarkStart w:id="2" w:name="_Toc3309301"/>
+      <w:bookmarkStart w:id="1" w:name="_Toc3310589"/>
       <w:r>
         <w:rPr>
           <w:rStyle w:val="10"/>
@@ -4991,7 +5065,7 @@
         </w:rPr>
         <w:t>.</w:t>
       </w:r>
-      <w:bookmarkEnd w:id="2"/>
+      <w:bookmarkEnd w:id="1"/>
     </w:p>
     <w:p>
       <w:pPr>
@@ -10042,7 +10116,7 @@
           <w:i w:val="0"/>
         </w:rPr>
       </w:pPr>
-      <w:bookmarkStart w:id="3" w:name="_Toc3309302"/>
+      <w:bookmarkStart w:id="2" w:name="_Toc3310590"/>
       <w:r>
         <w:rPr>
           <w:rStyle w:val="10"/>
@@ -10144,7 +10218,7 @@
         </w:rPr>
         <w:t xml:space="preserve"> утилиты</w:t>
       </w:r>
-      <w:bookmarkEnd w:id="3"/>
+      <w:bookmarkEnd w:id="2"/>
     </w:p>
     <w:p>
       <w:pPr>
@@ -14372,19 +14446,11 @@
         <w:ind w:firstLine="708"/>
         <w:rPr>
           <w:rFonts w:asciiTheme="majorHAnsi" w:hAnsiTheme="majorHAnsi" w:cstheme="majorHAnsi"/>
-        </w:rPr>
-      </w:pPr>
-      <w:bookmarkStart w:id="4" w:name="_Toc3309303"/>
-      <w:r>
-        <w:rPr>
-          <w:rStyle w:val="10"/>
-          <w:rFonts w:cstheme="majorHAnsi"/>
-          <w:color w:val="auto"/>
-          <w:sz w:val="22"/>
-          <w:szCs w:val="22"/>
-        </w:rPr>
-        <w:t xml:space="preserve">Можно выстроить </w:t>
-      </w:r>
+          <w:b/>
+          <w:u w:val="single"/>
+        </w:rPr>
+      </w:pPr>
+      <w:bookmarkStart w:id="3" w:name="_Toc3310591"/>
       <w:r>
         <w:rPr>
           <w:rStyle w:val="10"/>
@@ -14395,12 +14461,14 @@
           <w:szCs w:val="22"/>
           <w:u w:val="single"/>
         </w:rPr>
-        <w:t>цепочку</w:t>
-      </w:r>
-      <w:bookmarkEnd w:id="4"/>
-      <w:r>
-        <w:rPr>
-          <w:rFonts w:asciiTheme="majorHAnsi" w:hAnsiTheme="majorHAnsi" w:cstheme="majorHAnsi"/>
+        <w:t>Можно выстроить цепочку</w:t>
+      </w:r>
+      <w:bookmarkEnd w:id="3"/>
+      <w:r>
+        <w:rPr>
+          <w:rFonts w:asciiTheme="majorHAnsi" w:hAnsiTheme="majorHAnsi" w:cstheme="majorHAnsi"/>
+          <w:b/>
+          <w:u w:val="single"/>
         </w:rPr>
         <w:t>:</w:t>
       </w:r>
@@ -14411,6 +14479,7 @@
         <w:rPr>
           <w:rFonts w:asciiTheme="majorHAnsi" w:hAnsiTheme="majorHAnsi" w:cstheme="majorHAnsi"/>
           <w:i/>
+          <w:color w:val="808080" w:themeColor="background1" w:themeShade="80"/>
         </w:rPr>
       </w:pPr>
       <w:r>
@@ -14431,7 +14500,7 @@
         <w:rPr>
           <w:rFonts w:asciiTheme="majorHAnsi" w:hAnsiTheme="majorHAnsi" w:cstheme="majorHAnsi"/>
           <w:i/>
-          <w:color w:val="BFBFBF" w:themeColor="background1" w:themeShade="BF"/>
+          <w:color w:val="808080" w:themeColor="background1" w:themeShade="80"/>
           <w:sz w:val="20"/>
           <w:u w:val="single"/>
         </w:rPr>
@@ -14441,7 +14510,7 @@
         <w:rPr>
           <w:rFonts w:asciiTheme="majorHAnsi" w:hAnsiTheme="majorHAnsi" w:cstheme="majorHAnsi"/>
           <w:i/>
-          <w:color w:val="BFBFBF" w:themeColor="background1" w:themeShade="BF"/>
+          <w:color w:val="808080" w:themeColor="background1" w:themeShade="80"/>
           <w:sz w:val="20"/>
         </w:rPr>
         <w:t xml:space="preserve"> /</w:t>
@@ -14451,7 +14520,7 @@
         <w:rPr>
           <w:rFonts w:asciiTheme="majorHAnsi" w:hAnsiTheme="majorHAnsi" w:cstheme="majorHAnsi"/>
           <w:i/>
-          <w:color w:val="BFBFBF" w:themeColor="background1" w:themeShade="BF"/>
+          <w:color w:val="808080" w:themeColor="background1" w:themeShade="80"/>
           <w:sz w:val="20"/>
         </w:rPr>
         <w:t>data</w:t>
@@ -14461,7 +14530,7 @@
         <w:rPr>
           <w:rFonts w:asciiTheme="majorHAnsi" w:hAnsiTheme="majorHAnsi" w:cstheme="majorHAnsi"/>
           <w:i/>
-          <w:color w:val="BFBFBF" w:themeColor="background1" w:themeShade="BF"/>
+          <w:color w:val="808080" w:themeColor="background1" w:themeShade="80"/>
           <w:sz w:val="20"/>
         </w:rPr>
         <w:t>/</w:t>
@@ -14470,7 +14539,7 @@
         <w:rPr>
           <w:rFonts w:asciiTheme="majorHAnsi" w:hAnsiTheme="majorHAnsi" w:cstheme="majorHAnsi"/>
           <w:i/>
-          <w:color w:val="BFBFBF" w:themeColor="background1" w:themeShade="BF"/>
+          <w:color w:val="808080" w:themeColor="background1" w:themeShade="80"/>
         </w:rPr>
         <w:t>:</w:t>
       </w:r>
@@ -14478,7 +14547,7 @@
         <w:rPr>
           <w:rFonts w:asciiTheme="majorHAnsi" w:hAnsiTheme="majorHAnsi" w:cstheme="majorHAnsi"/>
           <w:i/>
-          <w:color w:val="BFBFBF" w:themeColor="background1" w:themeShade="BF"/>
+          <w:color w:val="808080" w:themeColor="background1" w:themeShade="80"/>
         </w:rPr>
         <w:tab/>
       </w:r>
@@ -14486,7 +14555,7 @@
         <w:rPr>
           <w:rFonts w:asciiTheme="majorHAnsi" w:hAnsiTheme="majorHAnsi" w:cstheme="majorHAnsi"/>
           <w:i/>
-          <w:color w:val="BFBFBF" w:themeColor="background1" w:themeShade="BF"/>
+          <w:color w:val="808080" w:themeColor="background1" w:themeShade="80"/>
         </w:rPr>
         <w:tab/>
       </w:r>
@@ -14494,7 +14563,7 @@
         <w:rPr>
           <w:rFonts w:asciiTheme="majorHAnsi" w:hAnsiTheme="majorHAnsi" w:cstheme="majorHAnsi"/>
           <w:i/>
-          <w:color w:val="BFBFBF" w:themeColor="background1" w:themeShade="BF"/>
+          <w:color w:val="808080" w:themeColor="background1" w:themeShade="80"/>
         </w:rPr>
         <w:tab/>
       </w:r>
@@ -14502,7 +14571,7 @@
         <w:rPr>
           <w:rFonts w:asciiTheme="majorHAnsi" w:hAnsiTheme="majorHAnsi" w:cstheme="majorHAnsi"/>
           <w:i/>
-          <w:color w:val="BFBFBF" w:themeColor="background1" w:themeShade="BF"/>
+          <w:color w:val="808080" w:themeColor="background1" w:themeShade="80"/>
           <w:sz w:val="20"/>
           <w:u w:val="single"/>
         </w:rPr>
@@ -14512,7 +14581,7 @@
         <w:rPr>
           <w:rFonts w:asciiTheme="majorHAnsi" w:hAnsiTheme="majorHAnsi" w:cstheme="majorHAnsi"/>
           <w:i/>
-          <w:color w:val="BFBFBF" w:themeColor="background1" w:themeShade="BF"/>
+          <w:color w:val="808080" w:themeColor="background1" w:themeShade="80"/>
           <w:sz w:val="20"/>
         </w:rPr>
         <w:t>:</w:t>
@@ -14521,7 +14590,7 @@
         <w:rPr>
           <w:rFonts w:asciiTheme="majorHAnsi" w:hAnsiTheme="majorHAnsi" w:cstheme="majorHAnsi"/>
           <w:i/>
-          <w:color w:val="BFBFBF" w:themeColor="background1" w:themeShade="BF"/>
+          <w:color w:val="808080" w:themeColor="background1" w:themeShade="80"/>
           <w:sz w:val="20"/>
         </w:rPr>
         <w:tab/>
@@ -14530,7 +14599,7 @@
         <w:rPr>
           <w:rFonts w:asciiTheme="majorHAnsi" w:hAnsiTheme="majorHAnsi" w:cstheme="majorHAnsi"/>
           <w:i/>
-          <w:color w:val="BFBFBF" w:themeColor="background1" w:themeShade="BF"/>
+          <w:color w:val="808080" w:themeColor="background1" w:themeShade="80"/>
           <w:sz w:val="20"/>
         </w:rPr>
         <w:tab/>
@@ -14539,7 +14608,7 @@
         <w:rPr>
           <w:rFonts w:asciiTheme="majorHAnsi" w:hAnsiTheme="majorHAnsi" w:cstheme="majorHAnsi"/>
           <w:i/>
-          <w:color w:val="BFBFBF" w:themeColor="background1" w:themeShade="BF"/>
+          <w:color w:val="808080" w:themeColor="background1" w:themeShade="80"/>
           <w:sz w:val="20"/>
         </w:rPr>
         <w:tab/>
@@ -14548,7 +14617,7 @@
         <w:rPr>
           <w:rFonts w:asciiTheme="majorHAnsi" w:hAnsiTheme="majorHAnsi" w:cstheme="majorHAnsi"/>
           <w:i/>
-          <w:color w:val="BFBFBF" w:themeColor="background1" w:themeShade="BF"/>
+          <w:color w:val="808080" w:themeColor="background1" w:themeShade="80"/>
           <w:sz w:val="20"/>
           <w:u w:val="single"/>
         </w:rPr>
@@ -14558,7 +14627,7 @@
         <w:rPr>
           <w:rFonts w:asciiTheme="majorHAnsi" w:hAnsiTheme="majorHAnsi" w:cstheme="majorHAnsi"/>
           <w:i/>
-          <w:color w:val="BFBFBF" w:themeColor="background1" w:themeShade="BF"/>
+          <w:color w:val="808080" w:themeColor="background1" w:themeShade="80"/>
           <w:sz w:val="20"/>
         </w:rPr>
         <w:t xml:space="preserve"> </w:t>
@@ -14568,7 +14637,7 @@
         <w:rPr>
           <w:rFonts w:asciiTheme="majorHAnsi" w:hAnsiTheme="majorHAnsi" w:cstheme="majorHAnsi"/>
           <w:i/>
-          <w:color w:val="BFBFBF" w:themeColor="background1" w:themeShade="BF"/>
+          <w:color w:val="808080" w:themeColor="background1" w:themeShade="80"/>
           <w:sz w:val="20"/>
           <w:lang w:val="en-US"/>
         </w:rPr>
@@ -14578,7 +14647,7 @@
         <w:rPr>
           <w:rFonts w:asciiTheme="majorHAnsi" w:hAnsiTheme="majorHAnsi" w:cstheme="majorHAnsi"/>
           <w:i/>
-          <w:color w:val="BFBFBF" w:themeColor="background1" w:themeShade="BF"/>
+          <w:color w:val="808080" w:themeColor="background1" w:themeShade="80"/>
           <w:sz w:val="20"/>
         </w:rPr>
         <w:t>.с</w:t>
@@ -14588,7 +14657,7 @@
         <w:rPr>
           <w:rFonts w:asciiTheme="majorHAnsi" w:hAnsiTheme="majorHAnsi" w:cstheme="majorHAnsi"/>
           <w:i/>
-          <w:color w:val="BFBFBF" w:themeColor="background1" w:themeShade="BF"/>
+          <w:color w:val="808080" w:themeColor="background1" w:themeShade="80"/>
           <w:sz w:val="20"/>
         </w:rPr>
         <w:t>:</w:t>
@@ -14597,6 +14666,7 @@
         <w:rPr>
           <w:rFonts w:asciiTheme="majorHAnsi" w:hAnsiTheme="majorHAnsi" w:cstheme="majorHAnsi"/>
           <w:i/>
+          <w:color w:val="808080" w:themeColor="background1" w:themeShade="80"/>
         </w:rPr>
         <w:tab/>
       </w:r>
@@ -17263,7 +17333,7 @@
           <w:lang w:val="en-US"/>
         </w:rPr>
       </w:pPr>
-      <w:bookmarkStart w:id="5" w:name="_Toc3309304"/>
+      <w:bookmarkStart w:id="4" w:name="_Toc3310592"/>
       <w:r>
         <w:rPr>
           <w:rStyle w:val="10"/>
@@ -17325,7 +17395,7 @@
         </w:rPr>
         <w:t>.</w:t>
       </w:r>
-      <w:bookmarkEnd w:id="5"/>
+      <w:bookmarkEnd w:id="4"/>
     </w:p>
     <w:p>
       <w:pPr>
@@ -18692,13 +18762,13 @@
           <wp:anchor distT="0" distB="0" distL="114300" distR="114300" simplePos="0" relativeHeight="251718656" behindDoc="0" locked="0" layoutInCell="1" allowOverlap="1" wp14:anchorId="2509449B" wp14:editId="6F99A9A6">
             <wp:simplePos x="0" y="0"/>
             <wp:positionH relativeFrom="column">
-              <wp:posOffset>1875790</wp:posOffset>
+              <wp:posOffset>2245360</wp:posOffset>
             </wp:positionH>
             <wp:positionV relativeFrom="paragraph">
-              <wp:posOffset>219710</wp:posOffset>
+              <wp:posOffset>31750</wp:posOffset>
             </wp:positionV>
-            <wp:extent cx="4699635" cy="962025"/>
-            <wp:effectExtent l="0" t="0" r="0" b="0"/>
+            <wp:extent cx="4411345" cy="1033145"/>
+            <wp:effectExtent l="0" t="0" r="8255" b="0"/>
             <wp:wrapSquare wrapText="bothSides"/>
             <wp:docPr id="21" name="Рисунок 21"/>
             <wp:cNvGraphicFramePr>
@@ -18726,7 +18796,7 @@
                   <pic:spPr>
                     <a:xfrm>
                       <a:off x="0" y="0"/>
-                      <a:ext cx="4699635" cy="962025"/>
+                      <a:ext cx="4411345" cy="1033145"/>
                     </a:xfrm>
                     <a:prstGeom prst="rect">
                       <a:avLst/>
@@ -18833,9 +18903,10 @@
         <w:pStyle w:val="a5"/>
         <w:ind w:left="1068"/>
         <w:rPr>
-          <w:rFonts w:asciiTheme="majorHAnsi" w:hAnsiTheme="majorHAnsi" w:cstheme="majorHAnsi"/>
-          <w:sz w:val="16"/>
-          <w:szCs w:val="16"/>
+          <w:noProof/>
+          <w:sz w:val="16"/>
+          <w:szCs w:val="16"/>
+          <w:lang w:val="en-US"/>
         </w:rPr>
       </w:pPr>
       <w:r>
@@ -18846,16 +18917,14 @@
         </w:rPr>
         <w:t xml:space="preserve">Т.к. не </w:t>
       </w:r>
-      <w:proofErr w:type="gramStart"/>
-      <w:r>
-        <w:rPr>
-          <w:rFonts w:asciiTheme="majorHAnsi" w:hAnsiTheme="majorHAnsi" w:cstheme="majorHAnsi"/>
-          <w:sz w:val="16"/>
-          <w:szCs w:val="16"/>
-        </w:rPr>
-        <w:t>факт</w:t>
-      </w:r>
-      <w:proofErr w:type="gramEnd"/>
+      <w:r>
+        <w:rPr>
+          <w:rFonts w:asciiTheme="majorHAnsi" w:hAnsiTheme="majorHAnsi" w:cstheme="majorHAnsi"/>
+          <w:sz w:val="16"/>
+          <w:szCs w:val="16"/>
+        </w:rPr>
+        <w:t>факт,</w:t>
+      </w:r>
       <w:r>
         <w:rPr>
           <w:rFonts w:asciiTheme="majorHAnsi" w:hAnsiTheme="majorHAnsi" w:cstheme="majorHAnsi"/>
@@ -18913,7 +18982,68 @@
           <w:sz w:val="16"/>
           <w:szCs w:val="16"/>
         </w:rPr>
-        <w:t xml:space="preserve">} с первого раза. </w:t>
+        <w:t>} с первого раза. В</w:t>
+      </w:r>
+      <w:r>
+        <w:rPr>
+          <w:rFonts w:asciiTheme="majorHAnsi" w:hAnsiTheme="majorHAnsi" w:cstheme="majorHAnsi"/>
+          <w:sz w:val="16"/>
+          <w:szCs w:val="16"/>
+          <w:lang w:val="en-US"/>
+        </w:rPr>
+        <w:t xml:space="preserve"> </w:t>
+      </w:r>
+      <w:r>
+        <w:rPr>
+          <w:rFonts w:asciiTheme="majorHAnsi" w:hAnsiTheme="majorHAnsi" w:cstheme="majorHAnsi"/>
+          <w:sz w:val="16"/>
+          <w:szCs w:val="16"/>
+        </w:rPr>
+        <w:t>данном</w:t>
+      </w:r>
+      <w:r>
+        <w:rPr>
+          <w:rFonts w:asciiTheme="majorHAnsi" w:hAnsiTheme="majorHAnsi" w:cstheme="majorHAnsi"/>
+          <w:sz w:val="16"/>
+          <w:szCs w:val="16"/>
+          <w:lang w:val="en-US"/>
+        </w:rPr>
+        <w:t xml:space="preserve"> </w:t>
+      </w:r>
+      <w:r>
+        <w:rPr>
+          <w:rFonts w:asciiTheme="majorHAnsi" w:hAnsiTheme="majorHAnsi" w:cstheme="majorHAnsi"/>
+          <w:sz w:val="16"/>
+          <w:szCs w:val="16"/>
+        </w:rPr>
+        <w:t>примере</w:t>
+      </w:r>
+      <w:r>
+        <w:rPr>
+          <w:rFonts w:asciiTheme="majorHAnsi" w:hAnsiTheme="majorHAnsi" w:cstheme="majorHAnsi"/>
+          <w:sz w:val="16"/>
+          <w:szCs w:val="16"/>
+          <w:lang w:val="en-US"/>
+        </w:rPr>
+        <w:t xml:space="preserve"> </w:t>
+      </w:r>
+      <w:r>
+        <w:rPr>
+          <w:rFonts w:asciiTheme="majorHAnsi" w:hAnsiTheme="majorHAnsi" w:cstheme="majorHAnsi"/>
+          <w:sz w:val="16"/>
+          <w:szCs w:val="16"/>
+          <w:lang w:val="en-US"/>
+        </w:rPr>
+        <w:t>Ord=2</w:t>
+      </w:r>
+      <w:r>
+        <w:rPr>
+          <w:rFonts w:asciiTheme="majorHAnsi" w:hAnsiTheme="majorHAnsi" w:cstheme="majorHAnsi"/>
+          <w:sz w:val="16"/>
+          <w:szCs w:val="16"/>
+          <w:lang w:val="en-US"/>
+        </w:rPr>
+        <w:t>:</w:t>
       </w:r>
     </w:p>
     <w:p>
@@ -18924,111 +19054,16 @@
           <w:rFonts w:asciiTheme="majorHAnsi" w:hAnsiTheme="majorHAnsi" w:cstheme="majorHAnsi"/>
           <w:sz w:val="16"/>
           <w:szCs w:val="16"/>
-          <w:lang w:val="en-US"/>
-        </w:rPr>
-      </w:pPr>
-      <w:r>
-        <w:rPr>
-          <w:rFonts w:asciiTheme="majorHAnsi" w:hAnsiTheme="majorHAnsi" w:cstheme="majorHAnsi"/>
-          <w:sz w:val="16"/>
-          <w:szCs w:val="16"/>
-        </w:rPr>
-        <w:t>В</w:t>
-      </w:r>
-      <w:r>
-        <w:rPr>
-          <w:rFonts w:asciiTheme="majorHAnsi" w:hAnsiTheme="majorHAnsi" w:cstheme="majorHAnsi"/>
-          <w:sz w:val="16"/>
-          <w:szCs w:val="16"/>
-          <w:lang w:val="en-US"/>
-        </w:rPr>
-        <w:t xml:space="preserve"> </w:t>
-      </w:r>
-      <w:r>
-        <w:rPr>
-          <w:rFonts w:asciiTheme="majorHAnsi" w:hAnsiTheme="majorHAnsi" w:cstheme="majorHAnsi"/>
-          <w:sz w:val="16"/>
-          <w:szCs w:val="16"/>
-        </w:rPr>
-        <w:t>этом</w:t>
-      </w:r>
-      <w:r>
-        <w:rPr>
-          <w:rFonts w:asciiTheme="majorHAnsi" w:hAnsiTheme="majorHAnsi" w:cstheme="majorHAnsi"/>
-          <w:sz w:val="16"/>
-          <w:szCs w:val="16"/>
-          <w:lang w:val="en-US"/>
-        </w:rPr>
-        <w:t xml:space="preserve"> </w:t>
-      </w:r>
-      <w:r>
-        <w:rPr>
-          <w:rFonts w:asciiTheme="majorHAnsi" w:hAnsiTheme="majorHAnsi" w:cstheme="majorHAnsi"/>
-          <w:sz w:val="16"/>
-          <w:szCs w:val="16"/>
-        </w:rPr>
-        <w:t>примере</w:t>
-      </w:r>
-      <w:r>
-        <w:rPr>
-          <w:rFonts w:asciiTheme="majorHAnsi" w:hAnsiTheme="majorHAnsi" w:cstheme="majorHAnsi"/>
-          <w:sz w:val="16"/>
-          <w:szCs w:val="16"/>
-          <w:lang w:val="en-US"/>
-        </w:rPr>
-        <w:t xml:space="preserve"> </w:t>
-      </w:r>
-      <w:r>
-        <w:rPr>
-          <w:rFonts w:asciiTheme="majorHAnsi" w:hAnsiTheme="majorHAnsi" w:cstheme="majorHAnsi"/>
-          <w:sz w:val="16"/>
-          <w:szCs w:val="16"/>
-          <w:lang w:val="en-US"/>
-        </w:rPr>
-        <w:t>Ord=2</w:t>
-      </w:r>
-      <w:r>
-        <w:rPr>
-          <w:rFonts w:asciiTheme="majorHAnsi" w:hAnsiTheme="majorHAnsi" w:cstheme="majorHAnsi"/>
-          <w:sz w:val="16"/>
-          <w:szCs w:val="16"/>
-          <w:lang w:val="en-US"/>
-        </w:rPr>
-        <w:t>.</w:t>
-      </w:r>
-      <w:r>
-        <w:rPr>
-          <w:noProof/>
-          <w:sz w:val="16"/>
-          <w:szCs w:val="16"/>
-          <w:lang w:val="en-US"/>
-        </w:rPr>
-        <w:t xml:space="preserve"> </w:t>
-      </w:r>
-    </w:p>
-    <w:p>
-      <w:pPr>
-        <w:rPr>
-          <w:lang w:val="en-US"/>
-        </w:rPr>
-      </w:pPr>
-    </w:p>
-    <w:p>
-      <w:pPr>
-        <w:spacing w:after="0" w:line="20" w:lineRule="atLeast"/>
-        <w:ind w:left="359" w:firstLine="709"/>
-        <w:rPr>
-          <w:rFonts w:ascii="Arial" w:hAnsi="Arial" w:cs="Arial"/>
-          <w:sz w:val="18"/>
-          <w:szCs w:val="18"/>
-          <w:lang w:val="en-US"/>
-        </w:rPr>
-      </w:pPr>
-      <w:r>
-        <w:rPr>
-          <w:rFonts w:ascii="Arial" w:hAnsi="Arial" w:cs="Arial"/>
-          <w:sz w:val="18"/>
-          <w:szCs w:val="18"/>
+          <w:highlight w:val="lightGray"/>
+          <w:lang w:val="en-US"/>
+        </w:rPr>
+      </w:pPr>
+      <w:r>
+        <w:rPr>
+          <w:rFonts w:asciiTheme="majorHAnsi" w:hAnsiTheme="majorHAnsi" w:cstheme="majorHAnsi"/>
+          <w:sz w:val="16"/>
+          <w:szCs w:val="16"/>
+          <w:highlight w:val="lightGray"/>
           <w:lang w:val="en-US"/>
         </w:rPr>
         <w:t xml:space="preserve">// PARAM["tY6Q86"] // </w:t>
@@ -19036,9 +19071,10 @@
       <w:proofErr w:type="gramStart"/>
       <w:r>
         <w:rPr>
-          <w:rFonts w:ascii="Arial" w:hAnsi="Arial" w:cs="Arial"/>
-          <w:sz w:val="18"/>
-          <w:szCs w:val="18"/>
+          <w:rFonts w:asciiTheme="majorHAnsi" w:hAnsiTheme="majorHAnsi" w:cstheme="majorHAnsi"/>
+          <w:sz w:val="16"/>
+          <w:szCs w:val="16"/>
+          <w:highlight w:val="lightGray"/>
           <w:lang w:val="en-US"/>
         </w:rPr>
         <w:t>Snap[</w:t>
@@ -19046,9 +19082,10 @@
       <w:proofErr w:type="gramEnd"/>
       <w:r>
         <w:rPr>
-          <w:rFonts w:ascii="Arial" w:hAnsi="Arial" w:cs="Arial"/>
-          <w:sz w:val="18"/>
-          <w:szCs w:val="18"/>
+          <w:rFonts w:asciiTheme="majorHAnsi" w:hAnsiTheme="majorHAnsi" w:cstheme="majorHAnsi"/>
+          <w:sz w:val="16"/>
+          <w:szCs w:val="16"/>
+          <w:highlight w:val="lightGray"/>
           <w:lang w:val="en-US"/>
         </w:rPr>
         <w:t>22] // FILE["t22.txt"]</w:t>
@@ -19056,20 +19093,22 @@
     </w:p>
     <w:p>
       <w:pPr>
-        <w:spacing w:after="0" w:line="20" w:lineRule="atLeast"/>
-        <w:ind w:left="359" w:firstLine="709"/>
-        <w:rPr>
-          <w:rFonts w:ascii="Arial" w:hAnsi="Arial" w:cs="Arial"/>
-          <w:sz w:val="18"/>
-          <w:szCs w:val="18"/>
-          <w:lang w:val="en-US"/>
-        </w:rPr>
-      </w:pPr>
-      <w:r>
-        <w:rPr>
-          <w:rFonts w:ascii="Arial" w:hAnsi="Arial" w:cs="Arial"/>
-          <w:sz w:val="18"/>
-          <w:szCs w:val="18"/>
+        <w:pStyle w:val="a5"/>
+        <w:ind w:left="1068"/>
+        <w:rPr>
+          <w:rFonts w:asciiTheme="majorHAnsi" w:hAnsiTheme="majorHAnsi" w:cstheme="majorHAnsi"/>
+          <w:sz w:val="16"/>
+          <w:szCs w:val="16"/>
+          <w:highlight w:val="lightGray"/>
+          <w:lang w:val="en-US"/>
+        </w:rPr>
+      </w:pPr>
+      <w:r>
+        <w:rPr>
+          <w:rFonts w:asciiTheme="majorHAnsi" w:hAnsiTheme="majorHAnsi" w:cstheme="majorHAnsi"/>
+          <w:sz w:val="16"/>
+          <w:szCs w:val="16"/>
+          <w:highlight w:val="lightGray"/>
           <w:lang w:val="en-US"/>
         </w:rPr>
         <w:t>web_reg_save_</w:t>
@@ -19077,9 +19116,10 @@
       <w:proofErr w:type="gramStart"/>
       <w:r>
         <w:rPr>
-          <w:rFonts w:ascii="Arial" w:hAnsi="Arial" w:cs="Arial"/>
-          <w:sz w:val="18"/>
-          <w:szCs w:val="18"/>
+          <w:rFonts w:asciiTheme="majorHAnsi" w:hAnsiTheme="majorHAnsi" w:cstheme="majorHAnsi"/>
+          <w:sz w:val="16"/>
+          <w:szCs w:val="16"/>
+          <w:highlight w:val="lightGray"/>
           <w:lang w:val="en-US"/>
         </w:rPr>
         <w:t>param(</w:t>
@@ -19087,87 +19127,77 @@
       <w:proofErr w:type="gramEnd"/>
       <w:r>
         <w:rPr>
-          <w:rFonts w:ascii="Arial" w:hAnsi="Arial" w:cs="Arial"/>
-          <w:sz w:val="18"/>
-          <w:szCs w:val="18"/>
-          <w:lang w:val="en-US"/>
-        </w:rPr>
-        <w:t>"P_5836_</w:t>
-      </w:r>
-      <w:r>
-        <w:rPr>
-          <w:rFonts w:ascii="Arial" w:hAnsi="Arial" w:cs="Arial"/>
-          <w:sz w:val="18"/>
-          <w:szCs w:val="18"/>
-          <w:lang w:val="en-US"/>
-        </w:rPr>
-        <w:t>22</w:t>
-      </w:r>
-      <w:r>
-        <w:rPr>
-          <w:rFonts w:ascii="Arial" w:hAnsi="Arial" w:cs="Arial"/>
-          <w:sz w:val="18"/>
-          <w:szCs w:val="18"/>
-          <w:lang w:val="en-US"/>
-        </w:rPr>
-        <w:t>__</w:t>
-      </w:r>
-      <w:r>
-        <w:rPr>
-          <w:rFonts w:ascii="Arial" w:hAnsi="Arial" w:cs="Arial"/>
-          <w:sz w:val="18"/>
-          <w:szCs w:val="18"/>
-          <w:lang w:val="en-US"/>
-        </w:rPr>
-        <w:t>A</w:t>
-      </w:r>
-      <w:r>
-        <w:rPr>
-          <w:rFonts w:ascii="Arial" w:hAnsi="Arial" w:cs="Arial"/>
-          <w:sz w:val="18"/>
-          <w:szCs w:val="18"/>
-          <w:lang w:val="en-US"/>
-        </w:rPr>
-        <w:t>__tY6Q86__processedDocsScrollerLabel",</w:t>
-      </w:r>
-    </w:p>
-    <w:p>
-      <w:pPr>
-        <w:spacing w:after="0" w:line="20" w:lineRule="atLeast"/>
-        <w:ind w:firstLine="709"/>
-        <w:rPr>
-          <w:rFonts w:ascii="Arial" w:hAnsi="Arial" w:cs="Arial"/>
-          <w:sz w:val="18"/>
-          <w:szCs w:val="18"/>
-          <w:lang w:val="en-US"/>
-        </w:rPr>
-      </w:pPr>
-      <w:r>
-        <w:rPr>
-          <w:rFonts w:ascii="Arial" w:hAnsi="Arial" w:cs="Arial"/>
-          <w:sz w:val="18"/>
-          <w:szCs w:val="18"/>
+          <w:rFonts w:asciiTheme="majorHAnsi" w:hAnsiTheme="majorHAnsi" w:cstheme="majorHAnsi"/>
+          <w:sz w:val="16"/>
+          <w:szCs w:val="16"/>
+          <w:highlight w:val="lightGray"/>
+          <w:lang w:val="en-US"/>
+        </w:rPr>
+        <w:t>"P_5836_22__A__tY6Q86__processedDocsScrollerLabel",</w:t>
+      </w:r>
+    </w:p>
+    <w:p>
+      <w:pPr>
+        <w:pStyle w:val="a5"/>
+        <w:ind w:left="1068"/>
+        <w:rPr>
+          <w:rFonts w:asciiTheme="majorHAnsi" w:hAnsiTheme="majorHAnsi" w:cstheme="majorHAnsi"/>
+          <w:sz w:val="16"/>
+          <w:szCs w:val="16"/>
+          <w:highlight w:val="lightGray"/>
+          <w:lang w:val="en-US"/>
+        </w:rPr>
+      </w:pPr>
+      <w:r>
+        <w:rPr>
+          <w:rFonts w:asciiTheme="majorHAnsi" w:hAnsiTheme="majorHAnsi" w:cstheme="majorHAnsi"/>
+          <w:sz w:val="16"/>
+          <w:szCs w:val="16"/>
+          <w:highlight w:val="lightGray"/>
           <w:lang w:val="en-US"/>
         </w:rPr>
         <w:t xml:space="preserve">    </w:t>
       </w:r>
       <w:r>
         <w:rPr>
-          <w:rFonts w:ascii="Arial" w:hAnsi="Arial" w:cs="Arial"/>
-          <w:sz w:val="18"/>
-          <w:szCs w:val="18"/>
+          <w:rFonts w:asciiTheme="majorHAnsi" w:hAnsiTheme="majorHAnsi" w:cstheme="majorHAnsi"/>
+          <w:sz w:val="16"/>
+          <w:szCs w:val="16"/>
+          <w:highlight w:val="lightGray"/>
           <w:lang w:val="en-US"/>
         </w:rPr>
         <w:tab/>
-        <w:t>"LB= '</w:t>
+        <w:t>"</w:t>
+      </w:r>
+      <w:r>
+        <w:rPr>
+          <w:rFonts w:asciiTheme="majorHAnsi" w:hAnsiTheme="majorHAnsi" w:cstheme="majorHAnsi"/>
+          <w:b/>
+          <w:sz w:val="16"/>
+          <w:szCs w:val="16"/>
+          <w:highlight w:val="lightGray"/>
+          <w:lang w:val="en-US"/>
+        </w:rPr>
+        <w:t>LB</w:t>
+      </w:r>
+      <w:r>
+        <w:rPr>
+          <w:rFonts w:asciiTheme="majorHAnsi" w:hAnsiTheme="majorHAnsi" w:cstheme="majorHAnsi"/>
+          <w:sz w:val="16"/>
+          <w:szCs w:val="16"/>
+          <w:highlight w:val="lightGray"/>
+          <w:lang w:val="en-US"/>
+        </w:rPr>
+        <w:t>= '</w:t>
       </w:r>
       <w:proofErr w:type="spellStart"/>
       <w:proofErr w:type="gramStart"/>
       <w:r>
         <w:rPr>
-          <w:rFonts w:ascii="Arial" w:hAnsi="Arial" w:cs="Arial"/>
-          <w:sz w:val="18"/>
-          <w:szCs w:val="18"/>
+          <w:rFonts w:asciiTheme="majorHAnsi" w:hAnsiTheme="majorHAnsi" w:cstheme="majorHAnsi"/>
+          <w:sz w:val="16"/>
+          <w:szCs w:val="16"/>
+          <w:highlight w:val="lightGray"/>
           <w:lang w:val="en-US"/>
         </w:rPr>
         <w:t>zul.wgt.A</w:t>
@@ -19176,9 +19206,10 @@
       <w:proofErr w:type="gramEnd"/>
       <w:r>
         <w:rPr>
-          <w:rFonts w:ascii="Arial" w:hAnsi="Arial" w:cs="Arial"/>
-          <w:sz w:val="18"/>
-          <w:szCs w:val="18"/>
+          <w:rFonts w:asciiTheme="majorHAnsi" w:hAnsiTheme="majorHAnsi" w:cstheme="majorHAnsi"/>
+          <w:sz w:val="16"/>
+          <w:szCs w:val="16"/>
+          <w:highlight w:val="lightGray"/>
           <w:lang w:val="en-US"/>
         </w:rPr>
         <w:t>','",</w:t>
@@ -19186,40 +19217,65 @@
     </w:p>
     <w:p>
       <w:pPr>
-        <w:spacing w:after="0" w:line="20" w:lineRule="atLeast"/>
-        <w:ind w:firstLine="709"/>
-        <w:rPr>
-          <w:rFonts w:ascii="Arial" w:hAnsi="Arial" w:cs="Arial"/>
-          <w:sz w:val="18"/>
-          <w:szCs w:val="18"/>
-          <w:lang w:val="en-US"/>
-        </w:rPr>
-      </w:pPr>
-      <w:r>
-        <w:rPr>
-          <w:rFonts w:ascii="Arial" w:hAnsi="Arial" w:cs="Arial"/>
-          <w:sz w:val="18"/>
-          <w:szCs w:val="18"/>
+        <w:pStyle w:val="a5"/>
+        <w:ind w:left="1068"/>
+        <w:rPr>
+          <w:rFonts w:asciiTheme="majorHAnsi" w:hAnsiTheme="majorHAnsi" w:cstheme="majorHAnsi"/>
+          <w:sz w:val="16"/>
+          <w:szCs w:val="16"/>
+          <w:highlight w:val="lightGray"/>
+          <w:lang w:val="en-US"/>
+        </w:rPr>
+      </w:pPr>
+      <w:r>
+        <w:rPr>
+          <w:rFonts w:asciiTheme="majorHAnsi" w:hAnsiTheme="majorHAnsi" w:cstheme="majorHAnsi"/>
+          <w:sz w:val="16"/>
+          <w:szCs w:val="16"/>
+          <w:highlight w:val="lightGray"/>
           <w:lang w:val="en-US"/>
         </w:rPr>
         <w:t xml:space="preserve">    </w:t>
       </w:r>
       <w:r>
         <w:rPr>
-          <w:rFonts w:ascii="Arial" w:hAnsi="Arial" w:cs="Arial"/>
-          <w:sz w:val="18"/>
-          <w:szCs w:val="18"/>
+          <w:rFonts w:asciiTheme="majorHAnsi" w:hAnsiTheme="majorHAnsi" w:cstheme="majorHAnsi"/>
+          <w:sz w:val="16"/>
+          <w:szCs w:val="16"/>
+          <w:highlight w:val="lightGray"/>
           <w:lang w:val="en-US"/>
         </w:rPr>
         <w:tab/>
-        <w:t>"RB=</w:t>
+        <w:t>"</w:t>
+      </w:r>
+      <w:r>
+        <w:rPr>
+          <w:rFonts w:asciiTheme="majorHAnsi" w:hAnsiTheme="majorHAnsi" w:cstheme="majorHAnsi"/>
+          <w:b/>
+          <w:sz w:val="16"/>
+          <w:szCs w:val="16"/>
+          <w:highlight w:val="lightGray"/>
+          <w:lang w:val="en-US"/>
+        </w:rPr>
+        <w:t>RB</w:t>
+      </w:r>
+      <w:r>
+        <w:rPr>
+          <w:rFonts w:asciiTheme="majorHAnsi" w:hAnsiTheme="majorHAnsi" w:cstheme="majorHAnsi"/>
+          <w:sz w:val="16"/>
+          <w:szCs w:val="16"/>
+          <w:highlight w:val="lightGray"/>
+          <w:lang w:val="en-US"/>
+        </w:rPr>
+        <w:t>=</w:t>
       </w:r>
       <w:proofErr w:type="gramStart"/>
       <w:r>
         <w:rPr>
-          <w:rFonts w:ascii="Arial" w:hAnsi="Arial" w:cs="Arial"/>
-          <w:sz w:val="18"/>
-          <w:szCs w:val="18"/>
+          <w:rFonts w:asciiTheme="majorHAnsi" w:hAnsiTheme="majorHAnsi" w:cstheme="majorHAnsi"/>
+          <w:sz w:val="16"/>
+          <w:szCs w:val="16"/>
+          <w:highlight w:val="lightGray"/>
           <w:lang w:val="en-US"/>
         </w:rPr>
         <w:t>’,{</w:t>
@@ -19227,9 +19283,10 @@
       <w:proofErr w:type="gramEnd"/>
       <w:r>
         <w:rPr>
-          <w:rFonts w:ascii="Arial" w:hAnsi="Arial" w:cs="Arial"/>
-          <w:sz w:val="18"/>
-          <w:szCs w:val="18"/>
+          <w:rFonts w:asciiTheme="majorHAnsi" w:hAnsiTheme="majorHAnsi" w:cstheme="majorHAnsi"/>
+          <w:sz w:val="16"/>
+          <w:szCs w:val="16"/>
+          <w:highlight w:val="lightGray"/>
           <w:lang w:val="en-US"/>
         </w:rPr>
         <w:t>id:'</w:t>
@@ -19237,9 +19294,10 @@
       <w:proofErr w:type="spellStart"/>
       <w:r>
         <w:rPr>
-          <w:rFonts w:ascii="Arial" w:hAnsi="Arial" w:cs="Arial"/>
-          <w:sz w:val="18"/>
-          <w:szCs w:val="18"/>
+          <w:rFonts w:asciiTheme="majorHAnsi" w:hAnsiTheme="majorHAnsi" w:cstheme="majorHAnsi"/>
+          <w:sz w:val="16"/>
+          <w:szCs w:val="16"/>
+          <w:highlight w:val="lightGray"/>
           <w:lang w:val="en-US"/>
         </w:rPr>
         <w:t>processedDocsScrollerLabel</w:t>
@@ -19247,9 +19305,10 @@
       <w:proofErr w:type="spellEnd"/>
       <w:r>
         <w:rPr>
-          <w:rFonts w:ascii="Arial" w:hAnsi="Arial" w:cs="Arial"/>
-          <w:sz w:val="18"/>
-          <w:szCs w:val="18"/>
+          <w:rFonts w:asciiTheme="majorHAnsi" w:hAnsiTheme="majorHAnsi" w:cstheme="majorHAnsi"/>
+          <w:sz w:val="16"/>
+          <w:szCs w:val="16"/>
+          <w:highlight w:val="lightGray"/>
           <w:lang w:val="en-US"/>
         </w:rPr>
         <w:t>'",</w:t>
@@ -19257,159 +19316,188 @@
     </w:p>
     <w:p>
       <w:pPr>
-        <w:spacing w:after="0" w:line="20" w:lineRule="atLeast"/>
-        <w:ind w:firstLine="709"/>
-        <w:rPr>
-          <w:rFonts w:ascii="Arial" w:hAnsi="Arial" w:cs="Arial"/>
-          <w:sz w:val="18"/>
-          <w:szCs w:val="18"/>
-          <w:lang w:val="en-US"/>
-        </w:rPr>
-      </w:pPr>
-      <w:r>
-        <w:rPr>
-          <w:rFonts w:ascii="Arial" w:hAnsi="Arial" w:cs="Arial"/>
-          <w:sz w:val="18"/>
-          <w:szCs w:val="18"/>
+        <w:pStyle w:val="a5"/>
+        <w:ind w:left="1068"/>
+        <w:rPr>
+          <w:rFonts w:asciiTheme="majorHAnsi" w:hAnsiTheme="majorHAnsi" w:cstheme="majorHAnsi"/>
+          <w:sz w:val="16"/>
+          <w:szCs w:val="16"/>
+          <w:highlight w:val="lightGray"/>
+          <w:lang w:val="en-US"/>
+        </w:rPr>
+      </w:pPr>
+      <w:r>
+        <w:rPr>
+          <w:rFonts w:asciiTheme="majorHAnsi" w:hAnsiTheme="majorHAnsi" w:cstheme="majorHAnsi"/>
+          <w:sz w:val="16"/>
+          <w:szCs w:val="16"/>
+          <w:highlight w:val="lightGray"/>
           <w:lang w:val="en-US"/>
         </w:rPr>
         <w:t xml:space="preserve">   </w:t>
       </w:r>
       <w:r>
         <w:rPr>
-          <w:rFonts w:ascii="Arial" w:hAnsi="Arial" w:cs="Arial"/>
-          <w:sz w:val="18"/>
-          <w:szCs w:val="18"/>
+          <w:rFonts w:asciiTheme="majorHAnsi" w:hAnsiTheme="majorHAnsi" w:cstheme="majorHAnsi"/>
+          <w:sz w:val="16"/>
+          <w:szCs w:val="16"/>
+          <w:highlight w:val="lightGray"/>
           <w:lang w:val="en-US"/>
         </w:rPr>
         <w:tab/>
-        <w:t xml:space="preserve"> "Ord=2",</w:t>
-      </w:r>
-    </w:p>
-    <w:p>
-      <w:pPr>
-        <w:spacing w:after="0" w:line="20" w:lineRule="atLeast"/>
-        <w:ind w:firstLine="709"/>
-        <w:rPr>
-          <w:rFonts w:ascii="Arial" w:hAnsi="Arial" w:cs="Arial"/>
-          <w:sz w:val="18"/>
-          <w:szCs w:val="18"/>
-        </w:rPr>
-      </w:pPr>
-      <w:r>
-        <w:rPr>
-          <w:rFonts w:ascii="Arial" w:hAnsi="Arial" w:cs="Arial"/>
-          <w:sz w:val="18"/>
-          <w:szCs w:val="18"/>
+        <w:t xml:space="preserve"> "</w:t>
+      </w:r>
+      <w:r>
+        <w:rPr>
+          <w:rFonts w:asciiTheme="majorHAnsi" w:hAnsiTheme="majorHAnsi" w:cstheme="majorHAnsi"/>
+          <w:b/>
+          <w:sz w:val="16"/>
+          <w:szCs w:val="16"/>
+          <w:highlight w:val="lightGray"/>
+          <w:lang w:val="en-US"/>
+        </w:rPr>
+        <w:t>Ord</w:t>
+      </w:r>
+      <w:r>
+        <w:rPr>
+          <w:rFonts w:asciiTheme="majorHAnsi" w:hAnsiTheme="majorHAnsi" w:cstheme="majorHAnsi"/>
+          <w:sz w:val="16"/>
+          <w:szCs w:val="16"/>
+          <w:highlight w:val="lightGray"/>
+          <w:lang w:val="en-US"/>
+        </w:rPr>
+        <w:t>=2",</w:t>
+      </w:r>
+    </w:p>
+    <w:p>
+      <w:pPr>
+        <w:pStyle w:val="a5"/>
+        <w:ind w:left="1068"/>
+        <w:rPr>
+          <w:rFonts w:asciiTheme="majorHAnsi" w:hAnsiTheme="majorHAnsi" w:cstheme="majorHAnsi"/>
+          <w:sz w:val="16"/>
+          <w:szCs w:val="16"/>
+          <w:highlight w:val="lightGray"/>
+        </w:rPr>
+      </w:pPr>
+      <w:r>
+        <w:rPr>
+          <w:rFonts w:asciiTheme="majorHAnsi" w:hAnsiTheme="majorHAnsi" w:cstheme="majorHAnsi"/>
+          <w:sz w:val="16"/>
+          <w:szCs w:val="16"/>
+          <w:highlight w:val="lightGray"/>
           <w:lang w:val="en-US"/>
         </w:rPr>
         <w:t xml:space="preserve">    </w:t>
       </w:r>
       <w:r>
         <w:rPr>
-          <w:rFonts w:ascii="Arial" w:hAnsi="Arial" w:cs="Arial"/>
-          <w:sz w:val="18"/>
-          <w:szCs w:val="18"/>
+          <w:rFonts w:asciiTheme="majorHAnsi" w:hAnsiTheme="majorHAnsi" w:cstheme="majorHAnsi"/>
+          <w:sz w:val="16"/>
+          <w:szCs w:val="16"/>
+          <w:highlight w:val="lightGray"/>
           <w:lang w:val="en-US"/>
         </w:rPr>
         <w:tab/>
       </w:r>
       <w:r>
         <w:rPr>
-          <w:rFonts w:ascii="Arial" w:hAnsi="Arial" w:cs="Arial"/>
-          <w:sz w:val="18"/>
-          <w:szCs w:val="18"/>
+          <w:rFonts w:asciiTheme="majorHAnsi" w:hAnsiTheme="majorHAnsi" w:cstheme="majorHAnsi"/>
+          <w:sz w:val="16"/>
+          <w:szCs w:val="16"/>
+          <w:highlight w:val="lightGray"/>
         </w:rPr>
         <w:t>"</w:t>
       </w:r>
       <w:r>
         <w:rPr>
-          <w:rFonts w:ascii="Arial" w:hAnsi="Arial" w:cs="Arial"/>
-          <w:sz w:val="18"/>
-          <w:szCs w:val="18"/>
+          <w:rFonts w:asciiTheme="majorHAnsi" w:hAnsiTheme="majorHAnsi" w:cstheme="majorHAnsi"/>
+          <w:sz w:val="16"/>
+          <w:szCs w:val="16"/>
+          <w:highlight w:val="lightGray"/>
           <w:lang w:val="en-US"/>
         </w:rPr>
         <w:t>Search</w:t>
       </w:r>
       <w:r>
         <w:rPr>
-          <w:rFonts w:ascii="Arial" w:hAnsi="Arial" w:cs="Arial"/>
-          <w:sz w:val="18"/>
-          <w:szCs w:val="18"/>
+          <w:rFonts w:asciiTheme="majorHAnsi" w:hAnsiTheme="majorHAnsi" w:cstheme="majorHAnsi"/>
+          <w:sz w:val="16"/>
+          <w:szCs w:val="16"/>
+          <w:highlight w:val="lightGray"/>
         </w:rPr>
         <w:t>=</w:t>
       </w:r>
       <w:r>
         <w:rPr>
-          <w:rFonts w:ascii="Arial" w:hAnsi="Arial" w:cs="Arial"/>
-          <w:sz w:val="18"/>
-          <w:szCs w:val="18"/>
+          <w:rFonts w:asciiTheme="majorHAnsi" w:hAnsiTheme="majorHAnsi" w:cstheme="majorHAnsi"/>
+          <w:sz w:val="16"/>
+          <w:szCs w:val="16"/>
+          <w:highlight w:val="lightGray"/>
           <w:lang w:val="en-US"/>
         </w:rPr>
         <w:t>All</w:t>
       </w:r>
       <w:r>
         <w:rPr>
-          <w:rFonts w:ascii="Arial" w:hAnsi="Arial" w:cs="Arial"/>
-          <w:sz w:val="18"/>
-          <w:szCs w:val="18"/>
+          <w:rFonts w:asciiTheme="majorHAnsi" w:hAnsiTheme="majorHAnsi" w:cstheme="majorHAnsi"/>
+          <w:sz w:val="16"/>
+          <w:szCs w:val="16"/>
+          <w:highlight w:val="lightGray"/>
         </w:rPr>
         <w:t>",</w:t>
       </w:r>
     </w:p>
     <w:p>
       <w:pPr>
-        <w:spacing w:after="0" w:line="20" w:lineRule="atLeast"/>
-        <w:ind w:firstLine="709"/>
-        <w:rPr>
-          <w:rFonts w:ascii="Arial" w:hAnsi="Arial" w:cs="Arial"/>
-          <w:sz w:val="18"/>
-          <w:szCs w:val="18"/>
-        </w:rPr>
-      </w:pPr>
-      <w:r>
-        <w:rPr>
-          <w:rFonts w:ascii="Arial" w:hAnsi="Arial" w:cs="Arial"/>
-          <w:sz w:val="18"/>
-          <w:szCs w:val="18"/>
+        <w:pStyle w:val="a5"/>
+        <w:ind w:left="1068"/>
+        <w:rPr>
+          <w:rFonts w:asciiTheme="majorHAnsi" w:hAnsiTheme="majorHAnsi" w:cstheme="majorHAnsi"/>
+          <w:sz w:val="16"/>
+          <w:szCs w:val="16"/>
+        </w:rPr>
+      </w:pPr>
+      <w:r>
+        <w:rPr>
+          <w:rFonts w:asciiTheme="majorHAnsi" w:hAnsiTheme="majorHAnsi" w:cstheme="majorHAnsi"/>
+          <w:sz w:val="16"/>
+          <w:szCs w:val="16"/>
+          <w:highlight w:val="lightGray"/>
         </w:rPr>
         <w:t xml:space="preserve">    </w:t>
       </w:r>
       <w:r>
         <w:rPr>
-          <w:rFonts w:ascii="Arial" w:hAnsi="Arial" w:cs="Arial"/>
-          <w:sz w:val="18"/>
-          <w:szCs w:val="18"/>
+          <w:rFonts w:asciiTheme="majorHAnsi" w:hAnsiTheme="majorHAnsi" w:cstheme="majorHAnsi"/>
+          <w:sz w:val="16"/>
+          <w:szCs w:val="16"/>
+          <w:highlight w:val="lightGray"/>
         </w:rPr>
         <w:tab/>
       </w:r>
       <w:r>
         <w:rPr>
-          <w:rFonts w:ascii="Arial" w:hAnsi="Arial" w:cs="Arial"/>
-          <w:sz w:val="18"/>
-          <w:szCs w:val="18"/>
+          <w:rFonts w:asciiTheme="majorHAnsi" w:hAnsiTheme="majorHAnsi" w:cstheme="majorHAnsi"/>
+          <w:sz w:val="16"/>
+          <w:szCs w:val="16"/>
+          <w:highlight w:val="lightGray"/>
           <w:lang w:val="en-US"/>
         </w:rPr>
         <w:t>LAST</w:t>
       </w:r>
       <w:r>
         <w:rPr>
-          <w:rFonts w:ascii="Arial" w:hAnsi="Arial" w:cs="Arial"/>
-          <w:sz w:val="18"/>
-          <w:szCs w:val="18"/>
+          <w:rFonts w:asciiTheme="majorHAnsi" w:hAnsiTheme="majorHAnsi" w:cstheme="majorHAnsi"/>
+          <w:sz w:val="16"/>
+          <w:szCs w:val="16"/>
+          <w:highlight w:val="lightGray"/>
         </w:rPr>
         <w:t>);</w:t>
       </w:r>
     </w:p>
     <w:p>
       <w:pPr>
-        <w:rPr>
-          <w:rFonts w:asciiTheme="majorHAnsi" w:hAnsiTheme="majorHAnsi" w:cstheme="majorHAnsi"/>
-        </w:rPr>
-      </w:pPr>
-    </w:p>
-    <w:p>
-      <w:pPr>
         <w:ind w:firstLine="708"/>
         <w:rPr>
           <w:rFonts w:asciiTheme="majorHAnsi" w:hAnsiTheme="majorHAnsi" w:cstheme="majorHAnsi"/>
@@ -19539,17 +19627,7 @@
           <w:sz w:val="16"/>
           <w:szCs w:val="16"/>
         </w:rPr>
-        <w:t xml:space="preserve">, причем уже не </w:t>
-      </w:r>
-      <w:r>
-        <w:rPr>
-          <w:rFonts w:asciiTheme="majorHAnsi" w:hAnsiTheme="majorHAnsi" w:cstheme="majorHAnsi"/>
-          <w:i/>
-          <w:sz w:val="16"/>
-          <w:szCs w:val="16"/>
-        </w:rPr>
-        <w:lastRenderedPageBreak/>
-        <w:t xml:space="preserve">обязательно одноименных. Еще более запутанная ситуация может возникнуть, если </w:t>
+        <w:t xml:space="preserve">, причем уже не обязательно одноименных. Еще более запутанная ситуация может возникнуть, если </w:t>
       </w:r>
       <w:r>
         <w:rPr>
@@ -19804,16 +19882,6 @@
         </w:rPr>
         <w:t xml:space="preserve">}. </w:t>
       </w:r>
-    </w:p>
-    <w:p>
-      <w:pPr>
-        <w:pStyle w:val="a5"/>
-        <w:rPr>
-          <w:rFonts w:asciiTheme="majorHAnsi" w:hAnsiTheme="majorHAnsi" w:cstheme="majorHAnsi"/>
-          <w:i/>
-          <w:sz w:val="24"/>
-        </w:rPr>
-      </w:pPr>
     </w:p>
     <w:p>
       <w:pPr>
@@ -19825,7 +19893,7 @@
           <w:i w:val="0"/>
         </w:rPr>
       </w:pPr>
-      <w:bookmarkStart w:id="6" w:name="_Toc3309305"/>
+      <w:bookmarkStart w:id="5" w:name="_Toc3310593"/>
       <w:r>
         <w:rPr>
           <w:rStyle w:val="10"/>
@@ -19833,6 +19901,7 @@
           <w:b/>
           <w:i w:val="0"/>
         </w:rPr>
+        <w:lastRenderedPageBreak/>
         <w:t>3.</w:t>
       </w:r>
       <w:r>
@@ -19862,7 +19931,7 @@
         </w:rPr>
         <w:t>Вопросы</w:t>
       </w:r>
-      <w:bookmarkEnd w:id="6"/>
+      <w:bookmarkEnd w:id="5"/>
     </w:p>
     <w:p>
       <w:r>
@@ -20853,7 +20922,7 @@
           </wp:anchor>
         </w:drawing>
       </w:r>
-      <w:bookmarkStart w:id="7" w:name="_Toc3309306"/>
+      <w:bookmarkStart w:id="6" w:name="_Toc3310594"/>
       <w:r>
         <w:rPr>
           <w:rStyle w:val="10"/>
@@ -20903,7 +20972,7 @@
         </w:rPr>
         <w:t>ы</w:t>
       </w:r>
-      <w:bookmarkEnd w:id="7"/>
+      <w:bookmarkEnd w:id="6"/>
     </w:p>
     <w:p>
       <w:pPr>
@@ -22743,7 +22812,7 @@
           </wp:anchor>
         </w:drawing>
       </w:r>
-      <w:bookmarkStart w:id="8" w:name="_Toc3309307"/>
+      <w:bookmarkStart w:id="7" w:name="_Toc3310595"/>
       <w:r>
         <w:rPr>
           <w:rStyle w:val="10"/>
@@ -22771,7 +22840,7 @@
         </w:rPr>
         <w:t>Главное окно</w:t>
       </w:r>
-      <w:bookmarkEnd w:id="8"/>
+      <w:bookmarkEnd w:id="7"/>
     </w:p>
     <w:p>
       <w:pPr>
@@ -24086,14 +24155,13 @@
           </wp:anchor>
         </w:drawing>
       </w:r>
-      <w:bookmarkStart w:id="9" w:name="_Toc3309308"/>
+      <w:bookmarkStart w:id="8" w:name="_Toc3310596"/>
       <w:r>
         <w:rPr>
           <w:rStyle w:val="10"/>
           <w:rFonts w:cstheme="majorHAnsi"/>
           <w:b/>
           <w:i w:val="0"/>
-          <w:lang w:val="en-US"/>
         </w:rPr>
         <w:t>6</w:t>
       </w:r>
@@ -24153,7 +24221,7 @@
         </w:rPr>
         <w:t>кно</w:t>
       </w:r>
-      <w:bookmarkEnd w:id="9"/>
+      <w:bookmarkEnd w:id="8"/>
     </w:p>
     <w:p>
       <w:pPr>
@@ -24348,7 +24416,7 @@
           <w:u w:val="single"/>
         </w:rPr>
       </w:pPr>
-      <w:bookmarkStart w:id="10" w:name="_Toc3309309"/>
+      <w:bookmarkStart w:id="9" w:name="_Toc3310597"/>
       <w:r>
         <w:rPr>
           <w:rStyle w:val="20"/>
@@ -24569,7 +24637,7 @@
         </w:rPr>
         <w:t>.</w:t>
       </w:r>
-      <w:bookmarkEnd w:id="10"/>
+      <w:bookmarkEnd w:id="9"/>
     </w:p>
     <w:p>
       <w:pPr>
@@ -25335,7 +25403,7 @@
           <w:u w:val="single"/>
         </w:rPr>
       </w:pPr>
-      <w:bookmarkStart w:id="11" w:name="_Toc3309310"/>
+      <w:bookmarkStart w:id="10" w:name="_Toc3310598"/>
       <w:r>
         <w:rPr>
           <w:rStyle w:val="20"/>
@@ -25357,7 +25425,6 @@
           <w:sz w:val="28"/>
           <w:szCs w:val="28"/>
           <w:u w:val="single"/>
-          <w:lang w:val="en-US"/>
         </w:rPr>
         <w:t>2</w:t>
       </w:r>
@@ -25382,7 +25449,6 @@
           <w:sz w:val="28"/>
           <w:szCs w:val="28"/>
           <w:u w:val="single"/>
-          <w:lang w:val="en-US"/>
         </w:rPr>
         <w:t xml:space="preserve"> </w:t>
       </w:r>
@@ -25397,7 +25463,7 @@
         </w:rPr>
         <w:t>Запуск параметризации конкретным методом</w:t>
       </w:r>
-      <w:bookmarkEnd w:id="11"/>
+      <w:bookmarkEnd w:id="10"/>
     </w:p>
     <w:p>
       <w:pPr>
@@ -25599,7 +25665,7 @@
           <w:u w:val="single"/>
         </w:rPr>
       </w:pPr>
-      <w:bookmarkStart w:id="12" w:name="_Toc3309311"/>
+      <w:bookmarkStart w:id="11" w:name="_Toc3310599"/>
       <w:r>
         <w:rPr>
           <w:noProof/>
@@ -25833,7 +25899,7 @@
         </w:rPr>
         <w:t>.</w:t>
       </w:r>
-      <w:bookmarkEnd w:id="12"/>
+      <w:bookmarkEnd w:id="11"/>
     </w:p>
     <w:p>
       <w:pPr>
@@ -26186,7 +26252,7 @@
           <w:spacing w:val="5"/>
         </w:rPr>
       </w:pPr>
-      <w:bookmarkStart w:id="13" w:name="_Toc3309312"/>
+      <w:bookmarkStart w:id="12" w:name="_Toc3310600"/>
       <w:r>
         <w:rPr>
           <w:rStyle w:val="20"/>
@@ -26381,7 +26447,7 @@
         </w:rPr>
         <w:t>.</w:t>
       </w:r>
-      <w:bookmarkEnd w:id="13"/>
+      <w:bookmarkEnd w:id="12"/>
     </w:p>
     <w:p>
       <w:pPr>
@@ -26783,7 +26849,7 @@
           <w:spacing w:val="5"/>
         </w:rPr>
       </w:pPr>
-      <w:bookmarkStart w:id="14" w:name="_Toc3309313"/>
+      <w:bookmarkStart w:id="13" w:name="_Toc3310601"/>
       <w:r>
         <w:rPr>
           <w:rStyle w:val="20"/>
@@ -26954,7 +27020,7 @@
         </w:rPr>
         <w:t>.</w:t>
       </w:r>
-      <w:bookmarkEnd w:id="14"/>
+      <w:bookmarkEnd w:id="13"/>
     </w:p>
     <w:p>
       <w:pPr>
@@ -26966,7 +27032,6 @@
           <w:color w:val="auto"/>
           <w:sz w:val="16"/>
           <w:szCs w:val="16"/>
-          <w:lang w:val="en-US"/>
         </w:rPr>
       </w:pPr>
       <w:r>
@@ -26988,7 +27053,6 @@
           <w:color w:val="auto"/>
           <w:sz w:val="16"/>
           <w:szCs w:val="16"/>
-          <w:lang w:val="en-US"/>
         </w:rPr>
         <w:t xml:space="preserve"> </w:t>
       </w:r>
@@ -27012,7 +27076,6 @@
           <w:color w:val="auto"/>
           <w:sz w:val="16"/>
           <w:szCs w:val="16"/>
-          <w:lang w:val="en-US"/>
         </w:rPr>
         <w:t xml:space="preserve"> </w:t>
       </w:r>
@@ -27035,7 +27098,6 @@
           <w:color w:val="auto"/>
           <w:sz w:val="16"/>
           <w:szCs w:val="16"/>
-          <w:lang w:val="en-US"/>
         </w:rPr>
         <w:t>:</w:t>
       </w:r>
@@ -27047,7 +27109,6 @@
           <w:color w:val="auto"/>
           <w:sz w:val="16"/>
           <w:szCs w:val="16"/>
-          <w:lang w:val="en-US"/>
         </w:rPr>
         <w:t xml:space="preserve"> </w:t>
       </w:r>
@@ -27062,18 +27123,16 @@
           <w:color w:val="auto"/>
           <w:sz w:val="16"/>
           <w:szCs w:val="16"/>
-          <w:lang w:val="en-US"/>
-        </w:rPr>
-      </w:pPr>
-      <w:r>
-        <w:rPr>
-          <w:rStyle w:val="a9"/>
-          <w:rFonts w:asciiTheme="majorHAnsi" w:hAnsiTheme="majorHAnsi" w:cstheme="majorHAnsi"/>
-          <w:b w:val="0"/>
-          <w:color w:val="auto"/>
-          <w:sz w:val="16"/>
-          <w:szCs w:val="16"/>
-          <w:lang w:val="en-US"/>
+        </w:rPr>
+      </w:pPr>
+      <w:r>
+        <w:rPr>
+          <w:rStyle w:val="a9"/>
+          <w:rFonts w:asciiTheme="majorHAnsi" w:hAnsiTheme="majorHAnsi" w:cstheme="majorHAnsi"/>
+          <w:b w:val="0"/>
+          <w:color w:val="auto"/>
+          <w:sz w:val="16"/>
+          <w:szCs w:val="16"/>
         </w:rPr>
         <w:t xml:space="preserve">    </w:t>
       </w:r>
@@ -27086,7 +27145,6 @@
           <w:sz w:val="16"/>
           <w:szCs w:val="16"/>
           <w:highlight w:val="lightGray"/>
-          <w:lang w:val="en-US"/>
         </w:rPr>
         <w:t>“</w:t>
       </w:r>
@@ -27112,7 +27170,6 @@
           <w:sz w:val="16"/>
           <w:szCs w:val="16"/>
           <w:highlight w:val="lightGray"/>
-          <w:lang w:val="en-US"/>
         </w:rPr>
         <w:t xml:space="preserve">=” </w:t>
       </w:r>
@@ -27137,11 +27194,21 @@
           <w:sz w:val="16"/>
           <w:szCs w:val="16"/>
           <w:highlight w:val="lightGray"/>
-          <w:lang w:val="en-US"/>
+        </w:rPr>
+        <w:t xml:space="preserve"> “</w:t>
+      </w:r>
+      <w:r>
+        <w:rPr>
+          <w:rStyle w:val="a9"/>
+          <w:rFonts w:asciiTheme="majorHAnsi" w:hAnsiTheme="majorHAnsi" w:cstheme="majorHAnsi"/>
+          <w:b w:val="0"/>
+          <w:color w:val="auto"/>
+          <w:sz w:val="16"/>
+          <w:szCs w:val="16"/>
+          <w:highlight w:val="lightGray"/>
         </w:rPr>
         <w:t xml:space="preserve"> </w:t>
       </w:r>
-      <w:proofErr w:type="gramStart"/>
       <w:r>
         <w:rPr>
           <w:rStyle w:val="a9"/>
@@ -27153,7 +27220,7 @@
           <w:highlight w:val="lightGray"/>
           <w:lang w:val="en-US"/>
         </w:rPr>
-        <w:t>“</w:t>
+        <w:t>value</w:t>
       </w:r>
       <w:r>
         <w:rPr>
@@ -27164,77 +27231,47 @@
           <w:sz w:val="16"/>
           <w:szCs w:val="16"/>
           <w:highlight w:val="lightGray"/>
-          <w:lang w:val="en-US"/>
+        </w:rPr>
+        <w:t>=</w:t>
+      </w:r>
+      <w:proofErr w:type="spellStart"/>
+      <w:r>
+        <w:rPr>
+          <w:rStyle w:val="a9"/>
+          <w:rFonts w:asciiTheme="majorHAnsi" w:hAnsiTheme="majorHAnsi" w:cstheme="majorHAnsi"/>
+          <w:b w:val="0"/>
+          <w:color w:val="auto"/>
+          <w:sz w:val="16"/>
+          <w:szCs w:val="16"/>
+          <w:highlight w:val="lightGray"/>
+          <w:lang w:val="en-US"/>
+        </w:rPr>
+        <w:t>bJsPnh</w:t>
+      </w:r>
+      <w:proofErr w:type="spellEnd"/>
+      <w:r>
+        <w:rPr>
+          <w:rStyle w:val="a9"/>
+          <w:rFonts w:asciiTheme="majorHAnsi" w:hAnsiTheme="majorHAnsi" w:cstheme="majorHAnsi"/>
+          <w:b w:val="0"/>
+          <w:color w:val="auto"/>
+          <w:sz w:val="16"/>
+          <w:szCs w:val="16"/>
+          <w:highlight w:val="lightGray"/>
+        </w:rPr>
+        <w:t>”.</w:t>
+      </w:r>
+      <w:r>
+        <w:rPr>
+          <w:rStyle w:val="a9"/>
+          <w:rFonts w:asciiTheme="majorHAnsi" w:hAnsiTheme="majorHAnsi" w:cstheme="majorHAnsi"/>
+          <w:b w:val="0"/>
+          <w:color w:val="auto"/>
+          <w:sz w:val="16"/>
+          <w:szCs w:val="16"/>
         </w:rPr>
         <w:t xml:space="preserve"> </w:t>
       </w:r>
-      <w:r>
-        <w:rPr>
-          <w:rStyle w:val="a9"/>
-          <w:rFonts w:asciiTheme="majorHAnsi" w:hAnsiTheme="majorHAnsi" w:cstheme="majorHAnsi"/>
-          <w:b w:val="0"/>
-          <w:color w:val="auto"/>
-          <w:sz w:val="16"/>
-          <w:szCs w:val="16"/>
-          <w:highlight w:val="lightGray"/>
-          <w:lang w:val="en-US"/>
-        </w:rPr>
-        <w:t>value</w:t>
-      </w:r>
-      <w:proofErr w:type="gramEnd"/>
-      <w:r>
-        <w:rPr>
-          <w:rStyle w:val="a9"/>
-          <w:rFonts w:asciiTheme="majorHAnsi" w:hAnsiTheme="majorHAnsi" w:cstheme="majorHAnsi"/>
-          <w:b w:val="0"/>
-          <w:color w:val="auto"/>
-          <w:sz w:val="16"/>
-          <w:szCs w:val="16"/>
-          <w:highlight w:val="lightGray"/>
-          <w:lang w:val="en-US"/>
-        </w:rPr>
-        <w:t>=</w:t>
-      </w:r>
-      <w:proofErr w:type="spellStart"/>
-      <w:r>
-        <w:rPr>
-          <w:rStyle w:val="a9"/>
-          <w:rFonts w:asciiTheme="majorHAnsi" w:hAnsiTheme="majorHAnsi" w:cstheme="majorHAnsi"/>
-          <w:b w:val="0"/>
-          <w:color w:val="auto"/>
-          <w:sz w:val="16"/>
-          <w:szCs w:val="16"/>
-          <w:highlight w:val="lightGray"/>
-          <w:lang w:val="en-US"/>
-        </w:rPr>
-        <w:t>bJsPnh</w:t>
-      </w:r>
-      <w:proofErr w:type="spellEnd"/>
-      <w:r>
-        <w:rPr>
-          <w:rStyle w:val="a9"/>
-          <w:rFonts w:asciiTheme="majorHAnsi" w:hAnsiTheme="majorHAnsi" w:cstheme="majorHAnsi"/>
-          <w:b w:val="0"/>
-          <w:color w:val="auto"/>
-          <w:sz w:val="16"/>
-          <w:szCs w:val="16"/>
-          <w:highlight w:val="lightGray"/>
-          <w:lang w:val="en-US"/>
-        </w:rPr>
-        <w:t>”.</w:t>
-      </w:r>
-      <w:r>
-        <w:rPr>
-          <w:rStyle w:val="a9"/>
-          <w:rFonts w:asciiTheme="majorHAnsi" w:hAnsiTheme="majorHAnsi" w:cstheme="majorHAnsi"/>
-          <w:b w:val="0"/>
-          <w:color w:val="auto"/>
-          <w:sz w:val="16"/>
-          <w:szCs w:val="16"/>
-          <w:lang w:val="en-US"/>
-        </w:rPr>
-        <w:t xml:space="preserve"> </w:t>
-      </w:r>
     </w:p>
     <w:p>
       <w:pPr>
@@ -27246,7 +27283,6 @@
           <w:color w:val="auto"/>
           <w:sz w:val="16"/>
           <w:szCs w:val="16"/>
-          <w:lang w:val="en-US"/>
         </w:rPr>
       </w:pPr>
     </w:p>
@@ -27489,7 +27525,7 @@
           <w:u w:val="single"/>
         </w:rPr>
       </w:pPr>
-      <w:bookmarkStart w:id="15" w:name="_Toc3309314"/>
+      <w:bookmarkStart w:id="14" w:name="_Toc3310602"/>
       <w:r>
         <w:rPr>
           <w:rStyle w:val="20"/>
@@ -27638,7 +27674,7 @@
         </w:rPr>
         <w:t>.</w:t>
       </w:r>
-      <w:bookmarkEnd w:id="15"/>
+      <w:bookmarkEnd w:id="14"/>
     </w:p>
     <w:p>
       <w:pPr>
@@ -27835,7 +27871,7 @@
           <w:u w:val="single"/>
         </w:rPr>
       </w:pPr>
-      <w:bookmarkStart w:id="16" w:name="_Toc3309315"/>
+      <w:bookmarkStart w:id="15" w:name="_Toc3310603"/>
       <w:r>
         <w:rPr>
           <w:rStyle w:val="20"/>
@@ -27912,7 +27948,7 @@
         </w:rPr>
         <w:t>=</w:t>
       </w:r>
-      <w:bookmarkEnd w:id="16"/>
+      <w:bookmarkEnd w:id="15"/>
       <w:r>
         <w:rPr>
           <w:rStyle w:val="a9"/>
@@ -28841,7 +28877,7 @@
           <w:u w:val="single"/>
         </w:rPr>
       </w:pPr>
-      <w:bookmarkStart w:id="17" w:name="_Toc3309316"/>
+      <w:bookmarkStart w:id="16" w:name="_Toc3310604"/>
       <w:r>
         <w:rPr>
           <w:rStyle w:val="20"/>
@@ -28941,7 +28977,7 @@
         </w:rPr>
         <w:t>web_reg_save_param</w:t>
       </w:r>
-      <w:bookmarkEnd w:id="17"/>
+      <w:bookmarkEnd w:id="16"/>
       <w:proofErr w:type="spellEnd"/>
       <w:r>
         <w:rPr>
@@ -29755,7 +29791,7 @@
           <w:szCs w:val="32"/>
         </w:rPr>
       </w:pPr>
-      <w:bookmarkStart w:id="18" w:name="_Toc3309317"/>
+      <w:bookmarkStart w:id="17" w:name="_Toc3310605"/>
       <w:r>
         <w:rPr>
           <w:rStyle w:val="20"/>
@@ -29886,7 +29922,7 @@
         </w:rPr>
         <w:t>.</w:t>
       </w:r>
-      <w:bookmarkEnd w:id="18"/>
+      <w:bookmarkEnd w:id="17"/>
     </w:p>
     <w:p>
       <w:pPr>
@@ -30227,7 +30263,7 @@
           <w:u w:val="single"/>
         </w:rPr>
       </w:pPr>
-      <w:bookmarkStart w:id="19" w:name="_Toc3309318"/>
+      <w:bookmarkStart w:id="18" w:name="_Toc3310606"/>
       <w:r>
         <w:rPr>
           <w:rStyle w:val="20"/>
@@ -30250,7 +30286,6 @@
           <w:sz w:val="28"/>
           <w:szCs w:val="28"/>
           <w:u w:val="single"/>
-          <w:lang w:val="en-US"/>
         </w:rPr>
         <w:t>3</w:t>
       </w:r>
@@ -30275,7 +30310,6 @@
           <w:sz w:val="28"/>
           <w:szCs w:val="28"/>
           <w:u w:val="single"/>
-          <w:lang w:val="en-US"/>
         </w:rPr>
         <w:t>3</w:t>
       </w:r>
@@ -30397,7 +30431,7 @@
         </w:rPr>
         <w:t>_ объекты</w:t>
       </w:r>
-      <w:bookmarkEnd w:id="19"/>
+      <w:bookmarkEnd w:id="18"/>
     </w:p>
     <w:p>
       <w:pPr>
@@ -31082,7 +31116,7 @@
           <w:u w:val="single"/>
         </w:rPr>
       </w:pPr>
-      <w:bookmarkStart w:id="20" w:name="_Toc3309319"/>
+      <w:bookmarkStart w:id="19" w:name="_Toc3310607"/>
       <w:r>
         <w:rPr>
           <w:rStyle w:val="20"/>
@@ -31104,7 +31138,6 @@
           <w:sz w:val="28"/>
           <w:szCs w:val="28"/>
           <w:u w:val="single"/>
-          <w:lang w:val="en-US"/>
         </w:rPr>
         <w:t>4</w:t>
       </w:r>
@@ -31213,7 +31246,7 @@
         </w:rPr>
         <w:t xml:space="preserve"> объекты</w:t>
       </w:r>
-      <w:bookmarkEnd w:id="20"/>
+      <w:bookmarkEnd w:id="19"/>
     </w:p>
     <w:p>
       <w:pPr>
@@ -31578,7 +31611,7 @@
           <w:u w:val="single"/>
         </w:rPr>
       </w:pPr>
-      <w:bookmarkStart w:id="21" w:name="_Toc3309320"/>
+      <w:bookmarkStart w:id="20" w:name="_Toc3310608"/>
       <w:r>
         <w:rPr>
           <w:rStyle w:val="20"/>
@@ -31600,7 +31633,6 @@
           <w:sz w:val="28"/>
           <w:szCs w:val="28"/>
           <w:u w:val="single"/>
-          <w:lang w:val="en-US"/>
         </w:rPr>
         <w:t>4.1</w:t>
       </w:r>
@@ -31627,7 +31659,7 @@
         </w:rPr>
         <w:t>переименовать транзакции</w:t>
       </w:r>
-      <w:bookmarkEnd w:id="21"/>
+      <w:bookmarkEnd w:id="20"/>
     </w:p>
     <w:p>
       <w:pPr>
@@ -32460,10 +32492,9 @@
           <w:sz w:val="28"/>
           <w:szCs w:val="28"/>
           <w:u w:val="single"/>
-          <w:lang w:val="en-US"/>
-        </w:rPr>
-      </w:pPr>
-      <w:bookmarkStart w:id="22" w:name="_Toc3309321"/>
+        </w:rPr>
+      </w:pPr>
+      <w:bookmarkStart w:id="21" w:name="_Toc3310609"/>
       <w:r>
         <w:rPr>
           <w:rStyle w:val="20"/>
@@ -32473,62 +32504,53 @@
           <w:sz w:val="28"/>
           <w:szCs w:val="28"/>
           <w:u w:val="single"/>
-          <w:lang w:val="en-US"/>
         </w:rPr>
         <w:lastRenderedPageBreak/>
-        <w:t>6.</w:t>
-      </w:r>
-      <w:r>
-        <w:rPr>
-          <w:rStyle w:val="20"/>
+        <w:t xml:space="preserve">6.4.2) </w:t>
+      </w:r>
+      <w:r>
+        <w:rPr>
+          <w:rStyle w:val="a9"/>
           <w:rFonts w:cstheme="majorHAnsi"/>
-          <w:b/>
           <w:color w:val="auto"/>
           <w:sz w:val="28"/>
           <w:szCs w:val="28"/>
           <w:u w:val="single"/>
-          <w:lang w:val="en-US"/>
-        </w:rPr>
-        <w:t>4</w:t>
-      </w:r>
-      <w:r>
-        <w:rPr>
-          <w:rStyle w:val="20"/>
+        </w:rPr>
+        <w:t>переименовать</w:t>
+      </w:r>
+      <w:r>
+        <w:rPr>
+          <w:rStyle w:val="a9"/>
           <w:rFonts w:cstheme="majorHAnsi"/>
-          <w:b/>
           <w:color w:val="auto"/>
           <w:sz w:val="28"/>
           <w:szCs w:val="28"/>
           <w:u w:val="single"/>
-          <w:lang w:val="en-US"/>
-        </w:rPr>
-        <w:t>.</w:t>
-      </w:r>
-      <w:r>
-        <w:rPr>
-          <w:rStyle w:val="20"/>
+        </w:rPr>
+        <w:t xml:space="preserve"> </w:t>
+      </w:r>
+      <w:r>
+        <w:rPr>
+          <w:rStyle w:val="a9"/>
           <w:rFonts w:cstheme="majorHAnsi"/>
-          <w:b/>
           <w:color w:val="auto"/>
           <w:sz w:val="28"/>
           <w:szCs w:val="28"/>
           <w:u w:val="single"/>
-          <w:lang w:val="en-US"/>
-        </w:rPr>
-        <w:t>2</w:t>
-      </w:r>
-      <w:r>
-        <w:rPr>
-          <w:rStyle w:val="20"/>
+        </w:rPr>
+        <w:t>(+)</w:t>
+      </w:r>
+      <w:r>
+        <w:rPr>
+          <w:rStyle w:val="a9"/>
           <w:rFonts w:cstheme="majorHAnsi"/>
-          <w:b/>
           <w:color w:val="auto"/>
           <w:sz w:val="28"/>
           <w:szCs w:val="28"/>
           <w:u w:val="single"/>
-          <w:lang w:val="en-US"/>
-        </w:rPr>
-        <w:t xml:space="preserve">) </w:t>
+        </w:rPr>
+        <w:t xml:space="preserve"> </w:t>
       </w:r>
       <w:r>
         <w:rPr>
@@ -32538,8 +32560,9 @@
           <w:sz w:val="28"/>
           <w:szCs w:val="28"/>
           <w:u w:val="single"/>
-        </w:rPr>
-        <w:t>переименовать</w:t>
+          <w:lang w:val="en-US"/>
+        </w:rPr>
+        <w:t>web</w:t>
       </w:r>
       <w:r>
         <w:rPr>
@@ -32549,9 +32572,8 @@
           <w:sz w:val="28"/>
           <w:szCs w:val="28"/>
           <w:u w:val="single"/>
-          <w:lang w:val="en-US"/>
-        </w:rPr>
-        <w:t xml:space="preserve"> </w:t>
+        </w:rPr>
+        <w:t>_</w:t>
       </w:r>
       <w:r>
         <w:rPr>
@@ -32563,7 +32585,7 @@
           <w:u w:val="single"/>
           <w:lang w:val="en-US"/>
         </w:rPr>
-        <w:t>(+)</w:t>
+        <w:t>reg</w:t>
       </w:r>
       <w:r>
         <w:rPr>
@@ -32573,11 +32595,9 @@
           <w:sz w:val="28"/>
           <w:szCs w:val="28"/>
           <w:u w:val="single"/>
-          <w:lang w:val="en-US"/>
-        </w:rPr>
-        <w:t xml:space="preserve"> </w:t>
-      </w:r>
-      <w:proofErr w:type="spellStart"/>
+        </w:rPr>
+        <w:t>_</w:t>
+      </w:r>
       <w:r>
         <w:rPr>
           <w:rStyle w:val="a9"/>
@@ -32588,7 +32608,7 @@
           <w:u w:val="single"/>
           <w:lang w:val="en-US"/>
         </w:rPr>
-        <w:t>web</w:t>
+        <w:t>save</w:t>
       </w:r>
       <w:r>
         <w:rPr>
@@ -32598,7 +32618,6 @@
           <w:sz w:val="28"/>
           <w:szCs w:val="28"/>
           <w:u w:val="single"/>
-          <w:lang w:val="en-US"/>
         </w:rPr>
         <w:t>_</w:t>
       </w:r>
@@ -32612,58 +32631,9 @@
           <w:u w:val="single"/>
           <w:lang w:val="en-US"/>
         </w:rPr>
-        <w:t>reg</w:t>
-      </w:r>
-      <w:r>
-        <w:rPr>
-          <w:rStyle w:val="a9"/>
-          <w:rFonts w:cstheme="majorHAnsi"/>
-          <w:color w:val="auto"/>
-          <w:sz w:val="28"/>
-          <w:szCs w:val="28"/>
-          <w:u w:val="single"/>
-          <w:lang w:val="en-US"/>
-        </w:rPr>
-        <w:t>_</w:t>
-      </w:r>
-      <w:r>
-        <w:rPr>
-          <w:rStyle w:val="a9"/>
-          <w:rFonts w:cstheme="majorHAnsi"/>
-          <w:color w:val="auto"/>
-          <w:sz w:val="28"/>
-          <w:szCs w:val="28"/>
-          <w:u w:val="single"/>
-          <w:lang w:val="en-US"/>
-        </w:rPr>
-        <w:t>save</w:t>
-      </w:r>
-      <w:r>
-        <w:rPr>
-          <w:rStyle w:val="a9"/>
-          <w:rFonts w:cstheme="majorHAnsi"/>
-          <w:color w:val="auto"/>
-          <w:sz w:val="28"/>
-          <w:szCs w:val="28"/>
-          <w:u w:val="single"/>
-          <w:lang w:val="en-US"/>
-        </w:rPr>
-        <w:t>_</w:t>
-      </w:r>
-      <w:r>
-        <w:rPr>
-          <w:rStyle w:val="a9"/>
-          <w:rFonts w:cstheme="majorHAnsi"/>
-          <w:color w:val="auto"/>
-          <w:sz w:val="28"/>
-          <w:szCs w:val="28"/>
-          <w:u w:val="single"/>
-          <w:lang w:val="en-US"/>
-        </w:rPr>
         <w:t>param</w:t>
       </w:r>
-      <w:bookmarkEnd w:id="22"/>
-      <w:proofErr w:type="spellEnd"/>
+      <w:bookmarkEnd w:id="21"/>
     </w:p>
     <w:p>
       <w:pPr>
@@ -33347,10 +33317,9 @@
           <w:color w:val="auto"/>
           <w:sz w:val="28"/>
           <w:szCs w:val="28"/>
-          <w:lang w:val="en-US"/>
-        </w:rPr>
-      </w:pPr>
-      <w:bookmarkStart w:id="23" w:name="_Toc3309322"/>
+        </w:rPr>
+      </w:pPr>
+      <w:bookmarkStart w:id="22" w:name="_Toc3310610"/>
       <w:r>
         <w:rPr>
           <w:rStyle w:val="20"/>
@@ -33360,61 +33329,52 @@
           <w:sz w:val="28"/>
           <w:szCs w:val="28"/>
           <w:u w:val="single"/>
-          <w:lang w:val="en-US"/>
-        </w:rPr>
-        <w:t>6.</w:t>
-      </w:r>
-      <w:r>
-        <w:rPr>
-          <w:rStyle w:val="20"/>
+        </w:rPr>
+        <w:t xml:space="preserve">6.4.3) </w:t>
+      </w:r>
+      <w:r>
+        <w:rPr>
+          <w:rStyle w:val="a9"/>
           <w:rFonts w:cstheme="majorHAnsi"/>
-          <w:b/>
           <w:color w:val="auto"/>
           <w:sz w:val="28"/>
           <w:szCs w:val="28"/>
           <w:u w:val="single"/>
-          <w:lang w:val="en-US"/>
-        </w:rPr>
-        <w:t>4</w:t>
-      </w:r>
-      <w:r>
-        <w:rPr>
-          <w:rStyle w:val="20"/>
+        </w:rPr>
+        <w:t>переименовать</w:t>
+      </w:r>
+      <w:r>
+        <w:rPr>
+          <w:rStyle w:val="a9"/>
           <w:rFonts w:cstheme="majorHAnsi"/>
-          <w:b/>
           <w:color w:val="auto"/>
           <w:sz w:val="28"/>
           <w:szCs w:val="28"/>
           <w:u w:val="single"/>
-          <w:lang w:val="en-US"/>
-        </w:rPr>
-        <w:t>.</w:t>
-      </w:r>
-      <w:r>
-        <w:rPr>
-          <w:rStyle w:val="20"/>
+        </w:rPr>
+        <w:t xml:space="preserve"> </w:t>
+      </w:r>
+      <w:r>
+        <w:rPr>
+          <w:rStyle w:val="a9"/>
           <w:rFonts w:cstheme="majorHAnsi"/>
-          <w:b/>
           <w:color w:val="auto"/>
           <w:sz w:val="28"/>
           <w:szCs w:val="28"/>
           <w:u w:val="single"/>
-          <w:lang w:val="en-US"/>
-        </w:rPr>
-        <w:t>3</w:t>
-      </w:r>
-      <w:r>
-        <w:rPr>
-          <w:rStyle w:val="20"/>
+        </w:rPr>
+        <w:t>(-)</w:t>
+      </w:r>
+      <w:r>
+        <w:rPr>
+          <w:rStyle w:val="a9"/>
           <w:rFonts w:cstheme="majorHAnsi"/>
-          <w:b/>
           <w:color w:val="auto"/>
           <w:sz w:val="28"/>
           <w:szCs w:val="28"/>
           <w:u w:val="single"/>
-          <w:lang w:val="en-US"/>
-        </w:rPr>
-        <w:t xml:space="preserve">) </w:t>
+        </w:rPr>
+        <w:t xml:space="preserve"> </w:t>
       </w:r>
       <w:r>
         <w:rPr>
@@ -33424,8 +33384,9 @@
           <w:sz w:val="28"/>
           <w:szCs w:val="28"/>
           <w:u w:val="single"/>
-        </w:rPr>
-        <w:t>переименовать</w:t>
+          <w:lang w:val="en-US"/>
+        </w:rPr>
+        <w:t>web</w:t>
       </w:r>
       <w:r>
         <w:rPr>
@@ -33435,9 +33396,8 @@
           <w:sz w:val="28"/>
           <w:szCs w:val="28"/>
           <w:u w:val="single"/>
-          <w:lang w:val="en-US"/>
-        </w:rPr>
-        <w:t xml:space="preserve"> </w:t>
+        </w:rPr>
+        <w:t>_</w:t>
       </w:r>
       <w:r>
         <w:rPr>
@@ -33449,7 +33409,7 @@
           <w:u w:val="single"/>
           <w:lang w:val="en-US"/>
         </w:rPr>
-        <w:t>(-)</w:t>
+        <w:t>reg</w:t>
       </w:r>
       <w:r>
         <w:rPr>
@@ -33459,11 +33419,9 @@
           <w:sz w:val="28"/>
           <w:szCs w:val="28"/>
           <w:u w:val="single"/>
-          <w:lang w:val="en-US"/>
-        </w:rPr>
-        <w:t xml:space="preserve"> </w:t>
-      </w:r>
-      <w:proofErr w:type="spellStart"/>
+        </w:rPr>
+        <w:t>_</w:t>
+      </w:r>
       <w:r>
         <w:rPr>
           <w:rStyle w:val="a9"/>
@@ -33474,7 +33432,7 @@
           <w:u w:val="single"/>
           <w:lang w:val="en-US"/>
         </w:rPr>
-        <w:t>web</w:t>
+        <w:t>save</w:t>
       </w:r>
       <w:r>
         <w:rPr>
@@ -33484,7 +33442,6 @@
           <w:sz w:val="28"/>
           <w:szCs w:val="28"/>
           <w:u w:val="single"/>
-          <w:lang w:val="en-US"/>
         </w:rPr>
         <w:t>_</w:t>
       </w:r>
@@ -33498,58 +33455,9 @@
           <w:u w:val="single"/>
           <w:lang w:val="en-US"/>
         </w:rPr>
-        <w:t>reg</w:t>
-      </w:r>
-      <w:r>
-        <w:rPr>
-          <w:rStyle w:val="a9"/>
-          <w:rFonts w:cstheme="majorHAnsi"/>
-          <w:color w:val="auto"/>
-          <w:sz w:val="28"/>
-          <w:szCs w:val="28"/>
-          <w:u w:val="single"/>
-          <w:lang w:val="en-US"/>
-        </w:rPr>
-        <w:t>_</w:t>
-      </w:r>
-      <w:r>
-        <w:rPr>
-          <w:rStyle w:val="a9"/>
-          <w:rFonts w:cstheme="majorHAnsi"/>
-          <w:color w:val="auto"/>
-          <w:sz w:val="28"/>
-          <w:szCs w:val="28"/>
-          <w:u w:val="single"/>
-          <w:lang w:val="en-US"/>
-        </w:rPr>
-        <w:t>save</w:t>
-      </w:r>
-      <w:r>
-        <w:rPr>
-          <w:rStyle w:val="a9"/>
-          <w:rFonts w:cstheme="majorHAnsi"/>
-          <w:color w:val="auto"/>
-          <w:sz w:val="28"/>
-          <w:szCs w:val="28"/>
-          <w:u w:val="single"/>
-          <w:lang w:val="en-US"/>
-        </w:rPr>
-        <w:t>_</w:t>
-      </w:r>
-      <w:r>
-        <w:rPr>
-          <w:rStyle w:val="a9"/>
-          <w:rFonts w:cstheme="majorHAnsi"/>
-          <w:color w:val="auto"/>
-          <w:sz w:val="28"/>
-          <w:szCs w:val="28"/>
-          <w:u w:val="single"/>
-          <w:lang w:val="en-US"/>
-        </w:rPr>
         <w:t>param</w:t>
       </w:r>
-      <w:bookmarkEnd w:id="23"/>
-      <w:proofErr w:type="spellEnd"/>
+      <w:bookmarkEnd w:id="22"/>
     </w:p>
     <w:p>
       <w:pPr>
@@ -34112,7 +34020,7 @@
           <w:u w:val="single"/>
         </w:rPr>
       </w:pPr>
-      <w:bookmarkStart w:id="24" w:name="_Toc3309323"/>
+      <w:bookmarkStart w:id="23" w:name="_Toc3310611"/>
       <w:r>
         <w:rPr>
           <w:rStyle w:val="20"/>
@@ -34134,7 +34042,6 @@
           <w:sz w:val="28"/>
           <w:szCs w:val="28"/>
           <w:u w:val="single"/>
-          <w:lang w:val="en-US"/>
         </w:rPr>
         <w:t>5</w:t>
       </w:r>
@@ -34234,7 +34141,7 @@
         </w:rPr>
         <w:t>.</w:t>
       </w:r>
-      <w:bookmarkEnd w:id="24"/>
+      <w:bookmarkEnd w:id="23"/>
     </w:p>
     <w:p>
       <w:pPr>
@@ -34442,7 +34349,7 @@
           <w:szCs w:val="28"/>
         </w:rPr>
       </w:pPr>
-      <w:bookmarkStart w:id="25" w:name="_Toc3309324"/>
+      <w:bookmarkStart w:id="24" w:name="_Toc3310612"/>
       <w:r>
         <w:rPr>
           <w:rStyle w:val="20"/>
@@ -34591,7 +34498,7 @@
         </w:rPr>
         <w:t>param</w:t>
       </w:r>
-      <w:bookmarkEnd w:id="25"/>
+      <w:bookmarkEnd w:id="24"/>
     </w:p>
     <w:p>
       <w:pPr>
@@ -35047,7 +34954,7 @@
           <w:szCs w:val="28"/>
         </w:rPr>
       </w:pPr>
-      <w:bookmarkStart w:id="26" w:name="_Toc3309325"/>
+      <w:bookmarkStart w:id="25" w:name="_Toc3310613"/>
       <w:r>
         <w:rPr>
           <w:rStyle w:val="20"/>
@@ -35070,7 +34977,6 @@
           <w:sz w:val="28"/>
           <w:szCs w:val="28"/>
           <w:u w:val="single"/>
-          <w:lang w:val="en-US"/>
         </w:rPr>
         <w:t>7</w:t>
       </w:r>
@@ -35223,7 +35129,7 @@
         </w:rPr>
         <w:t>настройка общих переменных</w:t>
       </w:r>
-      <w:bookmarkEnd w:id="26"/>
+      <w:bookmarkEnd w:id="25"/>
     </w:p>
     <w:p>
       <w:pPr>
@@ -35352,7 +35258,7 @@
           <w:szCs w:val="28"/>
         </w:rPr>
       </w:pPr>
-      <w:bookmarkStart w:id="27" w:name="_Toc3309326"/>
+      <w:bookmarkStart w:id="26" w:name="_Toc3310614"/>
       <w:r>
         <w:rPr>
           <w:rStyle w:val="20"/>
@@ -35374,7 +35280,6 @@
           <w:sz w:val="28"/>
           <w:szCs w:val="28"/>
           <w:u w:val="single"/>
-          <w:lang w:val="en-US"/>
         </w:rPr>
         <w:t>8</w:t>
       </w:r>
@@ -35401,7 +35306,7 @@
         </w:rPr>
         <w:t>Показ дополнительных управляющих виджетов</w:t>
       </w:r>
-      <w:bookmarkEnd w:id="27"/>
+      <w:bookmarkEnd w:id="26"/>
     </w:p>
     <w:p>
       <w:pPr>
@@ -35662,7 +35567,7 @@
           <w:szCs w:val="28"/>
         </w:rPr>
       </w:pPr>
-      <w:bookmarkStart w:id="28" w:name="_Toc3309327"/>
+      <w:bookmarkStart w:id="27" w:name="_Toc3310615"/>
       <w:r>
         <w:rPr>
           <w:rStyle w:val="20"/>
@@ -35684,7 +35589,6 @@
           <w:sz w:val="28"/>
           <w:szCs w:val="28"/>
           <w:u w:val="single"/>
-          <w:lang w:val="en-US"/>
         </w:rPr>
         <w:t>8</w:t>
       </w:r>
@@ -35709,7 +35613,6 @@
           <w:sz w:val="28"/>
           <w:szCs w:val="28"/>
           <w:u w:val="single"/>
-          <w:lang w:val="en-US"/>
         </w:rPr>
         <w:t>2</w:t>
       </w:r>
@@ -35736,7 +35639,7 @@
         </w:rPr>
         <w:t>Показ дополнительных навигационных виджетов</w:t>
       </w:r>
-      <w:bookmarkEnd w:id="28"/>
+      <w:bookmarkEnd w:id="27"/>
     </w:p>
     <w:p>
       <w:pPr>
@@ -35996,7 +35899,7 @@
           <w:szCs w:val="28"/>
         </w:rPr>
       </w:pPr>
-      <w:bookmarkStart w:id="29" w:name="_Toc3309328"/>
+      <w:bookmarkStart w:id="28" w:name="_Toc3310616"/>
       <w:r>
         <w:rPr>
           <w:rStyle w:val="20"/>
@@ -36019,7 +35922,6 @@
           <w:sz w:val="28"/>
           <w:szCs w:val="28"/>
           <w:u w:val="single"/>
-          <w:lang w:val="en-US"/>
         </w:rPr>
         <w:t>9</w:t>
       </w:r>
@@ -36046,7 +35948,7 @@
         </w:rPr>
         <w:t>Показ сводной информации</w:t>
       </w:r>
-      <w:bookmarkEnd w:id="29"/>
+      <w:bookmarkEnd w:id="28"/>
     </w:p>
     <w:p>
       <w:pPr>
@@ -36538,7 +36440,7 @@
           <w:szCs w:val="28"/>
         </w:rPr>
       </w:pPr>
-      <w:bookmarkStart w:id="30" w:name="_Toc3309329"/>
+      <w:bookmarkStart w:id="29" w:name="_Toc3310617"/>
       <w:r>
         <w:rPr>
           <w:rStyle w:val="20"/>
@@ -36560,7 +36462,6 @@
           <w:sz w:val="28"/>
           <w:szCs w:val="28"/>
           <w:u w:val="single"/>
-          <w:lang w:val="en-US"/>
         </w:rPr>
         <w:t>0</w:t>
       </w:r>
@@ -36707,7 +36608,7 @@
         </w:rPr>
         <w:t>c</w:t>
       </w:r>
-      <w:bookmarkEnd w:id="30"/>
+      <w:bookmarkEnd w:id="29"/>
     </w:p>
     <w:p>
       <w:pPr>
@@ -37439,7 +37340,7 @@
           <w:szCs w:val="28"/>
         </w:rPr>
       </w:pPr>
-      <w:bookmarkStart w:id="31" w:name="_Toc3309330"/>
+      <w:bookmarkStart w:id="30" w:name="_Toc3310618"/>
       <w:r>
         <w:rPr>
           <w:rStyle w:val="20"/>
@@ -37521,7 +37422,7 @@
         </w:rPr>
         <w:t>файлов ответов, при записи и воспроизведении</w:t>
       </w:r>
-      <w:bookmarkEnd w:id="31"/>
+      <w:bookmarkEnd w:id="30"/>
     </w:p>
     <w:p>
       <w:pPr>
@@ -38129,6 +38030,854 @@
           <w:szCs w:val="20"/>
         </w:rPr>
       </w:pPr>
+    </w:p>
+    <w:p>
+      <w:pPr>
+        <w:pStyle w:val="2"/>
+        <w:jc w:val="center"/>
+        <w:rPr>
+          <w:rStyle w:val="a9"/>
+          <w:rFonts w:cstheme="majorHAnsi"/>
+          <w:b w:val="0"/>
+          <w:color w:val="auto"/>
+          <w:sz w:val="28"/>
+          <w:szCs w:val="28"/>
+        </w:rPr>
+      </w:pPr>
+      <w:bookmarkStart w:id="31" w:name="_Toc3310619"/>
+      <w:r>
+        <w:rPr>
+          <w:rStyle w:val="20"/>
+          <w:rFonts w:cstheme="majorHAnsi"/>
+          <w:b/>
+          <w:color w:val="auto"/>
+          <w:sz w:val="28"/>
+          <w:szCs w:val="28"/>
+          <w:u w:val="single"/>
+        </w:rPr>
+        <w:lastRenderedPageBreak/>
+        <w:t>6.1</w:t>
+      </w:r>
+      <w:r>
+        <w:rPr>
+          <w:rStyle w:val="20"/>
+          <w:rFonts w:cstheme="majorHAnsi"/>
+          <w:b/>
+          <w:color w:val="auto"/>
+          <w:sz w:val="28"/>
+          <w:szCs w:val="28"/>
+          <w:u w:val="single"/>
+        </w:rPr>
+        <w:t>2</w:t>
+      </w:r>
+      <w:r>
+        <w:rPr>
+          <w:rStyle w:val="20"/>
+          <w:rFonts w:cstheme="majorHAnsi"/>
+          <w:b/>
+          <w:color w:val="auto"/>
+          <w:sz w:val="28"/>
+          <w:szCs w:val="28"/>
+          <w:u w:val="single"/>
+        </w:rPr>
+        <w:t xml:space="preserve">) </w:t>
+      </w:r>
+      <w:r>
+        <w:rPr>
+          <w:rStyle w:val="a9"/>
+          <w:rFonts w:cstheme="majorHAnsi"/>
+          <w:color w:val="auto"/>
+          <w:sz w:val="28"/>
+          <w:szCs w:val="28"/>
+          <w:u w:val="single"/>
+        </w:rPr>
+        <w:t>Отображение схемы</w:t>
+      </w:r>
+      <w:r>
+        <w:rPr>
+          <w:rStyle w:val="a9"/>
+          <w:rFonts w:cstheme="majorHAnsi"/>
+          <w:color w:val="auto"/>
+          <w:sz w:val="28"/>
+          <w:szCs w:val="28"/>
+          <w:u w:val="single"/>
+        </w:rPr>
+        <w:t xml:space="preserve"> </w:t>
+      </w:r>
+      <w:r>
+        <w:rPr>
+          <w:rStyle w:val="a9"/>
+          <w:rFonts w:cstheme="majorHAnsi"/>
+          <w:color w:val="auto"/>
+          <w:sz w:val="28"/>
+          <w:szCs w:val="28"/>
+          <w:u w:val="single"/>
+        </w:rPr>
+        <w:t xml:space="preserve">распределения </w:t>
+      </w:r>
+      <w:r>
+        <w:rPr>
+          <w:rStyle w:val="a9"/>
+          <w:rFonts w:cstheme="majorHAnsi"/>
+          <w:color w:val="auto"/>
+          <w:sz w:val="28"/>
+          <w:szCs w:val="28"/>
+          <w:u w:val="single"/>
+          <w:lang w:val="en-US"/>
+        </w:rPr>
+        <w:t>web</w:t>
+      </w:r>
+      <w:r>
+        <w:rPr>
+          <w:rStyle w:val="a9"/>
+          <w:rFonts w:cstheme="majorHAnsi"/>
+          <w:color w:val="auto"/>
+          <w:sz w:val="28"/>
+          <w:szCs w:val="28"/>
+          <w:u w:val="single"/>
+        </w:rPr>
+        <w:t>_</w:t>
+      </w:r>
+      <w:r>
+        <w:rPr>
+          <w:rStyle w:val="a9"/>
+          <w:rFonts w:cstheme="majorHAnsi"/>
+          <w:color w:val="auto"/>
+          <w:sz w:val="28"/>
+          <w:szCs w:val="28"/>
+          <w:u w:val="single"/>
+          <w:lang w:val="en-US"/>
+        </w:rPr>
+        <w:t>reg</w:t>
+      </w:r>
+      <w:r>
+        <w:rPr>
+          <w:rStyle w:val="a9"/>
+          <w:rFonts w:cstheme="majorHAnsi"/>
+          <w:color w:val="auto"/>
+          <w:sz w:val="28"/>
+          <w:szCs w:val="28"/>
+          <w:u w:val="single"/>
+        </w:rPr>
+        <w:t>_</w:t>
+      </w:r>
+      <w:r>
+        <w:rPr>
+          <w:rStyle w:val="a9"/>
+          <w:rFonts w:cstheme="majorHAnsi"/>
+          <w:color w:val="auto"/>
+          <w:sz w:val="28"/>
+          <w:szCs w:val="28"/>
+          <w:u w:val="single"/>
+          <w:lang w:val="en-US"/>
+        </w:rPr>
+        <w:t>save</w:t>
+      </w:r>
+      <w:r>
+        <w:rPr>
+          <w:rStyle w:val="a9"/>
+          <w:rFonts w:cstheme="majorHAnsi"/>
+          <w:color w:val="auto"/>
+          <w:sz w:val="28"/>
+          <w:szCs w:val="28"/>
+          <w:u w:val="single"/>
+        </w:rPr>
+        <w:t>_</w:t>
+      </w:r>
+      <w:r>
+        <w:rPr>
+          <w:rStyle w:val="a9"/>
+          <w:rFonts w:cstheme="majorHAnsi"/>
+          <w:color w:val="auto"/>
+          <w:sz w:val="28"/>
+          <w:szCs w:val="28"/>
+          <w:u w:val="single"/>
+          <w:lang w:val="en-US"/>
+        </w:rPr>
+        <w:t>param</w:t>
+      </w:r>
+      <w:bookmarkEnd w:id="31"/>
+    </w:p>
+    <w:p>
+      <w:pPr>
+        <w:rPr>
+          <w:rStyle w:val="a9"/>
+          <w:rFonts w:asciiTheme="majorHAnsi" w:hAnsiTheme="majorHAnsi" w:cstheme="majorHAnsi"/>
+          <w:b w:val="0"/>
+          <w:color w:val="auto"/>
+          <w:sz w:val="20"/>
+          <w:szCs w:val="20"/>
+        </w:rPr>
+      </w:pPr>
+      <w:r>
+        <w:rPr>
+          <w:rStyle w:val="a9"/>
+          <w:rFonts w:asciiTheme="majorHAnsi" w:hAnsiTheme="majorHAnsi" w:cstheme="majorHAnsi"/>
+          <w:b w:val="0"/>
+          <w:color w:val="auto"/>
+          <w:sz w:val="20"/>
+          <w:szCs w:val="20"/>
+        </w:rPr>
+        <w:t>Сверху</w:t>
+      </w:r>
+      <w:r>
+        <w:rPr>
+          <w:rStyle w:val="a9"/>
+          <w:rFonts w:asciiTheme="majorHAnsi" w:hAnsiTheme="majorHAnsi" w:cstheme="majorHAnsi"/>
+          <w:b w:val="0"/>
+          <w:color w:val="auto"/>
+          <w:sz w:val="20"/>
+          <w:szCs w:val="20"/>
+        </w:rPr>
+        <w:t xml:space="preserve"> </w:t>
+      </w:r>
+      <w:r>
+        <w:rPr>
+          <w:rStyle w:val="a9"/>
+          <w:rFonts w:asciiTheme="majorHAnsi" w:hAnsiTheme="majorHAnsi" w:cstheme="majorHAnsi"/>
+          <w:b w:val="0"/>
+          <w:color w:val="auto"/>
+          <w:sz w:val="20"/>
+          <w:szCs w:val="20"/>
+        </w:rPr>
+        <w:t>и</w:t>
+      </w:r>
+      <w:r>
+        <w:rPr>
+          <w:rStyle w:val="a9"/>
+          <w:rFonts w:asciiTheme="majorHAnsi" w:hAnsiTheme="majorHAnsi" w:cstheme="majorHAnsi"/>
+          <w:b w:val="0"/>
+          <w:color w:val="auto"/>
+          <w:sz w:val="20"/>
+          <w:szCs w:val="20"/>
+        </w:rPr>
+        <w:t xml:space="preserve"> </w:t>
+      </w:r>
+      <w:r>
+        <w:rPr>
+          <w:rStyle w:val="a9"/>
+          <w:rFonts w:asciiTheme="majorHAnsi" w:hAnsiTheme="majorHAnsi" w:cstheme="majorHAnsi"/>
+          <w:b w:val="0"/>
+          <w:color w:val="auto"/>
+          <w:sz w:val="20"/>
+          <w:szCs w:val="20"/>
+        </w:rPr>
+        <w:t>снизу</w:t>
+      </w:r>
+      <w:r>
+        <w:rPr>
+          <w:rStyle w:val="a9"/>
+          <w:rFonts w:asciiTheme="majorHAnsi" w:hAnsiTheme="majorHAnsi" w:cstheme="majorHAnsi"/>
+          <w:b w:val="0"/>
+          <w:color w:val="auto"/>
+          <w:sz w:val="20"/>
+          <w:szCs w:val="20"/>
+        </w:rPr>
+        <w:t xml:space="preserve"> – </w:t>
+      </w:r>
+      <w:r>
+        <w:rPr>
+          <w:rStyle w:val="a9"/>
+          <w:rFonts w:asciiTheme="majorHAnsi" w:hAnsiTheme="majorHAnsi" w:cstheme="majorHAnsi"/>
+          <w:b w:val="0"/>
+          <w:color w:val="auto"/>
+          <w:sz w:val="20"/>
+          <w:szCs w:val="20"/>
+          <w:lang w:val="en-US"/>
+        </w:rPr>
+        <w:t>snapshot</w:t>
+      </w:r>
+      <w:r>
+        <w:rPr>
+          <w:rStyle w:val="a9"/>
+          <w:rFonts w:asciiTheme="majorHAnsi" w:hAnsiTheme="majorHAnsi" w:cstheme="majorHAnsi"/>
+          <w:b w:val="0"/>
+          <w:color w:val="auto"/>
+          <w:sz w:val="20"/>
+          <w:szCs w:val="20"/>
+        </w:rPr>
+        <w:t xml:space="preserve"> </w:t>
+      </w:r>
+      <w:r>
+        <w:rPr>
+          <w:rStyle w:val="a9"/>
+          <w:rFonts w:asciiTheme="majorHAnsi" w:hAnsiTheme="majorHAnsi" w:cstheme="majorHAnsi"/>
+          <w:b w:val="0"/>
+          <w:color w:val="auto"/>
+          <w:sz w:val="20"/>
+          <w:szCs w:val="20"/>
+          <w:lang w:val="en-US"/>
+        </w:rPr>
+        <w:t>web</w:t>
+      </w:r>
+      <w:r>
+        <w:rPr>
+          <w:rStyle w:val="a9"/>
+          <w:rFonts w:asciiTheme="majorHAnsi" w:hAnsiTheme="majorHAnsi" w:cstheme="majorHAnsi"/>
+          <w:b w:val="0"/>
+          <w:color w:val="auto"/>
+          <w:sz w:val="20"/>
+          <w:szCs w:val="20"/>
+        </w:rPr>
+        <w:t xml:space="preserve">_ </w:t>
+      </w:r>
+      <w:r>
+        <w:rPr>
+          <w:rStyle w:val="a9"/>
+          <w:rFonts w:asciiTheme="majorHAnsi" w:hAnsiTheme="majorHAnsi" w:cstheme="majorHAnsi"/>
+          <w:b w:val="0"/>
+          <w:color w:val="auto"/>
+          <w:sz w:val="20"/>
+          <w:szCs w:val="20"/>
+          <w:lang w:val="en-US"/>
+        </w:rPr>
+        <w:t>action</w:t>
+      </w:r>
+      <w:r>
+        <w:rPr>
+          <w:rStyle w:val="a9"/>
+          <w:rFonts w:asciiTheme="majorHAnsi" w:hAnsiTheme="majorHAnsi" w:cstheme="majorHAnsi"/>
+          <w:b w:val="0"/>
+          <w:color w:val="auto"/>
+          <w:sz w:val="20"/>
+          <w:szCs w:val="20"/>
+        </w:rPr>
+        <w:t xml:space="preserve"> </w:t>
+      </w:r>
+      <w:r>
+        <w:rPr>
+          <w:rStyle w:val="a9"/>
+          <w:rFonts w:asciiTheme="majorHAnsi" w:hAnsiTheme="majorHAnsi" w:cstheme="majorHAnsi"/>
+          <w:b w:val="0"/>
+          <w:color w:val="auto"/>
+          <w:sz w:val="20"/>
+          <w:szCs w:val="20"/>
+        </w:rPr>
+        <w:t xml:space="preserve">объекты. Стрелками показаны </w:t>
+      </w:r>
+      <w:r>
+        <w:rPr>
+          <w:rStyle w:val="a9"/>
+          <w:rFonts w:asciiTheme="majorHAnsi" w:hAnsiTheme="majorHAnsi" w:cstheme="majorHAnsi"/>
+          <w:b w:val="0"/>
+          <w:color w:val="auto"/>
+          <w:sz w:val="20"/>
+          <w:szCs w:val="20"/>
+          <w:lang w:val="en-US"/>
+        </w:rPr>
+        <w:t>web</w:t>
+      </w:r>
+      <w:r>
+        <w:rPr>
+          <w:rStyle w:val="a9"/>
+          <w:rFonts w:asciiTheme="majorHAnsi" w:hAnsiTheme="majorHAnsi" w:cstheme="majorHAnsi"/>
+          <w:b w:val="0"/>
+          <w:color w:val="auto"/>
+          <w:sz w:val="20"/>
+          <w:szCs w:val="20"/>
+        </w:rPr>
+        <w:t>_</w:t>
+      </w:r>
+      <w:r>
+        <w:rPr>
+          <w:rStyle w:val="a9"/>
+          <w:rFonts w:asciiTheme="majorHAnsi" w:hAnsiTheme="majorHAnsi" w:cstheme="majorHAnsi"/>
+          <w:b w:val="0"/>
+          <w:color w:val="auto"/>
+          <w:sz w:val="20"/>
+          <w:szCs w:val="20"/>
+          <w:lang w:val="en-US"/>
+        </w:rPr>
+        <w:t>reg</w:t>
+      </w:r>
+      <w:r>
+        <w:rPr>
+          <w:rStyle w:val="a9"/>
+          <w:rFonts w:asciiTheme="majorHAnsi" w:hAnsiTheme="majorHAnsi" w:cstheme="majorHAnsi"/>
+          <w:b w:val="0"/>
+          <w:color w:val="auto"/>
+          <w:sz w:val="20"/>
+          <w:szCs w:val="20"/>
+        </w:rPr>
+        <w:t>_</w:t>
+      </w:r>
+      <w:r>
+        <w:rPr>
+          <w:rStyle w:val="a9"/>
+          <w:rFonts w:asciiTheme="majorHAnsi" w:hAnsiTheme="majorHAnsi" w:cstheme="majorHAnsi"/>
+          <w:b w:val="0"/>
+          <w:color w:val="auto"/>
+          <w:sz w:val="20"/>
+          <w:szCs w:val="20"/>
+          <w:lang w:val="en-US"/>
+        </w:rPr>
+        <w:t>save</w:t>
+      </w:r>
+      <w:r>
+        <w:rPr>
+          <w:rStyle w:val="a9"/>
+          <w:rFonts w:asciiTheme="majorHAnsi" w:hAnsiTheme="majorHAnsi" w:cstheme="majorHAnsi"/>
+          <w:b w:val="0"/>
+          <w:color w:val="auto"/>
+          <w:sz w:val="20"/>
+          <w:szCs w:val="20"/>
+        </w:rPr>
+        <w:t>_</w:t>
+      </w:r>
+      <w:r>
+        <w:rPr>
+          <w:rStyle w:val="a9"/>
+          <w:rFonts w:asciiTheme="majorHAnsi" w:hAnsiTheme="majorHAnsi" w:cstheme="majorHAnsi"/>
+          <w:b w:val="0"/>
+          <w:color w:val="auto"/>
+          <w:sz w:val="20"/>
+          <w:szCs w:val="20"/>
+          <w:lang w:val="en-US"/>
+        </w:rPr>
+        <w:t>param</w:t>
+      </w:r>
+      <w:r>
+        <w:rPr>
+          <w:rStyle w:val="a9"/>
+          <w:rFonts w:asciiTheme="majorHAnsi" w:hAnsiTheme="majorHAnsi" w:cstheme="majorHAnsi"/>
+          <w:b w:val="0"/>
+          <w:color w:val="auto"/>
+          <w:sz w:val="20"/>
+          <w:szCs w:val="20"/>
+        </w:rPr>
+        <w:t xml:space="preserve">: </w:t>
+      </w:r>
+      <w:r>
+        <w:rPr>
+          <w:rStyle w:val="a9"/>
+          <w:rFonts w:asciiTheme="majorHAnsi" w:hAnsiTheme="majorHAnsi" w:cstheme="majorHAnsi"/>
+          <w:b w:val="0"/>
+          <w:color w:val="auto"/>
+          <w:sz w:val="20"/>
+          <w:szCs w:val="20"/>
+        </w:rPr>
+        <w:t xml:space="preserve">выходят </w:t>
+      </w:r>
+      <w:r>
+        <w:rPr>
+          <w:rStyle w:val="a9"/>
+          <w:rFonts w:asciiTheme="majorHAnsi" w:hAnsiTheme="majorHAnsi" w:cstheme="majorHAnsi"/>
+          <w:b w:val="0"/>
+          <w:color w:val="auto"/>
+          <w:sz w:val="20"/>
+          <w:szCs w:val="20"/>
+        </w:rPr>
+        <w:t>ОТТУДА</w:t>
+      </w:r>
+      <w:r>
+        <w:rPr>
+          <w:rStyle w:val="a9"/>
+          <w:rFonts w:asciiTheme="majorHAnsi" w:hAnsiTheme="majorHAnsi" w:cstheme="majorHAnsi"/>
+          <w:b w:val="0"/>
+          <w:color w:val="auto"/>
+          <w:sz w:val="20"/>
+          <w:szCs w:val="20"/>
+        </w:rPr>
+        <w:t>, где создаются, приходят туда, где используются.</w:t>
+      </w:r>
+      <w:r>
+        <w:rPr>
+          <w:rStyle w:val="a9"/>
+          <w:rFonts w:asciiTheme="majorHAnsi" w:hAnsiTheme="majorHAnsi" w:cstheme="majorHAnsi"/>
+          <w:b w:val="0"/>
+          <w:color w:val="auto"/>
+          <w:sz w:val="20"/>
+          <w:szCs w:val="20"/>
+        </w:rPr>
+        <w:t xml:space="preserve"> Нажатие – переход в область текста.</w:t>
+      </w:r>
+    </w:p>
+    <w:p>
+      <w:pPr>
+        <w:rPr>
+          <w:rStyle w:val="a9"/>
+          <w:rFonts w:asciiTheme="majorHAnsi" w:hAnsiTheme="majorHAnsi" w:cstheme="majorHAnsi"/>
+          <w:b w:val="0"/>
+          <w:color w:val="auto"/>
+          <w:sz w:val="20"/>
+          <w:szCs w:val="20"/>
+        </w:rPr>
+      </w:pPr>
+      <w:r>
+        <w:rPr>
+          <w:rStyle w:val="a9"/>
+          <w:rFonts w:asciiTheme="majorHAnsi" w:hAnsiTheme="majorHAnsi" w:cstheme="majorHAnsi"/>
+          <w:b w:val="0"/>
+          <w:color w:val="auto"/>
+          <w:sz w:val="20"/>
+          <w:szCs w:val="20"/>
+        </w:rPr>
+        <w:t xml:space="preserve">Если линии идут </w:t>
+      </w:r>
+      <w:r>
+        <w:rPr>
+          <w:rStyle w:val="a9"/>
+          <w:rFonts w:asciiTheme="majorHAnsi" w:hAnsiTheme="majorHAnsi" w:cstheme="majorHAnsi"/>
+          <w:color w:val="auto"/>
+          <w:sz w:val="20"/>
+          <w:szCs w:val="20"/>
+        </w:rPr>
+        <w:t>слева – направо</w:t>
+      </w:r>
+      <w:r>
+        <w:rPr>
+          <w:rStyle w:val="a9"/>
+          <w:rFonts w:asciiTheme="majorHAnsi" w:hAnsiTheme="majorHAnsi" w:cstheme="majorHAnsi"/>
+          <w:b w:val="0"/>
+          <w:color w:val="auto"/>
+          <w:sz w:val="20"/>
+          <w:szCs w:val="20"/>
+        </w:rPr>
+        <w:t xml:space="preserve">, значит </w:t>
+      </w:r>
+      <w:r>
+        <w:rPr>
+          <w:rStyle w:val="a9"/>
+          <w:rFonts w:asciiTheme="majorHAnsi" w:hAnsiTheme="majorHAnsi" w:cstheme="majorHAnsi"/>
+          <w:b w:val="0"/>
+          <w:color w:val="auto"/>
+          <w:sz w:val="20"/>
+          <w:szCs w:val="20"/>
+          <w:lang w:val="en-US"/>
+        </w:rPr>
+        <w:t>web</w:t>
+      </w:r>
+      <w:r>
+        <w:rPr>
+          <w:rStyle w:val="a9"/>
+          <w:rFonts w:asciiTheme="majorHAnsi" w:hAnsiTheme="majorHAnsi" w:cstheme="majorHAnsi"/>
+          <w:b w:val="0"/>
+          <w:color w:val="auto"/>
+          <w:sz w:val="20"/>
+          <w:szCs w:val="20"/>
+        </w:rPr>
+        <w:t>_</w:t>
+      </w:r>
+      <w:r>
+        <w:rPr>
+          <w:rStyle w:val="a9"/>
+          <w:rFonts w:asciiTheme="majorHAnsi" w:hAnsiTheme="majorHAnsi" w:cstheme="majorHAnsi"/>
+          <w:b w:val="0"/>
+          <w:color w:val="auto"/>
+          <w:sz w:val="20"/>
+          <w:szCs w:val="20"/>
+          <w:lang w:val="en-US"/>
+        </w:rPr>
+        <w:t>reg</w:t>
+      </w:r>
+      <w:r>
+        <w:rPr>
+          <w:rStyle w:val="a9"/>
+          <w:rFonts w:asciiTheme="majorHAnsi" w:hAnsiTheme="majorHAnsi" w:cstheme="majorHAnsi"/>
+          <w:b w:val="0"/>
+          <w:color w:val="auto"/>
+          <w:sz w:val="20"/>
+          <w:szCs w:val="20"/>
+        </w:rPr>
+        <w:t>_</w:t>
+      </w:r>
+      <w:r>
+        <w:rPr>
+          <w:rStyle w:val="a9"/>
+          <w:rFonts w:asciiTheme="majorHAnsi" w:hAnsiTheme="majorHAnsi" w:cstheme="majorHAnsi"/>
+          <w:b w:val="0"/>
+          <w:color w:val="auto"/>
+          <w:sz w:val="20"/>
+          <w:szCs w:val="20"/>
+          <w:lang w:val="en-US"/>
+        </w:rPr>
+        <w:t>save</w:t>
+      </w:r>
+      <w:r>
+        <w:rPr>
+          <w:rStyle w:val="a9"/>
+          <w:rFonts w:asciiTheme="majorHAnsi" w:hAnsiTheme="majorHAnsi" w:cstheme="majorHAnsi"/>
+          <w:b w:val="0"/>
+          <w:color w:val="auto"/>
+          <w:sz w:val="20"/>
+          <w:szCs w:val="20"/>
+        </w:rPr>
+        <w:t>_</w:t>
+      </w:r>
+      <w:r>
+        <w:rPr>
+          <w:rStyle w:val="a9"/>
+          <w:rFonts w:asciiTheme="majorHAnsi" w:hAnsiTheme="majorHAnsi" w:cstheme="majorHAnsi"/>
+          <w:b w:val="0"/>
+          <w:color w:val="auto"/>
+          <w:sz w:val="20"/>
+          <w:szCs w:val="20"/>
+          <w:lang w:val="en-US"/>
+        </w:rPr>
+        <w:t>param</w:t>
+      </w:r>
+      <w:r>
+        <w:rPr>
+          <w:rStyle w:val="a9"/>
+          <w:rFonts w:asciiTheme="majorHAnsi" w:hAnsiTheme="majorHAnsi" w:cstheme="majorHAnsi"/>
+          <w:b w:val="0"/>
+          <w:color w:val="auto"/>
+          <w:sz w:val="20"/>
+          <w:szCs w:val="20"/>
+        </w:rPr>
+        <w:t xml:space="preserve"> </w:t>
+      </w:r>
+      <w:r>
+        <w:rPr>
+          <w:rStyle w:val="a9"/>
+          <w:rFonts w:asciiTheme="majorHAnsi" w:hAnsiTheme="majorHAnsi" w:cstheme="majorHAnsi"/>
+          <w:color w:val="auto"/>
+          <w:sz w:val="20"/>
+          <w:szCs w:val="20"/>
+        </w:rPr>
+        <w:t>неправильно</w:t>
+      </w:r>
+      <w:r>
+        <w:rPr>
+          <w:rStyle w:val="a9"/>
+          <w:rFonts w:asciiTheme="majorHAnsi" w:hAnsiTheme="majorHAnsi" w:cstheme="majorHAnsi"/>
+          <w:b w:val="0"/>
+          <w:color w:val="auto"/>
+          <w:sz w:val="20"/>
+          <w:szCs w:val="20"/>
+        </w:rPr>
+        <w:t xml:space="preserve"> используется</w:t>
+      </w:r>
+      <w:r>
+        <w:rPr>
+          <w:rStyle w:val="a9"/>
+          <w:rFonts w:asciiTheme="majorHAnsi" w:hAnsiTheme="majorHAnsi" w:cstheme="majorHAnsi"/>
+          <w:b w:val="0"/>
+          <w:color w:val="auto"/>
+          <w:sz w:val="20"/>
+          <w:szCs w:val="20"/>
+        </w:rPr>
+        <w:t xml:space="preserve">: </w:t>
+      </w:r>
+      <w:r>
+        <w:rPr>
+          <w:rStyle w:val="a9"/>
+          <w:rFonts w:asciiTheme="majorHAnsi" w:hAnsiTheme="majorHAnsi" w:cstheme="majorHAnsi"/>
+          <w:b w:val="0"/>
+          <w:color w:val="auto"/>
+          <w:sz w:val="20"/>
+          <w:szCs w:val="20"/>
+        </w:rPr>
+        <w:t>т.е.</w:t>
+      </w:r>
+      <w:r>
+        <w:rPr>
+          <w:rStyle w:val="a9"/>
+          <w:rFonts w:asciiTheme="majorHAnsi" w:hAnsiTheme="majorHAnsi" w:cstheme="majorHAnsi"/>
+          <w:b w:val="0"/>
+          <w:color w:val="auto"/>
+          <w:sz w:val="20"/>
+          <w:szCs w:val="20"/>
+        </w:rPr>
+        <w:t xml:space="preserve"> </w:t>
+      </w:r>
+      <w:r>
+        <w:rPr>
+          <w:rStyle w:val="a9"/>
+          <w:rFonts w:asciiTheme="majorHAnsi" w:hAnsiTheme="majorHAnsi" w:cstheme="majorHAnsi"/>
+          <w:b w:val="0"/>
+          <w:color w:val="auto"/>
+          <w:sz w:val="20"/>
+          <w:szCs w:val="20"/>
+        </w:rPr>
+        <w:t xml:space="preserve">создается позже, чем </w:t>
+      </w:r>
+      <w:r>
+        <w:rPr>
+          <w:rStyle w:val="a9"/>
+          <w:rFonts w:asciiTheme="majorHAnsi" w:hAnsiTheme="majorHAnsi" w:cstheme="majorHAnsi"/>
+          <w:b w:val="0"/>
+          <w:color w:val="auto"/>
+          <w:sz w:val="20"/>
+          <w:szCs w:val="20"/>
+        </w:rPr>
+        <w:t xml:space="preserve">его пытается </w:t>
+      </w:r>
+      <w:r>
+        <w:rPr>
+          <w:rStyle w:val="a9"/>
+          <w:rFonts w:asciiTheme="majorHAnsi" w:hAnsiTheme="majorHAnsi" w:cstheme="majorHAnsi"/>
+          <w:b w:val="0"/>
+          <w:color w:val="auto"/>
+          <w:sz w:val="20"/>
+          <w:szCs w:val="20"/>
+        </w:rPr>
+        <w:t>использ</w:t>
+      </w:r>
+      <w:r>
+        <w:rPr>
+          <w:rStyle w:val="a9"/>
+          <w:rFonts w:asciiTheme="majorHAnsi" w:hAnsiTheme="majorHAnsi" w:cstheme="majorHAnsi"/>
+          <w:b w:val="0"/>
+          <w:color w:val="auto"/>
+          <w:sz w:val="20"/>
+          <w:szCs w:val="20"/>
+        </w:rPr>
+        <w:t>овать</w:t>
+      </w:r>
+      <w:r>
+        <w:rPr>
+          <w:rStyle w:val="a9"/>
+          <w:rFonts w:asciiTheme="majorHAnsi" w:hAnsiTheme="majorHAnsi" w:cstheme="majorHAnsi"/>
+          <w:b w:val="0"/>
+          <w:color w:val="auto"/>
+          <w:sz w:val="20"/>
+          <w:szCs w:val="20"/>
+        </w:rPr>
+        <w:t xml:space="preserve"> как</w:t>
+      </w:r>
+      <w:r>
+        <w:rPr>
+          <w:rStyle w:val="a9"/>
+          <w:rFonts w:asciiTheme="majorHAnsi" w:hAnsiTheme="majorHAnsi" w:cstheme="majorHAnsi"/>
+          <w:b w:val="0"/>
+          <w:color w:val="auto"/>
+          <w:sz w:val="20"/>
+          <w:szCs w:val="20"/>
+        </w:rPr>
+        <w:t>ая</w:t>
+      </w:r>
+      <w:r>
+        <w:rPr>
+          <w:rStyle w:val="a9"/>
+          <w:rFonts w:asciiTheme="majorHAnsi" w:hAnsiTheme="majorHAnsi" w:cstheme="majorHAnsi"/>
+          <w:b w:val="0"/>
+          <w:color w:val="auto"/>
+          <w:sz w:val="20"/>
+          <w:szCs w:val="20"/>
+        </w:rPr>
+        <w:t xml:space="preserve">-то </w:t>
+      </w:r>
+      <w:r>
+        <w:rPr>
+          <w:rStyle w:val="a9"/>
+          <w:rFonts w:asciiTheme="majorHAnsi" w:hAnsiTheme="majorHAnsi" w:cstheme="majorHAnsi"/>
+          <w:b w:val="0"/>
+          <w:color w:val="auto"/>
+          <w:sz w:val="20"/>
+          <w:szCs w:val="20"/>
+          <w:lang w:val="en-US"/>
+        </w:rPr>
+        <w:t>web</w:t>
+      </w:r>
+      <w:r>
+        <w:rPr>
+          <w:rStyle w:val="a9"/>
+          <w:rFonts w:asciiTheme="majorHAnsi" w:hAnsiTheme="majorHAnsi" w:cstheme="majorHAnsi"/>
+          <w:b w:val="0"/>
+          <w:color w:val="auto"/>
+          <w:sz w:val="20"/>
+          <w:szCs w:val="20"/>
+        </w:rPr>
+        <w:t>_</w:t>
+      </w:r>
+      <w:r>
+        <w:rPr>
+          <w:rStyle w:val="a9"/>
+          <w:rFonts w:asciiTheme="majorHAnsi" w:hAnsiTheme="majorHAnsi" w:cstheme="majorHAnsi"/>
+          <w:b w:val="0"/>
+          <w:color w:val="auto"/>
+          <w:sz w:val="20"/>
+          <w:szCs w:val="20"/>
+        </w:rPr>
+        <w:t xml:space="preserve"> в своем теле</w:t>
+      </w:r>
+      <w:r>
+        <w:rPr>
+          <w:rStyle w:val="a9"/>
+          <w:rFonts w:asciiTheme="majorHAnsi" w:hAnsiTheme="majorHAnsi" w:cstheme="majorHAnsi"/>
+          <w:b w:val="0"/>
+          <w:color w:val="auto"/>
+          <w:sz w:val="20"/>
+          <w:szCs w:val="20"/>
+        </w:rPr>
+        <w:t>.</w:t>
+      </w:r>
+    </w:p>
+    <w:p>
+      <w:pPr>
+        <w:rPr>
+          <w:rStyle w:val="a9"/>
+          <w:rFonts w:asciiTheme="majorHAnsi" w:hAnsiTheme="majorHAnsi" w:cstheme="majorHAnsi"/>
+          <w:b w:val="0"/>
+          <w:color w:val="auto"/>
+          <w:sz w:val="20"/>
+          <w:szCs w:val="20"/>
+          <w:lang w:val="en-US"/>
+        </w:rPr>
+      </w:pPr>
+      <w:r>
+        <w:rPr>
+          <w:rStyle w:val="a9"/>
+          <w:rFonts w:asciiTheme="majorHAnsi" w:hAnsiTheme="majorHAnsi" w:cstheme="majorHAnsi"/>
+          <w:b w:val="0"/>
+          <w:noProof/>
+          <w:color w:val="auto"/>
+          <w:sz w:val="20"/>
+          <w:szCs w:val="20"/>
+          <w:lang w:val="en-US"/>
+        </w:rPr>
+        <w:drawing>
+          <wp:inline distT="0" distB="0" distL="0" distR="0">
+            <wp:extent cx="6949440" cy="4114800"/>
+            <wp:effectExtent l="0" t="0" r="3810" b="0"/>
+            <wp:docPr id="22" name="Рисунок 22"/>
+            <wp:cNvGraphicFramePr>
+              <a:graphicFrameLocks xmlns:a="http://schemas.openxmlformats.org/drawingml/2006/main" noChangeAspect="1"/>
+            </wp:cNvGraphicFramePr>
+            <a:graphic xmlns:a="http://schemas.openxmlformats.org/drawingml/2006/main">
+              <a:graphicData uri="http://schemas.openxmlformats.org/drawingml/2006/picture">
+                <pic:pic xmlns:pic="http://schemas.openxmlformats.org/drawingml/2006/picture">
+                  <pic:nvPicPr>
+                    <pic:cNvPr id="0" name="Picture 1"/>
+                    <pic:cNvPicPr>
+                      <a:picLocks noChangeAspect="1" noChangeArrowheads="1"/>
+                    </pic:cNvPicPr>
+                  </pic:nvPicPr>
+                  <pic:blipFill>
+                    <a:blip r:embed="rId67">
+                      <a:extLst>
+                        <a:ext uri="{28A0092B-C50C-407E-A947-70E740481C1C}">
+                          <a14:useLocalDpi xmlns:a14="http://schemas.microsoft.com/office/drawing/2010/main" val="0"/>
+                        </a:ext>
+                      </a:extLst>
+                    </a:blip>
+                    <a:srcRect/>
+                    <a:stretch>
+                      <a:fillRect/>
+                    </a:stretch>
+                  </pic:blipFill>
+                  <pic:spPr bwMode="auto">
+                    <a:xfrm>
+                      <a:off x="0" y="0"/>
+                      <a:ext cx="6949440" cy="4114800"/>
+                    </a:xfrm>
+                    <a:prstGeom prst="rect">
+                      <a:avLst/>
+                    </a:prstGeom>
+                    <a:noFill/>
+                    <a:ln>
+                      <a:noFill/>
+                    </a:ln>
+                  </pic:spPr>
+                </pic:pic>
+              </a:graphicData>
+            </a:graphic>
+          </wp:inline>
+        </w:drawing>
+      </w:r>
+      <w:bookmarkStart w:id="32" w:name="_GoBack"/>
+      <w:bookmarkEnd w:id="32"/>
     </w:p>
     <w:sectPr>
       <w:pgSz w:w="11906" w:h="16838"/>
@@ -41160,7 +41909,7 @@
 </file>
 
 <file path=customXml/itemProps1.xml><?xml version="1.0" encoding="utf-8"?>
-<ds:datastoreItem xmlns:ds="http://schemas.openxmlformats.org/officeDocument/2006/customXml" ds:itemID="{98C7C85E-E791-4677-BF6C-19B0AD9E6683}">
+<ds:datastoreItem xmlns:ds="http://schemas.openxmlformats.org/officeDocument/2006/customXml" ds:itemID="{017F5291-F4EB-4338-BB68-30D4B648BE02}">
   <ds:schemaRefs>
     <ds:schemaRef ds:uri="http://schemas.openxmlformats.org/officeDocument/2006/bibliography"/>
   </ds:schemaRefs>

--- a/lr_lib/LR_help.docx
+++ b/lr_lib/LR_help.docx
@@ -56,8 +56,6 @@
           <w:i/>
         </w:rPr>
       </w:pPr>
-      <w:bookmarkStart w:id="0" w:name="_GoBack"/>
-      <w:bookmarkEnd w:id="0"/>
     </w:p>
     <w:p>
       <w:pPr>
@@ -234,15 +232,8 @@
           <w:i/>
         </w:rPr>
       </w:pPr>
-    </w:p>
-    <w:p>
-      <w:pPr>
-        <w:ind w:firstLine="708"/>
-        <w:rPr>
-          <w:rFonts w:asciiTheme="majorHAnsi" w:hAnsiTheme="majorHAnsi" w:cstheme="majorHAnsi"/>
-          <w:i/>
-        </w:rPr>
-      </w:pPr>
+      <w:bookmarkStart w:id="0" w:name="_GoBack"/>
+      <w:bookmarkEnd w:id="0"/>
     </w:p>
     <w:p>
       <w:pPr>
@@ -520,6 +511,31 @@
           <w:lang w:val="en-US"/>
         </w:rPr>
       </w:pPr>
+      <w:hyperlink r:id="rId8" w:history="1">
+        <w:r>
+          <w:rPr>
+            <w:rStyle w:val="af0"/>
+            <w:rFonts w:asciiTheme="majorHAnsi" w:hAnsiTheme="majorHAnsi" w:cstheme="majorHAnsi"/>
+            <w:b/>
+            <w:i/>
+            <w:sz w:val="20"/>
+            <w:szCs w:val="20"/>
+            <w:lang w:val="en-US"/>
+          </w:rPr>
+          <w:t>https://github.com/vaduxam1/LR_PARAM</w:t>
+        </w:r>
+      </w:hyperlink>
+      <w:r>
+        <w:rPr>
+          <w:rFonts w:asciiTheme="majorHAnsi" w:hAnsiTheme="majorHAnsi" w:cstheme="majorHAnsi"/>
+          <w:b/>
+          <w:i/>
+          <w:sz w:val="20"/>
+          <w:szCs w:val="20"/>
+          <w:lang w:val="en-US"/>
+        </w:rPr>
+        <w:t xml:space="preserve"> </w:t>
+      </w:r>
     </w:p>
     <w:p>
       <w:pPr>
@@ -548,6 +564,257 @@
           <w:lang w:val="en-US"/>
         </w:rPr>
       </w:pPr>
+      <w:r>
+        <w:rPr>
+          <w:rFonts w:asciiTheme="majorHAnsi" w:hAnsiTheme="majorHAnsi" w:cstheme="majorHAnsi"/>
+          <w:b/>
+          <w:i/>
+          <w:sz w:val="20"/>
+          <w:szCs w:val="20"/>
+        </w:rPr>
+        <w:t>скачать последнюю версию</w:t>
+      </w:r>
+      <w:r>
+        <w:rPr>
+          <w:rFonts w:asciiTheme="majorHAnsi" w:hAnsiTheme="majorHAnsi" w:cstheme="majorHAnsi"/>
+          <w:b/>
+          <w:i/>
+          <w:sz w:val="20"/>
+          <w:szCs w:val="20"/>
+        </w:rPr>
+        <w:t>:</w:t>
+      </w:r>
+    </w:p>
+    <w:p>
+      <w:pPr>
+        <w:ind w:firstLine="708"/>
+        <w:jc w:val="right"/>
+        <w:rPr>
+          <w:rFonts w:asciiTheme="majorHAnsi" w:hAnsiTheme="majorHAnsi" w:cstheme="majorHAnsi"/>
+          <w:b/>
+          <w:i/>
+          <w:sz w:val="20"/>
+          <w:szCs w:val="20"/>
+          <w:lang w:val="en-US"/>
+        </w:rPr>
+      </w:pPr>
+      <w:hyperlink r:id="rId9" w:history="1">
+        <w:r>
+          <w:rPr>
+            <w:rStyle w:val="af0"/>
+            <w:rFonts w:asciiTheme="majorHAnsi" w:hAnsiTheme="majorHAnsi" w:cstheme="majorHAnsi"/>
+            <w:b/>
+            <w:i/>
+            <w:sz w:val="20"/>
+            <w:szCs w:val="20"/>
+            <w:lang w:val="en-US"/>
+          </w:rPr>
+          <w:t>https</w:t>
+        </w:r>
+        <w:r>
+          <w:rPr>
+            <w:rStyle w:val="af0"/>
+            <w:rFonts w:asciiTheme="majorHAnsi" w:hAnsiTheme="majorHAnsi" w:cstheme="majorHAnsi"/>
+            <w:b/>
+            <w:i/>
+            <w:sz w:val="20"/>
+            <w:szCs w:val="20"/>
+            <w:lang w:val="en-US"/>
+          </w:rPr>
+          <w:t>://</w:t>
+        </w:r>
+        <w:r>
+          <w:rPr>
+            <w:rStyle w:val="af0"/>
+            <w:rFonts w:asciiTheme="majorHAnsi" w:hAnsiTheme="majorHAnsi" w:cstheme="majorHAnsi"/>
+            <w:b/>
+            <w:i/>
+            <w:sz w:val="20"/>
+            <w:szCs w:val="20"/>
+            <w:lang w:val="en-US"/>
+          </w:rPr>
+          <w:t>github</w:t>
+        </w:r>
+        <w:r>
+          <w:rPr>
+            <w:rStyle w:val="af0"/>
+            <w:rFonts w:asciiTheme="majorHAnsi" w:hAnsiTheme="majorHAnsi" w:cstheme="majorHAnsi"/>
+            <w:b/>
+            <w:i/>
+            <w:sz w:val="20"/>
+            <w:szCs w:val="20"/>
+            <w:lang w:val="en-US"/>
+          </w:rPr>
+          <w:t>.</w:t>
+        </w:r>
+        <w:r>
+          <w:rPr>
+            <w:rStyle w:val="af0"/>
+            <w:rFonts w:asciiTheme="majorHAnsi" w:hAnsiTheme="majorHAnsi" w:cstheme="majorHAnsi"/>
+            <w:b/>
+            <w:i/>
+            <w:sz w:val="20"/>
+            <w:szCs w:val="20"/>
+            <w:lang w:val="en-US"/>
+          </w:rPr>
+          <w:t>com</w:t>
+        </w:r>
+        <w:r>
+          <w:rPr>
+            <w:rStyle w:val="af0"/>
+            <w:rFonts w:asciiTheme="majorHAnsi" w:hAnsiTheme="majorHAnsi" w:cstheme="majorHAnsi"/>
+            <w:b/>
+            <w:i/>
+            <w:sz w:val="20"/>
+            <w:szCs w:val="20"/>
+            <w:lang w:val="en-US"/>
+          </w:rPr>
+          <w:t>/</w:t>
+        </w:r>
+        <w:r>
+          <w:rPr>
+            <w:rStyle w:val="af0"/>
+            <w:rFonts w:asciiTheme="majorHAnsi" w:hAnsiTheme="majorHAnsi" w:cstheme="majorHAnsi"/>
+            <w:b/>
+            <w:i/>
+            <w:sz w:val="20"/>
+            <w:szCs w:val="20"/>
+            <w:lang w:val="en-US"/>
+          </w:rPr>
+          <w:t>vaduxam</w:t>
+        </w:r>
+        <w:r>
+          <w:rPr>
+            <w:rStyle w:val="af0"/>
+            <w:rFonts w:asciiTheme="majorHAnsi" w:hAnsiTheme="majorHAnsi" w:cstheme="majorHAnsi"/>
+            <w:b/>
+            <w:i/>
+            <w:sz w:val="20"/>
+            <w:szCs w:val="20"/>
+            <w:lang w:val="en-US"/>
+          </w:rPr>
+          <w:t>1/</w:t>
+        </w:r>
+        <w:r>
+          <w:rPr>
+            <w:rStyle w:val="af0"/>
+            <w:rFonts w:asciiTheme="majorHAnsi" w:hAnsiTheme="majorHAnsi" w:cstheme="majorHAnsi"/>
+            <w:b/>
+            <w:i/>
+            <w:sz w:val="20"/>
+            <w:szCs w:val="20"/>
+            <w:lang w:val="en-US"/>
+          </w:rPr>
+          <w:t>LR</w:t>
+        </w:r>
+        <w:r>
+          <w:rPr>
+            <w:rStyle w:val="af0"/>
+            <w:rFonts w:asciiTheme="majorHAnsi" w:hAnsiTheme="majorHAnsi" w:cstheme="majorHAnsi"/>
+            <w:b/>
+            <w:i/>
+            <w:sz w:val="20"/>
+            <w:szCs w:val="20"/>
+            <w:lang w:val="en-US"/>
+          </w:rPr>
+          <w:t>_</w:t>
+        </w:r>
+        <w:r>
+          <w:rPr>
+            <w:rStyle w:val="af0"/>
+            <w:rFonts w:asciiTheme="majorHAnsi" w:hAnsiTheme="majorHAnsi" w:cstheme="majorHAnsi"/>
+            <w:b/>
+            <w:i/>
+            <w:sz w:val="20"/>
+            <w:szCs w:val="20"/>
+            <w:lang w:val="en-US"/>
+          </w:rPr>
+          <w:t>PARAM</w:t>
+        </w:r>
+        <w:r>
+          <w:rPr>
+            <w:rStyle w:val="af0"/>
+            <w:rFonts w:asciiTheme="majorHAnsi" w:hAnsiTheme="majorHAnsi" w:cstheme="majorHAnsi"/>
+            <w:b/>
+            <w:i/>
+            <w:sz w:val="20"/>
+            <w:szCs w:val="20"/>
+            <w:lang w:val="en-US"/>
+          </w:rPr>
+          <w:t>/</w:t>
+        </w:r>
+        <w:r>
+          <w:rPr>
+            <w:rStyle w:val="af0"/>
+            <w:rFonts w:asciiTheme="majorHAnsi" w:hAnsiTheme="majorHAnsi" w:cstheme="majorHAnsi"/>
+            <w:b/>
+            <w:i/>
+            <w:sz w:val="20"/>
+            <w:szCs w:val="20"/>
+            <w:lang w:val="en-US"/>
+          </w:rPr>
+          <w:t>archive</w:t>
+        </w:r>
+        <w:r>
+          <w:rPr>
+            <w:rStyle w:val="af0"/>
+            <w:rFonts w:asciiTheme="majorHAnsi" w:hAnsiTheme="majorHAnsi" w:cstheme="majorHAnsi"/>
+            <w:b/>
+            <w:i/>
+            <w:sz w:val="20"/>
+            <w:szCs w:val="20"/>
+            <w:lang w:val="en-US"/>
+          </w:rPr>
+          <w:t>/</w:t>
+        </w:r>
+        <w:r>
+          <w:rPr>
+            <w:rStyle w:val="af0"/>
+            <w:rFonts w:asciiTheme="majorHAnsi" w:hAnsiTheme="majorHAnsi" w:cstheme="majorHAnsi"/>
+            <w:b/>
+            <w:i/>
+            <w:sz w:val="20"/>
+            <w:szCs w:val="20"/>
+            <w:lang w:val="en-US"/>
+          </w:rPr>
+          <w:t>master</w:t>
+        </w:r>
+        <w:r>
+          <w:rPr>
+            <w:rStyle w:val="af0"/>
+            <w:rFonts w:asciiTheme="majorHAnsi" w:hAnsiTheme="majorHAnsi" w:cstheme="majorHAnsi"/>
+            <w:b/>
+            <w:i/>
+            <w:sz w:val="20"/>
+            <w:szCs w:val="20"/>
+            <w:lang w:val="en-US"/>
+          </w:rPr>
+          <w:t>.</w:t>
+        </w:r>
+        <w:r>
+          <w:rPr>
+            <w:rStyle w:val="af0"/>
+            <w:rFonts w:asciiTheme="majorHAnsi" w:hAnsiTheme="majorHAnsi" w:cstheme="majorHAnsi"/>
+            <w:b/>
+            <w:i/>
+            <w:sz w:val="20"/>
+            <w:szCs w:val="20"/>
+            <w:lang w:val="en-US"/>
+          </w:rPr>
+          <w:t>zip</w:t>
+        </w:r>
+      </w:hyperlink>
+      <w:r>
+        <w:rPr>
+          <w:rFonts w:asciiTheme="majorHAnsi" w:hAnsiTheme="majorHAnsi" w:cstheme="majorHAnsi"/>
+          <w:b/>
+          <w:i/>
+          <w:sz w:val="20"/>
+          <w:szCs w:val="20"/>
+          <w:lang w:val="en-US"/>
+        </w:rPr>
+        <w:t xml:space="preserve"> </w:t>
+      </w:r>
     </w:p>
     <w:p>
       <w:pPr>
@@ -6041,7 +6308,7 @@
                     <pic:cNvPicPr/>
                   </pic:nvPicPr>
                   <pic:blipFill>
-                    <a:blip r:embed="rId8">
+                    <a:blip r:embed="rId10">
                       <a:extLst>
                         <a:ext uri="{28A0092B-C50C-407E-A947-70E740481C1C}">
                           <a14:useLocalDpi xmlns:a14="http://schemas.microsoft.com/office/drawing/2010/main" val="0"/>
@@ -6726,7 +6993,7 @@
                     <pic:cNvPicPr/>
                   </pic:nvPicPr>
                   <pic:blipFill>
-                    <a:blip r:embed="rId9">
+                    <a:blip r:embed="rId11">
                       <a:extLst>
                         <a:ext uri="{28A0092B-C50C-407E-A947-70E740481C1C}">
                           <a14:useLocalDpi xmlns:a14="http://schemas.microsoft.com/office/drawing/2010/main" val="0"/>
@@ -6910,7 +7177,7 @@
                     <pic:cNvPicPr/>
                   </pic:nvPicPr>
                   <pic:blipFill>
-                    <a:blip r:embed="rId10" cstate="print">
+                    <a:blip r:embed="rId12" cstate="print">
                       <a:extLst>
                         <a:ext uri="{28A0092B-C50C-407E-A947-70E740481C1C}">
                           <a14:useLocalDpi xmlns:a14="http://schemas.microsoft.com/office/drawing/2010/main" val="0"/>
@@ -6972,7 +7239,7 @@
                     <pic:cNvPicPr/>
                   </pic:nvPicPr>
                   <pic:blipFill>
-                    <a:blip r:embed="rId11" cstate="print">
+                    <a:blip r:embed="rId13" cstate="print">
                       <a:extLst>
                         <a:ext uri="{28A0092B-C50C-407E-A947-70E740481C1C}">
                           <a14:useLocalDpi xmlns:a14="http://schemas.microsoft.com/office/drawing/2010/main" val="0"/>
@@ -7664,7 +7931,7 @@
                     <pic:cNvPicPr/>
                   </pic:nvPicPr>
                   <pic:blipFill>
-                    <a:blip r:embed="rId12" cstate="print">
+                    <a:blip r:embed="rId14" cstate="print">
                       <a:extLst>
                         <a:ext uri="{28A0092B-C50C-407E-A947-70E740481C1C}">
                           <a14:useLocalDpi xmlns:a14="http://schemas.microsoft.com/office/drawing/2010/main" val="0"/>
@@ -8066,7 +8333,7 @@
                     <pic:cNvPicPr/>
                   </pic:nvPicPr>
                   <pic:blipFill>
-                    <a:blip r:embed="rId13" cstate="print">
+                    <a:blip r:embed="rId15" cstate="print">
                       <a:extLst>
                         <a:ext uri="{28A0092B-C50C-407E-A947-70E740481C1C}">
                           <a14:useLocalDpi xmlns:a14="http://schemas.microsoft.com/office/drawing/2010/main" val="0"/>
@@ -8173,7 +8440,7 @@
                     <pic:cNvPicPr/>
                   </pic:nvPicPr>
                   <pic:blipFill>
-                    <a:blip r:embed="rId14" cstate="print">
+                    <a:blip r:embed="rId16" cstate="print">
                       <a:extLst>
                         <a:ext uri="{28A0092B-C50C-407E-A947-70E740481C1C}">
                           <a14:useLocalDpi xmlns:a14="http://schemas.microsoft.com/office/drawing/2010/main" val="0"/>
@@ -8237,7 +8504,7 @@
                     <pic:cNvPicPr/>
                   </pic:nvPicPr>
                   <pic:blipFill>
-                    <a:blip r:embed="rId15" cstate="print">
+                    <a:blip r:embed="rId17" cstate="print">
                       <a:extLst>
                         <a:ext uri="{28A0092B-C50C-407E-A947-70E740481C1C}">
                           <a14:useLocalDpi xmlns:a14="http://schemas.microsoft.com/office/drawing/2010/main" val="0"/>
@@ -8422,7 +8689,7 @@
                     <pic:cNvPicPr/>
                   </pic:nvPicPr>
                   <pic:blipFill>
-                    <a:blip r:embed="rId16" cstate="print">
+                    <a:blip r:embed="rId18" cstate="print">
                       <a:extLst>
                         <a:ext uri="{28A0092B-C50C-407E-A947-70E740481C1C}">
                           <a14:useLocalDpi xmlns:a14="http://schemas.microsoft.com/office/drawing/2010/main" val="0"/>
@@ -8484,7 +8751,7 @@
                     <pic:cNvPicPr/>
                   </pic:nvPicPr>
                   <pic:blipFill>
-                    <a:blip r:embed="rId17" cstate="print">
+                    <a:blip r:embed="rId19" cstate="print">
                       <a:extLst>
                         <a:ext uri="{28A0092B-C50C-407E-A947-70E740481C1C}">
                           <a14:useLocalDpi xmlns:a14="http://schemas.microsoft.com/office/drawing/2010/main" val="0"/>
@@ -8546,7 +8813,7 @@
                     <pic:cNvPicPr/>
                   </pic:nvPicPr>
                   <pic:blipFill>
-                    <a:blip r:embed="rId18">
+                    <a:blip r:embed="rId20">
                       <a:extLst>
                         <a:ext uri="{28A0092B-C50C-407E-A947-70E740481C1C}">
                           <a14:useLocalDpi xmlns:a14="http://schemas.microsoft.com/office/drawing/2010/main" val="0"/>
@@ -9869,7 +10136,7 @@
                     <pic:cNvPicPr/>
                   </pic:nvPicPr>
                   <pic:blipFill>
-                    <a:blip r:embed="rId19">
+                    <a:blip r:embed="rId21">
                       <a:extLst>
                         <a:ext uri="{28A0092B-C50C-407E-A947-70E740481C1C}">
                           <a14:useLocalDpi xmlns:a14="http://schemas.microsoft.com/office/drawing/2010/main" val="0"/>
@@ -10976,7 +11243,7 @@
                     <pic:cNvPicPr/>
                   </pic:nvPicPr>
                   <pic:blipFill>
-                    <a:blip r:embed="rId20"/>
+                    <a:blip r:embed="rId22"/>
                     <a:stretch>
                       <a:fillRect/>
                     </a:stretch>
@@ -11340,1929 +11607,6 @@
             <wp:extent cx="3705308" cy="1793044"/>
             <wp:effectExtent l="0" t="0" r="0" b="0"/>
             <wp:docPr id="5" name="Рисунок 5"/>
-            <wp:cNvGraphicFramePr>
-              <a:graphicFrameLocks xmlns:a="http://schemas.openxmlformats.org/drawingml/2006/main" noChangeAspect="1"/>
-            </wp:cNvGraphicFramePr>
-            <a:graphic xmlns:a="http://schemas.openxmlformats.org/drawingml/2006/main">
-              <a:graphicData uri="http://schemas.openxmlformats.org/drawingml/2006/picture">
-                <pic:pic xmlns:pic="http://schemas.openxmlformats.org/drawingml/2006/picture">
-                  <pic:nvPicPr>
-                    <pic:cNvPr id="1" name=""/>
-                    <pic:cNvPicPr/>
-                  </pic:nvPicPr>
-                  <pic:blipFill>
-                    <a:blip r:embed="rId21"/>
-                    <a:stretch>
-                      <a:fillRect/>
-                    </a:stretch>
-                  </pic:blipFill>
-                  <pic:spPr>
-                    <a:xfrm>
-                      <a:off x="0" y="0"/>
-                      <a:ext cx="3732336" cy="1806123"/>
-                    </a:xfrm>
-                    <a:prstGeom prst="rect">
-                      <a:avLst/>
-                    </a:prstGeom>
-                  </pic:spPr>
-                </pic:pic>
-              </a:graphicData>
-            </a:graphic>
-          </wp:inline>
-        </w:drawing>
-      </w:r>
-    </w:p>
-    <w:p>
-      <w:pPr>
-        <w:pStyle w:val="a5"/>
-        <w:rPr>
-          <w:rFonts w:asciiTheme="majorHAnsi" w:hAnsiTheme="majorHAnsi" w:cstheme="majorHAnsi"/>
-        </w:rPr>
-      </w:pPr>
-      <w:r>
-        <w:rPr>
-          <w:rFonts w:asciiTheme="majorHAnsi" w:hAnsiTheme="majorHAnsi" w:cstheme="majorHAnsi"/>
-          <w:lang w:val="en-US"/>
-        </w:rPr>
-        <w:t>LoadRunner</w:t>
-      </w:r>
-      <w:r>
-        <w:rPr>
-          <w:rFonts w:asciiTheme="majorHAnsi" w:hAnsiTheme="majorHAnsi" w:cstheme="majorHAnsi"/>
-          <w:i/>
-        </w:rPr>
-        <w:t xml:space="preserve"> </w:t>
-      </w:r>
-      <w:r>
-        <w:rPr>
-          <w:rFonts w:asciiTheme="majorHAnsi" w:hAnsiTheme="majorHAnsi" w:cstheme="majorHAnsi"/>
-          <w:b/>
-          <w:i/>
-          <w:lang w:val="en-US"/>
-        </w:rPr>
-        <w:t>data</w:t>
-      </w:r>
-      <w:r>
-        <w:rPr>
-          <w:rFonts w:asciiTheme="majorHAnsi" w:hAnsiTheme="majorHAnsi" w:cstheme="majorHAnsi"/>
-          <w:b/>
-          <w:i/>
-        </w:rPr>
-        <w:t xml:space="preserve"> </w:t>
-      </w:r>
-      <w:r>
-        <w:rPr>
-          <w:rFonts w:asciiTheme="majorHAnsi" w:hAnsiTheme="majorHAnsi" w:cstheme="majorHAnsi"/>
-        </w:rPr>
-        <w:t>ф</w:t>
-      </w:r>
-      <w:r>
-        <w:rPr>
-          <w:rFonts w:asciiTheme="majorHAnsi" w:hAnsiTheme="majorHAnsi" w:cstheme="majorHAnsi"/>
-        </w:rPr>
-        <w:t xml:space="preserve">айлы делятся на </w:t>
-      </w:r>
-      <w:r>
-        <w:rPr>
-          <w:rFonts w:asciiTheme="majorHAnsi" w:hAnsiTheme="majorHAnsi" w:cstheme="majorHAnsi"/>
-          <w:b/>
-        </w:rPr>
-        <w:t>тип</w:t>
-      </w:r>
-      <w:r>
-        <w:rPr>
-          <w:rFonts w:asciiTheme="majorHAnsi" w:hAnsiTheme="majorHAnsi" w:cstheme="majorHAnsi"/>
-          <w:b/>
-        </w:rPr>
-        <w:t>ы</w:t>
-      </w:r>
-      <w:r>
-        <w:rPr>
-          <w:rFonts w:asciiTheme="majorHAnsi" w:hAnsiTheme="majorHAnsi" w:cstheme="majorHAnsi"/>
-        </w:rPr>
-        <w:t>:</w:t>
-      </w:r>
-    </w:p>
-    <w:p>
-      <w:pPr>
-        <w:pStyle w:val="a5"/>
-        <w:rPr>
-          <w:rFonts w:asciiTheme="majorHAnsi" w:hAnsiTheme="majorHAnsi" w:cstheme="majorHAnsi"/>
-        </w:rPr>
-      </w:pPr>
-    </w:p>
-    <w:p>
-      <w:pPr>
-        <w:pStyle w:val="a5"/>
-        <w:numPr>
-          <w:ilvl w:val="0"/>
-          <w:numId w:val="5"/>
-        </w:numPr>
-        <w:rPr>
-          <w:rFonts w:asciiTheme="majorHAnsi" w:hAnsiTheme="majorHAnsi" w:cstheme="majorHAnsi"/>
-          <w:i/>
-        </w:rPr>
-      </w:pPr>
-      <w:r>
-        <w:rPr>
-          <w:rFonts w:asciiTheme="majorHAnsi" w:hAnsiTheme="majorHAnsi" w:cstheme="majorHAnsi"/>
-          <w:i/>
-        </w:rPr>
-        <w:t>“</w:t>
-      </w:r>
-      <w:r>
-        <w:rPr>
-          <w:rFonts w:asciiTheme="majorHAnsi" w:hAnsiTheme="majorHAnsi" w:cstheme="majorHAnsi"/>
-          <w:b/>
-          <w:lang w:val="en-US"/>
-        </w:rPr>
-        <w:t>Request</w:t>
-      </w:r>
-      <w:r>
-        <w:rPr>
-          <w:rFonts w:asciiTheme="majorHAnsi" w:hAnsiTheme="majorHAnsi" w:cstheme="majorHAnsi"/>
-          <w:i/>
-        </w:rPr>
-        <w:t>”</w:t>
-      </w:r>
-      <w:r>
-        <w:rPr>
-          <w:rFonts w:asciiTheme="majorHAnsi" w:hAnsiTheme="majorHAnsi" w:cstheme="majorHAnsi"/>
-          <w:i/>
-        </w:rPr>
-        <w:t xml:space="preserve"> запросы</w:t>
-      </w:r>
-      <w:r>
-        <w:rPr>
-          <w:rFonts w:asciiTheme="majorHAnsi" w:hAnsiTheme="majorHAnsi" w:cstheme="majorHAnsi"/>
-          <w:i/>
-        </w:rPr>
-        <w:t xml:space="preserve"> </w:t>
-      </w:r>
-      <w:r>
-        <w:rPr>
-          <w:rFonts w:asciiTheme="majorHAnsi" w:hAnsiTheme="majorHAnsi" w:cstheme="majorHAnsi"/>
-          <w:i/>
-        </w:rPr>
-        <w:t xml:space="preserve">от </w:t>
-      </w:r>
-      <w:r>
-        <w:rPr>
-          <w:rFonts w:asciiTheme="majorHAnsi" w:hAnsiTheme="majorHAnsi" w:cstheme="majorHAnsi"/>
-          <w:i/>
-        </w:rPr>
-        <w:t>пользователя</w:t>
-      </w:r>
-      <w:r>
-        <w:rPr>
-          <w:rFonts w:asciiTheme="majorHAnsi" w:hAnsiTheme="majorHAnsi" w:cstheme="majorHAnsi"/>
-          <w:i/>
-        </w:rPr>
-        <w:t xml:space="preserve"> к серверу</w:t>
-      </w:r>
-      <w:r>
-        <w:rPr>
-          <w:rFonts w:asciiTheme="majorHAnsi" w:hAnsiTheme="majorHAnsi" w:cstheme="majorHAnsi"/>
-          <w:i/>
-        </w:rPr>
-        <w:t xml:space="preserve">: </w:t>
-      </w:r>
-    </w:p>
-    <w:p>
-      <w:pPr>
-        <w:pStyle w:val="a5"/>
-        <w:ind w:left="1776" w:firstLine="348"/>
-        <w:rPr>
-          <w:rFonts w:asciiTheme="majorHAnsi" w:hAnsiTheme="majorHAnsi" w:cstheme="majorHAnsi"/>
-          <w:i/>
-          <w:lang w:val="en-US"/>
-        </w:rPr>
-      </w:pPr>
-      <w:r>
-        <w:rPr>
-          <w:rFonts w:asciiTheme="majorHAnsi" w:hAnsiTheme="majorHAnsi" w:cstheme="majorHAnsi"/>
-          <w:i/>
-          <w:lang w:val="en-US"/>
-        </w:rPr>
-        <w:t>“t</w:t>
-      </w:r>
-      <w:r>
-        <w:rPr>
-          <w:rFonts w:asciiTheme="majorHAnsi" w:hAnsiTheme="majorHAnsi" w:cstheme="majorHAnsi"/>
-          <w:i/>
-          <w:lang w:val="en-US"/>
-        </w:rPr>
-        <w:t>1</w:t>
-      </w:r>
-      <w:r>
-        <w:rPr>
-          <w:rFonts w:asciiTheme="majorHAnsi" w:hAnsiTheme="majorHAnsi" w:cstheme="majorHAnsi"/>
-          <w:i/>
-          <w:lang w:val="en-US"/>
-        </w:rPr>
-        <w:t xml:space="preserve">_RequestHeader.txt”, </w:t>
-      </w:r>
-      <w:r>
-        <w:rPr>
-          <w:rFonts w:asciiTheme="majorHAnsi" w:hAnsiTheme="majorHAnsi" w:cstheme="majorHAnsi"/>
-          <w:i/>
-          <w:lang w:val="en-US"/>
-        </w:rPr>
-        <w:t>“t</w:t>
-      </w:r>
-      <w:r>
-        <w:rPr>
-          <w:rFonts w:asciiTheme="majorHAnsi" w:hAnsiTheme="majorHAnsi" w:cstheme="majorHAnsi"/>
-          <w:i/>
-          <w:lang w:val="en-US"/>
-        </w:rPr>
-        <w:t>10</w:t>
-      </w:r>
-      <w:r>
-        <w:rPr>
-          <w:rFonts w:asciiTheme="majorHAnsi" w:hAnsiTheme="majorHAnsi" w:cstheme="majorHAnsi"/>
-          <w:i/>
-          <w:lang w:val="en-US"/>
-        </w:rPr>
-        <w:t>_RequestBody.txt”</w:t>
-      </w:r>
-      <w:r>
-        <w:rPr>
-          <w:rFonts w:asciiTheme="majorHAnsi" w:hAnsiTheme="majorHAnsi" w:cstheme="majorHAnsi"/>
-          <w:i/>
-          <w:lang w:val="en-US"/>
-        </w:rPr>
-        <w:t>.</w:t>
-      </w:r>
-    </w:p>
-    <w:p>
-      <w:pPr>
-        <w:pStyle w:val="a5"/>
-        <w:ind w:left="1776" w:firstLine="348"/>
-        <w:rPr>
-          <w:rFonts w:asciiTheme="majorHAnsi" w:hAnsiTheme="majorHAnsi" w:cstheme="majorHAnsi"/>
-          <w:i/>
-          <w:lang w:val="en-US"/>
-        </w:rPr>
-      </w:pPr>
-    </w:p>
-    <w:p>
-      <w:pPr>
-        <w:pStyle w:val="a5"/>
-        <w:numPr>
-          <w:ilvl w:val="0"/>
-          <w:numId w:val="5"/>
-        </w:numPr>
-        <w:rPr>
-          <w:rFonts w:asciiTheme="majorHAnsi" w:hAnsiTheme="majorHAnsi" w:cstheme="majorHAnsi"/>
-          <w:i/>
-        </w:rPr>
-      </w:pPr>
-      <w:r>
-        <w:rPr>
-          <w:rFonts w:asciiTheme="majorHAnsi" w:hAnsiTheme="majorHAnsi" w:cstheme="majorHAnsi"/>
-          <w:i/>
-        </w:rPr>
-        <w:t>“</w:t>
-      </w:r>
-      <w:r>
-        <w:rPr>
-          <w:rFonts w:asciiTheme="majorHAnsi" w:hAnsiTheme="majorHAnsi" w:cstheme="majorHAnsi"/>
-          <w:b/>
-          <w:lang w:val="en-US"/>
-        </w:rPr>
-        <w:t>Respon</w:t>
-      </w:r>
-      <w:r>
-        <w:rPr>
-          <w:rFonts w:asciiTheme="majorHAnsi" w:hAnsiTheme="majorHAnsi" w:cstheme="majorHAnsi"/>
-          <w:b/>
-          <w:lang w:val="en-US"/>
-        </w:rPr>
-        <w:t>s</w:t>
-      </w:r>
-      <w:r>
-        <w:rPr>
-          <w:rFonts w:asciiTheme="majorHAnsi" w:hAnsiTheme="majorHAnsi" w:cstheme="majorHAnsi"/>
-          <w:b/>
-          <w:lang w:val="en-US"/>
-        </w:rPr>
-        <w:t>e</w:t>
-      </w:r>
-      <w:r>
-        <w:rPr>
-          <w:rFonts w:asciiTheme="majorHAnsi" w:hAnsiTheme="majorHAnsi" w:cstheme="majorHAnsi"/>
-          <w:i/>
-        </w:rPr>
-        <w:t>”</w:t>
-      </w:r>
-      <w:r>
-        <w:rPr>
-          <w:rFonts w:asciiTheme="majorHAnsi" w:hAnsiTheme="majorHAnsi" w:cstheme="majorHAnsi"/>
-          <w:i/>
-        </w:rPr>
-        <w:t xml:space="preserve"> </w:t>
-      </w:r>
-      <w:r>
-        <w:rPr>
-          <w:rFonts w:asciiTheme="majorHAnsi" w:hAnsiTheme="majorHAnsi" w:cstheme="majorHAnsi"/>
-          <w:i/>
-        </w:rPr>
-        <w:t xml:space="preserve">ответы </w:t>
-      </w:r>
-      <w:r>
-        <w:rPr>
-          <w:rFonts w:asciiTheme="majorHAnsi" w:hAnsiTheme="majorHAnsi" w:cstheme="majorHAnsi"/>
-          <w:i/>
-        </w:rPr>
-        <w:t>сервера</w:t>
-      </w:r>
-      <w:r>
-        <w:rPr>
-          <w:rFonts w:asciiTheme="majorHAnsi" w:hAnsiTheme="majorHAnsi" w:cstheme="majorHAnsi"/>
-          <w:i/>
-        </w:rPr>
-        <w:t>,</w:t>
-      </w:r>
-      <w:r>
-        <w:rPr>
-          <w:rFonts w:asciiTheme="majorHAnsi" w:hAnsiTheme="majorHAnsi" w:cstheme="majorHAnsi"/>
-          <w:i/>
-        </w:rPr>
-        <w:t xml:space="preserve"> на запросы пользователя</w:t>
-      </w:r>
-      <w:r>
-        <w:rPr>
-          <w:rFonts w:asciiTheme="majorHAnsi" w:hAnsiTheme="majorHAnsi" w:cstheme="majorHAnsi"/>
-          <w:i/>
-        </w:rPr>
-        <w:t xml:space="preserve">: </w:t>
-      </w:r>
-    </w:p>
-    <w:p>
-      <w:pPr>
-        <w:pStyle w:val="a5"/>
-        <w:ind w:left="1776" w:firstLine="348"/>
-        <w:rPr>
-          <w:rFonts w:asciiTheme="majorHAnsi" w:hAnsiTheme="majorHAnsi" w:cstheme="majorHAnsi"/>
-          <w:i/>
-          <w:lang w:val="en-US"/>
-        </w:rPr>
-      </w:pPr>
-      <w:r>
-        <w:rPr>
-          <w:rFonts w:asciiTheme="majorHAnsi" w:hAnsiTheme="majorHAnsi" w:cstheme="majorHAnsi"/>
-          <w:i/>
-          <w:lang w:val="en-US"/>
-        </w:rPr>
-        <w:t>“t1</w:t>
-      </w:r>
-      <w:r>
-        <w:rPr>
-          <w:rFonts w:asciiTheme="majorHAnsi" w:hAnsiTheme="majorHAnsi" w:cstheme="majorHAnsi"/>
-          <w:i/>
-          <w:lang w:val="en-US"/>
-        </w:rPr>
-        <w:t>0</w:t>
-      </w:r>
-      <w:r>
-        <w:rPr>
-          <w:rFonts w:asciiTheme="majorHAnsi" w:hAnsiTheme="majorHAnsi" w:cstheme="majorHAnsi"/>
-          <w:i/>
-          <w:lang w:val="en-US"/>
-        </w:rPr>
-        <w:t>.txt”</w:t>
-      </w:r>
-      <w:r>
-        <w:rPr>
-          <w:rFonts w:asciiTheme="majorHAnsi" w:hAnsiTheme="majorHAnsi" w:cstheme="majorHAnsi"/>
-          <w:i/>
-          <w:lang w:val="en-US"/>
-        </w:rPr>
-        <w:t>, “t1</w:t>
-      </w:r>
-      <w:r>
-        <w:rPr>
-          <w:rFonts w:asciiTheme="majorHAnsi" w:hAnsiTheme="majorHAnsi" w:cstheme="majorHAnsi"/>
-          <w:i/>
-          <w:lang w:val="en-US"/>
-        </w:rPr>
-        <w:t>0</w:t>
-      </w:r>
-      <w:r>
-        <w:rPr>
-          <w:rFonts w:asciiTheme="majorHAnsi" w:hAnsiTheme="majorHAnsi" w:cstheme="majorHAnsi"/>
-          <w:i/>
-          <w:lang w:val="en-US"/>
-        </w:rPr>
-        <w:t>_ResponseHeader.txt”</w:t>
-      </w:r>
-      <w:r>
-        <w:rPr>
-          <w:rFonts w:asciiTheme="majorHAnsi" w:hAnsiTheme="majorHAnsi" w:cstheme="majorHAnsi"/>
-          <w:i/>
-          <w:lang w:val="en-US"/>
-        </w:rPr>
-        <w:t>.</w:t>
-      </w:r>
-    </w:p>
-    <w:p>
-      <w:pPr>
-        <w:pStyle w:val="a5"/>
-        <w:ind w:left="1776" w:firstLine="348"/>
-        <w:rPr>
-          <w:rFonts w:asciiTheme="majorHAnsi" w:hAnsiTheme="majorHAnsi" w:cstheme="majorHAnsi"/>
-          <w:i/>
-          <w:lang w:val="en-US"/>
-        </w:rPr>
-      </w:pPr>
-    </w:p>
-    <w:p>
-      <w:pPr>
-        <w:pStyle w:val="a5"/>
-        <w:numPr>
-          <w:ilvl w:val="0"/>
-          <w:numId w:val="5"/>
-        </w:numPr>
-        <w:rPr>
-          <w:rFonts w:asciiTheme="majorHAnsi" w:hAnsiTheme="majorHAnsi" w:cstheme="majorHAnsi"/>
-          <w:i/>
-          <w:u w:val="single"/>
-          <w:lang w:val="en-US"/>
-        </w:rPr>
-      </w:pPr>
-      <w:r>
-        <w:rPr>
-          <w:rFonts w:asciiTheme="majorHAnsi" w:hAnsiTheme="majorHAnsi" w:cstheme="majorHAnsi"/>
-          <w:b/>
-          <w:lang w:val="en-US"/>
-        </w:rPr>
-        <w:t>“.c”</w:t>
-      </w:r>
-      <w:r>
-        <w:rPr>
-          <w:rFonts w:asciiTheme="majorHAnsi" w:hAnsiTheme="majorHAnsi" w:cstheme="majorHAnsi"/>
-          <w:b/>
-          <w:lang w:val="en-US"/>
-        </w:rPr>
-        <w:t xml:space="preserve"> (</w:t>
-      </w:r>
-      <w:proofErr w:type="spellStart"/>
-      <w:r>
-        <w:rPr>
-          <w:rFonts w:asciiTheme="majorHAnsi" w:hAnsiTheme="majorHAnsi" w:cstheme="majorHAnsi"/>
-          <w:b/>
-          <w:lang w:val="en-US"/>
-        </w:rPr>
-        <w:t>action.c</w:t>
-      </w:r>
-      <w:proofErr w:type="spellEnd"/>
-      <w:r>
-        <w:rPr>
-          <w:rFonts w:asciiTheme="majorHAnsi" w:hAnsiTheme="majorHAnsi" w:cstheme="majorHAnsi"/>
-          <w:b/>
-          <w:lang w:val="en-US"/>
-        </w:rPr>
-        <w:t xml:space="preserve">) </w:t>
-      </w:r>
-      <w:r>
-        <w:rPr>
-          <w:rFonts w:asciiTheme="majorHAnsi" w:hAnsiTheme="majorHAnsi" w:cstheme="majorHAnsi"/>
-          <w:i/>
-          <w:lang w:val="en-US"/>
-        </w:rPr>
-        <w:t xml:space="preserve">LoadRunner </w:t>
-      </w:r>
-      <w:r>
-        <w:rPr>
-          <w:rFonts w:asciiTheme="majorHAnsi" w:hAnsiTheme="majorHAnsi" w:cstheme="majorHAnsi"/>
-          <w:i/>
-        </w:rPr>
-        <w:t>файлы</w:t>
-      </w:r>
-      <w:r>
-        <w:rPr>
-          <w:rFonts w:asciiTheme="majorHAnsi" w:hAnsiTheme="majorHAnsi" w:cstheme="majorHAnsi"/>
-          <w:i/>
-          <w:lang w:val="en-US"/>
-        </w:rPr>
-        <w:t>(</w:t>
-      </w:r>
-      <w:r>
-        <w:rPr>
-          <w:rFonts w:asciiTheme="majorHAnsi" w:hAnsiTheme="majorHAnsi" w:cstheme="majorHAnsi"/>
-          <w:i/>
-        </w:rPr>
-        <w:t>копии</w:t>
-      </w:r>
-      <w:r>
-        <w:rPr>
-          <w:rFonts w:asciiTheme="majorHAnsi" w:hAnsiTheme="majorHAnsi" w:cstheme="majorHAnsi"/>
-          <w:i/>
-          <w:lang w:val="en-US"/>
-        </w:rPr>
-        <w:t>)</w:t>
-      </w:r>
-      <w:r>
-        <w:rPr>
-          <w:rFonts w:asciiTheme="majorHAnsi" w:hAnsiTheme="majorHAnsi" w:cstheme="majorHAnsi"/>
-          <w:i/>
-          <w:lang w:val="en-US"/>
-        </w:rPr>
-        <w:t xml:space="preserve"> </w:t>
-      </w:r>
-      <w:r>
-        <w:rPr>
-          <w:rFonts w:asciiTheme="majorHAnsi" w:hAnsiTheme="majorHAnsi" w:cstheme="majorHAnsi"/>
-          <w:i/>
-        </w:rPr>
-        <w:t>нагрузочного</w:t>
-      </w:r>
-      <w:r>
-        <w:rPr>
-          <w:rFonts w:asciiTheme="majorHAnsi" w:hAnsiTheme="majorHAnsi" w:cstheme="majorHAnsi"/>
-          <w:i/>
-          <w:lang w:val="en-US"/>
-        </w:rPr>
-        <w:t xml:space="preserve"> </w:t>
-      </w:r>
-      <w:r>
-        <w:rPr>
-          <w:rFonts w:asciiTheme="majorHAnsi" w:hAnsiTheme="majorHAnsi" w:cstheme="majorHAnsi"/>
-          <w:i/>
-        </w:rPr>
-        <w:t>скрипта</w:t>
-      </w:r>
-      <w:r>
-        <w:rPr>
-          <w:rFonts w:asciiTheme="majorHAnsi" w:hAnsiTheme="majorHAnsi" w:cstheme="majorHAnsi"/>
-          <w:i/>
-          <w:lang w:val="en-US"/>
-        </w:rPr>
-        <w:t>:</w:t>
-      </w:r>
-    </w:p>
-    <w:p>
-      <w:pPr>
-        <w:pStyle w:val="a5"/>
-        <w:ind w:left="1776" w:firstLine="348"/>
-        <w:rPr>
-          <w:rFonts w:asciiTheme="majorHAnsi" w:hAnsiTheme="majorHAnsi" w:cstheme="majorHAnsi"/>
-          <w:i/>
-          <w:u w:val="single"/>
-          <w:lang w:val="en-US"/>
-        </w:rPr>
-      </w:pPr>
-      <w:proofErr w:type="spellStart"/>
-      <w:r>
-        <w:rPr>
-          <w:rFonts w:asciiTheme="majorHAnsi" w:hAnsiTheme="majorHAnsi" w:cstheme="majorHAnsi"/>
-          <w:i/>
-          <w:u w:val="single"/>
-          <w:lang w:val="en-US"/>
-        </w:rPr>
-        <w:t>vuser_init.c</w:t>
-      </w:r>
-      <w:proofErr w:type="spellEnd"/>
-      <w:r>
-        <w:rPr>
-          <w:rFonts w:asciiTheme="majorHAnsi" w:hAnsiTheme="majorHAnsi" w:cstheme="majorHAnsi"/>
-          <w:i/>
-          <w:u w:val="single"/>
-          <w:lang w:val="en-US"/>
-        </w:rPr>
-        <w:t xml:space="preserve">, </w:t>
-      </w:r>
-      <w:proofErr w:type="spellStart"/>
-      <w:r>
-        <w:rPr>
-          <w:rFonts w:asciiTheme="majorHAnsi" w:hAnsiTheme="majorHAnsi" w:cstheme="majorHAnsi"/>
-          <w:i/>
-          <w:u w:val="single"/>
-          <w:lang w:val="en-US"/>
-        </w:rPr>
-        <w:t>action.c</w:t>
-      </w:r>
-      <w:proofErr w:type="spellEnd"/>
-      <w:r>
-        <w:rPr>
-          <w:rFonts w:asciiTheme="majorHAnsi" w:hAnsiTheme="majorHAnsi" w:cstheme="majorHAnsi"/>
-          <w:i/>
-          <w:u w:val="single"/>
-          <w:lang w:val="en-US"/>
-        </w:rPr>
-        <w:t xml:space="preserve">, </w:t>
-      </w:r>
-      <w:proofErr w:type="spellStart"/>
-      <w:r>
-        <w:rPr>
-          <w:rFonts w:asciiTheme="majorHAnsi" w:hAnsiTheme="majorHAnsi" w:cstheme="majorHAnsi"/>
-          <w:i/>
-          <w:u w:val="single"/>
-          <w:lang w:val="en-US"/>
-        </w:rPr>
-        <w:t>vuser_end.c</w:t>
-      </w:r>
-      <w:proofErr w:type="spellEnd"/>
-    </w:p>
-    <w:p>
-      <w:pPr>
-        <w:pStyle w:val="a5"/>
-        <w:ind w:left="1776" w:firstLine="348"/>
-        <w:rPr>
-          <w:rFonts w:asciiTheme="majorHAnsi" w:hAnsiTheme="majorHAnsi" w:cstheme="majorHAnsi"/>
-          <w:i/>
-          <w:u w:val="single"/>
-          <w:lang w:val="en-US"/>
-        </w:rPr>
-      </w:pPr>
-    </w:p>
-    <w:p>
-      <w:pPr>
-        <w:pStyle w:val="a5"/>
-        <w:numPr>
-          <w:ilvl w:val="0"/>
-          <w:numId w:val="5"/>
-        </w:numPr>
-        <w:rPr>
-          <w:rFonts w:asciiTheme="majorHAnsi" w:hAnsiTheme="majorHAnsi" w:cstheme="majorHAnsi"/>
-          <w:lang w:val="en-US"/>
-        </w:rPr>
-      </w:pPr>
-      <w:r>
-        <w:rPr>
-          <w:rFonts w:asciiTheme="majorHAnsi" w:hAnsiTheme="majorHAnsi" w:cstheme="majorHAnsi"/>
-          <w:b/>
-          <w:lang w:val="en-US"/>
-        </w:rPr>
-        <w:t>“.inf”</w:t>
-      </w:r>
-      <w:r>
-        <w:rPr>
-          <w:rFonts w:asciiTheme="majorHAnsi" w:hAnsiTheme="majorHAnsi" w:cstheme="majorHAnsi"/>
-          <w:i/>
-          <w:lang w:val="en-US"/>
-        </w:rPr>
-        <w:t xml:space="preserve"> </w:t>
-      </w:r>
-      <w:r>
-        <w:rPr>
-          <w:rFonts w:asciiTheme="majorHAnsi" w:hAnsiTheme="majorHAnsi" w:cstheme="majorHAnsi"/>
-        </w:rPr>
-        <w:t>файлы</w:t>
-      </w:r>
-      <w:r>
-        <w:rPr>
-          <w:rFonts w:asciiTheme="majorHAnsi" w:hAnsiTheme="majorHAnsi" w:cstheme="majorHAnsi"/>
-          <w:lang w:val="en-US"/>
-        </w:rPr>
-        <w:t xml:space="preserve"> – </w:t>
-      </w:r>
-      <w:r>
-        <w:rPr>
-          <w:rFonts w:asciiTheme="majorHAnsi" w:hAnsiTheme="majorHAnsi" w:cstheme="majorHAnsi"/>
-        </w:rPr>
-        <w:t>с</w:t>
-      </w:r>
-      <w:r>
-        <w:rPr>
-          <w:rFonts w:asciiTheme="majorHAnsi" w:hAnsiTheme="majorHAnsi" w:cstheme="majorHAnsi"/>
-          <w:i/>
-        </w:rPr>
-        <w:t>вяз</w:t>
-      </w:r>
-      <w:r>
-        <w:rPr>
-          <w:rFonts w:asciiTheme="majorHAnsi" w:hAnsiTheme="majorHAnsi" w:cstheme="majorHAnsi"/>
-          <w:i/>
-        </w:rPr>
-        <w:t>ь</w:t>
-      </w:r>
-      <w:r>
-        <w:rPr>
-          <w:rFonts w:asciiTheme="majorHAnsi" w:hAnsiTheme="majorHAnsi" w:cstheme="majorHAnsi"/>
-          <w:i/>
-          <w:lang w:val="en-US"/>
-        </w:rPr>
-        <w:t xml:space="preserve"> </w:t>
-      </w:r>
-      <w:r>
-        <w:rPr>
-          <w:rFonts w:asciiTheme="majorHAnsi" w:hAnsiTheme="majorHAnsi" w:cstheme="majorHAnsi"/>
-          <w:i/>
-          <w:lang w:val="en-US"/>
-        </w:rPr>
-        <w:t>Request/Response</w:t>
-      </w:r>
-      <w:r>
-        <w:rPr>
-          <w:rFonts w:asciiTheme="majorHAnsi" w:hAnsiTheme="majorHAnsi" w:cstheme="majorHAnsi"/>
-          <w:i/>
-          <w:lang w:val="en-US"/>
-        </w:rPr>
-        <w:t xml:space="preserve">, </w:t>
-      </w:r>
-      <w:r>
-        <w:rPr>
-          <w:rFonts w:asciiTheme="majorHAnsi" w:hAnsiTheme="majorHAnsi" w:cstheme="majorHAnsi"/>
-          <w:i/>
-        </w:rPr>
-        <w:t>с</w:t>
-      </w:r>
-      <w:r>
-        <w:rPr>
-          <w:rFonts w:asciiTheme="majorHAnsi" w:hAnsiTheme="majorHAnsi" w:cstheme="majorHAnsi"/>
-          <w:i/>
-          <w:lang w:val="en-US"/>
-        </w:rPr>
-        <w:t xml:space="preserve"> web_</w:t>
-      </w:r>
-      <w:r>
-        <w:rPr>
-          <w:rFonts w:asciiTheme="majorHAnsi" w:hAnsiTheme="majorHAnsi" w:cstheme="majorHAnsi"/>
-          <w:b/>
-          <w:lang w:val="en-US"/>
-        </w:rPr>
-        <w:t xml:space="preserve"> </w:t>
-      </w:r>
-      <w:r>
-        <w:rPr>
-          <w:rFonts w:asciiTheme="majorHAnsi" w:hAnsiTheme="majorHAnsi" w:cstheme="majorHAnsi"/>
-          <w:i/>
-        </w:rPr>
-        <w:t>объектами</w:t>
-      </w:r>
-      <w:r>
-        <w:rPr>
-          <w:rFonts w:asciiTheme="majorHAnsi" w:hAnsiTheme="majorHAnsi" w:cstheme="majorHAnsi"/>
-          <w:i/>
-          <w:lang w:val="en-US"/>
-        </w:rPr>
-        <w:t xml:space="preserve"> </w:t>
-      </w:r>
-      <w:r>
-        <w:rPr>
-          <w:rFonts w:asciiTheme="majorHAnsi" w:hAnsiTheme="majorHAnsi" w:cstheme="majorHAnsi"/>
-          <w:i/>
-        </w:rPr>
-        <w:t>внутри</w:t>
-      </w:r>
-      <w:r>
-        <w:rPr>
-          <w:rFonts w:asciiTheme="majorHAnsi" w:hAnsiTheme="majorHAnsi" w:cstheme="majorHAnsi"/>
-          <w:i/>
-          <w:lang w:val="en-US"/>
-        </w:rPr>
-        <w:t xml:space="preserve"> “.c”</w:t>
-      </w:r>
-      <w:r>
-        <w:rPr>
-          <w:rFonts w:asciiTheme="majorHAnsi" w:hAnsiTheme="majorHAnsi" w:cstheme="majorHAnsi"/>
-          <w:i/>
-          <w:lang w:val="en-US"/>
-        </w:rPr>
-        <w:t xml:space="preserve">: </w:t>
-      </w:r>
-    </w:p>
-    <w:p>
-      <w:pPr>
-        <w:pStyle w:val="a5"/>
-        <w:ind w:left="1776" w:firstLine="348"/>
-        <w:rPr>
-          <w:rFonts w:asciiTheme="majorHAnsi" w:hAnsiTheme="majorHAnsi" w:cstheme="majorHAnsi"/>
-          <w:lang w:val="en-US"/>
-        </w:rPr>
-      </w:pPr>
-      <w:r>
-        <w:rPr>
-          <w:rFonts w:asciiTheme="majorHAnsi" w:hAnsiTheme="majorHAnsi" w:cstheme="majorHAnsi"/>
-          <w:lang w:val="en-US"/>
-        </w:rPr>
-        <w:t>“</w:t>
-      </w:r>
-      <w:r>
-        <w:rPr>
-          <w:rFonts w:asciiTheme="majorHAnsi" w:hAnsiTheme="majorHAnsi" w:cstheme="majorHAnsi"/>
-          <w:i/>
-          <w:lang w:val="en-US"/>
-        </w:rPr>
-        <w:t>t1.inf</w:t>
-      </w:r>
-      <w:r>
-        <w:rPr>
-          <w:rFonts w:asciiTheme="majorHAnsi" w:hAnsiTheme="majorHAnsi" w:cstheme="majorHAnsi"/>
-          <w:lang w:val="en-US"/>
-        </w:rPr>
-        <w:t>”</w:t>
-      </w:r>
-      <w:r>
-        <w:rPr>
-          <w:rFonts w:asciiTheme="majorHAnsi" w:hAnsiTheme="majorHAnsi" w:cstheme="majorHAnsi"/>
-          <w:lang w:val="en-US"/>
-        </w:rPr>
-        <w:t>, “</w:t>
-      </w:r>
-      <w:r>
-        <w:rPr>
-          <w:rFonts w:asciiTheme="majorHAnsi" w:hAnsiTheme="majorHAnsi" w:cstheme="majorHAnsi"/>
-          <w:i/>
-          <w:lang w:val="en-US"/>
-        </w:rPr>
-        <w:t>t</w:t>
-      </w:r>
-      <w:r>
-        <w:rPr>
-          <w:rFonts w:asciiTheme="majorHAnsi" w:hAnsiTheme="majorHAnsi" w:cstheme="majorHAnsi"/>
-          <w:i/>
-          <w:lang w:val="en-US"/>
-        </w:rPr>
-        <w:t>1</w:t>
-      </w:r>
-      <w:r>
-        <w:rPr>
-          <w:rFonts w:asciiTheme="majorHAnsi" w:hAnsiTheme="majorHAnsi" w:cstheme="majorHAnsi"/>
-          <w:i/>
-          <w:lang w:val="en-US"/>
-        </w:rPr>
-        <w:t>2.inf</w:t>
-      </w:r>
-      <w:r>
-        <w:rPr>
-          <w:rFonts w:asciiTheme="majorHAnsi" w:hAnsiTheme="majorHAnsi" w:cstheme="majorHAnsi"/>
-          <w:lang w:val="en-US"/>
-        </w:rPr>
-        <w:t>”</w:t>
-      </w:r>
-    </w:p>
-    <w:p>
-      <w:pPr>
-        <w:pStyle w:val="a5"/>
-        <w:ind w:left="1776" w:firstLine="348"/>
-        <w:rPr>
-          <w:rFonts w:asciiTheme="majorHAnsi" w:hAnsiTheme="majorHAnsi" w:cstheme="majorHAnsi"/>
-          <w:lang w:val="en-US"/>
-        </w:rPr>
-      </w:pPr>
-    </w:p>
-    <w:p>
-      <w:pPr>
-        <w:pStyle w:val="a5"/>
-        <w:numPr>
-          <w:ilvl w:val="0"/>
-          <w:numId w:val="5"/>
-        </w:numPr>
-        <w:rPr>
-          <w:rFonts w:asciiTheme="majorHAnsi" w:hAnsiTheme="majorHAnsi" w:cstheme="majorHAnsi"/>
-          <w:u w:val="single"/>
-        </w:rPr>
-      </w:pPr>
-      <w:r>
-        <w:rPr>
-          <w:rFonts w:asciiTheme="majorHAnsi" w:hAnsiTheme="majorHAnsi" w:cstheme="majorHAnsi"/>
-          <w:b/>
-        </w:rPr>
-        <w:t>не представляющие ценности</w:t>
-      </w:r>
-      <w:r>
-        <w:rPr>
-          <w:rFonts w:asciiTheme="majorHAnsi" w:hAnsiTheme="majorHAnsi" w:cstheme="majorHAnsi"/>
-        </w:rPr>
-        <w:t xml:space="preserve"> </w:t>
-      </w:r>
-      <w:r>
-        <w:rPr>
-          <w:rFonts w:asciiTheme="majorHAnsi" w:hAnsiTheme="majorHAnsi" w:cstheme="majorHAnsi"/>
-          <w:i/>
-          <w:lang w:val="en-US"/>
-        </w:rPr>
-        <w:t>Request</w:t>
-      </w:r>
-      <w:r>
-        <w:rPr>
-          <w:rFonts w:asciiTheme="majorHAnsi" w:hAnsiTheme="majorHAnsi" w:cstheme="majorHAnsi"/>
-          <w:i/>
-        </w:rPr>
-        <w:t xml:space="preserve"> или </w:t>
-      </w:r>
-      <w:r>
-        <w:rPr>
-          <w:rFonts w:asciiTheme="majorHAnsi" w:hAnsiTheme="majorHAnsi" w:cstheme="majorHAnsi"/>
-          <w:i/>
-          <w:lang w:val="en-US"/>
-        </w:rPr>
-        <w:t>Response</w:t>
-      </w:r>
-      <w:r>
-        <w:rPr>
-          <w:rFonts w:asciiTheme="majorHAnsi" w:hAnsiTheme="majorHAnsi" w:cstheme="majorHAnsi"/>
-          <w:i/>
-        </w:rPr>
-        <w:t xml:space="preserve"> файлы</w:t>
-      </w:r>
-      <w:r>
-        <w:rPr>
-          <w:rFonts w:asciiTheme="majorHAnsi" w:hAnsiTheme="majorHAnsi" w:cstheme="majorHAnsi"/>
-          <w:i/>
-        </w:rPr>
-        <w:t>,</w:t>
-      </w:r>
-      <w:r>
-        <w:rPr>
-          <w:rFonts w:asciiTheme="majorHAnsi" w:hAnsiTheme="majorHAnsi" w:cstheme="majorHAnsi"/>
-          <w:i/>
-        </w:rPr>
-        <w:t xml:space="preserve"> </w:t>
-      </w:r>
-      <w:r>
-        <w:rPr>
-          <w:rFonts w:asciiTheme="majorHAnsi" w:hAnsiTheme="majorHAnsi" w:cstheme="majorHAnsi"/>
-          <w:i/>
-        </w:rPr>
-        <w:t>бинарные</w:t>
-      </w:r>
-      <w:r>
-        <w:rPr>
-          <w:rFonts w:asciiTheme="majorHAnsi" w:hAnsiTheme="majorHAnsi" w:cstheme="majorHAnsi"/>
-          <w:i/>
-        </w:rPr>
-        <w:t xml:space="preserve"> и т.д</w:t>
-      </w:r>
-      <w:r>
-        <w:rPr>
-          <w:rFonts w:asciiTheme="majorHAnsi" w:hAnsiTheme="majorHAnsi" w:cstheme="majorHAnsi"/>
-        </w:rPr>
-        <w:t>.:</w:t>
-      </w:r>
-    </w:p>
-    <w:p>
-      <w:pPr>
-        <w:pStyle w:val="a5"/>
-        <w:ind w:left="1776"/>
-        <w:rPr>
-          <w:rFonts w:asciiTheme="majorHAnsi" w:hAnsiTheme="majorHAnsi" w:cstheme="majorHAnsi"/>
-          <w:lang w:val="en-US"/>
-        </w:rPr>
-      </w:pPr>
-      <w:r>
-        <w:rPr>
-          <w:rFonts w:asciiTheme="majorHAnsi" w:hAnsiTheme="majorHAnsi" w:cstheme="majorHAnsi"/>
-        </w:rPr>
-        <w:tab/>
-      </w:r>
-      <w:r>
-        <w:rPr>
-          <w:rFonts w:asciiTheme="majorHAnsi" w:hAnsiTheme="majorHAnsi" w:cstheme="majorHAnsi"/>
-          <w:lang w:val="en-US"/>
-        </w:rPr>
-        <w:t>“</w:t>
-      </w:r>
-      <w:r>
-        <w:rPr>
-          <w:rFonts w:asciiTheme="majorHAnsi" w:hAnsiTheme="majorHAnsi" w:cstheme="majorHAnsi"/>
-          <w:i/>
-          <w:lang w:val="en-US"/>
-        </w:rPr>
-        <w:t>resporse_</w:t>
-      </w:r>
-      <w:r>
-        <w:rPr>
-          <w:rFonts w:asciiTheme="majorHAnsi" w:hAnsiTheme="majorHAnsi" w:cstheme="majorHAnsi"/>
-          <w:i/>
-          <w:lang w:val="en-US"/>
-        </w:rPr>
-        <w:t>excel.png</w:t>
-      </w:r>
-      <w:r>
-        <w:rPr>
-          <w:rFonts w:asciiTheme="majorHAnsi" w:hAnsiTheme="majorHAnsi" w:cstheme="majorHAnsi"/>
-          <w:lang w:val="en-US"/>
-        </w:rPr>
-        <w:t>”</w:t>
-      </w:r>
-      <w:r>
-        <w:rPr>
-          <w:rFonts w:asciiTheme="majorHAnsi" w:hAnsiTheme="majorHAnsi" w:cstheme="majorHAnsi"/>
-          <w:lang w:val="en-US"/>
-        </w:rPr>
-        <w:t>, “</w:t>
-      </w:r>
-      <w:r>
-        <w:rPr>
-          <w:rFonts w:asciiTheme="majorHAnsi" w:hAnsiTheme="majorHAnsi" w:cstheme="majorHAnsi"/>
-          <w:i/>
-          <w:lang w:val="en-US"/>
-        </w:rPr>
-        <w:t>data-test.zip</w:t>
-      </w:r>
-      <w:r>
-        <w:rPr>
-          <w:rFonts w:asciiTheme="majorHAnsi" w:hAnsiTheme="majorHAnsi" w:cstheme="majorHAnsi"/>
-          <w:lang w:val="en-US"/>
-        </w:rPr>
-        <w:t>”</w:t>
-      </w:r>
-      <w:r>
-        <w:rPr>
-          <w:rFonts w:asciiTheme="majorHAnsi" w:hAnsiTheme="majorHAnsi" w:cstheme="majorHAnsi"/>
-          <w:lang w:val="en-US"/>
-        </w:rPr>
-        <w:t>.</w:t>
-      </w:r>
-    </w:p>
-    <w:p>
-      <w:pPr>
-        <w:pStyle w:val="a5"/>
-        <w:ind w:left="1776"/>
-        <w:rPr>
-          <w:rFonts w:asciiTheme="majorHAnsi" w:hAnsiTheme="majorHAnsi" w:cstheme="majorHAnsi"/>
-          <w:lang w:val="en-US"/>
-        </w:rPr>
-      </w:pPr>
-    </w:p>
-    <w:p>
-      <w:pPr>
-        <w:pStyle w:val="a5"/>
-        <w:numPr>
-          <w:ilvl w:val="0"/>
-          <w:numId w:val="5"/>
-        </w:numPr>
-        <w:rPr>
-          <w:rFonts w:asciiTheme="majorHAnsi" w:hAnsiTheme="majorHAnsi" w:cstheme="majorHAnsi"/>
-        </w:rPr>
-      </w:pPr>
-      <w:r>
-        <w:rPr>
-          <w:rFonts w:asciiTheme="majorHAnsi" w:hAnsiTheme="majorHAnsi" w:cstheme="majorHAnsi"/>
-          <w:i/>
-        </w:rPr>
-        <w:t>другие</w:t>
-      </w:r>
-      <w:r>
-        <w:rPr>
-          <w:rFonts w:asciiTheme="majorHAnsi" w:hAnsiTheme="majorHAnsi" w:cstheme="majorHAnsi"/>
-          <w:b/>
-        </w:rPr>
-        <w:t xml:space="preserve"> </w:t>
-      </w:r>
-      <w:r>
-        <w:rPr>
-          <w:rFonts w:asciiTheme="majorHAnsi" w:hAnsiTheme="majorHAnsi" w:cstheme="majorHAnsi"/>
-          <w:b/>
-        </w:rPr>
-        <w:t>неважные</w:t>
-      </w:r>
-      <w:r>
-        <w:rPr>
-          <w:rFonts w:asciiTheme="majorHAnsi" w:hAnsiTheme="majorHAnsi" w:cstheme="majorHAnsi"/>
-        </w:rPr>
-        <w:t xml:space="preserve"> файлы, </w:t>
-      </w:r>
-      <w:proofErr w:type="spellStart"/>
-      <w:r>
-        <w:rPr>
-          <w:rFonts w:asciiTheme="majorHAnsi" w:hAnsiTheme="majorHAnsi" w:cstheme="majorHAnsi"/>
-        </w:rPr>
-        <w:t>логи</w:t>
-      </w:r>
-      <w:proofErr w:type="spellEnd"/>
-      <w:r>
-        <w:rPr>
-          <w:rFonts w:asciiTheme="majorHAnsi" w:hAnsiTheme="majorHAnsi" w:cstheme="majorHAnsi"/>
-        </w:rPr>
-        <w:t xml:space="preserve"> и т.д.</w:t>
-      </w:r>
-      <w:r>
-        <w:rPr>
-          <w:rFonts w:asciiTheme="majorHAnsi" w:hAnsiTheme="majorHAnsi" w:cstheme="majorHAnsi"/>
-        </w:rPr>
-        <w:t xml:space="preserve">: </w:t>
-      </w:r>
-    </w:p>
-    <w:p>
-      <w:pPr>
-        <w:pStyle w:val="a5"/>
-        <w:ind w:left="1776" w:firstLine="348"/>
-        <w:rPr>
-          <w:rFonts w:asciiTheme="majorHAnsi" w:hAnsiTheme="majorHAnsi" w:cstheme="majorHAnsi"/>
-          <w:i/>
-          <w:lang w:val="en-US"/>
-        </w:rPr>
-      </w:pPr>
-      <w:r>
-        <w:rPr>
-          <w:rFonts w:asciiTheme="majorHAnsi" w:hAnsiTheme="majorHAnsi" w:cstheme="majorHAnsi"/>
-          <w:lang w:val="en-US"/>
-        </w:rPr>
-        <w:t>“</w:t>
-      </w:r>
-      <w:r>
-        <w:rPr>
-          <w:rFonts w:asciiTheme="majorHAnsi" w:hAnsiTheme="majorHAnsi" w:cstheme="majorHAnsi"/>
-          <w:i/>
-          <w:lang w:val="en-US"/>
-        </w:rPr>
-        <w:t>vugen_modules_dump.txt</w:t>
-      </w:r>
-      <w:r>
-        <w:rPr>
-          <w:rFonts w:asciiTheme="majorHAnsi" w:hAnsiTheme="majorHAnsi" w:cstheme="majorHAnsi"/>
-          <w:lang w:val="en-US"/>
-        </w:rPr>
-        <w:t>”</w:t>
-      </w:r>
-      <w:r>
-        <w:rPr>
-          <w:rFonts w:asciiTheme="majorHAnsi" w:hAnsiTheme="majorHAnsi" w:cstheme="majorHAnsi"/>
-          <w:i/>
-          <w:lang w:val="en-US"/>
-        </w:rPr>
-        <w:t>, “</w:t>
-      </w:r>
-      <w:proofErr w:type="spellStart"/>
-      <w:r>
-        <w:rPr>
-          <w:rFonts w:asciiTheme="majorHAnsi" w:hAnsiTheme="majorHAnsi" w:cstheme="majorHAnsi"/>
-          <w:i/>
-          <w:lang w:val="en-US"/>
-        </w:rPr>
-        <w:t>interfaces.h</w:t>
-      </w:r>
-      <w:proofErr w:type="spellEnd"/>
-      <w:r>
-        <w:rPr>
-          <w:rFonts w:asciiTheme="majorHAnsi" w:hAnsiTheme="majorHAnsi" w:cstheme="majorHAnsi"/>
-          <w:i/>
-          <w:lang w:val="en-US"/>
-        </w:rPr>
-        <w:t>”</w:t>
-      </w:r>
-      <w:r>
-        <w:rPr>
-          <w:rFonts w:asciiTheme="majorHAnsi" w:hAnsiTheme="majorHAnsi" w:cstheme="majorHAnsi"/>
-          <w:i/>
-          <w:lang w:val="en-US"/>
-        </w:rPr>
-        <w:t>.</w:t>
-      </w:r>
-    </w:p>
-    <w:p>
-      <w:pPr>
-        <w:pStyle w:val="3"/>
-        <w:jc w:val="center"/>
-        <w:rPr>
-          <w:b/>
-          <w:color w:val="auto"/>
-          <w:sz w:val="28"/>
-          <w:szCs w:val="28"/>
-          <w:lang w:val="en-US"/>
-        </w:rPr>
-      </w:pPr>
-      <w:bookmarkStart w:id="7" w:name="_Toc3317397"/>
-      <w:proofErr w:type="spellStart"/>
-      <w:r>
-        <w:rPr>
-          <w:rStyle w:val="20"/>
-          <w:b/>
-          <w:color w:val="auto"/>
-        </w:rPr>
-        <w:lastRenderedPageBreak/>
-        <w:t>inf</w:t>
-      </w:r>
-      <w:proofErr w:type="spellEnd"/>
-      <w:r>
-        <w:rPr>
-          <w:rStyle w:val="20"/>
-          <w:b/>
-          <w:color w:val="auto"/>
-        </w:rPr>
-        <w:t xml:space="preserve"> ф</w:t>
-      </w:r>
-      <w:r>
-        <w:rPr>
-          <w:rStyle w:val="20"/>
-          <w:b/>
-          <w:color w:val="auto"/>
-        </w:rPr>
-        <w:t>айлы</w:t>
-      </w:r>
-      <w:r>
-        <w:rPr>
-          <w:b/>
-          <w:color w:val="auto"/>
-          <w:sz w:val="28"/>
-          <w:szCs w:val="28"/>
-          <w:lang w:val="en-US"/>
-        </w:rPr>
-        <w:t>:</w:t>
-      </w:r>
-      <w:bookmarkEnd w:id="7"/>
-    </w:p>
-    <w:p>
-      <w:pPr>
-        <w:rPr>
-          <w:lang w:val="en-US"/>
-        </w:rPr>
-      </w:pPr>
-    </w:p>
-    <w:p>
-      <w:pPr>
-        <w:pStyle w:val="a5"/>
-        <w:ind w:firstLine="696"/>
-        <w:rPr>
-          <w:rFonts w:asciiTheme="majorHAnsi" w:hAnsiTheme="majorHAnsi" w:cstheme="majorHAnsi"/>
-          <w:b/>
-          <w:u w:val="single"/>
-          <w:lang w:val="en-US"/>
-        </w:rPr>
-      </w:pPr>
-      <w:r>
-        <w:rPr>
-          <w:rFonts w:asciiTheme="majorHAnsi" w:hAnsiTheme="majorHAnsi" w:cstheme="majorHAnsi"/>
-          <w:noProof/>
-        </w:rPr>
-        <w:drawing>
-          <wp:inline distT="0" distB="0" distL="0" distR="0" wp14:anchorId="51F7CBD6" wp14:editId="2A53A650">
-            <wp:extent cx="5019378" cy="572494"/>
-            <wp:effectExtent l="0" t="0" r="0" b="0"/>
-            <wp:docPr id="2" name="Рисунок 2"/>
-            <wp:cNvGraphicFramePr>
-              <a:graphicFrameLocks xmlns:a="http://schemas.openxmlformats.org/drawingml/2006/main" noChangeAspect="1"/>
-            </wp:cNvGraphicFramePr>
-            <a:graphic xmlns:a="http://schemas.openxmlformats.org/drawingml/2006/main">
-              <a:graphicData uri="http://schemas.openxmlformats.org/drawingml/2006/picture">
-                <pic:pic xmlns:pic="http://schemas.openxmlformats.org/drawingml/2006/picture">
-                  <pic:nvPicPr>
-                    <pic:cNvPr id="1" name=""/>
-                    <pic:cNvPicPr/>
-                  </pic:nvPicPr>
-                  <pic:blipFill>
-                    <a:blip r:embed="rId22"/>
-                    <a:stretch>
-                      <a:fillRect/>
-                    </a:stretch>
-                  </pic:blipFill>
-                  <pic:spPr>
-                    <a:xfrm>
-                      <a:off x="0" y="0"/>
-                      <a:ext cx="5315662" cy="606287"/>
-                    </a:xfrm>
-                    <a:prstGeom prst="rect">
-                      <a:avLst/>
-                    </a:prstGeom>
-                  </pic:spPr>
-                </pic:pic>
-              </a:graphicData>
-            </a:graphic>
-          </wp:inline>
-        </w:drawing>
-      </w:r>
-    </w:p>
-    <w:p>
-      <w:pPr>
-        <w:pStyle w:val="a5"/>
-        <w:rPr>
-          <w:rFonts w:asciiTheme="majorHAnsi" w:hAnsiTheme="majorHAnsi" w:cstheme="majorHAnsi"/>
-          <w:u w:val="single"/>
-          <w:lang w:val="en-US"/>
-        </w:rPr>
-      </w:pPr>
-    </w:p>
-    <w:p>
-      <w:pPr>
-        <w:pStyle w:val="a5"/>
-        <w:ind w:left="1416"/>
-        <w:rPr>
-          <w:rFonts w:asciiTheme="majorHAnsi" w:hAnsiTheme="majorHAnsi" w:cstheme="majorHAnsi"/>
-          <w:i/>
-        </w:rPr>
-      </w:pPr>
-      <w:r>
-        <w:rPr>
-          <w:rFonts w:asciiTheme="majorHAnsi" w:hAnsiTheme="majorHAnsi" w:cstheme="majorHAnsi"/>
-          <w:i/>
-          <w:lang w:val="en-US"/>
-        </w:rPr>
-        <w:t>LoadRunner</w:t>
-      </w:r>
-      <w:r>
-        <w:rPr>
-          <w:rFonts w:asciiTheme="majorHAnsi" w:hAnsiTheme="majorHAnsi" w:cstheme="majorHAnsi"/>
-          <w:i/>
-        </w:rPr>
-        <w:t xml:space="preserve"> </w:t>
-      </w:r>
-      <w:r>
-        <w:rPr>
-          <w:rFonts w:asciiTheme="majorHAnsi" w:hAnsiTheme="majorHAnsi" w:cstheme="majorHAnsi"/>
-          <w:i/>
-        </w:rPr>
-        <w:t xml:space="preserve">объединяет </w:t>
-      </w:r>
-      <w:r>
-        <w:rPr>
-          <w:rFonts w:asciiTheme="majorHAnsi" w:hAnsiTheme="majorHAnsi" w:cstheme="majorHAnsi"/>
-          <w:i/>
-          <w:lang w:val="en-US"/>
-        </w:rPr>
-        <w:t>Request</w:t>
-      </w:r>
-      <w:r>
-        <w:rPr>
-          <w:rFonts w:asciiTheme="majorHAnsi" w:hAnsiTheme="majorHAnsi" w:cstheme="majorHAnsi"/>
-          <w:i/>
-        </w:rPr>
-        <w:t>/</w:t>
-      </w:r>
-      <w:r>
-        <w:rPr>
-          <w:rFonts w:asciiTheme="majorHAnsi" w:hAnsiTheme="majorHAnsi" w:cstheme="majorHAnsi"/>
-          <w:i/>
-          <w:lang w:val="en-US"/>
-        </w:rPr>
-        <w:t>Response</w:t>
-      </w:r>
-      <w:r>
-        <w:rPr>
-          <w:rFonts w:asciiTheme="majorHAnsi" w:hAnsiTheme="majorHAnsi" w:cstheme="majorHAnsi"/>
-          <w:i/>
-        </w:rPr>
-        <w:t xml:space="preserve"> </w:t>
-      </w:r>
-      <w:r>
-        <w:rPr>
-          <w:rFonts w:asciiTheme="majorHAnsi" w:hAnsiTheme="majorHAnsi" w:cstheme="majorHAnsi"/>
-          <w:i/>
-        </w:rPr>
-        <w:t>файлы</w:t>
-      </w:r>
-      <w:r>
-        <w:rPr>
-          <w:rFonts w:asciiTheme="majorHAnsi" w:hAnsiTheme="majorHAnsi" w:cstheme="majorHAnsi"/>
-          <w:i/>
-        </w:rPr>
-        <w:t xml:space="preserve"> в</w:t>
-      </w:r>
-      <w:r>
-        <w:rPr>
-          <w:rFonts w:asciiTheme="majorHAnsi" w:hAnsiTheme="majorHAnsi" w:cstheme="majorHAnsi"/>
-          <w:i/>
-        </w:rPr>
-        <w:t xml:space="preserve"> </w:t>
-      </w:r>
-      <w:r>
-        <w:rPr>
-          <w:rFonts w:asciiTheme="majorHAnsi" w:hAnsiTheme="majorHAnsi" w:cstheme="majorHAnsi"/>
-          <w:i/>
-        </w:rPr>
-        <w:t>группы</w:t>
-      </w:r>
-      <w:r>
-        <w:rPr>
-          <w:rFonts w:asciiTheme="majorHAnsi" w:hAnsiTheme="majorHAnsi" w:cstheme="majorHAnsi"/>
-          <w:i/>
-        </w:rPr>
-        <w:t>:</w:t>
-      </w:r>
-      <w:r>
-        <w:rPr>
-          <w:rFonts w:asciiTheme="majorHAnsi" w:hAnsiTheme="majorHAnsi" w:cstheme="majorHAnsi"/>
-          <w:i/>
-        </w:rPr>
-        <w:t xml:space="preserve"> </w:t>
-      </w:r>
-      <w:r>
-        <w:rPr>
-          <w:rFonts w:asciiTheme="majorHAnsi" w:hAnsiTheme="majorHAnsi" w:cstheme="majorHAnsi"/>
-          <w:b/>
-          <w:i/>
-          <w:lang w:val="en-US"/>
-        </w:rPr>
-        <w:t>inf</w:t>
-      </w:r>
-      <w:r>
-        <w:rPr>
-          <w:rFonts w:asciiTheme="majorHAnsi" w:hAnsiTheme="majorHAnsi" w:cstheme="majorHAnsi"/>
-          <w:i/>
-        </w:rPr>
-        <w:t>-файлы</w:t>
-      </w:r>
-      <w:r>
-        <w:rPr>
-          <w:rFonts w:asciiTheme="majorHAnsi" w:hAnsiTheme="majorHAnsi" w:cstheme="majorHAnsi"/>
-          <w:i/>
-        </w:rPr>
-        <w:t xml:space="preserve"> - н</w:t>
-      </w:r>
-      <w:r>
-        <w:rPr>
-          <w:rFonts w:asciiTheme="majorHAnsi" w:hAnsiTheme="majorHAnsi" w:cstheme="majorHAnsi"/>
-          <w:i/>
-        </w:rPr>
-        <w:t>ек</w:t>
-      </w:r>
-      <w:r>
-        <w:rPr>
-          <w:rFonts w:asciiTheme="majorHAnsi" w:hAnsiTheme="majorHAnsi" w:cstheme="majorHAnsi"/>
-          <w:i/>
-        </w:rPr>
-        <w:t>ую</w:t>
-      </w:r>
-      <w:r>
-        <w:rPr>
-          <w:rFonts w:asciiTheme="majorHAnsi" w:hAnsiTheme="majorHAnsi" w:cstheme="majorHAnsi"/>
-          <w:i/>
-        </w:rPr>
-        <w:t xml:space="preserve"> </w:t>
-      </w:r>
-      <w:r>
-        <w:rPr>
-          <w:rFonts w:asciiTheme="majorHAnsi" w:hAnsiTheme="majorHAnsi" w:cstheme="majorHAnsi"/>
-          <w:i/>
-        </w:rPr>
-        <w:t xml:space="preserve">последовательность </w:t>
-      </w:r>
-      <w:r>
-        <w:rPr>
-          <w:rFonts w:asciiTheme="majorHAnsi" w:hAnsiTheme="majorHAnsi" w:cstheme="majorHAnsi"/>
-          <w:i/>
-        </w:rPr>
-        <w:t xml:space="preserve">отдельных </w:t>
-      </w:r>
-      <w:r>
-        <w:rPr>
-          <w:rFonts w:asciiTheme="majorHAnsi" w:hAnsiTheme="majorHAnsi" w:cstheme="majorHAnsi"/>
-          <w:i/>
-        </w:rPr>
-        <w:t>“</w:t>
-      </w:r>
-      <w:r>
-        <w:rPr>
-          <w:rFonts w:asciiTheme="majorHAnsi" w:hAnsiTheme="majorHAnsi" w:cstheme="majorHAnsi"/>
-          <w:i/>
-        </w:rPr>
-        <w:t>логических</w:t>
-      </w:r>
-      <w:r>
-        <w:rPr>
-          <w:rFonts w:asciiTheme="majorHAnsi" w:hAnsiTheme="majorHAnsi" w:cstheme="majorHAnsi"/>
-          <w:i/>
-        </w:rPr>
-        <w:t xml:space="preserve">” </w:t>
-      </w:r>
-      <w:r>
-        <w:rPr>
-          <w:rFonts w:asciiTheme="majorHAnsi" w:hAnsiTheme="majorHAnsi" w:cstheme="majorHAnsi"/>
-          <w:i/>
-        </w:rPr>
-        <w:t>действи</w:t>
-      </w:r>
-      <w:r>
-        <w:rPr>
-          <w:rFonts w:asciiTheme="majorHAnsi" w:hAnsiTheme="majorHAnsi" w:cstheme="majorHAnsi"/>
-          <w:i/>
-        </w:rPr>
-        <w:t>й.</w:t>
-      </w:r>
-      <w:r>
-        <w:rPr>
-          <w:rFonts w:asciiTheme="majorHAnsi" w:hAnsiTheme="majorHAnsi" w:cstheme="majorHAnsi"/>
-          <w:i/>
-        </w:rPr>
-        <w:t xml:space="preserve"> </w:t>
-      </w:r>
-      <w:r>
-        <w:rPr>
-          <w:rFonts w:asciiTheme="majorHAnsi" w:hAnsiTheme="majorHAnsi" w:cstheme="majorHAnsi"/>
-          <w:i/>
-        </w:rPr>
-        <w:t xml:space="preserve"> </w:t>
-      </w:r>
-      <w:r>
-        <w:rPr>
-          <w:rFonts w:asciiTheme="majorHAnsi" w:hAnsiTheme="majorHAnsi" w:cstheme="majorHAnsi"/>
-          <w:i/>
-        </w:rPr>
-        <w:t>Ф</w:t>
-      </w:r>
-      <w:r>
-        <w:rPr>
-          <w:rFonts w:asciiTheme="majorHAnsi" w:hAnsiTheme="majorHAnsi" w:cstheme="majorHAnsi"/>
-          <w:i/>
-        </w:rPr>
-        <w:t xml:space="preserve">айл </w:t>
-      </w:r>
-      <w:r>
-        <w:rPr>
-          <w:rFonts w:asciiTheme="majorHAnsi" w:hAnsiTheme="majorHAnsi" w:cstheme="majorHAnsi"/>
-          <w:i/>
-          <w:lang w:val="en-US"/>
-        </w:rPr>
-        <w:t>inf</w:t>
-      </w:r>
-      <w:r>
-        <w:rPr>
-          <w:rFonts w:asciiTheme="majorHAnsi" w:hAnsiTheme="majorHAnsi" w:cstheme="majorHAnsi"/>
-          <w:i/>
-        </w:rPr>
-        <w:t xml:space="preserve"> может представлять из себя,</w:t>
-      </w:r>
-      <w:r>
-        <w:rPr>
-          <w:rFonts w:asciiTheme="majorHAnsi" w:hAnsiTheme="majorHAnsi" w:cstheme="majorHAnsi"/>
-          <w:i/>
-        </w:rPr>
-        <w:t xml:space="preserve"> </w:t>
-      </w:r>
-      <w:r>
-        <w:rPr>
-          <w:rFonts w:asciiTheme="majorHAnsi" w:hAnsiTheme="majorHAnsi" w:cstheme="majorHAnsi"/>
-          <w:i/>
-        </w:rPr>
-        <w:t>например</w:t>
-      </w:r>
-      <w:r>
-        <w:rPr>
-          <w:rFonts w:asciiTheme="majorHAnsi" w:hAnsiTheme="majorHAnsi" w:cstheme="majorHAnsi"/>
-          <w:i/>
-        </w:rPr>
-        <w:t>,</w:t>
-      </w:r>
-      <w:r>
-        <w:rPr>
-          <w:rFonts w:asciiTheme="majorHAnsi" w:hAnsiTheme="majorHAnsi" w:cstheme="majorHAnsi"/>
-          <w:i/>
-        </w:rPr>
-        <w:t xml:space="preserve"> </w:t>
-      </w:r>
-      <w:r>
-        <w:rPr>
-          <w:rFonts w:asciiTheme="majorHAnsi" w:hAnsiTheme="majorHAnsi" w:cstheme="majorHAnsi"/>
-          <w:i/>
-        </w:rPr>
-        <w:t xml:space="preserve">один </w:t>
-      </w:r>
-      <w:r>
-        <w:rPr>
-          <w:rFonts w:asciiTheme="majorHAnsi" w:hAnsiTheme="majorHAnsi" w:cstheme="majorHAnsi"/>
-          <w:i/>
-        </w:rPr>
-        <w:t>клик по кнопке</w:t>
-      </w:r>
-      <w:r>
-        <w:rPr>
-          <w:rFonts w:asciiTheme="majorHAnsi" w:hAnsiTheme="majorHAnsi" w:cstheme="majorHAnsi"/>
-          <w:i/>
-        </w:rPr>
-        <w:t>,</w:t>
-      </w:r>
-      <w:r>
-        <w:rPr>
-          <w:rFonts w:asciiTheme="majorHAnsi" w:hAnsiTheme="majorHAnsi" w:cstheme="majorHAnsi"/>
-          <w:i/>
-        </w:rPr>
-        <w:t xml:space="preserve"> или </w:t>
-      </w:r>
-      <w:r>
-        <w:rPr>
-          <w:rFonts w:asciiTheme="majorHAnsi" w:hAnsiTheme="majorHAnsi" w:cstheme="majorHAnsi"/>
-          <w:i/>
-        </w:rPr>
-        <w:t>выборку</w:t>
-      </w:r>
-      <w:r>
-        <w:rPr>
-          <w:rFonts w:asciiTheme="majorHAnsi" w:hAnsiTheme="majorHAnsi" w:cstheme="majorHAnsi"/>
-          <w:i/>
-        </w:rPr>
-        <w:t xml:space="preserve"> </w:t>
-      </w:r>
-      <w:r>
-        <w:rPr>
-          <w:rFonts w:asciiTheme="majorHAnsi" w:hAnsiTheme="majorHAnsi" w:cstheme="majorHAnsi"/>
-          <w:i/>
-        </w:rPr>
-        <w:t>из нескольких фильтров</w:t>
-      </w:r>
-      <w:r>
-        <w:rPr>
-          <w:rFonts w:asciiTheme="majorHAnsi" w:hAnsiTheme="majorHAnsi" w:cstheme="majorHAnsi"/>
-          <w:i/>
-        </w:rPr>
-        <w:t xml:space="preserve"> виджета</w:t>
-      </w:r>
-      <w:r>
-        <w:rPr>
-          <w:rFonts w:asciiTheme="majorHAnsi" w:hAnsiTheme="majorHAnsi" w:cstheme="majorHAnsi"/>
-          <w:i/>
-        </w:rPr>
-        <w:t>.</w:t>
-      </w:r>
-      <w:r>
-        <w:rPr>
-          <w:rFonts w:asciiTheme="majorHAnsi" w:hAnsiTheme="majorHAnsi" w:cstheme="majorHAnsi"/>
-          <w:i/>
-        </w:rPr>
-        <w:t xml:space="preserve"> </w:t>
-      </w:r>
-      <w:r>
-        <w:rPr>
-          <w:rFonts w:asciiTheme="majorHAnsi" w:hAnsiTheme="majorHAnsi" w:cstheme="majorHAnsi"/>
-          <w:i/>
-        </w:rPr>
-        <w:t xml:space="preserve">Каждый такой </w:t>
-      </w:r>
-      <w:r>
-        <w:rPr>
-          <w:rFonts w:asciiTheme="majorHAnsi" w:hAnsiTheme="majorHAnsi" w:cstheme="majorHAnsi"/>
-          <w:i/>
-          <w:lang w:val="en-US"/>
-        </w:rPr>
-        <w:t>inf</w:t>
-      </w:r>
-      <w:r>
-        <w:rPr>
-          <w:rFonts w:asciiTheme="majorHAnsi" w:hAnsiTheme="majorHAnsi" w:cstheme="majorHAnsi"/>
-          <w:i/>
-        </w:rPr>
-        <w:t xml:space="preserve">, содержит в себе </w:t>
-      </w:r>
-      <w:r>
-        <w:rPr>
-          <w:rFonts w:asciiTheme="majorHAnsi" w:hAnsiTheme="majorHAnsi" w:cstheme="majorHAnsi"/>
-          <w:i/>
-        </w:rPr>
-        <w:t xml:space="preserve">ссылки на </w:t>
-      </w:r>
-      <w:r>
-        <w:rPr>
-          <w:rFonts w:asciiTheme="majorHAnsi" w:hAnsiTheme="majorHAnsi" w:cstheme="majorHAnsi"/>
-          <w:i/>
-        </w:rPr>
-        <w:t>все файлы</w:t>
-      </w:r>
-      <w:r>
-        <w:rPr>
-          <w:rFonts w:asciiTheme="majorHAnsi" w:hAnsiTheme="majorHAnsi" w:cstheme="majorHAnsi"/>
-          <w:i/>
-        </w:rPr>
-        <w:t xml:space="preserve"> </w:t>
-      </w:r>
-      <w:r>
-        <w:rPr>
-          <w:rFonts w:asciiTheme="majorHAnsi" w:hAnsiTheme="majorHAnsi" w:cstheme="majorHAnsi"/>
-          <w:i/>
-        </w:rPr>
-        <w:t>(с данными)</w:t>
-      </w:r>
-      <w:r>
-        <w:rPr>
-          <w:rFonts w:asciiTheme="majorHAnsi" w:hAnsiTheme="majorHAnsi" w:cstheme="majorHAnsi"/>
-          <w:i/>
-        </w:rPr>
-        <w:t xml:space="preserve">, </w:t>
-      </w:r>
-      <w:r>
-        <w:rPr>
-          <w:rFonts w:asciiTheme="majorHAnsi" w:hAnsiTheme="majorHAnsi" w:cstheme="majorHAnsi"/>
-          <w:i/>
-        </w:rPr>
-        <w:t>необходимы</w:t>
-      </w:r>
-      <w:r>
-        <w:rPr>
-          <w:rFonts w:asciiTheme="majorHAnsi" w:hAnsiTheme="majorHAnsi" w:cstheme="majorHAnsi"/>
-          <w:i/>
-        </w:rPr>
-        <w:t>ми,</w:t>
-      </w:r>
-      <w:r>
-        <w:rPr>
-          <w:rFonts w:asciiTheme="majorHAnsi" w:hAnsiTheme="majorHAnsi" w:cstheme="majorHAnsi"/>
-          <w:i/>
-        </w:rPr>
-        <w:t xml:space="preserve"> </w:t>
-      </w:r>
-      <w:r>
-        <w:rPr>
-          <w:rFonts w:asciiTheme="majorHAnsi" w:hAnsiTheme="majorHAnsi" w:cstheme="majorHAnsi"/>
-          <w:i/>
-        </w:rPr>
-        <w:t xml:space="preserve">как для отправки данных на сервер, так </w:t>
-      </w:r>
-      <w:r>
-        <w:rPr>
-          <w:rFonts w:asciiTheme="majorHAnsi" w:hAnsiTheme="majorHAnsi" w:cstheme="majorHAnsi"/>
-          <w:i/>
-        </w:rPr>
-        <w:t>и возвращаемые сервером данные</w:t>
-      </w:r>
-      <w:r>
-        <w:rPr>
-          <w:rFonts w:asciiTheme="majorHAnsi" w:hAnsiTheme="majorHAnsi" w:cstheme="majorHAnsi"/>
-          <w:i/>
-        </w:rPr>
-        <w:t xml:space="preserve"> </w:t>
-      </w:r>
-      <w:r>
-        <w:rPr>
-          <w:rFonts w:asciiTheme="majorHAnsi" w:hAnsiTheme="majorHAnsi" w:cstheme="majorHAnsi"/>
-          <w:i/>
-        </w:rPr>
-        <w:t>(на момент записи скрипта)</w:t>
-      </w:r>
-      <w:r>
-        <w:rPr>
-          <w:rFonts w:asciiTheme="majorHAnsi" w:hAnsiTheme="majorHAnsi" w:cstheme="majorHAnsi"/>
-          <w:i/>
-        </w:rPr>
-        <w:t>, в ответ на посланный запрос</w:t>
-      </w:r>
-      <w:r>
-        <w:rPr>
-          <w:rFonts w:asciiTheme="majorHAnsi" w:hAnsiTheme="majorHAnsi" w:cstheme="majorHAnsi"/>
-          <w:i/>
-        </w:rPr>
-        <w:t>, и любы</w:t>
-      </w:r>
-      <w:r>
-        <w:rPr>
-          <w:rFonts w:asciiTheme="majorHAnsi" w:hAnsiTheme="majorHAnsi" w:cstheme="majorHAnsi"/>
-          <w:i/>
-        </w:rPr>
-        <w:t>е</w:t>
-      </w:r>
-      <w:r>
-        <w:rPr>
-          <w:rFonts w:asciiTheme="majorHAnsi" w:hAnsiTheme="majorHAnsi" w:cstheme="majorHAnsi"/>
-          <w:i/>
-        </w:rPr>
-        <w:t xml:space="preserve"> другие необходимые сведения</w:t>
-      </w:r>
-      <w:r>
-        <w:rPr>
-          <w:rFonts w:asciiTheme="majorHAnsi" w:hAnsiTheme="majorHAnsi" w:cstheme="majorHAnsi"/>
-          <w:i/>
-        </w:rPr>
-        <w:t>.</w:t>
-      </w:r>
-    </w:p>
-    <w:p>
-      <w:pPr>
-        <w:pStyle w:val="a5"/>
-        <w:ind w:firstLine="696"/>
-        <w:rPr>
-          <w:rFonts w:asciiTheme="majorHAnsi" w:hAnsiTheme="majorHAnsi" w:cstheme="majorHAnsi"/>
-          <w:i/>
-        </w:rPr>
-      </w:pPr>
-    </w:p>
-    <w:p>
-      <w:pPr>
-        <w:pStyle w:val="a5"/>
-        <w:ind w:firstLine="696"/>
-        <w:rPr>
-          <w:rFonts w:asciiTheme="majorHAnsi" w:hAnsiTheme="majorHAnsi" w:cstheme="majorHAnsi"/>
-          <w:i/>
-        </w:rPr>
-      </w:pPr>
-      <w:r>
-        <w:rPr>
-          <w:rFonts w:asciiTheme="majorHAnsi" w:hAnsiTheme="majorHAnsi" w:cstheme="majorHAnsi"/>
-          <w:i/>
-        </w:rPr>
-        <w:t>Пример</w:t>
-      </w:r>
-      <w:r>
-        <w:rPr>
-          <w:rFonts w:asciiTheme="majorHAnsi" w:hAnsiTheme="majorHAnsi" w:cstheme="majorHAnsi"/>
-          <w:i/>
-        </w:rPr>
-        <w:t xml:space="preserve"> “</w:t>
-      </w:r>
-      <w:r>
-        <w:rPr>
-          <w:rFonts w:asciiTheme="majorHAnsi" w:hAnsiTheme="majorHAnsi" w:cstheme="majorHAnsi"/>
-          <w:i/>
-          <w:lang w:val="en-US"/>
-        </w:rPr>
-        <w:t>t</w:t>
-      </w:r>
-      <w:r>
-        <w:rPr>
-          <w:rFonts w:asciiTheme="majorHAnsi" w:hAnsiTheme="majorHAnsi" w:cstheme="majorHAnsi"/>
-          <w:i/>
-        </w:rPr>
-        <w:t>1.</w:t>
-      </w:r>
-      <w:r>
-        <w:rPr>
-          <w:rFonts w:asciiTheme="majorHAnsi" w:hAnsiTheme="majorHAnsi" w:cstheme="majorHAnsi"/>
-          <w:i/>
-          <w:lang w:val="en-US"/>
-        </w:rPr>
-        <w:t>inf</w:t>
-      </w:r>
-      <w:r>
-        <w:rPr>
-          <w:rFonts w:asciiTheme="majorHAnsi" w:hAnsiTheme="majorHAnsi" w:cstheme="majorHAnsi"/>
-          <w:i/>
-        </w:rPr>
-        <w:t>”</w:t>
-      </w:r>
-      <w:r>
-        <w:rPr>
-          <w:rFonts w:asciiTheme="majorHAnsi" w:hAnsiTheme="majorHAnsi" w:cstheme="majorHAnsi"/>
-          <w:i/>
-        </w:rPr>
-        <w:t xml:space="preserve">, </w:t>
-      </w:r>
-      <w:r>
-        <w:rPr>
-          <w:rFonts w:asciiTheme="majorHAnsi" w:hAnsiTheme="majorHAnsi" w:cstheme="majorHAnsi"/>
-          <w:i/>
-        </w:rPr>
-        <w:t>где</w:t>
-      </w:r>
-      <w:r>
-        <w:rPr>
-          <w:rFonts w:asciiTheme="majorHAnsi" w:hAnsiTheme="majorHAnsi" w:cstheme="majorHAnsi"/>
-          <w:i/>
-        </w:rPr>
-        <w:t xml:space="preserve"> прописаны ссылки на </w:t>
-      </w:r>
-      <w:r>
-        <w:rPr>
-          <w:rFonts w:asciiTheme="majorHAnsi" w:hAnsiTheme="majorHAnsi" w:cstheme="majorHAnsi"/>
-          <w:i/>
-        </w:rPr>
-        <w:t xml:space="preserve">принадлежащие ему </w:t>
-      </w:r>
-      <w:r>
-        <w:rPr>
-          <w:rFonts w:asciiTheme="majorHAnsi" w:hAnsiTheme="majorHAnsi" w:cstheme="majorHAnsi"/>
-          <w:i/>
-          <w:lang w:val="en-US"/>
-        </w:rPr>
-        <w:t>Request</w:t>
-      </w:r>
-      <w:r>
-        <w:rPr>
-          <w:rFonts w:asciiTheme="majorHAnsi" w:hAnsiTheme="majorHAnsi" w:cstheme="majorHAnsi"/>
-          <w:i/>
-        </w:rPr>
-        <w:t>/</w:t>
-      </w:r>
-      <w:r>
-        <w:rPr>
-          <w:rFonts w:asciiTheme="majorHAnsi" w:hAnsiTheme="majorHAnsi" w:cstheme="majorHAnsi"/>
-          <w:i/>
-          <w:lang w:val="en-US"/>
-        </w:rPr>
-        <w:t>Respon</w:t>
-      </w:r>
-      <w:r>
-        <w:rPr>
-          <w:rFonts w:asciiTheme="majorHAnsi" w:hAnsiTheme="majorHAnsi" w:cstheme="majorHAnsi"/>
-          <w:i/>
-          <w:lang w:val="en-US"/>
-        </w:rPr>
-        <w:t>s</w:t>
-      </w:r>
-      <w:r>
-        <w:rPr>
-          <w:rFonts w:asciiTheme="majorHAnsi" w:hAnsiTheme="majorHAnsi" w:cstheme="majorHAnsi"/>
-          <w:i/>
-          <w:lang w:val="en-US"/>
-        </w:rPr>
-        <w:t>e</w:t>
-      </w:r>
-      <w:r>
-        <w:rPr>
-          <w:rFonts w:asciiTheme="majorHAnsi" w:hAnsiTheme="majorHAnsi" w:cstheme="majorHAnsi"/>
-          <w:i/>
-        </w:rPr>
-        <w:t>:</w:t>
-      </w:r>
-    </w:p>
-    <w:p>
-      <w:pPr>
-        <w:pStyle w:val="a5"/>
-        <w:ind w:firstLine="696"/>
-        <w:rPr>
-          <w:rFonts w:asciiTheme="majorHAnsi" w:hAnsiTheme="majorHAnsi" w:cstheme="majorHAnsi"/>
-          <w:i/>
-        </w:rPr>
-      </w:pPr>
-      <w:r>
-        <w:rPr>
-          <w:rFonts w:asciiTheme="majorHAnsi" w:hAnsiTheme="majorHAnsi" w:cstheme="majorHAnsi"/>
-          <w:noProof/>
-        </w:rPr>
-        <w:drawing>
-          <wp:inline distT="0" distB="0" distL="0" distR="0" wp14:anchorId="5FE51CF3" wp14:editId="73949162">
-            <wp:extent cx="5089038" cy="2011680"/>
-            <wp:effectExtent l="0" t="0" r="0" b="7620"/>
-            <wp:docPr id="4" name="Рисунок 4"/>
             <wp:cNvGraphicFramePr>
               <a:graphicFrameLocks xmlns:a="http://schemas.openxmlformats.org/drawingml/2006/main" noChangeAspect="1"/>
             </wp:cNvGraphicFramePr>
@@ -13282,7 +11626,7 @@
                   <pic:spPr>
                     <a:xfrm>
                       <a:off x="0" y="0"/>
-                      <a:ext cx="5123261" cy="2025208"/>
+                      <a:ext cx="3732336" cy="1806123"/>
                     </a:xfrm>
                     <a:prstGeom prst="rect">
                       <a:avLst/>
@@ -13302,301 +11646,9 @@
           <w:rFonts w:asciiTheme="majorHAnsi" w:hAnsiTheme="majorHAnsi" w:cstheme="majorHAnsi"/>
         </w:rPr>
       </w:pPr>
-    </w:p>
-    <w:p>
-      <w:pPr>
-        <w:pStyle w:val="a5"/>
-        <w:ind w:left="1416"/>
-        <w:rPr>
-          <w:rFonts w:asciiTheme="majorHAnsi" w:hAnsiTheme="majorHAnsi" w:cstheme="majorHAnsi"/>
-          <w:i/>
-        </w:rPr>
-      </w:pPr>
-      <w:r>
-        <w:rPr>
-          <w:rFonts w:asciiTheme="majorHAnsi" w:hAnsiTheme="majorHAnsi" w:cstheme="majorHAnsi"/>
-          <w:i/>
-        </w:rPr>
-        <w:t xml:space="preserve">Ошибочно считать, что </w:t>
-      </w:r>
-      <w:r>
-        <w:rPr>
-          <w:rFonts w:asciiTheme="majorHAnsi" w:hAnsiTheme="majorHAnsi" w:cstheme="majorHAnsi"/>
-          <w:i/>
-        </w:rPr>
-        <w:t xml:space="preserve">из названия </w:t>
-      </w:r>
-      <w:r>
-        <w:rPr>
-          <w:rFonts w:asciiTheme="majorHAnsi" w:hAnsiTheme="majorHAnsi" w:cstheme="majorHAnsi"/>
-          <w:i/>
-          <w:lang w:val="en-US"/>
-        </w:rPr>
-        <w:t>Request</w:t>
-      </w:r>
-      <w:r>
-        <w:rPr>
-          <w:rFonts w:asciiTheme="majorHAnsi" w:hAnsiTheme="majorHAnsi" w:cstheme="majorHAnsi"/>
-          <w:i/>
-        </w:rPr>
-        <w:t>/</w:t>
-      </w:r>
-      <w:r>
-        <w:rPr>
-          <w:rFonts w:asciiTheme="majorHAnsi" w:hAnsiTheme="majorHAnsi" w:cstheme="majorHAnsi"/>
-          <w:i/>
-          <w:lang w:val="en-US"/>
-        </w:rPr>
-        <w:t>Response</w:t>
-      </w:r>
-      <w:r>
-        <w:rPr>
-          <w:rFonts w:asciiTheme="majorHAnsi" w:hAnsiTheme="majorHAnsi" w:cstheme="majorHAnsi"/>
-          <w:i/>
-        </w:rPr>
-        <w:t xml:space="preserve">-файла, можно напрямую узнать </w:t>
-      </w:r>
-      <w:r>
-        <w:rPr>
-          <w:rFonts w:asciiTheme="majorHAnsi" w:hAnsiTheme="majorHAnsi" w:cstheme="majorHAnsi"/>
-          <w:i/>
-        </w:rPr>
-        <w:t xml:space="preserve">номер </w:t>
-      </w:r>
-      <w:r>
-        <w:rPr>
-          <w:rFonts w:asciiTheme="majorHAnsi" w:hAnsiTheme="majorHAnsi" w:cstheme="majorHAnsi"/>
-          <w:i/>
-          <w:lang w:val="en-US"/>
-        </w:rPr>
-        <w:t>inf</w:t>
-      </w:r>
-      <w:r>
-        <w:rPr>
-          <w:rFonts w:asciiTheme="majorHAnsi" w:hAnsiTheme="majorHAnsi" w:cstheme="majorHAnsi"/>
-          <w:i/>
-        </w:rPr>
-        <w:t>-</w:t>
-      </w:r>
-      <w:r>
-        <w:rPr>
-          <w:rFonts w:asciiTheme="majorHAnsi" w:hAnsiTheme="majorHAnsi" w:cstheme="majorHAnsi"/>
-          <w:i/>
-        </w:rPr>
-        <w:t xml:space="preserve">файла, </w:t>
-      </w:r>
-      <w:r>
-        <w:rPr>
-          <w:rFonts w:asciiTheme="majorHAnsi" w:hAnsiTheme="majorHAnsi" w:cstheme="majorHAnsi"/>
-          <w:i/>
-        </w:rPr>
-        <w:t xml:space="preserve">которому </w:t>
-      </w:r>
-      <w:r>
-        <w:rPr>
-          <w:rFonts w:asciiTheme="majorHAnsi" w:hAnsiTheme="majorHAnsi" w:cstheme="majorHAnsi"/>
-          <w:i/>
-        </w:rPr>
-        <w:t xml:space="preserve">он </w:t>
-      </w:r>
-      <w:r>
-        <w:rPr>
-          <w:rFonts w:asciiTheme="majorHAnsi" w:hAnsiTheme="majorHAnsi" w:cstheme="majorHAnsi"/>
-          <w:i/>
-        </w:rPr>
-        <w:t>принадлежит</w:t>
-      </w:r>
-      <w:r>
-        <w:rPr>
-          <w:rFonts w:asciiTheme="majorHAnsi" w:hAnsiTheme="majorHAnsi" w:cstheme="majorHAnsi"/>
-          <w:i/>
-        </w:rPr>
-        <w:t>. Например</w:t>
-      </w:r>
-      <w:r>
-        <w:rPr>
-          <w:rFonts w:asciiTheme="majorHAnsi" w:hAnsiTheme="majorHAnsi" w:cstheme="majorHAnsi"/>
-          <w:i/>
-        </w:rPr>
-        <w:t>,</w:t>
-      </w:r>
-      <w:r>
-        <w:rPr>
-          <w:rFonts w:asciiTheme="majorHAnsi" w:hAnsiTheme="majorHAnsi" w:cstheme="majorHAnsi"/>
-          <w:i/>
-        </w:rPr>
-        <w:t xml:space="preserve"> можно подумать</w:t>
-      </w:r>
-      <w:r>
-        <w:rPr>
-          <w:rFonts w:asciiTheme="majorHAnsi" w:hAnsiTheme="majorHAnsi" w:cstheme="majorHAnsi"/>
-          <w:i/>
-        </w:rPr>
-        <w:t>,</w:t>
-      </w:r>
-      <w:r>
-        <w:rPr>
-          <w:rFonts w:asciiTheme="majorHAnsi" w:hAnsiTheme="majorHAnsi" w:cstheme="majorHAnsi"/>
-          <w:i/>
-        </w:rPr>
-        <w:t xml:space="preserve"> что файл “t4_RequestBody.txt” принадлежит “</w:t>
-      </w:r>
-      <w:r>
-        <w:rPr>
-          <w:rFonts w:asciiTheme="majorHAnsi" w:hAnsiTheme="majorHAnsi" w:cstheme="majorHAnsi"/>
-          <w:i/>
-          <w:lang w:val="en-US"/>
-        </w:rPr>
-        <w:t>t</w:t>
-      </w:r>
-      <w:r>
-        <w:rPr>
-          <w:rFonts w:asciiTheme="majorHAnsi" w:hAnsiTheme="majorHAnsi" w:cstheme="majorHAnsi"/>
-          <w:i/>
-        </w:rPr>
-        <w:t>4.</w:t>
-      </w:r>
-      <w:r>
-        <w:rPr>
-          <w:rFonts w:asciiTheme="majorHAnsi" w:hAnsiTheme="majorHAnsi" w:cstheme="majorHAnsi"/>
-          <w:i/>
-          <w:lang w:val="en-US"/>
-        </w:rPr>
-        <w:t>inf</w:t>
-      </w:r>
-      <w:r>
-        <w:rPr>
-          <w:rFonts w:asciiTheme="majorHAnsi" w:hAnsiTheme="majorHAnsi" w:cstheme="majorHAnsi"/>
-          <w:i/>
-        </w:rPr>
-        <w:t>”</w:t>
-      </w:r>
-      <w:r>
-        <w:rPr>
-          <w:rFonts w:asciiTheme="majorHAnsi" w:hAnsiTheme="majorHAnsi" w:cstheme="majorHAnsi"/>
-          <w:i/>
-        </w:rPr>
-        <w:t xml:space="preserve">, это так лишь отчасти. На самом деле </w:t>
-      </w:r>
-      <w:r>
-        <w:rPr>
-          <w:rFonts w:asciiTheme="majorHAnsi" w:hAnsiTheme="majorHAnsi" w:cstheme="majorHAnsi"/>
-          <w:i/>
-        </w:rPr>
-        <w:t>он</w:t>
-      </w:r>
-      <w:r>
-        <w:rPr>
-          <w:rFonts w:asciiTheme="majorHAnsi" w:hAnsiTheme="majorHAnsi" w:cstheme="majorHAnsi"/>
-          <w:i/>
-        </w:rPr>
-        <w:t xml:space="preserve"> может принадлежать сразу нескольким </w:t>
-      </w:r>
-      <w:r>
-        <w:rPr>
-          <w:rFonts w:asciiTheme="majorHAnsi" w:hAnsiTheme="majorHAnsi" w:cstheme="majorHAnsi"/>
-          <w:i/>
-          <w:lang w:val="en-US"/>
-        </w:rPr>
-        <w:t>inf</w:t>
-      </w:r>
-      <w:r>
-        <w:rPr>
-          <w:rFonts w:asciiTheme="majorHAnsi" w:hAnsiTheme="majorHAnsi" w:cstheme="majorHAnsi"/>
-          <w:i/>
-        </w:rPr>
-        <w:t>-файлам, например “</w:t>
-      </w:r>
-      <w:r>
-        <w:rPr>
-          <w:rFonts w:asciiTheme="majorHAnsi" w:hAnsiTheme="majorHAnsi" w:cstheme="majorHAnsi"/>
-          <w:i/>
-          <w:lang w:val="en-US"/>
-        </w:rPr>
-        <w:t>t</w:t>
-      </w:r>
-      <w:r>
-        <w:rPr>
-          <w:rFonts w:asciiTheme="majorHAnsi" w:hAnsiTheme="majorHAnsi" w:cstheme="majorHAnsi"/>
-          <w:i/>
-        </w:rPr>
-        <w:t>4.</w:t>
-      </w:r>
-      <w:r>
-        <w:rPr>
-          <w:rFonts w:asciiTheme="majorHAnsi" w:hAnsiTheme="majorHAnsi" w:cstheme="majorHAnsi"/>
-          <w:i/>
-          <w:lang w:val="en-US"/>
-        </w:rPr>
-        <w:t>inf</w:t>
-      </w:r>
-      <w:r>
-        <w:rPr>
-          <w:rFonts w:asciiTheme="majorHAnsi" w:hAnsiTheme="majorHAnsi" w:cstheme="majorHAnsi"/>
-          <w:i/>
-        </w:rPr>
-        <w:t>” и “</w:t>
-      </w:r>
-      <w:r>
-        <w:rPr>
-          <w:rFonts w:asciiTheme="majorHAnsi" w:hAnsiTheme="majorHAnsi" w:cstheme="majorHAnsi"/>
-          <w:i/>
-          <w:lang w:val="en-US"/>
-        </w:rPr>
-        <w:t>t</w:t>
-      </w:r>
-      <w:r>
-        <w:rPr>
-          <w:rFonts w:asciiTheme="majorHAnsi" w:hAnsiTheme="majorHAnsi" w:cstheme="majorHAnsi"/>
-          <w:i/>
-        </w:rPr>
-        <w:t>7.</w:t>
-      </w:r>
-      <w:r>
-        <w:rPr>
-          <w:rFonts w:asciiTheme="majorHAnsi" w:hAnsiTheme="majorHAnsi" w:cstheme="majorHAnsi"/>
-          <w:i/>
-          <w:lang w:val="en-US"/>
-        </w:rPr>
-        <w:t>inf</w:t>
-      </w:r>
-      <w:r>
-        <w:rPr>
-          <w:rFonts w:asciiTheme="majorHAnsi" w:hAnsiTheme="majorHAnsi" w:cstheme="majorHAnsi"/>
-          <w:i/>
-        </w:rPr>
-        <w:t xml:space="preserve">”, а название отражает лишь первый из них. </w:t>
-      </w:r>
-    </w:p>
-    <w:p>
-      <w:pPr>
-        <w:pStyle w:val="a5"/>
-        <w:rPr>
-          <w:rFonts w:asciiTheme="majorHAnsi" w:hAnsiTheme="majorHAnsi" w:cstheme="majorHAnsi"/>
-          <w:i/>
-        </w:rPr>
-      </w:pPr>
-    </w:p>
-    <w:p>
-      <w:pPr>
-        <w:pStyle w:val="a5"/>
-        <w:ind w:left="1416"/>
-        <w:rPr>
-          <w:rFonts w:asciiTheme="majorHAnsi" w:hAnsiTheme="majorHAnsi" w:cstheme="majorHAnsi"/>
-          <w:i/>
-        </w:rPr>
-      </w:pPr>
-      <w:r>
-        <w:rPr>
-          <w:rFonts w:asciiTheme="majorHAnsi" w:hAnsiTheme="majorHAnsi" w:cstheme="majorHAnsi"/>
-          <w:i/>
-        </w:rPr>
-        <w:t xml:space="preserve">Следует учитывать, что клик по кнопке, либо любое другое событие, может вызывать другие последующие события, не всегда визуально отображаемые, в следствие чего </w:t>
-      </w:r>
-      <w:r>
-        <w:rPr>
-          <w:rFonts w:asciiTheme="majorHAnsi" w:hAnsiTheme="majorHAnsi" w:cstheme="majorHAnsi"/>
-          <w:i/>
+      <w:r>
+        <w:rPr>
+          <w:rFonts w:asciiTheme="majorHAnsi" w:hAnsiTheme="majorHAnsi" w:cstheme="majorHAnsi"/>
           <w:lang w:val="en-US"/>
         </w:rPr>
         <w:t>LoadRunner</w:t>
@@ -13606,188 +11658,57 @@
           <w:rFonts w:asciiTheme="majorHAnsi" w:hAnsiTheme="majorHAnsi" w:cstheme="majorHAnsi"/>
           <w:i/>
         </w:rPr>
-        <w:t xml:space="preserve"> может разбить, казалось-бы “атомарное” действие, на несколько </w:t>
-      </w:r>
-      <w:r>
-        <w:rPr>
-          <w:rFonts w:asciiTheme="majorHAnsi" w:hAnsiTheme="majorHAnsi" w:cstheme="majorHAnsi"/>
-          <w:i/>
-          <w:lang w:val="en-US"/>
-        </w:rPr>
-        <w:t>inf</w:t>
-      </w:r>
-      <w:r>
-        <w:rPr>
-          <w:rFonts w:asciiTheme="majorHAnsi" w:hAnsiTheme="majorHAnsi" w:cstheme="majorHAnsi"/>
-          <w:i/>
-        </w:rPr>
-        <w:t>.</w:t>
-      </w:r>
-      <w:r>
-        <w:rPr>
-          <w:rFonts w:asciiTheme="majorHAnsi" w:hAnsiTheme="majorHAnsi" w:cstheme="majorHAnsi"/>
-          <w:i/>
-        </w:rPr>
         <w:t xml:space="preserve"> </w:t>
       </w:r>
       <w:r>
         <w:rPr>
           <w:rFonts w:asciiTheme="majorHAnsi" w:hAnsiTheme="majorHAnsi" w:cstheme="majorHAnsi"/>
-          <w:i/>
-        </w:rPr>
-        <w:t xml:space="preserve">Разбивка трафика на отдельные файлы, происходит в соответствие с настройками и протоколом записи, выбранными пользователем в </w:t>
-      </w:r>
-      <w:r>
-        <w:rPr>
-          <w:rFonts w:asciiTheme="majorHAnsi" w:hAnsiTheme="majorHAnsi" w:cstheme="majorHAnsi"/>
-          <w:i/>
-          <w:lang w:val="en-US"/>
-        </w:rPr>
-        <w:t>LoadRunner</w:t>
-      </w:r>
-      <w:r>
-        <w:rPr>
-          <w:rFonts w:asciiTheme="majorHAnsi" w:hAnsiTheme="majorHAnsi" w:cstheme="majorHAnsi"/>
-          <w:i/>
-        </w:rPr>
-        <w:t xml:space="preserve">, перед началом записи. </w:t>
-      </w:r>
-    </w:p>
-    <w:p>
-      <w:pPr>
-        <w:pStyle w:val="a5"/>
-        <w:rPr>
-          <w:rFonts w:asciiTheme="majorHAnsi" w:hAnsiTheme="majorHAnsi" w:cstheme="majorHAnsi"/>
-        </w:rPr>
-      </w:pPr>
-    </w:p>
-    <w:p>
-      <w:pPr>
-        <w:pStyle w:val="a5"/>
-        <w:rPr>
-          <w:rFonts w:asciiTheme="majorHAnsi" w:hAnsiTheme="majorHAnsi" w:cstheme="majorHAnsi"/>
-        </w:rPr>
-      </w:pPr>
-    </w:p>
-    <w:p>
-      <w:pPr>
-        <w:pStyle w:val="a5"/>
-        <w:rPr>
-          <w:rFonts w:asciiTheme="majorHAnsi" w:hAnsiTheme="majorHAnsi" w:cstheme="majorHAnsi"/>
-        </w:rPr>
-      </w:pPr>
-    </w:p>
-    <w:p>
-      <w:pPr>
-        <w:pStyle w:val="a5"/>
-        <w:rPr>
-          <w:rFonts w:asciiTheme="majorHAnsi" w:hAnsiTheme="majorHAnsi" w:cstheme="majorHAnsi"/>
-        </w:rPr>
-      </w:pPr>
-    </w:p>
-    <w:p>
-      <w:pPr>
-        <w:pStyle w:val="a5"/>
-        <w:rPr>
-          <w:rFonts w:asciiTheme="majorHAnsi" w:hAnsiTheme="majorHAnsi" w:cstheme="majorHAnsi"/>
-        </w:rPr>
-      </w:pPr>
-    </w:p>
-    <w:p>
-      <w:pPr>
-        <w:pStyle w:val="a5"/>
-        <w:rPr>
-          <w:rFonts w:asciiTheme="majorHAnsi" w:hAnsiTheme="majorHAnsi" w:cstheme="majorHAnsi"/>
-        </w:rPr>
-      </w:pPr>
-    </w:p>
-    <w:p>
-      <w:pPr>
-        <w:pStyle w:val="a5"/>
-        <w:rPr>
-          <w:rFonts w:asciiTheme="majorHAnsi" w:hAnsiTheme="majorHAnsi" w:cstheme="majorHAnsi"/>
-        </w:rPr>
-      </w:pPr>
-    </w:p>
-    <w:p>
-      <w:pPr>
-        <w:pStyle w:val="a5"/>
-        <w:rPr>
-          <w:rFonts w:asciiTheme="majorHAnsi" w:hAnsiTheme="majorHAnsi" w:cstheme="majorHAnsi"/>
-        </w:rPr>
-      </w:pPr>
-    </w:p>
-    <w:p>
-      <w:pPr>
-        <w:pStyle w:val="a5"/>
-        <w:rPr>
-          <w:rFonts w:asciiTheme="majorHAnsi" w:hAnsiTheme="majorHAnsi" w:cstheme="majorHAnsi"/>
-        </w:rPr>
-      </w:pPr>
-    </w:p>
-    <w:p>
-      <w:pPr>
-        <w:pStyle w:val="a5"/>
-        <w:rPr>
-          <w:rFonts w:asciiTheme="majorHAnsi" w:hAnsiTheme="majorHAnsi" w:cstheme="majorHAnsi"/>
-        </w:rPr>
-      </w:pPr>
-    </w:p>
-    <w:p>
-      <w:pPr>
-        <w:pStyle w:val="a5"/>
-        <w:rPr>
-          <w:rFonts w:asciiTheme="majorHAnsi" w:hAnsiTheme="majorHAnsi" w:cstheme="majorHAnsi"/>
-        </w:rPr>
-      </w:pPr>
-    </w:p>
-    <w:p>
-      <w:pPr>
-        <w:pStyle w:val="a5"/>
-        <w:rPr>
-          <w:rFonts w:asciiTheme="majorHAnsi" w:hAnsiTheme="majorHAnsi" w:cstheme="majorHAnsi"/>
-        </w:rPr>
-      </w:pPr>
-    </w:p>
-    <w:p>
-      <w:pPr>
-        <w:pStyle w:val="a5"/>
-        <w:rPr>
-          <w:rFonts w:asciiTheme="majorHAnsi" w:hAnsiTheme="majorHAnsi" w:cstheme="majorHAnsi"/>
-        </w:rPr>
-      </w:pPr>
-    </w:p>
-    <w:p>
-      <w:pPr>
-        <w:pStyle w:val="a5"/>
-        <w:rPr>
-          <w:rFonts w:asciiTheme="majorHAnsi" w:hAnsiTheme="majorHAnsi" w:cstheme="majorHAnsi"/>
-        </w:rPr>
-      </w:pPr>
-    </w:p>
-    <w:p>
-      <w:pPr>
-        <w:pStyle w:val="a5"/>
-        <w:rPr>
-          <w:rFonts w:asciiTheme="majorHAnsi" w:hAnsiTheme="majorHAnsi" w:cstheme="majorHAnsi"/>
-        </w:rPr>
-      </w:pPr>
-    </w:p>
-    <w:p>
-      <w:pPr>
-        <w:pStyle w:val="a5"/>
-        <w:rPr>
-          <w:rFonts w:asciiTheme="majorHAnsi" w:hAnsiTheme="majorHAnsi" w:cstheme="majorHAnsi"/>
-        </w:rPr>
-      </w:pPr>
-    </w:p>
-    <w:p>
-      <w:pPr>
-        <w:pStyle w:val="a5"/>
-        <w:rPr>
-          <w:rFonts w:asciiTheme="majorHAnsi" w:hAnsiTheme="majorHAnsi" w:cstheme="majorHAnsi"/>
-        </w:rPr>
-      </w:pPr>
+          <w:b/>
+          <w:i/>
+          <w:lang w:val="en-US"/>
+        </w:rPr>
+        <w:t>data</w:t>
+      </w:r>
+      <w:r>
+        <w:rPr>
+          <w:rFonts w:asciiTheme="majorHAnsi" w:hAnsiTheme="majorHAnsi" w:cstheme="majorHAnsi"/>
+          <w:b/>
+          <w:i/>
+        </w:rPr>
+        <w:t xml:space="preserve"> </w:t>
+      </w:r>
+      <w:r>
+        <w:rPr>
+          <w:rFonts w:asciiTheme="majorHAnsi" w:hAnsiTheme="majorHAnsi" w:cstheme="majorHAnsi"/>
+        </w:rPr>
+        <w:t>ф</w:t>
+      </w:r>
+      <w:r>
+        <w:rPr>
+          <w:rFonts w:asciiTheme="majorHAnsi" w:hAnsiTheme="majorHAnsi" w:cstheme="majorHAnsi"/>
+        </w:rPr>
+        <w:t xml:space="preserve">айлы делятся на </w:t>
+      </w:r>
+      <w:r>
+        <w:rPr>
+          <w:rFonts w:asciiTheme="majorHAnsi" w:hAnsiTheme="majorHAnsi" w:cstheme="majorHAnsi"/>
+          <w:b/>
+        </w:rPr>
+        <w:t>тип</w:t>
+      </w:r>
+      <w:r>
+        <w:rPr>
+          <w:rFonts w:asciiTheme="majorHAnsi" w:hAnsiTheme="majorHAnsi" w:cstheme="majorHAnsi"/>
+          <w:b/>
+        </w:rPr>
+        <w:t>ы</w:t>
+      </w:r>
+      <w:r>
+        <w:rPr>
+          <w:rFonts w:asciiTheme="majorHAnsi" w:hAnsiTheme="majorHAnsi" w:cstheme="majorHAnsi"/>
+        </w:rPr>
+        <w:t>:</w:t>
+      </w:r>
     </w:p>
     <w:p>
       <w:pPr>
@@ -13802,81 +11723,1123 @@
         <w:pStyle w:val="a5"/>
         <w:numPr>
           <w:ilvl w:val="0"/>
-          <w:numId w:val="2"/>
+          <w:numId w:val="5"/>
         </w:numPr>
         <w:rPr>
           <w:rFonts w:asciiTheme="majorHAnsi" w:hAnsiTheme="majorHAnsi" w:cstheme="majorHAnsi"/>
-        </w:rPr>
-      </w:pPr>
-      <w:bookmarkStart w:id="8" w:name="_Toc3317398"/>
+          <w:i/>
+        </w:rPr>
+      </w:pPr>
+      <w:r>
+        <w:rPr>
+          <w:rFonts w:asciiTheme="majorHAnsi" w:hAnsiTheme="majorHAnsi" w:cstheme="majorHAnsi"/>
+          <w:i/>
+        </w:rPr>
+        <w:t>“</w:t>
+      </w:r>
+      <w:r>
+        <w:rPr>
+          <w:rFonts w:asciiTheme="majorHAnsi" w:hAnsiTheme="majorHAnsi" w:cstheme="majorHAnsi"/>
+          <w:b/>
+          <w:lang w:val="en-US"/>
+        </w:rPr>
+        <w:t>Request</w:t>
+      </w:r>
+      <w:r>
+        <w:rPr>
+          <w:rFonts w:asciiTheme="majorHAnsi" w:hAnsiTheme="majorHAnsi" w:cstheme="majorHAnsi"/>
+          <w:i/>
+        </w:rPr>
+        <w:t>”</w:t>
+      </w:r>
+      <w:r>
+        <w:rPr>
+          <w:rFonts w:asciiTheme="majorHAnsi" w:hAnsiTheme="majorHAnsi" w:cstheme="majorHAnsi"/>
+          <w:i/>
+        </w:rPr>
+        <w:t xml:space="preserve"> запросы</w:t>
+      </w:r>
+      <w:r>
+        <w:rPr>
+          <w:rFonts w:asciiTheme="majorHAnsi" w:hAnsiTheme="majorHAnsi" w:cstheme="majorHAnsi"/>
+          <w:i/>
+        </w:rPr>
+        <w:t xml:space="preserve"> </w:t>
+      </w:r>
+      <w:r>
+        <w:rPr>
+          <w:rFonts w:asciiTheme="majorHAnsi" w:hAnsiTheme="majorHAnsi" w:cstheme="majorHAnsi"/>
+          <w:i/>
+        </w:rPr>
+        <w:t xml:space="preserve">от </w:t>
+      </w:r>
+      <w:r>
+        <w:rPr>
+          <w:rFonts w:asciiTheme="majorHAnsi" w:hAnsiTheme="majorHAnsi" w:cstheme="majorHAnsi"/>
+          <w:i/>
+        </w:rPr>
+        <w:t>пользователя</w:t>
+      </w:r>
+      <w:r>
+        <w:rPr>
+          <w:rFonts w:asciiTheme="majorHAnsi" w:hAnsiTheme="majorHAnsi" w:cstheme="majorHAnsi"/>
+          <w:i/>
+        </w:rPr>
+        <w:t xml:space="preserve"> к серверу</w:t>
+      </w:r>
+      <w:r>
+        <w:rPr>
+          <w:rFonts w:asciiTheme="majorHAnsi" w:hAnsiTheme="majorHAnsi" w:cstheme="majorHAnsi"/>
+          <w:i/>
+        </w:rPr>
+        <w:t xml:space="preserve">: </w:t>
+      </w:r>
+    </w:p>
+    <w:p>
+      <w:pPr>
+        <w:pStyle w:val="a5"/>
+        <w:ind w:left="1776" w:firstLine="348"/>
+        <w:rPr>
+          <w:rFonts w:asciiTheme="majorHAnsi" w:hAnsiTheme="majorHAnsi" w:cstheme="majorHAnsi"/>
+          <w:i/>
+          <w:lang w:val="en-US"/>
+        </w:rPr>
+      </w:pPr>
+      <w:r>
+        <w:rPr>
+          <w:rFonts w:asciiTheme="majorHAnsi" w:hAnsiTheme="majorHAnsi" w:cstheme="majorHAnsi"/>
+          <w:i/>
+          <w:lang w:val="en-US"/>
+        </w:rPr>
+        <w:t>“t</w:t>
+      </w:r>
+      <w:r>
+        <w:rPr>
+          <w:rFonts w:asciiTheme="majorHAnsi" w:hAnsiTheme="majorHAnsi" w:cstheme="majorHAnsi"/>
+          <w:i/>
+          <w:lang w:val="en-US"/>
+        </w:rPr>
+        <w:t>1</w:t>
+      </w:r>
+      <w:r>
+        <w:rPr>
+          <w:rFonts w:asciiTheme="majorHAnsi" w:hAnsiTheme="majorHAnsi" w:cstheme="majorHAnsi"/>
+          <w:i/>
+          <w:lang w:val="en-US"/>
+        </w:rPr>
+        <w:t xml:space="preserve">_RequestHeader.txt”, </w:t>
+      </w:r>
+      <w:r>
+        <w:rPr>
+          <w:rFonts w:asciiTheme="majorHAnsi" w:hAnsiTheme="majorHAnsi" w:cstheme="majorHAnsi"/>
+          <w:i/>
+          <w:lang w:val="en-US"/>
+        </w:rPr>
+        <w:t>“t</w:t>
+      </w:r>
+      <w:r>
+        <w:rPr>
+          <w:rFonts w:asciiTheme="majorHAnsi" w:hAnsiTheme="majorHAnsi" w:cstheme="majorHAnsi"/>
+          <w:i/>
+          <w:lang w:val="en-US"/>
+        </w:rPr>
+        <w:t>10</w:t>
+      </w:r>
+      <w:r>
+        <w:rPr>
+          <w:rFonts w:asciiTheme="majorHAnsi" w:hAnsiTheme="majorHAnsi" w:cstheme="majorHAnsi"/>
+          <w:i/>
+          <w:lang w:val="en-US"/>
+        </w:rPr>
+        <w:t>_RequestBody.txt”</w:t>
+      </w:r>
+      <w:r>
+        <w:rPr>
+          <w:rFonts w:asciiTheme="majorHAnsi" w:hAnsiTheme="majorHAnsi" w:cstheme="majorHAnsi"/>
+          <w:i/>
+          <w:lang w:val="en-US"/>
+        </w:rPr>
+        <w:t>.</w:t>
+      </w:r>
+    </w:p>
+    <w:p>
+      <w:pPr>
+        <w:pStyle w:val="a5"/>
+        <w:ind w:left="1776" w:firstLine="348"/>
+        <w:rPr>
+          <w:rFonts w:asciiTheme="majorHAnsi" w:hAnsiTheme="majorHAnsi" w:cstheme="majorHAnsi"/>
+          <w:i/>
+          <w:lang w:val="en-US"/>
+        </w:rPr>
+      </w:pPr>
+    </w:p>
+    <w:p>
+      <w:pPr>
+        <w:pStyle w:val="a5"/>
+        <w:numPr>
+          <w:ilvl w:val="0"/>
+          <w:numId w:val="5"/>
+        </w:numPr>
+        <w:rPr>
+          <w:rFonts w:asciiTheme="majorHAnsi" w:hAnsiTheme="majorHAnsi" w:cstheme="majorHAnsi"/>
+          <w:i/>
+        </w:rPr>
+      </w:pPr>
+      <w:r>
+        <w:rPr>
+          <w:rFonts w:asciiTheme="majorHAnsi" w:hAnsiTheme="majorHAnsi" w:cstheme="majorHAnsi"/>
+          <w:i/>
+        </w:rPr>
+        <w:t>“</w:t>
+      </w:r>
+      <w:r>
+        <w:rPr>
+          <w:rFonts w:asciiTheme="majorHAnsi" w:hAnsiTheme="majorHAnsi" w:cstheme="majorHAnsi"/>
+          <w:b/>
+          <w:lang w:val="en-US"/>
+        </w:rPr>
+        <w:t>Respon</w:t>
+      </w:r>
+      <w:r>
+        <w:rPr>
+          <w:rFonts w:asciiTheme="majorHAnsi" w:hAnsiTheme="majorHAnsi" w:cstheme="majorHAnsi"/>
+          <w:b/>
+          <w:lang w:val="en-US"/>
+        </w:rPr>
+        <w:t>s</w:t>
+      </w:r>
+      <w:r>
+        <w:rPr>
+          <w:rFonts w:asciiTheme="majorHAnsi" w:hAnsiTheme="majorHAnsi" w:cstheme="majorHAnsi"/>
+          <w:b/>
+          <w:lang w:val="en-US"/>
+        </w:rPr>
+        <w:t>e</w:t>
+      </w:r>
+      <w:r>
+        <w:rPr>
+          <w:rFonts w:asciiTheme="majorHAnsi" w:hAnsiTheme="majorHAnsi" w:cstheme="majorHAnsi"/>
+          <w:i/>
+        </w:rPr>
+        <w:t>”</w:t>
+      </w:r>
+      <w:r>
+        <w:rPr>
+          <w:rFonts w:asciiTheme="majorHAnsi" w:hAnsiTheme="majorHAnsi" w:cstheme="majorHAnsi"/>
+          <w:i/>
+        </w:rPr>
+        <w:t xml:space="preserve"> </w:t>
+      </w:r>
+      <w:r>
+        <w:rPr>
+          <w:rFonts w:asciiTheme="majorHAnsi" w:hAnsiTheme="majorHAnsi" w:cstheme="majorHAnsi"/>
+          <w:i/>
+        </w:rPr>
+        <w:t xml:space="preserve">ответы </w:t>
+      </w:r>
+      <w:r>
+        <w:rPr>
+          <w:rFonts w:asciiTheme="majorHAnsi" w:hAnsiTheme="majorHAnsi" w:cstheme="majorHAnsi"/>
+          <w:i/>
+        </w:rPr>
+        <w:t>сервера</w:t>
+      </w:r>
+      <w:r>
+        <w:rPr>
+          <w:rFonts w:asciiTheme="majorHAnsi" w:hAnsiTheme="majorHAnsi" w:cstheme="majorHAnsi"/>
+          <w:i/>
+        </w:rPr>
+        <w:t>,</w:t>
+      </w:r>
+      <w:r>
+        <w:rPr>
+          <w:rFonts w:asciiTheme="majorHAnsi" w:hAnsiTheme="majorHAnsi" w:cstheme="majorHAnsi"/>
+          <w:i/>
+        </w:rPr>
+        <w:t xml:space="preserve"> на запросы пользователя</w:t>
+      </w:r>
+      <w:r>
+        <w:rPr>
+          <w:rFonts w:asciiTheme="majorHAnsi" w:hAnsiTheme="majorHAnsi" w:cstheme="majorHAnsi"/>
+          <w:i/>
+        </w:rPr>
+        <w:t xml:space="preserve">: </w:t>
+      </w:r>
+    </w:p>
+    <w:p>
+      <w:pPr>
+        <w:pStyle w:val="a5"/>
+        <w:ind w:left="1776" w:firstLine="348"/>
+        <w:rPr>
+          <w:rFonts w:asciiTheme="majorHAnsi" w:hAnsiTheme="majorHAnsi" w:cstheme="majorHAnsi"/>
+          <w:i/>
+          <w:lang w:val="en-US"/>
+        </w:rPr>
+      </w:pPr>
+      <w:r>
+        <w:rPr>
+          <w:rFonts w:asciiTheme="majorHAnsi" w:hAnsiTheme="majorHAnsi" w:cstheme="majorHAnsi"/>
+          <w:i/>
+          <w:lang w:val="en-US"/>
+        </w:rPr>
+        <w:t>“t1</w:t>
+      </w:r>
+      <w:r>
+        <w:rPr>
+          <w:rFonts w:asciiTheme="majorHAnsi" w:hAnsiTheme="majorHAnsi" w:cstheme="majorHAnsi"/>
+          <w:i/>
+          <w:lang w:val="en-US"/>
+        </w:rPr>
+        <w:t>0</w:t>
+      </w:r>
+      <w:r>
+        <w:rPr>
+          <w:rFonts w:asciiTheme="majorHAnsi" w:hAnsiTheme="majorHAnsi" w:cstheme="majorHAnsi"/>
+          <w:i/>
+          <w:lang w:val="en-US"/>
+        </w:rPr>
+        <w:t>.txt”</w:t>
+      </w:r>
+      <w:r>
+        <w:rPr>
+          <w:rFonts w:asciiTheme="majorHAnsi" w:hAnsiTheme="majorHAnsi" w:cstheme="majorHAnsi"/>
+          <w:i/>
+          <w:lang w:val="en-US"/>
+        </w:rPr>
+        <w:t>, “t1</w:t>
+      </w:r>
+      <w:r>
+        <w:rPr>
+          <w:rFonts w:asciiTheme="majorHAnsi" w:hAnsiTheme="majorHAnsi" w:cstheme="majorHAnsi"/>
+          <w:i/>
+          <w:lang w:val="en-US"/>
+        </w:rPr>
+        <w:t>0</w:t>
+      </w:r>
+      <w:r>
+        <w:rPr>
+          <w:rFonts w:asciiTheme="majorHAnsi" w:hAnsiTheme="majorHAnsi" w:cstheme="majorHAnsi"/>
+          <w:i/>
+          <w:lang w:val="en-US"/>
+        </w:rPr>
+        <w:t>_ResponseHeader.txt”</w:t>
+      </w:r>
+      <w:r>
+        <w:rPr>
+          <w:rFonts w:asciiTheme="majorHAnsi" w:hAnsiTheme="majorHAnsi" w:cstheme="majorHAnsi"/>
+          <w:i/>
+          <w:lang w:val="en-US"/>
+        </w:rPr>
+        <w:t>.</w:t>
+      </w:r>
+    </w:p>
+    <w:p>
+      <w:pPr>
+        <w:pStyle w:val="a5"/>
+        <w:ind w:left="1776" w:firstLine="348"/>
+        <w:rPr>
+          <w:rFonts w:asciiTheme="majorHAnsi" w:hAnsiTheme="majorHAnsi" w:cstheme="majorHAnsi"/>
+          <w:i/>
+          <w:lang w:val="en-US"/>
+        </w:rPr>
+      </w:pPr>
+    </w:p>
+    <w:p>
+      <w:pPr>
+        <w:pStyle w:val="a5"/>
+        <w:numPr>
+          <w:ilvl w:val="0"/>
+          <w:numId w:val="5"/>
+        </w:numPr>
+        <w:rPr>
+          <w:rFonts w:asciiTheme="majorHAnsi" w:hAnsiTheme="majorHAnsi" w:cstheme="majorHAnsi"/>
+          <w:i/>
+          <w:u w:val="single"/>
+          <w:lang w:val="en-US"/>
+        </w:rPr>
+      </w:pPr>
+      <w:r>
+        <w:rPr>
+          <w:rFonts w:asciiTheme="majorHAnsi" w:hAnsiTheme="majorHAnsi" w:cstheme="majorHAnsi"/>
+          <w:b/>
+          <w:lang w:val="en-US"/>
+        </w:rPr>
+        <w:t>“.c”</w:t>
+      </w:r>
+      <w:r>
+        <w:rPr>
+          <w:rFonts w:asciiTheme="majorHAnsi" w:hAnsiTheme="majorHAnsi" w:cstheme="majorHAnsi"/>
+          <w:b/>
+          <w:lang w:val="en-US"/>
+        </w:rPr>
+        <w:t xml:space="preserve"> (</w:t>
+      </w:r>
       <w:proofErr w:type="spellStart"/>
       <w:r>
         <w:rPr>
+          <w:rFonts w:asciiTheme="majorHAnsi" w:hAnsiTheme="majorHAnsi" w:cstheme="majorHAnsi"/>
+          <w:b/>
+          <w:lang w:val="en-US"/>
+        </w:rPr>
+        <w:t>action.c</w:t>
+      </w:r>
+      <w:proofErr w:type="spellEnd"/>
+      <w:r>
+        <w:rPr>
+          <w:rFonts w:asciiTheme="majorHAnsi" w:hAnsiTheme="majorHAnsi" w:cstheme="majorHAnsi"/>
+          <w:b/>
+          <w:lang w:val="en-US"/>
+        </w:rPr>
+        <w:t xml:space="preserve">) </w:t>
+      </w:r>
+      <w:r>
+        <w:rPr>
+          <w:rFonts w:asciiTheme="majorHAnsi" w:hAnsiTheme="majorHAnsi" w:cstheme="majorHAnsi"/>
+          <w:i/>
+          <w:lang w:val="en-US"/>
+        </w:rPr>
+        <w:t xml:space="preserve">LoadRunner </w:t>
+      </w:r>
+      <w:r>
+        <w:rPr>
+          <w:rFonts w:asciiTheme="majorHAnsi" w:hAnsiTheme="majorHAnsi" w:cstheme="majorHAnsi"/>
+          <w:i/>
+        </w:rPr>
+        <w:t>файлы</w:t>
+      </w:r>
+      <w:r>
+        <w:rPr>
+          <w:rFonts w:asciiTheme="majorHAnsi" w:hAnsiTheme="majorHAnsi" w:cstheme="majorHAnsi"/>
+          <w:i/>
+          <w:lang w:val="en-US"/>
+        </w:rPr>
+        <w:t>(</w:t>
+      </w:r>
+      <w:r>
+        <w:rPr>
+          <w:rFonts w:asciiTheme="majorHAnsi" w:hAnsiTheme="majorHAnsi" w:cstheme="majorHAnsi"/>
+          <w:i/>
+        </w:rPr>
+        <w:t>копии</w:t>
+      </w:r>
+      <w:r>
+        <w:rPr>
+          <w:rFonts w:asciiTheme="majorHAnsi" w:hAnsiTheme="majorHAnsi" w:cstheme="majorHAnsi"/>
+          <w:i/>
+          <w:lang w:val="en-US"/>
+        </w:rPr>
+        <w:t>)</w:t>
+      </w:r>
+      <w:r>
+        <w:rPr>
+          <w:rFonts w:asciiTheme="majorHAnsi" w:hAnsiTheme="majorHAnsi" w:cstheme="majorHAnsi"/>
+          <w:i/>
+          <w:lang w:val="en-US"/>
+        </w:rPr>
+        <w:t xml:space="preserve"> </w:t>
+      </w:r>
+      <w:r>
+        <w:rPr>
+          <w:rFonts w:asciiTheme="majorHAnsi" w:hAnsiTheme="majorHAnsi" w:cstheme="majorHAnsi"/>
+          <w:i/>
+        </w:rPr>
+        <w:t>нагрузочного</w:t>
+      </w:r>
+      <w:r>
+        <w:rPr>
+          <w:rFonts w:asciiTheme="majorHAnsi" w:hAnsiTheme="majorHAnsi" w:cstheme="majorHAnsi"/>
+          <w:i/>
+          <w:lang w:val="en-US"/>
+        </w:rPr>
+        <w:t xml:space="preserve"> </w:t>
+      </w:r>
+      <w:r>
+        <w:rPr>
+          <w:rFonts w:asciiTheme="majorHAnsi" w:hAnsiTheme="majorHAnsi" w:cstheme="majorHAnsi"/>
+          <w:i/>
+        </w:rPr>
+        <w:t>скрипта</w:t>
+      </w:r>
+      <w:r>
+        <w:rPr>
+          <w:rFonts w:asciiTheme="majorHAnsi" w:hAnsiTheme="majorHAnsi" w:cstheme="majorHAnsi"/>
+          <w:i/>
+          <w:lang w:val="en-US"/>
+        </w:rPr>
+        <w:t>:</w:t>
+      </w:r>
+    </w:p>
+    <w:p>
+      <w:pPr>
+        <w:pStyle w:val="a5"/>
+        <w:ind w:left="1776" w:firstLine="348"/>
+        <w:rPr>
+          <w:rFonts w:asciiTheme="majorHAnsi" w:hAnsiTheme="majorHAnsi" w:cstheme="majorHAnsi"/>
+          <w:i/>
+          <w:u w:val="single"/>
+          <w:lang w:val="en-US"/>
+        </w:rPr>
+      </w:pPr>
+      <w:proofErr w:type="spellStart"/>
+      <w:r>
+        <w:rPr>
+          <w:rFonts w:asciiTheme="majorHAnsi" w:hAnsiTheme="majorHAnsi" w:cstheme="majorHAnsi"/>
+          <w:i/>
+          <w:u w:val="single"/>
+          <w:lang w:val="en-US"/>
+        </w:rPr>
+        <w:t>vuser_init.c</w:t>
+      </w:r>
+      <w:proofErr w:type="spellEnd"/>
+      <w:r>
+        <w:rPr>
+          <w:rFonts w:asciiTheme="majorHAnsi" w:hAnsiTheme="majorHAnsi" w:cstheme="majorHAnsi"/>
+          <w:i/>
+          <w:u w:val="single"/>
+          <w:lang w:val="en-US"/>
+        </w:rPr>
+        <w:t xml:space="preserve">, </w:t>
+      </w:r>
+      <w:proofErr w:type="spellStart"/>
+      <w:r>
+        <w:rPr>
+          <w:rFonts w:asciiTheme="majorHAnsi" w:hAnsiTheme="majorHAnsi" w:cstheme="majorHAnsi"/>
+          <w:i/>
+          <w:u w:val="single"/>
+          <w:lang w:val="en-US"/>
+        </w:rPr>
+        <w:t>action.c</w:t>
+      </w:r>
+      <w:proofErr w:type="spellEnd"/>
+      <w:r>
+        <w:rPr>
+          <w:rFonts w:asciiTheme="majorHAnsi" w:hAnsiTheme="majorHAnsi" w:cstheme="majorHAnsi"/>
+          <w:i/>
+          <w:u w:val="single"/>
+          <w:lang w:val="en-US"/>
+        </w:rPr>
+        <w:t xml:space="preserve">, </w:t>
+      </w:r>
+      <w:proofErr w:type="spellStart"/>
+      <w:r>
+        <w:rPr>
+          <w:rFonts w:asciiTheme="majorHAnsi" w:hAnsiTheme="majorHAnsi" w:cstheme="majorHAnsi"/>
+          <w:i/>
+          <w:u w:val="single"/>
+          <w:lang w:val="en-US"/>
+        </w:rPr>
+        <w:t>vuser_end.c</w:t>
+      </w:r>
+      <w:proofErr w:type="spellEnd"/>
+    </w:p>
+    <w:p>
+      <w:pPr>
+        <w:pStyle w:val="a5"/>
+        <w:ind w:left="1776" w:firstLine="348"/>
+        <w:rPr>
+          <w:rFonts w:asciiTheme="majorHAnsi" w:hAnsiTheme="majorHAnsi" w:cstheme="majorHAnsi"/>
+          <w:i/>
+          <w:u w:val="single"/>
+          <w:lang w:val="en-US"/>
+        </w:rPr>
+      </w:pPr>
+    </w:p>
+    <w:p>
+      <w:pPr>
+        <w:pStyle w:val="a5"/>
+        <w:numPr>
+          <w:ilvl w:val="0"/>
+          <w:numId w:val="5"/>
+        </w:numPr>
+        <w:rPr>
+          <w:rFonts w:asciiTheme="majorHAnsi" w:hAnsiTheme="majorHAnsi" w:cstheme="majorHAnsi"/>
+          <w:lang w:val="en-US"/>
+        </w:rPr>
+      </w:pPr>
+      <w:r>
+        <w:rPr>
+          <w:rFonts w:asciiTheme="majorHAnsi" w:hAnsiTheme="majorHAnsi" w:cstheme="majorHAnsi"/>
+          <w:b/>
+          <w:lang w:val="en-US"/>
+        </w:rPr>
+        <w:t>“.inf”</w:t>
+      </w:r>
+      <w:r>
+        <w:rPr>
+          <w:rFonts w:asciiTheme="majorHAnsi" w:hAnsiTheme="majorHAnsi" w:cstheme="majorHAnsi"/>
+          <w:i/>
+          <w:lang w:val="en-US"/>
+        </w:rPr>
+        <w:t xml:space="preserve"> </w:t>
+      </w:r>
+      <w:r>
+        <w:rPr>
+          <w:rFonts w:asciiTheme="majorHAnsi" w:hAnsiTheme="majorHAnsi" w:cstheme="majorHAnsi"/>
+        </w:rPr>
+        <w:t>файлы</w:t>
+      </w:r>
+      <w:r>
+        <w:rPr>
+          <w:rFonts w:asciiTheme="majorHAnsi" w:hAnsiTheme="majorHAnsi" w:cstheme="majorHAnsi"/>
+          <w:lang w:val="en-US"/>
+        </w:rPr>
+        <w:t xml:space="preserve"> – </w:t>
+      </w:r>
+      <w:r>
+        <w:rPr>
+          <w:rFonts w:asciiTheme="majorHAnsi" w:hAnsiTheme="majorHAnsi" w:cstheme="majorHAnsi"/>
+        </w:rPr>
+        <w:t>с</w:t>
+      </w:r>
+      <w:r>
+        <w:rPr>
+          <w:rFonts w:asciiTheme="majorHAnsi" w:hAnsiTheme="majorHAnsi" w:cstheme="majorHAnsi"/>
+          <w:i/>
+        </w:rPr>
+        <w:t>вяз</w:t>
+      </w:r>
+      <w:r>
+        <w:rPr>
+          <w:rFonts w:asciiTheme="majorHAnsi" w:hAnsiTheme="majorHAnsi" w:cstheme="majorHAnsi"/>
+          <w:i/>
+        </w:rPr>
+        <w:t>ь</w:t>
+      </w:r>
+      <w:r>
+        <w:rPr>
+          <w:rFonts w:asciiTheme="majorHAnsi" w:hAnsiTheme="majorHAnsi" w:cstheme="majorHAnsi"/>
+          <w:i/>
+          <w:lang w:val="en-US"/>
+        </w:rPr>
+        <w:t xml:space="preserve"> </w:t>
+      </w:r>
+      <w:r>
+        <w:rPr>
+          <w:rFonts w:asciiTheme="majorHAnsi" w:hAnsiTheme="majorHAnsi" w:cstheme="majorHAnsi"/>
+          <w:i/>
+          <w:lang w:val="en-US"/>
+        </w:rPr>
+        <w:t>Request/Response</w:t>
+      </w:r>
+      <w:r>
+        <w:rPr>
+          <w:rFonts w:asciiTheme="majorHAnsi" w:hAnsiTheme="majorHAnsi" w:cstheme="majorHAnsi"/>
+          <w:i/>
+          <w:lang w:val="en-US"/>
+        </w:rPr>
+        <w:t xml:space="preserve">, </w:t>
+      </w:r>
+      <w:r>
+        <w:rPr>
+          <w:rFonts w:asciiTheme="majorHAnsi" w:hAnsiTheme="majorHAnsi" w:cstheme="majorHAnsi"/>
+          <w:i/>
+        </w:rPr>
+        <w:t>с</w:t>
+      </w:r>
+      <w:r>
+        <w:rPr>
+          <w:rFonts w:asciiTheme="majorHAnsi" w:hAnsiTheme="majorHAnsi" w:cstheme="majorHAnsi"/>
+          <w:i/>
+          <w:lang w:val="en-US"/>
+        </w:rPr>
+        <w:t xml:space="preserve"> web_</w:t>
+      </w:r>
+      <w:r>
+        <w:rPr>
+          <w:rFonts w:asciiTheme="majorHAnsi" w:hAnsiTheme="majorHAnsi" w:cstheme="majorHAnsi"/>
+          <w:b/>
+          <w:lang w:val="en-US"/>
+        </w:rPr>
+        <w:t xml:space="preserve"> </w:t>
+      </w:r>
+      <w:r>
+        <w:rPr>
+          <w:rFonts w:asciiTheme="majorHAnsi" w:hAnsiTheme="majorHAnsi" w:cstheme="majorHAnsi"/>
+          <w:i/>
+        </w:rPr>
+        <w:t>объектами</w:t>
+      </w:r>
+      <w:r>
+        <w:rPr>
+          <w:rFonts w:asciiTheme="majorHAnsi" w:hAnsiTheme="majorHAnsi" w:cstheme="majorHAnsi"/>
+          <w:i/>
+          <w:lang w:val="en-US"/>
+        </w:rPr>
+        <w:t xml:space="preserve"> </w:t>
+      </w:r>
+      <w:r>
+        <w:rPr>
+          <w:rFonts w:asciiTheme="majorHAnsi" w:hAnsiTheme="majorHAnsi" w:cstheme="majorHAnsi"/>
+          <w:i/>
+        </w:rPr>
+        <w:t>внутри</w:t>
+      </w:r>
+      <w:r>
+        <w:rPr>
+          <w:rFonts w:asciiTheme="majorHAnsi" w:hAnsiTheme="majorHAnsi" w:cstheme="majorHAnsi"/>
+          <w:i/>
+          <w:lang w:val="en-US"/>
+        </w:rPr>
+        <w:t xml:space="preserve"> “.c”</w:t>
+      </w:r>
+      <w:r>
+        <w:rPr>
+          <w:rFonts w:asciiTheme="majorHAnsi" w:hAnsiTheme="majorHAnsi" w:cstheme="majorHAnsi"/>
+          <w:i/>
+          <w:lang w:val="en-US"/>
+        </w:rPr>
+        <w:t xml:space="preserve">: </w:t>
+      </w:r>
+    </w:p>
+    <w:p>
+      <w:pPr>
+        <w:pStyle w:val="a5"/>
+        <w:ind w:left="1776" w:firstLine="348"/>
+        <w:rPr>
+          <w:rFonts w:asciiTheme="majorHAnsi" w:hAnsiTheme="majorHAnsi" w:cstheme="majorHAnsi"/>
+          <w:lang w:val="en-US"/>
+        </w:rPr>
+      </w:pPr>
+      <w:r>
+        <w:rPr>
+          <w:rFonts w:asciiTheme="majorHAnsi" w:hAnsiTheme="majorHAnsi" w:cstheme="majorHAnsi"/>
+          <w:lang w:val="en-US"/>
+        </w:rPr>
+        <w:t>“</w:t>
+      </w:r>
+      <w:r>
+        <w:rPr>
+          <w:rFonts w:asciiTheme="majorHAnsi" w:hAnsiTheme="majorHAnsi" w:cstheme="majorHAnsi"/>
+          <w:i/>
+          <w:lang w:val="en-US"/>
+        </w:rPr>
+        <w:t>t1.inf</w:t>
+      </w:r>
+      <w:r>
+        <w:rPr>
+          <w:rFonts w:asciiTheme="majorHAnsi" w:hAnsiTheme="majorHAnsi" w:cstheme="majorHAnsi"/>
+          <w:lang w:val="en-US"/>
+        </w:rPr>
+        <w:t>”</w:t>
+      </w:r>
+      <w:r>
+        <w:rPr>
+          <w:rFonts w:asciiTheme="majorHAnsi" w:hAnsiTheme="majorHAnsi" w:cstheme="majorHAnsi"/>
+          <w:lang w:val="en-US"/>
+        </w:rPr>
+        <w:t>, “</w:t>
+      </w:r>
+      <w:r>
+        <w:rPr>
+          <w:rFonts w:asciiTheme="majorHAnsi" w:hAnsiTheme="majorHAnsi" w:cstheme="majorHAnsi"/>
+          <w:i/>
+          <w:lang w:val="en-US"/>
+        </w:rPr>
+        <w:t>t</w:t>
+      </w:r>
+      <w:r>
+        <w:rPr>
+          <w:rFonts w:asciiTheme="majorHAnsi" w:hAnsiTheme="majorHAnsi" w:cstheme="majorHAnsi"/>
+          <w:i/>
+          <w:lang w:val="en-US"/>
+        </w:rPr>
+        <w:t>1</w:t>
+      </w:r>
+      <w:r>
+        <w:rPr>
+          <w:rFonts w:asciiTheme="majorHAnsi" w:hAnsiTheme="majorHAnsi" w:cstheme="majorHAnsi"/>
+          <w:i/>
+          <w:lang w:val="en-US"/>
+        </w:rPr>
+        <w:t>2.inf</w:t>
+      </w:r>
+      <w:r>
+        <w:rPr>
+          <w:rFonts w:asciiTheme="majorHAnsi" w:hAnsiTheme="majorHAnsi" w:cstheme="majorHAnsi"/>
+          <w:lang w:val="en-US"/>
+        </w:rPr>
+        <w:t>”</w:t>
+      </w:r>
+    </w:p>
+    <w:p>
+      <w:pPr>
+        <w:pStyle w:val="a5"/>
+        <w:ind w:left="1776" w:firstLine="348"/>
+        <w:rPr>
+          <w:rFonts w:asciiTheme="majorHAnsi" w:hAnsiTheme="majorHAnsi" w:cstheme="majorHAnsi"/>
+          <w:lang w:val="en-US"/>
+        </w:rPr>
+      </w:pPr>
+    </w:p>
+    <w:p>
+      <w:pPr>
+        <w:pStyle w:val="a5"/>
+        <w:numPr>
+          <w:ilvl w:val="0"/>
+          <w:numId w:val="5"/>
+        </w:numPr>
+        <w:rPr>
+          <w:rFonts w:asciiTheme="majorHAnsi" w:hAnsiTheme="majorHAnsi" w:cstheme="majorHAnsi"/>
+          <w:u w:val="single"/>
+        </w:rPr>
+      </w:pPr>
+      <w:r>
+        <w:rPr>
+          <w:rFonts w:asciiTheme="majorHAnsi" w:hAnsiTheme="majorHAnsi" w:cstheme="majorHAnsi"/>
+          <w:b/>
+        </w:rPr>
+        <w:t>не представляющие ценности</w:t>
+      </w:r>
+      <w:r>
+        <w:rPr>
+          <w:rFonts w:asciiTheme="majorHAnsi" w:hAnsiTheme="majorHAnsi" w:cstheme="majorHAnsi"/>
+        </w:rPr>
+        <w:t xml:space="preserve"> </w:t>
+      </w:r>
+      <w:r>
+        <w:rPr>
+          <w:rFonts w:asciiTheme="majorHAnsi" w:hAnsiTheme="majorHAnsi" w:cstheme="majorHAnsi"/>
+          <w:i/>
+          <w:lang w:val="en-US"/>
+        </w:rPr>
+        <w:t>Request</w:t>
+      </w:r>
+      <w:r>
+        <w:rPr>
+          <w:rFonts w:asciiTheme="majorHAnsi" w:hAnsiTheme="majorHAnsi" w:cstheme="majorHAnsi"/>
+          <w:i/>
+        </w:rPr>
+        <w:t xml:space="preserve"> или </w:t>
+      </w:r>
+      <w:r>
+        <w:rPr>
+          <w:rFonts w:asciiTheme="majorHAnsi" w:hAnsiTheme="majorHAnsi" w:cstheme="majorHAnsi"/>
+          <w:i/>
+          <w:lang w:val="en-US"/>
+        </w:rPr>
+        <w:t>Response</w:t>
+      </w:r>
+      <w:r>
+        <w:rPr>
+          <w:rFonts w:asciiTheme="majorHAnsi" w:hAnsiTheme="majorHAnsi" w:cstheme="majorHAnsi"/>
+          <w:i/>
+        </w:rPr>
+        <w:t xml:space="preserve"> файлы</w:t>
+      </w:r>
+      <w:r>
+        <w:rPr>
+          <w:rFonts w:asciiTheme="majorHAnsi" w:hAnsiTheme="majorHAnsi" w:cstheme="majorHAnsi"/>
+          <w:i/>
+        </w:rPr>
+        <w:t>,</w:t>
+      </w:r>
+      <w:r>
+        <w:rPr>
+          <w:rFonts w:asciiTheme="majorHAnsi" w:hAnsiTheme="majorHAnsi" w:cstheme="majorHAnsi"/>
+          <w:i/>
+        </w:rPr>
+        <w:t xml:space="preserve"> </w:t>
+      </w:r>
+      <w:r>
+        <w:rPr>
+          <w:rFonts w:asciiTheme="majorHAnsi" w:hAnsiTheme="majorHAnsi" w:cstheme="majorHAnsi"/>
+          <w:i/>
+        </w:rPr>
+        <w:t>бинарные</w:t>
+      </w:r>
+      <w:r>
+        <w:rPr>
+          <w:rFonts w:asciiTheme="majorHAnsi" w:hAnsiTheme="majorHAnsi" w:cstheme="majorHAnsi"/>
+          <w:i/>
+        </w:rPr>
+        <w:t xml:space="preserve"> и т.д</w:t>
+      </w:r>
+      <w:r>
+        <w:rPr>
+          <w:rFonts w:asciiTheme="majorHAnsi" w:hAnsiTheme="majorHAnsi" w:cstheme="majorHAnsi"/>
+        </w:rPr>
+        <w:t>.:</w:t>
+      </w:r>
+    </w:p>
+    <w:p>
+      <w:pPr>
+        <w:pStyle w:val="a5"/>
+        <w:ind w:left="1776"/>
+        <w:rPr>
+          <w:rFonts w:asciiTheme="majorHAnsi" w:hAnsiTheme="majorHAnsi" w:cstheme="majorHAnsi"/>
+          <w:lang w:val="en-US"/>
+        </w:rPr>
+      </w:pPr>
+      <w:r>
+        <w:rPr>
+          <w:rFonts w:asciiTheme="majorHAnsi" w:hAnsiTheme="majorHAnsi" w:cstheme="majorHAnsi"/>
+        </w:rPr>
+        <w:tab/>
+      </w:r>
+      <w:r>
+        <w:rPr>
+          <w:rFonts w:asciiTheme="majorHAnsi" w:hAnsiTheme="majorHAnsi" w:cstheme="majorHAnsi"/>
+          <w:lang w:val="en-US"/>
+        </w:rPr>
+        <w:t>“</w:t>
+      </w:r>
+      <w:r>
+        <w:rPr>
+          <w:rFonts w:asciiTheme="majorHAnsi" w:hAnsiTheme="majorHAnsi" w:cstheme="majorHAnsi"/>
+          <w:i/>
+          <w:lang w:val="en-US"/>
+        </w:rPr>
+        <w:t>resporse_</w:t>
+      </w:r>
+      <w:r>
+        <w:rPr>
+          <w:rFonts w:asciiTheme="majorHAnsi" w:hAnsiTheme="majorHAnsi" w:cstheme="majorHAnsi"/>
+          <w:i/>
+          <w:lang w:val="en-US"/>
+        </w:rPr>
+        <w:t>excel.png</w:t>
+      </w:r>
+      <w:r>
+        <w:rPr>
+          <w:rFonts w:asciiTheme="majorHAnsi" w:hAnsiTheme="majorHAnsi" w:cstheme="majorHAnsi"/>
+          <w:lang w:val="en-US"/>
+        </w:rPr>
+        <w:t>”</w:t>
+      </w:r>
+      <w:r>
+        <w:rPr>
+          <w:rFonts w:asciiTheme="majorHAnsi" w:hAnsiTheme="majorHAnsi" w:cstheme="majorHAnsi"/>
+          <w:lang w:val="en-US"/>
+        </w:rPr>
+        <w:t>, “</w:t>
+      </w:r>
+      <w:r>
+        <w:rPr>
+          <w:rFonts w:asciiTheme="majorHAnsi" w:hAnsiTheme="majorHAnsi" w:cstheme="majorHAnsi"/>
+          <w:i/>
+          <w:lang w:val="en-US"/>
+        </w:rPr>
+        <w:t>data-test.zip</w:t>
+      </w:r>
+      <w:r>
+        <w:rPr>
+          <w:rFonts w:asciiTheme="majorHAnsi" w:hAnsiTheme="majorHAnsi" w:cstheme="majorHAnsi"/>
+          <w:lang w:val="en-US"/>
+        </w:rPr>
+        <w:t>”</w:t>
+      </w:r>
+      <w:r>
+        <w:rPr>
+          <w:rFonts w:asciiTheme="majorHAnsi" w:hAnsiTheme="majorHAnsi" w:cstheme="majorHAnsi"/>
+          <w:lang w:val="en-US"/>
+        </w:rPr>
+        <w:t>.</w:t>
+      </w:r>
+    </w:p>
+    <w:p>
+      <w:pPr>
+        <w:pStyle w:val="a5"/>
+        <w:ind w:left="1776"/>
+        <w:rPr>
+          <w:rFonts w:asciiTheme="majorHAnsi" w:hAnsiTheme="majorHAnsi" w:cstheme="majorHAnsi"/>
+          <w:lang w:val="en-US"/>
+        </w:rPr>
+      </w:pPr>
+    </w:p>
+    <w:p>
+      <w:pPr>
+        <w:pStyle w:val="a5"/>
+        <w:numPr>
+          <w:ilvl w:val="0"/>
+          <w:numId w:val="5"/>
+        </w:numPr>
+        <w:rPr>
+          <w:rFonts w:asciiTheme="majorHAnsi" w:hAnsiTheme="majorHAnsi" w:cstheme="majorHAnsi"/>
+        </w:rPr>
+      </w:pPr>
+      <w:r>
+        <w:rPr>
+          <w:rFonts w:asciiTheme="majorHAnsi" w:hAnsiTheme="majorHAnsi" w:cstheme="majorHAnsi"/>
+          <w:i/>
+        </w:rPr>
+        <w:t>другие</w:t>
+      </w:r>
+      <w:r>
+        <w:rPr>
+          <w:rFonts w:asciiTheme="majorHAnsi" w:hAnsiTheme="majorHAnsi" w:cstheme="majorHAnsi"/>
+          <w:b/>
+        </w:rPr>
+        <w:t xml:space="preserve"> </w:t>
+      </w:r>
+      <w:r>
+        <w:rPr>
+          <w:rFonts w:asciiTheme="majorHAnsi" w:hAnsiTheme="majorHAnsi" w:cstheme="majorHAnsi"/>
+          <w:b/>
+        </w:rPr>
+        <w:t>неважные</w:t>
+      </w:r>
+      <w:r>
+        <w:rPr>
+          <w:rFonts w:asciiTheme="majorHAnsi" w:hAnsiTheme="majorHAnsi" w:cstheme="majorHAnsi"/>
+        </w:rPr>
+        <w:t xml:space="preserve"> файлы, </w:t>
+      </w:r>
+      <w:proofErr w:type="spellStart"/>
+      <w:r>
+        <w:rPr>
+          <w:rFonts w:asciiTheme="majorHAnsi" w:hAnsiTheme="majorHAnsi" w:cstheme="majorHAnsi"/>
+        </w:rPr>
+        <w:t>логи</w:t>
+      </w:r>
+      <w:proofErr w:type="spellEnd"/>
+      <w:r>
+        <w:rPr>
+          <w:rFonts w:asciiTheme="majorHAnsi" w:hAnsiTheme="majorHAnsi" w:cstheme="majorHAnsi"/>
+        </w:rPr>
+        <w:t xml:space="preserve"> и т.д.</w:t>
+      </w:r>
+      <w:r>
+        <w:rPr>
+          <w:rFonts w:asciiTheme="majorHAnsi" w:hAnsiTheme="majorHAnsi" w:cstheme="majorHAnsi"/>
+        </w:rPr>
+        <w:t xml:space="preserve">: </w:t>
+      </w:r>
+    </w:p>
+    <w:p>
+      <w:pPr>
+        <w:pStyle w:val="a5"/>
+        <w:ind w:left="1776" w:firstLine="348"/>
+        <w:rPr>
+          <w:rFonts w:asciiTheme="majorHAnsi" w:hAnsiTheme="majorHAnsi" w:cstheme="majorHAnsi"/>
+          <w:i/>
+          <w:lang w:val="en-US"/>
+        </w:rPr>
+      </w:pPr>
+      <w:r>
+        <w:rPr>
+          <w:rFonts w:asciiTheme="majorHAnsi" w:hAnsiTheme="majorHAnsi" w:cstheme="majorHAnsi"/>
+          <w:lang w:val="en-US"/>
+        </w:rPr>
+        <w:t>“</w:t>
+      </w:r>
+      <w:r>
+        <w:rPr>
+          <w:rFonts w:asciiTheme="majorHAnsi" w:hAnsiTheme="majorHAnsi" w:cstheme="majorHAnsi"/>
+          <w:i/>
+          <w:lang w:val="en-US"/>
+        </w:rPr>
+        <w:t>vugen_modules_dump.txt</w:t>
+      </w:r>
+      <w:r>
+        <w:rPr>
+          <w:rFonts w:asciiTheme="majorHAnsi" w:hAnsiTheme="majorHAnsi" w:cstheme="majorHAnsi"/>
+          <w:lang w:val="en-US"/>
+        </w:rPr>
+        <w:t>”</w:t>
+      </w:r>
+      <w:r>
+        <w:rPr>
+          <w:rFonts w:asciiTheme="majorHAnsi" w:hAnsiTheme="majorHAnsi" w:cstheme="majorHAnsi"/>
+          <w:i/>
+          <w:lang w:val="en-US"/>
+        </w:rPr>
+        <w:t>, “</w:t>
+      </w:r>
+      <w:proofErr w:type="spellStart"/>
+      <w:r>
+        <w:rPr>
+          <w:rFonts w:asciiTheme="majorHAnsi" w:hAnsiTheme="majorHAnsi" w:cstheme="majorHAnsi"/>
+          <w:i/>
+          <w:lang w:val="en-US"/>
+        </w:rPr>
+        <w:t>interfaces.h</w:t>
+      </w:r>
+      <w:proofErr w:type="spellEnd"/>
+      <w:r>
+        <w:rPr>
+          <w:rFonts w:asciiTheme="majorHAnsi" w:hAnsiTheme="majorHAnsi" w:cstheme="majorHAnsi"/>
+          <w:i/>
+          <w:lang w:val="en-US"/>
+        </w:rPr>
+        <w:t>”</w:t>
+      </w:r>
+      <w:r>
+        <w:rPr>
+          <w:rFonts w:asciiTheme="majorHAnsi" w:hAnsiTheme="majorHAnsi" w:cstheme="majorHAnsi"/>
+          <w:i/>
+          <w:lang w:val="en-US"/>
+        </w:rPr>
+        <w:t>.</w:t>
+      </w:r>
+    </w:p>
+    <w:p>
+      <w:pPr>
+        <w:pStyle w:val="3"/>
+        <w:jc w:val="center"/>
+        <w:rPr>
+          <w:b/>
+          <w:color w:val="auto"/>
+          <w:sz w:val="28"/>
+          <w:szCs w:val="28"/>
+          <w:lang w:val="en-US"/>
+        </w:rPr>
+      </w:pPr>
+      <w:bookmarkStart w:id="7" w:name="_Toc3317397"/>
+      <w:proofErr w:type="spellStart"/>
+      <w:r>
+        <w:rPr>
           <w:rStyle w:val="20"/>
+          <w:b/>
+          <w:color w:val="auto"/>
         </w:rPr>
         <w:lastRenderedPageBreak/>
-        <w:t>LoadRunner</w:t>
+        <w:t>inf</w:t>
       </w:r>
       <w:proofErr w:type="spellEnd"/>
       <w:r>
         <w:rPr>
           <w:rStyle w:val="20"/>
-        </w:rPr>
-        <w:t xml:space="preserve"> создает скрипт - “.c” файлы</w:t>
-      </w:r>
-      <w:bookmarkEnd w:id="8"/>
-      <w:r>
-        <w:rPr>
-          <w:rFonts w:asciiTheme="majorHAnsi" w:hAnsiTheme="majorHAnsi" w:cstheme="majorHAnsi"/>
-        </w:rPr>
-        <w:t>, в дальнейшем именуемые</w:t>
-      </w:r>
-      <w:r>
-        <w:rPr>
-          <w:rFonts w:asciiTheme="majorHAnsi" w:hAnsiTheme="majorHAnsi" w:cstheme="majorHAnsi"/>
           <w:b/>
-        </w:rPr>
-        <w:t xml:space="preserve"> </w:t>
-      </w:r>
-      <w:proofErr w:type="spellStart"/>
-      <w:r>
-        <w:rPr>
-          <w:rFonts w:asciiTheme="majorHAnsi" w:hAnsiTheme="majorHAnsi" w:cstheme="majorHAnsi"/>
+          <w:color w:val="auto"/>
+        </w:rPr>
+        <w:t xml:space="preserve"> ф</w:t>
+      </w:r>
+      <w:r>
+        <w:rPr>
+          <w:rStyle w:val="20"/>
           <w:b/>
-          <w:i/>
-        </w:rPr>
-        <w:t>action.</w:t>
-      </w:r>
-      <w:proofErr w:type="gramStart"/>
-      <w:r>
-        <w:rPr>
-          <w:rFonts w:asciiTheme="majorHAnsi" w:hAnsiTheme="majorHAnsi" w:cstheme="majorHAnsi"/>
+          <w:color w:val="auto"/>
+        </w:rPr>
+        <w:t>айлы</w:t>
+      </w:r>
+      <w:r>
+        <w:rPr>
           <w:b/>
-          <w:i/>
-        </w:rPr>
-        <w:t>c</w:t>
-      </w:r>
-      <w:proofErr w:type="spellEnd"/>
-      <w:r>
+          <w:color w:val="auto"/>
+          <w:sz w:val="28"/>
+          <w:szCs w:val="28"/>
+          <w:lang w:val="en-US"/>
+        </w:rPr>
+        <w:t>:</w:t>
+      </w:r>
+      <w:bookmarkEnd w:id="7"/>
+    </w:p>
+    <w:p>
+      <w:pPr>
+        <w:rPr>
+          <w:lang w:val="en-US"/>
+        </w:rPr>
+      </w:pPr>
+    </w:p>
+    <w:p>
+      <w:pPr>
+        <w:pStyle w:val="a5"/>
+        <w:ind w:firstLine="696"/>
         <w:rPr>
           <w:rFonts w:asciiTheme="majorHAnsi" w:hAnsiTheme="majorHAnsi" w:cstheme="majorHAnsi"/>
           <w:b/>
-        </w:rPr>
-        <w:t xml:space="preserve"> </w:t>
-      </w:r>
-      <w:r>
-        <w:rPr>
-          <w:rFonts w:asciiTheme="majorHAnsi" w:hAnsiTheme="majorHAnsi" w:cstheme="majorHAnsi"/>
-        </w:rPr>
-        <w:t>:</w:t>
-      </w:r>
-      <w:proofErr w:type="gramEnd"/>
-    </w:p>
-    <w:p>
-      <w:pPr>
-        <w:pStyle w:val="a5"/>
-        <w:rPr>
-          <w:rFonts w:asciiTheme="majorHAnsi" w:hAnsiTheme="majorHAnsi" w:cstheme="majorHAnsi"/>
+          <w:u w:val="single"/>
+          <w:lang w:val="en-US"/>
         </w:rPr>
       </w:pPr>
       <w:r>
@@ -13885,10 +12848,10 @@
           <w:noProof/>
         </w:rPr>
         <w:drawing>
-          <wp:inline distT="0" distB="0" distL="0" distR="0" wp14:anchorId="185B3077" wp14:editId="7D5F0764">
-            <wp:extent cx="5940425" cy="441960"/>
-            <wp:effectExtent l="0" t="0" r="3175" b="0"/>
-            <wp:docPr id="10" name="Рисунок 10"/>
+          <wp:inline distT="0" distB="0" distL="0" distR="0" wp14:anchorId="51F7CBD6" wp14:editId="2A53A650">
+            <wp:extent cx="5019378" cy="572494"/>
+            <wp:effectExtent l="0" t="0" r="0" b="0"/>
+            <wp:docPr id="2" name="Рисунок 2"/>
             <wp:cNvGraphicFramePr>
               <a:graphicFrameLocks xmlns:a="http://schemas.openxmlformats.org/drawingml/2006/main" noChangeAspect="1"/>
             </wp:cNvGraphicFramePr>
@@ -13908,7 +12871,7 @@
                   <pic:spPr>
                     <a:xfrm>
                       <a:off x="0" y="0"/>
-                      <a:ext cx="5940425" cy="441960"/>
+                      <a:ext cx="5315662" cy="606287"/>
                     </a:xfrm>
                     <a:prstGeom prst="rect">
                       <a:avLst/>
@@ -13926,30 +12889,488 @@
         <w:pStyle w:val="a5"/>
         <w:rPr>
           <w:rFonts w:asciiTheme="majorHAnsi" w:hAnsiTheme="majorHAnsi" w:cstheme="majorHAnsi"/>
-          <w:i/>
-        </w:rPr>
-      </w:pPr>
-      <w:r>
-        <w:rPr>
-          <w:rFonts w:asciiTheme="majorHAnsi" w:hAnsiTheme="majorHAnsi" w:cstheme="majorHAnsi"/>
-          <w:i/>
-        </w:rPr>
-        <w:t>Это как минимум 3 файла (</w:t>
-      </w:r>
-      <w:r>
-        <w:rPr>
-          <w:rFonts w:asciiTheme="majorHAnsi" w:hAnsiTheme="majorHAnsi" w:cstheme="majorHAnsi"/>
-          <w:i/>
-          <w:lang w:val="en-US"/>
-        </w:rPr>
-        <w:t>action</w:t>
-      </w:r>
-      <w:r>
-        <w:rPr>
-          <w:rFonts w:asciiTheme="majorHAnsi" w:hAnsiTheme="majorHAnsi" w:cstheme="majorHAnsi"/>
-          <w:i/>
-        </w:rPr>
-        <w:t xml:space="preserve"> может быть несколько):</w:t>
+          <w:u w:val="single"/>
+          <w:lang w:val="en-US"/>
+        </w:rPr>
+      </w:pPr>
+    </w:p>
+    <w:p>
+      <w:pPr>
+        <w:pStyle w:val="a5"/>
+        <w:ind w:left="1416"/>
+        <w:rPr>
+          <w:rFonts w:asciiTheme="majorHAnsi" w:hAnsiTheme="majorHAnsi" w:cstheme="majorHAnsi"/>
+          <w:i/>
+        </w:rPr>
+      </w:pPr>
+      <w:r>
+        <w:rPr>
+          <w:rFonts w:asciiTheme="majorHAnsi" w:hAnsiTheme="majorHAnsi" w:cstheme="majorHAnsi"/>
+          <w:i/>
+          <w:lang w:val="en-US"/>
+        </w:rPr>
+        <w:t>LoadRunner</w:t>
+      </w:r>
+      <w:r>
+        <w:rPr>
+          <w:rFonts w:asciiTheme="majorHAnsi" w:hAnsiTheme="majorHAnsi" w:cstheme="majorHAnsi"/>
+          <w:i/>
+        </w:rPr>
+        <w:t xml:space="preserve"> </w:t>
+      </w:r>
+      <w:r>
+        <w:rPr>
+          <w:rFonts w:asciiTheme="majorHAnsi" w:hAnsiTheme="majorHAnsi" w:cstheme="majorHAnsi"/>
+          <w:i/>
+        </w:rPr>
+        <w:t xml:space="preserve">объединяет </w:t>
+      </w:r>
+      <w:r>
+        <w:rPr>
+          <w:rFonts w:asciiTheme="majorHAnsi" w:hAnsiTheme="majorHAnsi" w:cstheme="majorHAnsi"/>
+          <w:i/>
+          <w:lang w:val="en-US"/>
+        </w:rPr>
+        <w:t>Request</w:t>
+      </w:r>
+      <w:r>
+        <w:rPr>
+          <w:rFonts w:asciiTheme="majorHAnsi" w:hAnsiTheme="majorHAnsi" w:cstheme="majorHAnsi"/>
+          <w:i/>
+        </w:rPr>
+        <w:t>/</w:t>
+      </w:r>
+      <w:r>
+        <w:rPr>
+          <w:rFonts w:asciiTheme="majorHAnsi" w:hAnsiTheme="majorHAnsi" w:cstheme="majorHAnsi"/>
+          <w:i/>
+          <w:lang w:val="en-US"/>
+        </w:rPr>
+        <w:t>Response</w:t>
+      </w:r>
+      <w:r>
+        <w:rPr>
+          <w:rFonts w:asciiTheme="majorHAnsi" w:hAnsiTheme="majorHAnsi" w:cstheme="majorHAnsi"/>
+          <w:i/>
+        </w:rPr>
+        <w:t xml:space="preserve"> </w:t>
+      </w:r>
+      <w:r>
+        <w:rPr>
+          <w:rFonts w:asciiTheme="majorHAnsi" w:hAnsiTheme="majorHAnsi" w:cstheme="majorHAnsi"/>
+          <w:i/>
+        </w:rPr>
+        <w:t>файлы</w:t>
+      </w:r>
+      <w:r>
+        <w:rPr>
+          <w:rFonts w:asciiTheme="majorHAnsi" w:hAnsiTheme="majorHAnsi" w:cstheme="majorHAnsi"/>
+          <w:i/>
+        </w:rPr>
+        <w:t xml:space="preserve"> в</w:t>
+      </w:r>
+      <w:r>
+        <w:rPr>
+          <w:rFonts w:asciiTheme="majorHAnsi" w:hAnsiTheme="majorHAnsi" w:cstheme="majorHAnsi"/>
+          <w:i/>
+        </w:rPr>
+        <w:t xml:space="preserve"> </w:t>
+      </w:r>
+      <w:r>
+        <w:rPr>
+          <w:rFonts w:asciiTheme="majorHAnsi" w:hAnsiTheme="majorHAnsi" w:cstheme="majorHAnsi"/>
+          <w:i/>
+        </w:rPr>
+        <w:t>группы</w:t>
+      </w:r>
+      <w:r>
+        <w:rPr>
+          <w:rFonts w:asciiTheme="majorHAnsi" w:hAnsiTheme="majorHAnsi" w:cstheme="majorHAnsi"/>
+          <w:i/>
+        </w:rPr>
+        <w:t>:</w:t>
+      </w:r>
+      <w:r>
+        <w:rPr>
+          <w:rFonts w:asciiTheme="majorHAnsi" w:hAnsiTheme="majorHAnsi" w:cstheme="majorHAnsi"/>
+          <w:i/>
+        </w:rPr>
+        <w:t xml:space="preserve"> </w:t>
+      </w:r>
+      <w:r>
+        <w:rPr>
+          <w:rFonts w:asciiTheme="majorHAnsi" w:hAnsiTheme="majorHAnsi" w:cstheme="majorHAnsi"/>
+          <w:b/>
+          <w:i/>
+          <w:lang w:val="en-US"/>
+        </w:rPr>
+        <w:t>inf</w:t>
+      </w:r>
+      <w:r>
+        <w:rPr>
+          <w:rFonts w:asciiTheme="majorHAnsi" w:hAnsiTheme="majorHAnsi" w:cstheme="majorHAnsi"/>
+          <w:i/>
+        </w:rPr>
+        <w:t>-файлы</w:t>
+      </w:r>
+      <w:r>
+        <w:rPr>
+          <w:rFonts w:asciiTheme="majorHAnsi" w:hAnsiTheme="majorHAnsi" w:cstheme="majorHAnsi"/>
+          <w:i/>
+        </w:rPr>
+        <w:t xml:space="preserve"> - н</w:t>
+      </w:r>
+      <w:r>
+        <w:rPr>
+          <w:rFonts w:asciiTheme="majorHAnsi" w:hAnsiTheme="majorHAnsi" w:cstheme="majorHAnsi"/>
+          <w:i/>
+        </w:rPr>
+        <w:t>ек</w:t>
+      </w:r>
+      <w:r>
+        <w:rPr>
+          <w:rFonts w:asciiTheme="majorHAnsi" w:hAnsiTheme="majorHAnsi" w:cstheme="majorHAnsi"/>
+          <w:i/>
+        </w:rPr>
+        <w:t>ую</w:t>
+      </w:r>
+      <w:r>
+        <w:rPr>
+          <w:rFonts w:asciiTheme="majorHAnsi" w:hAnsiTheme="majorHAnsi" w:cstheme="majorHAnsi"/>
+          <w:i/>
+        </w:rPr>
+        <w:t xml:space="preserve"> </w:t>
+      </w:r>
+      <w:r>
+        <w:rPr>
+          <w:rFonts w:asciiTheme="majorHAnsi" w:hAnsiTheme="majorHAnsi" w:cstheme="majorHAnsi"/>
+          <w:i/>
+        </w:rPr>
+        <w:t xml:space="preserve">последовательность </w:t>
+      </w:r>
+      <w:r>
+        <w:rPr>
+          <w:rFonts w:asciiTheme="majorHAnsi" w:hAnsiTheme="majorHAnsi" w:cstheme="majorHAnsi"/>
+          <w:i/>
+        </w:rPr>
+        <w:t xml:space="preserve">отдельных </w:t>
+      </w:r>
+      <w:r>
+        <w:rPr>
+          <w:rFonts w:asciiTheme="majorHAnsi" w:hAnsiTheme="majorHAnsi" w:cstheme="majorHAnsi"/>
+          <w:i/>
+        </w:rPr>
+        <w:t>“</w:t>
+      </w:r>
+      <w:r>
+        <w:rPr>
+          <w:rFonts w:asciiTheme="majorHAnsi" w:hAnsiTheme="majorHAnsi" w:cstheme="majorHAnsi"/>
+          <w:i/>
+        </w:rPr>
+        <w:t>логических</w:t>
+      </w:r>
+      <w:r>
+        <w:rPr>
+          <w:rFonts w:asciiTheme="majorHAnsi" w:hAnsiTheme="majorHAnsi" w:cstheme="majorHAnsi"/>
+          <w:i/>
+        </w:rPr>
+        <w:t xml:space="preserve">” </w:t>
+      </w:r>
+      <w:r>
+        <w:rPr>
+          <w:rFonts w:asciiTheme="majorHAnsi" w:hAnsiTheme="majorHAnsi" w:cstheme="majorHAnsi"/>
+          <w:i/>
+        </w:rPr>
+        <w:t>действи</w:t>
+      </w:r>
+      <w:r>
+        <w:rPr>
+          <w:rFonts w:asciiTheme="majorHAnsi" w:hAnsiTheme="majorHAnsi" w:cstheme="majorHAnsi"/>
+          <w:i/>
+        </w:rPr>
+        <w:t>й.</w:t>
+      </w:r>
+      <w:r>
+        <w:rPr>
+          <w:rFonts w:asciiTheme="majorHAnsi" w:hAnsiTheme="majorHAnsi" w:cstheme="majorHAnsi"/>
+          <w:i/>
+        </w:rPr>
+        <w:t xml:space="preserve"> </w:t>
+      </w:r>
+      <w:r>
+        <w:rPr>
+          <w:rFonts w:asciiTheme="majorHAnsi" w:hAnsiTheme="majorHAnsi" w:cstheme="majorHAnsi"/>
+          <w:i/>
+        </w:rPr>
+        <w:t xml:space="preserve"> </w:t>
+      </w:r>
+      <w:r>
+        <w:rPr>
+          <w:rFonts w:asciiTheme="majorHAnsi" w:hAnsiTheme="majorHAnsi" w:cstheme="majorHAnsi"/>
+          <w:i/>
+        </w:rPr>
+        <w:t>Ф</w:t>
+      </w:r>
+      <w:r>
+        <w:rPr>
+          <w:rFonts w:asciiTheme="majorHAnsi" w:hAnsiTheme="majorHAnsi" w:cstheme="majorHAnsi"/>
+          <w:i/>
+        </w:rPr>
+        <w:t xml:space="preserve">айл </w:t>
+      </w:r>
+      <w:r>
+        <w:rPr>
+          <w:rFonts w:asciiTheme="majorHAnsi" w:hAnsiTheme="majorHAnsi" w:cstheme="majorHAnsi"/>
+          <w:i/>
+          <w:lang w:val="en-US"/>
+        </w:rPr>
+        <w:t>inf</w:t>
+      </w:r>
+      <w:r>
+        <w:rPr>
+          <w:rFonts w:asciiTheme="majorHAnsi" w:hAnsiTheme="majorHAnsi" w:cstheme="majorHAnsi"/>
+          <w:i/>
+        </w:rPr>
+        <w:t xml:space="preserve"> может представлять из себя,</w:t>
+      </w:r>
+      <w:r>
+        <w:rPr>
+          <w:rFonts w:asciiTheme="majorHAnsi" w:hAnsiTheme="majorHAnsi" w:cstheme="majorHAnsi"/>
+          <w:i/>
+        </w:rPr>
+        <w:t xml:space="preserve"> </w:t>
+      </w:r>
+      <w:r>
+        <w:rPr>
+          <w:rFonts w:asciiTheme="majorHAnsi" w:hAnsiTheme="majorHAnsi" w:cstheme="majorHAnsi"/>
+          <w:i/>
+        </w:rPr>
+        <w:t>например</w:t>
+      </w:r>
+      <w:r>
+        <w:rPr>
+          <w:rFonts w:asciiTheme="majorHAnsi" w:hAnsiTheme="majorHAnsi" w:cstheme="majorHAnsi"/>
+          <w:i/>
+        </w:rPr>
+        <w:t>,</w:t>
+      </w:r>
+      <w:r>
+        <w:rPr>
+          <w:rFonts w:asciiTheme="majorHAnsi" w:hAnsiTheme="majorHAnsi" w:cstheme="majorHAnsi"/>
+          <w:i/>
+        </w:rPr>
+        <w:t xml:space="preserve"> </w:t>
+      </w:r>
+      <w:r>
+        <w:rPr>
+          <w:rFonts w:asciiTheme="majorHAnsi" w:hAnsiTheme="majorHAnsi" w:cstheme="majorHAnsi"/>
+          <w:i/>
+        </w:rPr>
+        <w:t xml:space="preserve">один </w:t>
+      </w:r>
+      <w:r>
+        <w:rPr>
+          <w:rFonts w:asciiTheme="majorHAnsi" w:hAnsiTheme="majorHAnsi" w:cstheme="majorHAnsi"/>
+          <w:i/>
+        </w:rPr>
+        <w:t>клик по кнопке</w:t>
+      </w:r>
+      <w:r>
+        <w:rPr>
+          <w:rFonts w:asciiTheme="majorHAnsi" w:hAnsiTheme="majorHAnsi" w:cstheme="majorHAnsi"/>
+          <w:i/>
+        </w:rPr>
+        <w:t>,</w:t>
+      </w:r>
+      <w:r>
+        <w:rPr>
+          <w:rFonts w:asciiTheme="majorHAnsi" w:hAnsiTheme="majorHAnsi" w:cstheme="majorHAnsi"/>
+          <w:i/>
+        </w:rPr>
+        <w:t xml:space="preserve"> или </w:t>
+      </w:r>
+      <w:r>
+        <w:rPr>
+          <w:rFonts w:asciiTheme="majorHAnsi" w:hAnsiTheme="majorHAnsi" w:cstheme="majorHAnsi"/>
+          <w:i/>
+        </w:rPr>
+        <w:t>выборку</w:t>
+      </w:r>
+      <w:r>
+        <w:rPr>
+          <w:rFonts w:asciiTheme="majorHAnsi" w:hAnsiTheme="majorHAnsi" w:cstheme="majorHAnsi"/>
+          <w:i/>
+        </w:rPr>
+        <w:t xml:space="preserve"> </w:t>
+      </w:r>
+      <w:r>
+        <w:rPr>
+          <w:rFonts w:asciiTheme="majorHAnsi" w:hAnsiTheme="majorHAnsi" w:cstheme="majorHAnsi"/>
+          <w:i/>
+        </w:rPr>
+        <w:t>из нескольких фильтров</w:t>
+      </w:r>
+      <w:r>
+        <w:rPr>
+          <w:rFonts w:asciiTheme="majorHAnsi" w:hAnsiTheme="majorHAnsi" w:cstheme="majorHAnsi"/>
+          <w:i/>
+        </w:rPr>
+        <w:t xml:space="preserve"> виджета</w:t>
+      </w:r>
+      <w:r>
+        <w:rPr>
+          <w:rFonts w:asciiTheme="majorHAnsi" w:hAnsiTheme="majorHAnsi" w:cstheme="majorHAnsi"/>
+          <w:i/>
+        </w:rPr>
+        <w:t>.</w:t>
+      </w:r>
+      <w:r>
+        <w:rPr>
+          <w:rFonts w:asciiTheme="majorHAnsi" w:hAnsiTheme="majorHAnsi" w:cstheme="majorHAnsi"/>
+          <w:i/>
+        </w:rPr>
+        <w:t xml:space="preserve"> </w:t>
+      </w:r>
+      <w:r>
+        <w:rPr>
+          <w:rFonts w:asciiTheme="majorHAnsi" w:hAnsiTheme="majorHAnsi" w:cstheme="majorHAnsi"/>
+          <w:i/>
+        </w:rPr>
+        <w:t xml:space="preserve">Каждый такой </w:t>
+      </w:r>
+      <w:r>
+        <w:rPr>
+          <w:rFonts w:asciiTheme="majorHAnsi" w:hAnsiTheme="majorHAnsi" w:cstheme="majorHAnsi"/>
+          <w:i/>
+          <w:lang w:val="en-US"/>
+        </w:rPr>
+        <w:t>inf</w:t>
+      </w:r>
+      <w:r>
+        <w:rPr>
+          <w:rFonts w:asciiTheme="majorHAnsi" w:hAnsiTheme="majorHAnsi" w:cstheme="majorHAnsi"/>
+          <w:i/>
+        </w:rPr>
+        <w:t xml:space="preserve">, содержит в себе </w:t>
+      </w:r>
+      <w:r>
+        <w:rPr>
+          <w:rFonts w:asciiTheme="majorHAnsi" w:hAnsiTheme="majorHAnsi" w:cstheme="majorHAnsi"/>
+          <w:i/>
+        </w:rPr>
+        <w:t xml:space="preserve">ссылки на </w:t>
+      </w:r>
+      <w:r>
+        <w:rPr>
+          <w:rFonts w:asciiTheme="majorHAnsi" w:hAnsiTheme="majorHAnsi" w:cstheme="majorHAnsi"/>
+          <w:i/>
+        </w:rPr>
+        <w:t>все файлы</w:t>
+      </w:r>
+      <w:r>
+        <w:rPr>
+          <w:rFonts w:asciiTheme="majorHAnsi" w:hAnsiTheme="majorHAnsi" w:cstheme="majorHAnsi"/>
+          <w:i/>
+        </w:rPr>
+        <w:t xml:space="preserve"> </w:t>
+      </w:r>
+      <w:r>
+        <w:rPr>
+          <w:rFonts w:asciiTheme="majorHAnsi" w:hAnsiTheme="majorHAnsi" w:cstheme="majorHAnsi"/>
+          <w:i/>
+        </w:rPr>
+        <w:t>(с данными)</w:t>
+      </w:r>
+      <w:r>
+        <w:rPr>
+          <w:rFonts w:asciiTheme="majorHAnsi" w:hAnsiTheme="majorHAnsi" w:cstheme="majorHAnsi"/>
+          <w:i/>
+        </w:rPr>
+        <w:t xml:space="preserve">, </w:t>
+      </w:r>
+      <w:r>
+        <w:rPr>
+          <w:rFonts w:asciiTheme="majorHAnsi" w:hAnsiTheme="majorHAnsi" w:cstheme="majorHAnsi"/>
+          <w:i/>
+        </w:rPr>
+        <w:t>необходимы</w:t>
+      </w:r>
+      <w:r>
+        <w:rPr>
+          <w:rFonts w:asciiTheme="majorHAnsi" w:hAnsiTheme="majorHAnsi" w:cstheme="majorHAnsi"/>
+          <w:i/>
+        </w:rPr>
+        <w:t>ми,</w:t>
+      </w:r>
+      <w:r>
+        <w:rPr>
+          <w:rFonts w:asciiTheme="majorHAnsi" w:hAnsiTheme="majorHAnsi" w:cstheme="majorHAnsi"/>
+          <w:i/>
+        </w:rPr>
+        <w:t xml:space="preserve"> </w:t>
+      </w:r>
+      <w:r>
+        <w:rPr>
+          <w:rFonts w:asciiTheme="majorHAnsi" w:hAnsiTheme="majorHAnsi" w:cstheme="majorHAnsi"/>
+          <w:i/>
+        </w:rPr>
+        <w:t xml:space="preserve">как для отправки данных на сервер, так </w:t>
+      </w:r>
+      <w:r>
+        <w:rPr>
+          <w:rFonts w:asciiTheme="majorHAnsi" w:hAnsiTheme="majorHAnsi" w:cstheme="majorHAnsi"/>
+          <w:i/>
+        </w:rPr>
+        <w:t>и возвращаемые сервером данные</w:t>
+      </w:r>
+      <w:r>
+        <w:rPr>
+          <w:rFonts w:asciiTheme="majorHAnsi" w:hAnsiTheme="majorHAnsi" w:cstheme="majorHAnsi"/>
+          <w:i/>
+        </w:rPr>
+        <w:t xml:space="preserve"> </w:t>
+      </w:r>
+      <w:r>
+        <w:rPr>
+          <w:rFonts w:asciiTheme="majorHAnsi" w:hAnsiTheme="majorHAnsi" w:cstheme="majorHAnsi"/>
+          <w:i/>
+        </w:rPr>
+        <w:t>(на момент записи скрипта)</w:t>
+      </w:r>
+      <w:r>
+        <w:rPr>
+          <w:rFonts w:asciiTheme="majorHAnsi" w:hAnsiTheme="majorHAnsi" w:cstheme="majorHAnsi"/>
+          <w:i/>
+        </w:rPr>
+        <w:t>, в ответ на посланный запрос</w:t>
+      </w:r>
+      <w:r>
+        <w:rPr>
+          <w:rFonts w:asciiTheme="majorHAnsi" w:hAnsiTheme="majorHAnsi" w:cstheme="majorHAnsi"/>
+          <w:i/>
+        </w:rPr>
+        <w:t>, и любы</w:t>
+      </w:r>
+      <w:r>
+        <w:rPr>
+          <w:rFonts w:asciiTheme="majorHAnsi" w:hAnsiTheme="majorHAnsi" w:cstheme="majorHAnsi"/>
+          <w:i/>
+        </w:rPr>
+        <w:t>е</w:t>
+      </w:r>
+      <w:r>
+        <w:rPr>
+          <w:rFonts w:asciiTheme="majorHAnsi" w:hAnsiTheme="majorHAnsi" w:cstheme="majorHAnsi"/>
+          <w:i/>
+        </w:rPr>
+        <w:t xml:space="preserve"> другие необходимые сведения</w:t>
+      </w:r>
+      <w:r>
+        <w:rPr>
+          <w:rFonts w:asciiTheme="majorHAnsi" w:hAnsiTheme="majorHAnsi" w:cstheme="majorHAnsi"/>
+          <w:i/>
+        </w:rPr>
+        <w:t>.</w:t>
       </w:r>
     </w:p>
     <w:p>
@@ -13961,64 +13382,6 @@
           <w:i/>
         </w:rPr>
       </w:pPr>
-      <w:proofErr w:type="spellStart"/>
-      <w:r>
-        <w:rPr>
-          <w:rFonts w:asciiTheme="majorHAnsi" w:hAnsiTheme="majorHAnsi" w:cstheme="majorHAnsi"/>
-          <w:i/>
-          <w:lang w:val="en-US"/>
-        </w:rPr>
-        <w:t>vuser</w:t>
-      </w:r>
-      <w:proofErr w:type="spellEnd"/>
-      <w:r>
-        <w:rPr>
-          <w:rFonts w:asciiTheme="majorHAnsi" w:hAnsiTheme="majorHAnsi" w:cstheme="majorHAnsi"/>
-          <w:i/>
-        </w:rPr>
-        <w:t>_</w:t>
-      </w:r>
-      <w:proofErr w:type="spellStart"/>
-      <w:r>
-        <w:rPr>
-          <w:rFonts w:asciiTheme="majorHAnsi" w:hAnsiTheme="majorHAnsi" w:cstheme="majorHAnsi"/>
-          <w:i/>
-          <w:lang w:val="en-US"/>
-        </w:rPr>
-        <w:t>init</w:t>
-      </w:r>
-      <w:proofErr w:type="spellEnd"/>
-      <w:r>
-        <w:rPr>
-          <w:rFonts w:asciiTheme="majorHAnsi" w:hAnsiTheme="majorHAnsi" w:cstheme="majorHAnsi"/>
-          <w:i/>
-        </w:rPr>
-        <w:t>.</w:t>
-      </w:r>
-      <w:proofErr w:type="gramStart"/>
-      <w:r>
-        <w:rPr>
-          <w:rFonts w:asciiTheme="majorHAnsi" w:hAnsiTheme="majorHAnsi" w:cstheme="majorHAnsi"/>
-          <w:i/>
-          <w:lang w:val="en-US"/>
-        </w:rPr>
-        <w:t>c</w:t>
-      </w:r>
-      <w:r>
-        <w:rPr>
-          <w:rFonts w:asciiTheme="majorHAnsi" w:hAnsiTheme="majorHAnsi" w:cstheme="majorHAnsi"/>
-          <w:i/>
-        </w:rPr>
-        <w:t xml:space="preserve">  #</w:t>
-      </w:r>
-      <w:proofErr w:type="gramEnd"/>
-      <w:r>
-        <w:rPr>
-          <w:rFonts w:asciiTheme="majorHAnsi" w:hAnsiTheme="majorHAnsi" w:cstheme="majorHAnsi"/>
-          <w:i/>
-        </w:rPr>
-        <w:t xml:space="preserve"> авторизация</w:t>
-      </w:r>
     </w:p>
     <w:p>
       <w:pPr>
@@ -14033,40 +13396,119 @@
         <w:rPr>
           <w:rFonts w:asciiTheme="majorHAnsi" w:hAnsiTheme="majorHAnsi" w:cstheme="majorHAnsi"/>
           <w:i/>
-          <w:lang w:val="en-US"/>
-        </w:rPr>
-        <w:t>action</w:t>
-      </w:r>
-      <w:r>
-        <w:rPr>
-          <w:rFonts w:asciiTheme="majorHAnsi" w:hAnsiTheme="majorHAnsi" w:cstheme="majorHAnsi"/>
-          <w:i/>
-        </w:rPr>
-        <w:t>.</w:t>
-      </w:r>
-      <w:proofErr w:type="gramStart"/>
-      <w:r>
-        <w:rPr>
-          <w:rFonts w:asciiTheme="majorHAnsi" w:hAnsiTheme="majorHAnsi" w:cstheme="majorHAnsi"/>
-          <w:i/>
-          <w:lang w:val="en-US"/>
-        </w:rPr>
-        <w:t>c</w:t>
-      </w:r>
-      <w:r>
-        <w:rPr>
-          <w:rFonts w:asciiTheme="majorHAnsi" w:hAnsiTheme="majorHAnsi" w:cstheme="majorHAnsi"/>
-          <w:i/>
-        </w:rPr>
-        <w:t xml:space="preserve">  #</w:t>
-      </w:r>
-      <w:proofErr w:type="gramEnd"/>
-      <w:r>
-        <w:rPr>
-          <w:rFonts w:asciiTheme="majorHAnsi" w:hAnsiTheme="majorHAnsi" w:cstheme="majorHAnsi"/>
-          <w:i/>
-        </w:rPr>
-        <w:t xml:space="preserve"> тело1 теста</w:t>
+        </w:rPr>
+        <w:t>Пример</w:t>
+      </w:r>
+      <w:r>
+        <w:rPr>
+          <w:rFonts w:asciiTheme="majorHAnsi" w:hAnsiTheme="majorHAnsi" w:cstheme="majorHAnsi"/>
+          <w:i/>
+        </w:rPr>
+        <w:t xml:space="preserve"> “</w:t>
+      </w:r>
+      <w:r>
+        <w:rPr>
+          <w:rFonts w:asciiTheme="majorHAnsi" w:hAnsiTheme="majorHAnsi" w:cstheme="majorHAnsi"/>
+          <w:i/>
+          <w:lang w:val="en-US"/>
+        </w:rPr>
+        <w:t>t</w:t>
+      </w:r>
+      <w:r>
+        <w:rPr>
+          <w:rFonts w:asciiTheme="majorHAnsi" w:hAnsiTheme="majorHAnsi" w:cstheme="majorHAnsi"/>
+          <w:i/>
+        </w:rPr>
+        <w:t>1.</w:t>
+      </w:r>
+      <w:r>
+        <w:rPr>
+          <w:rFonts w:asciiTheme="majorHAnsi" w:hAnsiTheme="majorHAnsi" w:cstheme="majorHAnsi"/>
+          <w:i/>
+          <w:lang w:val="en-US"/>
+        </w:rPr>
+        <w:t>inf</w:t>
+      </w:r>
+      <w:r>
+        <w:rPr>
+          <w:rFonts w:asciiTheme="majorHAnsi" w:hAnsiTheme="majorHAnsi" w:cstheme="majorHAnsi"/>
+          <w:i/>
+        </w:rPr>
+        <w:t>”</w:t>
+      </w:r>
+      <w:r>
+        <w:rPr>
+          <w:rFonts w:asciiTheme="majorHAnsi" w:hAnsiTheme="majorHAnsi" w:cstheme="majorHAnsi"/>
+          <w:i/>
+        </w:rPr>
+        <w:t xml:space="preserve">, </w:t>
+      </w:r>
+      <w:r>
+        <w:rPr>
+          <w:rFonts w:asciiTheme="majorHAnsi" w:hAnsiTheme="majorHAnsi" w:cstheme="majorHAnsi"/>
+          <w:i/>
+        </w:rPr>
+        <w:t>где</w:t>
+      </w:r>
+      <w:r>
+        <w:rPr>
+          <w:rFonts w:asciiTheme="majorHAnsi" w:hAnsiTheme="majorHAnsi" w:cstheme="majorHAnsi"/>
+          <w:i/>
+        </w:rPr>
+        <w:t xml:space="preserve"> прописаны ссылки на </w:t>
+      </w:r>
+      <w:r>
+        <w:rPr>
+          <w:rFonts w:asciiTheme="majorHAnsi" w:hAnsiTheme="majorHAnsi" w:cstheme="majorHAnsi"/>
+          <w:i/>
+        </w:rPr>
+        <w:t xml:space="preserve">принадлежащие ему </w:t>
+      </w:r>
+      <w:r>
+        <w:rPr>
+          <w:rFonts w:asciiTheme="majorHAnsi" w:hAnsiTheme="majorHAnsi" w:cstheme="majorHAnsi"/>
+          <w:i/>
+          <w:lang w:val="en-US"/>
+        </w:rPr>
+        <w:t>Request</w:t>
+      </w:r>
+      <w:r>
+        <w:rPr>
+          <w:rFonts w:asciiTheme="majorHAnsi" w:hAnsiTheme="majorHAnsi" w:cstheme="majorHAnsi"/>
+          <w:i/>
+        </w:rPr>
+        <w:t>/</w:t>
+      </w:r>
+      <w:r>
+        <w:rPr>
+          <w:rFonts w:asciiTheme="majorHAnsi" w:hAnsiTheme="majorHAnsi" w:cstheme="majorHAnsi"/>
+          <w:i/>
+          <w:lang w:val="en-US"/>
+        </w:rPr>
+        <w:t>Respon</w:t>
+      </w:r>
+      <w:r>
+        <w:rPr>
+          <w:rFonts w:asciiTheme="majorHAnsi" w:hAnsiTheme="majorHAnsi" w:cstheme="majorHAnsi"/>
+          <w:i/>
+          <w:lang w:val="en-US"/>
+        </w:rPr>
+        <w:t>s</w:t>
+      </w:r>
+      <w:r>
+        <w:rPr>
+          <w:rFonts w:asciiTheme="majorHAnsi" w:hAnsiTheme="majorHAnsi" w:cstheme="majorHAnsi"/>
+          <w:i/>
+          <w:lang w:val="en-US"/>
+        </w:rPr>
+        <w:t>e</w:t>
+      </w:r>
+      <w:r>
+        <w:rPr>
+          <w:rFonts w:asciiTheme="majorHAnsi" w:hAnsiTheme="majorHAnsi" w:cstheme="majorHAnsi"/>
+          <w:i/>
+        </w:rPr>
+        <w:t>:</w:t>
       </w:r>
     </w:p>
     <w:p>
@@ -14076,313 +13518,6 @@
         <w:rPr>
           <w:rFonts w:asciiTheme="majorHAnsi" w:hAnsiTheme="majorHAnsi" w:cstheme="majorHAnsi"/>
           <w:i/>
-          <w:lang w:val="en-US"/>
-        </w:rPr>
-      </w:pPr>
-      <w:proofErr w:type="spellStart"/>
-      <w:r>
-        <w:rPr>
-          <w:rFonts w:asciiTheme="majorHAnsi" w:hAnsiTheme="majorHAnsi" w:cstheme="majorHAnsi"/>
-          <w:i/>
-          <w:lang w:val="en-US"/>
-        </w:rPr>
-        <w:t>action_two.</w:t>
-      </w:r>
-      <w:proofErr w:type="gramStart"/>
-      <w:r>
-        <w:rPr>
-          <w:rFonts w:asciiTheme="majorHAnsi" w:hAnsiTheme="majorHAnsi" w:cstheme="majorHAnsi"/>
-          <w:i/>
-          <w:lang w:val="en-US"/>
-        </w:rPr>
-        <w:t>c</w:t>
-      </w:r>
-      <w:proofErr w:type="spellEnd"/>
-      <w:r>
-        <w:rPr>
-          <w:rFonts w:asciiTheme="majorHAnsi" w:hAnsiTheme="majorHAnsi" w:cstheme="majorHAnsi"/>
-          <w:i/>
-          <w:lang w:val="en-US"/>
-        </w:rPr>
-        <w:t xml:space="preserve">  #</w:t>
-      </w:r>
-      <w:proofErr w:type="gramEnd"/>
-      <w:r>
-        <w:rPr>
-          <w:rFonts w:asciiTheme="majorHAnsi" w:hAnsiTheme="majorHAnsi" w:cstheme="majorHAnsi"/>
-          <w:i/>
-          <w:lang w:val="en-US"/>
-        </w:rPr>
-        <w:t xml:space="preserve"> </w:t>
-      </w:r>
-      <w:r>
-        <w:rPr>
-          <w:rFonts w:asciiTheme="majorHAnsi" w:hAnsiTheme="majorHAnsi" w:cstheme="majorHAnsi"/>
-          <w:i/>
-        </w:rPr>
-        <w:t>тело</w:t>
-      </w:r>
-      <w:r>
-        <w:rPr>
-          <w:rFonts w:asciiTheme="majorHAnsi" w:hAnsiTheme="majorHAnsi" w:cstheme="majorHAnsi"/>
-          <w:i/>
-          <w:lang w:val="en-US"/>
-        </w:rPr>
-        <w:t xml:space="preserve">2 </w:t>
-      </w:r>
-      <w:r>
-        <w:rPr>
-          <w:rFonts w:asciiTheme="majorHAnsi" w:hAnsiTheme="majorHAnsi" w:cstheme="majorHAnsi"/>
-          <w:i/>
-        </w:rPr>
-        <w:t>теста</w:t>
-      </w:r>
-    </w:p>
-    <w:p>
-      <w:pPr>
-        <w:pStyle w:val="a5"/>
-        <w:ind w:firstLine="696"/>
-        <w:rPr>
-          <w:rFonts w:asciiTheme="majorHAnsi" w:hAnsiTheme="majorHAnsi" w:cstheme="majorHAnsi"/>
-          <w:i/>
-          <w:lang w:val="en-US"/>
-        </w:rPr>
-      </w:pPr>
-      <w:proofErr w:type="spellStart"/>
-      <w:r>
-        <w:rPr>
-          <w:rFonts w:asciiTheme="majorHAnsi" w:hAnsiTheme="majorHAnsi" w:cstheme="majorHAnsi"/>
-          <w:i/>
-          <w:lang w:val="en-US"/>
-        </w:rPr>
-        <w:t>vuser_end.</w:t>
-      </w:r>
-      <w:proofErr w:type="gramStart"/>
-      <w:r>
-        <w:rPr>
-          <w:rFonts w:asciiTheme="majorHAnsi" w:hAnsiTheme="majorHAnsi" w:cstheme="majorHAnsi"/>
-          <w:i/>
-          <w:lang w:val="en-US"/>
-        </w:rPr>
-        <w:t>c</w:t>
-      </w:r>
-      <w:proofErr w:type="spellEnd"/>
-      <w:r>
-        <w:rPr>
-          <w:rFonts w:asciiTheme="majorHAnsi" w:hAnsiTheme="majorHAnsi" w:cstheme="majorHAnsi"/>
-          <w:i/>
-          <w:lang w:val="en-US"/>
-        </w:rPr>
-        <w:t xml:space="preserve">  #</w:t>
-      </w:r>
-      <w:proofErr w:type="gramEnd"/>
-      <w:r>
-        <w:rPr>
-          <w:rFonts w:asciiTheme="majorHAnsi" w:hAnsiTheme="majorHAnsi" w:cstheme="majorHAnsi"/>
-          <w:i/>
-          <w:lang w:val="en-US"/>
-        </w:rPr>
-        <w:t xml:space="preserve"> </w:t>
-      </w:r>
-      <w:r>
-        <w:rPr>
-          <w:rFonts w:asciiTheme="majorHAnsi" w:hAnsiTheme="majorHAnsi" w:cstheme="majorHAnsi"/>
-          <w:i/>
-        </w:rPr>
-        <w:t>логаут</w:t>
-      </w:r>
-    </w:p>
-    <w:p>
-      <w:pPr>
-        <w:pStyle w:val="a5"/>
-        <w:rPr>
-          <w:rFonts w:asciiTheme="majorHAnsi" w:hAnsiTheme="majorHAnsi" w:cstheme="majorHAnsi"/>
-          <w:lang w:val="en-US"/>
-        </w:rPr>
-      </w:pPr>
-    </w:p>
-    <w:p>
-      <w:pPr>
-        <w:pStyle w:val="a5"/>
-        <w:rPr>
-          <w:rFonts w:asciiTheme="majorHAnsi" w:hAnsiTheme="majorHAnsi" w:cstheme="majorHAnsi"/>
-          <w:i/>
-        </w:rPr>
-      </w:pPr>
-      <w:r>
-        <w:rPr>
-          <w:rFonts w:asciiTheme="majorHAnsi" w:hAnsiTheme="majorHAnsi" w:cstheme="majorHAnsi"/>
-          <w:i/>
-          <w:lang w:val="en-US"/>
-        </w:rPr>
-        <w:t>action</w:t>
-      </w:r>
-      <w:r>
-        <w:rPr>
-          <w:rFonts w:asciiTheme="majorHAnsi" w:hAnsiTheme="majorHAnsi" w:cstheme="majorHAnsi"/>
-          <w:i/>
-        </w:rPr>
-        <w:t>.</w:t>
-      </w:r>
-      <w:r>
-        <w:rPr>
-          <w:rFonts w:asciiTheme="majorHAnsi" w:hAnsiTheme="majorHAnsi" w:cstheme="majorHAnsi"/>
-          <w:i/>
-          <w:lang w:val="en-US"/>
-        </w:rPr>
-        <w:t>c</w:t>
-      </w:r>
-      <w:r>
-        <w:rPr>
-          <w:rFonts w:asciiTheme="majorHAnsi" w:hAnsiTheme="majorHAnsi" w:cstheme="majorHAnsi"/>
-          <w:i/>
-        </w:rPr>
-        <w:t xml:space="preserve"> </w:t>
-      </w:r>
-      <w:r>
-        <w:rPr>
-          <w:rFonts w:asciiTheme="majorHAnsi" w:hAnsiTheme="majorHAnsi" w:cstheme="majorHAnsi"/>
-          <w:i/>
-          <w:lang w:val="en-US"/>
-        </w:rPr>
-        <w:t>LoadRunner</w:t>
-      </w:r>
-      <w:r>
-        <w:rPr>
-          <w:rFonts w:asciiTheme="majorHAnsi" w:hAnsiTheme="majorHAnsi" w:cstheme="majorHAnsi"/>
-          <w:i/>
-        </w:rPr>
-        <w:t xml:space="preserve"> теста, это в некотором смысле, “представление” множества </w:t>
-      </w:r>
-      <w:r>
-        <w:rPr>
-          <w:rFonts w:asciiTheme="majorHAnsi" w:hAnsiTheme="majorHAnsi" w:cstheme="majorHAnsi"/>
-          <w:i/>
-          <w:lang w:val="en-US"/>
-        </w:rPr>
-        <w:t>inf</w:t>
-      </w:r>
-      <w:r>
-        <w:rPr>
-          <w:rFonts w:asciiTheme="majorHAnsi" w:hAnsiTheme="majorHAnsi" w:cstheme="majorHAnsi"/>
-          <w:i/>
-        </w:rPr>
-        <w:t xml:space="preserve">-файлов </w:t>
-      </w:r>
-      <w:r>
-        <w:rPr>
-          <w:rFonts w:asciiTheme="majorHAnsi" w:hAnsiTheme="majorHAnsi" w:cstheme="majorHAnsi"/>
-          <w:i/>
-          <w:lang w:val="en-US"/>
-        </w:rPr>
-        <w:t>data</w:t>
-      </w:r>
-      <w:r>
-        <w:rPr>
-          <w:rFonts w:asciiTheme="majorHAnsi" w:hAnsiTheme="majorHAnsi" w:cstheme="majorHAnsi"/>
-          <w:i/>
-        </w:rPr>
-        <w:t xml:space="preserve">-каталога, в виде </w:t>
-      </w:r>
-      <w:r>
-        <w:rPr>
-          <w:rFonts w:asciiTheme="majorHAnsi" w:hAnsiTheme="majorHAnsi" w:cstheme="majorHAnsi"/>
-          <w:i/>
-          <w:lang w:val="en-US"/>
-        </w:rPr>
-        <w:t>LoadRunner</w:t>
-      </w:r>
-      <w:r>
-        <w:rPr>
-          <w:rFonts w:asciiTheme="majorHAnsi" w:hAnsiTheme="majorHAnsi" w:cstheme="majorHAnsi"/>
-          <w:i/>
-        </w:rPr>
-        <w:t xml:space="preserve"> кода скрипта - множества </w:t>
-      </w:r>
-      <w:r>
-        <w:rPr>
-          <w:rFonts w:asciiTheme="majorHAnsi" w:hAnsiTheme="majorHAnsi" w:cstheme="majorHAnsi"/>
-          <w:b/>
-          <w:i/>
-        </w:rPr>
-        <w:t>объектов</w:t>
-      </w:r>
-      <w:r>
-        <w:rPr>
-          <w:rFonts w:asciiTheme="majorHAnsi" w:hAnsiTheme="majorHAnsi" w:cstheme="majorHAnsi"/>
-          <w:i/>
-        </w:rPr>
-        <w:t xml:space="preserve">, некоторые из которых ссылаются на </w:t>
-      </w:r>
-      <w:r>
-        <w:rPr>
-          <w:rFonts w:asciiTheme="majorHAnsi" w:hAnsiTheme="majorHAnsi" w:cstheme="majorHAnsi"/>
-          <w:i/>
-          <w:lang w:val="en-US"/>
-        </w:rPr>
-        <w:t>inf</w:t>
-      </w:r>
-      <w:r>
-        <w:rPr>
-          <w:rFonts w:asciiTheme="majorHAnsi" w:hAnsiTheme="majorHAnsi" w:cstheme="majorHAnsi"/>
-          <w:i/>
-        </w:rPr>
-        <w:t xml:space="preserve">-файлы, в дальнейшем именуемых </w:t>
-      </w:r>
-      <w:r>
-        <w:rPr>
-          <w:rFonts w:asciiTheme="majorHAnsi" w:hAnsiTheme="majorHAnsi" w:cstheme="majorHAnsi"/>
-          <w:b/>
-          <w:i/>
-          <w:lang w:val="en-US"/>
-        </w:rPr>
-        <w:t>web</w:t>
-      </w:r>
-      <w:r>
-        <w:rPr>
-          <w:rFonts w:asciiTheme="majorHAnsi" w:hAnsiTheme="majorHAnsi" w:cstheme="majorHAnsi"/>
-          <w:b/>
-          <w:i/>
-        </w:rPr>
-        <w:t>_</w:t>
-      </w:r>
-      <w:r>
-        <w:rPr>
-          <w:rFonts w:asciiTheme="majorHAnsi" w:hAnsiTheme="majorHAnsi" w:cstheme="majorHAnsi"/>
-          <w:i/>
-        </w:rPr>
-        <w:t>,</w:t>
-      </w:r>
-      <w:r>
-        <w:rPr>
-          <w:rFonts w:asciiTheme="majorHAnsi" w:hAnsiTheme="majorHAnsi" w:cstheme="majorHAnsi"/>
-          <w:b/>
-          <w:i/>
-        </w:rPr>
-        <w:t xml:space="preserve"> </w:t>
-      </w:r>
-      <w:r>
-        <w:rPr>
-          <w:rFonts w:asciiTheme="majorHAnsi" w:hAnsiTheme="majorHAnsi" w:cstheme="majorHAnsi"/>
-          <w:i/>
-        </w:rPr>
-        <w:t xml:space="preserve">и иного “неважного” кода. </w:t>
-      </w:r>
-    </w:p>
-    <w:p>
-      <w:pPr>
-        <w:pStyle w:val="a5"/>
-        <w:rPr>
-          <w:rFonts w:asciiTheme="majorHAnsi" w:hAnsiTheme="majorHAnsi" w:cstheme="majorHAnsi"/>
-          <w:i/>
-        </w:rPr>
-      </w:pPr>
-    </w:p>
-    <w:p>
-      <w:pPr>
-        <w:pStyle w:val="a5"/>
-        <w:rPr>
-          <w:rFonts w:asciiTheme="majorHAnsi" w:hAnsiTheme="majorHAnsi" w:cstheme="majorHAnsi"/>
         </w:rPr>
       </w:pPr>
       <w:r>
@@ -14391,10 +13526,10 @@
           <w:noProof/>
         </w:rPr>
         <w:drawing>
-          <wp:inline distT="0" distB="0" distL="0" distR="0" wp14:anchorId="41AB7014" wp14:editId="68F786B4">
-            <wp:extent cx="3428975" cy="2019631"/>
-            <wp:effectExtent l="0" t="0" r="635" b="0"/>
-            <wp:docPr id="8" name="Рисунок 8"/>
+          <wp:inline distT="0" distB="0" distL="0" distR="0" wp14:anchorId="5FE51CF3" wp14:editId="73949162">
+            <wp:extent cx="5089038" cy="2011680"/>
+            <wp:effectExtent l="0" t="0" r="0" b="7620"/>
+            <wp:docPr id="4" name="Рисунок 4"/>
             <wp:cNvGraphicFramePr>
               <a:graphicFrameLocks xmlns:a="http://schemas.openxmlformats.org/drawingml/2006/main" noChangeAspect="1"/>
             </wp:cNvGraphicFramePr>
@@ -14414,6 +13549,1138 @@
                   <pic:spPr>
                     <a:xfrm>
                       <a:off x="0" y="0"/>
+                      <a:ext cx="5123261" cy="2025208"/>
+                    </a:xfrm>
+                    <a:prstGeom prst="rect">
+                      <a:avLst/>
+                    </a:prstGeom>
+                  </pic:spPr>
+                </pic:pic>
+              </a:graphicData>
+            </a:graphic>
+          </wp:inline>
+        </w:drawing>
+      </w:r>
+    </w:p>
+    <w:p>
+      <w:pPr>
+        <w:pStyle w:val="a5"/>
+        <w:rPr>
+          <w:rFonts w:asciiTheme="majorHAnsi" w:hAnsiTheme="majorHAnsi" w:cstheme="majorHAnsi"/>
+        </w:rPr>
+      </w:pPr>
+    </w:p>
+    <w:p>
+      <w:pPr>
+        <w:pStyle w:val="a5"/>
+        <w:ind w:left="1416"/>
+        <w:rPr>
+          <w:rFonts w:asciiTheme="majorHAnsi" w:hAnsiTheme="majorHAnsi" w:cstheme="majorHAnsi"/>
+          <w:i/>
+        </w:rPr>
+      </w:pPr>
+      <w:r>
+        <w:rPr>
+          <w:rFonts w:asciiTheme="majorHAnsi" w:hAnsiTheme="majorHAnsi" w:cstheme="majorHAnsi"/>
+          <w:i/>
+        </w:rPr>
+        <w:t xml:space="preserve">Ошибочно считать, что </w:t>
+      </w:r>
+      <w:r>
+        <w:rPr>
+          <w:rFonts w:asciiTheme="majorHAnsi" w:hAnsiTheme="majorHAnsi" w:cstheme="majorHAnsi"/>
+          <w:i/>
+        </w:rPr>
+        <w:t xml:space="preserve">из названия </w:t>
+      </w:r>
+      <w:r>
+        <w:rPr>
+          <w:rFonts w:asciiTheme="majorHAnsi" w:hAnsiTheme="majorHAnsi" w:cstheme="majorHAnsi"/>
+          <w:i/>
+          <w:lang w:val="en-US"/>
+        </w:rPr>
+        <w:t>Request</w:t>
+      </w:r>
+      <w:r>
+        <w:rPr>
+          <w:rFonts w:asciiTheme="majorHAnsi" w:hAnsiTheme="majorHAnsi" w:cstheme="majorHAnsi"/>
+          <w:i/>
+        </w:rPr>
+        <w:t>/</w:t>
+      </w:r>
+      <w:r>
+        <w:rPr>
+          <w:rFonts w:asciiTheme="majorHAnsi" w:hAnsiTheme="majorHAnsi" w:cstheme="majorHAnsi"/>
+          <w:i/>
+          <w:lang w:val="en-US"/>
+        </w:rPr>
+        <w:t>Response</w:t>
+      </w:r>
+      <w:r>
+        <w:rPr>
+          <w:rFonts w:asciiTheme="majorHAnsi" w:hAnsiTheme="majorHAnsi" w:cstheme="majorHAnsi"/>
+          <w:i/>
+        </w:rPr>
+        <w:t xml:space="preserve">-файла, можно напрямую узнать </w:t>
+      </w:r>
+      <w:r>
+        <w:rPr>
+          <w:rFonts w:asciiTheme="majorHAnsi" w:hAnsiTheme="majorHAnsi" w:cstheme="majorHAnsi"/>
+          <w:i/>
+        </w:rPr>
+        <w:t xml:space="preserve">номер </w:t>
+      </w:r>
+      <w:r>
+        <w:rPr>
+          <w:rFonts w:asciiTheme="majorHAnsi" w:hAnsiTheme="majorHAnsi" w:cstheme="majorHAnsi"/>
+          <w:i/>
+          <w:lang w:val="en-US"/>
+        </w:rPr>
+        <w:t>inf</w:t>
+      </w:r>
+      <w:r>
+        <w:rPr>
+          <w:rFonts w:asciiTheme="majorHAnsi" w:hAnsiTheme="majorHAnsi" w:cstheme="majorHAnsi"/>
+          <w:i/>
+        </w:rPr>
+        <w:t>-</w:t>
+      </w:r>
+      <w:r>
+        <w:rPr>
+          <w:rFonts w:asciiTheme="majorHAnsi" w:hAnsiTheme="majorHAnsi" w:cstheme="majorHAnsi"/>
+          <w:i/>
+        </w:rPr>
+        <w:t xml:space="preserve">файла, </w:t>
+      </w:r>
+      <w:r>
+        <w:rPr>
+          <w:rFonts w:asciiTheme="majorHAnsi" w:hAnsiTheme="majorHAnsi" w:cstheme="majorHAnsi"/>
+          <w:i/>
+        </w:rPr>
+        <w:t xml:space="preserve">которому </w:t>
+      </w:r>
+      <w:r>
+        <w:rPr>
+          <w:rFonts w:asciiTheme="majorHAnsi" w:hAnsiTheme="majorHAnsi" w:cstheme="majorHAnsi"/>
+          <w:i/>
+        </w:rPr>
+        <w:t xml:space="preserve">он </w:t>
+      </w:r>
+      <w:r>
+        <w:rPr>
+          <w:rFonts w:asciiTheme="majorHAnsi" w:hAnsiTheme="majorHAnsi" w:cstheme="majorHAnsi"/>
+          <w:i/>
+        </w:rPr>
+        <w:t>принадлежит</w:t>
+      </w:r>
+      <w:r>
+        <w:rPr>
+          <w:rFonts w:asciiTheme="majorHAnsi" w:hAnsiTheme="majorHAnsi" w:cstheme="majorHAnsi"/>
+          <w:i/>
+        </w:rPr>
+        <w:t>. Например</w:t>
+      </w:r>
+      <w:r>
+        <w:rPr>
+          <w:rFonts w:asciiTheme="majorHAnsi" w:hAnsiTheme="majorHAnsi" w:cstheme="majorHAnsi"/>
+          <w:i/>
+        </w:rPr>
+        <w:t>,</w:t>
+      </w:r>
+      <w:r>
+        <w:rPr>
+          <w:rFonts w:asciiTheme="majorHAnsi" w:hAnsiTheme="majorHAnsi" w:cstheme="majorHAnsi"/>
+          <w:i/>
+        </w:rPr>
+        <w:t xml:space="preserve"> можно подумать</w:t>
+      </w:r>
+      <w:r>
+        <w:rPr>
+          <w:rFonts w:asciiTheme="majorHAnsi" w:hAnsiTheme="majorHAnsi" w:cstheme="majorHAnsi"/>
+          <w:i/>
+        </w:rPr>
+        <w:t>,</w:t>
+      </w:r>
+      <w:r>
+        <w:rPr>
+          <w:rFonts w:asciiTheme="majorHAnsi" w:hAnsiTheme="majorHAnsi" w:cstheme="majorHAnsi"/>
+          <w:i/>
+        </w:rPr>
+        <w:t xml:space="preserve"> что файл “t4_RequestBody.txt” принадлежит “</w:t>
+      </w:r>
+      <w:r>
+        <w:rPr>
+          <w:rFonts w:asciiTheme="majorHAnsi" w:hAnsiTheme="majorHAnsi" w:cstheme="majorHAnsi"/>
+          <w:i/>
+          <w:lang w:val="en-US"/>
+        </w:rPr>
+        <w:t>t</w:t>
+      </w:r>
+      <w:r>
+        <w:rPr>
+          <w:rFonts w:asciiTheme="majorHAnsi" w:hAnsiTheme="majorHAnsi" w:cstheme="majorHAnsi"/>
+          <w:i/>
+        </w:rPr>
+        <w:t>4.</w:t>
+      </w:r>
+      <w:r>
+        <w:rPr>
+          <w:rFonts w:asciiTheme="majorHAnsi" w:hAnsiTheme="majorHAnsi" w:cstheme="majorHAnsi"/>
+          <w:i/>
+          <w:lang w:val="en-US"/>
+        </w:rPr>
+        <w:t>inf</w:t>
+      </w:r>
+      <w:r>
+        <w:rPr>
+          <w:rFonts w:asciiTheme="majorHAnsi" w:hAnsiTheme="majorHAnsi" w:cstheme="majorHAnsi"/>
+          <w:i/>
+        </w:rPr>
+        <w:t>”</w:t>
+      </w:r>
+      <w:r>
+        <w:rPr>
+          <w:rFonts w:asciiTheme="majorHAnsi" w:hAnsiTheme="majorHAnsi" w:cstheme="majorHAnsi"/>
+          <w:i/>
+        </w:rPr>
+        <w:t xml:space="preserve">, это так лишь отчасти. На самом деле </w:t>
+      </w:r>
+      <w:r>
+        <w:rPr>
+          <w:rFonts w:asciiTheme="majorHAnsi" w:hAnsiTheme="majorHAnsi" w:cstheme="majorHAnsi"/>
+          <w:i/>
+        </w:rPr>
+        <w:t>он</w:t>
+      </w:r>
+      <w:r>
+        <w:rPr>
+          <w:rFonts w:asciiTheme="majorHAnsi" w:hAnsiTheme="majorHAnsi" w:cstheme="majorHAnsi"/>
+          <w:i/>
+        </w:rPr>
+        <w:t xml:space="preserve"> может принадлежать сразу нескольким </w:t>
+      </w:r>
+      <w:r>
+        <w:rPr>
+          <w:rFonts w:asciiTheme="majorHAnsi" w:hAnsiTheme="majorHAnsi" w:cstheme="majorHAnsi"/>
+          <w:i/>
+          <w:lang w:val="en-US"/>
+        </w:rPr>
+        <w:t>inf</w:t>
+      </w:r>
+      <w:r>
+        <w:rPr>
+          <w:rFonts w:asciiTheme="majorHAnsi" w:hAnsiTheme="majorHAnsi" w:cstheme="majorHAnsi"/>
+          <w:i/>
+        </w:rPr>
+        <w:t>-файлам, например “</w:t>
+      </w:r>
+      <w:r>
+        <w:rPr>
+          <w:rFonts w:asciiTheme="majorHAnsi" w:hAnsiTheme="majorHAnsi" w:cstheme="majorHAnsi"/>
+          <w:i/>
+          <w:lang w:val="en-US"/>
+        </w:rPr>
+        <w:t>t</w:t>
+      </w:r>
+      <w:r>
+        <w:rPr>
+          <w:rFonts w:asciiTheme="majorHAnsi" w:hAnsiTheme="majorHAnsi" w:cstheme="majorHAnsi"/>
+          <w:i/>
+        </w:rPr>
+        <w:t>4.</w:t>
+      </w:r>
+      <w:r>
+        <w:rPr>
+          <w:rFonts w:asciiTheme="majorHAnsi" w:hAnsiTheme="majorHAnsi" w:cstheme="majorHAnsi"/>
+          <w:i/>
+          <w:lang w:val="en-US"/>
+        </w:rPr>
+        <w:t>inf</w:t>
+      </w:r>
+      <w:r>
+        <w:rPr>
+          <w:rFonts w:asciiTheme="majorHAnsi" w:hAnsiTheme="majorHAnsi" w:cstheme="majorHAnsi"/>
+          <w:i/>
+        </w:rPr>
+        <w:t>” и “</w:t>
+      </w:r>
+      <w:r>
+        <w:rPr>
+          <w:rFonts w:asciiTheme="majorHAnsi" w:hAnsiTheme="majorHAnsi" w:cstheme="majorHAnsi"/>
+          <w:i/>
+          <w:lang w:val="en-US"/>
+        </w:rPr>
+        <w:t>t</w:t>
+      </w:r>
+      <w:r>
+        <w:rPr>
+          <w:rFonts w:asciiTheme="majorHAnsi" w:hAnsiTheme="majorHAnsi" w:cstheme="majorHAnsi"/>
+          <w:i/>
+        </w:rPr>
+        <w:t>7.</w:t>
+      </w:r>
+      <w:r>
+        <w:rPr>
+          <w:rFonts w:asciiTheme="majorHAnsi" w:hAnsiTheme="majorHAnsi" w:cstheme="majorHAnsi"/>
+          <w:i/>
+          <w:lang w:val="en-US"/>
+        </w:rPr>
+        <w:t>inf</w:t>
+      </w:r>
+      <w:r>
+        <w:rPr>
+          <w:rFonts w:asciiTheme="majorHAnsi" w:hAnsiTheme="majorHAnsi" w:cstheme="majorHAnsi"/>
+          <w:i/>
+        </w:rPr>
+        <w:t xml:space="preserve">”, а название отражает лишь первый из них. </w:t>
+      </w:r>
+    </w:p>
+    <w:p>
+      <w:pPr>
+        <w:pStyle w:val="a5"/>
+        <w:rPr>
+          <w:rFonts w:asciiTheme="majorHAnsi" w:hAnsiTheme="majorHAnsi" w:cstheme="majorHAnsi"/>
+          <w:i/>
+        </w:rPr>
+      </w:pPr>
+    </w:p>
+    <w:p>
+      <w:pPr>
+        <w:pStyle w:val="a5"/>
+        <w:ind w:left="1416"/>
+        <w:rPr>
+          <w:rFonts w:asciiTheme="majorHAnsi" w:hAnsiTheme="majorHAnsi" w:cstheme="majorHAnsi"/>
+          <w:i/>
+        </w:rPr>
+      </w:pPr>
+      <w:r>
+        <w:rPr>
+          <w:rFonts w:asciiTheme="majorHAnsi" w:hAnsiTheme="majorHAnsi" w:cstheme="majorHAnsi"/>
+          <w:i/>
+        </w:rPr>
+        <w:t xml:space="preserve">Следует учитывать, что клик по кнопке, либо любое другое событие, может вызывать другие последующие события, не всегда визуально отображаемые, в следствие чего </w:t>
+      </w:r>
+      <w:r>
+        <w:rPr>
+          <w:rFonts w:asciiTheme="majorHAnsi" w:hAnsiTheme="majorHAnsi" w:cstheme="majorHAnsi"/>
+          <w:i/>
+          <w:lang w:val="en-US"/>
+        </w:rPr>
+        <w:t>LoadRunner</w:t>
+      </w:r>
+      <w:r>
+        <w:rPr>
+          <w:rFonts w:asciiTheme="majorHAnsi" w:hAnsiTheme="majorHAnsi" w:cstheme="majorHAnsi"/>
+          <w:i/>
+        </w:rPr>
+        <w:t xml:space="preserve"> может разбить, казалось-бы “атомарное” действие, на несколько </w:t>
+      </w:r>
+      <w:r>
+        <w:rPr>
+          <w:rFonts w:asciiTheme="majorHAnsi" w:hAnsiTheme="majorHAnsi" w:cstheme="majorHAnsi"/>
+          <w:i/>
+          <w:lang w:val="en-US"/>
+        </w:rPr>
+        <w:t>inf</w:t>
+      </w:r>
+      <w:r>
+        <w:rPr>
+          <w:rFonts w:asciiTheme="majorHAnsi" w:hAnsiTheme="majorHAnsi" w:cstheme="majorHAnsi"/>
+          <w:i/>
+        </w:rPr>
+        <w:t>.</w:t>
+      </w:r>
+      <w:r>
+        <w:rPr>
+          <w:rFonts w:asciiTheme="majorHAnsi" w:hAnsiTheme="majorHAnsi" w:cstheme="majorHAnsi"/>
+          <w:i/>
+        </w:rPr>
+        <w:t xml:space="preserve"> </w:t>
+      </w:r>
+      <w:r>
+        <w:rPr>
+          <w:rFonts w:asciiTheme="majorHAnsi" w:hAnsiTheme="majorHAnsi" w:cstheme="majorHAnsi"/>
+          <w:i/>
+        </w:rPr>
+        <w:t xml:space="preserve">Разбивка трафика на отдельные файлы, происходит в соответствие с настройками и протоколом записи, выбранными пользователем в </w:t>
+      </w:r>
+      <w:r>
+        <w:rPr>
+          <w:rFonts w:asciiTheme="majorHAnsi" w:hAnsiTheme="majorHAnsi" w:cstheme="majorHAnsi"/>
+          <w:i/>
+          <w:lang w:val="en-US"/>
+        </w:rPr>
+        <w:t>LoadRunner</w:t>
+      </w:r>
+      <w:r>
+        <w:rPr>
+          <w:rFonts w:asciiTheme="majorHAnsi" w:hAnsiTheme="majorHAnsi" w:cstheme="majorHAnsi"/>
+          <w:i/>
+        </w:rPr>
+        <w:t xml:space="preserve">, перед началом записи. </w:t>
+      </w:r>
+    </w:p>
+    <w:p>
+      <w:pPr>
+        <w:pStyle w:val="a5"/>
+        <w:rPr>
+          <w:rFonts w:asciiTheme="majorHAnsi" w:hAnsiTheme="majorHAnsi" w:cstheme="majorHAnsi"/>
+        </w:rPr>
+      </w:pPr>
+    </w:p>
+    <w:p>
+      <w:pPr>
+        <w:pStyle w:val="a5"/>
+        <w:rPr>
+          <w:rFonts w:asciiTheme="majorHAnsi" w:hAnsiTheme="majorHAnsi" w:cstheme="majorHAnsi"/>
+        </w:rPr>
+      </w:pPr>
+    </w:p>
+    <w:p>
+      <w:pPr>
+        <w:pStyle w:val="a5"/>
+        <w:rPr>
+          <w:rFonts w:asciiTheme="majorHAnsi" w:hAnsiTheme="majorHAnsi" w:cstheme="majorHAnsi"/>
+        </w:rPr>
+      </w:pPr>
+    </w:p>
+    <w:p>
+      <w:pPr>
+        <w:pStyle w:val="a5"/>
+        <w:rPr>
+          <w:rFonts w:asciiTheme="majorHAnsi" w:hAnsiTheme="majorHAnsi" w:cstheme="majorHAnsi"/>
+        </w:rPr>
+      </w:pPr>
+    </w:p>
+    <w:p>
+      <w:pPr>
+        <w:pStyle w:val="a5"/>
+        <w:rPr>
+          <w:rFonts w:asciiTheme="majorHAnsi" w:hAnsiTheme="majorHAnsi" w:cstheme="majorHAnsi"/>
+        </w:rPr>
+      </w:pPr>
+    </w:p>
+    <w:p>
+      <w:pPr>
+        <w:pStyle w:val="a5"/>
+        <w:rPr>
+          <w:rFonts w:asciiTheme="majorHAnsi" w:hAnsiTheme="majorHAnsi" w:cstheme="majorHAnsi"/>
+        </w:rPr>
+      </w:pPr>
+    </w:p>
+    <w:p>
+      <w:pPr>
+        <w:pStyle w:val="a5"/>
+        <w:rPr>
+          <w:rFonts w:asciiTheme="majorHAnsi" w:hAnsiTheme="majorHAnsi" w:cstheme="majorHAnsi"/>
+        </w:rPr>
+      </w:pPr>
+    </w:p>
+    <w:p>
+      <w:pPr>
+        <w:pStyle w:val="a5"/>
+        <w:rPr>
+          <w:rFonts w:asciiTheme="majorHAnsi" w:hAnsiTheme="majorHAnsi" w:cstheme="majorHAnsi"/>
+        </w:rPr>
+      </w:pPr>
+    </w:p>
+    <w:p>
+      <w:pPr>
+        <w:pStyle w:val="a5"/>
+        <w:rPr>
+          <w:rFonts w:asciiTheme="majorHAnsi" w:hAnsiTheme="majorHAnsi" w:cstheme="majorHAnsi"/>
+        </w:rPr>
+      </w:pPr>
+    </w:p>
+    <w:p>
+      <w:pPr>
+        <w:pStyle w:val="a5"/>
+        <w:rPr>
+          <w:rFonts w:asciiTheme="majorHAnsi" w:hAnsiTheme="majorHAnsi" w:cstheme="majorHAnsi"/>
+        </w:rPr>
+      </w:pPr>
+    </w:p>
+    <w:p>
+      <w:pPr>
+        <w:pStyle w:val="a5"/>
+        <w:rPr>
+          <w:rFonts w:asciiTheme="majorHAnsi" w:hAnsiTheme="majorHAnsi" w:cstheme="majorHAnsi"/>
+        </w:rPr>
+      </w:pPr>
+    </w:p>
+    <w:p>
+      <w:pPr>
+        <w:pStyle w:val="a5"/>
+        <w:rPr>
+          <w:rFonts w:asciiTheme="majorHAnsi" w:hAnsiTheme="majorHAnsi" w:cstheme="majorHAnsi"/>
+        </w:rPr>
+      </w:pPr>
+    </w:p>
+    <w:p>
+      <w:pPr>
+        <w:pStyle w:val="a5"/>
+        <w:rPr>
+          <w:rFonts w:asciiTheme="majorHAnsi" w:hAnsiTheme="majorHAnsi" w:cstheme="majorHAnsi"/>
+        </w:rPr>
+      </w:pPr>
+    </w:p>
+    <w:p>
+      <w:pPr>
+        <w:pStyle w:val="a5"/>
+        <w:rPr>
+          <w:rFonts w:asciiTheme="majorHAnsi" w:hAnsiTheme="majorHAnsi" w:cstheme="majorHAnsi"/>
+        </w:rPr>
+      </w:pPr>
+    </w:p>
+    <w:p>
+      <w:pPr>
+        <w:pStyle w:val="a5"/>
+        <w:rPr>
+          <w:rFonts w:asciiTheme="majorHAnsi" w:hAnsiTheme="majorHAnsi" w:cstheme="majorHAnsi"/>
+        </w:rPr>
+      </w:pPr>
+    </w:p>
+    <w:p>
+      <w:pPr>
+        <w:pStyle w:val="a5"/>
+        <w:rPr>
+          <w:rFonts w:asciiTheme="majorHAnsi" w:hAnsiTheme="majorHAnsi" w:cstheme="majorHAnsi"/>
+        </w:rPr>
+      </w:pPr>
+    </w:p>
+    <w:p>
+      <w:pPr>
+        <w:pStyle w:val="a5"/>
+        <w:rPr>
+          <w:rFonts w:asciiTheme="majorHAnsi" w:hAnsiTheme="majorHAnsi" w:cstheme="majorHAnsi"/>
+        </w:rPr>
+      </w:pPr>
+    </w:p>
+    <w:p>
+      <w:pPr>
+        <w:pStyle w:val="a5"/>
+        <w:rPr>
+          <w:rFonts w:asciiTheme="majorHAnsi" w:hAnsiTheme="majorHAnsi" w:cstheme="majorHAnsi"/>
+        </w:rPr>
+      </w:pPr>
+    </w:p>
+    <w:p>
+      <w:pPr>
+        <w:pStyle w:val="a5"/>
+        <w:numPr>
+          <w:ilvl w:val="0"/>
+          <w:numId w:val="2"/>
+        </w:numPr>
+        <w:rPr>
+          <w:rFonts w:asciiTheme="majorHAnsi" w:hAnsiTheme="majorHAnsi" w:cstheme="majorHAnsi"/>
+        </w:rPr>
+      </w:pPr>
+      <w:bookmarkStart w:id="8" w:name="_Toc3317398"/>
+      <w:proofErr w:type="spellStart"/>
+      <w:r>
+        <w:rPr>
+          <w:rStyle w:val="20"/>
+        </w:rPr>
+        <w:lastRenderedPageBreak/>
+        <w:t>LoadRunner</w:t>
+      </w:r>
+      <w:proofErr w:type="spellEnd"/>
+      <w:r>
+        <w:rPr>
+          <w:rStyle w:val="20"/>
+        </w:rPr>
+        <w:t xml:space="preserve"> создает скрипт - “.c” файлы</w:t>
+      </w:r>
+      <w:bookmarkEnd w:id="8"/>
+      <w:r>
+        <w:rPr>
+          <w:rFonts w:asciiTheme="majorHAnsi" w:hAnsiTheme="majorHAnsi" w:cstheme="majorHAnsi"/>
+        </w:rPr>
+        <w:t>, в дальнейшем именуемые</w:t>
+      </w:r>
+      <w:r>
+        <w:rPr>
+          <w:rFonts w:asciiTheme="majorHAnsi" w:hAnsiTheme="majorHAnsi" w:cstheme="majorHAnsi"/>
+          <w:b/>
+        </w:rPr>
+        <w:t xml:space="preserve"> </w:t>
+      </w:r>
+      <w:proofErr w:type="spellStart"/>
+      <w:r>
+        <w:rPr>
+          <w:rFonts w:asciiTheme="majorHAnsi" w:hAnsiTheme="majorHAnsi" w:cstheme="majorHAnsi"/>
+          <w:b/>
+          <w:i/>
+        </w:rPr>
+        <w:t>action.</w:t>
+      </w:r>
+      <w:proofErr w:type="gramStart"/>
+      <w:r>
+        <w:rPr>
+          <w:rFonts w:asciiTheme="majorHAnsi" w:hAnsiTheme="majorHAnsi" w:cstheme="majorHAnsi"/>
+          <w:b/>
+          <w:i/>
+        </w:rPr>
+        <w:t>c</w:t>
+      </w:r>
+      <w:proofErr w:type="spellEnd"/>
+      <w:r>
+        <w:rPr>
+          <w:rFonts w:asciiTheme="majorHAnsi" w:hAnsiTheme="majorHAnsi" w:cstheme="majorHAnsi"/>
+          <w:b/>
+        </w:rPr>
+        <w:t xml:space="preserve"> </w:t>
+      </w:r>
+      <w:r>
+        <w:rPr>
+          <w:rFonts w:asciiTheme="majorHAnsi" w:hAnsiTheme="majorHAnsi" w:cstheme="majorHAnsi"/>
+        </w:rPr>
+        <w:t>:</w:t>
+      </w:r>
+      <w:proofErr w:type="gramEnd"/>
+    </w:p>
+    <w:p>
+      <w:pPr>
+        <w:pStyle w:val="a5"/>
+        <w:rPr>
+          <w:rFonts w:asciiTheme="majorHAnsi" w:hAnsiTheme="majorHAnsi" w:cstheme="majorHAnsi"/>
+        </w:rPr>
+      </w:pPr>
+      <w:r>
+        <w:rPr>
+          <w:rFonts w:asciiTheme="majorHAnsi" w:hAnsiTheme="majorHAnsi" w:cstheme="majorHAnsi"/>
+          <w:noProof/>
+        </w:rPr>
+        <w:drawing>
+          <wp:inline distT="0" distB="0" distL="0" distR="0" wp14:anchorId="185B3077" wp14:editId="7D5F0764">
+            <wp:extent cx="5940425" cy="441960"/>
+            <wp:effectExtent l="0" t="0" r="3175" b="0"/>
+            <wp:docPr id="10" name="Рисунок 10"/>
+            <wp:cNvGraphicFramePr>
+              <a:graphicFrameLocks xmlns:a="http://schemas.openxmlformats.org/drawingml/2006/main" noChangeAspect="1"/>
+            </wp:cNvGraphicFramePr>
+            <a:graphic xmlns:a="http://schemas.openxmlformats.org/drawingml/2006/main">
+              <a:graphicData uri="http://schemas.openxmlformats.org/drawingml/2006/picture">
+                <pic:pic xmlns:pic="http://schemas.openxmlformats.org/drawingml/2006/picture">
+                  <pic:nvPicPr>
+                    <pic:cNvPr id="1" name=""/>
+                    <pic:cNvPicPr/>
+                  </pic:nvPicPr>
+                  <pic:blipFill>
+                    <a:blip r:embed="rId26"/>
+                    <a:stretch>
+                      <a:fillRect/>
+                    </a:stretch>
+                  </pic:blipFill>
+                  <pic:spPr>
+                    <a:xfrm>
+                      <a:off x="0" y="0"/>
+                      <a:ext cx="5940425" cy="441960"/>
+                    </a:xfrm>
+                    <a:prstGeom prst="rect">
+                      <a:avLst/>
+                    </a:prstGeom>
+                  </pic:spPr>
+                </pic:pic>
+              </a:graphicData>
+            </a:graphic>
+          </wp:inline>
+        </w:drawing>
+      </w:r>
+    </w:p>
+    <w:p>
+      <w:pPr>
+        <w:pStyle w:val="a5"/>
+        <w:rPr>
+          <w:rFonts w:asciiTheme="majorHAnsi" w:hAnsiTheme="majorHAnsi" w:cstheme="majorHAnsi"/>
+          <w:i/>
+        </w:rPr>
+      </w:pPr>
+      <w:r>
+        <w:rPr>
+          <w:rFonts w:asciiTheme="majorHAnsi" w:hAnsiTheme="majorHAnsi" w:cstheme="majorHAnsi"/>
+          <w:i/>
+        </w:rPr>
+        <w:t>Это как минимум 3 файла (</w:t>
+      </w:r>
+      <w:r>
+        <w:rPr>
+          <w:rFonts w:asciiTheme="majorHAnsi" w:hAnsiTheme="majorHAnsi" w:cstheme="majorHAnsi"/>
+          <w:i/>
+          <w:lang w:val="en-US"/>
+        </w:rPr>
+        <w:t>action</w:t>
+      </w:r>
+      <w:r>
+        <w:rPr>
+          <w:rFonts w:asciiTheme="majorHAnsi" w:hAnsiTheme="majorHAnsi" w:cstheme="majorHAnsi"/>
+          <w:i/>
+        </w:rPr>
+        <w:t xml:space="preserve"> может быть несколько):</w:t>
+      </w:r>
+    </w:p>
+    <w:p>
+      <w:pPr>
+        <w:pStyle w:val="a5"/>
+        <w:ind w:firstLine="696"/>
+        <w:rPr>
+          <w:rFonts w:asciiTheme="majorHAnsi" w:hAnsiTheme="majorHAnsi" w:cstheme="majorHAnsi"/>
+          <w:i/>
+        </w:rPr>
+      </w:pPr>
+      <w:proofErr w:type="spellStart"/>
+      <w:r>
+        <w:rPr>
+          <w:rFonts w:asciiTheme="majorHAnsi" w:hAnsiTheme="majorHAnsi" w:cstheme="majorHAnsi"/>
+          <w:i/>
+          <w:lang w:val="en-US"/>
+        </w:rPr>
+        <w:t>vuser</w:t>
+      </w:r>
+      <w:proofErr w:type="spellEnd"/>
+      <w:r>
+        <w:rPr>
+          <w:rFonts w:asciiTheme="majorHAnsi" w:hAnsiTheme="majorHAnsi" w:cstheme="majorHAnsi"/>
+          <w:i/>
+        </w:rPr>
+        <w:t>_</w:t>
+      </w:r>
+      <w:proofErr w:type="spellStart"/>
+      <w:r>
+        <w:rPr>
+          <w:rFonts w:asciiTheme="majorHAnsi" w:hAnsiTheme="majorHAnsi" w:cstheme="majorHAnsi"/>
+          <w:i/>
+          <w:lang w:val="en-US"/>
+        </w:rPr>
+        <w:t>init</w:t>
+      </w:r>
+      <w:proofErr w:type="spellEnd"/>
+      <w:r>
+        <w:rPr>
+          <w:rFonts w:asciiTheme="majorHAnsi" w:hAnsiTheme="majorHAnsi" w:cstheme="majorHAnsi"/>
+          <w:i/>
+        </w:rPr>
+        <w:t>.</w:t>
+      </w:r>
+      <w:proofErr w:type="gramStart"/>
+      <w:r>
+        <w:rPr>
+          <w:rFonts w:asciiTheme="majorHAnsi" w:hAnsiTheme="majorHAnsi" w:cstheme="majorHAnsi"/>
+          <w:i/>
+          <w:lang w:val="en-US"/>
+        </w:rPr>
+        <w:t>c</w:t>
+      </w:r>
+      <w:r>
+        <w:rPr>
+          <w:rFonts w:asciiTheme="majorHAnsi" w:hAnsiTheme="majorHAnsi" w:cstheme="majorHAnsi"/>
+          <w:i/>
+        </w:rPr>
+        <w:t xml:space="preserve">  #</w:t>
+      </w:r>
+      <w:proofErr w:type="gramEnd"/>
+      <w:r>
+        <w:rPr>
+          <w:rFonts w:asciiTheme="majorHAnsi" w:hAnsiTheme="majorHAnsi" w:cstheme="majorHAnsi"/>
+          <w:i/>
+        </w:rPr>
+        <w:t xml:space="preserve"> авторизация</w:t>
+      </w:r>
+    </w:p>
+    <w:p>
+      <w:pPr>
+        <w:pStyle w:val="a5"/>
+        <w:ind w:firstLine="696"/>
+        <w:rPr>
+          <w:rFonts w:asciiTheme="majorHAnsi" w:hAnsiTheme="majorHAnsi" w:cstheme="majorHAnsi"/>
+          <w:i/>
+        </w:rPr>
+      </w:pPr>
+      <w:r>
+        <w:rPr>
+          <w:rFonts w:asciiTheme="majorHAnsi" w:hAnsiTheme="majorHAnsi" w:cstheme="majorHAnsi"/>
+          <w:i/>
+          <w:lang w:val="en-US"/>
+        </w:rPr>
+        <w:t>action</w:t>
+      </w:r>
+      <w:r>
+        <w:rPr>
+          <w:rFonts w:asciiTheme="majorHAnsi" w:hAnsiTheme="majorHAnsi" w:cstheme="majorHAnsi"/>
+          <w:i/>
+        </w:rPr>
+        <w:t>.</w:t>
+      </w:r>
+      <w:proofErr w:type="gramStart"/>
+      <w:r>
+        <w:rPr>
+          <w:rFonts w:asciiTheme="majorHAnsi" w:hAnsiTheme="majorHAnsi" w:cstheme="majorHAnsi"/>
+          <w:i/>
+          <w:lang w:val="en-US"/>
+        </w:rPr>
+        <w:t>c</w:t>
+      </w:r>
+      <w:r>
+        <w:rPr>
+          <w:rFonts w:asciiTheme="majorHAnsi" w:hAnsiTheme="majorHAnsi" w:cstheme="majorHAnsi"/>
+          <w:i/>
+        </w:rPr>
+        <w:t xml:space="preserve">  #</w:t>
+      </w:r>
+      <w:proofErr w:type="gramEnd"/>
+      <w:r>
+        <w:rPr>
+          <w:rFonts w:asciiTheme="majorHAnsi" w:hAnsiTheme="majorHAnsi" w:cstheme="majorHAnsi"/>
+          <w:i/>
+        </w:rPr>
+        <w:t xml:space="preserve"> тело1 теста</w:t>
+      </w:r>
+    </w:p>
+    <w:p>
+      <w:pPr>
+        <w:pStyle w:val="a5"/>
+        <w:ind w:firstLine="696"/>
+        <w:rPr>
+          <w:rFonts w:asciiTheme="majorHAnsi" w:hAnsiTheme="majorHAnsi" w:cstheme="majorHAnsi"/>
+          <w:i/>
+          <w:lang w:val="en-US"/>
+        </w:rPr>
+      </w:pPr>
+      <w:proofErr w:type="spellStart"/>
+      <w:r>
+        <w:rPr>
+          <w:rFonts w:asciiTheme="majorHAnsi" w:hAnsiTheme="majorHAnsi" w:cstheme="majorHAnsi"/>
+          <w:i/>
+          <w:lang w:val="en-US"/>
+        </w:rPr>
+        <w:t>action_two.</w:t>
+      </w:r>
+      <w:proofErr w:type="gramStart"/>
+      <w:r>
+        <w:rPr>
+          <w:rFonts w:asciiTheme="majorHAnsi" w:hAnsiTheme="majorHAnsi" w:cstheme="majorHAnsi"/>
+          <w:i/>
+          <w:lang w:val="en-US"/>
+        </w:rPr>
+        <w:t>c</w:t>
+      </w:r>
+      <w:proofErr w:type="spellEnd"/>
+      <w:r>
+        <w:rPr>
+          <w:rFonts w:asciiTheme="majorHAnsi" w:hAnsiTheme="majorHAnsi" w:cstheme="majorHAnsi"/>
+          <w:i/>
+          <w:lang w:val="en-US"/>
+        </w:rPr>
+        <w:t xml:space="preserve">  #</w:t>
+      </w:r>
+      <w:proofErr w:type="gramEnd"/>
+      <w:r>
+        <w:rPr>
+          <w:rFonts w:asciiTheme="majorHAnsi" w:hAnsiTheme="majorHAnsi" w:cstheme="majorHAnsi"/>
+          <w:i/>
+          <w:lang w:val="en-US"/>
+        </w:rPr>
+        <w:t xml:space="preserve"> </w:t>
+      </w:r>
+      <w:r>
+        <w:rPr>
+          <w:rFonts w:asciiTheme="majorHAnsi" w:hAnsiTheme="majorHAnsi" w:cstheme="majorHAnsi"/>
+          <w:i/>
+        </w:rPr>
+        <w:t>тело</w:t>
+      </w:r>
+      <w:r>
+        <w:rPr>
+          <w:rFonts w:asciiTheme="majorHAnsi" w:hAnsiTheme="majorHAnsi" w:cstheme="majorHAnsi"/>
+          <w:i/>
+          <w:lang w:val="en-US"/>
+        </w:rPr>
+        <w:t xml:space="preserve">2 </w:t>
+      </w:r>
+      <w:r>
+        <w:rPr>
+          <w:rFonts w:asciiTheme="majorHAnsi" w:hAnsiTheme="majorHAnsi" w:cstheme="majorHAnsi"/>
+          <w:i/>
+        </w:rPr>
+        <w:t>теста</w:t>
+      </w:r>
+    </w:p>
+    <w:p>
+      <w:pPr>
+        <w:pStyle w:val="a5"/>
+        <w:ind w:firstLine="696"/>
+        <w:rPr>
+          <w:rFonts w:asciiTheme="majorHAnsi" w:hAnsiTheme="majorHAnsi" w:cstheme="majorHAnsi"/>
+          <w:i/>
+          <w:lang w:val="en-US"/>
+        </w:rPr>
+      </w:pPr>
+      <w:proofErr w:type="spellStart"/>
+      <w:r>
+        <w:rPr>
+          <w:rFonts w:asciiTheme="majorHAnsi" w:hAnsiTheme="majorHAnsi" w:cstheme="majorHAnsi"/>
+          <w:i/>
+          <w:lang w:val="en-US"/>
+        </w:rPr>
+        <w:t>vuser_end.</w:t>
+      </w:r>
+      <w:proofErr w:type="gramStart"/>
+      <w:r>
+        <w:rPr>
+          <w:rFonts w:asciiTheme="majorHAnsi" w:hAnsiTheme="majorHAnsi" w:cstheme="majorHAnsi"/>
+          <w:i/>
+          <w:lang w:val="en-US"/>
+        </w:rPr>
+        <w:t>c</w:t>
+      </w:r>
+      <w:proofErr w:type="spellEnd"/>
+      <w:r>
+        <w:rPr>
+          <w:rFonts w:asciiTheme="majorHAnsi" w:hAnsiTheme="majorHAnsi" w:cstheme="majorHAnsi"/>
+          <w:i/>
+          <w:lang w:val="en-US"/>
+        </w:rPr>
+        <w:t xml:space="preserve">  #</w:t>
+      </w:r>
+      <w:proofErr w:type="gramEnd"/>
+      <w:r>
+        <w:rPr>
+          <w:rFonts w:asciiTheme="majorHAnsi" w:hAnsiTheme="majorHAnsi" w:cstheme="majorHAnsi"/>
+          <w:i/>
+          <w:lang w:val="en-US"/>
+        </w:rPr>
+        <w:t xml:space="preserve"> </w:t>
+      </w:r>
+      <w:r>
+        <w:rPr>
+          <w:rFonts w:asciiTheme="majorHAnsi" w:hAnsiTheme="majorHAnsi" w:cstheme="majorHAnsi"/>
+          <w:i/>
+        </w:rPr>
+        <w:t>логаут</w:t>
+      </w:r>
+    </w:p>
+    <w:p>
+      <w:pPr>
+        <w:pStyle w:val="a5"/>
+        <w:rPr>
+          <w:rFonts w:asciiTheme="majorHAnsi" w:hAnsiTheme="majorHAnsi" w:cstheme="majorHAnsi"/>
+          <w:lang w:val="en-US"/>
+        </w:rPr>
+      </w:pPr>
+    </w:p>
+    <w:p>
+      <w:pPr>
+        <w:pStyle w:val="a5"/>
+        <w:rPr>
+          <w:rFonts w:asciiTheme="majorHAnsi" w:hAnsiTheme="majorHAnsi" w:cstheme="majorHAnsi"/>
+          <w:i/>
+        </w:rPr>
+      </w:pPr>
+      <w:r>
+        <w:rPr>
+          <w:rFonts w:asciiTheme="majorHAnsi" w:hAnsiTheme="majorHAnsi" w:cstheme="majorHAnsi"/>
+          <w:i/>
+          <w:lang w:val="en-US"/>
+        </w:rPr>
+        <w:t>action</w:t>
+      </w:r>
+      <w:r>
+        <w:rPr>
+          <w:rFonts w:asciiTheme="majorHAnsi" w:hAnsiTheme="majorHAnsi" w:cstheme="majorHAnsi"/>
+          <w:i/>
+        </w:rPr>
+        <w:t>.</w:t>
+      </w:r>
+      <w:r>
+        <w:rPr>
+          <w:rFonts w:asciiTheme="majorHAnsi" w:hAnsiTheme="majorHAnsi" w:cstheme="majorHAnsi"/>
+          <w:i/>
+          <w:lang w:val="en-US"/>
+        </w:rPr>
+        <w:t>c</w:t>
+      </w:r>
+      <w:r>
+        <w:rPr>
+          <w:rFonts w:asciiTheme="majorHAnsi" w:hAnsiTheme="majorHAnsi" w:cstheme="majorHAnsi"/>
+          <w:i/>
+        </w:rPr>
+        <w:t xml:space="preserve"> </w:t>
+      </w:r>
+      <w:r>
+        <w:rPr>
+          <w:rFonts w:asciiTheme="majorHAnsi" w:hAnsiTheme="majorHAnsi" w:cstheme="majorHAnsi"/>
+          <w:i/>
+          <w:lang w:val="en-US"/>
+        </w:rPr>
+        <w:t>LoadRunner</w:t>
+      </w:r>
+      <w:r>
+        <w:rPr>
+          <w:rFonts w:asciiTheme="majorHAnsi" w:hAnsiTheme="majorHAnsi" w:cstheme="majorHAnsi"/>
+          <w:i/>
+        </w:rPr>
+        <w:t xml:space="preserve"> теста, это в некотором смысле, “представление” множества </w:t>
+      </w:r>
+      <w:r>
+        <w:rPr>
+          <w:rFonts w:asciiTheme="majorHAnsi" w:hAnsiTheme="majorHAnsi" w:cstheme="majorHAnsi"/>
+          <w:i/>
+          <w:lang w:val="en-US"/>
+        </w:rPr>
+        <w:t>inf</w:t>
+      </w:r>
+      <w:r>
+        <w:rPr>
+          <w:rFonts w:asciiTheme="majorHAnsi" w:hAnsiTheme="majorHAnsi" w:cstheme="majorHAnsi"/>
+          <w:i/>
+        </w:rPr>
+        <w:t xml:space="preserve">-файлов </w:t>
+      </w:r>
+      <w:r>
+        <w:rPr>
+          <w:rFonts w:asciiTheme="majorHAnsi" w:hAnsiTheme="majorHAnsi" w:cstheme="majorHAnsi"/>
+          <w:i/>
+          <w:lang w:val="en-US"/>
+        </w:rPr>
+        <w:t>data</w:t>
+      </w:r>
+      <w:r>
+        <w:rPr>
+          <w:rFonts w:asciiTheme="majorHAnsi" w:hAnsiTheme="majorHAnsi" w:cstheme="majorHAnsi"/>
+          <w:i/>
+        </w:rPr>
+        <w:t xml:space="preserve">-каталога, в виде </w:t>
+      </w:r>
+      <w:r>
+        <w:rPr>
+          <w:rFonts w:asciiTheme="majorHAnsi" w:hAnsiTheme="majorHAnsi" w:cstheme="majorHAnsi"/>
+          <w:i/>
+          <w:lang w:val="en-US"/>
+        </w:rPr>
+        <w:t>LoadRunner</w:t>
+      </w:r>
+      <w:r>
+        <w:rPr>
+          <w:rFonts w:asciiTheme="majorHAnsi" w:hAnsiTheme="majorHAnsi" w:cstheme="majorHAnsi"/>
+          <w:i/>
+        </w:rPr>
+        <w:t xml:space="preserve"> кода скрипта - множества </w:t>
+      </w:r>
+      <w:r>
+        <w:rPr>
+          <w:rFonts w:asciiTheme="majorHAnsi" w:hAnsiTheme="majorHAnsi" w:cstheme="majorHAnsi"/>
+          <w:b/>
+          <w:i/>
+        </w:rPr>
+        <w:t>объектов</w:t>
+      </w:r>
+      <w:r>
+        <w:rPr>
+          <w:rFonts w:asciiTheme="majorHAnsi" w:hAnsiTheme="majorHAnsi" w:cstheme="majorHAnsi"/>
+          <w:i/>
+        </w:rPr>
+        <w:t xml:space="preserve">, некоторые из которых ссылаются на </w:t>
+      </w:r>
+      <w:r>
+        <w:rPr>
+          <w:rFonts w:asciiTheme="majorHAnsi" w:hAnsiTheme="majorHAnsi" w:cstheme="majorHAnsi"/>
+          <w:i/>
+          <w:lang w:val="en-US"/>
+        </w:rPr>
+        <w:t>inf</w:t>
+      </w:r>
+      <w:r>
+        <w:rPr>
+          <w:rFonts w:asciiTheme="majorHAnsi" w:hAnsiTheme="majorHAnsi" w:cstheme="majorHAnsi"/>
+          <w:i/>
+        </w:rPr>
+        <w:t xml:space="preserve">-файлы, в дальнейшем именуемых </w:t>
+      </w:r>
+      <w:r>
+        <w:rPr>
+          <w:rFonts w:asciiTheme="majorHAnsi" w:hAnsiTheme="majorHAnsi" w:cstheme="majorHAnsi"/>
+          <w:b/>
+          <w:i/>
+          <w:lang w:val="en-US"/>
+        </w:rPr>
+        <w:t>web</w:t>
+      </w:r>
+      <w:r>
+        <w:rPr>
+          <w:rFonts w:asciiTheme="majorHAnsi" w:hAnsiTheme="majorHAnsi" w:cstheme="majorHAnsi"/>
+          <w:b/>
+          <w:i/>
+        </w:rPr>
+        <w:t>_</w:t>
+      </w:r>
+      <w:r>
+        <w:rPr>
+          <w:rFonts w:asciiTheme="majorHAnsi" w:hAnsiTheme="majorHAnsi" w:cstheme="majorHAnsi"/>
+          <w:i/>
+        </w:rPr>
+        <w:t>,</w:t>
+      </w:r>
+      <w:r>
+        <w:rPr>
+          <w:rFonts w:asciiTheme="majorHAnsi" w:hAnsiTheme="majorHAnsi" w:cstheme="majorHAnsi"/>
+          <w:b/>
+          <w:i/>
+        </w:rPr>
+        <w:t xml:space="preserve"> </w:t>
+      </w:r>
+      <w:r>
+        <w:rPr>
+          <w:rFonts w:asciiTheme="majorHAnsi" w:hAnsiTheme="majorHAnsi" w:cstheme="majorHAnsi"/>
+          <w:i/>
+        </w:rPr>
+        <w:t xml:space="preserve">и иного “неважного” кода. </w:t>
+      </w:r>
+    </w:p>
+    <w:p>
+      <w:pPr>
+        <w:pStyle w:val="a5"/>
+        <w:rPr>
+          <w:rFonts w:asciiTheme="majorHAnsi" w:hAnsiTheme="majorHAnsi" w:cstheme="majorHAnsi"/>
+          <w:i/>
+        </w:rPr>
+      </w:pPr>
+    </w:p>
+    <w:p>
+      <w:pPr>
+        <w:pStyle w:val="a5"/>
+        <w:rPr>
+          <w:rFonts w:asciiTheme="majorHAnsi" w:hAnsiTheme="majorHAnsi" w:cstheme="majorHAnsi"/>
+        </w:rPr>
+      </w:pPr>
+      <w:r>
+        <w:rPr>
+          <w:rFonts w:asciiTheme="majorHAnsi" w:hAnsiTheme="majorHAnsi" w:cstheme="majorHAnsi"/>
+          <w:noProof/>
+        </w:rPr>
+        <w:drawing>
+          <wp:inline distT="0" distB="0" distL="0" distR="0" wp14:anchorId="41AB7014" wp14:editId="68F786B4">
+            <wp:extent cx="3428975" cy="2019631"/>
+            <wp:effectExtent l="0" t="0" r="635" b="0"/>
+            <wp:docPr id="8" name="Рисунок 8"/>
+            <wp:cNvGraphicFramePr>
+              <a:graphicFrameLocks xmlns:a="http://schemas.openxmlformats.org/drawingml/2006/main" noChangeAspect="1"/>
+            </wp:cNvGraphicFramePr>
+            <a:graphic xmlns:a="http://schemas.openxmlformats.org/drawingml/2006/main">
+              <a:graphicData uri="http://schemas.openxmlformats.org/drawingml/2006/picture">
+                <pic:pic xmlns:pic="http://schemas.openxmlformats.org/drawingml/2006/picture">
+                  <pic:nvPicPr>
+                    <pic:cNvPr id="1" name=""/>
+                    <pic:cNvPicPr/>
+                  </pic:nvPicPr>
+                  <pic:blipFill>
+                    <a:blip r:embed="rId27"/>
+                    <a:stretch>
+                      <a:fillRect/>
+                    </a:stretch>
+                  </pic:blipFill>
+                  <pic:spPr>
+                    <a:xfrm>
+                      <a:off x="0" y="0"/>
                       <a:ext cx="3534200" cy="2081607"/>
                     </a:xfrm>
                     <a:prstGeom prst="rect">
@@ -14796,7 +15063,7 @@
                     <pic:cNvPicPr/>
                   </pic:nvPicPr>
                   <pic:blipFill>
-                    <a:blip r:embed="rId26"/>
+                    <a:blip r:embed="rId28"/>
                     <a:stretch>
                       <a:fillRect/>
                     </a:stretch>
@@ -19294,7 +19561,7 @@
                     <pic:cNvPicPr/>
                   </pic:nvPicPr>
                   <pic:blipFill>
-                    <a:blip r:embed="rId27">
+                    <a:blip r:embed="rId29">
                       <a:extLst>
                         <a:ext uri="{28A0092B-C50C-407E-A947-70E740481C1C}">
                           <a14:useLocalDpi xmlns:a14="http://schemas.microsoft.com/office/drawing/2010/main" val="0"/>
@@ -19422,7 +19689,7 @@
                     <pic:cNvPicPr/>
                   </pic:nvPicPr>
                   <pic:blipFill>
-                    <a:blip r:embed="rId28">
+                    <a:blip r:embed="rId30">
                       <a:extLst>
                         <a:ext uri="{28A0092B-C50C-407E-A947-70E740481C1C}">
                           <a14:useLocalDpi xmlns:a14="http://schemas.microsoft.com/office/drawing/2010/main" val="0"/>
@@ -19563,7 +19830,7 @@
                     <pic:cNvPicPr/>
                   </pic:nvPicPr>
                   <pic:blipFill>
-                    <a:blip r:embed="rId29"/>
+                    <a:blip r:embed="rId31"/>
                     <a:stretch>
                       <a:fillRect/>
                     </a:stretch>
@@ -19633,7 +19900,7 @@
                     <pic:cNvPicPr/>
                   </pic:nvPicPr>
                   <pic:blipFill>
-                    <a:blip r:embed="rId30">
+                    <a:blip r:embed="rId32">
                       <a:extLst>
                         <a:ext uri="{28A0092B-C50C-407E-A947-70E740481C1C}">
                           <a14:useLocalDpi xmlns:a14="http://schemas.microsoft.com/office/drawing/2010/main" val="0"/>
@@ -21785,7 +22052,7 @@
                     <pic:cNvPicPr/>
                   </pic:nvPicPr>
                   <pic:blipFill>
-                    <a:blip r:embed="rId31" cstate="print">
+                    <a:blip r:embed="rId33" cstate="print">
                       <a:extLst>
                         <a:ext uri="{28A0092B-C50C-407E-A947-70E740481C1C}">
                           <a14:useLocalDpi xmlns:a14="http://schemas.microsoft.com/office/drawing/2010/main" val="0"/>
@@ -23737,7 +24004,7 @@
                     <pic:cNvPicPr/>
                   </pic:nvPicPr>
                   <pic:blipFill>
-                    <a:blip r:embed="rId32" cstate="print">
+                    <a:blip r:embed="rId34" cstate="print">
                       <a:extLst>
                         <a:ext uri="{28A0092B-C50C-407E-A947-70E740481C1C}">
                           <a14:useLocalDpi xmlns:a14="http://schemas.microsoft.com/office/drawing/2010/main" val="0"/>
@@ -24346,7 +24613,7 @@
                     <pic:cNvPicPr/>
                   </pic:nvPicPr>
                   <pic:blipFill>
-                    <a:blip r:embed="rId33">
+                    <a:blip r:embed="rId35">
                       <a:extLst>
                         <a:ext uri="{28A0092B-C50C-407E-A947-70E740481C1C}">
                           <a14:useLocalDpi xmlns:a14="http://schemas.microsoft.com/office/drawing/2010/main" val="0"/>
@@ -24539,7 +24806,7 @@
                     <pic:cNvPicPr/>
                   </pic:nvPicPr>
                   <pic:blipFill>
-                    <a:blip r:embed="rId34">
+                    <a:blip r:embed="rId36">
                       <a:extLst>
                         <a:ext uri="{28A0092B-C50C-407E-A947-70E740481C1C}">
                           <a14:useLocalDpi xmlns:a14="http://schemas.microsoft.com/office/drawing/2010/main" val="0"/>
@@ -24884,7 +25151,7 @@
                     <pic:cNvPicPr/>
                   </pic:nvPicPr>
                   <pic:blipFill>
-                    <a:blip r:embed="rId35">
+                    <a:blip r:embed="rId37">
                       <a:extLst>
                         <a:ext uri="{28A0092B-C50C-407E-A947-70E740481C1C}">
                           <a14:useLocalDpi xmlns:a14="http://schemas.microsoft.com/office/drawing/2010/main" val="0"/>
@@ -25395,7 +25662,7 @@
                     <pic:cNvPicPr/>
                   </pic:nvPicPr>
                   <pic:blipFill>
-                    <a:blip r:embed="rId36">
+                    <a:blip r:embed="rId38">
                       <a:extLst>
                         <a:ext uri="{28A0092B-C50C-407E-A947-70E740481C1C}">
                           <a14:useLocalDpi xmlns:a14="http://schemas.microsoft.com/office/drawing/2010/main" val="0"/>
@@ -25583,7 +25850,7 @@
                     <pic:cNvPicPr/>
                   </pic:nvPicPr>
                   <pic:blipFill>
-                    <a:blip r:embed="rId37">
+                    <a:blip r:embed="rId39">
                       <a:extLst>
                         <a:ext uri="{28A0092B-C50C-407E-A947-70E740481C1C}">
                           <a14:useLocalDpi xmlns:a14="http://schemas.microsoft.com/office/drawing/2010/main" val="0"/>
@@ -25924,7 +26191,7 @@
                     <pic:cNvPicPr/>
                   </pic:nvPicPr>
                   <pic:blipFill>
-                    <a:blip r:embed="rId38">
+                    <a:blip r:embed="rId40">
                       <a:extLst>
                         <a:ext uri="{28A0092B-C50C-407E-A947-70E740481C1C}">
                           <a14:useLocalDpi xmlns:a14="http://schemas.microsoft.com/office/drawing/2010/main" val="0"/>
@@ -25984,7 +26251,7 @@
                     <pic:cNvPicPr/>
                   </pic:nvPicPr>
                   <pic:blipFill>
-                    <a:blip r:embed="rId39">
+                    <a:blip r:embed="rId41">
                       <a:extLst>
                         <a:ext uri="{28A0092B-C50C-407E-A947-70E740481C1C}">
                           <a14:useLocalDpi xmlns:a14="http://schemas.microsoft.com/office/drawing/2010/main" val="0"/>
@@ -26967,7 +27234,7 @@
                     <pic:cNvPicPr/>
                   </pic:nvPicPr>
                   <pic:blipFill>
-                    <a:blip r:embed="rId40">
+                    <a:blip r:embed="rId42">
                       <a:extLst>
                         <a:ext uri="{28A0092B-C50C-407E-A947-70E740481C1C}">
                           <a14:useLocalDpi xmlns:a14="http://schemas.microsoft.com/office/drawing/2010/main" val="0"/>
@@ -27162,7 +27429,7 @@
                     <pic:cNvPicPr/>
                   </pic:nvPicPr>
                   <pic:blipFill>
-                    <a:blip r:embed="rId41" cstate="print">
+                    <a:blip r:embed="rId43" cstate="print">
                       <a:extLst>
                         <a:ext uri="{28A0092B-C50C-407E-A947-70E740481C1C}">
                           <a14:useLocalDpi xmlns:a14="http://schemas.microsoft.com/office/drawing/2010/main" val="0"/>
@@ -27760,7 +28027,7 @@
                     <pic:cNvPicPr/>
                   </pic:nvPicPr>
                   <pic:blipFill>
-                    <a:blip r:embed="rId42" cstate="print">
+                    <a:blip r:embed="rId44" cstate="print">
                       <a:extLst>
                         <a:ext uri="{28A0092B-C50C-407E-A947-70E740481C1C}">
                           <a14:useLocalDpi xmlns:a14="http://schemas.microsoft.com/office/drawing/2010/main" val="0"/>
@@ -28357,7 +28624,7 @@
                     <pic:cNvPicPr/>
                   </pic:nvPicPr>
                   <pic:blipFill>
-                    <a:blip r:embed="rId43" cstate="print">
+                    <a:blip r:embed="rId45" cstate="print">
                       <a:extLst>
                         <a:ext uri="{28A0092B-C50C-407E-A947-70E740481C1C}">
                           <a14:useLocalDpi xmlns:a14="http://schemas.microsoft.com/office/drawing/2010/main" val="0"/>
@@ -28499,6 +28766,7 @@
           <w:color w:val="auto"/>
           <w:sz w:val="16"/>
           <w:szCs w:val="16"/>
+          <w:lang w:val="en-US"/>
         </w:rPr>
       </w:pPr>
       <w:r>
@@ -28520,6 +28788,7 @@
           <w:color w:val="auto"/>
           <w:sz w:val="16"/>
           <w:szCs w:val="16"/>
+          <w:lang w:val="en-US"/>
         </w:rPr>
         <w:t xml:space="preserve"> </w:t>
       </w:r>
@@ -28543,6 +28812,7 @@
           <w:color w:val="auto"/>
           <w:sz w:val="16"/>
           <w:szCs w:val="16"/>
+          <w:lang w:val="en-US"/>
         </w:rPr>
         <w:t xml:space="preserve"> </w:t>
       </w:r>
@@ -28565,6 +28835,7 @@
           <w:color w:val="auto"/>
           <w:sz w:val="16"/>
           <w:szCs w:val="16"/>
+          <w:lang w:val="en-US"/>
         </w:rPr>
         <w:t>:</w:t>
       </w:r>
@@ -28576,6 +28847,7 @@
           <w:color w:val="auto"/>
           <w:sz w:val="16"/>
           <w:szCs w:val="16"/>
+          <w:lang w:val="en-US"/>
         </w:rPr>
         <w:t xml:space="preserve"> </w:t>
       </w:r>
@@ -28590,16 +28862,18 @@
           <w:color w:val="auto"/>
           <w:sz w:val="16"/>
           <w:szCs w:val="16"/>
-        </w:rPr>
-      </w:pPr>
-      <w:r>
-        <w:rPr>
-          <w:rStyle w:val="a9"/>
-          <w:rFonts w:asciiTheme="majorHAnsi" w:hAnsiTheme="majorHAnsi" w:cstheme="majorHAnsi"/>
-          <w:b w:val="0"/>
-          <w:color w:val="auto"/>
-          <w:sz w:val="16"/>
-          <w:szCs w:val="16"/>
+          <w:lang w:val="en-US"/>
+        </w:rPr>
+      </w:pPr>
+      <w:r>
+        <w:rPr>
+          <w:rStyle w:val="a9"/>
+          <w:rFonts w:asciiTheme="majorHAnsi" w:hAnsiTheme="majorHAnsi" w:cstheme="majorHAnsi"/>
+          <w:b w:val="0"/>
+          <w:color w:val="auto"/>
+          <w:sz w:val="16"/>
+          <w:szCs w:val="16"/>
+          <w:lang w:val="en-US"/>
         </w:rPr>
         <w:t xml:space="preserve">    </w:t>
       </w:r>
@@ -28612,6 +28886,7 @@
           <w:sz w:val="16"/>
           <w:szCs w:val="16"/>
           <w:highlight w:val="lightGray"/>
+          <w:lang w:val="en-US"/>
         </w:rPr>
         <w:t>“</w:t>
       </w:r>
@@ -28637,6 +28912,7 @@
           <w:sz w:val="16"/>
           <w:szCs w:val="16"/>
           <w:highlight w:val="lightGray"/>
+          <w:lang w:val="en-US"/>
         </w:rPr>
         <w:t xml:space="preserve">=” </w:t>
       </w:r>
@@ -28661,9 +28937,11 @@
           <w:sz w:val="16"/>
           <w:szCs w:val="16"/>
           <w:highlight w:val="lightGray"/>
-        </w:rPr>
-        <w:t xml:space="preserve"> “</w:t>
-      </w:r>
+          <w:lang w:val="en-US"/>
+        </w:rPr>
+        <w:t xml:space="preserve"> </w:t>
+      </w:r>
+      <w:proofErr w:type="gramStart"/>
       <w:r>
         <w:rPr>
           <w:rStyle w:val="a9"/>
@@ -28673,6 +28951,20 @@
           <w:sz w:val="16"/>
           <w:szCs w:val="16"/>
           <w:highlight w:val="lightGray"/>
+          <w:lang w:val="en-US"/>
+        </w:rPr>
+        <w:t>“</w:t>
+      </w:r>
+      <w:r>
+        <w:rPr>
+          <w:rStyle w:val="a9"/>
+          <w:rFonts w:asciiTheme="majorHAnsi" w:hAnsiTheme="majorHAnsi" w:cstheme="majorHAnsi"/>
+          <w:b w:val="0"/>
+          <w:color w:val="auto"/>
+          <w:sz w:val="16"/>
+          <w:szCs w:val="16"/>
+          <w:highlight w:val="lightGray"/>
+          <w:lang w:val="en-US"/>
         </w:rPr>
         <w:t xml:space="preserve"> </w:t>
       </w:r>
@@ -28689,6 +28981,7 @@
         </w:rPr>
         <w:t>value</w:t>
       </w:r>
+      <w:proofErr w:type="gramEnd"/>
       <w:r>
         <w:rPr>
           <w:rStyle w:val="a9"/>
@@ -28698,6 +28991,7 @@
           <w:sz w:val="16"/>
           <w:szCs w:val="16"/>
           <w:highlight w:val="lightGray"/>
+          <w:lang w:val="en-US"/>
         </w:rPr>
         <w:t>=</w:t>
       </w:r>
@@ -28725,6 +29019,7 @@
           <w:sz w:val="16"/>
           <w:szCs w:val="16"/>
           <w:highlight w:val="lightGray"/>
+          <w:lang w:val="en-US"/>
         </w:rPr>
         <w:t>”.</w:t>
       </w:r>
@@ -28736,6 +29031,7 @@
           <w:color w:val="auto"/>
           <w:sz w:val="16"/>
           <w:szCs w:val="16"/>
+          <w:lang w:val="en-US"/>
         </w:rPr>
         <w:t xml:space="preserve"> </w:t>
       </w:r>
@@ -28750,6 +29046,7 @@
           <w:color w:val="auto"/>
           <w:sz w:val="16"/>
           <w:szCs w:val="16"/>
+          <w:lang w:val="en-US"/>
         </w:rPr>
       </w:pPr>
     </w:p>
@@ -29033,7 +29330,7 @@
                     <pic:cNvPicPr/>
                   </pic:nvPicPr>
                   <pic:blipFill>
-                    <a:blip r:embed="rId44" cstate="print">
+                    <a:blip r:embed="rId46" cstate="print">
                       <a:extLst>
                         <a:ext uri="{28A0092B-C50C-407E-A947-70E740481C1C}">
                           <a14:useLocalDpi xmlns:a14="http://schemas.microsoft.com/office/drawing/2010/main" val="0"/>
@@ -29483,7 +29780,7 @@
                     <pic:cNvPicPr/>
                   </pic:nvPicPr>
                   <pic:blipFill>
-                    <a:blip r:embed="rId45" cstate="print">
+                    <a:blip r:embed="rId47" cstate="print">
                       <a:extLst>
                         <a:ext uri="{28A0092B-C50C-407E-A947-70E740481C1C}">
                           <a14:useLocalDpi xmlns:a14="http://schemas.microsoft.com/office/drawing/2010/main" val="0"/>
@@ -30514,7 +30811,7 @@
                     <pic:cNvPicPr/>
                   </pic:nvPicPr>
                   <pic:blipFill>
-                    <a:blip r:embed="rId46" cstate="print">
+                    <a:blip r:embed="rId48" cstate="print">
                       <a:extLst>
                         <a:ext uri="{28A0092B-C50C-407E-A947-70E740481C1C}">
                           <a14:useLocalDpi xmlns:a14="http://schemas.microsoft.com/office/drawing/2010/main" val="0"/>
@@ -31311,7 +31608,7 @@
                     <pic:cNvPicPr/>
                   </pic:nvPicPr>
                   <pic:blipFill>
-                    <a:blip r:embed="rId47">
+                    <a:blip r:embed="rId49">
                       <a:extLst>
                         <a:ext uri="{28A0092B-C50C-407E-A947-70E740481C1C}">
                           <a14:useLocalDpi xmlns:a14="http://schemas.microsoft.com/office/drawing/2010/main" val="0"/>
@@ -31833,7 +32130,7 @@
                     <pic:cNvPicPr/>
                   </pic:nvPicPr>
                   <pic:blipFill>
-                    <a:blip r:embed="rId48" cstate="print">
+                    <a:blip r:embed="rId50" cstate="print">
                       <a:extLst>
                         <a:ext uri="{28A0092B-C50C-407E-A947-70E740481C1C}">
                           <a14:useLocalDpi xmlns:a14="http://schemas.microsoft.com/office/drawing/2010/main" val="0"/>
@@ -32206,7 +32503,7 @@
                     <pic:cNvPicPr/>
                   </pic:nvPicPr>
                   <pic:blipFill>
-                    <a:blip r:embed="rId49" cstate="print">
+                    <a:blip r:embed="rId51" cstate="print">
                       <a:extLst>
                         <a:ext uri="{28A0092B-C50C-407E-A947-70E740481C1C}">
                           <a14:useLocalDpi xmlns:a14="http://schemas.microsoft.com/office/drawing/2010/main" val="0"/>
@@ -32769,7 +33066,7 @@
                     <pic:cNvPicPr/>
                   </pic:nvPicPr>
                   <pic:blipFill>
-                    <a:blip r:embed="rId50">
+                    <a:blip r:embed="rId52">
                       <a:extLst>
                         <a:ext uri="{28A0092B-C50C-407E-A947-70E740481C1C}">
                           <a14:useLocalDpi xmlns:a14="http://schemas.microsoft.com/office/drawing/2010/main" val="0"/>
@@ -33182,7 +33479,7 @@
                     <pic:cNvPicPr/>
                   </pic:nvPicPr>
                   <pic:blipFill>
-                    <a:blip r:embed="rId51">
+                    <a:blip r:embed="rId53">
                       <a:extLst>
                         <a:ext uri="{28A0092B-C50C-407E-A947-70E740481C1C}">
                           <a14:useLocalDpi xmlns:a14="http://schemas.microsoft.com/office/drawing/2010/main" val="0"/>
@@ -34156,7 +34453,7 @@
                     <pic:cNvPicPr/>
                   </pic:nvPicPr>
                   <pic:blipFill>
-                    <a:blip r:embed="rId52" cstate="print">
+                    <a:blip r:embed="rId54" cstate="print">
                       <a:extLst>
                         <a:ext uri="{28A0092B-C50C-407E-A947-70E740481C1C}">
                           <a14:useLocalDpi xmlns:a14="http://schemas.microsoft.com/office/drawing/2010/main" val="0"/>
@@ -34980,7 +35277,7 @@
                     <pic:cNvPicPr/>
                   </pic:nvPicPr>
                   <pic:blipFill>
-                    <a:blip r:embed="rId53" cstate="print">
+                    <a:blip r:embed="rId55" cstate="print">
                       <a:extLst>
                         <a:ext uri="{28A0092B-C50C-407E-A947-70E740481C1C}">
                           <a14:useLocalDpi xmlns:a14="http://schemas.microsoft.com/office/drawing/2010/main" val="0"/>
@@ -35564,7 +35861,7 @@
                     <pic:cNvPicPr/>
                   </pic:nvPicPr>
                   <pic:blipFill>
-                    <a:blip r:embed="rId54" cstate="print">
+                    <a:blip r:embed="rId56" cstate="print">
                       <a:extLst>
                         <a:ext uri="{28A0092B-C50C-407E-A947-70E740481C1C}">
                           <a14:useLocalDpi xmlns:a14="http://schemas.microsoft.com/office/drawing/2010/main" val="0"/>
@@ -36021,7 +36318,7 @@
                     <pic:cNvPicPr/>
                   </pic:nvPicPr>
                   <pic:blipFill>
-                    <a:blip r:embed="rId55">
+                    <a:blip r:embed="rId57">
                       <a:extLst>
                         <a:ext uri="{28A0092B-C50C-407E-A947-70E740481C1C}">
                           <a14:useLocalDpi xmlns:a14="http://schemas.microsoft.com/office/drawing/2010/main" val="0"/>
@@ -36375,7 +36672,7 @@
                     <pic:cNvPicPr/>
                   </pic:nvPicPr>
                   <pic:blipFill>
-                    <a:blip r:embed="rId17" cstate="print">
+                    <a:blip r:embed="rId19" cstate="print">
                       <a:extLst>
                         <a:ext uri="{28A0092B-C50C-407E-A947-70E740481C1C}">
                           <a14:useLocalDpi xmlns:a14="http://schemas.microsoft.com/office/drawing/2010/main" val="0"/>
@@ -36502,7 +36799,7 @@
                     <pic:cNvPicPr/>
                   </pic:nvPicPr>
                   <pic:blipFill>
-                    <a:blip r:embed="rId56">
+                    <a:blip r:embed="rId58">
                       <a:extLst>
                         <a:ext uri="{28A0092B-C50C-407E-A947-70E740481C1C}">
                           <a14:useLocalDpi xmlns:a14="http://schemas.microsoft.com/office/drawing/2010/main" val="0"/>
@@ -36565,7 +36862,7 @@
                     <pic:cNvPicPr/>
                   </pic:nvPicPr>
                   <pic:blipFill>
-                    <a:blip r:embed="rId57">
+                    <a:blip r:embed="rId59">
                       <a:extLst>
                         <a:ext uri="{28A0092B-C50C-407E-A947-70E740481C1C}">
                           <a14:useLocalDpi xmlns:a14="http://schemas.microsoft.com/office/drawing/2010/main" val="0"/>
@@ -36829,7 +37126,7 @@
                     <pic:cNvPicPr/>
                   </pic:nvPicPr>
                   <pic:blipFill>
-                    <a:blip r:embed="rId58" cstate="print">
+                    <a:blip r:embed="rId60" cstate="print">
                       <a:extLst>
                         <a:ext uri="{28A0092B-C50C-407E-A947-70E740481C1C}">
                           <a14:useLocalDpi xmlns:a14="http://schemas.microsoft.com/office/drawing/2010/main" val="0"/>
@@ -37162,7 +37459,7 @@
                     <pic:cNvPicPr/>
                   </pic:nvPicPr>
                   <pic:blipFill>
-                    <a:blip r:embed="rId59" cstate="print">
+                    <a:blip r:embed="rId61" cstate="print">
                       <a:extLst>
                         <a:ext uri="{28A0092B-C50C-407E-A947-70E740481C1C}">
                           <a14:useLocalDpi xmlns:a14="http://schemas.microsoft.com/office/drawing/2010/main" val="0"/>
@@ -37471,7 +37768,7 @@
                     <pic:cNvPicPr/>
                   </pic:nvPicPr>
                   <pic:blipFill>
-                    <a:blip r:embed="rId60">
+                    <a:blip r:embed="rId62">
                       <a:extLst>
                         <a:ext uri="{28A0092B-C50C-407E-A947-70E740481C1C}">
                           <a14:useLocalDpi xmlns:a14="http://schemas.microsoft.com/office/drawing/2010/main" val="0"/>
@@ -37710,7 +38007,7 @@
                     <pic:cNvPicPr/>
                   </pic:nvPicPr>
                   <pic:blipFill>
-                    <a:blip r:embed="rId61" cstate="print">
+                    <a:blip r:embed="rId63" cstate="print">
                       <a:extLst>
                         <a:ext uri="{28A0092B-C50C-407E-A947-70E740481C1C}">
                           <a14:useLocalDpi xmlns:a14="http://schemas.microsoft.com/office/drawing/2010/main" val="0"/>
@@ -37987,7 +38284,7 @@
                     <pic:cNvPicPr/>
                   </pic:nvPicPr>
                   <pic:blipFill>
-                    <a:blip r:embed="rId62" cstate="print">
+                    <a:blip r:embed="rId64" cstate="print">
                       <a:extLst>
                         <a:ext uri="{28A0092B-C50C-407E-A947-70E740481C1C}">
                           <a14:useLocalDpi xmlns:a14="http://schemas.microsoft.com/office/drawing/2010/main" val="0"/>
@@ -38422,7 +38719,7 @@
                     <pic:cNvPicPr/>
                   </pic:nvPicPr>
                   <pic:blipFill>
-                    <a:blip r:embed="rId63">
+                    <a:blip r:embed="rId65">
                       <a:extLst>
                         <a:ext uri="{28A0092B-C50C-407E-A947-70E740481C1C}">
                           <a14:useLocalDpi xmlns:a14="http://schemas.microsoft.com/office/drawing/2010/main" val="0"/>
@@ -38943,7 +39240,7 @@
                     <pic:cNvPicPr/>
                   </pic:nvPicPr>
                   <pic:blipFill>
-                    <a:blip r:embed="rId64">
+                    <a:blip r:embed="rId66">
                       <a:extLst>
                         <a:ext uri="{28A0092B-C50C-407E-A947-70E740481C1C}">
                           <a14:useLocalDpi xmlns:a14="http://schemas.microsoft.com/office/drawing/2010/main" val="0"/>
@@ -39207,7 +39504,7 @@
                     <pic:cNvPicPr/>
                   </pic:nvPicPr>
                   <pic:blipFill>
-                    <a:blip r:embed="rId65" cstate="print">
+                    <a:blip r:embed="rId67" cstate="print">
                       <a:extLst>
                         <a:ext uri="{28A0092B-C50C-407E-A947-70E740481C1C}">
                           <a14:useLocalDpi xmlns:a14="http://schemas.microsoft.com/office/drawing/2010/main" val="0"/>
@@ -39269,7 +39566,7 @@
                     <pic:cNvPicPr/>
                   </pic:nvPicPr>
                   <pic:blipFill>
-                    <a:blip r:embed="rId66">
+                    <a:blip r:embed="rId68">
                       <a:extLst>
                         <a:ext uri="{28A0092B-C50C-407E-A947-70E740481C1C}">
                           <a14:useLocalDpi xmlns:a14="http://schemas.microsoft.com/office/drawing/2010/main" val="0"/>
@@ -40324,7 +40621,7 @@
                     </pic:cNvPicPr>
                   </pic:nvPicPr>
                   <pic:blipFill>
-                    <a:blip r:embed="rId67">
+                    <a:blip r:embed="rId69">
                       <a:extLst>
                         <a:ext uri="{28A0092B-C50C-407E-A947-70E740481C1C}">
                           <a14:useLocalDpi xmlns:a14="http://schemas.microsoft.com/office/drawing/2010/main" val="0"/>
@@ -40355,6 +40652,19 @@
           </wp:inline>
         </w:drawing>
       </w:r>
+    </w:p>
+    <w:p>
+      <w:pPr>
+        <w:rPr>
+          <w:rStyle w:val="a9"/>
+          <w:rFonts w:asciiTheme="majorHAnsi" w:hAnsiTheme="majorHAnsi" w:cstheme="majorHAnsi"/>
+          <w:b w:val="0"/>
+          <w:color w:val="auto"/>
+          <w:sz w:val="20"/>
+          <w:szCs w:val="20"/>
+          <w:lang w:val="en-US"/>
+        </w:rPr>
+      </w:pPr>
     </w:p>
     <w:sectPr>
       <w:pgSz w:w="11906" w:h="16838"/>
@@ -43117,6 +43427,18 @@
       <w:ind w:left="440"/>
     </w:pPr>
   </w:style>
+  <w:style w:type="character" w:styleId="af4">
+    <w:name w:val="Unresolved Mention"/>
+    <w:basedOn w:val="a0"/>
+    <w:uiPriority w:val="99"/>
+    <w:semiHidden/>
+    <w:unhideWhenUsed/>
+    <w:rsid w:val="0006457B"/>
+    <w:rPr>
+      <w:color w:val="605E5C"/>
+      <w:shd w:val="clear" w:color="auto" w:fill="E1DFDD"/>
+    </w:rPr>
+  </w:style>
 </w:styles>
 </file>
 
@@ -43386,7 +43708,7 @@
 </file>
 
 <file path=customXml/itemProps1.xml><?xml version="1.0" encoding="utf-8"?>
-<ds:datastoreItem xmlns:ds="http://schemas.openxmlformats.org/officeDocument/2006/customXml" ds:itemID="{562DCF36-CFC2-46F9-B213-374697F62F56}">
+<ds:datastoreItem xmlns:ds="http://schemas.openxmlformats.org/officeDocument/2006/customXml" ds:itemID="{6514AD31-88E0-4EA1-8E08-5C79CF4011F7}">
   <ds:schemaRefs>
     <ds:schemaRef ds:uri="http://schemas.openxmlformats.org/officeDocument/2006/bibliography"/>
   </ds:schemaRefs>

--- a/lr_lib/LR_help.docx
+++ b/lr_lib/LR_help.docx
@@ -268,8 +268,6 @@
           <w:i/>
         </w:rPr>
       </w:pPr>
-      <w:bookmarkStart w:id="0" w:name="_GoBack"/>
-      <w:bookmarkEnd w:id="0"/>
     </w:p>
     <w:p>
       <w:pPr>
@@ -888,7 +886,7 @@
             </w:rPr>
             <w:fldChar w:fldCharType="separate"/>
           </w:r>
-          <w:hyperlink w:anchor="_Toc3326855" w:history="1">
+          <w:hyperlink w:anchor="_Toc3328989" w:history="1">
             <w:r>
               <w:rPr>
                 <w:rStyle w:val="af0"/>
@@ -916,7 +914,217 @@
                 <w:noProof/>
                 <w:webHidden/>
               </w:rPr>
-              <w:instrText xml:space="preserve"> PAGEREF _Toc3326855 \h </w:instrText>
+              <w:instrText xml:space="preserve"> PAGEREF _Toc3328989 \h </w:instrText>
+            </w:r>
+            <w:r>
+              <w:rPr>
+                <w:noProof/>
+                <w:webHidden/>
+              </w:rPr>
+            </w:r>
+            <w:r>
+              <w:rPr>
+                <w:noProof/>
+                <w:webHidden/>
+              </w:rPr>
+              <w:fldChar w:fldCharType="separate"/>
+            </w:r>
+            <w:r>
+              <w:rPr>
+                <w:noProof/>
+                <w:webHidden/>
+              </w:rPr>
+              <w:t>3</w:t>
+            </w:r>
+            <w:r>
+              <w:rPr>
+                <w:noProof/>
+                <w:webHidden/>
+              </w:rPr>
+              <w:fldChar w:fldCharType="end"/>
+            </w:r>
+          </w:hyperlink>
+        </w:p>
+        <w:p>
+          <w:pPr>
+            <w:pStyle w:val="31"/>
+            <w:tabs>
+              <w:tab w:val="right" w:leader="dot" w:pos="10970"/>
+            </w:tabs>
+            <w:rPr>
+              <w:rFonts w:eastAsiaTheme="minorEastAsia"/>
+              <w:noProof/>
+              <w:lang w:eastAsia="ru-RU"/>
+            </w:rPr>
+          </w:pPr>
+          <w:hyperlink w:anchor="_Toc3328990" w:history="1">
+            <w:r>
+              <w:rPr>
+                <w:rStyle w:val="af0"/>
+                <w:noProof/>
+              </w:rPr>
+              <w:t>Для правильной работы утилиты</w:t>
+            </w:r>
+            <w:r>
+              <w:rPr>
+                <w:noProof/>
+                <w:webHidden/>
+              </w:rPr>
+              <w:tab/>
+            </w:r>
+            <w:r>
+              <w:rPr>
+                <w:noProof/>
+                <w:webHidden/>
+              </w:rPr>
+              <w:fldChar w:fldCharType="begin"/>
+            </w:r>
+            <w:r>
+              <w:rPr>
+                <w:noProof/>
+                <w:webHidden/>
+              </w:rPr>
+              <w:instrText xml:space="preserve"> PAGEREF _Toc3328990 \h </w:instrText>
+            </w:r>
+            <w:r>
+              <w:rPr>
+                <w:noProof/>
+                <w:webHidden/>
+              </w:rPr>
+            </w:r>
+            <w:r>
+              <w:rPr>
+                <w:noProof/>
+                <w:webHidden/>
+              </w:rPr>
+              <w:fldChar w:fldCharType="separate"/>
+            </w:r>
+            <w:r>
+              <w:rPr>
+                <w:noProof/>
+                <w:webHidden/>
+              </w:rPr>
+              <w:t>3</w:t>
+            </w:r>
+            <w:r>
+              <w:rPr>
+                <w:noProof/>
+                <w:webHidden/>
+              </w:rPr>
+              <w:fldChar w:fldCharType="end"/>
+            </w:r>
+          </w:hyperlink>
+        </w:p>
+        <w:p>
+          <w:pPr>
+            <w:pStyle w:val="31"/>
+            <w:tabs>
+              <w:tab w:val="right" w:leader="dot" w:pos="10970"/>
+            </w:tabs>
+            <w:rPr>
+              <w:rFonts w:eastAsiaTheme="minorEastAsia"/>
+              <w:noProof/>
+              <w:lang w:eastAsia="ru-RU"/>
+            </w:rPr>
+          </w:pPr>
+          <w:hyperlink w:anchor="_Toc3328991" w:history="1">
+            <w:r>
+              <w:rPr>
+                <w:rStyle w:val="af0"/>
+                <w:noProof/>
+              </w:rPr>
+              <w:t>Запуск утилиты</w:t>
+            </w:r>
+            <w:r>
+              <w:rPr>
+                <w:noProof/>
+                <w:webHidden/>
+              </w:rPr>
+              <w:tab/>
+            </w:r>
+            <w:r>
+              <w:rPr>
+                <w:noProof/>
+                <w:webHidden/>
+              </w:rPr>
+              <w:fldChar w:fldCharType="begin"/>
+            </w:r>
+            <w:r>
+              <w:rPr>
+                <w:noProof/>
+                <w:webHidden/>
+              </w:rPr>
+              <w:instrText xml:space="preserve"> PAGEREF _Toc3328991 \h </w:instrText>
+            </w:r>
+            <w:r>
+              <w:rPr>
+                <w:noProof/>
+                <w:webHidden/>
+              </w:rPr>
+            </w:r>
+            <w:r>
+              <w:rPr>
+                <w:noProof/>
+                <w:webHidden/>
+              </w:rPr>
+              <w:fldChar w:fldCharType="separate"/>
+            </w:r>
+            <w:r>
+              <w:rPr>
+                <w:noProof/>
+                <w:webHidden/>
+              </w:rPr>
+              <w:t>3</w:t>
+            </w:r>
+            <w:r>
+              <w:rPr>
+                <w:noProof/>
+                <w:webHidden/>
+              </w:rPr>
+              <w:fldChar w:fldCharType="end"/>
+            </w:r>
+          </w:hyperlink>
+        </w:p>
+        <w:p>
+          <w:pPr>
+            <w:pStyle w:val="31"/>
+            <w:tabs>
+              <w:tab w:val="right" w:leader="dot" w:pos="10970"/>
+            </w:tabs>
+            <w:rPr>
+              <w:rFonts w:eastAsiaTheme="minorEastAsia"/>
+              <w:noProof/>
+              <w:lang w:eastAsia="ru-RU"/>
+            </w:rPr>
+          </w:pPr>
+          <w:hyperlink w:anchor="_Toc3328992" w:history="1">
+            <w:r>
+              <w:rPr>
+                <w:rStyle w:val="af0"/>
+                <w:noProof/>
+              </w:rPr>
+              <w:t>При старте через lr_start.cmd – автоматически установит python</w:t>
+            </w:r>
+            <w:r>
+              <w:rPr>
+                <w:noProof/>
+                <w:webHidden/>
+              </w:rPr>
+              <w:tab/>
+            </w:r>
+            <w:r>
+              <w:rPr>
+                <w:noProof/>
+                <w:webHidden/>
+              </w:rPr>
+              <w:fldChar w:fldCharType="begin"/>
+            </w:r>
+            <w:r>
+              <w:rPr>
+                <w:noProof/>
+                <w:webHidden/>
+              </w:rPr>
+              <w:instrText xml:space="preserve"> PAGEREF _Toc3328992 \h </w:instrText>
             </w:r>
             <w:r>
               <w:rPr>
@@ -959,7 +1167,7 @@
               <w:lang w:eastAsia="ru-RU"/>
             </w:rPr>
           </w:pPr>
-          <w:hyperlink w:anchor="_Toc3326856" w:history="1">
+          <w:hyperlink w:anchor="_Toc3328993" w:history="1">
             <w:r>
               <w:rPr>
                 <w:rStyle w:val="af0"/>
@@ -988,7 +1196,7 @@
                 <w:noProof/>
                 <w:webHidden/>
               </w:rPr>
-              <w:instrText xml:space="preserve"> PAGEREF _Toc3326856 \h </w:instrText>
+              <w:instrText xml:space="preserve"> PAGEREF _Toc3328993 \h </w:instrText>
             </w:r>
             <w:r>
               <w:rPr>
@@ -1032,7 +1240,7 @@
               <w:lang w:eastAsia="ru-RU"/>
             </w:rPr>
           </w:pPr>
-          <w:hyperlink w:anchor="_Toc3326857" w:history="1">
+          <w:hyperlink w:anchor="_Toc3328994" w:history="1">
             <w:r>
               <w:rPr>
                 <w:rStyle w:val="af0"/>
@@ -1074,7 +1282,7 @@
                 <w:noProof/>
                 <w:webHidden/>
               </w:rPr>
-              <w:instrText xml:space="preserve"> PAGEREF _Toc3326857 \h </w:instrText>
+              <w:instrText xml:space="preserve"> PAGEREF _Toc3328994 \h </w:instrText>
             </w:r>
             <w:r>
               <w:rPr>
@@ -1118,7 +1326,7 @@
               <w:lang w:eastAsia="ru-RU"/>
             </w:rPr>
           </w:pPr>
-          <w:hyperlink w:anchor="_Toc3326858" w:history="1">
+          <w:hyperlink w:anchor="_Toc3328995" w:history="1">
             <w:r>
               <w:rPr>
                 <w:rStyle w:val="af0"/>
@@ -1160,7 +1368,7 @@
                 <w:noProof/>
                 <w:webHidden/>
               </w:rPr>
-              <w:instrText xml:space="preserve"> PAGEREF _Toc3326858 \h </w:instrText>
+              <w:instrText xml:space="preserve"> PAGEREF _Toc3328995 \h </w:instrText>
             </w:r>
             <w:r>
               <w:rPr>
@@ -1204,7 +1412,7 @@
               <w:lang w:eastAsia="ru-RU"/>
             </w:rPr>
           </w:pPr>
-          <w:hyperlink w:anchor="_Toc3326859" w:history="1">
+          <w:hyperlink w:anchor="_Toc3328996" w:history="1">
             <w:r>
               <w:rPr>
                 <w:rStyle w:val="af0"/>
@@ -1246,7 +1454,7 @@
                 <w:noProof/>
                 <w:webHidden/>
               </w:rPr>
-              <w:instrText xml:space="preserve"> PAGEREF _Toc3326859 \h </w:instrText>
+              <w:instrText xml:space="preserve"> PAGEREF _Toc3328996 \h </w:instrText>
             </w:r>
             <w:r>
               <w:rPr>
@@ -1290,7 +1498,7 @@
               <w:lang w:eastAsia="ru-RU"/>
             </w:rPr>
           </w:pPr>
-          <w:hyperlink w:anchor="_Toc3326860" w:history="1">
+          <w:hyperlink w:anchor="_Toc3328997" w:history="1">
             <w:r>
               <w:rPr>
                 <w:rStyle w:val="af0"/>
@@ -1332,7 +1540,7 @@
                 <w:noProof/>
                 <w:webHidden/>
               </w:rPr>
-              <w:instrText xml:space="preserve"> PAGEREF _Toc3326860 \h </w:instrText>
+              <w:instrText xml:space="preserve"> PAGEREF _Toc3328997 \h </w:instrText>
             </w:r>
             <w:r>
               <w:rPr>
@@ -1376,7 +1584,7 @@
               <w:lang w:eastAsia="ru-RU"/>
             </w:rPr>
           </w:pPr>
-          <w:hyperlink w:anchor="_Toc3326861" w:history="1">
+          <w:hyperlink w:anchor="_Toc3328998" w:history="1">
             <w:r>
               <w:rPr>
                 <w:rStyle w:val="af0"/>
@@ -1418,7 +1626,7 @@
                 <w:noProof/>
                 <w:webHidden/>
               </w:rPr>
-              <w:instrText xml:space="preserve"> PAGEREF _Toc3326861 \h </w:instrText>
+              <w:instrText xml:space="preserve"> PAGEREF _Toc3328998 \h </w:instrText>
             </w:r>
             <w:r>
               <w:rPr>
@@ -1462,7 +1670,7 @@
               <w:lang w:eastAsia="ru-RU"/>
             </w:rPr>
           </w:pPr>
-          <w:hyperlink w:anchor="_Toc3326862" w:history="1">
+          <w:hyperlink w:anchor="_Toc3328999" w:history="1">
             <w:r>
               <w:rPr>
                 <w:rStyle w:val="af0"/>
@@ -1504,7 +1712,7 @@
                 <w:noProof/>
                 <w:webHidden/>
               </w:rPr>
-              <w:instrText xml:space="preserve"> PAGEREF _Toc3326862 \h </w:instrText>
+              <w:instrText xml:space="preserve"> PAGEREF _Toc3328999 \h </w:instrText>
             </w:r>
             <w:r>
               <w:rPr>
@@ -1547,7 +1755,7 @@
               <w:lang w:eastAsia="ru-RU"/>
             </w:rPr>
           </w:pPr>
-          <w:hyperlink w:anchor="_Toc3326863" w:history="1">
+          <w:hyperlink w:anchor="_Toc3329000" w:history="1">
             <w:r>
               <w:rPr>
                 <w:rStyle w:val="af0"/>
@@ -1576,7 +1784,7 @@
                 <w:noProof/>
                 <w:webHidden/>
               </w:rPr>
-              <w:instrText xml:space="preserve"> PAGEREF _Toc3326863 \h </w:instrText>
+              <w:instrText xml:space="preserve"> PAGEREF _Toc3329000 \h </w:instrText>
             </w:r>
             <w:r>
               <w:rPr>
@@ -1620,7 +1828,7 @@
               <w:lang w:eastAsia="ru-RU"/>
             </w:rPr>
           </w:pPr>
-          <w:hyperlink w:anchor="_Toc3326864" w:history="1">
+          <w:hyperlink w:anchor="_Toc3329001" w:history="1">
             <w:r>
               <w:rPr>
                 <w:rStyle w:val="af0"/>
@@ -1663,7 +1871,7 @@
                 <w:noProof/>
                 <w:webHidden/>
               </w:rPr>
-              <w:instrText xml:space="preserve"> PAGEREF _Toc3326864 \h </w:instrText>
+              <w:instrText xml:space="preserve"> PAGEREF _Toc3329001 \h </w:instrText>
             </w:r>
             <w:r>
               <w:rPr>
@@ -1707,7 +1915,7 @@
               <w:lang w:eastAsia="ru-RU"/>
             </w:rPr>
           </w:pPr>
-          <w:hyperlink w:anchor="_Toc3326865" w:history="1">
+          <w:hyperlink w:anchor="_Toc3329002" w:history="1">
             <w:r>
               <w:rPr>
                 <w:rStyle w:val="af0"/>
@@ -1750,7 +1958,7 @@
                 <w:noProof/>
                 <w:webHidden/>
               </w:rPr>
-              <w:instrText xml:space="preserve"> PAGEREF _Toc3326865 \h </w:instrText>
+              <w:instrText xml:space="preserve"> PAGEREF _Toc3329002 \h </w:instrText>
             </w:r>
             <w:r>
               <w:rPr>
@@ -1794,7 +2002,7 @@
               <w:lang w:eastAsia="ru-RU"/>
             </w:rPr>
           </w:pPr>
-          <w:hyperlink w:anchor="_Toc3326866" w:history="1">
+          <w:hyperlink w:anchor="_Toc3329003" w:history="1">
             <w:r>
               <w:rPr>
                 <w:rStyle w:val="af0"/>
@@ -1838,7 +2046,7 @@
                 <w:noProof/>
                 <w:webHidden/>
               </w:rPr>
-              <w:instrText xml:space="preserve"> PAGEREF _Toc3326866 \h </w:instrText>
+              <w:instrText xml:space="preserve"> PAGEREF _Toc3329003 \h </w:instrText>
             </w:r>
             <w:r>
               <w:rPr>
@@ -1882,7 +2090,7 @@
               <w:lang w:eastAsia="ru-RU"/>
             </w:rPr>
           </w:pPr>
-          <w:hyperlink w:anchor="_Toc3326867" w:history="1">
+          <w:hyperlink w:anchor="_Toc3329004" w:history="1">
             <w:r>
               <w:rPr>
                 <w:rStyle w:val="af0"/>
@@ -1926,7 +2134,7 @@
                 <w:noProof/>
                 <w:webHidden/>
               </w:rPr>
-              <w:instrText xml:space="preserve"> PAGEREF _Toc3326867 \h </w:instrText>
+              <w:instrText xml:space="preserve"> PAGEREF _Toc3329004 \h </w:instrText>
             </w:r>
             <w:r>
               <w:rPr>
@@ -1970,7 +2178,7 @@
               <w:lang w:eastAsia="ru-RU"/>
             </w:rPr>
           </w:pPr>
-          <w:hyperlink w:anchor="_Toc3326868" w:history="1">
+          <w:hyperlink w:anchor="_Toc3329005" w:history="1">
             <w:r>
               <w:rPr>
                 <w:rStyle w:val="af0"/>
@@ -2068,7 +2276,7 @@
                 <w:noProof/>
                 <w:webHidden/>
               </w:rPr>
-              <w:instrText xml:space="preserve"> PAGEREF _Toc3326868 \h </w:instrText>
+              <w:instrText xml:space="preserve"> PAGEREF _Toc3329005 \h </w:instrText>
             </w:r>
             <w:r>
               <w:rPr>
@@ -2112,7 +2320,7 @@
               <w:lang w:eastAsia="ru-RU"/>
             </w:rPr>
           </w:pPr>
-          <w:hyperlink w:anchor="_Toc3326869" w:history="1">
+          <w:hyperlink w:anchor="_Toc3329006" w:history="1">
             <w:r>
               <w:rPr>
                 <w:rStyle w:val="af0"/>
@@ -2232,7 +2440,7 @@
                 <w:noProof/>
                 <w:webHidden/>
               </w:rPr>
-              <w:instrText xml:space="preserve"> PAGEREF _Toc3326869 \h </w:instrText>
+              <w:instrText xml:space="preserve"> PAGEREF _Toc3329006 \h </w:instrText>
             </w:r>
             <w:r>
               <w:rPr>
@@ -2276,7 +2484,7 @@
               <w:lang w:eastAsia="ru-RU"/>
             </w:rPr>
           </w:pPr>
-          <w:hyperlink w:anchor="_Toc3326870" w:history="1">
+          <w:hyperlink w:anchor="_Toc3329007" w:history="1">
             <w:r>
               <w:rPr>
                 <w:rStyle w:val="af0"/>
@@ -2319,7 +2527,7 @@
                 <w:noProof/>
                 <w:webHidden/>
               </w:rPr>
-              <w:instrText xml:space="preserve"> PAGEREF _Toc3326870 \h </w:instrText>
+              <w:instrText xml:space="preserve"> PAGEREF _Toc3329007 \h </w:instrText>
             </w:r>
             <w:r>
               <w:rPr>
@@ -2363,7 +2571,7 @@
               <w:lang w:eastAsia="ru-RU"/>
             </w:rPr>
           </w:pPr>
-          <w:hyperlink w:anchor="_Toc3326871" w:history="1">
+          <w:hyperlink w:anchor="_Toc3329008" w:history="1">
             <w:r>
               <w:rPr>
                 <w:rStyle w:val="af0"/>
@@ -2406,7 +2614,7 @@
                 <w:noProof/>
                 <w:webHidden/>
               </w:rPr>
-              <w:instrText xml:space="preserve"> PAGEREF _Toc3326871 \h </w:instrText>
+              <w:instrText xml:space="preserve"> PAGEREF _Toc3329008 \h </w:instrText>
             </w:r>
             <w:r>
               <w:rPr>
@@ -2449,7 +2657,7 @@
               <w:lang w:eastAsia="ru-RU"/>
             </w:rPr>
           </w:pPr>
-          <w:hyperlink w:anchor="_Toc3326872" w:history="1">
+          <w:hyperlink w:anchor="_Toc3329009" w:history="1">
             <w:r>
               <w:rPr>
                 <w:rStyle w:val="af0"/>
@@ -2484,7 +2692,7 @@
                 <w:noProof/>
                 <w:webHidden/>
               </w:rPr>
-              <w:instrText xml:space="preserve"> PAGEREF _Toc3326872 \h </w:instrText>
+              <w:instrText xml:space="preserve"> PAGEREF _Toc3329009 \h </w:instrText>
             </w:r>
             <w:r>
               <w:rPr>
@@ -2527,7 +2735,7 @@
               <w:lang w:eastAsia="ru-RU"/>
             </w:rPr>
           </w:pPr>
-          <w:hyperlink w:anchor="_Toc3326873" w:history="1">
+          <w:hyperlink w:anchor="_Toc3329010" w:history="1">
             <w:r>
               <w:rPr>
                 <w:rStyle w:val="af0"/>
@@ -2554,7 +2762,7 @@
                 <w:noProof/>
                 <w:webHidden/>
               </w:rPr>
-              <w:instrText xml:space="preserve"> PAGEREF _Toc3326873 \h </w:instrText>
+              <w:instrText xml:space="preserve"> PAGEREF _Toc3329010 \h </w:instrText>
             </w:r>
             <w:r>
               <w:rPr>
@@ -2597,7 +2805,7 @@
               <w:lang w:eastAsia="ru-RU"/>
             </w:rPr>
           </w:pPr>
-          <w:hyperlink w:anchor="_Toc3326874" w:history="1">
+          <w:hyperlink w:anchor="_Toc3329011" w:history="1">
             <w:r>
               <w:rPr>
                 <w:rStyle w:val="af0"/>
@@ -2624,7 +2832,7 @@
                 <w:noProof/>
                 <w:webHidden/>
               </w:rPr>
-              <w:instrText xml:space="preserve"> PAGEREF _Toc3326874 \h </w:instrText>
+              <w:instrText xml:space="preserve"> PAGEREF _Toc3329011 \h </w:instrText>
             </w:r>
             <w:r>
               <w:rPr>
@@ -2668,7 +2876,7 @@
               <w:lang w:eastAsia="ru-RU"/>
             </w:rPr>
           </w:pPr>
-          <w:hyperlink w:anchor="_Toc3326875" w:history="1">
+          <w:hyperlink w:anchor="_Toc3329012" w:history="1">
             <w:r>
               <w:rPr>
                 <w:rStyle w:val="af0"/>
@@ -2711,7 +2919,7 @@
                 <w:noProof/>
                 <w:webHidden/>
               </w:rPr>
-              <w:instrText xml:space="preserve"> PAGEREF _Toc3326875 \h </w:instrText>
+              <w:instrText xml:space="preserve"> PAGEREF _Toc3329012 \h </w:instrText>
             </w:r>
             <w:r>
               <w:rPr>
@@ -2754,7 +2962,7 @@
               <w:lang w:eastAsia="ru-RU"/>
             </w:rPr>
           </w:pPr>
-          <w:hyperlink w:anchor="_Toc3326876" w:history="1">
+          <w:hyperlink w:anchor="_Toc3329013" w:history="1">
             <w:r>
               <w:rPr>
                 <w:rStyle w:val="af0"/>
@@ -2781,7 +2989,7 @@
                 <w:noProof/>
                 <w:webHidden/>
               </w:rPr>
-              <w:instrText xml:space="preserve"> PAGEREF _Toc3326876 \h </w:instrText>
+              <w:instrText xml:space="preserve"> PAGEREF _Toc3329013 \h </w:instrText>
             </w:r>
             <w:r>
               <w:rPr>
@@ -2824,7 +3032,7 @@
               <w:lang w:eastAsia="ru-RU"/>
             </w:rPr>
           </w:pPr>
-          <w:hyperlink w:anchor="_Toc3326877" w:history="1">
+          <w:hyperlink w:anchor="_Toc3329014" w:history="1">
             <w:r>
               <w:rPr>
                 <w:rStyle w:val="af0"/>
@@ -2851,7 +3059,7 @@
                 <w:noProof/>
                 <w:webHidden/>
               </w:rPr>
-              <w:instrText xml:space="preserve"> PAGEREF _Toc3326877 \h </w:instrText>
+              <w:instrText xml:space="preserve"> PAGEREF _Toc3329014 \h </w:instrText>
             </w:r>
             <w:r>
               <w:rPr>
@@ -2894,7 +3102,7 @@
               <w:lang w:eastAsia="ru-RU"/>
             </w:rPr>
           </w:pPr>
-          <w:hyperlink w:anchor="_Toc3326878" w:history="1">
+          <w:hyperlink w:anchor="_Toc3329015" w:history="1">
             <w:r>
               <w:rPr>
                 <w:rStyle w:val="af0"/>
@@ -2921,7 +3129,7 @@
                 <w:noProof/>
                 <w:webHidden/>
               </w:rPr>
-              <w:instrText xml:space="preserve"> PAGEREF _Toc3326878 \h </w:instrText>
+              <w:instrText xml:space="preserve"> PAGEREF _Toc3329015 \h </w:instrText>
             </w:r>
             <w:r>
               <w:rPr>
@@ -2964,7 +3172,7 @@
               <w:lang w:eastAsia="ru-RU"/>
             </w:rPr>
           </w:pPr>
-          <w:hyperlink w:anchor="_Toc3326879" w:history="1">
+          <w:hyperlink w:anchor="_Toc3329016" w:history="1">
             <w:r>
               <w:rPr>
                 <w:rStyle w:val="af0"/>
@@ -2991,7 +3199,7 @@
                 <w:noProof/>
                 <w:webHidden/>
               </w:rPr>
-              <w:instrText xml:space="preserve"> PAGEREF _Toc3326879 \h </w:instrText>
+              <w:instrText xml:space="preserve"> PAGEREF _Toc3329016 \h </w:instrText>
             </w:r>
             <w:r>
               <w:rPr>
@@ -3035,7 +3243,7 @@
               <w:lang w:eastAsia="ru-RU"/>
             </w:rPr>
           </w:pPr>
-          <w:hyperlink w:anchor="_Toc3326880" w:history="1">
+          <w:hyperlink w:anchor="_Toc3329017" w:history="1">
             <w:r>
               <w:rPr>
                 <w:rStyle w:val="af0"/>
@@ -3078,7 +3286,7 @@
                 <w:noProof/>
                 <w:webHidden/>
               </w:rPr>
-              <w:instrText xml:space="preserve"> PAGEREF _Toc3326880 \h </w:instrText>
+              <w:instrText xml:space="preserve"> PAGEREF _Toc3329017 \h </w:instrText>
             </w:r>
             <w:r>
               <w:rPr>
@@ -3122,7 +3330,7 @@
               <w:lang w:eastAsia="ru-RU"/>
             </w:rPr>
           </w:pPr>
-          <w:hyperlink w:anchor="_Toc3326881" w:history="1">
+          <w:hyperlink w:anchor="_Toc3329018" w:history="1">
             <w:r>
               <w:rPr>
                 <w:rStyle w:val="af0"/>
@@ -3165,7 +3373,7 @@
                 <w:noProof/>
                 <w:webHidden/>
               </w:rPr>
-              <w:instrText xml:space="preserve"> PAGEREF _Toc3326881 \h </w:instrText>
+              <w:instrText xml:space="preserve"> PAGEREF _Toc3329018 \h </w:instrText>
             </w:r>
             <w:r>
               <w:rPr>
@@ -3209,7 +3417,7 @@
               <w:lang w:eastAsia="ru-RU"/>
             </w:rPr>
           </w:pPr>
-          <w:hyperlink w:anchor="_Toc3326882" w:history="1">
+          <w:hyperlink w:anchor="_Toc3329019" w:history="1">
             <w:r>
               <w:rPr>
                 <w:rStyle w:val="af0"/>
@@ -3252,7 +3460,7 @@
                 <w:noProof/>
                 <w:webHidden/>
               </w:rPr>
-              <w:instrText xml:space="preserve"> PAGEREF _Toc3326882 \h </w:instrText>
+              <w:instrText xml:space="preserve"> PAGEREF _Toc3329019 \h </w:instrText>
             </w:r>
             <w:r>
               <w:rPr>
@@ -3296,7 +3504,7 @@
               <w:lang w:eastAsia="ru-RU"/>
             </w:rPr>
           </w:pPr>
-          <w:hyperlink w:anchor="_Toc3326883" w:history="1">
+          <w:hyperlink w:anchor="_Toc3329020" w:history="1">
             <w:r>
               <w:rPr>
                 <w:rStyle w:val="af0"/>
@@ -3340,7 +3548,7 @@
                 <w:noProof/>
                 <w:webHidden/>
               </w:rPr>
-              <w:instrText xml:space="preserve"> PAGEREF _Toc3326883 \h </w:instrText>
+              <w:instrText xml:space="preserve"> PAGEREF _Toc3329020 \h </w:instrText>
             </w:r>
             <w:r>
               <w:rPr>
@@ -3383,7 +3591,7 @@
               <w:lang w:eastAsia="ru-RU"/>
             </w:rPr>
           </w:pPr>
-          <w:hyperlink w:anchor="_Toc3326884" w:history="1">
+          <w:hyperlink w:anchor="_Toc3329021" w:history="1">
             <w:r>
               <w:rPr>
                 <w:rStyle w:val="af0"/>
@@ -3432,7 +3640,7 @@
                 <w:noProof/>
                 <w:webHidden/>
               </w:rPr>
-              <w:instrText xml:space="preserve"> PAGEREF _Toc3326884 \h </w:instrText>
+              <w:instrText xml:space="preserve"> PAGEREF _Toc3329021 \h </w:instrText>
             </w:r>
             <w:r>
               <w:rPr>
@@ -3475,7 +3683,7 @@
               <w:lang w:eastAsia="ru-RU"/>
             </w:rPr>
           </w:pPr>
-          <w:hyperlink w:anchor="_Toc3326885" w:history="1">
+          <w:hyperlink w:anchor="_Toc3329022" w:history="1">
             <w:r>
               <w:rPr>
                 <w:rStyle w:val="af0"/>
@@ -3502,7 +3710,7 @@
                 <w:noProof/>
                 <w:webHidden/>
               </w:rPr>
-              <w:instrText xml:space="preserve"> PAGEREF _Toc3326885 \h </w:instrText>
+              <w:instrText xml:space="preserve"> PAGEREF _Toc3329022 \h </w:instrText>
             </w:r>
             <w:r>
               <w:rPr>
@@ -3545,7 +3753,7 @@
               <w:lang w:eastAsia="ru-RU"/>
             </w:rPr>
           </w:pPr>
-          <w:hyperlink w:anchor="_Toc3326886" w:history="1">
+          <w:hyperlink w:anchor="_Toc3329023" w:history="1">
             <w:r>
               <w:rPr>
                 <w:rStyle w:val="af0"/>
@@ -3610,7 +3818,7 @@
                 <w:noProof/>
                 <w:webHidden/>
               </w:rPr>
-              <w:instrText xml:space="preserve"> PAGEREF _Toc3326886 \h </w:instrText>
+              <w:instrText xml:space="preserve"> PAGEREF _Toc3329023 \h </w:instrText>
             </w:r>
             <w:r>
               <w:rPr>
@@ -3653,7 +3861,7 @@
               <w:lang w:eastAsia="ru-RU"/>
             </w:rPr>
           </w:pPr>
-          <w:hyperlink w:anchor="_Toc3326887" w:history="1">
+          <w:hyperlink w:anchor="_Toc3329024" w:history="1">
             <w:r>
               <w:rPr>
                 <w:rStyle w:val="af0"/>
@@ -3682,7 +3890,7 @@
                 <w:noProof/>
                 <w:webHidden/>
               </w:rPr>
-              <w:instrText xml:space="preserve"> PAGEREF _Toc3326887 \h </w:instrText>
+              <w:instrText xml:space="preserve"> PAGEREF _Toc3329024 \h </w:instrText>
             </w:r>
             <w:r>
               <w:rPr>
@@ -3725,7 +3933,7 @@
               <w:lang w:eastAsia="ru-RU"/>
             </w:rPr>
           </w:pPr>
-          <w:hyperlink w:anchor="_Toc3326888" w:history="1">
+          <w:hyperlink w:anchor="_Toc3329025" w:history="1">
             <w:r>
               <w:rPr>
                 <w:rStyle w:val="af0"/>
@@ -3741,7 +3949,7 @@
                 <w:iCs/>
                 <w:noProof/>
               </w:rPr>
-              <w:t>)  Назначение основных окон.</w:t>
+              <w:t>) Назначение основных окон.</w:t>
             </w:r>
             <w:r>
               <w:rPr>
@@ -3762,7 +3970,7 @@
                 <w:noProof/>
                 <w:webHidden/>
               </w:rPr>
-              <w:instrText xml:space="preserve"> PAGEREF _Toc3326888 \h </w:instrText>
+              <w:instrText xml:space="preserve"> PAGEREF _Toc3329025 \h </w:instrText>
             </w:r>
             <w:r>
               <w:rPr>
@@ -3805,7 +4013,7 @@
               <w:lang w:eastAsia="ru-RU"/>
             </w:rPr>
           </w:pPr>
-          <w:hyperlink w:anchor="_Toc3326889" w:history="1">
+          <w:hyperlink w:anchor="_Toc3329026" w:history="1">
             <w:r>
               <w:rPr>
                 <w:rStyle w:val="af0"/>
@@ -3834,7 +4042,7 @@
                 <w:noProof/>
                 <w:webHidden/>
               </w:rPr>
-              <w:instrText xml:space="preserve"> PAGEREF _Toc3326889 \h </w:instrText>
+              <w:instrText xml:space="preserve"> PAGEREF _Toc3329026 \h </w:instrText>
             </w:r>
             <w:r>
               <w:rPr>
@@ -3877,7 +4085,7 @@
               <w:lang w:eastAsia="ru-RU"/>
             </w:rPr>
           </w:pPr>
-          <w:hyperlink w:anchor="_Toc3326890" w:history="1">
+          <w:hyperlink w:anchor="_Toc3329027" w:history="1">
             <w:r>
               <w:rPr>
                 <w:rStyle w:val="af0"/>
@@ -3944,7 +4152,7 @@
                 <w:noProof/>
                 <w:webHidden/>
               </w:rPr>
-              <w:instrText xml:space="preserve"> PAGEREF _Toc3326890 \h </w:instrText>
+              <w:instrText xml:space="preserve"> PAGEREF _Toc3329027 \h </w:instrText>
             </w:r>
             <w:r>
               <w:rPr>
@@ -3987,7 +4195,7 @@
               <w:lang w:eastAsia="ru-RU"/>
             </w:rPr>
           </w:pPr>
-          <w:hyperlink w:anchor="_Toc3326891" w:history="1">
+          <w:hyperlink w:anchor="_Toc3329028" w:history="1">
             <w:r>
               <w:rPr>
                 <w:rStyle w:val="af0"/>
@@ -4026,7 +4234,7 @@
                 <w:noProof/>
                 <w:webHidden/>
               </w:rPr>
-              <w:instrText xml:space="preserve"> PAGEREF _Toc3326891 \h </w:instrText>
+              <w:instrText xml:space="preserve"> PAGEREF _Toc3329028 \h </w:instrText>
             </w:r>
             <w:r>
               <w:rPr>
@@ -4069,7 +4277,7 @@
               <w:lang w:eastAsia="ru-RU"/>
             </w:rPr>
           </w:pPr>
-          <w:hyperlink w:anchor="_Toc3326892" w:history="1">
+          <w:hyperlink w:anchor="_Toc3329029" w:history="1">
             <w:r>
               <w:rPr>
                 <w:rStyle w:val="af0"/>
@@ -4108,7 +4316,7 @@
                 <w:noProof/>
                 <w:webHidden/>
               </w:rPr>
-              <w:instrText xml:space="preserve"> PAGEREF _Toc3326892 \h </w:instrText>
+              <w:instrText xml:space="preserve"> PAGEREF _Toc3329029 \h </w:instrText>
             </w:r>
             <w:r>
               <w:rPr>
@@ -4151,7 +4359,7 @@
               <w:lang w:eastAsia="ru-RU"/>
             </w:rPr>
           </w:pPr>
-          <w:hyperlink w:anchor="_Toc3326893" w:history="1">
+          <w:hyperlink w:anchor="_Toc3329030" w:history="1">
             <w:r>
               <w:rPr>
                 <w:rStyle w:val="af0"/>
@@ -4190,7 +4398,7 @@
                 <w:noProof/>
                 <w:webHidden/>
               </w:rPr>
-              <w:instrText xml:space="preserve"> PAGEREF _Toc3326893 \h </w:instrText>
+              <w:instrText xml:space="preserve"> PAGEREF _Toc3329030 \h </w:instrText>
             </w:r>
             <w:r>
               <w:rPr>
@@ -4233,7 +4441,7 @@
               <w:lang w:eastAsia="ru-RU"/>
             </w:rPr>
           </w:pPr>
-          <w:hyperlink w:anchor="_Toc3326894" w:history="1">
+          <w:hyperlink w:anchor="_Toc3329031" w:history="1">
             <w:r>
               <w:rPr>
                 <w:rStyle w:val="af0"/>
@@ -4272,7 +4480,7 @@
                 <w:noProof/>
                 <w:webHidden/>
               </w:rPr>
-              <w:instrText xml:space="preserve"> PAGEREF _Toc3326894 \h </w:instrText>
+              <w:instrText xml:space="preserve"> PAGEREF _Toc3329031 \h </w:instrText>
             </w:r>
             <w:r>
               <w:rPr>
@@ -4315,7 +4523,7 @@
               <w:lang w:eastAsia="ru-RU"/>
             </w:rPr>
           </w:pPr>
-          <w:hyperlink w:anchor="_Toc3326895" w:history="1">
+          <w:hyperlink w:anchor="_Toc3329032" w:history="1">
             <w:r>
               <w:rPr>
                 <w:rStyle w:val="af0"/>
@@ -4354,7 +4562,7 @@
                 <w:noProof/>
                 <w:webHidden/>
               </w:rPr>
-              <w:instrText xml:space="preserve"> PAGEREF _Toc3326895 \h </w:instrText>
+              <w:instrText xml:space="preserve"> PAGEREF _Toc3329032 \h </w:instrText>
             </w:r>
             <w:r>
               <w:rPr>
@@ -4397,7 +4605,7 @@
               <w:lang w:eastAsia="ru-RU"/>
             </w:rPr>
           </w:pPr>
-          <w:hyperlink w:anchor="_Toc3326896" w:history="1">
+          <w:hyperlink w:anchor="_Toc3329033" w:history="1">
             <w:r>
               <w:rPr>
                 <w:rStyle w:val="af0"/>
@@ -4436,7 +4644,7 @@
                 <w:noProof/>
                 <w:webHidden/>
               </w:rPr>
-              <w:instrText xml:space="preserve"> PAGEREF _Toc3326896 \h </w:instrText>
+              <w:instrText xml:space="preserve"> PAGEREF _Toc3329033 \h </w:instrText>
             </w:r>
             <w:r>
               <w:rPr>
@@ -4479,7 +4687,7 @@
               <w:lang w:eastAsia="ru-RU"/>
             </w:rPr>
           </w:pPr>
-          <w:hyperlink w:anchor="_Toc3326897" w:history="1">
+          <w:hyperlink w:anchor="_Toc3329034" w:history="1">
             <w:r>
               <w:rPr>
                 <w:rStyle w:val="af0"/>
@@ -4532,7 +4740,7 @@
                 <w:noProof/>
                 <w:webHidden/>
               </w:rPr>
-              <w:instrText xml:space="preserve"> PAGEREF _Toc3326897 \h </w:instrText>
+              <w:instrText xml:space="preserve"> PAGEREF _Toc3329034 \h </w:instrText>
             </w:r>
             <w:r>
               <w:rPr>
@@ -4575,7 +4783,7 @@
               <w:lang w:eastAsia="ru-RU"/>
             </w:rPr>
           </w:pPr>
-          <w:hyperlink w:anchor="_Toc3326898" w:history="1">
+          <w:hyperlink w:anchor="_Toc3329035" w:history="1">
             <w:r>
               <w:rPr>
                 <w:rStyle w:val="af0"/>
@@ -4614,7 +4822,7 @@
                 <w:noProof/>
                 <w:webHidden/>
               </w:rPr>
-              <w:instrText xml:space="preserve"> PAGEREF _Toc3326898 \h </w:instrText>
+              <w:instrText xml:space="preserve"> PAGEREF _Toc3329035 \h </w:instrText>
             </w:r>
             <w:r>
               <w:rPr>
@@ -4657,7 +4865,7 @@
               <w:lang w:eastAsia="ru-RU"/>
             </w:rPr>
           </w:pPr>
-          <w:hyperlink w:anchor="_Toc3326899" w:history="1">
+          <w:hyperlink w:anchor="_Toc3329036" w:history="1">
             <w:r>
               <w:rPr>
                 <w:rStyle w:val="af0"/>
@@ -4695,7 +4903,7 @@
                 <w:noProof/>
                 <w:webHidden/>
               </w:rPr>
-              <w:instrText xml:space="preserve"> PAGEREF _Toc3326899 \h </w:instrText>
+              <w:instrText xml:space="preserve"> PAGEREF _Toc3329036 \h </w:instrText>
             </w:r>
             <w:r>
               <w:rPr>
@@ -4738,7 +4946,7 @@
               <w:lang w:eastAsia="ru-RU"/>
             </w:rPr>
           </w:pPr>
-          <w:hyperlink w:anchor="_Toc3326900" w:history="1">
+          <w:hyperlink w:anchor="_Toc3329037" w:history="1">
             <w:r>
               <w:rPr>
                 <w:rStyle w:val="af0"/>
@@ -4800,7 +5008,7 @@
                 <w:noProof/>
                 <w:webHidden/>
               </w:rPr>
-              <w:instrText xml:space="preserve"> PAGEREF _Toc3326900 \h </w:instrText>
+              <w:instrText xml:space="preserve"> PAGEREF _Toc3329037 \h </w:instrText>
             </w:r>
             <w:r>
               <w:rPr>
@@ -4843,7 +5051,7 @@
               <w:lang w:eastAsia="ru-RU"/>
             </w:rPr>
           </w:pPr>
-          <w:hyperlink w:anchor="_Toc3326901" w:history="1">
+          <w:hyperlink w:anchor="_Toc3329038" w:history="1">
             <w:r>
               <w:rPr>
                 <w:rStyle w:val="af0"/>
@@ -4951,7 +5159,7 @@
                 <w:noProof/>
                 <w:webHidden/>
               </w:rPr>
-              <w:instrText xml:space="preserve"> PAGEREF _Toc3326901 \h </w:instrText>
+              <w:instrText xml:space="preserve"> PAGEREF _Toc3329038 \h </w:instrText>
             </w:r>
             <w:r>
               <w:rPr>
@@ -4994,7 +5202,7 @@
               <w:lang w:eastAsia="ru-RU"/>
             </w:rPr>
           </w:pPr>
-          <w:hyperlink w:anchor="_Toc3326902" w:history="1">
+          <w:hyperlink w:anchor="_Toc3329039" w:history="1">
             <w:r>
               <w:rPr>
                 <w:rStyle w:val="af0"/>
@@ -5033,7 +5241,7 @@
                 <w:noProof/>
                 <w:webHidden/>
               </w:rPr>
-              <w:instrText xml:space="preserve"> PAGEREF _Toc3326902 \h </w:instrText>
+              <w:instrText xml:space="preserve"> PAGEREF _Toc3329039 \h </w:instrText>
             </w:r>
             <w:r>
               <w:rPr>
@@ -5076,7 +5284,7 @@
               <w:lang w:eastAsia="ru-RU"/>
             </w:rPr>
           </w:pPr>
-          <w:hyperlink w:anchor="_Toc3326903" w:history="1">
+          <w:hyperlink w:anchor="_Toc3329040" w:history="1">
             <w:r>
               <w:rPr>
                 <w:rStyle w:val="af0"/>
@@ -5196,7 +5404,7 @@
                 <w:noProof/>
                 <w:webHidden/>
               </w:rPr>
-              <w:instrText xml:space="preserve"> PAGEREF _Toc3326903 \h </w:instrText>
+              <w:instrText xml:space="preserve"> PAGEREF _Toc3329040 \h </w:instrText>
             </w:r>
             <w:r>
               <w:rPr>
@@ -5239,7 +5447,7 @@
               <w:lang w:eastAsia="ru-RU"/>
             </w:rPr>
           </w:pPr>
-          <w:hyperlink w:anchor="_Toc3326904" w:history="1">
+          <w:hyperlink w:anchor="_Toc3329041" w:history="1">
             <w:r>
               <w:rPr>
                 <w:rStyle w:val="af0"/>
@@ -5359,7 +5567,7 @@
                 <w:noProof/>
                 <w:webHidden/>
               </w:rPr>
-              <w:instrText xml:space="preserve"> PAGEREF _Toc3326904 \h </w:instrText>
+              <w:instrText xml:space="preserve"> PAGEREF _Toc3329041 \h </w:instrText>
             </w:r>
             <w:r>
               <w:rPr>
@@ -5402,7 +5610,7 @@
               <w:lang w:eastAsia="ru-RU"/>
             </w:rPr>
           </w:pPr>
-          <w:hyperlink w:anchor="_Toc3326905" w:history="1">
+          <w:hyperlink w:anchor="_Toc3329042" w:history="1">
             <w:r>
               <w:rPr>
                 <w:rStyle w:val="af0"/>
@@ -5441,7 +5649,7 @@
                 <w:noProof/>
                 <w:webHidden/>
               </w:rPr>
-              <w:instrText xml:space="preserve"> PAGEREF _Toc3326905 \h </w:instrText>
+              <w:instrText xml:space="preserve"> PAGEREF _Toc3329042 \h </w:instrText>
             </w:r>
             <w:r>
               <w:rPr>
@@ -5484,7 +5692,7 @@
               <w:lang w:eastAsia="ru-RU"/>
             </w:rPr>
           </w:pPr>
-          <w:hyperlink w:anchor="_Toc3326906" w:history="1">
+          <w:hyperlink w:anchor="_Toc3329043" w:history="1">
             <w:r>
               <w:rPr>
                 <w:rStyle w:val="af0"/>
@@ -5604,7 +5812,7 @@
                 <w:noProof/>
                 <w:webHidden/>
               </w:rPr>
-              <w:instrText xml:space="preserve"> PAGEREF _Toc3326906 \h </w:instrText>
+              <w:instrText xml:space="preserve"> PAGEREF _Toc3329043 \h </w:instrText>
             </w:r>
             <w:r>
               <w:rPr>
@@ -5647,7 +5855,7 @@
               <w:lang w:eastAsia="ru-RU"/>
             </w:rPr>
           </w:pPr>
-          <w:hyperlink w:anchor="_Toc3326907" w:history="1">
+          <w:hyperlink w:anchor="_Toc3329044" w:history="1">
             <w:r>
               <w:rPr>
                 <w:rStyle w:val="af0"/>
@@ -5686,7 +5894,7 @@
                 <w:noProof/>
                 <w:webHidden/>
               </w:rPr>
-              <w:instrText xml:space="preserve"> PAGEREF _Toc3326907 \h </w:instrText>
+              <w:instrText xml:space="preserve"> PAGEREF _Toc3329044 \h </w:instrText>
             </w:r>
             <w:r>
               <w:rPr>
@@ -5729,7 +5937,7 @@
               <w:lang w:eastAsia="ru-RU"/>
             </w:rPr>
           </w:pPr>
-          <w:hyperlink w:anchor="_Toc3326908" w:history="1">
+          <w:hyperlink w:anchor="_Toc3329045" w:history="1">
             <w:r>
               <w:rPr>
                 <w:rStyle w:val="af0"/>
@@ -5768,7 +5976,7 @@
                 <w:noProof/>
                 <w:webHidden/>
               </w:rPr>
-              <w:instrText xml:space="preserve"> PAGEREF _Toc3326908 \h </w:instrText>
+              <w:instrText xml:space="preserve"> PAGEREF _Toc3329045 \h </w:instrText>
             </w:r>
             <w:r>
               <w:rPr>
@@ -5811,7 +6019,7 @@
               <w:lang w:eastAsia="ru-RU"/>
             </w:rPr>
           </w:pPr>
-          <w:hyperlink w:anchor="_Toc3326909" w:history="1">
+          <w:hyperlink w:anchor="_Toc3329046" w:history="1">
             <w:r>
               <w:rPr>
                 <w:rStyle w:val="af0"/>
@@ -5850,7 +6058,7 @@
                 <w:noProof/>
                 <w:webHidden/>
               </w:rPr>
-              <w:instrText xml:space="preserve"> PAGEREF _Toc3326909 \h </w:instrText>
+              <w:instrText xml:space="preserve"> PAGEREF _Toc3329046 \h </w:instrText>
             </w:r>
             <w:r>
               <w:rPr>
@@ -5893,7 +6101,7 @@
               <w:lang w:eastAsia="ru-RU"/>
             </w:rPr>
           </w:pPr>
-          <w:hyperlink w:anchor="_Toc3326910" w:history="1">
+          <w:hyperlink w:anchor="_Toc3329047" w:history="1">
             <w:r>
               <w:rPr>
                 <w:rStyle w:val="af0"/>
@@ -5932,7 +6140,7 @@
                 <w:noProof/>
                 <w:webHidden/>
               </w:rPr>
-              <w:instrText xml:space="preserve"> PAGEREF _Toc3326910 \h </w:instrText>
+              <w:instrText xml:space="preserve"> PAGEREF _Toc3329047 \h </w:instrText>
             </w:r>
             <w:r>
               <w:rPr>
@@ -5975,7 +6183,7 @@
               <w:lang w:eastAsia="ru-RU"/>
             </w:rPr>
           </w:pPr>
-          <w:hyperlink w:anchor="_Toc3326911" w:history="1">
+          <w:hyperlink w:anchor="_Toc3329048" w:history="1">
             <w:r>
               <w:rPr>
                 <w:rStyle w:val="af0"/>
@@ -6049,7 +6257,7 @@
                 <w:noProof/>
                 <w:webHidden/>
               </w:rPr>
-              <w:instrText xml:space="preserve"> PAGEREF _Toc3326911 \h </w:instrText>
+              <w:instrText xml:space="preserve"> PAGEREF _Toc3329048 \h </w:instrText>
             </w:r>
             <w:r>
               <w:rPr>
@@ -6092,7 +6300,7 @@
               <w:lang w:eastAsia="ru-RU"/>
             </w:rPr>
           </w:pPr>
-          <w:hyperlink w:anchor="_Toc3326912" w:history="1">
+          <w:hyperlink w:anchor="_Toc3329049" w:history="1">
             <w:r>
               <w:rPr>
                 <w:rStyle w:val="af0"/>
@@ -6154,7 +6362,7 @@
                 <w:noProof/>
                 <w:webHidden/>
               </w:rPr>
-              <w:instrText xml:space="preserve"> PAGEREF _Toc3326912 \h </w:instrText>
+              <w:instrText xml:space="preserve"> PAGEREF _Toc3329049 \h </w:instrText>
             </w:r>
             <w:r>
               <w:rPr>
@@ -6197,7 +6405,7 @@
               <w:lang w:eastAsia="ru-RU"/>
             </w:rPr>
           </w:pPr>
-          <w:hyperlink w:anchor="_Toc3326913" w:history="1">
+          <w:hyperlink w:anchor="_Toc3329050" w:history="1">
             <w:r>
               <w:rPr>
                 <w:rStyle w:val="af0"/>
@@ -6317,7 +6525,7 @@
                 <w:noProof/>
                 <w:webHidden/>
               </w:rPr>
-              <w:instrText xml:space="preserve"> PAGEREF _Toc3326913 \h </w:instrText>
+              <w:instrText xml:space="preserve"> PAGEREF _Toc3329050 \h </w:instrText>
             </w:r>
             <w:r>
               <w:rPr>
@@ -6405,7 +6613,7 @@
         </w:rPr>
         <w:tab/>
       </w:r>
-      <w:bookmarkStart w:id="1" w:name="_Toc3326855"/>
+      <w:bookmarkStart w:id="0" w:name="_Toc3328989"/>
       <w:r>
         <w:rPr>
           <w:rStyle w:val="10"/>
@@ -6415,1490 +6623,2117 @@
         </w:rPr>
         <w:t>1) Общее описание</w:t>
       </w:r>
+      <w:bookmarkEnd w:id="0"/>
+      <w:r>
+        <w:rPr>
+          <w:rStyle w:val="30"/>
+        </w:rPr>
+        <w:t>.</w:t>
+      </w:r>
+    </w:p>
+    <w:p>
+      <w:pPr>
+        <w:ind w:firstLine="708"/>
+        <w:rPr>
+          <w:rFonts w:asciiTheme="majorHAnsi" w:hAnsiTheme="majorHAnsi" w:cstheme="majorHAnsi"/>
+          <w:i/>
+          <w:sz w:val="20"/>
+          <w:szCs w:val="20"/>
+        </w:rPr>
+      </w:pPr>
+      <w:r>
+        <w:rPr>
+          <w:rFonts w:asciiTheme="majorHAnsi" w:hAnsiTheme="majorHAnsi" w:cstheme="majorHAnsi"/>
+          <w:i/>
+          <w:sz w:val="20"/>
+          <w:szCs w:val="20"/>
+        </w:rPr>
+        <w:t xml:space="preserve">Утилита </w:t>
+      </w:r>
+      <w:r>
+        <w:rPr>
+          <w:rFonts w:asciiTheme="majorHAnsi" w:hAnsiTheme="majorHAnsi" w:cstheme="majorHAnsi"/>
+          <w:b/>
+          <w:i/>
+          <w:sz w:val="20"/>
+          <w:szCs w:val="20"/>
+        </w:rPr>
+        <w:t>н</w:t>
+      </w:r>
+      <w:r>
+        <w:rPr>
+          <w:rFonts w:asciiTheme="majorHAnsi" w:hAnsiTheme="majorHAnsi" w:cstheme="majorHAnsi"/>
+          <w:b/>
+          <w:i/>
+          <w:sz w:val="20"/>
+          <w:szCs w:val="20"/>
+        </w:rPr>
+        <w:t>е</w:t>
+      </w:r>
+      <w:r>
+        <w:rPr>
+          <w:rFonts w:asciiTheme="majorHAnsi" w:hAnsiTheme="majorHAnsi" w:cstheme="majorHAnsi"/>
+          <w:b/>
+          <w:i/>
+          <w:sz w:val="20"/>
+          <w:szCs w:val="20"/>
+        </w:rPr>
+        <w:t xml:space="preserve"> призвана</w:t>
+      </w:r>
+      <w:r>
+        <w:rPr>
+          <w:rFonts w:asciiTheme="majorHAnsi" w:hAnsiTheme="majorHAnsi" w:cstheme="majorHAnsi"/>
+          <w:b/>
+          <w:i/>
+          <w:sz w:val="20"/>
+          <w:szCs w:val="20"/>
+        </w:rPr>
+        <w:t xml:space="preserve"> заменить </w:t>
+      </w:r>
+      <w:r>
+        <w:rPr>
+          <w:rFonts w:asciiTheme="majorHAnsi" w:hAnsiTheme="majorHAnsi" w:cstheme="majorHAnsi"/>
+          <w:b/>
+          <w:i/>
+          <w:sz w:val="20"/>
+          <w:szCs w:val="20"/>
+          <w:lang w:val="en-US"/>
+        </w:rPr>
+        <w:t>LoadRunner</w:t>
+      </w:r>
+      <w:r>
+        <w:rPr>
+          <w:rFonts w:asciiTheme="majorHAnsi" w:hAnsiTheme="majorHAnsi" w:cstheme="majorHAnsi"/>
+          <w:i/>
+          <w:sz w:val="20"/>
+          <w:szCs w:val="20"/>
+        </w:rPr>
+        <w:t>.</w:t>
+      </w:r>
+      <w:r>
+        <w:rPr>
+          <w:rFonts w:asciiTheme="majorHAnsi" w:hAnsiTheme="majorHAnsi" w:cstheme="majorHAnsi"/>
+          <w:i/>
+          <w:sz w:val="20"/>
+          <w:szCs w:val="20"/>
+        </w:rPr>
+        <w:t xml:space="preserve"> </w:t>
+      </w:r>
+      <w:r>
+        <w:rPr>
+          <w:rFonts w:asciiTheme="majorHAnsi" w:hAnsiTheme="majorHAnsi" w:cstheme="majorHAnsi"/>
+          <w:i/>
+          <w:sz w:val="20"/>
+          <w:szCs w:val="20"/>
+        </w:rPr>
+        <w:t>Это “инструмент”, который</w:t>
+      </w:r>
+      <w:r>
+        <w:rPr>
+          <w:rFonts w:asciiTheme="majorHAnsi" w:hAnsiTheme="majorHAnsi" w:cstheme="majorHAnsi"/>
+          <w:i/>
+          <w:sz w:val="20"/>
+          <w:szCs w:val="20"/>
+        </w:rPr>
+        <w:t xml:space="preserve"> </w:t>
+      </w:r>
+      <w:r>
+        <w:rPr>
+          <w:rFonts w:asciiTheme="majorHAnsi" w:hAnsiTheme="majorHAnsi" w:cstheme="majorHAnsi"/>
+          <w:i/>
+          <w:sz w:val="20"/>
+          <w:szCs w:val="20"/>
+        </w:rPr>
+        <w:t>помогает</w:t>
+      </w:r>
+      <w:r>
+        <w:rPr>
+          <w:rFonts w:asciiTheme="majorHAnsi" w:hAnsiTheme="majorHAnsi" w:cstheme="majorHAnsi"/>
+          <w:i/>
+          <w:sz w:val="20"/>
+          <w:szCs w:val="20"/>
+        </w:rPr>
+        <w:t xml:space="preserve"> </w:t>
+      </w:r>
+      <w:r>
+        <w:rPr>
+          <w:rFonts w:asciiTheme="majorHAnsi" w:hAnsiTheme="majorHAnsi" w:cstheme="majorHAnsi"/>
+          <w:i/>
+          <w:sz w:val="20"/>
+          <w:szCs w:val="20"/>
+        </w:rPr>
+        <w:t xml:space="preserve">решить </w:t>
+      </w:r>
+      <w:r>
+        <w:rPr>
+          <w:rFonts w:asciiTheme="majorHAnsi" w:hAnsiTheme="majorHAnsi" w:cstheme="majorHAnsi"/>
+          <w:b/>
+          <w:i/>
+          <w:sz w:val="20"/>
+          <w:szCs w:val="20"/>
+        </w:rPr>
+        <w:t>задачи</w:t>
+      </w:r>
+      <w:r>
+        <w:rPr>
+          <w:rFonts w:asciiTheme="majorHAnsi" w:hAnsiTheme="majorHAnsi" w:cstheme="majorHAnsi"/>
+          <w:b/>
+          <w:i/>
+          <w:sz w:val="20"/>
+          <w:szCs w:val="20"/>
+        </w:rPr>
+        <w:t xml:space="preserve"> </w:t>
+      </w:r>
+      <w:r>
+        <w:rPr>
+          <w:rFonts w:asciiTheme="majorHAnsi" w:hAnsiTheme="majorHAnsi" w:cstheme="majorHAnsi"/>
+          <w:i/>
+          <w:sz w:val="20"/>
+          <w:szCs w:val="20"/>
+        </w:rPr>
+        <w:t>“</w:t>
+      </w:r>
+      <w:proofErr w:type="spellStart"/>
+      <w:r>
+        <w:rPr>
+          <w:rFonts w:asciiTheme="majorHAnsi" w:hAnsiTheme="majorHAnsi" w:cstheme="majorHAnsi"/>
+          <w:b/>
+          <w:i/>
+          <w:sz w:val="20"/>
+          <w:szCs w:val="20"/>
+        </w:rPr>
+        <w:t>action.c</w:t>
+      </w:r>
+      <w:proofErr w:type="spellEnd"/>
+      <w:r>
+        <w:rPr>
+          <w:rFonts w:asciiTheme="majorHAnsi" w:hAnsiTheme="majorHAnsi" w:cstheme="majorHAnsi"/>
+          <w:i/>
+          <w:sz w:val="20"/>
+          <w:szCs w:val="20"/>
+        </w:rPr>
+        <w:t xml:space="preserve">” </w:t>
+      </w:r>
+      <w:r>
+        <w:rPr>
+          <w:rFonts w:asciiTheme="majorHAnsi" w:hAnsiTheme="majorHAnsi" w:cstheme="majorHAnsi"/>
+          <w:i/>
+          <w:sz w:val="20"/>
+          <w:szCs w:val="20"/>
+        </w:rPr>
+        <w:t>файл</w:t>
+      </w:r>
+      <w:r>
+        <w:rPr>
+          <w:rFonts w:asciiTheme="majorHAnsi" w:hAnsiTheme="majorHAnsi" w:cstheme="majorHAnsi"/>
+          <w:i/>
+          <w:sz w:val="20"/>
+          <w:szCs w:val="20"/>
+        </w:rPr>
+        <w:t>а</w:t>
+      </w:r>
+      <w:r>
+        <w:rPr>
+          <w:rFonts w:asciiTheme="majorHAnsi" w:hAnsiTheme="majorHAnsi" w:cstheme="majorHAnsi"/>
+          <w:i/>
+          <w:sz w:val="20"/>
+          <w:szCs w:val="20"/>
+        </w:rPr>
+        <w:t>,</w:t>
+      </w:r>
+      <w:r>
+        <w:rPr>
+          <w:rFonts w:asciiTheme="majorHAnsi" w:hAnsiTheme="majorHAnsi" w:cstheme="majorHAnsi"/>
+          <w:i/>
+          <w:sz w:val="20"/>
+          <w:szCs w:val="20"/>
+        </w:rPr>
+        <w:t xml:space="preserve"> которые </w:t>
+      </w:r>
+      <w:r>
+        <w:rPr>
+          <w:rFonts w:asciiTheme="majorHAnsi" w:hAnsiTheme="majorHAnsi" w:cstheme="majorHAnsi"/>
+          <w:i/>
+          <w:sz w:val="20"/>
+          <w:szCs w:val="20"/>
+          <w:lang w:val="en-US"/>
+        </w:rPr>
+        <w:t>LoadRunner</w:t>
+      </w:r>
+      <w:r>
+        <w:rPr>
+          <w:rFonts w:asciiTheme="majorHAnsi" w:hAnsiTheme="majorHAnsi" w:cstheme="majorHAnsi"/>
+          <w:i/>
+          <w:sz w:val="20"/>
+          <w:szCs w:val="20"/>
+        </w:rPr>
+        <w:t xml:space="preserve"> </w:t>
+      </w:r>
+      <w:r>
+        <w:rPr>
+          <w:rFonts w:asciiTheme="majorHAnsi" w:hAnsiTheme="majorHAnsi" w:cstheme="majorHAnsi"/>
+          <w:i/>
+          <w:sz w:val="20"/>
+          <w:szCs w:val="20"/>
+        </w:rPr>
+        <w:t>решает</w:t>
+      </w:r>
+      <w:r>
+        <w:rPr>
+          <w:rFonts w:asciiTheme="majorHAnsi" w:hAnsiTheme="majorHAnsi" w:cstheme="majorHAnsi"/>
+          <w:i/>
+          <w:sz w:val="20"/>
+          <w:szCs w:val="20"/>
+        </w:rPr>
+        <w:t xml:space="preserve"> </w:t>
+      </w:r>
+      <w:r>
+        <w:rPr>
+          <w:rFonts w:asciiTheme="majorHAnsi" w:hAnsiTheme="majorHAnsi" w:cstheme="majorHAnsi"/>
+          <w:i/>
+          <w:sz w:val="20"/>
+          <w:szCs w:val="20"/>
+        </w:rPr>
+        <w:t>недостаточно хорошо</w:t>
+      </w:r>
+      <w:r>
+        <w:rPr>
+          <w:rFonts w:asciiTheme="majorHAnsi" w:hAnsiTheme="majorHAnsi" w:cstheme="majorHAnsi"/>
+          <w:i/>
+          <w:sz w:val="20"/>
+          <w:szCs w:val="20"/>
+        </w:rPr>
+        <w:t>,</w:t>
+      </w:r>
+      <w:r>
+        <w:rPr>
+          <w:rFonts w:asciiTheme="majorHAnsi" w:hAnsiTheme="majorHAnsi" w:cstheme="majorHAnsi"/>
+          <w:i/>
+          <w:sz w:val="20"/>
+          <w:szCs w:val="20"/>
+        </w:rPr>
+        <w:t xml:space="preserve"> </w:t>
+      </w:r>
+      <w:r>
+        <w:rPr>
+          <w:rFonts w:asciiTheme="majorHAnsi" w:hAnsiTheme="majorHAnsi" w:cstheme="majorHAnsi"/>
+          <w:i/>
+          <w:sz w:val="20"/>
+          <w:szCs w:val="20"/>
+        </w:rPr>
+        <w:t>либо</w:t>
+      </w:r>
+      <w:r>
+        <w:rPr>
+          <w:rFonts w:asciiTheme="majorHAnsi" w:hAnsiTheme="majorHAnsi" w:cstheme="majorHAnsi"/>
+          <w:i/>
+          <w:sz w:val="20"/>
+          <w:szCs w:val="20"/>
+        </w:rPr>
+        <w:t xml:space="preserve"> не решае</w:t>
+      </w:r>
+      <w:r>
+        <w:rPr>
+          <w:rFonts w:asciiTheme="majorHAnsi" w:hAnsiTheme="majorHAnsi" w:cstheme="majorHAnsi"/>
+          <w:i/>
+          <w:sz w:val="20"/>
+          <w:szCs w:val="20"/>
+        </w:rPr>
+        <w:t>т</w:t>
+      </w:r>
+      <w:r>
+        <w:rPr>
+          <w:rFonts w:asciiTheme="majorHAnsi" w:hAnsiTheme="majorHAnsi" w:cstheme="majorHAnsi"/>
+          <w:i/>
+          <w:sz w:val="20"/>
+          <w:szCs w:val="20"/>
+        </w:rPr>
+        <w:t xml:space="preserve"> и</w:t>
+      </w:r>
+      <w:r>
+        <w:rPr>
+          <w:rFonts w:asciiTheme="majorHAnsi" w:hAnsiTheme="majorHAnsi" w:cstheme="majorHAnsi"/>
+          <w:i/>
+          <w:sz w:val="20"/>
+          <w:szCs w:val="20"/>
+        </w:rPr>
+        <w:t>х</w:t>
+      </w:r>
+      <w:r>
+        <w:rPr>
+          <w:rFonts w:asciiTheme="majorHAnsi" w:hAnsiTheme="majorHAnsi" w:cstheme="majorHAnsi"/>
+          <w:i/>
+          <w:sz w:val="20"/>
+          <w:szCs w:val="20"/>
+        </w:rPr>
+        <w:t xml:space="preserve"> вовсе</w:t>
+      </w:r>
+      <w:r>
+        <w:rPr>
+          <w:rFonts w:asciiTheme="majorHAnsi" w:hAnsiTheme="majorHAnsi" w:cstheme="majorHAnsi"/>
+          <w:i/>
+          <w:sz w:val="20"/>
+          <w:szCs w:val="20"/>
+        </w:rPr>
+        <w:t>.</w:t>
+      </w:r>
+      <w:r>
+        <w:rPr>
+          <w:rFonts w:asciiTheme="majorHAnsi" w:hAnsiTheme="majorHAnsi" w:cstheme="majorHAnsi"/>
+          <w:i/>
+          <w:sz w:val="20"/>
+          <w:szCs w:val="20"/>
+        </w:rPr>
+        <w:t xml:space="preserve"> </w:t>
+      </w:r>
+      <w:r>
+        <w:rPr>
+          <w:rFonts w:asciiTheme="majorHAnsi" w:hAnsiTheme="majorHAnsi" w:cstheme="majorHAnsi"/>
+          <w:i/>
+          <w:sz w:val="20"/>
+          <w:szCs w:val="20"/>
+        </w:rPr>
+        <w:t>П</w:t>
+      </w:r>
+      <w:r>
+        <w:rPr>
+          <w:rFonts w:asciiTheme="majorHAnsi" w:hAnsiTheme="majorHAnsi" w:cstheme="majorHAnsi"/>
+          <w:i/>
+          <w:sz w:val="20"/>
+          <w:szCs w:val="20"/>
+        </w:rPr>
+        <w:t xml:space="preserve">редоставляет более </w:t>
+      </w:r>
+      <w:r>
+        <w:rPr>
+          <w:rFonts w:asciiTheme="majorHAnsi" w:hAnsiTheme="majorHAnsi" w:cstheme="majorHAnsi"/>
+          <w:i/>
+          <w:sz w:val="20"/>
+          <w:szCs w:val="20"/>
+        </w:rPr>
+        <w:t>гибкие</w:t>
+      </w:r>
+      <w:r>
+        <w:rPr>
+          <w:rFonts w:asciiTheme="majorHAnsi" w:hAnsiTheme="majorHAnsi" w:cstheme="majorHAnsi"/>
+          <w:i/>
+          <w:sz w:val="20"/>
+          <w:szCs w:val="20"/>
+        </w:rPr>
+        <w:t>/</w:t>
+      </w:r>
+      <w:r>
+        <w:rPr>
+          <w:rFonts w:asciiTheme="majorHAnsi" w:hAnsiTheme="majorHAnsi" w:cstheme="majorHAnsi"/>
+          <w:i/>
+          <w:sz w:val="20"/>
+          <w:szCs w:val="20"/>
+        </w:rPr>
+        <w:t>настраиваемые</w:t>
+      </w:r>
+      <w:r>
+        <w:rPr>
+          <w:rFonts w:asciiTheme="majorHAnsi" w:hAnsiTheme="majorHAnsi" w:cstheme="majorHAnsi"/>
+          <w:i/>
+          <w:sz w:val="20"/>
+          <w:szCs w:val="20"/>
+        </w:rPr>
+        <w:t xml:space="preserve"> – </w:t>
+      </w:r>
+      <w:r>
+        <w:rPr>
+          <w:rFonts w:asciiTheme="majorHAnsi" w:hAnsiTheme="majorHAnsi" w:cstheme="majorHAnsi"/>
+          <w:i/>
+          <w:sz w:val="20"/>
+          <w:szCs w:val="20"/>
+        </w:rPr>
+        <w:t>“полезные”</w:t>
+      </w:r>
+      <w:r>
+        <w:rPr>
+          <w:rFonts w:asciiTheme="majorHAnsi" w:hAnsiTheme="majorHAnsi" w:cstheme="majorHAnsi"/>
+          <w:i/>
+          <w:sz w:val="20"/>
+          <w:szCs w:val="20"/>
+        </w:rPr>
+        <w:t xml:space="preserve"> инструмент</w:t>
+      </w:r>
+      <w:r>
+        <w:rPr>
+          <w:rFonts w:asciiTheme="majorHAnsi" w:hAnsiTheme="majorHAnsi" w:cstheme="majorHAnsi"/>
+          <w:i/>
+          <w:sz w:val="20"/>
+          <w:szCs w:val="20"/>
+        </w:rPr>
+        <w:t>ы</w:t>
+      </w:r>
+      <w:r>
+        <w:rPr>
+          <w:rFonts w:asciiTheme="majorHAnsi" w:hAnsiTheme="majorHAnsi" w:cstheme="majorHAnsi"/>
+          <w:i/>
+          <w:sz w:val="20"/>
+          <w:szCs w:val="20"/>
+        </w:rPr>
+        <w:t xml:space="preserve">, </w:t>
+      </w:r>
+      <w:r>
+        <w:rPr>
+          <w:rFonts w:asciiTheme="majorHAnsi" w:hAnsiTheme="majorHAnsi" w:cstheme="majorHAnsi"/>
+          <w:i/>
+          <w:sz w:val="20"/>
+          <w:szCs w:val="20"/>
+        </w:rPr>
+        <w:t>и</w:t>
+      </w:r>
+      <w:r>
+        <w:rPr>
+          <w:rFonts w:asciiTheme="majorHAnsi" w:hAnsiTheme="majorHAnsi" w:cstheme="majorHAnsi"/>
+          <w:i/>
+          <w:sz w:val="20"/>
+          <w:szCs w:val="20"/>
+        </w:rPr>
+        <w:t xml:space="preserve"> </w:t>
+      </w:r>
+      <w:r>
+        <w:rPr>
+          <w:rFonts w:asciiTheme="majorHAnsi" w:hAnsiTheme="majorHAnsi" w:cstheme="majorHAnsi"/>
+          <w:i/>
+          <w:sz w:val="20"/>
+          <w:szCs w:val="20"/>
+        </w:rPr>
+        <w:t>некоторые “бесполезные”</w:t>
+      </w:r>
+      <w:r>
+        <w:rPr>
+          <w:rFonts w:asciiTheme="majorHAnsi" w:hAnsiTheme="majorHAnsi" w:cstheme="majorHAnsi"/>
+          <w:i/>
+          <w:sz w:val="20"/>
+          <w:szCs w:val="20"/>
+        </w:rPr>
+        <w:t xml:space="preserve"> </w:t>
+      </w:r>
+      <w:r>
+        <w:rPr>
+          <w:rFonts w:asciiTheme="majorHAnsi" w:hAnsiTheme="majorHAnsi" w:cstheme="majorHAnsi"/>
+          <w:i/>
+          <w:sz w:val="20"/>
+          <w:szCs w:val="20"/>
+        </w:rPr>
+        <w:t>–</w:t>
+      </w:r>
+      <w:r>
+        <w:rPr>
+          <w:rFonts w:asciiTheme="majorHAnsi" w:hAnsiTheme="majorHAnsi" w:cstheme="majorHAnsi"/>
+          <w:i/>
+          <w:sz w:val="20"/>
+          <w:szCs w:val="20"/>
+        </w:rPr>
+        <w:t xml:space="preserve"> </w:t>
+      </w:r>
+      <w:r>
+        <w:rPr>
+          <w:rFonts w:asciiTheme="majorHAnsi" w:hAnsiTheme="majorHAnsi" w:cstheme="majorHAnsi"/>
+          <w:i/>
+          <w:sz w:val="20"/>
+          <w:szCs w:val="20"/>
+        </w:rPr>
+        <w:t xml:space="preserve">как </w:t>
+      </w:r>
+      <w:r>
+        <w:rPr>
+          <w:rFonts w:asciiTheme="majorHAnsi" w:hAnsiTheme="majorHAnsi" w:cstheme="majorHAnsi"/>
+          <w:i/>
+          <w:sz w:val="20"/>
+          <w:szCs w:val="20"/>
+        </w:rPr>
+        <w:t>альтерна</w:t>
+      </w:r>
+      <w:r>
+        <w:rPr>
+          <w:rFonts w:asciiTheme="majorHAnsi" w:hAnsiTheme="majorHAnsi" w:cstheme="majorHAnsi"/>
+          <w:i/>
+          <w:sz w:val="20"/>
+          <w:szCs w:val="20"/>
+        </w:rPr>
+        <w:t>тив</w:t>
+      </w:r>
+      <w:r>
+        <w:rPr>
+          <w:rFonts w:asciiTheme="majorHAnsi" w:hAnsiTheme="majorHAnsi" w:cstheme="majorHAnsi"/>
+          <w:i/>
+          <w:sz w:val="20"/>
+          <w:szCs w:val="20"/>
+        </w:rPr>
+        <w:t>у</w:t>
+      </w:r>
+      <w:r>
+        <w:rPr>
+          <w:rFonts w:asciiTheme="majorHAnsi" w:hAnsiTheme="majorHAnsi" w:cstheme="majorHAnsi"/>
+          <w:i/>
+          <w:sz w:val="20"/>
+          <w:szCs w:val="20"/>
+        </w:rPr>
+        <w:t>.</w:t>
+      </w:r>
+      <w:r>
+        <w:rPr>
+          <w:rFonts w:asciiTheme="majorHAnsi" w:hAnsiTheme="majorHAnsi" w:cstheme="majorHAnsi"/>
+          <w:i/>
+          <w:sz w:val="20"/>
+          <w:szCs w:val="20"/>
+        </w:rPr>
+        <w:t xml:space="preserve"> </w:t>
+      </w:r>
+    </w:p>
+    <w:p>
+      <w:pPr>
+        <w:ind w:firstLine="708"/>
+        <w:rPr>
+          <w:rFonts w:asciiTheme="majorHAnsi" w:hAnsiTheme="majorHAnsi" w:cstheme="majorHAnsi"/>
+          <w:i/>
+          <w:sz w:val="20"/>
+          <w:szCs w:val="20"/>
+        </w:rPr>
+      </w:pPr>
+      <w:r>
+        <w:rPr>
+          <w:rFonts w:asciiTheme="majorHAnsi" w:hAnsiTheme="majorHAnsi" w:cstheme="majorHAnsi"/>
+          <w:i/>
+          <w:sz w:val="20"/>
+          <w:szCs w:val="20"/>
+        </w:rPr>
+        <w:t xml:space="preserve">При </w:t>
+      </w:r>
+      <w:r>
+        <w:rPr>
+          <w:rFonts w:asciiTheme="majorHAnsi" w:hAnsiTheme="majorHAnsi" w:cstheme="majorHAnsi"/>
+          <w:i/>
+          <w:sz w:val="20"/>
+          <w:szCs w:val="20"/>
+        </w:rPr>
+        <w:t>параметризации</w:t>
+      </w:r>
+      <w:r>
+        <w:rPr>
+          <w:rFonts w:asciiTheme="majorHAnsi" w:hAnsiTheme="majorHAnsi" w:cstheme="majorHAnsi"/>
+          <w:i/>
+          <w:sz w:val="20"/>
+          <w:szCs w:val="20"/>
+        </w:rPr>
+        <w:t>,</w:t>
+      </w:r>
+      <w:r>
+        <w:rPr>
+          <w:rFonts w:asciiTheme="majorHAnsi" w:hAnsiTheme="majorHAnsi" w:cstheme="majorHAnsi"/>
+          <w:i/>
+          <w:sz w:val="20"/>
+          <w:szCs w:val="20"/>
+        </w:rPr>
+        <w:t xml:space="preserve"> в полностью автоматическом режиме, в</w:t>
+      </w:r>
+      <w:r>
+        <w:rPr>
+          <w:rFonts w:asciiTheme="majorHAnsi" w:hAnsiTheme="majorHAnsi" w:cstheme="majorHAnsi"/>
+          <w:i/>
+          <w:sz w:val="20"/>
+          <w:szCs w:val="20"/>
+        </w:rPr>
+        <w:t>ероятность</w:t>
+      </w:r>
+      <w:r>
+        <w:rPr>
+          <w:rFonts w:asciiTheme="majorHAnsi" w:hAnsiTheme="majorHAnsi" w:cstheme="majorHAnsi"/>
+          <w:i/>
+          <w:sz w:val="20"/>
+          <w:szCs w:val="20"/>
+        </w:rPr>
+        <w:t xml:space="preserve"> </w:t>
+      </w:r>
+      <w:r>
+        <w:rPr>
+          <w:rFonts w:asciiTheme="majorHAnsi" w:hAnsiTheme="majorHAnsi" w:cstheme="majorHAnsi"/>
+          <w:i/>
+          <w:sz w:val="20"/>
+          <w:szCs w:val="20"/>
+        </w:rPr>
+        <w:t>получения</w:t>
+      </w:r>
+      <w:r>
+        <w:rPr>
+          <w:rFonts w:asciiTheme="majorHAnsi" w:hAnsiTheme="majorHAnsi" w:cstheme="majorHAnsi"/>
+          <w:i/>
+          <w:sz w:val="20"/>
+          <w:szCs w:val="20"/>
+        </w:rPr>
+        <w:t xml:space="preserve"> </w:t>
+      </w:r>
+      <w:r>
+        <w:rPr>
+          <w:rFonts w:asciiTheme="majorHAnsi" w:hAnsiTheme="majorHAnsi" w:cstheme="majorHAnsi"/>
+          <w:i/>
+          <w:sz w:val="20"/>
+          <w:szCs w:val="20"/>
+        </w:rPr>
+        <w:t xml:space="preserve">с первого раза, </w:t>
+      </w:r>
+      <w:r>
+        <w:rPr>
+          <w:rFonts w:asciiTheme="majorHAnsi" w:hAnsiTheme="majorHAnsi" w:cstheme="majorHAnsi"/>
+          <w:i/>
+          <w:sz w:val="20"/>
+          <w:szCs w:val="20"/>
+        </w:rPr>
+        <w:t>100% “</w:t>
+      </w:r>
+      <w:r>
+        <w:rPr>
+          <w:rFonts w:asciiTheme="majorHAnsi" w:hAnsiTheme="majorHAnsi" w:cstheme="majorHAnsi"/>
+          <w:i/>
+          <w:sz w:val="20"/>
+          <w:szCs w:val="20"/>
+        </w:rPr>
+        <w:t>готового</w:t>
+      </w:r>
+      <w:r>
+        <w:rPr>
+          <w:rFonts w:asciiTheme="majorHAnsi" w:hAnsiTheme="majorHAnsi" w:cstheme="majorHAnsi"/>
+          <w:i/>
+          <w:sz w:val="20"/>
+          <w:szCs w:val="20"/>
+        </w:rPr>
+        <w:t>”</w:t>
+      </w:r>
+      <w:r>
+        <w:rPr>
+          <w:rFonts w:asciiTheme="majorHAnsi" w:hAnsiTheme="majorHAnsi" w:cstheme="majorHAnsi"/>
+          <w:i/>
+          <w:sz w:val="20"/>
+          <w:szCs w:val="20"/>
+        </w:rPr>
+        <w:t xml:space="preserve"> </w:t>
+      </w:r>
+      <w:r>
+        <w:rPr>
+          <w:rFonts w:asciiTheme="majorHAnsi" w:hAnsiTheme="majorHAnsi" w:cstheme="majorHAnsi"/>
+          <w:i/>
+          <w:sz w:val="20"/>
+          <w:szCs w:val="20"/>
+        </w:rPr>
+        <w:t xml:space="preserve">состояния </w:t>
+      </w:r>
+      <w:proofErr w:type="spellStart"/>
+      <w:r>
+        <w:rPr>
+          <w:rFonts w:asciiTheme="majorHAnsi" w:hAnsiTheme="majorHAnsi" w:cstheme="majorHAnsi"/>
+          <w:i/>
+          <w:sz w:val="20"/>
+          <w:szCs w:val="20"/>
+        </w:rPr>
+        <w:t>action</w:t>
+      </w:r>
+      <w:proofErr w:type="spellEnd"/>
+      <w:r>
+        <w:rPr>
+          <w:rFonts w:asciiTheme="majorHAnsi" w:hAnsiTheme="majorHAnsi" w:cstheme="majorHAnsi"/>
+          <w:i/>
+          <w:sz w:val="20"/>
+          <w:szCs w:val="20"/>
+        </w:rPr>
+        <w:t>.</w:t>
+      </w:r>
+      <w:r>
+        <w:rPr>
+          <w:rFonts w:asciiTheme="majorHAnsi" w:hAnsiTheme="majorHAnsi" w:cstheme="majorHAnsi"/>
+          <w:i/>
+          <w:sz w:val="20"/>
+          <w:szCs w:val="20"/>
+          <w:lang w:val="en-US"/>
+        </w:rPr>
+        <w:t>c</w:t>
+      </w:r>
+      <w:r>
+        <w:rPr>
+          <w:rFonts w:asciiTheme="majorHAnsi" w:hAnsiTheme="majorHAnsi" w:cstheme="majorHAnsi"/>
+          <w:i/>
+          <w:sz w:val="20"/>
+          <w:szCs w:val="20"/>
+        </w:rPr>
+        <w:t xml:space="preserve"> скрипта</w:t>
+      </w:r>
+      <w:r>
+        <w:rPr>
+          <w:rFonts w:asciiTheme="majorHAnsi" w:hAnsiTheme="majorHAnsi" w:cstheme="majorHAnsi"/>
+          <w:i/>
+          <w:sz w:val="20"/>
+          <w:szCs w:val="20"/>
+        </w:rPr>
+        <w:t xml:space="preserve"> </w:t>
+      </w:r>
+      <w:r>
+        <w:rPr>
+          <w:rFonts w:asciiTheme="majorHAnsi" w:hAnsiTheme="majorHAnsi" w:cstheme="majorHAnsi"/>
+          <w:i/>
+          <w:sz w:val="20"/>
+          <w:szCs w:val="20"/>
+        </w:rPr>
+        <w:t>– есть, но небольшая</w:t>
+      </w:r>
+      <w:r>
+        <w:rPr>
+          <w:rFonts w:asciiTheme="majorHAnsi" w:hAnsiTheme="majorHAnsi" w:cstheme="majorHAnsi"/>
+          <w:i/>
+          <w:sz w:val="20"/>
+          <w:szCs w:val="20"/>
+        </w:rPr>
+        <w:t>. Т.к. предполагается, что после запуска скрипта</w:t>
+      </w:r>
+      <w:r>
+        <w:rPr>
+          <w:rFonts w:asciiTheme="majorHAnsi" w:hAnsiTheme="majorHAnsi" w:cstheme="majorHAnsi"/>
+          <w:i/>
+          <w:sz w:val="20"/>
+          <w:szCs w:val="20"/>
+        </w:rPr>
+        <w:t xml:space="preserve"> в </w:t>
+      </w:r>
+      <w:r>
+        <w:rPr>
+          <w:rFonts w:asciiTheme="majorHAnsi" w:hAnsiTheme="majorHAnsi" w:cstheme="majorHAnsi"/>
+          <w:i/>
+          <w:sz w:val="20"/>
+          <w:szCs w:val="20"/>
+          <w:lang w:val="en-US"/>
+        </w:rPr>
+        <w:t>LoadRunner</w:t>
+      </w:r>
+      <w:r>
+        <w:rPr>
+          <w:rFonts w:asciiTheme="majorHAnsi" w:hAnsiTheme="majorHAnsi" w:cstheme="majorHAnsi"/>
+          <w:i/>
+          <w:sz w:val="20"/>
+          <w:szCs w:val="20"/>
+        </w:rPr>
+        <w:t>, выявятся проблемные места,</w:t>
+      </w:r>
+      <w:r>
+        <w:rPr>
+          <w:rFonts w:asciiTheme="majorHAnsi" w:hAnsiTheme="majorHAnsi" w:cstheme="majorHAnsi"/>
+          <w:i/>
+          <w:sz w:val="20"/>
+          <w:szCs w:val="20"/>
+        </w:rPr>
+        <w:t xml:space="preserve"> и </w:t>
+      </w:r>
+      <w:r>
+        <w:rPr>
+          <w:rFonts w:asciiTheme="majorHAnsi" w:hAnsiTheme="majorHAnsi" w:cstheme="majorHAnsi"/>
+          <w:i/>
+          <w:sz w:val="20"/>
+          <w:szCs w:val="20"/>
+        </w:rPr>
+        <w:t xml:space="preserve">далее </w:t>
+      </w:r>
+      <w:r>
+        <w:rPr>
+          <w:rFonts w:asciiTheme="majorHAnsi" w:hAnsiTheme="majorHAnsi" w:cstheme="majorHAnsi"/>
+          <w:i/>
+          <w:sz w:val="20"/>
+          <w:szCs w:val="20"/>
+        </w:rPr>
+        <w:t>они</w:t>
+      </w:r>
+      <w:r>
+        <w:rPr>
+          <w:rFonts w:asciiTheme="majorHAnsi" w:hAnsiTheme="majorHAnsi" w:cstheme="majorHAnsi"/>
+          <w:i/>
+          <w:sz w:val="20"/>
+          <w:szCs w:val="20"/>
+        </w:rPr>
+        <w:t xml:space="preserve"> </w:t>
+      </w:r>
+      <w:r>
+        <w:rPr>
+          <w:rFonts w:asciiTheme="majorHAnsi" w:hAnsiTheme="majorHAnsi" w:cstheme="majorHAnsi"/>
+          <w:b/>
+          <w:i/>
+          <w:sz w:val="20"/>
+          <w:szCs w:val="20"/>
+        </w:rPr>
+        <w:t>реша</w:t>
+      </w:r>
+      <w:r>
+        <w:rPr>
+          <w:rFonts w:asciiTheme="majorHAnsi" w:hAnsiTheme="majorHAnsi" w:cstheme="majorHAnsi"/>
+          <w:b/>
+          <w:i/>
+          <w:sz w:val="20"/>
+          <w:szCs w:val="20"/>
+        </w:rPr>
+        <w:t>ю</w:t>
+      </w:r>
+      <w:r>
+        <w:rPr>
+          <w:rFonts w:asciiTheme="majorHAnsi" w:hAnsiTheme="majorHAnsi" w:cstheme="majorHAnsi"/>
+          <w:b/>
+          <w:i/>
+          <w:sz w:val="20"/>
+          <w:szCs w:val="20"/>
+        </w:rPr>
+        <w:t xml:space="preserve">тся </w:t>
+      </w:r>
+      <w:r>
+        <w:rPr>
+          <w:rFonts w:asciiTheme="majorHAnsi" w:hAnsiTheme="majorHAnsi" w:cstheme="majorHAnsi"/>
+          <w:b/>
+          <w:i/>
+          <w:sz w:val="20"/>
+          <w:szCs w:val="20"/>
+        </w:rPr>
+        <w:t>при</w:t>
+      </w:r>
+      <w:r>
+        <w:rPr>
+          <w:rFonts w:asciiTheme="majorHAnsi" w:hAnsiTheme="majorHAnsi" w:cstheme="majorHAnsi"/>
+          <w:b/>
+          <w:i/>
+          <w:sz w:val="20"/>
+          <w:szCs w:val="20"/>
+        </w:rPr>
+        <w:t xml:space="preserve"> помощ</w:t>
+      </w:r>
+      <w:r>
+        <w:rPr>
+          <w:rFonts w:asciiTheme="majorHAnsi" w:hAnsiTheme="majorHAnsi" w:cstheme="majorHAnsi"/>
+          <w:b/>
+          <w:i/>
+          <w:sz w:val="20"/>
+          <w:szCs w:val="20"/>
+        </w:rPr>
+        <w:t>и</w:t>
+      </w:r>
+      <w:r>
+        <w:rPr>
+          <w:rFonts w:asciiTheme="majorHAnsi" w:hAnsiTheme="majorHAnsi" w:cstheme="majorHAnsi"/>
+          <w:b/>
+          <w:i/>
+          <w:sz w:val="20"/>
+          <w:szCs w:val="20"/>
+        </w:rPr>
+        <w:t xml:space="preserve"> утилиты</w:t>
+      </w:r>
+      <w:r>
+        <w:rPr>
+          <w:rFonts w:asciiTheme="majorHAnsi" w:hAnsiTheme="majorHAnsi" w:cstheme="majorHAnsi"/>
+          <w:b/>
+          <w:i/>
+          <w:sz w:val="20"/>
+          <w:szCs w:val="20"/>
+        </w:rPr>
+        <w:t>,</w:t>
+      </w:r>
+      <w:r>
+        <w:rPr>
+          <w:rFonts w:asciiTheme="majorHAnsi" w:hAnsiTheme="majorHAnsi" w:cstheme="majorHAnsi"/>
+          <w:b/>
+          <w:i/>
+          <w:sz w:val="20"/>
+          <w:szCs w:val="20"/>
+        </w:rPr>
+        <w:t xml:space="preserve"> и анализа причин</w:t>
+      </w:r>
+      <w:r>
+        <w:rPr>
+          <w:rFonts w:asciiTheme="majorHAnsi" w:hAnsiTheme="majorHAnsi" w:cstheme="majorHAnsi"/>
+          <w:i/>
+          <w:sz w:val="20"/>
+          <w:szCs w:val="20"/>
+        </w:rPr>
+        <w:t xml:space="preserve">, почему </w:t>
+      </w:r>
+      <w:r>
+        <w:rPr>
+          <w:rFonts w:asciiTheme="majorHAnsi" w:hAnsiTheme="majorHAnsi" w:cstheme="majorHAnsi"/>
+          <w:i/>
+          <w:sz w:val="20"/>
+          <w:szCs w:val="20"/>
+        </w:rPr>
+        <w:t>проблемны</w:t>
+      </w:r>
+      <w:r>
+        <w:rPr>
+          <w:rFonts w:asciiTheme="majorHAnsi" w:hAnsiTheme="majorHAnsi" w:cstheme="majorHAnsi"/>
+          <w:i/>
+          <w:sz w:val="20"/>
+          <w:szCs w:val="20"/>
+        </w:rPr>
+        <w:t>е</w:t>
+      </w:r>
+      <w:r>
+        <w:rPr>
+          <w:rFonts w:asciiTheme="majorHAnsi" w:hAnsiTheme="majorHAnsi" w:cstheme="majorHAnsi"/>
+          <w:i/>
+          <w:sz w:val="20"/>
+          <w:szCs w:val="20"/>
+        </w:rPr>
+        <w:t xml:space="preserve"> </w:t>
+      </w:r>
+      <w:r>
+        <w:rPr>
+          <w:rFonts w:asciiTheme="majorHAnsi" w:hAnsiTheme="majorHAnsi" w:cstheme="majorHAnsi"/>
+          <w:i/>
+          <w:sz w:val="20"/>
+          <w:szCs w:val="20"/>
+          <w:lang w:val="en-US"/>
+        </w:rPr>
+        <w:t>web</w:t>
+      </w:r>
+      <w:r>
+        <w:rPr>
+          <w:rFonts w:asciiTheme="majorHAnsi" w:hAnsiTheme="majorHAnsi" w:cstheme="majorHAnsi"/>
+          <w:i/>
+          <w:sz w:val="20"/>
+          <w:szCs w:val="20"/>
+        </w:rPr>
+        <w:t>_</w:t>
+      </w:r>
+      <w:r>
+        <w:rPr>
+          <w:rFonts w:asciiTheme="majorHAnsi" w:hAnsiTheme="majorHAnsi" w:cstheme="majorHAnsi"/>
+          <w:i/>
+          <w:sz w:val="20"/>
+          <w:szCs w:val="20"/>
+          <w:lang w:val="en-US"/>
+        </w:rPr>
+        <w:t>reg</w:t>
+      </w:r>
+      <w:r>
+        <w:rPr>
+          <w:rFonts w:asciiTheme="majorHAnsi" w:hAnsiTheme="majorHAnsi" w:cstheme="majorHAnsi"/>
+          <w:i/>
+          <w:sz w:val="20"/>
+          <w:szCs w:val="20"/>
+        </w:rPr>
+        <w:t>_</w:t>
+      </w:r>
+      <w:r>
+        <w:rPr>
+          <w:rFonts w:asciiTheme="majorHAnsi" w:hAnsiTheme="majorHAnsi" w:cstheme="majorHAnsi"/>
+          <w:i/>
+          <w:sz w:val="20"/>
+          <w:szCs w:val="20"/>
+          <w:lang w:val="en-US"/>
+        </w:rPr>
+        <w:t>save</w:t>
+      </w:r>
+      <w:r>
+        <w:rPr>
+          <w:rFonts w:asciiTheme="majorHAnsi" w:hAnsiTheme="majorHAnsi" w:cstheme="majorHAnsi"/>
+          <w:i/>
+          <w:sz w:val="20"/>
+          <w:szCs w:val="20"/>
+        </w:rPr>
+        <w:t>_</w:t>
+      </w:r>
+      <w:r>
+        <w:rPr>
+          <w:rFonts w:asciiTheme="majorHAnsi" w:hAnsiTheme="majorHAnsi" w:cstheme="majorHAnsi"/>
+          <w:i/>
+          <w:sz w:val="20"/>
+          <w:szCs w:val="20"/>
+          <w:lang w:val="en-US"/>
+        </w:rPr>
+        <w:t>param</w:t>
+      </w:r>
+      <w:r>
+        <w:rPr>
+          <w:rFonts w:asciiTheme="majorHAnsi" w:hAnsiTheme="majorHAnsi" w:cstheme="majorHAnsi"/>
+          <w:i/>
+          <w:sz w:val="20"/>
+          <w:szCs w:val="20"/>
+        </w:rPr>
+        <w:t>’</w:t>
+      </w:r>
+      <w:r>
+        <w:rPr>
+          <w:rFonts w:asciiTheme="majorHAnsi" w:hAnsiTheme="majorHAnsi" w:cstheme="majorHAnsi"/>
+          <w:i/>
+          <w:sz w:val="20"/>
+          <w:szCs w:val="20"/>
+          <w:lang w:val="en-US"/>
+        </w:rPr>
+        <w:t>s</w:t>
+      </w:r>
+      <w:r>
+        <w:rPr>
+          <w:rFonts w:asciiTheme="majorHAnsi" w:hAnsiTheme="majorHAnsi" w:cstheme="majorHAnsi"/>
+          <w:i/>
+          <w:sz w:val="20"/>
+          <w:szCs w:val="20"/>
+        </w:rPr>
+        <w:t xml:space="preserve"> должн</w:t>
+      </w:r>
+      <w:r>
+        <w:rPr>
+          <w:rFonts w:asciiTheme="majorHAnsi" w:hAnsiTheme="majorHAnsi" w:cstheme="majorHAnsi"/>
+          <w:i/>
+          <w:sz w:val="20"/>
+          <w:szCs w:val="20"/>
+        </w:rPr>
+        <w:t>ы</w:t>
+      </w:r>
+      <w:r>
+        <w:rPr>
+          <w:rFonts w:asciiTheme="majorHAnsi" w:hAnsiTheme="majorHAnsi" w:cstheme="majorHAnsi"/>
+          <w:i/>
+          <w:sz w:val="20"/>
+          <w:szCs w:val="20"/>
+        </w:rPr>
+        <w:t xml:space="preserve"> создаваться как-то </w:t>
+      </w:r>
+      <w:r>
+        <w:rPr>
+          <w:rFonts w:asciiTheme="majorHAnsi" w:hAnsiTheme="majorHAnsi" w:cstheme="majorHAnsi"/>
+          <w:i/>
+          <w:sz w:val="20"/>
+          <w:szCs w:val="20"/>
+        </w:rPr>
+        <w:t>по-особенному</w:t>
+      </w:r>
+      <w:r>
+        <w:rPr>
+          <w:rFonts w:asciiTheme="majorHAnsi" w:hAnsiTheme="majorHAnsi" w:cstheme="majorHAnsi"/>
+          <w:i/>
+          <w:sz w:val="20"/>
+          <w:szCs w:val="20"/>
+        </w:rPr>
+        <w:t>.</w:t>
+      </w:r>
+      <w:r>
+        <w:rPr>
+          <w:rFonts w:asciiTheme="majorHAnsi" w:hAnsiTheme="majorHAnsi" w:cstheme="majorHAnsi"/>
+          <w:i/>
+          <w:sz w:val="20"/>
+          <w:szCs w:val="20"/>
+        </w:rPr>
+        <w:t xml:space="preserve"> </w:t>
+      </w:r>
+      <w:r>
+        <w:rPr>
+          <w:rFonts w:asciiTheme="majorHAnsi" w:hAnsiTheme="majorHAnsi" w:cstheme="majorHAnsi"/>
+          <w:i/>
+          <w:sz w:val="20"/>
+          <w:szCs w:val="20"/>
+        </w:rPr>
+        <w:t>И</w:t>
+      </w:r>
+      <w:r>
+        <w:rPr>
+          <w:rFonts w:asciiTheme="majorHAnsi" w:hAnsiTheme="majorHAnsi" w:cstheme="majorHAnsi"/>
+          <w:i/>
+          <w:sz w:val="20"/>
+          <w:szCs w:val="20"/>
+        </w:rPr>
+        <w:t>ногда некоторые {</w:t>
+      </w:r>
+      <w:r>
+        <w:rPr>
+          <w:rFonts w:asciiTheme="majorHAnsi" w:hAnsiTheme="majorHAnsi" w:cstheme="majorHAnsi"/>
+          <w:i/>
+          <w:sz w:val="20"/>
+          <w:szCs w:val="20"/>
+          <w:lang w:val="en-US"/>
+        </w:rPr>
+        <w:t>param</w:t>
+      </w:r>
+      <w:r>
+        <w:rPr>
+          <w:rFonts w:asciiTheme="majorHAnsi" w:hAnsiTheme="majorHAnsi" w:cstheme="majorHAnsi"/>
+          <w:i/>
+          <w:sz w:val="20"/>
+          <w:szCs w:val="20"/>
+        </w:rPr>
+        <w:t xml:space="preserve">} не могут быть созданы </w:t>
+      </w:r>
+      <w:r>
+        <w:rPr>
+          <w:rFonts w:asciiTheme="majorHAnsi" w:hAnsiTheme="majorHAnsi" w:cstheme="majorHAnsi"/>
+          <w:i/>
+          <w:sz w:val="20"/>
+          <w:szCs w:val="20"/>
+          <w:lang w:val="en-US"/>
+        </w:rPr>
+        <w:t>LB</w:t>
+      </w:r>
+      <w:r>
+        <w:rPr>
+          <w:rFonts w:asciiTheme="majorHAnsi" w:hAnsiTheme="majorHAnsi" w:cstheme="majorHAnsi"/>
+          <w:i/>
+          <w:sz w:val="20"/>
+          <w:szCs w:val="20"/>
+        </w:rPr>
+        <w:t>/</w:t>
+      </w:r>
+      <w:r>
+        <w:rPr>
+          <w:rFonts w:asciiTheme="majorHAnsi" w:hAnsiTheme="majorHAnsi" w:cstheme="majorHAnsi"/>
+          <w:i/>
+          <w:sz w:val="20"/>
+          <w:szCs w:val="20"/>
+          <w:lang w:val="en-US"/>
+        </w:rPr>
+        <w:t>RB</w:t>
+      </w:r>
+      <w:r>
+        <w:rPr>
+          <w:rFonts w:asciiTheme="majorHAnsi" w:hAnsiTheme="majorHAnsi" w:cstheme="majorHAnsi"/>
+          <w:i/>
+          <w:sz w:val="20"/>
+          <w:szCs w:val="20"/>
+        </w:rPr>
+        <w:t xml:space="preserve">-способом и необходим </w:t>
+      </w:r>
+      <w:proofErr w:type="spellStart"/>
+      <w:r>
+        <w:rPr>
+          <w:rFonts w:asciiTheme="majorHAnsi" w:hAnsiTheme="majorHAnsi" w:cstheme="majorHAnsi"/>
+          <w:i/>
+          <w:sz w:val="20"/>
+          <w:szCs w:val="20"/>
+        </w:rPr>
+        <w:t>regexp</w:t>
+      </w:r>
+      <w:proofErr w:type="spellEnd"/>
+      <w:r>
+        <w:rPr>
+          <w:rFonts w:asciiTheme="majorHAnsi" w:hAnsiTheme="majorHAnsi" w:cstheme="majorHAnsi"/>
+          <w:i/>
+          <w:sz w:val="20"/>
+          <w:szCs w:val="20"/>
+        </w:rPr>
+        <w:t xml:space="preserve">-способ, либо </w:t>
+      </w:r>
+      <w:r>
+        <w:rPr>
+          <w:rFonts w:asciiTheme="majorHAnsi" w:hAnsiTheme="majorHAnsi" w:cstheme="majorHAnsi"/>
+          <w:i/>
+          <w:sz w:val="20"/>
+          <w:szCs w:val="20"/>
+        </w:rPr>
+        <w:t>может потребоваться</w:t>
+      </w:r>
+      <w:r>
+        <w:rPr>
+          <w:rFonts w:asciiTheme="majorHAnsi" w:hAnsiTheme="majorHAnsi" w:cstheme="majorHAnsi"/>
+          <w:i/>
+          <w:sz w:val="20"/>
+          <w:szCs w:val="20"/>
+        </w:rPr>
+        <w:t xml:space="preserve"> изменение каких-то настроек, то есть </w:t>
+      </w:r>
+      <w:r>
+        <w:rPr>
+          <w:rFonts w:asciiTheme="majorHAnsi" w:hAnsiTheme="majorHAnsi" w:cstheme="majorHAnsi"/>
+          <w:i/>
+          <w:sz w:val="20"/>
+          <w:szCs w:val="20"/>
+        </w:rPr>
+        <w:t>необходим</w:t>
+      </w:r>
+      <w:r>
+        <w:rPr>
+          <w:rFonts w:asciiTheme="majorHAnsi" w:hAnsiTheme="majorHAnsi" w:cstheme="majorHAnsi"/>
+          <w:i/>
+          <w:sz w:val="20"/>
+          <w:szCs w:val="20"/>
+        </w:rPr>
+        <w:t xml:space="preserve"> полуавтоматический/итерационный/ручной подход.</w:t>
+      </w:r>
+    </w:p>
+    <w:p>
+      <w:pPr>
+        <w:rPr>
+          <w:rFonts w:asciiTheme="majorHAnsi" w:hAnsiTheme="majorHAnsi" w:cstheme="majorHAnsi"/>
+          <w:i/>
+          <w:sz w:val="20"/>
+          <w:szCs w:val="20"/>
+        </w:rPr>
+      </w:pPr>
+      <w:bookmarkStart w:id="1" w:name="_Toc3328990"/>
+      <w:r>
+        <w:rPr>
+          <w:rStyle w:val="30"/>
+          <w:b/>
+          <w:sz w:val="20"/>
+          <w:szCs w:val="20"/>
+        </w:rPr>
+        <w:t>Для правильной работы</w:t>
+      </w:r>
+      <w:r>
+        <w:rPr>
+          <w:rStyle w:val="30"/>
+          <w:b/>
+          <w:sz w:val="20"/>
+          <w:szCs w:val="20"/>
+        </w:rPr>
+        <w:t xml:space="preserve"> утилиты</w:t>
+      </w:r>
       <w:bookmarkEnd w:id="1"/>
       <w:r>
         <w:rPr>
+          <w:rFonts w:asciiTheme="majorHAnsi" w:hAnsiTheme="majorHAnsi" w:cstheme="majorHAnsi"/>
+          <w:i/>
+          <w:sz w:val="20"/>
+          <w:szCs w:val="20"/>
+        </w:rPr>
+        <w:t>,</w:t>
+      </w:r>
+      <w:r>
+        <w:rPr>
+          <w:rFonts w:asciiTheme="majorHAnsi" w:hAnsiTheme="majorHAnsi" w:cstheme="majorHAnsi"/>
+          <w:i/>
+          <w:sz w:val="20"/>
+          <w:szCs w:val="20"/>
+        </w:rPr>
+        <w:t xml:space="preserve"> </w:t>
+      </w:r>
+      <w:r>
+        <w:rPr>
+          <w:rFonts w:asciiTheme="majorHAnsi" w:hAnsiTheme="majorHAnsi" w:cstheme="majorHAnsi"/>
+          <w:b/>
+          <w:i/>
+          <w:sz w:val="20"/>
+          <w:szCs w:val="20"/>
+        </w:rPr>
+        <w:t>все</w:t>
+      </w:r>
+      <w:r>
+        <w:rPr>
+          <w:rFonts w:asciiTheme="majorHAnsi" w:hAnsiTheme="majorHAnsi" w:cstheme="majorHAnsi"/>
+          <w:i/>
+          <w:sz w:val="20"/>
+          <w:szCs w:val="20"/>
+        </w:rPr>
+        <w:t xml:space="preserve"> файлы </w:t>
+      </w:r>
+      <w:r>
+        <w:rPr>
+          <w:rFonts w:asciiTheme="majorHAnsi" w:hAnsiTheme="majorHAnsi" w:cstheme="majorHAnsi"/>
+          <w:b/>
+          <w:i/>
+          <w:sz w:val="20"/>
+          <w:szCs w:val="20"/>
+        </w:rPr>
+        <w:t>(</w:t>
+      </w:r>
+      <w:proofErr w:type="spellStart"/>
+      <w:r>
+        <w:rPr>
+          <w:rFonts w:asciiTheme="majorHAnsi" w:hAnsiTheme="majorHAnsi" w:cstheme="majorHAnsi"/>
+          <w:b/>
+          <w:i/>
+          <w:sz w:val="20"/>
+          <w:szCs w:val="20"/>
+          <w:lang w:val="en-US"/>
+        </w:rPr>
+        <w:t>vuser</w:t>
+      </w:r>
+      <w:proofErr w:type="spellEnd"/>
+      <w:r>
+        <w:rPr>
+          <w:rFonts w:asciiTheme="majorHAnsi" w:hAnsiTheme="majorHAnsi" w:cstheme="majorHAnsi"/>
+          <w:b/>
+          <w:i/>
+          <w:sz w:val="20"/>
+          <w:szCs w:val="20"/>
+        </w:rPr>
+        <w:t>_</w:t>
+      </w:r>
+      <w:proofErr w:type="spellStart"/>
+      <w:r>
+        <w:rPr>
+          <w:rFonts w:asciiTheme="majorHAnsi" w:hAnsiTheme="majorHAnsi" w:cstheme="majorHAnsi"/>
+          <w:b/>
+          <w:i/>
+          <w:sz w:val="20"/>
+          <w:szCs w:val="20"/>
+          <w:lang w:val="en-US"/>
+        </w:rPr>
+        <w:t>init</w:t>
+      </w:r>
+      <w:proofErr w:type="spellEnd"/>
+      <w:r>
+        <w:rPr>
+          <w:rFonts w:asciiTheme="majorHAnsi" w:hAnsiTheme="majorHAnsi" w:cstheme="majorHAnsi"/>
+          <w:b/>
+          <w:i/>
+          <w:sz w:val="20"/>
+          <w:szCs w:val="20"/>
+        </w:rPr>
+        <w:t>.</w:t>
+      </w:r>
+      <w:r>
+        <w:rPr>
+          <w:rFonts w:asciiTheme="majorHAnsi" w:hAnsiTheme="majorHAnsi" w:cstheme="majorHAnsi"/>
+          <w:b/>
+          <w:i/>
+          <w:sz w:val="20"/>
+          <w:szCs w:val="20"/>
+          <w:lang w:val="en-US"/>
+        </w:rPr>
+        <w:t>c</w:t>
+      </w:r>
+      <w:r>
+        <w:rPr>
+          <w:rFonts w:asciiTheme="majorHAnsi" w:hAnsiTheme="majorHAnsi" w:cstheme="majorHAnsi"/>
+          <w:b/>
+          <w:i/>
+          <w:sz w:val="20"/>
+          <w:szCs w:val="20"/>
+        </w:rPr>
+        <w:t xml:space="preserve">, </w:t>
+      </w:r>
+      <w:r>
+        <w:rPr>
+          <w:rFonts w:asciiTheme="majorHAnsi" w:hAnsiTheme="majorHAnsi" w:cstheme="majorHAnsi"/>
+          <w:b/>
+          <w:i/>
+          <w:sz w:val="20"/>
+          <w:szCs w:val="20"/>
+          <w:lang w:val="en-US"/>
+        </w:rPr>
+        <w:t>action</w:t>
+      </w:r>
+      <w:r>
+        <w:rPr>
+          <w:rFonts w:asciiTheme="majorHAnsi" w:hAnsiTheme="majorHAnsi" w:cstheme="majorHAnsi"/>
+          <w:b/>
+          <w:i/>
+          <w:sz w:val="20"/>
+          <w:szCs w:val="20"/>
+        </w:rPr>
+        <w:t>.</w:t>
+      </w:r>
+      <w:r>
+        <w:rPr>
+          <w:rFonts w:asciiTheme="majorHAnsi" w:hAnsiTheme="majorHAnsi" w:cstheme="majorHAnsi"/>
+          <w:b/>
+          <w:i/>
+          <w:sz w:val="20"/>
+          <w:szCs w:val="20"/>
+          <w:lang w:val="en-US"/>
+        </w:rPr>
+        <w:t>c</w:t>
+      </w:r>
+      <w:r>
+        <w:rPr>
+          <w:rFonts w:asciiTheme="majorHAnsi" w:hAnsiTheme="majorHAnsi" w:cstheme="majorHAnsi"/>
+          <w:b/>
+          <w:i/>
+          <w:sz w:val="20"/>
+          <w:szCs w:val="20"/>
+        </w:rPr>
+        <w:t xml:space="preserve">, </w:t>
+      </w:r>
+      <w:proofErr w:type="spellStart"/>
+      <w:r>
+        <w:rPr>
+          <w:rFonts w:asciiTheme="majorHAnsi" w:hAnsiTheme="majorHAnsi" w:cstheme="majorHAnsi"/>
+          <w:b/>
+          <w:i/>
+          <w:sz w:val="20"/>
+          <w:szCs w:val="20"/>
+          <w:lang w:val="en-US"/>
+        </w:rPr>
+        <w:t>vuser</w:t>
+      </w:r>
+      <w:proofErr w:type="spellEnd"/>
+      <w:r>
+        <w:rPr>
+          <w:rFonts w:asciiTheme="majorHAnsi" w:hAnsiTheme="majorHAnsi" w:cstheme="majorHAnsi"/>
+          <w:b/>
+          <w:i/>
+          <w:sz w:val="20"/>
+          <w:szCs w:val="20"/>
+        </w:rPr>
+        <w:t>_</w:t>
+      </w:r>
+      <w:r>
+        <w:rPr>
+          <w:rFonts w:asciiTheme="majorHAnsi" w:hAnsiTheme="majorHAnsi" w:cstheme="majorHAnsi"/>
+          <w:b/>
+          <w:i/>
+          <w:sz w:val="20"/>
+          <w:szCs w:val="20"/>
+          <w:lang w:val="en-US"/>
+        </w:rPr>
+        <w:t>end</w:t>
+      </w:r>
+      <w:r>
+        <w:rPr>
+          <w:rFonts w:asciiTheme="majorHAnsi" w:hAnsiTheme="majorHAnsi" w:cstheme="majorHAnsi"/>
+          <w:b/>
+          <w:i/>
+          <w:sz w:val="20"/>
+          <w:szCs w:val="20"/>
+        </w:rPr>
+        <w:t>.</w:t>
+      </w:r>
+      <w:r>
+        <w:rPr>
+          <w:rFonts w:asciiTheme="majorHAnsi" w:hAnsiTheme="majorHAnsi" w:cstheme="majorHAnsi"/>
+          <w:b/>
+          <w:i/>
+          <w:sz w:val="20"/>
+          <w:szCs w:val="20"/>
+          <w:lang w:val="en-US"/>
+        </w:rPr>
+        <w:t>c</w:t>
+      </w:r>
+      <w:r>
+        <w:rPr>
+          <w:rFonts w:asciiTheme="majorHAnsi" w:hAnsiTheme="majorHAnsi" w:cstheme="majorHAnsi"/>
+          <w:b/>
+          <w:i/>
+          <w:sz w:val="20"/>
+          <w:szCs w:val="20"/>
+        </w:rPr>
+        <w:t>)</w:t>
+      </w:r>
+      <w:r>
+        <w:rPr>
+          <w:rFonts w:asciiTheme="majorHAnsi" w:hAnsiTheme="majorHAnsi" w:cstheme="majorHAnsi"/>
+          <w:i/>
+          <w:sz w:val="20"/>
+          <w:szCs w:val="20"/>
+        </w:rPr>
+        <w:t xml:space="preserve">, необходимо </w:t>
+      </w:r>
+      <w:r>
+        <w:rPr>
+          <w:rFonts w:asciiTheme="majorHAnsi" w:hAnsiTheme="majorHAnsi" w:cstheme="majorHAnsi"/>
+          <w:b/>
+          <w:i/>
+          <w:sz w:val="20"/>
+          <w:szCs w:val="20"/>
+        </w:rPr>
+        <w:t>объединить в один</w:t>
+      </w:r>
+      <w:r>
+        <w:rPr>
+          <w:rFonts w:asciiTheme="majorHAnsi" w:hAnsiTheme="majorHAnsi" w:cstheme="majorHAnsi"/>
+          <w:b/>
+          <w:i/>
+          <w:sz w:val="20"/>
+          <w:szCs w:val="20"/>
+        </w:rPr>
+        <w:t xml:space="preserve"> </w:t>
+      </w:r>
+      <w:r>
+        <w:rPr>
+          <w:rFonts w:asciiTheme="majorHAnsi" w:hAnsiTheme="majorHAnsi" w:cstheme="majorHAnsi"/>
+          <w:i/>
+          <w:sz w:val="20"/>
+          <w:szCs w:val="20"/>
+        </w:rPr>
+        <w:t>файл</w:t>
+      </w:r>
+      <w:r>
+        <w:rPr>
+          <w:rFonts w:asciiTheme="majorHAnsi" w:hAnsiTheme="majorHAnsi" w:cstheme="majorHAnsi"/>
+          <w:i/>
+          <w:sz w:val="20"/>
+          <w:szCs w:val="20"/>
+        </w:rPr>
+        <w:t xml:space="preserve">, например </w:t>
+      </w:r>
+      <w:r>
+        <w:rPr>
+          <w:rFonts w:asciiTheme="majorHAnsi" w:hAnsiTheme="majorHAnsi" w:cstheme="majorHAnsi"/>
+          <w:b/>
+          <w:i/>
+          <w:sz w:val="20"/>
+          <w:szCs w:val="20"/>
+          <w:lang w:val="en-US"/>
+        </w:rPr>
+        <w:t>action</w:t>
+      </w:r>
+      <w:r>
+        <w:rPr>
+          <w:rFonts w:asciiTheme="majorHAnsi" w:hAnsiTheme="majorHAnsi" w:cstheme="majorHAnsi"/>
+          <w:i/>
+          <w:sz w:val="20"/>
+          <w:szCs w:val="20"/>
+        </w:rPr>
+        <w:t>.</w:t>
+      </w:r>
+      <w:r>
+        <w:rPr>
+          <w:rFonts w:asciiTheme="majorHAnsi" w:hAnsiTheme="majorHAnsi" w:cstheme="majorHAnsi"/>
+          <w:i/>
+          <w:sz w:val="20"/>
+          <w:szCs w:val="20"/>
+          <w:lang w:val="en-US"/>
+        </w:rPr>
+        <w:t>c</w:t>
+      </w:r>
+      <w:r>
+        <w:rPr>
+          <w:rFonts w:asciiTheme="majorHAnsi" w:hAnsiTheme="majorHAnsi" w:cstheme="majorHAnsi"/>
+          <w:i/>
+          <w:sz w:val="20"/>
+          <w:szCs w:val="20"/>
+        </w:rPr>
+        <w:t>.</w:t>
+      </w:r>
+      <w:r>
+        <w:rPr>
+          <w:rFonts w:asciiTheme="majorHAnsi" w:hAnsiTheme="majorHAnsi" w:cstheme="majorHAnsi"/>
+          <w:i/>
+          <w:sz w:val="20"/>
+          <w:szCs w:val="20"/>
+        </w:rPr>
+        <w:t xml:space="preserve"> </w:t>
+      </w:r>
+      <w:r>
+        <w:rPr>
+          <w:rFonts w:asciiTheme="majorHAnsi" w:hAnsiTheme="majorHAnsi" w:cstheme="majorHAnsi"/>
+          <w:i/>
+          <w:sz w:val="20"/>
+          <w:szCs w:val="20"/>
+        </w:rPr>
+        <w:t>Саму утилиту (каталог “</w:t>
+      </w:r>
+      <w:proofErr w:type="spellStart"/>
+      <w:r>
+        <w:rPr>
+          <w:rFonts w:asciiTheme="majorHAnsi" w:hAnsiTheme="majorHAnsi" w:cstheme="majorHAnsi"/>
+          <w:i/>
+          <w:sz w:val="20"/>
+          <w:szCs w:val="20"/>
+          <w:lang w:val="en-US"/>
+        </w:rPr>
+        <w:t>lr</w:t>
+      </w:r>
+      <w:proofErr w:type="spellEnd"/>
+      <w:r>
+        <w:rPr>
+          <w:rFonts w:asciiTheme="majorHAnsi" w:hAnsiTheme="majorHAnsi" w:cstheme="majorHAnsi"/>
+          <w:i/>
+          <w:sz w:val="20"/>
+          <w:szCs w:val="20"/>
+        </w:rPr>
+        <w:t>_</w:t>
+      </w:r>
+      <w:r>
+        <w:rPr>
+          <w:rFonts w:asciiTheme="majorHAnsi" w:hAnsiTheme="majorHAnsi" w:cstheme="majorHAnsi"/>
+          <w:i/>
+          <w:sz w:val="20"/>
+          <w:szCs w:val="20"/>
+          <w:lang w:val="en-US"/>
+        </w:rPr>
+        <w:t>lib</w:t>
+      </w:r>
+      <w:r>
+        <w:rPr>
+          <w:rFonts w:asciiTheme="majorHAnsi" w:hAnsiTheme="majorHAnsi" w:cstheme="majorHAnsi"/>
+          <w:i/>
+          <w:sz w:val="20"/>
+          <w:szCs w:val="20"/>
+        </w:rPr>
+        <w:t xml:space="preserve">” и </w:t>
+      </w:r>
+      <w:proofErr w:type="gramStart"/>
+      <w:r>
+        <w:rPr>
+          <w:rFonts w:asciiTheme="majorHAnsi" w:hAnsiTheme="majorHAnsi" w:cstheme="majorHAnsi"/>
+          <w:i/>
+          <w:sz w:val="20"/>
+          <w:szCs w:val="20"/>
+        </w:rPr>
+        <w:t>файлы ”</w:t>
+      </w:r>
+      <w:proofErr w:type="spellStart"/>
+      <w:r>
+        <w:rPr>
+          <w:rFonts w:asciiTheme="majorHAnsi" w:hAnsiTheme="majorHAnsi" w:cstheme="majorHAnsi"/>
+          <w:i/>
+          <w:sz w:val="20"/>
+          <w:szCs w:val="20"/>
+          <w:lang w:val="en-US"/>
+        </w:rPr>
+        <w:t>lr</w:t>
+      </w:r>
+      <w:proofErr w:type="spellEnd"/>
+      <w:proofErr w:type="gramEnd"/>
+      <w:r>
+        <w:rPr>
+          <w:rFonts w:asciiTheme="majorHAnsi" w:hAnsiTheme="majorHAnsi" w:cstheme="majorHAnsi"/>
+          <w:i/>
+          <w:sz w:val="20"/>
+          <w:szCs w:val="20"/>
+        </w:rPr>
+        <w:t>_</w:t>
+      </w:r>
+      <w:r>
+        <w:rPr>
+          <w:rFonts w:asciiTheme="majorHAnsi" w:hAnsiTheme="majorHAnsi" w:cstheme="majorHAnsi"/>
+          <w:i/>
+          <w:sz w:val="20"/>
+          <w:szCs w:val="20"/>
+          <w:lang w:val="en-US"/>
+        </w:rPr>
+        <w:t>start</w:t>
+      </w:r>
+      <w:r>
+        <w:rPr>
+          <w:rFonts w:asciiTheme="majorHAnsi" w:hAnsiTheme="majorHAnsi" w:cstheme="majorHAnsi"/>
+          <w:i/>
+          <w:sz w:val="20"/>
+          <w:szCs w:val="20"/>
+        </w:rPr>
+        <w:t>.*</w:t>
+      </w:r>
+      <w:r>
+        <w:rPr>
+          <w:rFonts w:asciiTheme="majorHAnsi" w:hAnsiTheme="majorHAnsi" w:cstheme="majorHAnsi"/>
+          <w:i/>
+          <w:sz w:val="20"/>
+          <w:szCs w:val="20"/>
+        </w:rPr>
+        <w:t xml:space="preserve">”) </w:t>
+      </w:r>
+      <w:r>
+        <w:rPr>
+          <w:rFonts w:asciiTheme="majorHAnsi" w:hAnsiTheme="majorHAnsi" w:cstheme="majorHAnsi"/>
+          <w:i/>
+          <w:sz w:val="20"/>
+          <w:szCs w:val="20"/>
+        </w:rPr>
+        <w:t>необходимо скопировать</w:t>
+      </w:r>
+      <w:r>
+        <w:rPr>
+          <w:rFonts w:asciiTheme="majorHAnsi" w:hAnsiTheme="majorHAnsi" w:cstheme="majorHAnsi"/>
+          <w:i/>
+          <w:sz w:val="20"/>
+          <w:szCs w:val="20"/>
+        </w:rPr>
+        <w:t xml:space="preserve"> внутрь каталога </w:t>
+      </w:r>
+      <w:r>
+        <w:rPr>
+          <w:rFonts w:asciiTheme="majorHAnsi" w:hAnsiTheme="majorHAnsi" w:cstheme="majorHAnsi"/>
+          <w:i/>
+          <w:sz w:val="20"/>
+          <w:szCs w:val="20"/>
+          <w:lang w:val="en-US"/>
+        </w:rPr>
+        <w:t>LoadRunner</w:t>
+      </w:r>
+      <w:r>
+        <w:rPr>
+          <w:rFonts w:asciiTheme="majorHAnsi" w:hAnsiTheme="majorHAnsi" w:cstheme="majorHAnsi"/>
+          <w:i/>
+          <w:sz w:val="20"/>
+          <w:szCs w:val="20"/>
+        </w:rPr>
+        <w:t xml:space="preserve">-скрипта, рядом с </w:t>
+      </w:r>
+      <w:r>
+        <w:rPr>
+          <w:rFonts w:asciiTheme="majorHAnsi" w:hAnsiTheme="majorHAnsi" w:cstheme="majorHAnsi"/>
+          <w:i/>
+          <w:sz w:val="20"/>
+          <w:szCs w:val="20"/>
+        </w:rPr>
+        <w:t>под</w:t>
+      </w:r>
+      <w:r>
+        <w:rPr>
+          <w:rFonts w:asciiTheme="majorHAnsi" w:hAnsiTheme="majorHAnsi" w:cstheme="majorHAnsi"/>
+          <w:i/>
+          <w:sz w:val="20"/>
+          <w:szCs w:val="20"/>
+        </w:rPr>
+        <w:t>каталогом “</w:t>
+      </w:r>
+      <w:r>
+        <w:rPr>
+          <w:rFonts w:asciiTheme="majorHAnsi" w:hAnsiTheme="majorHAnsi" w:cstheme="majorHAnsi"/>
+          <w:i/>
+          <w:sz w:val="20"/>
+          <w:szCs w:val="20"/>
+          <w:lang w:val="en-US"/>
+        </w:rPr>
+        <w:t>data</w:t>
+      </w:r>
+      <w:r>
+        <w:rPr>
+          <w:rFonts w:asciiTheme="majorHAnsi" w:hAnsiTheme="majorHAnsi" w:cstheme="majorHAnsi"/>
+          <w:i/>
+          <w:sz w:val="20"/>
+          <w:szCs w:val="20"/>
+        </w:rPr>
+        <w:t>”.</w:t>
+      </w:r>
+    </w:p>
+    <w:p>
+      <w:pPr>
+        <w:rPr>
+          <w:rFonts w:asciiTheme="majorHAnsi" w:hAnsiTheme="majorHAnsi" w:cstheme="majorHAnsi"/>
+          <w:i/>
+          <w:sz w:val="20"/>
+          <w:szCs w:val="20"/>
+        </w:rPr>
+      </w:pPr>
+      <w:bookmarkStart w:id="2" w:name="_Toc3328991"/>
+      <w:r>
+        <w:rPr>
           <w:rStyle w:val="30"/>
+          <w:b/>
+          <w:sz w:val="20"/>
+          <w:szCs w:val="20"/>
+        </w:rPr>
+        <w:t xml:space="preserve">Запуск </w:t>
+      </w:r>
+      <w:r>
+        <w:rPr>
+          <w:rStyle w:val="30"/>
+          <w:b/>
+          <w:sz w:val="20"/>
+          <w:szCs w:val="20"/>
+        </w:rPr>
+        <w:t>утилиты</w:t>
+      </w:r>
+      <w:bookmarkEnd w:id="2"/>
+      <w:r>
+        <w:rPr>
+          <w:rFonts w:asciiTheme="majorHAnsi" w:hAnsiTheme="majorHAnsi" w:cstheme="majorHAnsi"/>
+          <w:i/>
+          <w:sz w:val="20"/>
+          <w:szCs w:val="20"/>
+        </w:rPr>
+        <w:t>,</w:t>
+      </w:r>
+      <w:r>
+        <w:rPr>
+          <w:rFonts w:asciiTheme="majorHAnsi" w:hAnsiTheme="majorHAnsi" w:cstheme="majorHAnsi"/>
+          <w:i/>
+          <w:sz w:val="20"/>
+          <w:szCs w:val="20"/>
+        </w:rPr>
+        <w:t xml:space="preserve"> </w:t>
+      </w:r>
+      <w:r>
+        <w:rPr>
+          <w:rFonts w:asciiTheme="majorHAnsi" w:hAnsiTheme="majorHAnsi" w:cstheme="majorHAnsi"/>
+          <w:i/>
+          <w:sz w:val="20"/>
+          <w:szCs w:val="20"/>
+        </w:rPr>
+        <w:t>файлом “</w:t>
+      </w:r>
+      <w:r>
+        <w:rPr>
+          <w:rFonts w:asciiTheme="majorHAnsi" w:hAnsiTheme="majorHAnsi" w:cstheme="majorHAnsi"/>
+          <w:b/>
+          <w:i/>
+          <w:sz w:val="20"/>
+          <w:szCs w:val="20"/>
+        </w:rPr>
+        <w:t>lr_start.py</w:t>
+      </w:r>
+      <w:r>
+        <w:rPr>
+          <w:rFonts w:asciiTheme="majorHAnsi" w:hAnsiTheme="majorHAnsi" w:cstheme="majorHAnsi"/>
+          <w:i/>
+          <w:sz w:val="20"/>
+          <w:szCs w:val="20"/>
+        </w:rPr>
+        <w:t xml:space="preserve">” </w:t>
+      </w:r>
+      <w:r>
+        <w:rPr>
+          <w:rFonts w:asciiTheme="majorHAnsi" w:hAnsiTheme="majorHAnsi" w:cstheme="majorHAnsi"/>
+          <w:b/>
+          <w:i/>
+          <w:sz w:val="20"/>
+          <w:szCs w:val="20"/>
+        </w:rPr>
+        <w:t>или “lr_start.cmd”</w:t>
+      </w:r>
+      <w:r>
+        <w:rPr>
+          <w:rFonts w:asciiTheme="majorHAnsi" w:hAnsiTheme="majorHAnsi" w:cstheme="majorHAnsi"/>
+          <w:i/>
+          <w:sz w:val="20"/>
+          <w:szCs w:val="20"/>
         </w:rPr>
         <w:t>.</w:t>
       </w:r>
     </w:p>
     <w:p>
       <w:pPr>
-        <w:ind w:firstLine="708"/>
-        <w:rPr>
-          <w:rFonts w:asciiTheme="majorHAnsi" w:hAnsiTheme="majorHAnsi" w:cstheme="majorHAnsi"/>
-          <w:i/>
-        </w:rPr>
-      </w:pPr>
-    </w:p>
-    <w:p>
-      <w:pPr>
-        <w:ind w:firstLine="708"/>
-        <w:rPr>
-          <w:rFonts w:asciiTheme="majorHAnsi" w:hAnsiTheme="majorHAnsi" w:cstheme="majorHAnsi"/>
-          <w:i/>
-        </w:rPr>
-      </w:pPr>
-      <w:r>
-        <w:rPr>
-          <w:rFonts w:asciiTheme="majorHAnsi" w:hAnsiTheme="majorHAnsi" w:cstheme="majorHAnsi"/>
-          <w:i/>
-        </w:rPr>
-        <w:t xml:space="preserve">Утилита </w:t>
-      </w:r>
-      <w:r>
-        <w:rPr>
-          <w:rFonts w:asciiTheme="majorHAnsi" w:hAnsiTheme="majorHAnsi" w:cstheme="majorHAnsi"/>
+        <w:rPr>
+          <w:rFonts w:asciiTheme="majorHAnsi" w:hAnsiTheme="majorHAnsi" w:cstheme="majorHAnsi"/>
+          <w:i/>
+          <w:sz w:val="20"/>
+          <w:szCs w:val="20"/>
+        </w:rPr>
+      </w:pPr>
+      <w:r>
+        <w:rPr>
+          <w:rFonts w:asciiTheme="majorHAnsi" w:hAnsiTheme="majorHAnsi" w:cstheme="majorHAnsi"/>
+          <w:i/>
+          <w:sz w:val="20"/>
+          <w:szCs w:val="20"/>
+        </w:rPr>
+        <w:t xml:space="preserve">Утилита использует сторонние библиотеки (для некритичного функционала), поэтому </w:t>
+      </w:r>
+      <w:r>
+        <w:rPr>
+          <w:rFonts w:asciiTheme="majorHAnsi" w:hAnsiTheme="majorHAnsi" w:cstheme="majorHAnsi"/>
+          <w:i/>
+          <w:sz w:val="20"/>
+          <w:szCs w:val="20"/>
+        </w:rPr>
+        <w:t>они</w:t>
+      </w:r>
+      <w:r>
+        <w:rPr>
+          <w:rFonts w:asciiTheme="majorHAnsi" w:hAnsiTheme="majorHAnsi" w:cstheme="majorHAnsi"/>
+          <w:i/>
+          <w:sz w:val="20"/>
+          <w:szCs w:val="20"/>
+        </w:rPr>
+        <w:t xml:space="preserve"> включены в ее состав (</w:t>
+      </w:r>
+      <w:proofErr w:type="spellStart"/>
+      <w:r>
+        <w:rPr>
+          <w:rFonts w:asciiTheme="majorHAnsi" w:hAnsiTheme="majorHAnsi" w:cstheme="majorHAnsi"/>
+          <w:i/>
+          <w:sz w:val="20"/>
+          <w:szCs w:val="20"/>
+        </w:rPr>
+        <w:t>lr_lib</w:t>
+      </w:r>
+      <w:proofErr w:type="spellEnd"/>
+      <w:r>
+        <w:rPr>
+          <w:rFonts w:asciiTheme="majorHAnsi" w:hAnsiTheme="majorHAnsi" w:cstheme="majorHAnsi"/>
+          <w:i/>
+          <w:sz w:val="20"/>
+          <w:szCs w:val="20"/>
+        </w:rPr>
+        <w:t>\</w:t>
+      </w:r>
+      <w:proofErr w:type="spellStart"/>
+      <w:r>
+        <w:rPr>
+          <w:rFonts w:asciiTheme="majorHAnsi" w:hAnsiTheme="majorHAnsi" w:cstheme="majorHAnsi"/>
+          <w:i/>
+          <w:sz w:val="20"/>
+          <w:szCs w:val="20"/>
+        </w:rPr>
+        <w:t>whl</w:t>
+      </w:r>
+      <w:proofErr w:type="spellEnd"/>
+      <w:r>
+        <w:rPr>
+          <w:rFonts w:asciiTheme="majorHAnsi" w:hAnsiTheme="majorHAnsi" w:cstheme="majorHAnsi"/>
+          <w:i/>
+          <w:sz w:val="20"/>
+          <w:szCs w:val="20"/>
+        </w:rPr>
+        <w:t>\</w:t>
+      </w:r>
+      <w:proofErr w:type="spellStart"/>
+      <w:r>
+        <w:rPr>
+          <w:rFonts w:asciiTheme="majorHAnsi" w:hAnsiTheme="majorHAnsi" w:cstheme="majorHAnsi"/>
+          <w:i/>
+          <w:sz w:val="20"/>
+          <w:szCs w:val="20"/>
+        </w:rPr>
+        <w:t>install</w:t>
+      </w:r>
+      <w:proofErr w:type="spellEnd"/>
+      <w:r>
+        <w:rPr>
+          <w:rFonts w:asciiTheme="majorHAnsi" w:hAnsiTheme="majorHAnsi" w:cstheme="majorHAnsi"/>
+          <w:i/>
+          <w:sz w:val="20"/>
+          <w:szCs w:val="20"/>
+        </w:rPr>
+        <w:t>\*.</w:t>
+      </w:r>
+      <w:proofErr w:type="spellStart"/>
+      <w:r>
+        <w:rPr>
+          <w:rFonts w:asciiTheme="majorHAnsi" w:hAnsiTheme="majorHAnsi" w:cstheme="majorHAnsi"/>
+          <w:i/>
+          <w:sz w:val="20"/>
+          <w:szCs w:val="20"/>
+          <w:lang w:val="en-US"/>
+        </w:rPr>
+        <w:t>whl</w:t>
+      </w:r>
+      <w:proofErr w:type="spellEnd"/>
+      <w:r>
+        <w:rPr>
+          <w:rFonts w:asciiTheme="majorHAnsi" w:hAnsiTheme="majorHAnsi" w:cstheme="majorHAnsi"/>
+          <w:i/>
+          <w:sz w:val="20"/>
+          <w:szCs w:val="20"/>
+        </w:rPr>
+        <w:t xml:space="preserve">), </w:t>
+      </w:r>
+      <w:r>
+        <w:rPr>
+          <w:rFonts w:asciiTheme="majorHAnsi" w:hAnsiTheme="majorHAnsi" w:cstheme="majorHAnsi"/>
+          <w:i/>
+          <w:sz w:val="20"/>
+          <w:szCs w:val="20"/>
+        </w:rPr>
+        <w:t>и</w:t>
+      </w:r>
+      <w:r>
+        <w:rPr>
+          <w:rFonts w:asciiTheme="majorHAnsi" w:hAnsiTheme="majorHAnsi" w:cstheme="majorHAnsi"/>
+          <w:i/>
+          <w:sz w:val="20"/>
+          <w:szCs w:val="20"/>
+        </w:rPr>
+        <w:t xml:space="preserve"> </w:t>
+      </w:r>
+      <w:r>
+        <w:rPr>
+          <w:rFonts w:asciiTheme="majorHAnsi" w:hAnsiTheme="majorHAnsi" w:cstheme="majorHAnsi"/>
+          <w:i/>
+          <w:sz w:val="20"/>
+          <w:szCs w:val="20"/>
+        </w:rPr>
+        <w:t xml:space="preserve">при необходимости, установятся автоматически. </w:t>
+      </w:r>
+    </w:p>
+    <w:p>
+      <w:pPr>
+        <w:rPr>
+          <w:rFonts w:asciiTheme="majorHAnsi" w:hAnsiTheme="majorHAnsi" w:cstheme="majorHAnsi"/>
+          <w:sz w:val="20"/>
+          <w:szCs w:val="20"/>
+        </w:rPr>
+      </w:pPr>
+      <w:bookmarkStart w:id="3" w:name="_Toc3328992"/>
+      <w:r>
+        <w:rPr>
+          <w:rStyle w:val="30"/>
           <w:b/>
-          <w:i/>
-        </w:rPr>
-        <w:t>н</w:t>
-      </w:r>
-      <w:r>
-        <w:rPr>
-          <w:rFonts w:asciiTheme="majorHAnsi" w:hAnsiTheme="majorHAnsi" w:cstheme="majorHAnsi"/>
+          <w:sz w:val="20"/>
+          <w:szCs w:val="20"/>
+        </w:rPr>
+        <w:t xml:space="preserve">При старте через </w:t>
+      </w:r>
+      <w:r>
+        <w:rPr>
+          <w:rStyle w:val="30"/>
           <w:b/>
-          <w:i/>
-        </w:rPr>
-        <w:t>е</w:t>
-      </w:r>
-      <w:r>
-        <w:rPr>
-          <w:rFonts w:asciiTheme="majorHAnsi" w:hAnsiTheme="majorHAnsi" w:cstheme="majorHAnsi"/>
+          <w:sz w:val="20"/>
+          <w:szCs w:val="20"/>
+        </w:rPr>
+        <w:t>lr_start.cmd</w:t>
+      </w:r>
+      <w:r>
+        <w:rPr>
+          <w:rStyle w:val="30"/>
           <w:b/>
-          <w:i/>
-        </w:rPr>
-        <w:t xml:space="preserve"> призвана</w:t>
-      </w:r>
-      <w:r>
-        <w:rPr>
-          <w:rFonts w:asciiTheme="majorHAnsi" w:hAnsiTheme="majorHAnsi" w:cstheme="majorHAnsi"/>
+          <w:sz w:val="20"/>
+          <w:szCs w:val="20"/>
+        </w:rPr>
+        <w:t xml:space="preserve"> – </w:t>
+      </w:r>
+      <w:r>
+        <w:rPr>
+          <w:rStyle w:val="30"/>
           <w:b/>
-          <w:i/>
-        </w:rPr>
-        <w:t xml:space="preserve"> заменить </w:t>
-      </w:r>
-      <w:r>
-        <w:rPr>
-          <w:rFonts w:asciiTheme="majorHAnsi" w:hAnsiTheme="majorHAnsi" w:cstheme="majorHAnsi"/>
+          <w:sz w:val="20"/>
+          <w:szCs w:val="20"/>
+        </w:rPr>
+        <w:t xml:space="preserve">автоматически установит </w:t>
+      </w:r>
+      <w:proofErr w:type="spellStart"/>
+      <w:r>
+        <w:rPr>
+          <w:rStyle w:val="30"/>
           <w:b/>
-          <w:i/>
-          <w:lang w:val="en-US"/>
-        </w:rPr>
-        <w:t>LoadRunner</w:t>
-      </w:r>
-      <w:r>
-        <w:rPr>
-          <w:rFonts w:asciiTheme="majorHAnsi" w:hAnsiTheme="majorHAnsi" w:cstheme="majorHAnsi"/>
-          <w:i/>
+          <w:sz w:val="20"/>
+          <w:szCs w:val="20"/>
+        </w:rPr>
+        <w:t>python</w:t>
+      </w:r>
+      <w:bookmarkEnd w:id="3"/>
+      <w:proofErr w:type="spellEnd"/>
+      <w:r>
+        <w:rPr>
+          <w:rFonts w:asciiTheme="majorHAnsi" w:hAnsiTheme="majorHAnsi" w:cstheme="majorHAnsi"/>
+          <w:sz w:val="20"/>
+          <w:szCs w:val="20"/>
+        </w:rPr>
+        <w:t xml:space="preserve"> 3.4.4 </w:t>
+      </w:r>
+      <w:r>
+        <w:rPr>
+          <w:rFonts w:asciiTheme="majorHAnsi" w:hAnsiTheme="majorHAnsi" w:cstheme="majorHAnsi"/>
+          <w:sz w:val="20"/>
+          <w:szCs w:val="20"/>
+          <w:lang w:val="en-US"/>
+        </w:rPr>
+        <w:t>x</w:t>
+      </w:r>
+      <w:r>
+        <w:rPr>
+          <w:rFonts w:asciiTheme="majorHAnsi" w:hAnsiTheme="majorHAnsi" w:cstheme="majorHAnsi"/>
+          <w:sz w:val="20"/>
+          <w:szCs w:val="20"/>
+        </w:rPr>
+        <w:t xml:space="preserve">32, если </w:t>
+      </w:r>
+      <w:r>
+        <w:rPr>
+          <w:rFonts w:asciiTheme="majorHAnsi" w:hAnsiTheme="majorHAnsi" w:cstheme="majorHAnsi"/>
+          <w:sz w:val="20"/>
+          <w:szCs w:val="20"/>
+          <w:lang w:val="en-US"/>
+        </w:rPr>
+        <w:t>python</w:t>
+      </w:r>
+      <w:r>
+        <w:rPr>
+          <w:rFonts w:asciiTheme="majorHAnsi" w:hAnsiTheme="majorHAnsi" w:cstheme="majorHAnsi"/>
+          <w:sz w:val="20"/>
+          <w:szCs w:val="20"/>
+        </w:rPr>
+        <w:t xml:space="preserve"> не установлен в </w:t>
+      </w:r>
+      <w:r>
+        <w:rPr>
+          <w:rFonts w:asciiTheme="majorHAnsi" w:hAnsiTheme="majorHAnsi" w:cstheme="majorHAnsi"/>
+          <w:sz w:val="20"/>
+          <w:szCs w:val="20"/>
+          <w:lang w:val="en-US"/>
+        </w:rPr>
+        <w:t>OS</w:t>
+      </w:r>
+      <w:r>
+        <w:rPr>
+          <w:rFonts w:asciiTheme="majorHAnsi" w:hAnsiTheme="majorHAnsi" w:cstheme="majorHAnsi"/>
+          <w:sz w:val="20"/>
+          <w:szCs w:val="20"/>
         </w:rPr>
         <w:t>.</w:t>
       </w:r>
-      <w:r>
-        <w:rPr>
-          <w:rFonts w:asciiTheme="majorHAnsi" w:hAnsiTheme="majorHAnsi" w:cstheme="majorHAnsi"/>
-          <w:i/>
-        </w:rPr>
-        <w:t xml:space="preserve"> </w:t>
-      </w:r>
-      <w:r>
-        <w:rPr>
-          <w:rFonts w:asciiTheme="majorHAnsi" w:hAnsiTheme="majorHAnsi" w:cstheme="majorHAnsi"/>
-          <w:i/>
-        </w:rPr>
-        <w:t>Это “инструмент”, который</w:t>
-      </w:r>
-      <w:r>
-        <w:rPr>
-          <w:rFonts w:asciiTheme="majorHAnsi" w:hAnsiTheme="majorHAnsi" w:cstheme="majorHAnsi"/>
-          <w:i/>
-        </w:rPr>
-        <w:t xml:space="preserve"> </w:t>
-      </w:r>
-      <w:r>
-        <w:rPr>
-          <w:rFonts w:asciiTheme="majorHAnsi" w:hAnsiTheme="majorHAnsi" w:cstheme="majorHAnsi"/>
-          <w:i/>
-        </w:rPr>
-        <w:t>помо</w:t>
-      </w:r>
-      <w:r>
-        <w:rPr>
-          <w:rFonts w:asciiTheme="majorHAnsi" w:hAnsiTheme="majorHAnsi" w:cstheme="majorHAnsi"/>
-          <w:i/>
-        </w:rPr>
-        <w:t>жет</w:t>
-      </w:r>
-      <w:r>
-        <w:rPr>
-          <w:rFonts w:asciiTheme="majorHAnsi" w:hAnsiTheme="majorHAnsi" w:cstheme="majorHAnsi"/>
-          <w:i/>
-        </w:rPr>
-        <w:t xml:space="preserve"> </w:t>
-      </w:r>
-      <w:r>
-        <w:rPr>
-          <w:rFonts w:asciiTheme="majorHAnsi" w:hAnsiTheme="majorHAnsi" w:cstheme="majorHAnsi"/>
-          <w:i/>
-        </w:rPr>
-        <w:t xml:space="preserve">решить </w:t>
-      </w:r>
-      <w:r>
-        <w:rPr>
-          <w:rFonts w:asciiTheme="majorHAnsi" w:hAnsiTheme="majorHAnsi" w:cstheme="majorHAnsi"/>
-          <w:i/>
-        </w:rPr>
-        <w:t>задачи</w:t>
-      </w:r>
-      <w:r>
-        <w:rPr>
-          <w:rFonts w:asciiTheme="majorHAnsi" w:hAnsiTheme="majorHAnsi" w:cstheme="majorHAnsi"/>
-          <w:i/>
-        </w:rPr>
-        <w:t xml:space="preserve"> </w:t>
-      </w:r>
-      <w:r>
-        <w:rPr>
-          <w:rFonts w:asciiTheme="majorHAnsi" w:hAnsiTheme="majorHAnsi" w:cstheme="majorHAnsi"/>
-          <w:i/>
-        </w:rPr>
-        <w:t>выполн</w:t>
-      </w:r>
-      <w:r>
-        <w:rPr>
-          <w:rFonts w:asciiTheme="majorHAnsi" w:hAnsiTheme="majorHAnsi" w:cstheme="majorHAnsi"/>
-          <w:i/>
-        </w:rPr>
-        <w:t>яемые</w:t>
-      </w:r>
-      <w:r>
-        <w:rPr>
-          <w:rFonts w:asciiTheme="majorHAnsi" w:hAnsiTheme="majorHAnsi" w:cstheme="majorHAnsi"/>
-          <w:i/>
-        </w:rPr>
-        <w:t xml:space="preserve"> </w:t>
-      </w:r>
-      <w:r>
-        <w:rPr>
-          <w:rFonts w:asciiTheme="majorHAnsi" w:hAnsiTheme="majorHAnsi" w:cstheme="majorHAnsi"/>
-          <w:i/>
-        </w:rPr>
-        <w:t>в</w:t>
-      </w:r>
-      <w:r>
-        <w:rPr>
-          <w:rFonts w:asciiTheme="majorHAnsi" w:hAnsiTheme="majorHAnsi" w:cstheme="majorHAnsi"/>
-          <w:i/>
-        </w:rPr>
-        <w:t xml:space="preserve"> </w:t>
-      </w:r>
-      <w:r>
-        <w:rPr>
-          <w:rFonts w:asciiTheme="majorHAnsi" w:hAnsiTheme="majorHAnsi" w:cstheme="majorHAnsi"/>
-          <w:i/>
-        </w:rPr>
-        <w:t>“.</w:t>
-      </w:r>
-      <w:r>
-        <w:rPr>
-          <w:rFonts w:asciiTheme="majorHAnsi" w:hAnsiTheme="majorHAnsi" w:cstheme="majorHAnsi"/>
-          <w:i/>
-          <w:lang w:val="en-US"/>
-        </w:rPr>
-        <w:t>c</w:t>
-      </w:r>
-      <w:r>
-        <w:rPr>
-          <w:rFonts w:asciiTheme="majorHAnsi" w:hAnsiTheme="majorHAnsi" w:cstheme="majorHAnsi"/>
-          <w:i/>
-        </w:rPr>
-        <w:t>”</w:t>
-      </w:r>
-      <w:r>
-        <w:rPr>
-          <w:rFonts w:asciiTheme="majorHAnsi" w:hAnsiTheme="majorHAnsi" w:cstheme="majorHAnsi"/>
-          <w:i/>
-        </w:rPr>
-        <w:t xml:space="preserve"> </w:t>
-      </w:r>
-      <w:r>
-        <w:rPr>
-          <w:rFonts w:asciiTheme="majorHAnsi" w:hAnsiTheme="majorHAnsi" w:cstheme="majorHAnsi"/>
-          <w:i/>
-        </w:rPr>
-        <w:t>(</w:t>
-      </w:r>
-      <w:proofErr w:type="spellStart"/>
-      <w:r>
-        <w:rPr>
-          <w:rFonts w:asciiTheme="majorHAnsi" w:hAnsiTheme="majorHAnsi" w:cstheme="majorHAnsi"/>
-          <w:i/>
-        </w:rPr>
-        <w:t>action.c</w:t>
-      </w:r>
-      <w:proofErr w:type="spellEnd"/>
-      <w:r>
-        <w:rPr>
-          <w:rFonts w:asciiTheme="majorHAnsi" w:hAnsiTheme="majorHAnsi" w:cstheme="majorHAnsi"/>
-          <w:i/>
-        </w:rPr>
-        <w:t>)</w:t>
-      </w:r>
-      <w:r>
-        <w:rPr>
-          <w:rFonts w:asciiTheme="majorHAnsi" w:hAnsiTheme="majorHAnsi" w:cstheme="majorHAnsi"/>
-          <w:i/>
-        </w:rPr>
-        <w:t xml:space="preserve"> </w:t>
-      </w:r>
-      <w:r>
-        <w:rPr>
-          <w:rFonts w:asciiTheme="majorHAnsi" w:hAnsiTheme="majorHAnsi" w:cstheme="majorHAnsi"/>
-          <w:i/>
-        </w:rPr>
-        <w:t>файл</w:t>
-      </w:r>
-      <w:r>
-        <w:rPr>
-          <w:rFonts w:asciiTheme="majorHAnsi" w:hAnsiTheme="majorHAnsi" w:cstheme="majorHAnsi"/>
-          <w:i/>
-        </w:rPr>
-        <w:t>ах</w:t>
-      </w:r>
-      <w:r>
-        <w:rPr>
-          <w:rFonts w:asciiTheme="majorHAnsi" w:hAnsiTheme="majorHAnsi" w:cstheme="majorHAnsi"/>
-          <w:i/>
-        </w:rPr>
-        <w:t>,</w:t>
-      </w:r>
-      <w:r>
-        <w:rPr>
-          <w:rFonts w:asciiTheme="majorHAnsi" w:hAnsiTheme="majorHAnsi" w:cstheme="majorHAnsi"/>
-          <w:i/>
-        </w:rPr>
-        <w:t xml:space="preserve"> </w:t>
-      </w:r>
-      <w:r>
-        <w:rPr>
-          <w:rFonts w:asciiTheme="majorHAnsi" w:hAnsiTheme="majorHAnsi" w:cstheme="majorHAnsi"/>
-          <w:i/>
-        </w:rPr>
-        <w:t>которые</w:t>
-      </w:r>
-      <w:r>
-        <w:rPr>
-          <w:rFonts w:asciiTheme="majorHAnsi" w:hAnsiTheme="majorHAnsi" w:cstheme="majorHAnsi"/>
-          <w:i/>
-        </w:rPr>
-        <w:t xml:space="preserve"> </w:t>
-      </w:r>
-      <w:r>
-        <w:rPr>
-          <w:rFonts w:asciiTheme="majorHAnsi" w:hAnsiTheme="majorHAnsi" w:cstheme="majorHAnsi"/>
-          <w:i/>
-          <w:lang w:val="en-US"/>
-        </w:rPr>
-        <w:t>LoadRunner</w:t>
-      </w:r>
-      <w:r>
-        <w:rPr>
-          <w:rFonts w:asciiTheme="majorHAnsi" w:hAnsiTheme="majorHAnsi" w:cstheme="majorHAnsi"/>
-          <w:i/>
-        </w:rPr>
-        <w:t xml:space="preserve"> </w:t>
-      </w:r>
-      <w:r>
-        <w:rPr>
-          <w:rFonts w:asciiTheme="majorHAnsi" w:hAnsiTheme="majorHAnsi" w:cstheme="majorHAnsi"/>
-          <w:i/>
-        </w:rPr>
-        <w:t xml:space="preserve">делает </w:t>
-      </w:r>
-      <w:r>
-        <w:rPr>
-          <w:rFonts w:asciiTheme="majorHAnsi" w:hAnsiTheme="majorHAnsi" w:cstheme="majorHAnsi"/>
-          <w:i/>
-        </w:rPr>
-        <w:t>недостаточно хорошо</w:t>
-      </w:r>
-      <w:r>
-        <w:rPr>
-          <w:rFonts w:asciiTheme="majorHAnsi" w:hAnsiTheme="majorHAnsi" w:cstheme="majorHAnsi"/>
-          <w:i/>
-        </w:rPr>
-        <w:t>,</w:t>
-      </w:r>
-      <w:r>
-        <w:rPr>
-          <w:rFonts w:asciiTheme="majorHAnsi" w:hAnsiTheme="majorHAnsi" w:cstheme="majorHAnsi"/>
-          <w:i/>
-        </w:rPr>
-        <w:t xml:space="preserve"> </w:t>
-      </w:r>
-      <w:r>
-        <w:rPr>
-          <w:rFonts w:asciiTheme="majorHAnsi" w:hAnsiTheme="majorHAnsi" w:cstheme="majorHAnsi"/>
-          <w:i/>
-        </w:rPr>
-        <w:t>либо</w:t>
-      </w:r>
-      <w:r>
-        <w:rPr>
-          <w:rFonts w:asciiTheme="majorHAnsi" w:hAnsiTheme="majorHAnsi" w:cstheme="majorHAnsi"/>
-          <w:i/>
-        </w:rPr>
-        <w:t xml:space="preserve"> не решае</w:t>
-      </w:r>
-      <w:r>
-        <w:rPr>
-          <w:rFonts w:asciiTheme="majorHAnsi" w:hAnsiTheme="majorHAnsi" w:cstheme="majorHAnsi"/>
-          <w:i/>
-        </w:rPr>
-        <w:t>т</w:t>
-      </w:r>
-      <w:r>
-        <w:rPr>
-          <w:rFonts w:asciiTheme="majorHAnsi" w:hAnsiTheme="majorHAnsi" w:cstheme="majorHAnsi"/>
-          <w:i/>
-        </w:rPr>
-        <w:t xml:space="preserve"> и</w:t>
-      </w:r>
-      <w:r>
-        <w:rPr>
-          <w:rFonts w:asciiTheme="majorHAnsi" w:hAnsiTheme="majorHAnsi" w:cstheme="majorHAnsi"/>
-          <w:i/>
-        </w:rPr>
-        <w:t>х</w:t>
-      </w:r>
-      <w:r>
-        <w:rPr>
-          <w:rFonts w:asciiTheme="majorHAnsi" w:hAnsiTheme="majorHAnsi" w:cstheme="majorHAnsi"/>
-          <w:i/>
-        </w:rPr>
-        <w:t xml:space="preserve"> вовсе</w:t>
-      </w:r>
-      <w:r>
-        <w:rPr>
-          <w:rFonts w:asciiTheme="majorHAnsi" w:hAnsiTheme="majorHAnsi" w:cstheme="majorHAnsi"/>
-          <w:i/>
-        </w:rPr>
-        <w:t>.</w:t>
-      </w:r>
-      <w:r>
-        <w:rPr>
-          <w:rFonts w:asciiTheme="majorHAnsi" w:hAnsiTheme="majorHAnsi" w:cstheme="majorHAnsi"/>
-          <w:i/>
-        </w:rPr>
-        <w:t xml:space="preserve"> </w:t>
-      </w:r>
-      <w:r>
-        <w:rPr>
-          <w:rFonts w:asciiTheme="majorHAnsi" w:hAnsiTheme="majorHAnsi" w:cstheme="majorHAnsi"/>
-          <w:i/>
-        </w:rPr>
-        <w:t>П</w:t>
-      </w:r>
-      <w:r>
-        <w:rPr>
-          <w:rFonts w:asciiTheme="majorHAnsi" w:hAnsiTheme="majorHAnsi" w:cstheme="majorHAnsi"/>
-          <w:i/>
-        </w:rPr>
-        <w:t xml:space="preserve">редоставляет более </w:t>
-      </w:r>
-      <w:r>
-        <w:rPr>
-          <w:rFonts w:asciiTheme="majorHAnsi" w:hAnsiTheme="majorHAnsi" w:cstheme="majorHAnsi"/>
-          <w:i/>
-        </w:rPr>
-        <w:t>гибкие</w:t>
-      </w:r>
-      <w:r>
-        <w:rPr>
-          <w:rFonts w:asciiTheme="majorHAnsi" w:hAnsiTheme="majorHAnsi" w:cstheme="majorHAnsi"/>
-          <w:i/>
-        </w:rPr>
-        <w:t>/</w:t>
-      </w:r>
-      <w:r>
-        <w:rPr>
-          <w:rFonts w:asciiTheme="majorHAnsi" w:hAnsiTheme="majorHAnsi" w:cstheme="majorHAnsi"/>
-          <w:i/>
-        </w:rPr>
-        <w:t>настраиваемые</w:t>
-      </w:r>
-      <w:r>
-        <w:rPr>
-          <w:rFonts w:asciiTheme="majorHAnsi" w:hAnsiTheme="majorHAnsi" w:cstheme="majorHAnsi"/>
-          <w:i/>
-        </w:rPr>
-        <w:t xml:space="preserve"> </w:t>
-      </w:r>
-      <w:r>
-        <w:rPr>
-          <w:rFonts w:asciiTheme="majorHAnsi" w:hAnsiTheme="majorHAnsi" w:cstheme="majorHAnsi"/>
-          <w:i/>
-        </w:rPr>
-        <w:t>–</w:t>
-      </w:r>
-      <w:r>
-        <w:rPr>
-          <w:rFonts w:asciiTheme="majorHAnsi" w:hAnsiTheme="majorHAnsi" w:cstheme="majorHAnsi"/>
-          <w:i/>
-        </w:rPr>
-        <w:t xml:space="preserve"> </w:t>
-      </w:r>
-      <w:r>
-        <w:rPr>
-          <w:rFonts w:asciiTheme="majorHAnsi" w:hAnsiTheme="majorHAnsi" w:cstheme="majorHAnsi"/>
-          <w:i/>
-        </w:rPr>
-        <w:t>“полезные”</w:t>
-      </w:r>
-      <w:r>
-        <w:rPr>
-          <w:rFonts w:asciiTheme="majorHAnsi" w:hAnsiTheme="majorHAnsi" w:cstheme="majorHAnsi"/>
-          <w:i/>
-        </w:rPr>
-        <w:t xml:space="preserve"> инструмент</w:t>
-      </w:r>
-      <w:r>
-        <w:rPr>
-          <w:rFonts w:asciiTheme="majorHAnsi" w:hAnsiTheme="majorHAnsi" w:cstheme="majorHAnsi"/>
-          <w:i/>
-        </w:rPr>
-        <w:t>ы</w:t>
-      </w:r>
-      <w:r>
-        <w:rPr>
-          <w:rFonts w:asciiTheme="majorHAnsi" w:hAnsiTheme="majorHAnsi" w:cstheme="majorHAnsi"/>
-          <w:i/>
-        </w:rPr>
-        <w:t xml:space="preserve">, </w:t>
-      </w:r>
-      <w:r>
-        <w:rPr>
-          <w:rFonts w:asciiTheme="majorHAnsi" w:hAnsiTheme="majorHAnsi" w:cstheme="majorHAnsi"/>
-          <w:i/>
-        </w:rPr>
-        <w:t>и</w:t>
-      </w:r>
-      <w:r>
-        <w:rPr>
-          <w:rFonts w:asciiTheme="majorHAnsi" w:hAnsiTheme="majorHAnsi" w:cstheme="majorHAnsi"/>
-          <w:i/>
-        </w:rPr>
-        <w:t xml:space="preserve"> </w:t>
-      </w:r>
-      <w:r>
-        <w:rPr>
-          <w:rFonts w:asciiTheme="majorHAnsi" w:hAnsiTheme="majorHAnsi" w:cstheme="majorHAnsi"/>
-          <w:i/>
-        </w:rPr>
-        <w:t xml:space="preserve">некоторые </w:t>
-      </w:r>
-      <w:r>
-        <w:rPr>
-          <w:rFonts w:asciiTheme="majorHAnsi" w:hAnsiTheme="majorHAnsi" w:cstheme="majorHAnsi"/>
-          <w:i/>
-        </w:rPr>
-        <w:t>“</w:t>
-      </w:r>
-      <w:r>
-        <w:rPr>
-          <w:rFonts w:asciiTheme="majorHAnsi" w:hAnsiTheme="majorHAnsi" w:cstheme="majorHAnsi"/>
-          <w:i/>
-        </w:rPr>
-        <w:t>бес</w:t>
-      </w:r>
-      <w:r>
-        <w:rPr>
-          <w:rFonts w:asciiTheme="majorHAnsi" w:hAnsiTheme="majorHAnsi" w:cstheme="majorHAnsi"/>
-          <w:i/>
-        </w:rPr>
-        <w:t>полезные”</w:t>
-      </w:r>
-      <w:r>
-        <w:rPr>
-          <w:rFonts w:asciiTheme="majorHAnsi" w:hAnsiTheme="majorHAnsi" w:cstheme="majorHAnsi"/>
-          <w:i/>
-        </w:rPr>
-        <w:t xml:space="preserve"> </w:t>
-      </w:r>
-      <w:r>
-        <w:rPr>
-          <w:rFonts w:asciiTheme="majorHAnsi" w:hAnsiTheme="majorHAnsi" w:cstheme="majorHAnsi"/>
-          <w:i/>
-        </w:rPr>
-        <w:t>–</w:t>
-      </w:r>
-      <w:r>
-        <w:rPr>
-          <w:rFonts w:asciiTheme="majorHAnsi" w:hAnsiTheme="majorHAnsi" w:cstheme="majorHAnsi"/>
-          <w:i/>
-        </w:rPr>
-        <w:t xml:space="preserve"> </w:t>
-      </w:r>
-      <w:r>
-        <w:rPr>
-          <w:rFonts w:asciiTheme="majorHAnsi" w:hAnsiTheme="majorHAnsi" w:cstheme="majorHAnsi"/>
-          <w:i/>
-        </w:rPr>
-        <w:t>просто</w:t>
-      </w:r>
-      <w:r>
-        <w:rPr>
-          <w:rFonts w:asciiTheme="majorHAnsi" w:hAnsiTheme="majorHAnsi" w:cstheme="majorHAnsi"/>
-          <w:i/>
-        </w:rPr>
-        <w:t xml:space="preserve"> </w:t>
-      </w:r>
-      <w:r>
-        <w:rPr>
-          <w:rFonts w:asciiTheme="majorHAnsi" w:hAnsiTheme="majorHAnsi" w:cstheme="majorHAnsi"/>
-          <w:i/>
-        </w:rPr>
-        <w:t xml:space="preserve">как </w:t>
-      </w:r>
-      <w:r>
-        <w:rPr>
-          <w:rFonts w:asciiTheme="majorHAnsi" w:hAnsiTheme="majorHAnsi" w:cstheme="majorHAnsi"/>
-          <w:i/>
-        </w:rPr>
-        <w:t>альтерна</w:t>
-      </w:r>
-      <w:r>
-        <w:rPr>
-          <w:rFonts w:asciiTheme="majorHAnsi" w:hAnsiTheme="majorHAnsi" w:cstheme="majorHAnsi"/>
-          <w:i/>
-        </w:rPr>
-        <w:t>тив</w:t>
-      </w:r>
-      <w:r>
-        <w:rPr>
-          <w:rFonts w:asciiTheme="majorHAnsi" w:hAnsiTheme="majorHAnsi" w:cstheme="majorHAnsi"/>
-          <w:i/>
-        </w:rPr>
-        <w:t>у</w:t>
-      </w:r>
-      <w:r>
-        <w:rPr>
-          <w:rFonts w:asciiTheme="majorHAnsi" w:hAnsiTheme="majorHAnsi" w:cstheme="majorHAnsi"/>
-          <w:i/>
-        </w:rPr>
-        <w:t>.</w:t>
-      </w:r>
-      <w:r>
-        <w:rPr>
-          <w:rFonts w:asciiTheme="majorHAnsi" w:hAnsiTheme="majorHAnsi" w:cstheme="majorHAnsi"/>
-          <w:i/>
-        </w:rPr>
-        <w:t xml:space="preserve"> </w:t>
-      </w:r>
-    </w:p>
-    <w:p>
-      <w:pPr>
-        <w:ind w:firstLine="708"/>
-        <w:rPr>
-          <w:rFonts w:asciiTheme="majorHAnsi" w:hAnsiTheme="majorHAnsi" w:cstheme="majorHAnsi"/>
-          <w:i/>
-        </w:rPr>
-      </w:pPr>
-    </w:p>
-    <w:p>
-      <w:pPr>
-        <w:ind w:firstLine="708"/>
-        <w:rPr>
-          <w:rFonts w:asciiTheme="majorHAnsi" w:hAnsiTheme="majorHAnsi" w:cstheme="majorHAnsi"/>
-          <w:i/>
-          <w:sz w:val="20"/>
-          <w:szCs w:val="20"/>
-        </w:rPr>
-      </w:pPr>
-      <w:r>
-        <w:rPr>
-          <w:rFonts w:asciiTheme="majorHAnsi" w:hAnsiTheme="majorHAnsi" w:cstheme="majorHAnsi"/>
-          <w:i/>
-        </w:rPr>
-        <w:t xml:space="preserve">При </w:t>
-      </w:r>
-      <w:r>
-        <w:rPr>
-          <w:rFonts w:asciiTheme="majorHAnsi" w:hAnsiTheme="majorHAnsi" w:cstheme="majorHAnsi"/>
-          <w:i/>
-        </w:rPr>
-        <w:t>параметризации</w:t>
-      </w:r>
-      <w:r>
-        <w:rPr>
-          <w:rFonts w:asciiTheme="majorHAnsi" w:hAnsiTheme="majorHAnsi" w:cstheme="majorHAnsi"/>
-          <w:i/>
-        </w:rPr>
-        <w:t>,</w:t>
-      </w:r>
-      <w:r>
-        <w:rPr>
-          <w:rFonts w:asciiTheme="majorHAnsi" w:hAnsiTheme="majorHAnsi" w:cstheme="majorHAnsi"/>
-          <w:i/>
-        </w:rPr>
-        <w:t xml:space="preserve"> </w:t>
-      </w:r>
-      <w:r>
-        <w:rPr>
-          <w:rFonts w:asciiTheme="majorHAnsi" w:hAnsiTheme="majorHAnsi" w:cstheme="majorHAnsi"/>
-          <w:i/>
-        </w:rPr>
-        <w:t xml:space="preserve">в </w:t>
-      </w:r>
-      <w:r>
-        <w:rPr>
-          <w:rFonts w:asciiTheme="majorHAnsi" w:hAnsiTheme="majorHAnsi" w:cstheme="majorHAnsi"/>
-          <w:i/>
-        </w:rPr>
-        <w:t xml:space="preserve">полностью </w:t>
-      </w:r>
-      <w:r>
-        <w:rPr>
-          <w:rFonts w:asciiTheme="majorHAnsi" w:hAnsiTheme="majorHAnsi" w:cstheme="majorHAnsi"/>
-          <w:i/>
-        </w:rPr>
-        <w:t>автоматическом режиме</w:t>
-      </w:r>
-      <w:r>
-        <w:rPr>
-          <w:rFonts w:asciiTheme="majorHAnsi" w:hAnsiTheme="majorHAnsi" w:cstheme="majorHAnsi"/>
-          <w:i/>
-        </w:rPr>
-        <w:t>,</w:t>
-      </w:r>
-      <w:r>
-        <w:rPr>
-          <w:rFonts w:asciiTheme="majorHAnsi" w:hAnsiTheme="majorHAnsi" w:cstheme="majorHAnsi"/>
-          <w:i/>
-        </w:rPr>
-        <w:t xml:space="preserve"> </w:t>
-      </w:r>
-      <w:r>
-        <w:rPr>
-          <w:rFonts w:asciiTheme="majorHAnsi" w:hAnsiTheme="majorHAnsi" w:cstheme="majorHAnsi"/>
-          <w:i/>
-        </w:rPr>
-        <w:t>в</w:t>
-      </w:r>
-      <w:r>
-        <w:rPr>
-          <w:rFonts w:asciiTheme="majorHAnsi" w:hAnsiTheme="majorHAnsi" w:cstheme="majorHAnsi"/>
-          <w:i/>
-        </w:rPr>
-        <w:t>ероятность</w:t>
-      </w:r>
-      <w:r>
-        <w:rPr>
-          <w:rFonts w:asciiTheme="majorHAnsi" w:hAnsiTheme="majorHAnsi" w:cstheme="majorHAnsi"/>
-          <w:i/>
-        </w:rPr>
-        <w:t xml:space="preserve"> </w:t>
-      </w:r>
-      <w:r>
-        <w:rPr>
-          <w:rFonts w:asciiTheme="majorHAnsi" w:hAnsiTheme="majorHAnsi" w:cstheme="majorHAnsi"/>
-          <w:i/>
-        </w:rPr>
-        <w:t>получения</w:t>
-      </w:r>
-      <w:r>
-        <w:rPr>
-          <w:rFonts w:asciiTheme="majorHAnsi" w:hAnsiTheme="majorHAnsi" w:cstheme="majorHAnsi"/>
-          <w:i/>
-        </w:rPr>
-        <w:t xml:space="preserve"> </w:t>
-      </w:r>
-      <w:r>
-        <w:rPr>
-          <w:rFonts w:asciiTheme="majorHAnsi" w:hAnsiTheme="majorHAnsi" w:cstheme="majorHAnsi"/>
-          <w:i/>
-        </w:rPr>
-        <w:t xml:space="preserve">с первого раза, </w:t>
-      </w:r>
-      <w:r>
-        <w:rPr>
-          <w:rFonts w:asciiTheme="majorHAnsi" w:hAnsiTheme="majorHAnsi" w:cstheme="majorHAnsi"/>
-          <w:i/>
-        </w:rPr>
-        <w:t>100%</w:t>
-      </w:r>
-      <w:r>
-        <w:rPr>
-          <w:rFonts w:asciiTheme="majorHAnsi" w:hAnsiTheme="majorHAnsi" w:cstheme="majorHAnsi"/>
-          <w:i/>
-        </w:rPr>
-        <w:t xml:space="preserve"> </w:t>
-      </w:r>
-      <w:r>
-        <w:rPr>
-          <w:rFonts w:asciiTheme="majorHAnsi" w:hAnsiTheme="majorHAnsi" w:cstheme="majorHAnsi"/>
-          <w:i/>
-        </w:rPr>
-        <w:t>“</w:t>
-      </w:r>
-      <w:r>
-        <w:rPr>
-          <w:rFonts w:asciiTheme="majorHAnsi" w:hAnsiTheme="majorHAnsi" w:cstheme="majorHAnsi"/>
-          <w:i/>
-        </w:rPr>
-        <w:t>готового</w:t>
-      </w:r>
-      <w:r>
-        <w:rPr>
-          <w:rFonts w:asciiTheme="majorHAnsi" w:hAnsiTheme="majorHAnsi" w:cstheme="majorHAnsi"/>
-          <w:i/>
-        </w:rPr>
-        <w:t>”</w:t>
-      </w:r>
-      <w:r>
-        <w:rPr>
-          <w:rFonts w:asciiTheme="majorHAnsi" w:hAnsiTheme="majorHAnsi" w:cstheme="majorHAnsi"/>
-          <w:i/>
-        </w:rPr>
-        <w:t xml:space="preserve"> </w:t>
-      </w:r>
-      <w:r>
-        <w:rPr>
-          <w:rFonts w:asciiTheme="majorHAnsi" w:hAnsiTheme="majorHAnsi" w:cstheme="majorHAnsi"/>
-          <w:i/>
-        </w:rPr>
-        <w:t xml:space="preserve">состояния </w:t>
-      </w:r>
-      <w:proofErr w:type="spellStart"/>
-      <w:r>
-        <w:rPr>
-          <w:rFonts w:asciiTheme="majorHAnsi" w:hAnsiTheme="majorHAnsi" w:cstheme="majorHAnsi"/>
-          <w:i/>
-        </w:rPr>
-        <w:t>action</w:t>
-      </w:r>
-      <w:proofErr w:type="spellEnd"/>
-      <w:r>
-        <w:rPr>
-          <w:rFonts w:asciiTheme="majorHAnsi" w:hAnsiTheme="majorHAnsi" w:cstheme="majorHAnsi"/>
-          <w:i/>
-        </w:rPr>
-        <w:t xml:space="preserve"> скрипта</w:t>
-      </w:r>
-      <w:r>
-        <w:rPr>
-          <w:rFonts w:asciiTheme="majorHAnsi" w:hAnsiTheme="majorHAnsi" w:cstheme="majorHAnsi"/>
-          <w:i/>
-        </w:rPr>
-        <w:t xml:space="preserve"> </w:t>
-      </w:r>
-      <w:r>
-        <w:rPr>
-          <w:rFonts w:asciiTheme="majorHAnsi" w:hAnsiTheme="majorHAnsi" w:cstheme="majorHAnsi"/>
-          <w:i/>
-        </w:rPr>
-        <w:t xml:space="preserve">– </w:t>
-      </w:r>
-      <w:r>
-        <w:rPr>
-          <w:rFonts w:asciiTheme="majorHAnsi" w:hAnsiTheme="majorHAnsi" w:cstheme="majorHAnsi"/>
-          <w:i/>
-        </w:rPr>
-        <w:t xml:space="preserve">есть, но </w:t>
-      </w:r>
-      <w:r>
-        <w:rPr>
-          <w:rFonts w:asciiTheme="majorHAnsi" w:hAnsiTheme="majorHAnsi" w:cstheme="majorHAnsi"/>
-          <w:i/>
-        </w:rPr>
-        <w:t>небольшая</w:t>
-      </w:r>
-      <w:r>
-        <w:rPr>
-          <w:rFonts w:asciiTheme="majorHAnsi" w:hAnsiTheme="majorHAnsi" w:cstheme="majorHAnsi"/>
-          <w:i/>
-        </w:rPr>
-        <w:t>. Т.к. предполагается, что после запуска скрипта</w:t>
-      </w:r>
-      <w:r>
-        <w:rPr>
-          <w:rFonts w:asciiTheme="majorHAnsi" w:hAnsiTheme="majorHAnsi" w:cstheme="majorHAnsi"/>
-          <w:i/>
-        </w:rPr>
-        <w:t xml:space="preserve"> в </w:t>
-      </w:r>
-      <w:r>
-        <w:rPr>
-          <w:rFonts w:asciiTheme="majorHAnsi" w:hAnsiTheme="majorHAnsi" w:cstheme="majorHAnsi"/>
-          <w:i/>
-          <w:lang w:val="en-US"/>
-        </w:rPr>
-        <w:t>LoadRunner</w:t>
-      </w:r>
-      <w:r>
-        <w:rPr>
-          <w:rFonts w:asciiTheme="majorHAnsi" w:hAnsiTheme="majorHAnsi" w:cstheme="majorHAnsi"/>
-          <w:i/>
-        </w:rPr>
-        <w:t>, выявятся проблемные места,</w:t>
-      </w:r>
-      <w:r>
-        <w:rPr>
-          <w:rFonts w:asciiTheme="majorHAnsi" w:hAnsiTheme="majorHAnsi" w:cstheme="majorHAnsi"/>
-          <w:i/>
-        </w:rPr>
-        <w:t xml:space="preserve"> и </w:t>
-      </w:r>
-      <w:r>
-        <w:rPr>
-          <w:rFonts w:asciiTheme="majorHAnsi" w:hAnsiTheme="majorHAnsi" w:cstheme="majorHAnsi"/>
-          <w:i/>
-        </w:rPr>
-        <w:t xml:space="preserve">далее </w:t>
-      </w:r>
-      <w:r>
-        <w:rPr>
-          <w:rFonts w:asciiTheme="majorHAnsi" w:hAnsiTheme="majorHAnsi" w:cstheme="majorHAnsi"/>
-          <w:i/>
-        </w:rPr>
-        <w:t xml:space="preserve">это </w:t>
-      </w:r>
-      <w:r>
-        <w:rPr>
-          <w:rFonts w:asciiTheme="majorHAnsi" w:hAnsiTheme="majorHAnsi" w:cstheme="majorHAnsi"/>
-          <w:b/>
-          <w:i/>
-        </w:rPr>
-        <w:t>решается с помощью утилиты</w:t>
-      </w:r>
-      <w:r>
-        <w:rPr>
-          <w:rFonts w:asciiTheme="majorHAnsi" w:hAnsiTheme="majorHAnsi" w:cstheme="majorHAnsi"/>
-          <w:b/>
-          <w:i/>
-        </w:rPr>
-        <w:t xml:space="preserve"> и анализа причин</w:t>
-      </w:r>
-      <w:r>
-        <w:rPr>
-          <w:rFonts w:asciiTheme="majorHAnsi" w:hAnsiTheme="majorHAnsi" w:cstheme="majorHAnsi"/>
-          <w:i/>
-        </w:rPr>
-        <w:t xml:space="preserve">, почему </w:t>
-      </w:r>
-      <w:r>
-        <w:rPr>
-          <w:rFonts w:asciiTheme="majorHAnsi" w:hAnsiTheme="majorHAnsi" w:cstheme="majorHAnsi"/>
-          <w:i/>
-        </w:rPr>
-        <w:t>проблемны</w:t>
-      </w:r>
-      <w:r>
-        <w:rPr>
-          <w:rFonts w:asciiTheme="majorHAnsi" w:hAnsiTheme="majorHAnsi" w:cstheme="majorHAnsi"/>
-          <w:i/>
-        </w:rPr>
-        <w:t>е</w:t>
-      </w:r>
-      <w:r>
-        <w:rPr>
-          <w:rFonts w:asciiTheme="majorHAnsi" w:hAnsiTheme="majorHAnsi" w:cstheme="majorHAnsi"/>
-          <w:i/>
-        </w:rPr>
-        <w:t xml:space="preserve"> </w:t>
-      </w:r>
-      <w:r>
-        <w:rPr>
-          <w:rFonts w:asciiTheme="majorHAnsi" w:hAnsiTheme="majorHAnsi" w:cstheme="majorHAnsi"/>
-          <w:i/>
-          <w:lang w:val="en-US"/>
-        </w:rPr>
-        <w:t>web</w:t>
-      </w:r>
-      <w:r>
-        <w:rPr>
-          <w:rFonts w:asciiTheme="majorHAnsi" w:hAnsiTheme="majorHAnsi" w:cstheme="majorHAnsi"/>
-          <w:i/>
-        </w:rPr>
-        <w:t>_</w:t>
-      </w:r>
-      <w:r>
-        <w:rPr>
-          <w:rFonts w:asciiTheme="majorHAnsi" w:hAnsiTheme="majorHAnsi" w:cstheme="majorHAnsi"/>
-          <w:i/>
-          <w:lang w:val="en-US"/>
-        </w:rPr>
-        <w:t>reg</w:t>
-      </w:r>
-      <w:r>
-        <w:rPr>
-          <w:rFonts w:asciiTheme="majorHAnsi" w:hAnsiTheme="majorHAnsi" w:cstheme="majorHAnsi"/>
-          <w:i/>
-        </w:rPr>
-        <w:t>_</w:t>
-      </w:r>
-      <w:r>
-        <w:rPr>
-          <w:rFonts w:asciiTheme="majorHAnsi" w:hAnsiTheme="majorHAnsi" w:cstheme="majorHAnsi"/>
-          <w:i/>
-          <w:lang w:val="en-US"/>
-        </w:rPr>
-        <w:t>save</w:t>
-      </w:r>
-      <w:r>
-        <w:rPr>
-          <w:rFonts w:asciiTheme="majorHAnsi" w:hAnsiTheme="majorHAnsi" w:cstheme="majorHAnsi"/>
-          <w:i/>
-        </w:rPr>
-        <w:t>_</w:t>
-      </w:r>
-      <w:r>
-        <w:rPr>
-          <w:rFonts w:asciiTheme="majorHAnsi" w:hAnsiTheme="majorHAnsi" w:cstheme="majorHAnsi"/>
-          <w:i/>
-          <w:lang w:val="en-US"/>
-        </w:rPr>
-        <w:t>param</w:t>
-      </w:r>
-      <w:r>
-        <w:rPr>
-          <w:rFonts w:asciiTheme="majorHAnsi" w:hAnsiTheme="majorHAnsi" w:cstheme="majorHAnsi"/>
-          <w:i/>
-        </w:rPr>
-        <w:t>’</w:t>
-      </w:r>
-      <w:r>
-        <w:rPr>
-          <w:rFonts w:asciiTheme="majorHAnsi" w:hAnsiTheme="majorHAnsi" w:cstheme="majorHAnsi"/>
-          <w:i/>
-          <w:lang w:val="en-US"/>
-        </w:rPr>
-        <w:t>s</w:t>
-      </w:r>
-      <w:r>
-        <w:rPr>
-          <w:rFonts w:asciiTheme="majorHAnsi" w:hAnsiTheme="majorHAnsi" w:cstheme="majorHAnsi"/>
-          <w:i/>
-        </w:rPr>
-        <w:t xml:space="preserve"> должн</w:t>
-      </w:r>
-      <w:r>
-        <w:rPr>
-          <w:rFonts w:asciiTheme="majorHAnsi" w:hAnsiTheme="majorHAnsi" w:cstheme="majorHAnsi"/>
-          <w:i/>
-        </w:rPr>
-        <w:t>ы</w:t>
-      </w:r>
-      <w:r>
-        <w:rPr>
-          <w:rFonts w:asciiTheme="majorHAnsi" w:hAnsiTheme="majorHAnsi" w:cstheme="majorHAnsi"/>
-          <w:i/>
-        </w:rPr>
-        <w:t xml:space="preserve"> создаваться как-то</w:t>
-      </w:r>
-      <w:r>
-        <w:rPr>
-          <w:rFonts w:asciiTheme="majorHAnsi" w:hAnsiTheme="majorHAnsi" w:cstheme="majorHAnsi"/>
-          <w:i/>
-        </w:rPr>
-        <w:t xml:space="preserve"> </w:t>
-      </w:r>
-      <w:r>
-        <w:rPr>
-          <w:rFonts w:asciiTheme="majorHAnsi" w:hAnsiTheme="majorHAnsi" w:cstheme="majorHAnsi"/>
-          <w:i/>
-        </w:rPr>
-        <w:t>по-особенному</w:t>
-      </w:r>
-      <w:r>
-        <w:rPr>
-          <w:rFonts w:asciiTheme="majorHAnsi" w:hAnsiTheme="majorHAnsi" w:cstheme="majorHAnsi"/>
-          <w:i/>
-        </w:rPr>
-        <w:t>.</w:t>
-      </w:r>
-      <w:r>
-        <w:rPr>
-          <w:rFonts w:asciiTheme="majorHAnsi" w:hAnsiTheme="majorHAnsi" w:cstheme="majorHAnsi"/>
-          <w:i/>
-        </w:rPr>
-        <w:t xml:space="preserve"> </w:t>
-      </w:r>
-      <w:r>
-        <w:rPr>
-          <w:rFonts w:asciiTheme="majorHAnsi" w:hAnsiTheme="majorHAnsi" w:cstheme="majorHAnsi"/>
-          <w:i/>
-        </w:rPr>
-        <w:t>И</w:t>
-      </w:r>
-      <w:r>
-        <w:rPr>
-          <w:rFonts w:asciiTheme="majorHAnsi" w:hAnsiTheme="majorHAnsi" w:cstheme="majorHAnsi"/>
-          <w:i/>
-          <w:sz w:val="20"/>
-          <w:szCs w:val="20"/>
-        </w:rPr>
-        <w:t>ногда некоторые {</w:t>
-      </w:r>
-      <w:r>
-        <w:rPr>
-          <w:rFonts w:asciiTheme="majorHAnsi" w:hAnsiTheme="majorHAnsi" w:cstheme="majorHAnsi"/>
-          <w:i/>
-          <w:sz w:val="20"/>
-          <w:szCs w:val="20"/>
-          <w:lang w:val="en-US"/>
-        </w:rPr>
-        <w:t>param</w:t>
-      </w:r>
-      <w:r>
-        <w:rPr>
-          <w:rFonts w:asciiTheme="majorHAnsi" w:hAnsiTheme="majorHAnsi" w:cstheme="majorHAnsi"/>
-          <w:i/>
-          <w:sz w:val="20"/>
-          <w:szCs w:val="20"/>
-        </w:rPr>
-        <w:t xml:space="preserve">} не могут быть созданы </w:t>
-      </w:r>
-      <w:r>
-        <w:rPr>
-          <w:rFonts w:asciiTheme="majorHAnsi" w:hAnsiTheme="majorHAnsi" w:cstheme="majorHAnsi"/>
-          <w:i/>
-          <w:sz w:val="20"/>
-          <w:szCs w:val="20"/>
-          <w:lang w:val="en-US"/>
-        </w:rPr>
-        <w:t>LB</w:t>
-      </w:r>
-      <w:r>
-        <w:rPr>
-          <w:rFonts w:asciiTheme="majorHAnsi" w:hAnsiTheme="majorHAnsi" w:cstheme="majorHAnsi"/>
-          <w:i/>
-          <w:sz w:val="20"/>
-          <w:szCs w:val="20"/>
-        </w:rPr>
-        <w:t>/</w:t>
-      </w:r>
-      <w:r>
-        <w:rPr>
-          <w:rFonts w:asciiTheme="majorHAnsi" w:hAnsiTheme="majorHAnsi" w:cstheme="majorHAnsi"/>
-          <w:i/>
-          <w:sz w:val="20"/>
-          <w:szCs w:val="20"/>
-          <w:lang w:val="en-US"/>
-        </w:rPr>
-        <w:t>RB</w:t>
-      </w:r>
-      <w:r>
-        <w:rPr>
-          <w:rFonts w:asciiTheme="majorHAnsi" w:hAnsiTheme="majorHAnsi" w:cstheme="majorHAnsi"/>
-          <w:i/>
-          <w:sz w:val="20"/>
-          <w:szCs w:val="20"/>
-        </w:rPr>
-        <w:t xml:space="preserve">-способом и необходим </w:t>
-      </w:r>
-      <w:proofErr w:type="spellStart"/>
-      <w:r>
-        <w:rPr>
-          <w:rFonts w:asciiTheme="majorHAnsi" w:hAnsiTheme="majorHAnsi" w:cstheme="majorHAnsi"/>
-          <w:i/>
-          <w:sz w:val="20"/>
-          <w:szCs w:val="20"/>
-        </w:rPr>
-        <w:t>regexp</w:t>
-      </w:r>
-      <w:proofErr w:type="spellEnd"/>
-      <w:r>
-        <w:rPr>
-          <w:rFonts w:asciiTheme="majorHAnsi" w:hAnsiTheme="majorHAnsi" w:cstheme="majorHAnsi"/>
-          <w:i/>
-          <w:sz w:val="20"/>
-          <w:szCs w:val="20"/>
-        </w:rPr>
-        <w:t xml:space="preserve">-способ, либо </w:t>
-      </w:r>
-      <w:r>
-        <w:rPr>
-          <w:rFonts w:asciiTheme="majorHAnsi" w:hAnsiTheme="majorHAnsi" w:cstheme="majorHAnsi"/>
-          <w:i/>
-          <w:sz w:val="20"/>
-          <w:szCs w:val="20"/>
-        </w:rPr>
-        <w:t xml:space="preserve">может </w:t>
-      </w:r>
-      <w:r>
-        <w:rPr>
-          <w:rFonts w:asciiTheme="majorHAnsi" w:hAnsiTheme="majorHAnsi" w:cstheme="majorHAnsi"/>
-          <w:i/>
-          <w:sz w:val="20"/>
-          <w:szCs w:val="20"/>
-        </w:rPr>
-        <w:t>потреб</w:t>
-      </w:r>
-      <w:r>
-        <w:rPr>
-          <w:rFonts w:asciiTheme="majorHAnsi" w:hAnsiTheme="majorHAnsi" w:cstheme="majorHAnsi"/>
-          <w:i/>
-          <w:sz w:val="20"/>
-          <w:szCs w:val="20"/>
-        </w:rPr>
-        <w:t>ова</w:t>
-      </w:r>
-      <w:r>
-        <w:rPr>
-          <w:rFonts w:asciiTheme="majorHAnsi" w:hAnsiTheme="majorHAnsi" w:cstheme="majorHAnsi"/>
-          <w:i/>
-          <w:sz w:val="20"/>
-          <w:szCs w:val="20"/>
-        </w:rPr>
-        <w:t>ться</w:t>
-      </w:r>
-      <w:r>
-        <w:rPr>
-          <w:rFonts w:asciiTheme="majorHAnsi" w:hAnsiTheme="majorHAnsi" w:cstheme="majorHAnsi"/>
-          <w:i/>
-          <w:sz w:val="20"/>
-          <w:szCs w:val="20"/>
-        </w:rPr>
-        <w:t xml:space="preserve"> изменение каких-то настроек, то есть </w:t>
-      </w:r>
-      <w:r>
-        <w:rPr>
-          <w:rFonts w:asciiTheme="majorHAnsi" w:hAnsiTheme="majorHAnsi" w:cstheme="majorHAnsi"/>
-          <w:i/>
-          <w:sz w:val="20"/>
-          <w:szCs w:val="20"/>
-        </w:rPr>
-        <w:t>необходим</w:t>
-      </w:r>
-      <w:r>
-        <w:rPr>
-          <w:rFonts w:asciiTheme="majorHAnsi" w:hAnsiTheme="majorHAnsi" w:cstheme="majorHAnsi"/>
-          <w:i/>
-          <w:sz w:val="20"/>
-          <w:szCs w:val="20"/>
-        </w:rPr>
-        <w:t xml:space="preserve"> полуавтоматический/итерационный/ручной подход.</w:t>
-      </w:r>
-    </w:p>
-    <w:p>
-      <w:pPr>
-        <w:ind w:firstLine="708"/>
-        <w:rPr>
-          <w:rFonts w:asciiTheme="majorHAnsi" w:hAnsiTheme="majorHAnsi" w:cstheme="majorHAnsi"/>
-          <w:i/>
-          <w:sz w:val="20"/>
-          <w:szCs w:val="20"/>
-        </w:rPr>
-      </w:pPr>
-    </w:p>
-    <w:p>
-      <w:pPr>
-        <w:rPr>
-          <w:rFonts w:asciiTheme="majorHAnsi" w:hAnsiTheme="majorHAnsi" w:cstheme="majorHAnsi"/>
-          <w:i/>
-          <w:sz w:val="24"/>
-          <w:szCs w:val="24"/>
-        </w:rPr>
-      </w:pPr>
-      <w:r>
-        <w:rPr>
-          <w:rFonts w:asciiTheme="majorHAnsi" w:hAnsiTheme="majorHAnsi" w:cstheme="majorHAnsi"/>
-          <w:i/>
-          <w:sz w:val="24"/>
-          <w:szCs w:val="24"/>
-        </w:rPr>
-        <w:t xml:space="preserve">Для правильной работы </w:t>
-      </w:r>
-      <w:r>
-        <w:rPr>
-          <w:rFonts w:asciiTheme="majorHAnsi" w:hAnsiTheme="majorHAnsi" w:cstheme="majorHAnsi"/>
-          <w:b/>
-          <w:i/>
-          <w:sz w:val="24"/>
-          <w:szCs w:val="24"/>
-        </w:rPr>
-        <w:t>все</w:t>
-      </w:r>
-      <w:r>
-        <w:rPr>
-          <w:rFonts w:asciiTheme="majorHAnsi" w:hAnsiTheme="majorHAnsi" w:cstheme="majorHAnsi"/>
-          <w:i/>
-          <w:sz w:val="24"/>
-          <w:szCs w:val="24"/>
-        </w:rPr>
-        <w:t xml:space="preserve"> файлы </w:t>
-      </w:r>
-      <w:r>
-        <w:rPr>
-          <w:rFonts w:asciiTheme="majorHAnsi" w:hAnsiTheme="majorHAnsi" w:cstheme="majorHAnsi"/>
-          <w:b/>
-          <w:i/>
-          <w:sz w:val="24"/>
-          <w:szCs w:val="24"/>
-        </w:rPr>
-        <w:t>(</w:t>
-      </w:r>
-      <w:proofErr w:type="spellStart"/>
-      <w:r>
-        <w:rPr>
-          <w:rFonts w:asciiTheme="majorHAnsi" w:hAnsiTheme="majorHAnsi" w:cstheme="majorHAnsi"/>
-          <w:b/>
-          <w:i/>
-          <w:sz w:val="24"/>
-          <w:szCs w:val="24"/>
-          <w:lang w:val="en-US"/>
-        </w:rPr>
-        <w:t>vuser</w:t>
-      </w:r>
-      <w:proofErr w:type="spellEnd"/>
-      <w:r>
-        <w:rPr>
-          <w:rFonts w:asciiTheme="majorHAnsi" w:hAnsiTheme="majorHAnsi" w:cstheme="majorHAnsi"/>
-          <w:b/>
-          <w:i/>
-          <w:sz w:val="24"/>
-          <w:szCs w:val="24"/>
-        </w:rPr>
-        <w:t>_</w:t>
-      </w:r>
-      <w:proofErr w:type="spellStart"/>
-      <w:r>
-        <w:rPr>
-          <w:rFonts w:asciiTheme="majorHAnsi" w:hAnsiTheme="majorHAnsi" w:cstheme="majorHAnsi"/>
-          <w:b/>
-          <w:i/>
-          <w:sz w:val="24"/>
-          <w:szCs w:val="24"/>
-          <w:lang w:val="en-US"/>
-        </w:rPr>
-        <w:t>init</w:t>
-      </w:r>
-      <w:proofErr w:type="spellEnd"/>
-      <w:r>
-        <w:rPr>
-          <w:rFonts w:asciiTheme="majorHAnsi" w:hAnsiTheme="majorHAnsi" w:cstheme="majorHAnsi"/>
-          <w:b/>
-          <w:i/>
-          <w:sz w:val="24"/>
-          <w:szCs w:val="24"/>
-        </w:rPr>
-        <w:t>.</w:t>
-      </w:r>
-      <w:r>
-        <w:rPr>
-          <w:rFonts w:asciiTheme="majorHAnsi" w:hAnsiTheme="majorHAnsi" w:cstheme="majorHAnsi"/>
-          <w:b/>
-          <w:i/>
-          <w:sz w:val="24"/>
-          <w:szCs w:val="24"/>
-          <w:lang w:val="en-US"/>
-        </w:rPr>
-        <w:t>c</w:t>
-      </w:r>
-      <w:r>
-        <w:rPr>
-          <w:rFonts w:asciiTheme="majorHAnsi" w:hAnsiTheme="majorHAnsi" w:cstheme="majorHAnsi"/>
-          <w:b/>
-          <w:i/>
-          <w:sz w:val="24"/>
-          <w:szCs w:val="24"/>
-        </w:rPr>
-        <w:t xml:space="preserve">, </w:t>
-      </w:r>
-      <w:r>
-        <w:rPr>
-          <w:rFonts w:asciiTheme="majorHAnsi" w:hAnsiTheme="majorHAnsi" w:cstheme="majorHAnsi"/>
-          <w:b/>
-          <w:i/>
-          <w:sz w:val="24"/>
-          <w:szCs w:val="24"/>
-          <w:lang w:val="en-US"/>
-        </w:rPr>
-        <w:t>action</w:t>
-      </w:r>
-      <w:r>
-        <w:rPr>
-          <w:rFonts w:asciiTheme="majorHAnsi" w:hAnsiTheme="majorHAnsi" w:cstheme="majorHAnsi"/>
-          <w:b/>
-          <w:i/>
-          <w:sz w:val="24"/>
-          <w:szCs w:val="24"/>
-        </w:rPr>
-        <w:t>.</w:t>
-      </w:r>
-      <w:r>
-        <w:rPr>
-          <w:rFonts w:asciiTheme="majorHAnsi" w:hAnsiTheme="majorHAnsi" w:cstheme="majorHAnsi"/>
-          <w:b/>
-          <w:i/>
-          <w:sz w:val="24"/>
-          <w:szCs w:val="24"/>
-          <w:lang w:val="en-US"/>
-        </w:rPr>
-        <w:t>c</w:t>
-      </w:r>
-      <w:r>
-        <w:rPr>
-          <w:rFonts w:asciiTheme="majorHAnsi" w:hAnsiTheme="majorHAnsi" w:cstheme="majorHAnsi"/>
-          <w:b/>
-          <w:i/>
-          <w:sz w:val="24"/>
-          <w:szCs w:val="24"/>
-        </w:rPr>
-        <w:t xml:space="preserve">, </w:t>
-      </w:r>
-      <w:proofErr w:type="spellStart"/>
-      <w:r>
-        <w:rPr>
-          <w:rFonts w:asciiTheme="majorHAnsi" w:hAnsiTheme="majorHAnsi" w:cstheme="majorHAnsi"/>
-          <w:b/>
-          <w:i/>
-          <w:sz w:val="24"/>
-          <w:szCs w:val="24"/>
-          <w:lang w:val="en-US"/>
-        </w:rPr>
-        <w:t>vuser</w:t>
-      </w:r>
-      <w:proofErr w:type="spellEnd"/>
-      <w:r>
-        <w:rPr>
-          <w:rFonts w:asciiTheme="majorHAnsi" w:hAnsiTheme="majorHAnsi" w:cstheme="majorHAnsi"/>
-          <w:b/>
-          <w:i/>
-          <w:sz w:val="24"/>
-          <w:szCs w:val="24"/>
-        </w:rPr>
-        <w:t>_</w:t>
-      </w:r>
-      <w:r>
-        <w:rPr>
-          <w:rFonts w:asciiTheme="majorHAnsi" w:hAnsiTheme="majorHAnsi" w:cstheme="majorHAnsi"/>
-          <w:b/>
-          <w:i/>
-          <w:sz w:val="24"/>
-          <w:szCs w:val="24"/>
-          <w:lang w:val="en-US"/>
-        </w:rPr>
-        <w:t>end</w:t>
-      </w:r>
-      <w:r>
-        <w:rPr>
-          <w:rFonts w:asciiTheme="majorHAnsi" w:hAnsiTheme="majorHAnsi" w:cstheme="majorHAnsi"/>
-          <w:b/>
-          <w:i/>
-          <w:sz w:val="24"/>
-          <w:szCs w:val="24"/>
-        </w:rPr>
-        <w:t>.</w:t>
-      </w:r>
-      <w:r>
-        <w:rPr>
-          <w:rFonts w:asciiTheme="majorHAnsi" w:hAnsiTheme="majorHAnsi" w:cstheme="majorHAnsi"/>
-          <w:b/>
-          <w:i/>
-          <w:sz w:val="24"/>
-          <w:szCs w:val="24"/>
-          <w:lang w:val="en-US"/>
-        </w:rPr>
-        <w:t>c</w:t>
-      </w:r>
-      <w:r>
-        <w:rPr>
-          <w:rFonts w:asciiTheme="majorHAnsi" w:hAnsiTheme="majorHAnsi" w:cstheme="majorHAnsi"/>
-          <w:b/>
-          <w:i/>
-          <w:sz w:val="24"/>
-          <w:szCs w:val="24"/>
-        </w:rPr>
-        <w:t>)</w:t>
-      </w:r>
-      <w:r>
-        <w:rPr>
-          <w:rFonts w:asciiTheme="majorHAnsi" w:hAnsiTheme="majorHAnsi" w:cstheme="majorHAnsi"/>
-          <w:i/>
-          <w:sz w:val="24"/>
-          <w:szCs w:val="24"/>
-        </w:rPr>
-        <w:t xml:space="preserve">, необходимо </w:t>
-      </w:r>
-      <w:r>
-        <w:rPr>
-          <w:rFonts w:asciiTheme="majorHAnsi" w:hAnsiTheme="majorHAnsi" w:cstheme="majorHAnsi"/>
-          <w:b/>
-          <w:i/>
-          <w:sz w:val="24"/>
-          <w:szCs w:val="24"/>
-        </w:rPr>
-        <w:t>объединить в один</w:t>
-      </w:r>
-      <w:r>
-        <w:rPr>
-          <w:rFonts w:asciiTheme="majorHAnsi" w:hAnsiTheme="majorHAnsi" w:cstheme="majorHAnsi"/>
-          <w:i/>
-          <w:sz w:val="24"/>
-          <w:szCs w:val="24"/>
-        </w:rPr>
-        <w:t xml:space="preserve">, например </w:t>
-      </w:r>
-      <w:r>
-        <w:rPr>
-          <w:rFonts w:asciiTheme="majorHAnsi" w:hAnsiTheme="majorHAnsi" w:cstheme="majorHAnsi"/>
-          <w:b/>
-          <w:i/>
-          <w:sz w:val="24"/>
-          <w:szCs w:val="24"/>
-          <w:lang w:val="en-US"/>
-        </w:rPr>
-        <w:t>action</w:t>
-      </w:r>
-      <w:r>
-        <w:rPr>
-          <w:rFonts w:asciiTheme="majorHAnsi" w:hAnsiTheme="majorHAnsi" w:cstheme="majorHAnsi"/>
-          <w:i/>
-          <w:sz w:val="24"/>
-          <w:szCs w:val="24"/>
-        </w:rPr>
-        <w:t>.</w:t>
-      </w:r>
-      <w:r>
-        <w:rPr>
-          <w:rFonts w:asciiTheme="majorHAnsi" w:hAnsiTheme="majorHAnsi" w:cstheme="majorHAnsi"/>
-          <w:i/>
-          <w:sz w:val="24"/>
-          <w:szCs w:val="24"/>
-          <w:lang w:val="en-US"/>
-        </w:rPr>
-        <w:t>c</w:t>
-      </w:r>
-      <w:r>
-        <w:rPr>
-          <w:rFonts w:asciiTheme="majorHAnsi" w:hAnsiTheme="majorHAnsi" w:cstheme="majorHAnsi"/>
-          <w:i/>
-          <w:sz w:val="24"/>
-          <w:szCs w:val="24"/>
-        </w:rPr>
-        <w:t>.</w:t>
-      </w:r>
-    </w:p>
-    <w:p>
-      <w:pPr>
-        <w:rPr>
-          <w:rFonts w:asciiTheme="majorHAnsi" w:hAnsiTheme="majorHAnsi" w:cstheme="majorHAnsi"/>
-          <w:sz w:val="24"/>
-          <w:szCs w:val="24"/>
-        </w:rPr>
-      </w:pPr>
-    </w:p>
-    <w:p>
-      <w:pPr>
-        <w:rPr>
-          <w:rFonts w:asciiTheme="majorHAnsi" w:hAnsiTheme="majorHAnsi" w:cstheme="majorHAnsi"/>
-          <w:sz w:val="24"/>
-          <w:szCs w:val="24"/>
-        </w:rPr>
-      </w:pPr>
     </w:p>
     <w:p>
       <w:pPr>
@@ -7912,7 +8747,7 @@
           <w:color w:val="auto"/>
         </w:rPr>
       </w:pPr>
-      <w:bookmarkStart w:id="2" w:name="_Toc3326856"/>
+      <w:bookmarkStart w:id="4" w:name="_Toc3328993"/>
       <w:r>
         <w:rPr>
           <w:rStyle w:val="10"/>
@@ -8014,7 +8849,7 @@
         </w:rPr>
         <w:t>.</w:t>
       </w:r>
-      <w:bookmarkEnd w:id="2"/>
+      <w:bookmarkEnd w:id="4"/>
     </w:p>
     <w:p>
       <w:pPr>
@@ -8048,7 +8883,7 @@
           <w:u w:val="single"/>
         </w:rPr>
       </w:pPr>
-      <w:bookmarkStart w:id="3" w:name="_Toc3326857"/>
+      <w:bookmarkStart w:id="5" w:name="_Toc3328994"/>
       <w:r>
         <w:rPr>
           <w:rStyle w:val="30"/>
@@ -8137,7 +8972,7 @@
         </w:rPr>
         <w:t>ации</w:t>
       </w:r>
-      <w:bookmarkEnd w:id="3"/>
+      <w:bookmarkEnd w:id="5"/>
       <w:r>
         <w:rPr>
           <w:rFonts w:asciiTheme="majorHAnsi" w:hAnsiTheme="majorHAnsi" w:cstheme="majorHAnsi"/>
@@ -9089,6 +9924,7 @@
       <w:r>
         <w:rPr>
           <w:rStyle w:val="30"/>
+          <w:noProof/>
           <w:color w:val="auto"/>
         </w:rPr>
         <w:drawing>
@@ -9150,6 +9986,7 @@
       <w:r>
         <w:rPr>
           <w:rStyle w:val="30"/>
+          <w:noProof/>
           <w:color w:val="auto"/>
         </w:rPr>
         <w:drawing>
@@ -9208,7 +10045,7 @@
           </wp:anchor>
         </w:drawing>
       </w:r>
-      <w:bookmarkStart w:id="4" w:name="_Toc3326858"/>
+      <w:bookmarkStart w:id="6" w:name="_Toc3328995"/>
       <w:r>
         <w:rPr>
           <w:rStyle w:val="30"/>
@@ -9302,7 +10139,7 @@
         </w:rPr>
         <w:t>LB/RB</w:t>
       </w:r>
-      <w:bookmarkEnd w:id="4"/>
+      <w:bookmarkEnd w:id="6"/>
       <w:r>
         <w:rPr>
           <w:rFonts w:asciiTheme="majorHAnsi" w:hAnsiTheme="majorHAnsi" w:cstheme="majorHAnsi"/>
@@ -9752,6 +10589,7 @@
       <w:r>
         <w:rPr>
           <w:rStyle w:val="30"/>
+          <w:noProof/>
           <w:color w:val="auto"/>
         </w:rPr>
         <w:drawing>
@@ -9810,7 +10648,7 @@
           </wp:anchor>
         </w:drawing>
       </w:r>
-      <w:bookmarkStart w:id="5" w:name="_Toc3326859"/>
+      <w:bookmarkStart w:id="7" w:name="_Toc3328996"/>
       <w:r>
         <w:rPr>
           <w:rStyle w:val="30"/>
@@ -9842,7 +10680,7 @@
         </w:rPr>
         <w:t>action.c</w:t>
       </w:r>
-      <w:bookmarkEnd w:id="5"/>
+      <w:bookmarkEnd w:id="7"/>
       <w:proofErr w:type="spellEnd"/>
       <w:r>
         <w:rPr>
@@ -10160,7 +10998,7 @@
           <w:szCs w:val="20"/>
         </w:rPr>
       </w:pPr>
-      <w:bookmarkStart w:id="6" w:name="_Toc3326860"/>
+      <w:bookmarkStart w:id="8" w:name="_Toc3328997"/>
       <w:r>
         <w:rPr>
           <w:rStyle w:val="30"/>
@@ -10184,7 +11022,7 @@
         </w:rPr>
         <w:t>, переходы между объектами, транзакциями и т.д</w:t>
       </w:r>
-      <w:bookmarkEnd w:id="6"/>
+      <w:bookmarkEnd w:id="8"/>
       <w:r>
         <w:rPr>
           <w:rFonts w:asciiTheme="majorHAnsi" w:hAnsiTheme="majorHAnsi" w:cstheme="majorHAnsi"/>
@@ -11491,7 +12329,7 @@
           <w:szCs w:val="20"/>
         </w:rPr>
       </w:pPr>
-      <w:bookmarkStart w:id="7" w:name="_Toc3326861"/>
+      <w:bookmarkStart w:id="9" w:name="_Toc3328998"/>
       <w:r>
         <w:rPr>
           <w:rStyle w:val="30"/>
@@ -11531,7 +12369,7 @@
         </w:rPr>
         <w:t xml:space="preserve"> хоть как-то осмысленными</w:t>
       </w:r>
-      <w:bookmarkEnd w:id="7"/>
+      <w:bookmarkEnd w:id="9"/>
       <w:r>
         <w:rPr>
           <w:rFonts w:asciiTheme="majorHAnsi" w:hAnsiTheme="majorHAnsi" w:cstheme="majorHAnsi"/>
@@ -12502,7 +13340,7 @@
           <w:szCs w:val="20"/>
         </w:rPr>
       </w:pPr>
-      <w:bookmarkStart w:id="8" w:name="_Toc3326862"/>
+      <w:bookmarkStart w:id="10" w:name="_Toc3328999"/>
       <w:r>
         <w:rPr>
           <w:rStyle w:val="30"/>
@@ -12510,7 +13348,7 @@
         </w:rPr>
         <w:t>Разное</w:t>
       </w:r>
-      <w:bookmarkEnd w:id="8"/>
+      <w:bookmarkEnd w:id="10"/>
       <w:r>
         <w:rPr>
           <w:rFonts w:asciiTheme="majorHAnsi" w:hAnsiTheme="majorHAnsi" w:cstheme="majorHAnsi"/>
@@ -13063,7 +13901,7 @@
           <w:color w:val="auto"/>
         </w:rPr>
       </w:pPr>
-      <w:bookmarkStart w:id="9" w:name="_Toc3326863"/>
+      <w:bookmarkStart w:id="11" w:name="_Toc3329000"/>
       <w:r>
         <w:rPr>
           <w:rStyle w:val="10"/>
@@ -13187,7 +14025,7 @@
         </w:rPr>
         <w:t>.</w:t>
       </w:r>
-      <w:bookmarkEnd w:id="9"/>
+      <w:bookmarkEnd w:id="11"/>
     </w:p>
     <w:p>
       <w:pPr>
@@ -13202,7 +14040,7 @@
           <w:szCs w:val="24"/>
         </w:rPr>
       </w:pPr>
-      <w:bookmarkStart w:id="10" w:name="_Toc3326864"/>
+      <w:bookmarkStart w:id="12" w:name="_Toc3329001"/>
       <w:r>
         <w:rPr>
           <w:rStyle w:val="20"/>
@@ -13216,7 +14054,7 @@
         </w:rPr>
         <w:t>LoadRunner</w:t>
       </w:r>
-      <w:bookmarkEnd w:id="10"/>
+      <w:bookmarkEnd w:id="12"/>
       <w:proofErr w:type="spellEnd"/>
       <w:r>
         <w:rPr>
@@ -13491,7 +14329,7 @@
           <w:szCs w:val="24"/>
         </w:rPr>
       </w:pPr>
-      <w:bookmarkStart w:id="11" w:name="_Toc3326865"/>
+      <w:bookmarkStart w:id="13" w:name="_Toc3329002"/>
       <w:proofErr w:type="spellStart"/>
       <w:r>
         <w:rPr>
@@ -13550,7 +14388,7 @@
         </w:rPr>
         <w:t>”</w:t>
       </w:r>
-      <w:bookmarkEnd w:id="11"/>
+      <w:bookmarkEnd w:id="13"/>
       <w:r>
         <w:rPr>
           <w:rFonts w:asciiTheme="majorHAnsi" w:hAnsiTheme="majorHAnsi" w:cstheme="majorHAnsi"/>
@@ -13734,7 +14572,7 @@
           <w:i/>
         </w:rPr>
       </w:pPr>
-      <w:bookmarkStart w:id="12" w:name="_Toc3326866"/>
+      <w:bookmarkStart w:id="14" w:name="_Toc3329003"/>
       <w:r>
         <w:rPr>
           <w:rStyle w:val="30"/>
@@ -13785,7 +14623,7 @@
         </w:rPr>
         <w:t xml:space="preserve"> к серверу</w:t>
       </w:r>
-      <w:bookmarkEnd w:id="12"/>
+      <w:bookmarkEnd w:id="14"/>
       <w:r>
         <w:rPr>
           <w:rFonts w:asciiTheme="majorHAnsi" w:hAnsiTheme="majorHAnsi" w:cstheme="majorHAnsi"/>
@@ -13884,7 +14722,7 @@
           <w:i/>
         </w:rPr>
       </w:pPr>
-      <w:bookmarkStart w:id="13" w:name="_Toc3326867"/>
+      <w:bookmarkStart w:id="15" w:name="_Toc3329004"/>
       <w:r>
         <w:rPr>
           <w:rStyle w:val="30"/>
@@ -13947,7 +14785,7 @@
         </w:rPr>
         <w:t xml:space="preserve"> на запросы пользователя</w:t>
       </w:r>
-      <w:bookmarkEnd w:id="13"/>
+      <w:bookmarkEnd w:id="15"/>
       <w:r>
         <w:rPr>
           <w:rFonts w:asciiTheme="majorHAnsi" w:hAnsiTheme="majorHAnsi" w:cstheme="majorHAnsi"/>
@@ -14048,7 +14886,7 @@
           <w:lang w:val="en-US"/>
         </w:rPr>
       </w:pPr>
-      <w:bookmarkStart w:id="14" w:name="_Toc3326868"/>
+      <w:bookmarkStart w:id="16" w:name="_Toc3329005"/>
       <w:r>
         <w:rPr>
           <w:rStyle w:val="30"/>
@@ -14138,7 +14976,7 @@
         </w:rPr>
         <w:t>скрипта</w:t>
       </w:r>
-      <w:bookmarkEnd w:id="14"/>
+      <w:bookmarkEnd w:id="16"/>
       <w:r>
         <w:rPr>
           <w:rFonts w:asciiTheme="majorHAnsi" w:hAnsiTheme="majorHAnsi" w:cstheme="majorHAnsi"/>
@@ -14235,7 +15073,7 @@
           <w:lang w:val="en-US"/>
         </w:rPr>
       </w:pPr>
-      <w:bookmarkStart w:id="15" w:name="_Toc3326869"/>
+      <w:bookmarkStart w:id="17" w:name="_Toc3329006"/>
       <w:r>
         <w:rPr>
           <w:rStyle w:val="30"/>
@@ -14341,7 +15179,7 @@
         </w:rPr>
         <w:t xml:space="preserve"> “.c”</w:t>
       </w:r>
-      <w:bookmarkEnd w:id="15"/>
+      <w:bookmarkEnd w:id="17"/>
       <w:r>
         <w:rPr>
           <w:rFonts w:asciiTheme="majorHAnsi" w:hAnsiTheme="majorHAnsi" w:cstheme="majorHAnsi"/>
@@ -14443,7 +15281,7 @@
           <w:u w:val="single"/>
         </w:rPr>
       </w:pPr>
-      <w:bookmarkStart w:id="16" w:name="_Toc3326870"/>
+      <w:bookmarkStart w:id="18" w:name="_Toc3329007"/>
       <w:r>
         <w:rPr>
           <w:rStyle w:val="30"/>
@@ -14502,7 +15340,7 @@
         </w:rPr>
         <w:t xml:space="preserve"> и т.д.</w:t>
       </w:r>
-      <w:bookmarkEnd w:id="16"/>
+      <w:bookmarkEnd w:id="18"/>
       <w:r>
         <w:rPr>
           <w:rFonts w:asciiTheme="majorHAnsi" w:hAnsiTheme="majorHAnsi" w:cstheme="majorHAnsi"/>
@@ -14606,7 +15444,7 @@
           <w:rFonts w:asciiTheme="majorHAnsi" w:hAnsiTheme="majorHAnsi" w:cstheme="majorHAnsi"/>
         </w:rPr>
       </w:pPr>
-      <w:bookmarkStart w:id="17" w:name="_Toc3326871"/>
+      <w:bookmarkStart w:id="19" w:name="_Toc3329008"/>
       <w:r>
         <w:rPr>
           <w:rStyle w:val="30"/>
@@ -14633,7 +15471,7 @@
         </w:rPr>
         <w:t xml:space="preserve"> и т.д.</w:t>
       </w:r>
-      <w:bookmarkEnd w:id="17"/>
+      <w:bookmarkEnd w:id="19"/>
       <w:r>
         <w:rPr>
           <w:rFonts w:asciiTheme="majorHAnsi" w:hAnsiTheme="majorHAnsi" w:cstheme="majorHAnsi"/>
@@ -14720,7 +15558,7 @@
           <w:lang w:val="en-US"/>
         </w:rPr>
       </w:pPr>
-      <w:bookmarkStart w:id="18" w:name="_Toc3326872"/>
+      <w:bookmarkStart w:id="20" w:name="_Toc3329009"/>
       <w:proofErr w:type="spellStart"/>
       <w:r>
         <w:rPr>
@@ -14758,7 +15596,7 @@
         </w:rPr>
         <w:t>:</w:t>
       </w:r>
-      <w:bookmarkEnd w:id="18"/>
+      <w:bookmarkEnd w:id="20"/>
     </w:p>
     <w:p>
       <w:pPr>
@@ -15328,7 +16166,7 @@
           <w:i/>
         </w:rPr>
       </w:pPr>
-      <w:bookmarkStart w:id="19" w:name="_Toc3326873"/>
+      <w:bookmarkStart w:id="21" w:name="_Toc3329010"/>
       <w:r>
         <w:rPr>
           <w:rStyle w:val="30"/>
@@ -15341,7 +16179,7 @@
         </w:rPr>
         <w:t xml:space="preserve"> “t1.inf”</w:t>
       </w:r>
-      <w:bookmarkEnd w:id="19"/>
+      <w:bookmarkEnd w:id="21"/>
       <w:r>
         <w:rPr>
           <w:rFonts w:asciiTheme="majorHAnsi" w:hAnsiTheme="majorHAnsi" w:cstheme="majorHAnsi"/>
@@ -15485,7 +16323,7 @@
           <w:i/>
         </w:rPr>
       </w:pPr>
-      <w:bookmarkStart w:id="20" w:name="_Toc3326874"/>
+      <w:bookmarkStart w:id="22" w:name="_Toc3329011"/>
       <w:r>
         <w:rPr>
           <w:rStyle w:val="30"/>
@@ -15526,7 +16364,7 @@
         </w:rPr>
         <w:t>-файла</w:t>
       </w:r>
-      <w:bookmarkEnd w:id="20"/>
+      <w:bookmarkEnd w:id="22"/>
       <w:r>
         <w:rPr>
           <w:rFonts w:asciiTheme="majorHAnsi" w:hAnsiTheme="majorHAnsi" w:cstheme="majorHAnsi"/>
@@ -15858,7 +16696,7 @@
           <w:rFonts w:asciiTheme="majorHAnsi" w:hAnsiTheme="majorHAnsi" w:cstheme="majorHAnsi"/>
         </w:rPr>
       </w:pPr>
-      <w:bookmarkStart w:id="21" w:name="_Toc3326875"/>
+      <w:bookmarkStart w:id="23" w:name="_Toc3329012"/>
       <w:proofErr w:type="spellStart"/>
       <w:r>
         <w:rPr>
@@ -15873,7 +16711,7 @@
         </w:rPr>
         <w:t xml:space="preserve"> создает скрипт - “.c” файлы</w:t>
       </w:r>
-      <w:bookmarkEnd w:id="21"/>
+      <w:bookmarkEnd w:id="23"/>
       <w:r>
         <w:rPr>
           <w:rFonts w:asciiTheme="majorHAnsi" w:hAnsiTheme="majorHAnsi" w:cstheme="majorHAnsi"/>
@@ -16258,7 +17096,7 @@
           <w:i/>
         </w:rPr>
       </w:pPr>
-      <w:bookmarkStart w:id="22" w:name="_Toc3326876"/>
+      <w:bookmarkStart w:id="24" w:name="_Toc3329013"/>
       <w:proofErr w:type="spellStart"/>
       <w:r>
         <w:rPr>
@@ -16287,7 +17125,7 @@
         </w:rPr>
         <w:t xml:space="preserve"> теста</w:t>
       </w:r>
-      <w:bookmarkEnd w:id="22"/>
+      <w:bookmarkEnd w:id="24"/>
       <w:r>
         <w:rPr>
           <w:rFonts w:asciiTheme="majorHAnsi" w:hAnsiTheme="majorHAnsi" w:cstheme="majorHAnsi"/>
@@ -16485,7 +17323,7 @@
           <w:i/>
         </w:rPr>
       </w:pPr>
-      <w:bookmarkStart w:id="23" w:name="_Toc3326877"/>
+      <w:bookmarkStart w:id="25" w:name="_Toc3329014"/>
       <w:r>
         <w:rPr>
           <w:rStyle w:val="30"/>
@@ -16520,7 +17358,7 @@
         </w:rPr>
         <w:t xml:space="preserve"> файлами</w:t>
       </w:r>
-      <w:bookmarkEnd w:id="23"/>
+      <w:bookmarkEnd w:id="25"/>
       <w:r>
         <w:rPr>
           <w:rFonts w:asciiTheme="majorHAnsi" w:hAnsiTheme="majorHAnsi" w:cstheme="majorHAnsi"/>
@@ -16881,7 +17719,7 @@
           <w:i/>
         </w:rPr>
       </w:pPr>
-      <w:bookmarkStart w:id="24" w:name="_Toc3326878"/>
+      <w:bookmarkStart w:id="26" w:name="_Toc3329015"/>
       <w:r>
         <w:rPr>
           <w:rStyle w:val="30"/>
@@ -16930,7 +17768,7 @@
         </w:rPr>
         <w:t>_ объектов</w:t>
       </w:r>
-      <w:bookmarkEnd w:id="24"/>
+      <w:bookmarkEnd w:id="26"/>
       <w:r>
         <w:rPr>
           <w:rFonts w:asciiTheme="majorHAnsi" w:hAnsiTheme="majorHAnsi" w:cstheme="majorHAnsi"/>
@@ -17303,7 +18141,7 @@
         <w:pStyle w:val="3"/>
         <w:ind w:firstLine="708"/>
       </w:pPr>
-      <w:bookmarkStart w:id="25" w:name="_Toc3326879"/>
+      <w:bookmarkStart w:id="27" w:name="_Toc3329016"/>
       <w:r>
         <w:t>Можно</w:t>
       </w:r>
@@ -17337,7 +18175,7 @@
       <w:r>
         <w:t>:</w:t>
       </w:r>
-      <w:bookmarkEnd w:id="25"/>
+      <w:bookmarkEnd w:id="27"/>
     </w:p>
     <w:p>
       <w:pPr>
@@ -17742,7 +18580,7 @@
           <w:szCs w:val="24"/>
         </w:rPr>
       </w:pPr>
-      <w:bookmarkStart w:id="26" w:name="_Toc3326880"/>
+      <w:bookmarkStart w:id="28" w:name="_Toc3329017"/>
       <w:r>
         <w:rPr>
           <w:rStyle w:val="20"/>
@@ -17755,7 +18593,7 @@
         </w:rPr>
         <w:t>необходимо провести “параметризацию”</w:t>
       </w:r>
-      <w:bookmarkEnd w:id="26"/>
+      <w:bookmarkEnd w:id="28"/>
       <w:r>
         <w:rPr>
           <w:rFonts w:asciiTheme="majorHAnsi" w:hAnsiTheme="majorHAnsi" w:cstheme="majorHAnsi"/>
@@ -17870,7 +18708,7 @@
           <w:rFonts w:asciiTheme="majorHAnsi" w:hAnsiTheme="majorHAnsi" w:cstheme="majorHAnsi"/>
         </w:rPr>
       </w:pPr>
-      <w:bookmarkStart w:id="27" w:name="_Toc3326881"/>
+      <w:bookmarkStart w:id="29" w:name="_Toc3329018"/>
       <w:r>
         <w:rPr>
           <w:rStyle w:val="30"/>
@@ -17935,7 +18773,7 @@
         </w:rPr>
         <w:t>“переменных”</w:t>
       </w:r>
-      <w:bookmarkEnd w:id="27"/>
+      <w:bookmarkEnd w:id="29"/>
       <w:r>
         <w:rPr>
           <w:rFonts w:asciiTheme="majorHAnsi" w:hAnsiTheme="majorHAnsi" w:cstheme="majorHAnsi"/>
@@ -18075,7 +18913,7 @@
           <w:szCs w:val="20"/>
         </w:rPr>
       </w:pPr>
-      <w:bookmarkStart w:id="28" w:name="_Toc3326882"/>
+      <w:bookmarkStart w:id="30" w:name="_Toc3329019"/>
       <w:r>
         <w:rPr>
           <w:rStyle w:val="30"/>
@@ -18138,7 +18976,7 @@
         </w:rPr>
         <w:t>}</w:t>
       </w:r>
-      <w:bookmarkEnd w:id="28"/>
+      <w:bookmarkEnd w:id="30"/>
       <w:r>
         <w:rPr>
           <w:rFonts w:asciiTheme="majorHAnsi" w:hAnsiTheme="majorHAnsi" w:cstheme="majorHAnsi"/>
@@ -20094,7 +20932,7 @@
           <w:sz w:val="24"/>
         </w:rPr>
       </w:pPr>
-      <w:bookmarkStart w:id="29" w:name="_Toc3326883"/>
+      <w:bookmarkStart w:id="31" w:name="_Toc3329020"/>
       <w:proofErr w:type="spellStart"/>
       <w:r>
         <w:rPr>
@@ -20123,7 +20961,7 @@
         </w:rPr>
         <w:t xml:space="preserve"> готов к запуску</w:t>
       </w:r>
-      <w:bookmarkEnd w:id="29"/>
+      <w:bookmarkEnd w:id="31"/>
       <w:r>
         <w:rPr>
           <w:rFonts w:asciiTheme="majorHAnsi" w:hAnsiTheme="majorHAnsi" w:cstheme="majorHAnsi"/>
@@ -20176,7 +21014,7 @@
           <w:lang w:val="en-US"/>
         </w:rPr>
       </w:pPr>
-      <w:bookmarkStart w:id="30" w:name="_Toc3326884"/>
+      <w:bookmarkStart w:id="32" w:name="_Toc3329021"/>
       <w:r>
         <w:rPr>
           <w:rStyle w:val="10"/>
@@ -20233,7 +21071,7 @@
         </w:rPr>
         <w:t>.</w:t>
       </w:r>
-      <w:bookmarkEnd w:id="30"/>
+      <w:bookmarkEnd w:id="32"/>
     </w:p>
     <w:p>
       <w:pPr>
@@ -20928,14 +21766,14 @@
           <w:u w:val="single"/>
         </w:rPr>
       </w:pPr>
-      <w:bookmarkStart w:id="31" w:name="_Toc3326885"/>
+      <w:bookmarkStart w:id="33" w:name="_Toc3329022"/>
       <w:r>
         <w:rPr>
           <w:rStyle w:val="30"/>
         </w:rPr>
         <w:t>LB/RB способ</w:t>
       </w:r>
-      <w:bookmarkEnd w:id="31"/>
+      <w:bookmarkEnd w:id="33"/>
       <w:r>
         <w:rPr>
           <w:rFonts w:asciiTheme="majorHAnsi" w:hAnsiTheme="majorHAnsi" w:cstheme="majorHAnsi"/>
@@ -21832,7 +22670,7 @@
           <w:lang w:val="en-US"/>
         </w:rPr>
       </w:pPr>
-      <w:bookmarkStart w:id="32" w:name="_Toc3326886"/>
+      <w:bookmarkStart w:id="34" w:name="_Toc3329023"/>
       <w:r>
         <w:rPr>
           <w:rStyle w:val="30"/>
@@ -21872,7 +22710,7 @@
         </w:rPr>
         <w:t xml:space="preserve"> Ord=2</w:t>
       </w:r>
-      <w:bookmarkEnd w:id="32"/>
+      <w:bookmarkEnd w:id="34"/>
       <w:r>
         <w:rPr>
           <w:rFonts w:asciiTheme="majorHAnsi" w:hAnsiTheme="majorHAnsi" w:cstheme="majorHAnsi"/>
@@ -22754,7 +23592,7 @@
           <w:color w:val="auto"/>
         </w:rPr>
       </w:pPr>
-      <w:bookmarkStart w:id="33" w:name="_Toc3326887"/>
+      <w:bookmarkStart w:id="35" w:name="_Toc3329024"/>
       <w:r>
         <w:rPr>
           <w:rStyle w:val="10"/>
@@ -22785,7 +23623,7 @@
         </w:rPr>
         <w:t>) Вопросы</w:t>
       </w:r>
-      <w:bookmarkEnd w:id="33"/>
+      <w:bookmarkEnd w:id="35"/>
     </w:p>
     <w:p>
       <w:r>
@@ -23851,7 +24689,7 @@
           </wp:anchor>
         </w:drawing>
       </w:r>
-      <w:bookmarkStart w:id="34" w:name="_Toc3326888"/>
+      <w:bookmarkStart w:id="36" w:name="_Toc3329025"/>
       <w:r>
         <w:rPr>
           <w:rStyle w:val="10"/>
@@ -23878,7 +24716,7 @@
           <w:i w:val="0"/>
           <w:color w:val="auto"/>
         </w:rPr>
-        <w:t xml:space="preserve"> </w:t>
+        <w:t>Назначение о</w:t>
       </w:r>
       <w:r>
         <w:rPr>
@@ -23887,7 +24725,7 @@
           <w:i w:val="0"/>
           <w:color w:val="auto"/>
         </w:rPr>
-        <w:t>Назначение о</w:t>
+        <w:t>сновны</w:t>
       </w:r>
       <w:r>
         <w:rPr>
@@ -23896,7 +24734,7 @@
           <w:i w:val="0"/>
           <w:color w:val="auto"/>
         </w:rPr>
-        <w:t>сновны</w:t>
+        <w:t>х</w:t>
       </w:r>
       <w:r>
         <w:rPr>
@@ -23905,7 +24743,7 @@
           <w:i w:val="0"/>
           <w:color w:val="auto"/>
         </w:rPr>
-        <w:t>х</w:t>
+        <w:t xml:space="preserve"> ок</w:t>
       </w:r>
       <w:r>
         <w:rPr>
@@ -23914,7 +24752,7 @@
           <w:i w:val="0"/>
           <w:color w:val="auto"/>
         </w:rPr>
-        <w:t xml:space="preserve"> ок</w:t>
+        <w:t>о</w:t>
       </w:r>
       <w:r>
         <w:rPr>
@@ -23923,7 +24761,7 @@
           <w:i w:val="0"/>
           <w:color w:val="auto"/>
         </w:rPr>
-        <w:t>о</w:t>
+        <w:t>н</w:t>
       </w:r>
       <w:r>
         <w:rPr>
@@ -23932,18 +24770,9 @@
           <w:i w:val="0"/>
           <w:color w:val="auto"/>
         </w:rPr>
-        <w:t>н</w:t>
-      </w:r>
-      <w:r>
-        <w:rPr>
-          <w:rStyle w:val="10"/>
-          <w:b/>
-          <w:i w:val="0"/>
-          <w:color w:val="auto"/>
-        </w:rPr>
         <w:t>.</w:t>
       </w:r>
-      <w:bookmarkEnd w:id="34"/>
+      <w:bookmarkEnd w:id="36"/>
     </w:p>
     <w:p>
       <w:pPr>
@@ -25830,7 +26659,7 @@
           </wp:anchor>
         </w:drawing>
       </w:r>
-      <w:bookmarkStart w:id="35" w:name="_Toc3326889"/>
+      <w:bookmarkStart w:id="37" w:name="_Toc3329026"/>
       <w:r>
         <w:rPr>
           <w:rStyle w:val="10"/>
@@ -25871,7 +26700,7 @@
         </w:rPr>
         <w:t>.</w:t>
       </w:r>
-      <w:bookmarkEnd w:id="35"/>
+      <w:bookmarkEnd w:id="37"/>
     </w:p>
     <w:p>
       <w:pPr>
@@ -26390,6 +27219,7 @@
       <w:r>
         <w:rPr>
           <w:rStyle w:val="40"/>
+          <w:noProof/>
         </w:rPr>
         <w:drawing>
           <wp:anchor distT="0" distB="0" distL="114300" distR="114300" simplePos="0" relativeHeight="251685888" behindDoc="0" locked="0" layoutInCell="1" allowOverlap="1" wp14:anchorId="65512B29">
@@ -26621,6 +27451,7 @@
       <w:r>
         <w:rPr>
           <w:rStyle w:val="40"/>
+          <w:noProof/>
         </w:rPr>
         <w:drawing>
           <wp:anchor distT="0" distB="0" distL="114300" distR="114300" simplePos="0" relativeHeight="251721728" behindDoc="0" locked="0" layoutInCell="1" allowOverlap="1" wp14:anchorId="3DC42899">
@@ -26830,6 +27661,7 @@
       <w:r>
         <w:rPr>
           <w:rStyle w:val="40"/>
+          <w:noProof/>
         </w:rPr>
         <w:drawing>
           <wp:anchor distT="0" distB="0" distL="114300" distR="114300" simplePos="0" relativeHeight="251719680" behindDoc="0" locked="0" layoutInCell="1" allowOverlap="1" wp14:anchorId="7DAF4AE0">
@@ -27528,7 +28360,7 @@
           </wp:anchor>
         </w:drawing>
       </w:r>
-      <w:bookmarkStart w:id="36" w:name="_Toc3326890"/>
+      <w:bookmarkStart w:id="38" w:name="_Toc3329027"/>
       <w:r>
         <w:rPr>
           <w:rStyle w:val="10"/>
@@ -27611,7 +28443,7 @@
         </w:rPr>
         <w:t>.</w:t>
       </w:r>
-      <w:bookmarkEnd w:id="36"/>
+      <w:bookmarkEnd w:id="38"/>
     </w:p>
     <w:p>
       <w:pPr>
@@ -27796,7 +28628,7 @@
           <w:u w:val="single"/>
         </w:rPr>
       </w:pPr>
-      <w:bookmarkStart w:id="37" w:name="_Toc3326891"/>
+      <w:bookmarkStart w:id="39" w:name="_Toc3329028"/>
       <w:r>
         <w:rPr>
           <w:rStyle w:val="20"/>
@@ -28017,7 +28849,7 @@
         </w:rPr>
         <w:t>.</w:t>
       </w:r>
-      <w:bookmarkEnd w:id="37"/>
+      <w:bookmarkEnd w:id="39"/>
     </w:p>
     <w:p>
       <w:pPr>
@@ -28783,7 +29615,7 @@
           <w:u w:val="single"/>
         </w:rPr>
       </w:pPr>
-      <w:bookmarkStart w:id="38" w:name="_Toc3326892"/>
+      <w:bookmarkStart w:id="40" w:name="_Toc3329029"/>
       <w:r>
         <w:rPr>
           <w:rStyle w:val="20"/>
@@ -28843,7 +29675,7 @@
         </w:rPr>
         <w:t>Запуск параметризации конкретным методом</w:t>
       </w:r>
-      <w:bookmarkEnd w:id="38"/>
+      <w:bookmarkEnd w:id="40"/>
     </w:p>
     <w:p>
       <w:pPr>
@@ -29045,7 +29877,7 @@
           <w:u w:val="single"/>
         </w:rPr>
       </w:pPr>
-      <w:bookmarkStart w:id="39" w:name="_Toc3326893"/>
+      <w:bookmarkStart w:id="41" w:name="_Toc3329030"/>
       <w:r>
         <w:rPr>
           <w:noProof/>
@@ -29279,7 +30111,7 @@
         </w:rPr>
         <w:t>.</w:t>
       </w:r>
-      <w:bookmarkEnd w:id="39"/>
+      <w:bookmarkEnd w:id="41"/>
     </w:p>
     <w:p>
       <w:pPr>
@@ -29632,7 +30464,7 @@
           <w:spacing w:val="5"/>
         </w:rPr>
       </w:pPr>
-      <w:bookmarkStart w:id="40" w:name="_Toc3326894"/>
+      <w:bookmarkStart w:id="42" w:name="_Toc3329031"/>
       <w:r>
         <w:rPr>
           <w:rStyle w:val="20"/>
@@ -29827,7 +30659,7 @@
         </w:rPr>
         <w:t>.</w:t>
       </w:r>
-      <w:bookmarkEnd w:id="40"/>
+      <w:bookmarkEnd w:id="42"/>
     </w:p>
     <w:p>
       <w:pPr>
@@ -30229,7 +31061,7 @@
           <w:spacing w:val="5"/>
         </w:rPr>
       </w:pPr>
-      <w:bookmarkStart w:id="41" w:name="_Toc3326895"/>
+      <w:bookmarkStart w:id="43" w:name="_Toc3329032"/>
       <w:r>
         <w:rPr>
           <w:rStyle w:val="20"/>
@@ -30400,7 +31232,7 @@
         </w:rPr>
         <w:t>.</w:t>
       </w:r>
-      <w:bookmarkEnd w:id="41"/>
+      <w:bookmarkEnd w:id="43"/>
     </w:p>
     <w:p>
       <w:pPr>
@@ -30935,7 +31767,7 @@
           <w:u w:val="single"/>
         </w:rPr>
       </w:pPr>
-      <w:bookmarkStart w:id="42" w:name="_Toc3326896"/>
+      <w:bookmarkStart w:id="44" w:name="_Toc3329033"/>
       <w:r>
         <w:rPr>
           <w:rStyle w:val="20"/>
@@ -31084,7 +31916,7 @@
         </w:rPr>
         <w:t>.</w:t>
       </w:r>
-      <w:bookmarkEnd w:id="42"/>
+      <w:bookmarkEnd w:id="44"/>
     </w:p>
     <w:p>
       <w:pPr>
@@ -31291,7 +32123,7 @@
           <w:u w:val="single"/>
         </w:rPr>
       </w:pPr>
-      <w:bookmarkStart w:id="43" w:name="_Toc3326897"/>
+      <w:bookmarkStart w:id="45" w:name="_Toc3329034"/>
       <w:r>
         <w:rPr>
           <w:b/>
@@ -31380,7 +32212,7 @@
         </w:rPr>
         <w:t>.</w:t>
       </w:r>
-      <w:bookmarkEnd w:id="43"/>
+      <w:bookmarkEnd w:id="45"/>
     </w:p>
     <w:p>
       <w:pPr>
@@ -32297,7 +33129,7 @@
           <w:u w:val="single"/>
         </w:rPr>
       </w:pPr>
-      <w:bookmarkStart w:id="44" w:name="_Toc3326898"/>
+      <w:bookmarkStart w:id="46" w:name="_Toc3329035"/>
       <w:r>
         <w:rPr>
           <w:rStyle w:val="20"/>
@@ -32410,7 +33242,7 @@
         </w:rPr>
         <w:t>.</w:t>
       </w:r>
-      <w:bookmarkEnd w:id="44"/>
+      <w:bookmarkEnd w:id="46"/>
     </w:p>
     <w:p>
       <w:pPr>
@@ -33211,7 +34043,7 @@
           <w:szCs w:val="28"/>
         </w:rPr>
       </w:pPr>
-      <w:bookmarkStart w:id="45" w:name="_Toc3326899"/>
+      <w:bookmarkStart w:id="47" w:name="_Toc3329036"/>
       <w:r>
         <w:rPr>
           <w:b/>
@@ -33224,6 +34056,7 @@
       <w:r>
         <w:rPr>
           <w:b/>
+          <w:noProof/>
           <w:color w:val="auto"/>
           <w:sz w:val="28"/>
           <w:szCs w:val="28"/>
@@ -33339,7 +34172,7 @@
         </w:rPr>
         <w:t>.</w:t>
       </w:r>
-      <w:bookmarkEnd w:id="45"/>
+      <w:bookmarkEnd w:id="47"/>
     </w:p>
     <w:p>
       <w:pPr>
@@ -33680,7 +34513,7 @@
           <w:u w:val="single"/>
         </w:rPr>
       </w:pPr>
-      <w:bookmarkStart w:id="46" w:name="_Toc3326900"/>
+      <w:bookmarkStart w:id="48" w:name="_Toc3329037"/>
       <w:r>
         <w:rPr>
           <w:rStyle w:val="20"/>
@@ -33847,7 +34680,7 @@
         </w:rPr>
         <w:t>_ объекты</w:t>
       </w:r>
-      <w:bookmarkEnd w:id="46"/>
+      <w:bookmarkEnd w:id="48"/>
     </w:p>
     <w:p>
       <w:pPr>
@@ -34532,7 +35365,7 @@
           <w:u w:val="single"/>
         </w:rPr>
       </w:pPr>
-      <w:bookmarkStart w:id="47" w:name="_Toc3326901"/>
+      <w:bookmarkStart w:id="49" w:name="_Toc3329038"/>
       <w:r>
         <w:rPr>
           <w:rStyle w:val="20"/>
@@ -34662,7 +35495,7 @@
         </w:rPr>
         <w:t xml:space="preserve"> объекты</w:t>
       </w:r>
-      <w:bookmarkEnd w:id="47"/>
+      <w:bookmarkEnd w:id="49"/>
     </w:p>
     <w:p>
       <w:pPr>
@@ -35027,7 +35860,7 @@
           <w:u w:val="single"/>
         </w:rPr>
       </w:pPr>
-      <w:bookmarkStart w:id="48" w:name="_Toc3326902"/>
+      <w:bookmarkStart w:id="50" w:name="_Toc3329039"/>
       <w:r>
         <w:rPr>
           <w:rStyle w:val="20"/>
@@ -35075,7 +35908,7 @@
         </w:rPr>
         <w:t>переименовать транзакции</w:t>
       </w:r>
-      <w:bookmarkEnd w:id="48"/>
+      <w:bookmarkEnd w:id="50"/>
     </w:p>
     <w:p>
       <w:pPr>
@@ -35910,7 +36743,7 @@
           <w:u w:val="single"/>
         </w:rPr>
       </w:pPr>
-      <w:bookmarkStart w:id="49" w:name="_Toc3326903"/>
+      <w:bookmarkStart w:id="51" w:name="_Toc3329040"/>
       <w:r>
         <w:rPr>
           <w:rStyle w:val="20"/>
@@ -36049,7 +36882,7 @@
         </w:rPr>
         <w:t>param</w:t>
       </w:r>
-      <w:bookmarkEnd w:id="49"/>
+      <w:bookmarkEnd w:id="51"/>
     </w:p>
     <w:p>
       <w:pPr>
@@ -36735,7 +37568,7 @@
           <w:szCs w:val="28"/>
         </w:rPr>
       </w:pPr>
-      <w:bookmarkStart w:id="50" w:name="_Toc3326904"/>
+      <w:bookmarkStart w:id="52" w:name="_Toc3329041"/>
       <w:r>
         <w:rPr>
           <w:rStyle w:val="20"/>
@@ -36873,7 +37706,7 @@
         </w:rPr>
         <w:t>param</w:t>
       </w:r>
-      <w:bookmarkEnd w:id="50"/>
+      <w:bookmarkEnd w:id="52"/>
     </w:p>
     <w:p>
       <w:pPr>
@@ -37436,7 +38269,7 @@
           <w:u w:val="single"/>
         </w:rPr>
       </w:pPr>
-      <w:bookmarkStart w:id="51" w:name="_Toc3326905"/>
+      <w:bookmarkStart w:id="53" w:name="_Toc3329042"/>
       <w:r>
         <w:rPr>
           <w:rStyle w:val="20"/>
@@ -37557,7 +38390,7 @@
         </w:rPr>
         <w:t>.</w:t>
       </w:r>
-      <w:bookmarkEnd w:id="51"/>
+      <w:bookmarkEnd w:id="53"/>
     </w:p>
     <w:p>
       <w:pPr>
@@ -37765,7 +38598,7 @@
           <w:szCs w:val="28"/>
         </w:rPr>
       </w:pPr>
-      <w:bookmarkStart w:id="52" w:name="_Toc3326906"/>
+      <w:bookmarkStart w:id="54" w:name="_Toc3329043"/>
       <w:r>
         <w:rPr>
           <w:rStyle w:val="20"/>
@@ -37914,7 +38747,7 @@
         </w:rPr>
         <w:t>param</w:t>
       </w:r>
-      <w:bookmarkEnd w:id="52"/>
+      <w:bookmarkEnd w:id="54"/>
     </w:p>
     <w:p>
       <w:pPr>
@@ -38370,7 +39203,7 @@
           <w:szCs w:val="28"/>
         </w:rPr>
       </w:pPr>
-      <w:bookmarkStart w:id="53" w:name="_Toc3326907"/>
+      <w:bookmarkStart w:id="55" w:name="_Toc3329044"/>
       <w:r>
         <w:rPr>
           <w:rStyle w:val="20"/>
@@ -38545,7 +39378,7 @@
         </w:rPr>
         <w:t>настройка общих переменных</w:t>
       </w:r>
-      <w:bookmarkEnd w:id="53"/>
+      <w:bookmarkEnd w:id="55"/>
     </w:p>
     <w:p>
       <w:pPr>
@@ -38674,7 +39507,7 @@
           <w:szCs w:val="28"/>
         </w:rPr>
       </w:pPr>
-      <w:bookmarkStart w:id="54" w:name="_Toc3326908"/>
+      <w:bookmarkStart w:id="56" w:name="_Toc3329045"/>
       <w:r>
         <w:rPr>
           <w:rStyle w:val="20"/>
@@ -38722,7 +39555,7 @@
         </w:rPr>
         <w:t>Показ дополнительных управляющих виджетов</w:t>
       </w:r>
-      <w:bookmarkEnd w:id="54"/>
+      <w:bookmarkEnd w:id="56"/>
     </w:p>
     <w:p>
       <w:pPr>
@@ -38983,7 +39816,7 @@
           <w:szCs w:val="28"/>
         </w:rPr>
       </w:pPr>
-      <w:bookmarkStart w:id="55" w:name="_Toc3326909"/>
+      <w:bookmarkStart w:id="57" w:name="_Toc3329046"/>
       <w:r>
         <w:rPr>
           <w:rStyle w:val="20"/>
@@ -39055,7 +39888,7 @@
         </w:rPr>
         <w:t>Показ дополнительных навигационных виджетов</w:t>
       </w:r>
-      <w:bookmarkEnd w:id="55"/>
+      <w:bookmarkEnd w:id="57"/>
     </w:p>
     <w:p>
       <w:pPr>
@@ -39315,7 +40148,7 @@
           <w:szCs w:val="28"/>
         </w:rPr>
       </w:pPr>
-      <w:bookmarkStart w:id="56" w:name="_Toc3326910"/>
+      <w:bookmarkStart w:id="58" w:name="_Toc3329047"/>
       <w:r>
         <w:rPr>
           <w:rStyle w:val="20"/>
@@ -39364,7 +40197,7 @@
         </w:rPr>
         <w:t>Показ сводной информации</w:t>
       </w:r>
-      <w:bookmarkEnd w:id="56"/>
+      <w:bookmarkEnd w:id="58"/>
     </w:p>
     <w:p>
       <w:pPr>
@@ -39856,7 +40689,7 @@
           <w:szCs w:val="28"/>
         </w:rPr>
       </w:pPr>
-      <w:bookmarkStart w:id="57" w:name="_Toc3326911"/>
+      <w:bookmarkStart w:id="59" w:name="_Toc3329048"/>
       <w:r>
         <w:rPr>
           <w:rStyle w:val="20"/>
@@ -40024,7 +40857,7 @@
         </w:rPr>
         <w:t>c</w:t>
       </w:r>
-      <w:bookmarkEnd w:id="57"/>
+      <w:bookmarkEnd w:id="59"/>
     </w:p>
     <w:p>
       <w:pPr>
@@ -40756,7 +41589,7 @@
           <w:szCs w:val="28"/>
         </w:rPr>
       </w:pPr>
-      <w:bookmarkStart w:id="58" w:name="_Toc3326912"/>
+      <w:bookmarkStart w:id="60" w:name="_Toc3329049"/>
       <w:r>
         <w:rPr>
           <w:rStyle w:val="20"/>
@@ -40838,7 +41671,7 @@
         </w:rPr>
         <w:t>файлов ответов, при записи и воспроизведении</w:t>
       </w:r>
-      <w:bookmarkEnd w:id="58"/>
+      <w:bookmarkEnd w:id="60"/>
     </w:p>
     <w:p>
       <w:pPr>
@@ -41454,49 +42287,47 @@
         <w:rPr>
           <w:rStyle w:val="a9"/>
           <w:rFonts w:cstheme="majorHAnsi"/>
-          <w:b w:val="0"/>
           <w:color w:val="auto"/>
           <w:sz w:val="28"/>
           <w:szCs w:val="28"/>
         </w:rPr>
       </w:pPr>
-      <w:bookmarkStart w:id="59" w:name="_Toc3326913"/>
+      <w:bookmarkStart w:id="61" w:name="_Toc3329050"/>
       <w:r>
         <w:rPr>
           <w:rStyle w:val="20"/>
           <w:rFonts w:cstheme="majorHAnsi"/>
-          <w:b/>
           <w:color w:val="auto"/>
           <w:sz w:val="28"/>
           <w:szCs w:val="28"/>
           <w:u w:val="single"/>
         </w:rPr>
         <w:lastRenderedPageBreak/>
-        <w:t>6.1</w:t>
-      </w:r>
-      <w:r>
-        <w:rPr>
-          <w:rStyle w:val="20"/>
+        <w:t xml:space="preserve">6.12) </w:t>
+      </w:r>
+      <w:r>
+        <w:rPr>
+          <w:rStyle w:val="a9"/>
           <w:rFonts w:cstheme="majorHAnsi"/>
-          <w:b/>
           <w:color w:val="auto"/>
           <w:sz w:val="28"/>
           <w:szCs w:val="28"/>
           <w:u w:val="single"/>
         </w:rPr>
-        <w:t>2</w:t>
-      </w:r>
-      <w:r>
-        <w:rPr>
-          <w:rStyle w:val="20"/>
+        <w:t>Отображение с</w:t>
+      </w:r>
+      <w:bookmarkStart w:id="62" w:name="_GoBack"/>
+      <w:bookmarkEnd w:id="62"/>
+      <w:r>
+        <w:rPr>
+          <w:rStyle w:val="a9"/>
           <w:rFonts w:cstheme="majorHAnsi"/>
-          <w:b/>
           <w:color w:val="auto"/>
           <w:sz w:val="28"/>
           <w:szCs w:val="28"/>
           <w:u w:val="single"/>
         </w:rPr>
-        <w:t xml:space="preserve">) </w:t>
+        <w:t xml:space="preserve">хемы распределения </w:t>
       </w:r>
       <w:r>
         <w:rPr>
@@ -41506,8 +42337,9 @@
           <w:sz w:val="28"/>
           <w:szCs w:val="28"/>
           <w:u w:val="single"/>
-        </w:rPr>
-        <w:t>Отображение схемы</w:t>
+          <w:lang w:val="en-US"/>
+        </w:rPr>
+        <w:t>web</w:t>
       </w:r>
       <w:r>
         <w:rPr>
@@ -41518,7 +42350,7 @@
           <w:szCs w:val="28"/>
           <w:u w:val="single"/>
         </w:rPr>
-        <w:t xml:space="preserve"> </w:t>
+        <w:t>_</w:t>
       </w:r>
       <w:r>
         <w:rPr>
@@ -41528,8 +42360,9 @@
           <w:sz w:val="28"/>
           <w:szCs w:val="28"/>
           <w:u w:val="single"/>
-        </w:rPr>
-        <w:t xml:space="preserve">распределения </w:t>
+          <w:lang w:val="en-US"/>
+        </w:rPr>
+        <w:t>reg</w:t>
       </w:r>
       <w:r>
         <w:rPr>
@@ -41539,9 +42372,8 @@
           <w:sz w:val="28"/>
           <w:szCs w:val="28"/>
           <w:u w:val="single"/>
-          <w:lang w:val="en-US"/>
-        </w:rPr>
-        <w:t>web</w:t>
+        </w:rPr>
+        <w:t>_</w:t>
       </w:r>
       <w:r>
         <w:rPr>
@@ -41551,8 +42383,9 @@
           <w:sz w:val="28"/>
           <w:szCs w:val="28"/>
           <w:u w:val="single"/>
-        </w:rPr>
-        <w:t>_</w:t>
+          <w:lang w:val="en-US"/>
+        </w:rPr>
+        <w:t>save</w:t>
       </w:r>
       <w:r>
         <w:rPr>
@@ -41562,9 +42395,8 @@
           <w:sz w:val="28"/>
           <w:szCs w:val="28"/>
           <w:u w:val="single"/>
-          <w:lang w:val="en-US"/>
-        </w:rPr>
-        <w:t>reg</w:t>
+        </w:rPr>
+        <w:t>_</w:t>
       </w:r>
       <w:r>
         <w:rPr>
@@ -41574,45 +42406,11 @@
           <w:sz w:val="28"/>
           <w:szCs w:val="28"/>
           <w:u w:val="single"/>
-        </w:rPr>
-        <w:t>_</w:t>
-      </w:r>
-      <w:r>
-        <w:rPr>
-          <w:rStyle w:val="a9"/>
-          <w:rFonts w:cstheme="majorHAnsi"/>
-          <w:color w:val="auto"/>
-          <w:sz w:val="28"/>
-          <w:szCs w:val="28"/>
-          <w:u w:val="single"/>
-          <w:lang w:val="en-US"/>
-        </w:rPr>
-        <w:t>save</w:t>
-      </w:r>
-      <w:r>
-        <w:rPr>
-          <w:rStyle w:val="a9"/>
-          <w:rFonts w:cstheme="majorHAnsi"/>
-          <w:color w:val="auto"/>
-          <w:sz w:val="28"/>
-          <w:szCs w:val="28"/>
-          <w:u w:val="single"/>
-        </w:rPr>
-        <w:t>_</w:t>
-      </w:r>
-      <w:r>
-        <w:rPr>
-          <w:rStyle w:val="a9"/>
-          <w:rFonts w:cstheme="majorHAnsi"/>
-          <w:color w:val="auto"/>
-          <w:sz w:val="28"/>
-          <w:szCs w:val="28"/>
-          <w:u w:val="single"/>
           <w:lang w:val="en-US"/>
         </w:rPr>
         <w:t>param</w:t>
       </w:r>
-      <w:bookmarkEnd w:id="59"/>
+      <w:bookmarkEnd w:id="61"/>
     </w:p>
     <w:p>
       <w:pPr>
@@ -44761,6 +45559,7 @@
   <w:style w:type="character" w:default="1" w:styleId="a0">
     <w:name w:val="Default Paragraph Font"/>
     <w:uiPriority w:val="1"/>
+    <w:semiHidden/>
     <w:unhideWhenUsed/>
   </w:style>
   <w:style w:type="table" w:default="1" w:styleId="a1">
@@ -45382,7 +46181,7 @@
 </file>
 
 <file path=customXml/itemProps1.xml><?xml version="1.0" encoding="utf-8"?>
-<ds:datastoreItem xmlns:ds="http://schemas.openxmlformats.org/officeDocument/2006/customXml" ds:itemID="{95801302-3B98-4FA6-B580-F5AA239AE835}">
+<ds:datastoreItem xmlns:ds="http://schemas.openxmlformats.org/officeDocument/2006/customXml" ds:itemID="{4BAC7BC6-419E-48BC-A6B6-CD0EB59A0257}">
   <ds:schemaRefs>
     <ds:schemaRef ds:uri="http://schemas.openxmlformats.org/officeDocument/2006/bibliography"/>
   </ds:schemaRefs>

--- a/lr_lib/LR_help.docx
+++ b/lr_lib/LR_help.docx
@@ -74,6 +74,8 @@
           <w:i/>
         </w:rPr>
       </w:pPr>
+      <w:bookmarkStart w:id="0" w:name="_GoBack"/>
+      <w:bookmarkEnd w:id="0"/>
     </w:p>
     <w:p>
       <w:pPr>
@@ -886,7 +888,7 @@
             </w:rPr>
             <w:fldChar w:fldCharType="separate"/>
           </w:r>
-          <w:hyperlink w:anchor="_Toc3328989" w:history="1">
+          <w:hyperlink w:anchor="_Toc3329197" w:history="1">
             <w:r>
               <w:rPr>
                 <w:rStyle w:val="af0"/>
@@ -914,7 +916,7 @@
                 <w:noProof/>
                 <w:webHidden/>
               </w:rPr>
-              <w:instrText xml:space="preserve"> PAGEREF _Toc3328989 \h </w:instrText>
+              <w:instrText xml:space="preserve"> PAGEREF _Toc3329197 \h </w:instrText>
             </w:r>
             <w:r>
               <w:rPr>
@@ -957,7 +959,7 @@
               <w:lang w:eastAsia="ru-RU"/>
             </w:rPr>
           </w:pPr>
-          <w:hyperlink w:anchor="_Toc3328990" w:history="1">
+          <w:hyperlink w:anchor="_Toc3329198" w:history="1">
             <w:r>
               <w:rPr>
                 <w:rStyle w:val="af0"/>
@@ -984,7 +986,7 @@
                 <w:noProof/>
                 <w:webHidden/>
               </w:rPr>
-              <w:instrText xml:space="preserve"> PAGEREF _Toc3328990 \h </w:instrText>
+              <w:instrText xml:space="preserve"> PAGEREF _Toc3329198 \h </w:instrText>
             </w:r>
             <w:r>
               <w:rPr>
@@ -1027,7 +1029,7 @@
               <w:lang w:eastAsia="ru-RU"/>
             </w:rPr>
           </w:pPr>
-          <w:hyperlink w:anchor="_Toc3328991" w:history="1">
+          <w:hyperlink w:anchor="_Toc3329199" w:history="1">
             <w:r>
               <w:rPr>
                 <w:rStyle w:val="af0"/>
@@ -1054,7 +1056,7 @@
                 <w:noProof/>
                 <w:webHidden/>
               </w:rPr>
-              <w:instrText xml:space="preserve"> PAGEREF _Toc3328991 \h </w:instrText>
+              <w:instrText xml:space="preserve"> PAGEREF _Toc3329199 \h </w:instrText>
             </w:r>
             <w:r>
               <w:rPr>
@@ -1097,7 +1099,7 @@
               <w:lang w:eastAsia="ru-RU"/>
             </w:rPr>
           </w:pPr>
-          <w:hyperlink w:anchor="_Toc3328992" w:history="1">
+          <w:hyperlink w:anchor="_Toc3329200" w:history="1">
             <w:r>
               <w:rPr>
                 <w:rStyle w:val="af0"/>
@@ -1124,7 +1126,7 @@
                 <w:noProof/>
                 <w:webHidden/>
               </w:rPr>
-              <w:instrText xml:space="preserve"> PAGEREF _Toc3328992 \h </w:instrText>
+              <w:instrText xml:space="preserve"> PAGEREF _Toc3329200 \h </w:instrText>
             </w:r>
             <w:r>
               <w:rPr>
@@ -1167,7 +1169,7 @@
               <w:lang w:eastAsia="ru-RU"/>
             </w:rPr>
           </w:pPr>
-          <w:hyperlink w:anchor="_Toc3328993" w:history="1">
+          <w:hyperlink w:anchor="_Toc3329201" w:history="1">
             <w:r>
               <w:rPr>
                 <w:rStyle w:val="af0"/>
@@ -1196,7 +1198,7 @@
                 <w:noProof/>
                 <w:webHidden/>
               </w:rPr>
-              <w:instrText xml:space="preserve"> PAGEREF _Toc3328993 \h </w:instrText>
+              <w:instrText xml:space="preserve"> PAGEREF _Toc3329201 \h </w:instrText>
             </w:r>
             <w:r>
               <w:rPr>
@@ -1240,7 +1242,7 @@
               <w:lang w:eastAsia="ru-RU"/>
             </w:rPr>
           </w:pPr>
-          <w:hyperlink w:anchor="_Toc3328994" w:history="1">
+          <w:hyperlink w:anchor="_Toc3329202" w:history="1">
             <w:r>
               <w:rPr>
                 <w:rStyle w:val="af0"/>
@@ -1282,7 +1284,7 @@
                 <w:noProof/>
                 <w:webHidden/>
               </w:rPr>
-              <w:instrText xml:space="preserve"> PAGEREF _Toc3328994 \h </w:instrText>
+              <w:instrText xml:space="preserve"> PAGEREF _Toc3329202 \h </w:instrText>
             </w:r>
             <w:r>
               <w:rPr>
@@ -1326,7 +1328,7 @@
               <w:lang w:eastAsia="ru-RU"/>
             </w:rPr>
           </w:pPr>
-          <w:hyperlink w:anchor="_Toc3328995" w:history="1">
+          <w:hyperlink w:anchor="_Toc3329203" w:history="1">
             <w:r>
               <w:rPr>
                 <w:rStyle w:val="af0"/>
@@ -1368,7 +1370,7 @@
                 <w:noProof/>
                 <w:webHidden/>
               </w:rPr>
-              <w:instrText xml:space="preserve"> PAGEREF _Toc3328995 \h </w:instrText>
+              <w:instrText xml:space="preserve"> PAGEREF _Toc3329203 \h </w:instrText>
             </w:r>
             <w:r>
               <w:rPr>
@@ -1412,7 +1414,7 @@
               <w:lang w:eastAsia="ru-RU"/>
             </w:rPr>
           </w:pPr>
-          <w:hyperlink w:anchor="_Toc3328996" w:history="1">
+          <w:hyperlink w:anchor="_Toc3329204" w:history="1">
             <w:r>
               <w:rPr>
                 <w:rStyle w:val="af0"/>
@@ -1454,7 +1456,7 @@
                 <w:noProof/>
                 <w:webHidden/>
               </w:rPr>
-              <w:instrText xml:space="preserve"> PAGEREF _Toc3328996 \h </w:instrText>
+              <w:instrText xml:space="preserve"> PAGEREF _Toc3329204 \h </w:instrText>
             </w:r>
             <w:r>
               <w:rPr>
@@ -1498,7 +1500,7 @@
               <w:lang w:eastAsia="ru-RU"/>
             </w:rPr>
           </w:pPr>
-          <w:hyperlink w:anchor="_Toc3328997" w:history="1">
+          <w:hyperlink w:anchor="_Toc3329205" w:history="1">
             <w:r>
               <w:rPr>
                 <w:rStyle w:val="af0"/>
@@ -1540,7 +1542,7 @@
                 <w:noProof/>
                 <w:webHidden/>
               </w:rPr>
-              <w:instrText xml:space="preserve"> PAGEREF _Toc3328997 \h </w:instrText>
+              <w:instrText xml:space="preserve"> PAGEREF _Toc3329205 \h </w:instrText>
             </w:r>
             <w:r>
               <w:rPr>
@@ -1584,7 +1586,7 @@
               <w:lang w:eastAsia="ru-RU"/>
             </w:rPr>
           </w:pPr>
-          <w:hyperlink w:anchor="_Toc3328998" w:history="1">
+          <w:hyperlink w:anchor="_Toc3329206" w:history="1">
             <w:r>
               <w:rPr>
                 <w:rStyle w:val="af0"/>
@@ -1626,7 +1628,7 @@
                 <w:noProof/>
                 <w:webHidden/>
               </w:rPr>
-              <w:instrText xml:space="preserve"> PAGEREF _Toc3328998 \h </w:instrText>
+              <w:instrText xml:space="preserve"> PAGEREF _Toc3329206 \h </w:instrText>
             </w:r>
             <w:r>
               <w:rPr>
@@ -1670,7 +1672,7 @@
               <w:lang w:eastAsia="ru-RU"/>
             </w:rPr>
           </w:pPr>
-          <w:hyperlink w:anchor="_Toc3328999" w:history="1">
+          <w:hyperlink w:anchor="_Toc3329207" w:history="1">
             <w:r>
               <w:rPr>
                 <w:rStyle w:val="af0"/>
@@ -1712,7 +1714,7 @@
                 <w:noProof/>
                 <w:webHidden/>
               </w:rPr>
-              <w:instrText xml:space="preserve"> PAGEREF _Toc3328999 \h </w:instrText>
+              <w:instrText xml:space="preserve"> PAGEREF _Toc3329207 \h </w:instrText>
             </w:r>
             <w:r>
               <w:rPr>
@@ -1755,7 +1757,7 @@
               <w:lang w:eastAsia="ru-RU"/>
             </w:rPr>
           </w:pPr>
-          <w:hyperlink w:anchor="_Toc3329000" w:history="1">
+          <w:hyperlink w:anchor="_Toc3329208" w:history="1">
             <w:r>
               <w:rPr>
                 <w:rStyle w:val="af0"/>
@@ -1784,7 +1786,7 @@
                 <w:noProof/>
                 <w:webHidden/>
               </w:rPr>
-              <w:instrText xml:space="preserve"> PAGEREF _Toc3329000 \h </w:instrText>
+              <w:instrText xml:space="preserve"> PAGEREF _Toc3329208 \h </w:instrText>
             </w:r>
             <w:r>
               <w:rPr>
@@ -1828,7 +1830,7 @@
               <w:lang w:eastAsia="ru-RU"/>
             </w:rPr>
           </w:pPr>
-          <w:hyperlink w:anchor="_Toc3329001" w:history="1">
+          <w:hyperlink w:anchor="_Toc3329209" w:history="1">
             <w:r>
               <w:rPr>
                 <w:rStyle w:val="af0"/>
@@ -1871,7 +1873,7 @@
                 <w:noProof/>
                 <w:webHidden/>
               </w:rPr>
-              <w:instrText xml:space="preserve"> PAGEREF _Toc3329001 \h </w:instrText>
+              <w:instrText xml:space="preserve"> PAGEREF _Toc3329209 \h </w:instrText>
             </w:r>
             <w:r>
               <w:rPr>
@@ -1915,7 +1917,7 @@
               <w:lang w:eastAsia="ru-RU"/>
             </w:rPr>
           </w:pPr>
-          <w:hyperlink w:anchor="_Toc3329002" w:history="1">
+          <w:hyperlink w:anchor="_Toc3329210" w:history="1">
             <w:r>
               <w:rPr>
                 <w:rStyle w:val="af0"/>
@@ -1958,7 +1960,7 @@
                 <w:noProof/>
                 <w:webHidden/>
               </w:rPr>
-              <w:instrText xml:space="preserve"> PAGEREF _Toc3329002 \h </w:instrText>
+              <w:instrText xml:space="preserve"> PAGEREF _Toc3329210 \h </w:instrText>
             </w:r>
             <w:r>
               <w:rPr>
@@ -2002,7 +2004,7 @@
               <w:lang w:eastAsia="ru-RU"/>
             </w:rPr>
           </w:pPr>
-          <w:hyperlink w:anchor="_Toc3329003" w:history="1">
+          <w:hyperlink w:anchor="_Toc3329211" w:history="1">
             <w:r>
               <w:rPr>
                 <w:rStyle w:val="af0"/>
@@ -2046,7 +2048,7 @@
                 <w:noProof/>
                 <w:webHidden/>
               </w:rPr>
-              <w:instrText xml:space="preserve"> PAGEREF _Toc3329003 \h </w:instrText>
+              <w:instrText xml:space="preserve"> PAGEREF _Toc3329211 \h </w:instrText>
             </w:r>
             <w:r>
               <w:rPr>
@@ -2090,7 +2092,7 @@
               <w:lang w:eastAsia="ru-RU"/>
             </w:rPr>
           </w:pPr>
-          <w:hyperlink w:anchor="_Toc3329004" w:history="1">
+          <w:hyperlink w:anchor="_Toc3329212" w:history="1">
             <w:r>
               <w:rPr>
                 <w:rStyle w:val="af0"/>
@@ -2134,7 +2136,7 @@
                 <w:noProof/>
                 <w:webHidden/>
               </w:rPr>
-              <w:instrText xml:space="preserve"> PAGEREF _Toc3329004 \h </w:instrText>
+              <w:instrText xml:space="preserve"> PAGEREF _Toc3329212 \h </w:instrText>
             </w:r>
             <w:r>
               <w:rPr>
@@ -2178,7 +2180,7 @@
               <w:lang w:eastAsia="ru-RU"/>
             </w:rPr>
           </w:pPr>
-          <w:hyperlink w:anchor="_Toc3329005" w:history="1">
+          <w:hyperlink w:anchor="_Toc3329213" w:history="1">
             <w:r>
               <w:rPr>
                 <w:rStyle w:val="af0"/>
@@ -2276,7 +2278,7 @@
                 <w:noProof/>
                 <w:webHidden/>
               </w:rPr>
-              <w:instrText xml:space="preserve"> PAGEREF _Toc3329005 \h </w:instrText>
+              <w:instrText xml:space="preserve"> PAGEREF _Toc3329213 \h </w:instrText>
             </w:r>
             <w:r>
               <w:rPr>
@@ -2320,7 +2322,7 @@
               <w:lang w:eastAsia="ru-RU"/>
             </w:rPr>
           </w:pPr>
-          <w:hyperlink w:anchor="_Toc3329006" w:history="1">
+          <w:hyperlink w:anchor="_Toc3329214" w:history="1">
             <w:r>
               <w:rPr>
                 <w:rStyle w:val="af0"/>
@@ -2440,7 +2442,7 @@
                 <w:noProof/>
                 <w:webHidden/>
               </w:rPr>
-              <w:instrText xml:space="preserve"> PAGEREF _Toc3329006 \h </w:instrText>
+              <w:instrText xml:space="preserve"> PAGEREF _Toc3329214 \h </w:instrText>
             </w:r>
             <w:r>
               <w:rPr>
@@ -2484,7 +2486,7 @@
               <w:lang w:eastAsia="ru-RU"/>
             </w:rPr>
           </w:pPr>
-          <w:hyperlink w:anchor="_Toc3329007" w:history="1">
+          <w:hyperlink w:anchor="_Toc3329215" w:history="1">
             <w:r>
               <w:rPr>
                 <w:rStyle w:val="af0"/>
@@ -2527,7 +2529,7 @@
                 <w:noProof/>
                 <w:webHidden/>
               </w:rPr>
-              <w:instrText xml:space="preserve"> PAGEREF _Toc3329007 \h </w:instrText>
+              <w:instrText xml:space="preserve"> PAGEREF _Toc3329215 \h </w:instrText>
             </w:r>
             <w:r>
               <w:rPr>
@@ -2571,7 +2573,7 @@
               <w:lang w:eastAsia="ru-RU"/>
             </w:rPr>
           </w:pPr>
-          <w:hyperlink w:anchor="_Toc3329008" w:history="1">
+          <w:hyperlink w:anchor="_Toc3329216" w:history="1">
             <w:r>
               <w:rPr>
                 <w:rStyle w:val="af0"/>
@@ -2614,7 +2616,7 @@
                 <w:noProof/>
                 <w:webHidden/>
               </w:rPr>
-              <w:instrText xml:space="preserve"> PAGEREF _Toc3329008 \h </w:instrText>
+              <w:instrText xml:space="preserve"> PAGEREF _Toc3329216 \h </w:instrText>
             </w:r>
             <w:r>
               <w:rPr>
@@ -2657,7 +2659,7 @@
               <w:lang w:eastAsia="ru-RU"/>
             </w:rPr>
           </w:pPr>
-          <w:hyperlink w:anchor="_Toc3329009" w:history="1">
+          <w:hyperlink w:anchor="_Toc3329217" w:history="1">
             <w:r>
               <w:rPr>
                 <w:rStyle w:val="af0"/>
@@ -2692,7 +2694,7 @@
                 <w:noProof/>
                 <w:webHidden/>
               </w:rPr>
-              <w:instrText xml:space="preserve"> PAGEREF _Toc3329009 \h </w:instrText>
+              <w:instrText xml:space="preserve"> PAGEREF _Toc3329217 \h </w:instrText>
             </w:r>
             <w:r>
               <w:rPr>
@@ -2735,7 +2737,7 @@
               <w:lang w:eastAsia="ru-RU"/>
             </w:rPr>
           </w:pPr>
-          <w:hyperlink w:anchor="_Toc3329010" w:history="1">
+          <w:hyperlink w:anchor="_Toc3329218" w:history="1">
             <w:r>
               <w:rPr>
                 <w:rStyle w:val="af0"/>
@@ -2762,7 +2764,7 @@
                 <w:noProof/>
                 <w:webHidden/>
               </w:rPr>
-              <w:instrText xml:space="preserve"> PAGEREF _Toc3329010 \h </w:instrText>
+              <w:instrText xml:space="preserve"> PAGEREF _Toc3329218 \h </w:instrText>
             </w:r>
             <w:r>
               <w:rPr>
@@ -2805,7 +2807,7 @@
               <w:lang w:eastAsia="ru-RU"/>
             </w:rPr>
           </w:pPr>
-          <w:hyperlink w:anchor="_Toc3329011" w:history="1">
+          <w:hyperlink w:anchor="_Toc3329219" w:history="1">
             <w:r>
               <w:rPr>
                 <w:rStyle w:val="af0"/>
@@ -2832,7 +2834,7 @@
                 <w:noProof/>
                 <w:webHidden/>
               </w:rPr>
-              <w:instrText xml:space="preserve"> PAGEREF _Toc3329011 \h </w:instrText>
+              <w:instrText xml:space="preserve"> PAGEREF _Toc3329219 \h </w:instrText>
             </w:r>
             <w:r>
               <w:rPr>
@@ -2876,7 +2878,7 @@
               <w:lang w:eastAsia="ru-RU"/>
             </w:rPr>
           </w:pPr>
-          <w:hyperlink w:anchor="_Toc3329012" w:history="1">
+          <w:hyperlink w:anchor="_Toc3329220" w:history="1">
             <w:r>
               <w:rPr>
                 <w:rStyle w:val="af0"/>
@@ -2919,7 +2921,7 @@
                 <w:noProof/>
                 <w:webHidden/>
               </w:rPr>
-              <w:instrText xml:space="preserve"> PAGEREF _Toc3329012 \h </w:instrText>
+              <w:instrText xml:space="preserve"> PAGEREF _Toc3329220 \h </w:instrText>
             </w:r>
             <w:r>
               <w:rPr>
@@ -2962,13 +2964,13 @@
               <w:lang w:eastAsia="ru-RU"/>
             </w:rPr>
           </w:pPr>
-          <w:hyperlink w:anchor="_Toc3329013" w:history="1">
+          <w:hyperlink w:anchor="_Toc3329221" w:history="1">
             <w:r>
               <w:rPr>
                 <w:rStyle w:val="af0"/>
                 <w:noProof/>
               </w:rPr>
-              <w:t>action.c LoadRunner теста</w:t>
+              <w:t>action.c LoadRunner тест</w:t>
             </w:r>
             <w:r>
               <w:rPr>
@@ -2989,7 +2991,7 @@
                 <w:noProof/>
                 <w:webHidden/>
               </w:rPr>
-              <w:instrText xml:space="preserve"> PAGEREF _Toc3329013 \h </w:instrText>
+              <w:instrText xml:space="preserve"> PAGEREF _Toc3329221 \h </w:instrText>
             </w:r>
             <w:r>
               <w:rPr>
@@ -3032,7 +3034,7 @@
               <w:lang w:eastAsia="ru-RU"/>
             </w:rPr>
           </w:pPr>
-          <w:hyperlink w:anchor="_Toc3329014" w:history="1">
+          <w:hyperlink w:anchor="_Toc3329222" w:history="1">
             <w:r>
               <w:rPr>
                 <w:rStyle w:val="af0"/>
@@ -3059,7 +3061,7 @@
                 <w:noProof/>
                 <w:webHidden/>
               </w:rPr>
-              <w:instrText xml:space="preserve"> PAGEREF _Toc3329014 \h </w:instrText>
+              <w:instrText xml:space="preserve"> PAGEREF _Toc3329222 \h </w:instrText>
             </w:r>
             <w:r>
               <w:rPr>
@@ -3102,7 +3104,7 @@
               <w:lang w:eastAsia="ru-RU"/>
             </w:rPr>
           </w:pPr>
-          <w:hyperlink w:anchor="_Toc3329015" w:history="1">
+          <w:hyperlink w:anchor="_Toc3329223" w:history="1">
             <w:r>
               <w:rPr>
                 <w:rStyle w:val="af0"/>
@@ -3129,7 +3131,7 @@
                 <w:noProof/>
                 <w:webHidden/>
               </w:rPr>
-              <w:instrText xml:space="preserve"> PAGEREF _Toc3329015 \h </w:instrText>
+              <w:instrText xml:space="preserve"> PAGEREF _Toc3329223 \h </w:instrText>
             </w:r>
             <w:r>
               <w:rPr>
@@ -3172,7 +3174,7 @@
               <w:lang w:eastAsia="ru-RU"/>
             </w:rPr>
           </w:pPr>
-          <w:hyperlink w:anchor="_Toc3329016" w:history="1">
+          <w:hyperlink w:anchor="_Toc3329224" w:history="1">
             <w:r>
               <w:rPr>
                 <w:rStyle w:val="af0"/>
@@ -3199,7 +3201,7 @@
                 <w:noProof/>
                 <w:webHidden/>
               </w:rPr>
-              <w:instrText xml:space="preserve"> PAGEREF _Toc3329016 \h </w:instrText>
+              <w:instrText xml:space="preserve"> PAGEREF _Toc3329224 \h </w:instrText>
             </w:r>
             <w:r>
               <w:rPr>
@@ -3243,7 +3245,7 @@
               <w:lang w:eastAsia="ru-RU"/>
             </w:rPr>
           </w:pPr>
-          <w:hyperlink w:anchor="_Toc3329017" w:history="1">
+          <w:hyperlink w:anchor="_Toc3329225" w:history="1">
             <w:r>
               <w:rPr>
                 <w:rStyle w:val="af0"/>
@@ -3286,7 +3288,7 @@
                 <w:noProof/>
                 <w:webHidden/>
               </w:rPr>
-              <w:instrText xml:space="preserve"> PAGEREF _Toc3329017 \h </w:instrText>
+              <w:instrText xml:space="preserve"> PAGEREF _Toc3329225 \h </w:instrText>
             </w:r>
             <w:r>
               <w:rPr>
@@ -3330,7 +3332,7 @@
               <w:lang w:eastAsia="ru-RU"/>
             </w:rPr>
           </w:pPr>
-          <w:hyperlink w:anchor="_Toc3329018" w:history="1">
+          <w:hyperlink w:anchor="_Toc3329226" w:history="1">
             <w:r>
               <w:rPr>
                 <w:rStyle w:val="af0"/>
@@ -3373,7 +3375,7 @@
                 <w:noProof/>
                 <w:webHidden/>
               </w:rPr>
-              <w:instrText xml:space="preserve"> PAGEREF _Toc3329018 \h </w:instrText>
+              <w:instrText xml:space="preserve"> PAGEREF _Toc3329226 \h </w:instrText>
             </w:r>
             <w:r>
               <w:rPr>
@@ -3417,7 +3419,7 @@
               <w:lang w:eastAsia="ru-RU"/>
             </w:rPr>
           </w:pPr>
-          <w:hyperlink w:anchor="_Toc3329019" w:history="1">
+          <w:hyperlink w:anchor="_Toc3329227" w:history="1">
             <w:r>
               <w:rPr>
                 <w:rStyle w:val="af0"/>
@@ -3460,7 +3462,7 @@
                 <w:noProof/>
                 <w:webHidden/>
               </w:rPr>
-              <w:instrText xml:space="preserve"> PAGEREF _Toc3329019 \h </w:instrText>
+              <w:instrText xml:space="preserve"> PAGEREF _Toc3329227 \h </w:instrText>
             </w:r>
             <w:r>
               <w:rPr>
@@ -3504,7 +3506,7 @@
               <w:lang w:eastAsia="ru-RU"/>
             </w:rPr>
           </w:pPr>
-          <w:hyperlink w:anchor="_Toc3329020" w:history="1">
+          <w:hyperlink w:anchor="_Toc3329228" w:history="1">
             <w:r>
               <w:rPr>
                 <w:rStyle w:val="af0"/>
@@ -3548,7 +3550,7 @@
                 <w:noProof/>
                 <w:webHidden/>
               </w:rPr>
-              <w:instrText xml:space="preserve"> PAGEREF _Toc3329020 \h </w:instrText>
+              <w:instrText xml:space="preserve"> PAGEREF _Toc3329228 \h </w:instrText>
             </w:r>
             <w:r>
               <w:rPr>
@@ -3591,7 +3593,7 @@
               <w:lang w:eastAsia="ru-RU"/>
             </w:rPr>
           </w:pPr>
-          <w:hyperlink w:anchor="_Toc3329021" w:history="1">
+          <w:hyperlink w:anchor="_Toc3329229" w:history="1">
             <w:r>
               <w:rPr>
                 <w:rStyle w:val="af0"/>
@@ -3640,7 +3642,7 @@
                 <w:noProof/>
                 <w:webHidden/>
               </w:rPr>
-              <w:instrText xml:space="preserve"> PAGEREF _Toc3329021 \h </w:instrText>
+              <w:instrText xml:space="preserve"> PAGEREF _Toc3329229 \h </w:instrText>
             </w:r>
             <w:r>
               <w:rPr>
@@ -3683,7 +3685,7 @@
               <w:lang w:eastAsia="ru-RU"/>
             </w:rPr>
           </w:pPr>
-          <w:hyperlink w:anchor="_Toc3329022" w:history="1">
+          <w:hyperlink w:anchor="_Toc3329230" w:history="1">
             <w:r>
               <w:rPr>
                 <w:rStyle w:val="af0"/>
@@ -3710,7 +3712,7 @@
                 <w:noProof/>
                 <w:webHidden/>
               </w:rPr>
-              <w:instrText xml:space="preserve"> PAGEREF _Toc3329022 \h </w:instrText>
+              <w:instrText xml:space="preserve"> PAGEREF _Toc3329230 \h </w:instrText>
             </w:r>
             <w:r>
               <w:rPr>
@@ -3753,7 +3755,7 @@
               <w:lang w:eastAsia="ru-RU"/>
             </w:rPr>
           </w:pPr>
-          <w:hyperlink w:anchor="_Toc3329023" w:history="1">
+          <w:hyperlink w:anchor="_Toc3329231" w:history="1">
             <w:r>
               <w:rPr>
                 <w:rStyle w:val="af0"/>
@@ -3818,7 +3820,7 @@
                 <w:noProof/>
                 <w:webHidden/>
               </w:rPr>
-              <w:instrText xml:space="preserve"> PAGEREF _Toc3329023 \h </w:instrText>
+              <w:instrText xml:space="preserve"> PAGEREF _Toc3329231 \h </w:instrText>
             </w:r>
             <w:r>
               <w:rPr>
@@ -3861,7 +3863,7 @@
               <w:lang w:eastAsia="ru-RU"/>
             </w:rPr>
           </w:pPr>
-          <w:hyperlink w:anchor="_Toc3329024" w:history="1">
+          <w:hyperlink w:anchor="_Toc3329232" w:history="1">
             <w:r>
               <w:rPr>
                 <w:rStyle w:val="af0"/>
@@ -3890,7 +3892,7 @@
                 <w:noProof/>
                 <w:webHidden/>
               </w:rPr>
-              <w:instrText xml:space="preserve"> PAGEREF _Toc3329024 \h </w:instrText>
+              <w:instrText xml:space="preserve"> PAGEREF _Toc3329232 \h </w:instrText>
             </w:r>
             <w:r>
               <w:rPr>
@@ -3933,7 +3935,7 @@
               <w:lang w:eastAsia="ru-RU"/>
             </w:rPr>
           </w:pPr>
-          <w:hyperlink w:anchor="_Toc3329025" w:history="1">
+          <w:hyperlink w:anchor="_Toc3329233" w:history="1">
             <w:r>
               <w:rPr>
                 <w:rStyle w:val="af0"/>
@@ -3970,7 +3972,7 @@
                 <w:noProof/>
                 <w:webHidden/>
               </w:rPr>
-              <w:instrText xml:space="preserve"> PAGEREF _Toc3329025 \h </w:instrText>
+              <w:instrText xml:space="preserve"> PAGEREF _Toc3329233 \h </w:instrText>
             </w:r>
             <w:r>
               <w:rPr>
@@ -4013,7 +4015,7 @@
               <w:lang w:eastAsia="ru-RU"/>
             </w:rPr>
           </w:pPr>
-          <w:hyperlink w:anchor="_Toc3329026" w:history="1">
+          <w:hyperlink w:anchor="_Toc3329234" w:history="1">
             <w:r>
               <w:rPr>
                 <w:rStyle w:val="af0"/>
@@ -4042,7 +4044,7 @@
                 <w:noProof/>
                 <w:webHidden/>
               </w:rPr>
-              <w:instrText xml:space="preserve"> PAGEREF _Toc3329026 \h </w:instrText>
+              <w:instrText xml:space="preserve"> PAGEREF _Toc3329234 \h </w:instrText>
             </w:r>
             <w:r>
               <w:rPr>
@@ -4085,7 +4087,7 @@
               <w:lang w:eastAsia="ru-RU"/>
             </w:rPr>
           </w:pPr>
-          <w:hyperlink w:anchor="_Toc3329027" w:history="1">
+          <w:hyperlink w:anchor="_Toc3329235" w:history="1">
             <w:r>
               <w:rPr>
                 <w:rStyle w:val="af0"/>
@@ -4152,7 +4154,7 @@
                 <w:noProof/>
                 <w:webHidden/>
               </w:rPr>
-              <w:instrText xml:space="preserve"> PAGEREF _Toc3329027 \h </w:instrText>
+              <w:instrText xml:space="preserve"> PAGEREF _Toc3329235 \h </w:instrText>
             </w:r>
             <w:r>
               <w:rPr>
@@ -4195,7 +4197,7 @@
               <w:lang w:eastAsia="ru-RU"/>
             </w:rPr>
           </w:pPr>
-          <w:hyperlink w:anchor="_Toc3329028" w:history="1">
+          <w:hyperlink w:anchor="_Toc3329236" w:history="1">
             <w:r>
               <w:rPr>
                 <w:rStyle w:val="af0"/>
@@ -4234,7 +4236,7 @@
                 <w:noProof/>
                 <w:webHidden/>
               </w:rPr>
-              <w:instrText xml:space="preserve"> PAGEREF _Toc3329028 \h </w:instrText>
+              <w:instrText xml:space="preserve"> PAGEREF _Toc3329236 \h </w:instrText>
             </w:r>
             <w:r>
               <w:rPr>
@@ -4277,7 +4279,7 @@
               <w:lang w:eastAsia="ru-RU"/>
             </w:rPr>
           </w:pPr>
-          <w:hyperlink w:anchor="_Toc3329029" w:history="1">
+          <w:hyperlink w:anchor="_Toc3329237" w:history="1">
             <w:r>
               <w:rPr>
                 <w:rStyle w:val="af0"/>
@@ -4316,7 +4318,7 @@
                 <w:noProof/>
                 <w:webHidden/>
               </w:rPr>
-              <w:instrText xml:space="preserve"> PAGEREF _Toc3329029 \h </w:instrText>
+              <w:instrText xml:space="preserve"> PAGEREF _Toc3329237 \h </w:instrText>
             </w:r>
             <w:r>
               <w:rPr>
@@ -4359,7 +4361,7 @@
               <w:lang w:eastAsia="ru-RU"/>
             </w:rPr>
           </w:pPr>
-          <w:hyperlink w:anchor="_Toc3329030" w:history="1">
+          <w:hyperlink w:anchor="_Toc3329238" w:history="1">
             <w:r>
               <w:rPr>
                 <w:rStyle w:val="af0"/>
@@ -4398,7 +4400,7 @@
                 <w:noProof/>
                 <w:webHidden/>
               </w:rPr>
-              <w:instrText xml:space="preserve"> PAGEREF _Toc3329030 \h </w:instrText>
+              <w:instrText xml:space="preserve"> PAGEREF _Toc3329238 \h </w:instrText>
             </w:r>
             <w:r>
               <w:rPr>
@@ -4441,7 +4443,7 @@
               <w:lang w:eastAsia="ru-RU"/>
             </w:rPr>
           </w:pPr>
-          <w:hyperlink w:anchor="_Toc3329031" w:history="1">
+          <w:hyperlink w:anchor="_Toc3329239" w:history="1">
             <w:r>
               <w:rPr>
                 <w:rStyle w:val="af0"/>
@@ -4480,7 +4482,7 @@
                 <w:noProof/>
                 <w:webHidden/>
               </w:rPr>
-              <w:instrText xml:space="preserve"> PAGEREF _Toc3329031 \h </w:instrText>
+              <w:instrText xml:space="preserve"> PAGEREF _Toc3329239 \h </w:instrText>
             </w:r>
             <w:r>
               <w:rPr>
@@ -4523,7 +4525,7 @@
               <w:lang w:eastAsia="ru-RU"/>
             </w:rPr>
           </w:pPr>
-          <w:hyperlink w:anchor="_Toc3329032" w:history="1">
+          <w:hyperlink w:anchor="_Toc3329240" w:history="1">
             <w:r>
               <w:rPr>
                 <w:rStyle w:val="af0"/>
@@ -4562,7 +4564,7 @@
                 <w:noProof/>
                 <w:webHidden/>
               </w:rPr>
-              <w:instrText xml:space="preserve"> PAGEREF _Toc3329032 \h </w:instrText>
+              <w:instrText xml:space="preserve"> PAGEREF _Toc3329240 \h </w:instrText>
             </w:r>
             <w:r>
               <w:rPr>
@@ -4605,7 +4607,7 @@
               <w:lang w:eastAsia="ru-RU"/>
             </w:rPr>
           </w:pPr>
-          <w:hyperlink w:anchor="_Toc3329033" w:history="1">
+          <w:hyperlink w:anchor="_Toc3329241" w:history="1">
             <w:r>
               <w:rPr>
                 <w:rStyle w:val="af0"/>
@@ -4644,7 +4646,7 @@
                 <w:noProof/>
                 <w:webHidden/>
               </w:rPr>
-              <w:instrText xml:space="preserve"> PAGEREF _Toc3329033 \h </w:instrText>
+              <w:instrText xml:space="preserve"> PAGEREF _Toc3329241 \h </w:instrText>
             </w:r>
             <w:r>
               <w:rPr>
@@ -4687,7 +4689,7 @@
               <w:lang w:eastAsia="ru-RU"/>
             </w:rPr>
           </w:pPr>
-          <w:hyperlink w:anchor="_Toc3329034" w:history="1">
+          <w:hyperlink w:anchor="_Toc3329242" w:history="1">
             <w:r>
               <w:rPr>
                 <w:rStyle w:val="af0"/>
@@ -4740,7 +4742,7 @@
                 <w:noProof/>
                 <w:webHidden/>
               </w:rPr>
-              <w:instrText xml:space="preserve"> PAGEREF _Toc3329034 \h </w:instrText>
+              <w:instrText xml:space="preserve"> PAGEREF _Toc3329242 \h </w:instrText>
             </w:r>
             <w:r>
               <w:rPr>
@@ -4783,7 +4785,7 @@
               <w:lang w:eastAsia="ru-RU"/>
             </w:rPr>
           </w:pPr>
-          <w:hyperlink w:anchor="_Toc3329035" w:history="1">
+          <w:hyperlink w:anchor="_Toc3329243" w:history="1">
             <w:r>
               <w:rPr>
                 <w:rStyle w:val="af0"/>
@@ -4822,7 +4824,7 @@
                 <w:noProof/>
                 <w:webHidden/>
               </w:rPr>
-              <w:instrText xml:space="preserve"> PAGEREF _Toc3329035 \h </w:instrText>
+              <w:instrText xml:space="preserve"> PAGEREF _Toc3329243 \h </w:instrText>
             </w:r>
             <w:r>
               <w:rPr>
@@ -4865,7 +4867,7 @@
               <w:lang w:eastAsia="ru-RU"/>
             </w:rPr>
           </w:pPr>
-          <w:hyperlink w:anchor="_Toc3329036" w:history="1">
+          <w:hyperlink w:anchor="_Toc3329244" w:history="1">
             <w:r>
               <w:rPr>
                 <w:rStyle w:val="af0"/>
@@ -4903,7 +4905,7 @@
                 <w:noProof/>
                 <w:webHidden/>
               </w:rPr>
-              <w:instrText xml:space="preserve"> PAGEREF _Toc3329036 \h </w:instrText>
+              <w:instrText xml:space="preserve"> PAGEREF _Toc3329244 \h </w:instrText>
             </w:r>
             <w:r>
               <w:rPr>
@@ -4946,7 +4948,7 @@
               <w:lang w:eastAsia="ru-RU"/>
             </w:rPr>
           </w:pPr>
-          <w:hyperlink w:anchor="_Toc3329037" w:history="1">
+          <w:hyperlink w:anchor="_Toc3329245" w:history="1">
             <w:r>
               <w:rPr>
                 <w:rStyle w:val="af0"/>
@@ -5008,7 +5010,7 @@
                 <w:noProof/>
                 <w:webHidden/>
               </w:rPr>
-              <w:instrText xml:space="preserve"> PAGEREF _Toc3329037 \h </w:instrText>
+              <w:instrText xml:space="preserve"> PAGEREF _Toc3329245 \h </w:instrText>
             </w:r>
             <w:r>
               <w:rPr>
@@ -5051,7 +5053,7 @@
               <w:lang w:eastAsia="ru-RU"/>
             </w:rPr>
           </w:pPr>
-          <w:hyperlink w:anchor="_Toc3329038" w:history="1">
+          <w:hyperlink w:anchor="_Toc3329246" w:history="1">
             <w:r>
               <w:rPr>
                 <w:rStyle w:val="af0"/>
@@ -5159,7 +5161,7 @@
                 <w:noProof/>
                 <w:webHidden/>
               </w:rPr>
-              <w:instrText xml:space="preserve"> PAGEREF _Toc3329038 \h </w:instrText>
+              <w:instrText xml:space="preserve"> PAGEREF _Toc3329246 \h </w:instrText>
             </w:r>
             <w:r>
               <w:rPr>
@@ -5202,7 +5204,7 @@
               <w:lang w:eastAsia="ru-RU"/>
             </w:rPr>
           </w:pPr>
-          <w:hyperlink w:anchor="_Toc3329039" w:history="1">
+          <w:hyperlink w:anchor="_Toc3329247" w:history="1">
             <w:r>
               <w:rPr>
                 <w:rStyle w:val="af0"/>
@@ -5241,7 +5243,7 @@
                 <w:noProof/>
                 <w:webHidden/>
               </w:rPr>
-              <w:instrText xml:space="preserve"> PAGEREF _Toc3329039 \h </w:instrText>
+              <w:instrText xml:space="preserve"> PAGEREF _Toc3329247 \h </w:instrText>
             </w:r>
             <w:r>
               <w:rPr>
@@ -5284,7 +5286,7 @@
               <w:lang w:eastAsia="ru-RU"/>
             </w:rPr>
           </w:pPr>
-          <w:hyperlink w:anchor="_Toc3329040" w:history="1">
+          <w:hyperlink w:anchor="_Toc3329248" w:history="1">
             <w:r>
               <w:rPr>
                 <w:rStyle w:val="af0"/>
@@ -5404,7 +5406,7 @@
                 <w:noProof/>
                 <w:webHidden/>
               </w:rPr>
-              <w:instrText xml:space="preserve"> PAGEREF _Toc3329040 \h </w:instrText>
+              <w:instrText xml:space="preserve"> PAGEREF _Toc3329248 \h </w:instrText>
             </w:r>
             <w:r>
               <w:rPr>
@@ -5447,7 +5449,7 @@
               <w:lang w:eastAsia="ru-RU"/>
             </w:rPr>
           </w:pPr>
-          <w:hyperlink w:anchor="_Toc3329041" w:history="1">
+          <w:hyperlink w:anchor="_Toc3329249" w:history="1">
             <w:r>
               <w:rPr>
                 <w:rStyle w:val="af0"/>
@@ -5567,7 +5569,7 @@
                 <w:noProof/>
                 <w:webHidden/>
               </w:rPr>
-              <w:instrText xml:space="preserve"> PAGEREF _Toc3329041 \h </w:instrText>
+              <w:instrText xml:space="preserve"> PAGEREF _Toc3329249 \h </w:instrText>
             </w:r>
             <w:r>
               <w:rPr>
@@ -5610,7 +5612,7 @@
               <w:lang w:eastAsia="ru-RU"/>
             </w:rPr>
           </w:pPr>
-          <w:hyperlink w:anchor="_Toc3329042" w:history="1">
+          <w:hyperlink w:anchor="_Toc3329250" w:history="1">
             <w:r>
               <w:rPr>
                 <w:rStyle w:val="af0"/>
@@ -5649,7 +5651,7 @@
                 <w:noProof/>
                 <w:webHidden/>
               </w:rPr>
-              <w:instrText xml:space="preserve"> PAGEREF _Toc3329042 \h </w:instrText>
+              <w:instrText xml:space="preserve"> PAGEREF _Toc3329250 \h </w:instrText>
             </w:r>
             <w:r>
               <w:rPr>
@@ -5692,7 +5694,7 @@
               <w:lang w:eastAsia="ru-RU"/>
             </w:rPr>
           </w:pPr>
-          <w:hyperlink w:anchor="_Toc3329043" w:history="1">
+          <w:hyperlink w:anchor="_Toc3329251" w:history="1">
             <w:r>
               <w:rPr>
                 <w:rStyle w:val="af0"/>
@@ -5812,7 +5814,7 @@
                 <w:noProof/>
                 <w:webHidden/>
               </w:rPr>
-              <w:instrText xml:space="preserve"> PAGEREF _Toc3329043 \h </w:instrText>
+              <w:instrText xml:space="preserve"> PAGEREF _Toc3329251 \h </w:instrText>
             </w:r>
             <w:r>
               <w:rPr>
@@ -5855,7 +5857,7 @@
               <w:lang w:eastAsia="ru-RU"/>
             </w:rPr>
           </w:pPr>
-          <w:hyperlink w:anchor="_Toc3329044" w:history="1">
+          <w:hyperlink w:anchor="_Toc3329252" w:history="1">
             <w:r>
               <w:rPr>
                 <w:rStyle w:val="af0"/>
@@ -5894,7 +5896,7 @@
                 <w:noProof/>
                 <w:webHidden/>
               </w:rPr>
-              <w:instrText xml:space="preserve"> PAGEREF _Toc3329044 \h </w:instrText>
+              <w:instrText xml:space="preserve"> PAGEREF _Toc3329252 \h </w:instrText>
             </w:r>
             <w:r>
               <w:rPr>
@@ -5937,7 +5939,7 @@
               <w:lang w:eastAsia="ru-RU"/>
             </w:rPr>
           </w:pPr>
-          <w:hyperlink w:anchor="_Toc3329045" w:history="1">
+          <w:hyperlink w:anchor="_Toc3329253" w:history="1">
             <w:r>
               <w:rPr>
                 <w:rStyle w:val="af0"/>
@@ -5976,7 +5978,7 @@
                 <w:noProof/>
                 <w:webHidden/>
               </w:rPr>
-              <w:instrText xml:space="preserve"> PAGEREF _Toc3329045 \h </w:instrText>
+              <w:instrText xml:space="preserve"> PAGEREF _Toc3329253 \h </w:instrText>
             </w:r>
             <w:r>
               <w:rPr>
@@ -6019,7 +6021,7 @@
               <w:lang w:eastAsia="ru-RU"/>
             </w:rPr>
           </w:pPr>
-          <w:hyperlink w:anchor="_Toc3329046" w:history="1">
+          <w:hyperlink w:anchor="_Toc3329254" w:history="1">
             <w:r>
               <w:rPr>
                 <w:rStyle w:val="af0"/>
@@ -6058,7 +6060,7 @@
                 <w:noProof/>
                 <w:webHidden/>
               </w:rPr>
-              <w:instrText xml:space="preserve"> PAGEREF _Toc3329046 \h </w:instrText>
+              <w:instrText xml:space="preserve"> PAGEREF _Toc3329254 \h </w:instrText>
             </w:r>
             <w:r>
               <w:rPr>
@@ -6101,7 +6103,7 @@
               <w:lang w:eastAsia="ru-RU"/>
             </w:rPr>
           </w:pPr>
-          <w:hyperlink w:anchor="_Toc3329047" w:history="1">
+          <w:hyperlink w:anchor="_Toc3329255" w:history="1">
             <w:r>
               <w:rPr>
                 <w:rStyle w:val="af0"/>
@@ -6140,7 +6142,7 @@
                 <w:noProof/>
                 <w:webHidden/>
               </w:rPr>
-              <w:instrText xml:space="preserve"> PAGEREF _Toc3329047 \h </w:instrText>
+              <w:instrText xml:space="preserve"> PAGEREF _Toc3329255 \h </w:instrText>
             </w:r>
             <w:r>
               <w:rPr>
@@ -6183,7 +6185,7 @@
               <w:lang w:eastAsia="ru-RU"/>
             </w:rPr>
           </w:pPr>
-          <w:hyperlink w:anchor="_Toc3329048" w:history="1">
+          <w:hyperlink w:anchor="_Toc3329256" w:history="1">
             <w:r>
               <w:rPr>
                 <w:rStyle w:val="af0"/>
@@ -6257,7 +6259,7 @@
                 <w:noProof/>
                 <w:webHidden/>
               </w:rPr>
-              <w:instrText xml:space="preserve"> PAGEREF _Toc3329048 \h </w:instrText>
+              <w:instrText xml:space="preserve"> PAGEREF _Toc3329256 \h </w:instrText>
             </w:r>
             <w:r>
               <w:rPr>
@@ -6300,7 +6302,7 @@
               <w:lang w:eastAsia="ru-RU"/>
             </w:rPr>
           </w:pPr>
-          <w:hyperlink w:anchor="_Toc3329049" w:history="1">
+          <w:hyperlink w:anchor="_Toc3329257" w:history="1">
             <w:r>
               <w:rPr>
                 <w:rStyle w:val="af0"/>
@@ -6362,7 +6364,7 @@
                 <w:noProof/>
                 <w:webHidden/>
               </w:rPr>
-              <w:instrText xml:space="preserve"> PAGEREF _Toc3329049 \h </w:instrText>
+              <w:instrText xml:space="preserve"> PAGEREF _Toc3329257 \h </w:instrText>
             </w:r>
             <w:r>
               <w:rPr>
@@ -6405,7 +6407,7 @@
               <w:lang w:eastAsia="ru-RU"/>
             </w:rPr>
           </w:pPr>
-          <w:hyperlink w:anchor="_Toc3329050" w:history="1">
+          <w:hyperlink w:anchor="_Toc3329258" w:history="1">
             <w:r>
               <w:rPr>
                 <w:rStyle w:val="af0"/>
@@ -6525,7 +6527,7 @@
                 <w:noProof/>
                 <w:webHidden/>
               </w:rPr>
-              <w:instrText xml:space="preserve"> PAGEREF _Toc3329050 \h </w:instrText>
+              <w:instrText xml:space="preserve"> PAGEREF _Toc3329258 \h </w:instrText>
             </w:r>
             <w:r>
               <w:rPr>
@@ -6613,7 +6615,7 @@
         </w:rPr>
         <w:tab/>
       </w:r>
-      <w:bookmarkStart w:id="0" w:name="_Toc3328989"/>
+      <w:bookmarkStart w:id="1" w:name="_Toc3329197"/>
       <w:r>
         <w:rPr>
           <w:rStyle w:val="10"/>
@@ -6623,7 +6625,7 @@
         </w:rPr>
         <w:t>1) Общее описание</w:t>
       </w:r>
-      <w:bookmarkEnd w:id="0"/>
+      <w:bookmarkEnd w:id="1"/>
       <w:r>
         <w:rPr>
           <w:rStyle w:val="30"/>
@@ -7858,7 +7860,7 @@
           <w:szCs w:val="20"/>
         </w:rPr>
       </w:pPr>
-      <w:bookmarkStart w:id="1" w:name="_Toc3328990"/>
+      <w:bookmarkStart w:id="2" w:name="_Toc3329198"/>
       <w:r>
         <w:rPr>
           <w:rStyle w:val="30"/>
@@ -7877,7 +7879,7 @@
         </w:rPr>
         <w:t xml:space="preserve"> утилиты</w:t>
       </w:r>
-      <w:bookmarkEnd w:id="1"/>
+      <w:bookmarkEnd w:id="2"/>
       <w:r>
         <w:rPr>
           <w:rFonts w:asciiTheme="majorHAnsi" w:hAnsiTheme="majorHAnsi" w:cstheme="majorHAnsi"/>
@@ -8292,34 +8294,7 @@
           <w:sz w:val="20"/>
           <w:szCs w:val="20"/>
         </w:rPr>
-        <w:t>.*</w:t>
-      </w:r>
-      <w:r>
-        <w:rPr>
-          <w:rFonts w:asciiTheme="majorHAnsi" w:hAnsiTheme="majorHAnsi" w:cstheme="majorHAnsi"/>
-          <w:i/>
-          <w:sz w:val="20"/>
-          <w:szCs w:val="20"/>
-        </w:rPr>
-        <w:t xml:space="preserve">”) </w:t>
-      </w:r>
-      <w:r>
-        <w:rPr>
-          <w:rFonts w:asciiTheme="majorHAnsi" w:hAnsiTheme="majorHAnsi" w:cstheme="majorHAnsi"/>
-          <w:i/>
-          <w:sz w:val="20"/>
-          <w:szCs w:val="20"/>
-        </w:rPr>
-        <w:t>необходимо скопировать</w:t>
-      </w:r>
-      <w:r>
-        <w:rPr>
-          <w:rFonts w:asciiTheme="majorHAnsi" w:hAnsiTheme="majorHAnsi" w:cstheme="majorHAnsi"/>
-          <w:i/>
-          <w:sz w:val="20"/>
-          <w:szCs w:val="20"/>
-        </w:rPr>
-        <w:t xml:space="preserve"> внутрь каталога </w:t>
+        <w:t xml:space="preserve">.*”) необходимо скопировать внутрь каталога </w:t>
       </w:r>
       <w:r>
         <w:rPr>
@@ -8387,7 +8362,7 @@
           <w:szCs w:val="20"/>
         </w:rPr>
       </w:pPr>
-      <w:bookmarkStart w:id="2" w:name="_Toc3328991"/>
+      <w:bookmarkStart w:id="3" w:name="_Toc3329199"/>
       <w:r>
         <w:rPr>
           <w:rStyle w:val="30"/>
@@ -8406,7 +8381,7 @@
         </w:rPr>
         <w:t>утилиты</w:t>
       </w:r>
-      <w:bookmarkEnd w:id="2"/>
+      <w:bookmarkEnd w:id="3"/>
       <w:r>
         <w:rPr>
           <w:rFonts w:asciiTheme="majorHAnsi" w:hAnsiTheme="majorHAnsi" w:cstheme="majorHAnsi"/>
@@ -8597,16 +8572,7 @@
           <w:sz w:val="20"/>
           <w:szCs w:val="20"/>
         </w:rPr>
-        <w:t>и</w:t>
-      </w:r>
-      <w:r>
-        <w:rPr>
-          <w:rFonts w:asciiTheme="majorHAnsi" w:hAnsiTheme="majorHAnsi" w:cstheme="majorHAnsi"/>
-          <w:i/>
-          <w:sz w:val="20"/>
-          <w:szCs w:val="20"/>
-        </w:rPr>
-        <w:t xml:space="preserve"> </w:t>
+        <w:t xml:space="preserve">и </w:t>
       </w:r>
       <w:r>
         <w:rPr>
@@ -8626,7 +8592,7 @@
           <w:szCs w:val="20"/>
         </w:rPr>
       </w:pPr>
-      <w:bookmarkStart w:id="3" w:name="_Toc3328992"/>
+      <w:bookmarkStart w:id="4" w:name="_Toc3329200"/>
       <w:r>
         <w:rPr>
           <w:rStyle w:val="30"/>
@@ -8673,7 +8639,7 @@
         </w:rPr>
         <w:t>python</w:t>
       </w:r>
-      <w:bookmarkEnd w:id="3"/>
+      <w:bookmarkEnd w:id="4"/>
       <w:proofErr w:type="spellEnd"/>
       <w:r>
         <w:rPr>
@@ -8747,7 +8713,7 @@
           <w:color w:val="auto"/>
         </w:rPr>
       </w:pPr>
-      <w:bookmarkStart w:id="4" w:name="_Toc3328993"/>
+      <w:bookmarkStart w:id="5" w:name="_Toc3329201"/>
       <w:r>
         <w:rPr>
           <w:rStyle w:val="10"/>
@@ -8849,7 +8815,7 @@
         </w:rPr>
         <w:t>.</w:t>
       </w:r>
-      <w:bookmarkEnd w:id="4"/>
+      <w:bookmarkEnd w:id="5"/>
     </w:p>
     <w:p>
       <w:pPr>
@@ -8883,7 +8849,7 @@
           <w:u w:val="single"/>
         </w:rPr>
       </w:pPr>
-      <w:bookmarkStart w:id="5" w:name="_Toc3328994"/>
+      <w:bookmarkStart w:id="6" w:name="_Toc3329202"/>
       <w:r>
         <w:rPr>
           <w:rStyle w:val="30"/>
@@ -8972,7 +8938,7 @@
         </w:rPr>
         <w:t>ации</w:t>
       </w:r>
-      <w:bookmarkEnd w:id="5"/>
+      <w:bookmarkEnd w:id="6"/>
       <w:r>
         <w:rPr>
           <w:rFonts w:asciiTheme="majorHAnsi" w:hAnsiTheme="majorHAnsi" w:cstheme="majorHAnsi"/>
@@ -10045,7 +10011,7 @@
           </wp:anchor>
         </w:drawing>
       </w:r>
-      <w:bookmarkStart w:id="6" w:name="_Toc3328995"/>
+      <w:bookmarkStart w:id="7" w:name="_Toc3329203"/>
       <w:r>
         <w:rPr>
           <w:rStyle w:val="30"/>
@@ -10139,7 +10105,7 @@
         </w:rPr>
         <w:t>LB/RB</w:t>
       </w:r>
-      <w:bookmarkEnd w:id="6"/>
+      <w:bookmarkEnd w:id="7"/>
       <w:r>
         <w:rPr>
           <w:rFonts w:asciiTheme="majorHAnsi" w:hAnsiTheme="majorHAnsi" w:cstheme="majorHAnsi"/>
@@ -10648,7 +10614,7 @@
           </wp:anchor>
         </w:drawing>
       </w:r>
-      <w:bookmarkStart w:id="7" w:name="_Toc3328996"/>
+      <w:bookmarkStart w:id="8" w:name="_Toc3329204"/>
       <w:r>
         <w:rPr>
           <w:rStyle w:val="30"/>
@@ -10680,7 +10646,7 @@
         </w:rPr>
         <w:t>action.c</w:t>
       </w:r>
-      <w:bookmarkEnd w:id="7"/>
+      <w:bookmarkEnd w:id="8"/>
       <w:proofErr w:type="spellEnd"/>
       <w:r>
         <w:rPr>
@@ -10998,7 +10964,7 @@
           <w:szCs w:val="20"/>
         </w:rPr>
       </w:pPr>
-      <w:bookmarkStart w:id="8" w:name="_Toc3328997"/>
+      <w:bookmarkStart w:id="9" w:name="_Toc3329205"/>
       <w:r>
         <w:rPr>
           <w:rStyle w:val="30"/>
@@ -11022,7 +10988,7 @@
         </w:rPr>
         <w:t>, переходы между объектами, транзакциями и т.д</w:t>
       </w:r>
-      <w:bookmarkEnd w:id="8"/>
+      <w:bookmarkEnd w:id="9"/>
       <w:r>
         <w:rPr>
           <w:rFonts w:asciiTheme="majorHAnsi" w:hAnsiTheme="majorHAnsi" w:cstheme="majorHAnsi"/>
@@ -12329,7 +12295,7 @@
           <w:szCs w:val="20"/>
         </w:rPr>
       </w:pPr>
-      <w:bookmarkStart w:id="9" w:name="_Toc3328998"/>
+      <w:bookmarkStart w:id="10" w:name="_Toc3329206"/>
       <w:r>
         <w:rPr>
           <w:rStyle w:val="30"/>
@@ -12369,7 +12335,7 @@
         </w:rPr>
         <w:t xml:space="preserve"> хоть как-то осмысленными</w:t>
       </w:r>
-      <w:bookmarkEnd w:id="9"/>
+      <w:bookmarkEnd w:id="10"/>
       <w:r>
         <w:rPr>
           <w:rFonts w:asciiTheme="majorHAnsi" w:hAnsiTheme="majorHAnsi" w:cstheme="majorHAnsi"/>
@@ -13340,7 +13306,7 @@
           <w:szCs w:val="20"/>
         </w:rPr>
       </w:pPr>
-      <w:bookmarkStart w:id="10" w:name="_Toc3328999"/>
+      <w:bookmarkStart w:id="11" w:name="_Toc3329207"/>
       <w:r>
         <w:rPr>
           <w:rStyle w:val="30"/>
@@ -13348,7 +13314,7 @@
         </w:rPr>
         <w:t>Разное</w:t>
       </w:r>
-      <w:bookmarkEnd w:id="10"/>
+      <w:bookmarkEnd w:id="11"/>
       <w:r>
         <w:rPr>
           <w:rFonts w:asciiTheme="majorHAnsi" w:hAnsiTheme="majorHAnsi" w:cstheme="majorHAnsi"/>
@@ -13901,7 +13867,7 @@
           <w:color w:val="auto"/>
         </w:rPr>
       </w:pPr>
-      <w:bookmarkStart w:id="11" w:name="_Toc3329000"/>
+      <w:bookmarkStart w:id="12" w:name="_Toc3329208"/>
       <w:r>
         <w:rPr>
           <w:rStyle w:val="10"/>
@@ -14025,7 +13991,7 @@
         </w:rPr>
         <w:t>.</w:t>
       </w:r>
-      <w:bookmarkEnd w:id="11"/>
+      <w:bookmarkEnd w:id="12"/>
     </w:p>
     <w:p>
       <w:pPr>
@@ -14040,7 +14006,7 @@
           <w:szCs w:val="24"/>
         </w:rPr>
       </w:pPr>
-      <w:bookmarkStart w:id="12" w:name="_Toc3329001"/>
+      <w:bookmarkStart w:id="13" w:name="_Toc3329209"/>
       <w:r>
         <w:rPr>
           <w:rStyle w:val="20"/>
@@ -14054,7 +14020,7 @@
         </w:rPr>
         <w:t>LoadRunner</w:t>
       </w:r>
-      <w:bookmarkEnd w:id="12"/>
+      <w:bookmarkEnd w:id="13"/>
       <w:proofErr w:type="spellEnd"/>
       <w:r>
         <w:rPr>
@@ -14329,7 +14295,7 @@
           <w:szCs w:val="24"/>
         </w:rPr>
       </w:pPr>
-      <w:bookmarkStart w:id="13" w:name="_Toc3329002"/>
+      <w:bookmarkStart w:id="14" w:name="_Toc3329210"/>
       <w:proofErr w:type="spellStart"/>
       <w:r>
         <w:rPr>
@@ -14388,7 +14354,7 @@
         </w:rPr>
         <w:t>”</w:t>
       </w:r>
-      <w:bookmarkEnd w:id="13"/>
+      <w:bookmarkEnd w:id="14"/>
       <w:r>
         <w:rPr>
           <w:rFonts w:asciiTheme="majorHAnsi" w:hAnsiTheme="majorHAnsi" w:cstheme="majorHAnsi"/>
@@ -14572,7 +14538,7 @@
           <w:i/>
         </w:rPr>
       </w:pPr>
-      <w:bookmarkStart w:id="14" w:name="_Toc3329003"/>
+      <w:bookmarkStart w:id="15" w:name="_Toc3329211"/>
       <w:r>
         <w:rPr>
           <w:rStyle w:val="30"/>
@@ -14623,7 +14589,7 @@
         </w:rPr>
         <w:t xml:space="preserve"> к серверу</w:t>
       </w:r>
-      <w:bookmarkEnd w:id="14"/>
+      <w:bookmarkEnd w:id="15"/>
       <w:r>
         <w:rPr>
           <w:rFonts w:asciiTheme="majorHAnsi" w:hAnsiTheme="majorHAnsi" w:cstheme="majorHAnsi"/>
@@ -14722,7 +14688,7 @@
           <w:i/>
         </w:rPr>
       </w:pPr>
-      <w:bookmarkStart w:id="15" w:name="_Toc3329004"/>
+      <w:bookmarkStart w:id="16" w:name="_Toc3329212"/>
       <w:r>
         <w:rPr>
           <w:rStyle w:val="30"/>
@@ -14785,7 +14751,7 @@
         </w:rPr>
         <w:t xml:space="preserve"> на запросы пользователя</w:t>
       </w:r>
-      <w:bookmarkEnd w:id="15"/>
+      <w:bookmarkEnd w:id="16"/>
       <w:r>
         <w:rPr>
           <w:rFonts w:asciiTheme="majorHAnsi" w:hAnsiTheme="majorHAnsi" w:cstheme="majorHAnsi"/>
@@ -14886,7 +14852,7 @@
           <w:lang w:val="en-US"/>
         </w:rPr>
       </w:pPr>
-      <w:bookmarkStart w:id="16" w:name="_Toc3329005"/>
+      <w:bookmarkStart w:id="17" w:name="_Toc3329213"/>
       <w:r>
         <w:rPr>
           <w:rStyle w:val="30"/>
@@ -14976,7 +14942,7 @@
         </w:rPr>
         <w:t>скрипта</w:t>
       </w:r>
-      <w:bookmarkEnd w:id="16"/>
+      <w:bookmarkEnd w:id="17"/>
       <w:r>
         <w:rPr>
           <w:rFonts w:asciiTheme="majorHAnsi" w:hAnsiTheme="majorHAnsi" w:cstheme="majorHAnsi"/>
@@ -15073,7 +15039,7 @@
           <w:lang w:val="en-US"/>
         </w:rPr>
       </w:pPr>
-      <w:bookmarkStart w:id="17" w:name="_Toc3329006"/>
+      <w:bookmarkStart w:id="18" w:name="_Toc3329214"/>
       <w:r>
         <w:rPr>
           <w:rStyle w:val="30"/>
@@ -15179,7 +15145,7 @@
         </w:rPr>
         <w:t xml:space="preserve"> “.c”</w:t>
       </w:r>
-      <w:bookmarkEnd w:id="17"/>
+      <w:bookmarkEnd w:id="18"/>
       <w:r>
         <w:rPr>
           <w:rFonts w:asciiTheme="majorHAnsi" w:hAnsiTheme="majorHAnsi" w:cstheme="majorHAnsi"/>
@@ -15281,7 +15247,7 @@
           <w:u w:val="single"/>
         </w:rPr>
       </w:pPr>
-      <w:bookmarkStart w:id="18" w:name="_Toc3329007"/>
+      <w:bookmarkStart w:id="19" w:name="_Toc3329215"/>
       <w:r>
         <w:rPr>
           <w:rStyle w:val="30"/>
@@ -15340,7 +15306,7 @@
         </w:rPr>
         <w:t xml:space="preserve"> и т.д.</w:t>
       </w:r>
-      <w:bookmarkEnd w:id="18"/>
+      <w:bookmarkEnd w:id="19"/>
       <w:r>
         <w:rPr>
           <w:rFonts w:asciiTheme="majorHAnsi" w:hAnsiTheme="majorHAnsi" w:cstheme="majorHAnsi"/>
@@ -15444,7 +15410,7 @@
           <w:rFonts w:asciiTheme="majorHAnsi" w:hAnsiTheme="majorHAnsi" w:cstheme="majorHAnsi"/>
         </w:rPr>
       </w:pPr>
-      <w:bookmarkStart w:id="19" w:name="_Toc3329008"/>
+      <w:bookmarkStart w:id="20" w:name="_Toc3329216"/>
       <w:r>
         <w:rPr>
           <w:rStyle w:val="30"/>
@@ -15471,7 +15437,7 @@
         </w:rPr>
         <w:t xml:space="preserve"> и т.д.</w:t>
       </w:r>
-      <w:bookmarkEnd w:id="19"/>
+      <w:bookmarkEnd w:id="20"/>
       <w:r>
         <w:rPr>
           <w:rFonts w:asciiTheme="majorHAnsi" w:hAnsiTheme="majorHAnsi" w:cstheme="majorHAnsi"/>
@@ -15558,7 +15524,7 @@
           <w:lang w:val="en-US"/>
         </w:rPr>
       </w:pPr>
-      <w:bookmarkStart w:id="20" w:name="_Toc3329009"/>
+      <w:bookmarkStart w:id="21" w:name="_Toc3329217"/>
       <w:proofErr w:type="spellStart"/>
       <w:r>
         <w:rPr>
@@ -15596,7 +15562,7 @@
         </w:rPr>
         <w:t>:</w:t>
       </w:r>
-      <w:bookmarkEnd w:id="20"/>
+      <w:bookmarkEnd w:id="21"/>
     </w:p>
     <w:p>
       <w:pPr>
@@ -16166,7 +16132,7 @@
           <w:i/>
         </w:rPr>
       </w:pPr>
-      <w:bookmarkStart w:id="21" w:name="_Toc3329010"/>
+      <w:bookmarkStart w:id="22" w:name="_Toc3329218"/>
       <w:r>
         <w:rPr>
           <w:rStyle w:val="30"/>
@@ -16179,7 +16145,7 @@
         </w:rPr>
         <w:t xml:space="preserve"> “t1.inf”</w:t>
       </w:r>
-      <w:bookmarkEnd w:id="21"/>
+      <w:bookmarkEnd w:id="22"/>
       <w:r>
         <w:rPr>
           <w:rFonts w:asciiTheme="majorHAnsi" w:hAnsiTheme="majorHAnsi" w:cstheme="majorHAnsi"/>
@@ -16323,7 +16289,7 @@
           <w:i/>
         </w:rPr>
       </w:pPr>
-      <w:bookmarkStart w:id="22" w:name="_Toc3329011"/>
+      <w:bookmarkStart w:id="23" w:name="_Toc3329219"/>
       <w:r>
         <w:rPr>
           <w:rStyle w:val="30"/>
@@ -16364,7 +16330,7 @@
         </w:rPr>
         <w:t>-файла</w:t>
       </w:r>
-      <w:bookmarkEnd w:id="22"/>
+      <w:bookmarkEnd w:id="23"/>
       <w:r>
         <w:rPr>
           <w:rFonts w:asciiTheme="majorHAnsi" w:hAnsiTheme="majorHAnsi" w:cstheme="majorHAnsi"/>
@@ -16696,7 +16662,7 @@
           <w:rFonts w:asciiTheme="majorHAnsi" w:hAnsiTheme="majorHAnsi" w:cstheme="majorHAnsi"/>
         </w:rPr>
       </w:pPr>
-      <w:bookmarkStart w:id="23" w:name="_Toc3329012"/>
+      <w:bookmarkStart w:id="24" w:name="_Toc3329220"/>
       <w:proofErr w:type="spellStart"/>
       <w:r>
         <w:rPr>
@@ -16711,7 +16677,7 @@
         </w:rPr>
         <w:t xml:space="preserve"> создает скрипт - “.c” файлы</w:t>
       </w:r>
-      <w:bookmarkEnd w:id="23"/>
+      <w:bookmarkEnd w:id="24"/>
       <w:r>
         <w:rPr>
           <w:rFonts w:asciiTheme="majorHAnsi" w:hAnsiTheme="majorHAnsi" w:cstheme="majorHAnsi"/>
@@ -17096,7 +17062,7 @@
           <w:i/>
         </w:rPr>
       </w:pPr>
-      <w:bookmarkStart w:id="24" w:name="_Toc3329013"/>
+      <w:bookmarkStart w:id="25" w:name="_Toc3329221"/>
       <w:proofErr w:type="spellStart"/>
       <w:r>
         <w:rPr>
@@ -17123,9 +17089,9 @@
         <w:rPr>
           <w:rStyle w:val="30"/>
         </w:rPr>
-        <w:t xml:space="preserve"> теста</w:t>
-      </w:r>
-      <w:bookmarkEnd w:id="24"/>
+        <w:t xml:space="preserve"> тест</w:t>
+      </w:r>
+      <w:bookmarkEnd w:id="25"/>
       <w:r>
         <w:rPr>
           <w:rFonts w:asciiTheme="majorHAnsi" w:hAnsiTheme="majorHAnsi" w:cstheme="majorHAnsi"/>
@@ -17323,7 +17289,7 @@
           <w:i/>
         </w:rPr>
       </w:pPr>
-      <w:bookmarkStart w:id="25" w:name="_Toc3329014"/>
+      <w:bookmarkStart w:id="26" w:name="_Toc3329222"/>
       <w:r>
         <w:rPr>
           <w:rStyle w:val="30"/>
@@ -17358,7 +17324,7 @@
         </w:rPr>
         <w:t xml:space="preserve"> файлами</w:t>
       </w:r>
-      <w:bookmarkEnd w:id="25"/>
+      <w:bookmarkEnd w:id="26"/>
       <w:r>
         <w:rPr>
           <w:rFonts w:asciiTheme="majorHAnsi" w:hAnsiTheme="majorHAnsi" w:cstheme="majorHAnsi"/>
@@ -17719,7 +17685,7 @@
           <w:i/>
         </w:rPr>
       </w:pPr>
-      <w:bookmarkStart w:id="26" w:name="_Toc3329015"/>
+      <w:bookmarkStart w:id="27" w:name="_Toc3329223"/>
       <w:r>
         <w:rPr>
           <w:rStyle w:val="30"/>
@@ -17768,7 +17734,7 @@
         </w:rPr>
         <w:t>_ объектов</w:t>
       </w:r>
-      <w:bookmarkEnd w:id="26"/>
+      <w:bookmarkEnd w:id="27"/>
       <w:r>
         <w:rPr>
           <w:rFonts w:asciiTheme="majorHAnsi" w:hAnsiTheme="majorHAnsi" w:cstheme="majorHAnsi"/>
@@ -18141,7 +18107,7 @@
         <w:pStyle w:val="3"/>
         <w:ind w:firstLine="708"/>
       </w:pPr>
-      <w:bookmarkStart w:id="27" w:name="_Toc3329016"/>
+      <w:bookmarkStart w:id="28" w:name="_Toc3329224"/>
       <w:r>
         <w:t>Можно</w:t>
       </w:r>
@@ -18175,7 +18141,7 @@
       <w:r>
         <w:t>:</w:t>
       </w:r>
-      <w:bookmarkEnd w:id="27"/>
+      <w:bookmarkEnd w:id="28"/>
     </w:p>
     <w:p>
       <w:pPr>
@@ -18580,7 +18546,7 @@
           <w:szCs w:val="24"/>
         </w:rPr>
       </w:pPr>
-      <w:bookmarkStart w:id="28" w:name="_Toc3329017"/>
+      <w:bookmarkStart w:id="29" w:name="_Toc3329225"/>
       <w:r>
         <w:rPr>
           <w:rStyle w:val="20"/>
@@ -18593,7 +18559,7 @@
         </w:rPr>
         <w:t>необходимо провести “параметризацию”</w:t>
       </w:r>
-      <w:bookmarkEnd w:id="28"/>
+      <w:bookmarkEnd w:id="29"/>
       <w:r>
         <w:rPr>
           <w:rFonts w:asciiTheme="majorHAnsi" w:hAnsiTheme="majorHAnsi" w:cstheme="majorHAnsi"/>
@@ -18708,7 +18674,7 @@
           <w:rFonts w:asciiTheme="majorHAnsi" w:hAnsiTheme="majorHAnsi" w:cstheme="majorHAnsi"/>
         </w:rPr>
       </w:pPr>
-      <w:bookmarkStart w:id="29" w:name="_Toc3329018"/>
+      <w:bookmarkStart w:id="30" w:name="_Toc3329226"/>
       <w:r>
         <w:rPr>
           <w:rStyle w:val="30"/>
@@ -18773,7 +18739,7 @@
         </w:rPr>
         <w:t>“переменных”</w:t>
       </w:r>
-      <w:bookmarkEnd w:id="29"/>
+      <w:bookmarkEnd w:id="30"/>
       <w:r>
         <w:rPr>
           <w:rFonts w:asciiTheme="majorHAnsi" w:hAnsiTheme="majorHAnsi" w:cstheme="majorHAnsi"/>
@@ -18913,7 +18879,7 @@
           <w:szCs w:val="20"/>
         </w:rPr>
       </w:pPr>
-      <w:bookmarkStart w:id="30" w:name="_Toc3329019"/>
+      <w:bookmarkStart w:id="31" w:name="_Toc3329227"/>
       <w:r>
         <w:rPr>
           <w:rStyle w:val="30"/>
@@ -18976,7 +18942,7 @@
         </w:rPr>
         <w:t>}</w:t>
       </w:r>
-      <w:bookmarkEnd w:id="30"/>
+      <w:bookmarkEnd w:id="31"/>
       <w:r>
         <w:rPr>
           <w:rFonts w:asciiTheme="majorHAnsi" w:hAnsiTheme="majorHAnsi" w:cstheme="majorHAnsi"/>
@@ -20932,7 +20898,7 @@
           <w:sz w:val="24"/>
         </w:rPr>
       </w:pPr>
-      <w:bookmarkStart w:id="31" w:name="_Toc3329020"/>
+      <w:bookmarkStart w:id="32" w:name="_Toc3329228"/>
       <w:proofErr w:type="spellStart"/>
       <w:r>
         <w:rPr>
@@ -20961,7 +20927,7 @@
         </w:rPr>
         <w:t xml:space="preserve"> готов к запуску</w:t>
       </w:r>
-      <w:bookmarkEnd w:id="31"/>
+      <w:bookmarkEnd w:id="32"/>
       <w:r>
         <w:rPr>
           <w:rFonts w:asciiTheme="majorHAnsi" w:hAnsiTheme="majorHAnsi" w:cstheme="majorHAnsi"/>
@@ -21014,7 +20980,7 @@
           <w:lang w:val="en-US"/>
         </w:rPr>
       </w:pPr>
-      <w:bookmarkStart w:id="32" w:name="_Toc3329021"/>
+      <w:bookmarkStart w:id="33" w:name="_Toc3329229"/>
       <w:r>
         <w:rPr>
           <w:rStyle w:val="10"/>
@@ -21071,7 +21037,7 @@
         </w:rPr>
         <w:t>.</w:t>
       </w:r>
-      <w:bookmarkEnd w:id="32"/>
+      <w:bookmarkEnd w:id="33"/>
     </w:p>
     <w:p>
       <w:pPr>
@@ -21766,14 +21732,14 @@
           <w:u w:val="single"/>
         </w:rPr>
       </w:pPr>
-      <w:bookmarkStart w:id="33" w:name="_Toc3329022"/>
+      <w:bookmarkStart w:id="34" w:name="_Toc3329230"/>
       <w:r>
         <w:rPr>
           <w:rStyle w:val="30"/>
         </w:rPr>
         <w:t>LB/RB способ</w:t>
       </w:r>
-      <w:bookmarkEnd w:id="33"/>
+      <w:bookmarkEnd w:id="34"/>
       <w:r>
         <w:rPr>
           <w:rFonts w:asciiTheme="majorHAnsi" w:hAnsiTheme="majorHAnsi" w:cstheme="majorHAnsi"/>
@@ -22670,7 +22636,7 @@
           <w:lang w:val="en-US"/>
         </w:rPr>
       </w:pPr>
-      <w:bookmarkStart w:id="34" w:name="_Toc3329023"/>
+      <w:bookmarkStart w:id="35" w:name="_Toc3329231"/>
       <w:r>
         <w:rPr>
           <w:rStyle w:val="30"/>
@@ -22710,7 +22676,7 @@
         </w:rPr>
         <w:t xml:space="preserve"> Ord=2</w:t>
       </w:r>
-      <w:bookmarkEnd w:id="34"/>
+      <w:bookmarkEnd w:id="35"/>
       <w:r>
         <w:rPr>
           <w:rFonts w:asciiTheme="majorHAnsi" w:hAnsiTheme="majorHAnsi" w:cstheme="majorHAnsi"/>
@@ -23592,7 +23558,7 @@
           <w:color w:val="auto"/>
         </w:rPr>
       </w:pPr>
-      <w:bookmarkStart w:id="35" w:name="_Toc3329024"/>
+      <w:bookmarkStart w:id="36" w:name="_Toc3329232"/>
       <w:r>
         <w:rPr>
           <w:rStyle w:val="10"/>
@@ -23623,7 +23589,7 @@
         </w:rPr>
         <w:t>) Вопросы</w:t>
       </w:r>
-      <w:bookmarkEnd w:id="35"/>
+      <w:bookmarkEnd w:id="36"/>
     </w:p>
     <w:p>
       <w:r>
@@ -24689,7 +24655,7 @@
           </wp:anchor>
         </w:drawing>
       </w:r>
-      <w:bookmarkStart w:id="36" w:name="_Toc3329025"/>
+      <w:bookmarkStart w:id="37" w:name="_Toc3329233"/>
       <w:r>
         <w:rPr>
           <w:rStyle w:val="10"/>
@@ -24772,7 +24738,7 @@
         </w:rPr>
         <w:t>.</w:t>
       </w:r>
-      <w:bookmarkEnd w:id="36"/>
+      <w:bookmarkEnd w:id="37"/>
     </w:p>
     <w:p>
       <w:pPr>
@@ -26659,7 +26625,7 @@
           </wp:anchor>
         </w:drawing>
       </w:r>
-      <w:bookmarkStart w:id="37" w:name="_Toc3329026"/>
+      <w:bookmarkStart w:id="38" w:name="_Toc3329234"/>
       <w:r>
         <w:rPr>
           <w:rStyle w:val="10"/>
@@ -26700,7 +26666,7 @@
         </w:rPr>
         <w:t>.</w:t>
       </w:r>
-      <w:bookmarkEnd w:id="37"/>
+      <w:bookmarkEnd w:id="38"/>
     </w:p>
     <w:p>
       <w:pPr>
@@ -28360,7 +28326,7 @@
           </wp:anchor>
         </w:drawing>
       </w:r>
-      <w:bookmarkStart w:id="38" w:name="_Toc3329027"/>
+      <w:bookmarkStart w:id="39" w:name="_Toc3329235"/>
       <w:r>
         <w:rPr>
           <w:rStyle w:val="10"/>
@@ -28443,7 +28409,7 @@
         </w:rPr>
         <w:t>.</w:t>
       </w:r>
-      <w:bookmarkEnd w:id="38"/>
+      <w:bookmarkEnd w:id="39"/>
     </w:p>
     <w:p>
       <w:pPr>
@@ -28628,7 +28594,7 @@
           <w:u w:val="single"/>
         </w:rPr>
       </w:pPr>
-      <w:bookmarkStart w:id="39" w:name="_Toc3329028"/>
+      <w:bookmarkStart w:id="40" w:name="_Toc3329236"/>
       <w:r>
         <w:rPr>
           <w:rStyle w:val="20"/>
@@ -28849,7 +28815,7 @@
         </w:rPr>
         <w:t>.</w:t>
       </w:r>
-      <w:bookmarkEnd w:id="39"/>
+      <w:bookmarkEnd w:id="40"/>
     </w:p>
     <w:p>
       <w:pPr>
@@ -29615,7 +29581,7 @@
           <w:u w:val="single"/>
         </w:rPr>
       </w:pPr>
-      <w:bookmarkStart w:id="40" w:name="_Toc3329029"/>
+      <w:bookmarkStart w:id="41" w:name="_Toc3329237"/>
       <w:r>
         <w:rPr>
           <w:rStyle w:val="20"/>
@@ -29675,7 +29641,7 @@
         </w:rPr>
         <w:t>Запуск параметризации конкретным методом</w:t>
       </w:r>
-      <w:bookmarkEnd w:id="40"/>
+      <w:bookmarkEnd w:id="41"/>
     </w:p>
     <w:p>
       <w:pPr>
@@ -29877,7 +29843,7 @@
           <w:u w:val="single"/>
         </w:rPr>
       </w:pPr>
-      <w:bookmarkStart w:id="41" w:name="_Toc3329030"/>
+      <w:bookmarkStart w:id="42" w:name="_Toc3329238"/>
       <w:r>
         <w:rPr>
           <w:noProof/>
@@ -30111,7 +30077,7 @@
         </w:rPr>
         <w:t>.</w:t>
       </w:r>
-      <w:bookmarkEnd w:id="41"/>
+      <w:bookmarkEnd w:id="42"/>
     </w:p>
     <w:p>
       <w:pPr>
@@ -30464,7 +30430,7 @@
           <w:spacing w:val="5"/>
         </w:rPr>
       </w:pPr>
-      <w:bookmarkStart w:id="42" w:name="_Toc3329031"/>
+      <w:bookmarkStart w:id="43" w:name="_Toc3329239"/>
       <w:r>
         <w:rPr>
           <w:rStyle w:val="20"/>
@@ -30659,7 +30625,7 @@
         </w:rPr>
         <w:t>.</w:t>
       </w:r>
-      <w:bookmarkEnd w:id="42"/>
+      <w:bookmarkEnd w:id="43"/>
     </w:p>
     <w:p>
       <w:pPr>
@@ -31061,7 +31027,7 @@
           <w:spacing w:val="5"/>
         </w:rPr>
       </w:pPr>
-      <w:bookmarkStart w:id="43" w:name="_Toc3329032"/>
+      <w:bookmarkStart w:id="44" w:name="_Toc3329240"/>
       <w:r>
         <w:rPr>
           <w:rStyle w:val="20"/>
@@ -31232,7 +31198,7 @@
         </w:rPr>
         <w:t>.</w:t>
       </w:r>
-      <w:bookmarkEnd w:id="43"/>
+      <w:bookmarkEnd w:id="44"/>
     </w:p>
     <w:p>
       <w:pPr>
@@ -31767,7 +31733,7 @@
           <w:u w:val="single"/>
         </w:rPr>
       </w:pPr>
-      <w:bookmarkStart w:id="44" w:name="_Toc3329033"/>
+      <w:bookmarkStart w:id="45" w:name="_Toc3329241"/>
       <w:r>
         <w:rPr>
           <w:rStyle w:val="20"/>
@@ -31916,7 +31882,7 @@
         </w:rPr>
         <w:t>.</w:t>
       </w:r>
-      <w:bookmarkEnd w:id="44"/>
+      <w:bookmarkEnd w:id="45"/>
     </w:p>
     <w:p>
       <w:pPr>
@@ -32123,7 +32089,7 @@
           <w:u w:val="single"/>
         </w:rPr>
       </w:pPr>
-      <w:bookmarkStart w:id="45" w:name="_Toc3329034"/>
+      <w:bookmarkStart w:id="46" w:name="_Toc3329242"/>
       <w:r>
         <w:rPr>
           <w:b/>
@@ -32212,7 +32178,7 @@
         </w:rPr>
         <w:t>.</w:t>
       </w:r>
-      <w:bookmarkEnd w:id="45"/>
+      <w:bookmarkEnd w:id="46"/>
     </w:p>
     <w:p>
       <w:pPr>
@@ -33129,7 +33095,7 @@
           <w:u w:val="single"/>
         </w:rPr>
       </w:pPr>
-      <w:bookmarkStart w:id="46" w:name="_Toc3329035"/>
+      <w:bookmarkStart w:id="47" w:name="_Toc3329243"/>
       <w:r>
         <w:rPr>
           <w:rStyle w:val="20"/>
@@ -33242,7 +33208,7 @@
         </w:rPr>
         <w:t>.</w:t>
       </w:r>
-      <w:bookmarkEnd w:id="46"/>
+      <w:bookmarkEnd w:id="47"/>
     </w:p>
     <w:p>
       <w:pPr>
@@ -34043,7 +34009,7 @@
           <w:szCs w:val="28"/>
         </w:rPr>
       </w:pPr>
-      <w:bookmarkStart w:id="47" w:name="_Toc3329036"/>
+      <w:bookmarkStart w:id="48" w:name="_Toc3329244"/>
       <w:r>
         <w:rPr>
           <w:b/>
@@ -34172,7 +34138,7 @@
         </w:rPr>
         <w:t>.</w:t>
       </w:r>
-      <w:bookmarkEnd w:id="47"/>
+      <w:bookmarkEnd w:id="48"/>
     </w:p>
     <w:p>
       <w:pPr>
@@ -34513,7 +34479,7 @@
           <w:u w:val="single"/>
         </w:rPr>
       </w:pPr>
-      <w:bookmarkStart w:id="48" w:name="_Toc3329037"/>
+      <w:bookmarkStart w:id="49" w:name="_Toc3329245"/>
       <w:r>
         <w:rPr>
           <w:rStyle w:val="20"/>
@@ -34680,7 +34646,7 @@
         </w:rPr>
         <w:t>_ объекты</w:t>
       </w:r>
-      <w:bookmarkEnd w:id="48"/>
+      <w:bookmarkEnd w:id="49"/>
     </w:p>
     <w:p>
       <w:pPr>
@@ -35365,7 +35331,7 @@
           <w:u w:val="single"/>
         </w:rPr>
       </w:pPr>
-      <w:bookmarkStart w:id="49" w:name="_Toc3329038"/>
+      <w:bookmarkStart w:id="50" w:name="_Toc3329246"/>
       <w:r>
         <w:rPr>
           <w:rStyle w:val="20"/>
@@ -35495,7 +35461,7 @@
         </w:rPr>
         <w:t xml:space="preserve"> объекты</w:t>
       </w:r>
-      <w:bookmarkEnd w:id="49"/>
+      <w:bookmarkEnd w:id="50"/>
     </w:p>
     <w:p>
       <w:pPr>
@@ -35860,7 +35826,7 @@
           <w:u w:val="single"/>
         </w:rPr>
       </w:pPr>
-      <w:bookmarkStart w:id="50" w:name="_Toc3329039"/>
+      <w:bookmarkStart w:id="51" w:name="_Toc3329247"/>
       <w:r>
         <w:rPr>
           <w:rStyle w:val="20"/>
@@ -35908,7 +35874,7 @@
         </w:rPr>
         <w:t>переименовать транзакции</w:t>
       </w:r>
-      <w:bookmarkEnd w:id="50"/>
+      <w:bookmarkEnd w:id="51"/>
     </w:p>
     <w:p>
       <w:pPr>
@@ -36743,7 +36709,7 @@
           <w:u w:val="single"/>
         </w:rPr>
       </w:pPr>
-      <w:bookmarkStart w:id="51" w:name="_Toc3329040"/>
+      <w:bookmarkStart w:id="52" w:name="_Toc3329248"/>
       <w:r>
         <w:rPr>
           <w:rStyle w:val="20"/>
@@ -36882,7 +36848,7 @@
         </w:rPr>
         <w:t>param</w:t>
       </w:r>
-      <w:bookmarkEnd w:id="51"/>
+      <w:bookmarkEnd w:id="52"/>
     </w:p>
     <w:p>
       <w:pPr>
@@ -37568,7 +37534,7 @@
           <w:szCs w:val="28"/>
         </w:rPr>
       </w:pPr>
-      <w:bookmarkStart w:id="52" w:name="_Toc3329041"/>
+      <w:bookmarkStart w:id="53" w:name="_Toc3329249"/>
       <w:r>
         <w:rPr>
           <w:rStyle w:val="20"/>
@@ -37706,7 +37672,7 @@
         </w:rPr>
         <w:t>param</w:t>
       </w:r>
-      <w:bookmarkEnd w:id="52"/>
+      <w:bookmarkEnd w:id="53"/>
     </w:p>
     <w:p>
       <w:pPr>
@@ -38269,7 +38235,7 @@
           <w:u w:val="single"/>
         </w:rPr>
       </w:pPr>
-      <w:bookmarkStart w:id="53" w:name="_Toc3329042"/>
+      <w:bookmarkStart w:id="54" w:name="_Toc3329250"/>
       <w:r>
         <w:rPr>
           <w:rStyle w:val="20"/>
@@ -38390,7 +38356,7 @@
         </w:rPr>
         <w:t>.</w:t>
       </w:r>
-      <w:bookmarkEnd w:id="53"/>
+      <w:bookmarkEnd w:id="54"/>
     </w:p>
     <w:p>
       <w:pPr>
@@ -38598,7 +38564,7 @@
           <w:szCs w:val="28"/>
         </w:rPr>
       </w:pPr>
-      <w:bookmarkStart w:id="54" w:name="_Toc3329043"/>
+      <w:bookmarkStart w:id="55" w:name="_Toc3329251"/>
       <w:r>
         <w:rPr>
           <w:rStyle w:val="20"/>
@@ -38747,7 +38713,7 @@
         </w:rPr>
         <w:t>param</w:t>
       </w:r>
-      <w:bookmarkEnd w:id="54"/>
+      <w:bookmarkEnd w:id="55"/>
     </w:p>
     <w:p>
       <w:pPr>
@@ -39203,7 +39169,7 @@
           <w:szCs w:val="28"/>
         </w:rPr>
       </w:pPr>
-      <w:bookmarkStart w:id="55" w:name="_Toc3329044"/>
+      <w:bookmarkStart w:id="56" w:name="_Toc3329252"/>
       <w:r>
         <w:rPr>
           <w:rStyle w:val="20"/>
@@ -39378,7 +39344,7 @@
         </w:rPr>
         <w:t>настройка общих переменных</w:t>
       </w:r>
-      <w:bookmarkEnd w:id="55"/>
+      <w:bookmarkEnd w:id="56"/>
     </w:p>
     <w:p>
       <w:pPr>
@@ -39507,7 +39473,7 @@
           <w:szCs w:val="28"/>
         </w:rPr>
       </w:pPr>
-      <w:bookmarkStart w:id="56" w:name="_Toc3329045"/>
+      <w:bookmarkStart w:id="57" w:name="_Toc3329253"/>
       <w:r>
         <w:rPr>
           <w:rStyle w:val="20"/>
@@ -39555,7 +39521,7 @@
         </w:rPr>
         <w:t>Показ дополнительных управляющих виджетов</w:t>
       </w:r>
-      <w:bookmarkEnd w:id="56"/>
+      <w:bookmarkEnd w:id="57"/>
     </w:p>
     <w:p>
       <w:pPr>
@@ -39816,7 +39782,7 @@
           <w:szCs w:val="28"/>
         </w:rPr>
       </w:pPr>
-      <w:bookmarkStart w:id="57" w:name="_Toc3329046"/>
+      <w:bookmarkStart w:id="58" w:name="_Toc3329254"/>
       <w:r>
         <w:rPr>
           <w:rStyle w:val="20"/>
@@ -39888,7 +39854,7 @@
         </w:rPr>
         <w:t>Показ дополнительных навигационных виджетов</w:t>
       </w:r>
-      <w:bookmarkEnd w:id="57"/>
+      <w:bookmarkEnd w:id="58"/>
     </w:p>
     <w:p>
       <w:pPr>
@@ -40148,7 +40114,7 @@
           <w:szCs w:val="28"/>
         </w:rPr>
       </w:pPr>
-      <w:bookmarkStart w:id="58" w:name="_Toc3329047"/>
+      <w:bookmarkStart w:id="59" w:name="_Toc3329255"/>
       <w:r>
         <w:rPr>
           <w:rStyle w:val="20"/>
@@ -40197,7 +40163,7 @@
         </w:rPr>
         <w:t>Показ сводной информации</w:t>
       </w:r>
-      <w:bookmarkEnd w:id="58"/>
+      <w:bookmarkEnd w:id="59"/>
     </w:p>
     <w:p>
       <w:pPr>
@@ -40689,7 +40655,7 @@
           <w:szCs w:val="28"/>
         </w:rPr>
       </w:pPr>
-      <w:bookmarkStart w:id="59" w:name="_Toc3329048"/>
+      <w:bookmarkStart w:id="60" w:name="_Toc3329256"/>
       <w:r>
         <w:rPr>
           <w:rStyle w:val="20"/>
@@ -40857,7 +40823,7 @@
         </w:rPr>
         <w:t>c</w:t>
       </w:r>
-      <w:bookmarkEnd w:id="59"/>
+      <w:bookmarkEnd w:id="60"/>
     </w:p>
     <w:p>
       <w:pPr>
@@ -41589,7 +41555,7 @@
           <w:szCs w:val="28"/>
         </w:rPr>
       </w:pPr>
-      <w:bookmarkStart w:id="60" w:name="_Toc3329049"/>
+      <w:bookmarkStart w:id="61" w:name="_Toc3329257"/>
       <w:r>
         <w:rPr>
           <w:rStyle w:val="20"/>
@@ -41671,7 +41637,7 @@
         </w:rPr>
         <w:t>файлов ответов, при записи и воспроизведении</w:t>
       </w:r>
-      <w:bookmarkEnd w:id="60"/>
+      <w:bookmarkEnd w:id="61"/>
     </w:p>
     <w:p>
       <w:pPr>
@@ -42292,7 +42258,7 @@
           <w:szCs w:val="28"/>
         </w:rPr>
       </w:pPr>
-      <w:bookmarkStart w:id="61" w:name="_Toc3329050"/>
+      <w:bookmarkStart w:id="62" w:name="_Toc3329258"/>
       <w:r>
         <w:rPr>
           <w:rStyle w:val="20"/>
@@ -42314,10 +42280,8 @@
           <w:szCs w:val="28"/>
           <w:u w:val="single"/>
         </w:rPr>
-        <w:t>Отображение с</w:t>
-      </w:r>
-      <w:bookmarkStart w:id="62" w:name="_GoBack"/>
-      <w:bookmarkEnd w:id="62"/>
+        <w:t xml:space="preserve">Отображение схемы распределения </w:t>
+      </w:r>
       <w:r>
         <w:rPr>
           <w:rStyle w:val="a9"/>
@@ -42326,8 +42290,9 @@
           <w:sz w:val="28"/>
           <w:szCs w:val="28"/>
           <w:u w:val="single"/>
-        </w:rPr>
-        <w:t xml:space="preserve">хемы распределения </w:t>
+          <w:lang w:val="en-US"/>
+        </w:rPr>
+        <w:t>web</w:t>
       </w:r>
       <w:r>
         <w:rPr>
@@ -42337,9 +42302,8 @@
           <w:sz w:val="28"/>
           <w:szCs w:val="28"/>
           <w:u w:val="single"/>
-          <w:lang w:val="en-US"/>
-        </w:rPr>
-        <w:t>web</w:t>
+        </w:rPr>
+        <w:t>_</w:t>
       </w:r>
       <w:r>
         <w:rPr>
@@ -42349,8 +42313,9 @@
           <w:sz w:val="28"/>
           <w:szCs w:val="28"/>
           <w:u w:val="single"/>
-        </w:rPr>
-        <w:t>_</w:t>
+          <w:lang w:val="en-US"/>
+        </w:rPr>
+        <w:t>reg</w:t>
       </w:r>
       <w:r>
         <w:rPr>
@@ -42360,9 +42325,8 @@
           <w:sz w:val="28"/>
           <w:szCs w:val="28"/>
           <w:u w:val="single"/>
-          <w:lang w:val="en-US"/>
-        </w:rPr>
-        <w:t>reg</w:t>
+        </w:rPr>
+        <w:t>_</w:t>
       </w:r>
       <w:r>
         <w:rPr>
@@ -42372,8 +42336,9 @@
           <w:sz w:val="28"/>
           <w:szCs w:val="28"/>
           <w:u w:val="single"/>
-        </w:rPr>
-        <w:t>_</w:t>
+          <w:lang w:val="en-US"/>
+        </w:rPr>
+        <w:t>save</w:t>
       </w:r>
       <w:r>
         <w:rPr>
@@ -42383,9 +42348,8 @@
           <w:sz w:val="28"/>
           <w:szCs w:val="28"/>
           <w:u w:val="single"/>
-          <w:lang w:val="en-US"/>
-        </w:rPr>
-        <w:t>save</w:t>
+        </w:rPr>
+        <w:t>_</w:t>
       </w:r>
       <w:r>
         <w:rPr>
@@ -42395,22 +42359,11 @@
           <w:sz w:val="28"/>
           <w:szCs w:val="28"/>
           <w:u w:val="single"/>
-        </w:rPr>
-        <w:t>_</w:t>
-      </w:r>
-      <w:r>
-        <w:rPr>
-          <w:rStyle w:val="a9"/>
-          <w:rFonts w:cstheme="majorHAnsi"/>
-          <w:color w:val="auto"/>
-          <w:sz w:val="28"/>
-          <w:szCs w:val="28"/>
-          <w:u w:val="single"/>
           <w:lang w:val="en-US"/>
         </w:rPr>
         <w:t>param</w:t>
       </w:r>
-      <w:bookmarkEnd w:id="61"/>
+      <w:bookmarkEnd w:id="62"/>
     </w:p>
     <w:p>
       <w:pPr>
@@ -46181,7 +46134,7 @@
 </file>
 
 <file path=customXml/itemProps1.xml><?xml version="1.0" encoding="utf-8"?>
-<ds:datastoreItem xmlns:ds="http://schemas.openxmlformats.org/officeDocument/2006/customXml" ds:itemID="{4BAC7BC6-419E-48BC-A6B6-CD0EB59A0257}">
+<ds:datastoreItem xmlns:ds="http://schemas.openxmlformats.org/officeDocument/2006/customXml" ds:itemID="{A013F45D-0E47-4C97-9FCE-188BF862259F}">
   <ds:schemaRefs>
     <ds:schemaRef ds:uri="http://schemas.openxmlformats.org/officeDocument/2006/bibliography"/>
   </ds:schemaRefs>

--- a/lr_lib/LR_help.docx
+++ b/lr_lib/LR_help.docx
@@ -83,8 +83,6 @@
           <w:i/>
         </w:rPr>
       </w:pPr>
-      <w:bookmarkStart w:id="0" w:name="_GoBack"/>
-      <w:bookmarkEnd w:id="0"/>
     </w:p>
     <w:p>
       <w:pPr>
@@ -817,6 +815,7 @@
         </w:rPr>
       </w:sdtEndPr>
       <w:sdtContent>
+        <w:bookmarkStart w:id="0" w:name="_GoBack" w:displacedByCustomXml="prev"/>
         <w:p>
           <w:pPr>
             <w:pStyle w:val="af"/>
@@ -863,7 +862,7 @@
             </w:rPr>
             <w:fldChar w:fldCharType="separate"/>
           </w:r>
-          <w:hyperlink w:anchor="_Toc3335848" w:history="1">
+          <w:hyperlink w:anchor="_Toc3336339" w:history="1">
             <w:r>
               <w:rPr>
                 <w:rStyle w:val="af0"/>
@@ -891,7 +890,7 @@
                 <w:noProof/>
                 <w:webHidden/>
               </w:rPr>
-              <w:instrText xml:space="preserve"> PAGEREF _Toc3335848 \h </w:instrText>
+              <w:instrText xml:space="preserve"> PAGEREF _Toc3336339 \h </w:instrText>
             </w:r>
             <w:r>
               <w:rPr>
@@ -934,7 +933,7 @@
               <w:lang w:eastAsia="ru-RU"/>
             </w:rPr>
           </w:pPr>
-          <w:hyperlink w:anchor="_Toc3335849" w:history="1">
+          <w:hyperlink w:anchor="_Toc3336340" w:history="1">
             <w:r>
               <w:rPr>
                 <w:rStyle w:val="af0"/>
@@ -963,7 +962,7 @@
                 <w:noProof/>
                 <w:webHidden/>
               </w:rPr>
-              <w:instrText xml:space="preserve"> PAGEREF _Toc3335849 \h </w:instrText>
+              <w:instrText xml:space="preserve"> PAGEREF _Toc3336340 \h </w:instrText>
             </w:r>
             <w:r>
               <w:rPr>
@@ -1006,7 +1005,7 @@
               <w:lang w:eastAsia="ru-RU"/>
             </w:rPr>
           </w:pPr>
-          <w:hyperlink w:anchor="_Toc3335850" w:history="1">
+          <w:hyperlink w:anchor="_Toc3336341" w:history="1">
             <w:r>
               <w:rPr>
                 <w:rStyle w:val="af0"/>
@@ -1035,7 +1034,7 @@
                 <w:noProof/>
                 <w:webHidden/>
               </w:rPr>
-              <w:instrText xml:space="preserve"> PAGEREF _Toc3335850 \h </w:instrText>
+              <w:instrText xml:space="preserve"> PAGEREF _Toc3336341 \h </w:instrText>
             </w:r>
             <w:r>
               <w:rPr>
@@ -1078,7 +1077,7 @@
               <w:lang w:eastAsia="ru-RU"/>
             </w:rPr>
           </w:pPr>
-          <w:hyperlink w:anchor="_Toc3335851" w:history="1">
+          <w:hyperlink w:anchor="_Toc3336342" w:history="1">
             <w:r>
               <w:rPr>
                 <w:rStyle w:val="af0"/>
@@ -1107,7 +1106,7 @@
                 <w:noProof/>
                 <w:webHidden/>
               </w:rPr>
-              <w:instrText xml:space="preserve"> PAGEREF _Toc3335851 \h </w:instrText>
+              <w:instrText xml:space="preserve"> PAGEREF _Toc3336342 \h </w:instrText>
             </w:r>
             <w:r>
               <w:rPr>
@@ -1150,7 +1149,7 @@
               <w:lang w:eastAsia="ru-RU"/>
             </w:rPr>
           </w:pPr>
-          <w:hyperlink w:anchor="_Toc3335852" w:history="1">
+          <w:hyperlink w:anchor="_Toc3336343" w:history="1">
             <w:r>
               <w:rPr>
                 <w:rStyle w:val="af0"/>
@@ -1180,7 +1179,7 @@
                 <w:noProof/>
                 <w:webHidden/>
               </w:rPr>
-              <w:instrText xml:space="preserve"> PAGEREF _Toc3335852 \h </w:instrText>
+              <w:instrText xml:space="preserve"> PAGEREF _Toc3336343 \h </w:instrText>
             </w:r>
             <w:r>
               <w:rPr>
@@ -1223,7 +1222,7 @@
               <w:lang w:eastAsia="ru-RU"/>
             </w:rPr>
           </w:pPr>
-          <w:hyperlink w:anchor="_Toc3335853" w:history="1">
+          <w:hyperlink w:anchor="_Toc3336344" w:history="1">
             <w:r>
               <w:rPr>
                 <w:rStyle w:val="af0"/>
@@ -1252,7 +1251,7 @@
                 <w:noProof/>
                 <w:webHidden/>
               </w:rPr>
-              <w:instrText xml:space="preserve"> PAGEREF _Toc3335853 \h </w:instrText>
+              <w:instrText xml:space="preserve"> PAGEREF _Toc3336344 \h </w:instrText>
             </w:r>
             <w:r>
               <w:rPr>
@@ -1296,7 +1295,7 @@
               <w:lang w:eastAsia="ru-RU"/>
             </w:rPr>
           </w:pPr>
-          <w:hyperlink w:anchor="_Toc3335854" w:history="1">
+          <w:hyperlink w:anchor="_Toc3336345" w:history="1">
             <w:r>
               <w:rPr>
                 <w:rStyle w:val="af0"/>
@@ -1339,7 +1338,7 @@
                 <w:noProof/>
                 <w:webHidden/>
               </w:rPr>
-              <w:instrText xml:space="preserve"> PAGEREF _Toc3335854 \h </w:instrText>
+              <w:instrText xml:space="preserve"> PAGEREF _Toc3336345 \h </w:instrText>
             </w:r>
             <w:r>
               <w:rPr>
@@ -1383,7 +1382,7 @@
               <w:lang w:eastAsia="ru-RU"/>
             </w:rPr>
           </w:pPr>
-          <w:hyperlink w:anchor="_Toc3335855" w:history="1">
+          <w:hyperlink w:anchor="_Toc3336346" w:history="1">
             <w:r>
               <w:rPr>
                 <w:rStyle w:val="af0"/>
@@ -1426,7 +1425,7 @@
                 <w:noProof/>
                 <w:webHidden/>
               </w:rPr>
-              <w:instrText xml:space="preserve"> PAGEREF _Toc3335855 \h </w:instrText>
+              <w:instrText xml:space="preserve"> PAGEREF _Toc3336346 \h </w:instrText>
             </w:r>
             <w:r>
               <w:rPr>
@@ -1470,7 +1469,7 @@
               <w:lang w:eastAsia="ru-RU"/>
             </w:rPr>
           </w:pPr>
-          <w:hyperlink w:anchor="_Toc3335856" w:history="1">
+          <w:hyperlink w:anchor="_Toc3336347" w:history="1">
             <w:r>
               <w:rPr>
                 <w:rStyle w:val="af0"/>
@@ -1513,7 +1512,7 @@
                 <w:noProof/>
                 <w:webHidden/>
               </w:rPr>
-              <w:instrText xml:space="preserve"> PAGEREF _Toc3335856 \h </w:instrText>
+              <w:instrText xml:space="preserve"> PAGEREF _Toc3336347 \h </w:instrText>
             </w:r>
             <w:r>
               <w:rPr>
@@ -1557,7 +1556,7 @@
               <w:lang w:eastAsia="ru-RU"/>
             </w:rPr>
           </w:pPr>
-          <w:hyperlink w:anchor="_Toc3335857" w:history="1">
+          <w:hyperlink w:anchor="_Toc3336348" w:history="1">
             <w:r>
               <w:rPr>
                 <w:rStyle w:val="af0"/>
@@ -1600,7 +1599,7 @@
                 <w:noProof/>
                 <w:webHidden/>
               </w:rPr>
-              <w:instrText xml:space="preserve"> PAGEREF _Toc3335857 \h </w:instrText>
+              <w:instrText xml:space="preserve"> PAGEREF _Toc3336348 \h </w:instrText>
             </w:r>
             <w:r>
               <w:rPr>
@@ -1644,7 +1643,7 @@
               <w:lang w:eastAsia="ru-RU"/>
             </w:rPr>
           </w:pPr>
-          <w:hyperlink w:anchor="_Toc3335858" w:history="1">
+          <w:hyperlink w:anchor="_Toc3336349" w:history="1">
             <w:r>
               <w:rPr>
                 <w:rStyle w:val="af0"/>
@@ -1687,7 +1686,7 @@
                 <w:noProof/>
                 <w:webHidden/>
               </w:rPr>
-              <w:instrText xml:space="preserve"> PAGEREF _Toc3335858 \h </w:instrText>
+              <w:instrText xml:space="preserve"> PAGEREF _Toc3336349 \h </w:instrText>
             </w:r>
             <w:r>
               <w:rPr>
@@ -1731,7 +1730,7 @@
               <w:lang w:eastAsia="ru-RU"/>
             </w:rPr>
           </w:pPr>
-          <w:hyperlink w:anchor="_Toc3335859" w:history="1">
+          <w:hyperlink w:anchor="_Toc3336350" w:history="1">
             <w:r>
               <w:rPr>
                 <w:rStyle w:val="af0"/>
@@ -1774,7 +1773,7 @@
                 <w:noProof/>
                 <w:webHidden/>
               </w:rPr>
-              <w:instrText xml:space="preserve"> PAGEREF _Toc3335859 \h </w:instrText>
+              <w:instrText xml:space="preserve"> PAGEREF _Toc3336350 \h </w:instrText>
             </w:r>
             <w:r>
               <w:rPr>
@@ -1817,7 +1816,7 @@
               <w:lang w:eastAsia="ru-RU"/>
             </w:rPr>
           </w:pPr>
-          <w:hyperlink w:anchor="_Toc3335860" w:history="1">
+          <w:hyperlink w:anchor="_Toc3336351" w:history="1">
             <w:r>
               <w:rPr>
                 <w:rStyle w:val="af0"/>
@@ -1846,7 +1845,7 @@
                 <w:noProof/>
                 <w:webHidden/>
               </w:rPr>
-              <w:instrText xml:space="preserve"> PAGEREF _Toc3335860 \h </w:instrText>
+              <w:instrText xml:space="preserve"> PAGEREF _Toc3336351 \h </w:instrText>
             </w:r>
             <w:r>
               <w:rPr>
@@ -1890,7 +1889,7 @@
               <w:lang w:eastAsia="ru-RU"/>
             </w:rPr>
           </w:pPr>
-          <w:hyperlink w:anchor="_Toc3335861" w:history="1">
+          <w:hyperlink w:anchor="_Toc3336352" w:history="1">
             <w:r>
               <w:rPr>
                 <w:rStyle w:val="af0"/>
@@ -1934,7 +1933,7 @@
                 <w:noProof/>
                 <w:webHidden/>
               </w:rPr>
-              <w:instrText xml:space="preserve"> PAGEREF _Toc3335861 \h </w:instrText>
+              <w:instrText xml:space="preserve"> PAGEREF _Toc3336352 \h </w:instrText>
             </w:r>
             <w:r>
               <w:rPr>
@@ -1978,7 +1977,7 @@
               <w:lang w:eastAsia="ru-RU"/>
             </w:rPr>
           </w:pPr>
-          <w:hyperlink w:anchor="_Toc3335862" w:history="1">
+          <w:hyperlink w:anchor="_Toc3336353" w:history="1">
             <w:r>
               <w:rPr>
                 <w:rStyle w:val="af0"/>
@@ -2022,7 +2021,7 @@
                 <w:noProof/>
                 <w:webHidden/>
               </w:rPr>
-              <w:instrText xml:space="preserve"> PAGEREF _Toc3335862 \h </w:instrText>
+              <w:instrText xml:space="preserve"> PAGEREF _Toc3336353 \h </w:instrText>
             </w:r>
             <w:r>
               <w:rPr>
@@ -2066,7 +2065,7 @@
               <w:lang w:eastAsia="ru-RU"/>
             </w:rPr>
           </w:pPr>
-          <w:hyperlink w:anchor="_Toc3335863" w:history="1">
+          <w:hyperlink w:anchor="_Toc3336354" w:history="1">
             <w:r>
               <w:rPr>
                 <w:rStyle w:val="af0"/>
@@ -2111,7 +2110,7 @@
                 <w:noProof/>
                 <w:webHidden/>
               </w:rPr>
-              <w:instrText xml:space="preserve"> PAGEREF _Toc3335863 \h </w:instrText>
+              <w:instrText xml:space="preserve"> PAGEREF _Toc3336354 \h </w:instrText>
             </w:r>
             <w:r>
               <w:rPr>
@@ -2155,7 +2154,7 @@
               <w:lang w:eastAsia="ru-RU"/>
             </w:rPr>
           </w:pPr>
-          <w:hyperlink w:anchor="_Toc3335864" w:history="1">
+          <w:hyperlink w:anchor="_Toc3336355" w:history="1">
             <w:r>
               <w:rPr>
                 <w:rStyle w:val="af0"/>
@@ -2200,7 +2199,7 @@
                 <w:noProof/>
                 <w:webHidden/>
               </w:rPr>
-              <w:instrText xml:space="preserve"> PAGEREF _Toc3335864 \h </w:instrText>
+              <w:instrText xml:space="preserve"> PAGEREF _Toc3336355 \h </w:instrText>
             </w:r>
             <w:r>
               <w:rPr>
@@ -2244,7 +2243,7 @@
               <w:lang w:eastAsia="ru-RU"/>
             </w:rPr>
           </w:pPr>
-          <w:hyperlink w:anchor="_Toc3335865" w:history="1">
+          <w:hyperlink w:anchor="_Toc3336356" w:history="1">
             <w:r>
               <w:rPr>
                 <w:rStyle w:val="af0"/>
@@ -2350,7 +2349,7 @@
                 <w:noProof/>
                 <w:webHidden/>
               </w:rPr>
-              <w:instrText xml:space="preserve"> PAGEREF _Toc3335865 \h </w:instrText>
+              <w:instrText xml:space="preserve"> PAGEREF _Toc3336356 \h </w:instrText>
             </w:r>
             <w:r>
               <w:rPr>
@@ -2394,7 +2393,7 @@
               <w:lang w:eastAsia="ru-RU"/>
             </w:rPr>
           </w:pPr>
-          <w:hyperlink w:anchor="_Toc3335866" w:history="1">
+          <w:hyperlink w:anchor="_Toc3336357" w:history="1">
             <w:r>
               <w:rPr>
                 <w:rStyle w:val="af0"/>
@@ -2525,7 +2524,7 @@
                 <w:noProof/>
                 <w:webHidden/>
               </w:rPr>
-              <w:instrText xml:space="preserve"> PAGEREF _Toc3335866 \h </w:instrText>
+              <w:instrText xml:space="preserve"> PAGEREF _Toc3336357 \h </w:instrText>
             </w:r>
             <w:r>
               <w:rPr>
@@ -2569,7 +2568,7 @@
               <w:lang w:eastAsia="ru-RU"/>
             </w:rPr>
           </w:pPr>
-          <w:hyperlink w:anchor="_Toc3335867" w:history="1">
+          <w:hyperlink w:anchor="_Toc3336358" w:history="1">
             <w:r>
               <w:rPr>
                 <w:rStyle w:val="af0"/>
@@ -2613,7 +2612,7 @@
                 <w:noProof/>
                 <w:webHidden/>
               </w:rPr>
-              <w:instrText xml:space="preserve"> PAGEREF _Toc3335867 \h </w:instrText>
+              <w:instrText xml:space="preserve"> PAGEREF _Toc3336358 \h </w:instrText>
             </w:r>
             <w:r>
               <w:rPr>
@@ -2657,7 +2656,7 @@
               <w:lang w:eastAsia="ru-RU"/>
             </w:rPr>
           </w:pPr>
-          <w:hyperlink w:anchor="_Toc3335868" w:history="1">
+          <w:hyperlink w:anchor="_Toc3336359" w:history="1">
             <w:r>
               <w:rPr>
                 <w:rStyle w:val="af0"/>
@@ -2701,7 +2700,7 @@
                 <w:noProof/>
                 <w:webHidden/>
               </w:rPr>
-              <w:instrText xml:space="preserve"> PAGEREF _Toc3335868 \h </w:instrText>
+              <w:instrText xml:space="preserve"> PAGEREF _Toc3336359 \h </w:instrText>
             </w:r>
             <w:r>
               <w:rPr>
@@ -2744,7 +2743,7 @@
               <w:lang w:eastAsia="ru-RU"/>
             </w:rPr>
           </w:pPr>
-          <w:hyperlink w:anchor="_Toc3335869" w:history="1">
+          <w:hyperlink w:anchor="_Toc3336360" w:history="1">
             <w:r>
               <w:rPr>
                 <w:rStyle w:val="af0"/>
@@ -2781,7 +2780,7 @@
                 <w:noProof/>
                 <w:webHidden/>
               </w:rPr>
-              <w:instrText xml:space="preserve"> PAGEREF _Toc3335869 \h </w:instrText>
+              <w:instrText xml:space="preserve"> PAGEREF _Toc3336360 \h </w:instrText>
             </w:r>
             <w:r>
               <w:rPr>
@@ -2824,7 +2823,7 @@
               <w:lang w:eastAsia="ru-RU"/>
             </w:rPr>
           </w:pPr>
-          <w:hyperlink w:anchor="_Toc3335870" w:history="1">
+          <w:hyperlink w:anchor="_Toc3336361" w:history="1">
             <w:r>
               <w:rPr>
                 <w:rStyle w:val="af0"/>
@@ -2852,7 +2851,7 @@
                 <w:noProof/>
                 <w:webHidden/>
               </w:rPr>
-              <w:instrText xml:space="preserve"> PAGEREF _Toc3335870 \h </w:instrText>
+              <w:instrText xml:space="preserve"> PAGEREF _Toc3336361 \h </w:instrText>
             </w:r>
             <w:r>
               <w:rPr>
@@ -2895,7 +2894,7 @@
               <w:lang w:eastAsia="ru-RU"/>
             </w:rPr>
           </w:pPr>
-          <w:hyperlink w:anchor="_Toc3335871" w:history="1">
+          <w:hyperlink w:anchor="_Toc3336362" w:history="1">
             <w:r>
               <w:rPr>
                 <w:rStyle w:val="af0"/>
@@ -2923,7 +2922,7 @@
                 <w:noProof/>
                 <w:webHidden/>
               </w:rPr>
-              <w:instrText xml:space="preserve"> PAGEREF _Toc3335871 \h </w:instrText>
+              <w:instrText xml:space="preserve"> PAGEREF _Toc3336362 \h </w:instrText>
             </w:r>
             <w:r>
               <w:rPr>
@@ -2967,7 +2966,7 @@
               <w:lang w:eastAsia="ru-RU"/>
             </w:rPr>
           </w:pPr>
-          <w:hyperlink w:anchor="_Toc3335872" w:history="1">
+          <w:hyperlink w:anchor="_Toc3336363" w:history="1">
             <w:r>
               <w:rPr>
                 <w:rStyle w:val="af0"/>
@@ -3011,7 +3010,7 @@
                 <w:noProof/>
                 <w:webHidden/>
               </w:rPr>
-              <w:instrText xml:space="preserve"> PAGEREF _Toc3335872 \h </w:instrText>
+              <w:instrText xml:space="preserve"> PAGEREF _Toc3336363 \h </w:instrText>
             </w:r>
             <w:r>
               <w:rPr>
@@ -3054,7 +3053,7 @@
               <w:lang w:eastAsia="ru-RU"/>
             </w:rPr>
           </w:pPr>
-          <w:hyperlink w:anchor="_Toc3335873" w:history="1">
+          <w:hyperlink w:anchor="_Toc3336364" w:history="1">
             <w:r>
               <w:rPr>
                 <w:rStyle w:val="af0"/>
@@ -3082,7 +3081,7 @@
                 <w:noProof/>
                 <w:webHidden/>
               </w:rPr>
-              <w:instrText xml:space="preserve"> PAGEREF _Toc3335873 \h </w:instrText>
+              <w:instrText xml:space="preserve"> PAGEREF _Toc3336364 \h </w:instrText>
             </w:r>
             <w:r>
               <w:rPr>
@@ -3125,7 +3124,7 @@
               <w:lang w:eastAsia="ru-RU"/>
             </w:rPr>
           </w:pPr>
-          <w:hyperlink w:anchor="_Toc3335874" w:history="1">
+          <w:hyperlink w:anchor="_Toc3336365" w:history="1">
             <w:r>
               <w:rPr>
                 <w:rStyle w:val="af0"/>
@@ -3153,7 +3152,7 @@
                 <w:noProof/>
                 <w:webHidden/>
               </w:rPr>
-              <w:instrText xml:space="preserve"> PAGEREF _Toc3335874 \h </w:instrText>
+              <w:instrText xml:space="preserve"> PAGEREF _Toc3336365 \h </w:instrText>
             </w:r>
             <w:r>
               <w:rPr>
@@ -3196,7 +3195,7 @@
               <w:lang w:eastAsia="ru-RU"/>
             </w:rPr>
           </w:pPr>
-          <w:hyperlink w:anchor="_Toc3335875" w:history="1">
+          <w:hyperlink w:anchor="_Toc3336366" w:history="1">
             <w:r>
               <w:rPr>
                 <w:rStyle w:val="af0"/>
@@ -3224,7 +3223,7 @@
                 <w:noProof/>
                 <w:webHidden/>
               </w:rPr>
-              <w:instrText xml:space="preserve"> PAGEREF _Toc3335875 \h </w:instrText>
+              <w:instrText xml:space="preserve"> PAGEREF _Toc3336366 \h </w:instrText>
             </w:r>
             <w:r>
               <w:rPr>
@@ -3267,7 +3266,7 @@
               <w:lang w:eastAsia="ru-RU"/>
             </w:rPr>
           </w:pPr>
-          <w:hyperlink w:anchor="_Toc3335876" w:history="1">
+          <w:hyperlink w:anchor="_Toc3336367" w:history="1">
             <w:r>
               <w:rPr>
                 <w:rStyle w:val="af0"/>
@@ -3295,7 +3294,7 @@
                 <w:noProof/>
                 <w:webHidden/>
               </w:rPr>
-              <w:instrText xml:space="preserve"> PAGEREF _Toc3335876 \h </w:instrText>
+              <w:instrText xml:space="preserve"> PAGEREF _Toc3336367 \h </w:instrText>
             </w:r>
             <w:r>
               <w:rPr>
@@ -3339,7 +3338,7 @@
               <w:lang w:eastAsia="ru-RU"/>
             </w:rPr>
           </w:pPr>
-          <w:hyperlink w:anchor="_Toc3335877" w:history="1">
+          <w:hyperlink w:anchor="_Toc3336368" w:history="1">
             <w:r>
               <w:rPr>
                 <w:rStyle w:val="af0"/>
@@ -3383,7 +3382,7 @@
                 <w:noProof/>
                 <w:webHidden/>
               </w:rPr>
-              <w:instrText xml:space="preserve"> PAGEREF _Toc3335877 \h </w:instrText>
+              <w:instrText xml:space="preserve"> PAGEREF _Toc3336368 \h </w:instrText>
             </w:r>
             <w:r>
               <w:rPr>
@@ -3427,7 +3426,7 @@
               <w:lang w:eastAsia="ru-RU"/>
             </w:rPr>
           </w:pPr>
-          <w:hyperlink w:anchor="_Toc3335878" w:history="1">
+          <w:hyperlink w:anchor="_Toc3336369" w:history="1">
             <w:r>
               <w:rPr>
                 <w:rStyle w:val="af0"/>
@@ -3471,7 +3470,7 @@
                 <w:noProof/>
                 <w:webHidden/>
               </w:rPr>
-              <w:instrText xml:space="preserve"> PAGEREF _Toc3335878 \h </w:instrText>
+              <w:instrText xml:space="preserve"> PAGEREF _Toc3336369 \h </w:instrText>
             </w:r>
             <w:r>
               <w:rPr>
@@ -3515,7 +3514,7 @@
               <w:lang w:eastAsia="ru-RU"/>
             </w:rPr>
           </w:pPr>
-          <w:hyperlink w:anchor="_Toc3335879" w:history="1">
+          <w:hyperlink w:anchor="_Toc3336370" w:history="1">
             <w:r>
               <w:rPr>
                 <w:rStyle w:val="af0"/>
@@ -3559,7 +3558,7 @@
                 <w:noProof/>
                 <w:webHidden/>
               </w:rPr>
-              <w:instrText xml:space="preserve"> PAGEREF _Toc3335879 \h </w:instrText>
+              <w:instrText xml:space="preserve"> PAGEREF _Toc3336370 \h </w:instrText>
             </w:r>
             <w:r>
               <w:rPr>
@@ -3603,7 +3602,7 @@
               <w:lang w:eastAsia="ru-RU"/>
             </w:rPr>
           </w:pPr>
-          <w:hyperlink w:anchor="_Toc3335880" w:history="1">
+          <w:hyperlink w:anchor="_Toc3336371" w:history="1">
             <w:r>
               <w:rPr>
                 <w:rStyle w:val="af0"/>
@@ -3648,7 +3647,7 @@
                 <w:noProof/>
                 <w:webHidden/>
               </w:rPr>
-              <w:instrText xml:space="preserve"> PAGEREF _Toc3335880 \h </w:instrText>
+              <w:instrText xml:space="preserve"> PAGEREF _Toc3336371 \h </w:instrText>
             </w:r>
             <w:r>
               <w:rPr>
@@ -3691,7 +3690,7 @@
               <w:lang w:eastAsia="ru-RU"/>
             </w:rPr>
           </w:pPr>
-          <w:hyperlink w:anchor="_Toc3335881" w:history="1">
+          <w:hyperlink w:anchor="_Toc3336372" w:history="1">
             <w:r>
               <w:rPr>
                 <w:rStyle w:val="af0"/>
@@ -3740,7 +3739,7 @@
                 <w:noProof/>
                 <w:webHidden/>
               </w:rPr>
-              <w:instrText xml:space="preserve"> PAGEREF _Toc3335881 \h </w:instrText>
+              <w:instrText xml:space="preserve"> PAGEREF _Toc3336372 \h </w:instrText>
             </w:r>
             <w:r>
               <w:rPr>
@@ -3783,7 +3782,7 @@
               <w:lang w:eastAsia="ru-RU"/>
             </w:rPr>
           </w:pPr>
-          <w:hyperlink w:anchor="_Toc3335882" w:history="1">
+          <w:hyperlink w:anchor="_Toc3336373" w:history="1">
             <w:r>
               <w:rPr>
                 <w:rStyle w:val="af0"/>
@@ -3811,7 +3810,7 @@
                 <w:noProof/>
                 <w:webHidden/>
               </w:rPr>
-              <w:instrText xml:space="preserve"> PAGEREF _Toc3335882 \h </w:instrText>
+              <w:instrText xml:space="preserve"> PAGEREF _Toc3336373 \h </w:instrText>
             </w:r>
             <w:r>
               <w:rPr>
@@ -3854,7 +3853,7 @@
               <w:lang w:eastAsia="ru-RU"/>
             </w:rPr>
           </w:pPr>
-          <w:hyperlink w:anchor="_Toc3335883" w:history="1">
+          <w:hyperlink w:anchor="_Toc3336374" w:history="1">
             <w:r>
               <w:rPr>
                 <w:rStyle w:val="af0"/>
@@ -3925,7 +3924,7 @@
                 <w:noProof/>
                 <w:webHidden/>
               </w:rPr>
-              <w:instrText xml:space="preserve"> PAGEREF _Toc3335883 \h </w:instrText>
+              <w:instrText xml:space="preserve"> PAGEREF _Toc3336374 \h </w:instrText>
             </w:r>
             <w:r>
               <w:rPr>
@@ -3968,7 +3967,7 @@
               <w:lang w:eastAsia="ru-RU"/>
             </w:rPr>
           </w:pPr>
-          <w:hyperlink w:anchor="_Toc3335884" w:history="1">
+          <w:hyperlink w:anchor="_Toc3336375" w:history="1">
             <w:r>
               <w:rPr>
                 <w:rStyle w:val="af0"/>
@@ -3997,7 +3996,7 @@
                 <w:noProof/>
                 <w:webHidden/>
               </w:rPr>
-              <w:instrText xml:space="preserve"> PAGEREF _Toc3335884 \h </w:instrText>
+              <w:instrText xml:space="preserve"> PAGEREF _Toc3336375 \h </w:instrText>
             </w:r>
             <w:r>
               <w:rPr>
@@ -4040,7 +4039,7 @@
               <w:lang w:eastAsia="ru-RU"/>
             </w:rPr>
           </w:pPr>
-          <w:hyperlink w:anchor="_Toc3335885" w:history="1">
+          <w:hyperlink w:anchor="_Toc3336376" w:history="1">
             <w:r>
               <w:rPr>
                 <w:rStyle w:val="af0"/>
@@ -4079,7 +4078,7 @@
                 <w:noProof/>
                 <w:webHidden/>
               </w:rPr>
-              <w:instrText xml:space="preserve"> PAGEREF _Toc3335885 \h </w:instrText>
+              <w:instrText xml:space="preserve"> PAGEREF _Toc3336376 \h </w:instrText>
             </w:r>
             <w:r>
               <w:rPr>
@@ -4122,7 +4121,7 @@
               <w:lang w:eastAsia="ru-RU"/>
             </w:rPr>
           </w:pPr>
-          <w:hyperlink w:anchor="_Toc3335886" w:history="1">
+          <w:hyperlink w:anchor="_Toc3336377" w:history="1">
             <w:r>
               <w:rPr>
                 <w:rStyle w:val="af0"/>
@@ -4151,7 +4150,7 @@
                 <w:noProof/>
                 <w:webHidden/>
               </w:rPr>
-              <w:instrText xml:space="preserve"> PAGEREF _Toc3335886 \h </w:instrText>
+              <w:instrText xml:space="preserve"> PAGEREF _Toc3336377 \h </w:instrText>
             </w:r>
             <w:r>
               <w:rPr>
@@ -4194,7 +4193,7 @@
               <w:lang w:eastAsia="ru-RU"/>
             </w:rPr>
           </w:pPr>
-          <w:hyperlink w:anchor="_Toc3335887" w:history="1">
+          <w:hyperlink w:anchor="_Toc3336378" w:history="1">
             <w:r>
               <w:rPr>
                 <w:rStyle w:val="af0"/>
@@ -4222,7 +4221,7 @@
                 <w:noProof/>
                 <w:webHidden/>
               </w:rPr>
-              <w:instrText xml:space="preserve"> PAGEREF _Toc3335887 \h </w:instrText>
+              <w:instrText xml:space="preserve"> PAGEREF _Toc3336378 \h </w:instrText>
             </w:r>
             <w:r>
               <w:rPr>
@@ -4265,7 +4264,7 @@
               <w:lang w:eastAsia="ru-RU"/>
             </w:rPr>
           </w:pPr>
-          <w:hyperlink w:anchor="_Toc3335888" w:history="1">
+          <w:hyperlink w:anchor="_Toc3336379" w:history="1">
             <w:r>
               <w:rPr>
                 <w:rStyle w:val="af0"/>
@@ -4293,7 +4292,7 @@
                 <w:noProof/>
                 <w:webHidden/>
               </w:rPr>
-              <w:instrText xml:space="preserve"> PAGEREF _Toc3335888 \h </w:instrText>
+              <w:instrText xml:space="preserve"> PAGEREF _Toc3336379 \h </w:instrText>
             </w:r>
             <w:r>
               <w:rPr>
@@ -4336,7 +4335,7 @@
               <w:lang w:eastAsia="ru-RU"/>
             </w:rPr>
           </w:pPr>
-          <w:hyperlink w:anchor="_Toc3335889" w:history="1">
+          <w:hyperlink w:anchor="_Toc3336380" w:history="1">
             <w:r>
               <w:rPr>
                 <w:rStyle w:val="af0"/>
@@ -4364,7 +4363,7 @@
                 <w:noProof/>
                 <w:webHidden/>
               </w:rPr>
-              <w:instrText xml:space="preserve"> PAGEREF _Toc3335889 \h </w:instrText>
+              <w:instrText xml:space="preserve"> PAGEREF _Toc3336380 \h </w:instrText>
             </w:r>
             <w:r>
               <w:rPr>
@@ -4407,7 +4406,7 @@
               <w:lang w:eastAsia="ru-RU"/>
             </w:rPr>
           </w:pPr>
-          <w:hyperlink w:anchor="_Toc3335890" w:history="1">
+          <w:hyperlink w:anchor="_Toc3336381" w:history="1">
             <w:r>
               <w:rPr>
                 <w:rStyle w:val="af0"/>
@@ -4435,7 +4434,7 @@
                 <w:noProof/>
                 <w:webHidden/>
               </w:rPr>
-              <w:instrText xml:space="preserve"> PAGEREF _Toc3335890 \h </w:instrText>
+              <w:instrText xml:space="preserve"> PAGEREF _Toc3336381 \h </w:instrText>
             </w:r>
             <w:r>
               <w:rPr>
@@ -4478,7 +4477,7 @@
               <w:lang w:eastAsia="ru-RU"/>
             </w:rPr>
           </w:pPr>
-          <w:hyperlink w:anchor="_Toc3335891" w:history="1">
+          <w:hyperlink w:anchor="_Toc3336382" w:history="1">
             <w:r>
               <w:rPr>
                 <w:rStyle w:val="af0"/>
@@ -4507,7 +4506,7 @@
                 <w:noProof/>
                 <w:webHidden/>
               </w:rPr>
-              <w:instrText xml:space="preserve"> PAGEREF _Toc3335891 \h </w:instrText>
+              <w:instrText xml:space="preserve"> PAGEREF _Toc3336382 \h </w:instrText>
             </w:r>
             <w:r>
               <w:rPr>
@@ -4550,7 +4549,7 @@
               <w:lang w:eastAsia="ru-RU"/>
             </w:rPr>
           </w:pPr>
-          <w:hyperlink w:anchor="_Toc3335892" w:history="1">
+          <w:hyperlink w:anchor="_Toc3336383" w:history="1">
             <w:r>
               <w:rPr>
                 <w:rStyle w:val="af0"/>
@@ -4599,7 +4598,7 @@
                 <w:noProof/>
                 <w:webHidden/>
               </w:rPr>
-              <w:instrText xml:space="preserve"> PAGEREF _Toc3335892 \h </w:instrText>
+              <w:instrText xml:space="preserve"> PAGEREF _Toc3336383 \h </w:instrText>
             </w:r>
             <w:r>
               <w:rPr>
@@ -4642,7 +4641,7 @@
               <w:lang w:eastAsia="ru-RU"/>
             </w:rPr>
           </w:pPr>
-          <w:hyperlink w:anchor="_Toc3335893" w:history="1">
+          <w:hyperlink w:anchor="_Toc3336384" w:history="1">
             <w:r>
               <w:rPr>
                 <w:rStyle w:val="af0"/>
@@ -4681,7 +4680,7 @@
                 <w:noProof/>
                 <w:webHidden/>
               </w:rPr>
-              <w:instrText xml:space="preserve"> PAGEREF _Toc3335893 \h </w:instrText>
+              <w:instrText xml:space="preserve"> PAGEREF _Toc3336384 \h </w:instrText>
             </w:r>
             <w:r>
               <w:rPr>
@@ -4724,7 +4723,7 @@
               <w:lang w:eastAsia="ru-RU"/>
             </w:rPr>
           </w:pPr>
-          <w:hyperlink w:anchor="_Toc3335894" w:history="1">
+          <w:hyperlink w:anchor="_Toc3336385" w:history="1">
             <w:r>
               <w:rPr>
                 <w:rStyle w:val="af0"/>
@@ -4763,7 +4762,7 @@
                 <w:noProof/>
                 <w:webHidden/>
               </w:rPr>
-              <w:instrText xml:space="preserve"> PAGEREF _Toc3335894 \h </w:instrText>
+              <w:instrText xml:space="preserve"> PAGEREF _Toc3336385 \h </w:instrText>
             </w:r>
             <w:r>
               <w:rPr>
@@ -4806,7 +4805,7 @@
               <w:lang w:eastAsia="ru-RU"/>
             </w:rPr>
           </w:pPr>
-          <w:hyperlink w:anchor="_Toc3335895" w:history="1">
+          <w:hyperlink w:anchor="_Toc3336386" w:history="1">
             <w:r>
               <w:rPr>
                 <w:rStyle w:val="af0"/>
@@ -4845,7 +4844,7 @@
                 <w:noProof/>
                 <w:webHidden/>
               </w:rPr>
-              <w:instrText xml:space="preserve"> PAGEREF _Toc3335895 \h </w:instrText>
+              <w:instrText xml:space="preserve"> PAGEREF _Toc3336386 \h </w:instrText>
             </w:r>
             <w:r>
               <w:rPr>
@@ -4888,7 +4887,7 @@
               <w:lang w:eastAsia="ru-RU"/>
             </w:rPr>
           </w:pPr>
-          <w:hyperlink w:anchor="_Toc3335896" w:history="1">
+          <w:hyperlink w:anchor="_Toc3336387" w:history="1">
             <w:r>
               <w:rPr>
                 <w:rStyle w:val="af0"/>
@@ -4927,7 +4926,7 @@
                 <w:noProof/>
                 <w:webHidden/>
               </w:rPr>
-              <w:instrText xml:space="preserve"> PAGEREF _Toc3335896 \h </w:instrText>
+              <w:instrText xml:space="preserve"> PAGEREF _Toc3336387 \h </w:instrText>
             </w:r>
             <w:r>
               <w:rPr>
@@ -4970,7 +4969,7 @@
               <w:lang w:eastAsia="ru-RU"/>
             </w:rPr>
           </w:pPr>
-          <w:hyperlink w:anchor="_Toc3335897" w:history="1">
+          <w:hyperlink w:anchor="_Toc3336388" w:history="1">
             <w:r>
               <w:rPr>
                 <w:rStyle w:val="af0"/>
@@ -5009,7 +5008,7 @@
                 <w:noProof/>
                 <w:webHidden/>
               </w:rPr>
-              <w:instrText xml:space="preserve"> PAGEREF _Toc3335897 \h </w:instrText>
+              <w:instrText xml:space="preserve"> PAGEREF _Toc3336388 \h </w:instrText>
             </w:r>
             <w:r>
               <w:rPr>
@@ -5052,7 +5051,7 @@
               <w:lang w:eastAsia="ru-RU"/>
             </w:rPr>
           </w:pPr>
-          <w:hyperlink w:anchor="_Toc3335898" w:history="1">
+          <w:hyperlink w:anchor="_Toc3336389" w:history="1">
             <w:r>
               <w:rPr>
                 <w:rStyle w:val="af0"/>
@@ -5091,7 +5090,7 @@
                 <w:noProof/>
                 <w:webHidden/>
               </w:rPr>
-              <w:instrText xml:space="preserve"> PAGEREF _Toc3335898 \h </w:instrText>
+              <w:instrText xml:space="preserve"> PAGEREF _Toc3336389 \h </w:instrText>
             </w:r>
             <w:r>
               <w:rPr>
@@ -5134,7 +5133,7 @@
               <w:lang w:eastAsia="ru-RU"/>
             </w:rPr>
           </w:pPr>
-          <w:hyperlink w:anchor="_Toc3335899" w:history="1">
+          <w:hyperlink w:anchor="_Toc3336390" w:history="1">
             <w:r>
               <w:rPr>
                 <w:rStyle w:val="af0"/>
@@ -5173,7 +5172,7 @@
                 <w:noProof/>
                 <w:webHidden/>
               </w:rPr>
-              <w:instrText xml:space="preserve"> PAGEREF _Toc3335899 \h </w:instrText>
+              <w:instrText xml:space="preserve"> PAGEREF _Toc3336390 \h </w:instrText>
             </w:r>
             <w:r>
               <w:rPr>
@@ -5216,7 +5215,7 @@
               <w:lang w:eastAsia="ru-RU"/>
             </w:rPr>
           </w:pPr>
-          <w:hyperlink w:anchor="_Toc3335900" w:history="1">
+          <w:hyperlink w:anchor="_Toc3336391" w:history="1">
             <w:r>
               <w:rPr>
                 <w:rStyle w:val="af0"/>
@@ -5255,7 +5254,7 @@
                 <w:noProof/>
                 <w:webHidden/>
               </w:rPr>
-              <w:instrText xml:space="preserve"> PAGEREF _Toc3335900 \h </w:instrText>
+              <w:instrText xml:space="preserve"> PAGEREF _Toc3336391 \h </w:instrText>
             </w:r>
             <w:r>
               <w:rPr>
@@ -5298,7 +5297,7 @@
               <w:lang w:eastAsia="ru-RU"/>
             </w:rPr>
           </w:pPr>
-          <w:hyperlink w:anchor="_Toc3335901" w:history="1">
+          <w:hyperlink w:anchor="_Toc3336392" w:history="1">
             <w:r>
               <w:rPr>
                 <w:rStyle w:val="af0"/>
@@ -5337,7 +5336,7 @@
                 <w:noProof/>
                 <w:webHidden/>
               </w:rPr>
-              <w:instrText xml:space="preserve"> PAGEREF _Toc3335901 \h </w:instrText>
+              <w:instrText xml:space="preserve"> PAGEREF _Toc3336392 \h </w:instrText>
             </w:r>
             <w:r>
               <w:rPr>
@@ -5380,7 +5379,7 @@
               <w:lang w:eastAsia="ru-RU"/>
             </w:rPr>
           </w:pPr>
-          <w:hyperlink w:anchor="_Toc3335902" w:history="1">
+          <w:hyperlink w:anchor="_Toc3336393" w:history="1">
             <w:r>
               <w:rPr>
                 <w:rStyle w:val="af0"/>
@@ -5442,7 +5441,7 @@
                 <w:noProof/>
                 <w:webHidden/>
               </w:rPr>
-              <w:instrText xml:space="preserve"> PAGEREF _Toc3335902 \h </w:instrText>
+              <w:instrText xml:space="preserve"> PAGEREF _Toc3336393 \h </w:instrText>
             </w:r>
             <w:r>
               <w:rPr>
@@ -5485,7 +5484,7 @@
               <w:lang w:eastAsia="ru-RU"/>
             </w:rPr>
           </w:pPr>
-          <w:hyperlink w:anchor="_Toc3335903" w:history="1">
+          <w:hyperlink w:anchor="_Toc3336394" w:history="1">
             <w:r>
               <w:rPr>
                 <w:rStyle w:val="af0"/>
@@ -5593,7 +5592,7 @@
                 <w:noProof/>
                 <w:webHidden/>
               </w:rPr>
-              <w:instrText xml:space="preserve"> PAGEREF _Toc3335903 \h </w:instrText>
+              <w:instrText xml:space="preserve"> PAGEREF _Toc3336394 \h </w:instrText>
             </w:r>
             <w:r>
               <w:rPr>
@@ -5636,7 +5635,7 @@
               <w:lang w:eastAsia="ru-RU"/>
             </w:rPr>
           </w:pPr>
-          <w:hyperlink w:anchor="_Toc3335904" w:history="1">
+          <w:hyperlink w:anchor="_Toc3336395" w:history="1">
             <w:r>
               <w:rPr>
                 <w:rStyle w:val="af0"/>
@@ -5675,7 +5674,7 @@
                 <w:noProof/>
                 <w:webHidden/>
               </w:rPr>
-              <w:instrText xml:space="preserve"> PAGEREF _Toc3335904 \h </w:instrText>
+              <w:instrText xml:space="preserve"> PAGEREF _Toc3336395 \h </w:instrText>
             </w:r>
             <w:r>
               <w:rPr>
@@ -5718,7 +5717,7 @@
               <w:lang w:eastAsia="ru-RU"/>
             </w:rPr>
           </w:pPr>
-          <w:hyperlink w:anchor="_Toc3335905" w:history="1">
+          <w:hyperlink w:anchor="_Toc3336396" w:history="1">
             <w:r>
               <w:rPr>
                 <w:rStyle w:val="af0"/>
@@ -5838,7 +5837,7 @@
                 <w:noProof/>
                 <w:webHidden/>
               </w:rPr>
-              <w:instrText xml:space="preserve"> PAGEREF _Toc3335905 \h </w:instrText>
+              <w:instrText xml:space="preserve"> PAGEREF _Toc3336396 \h </w:instrText>
             </w:r>
             <w:r>
               <w:rPr>
@@ -5881,7 +5880,7 @@
               <w:lang w:eastAsia="ru-RU"/>
             </w:rPr>
           </w:pPr>
-          <w:hyperlink w:anchor="_Toc3335906" w:history="1">
+          <w:hyperlink w:anchor="_Toc3336397" w:history="1">
             <w:r>
               <w:rPr>
                 <w:rStyle w:val="af0"/>
@@ -6001,7 +6000,7 @@
                 <w:noProof/>
                 <w:webHidden/>
               </w:rPr>
-              <w:instrText xml:space="preserve"> PAGEREF _Toc3335906 \h </w:instrText>
+              <w:instrText xml:space="preserve"> PAGEREF _Toc3336397 \h </w:instrText>
             </w:r>
             <w:r>
               <w:rPr>
@@ -6044,7 +6043,7 @@
               <w:lang w:eastAsia="ru-RU"/>
             </w:rPr>
           </w:pPr>
-          <w:hyperlink w:anchor="_Toc3335907" w:history="1">
+          <w:hyperlink w:anchor="_Toc3336398" w:history="1">
             <w:r>
               <w:rPr>
                 <w:rStyle w:val="af0"/>
@@ -6083,7 +6082,7 @@
                 <w:noProof/>
                 <w:webHidden/>
               </w:rPr>
-              <w:instrText xml:space="preserve"> PAGEREF _Toc3335907 \h </w:instrText>
+              <w:instrText xml:space="preserve"> PAGEREF _Toc3336398 \h </w:instrText>
             </w:r>
             <w:r>
               <w:rPr>
@@ -6126,7 +6125,7 @@
               <w:lang w:eastAsia="ru-RU"/>
             </w:rPr>
           </w:pPr>
-          <w:hyperlink w:anchor="_Toc3335908" w:history="1">
+          <w:hyperlink w:anchor="_Toc3336399" w:history="1">
             <w:r>
               <w:rPr>
                 <w:rStyle w:val="af0"/>
@@ -6246,7 +6245,7 @@
                 <w:noProof/>
                 <w:webHidden/>
               </w:rPr>
-              <w:instrText xml:space="preserve"> PAGEREF _Toc3335908 \h </w:instrText>
+              <w:instrText xml:space="preserve"> PAGEREF _Toc3336399 \h </w:instrText>
             </w:r>
             <w:r>
               <w:rPr>
@@ -6289,7 +6288,7 @@
               <w:lang w:eastAsia="ru-RU"/>
             </w:rPr>
           </w:pPr>
-          <w:hyperlink w:anchor="_Toc3335909" w:history="1">
+          <w:hyperlink w:anchor="_Toc3336400" w:history="1">
             <w:r>
               <w:rPr>
                 <w:rStyle w:val="af0"/>
@@ -6328,7 +6327,7 @@
                 <w:noProof/>
                 <w:webHidden/>
               </w:rPr>
-              <w:instrText xml:space="preserve"> PAGEREF _Toc3335909 \h </w:instrText>
+              <w:instrText xml:space="preserve"> PAGEREF _Toc3336400 \h </w:instrText>
             </w:r>
             <w:r>
               <w:rPr>
@@ -6371,7 +6370,7 @@
               <w:lang w:eastAsia="ru-RU"/>
             </w:rPr>
           </w:pPr>
-          <w:hyperlink w:anchor="_Toc3335910" w:history="1">
+          <w:hyperlink w:anchor="_Toc3336401" w:history="1">
             <w:r>
               <w:rPr>
                 <w:rStyle w:val="af0"/>
@@ -6410,7 +6409,7 @@
                 <w:noProof/>
                 <w:webHidden/>
               </w:rPr>
-              <w:instrText xml:space="preserve"> PAGEREF _Toc3335910 \h </w:instrText>
+              <w:instrText xml:space="preserve"> PAGEREF _Toc3336401 \h </w:instrText>
             </w:r>
             <w:r>
               <w:rPr>
@@ -6453,7 +6452,7 @@
               <w:lang w:eastAsia="ru-RU"/>
             </w:rPr>
           </w:pPr>
-          <w:hyperlink w:anchor="_Toc3335911" w:history="1">
+          <w:hyperlink w:anchor="_Toc3336402" w:history="1">
             <w:r>
               <w:rPr>
                 <w:rStyle w:val="af0"/>
@@ -6492,7 +6491,7 @@
                 <w:noProof/>
                 <w:webHidden/>
               </w:rPr>
-              <w:instrText xml:space="preserve"> PAGEREF _Toc3335911 \h </w:instrText>
+              <w:instrText xml:space="preserve"> PAGEREF _Toc3336402 \h </w:instrText>
             </w:r>
             <w:r>
               <w:rPr>
@@ -6535,7 +6534,7 @@
               <w:lang w:eastAsia="ru-RU"/>
             </w:rPr>
           </w:pPr>
-          <w:hyperlink w:anchor="_Toc3335912" w:history="1">
+          <w:hyperlink w:anchor="_Toc3336403" w:history="1">
             <w:r>
               <w:rPr>
                 <w:rStyle w:val="af0"/>
@@ -6574,7 +6573,7 @@
                 <w:noProof/>
                 <w:webHidden/>
               </w:rPr>
-              <w:instrText xml:space="preserve"> PAGEREF _Toc3335912 \h </w:instrText>
+              <w:instrText xml:space="preserve"> PAGEREF _Toc3336403 \h </w:instrText>
             </w:r>
             <w:r>
               <w:rPr>
@@ -6617,7 +6616,7 @@
               <w:lang w:eastAsia="ru-RU"/>
             </w:rPr>
           </w:pPr>
-          <w:hyperlink w:anchor="_Toc3335913" w:history="1">
+          <w:hyperlink w:anchor="_Toc3336404" w:history="1">
             <w:r>
               <w:rPr>
                 <w:rStyle w:val="af0"/>
@@ -6691,7 +6690,7 @@
                 <w:noProof/>
                 <w:webHidden/>
               </w:rPr>
-              <w:instrText xml:space="preserve"> PAGEREF _Toc3335913 \h </w:instrText>
+              <w:instrText xml:space="preserve"> PAGEREF _Toc3336404 \h </w:instrText>
             </w:r>
             <w:r>
               <w:rPr>
@@ -6734,7 +6733,7 @@
               <w:lang w:eastAsia="ru-RU"/>
             </w:rPr>
           </w:pPr>
-          <w:hyperlink w:anchor="_Toc3335914" w:history="1">
+          <w:hyperlink w:anchor="_Toc3336405" w:history="1">
             <w:r>
               <w:rPr>
                 <w:rStyle w:val="af0"/>
@@ -6796,7 +6795,7 @@
                 <w:noProof/>
                 <w:webHidden/>
               </w:rPr>
-              <w:instrText xml:space="preserve"> PAGEREF _Toc3335914 \h </w:instrText>
+              <w:instrText xml:space="preserve"> PAGEREF _Toc3336405 \h </w:instrText>
             </w:r>
             <w:r>
               <w:rPr>
@@ -6839,7 +6838,7 @@
               <w:lang w:eastAsia="ru-RU"/>
             </w:rPr>
           </w:pPr>
-          <w:hyperlink w:anchor="_Toc3335915" w:history="1">
+          <w:hyperlink w:anchor="_Toc3336406" w:history="1">
             <w:r>
               <w:rPr>
                 <w:rStyle w:val="af0"/>
@@ -6959,7 +6958,7 @@
                 <w:noProof/>
                 <w:webHidden/>
               </w:rPr>
-              <w:instrText xml:space="preserve"> PAGEREF _Toc3335915 \h </w:instrText>
+              <w:instrText xml:space="preserve"> PAGEREF _Toc3336406 \h </w:instrText>
             </w:r>
             <w:r>
               <w:rPr>
@@ -7002,7 +7001,7 @@
               <w:lang w:eastAsia="ru-RU"/>
             </w:rPr>
           </w:pPr>
-          <w:hyperlink w:anchor="_Toc3335916" w:history="1">
+          <w:hyperlink w:anchor="_Toc3336407" w:history="1">
             <w:r>
               <w:rPr>
                 <w:rStyle w:val="af0"/>
@@ -7031,7 +7030,7 @@
                 <w:noProof/>
                 <w:webHidden/>
               </w:rPr>
-              <w:instrText xml:space="preserve"> PAGEREF _Toc3335916 \h </w:instrText>
+              <w:instrText xml:space="preserve"> PAGEREF _Toc3336407 \h </w:instrText>
             </w:r>
             <w:r>
               <w:rPr>
@@ -7078,6 +7077,7 @@
             <w:fldChar w:fldCharType="end"/>
           </w:r>
         </w:p>
+        <w:bookmarkEnd w:id="0" w:displacedByCustomXml="next"/>
       </w:sdtContent>
     </w:sdt>
     <w:p>
@@ -7175,7 +7175,7 @@
         </w:rPr>
         <w:tab/>
       </w:r>
-      <w:bookmarkStart w:id="1" w:name="_Toc3335848"/>
+      <w:bookmarkStart w:id="1" w:name="_Toc3336339"/>
       <w:r>
         <w:rPr>
           <w:rStyle w:val="10"/>
@@ -8408,7 +8408,7 @@
           <w:szCs w:val="20"/>
         </w:rPr>
       </w:pPr>
-      <w:bookmarkStart w:id="2" w:name="_Toc3335849"/>
+      <w:bookmarkStart w:id="2" w:name="_Toc3336340"/>
       <w:r>
         <w:rPr>
           <w:rStyle w:val="30"/>
@@ -8916,7 +8916,7 @@
           <w:szCs w:val="20"/>
         </w:rPr>
       </w:pPr>
-      <w:bookmarkStart w:id="3" w:name="_Toc3335850"/>
+      <w:bookmarkStart w:id="3" w:name="_Toc3336341"/>
       <w:r>
         <w:rPr>
           <w:rStyle w:val="30"/>
@@ -9090,7 +9090,7 @@
           <w:szCs w:val="20"/>
         </w:rPr>
       </w:pPr>
-      <w:bookmarkStart w:id="4" w:name="_Toc3335851"/>
+      <w:bookmarkStart w:id="4" w:name="_Toc3336342"/>
       <w:r>
         <w:rPr>
           <w:rStyle w:val="30"/>
@@ -9272,7 +9272,7 @@
           <w:i/>
         </w:rPr>
       </w:pPr>
-      <w:bookmarkStart w:id="5" w:name="_Toc3335852"/>
+      <w:bookmarkStart w:id="5" w:name="_Toc3336343"/>
       <w:r>
         <w:rPr>
           <w:rStyle w:val="30"/>
@@ -10165,7 +10165,7 @@
           <w:color w:val="auto"/>
         </w:rPr>
       </w:pPr>
-      <w:bookmarkStart w:id="6" w:name="_Toc3335853"/>
+      <w:bookmarkStart w:id="6" w:name="_Toc3336344"/>
       <w:r>
         <w:rPr>
           <w:rStyle w:val="10"/>
@@ -10303,7 +10303,7 @@
           <w:u w:val="single"/>
         </w:rPr>
       </w:pPr>
-      <w:bookmarkStart w:id="7" w:name="_Toc3335854"/>
+      <w:bookmarkStart w:id="7" w:name="_Toc3336345"/>
       <w:r>
         <w:rPr>
           <w:rStyle w:val="30"/>
@@ -11444,7 +11444,7 @@
           </wp:anchor>
         </w:drawing>
       </w:r>
-      <w:bookmarkStart w:id="8" w:name="_Toc3335855"/>
+      <w:bookmarkStart w:id="8" w:name="_Toc3336346"/>
       <w:r>
         <w:rPr>
           <w:rStyle w:val="30"/>
@@ -12059,7 +12059,7 @@
           </wp:anchor>
         </w:drawing>
       </w:r>
-      <w:bookmarkStart w:id="9" w:name="_Toc3335856"/>
+      <w:bookmarkStart w:id="9" w:name="_Toc3336347"/>
       <w:r>
         <w:rPr>
           <w:rStyle w:val="30"/>
@@ -12373,7 +12373,7 @@
           <w:szCs w:val="20"/>
         </w:rPr>
       </w:pPr>
-      <w:bookmarkStart w:id="10" w:name="_Toc3335857"/>
+      <w:bookmarkStart w:id="10" w:name="_Toc3336348"/>
       <w:r>
         <w:rPr>
           <w:rStyle w:val="30"/>
@@ -13670,7 +13670,7 @@
           <w:szCs w:val="20"/>
         </w:rPr>
       </w:pPr>
-      <w:bookmarkStart w:id="11" w:name="_Toc3335858"/>
+      <w:bookmarkStart w:id="11" w:name="_Toc3336349"/>
       <w:r>
         <w:rPr>
           <w:rStyle w:val="30"/>
@@ -14564,7 +14564,7 @@
           <w:szCs w:val="20"/>
         </w:rPr>
       </w:pPr>
-      <w:bookmarkStart w:id="12" w:name="_Toc3335859"/>
+      <w:bookmarkStart w:id="12" w:name="_Toc3336350"/>
       <w:r>
         <w:rPr>
           <w:rStyle w:val="30"/>
@@ -15115,7 +15115,7 @@
           <w:color w:val="auto"/>
         </w:rPr>
       </w:pPr>
-      <w:bookmarkStart w:id="13" w:name="_Toc3335860"/>
+      <w:bookmarkStart w:id="13" w:name="_Toc3336351"/>
       <w:r>
         <w:rPr>
           <w:rStyle w:val="10"/>
@@ -15242,7 +15242,7 @@
           <w:szCs w:val="24"/>
         </w:rPr>
       </w:pPr>
-      <w:bookmarkStart w:id="14" w:name="_Toc3335861"/>
+      <w:bookmarkStart w:id="14" w:name="_Toc3336352"/>
       <w:r>
         <w:rPr>
           <w:rStyle w:val="20"/>
@@ -15511,7 +15511,7 @@
           <w:szCs w:val="24"/>
         </w:rPr>
       </w:pPr>
-      <w:bookmarkStart w:id="15" w:name="_Toc3335862"/>
+      <w:bookmarkStart w:id="15" w:name="_Toc3336353"/>
       <w:r>
         <w:rPr>
           <w:rStyle w:val="20"/>
@@ -15744,7 +15744,7 @@
           <w:i/>
         </w:rPr>
       </w:pPr>
-      <w:bookmarkStart w:id="16" w:name="_Toc3335863"/>
+      <w:bookmarkStart w:id="16" w:name="_Toc3336354"/>
       <w:r>
         <w:rPr>
           <w:rStyle w:val="30"/>
@@ -15892,7 +15892,7 @@
           <w:i/>
         </w:rPr>
       </w:pPr>
-      <w:bookmarkStart w:id="17" w:name="_Toc3335864"/>
+      <w:bookmarkStart w:id="17" w:name="_Toc3336355"/>
       <w:r>
         <w:rPr>
           <w:rStyle w:val="30"/>
@@ -16058,7 +16058,7 @@
           <w:lang w:val="en-US"/>
         </w:rPr>
       </w:pPr>
-      <w:bookmarkStart w:id="18" w:name="_Toc3335865"/>
+      <w:bookmarkStart w:id="18" w:name="_Toc3336356"/>
       <w:r>
         <w:rPr>
           <w:rStyle w:val="30"/>
@@ -16209,7 +16209,7 @@
           <w:lang w:val="en-US"/>
         </w:rPr>
       </w:pPr>
-      <w:bookmarkStart w:id="19" w:name="_Toc3335866"/>
+      <w:bookmarkStart w:id="19" w:name="_Toc3336357"/>
       <w:r>
         <w:rPr>
           <w:rStyle w:val="30"/>
@@ -16449,7 +16449,7 @@
           <w:u w:val="single"/>
         </w:rPr>
       </w:pPr>
-      <w:bookmarkStart w:id="20" w:name="_Toc3335867"/>
+      <w:bookmarkStart w:id="20" w:name="_Toc3336358"/>
       <w:r>
         <w:rPr>
           <w:rStyle w:val="30"/>
@@ -16602,7 +16602,7 @@
           <w:rFonts w:asciiTheme="majorHAnsi" w:hAnsiTheme="majorHAnsi" w:cstheme="majorHAnsi"/>
         </w:rPr>
       </w:pPr>
-      <w:bookmarkStart w:id="21" w:name="_Toc3335868"/>
+      <w:bookmarkStart w:id="21" w:name="_Toc3336359"/>
       <w:r>
         <w:rPr>
           <w:rStyle w:val="30"/>
@@ -16697,7 +16697,7 @@
           <w:lang w:val="en-US"/>
         </w:rPr>
       </w:pPr>
-      <w:bookmarkStart w:id="22" w:name="_Toc3335869"/>
+      <w:bookmarkStart w:id="22" w:name="_Toc3336360"/>
       <w:r>
         <w:rPr>
           <w:rStyle w:val="20"/>
@@ -17299,7 +17299,7 @@
           <w:i/>
         </w:rPr>
       </w:pPr>
-      <w:bookmarkStart w:id="23" w:name="_Toc3335870"/>
+      <w:bookmarkStart w:id="23" w:name="_Toc3336361"/>
       <w:r>
         <w:rPr>
           <w:rStyle w:val="30"/>
@@ -17460,7 +17460,7 @@
           <w:i/>
         </w:rPr>
       </w:pPr>
-      <w:bookmarkStart w:id="24" w:name="_Toc3335871"/>
+      <w:bookmarkStart w:id="24" w:name="_Toc3336362"/>
       <w:r>
         <w:rPr>
           <w:rStyle w:val="30"/>
@@ -17793,7 +17793,7 @@
           <w:rFonts w:asciiTheme="majorHAnsi" w:hAnsiTheme="majorHAnsi" w:cstheme="majorHAnsi"/>
         </w:rPr>
       </w:pPr>
-      <w:bookmarkStart w:id="25" w:name="_Toc3335872"/>
+      <w:bookmarkStart w:id="25" w:name="_Toc3336363"/>
       <w:r>
         <w:rPr>
           <w:rStyle w:val="20"/>
@@ -18228,7 +18228,7 @@
           <w:i/>
         </w:rPr>
       </w:pPr>
-      <w:bookmarkStart w:id="26" w:name="_Toc3335873"/>
+      <w:bookmarkStart w:id="26" w:name="_Toc3336364"/>
       <w:r>
         <w:rPr>
           <w:rStyle w:val="30"/>
@@ -18435,7 +18435,7 @@
           <w:i/>
         </w:rPr>
       </w:pPr>
-      <w:bookmarkStart w:id="27" w:name="_Toc3335874"/>
+      <w:bookmarkStart w:id="27" w:name="_Toc3336365"/>
       <w:r>
         <w:rPr>
           <w:rStyle w:val="30"/>
@@ -18803,7 +18803,7 @@
           <w:i/>
         </w:rPr>
       </w:pPr>
-      <w:bookmarkStart w:id="28" w:name="_Toc3335875"/>
+      <w:bookmarkStart w:id="28" w:name="_Toc3336366"/>
       <w:r>
         <w:rPr>
           <w:rStyle w:val="30"/>
@@ -19040,7 +19040,7 @@
           <w:color w:val="auto"/>
         </w:rPr>
       </w:pPr>
-      <w:bookmarkStart w:id="29" w:name="_Toc3335876"/>
+      <w:bookmarkStart w:id="29" w:name="_Toc3336367"/>
       <w:r>
         <w:rPr>
           <w:rFonts w:cstheme="majorHAnsi"/>
@@ -19436,7 +19436,7 @@
           <w:szCs w:val="24"/>
         </w:rPr>
       </w:pPr>
-      <w:bookmarkStart w:id="30" w:name="_Toc3335877"/>
+      <w:bookmarkStart w:id="30" w:name="_Toc3336368"/>
       <w:r>
         <w:rPr>
           <w:rStyle w:val="20"/>
@@ -19559,7 +19559,7 @@
           <w:rFonts w:asciiTheme="majorHAnsi" w:hAnsiTheme="majorHAnsi" w:cstheme="majorHAnsi"/>
         </w:rPr>
       </w:pPr>
-      <w:bookmarkStart w:id="31" w:name="_Toc3335878"/>
+      <w:bookmarkStart w:id="31" w:name="_Toc3336369"/>
       <w:r>
         <w:rPr>
           <w:rStyle w:val="30"/>
@@ -19755,7 +19755,7 @@
           <w:szCs w:val="20"/>
         </w:rPr>
       </w:pPr>
-      <w:bookmarkStart w:id="32" w:name="_Toc3335879"/>
+      <w:bookmarkStart w:id="32" w:name="_Toc3336370"/>
       <w:r>
         <w:rPr>
           <w:rStyle w:val="30"/>
@@ -21661,7 +21661,7 @@
           <w:sz w:val="24"/>
         </w:rPr>
       </w:pPr>
-      <w:bookmarkStart w:id="33" w:name="_Toc3335880"/>
+      <w:bookmarkStart w:id="33" w:name="_Toc3336371"/>
       <w:r>
         <w:rPr>
           <w:rStyle w:val="20"/>
@@ -21733,7 +21733,7 @@
           <w:lang w:val="en-US"/>
         </w:rPr>
       </w:pPr>
-      <w:bookmarkStart w:id="34" w:name="_Toc3335881"/>
+      <w:bookmarkStart w:id="34" w:name="_Toc3336372"/>
       <w:r>
         <w:rPr>
           <w:rStyle w:val="10"/>
@@ -22461,7 +22461,7 @@
           <w:u w:val="single"/>
         </w:rPr>
       </w:pPr>
-      <w:bookmarkStart w:id="35" w:name="_Toc3335882"/>
+      <w:bookmarkStart w:id="35" w:name="_Toc3336373"/>
       <w:r>
         <w:rPr>
           <w:rStyle w:val="30"/>
@@ -23331,7 +23331,7 @@
           <w:lang w:val="en-US"/>
         </w:rPr>
       </w:pPr>
-      <w:bookmarkStart w:id="36" w:name="_Toc3335883"/>
+      <w:bookmarkStart w:id="36" w:name="_Toc3336374"/>
       <w:r>
         <w:rPr>
           <w:rStyle w:val="30"/>
@@ -24121,7 +24121,7 @@
           <w:color w:val="auto"/>
         </w:rPr>
       </w:pPr>
-      <w:bookmarkStart w:id="37" w:name="_Toc3335884"/>
+      <w:bookmarkStart w:id="37" w:name="_Toc3336375"/>
       <w:r>
         <w:rPr>
           <w:rStyle w:val="10"/>
@@ -25227,7 +25227,7 @@
           </wp:anchor>
         </w:drawing>
       </w:r>
-      <w:bookmarkStart w:id="38" w:name="_Toc3335885"/>
+      <w:bookmarkStart w:id="38" w:name="_Toc3336376"/>
       <w:r>
         <w:rPr>
           <w:rStyle w:val="10"/>
@@ -27182,7 +27182,7 @@
           </wp:anchor>
         </w:drawing>
       </w:r>
-      <w:bookmarkStart w:id="39" w:name="_Toc3335886"/>
+      <w:bookmarkStart w:id="39" w:name="_Toc3336377"/>
       <w:r>
         <w:rPr>
           <w:rStyle w:val="10"/>
@@ -28777,7 +28777,7 @@
           <w:szCs w:val="20"/>
         </w:rPr>
       </w:pPr>
-      <w:bookmarkStart w:id="40" w:name="_Toc3335887"/>
+      <w:bookmarkStart w:id="40" w:name="_Toc3336378"/>
       <w:r>
         <w:rPr>
           <w:rStyle w:val="30"/>
@@ -28948,7 +28948,7 @@
           <w:szCs w:val="20"/>
         </w:rPr>
       </w:pPr>
-      <w:bookmarkStart w:id="41" w:name="_Toc3335888"/>
+      <w:bookmarkStart w:id="41" w:name="_Toc3336379"/>
       <w:r>
         <w:rPr>
           <w:rStyle w:val="30"/>
@@ -29118,7 +29118,7 @@
           <w:szCs w:val="20"/>
         </w:rPr>
       </w:pPr>
-      <w:bookmarkStart w:id="42" w:name="_Toc3335889"/>
+      <w:bookmarkStart w:id="42" w:name="_Toc3336380"/>
       <w:r>
         <w:rPr>
           <w:rStyle w:val="30"/>
@@ -29270,7 +29270,7 @@
           <w:szCs w:val="20"/>
         </w:rPr>
       </w:pPr>
-      <w:bookmarkStart w:id="43" w:name="_Toc3335890"/>
+      <w:bookmarkStart w:id="43" w:name="_Toc3336381"/>
       <w:r>
         <w:rPr>
           <w:rStyle w:val="30"/>
@@ -30053,7 +30053,7 @@
         </w:rPr>
         <w:tab/>
       </w:r>
-      <w:bookmarkStart w:id="44" w:name="_Toc3335891"/>
+      <w:bookmarkStart w:id="44" w:name="_Toc3336382"/>
       <w:r>
         <w:rPr>
           <w:rStyle w:val="30"/>
@@ -31043,7 +31043,7 @@
           </wp:anchor>
         </w:drawing>
       </w:r>
-      <w:bookmarkStart w:id="45" w:name="_Toc3335892"/>
+      <w:bookmarkStart w:id="45" w:name="_Toc3336383"/>
       <w:r>
         <w:rPr>
           <w:rStyle w:val="10"/>
@@ -31293,7 +31293,7 @@
           <w:u w:val="single"/>
         </w:rPr>
       </w:pPr>
-      <w:bookmarkStart w:id="46" w:name="_Toc3335893"/>
+      <w:bookmarkStart w:id="46" w:name="_Toc3336384"/>
       <w:r>
         <w:rPr>
           <w:rStyle w:val="20"/>
@@ -32178,7 +32178,7 @@
           <w:u w:val="single"/>
         </w:rPr>
       </w:pPr>
-      <w:bookmarkStart w:id="47" w:name="_Toc3335894"/>
+      <w:bookmarkStart w:id="47" w:name="_Toc3336385"/>
       <w:r>
         <w:rPr>
           <w:rStyle w:val="20"/>
@@ -32404,7 +32404,7 @@
           <w:u w:val="single"/>
         </w:rPr>
       </w:pPr>
-      <w:bookmarkStart w:id="48" w:name="_Toc3335895"/>
+      <w:bookmarkStart w:id="48" w:name="_Toc3336386"/>
       <w:r>
         <w:rPr>
           <w:rFonts w:cstheme="majorHAnsi"/>
@@ -32976,7 +32976,7 @@
           <w:spacing w:val="5"/>
         </w:rPr>
       </w:pPr>
-      <w:bookmarkStart w:id="49" w:name="_Toc3335896"/>
+      <w:bookmarkStart w:id="49" w:name="_Toc3336387"/>
       <w:r>
         <w:rPr>
           <w:rStyle w:val="20"/>
@@ -33540,7 +33540,7 @@
           <w:spacing w:val="5"/>
         </w:rPr>
       </w:pPr>
-      <w:bookmarkStart w:id="50" w:name="_Toc3335897"/>
+      <w:bookmarkStart w:id="50" w:name="_Toc3336388"/>
       <w:r>
         <w:rPr>
           <w:rStyle w:val="20"/>
@@ -33699,18 +33699,31 @@
           <w:color w:val="auto"/>
           <w:sz w:val="16"/>
           <w:szCs w:val="16"/>
-        </w:rPr>
-      </w:pPr>
-      <w:r>
-        <w:rPr>
-          <w:rStyle w:val="a9"/>
-          <w:rFonts w:asciiTheme="majorHAnsi" w:hAnsiTheme="majorHAnsi" w:cstheme="majorHAnsi"/>
-          <w:b w:val="0"/>
-          <w:color w:val="auto"/>
-          <w:sz w:val="16"/>
-          <w:szCs w:val="16"/>
-        </w:rPr>
-        <w:t xml:space="preserve">Выделить </w:t>
+          <w:lang w:val="en-US"/>
+        </w:rPr>
+      </w:pPr>
+      <w:r>
+        <w:rPr>
+          <w:rStyle w:val="a9"/>
+          <w:rFonts w:asciiTheme="majorHAnsi" w:hAnsiTheme="majorHAnsi" w:cstheme="majorHAnsi"/>
+          <w:b w:val="0"/>
+          <w:color w:val="auto"/>
+          <w:sz w:val="16"/>
+          <w:szCs w:val="16"/>
+        </w:rPr>
+        <w:t>Выделить</w:t>
+      </w:r>
+      <w:r>
+        <w:rPr>
+          <w:rStyle w:val="a9"/>
+          <w:rFonts w:asciiTheme="majorHAnsi" w:hAnsiTheme="majorHAnsi" w:cstheme="majorHAnsi"/>
+          <w:b w:val="0"/>
+          <w:color w:val="auto"/>
+          <w:sz w:val="16"/>
+          <w:szCs w:val="16"/>
+          <w:lang w:val="en-US"/>
+        </w:rPr>
+        <w:t xml:space="preserve"> </w:t>
       </w:r>
       <w:r>
         <w:rPr>
@@ -33732,6 +33745,7 @@
           <w:color w:val="auto"/>
           <w:sz w:val="16"/>
           <w:szCs w:val="16"/>
+          <w:lang w:val="en-US"/>
         </w:rPr>
         <w:t xml:space="preserve"> </w:t>
       </w:r>
@@ -33754,6 +33768,7 @@
           <w:color w:val="auto"/>
           <w:sz w:val="16"/>
           <w:szCs w:val="16"/>
+          <w:lang w:val="en-US"/>
         </w:rPr>
         <w:t>:</w:t>
       </w:r>
@@ -33765,6 +33780,7 @@
           <w:color w:val="auto"/>
           <w:sz w:val="16"/>
           <w:szCs w:val="16"/>
+          <w:lang w:val="en-US"/>
         </w:rPr>
         <w:t xml:space="preserve"> </w:t>
       </w:r>
@@ -33779,16 +33795,18 @@
           <w:color w:val="auto"/>
           <w:sz w:val="16"/>
           <w:szCs w:val="16"/>
-        </w:rPr>
-      </w:pPr>
-      <w:r>
-        <w:rPr>
-          <w:rStyle w:val="a9"/>
-          <w:rFonts w:asciiTheme="majorHAnsi" w:hAnsiTheme="majorHAnsi" w:cstheme="majorHAnsi"/>
-          <w:b w:val="0"/>
-          <w:color w:val="auto"/>
-          <w:sz w:val="16"/>
-          <w:szCs w:val="16"/>
+          <w:lang w:val="en-US"/>
+        </w:rPr>
+      </w:pPr>
+      <w:r>
+        <w:rPr>
+          <w:rStyle w:val="a9"/>
+          <w:rFonts w:asciiTheme="majorHAnsi" w:hAnsiTheme="majorHAnsi" w:cstheme="majorHAnsi"/>
+          <w:b w:val="0"/>
+          <w:color w:val="auto"/>
+          <w:sz w:val="16"/>
+          <w:szCs w:val="16"/>
+          <w:lang w:val="en-US"/>
         </w:rPr>
         <w:t xml:space="preserve">    </w:t>
       </w:r>
@@ -33801,6 +33819,7 @@
           <w:sz w:val="16"/>
           <w:szCs w:val="16"/>
           <w:highlight w:val="lightGray"/>
+          <w:lang w:val="en-US"/>
         </w:rPr>
         <w:t>“</w:t>
       </w:r>
@@ -33826,8 +33845,9 @@
           <w:sz w:val="16"/>
           <w:szCs w:val="16"/>
           <w:highlight w:val="lightGray"/>
-        </w:rPr>
-        <w:t>=” для “</w:t>
+          <w:lang w:val="en-US"/>
+        </w:rPr>
+        <w:t xml:space="preserve">=” </w:t>
       </w:r>
       <w:r>
         <w:rPr>
@@ -33839,6 +33859,32 @@
           <w:szCs w:val="16"/>
           <w:highlight w:val="lightGray"/>
         </w:rPr>
+        <w:t>для</w:t>
+      </w:r>
+      <w:r>
+        <w:rPr>
+          <w:rStyle w:val="a9"/>
+          <w:rFonts w:asciiTheme="majorHAnsi" w:hAnsiTheme="majorHAnsi" w:cstheme="majorHAnsi"/>
+          <w:b w:val="0"/>
+          <w:color w:val="auto"/>
+          <w:sz w:val="16"/>
+          <w:szCs w:val="16"/>
+          <w:highlight w:val="lightGray"/>
+          <w:lang w:val="en-US"/>
+        </w:rPr>
+        <w:t xml:space="preserve"> “</w:t>
+      </w:r>
+      <w:r>
+        <w:rPr>
+          <w:rStyle w:val="a9"/>
+          <w:rFonts w:asciiTheme="majorHAnsi" w:hAnsiTheme="majorHAnsi" w:cstheme="majorHAnsi"/>
+          <w:b w:val="0"/>
+          <w:color w:val="auto"/>
+          <w:sz w:val="16"/>
+          <w:szCs w:val="16"/>
+          <w:highlight w:val="lightGray"/>
+          <w:lang w:val="en-US"/>
+        </w:rPr>
         <w:t xml:space="preserve"> </w:t>
       </w:r>
       <w:r>
@@ -33863,6 +33909,7 @@
           <w:sz w:val="16"/>
           <w:szCs w:val="16"/>
           <w:highlight w:val="lightGray"/>
+          <w:lang w:val="en-US"/>
         </w:rPr>
         <w:t>=</w:t>
       </w:r>
@@ -33888,6 +33935,7 @@
           <w:sz w:val="16"/>
           <w:szCs w:val="16"/>
           <w:highlight w:val="lightGray"/>
+          <w:lang w:val="en-US"/>
         </w:rPr>
         <w:t>”.</w:t>
       </w:r>
@@ -33899,6 +33947,7 @@
           <w:color w:val="auto"/>
           <w:sz w:val="16"/>
           <w:szCs w:val="16"/>
+          <w:lang w:val="en-US"/>
         </w:rPr>
         <w:t xml:space="preserve"> </w:t>
       </w:r>
@@ -33913,6 +33962,7 @@
           <w:color w:val="auto"/>
           <w:sz w:val="16"/>
           <w:szCs w:val="16"/>
+          <w:lang w:val="en-US"/>
         </w:rPr>
       </w:pPr>
     </w:p>
@@ -34152,7 +34202,7 @@
           <w:u w:val="single"/>
         </w:rPr>
       </w:pPr>
-      <w:bookmarkStart w:id="51" w:name="_Toc3335898"/>
+      <w:bookmarkStart w:id="51" w:name="_Toc3336389"/>
       <w:r>
         <w:rPr>
           <w:rStyle w:val="20"/>
@@ -34468,7 +34518,7 @@
           <w:u w:val="single"/>
         </w:rPr>
       </w:pPr>
-      <w:bookmarkStart w:id="52" w:name="_Toc3335899"/>
+      <w:bookmarkStart w:id="52" w:name="_Toc3336390"/>
       <w:r>
         <w:rPr>
           <w:rFonts w:cstheme="majorHAnsi"/>
@@ -35365,7 +35415,7 @@
           <w:u w:val="single"/>
         </w:rPr>
       </w:pPr>
-      <w:bookmarkStart w:id="53" w:name="_Toc3335900"/>
+      <w:bookmarkStart w:id="53" w:name="_Toc3336391"/>
       <w:r>
         <w:rPr>
           <w:rStyle w:val="20"/>
@@ -36258,7 +36308,7 @@
           <w:szCs w:val="28"/>
         </w:rPr>
       </w:pPr>
-      <w:bookmarkStart w:id="54" w:name="_Toc3335901"/>
+      <w:bookmarkStart w:id="54" w:name="_Toc3336392"/>
       <w:r>
         <w:rPr>
           <w:rFonts w:cstheme="majorHAnsi"/>
@@ -36706,7 +36756,7 @@
           <w:u w:val="single"/>
         </w:rPr>
       </w:pPr>
-      <w:bookmarkStart w:id="55" w:name="_Toc3335902"/>
+      <w:bookmarkStart w:id="55" w:name="_Toc3336393"/>
       <w:r>
         <w:rPr>
           <w:rStyle w:val="20"/>
@@ -37501,7 +37551,7 @@
           <w:u w:val="single"/>
         </w:rPr>
       </w:pPr>
-      <w:bookmarkStart w:id="56" w:name="_Toc3335903"/>
+      <w:bookmarkStart w:id="56" w:name="_Toc3336394"/>
       <w:r>
         <w:rPr>
           <w:rStyle w:val="20"/>
@@ -37958,7 +38008,7 @@
           <w:u w:val="single"/>
         </w:rPr>
       </w:pPr>
-      <w:bookmarkStart w:id="57" w:name="_Toc3335904"/>
+      <w:bookmarkStart w:id="57" w:name="_Toc3336395"/>
       <w:r>
         <w:rPr>
           <w:rStyle w:val="20"/>
@@ -38671,7 +38721,7 @@
           <w:u w:val="single"/>
         </w:rPr>
       </w:pPr>
-      <w:bookmarkStart w:id="58" w:name="_Toc3335905"/>
+      <w:bookmarkStart w:id="58" w:name="_Toc3336396"/>
       <w:r>
         <w:rPr>
           <w:rStyle w:val="20"/>
@@ -39496,7 +39546,7 @@
           <w:szCs w:val="28"/>
         </w:rPr>
       </w:pPr>
-      <w:bookmarkStart w:id="59" w:name="_Toc3335906"/>
+      <w:bookmarkStart w:id="59" w:name="_Toc3336397"/>
       <w:r>
         <w:rPr>
           <w:rStyle w:val="20"/>
@@ -40198,7 +40248,7 @@
           <w:u w:val="single"/>
         </w:rPr>
       </w:pPr>
-      <w:bookmarkStart w:id="60" w:name="_Toc3335907"/>
+      <w:bookmarkStart w:id="60" w:name="_Toc3336398"/>
       <w:r>
         <w:rPr>
           <w:rStyle w:val="20"/>
@@ -40461,7 +40511,7 @@
           <w:szCs w:val="28"/>
         </w:rPr>
       </w:pPr>
-      <w:bookmarkStart w:id="61" w:name="_Toc3335908"/>
+      <w:bookmarkStart w:id="61" w:name="_Toc3336399"/>
       <w:r>
         <w:rPr>
           <w:rStyle w:val="20"/>
@@ -40922,7 +40972,7 @@
           <w:szCs w:val="28"/>
         </w:rPr>
       </w:pPr>
-      <w:bookmarkStart w:id="62" w:name="_Toc3335909"/>
+      <w:bookmarkStart w:id="62" w:name="_Toc3336400"/>
       <w:r>
         <w:rPr>
           <w:rStyle w:val="20"/>
@@ -41204,7 +41254,7 @@
           <w:szCs w:val="28"/>
         </w:rPr>
       </w:pPr>
-      <w:bookmarkStart w:id="63" w:name="_Toc3335910"/>
+      <w:bookmarkStart w:id="63" w:name="_Toc3336401"/>
       <w:r>
         <w:rPr>
           <w:rStyle w:val="20"/>
@@ -41489,7 +41539,7 @@
           <w:szCs w:val="28"/>
         </w:rPr>
       </w:pPr>
-      <w:bookmarkStart w:id="64" w:name="_Toc3335911"/>
+      <w:bookmarkStart w:id="64" w:name="_Toc3336402"/>
       <w:r>
         <w:rPr>
           <w:rStyle w:val="20"/>
@@ -41773,7 +41823,7 @@
           <w:szCs w:val="28"/>
         </w:rPr>
       </w:pPr>
-      <w:bookmarkStart w:id="65" w:name="_Toc3335912"/>
+      <w:bookmarkStart w:id="65" w:name="_Toc3336403"/>
       <w:r>
         <w:rPr>
           <w:rStyle w:val="20"/>
@@ -42290,7 +42340,7 @@
           <w:szCs w:val="28"/>
         </w:rPr>
       </w:pPr>
-      <w:bookmarkStart w:id="66" w:name="_Toc3335913"/>
+      <w:bookmarkStart w:id="66" w:name="_Toc3336404"/>
       <w:r>
         <w:rPr>
           <w:rStyle w:val="20"/>
@@ -43095,7 +43145,7 @@
           <w:szCs w:val="28"/>
         </w:rPr>
       </w:pPr>
-      <w:bookmarkStart w:id="67" w:name="_Toc3335914"/>
+      <w:bookmarkStart w:id="67" w:name="_Toc3336405"/>
       <w:r>
         <w:rPr>
           <w:rStyle w:val="20"/>
@@ -43773,7 +43823,7 @@
           <w:szCs w:val="28"/>
         </w:rPr>
       </w:pPr>
-      <w:bookmarkStart w:id="68" w:name="_Toc3335915"/>
+      <w:bookmarkStart w:id="68" w:name="_Toc3336406"/>
       <w:r>
         <w:rPr>
           <w:rStyle w:val="20"/>
@@ -44854,7 +44904,7 @@
           </wp:anchor>
         </w:drawing>
       </w:r>
-      <w:bookmarkStart w:id="69" w:name="_Toc3335916"/>
+      <w:bookmarkStart w:id="69" w:name="_Toc3336407"/>
       <w:r>
         <w:rPr>
           <w:rStyle w:val="10"/>
@@ -45406,11 +45456,12 @@
       <w:r>
         <w:rPr>
           <w:rFonts w:asciiTheme="majorHAnsi" w:hAnsiTheme="majorHAnsi" w:cstheme="majorHAnsi"/>
+          <w:b/>
           <w:sz w:val="20"/>
           <w:szCs w:val="20"/>
           <w:u w:val="single"/>
         </w:rPr>
-        <w:t>Для облегчения веса, можно удалить .</w:t>
+        <w:t>Для облегчения веса</w:t>
       </w:r>
       <w:r>
         <w:rPr>
@@ -45418,6 +45469,16 @@
           <w:sz w:val="20"/>
           <w:szCs w:val="20"/>
           <w:u w:val="single"/>
+        </w:rPr>
+        <w:t>, можно удалить .</w:t>
+      </w:r>
+      <w:r>
+        <w:rPr>
+          <w:rFonts w:asciiTheme="majorHAnsi" w:hAnsiTheme="majorHAnsi" w:cstheme="majorHAnsi"/>
+          <w:b/>
+          <w:sz w:val="20"/>
+          <w:szCs w:val="20"/>
+          <w:u w:val="single"/>
           <w:lang w:val="en-US"/>
         </w:rPr>
         <w:t>msi</w:t>
@@ -45429,7 +45490,7 @@
           <w:szCs w:val="20"/>
           <w:u w:val="single"/>
         </w:rPr>
-        <w:t xml:space="preserve"> и .</w:t>
+        <w:t xml:space="preserve"> файл</w:t>
       </w:r>
       <w:r>
         <w:rPr>
@@ -45437,9 +45498,8 @@
           <w:sz w:val="20"/>
           <w:szCs w:val="20"/>
           <w:u w:val="single"/>
-          <w:lang w:val="en-US"/>
-        </w:rPr>
-        <w:t>whl</w:t>
+        </w:rPr>
+        <w:t xml:space="preserve"> и </w:t>
       </w:r>
       <w:r>
         <w:rPr>
@@ -45448,17 +45508,18 @@
           <w:szCs w:val="20"/>
           <w:u w:val="single"/>
         </w:rPr>
-        <w:t xml:space="preserve"> файлы из каталога \lr_lib\whl\ - попадет “</w:t>
-      </w:r>
-      <w:r>
-        <w:rPr>
-          <w:rFonts w:asciiTheme="majorHAnsi" w:hAnsiTheme="majorHAnsi" w:cstheme="majorHAnsi"/>
+        <w:t>.</w:t>
+      </w:r>
+      <w:r>
+        <w:rPr>
+          <w:rFonts w:asciiTheme="majorHAnsi" w:hAnsiTheme="majorHAnsi" w:cstheme="majorHAnsi"/>
+          <w:b/>
           <w:sz w:val="20"/>
           <w:szCs w:val="20"/>
           <w:u w:val="single"/>
           <w:lang w:val="en-US"/>
         </w:rPr>
-        <w:t>portable</w:t>
+        <w:t>docx</w:t>
       </w:r>
       <w:r>
         <w:rPr>
@@ -45467,7 +45528,91 @@
           <w:szCs w:val="20"/>
           <w:u w:val="single"/>
         </w:rPr>
-        <w:t>"функционал авто установки.</w:t>
+        <w:t xml:space="preserve"> </w:t>
+      </w:r>
+      <w:r>
+        <w:rPr>
+          <w:rFonts w:asciiTheme="majorHAnsi" w:hAnsiTheme="majorHAnsi" w:cstheme="majorHAnsi"/>
+          <w:sz w:val="20"/>
+          <w:szCs w:val="20"/>
+          <w:u w:val="single"/>
+        </w:rPr>
+        <w:t xml:space="preserve">файлы </w:t>
+      </w:r>
+      <w:r>
+        <w:rPr>
+          <w:rFonts w:asciiTheme="majorHAnsi" w:hAnsiTheme="majorHAnsi" w:cstheme="majorHAnsi"/>
+          <w:sz w:val="20"/>
+          <w:szCs w:val="20"/>
+          <w:u w:val="single"/>
+        </w:rPr>
+        <w:t>~ 28</w:t>
+      </w:r>
+      <w:r>
+        <w:rPr>
+          <w:rFonts w:asciiTheme="majorHAnsi" w:hAnsiTheme="majorHAnsi" w:cstheme="majorHAnsi"/>
+          <w:sz w:val="20"/>
+          <w:szCs w:val="20"/>
+          <w:u w:val="single"/>
+          <w:lang w:val="en-US"/>
+        </w:rPr>
+        <w:t>Mb</w:t>
+      </w:r>
+      <w:r>
+        <w:rPr>
+          <w:rFonts w:asciiTheme="majorHAnsi" w:hAnsiTheme="majorHAnsi" w:cstheme="majorHAnsi"/>
+          <w:sz w:val="20"/>
+          <w:szCs w:val="20"/>
+          <w:u w:val="single"/>
+        </w:rPr>
+        <w:t>,</w:t>
+      </w:r>
+      <w:r>
+        <w:rPr>
+          <w:rFonts w:asciiTheme="majorHAnsi" w:hAnsiTheme="majorHAnsi" w:cstheme="majorHAnsi"/>
+          <w:sz w:val="20"/>
+          <w:szCs w:val="20"/>
+          <w:u w:val="single"/>
+        </w:rPr>
+        <w:t xml:space="preserve"> </w:t>
+      </w:r>
+      <w:r>
+        <w:rPr>
+          <w:rFonts w:asciiTheme="majorHAnsi" w:hAnsiTheme="majorHAnsi" w:cstheme="majorHAnsi"/>
+          <w:sz w:val="20"/>
+          <w:szCs w:val="20"/>
+          <w:u w:val="single"/>
+        </w:rPr>
+        <w:t xml:space="preserve">и </w:t>
+      </w:r>
+      <w:r>
+        <w:rPr>
+          <w:rFonts w:asciiTheme="majorHAnsi" w:hAnsiTheme="majorHAnsi" w:cstheme="majorHAnsi"/>
+          <w:sz w:val="20"/>
+          <w:szCs w:val="20"/>
+          <w:u w:val="single"/>
+        </w:rPr>
+        <w:t>.</w:t>
+      </w:r>
+      <w:r>
+        <w:rPr>
+          <w:rFonts w:asciiTheme="majorHAnsi" w:hAnsiTheme="majorHAnsi" w:cstheme="majorHAnsi"/>
+          <w:b/>
+          <w:sz w:val="20"/>
+          <w:szCs w:val="20"/>
+          <w:u w:val="single"/>
+          <w:lang w:val="en-US"/>
+        </w:rPr>
+        <w:t>pyc</w:t>
+      </w:r>
+      <w:r>
+        <w:rPr>
+          <w:rFonts w:asciiTheme="majorHAnsi" w:hAnsiTheme="majorHAnsi" w:cstheme="majorHAnsi"/>
+          <w:sz w:val="20"/>
+          <w:szCs w:val="20"/>
+          <w:u w:val="single"/>
+        </w:rPr>
+        <w:t>, если они есть.</w:t>
       </w:r>
     </w:p>
     <w:sectPr>
@@ -49055,7 +49200,7 @@
 </file>
 
 <file path=customXml/itemProps1.xml><?xml version="1.0" encoding="utf-8"?>
-<ds:datastoreItem xmlns:ds="http://schemas.openxmlformats.org/officeDocument/2006/customXml" ds:itemID="{FFE0D953-7CF4-4048-BF7A-371D4E1AF5D2}">
+<ds:datastoreItem xmlns:ds="http://schemas.openxmlformats.org/officeDocument/2006/customXml" ds:itemID="{B20B6D38-3CEE-4A82-8F76-3CA83860F58D}">
   <ds:schemaRefs>
     <ds:schemaRef ds:uri="http://schemas.openxmlformats.org/officeDocument/2006/bibliography"/>
   </ds:schemaRefs>

--- a/lr_lib/LR_help.docx
+++ b/lr_lib/LR_help.docx
@@ -5,12 +5,64 @@
     <w:p>
       <w:pPr>
         <w:ind w:firstLine="708"/>
-        <w:rPr>
-          <w:rFonts w:asciiTheme="majorHAnsi" w:hAnsiTheme="majorHAnsi" w:cstheme="majorHAnsi"/>
-          <w:i/>
-          <w:lang w:val="en-US"/>
-        </w:rPr>
-      </w:pPr>
+        <w:jc w:val="right"/>
+        <w:rPr>
+          <w:rFonts w:asciiTheme="majorHAnsi" w:hAnsiTheme="majorHAnsi" w:cstheme="majorHAnsi"/>
+          <w:b/>
+          <w:i/>
+          <w:sz w:val="20"/>
+          <w:szCs w:val="20"/>
+        </w:rPr>
+      </w:pPr>
+      <w:r>
+        <w:rPr>
+          <w:rFonts w:asciiTheme="majorHAnsi" w:hAnsiTheme="majorHAnsi" w:cstheme="majorHAnsi"/>
+          <w:i/>
+          <w:sz w:val="20"/>
+          <w:szCs w:val="20"/>
+          <w:u w:val="single"/>
+        </w:rPr>
+        <w:t>версия</w:t>
+      </w:r>
+      <w:r>
+        <w:rPr>
+          <w:rFonts w:asciiTheme="majorHAnsi" w:hAnsiTheme="majorHAnsi" w:cstheme="majorHAnsi"/>
+          <w:i/>
+          <w:sz w:val="20"/>
+          <w:szCs w:val="20"/>
+          <w:u w:val="single"/>
+        </w:rPr>
+        <w:t xml:space="preserve"> </w:t>
+      </w:r>
+      <w:r>
+        <w:rPr>
+          <w:rFonts w:asciiTheme="majorHAnsi" w:hAnsiTheme="majorHAnsi" w:cstheme="majorHAnsi"/>
+          <w:i/>
+          <w:sz w:val="20"/>
+          <w:szCs w:val="20"/>
+          <w:u w:val="single"/>
+        </w:rPr>
+        <w:t>файла</w:t>
+      </w:r>
+      <w:r>
+        <w:rPr>
+          <w:rFonts w:asciiTheme="majorHAnsi" w:hAnsiTheme="majorHAnsi" w:cstheme="majorHAnsi"/>
+          <w:i/>
+          <w:sz w:val="20"/>
+          <w:szCs w:val="20"/>
+        </w:rPr>
+        <w:t xml:space="preserve">: “1.3” </w:t>
+      </w:r>
+      <w:r>
+        <w:rPr>
+          <w:rFonts w:asciiTheme="majorHAnsi" w:hAnsiTheme="majorHAnsi" w:cstheme="majorHAnsi"/>
+          <w:b/>
+          <w:i/>
+          <w:sz w:val="20"/>
+          <w:szCs w:val="20"/>
+        </w:rPr>
+        <w:t>/ 13.03.19</w:t>
+      </w:r>
     </w:p>
     <w:p>
       <w:pPr>
@@ -74,6 +126,8 @@
           <w:i/>
         </w:rPr>
       </w:pPr>
+      <w:bookmarkStart w:id="0" w:name="_GoBack"/>
+      <w:bookmarkEnd w:id="0"/>
     </w:p>
     <w:p>
       <w:pPr>
@@ -222,78 +276,6 @@
     <w:p>
       <w:pPr>
         <w:ind w:firstLine="708"/>
-        <w:rPr>
-          <w:rFonts w:asciiTheme="majorHAnsi" w:hAnsiTheme="majorHAnsi" w:cstheme="majorHAnsi"/>
-          <w:i/>
-        </w:rPr>
-      </w:pPr>
-    </w:p>
-    <w:p>
-      <w:pPr>
-        <w:ind w:firstLine="708"/>
-        <w:rPr>
-          <w:rFonts w:asciiTheme="majorHAnsi" w:hAnsiTheme="majorHAnsi" w:cstheme="majorHAnsi"/>
-          <w:i/>
-        </w:rPr>
-      </w:pPr>
-    </w:p>
-    <w:p>
-      <w:pPr>
-        <w:ind w:firstLine="708"/>
-        <w:rPr>
-          <w:rFonts w:asciiTheme="majorHAnsi" w:hAnsiTheme="majorHAnsi" w:cstheme="majorHAnsi"/>
-          <w:i/>
-        </w:rPr>
-      </w:pPr>
-    </w:p>
-    <w:p>
-      <w:pPr>
-        <w:ind w:firstLine="708"/>
-        <w:rPr>
-          <w:rFonts w:asciiTheme="majorHAnsi" w:hAnsiTheme="majorHAnsi" w:cstheme="majorHAnsi"/>
-          <w:i/>
-        </w:rPr>
-      </w:pPr>
-    </w:p>
-    <w:p>
-      <w:pPr>
-        <w:ind w:firstLine="708"/>
-        <w:rPr>
-          <w:rFonts w:asciiTheme="majorHAnsi" w:hAnsiTheme="majorHAnsi" w:cstheme="majorHAnsi"/>
-          <w:i/>
-        </w:rPr>
-      </w:pPr>
-    </w:p>
-    <w:p>
-      <w:pPr>
-        <w:ind w:firstLine="708"/>
-        <w:rPr>
-          <w:rFonts w:asciiTheme="majorHAnsi" w:hAnsiTheme="majorHAnsi" w:cstheme="majorHAnsi"/>
-          <w:i/>
-        </w:rPr>
-      </w:pPr>
-    </w:p>
-    <w:p>
-      <w:pPr>
-        <w:ind w:firstLine="708"/>
-        <w:rPr>
-          <w:rFonts w:asciiTheme="majorHAnsi" w:hAnsiTheme="majorHAnsi" w:cstheme="majorHAnsi"/>
-          <w:i/>
-        </w:rPr>
-      </w:pPr>
-    </w:p>
-    <w:p>
-      <w:pPr>
-        <w:ind w:firstLine="708"/>
-        <w:rPr>
-          <w:rFonts w:asciiTheme="majorHAnsi" w:hAnsiTheme="majorHAnsi" w:cstheme="majorHAnsi"/>
-          <w:i/>
-        </w:rPr>
-      </w:pPr>
-    </w:p>
-    <w:p>
-      <w:pPr>
-        <w:ind w:firstLine="708"/>
         <w:jc w:val="right"/>
         <w:rPr>
           <w:rFonts w:asciiTheme="majorHAnsi" w:hAnsiTheme="majorHAnsi" w:cstheme="majorHAnsi"/>
@@ -323,146 +305,6 @@
           <w:lang w:val="en-US"/>
         </w:rPr>
         <w:t>: vgonchar_ext</w:t>
-      </w:r>
-    </w:p>
-    <w:p>
-      <w:pPr>
-        <w:ind w:firstLine="708"/>
-        <w:jc w:val="right"/>
-        <w:rPr>
-          <w:rFonts w:asciiTheme="majorHAnsi" w:hAnsiTheme="majorHAnsi" w:cstheme="majorHAnsi"/>
-          <w:b/>
-          <w:i/>
-          <w:sz w:val="20"/>
-          <w:szCs w:val="20"/>
-          <w:lang w:val="en-US"/>
-        </w:rPr>
-      </w:pPr>
-      <w:r>
-        <w:rPr>
-          <w:rFonts w:asciiTheme="majorHAnsi" w:hAnsiTheme="majorHAnsi" w:cstheme="majorHAnsi"/>
-          <w:i/>
-          <w:sz w:val="20"/>
-          <w:szCs w:val="20"/>
-          <w:u w:val="single"/>
-        </w:rPr>
-        <w:t>версия</w:t>
-      </w:r>
-      <w:r>
-        <w:rPr>
-          <w:rFonts w:asciiTheme="majorHAnsi" w:hAnsiTheme="majorHAnsi" w:cstheme="majorHAnsi"/>
-          <w:i/>
-          <w:sz w:val="20"/>
-          <w:szCs w:val="20"/>
-          <w:u w:val="single"/>
-          <w:lang w:val="en-US"/>
-        </w:rPr>
-        <w:t xml:space="preserve"> </w:t>
-      </w:r>
-      <w:r>
-        <w:rPr>
-          <w:rFonts w:asciiTheme="majorHAnsi" w:hAnsiTheme="majorHAnsi" w:cstheme="majorHAnsi"/>
-          <w:i/>
-          <w:sz w:val="20"/>
-          <w:szCs w:val="20"/>
-          <w:u w:val="single"/>
-        </w:rPr>
-        <w:t>файла</w:t>
-      </w:r>
-      <w:r>
-        <w:rPr>
-          <w:rFonts w:asciiTheme="majorHAnsi" w:hAnsiTheme="majorHAnsi" w:cstheme="majorHAnsi"/>
-          <w:i/>
-          <w:sz w:val="20"/>
-          <w:szCs w:val="20"/>
-          <w:lang w:val="en-US"/>
-        </w:rPr>
-        <w:t>: “1.</w:t>
-      </w:r>
-      <w:r>
-        <w:rPr>
-          <w:rFonts w:asciiTheme="majorHAnsi" w:hAnsiTheme="majorHAnsi" w:cstheme="majorHAnsi"/>
-          <w:i/>
-          <w:sz w:val="20"/>
-          <w:szCs w:val="20"/>
-          <w:lang w:val="en-US"/>
-        </w:rPr>
-        <w:t>3</w:t>
-      </w:r>
-      <w:r>
-        <w:rPr>
-          <w:rFonts w:asciiTheme="majorHAnsi" w:hAnsiTheme="majorHAnsi" w:cstheme="majorHAnsi"/>
-          <w:i/>
-          <w:sz w:val="20"/>
-          <w:szCs w:val="20"/>
-          <w:lang w:val="en-US"/>
-        </w:rPr>
-        <w:t>”</w:t>
-      </w:r>
-      <w:r>
-        <w:rPr>
-          <w:rFonts w:asciiTheme="majorHAnsi" w:hAnsiTheme="majorHAnsi" w:cstheme="majorHAnsi"/>
-          <w:i/>
-          <w:sz w:val="20"/>
-          <w:szCs w:val="20"/>
-          <w:lang w:val="en-US"/>
-        </w:rPr>
-        <w:t xml:space="preserve"> </w:t>
-      </w:r>
-      <w:r>
-        <w:rPr>
-          <w:rFonts w:asciiTheme="majorHAnsi" w:hAnsiTheme="majorHAnsi" w:cstheme="majorHAnsi"/>
-          <w:b/>
-          <w:i/>
-          <w:sz w:val="20"/>
-          <w:szCs w:val="20"/>
-          <w:lang w:val="en-US"/>
-        </w:rPr>
-        <w:t>/</w:t>
-      </w:r>
-      <w:r>
-        <w:rPr>
-          <w:rFonts w:asciiTheme="majorHAnsi" w:hAnsiTheme="majorHAnsi" w:cstheme="majorHAnsi"/>
-          <w:b/>
-          <w:i/>
-          <w:sz w:val="20"/>
-          <w:szCs w:val="20"/>
-          <w:lang w:val="en-US"/>
-        </w:rPr>
-        <w:t xml:space="preserve"> </w:t>
-      </w:r>
-      <w:r>
-        <w:rPr>
-          <w:rFonts w:asciiTheme="majorHAnsi" w:hAnsiTheme="majorHAnsi" w:cstheme="majorHAnsi"/>
-          <w:b/>
-          <w:i/>
-          <w:sz w:val="20"/>
-          <w:szCs w:val="20"/>
-          <w:lang w:val="en-US"/>
-        </w:rPr>
-        <w:t>1</w:t>
-      </w:r>
-      <w:r>
-        <w:rPr>
-          <w:rFonts w:asciiTheme="majorHAnsi" w:hAnsiTheme="majorHAnsi" w:cstheme="majorHAnsi"/>
-          <w:b/>
-          <w:i/>
-          <w:sz w:val="20"/>
-          <w:szCs w:val="20"/>
-          <w:lang w:val="en-US"/>
-        </w:rPr>
-        <w:t>3</w:t>
-      </w:r>
-      <w:r>
-        <w:rPr>
-          <w:rFonts w:asciiTheme="majorHAnsi" w:hAnsiTheme="majorHAnsi" w:cstheme="majorHAnsi"/>
-          <w:b/>
-          <w:i/>
-          <w:sz w:val="20"/>
-          <w:szCs w:val="20"/>
-          <w:lang w:val="en-US"/>
-        </w:rPr>
-        <w:t>.03.19</w:t>
       </w:r>
     </w:p>
     <w:p>
@@ -504,6 +346,146 @@
         </w:rPr>
         <w:t xml:space="preserve"> </w:t>
       </w:r>
+    </w:p>
+    <w:p>
+      <w:pPr>
+        <w:ind w:firstLine="708"/>
+        <w:jc w:val="right"/>
+        <w:rPr>
+          <w:rFonts w:asciiTheme="majorHAnsi" w:hAnsiTheme="majorHAnsi" w:cstheme="majorHAnsi"/>
+          <w:b/>
+          <w:i/>
+          <w:sz w:val="20"/>
+          <w:szCs w:val="20"/>
+          <w:lang w:val="en-US"/>
+        </w:rPr>
+      </w:pPr>
+    </w:p>
+    <w:p>
+      <w:pPr>
+        <w:ind w:firstLine="708"/>
+        <w:jc w:val="right"/>
+        <w:rPr>
+          <w:rFonts w:asciiTheme="majorHAnsi" w:hAnsiTheme="majorHAnsi" w:cstheme="majorHAnsi"/>
+          <w:b/>
+          <w:i/>
+          <w:sz w:val="20"/>
+          <w:szCs w:val="20"/>
+          <w:lang w:val="en-US"/>
+        </w:rPr>
+      </w:pPr>
+    </w:p>
+    <w:p>
+      <w:pPr>
+        <w:ind w:firstLine="708"/>
+        <w:jc w:val="right"/>
+        <w:rPr>
+          <w:rFonts w:asciiTheme="majorHAnsi" w:hAnsiTheme="majorHAnsi" w:cstheme="majorHAnsi"/>
+          <w:b/>
+          <w:i/>
+          <w:sz w:val="20"/>
+          <w:szCs w:val="20"/>
+          <w:lang w:val="en-US"/>
+        </w:rPr>
+      </w:pPr>
+    </w:p>
+    <w:p>
+      <w:pPr>
+        <w:ind w:firstLine="708"/>
+        <w:jc w:val="right"/>
+        <w:rPr>
+          <w:rFonts w:asciiTheme="majorHAnsi" w:hAnsiTheme="majorHAnsi" w:cstheme="majorHAnsi"/>
+          <w:b/>
+          <w:i/>
+          <w:sz w:val="20"/>
+          <w:szCs w:val="20"/>
+          <w:lang w:val="en-US"/>
+        </w:rPr>
+      </w:pPr>
+    </w:p>
+    <w:p>
+      <w:pPr>
+        <w:ind w:firstLine="708"/>
+        <w:jc w:val="right"/>
+        <w:rPr>
+          <w:rFonts w:asciiTheme="majorHAnsi" w:hAnsiTheme="majorHAnsi" w:cstheme="majorHAnsi"/>
+          <w:b/>
+          <w:i/>
+          <w:sz w:val="20"/>
+          <w:szCs w:val="20"/>
+          <w:lang w:val="en-US"/>
+        </w:rPr>
+      </w:pPr>
+    </w:p>
+    <w:p>
+      <w:pPr>
+        <w:ind w:firstLine="708"/>
+        <w:jc w:val="right"/>
+        <w:rPr>
+          <w:rFonts w:asciiTheme="majorHAnsi" w:hAnsiTheme="majorHAnsi" w:cstheme="majorHAnsi"/>
+          <w:b/>
+          <w:i/>
+          <w:sz w:val="20"/>
+          <w:szCs w:val="20"/>
+          <w:lang w:val="en-US"/>
+        </w:rPr>
+      </w:pPr>
+    </w:p>
+    <w:p>
+      <w:pPr>
+        <w:ind w:firstLine="708"/>
+        <w:jc w:val="right"/>
+        <w:rPr>
+          <w:rFonts w:asciiTheme="majorHAnsi" w:hAnsiTheme="majorHAnsi" w:cstheme="majorHAnsi"/>
+          <w:b/>
+          <w:i/>
+          <w:sz w:val="20"/>
+          <w:szCs w:val="20"/>
+          <w:lang w:val="en-US"/>
+        </w:rPr>
+      </w:pPr>
+    </w:p>
+    <w:p>
+      <w:pPr>
+        <w:ind w:firstLine="708"/>
+        <w:jc w:val="right"/>
+        <w:rPr>
+          <w:rFonts w:asciiTheme="majorHAnsi" w:hAnsiTheme="majorHAnsi" w:cstheme="majorHAnsi"/>
+          <w:b/>
+          <w:i/>
+          <w:sz w:val="20"/>
+          <w:szCs w:val="20"/>
+          <w:lang w:val="en-US"/>
+        </w:rPr>
+      </w:pPr>
+    </w:p>
+    <w:p>
+      <w:pPr>
+        <w:ind w:firstLine="708"/>
+        <w:jc w:val="right"/>
+        <w:rPr>
+          <w:rFonts w:asciiTheme="majorHAnsi" w:hAnsiTheme="majorHAnsi" w:cstheme="majorHAnsi"/>
+          <w:b/>
+          <w:i/>
+          <w:sz w:val="20"/>
+          <w:szCs w:val="20"/>
+          <w:lang w:val="en-US"/>
+        </w:rPr>
+      </w:pPr>
+    </w:p>
+    <w:p>
+      <w:pPr>
+        <w:ind w:firstLine="708"/>
+        <w:jc w:val="right"/>
+        <w:rPr>
+          <w:rFonts w:asciiTheme="majorHAnsi" w:hAnsiTheme="majorHAnsi" w:cstheme="majorHAnsi"/>
+          <w:b/>
+          <w:i/>
+          <w:sz w:val="20"/>
+          <w:szCs w:val="20"/>
+          <w:lang w:val="en-US"/>
+        </w:rPr>
+      </w:pPr>
     </w:p>
     <w:p>
       <w:pPr>
@@ -780,19 +762,6 @@
         <w:t xml:space="preserve"> </w:t>
       </w:r>
     </w:p>
-    <w:p>
-      <w:pPr>
-        <w:ind w:firstLine="708"/>
-        <w:jc w:val="right"/>
-        <w:rPr>
-          <w:rFonts w:asciiTheme="majorHAnsi" w:hAnsiTheme="majorHAnsi" w:cstheme="majorHAnsi"/>
-          <w:b/>
-          <w:i/>
-          <w:sz w:val="20"/>
-          <w:szCs w:val="20"/>
-        </w:rPr>
-      </w:pPr>
-    </w:p>
     <w:sdt>
       <w:sdtPr>
         <w:rPr>
@@ -815,7 +784,6 @@
         </w:rPr>
       </w:sdtEndPr>
       <w:sdtContent>
-        <w:bookmarkStart w:id="0" w:name="_GoBack" w:displacedByCustomXml="prev"/>
         <w:p>
           <w:pPr>
             <w:pStyle w:val="af"/>
@@ -862,7 +830,7 @@
             </w:rPr>
             <w:fldChar w:fldCharType="separate"/>
           </w:r>
-          <w:hyperlink w:anchor="_Toc3336339" w:history="1">
+          <w:hyperlink w:anchor="_Toc3336647" w:history="1">
             <w:r>
               <w:rPr>
                 <w:rStyle w:val="af0"/>
@@ -890,7 +858,7 @@
                 <w:noProof/>
                 <w:webHidden/>
               </w:rPr>
-              <w:instrText xml:space="preserve"> PAGEREF _Toc3336339 \h </w:instrText>
+              <w:instrText xml:space="preserve"> PAGEREF _Toc3336647 \h </w:instrText>
             </w:r>
             <w:r>
               <w:rPr>
@@ -933,7 +901,7 @@
               <w:lang w:eastAsia="ru-RU"/>
             </w:rPr>
           </w:pPr>
-          <w:hyperlink w:anchor="_Toc3336340" w:history="1">
+          <w:hyperlink w:anchor="_Toc3336648" w:history="1">
             <w:r>
               <w:rPr>
                 <w:rStyle w:val="af0"/>
@@ -962,7 +930,7 @@
                 <w:noProof/>
                 <w:webHidden/>
               </w:rPr>
-              <w:instrText xml:space="preserve"> PAGEREF _Toc3336340 \h </w:instrText>
+              <w:instrText xml:space="preserve"> PAGEREF _Toc3336648 \h </w:instrText>
             </w:r>
             <w:r>
               <w:rPr>
@@ -1005,7 +973,7 @@
               <w:lang w:eastAsia="ru-RU"/>
             </w:rPr>
           </w:pPr>
-          <w:hyperlink w:anchor="_Toc3336341" w:history="1">
+          <w:hyperlink w:anchor="_Toc3336649" w:history="1">
             <w:r>
               <w:rPr>
                 <w:rStyle w:val="af0"/>
@@ -1034,7 +1002,7 @@
                 <w:noProof/>
                 <w:webHidden/>
               </w:rPr>
-              <w:instrText xml:space="preserve"> PAGEREF _Toc3336341 \h </w:instrText>
+              <w:instrText xml:space="preserve"> PAGEREF _Toc3336649 \h </w:instrText>
             </w:r>
             <w:r>
               <w:rPr>
@@ -1077,7 +1045,7 @@
               <w:lang w:eastAsia="ru-RU"/>
             </w:rPr>
           </w:pPr>
-          <w:hyperlink w:anchor="_Toc3336342" w:history="1">
+          <w:hyperlink w:anchor="_Toc3336650" w:history="1">
             <w:r>
               <w:rPr>
                 <w:rStyle w:val="af0"/>
@@ -1106,7 +1074,7 @@
                 <w:noProof/>
                 <w:webHidden/>
               </w:rPr>
-              <w:instrText xml:space="preserve"> PAGEREF _Toc3336342 \h </w:instrText>
+              <w:instrText xml:space="preserve"> PAGEREF _Toc3336650 \h </w:instrText>
             </w:r>
             <w:r>
               <w:rPr>
@@ -1149,7 +1117,7 @@
               <w:lang w:eastAsia="ru-RU"/>
             </w:rPr>
           </w:pPr>
-          <w:hyperlink w:anchor="_Toc3336343" w:history="1">
+          <w:hyperlink w:anchor="_Toc3336651" w:history="1">
             <w:r>
               <w:rPr>
                 <w:rStyle w:val="af0"/>
@@ -1179,7 +1147,7 @@
                 <w:noProof/>
                 <w:webHidden/>
               </w:rPr>
-              <w:instrText xml:space="preserve"> PAGEREF _Toc3336343 \h </w:instrText>
+              <w:instrText xml:space="preserve"> PAGEREF _Toc3336651 \h </w:instrText>
             </w:r>
             <w:r>
               <w:rPr>
@@ -1222,7 +1190,7 @@
               <w:lang w:eastAsia="ru-RU"/>
             </w:rPr>
           </w:pPr>
-          <w:hyperlink w:anchor="_Toc3336344" w:history="1">
+          <w:hyperlink w:anchor="_Toc3336652" w:history="1">
             <w:r>
               <w:rPr>
                 <w:rStyle w:val="af0"/>
@@ -1251,7 +1219,7 @@
                 <w:noProof/>
                 <w:webHidden/>
               </w:rPr>
-              <w:instrText xml:space="preserve"> PAGEREF _Toc3336344 \h </w:instrText>
+              <w:instrText xml:space="preserve"> PAGEREF _Toc3336652 \h </w:instrText>
             </w:r>
             <w:r>
               <w:rPr>
@@ -1295,7 +1263,7 @@
               <w:lang w:eastAsia="ru-RU"/>
             </w:rPr>
           </w:pPr>
-          <w:hyperlink w:anchor="_Toc3336345" w:history="1">
+          <w:hyperlink w:anchor="_Toc3336653" w:history="1">
             <w:r>
               <w:rPr>
                 <w:rStyle w:val="af0"/>
@@ -1338,7 +1306,7 @@
                 <w:noProof/>
                 <w:webHidden/>
               </w:rPr>
-              <w:instrText xml:space="preserve"> PAGEREF _Toc3336345 \h </w:instrText>
+              <w:instrText xml:space="preserve"> PAGEREF _Toc3336653 \h </w:instrText>
             </w:r>
             <w:r>
               <w:rPr>
@@ -1382,7 +1350,7 @@
               <w:lang w:eastAsia="ru-RU"/>
             </w:rPr>
           </w:pPr>
-          <w:hyperlink w:anchor="_Toc3336346" w:history="1">
+          <w:hyperlink w:anchor="_Toc3336654" w:history="1">
             <w:r>
               <w:rPr>
                 <w:rStyle w:val="af0"/>
@@ -1425,7 +1393,7 @@
                 <w:noProof/>
                 <w:webHidden/>
               </w:rPr>
-              <w:instrText xml:space="preserve"> PAGEREF _Toc3336346 \h </w:instrText>
+              <w:instrText xml:space="preserve"> PAGEREF _Toc3336654 \h </w:instrText>
             </w:r>
             <w:r>
               <w:rPr>
@@ -1469,7 +1437,7 @@
               <w:lang w:eastAsia="ru-RU"/>
             </w:rPr>
           </w:pPr>
-          <w:hyperlink w:anchor="_Toc3336347" w:history="1">
+          <w:hyperlink w:anchor="_Toc3336655" w:history="1">
             <w:r>
               <w:rPr>
                 <w:rStyle w:val="af0"/>
@@ -1512,7 +1480,7 @@
                 <w:noProof/>
                 <w:webHidden/>
               </w:rPr>
-              <w:instrText xml:space="preserve"> PAGEREF _Toc3336347 \h </w:instrText>
+              <w:instrText xml:space="preserve"> PAGEREF _Toc3336655 \h </w:instrText>
             </w:r>
             <w:r>
               <w:rPr>
@@ -1556,7 +1524,7 @@
               <w:lang w:eastAsia="ru-RU"/>
             </w:rPr>
           </w:pPr>
-          <w:hyperlink w:anchor="_Toc3336348" w:history="1">
+          <w:hyperlink w:anchor="_Toc3336656" w:history="1">
             <w:r>
               <w:rPr>
                 <w:rStyle w:val="af0"/>
@@ -1599,7 +1567,7 @@
                 <w:noProof/>
                 <w:webHidden/>
               </w:rPr>
-              <w:instrText xml:space="preserve"> PAGEREF _Toc3336348 \h </w:instrText>
+              <w:instrText xml:space="preserve"> PAGEREF _Toc3336656 \h </w:instrText>
             </w:r>
             <w:r>
               <w:rPr>
@@ -1643,7 +1611,7 @@
               <w:lang w:eastAsia="ru-RU"/>
             </w:rPr>
           </w:pPr>
-          <w:hyperlink w:anchor="_Toc3336349" w:history="1">
+          <w:hyperlink w:anchor="_Toc3336657" w:history="1">
             <w:r>
               <w:rPr>
                 <w:rStyle w:val="af0"/>
@@ -1686,7 +1654,7 @@
                 <w:noProof/>
                 <w:webHidden/>
               </w:rPr>
-              <w:instrText xml:space="preserve"> PAGEREF _Toc3336349 \h </w:instrText>
+              <w:instrText xml:space="preserve"> PAGEREF _Toc3336657 \h </w:instrText>
             </w:r>
             <w:r>
               <w:rPr>
@@ -1730,7 +1698,7 @@
               <w:lang w:eastAsia="ru-RU"/>
             </w:rPr>
           </w:pPr>
-          <w:hyperlink w:anchor="_Toc3336350" w:history="1">
+          <w:hyperlink w:anchor="_Toc3336658" w:history="1">
             <w:r>
               <w:rPr>
                 <w:rStyle w:val="af0"/>
@@ -1773,7 +1741,7 @@
                 <w:noProof/>
                 <w:webHidden/>
               </w:rPr>
-              <w:instrText xml:space="preserve"> PAGEREF _Toc3336350 \h </w:instrText>
+              <w:instrText xml:space="preserve"> PAGEREF _Toc3336658 \h </w:instrText>
             </w:r>
             <w:r>
               <w:rPr>
@@ -1816,7 +1784,7 @@
               <w:lang w:eastAsia="ru-RU"/>
             </w:rPr>
           </w:pPr>
-          <w:hyperlink w:anchor="_Toc3336351" w:history="1">
+          <w:hyperlink w:anchor="_Toc3336659" w:history="1">
             <w:r>
               <w:rPr>
                 <w:rStyle w:val="af0"/>
@@ -1845,7 +1813,7 @@
                 <w:noProof/>
                 <w:webHidden/>
               </w:rPr>
-              <w:instrText xml:space="preserve"> PAGEREF _Toc3336351 \h </w:instrText>
+              <w:instrText xml:space="preserve"> PAGEREF _Toc3336659 \h </w:instrText>
             </w:r>
             <w:r>
               <w:rPr>
@@ -1889,7 +1857,7 @@
               <w:lang w:eastAsia="ru-RU"/>
             </w:rPr>
           </w:pPr>
-          <w:hyperlink w:anchor="_Toc3336352" w:history="1">
+          <w:hyperlink w:anchor="_Toc3336660" w:history="1">
             <w:r>
               <w:rPr>
                 <w:rStyle w:val="af0"/>
@@ -1933,7 +1901,7 @@
                 <w:noProof/>
                 <w:webHidden/>
               </w:rPr>
-              <w:instrText xml:space="preserve"> PAGEREF _Toc3336352 \h </w:instrText>
+              <w:instrText xml:space="preserve"> PAGEREF _Toc3336660 \h </w:instrText>
             </w:r>
             <w:r>
               <w:rPr>
@@ -1977,7 +1945,7 @@
               <w:lang w:eastAsia="ru-RU"/>
             </w:rPr>
           </w:pPr>
-          <w:hyperlink w:anchor="_Toc3336353" w:history="1">
+          <w:hyperlink w:anchor="_Toc3336661" w:history="1">
             <w:r>
               <w:rPr>
                 <w:rStyle w:val="af0"/>
@@ -2021,7 +1989,7 @@
                 <w:noProof/>
                 <w:webHidden/>
               </w:rPr>
-              <w:instrText xml:space="preserve"> PAGEREF _Toc3336353 \h </w:instrText>
+              <w:instrText xml:space="preserve"> PAGEREF _Toc3336661 \h </w:instrText>
             </w:r>
             <w:r>
               <w:rPr>
@@ -2065,7 +2033,7 @@
               <w:lang w:eastAsia="ru-RU"/>
             </w:rPr>
           </w:pPr>
-          <w:hyperlink w:anchor="_Toc3336354" w:history="1">
+          <w:hyperlink w:anchor="_Toc3336662" w:history="1">
             <w:r>
               <w:rPr>
                 <w:rStyle w:val="af0"/>
@@ -2110,7 +2078,7 @@
                 <w:noProof/>
                 <w:webHidden/>
               </w:rPr>
-              <w:instrText xml:space="preserve"> PAGEREF _Toc3336354 \h </w:instrText>
+              <w:instrText xml:space="preserve"> PAGEREF _Toc3336662 \h </w:instrText>
             </w:r>
             <w:r>
               <w:rPr>
@@ -2154,7 +2122,7 @@
               <w:lang w:eastAsia="ru-RU"/>
             </w:rPr>
           </w:pPr>
-          <w:hyperlink w:anchor="_Toc3336355" w:history="1">
+          <w:hyperlink w:anchor="_Toc3336663" w:history="1">
             <w:r>
               <w:rPr>
                 <w:rStyle w:val="af0"/>
@@ -2199,7 +2167,7 @@
                 <w:noProof/>
                 <w:webHidden/>
               </w:rPr>
-              <w:instrText xml:space="preserve"> PAGEREF _Toc3336355 \h </w:instrText>
+              <w:instrText xml:space="preserve"> PAGEREF _Toc3336663 \h </w:instrText>
             </w:r>
             <w:r>
               <w:rPr>
@@ -2243,7 +2211,7 @@
               <w:lang w:eastAsia="ru-RU"/>
             </w:rPr>
           </w:pPr>
-          <w:hyperlink w:anchor="_Toc3336356" w:history="1">
+          <w:hyperlink w:anchor="_Toc3336664" w:history="1">
             <w:r>
               <w:rPr>
                 <w:rStyle w:val="af0"/>
@@ -2349,7 +2317,7 @@
                 <w:noProof/>
                 <w:webHidden/>
               </w:rPr>
-              <w:instrText xml:space="preserve"> PAGEREF _Toc3336356 \h </w:instrText>
+              <w:instrText xml:space="preserve"> PAGEREF _Toc3336664 \h </w:instrText>
             </w:r>
             <w:r>
               <w:rPr>
@@ -2393,7 +2361,7 @@
               <w:lang w:eastAsia="ru-RU"/>
             </w:rPr>
           </w:pPr>
-          <w:hyperlink w:anchor="_Toc3336357" w:history="1">
+          <w:hyperlink w:anchor="_Toc3336665" w:history="1">
             <w:r>
               <w:rPr>
                 <w:rStyle w:val="af0"/>
@@ -2524,7 +2492,7 @@
                 <w:noProof/>
                 <w:webHidden/>
               </w:rPr>
-              <w:instrText xml:space="preserve"> PAGEREF _Toc3336357 \h </w:instrText>
+              <w:instrText xml:space="preserve"> PAGEREF _Toc3336665 \h </w:instrText>
             </w:r>
             <w:r>
               <w:rPr>
@@ -2568,7 +2536,7 @@
               <w:lang w:eastAsia="ru-RU"/>
             </w:rPr>
           </w:pPr>
-          <w:hyperlink w:anchor="_Toc3336358" w:history="1">
+          <w:hyperlink w:anchor="_Toc3336666" w:history="1">
             <w:r>
               <w:rPr>
                 <w:rStyle w:val="af0"/>
@@ -2612,7 +2580,7 @@
                 <w:noProof/>
                 <w:webHidden/>
               </w:rPr>
-              <w:instrText xml:space="preserve"> PAGEREF _Toc3336358 \h </w:instrText>
+              <w:instrText xml:space="preserve"> PAGEREF _Toc3336666 \h </w:instrText>
             </w:r>
             <w:r>
               <w:rPr>
@@ -2656,7 +2624,7 @@
               <w:lang w:eastAsia="ru-RU"/>
             </w:rPr>
           </w:pPr>
-          <w:hyperlink w:anchor="_Toc3336359" w:history="1">
+          <w:hyperlink w:anchor="_Toc3336667" w:history="1">
             <w:r>
               <w:rPr>
                 <w:rStyle w:val="af0"/>
@@ -2700,7 +2668,7 @@
                 <w:noProof/>
                 <w:webHidden/>
               </w:rPr>
-              <w:instrText xml:space="preserve"> PAGEREF _Toc3336359 \h </w:instrText>
+              <w:instrText xml:space="preserve"> PAGEREF _Toc3336667 \h </w:instrText>
             </w:r>
             <w:r>
               <w:rPr>
@@ -2743,7 +2711,7 @@
               <w:lang w:eastAsia="ru-RU"/>
             </w:rPr>
           </w:pPr>
-          <w:hyperlink w:anchor="_Toc3336360" w:history="1">
+          <w:hyperlink w:anchor="_Toc3336668" w:history="1">
             <w:r>
               <w:rPr>
                 <w:rStyle w:val="af0"/>
@@ -2780,7 +2748,7 @@
                 <w:noProof/>
                 <w:webHidden/>
               </w:rPr>
-              <w:instrText xml:space="preserve"> PAGEREF _Toc3336360 \h </w:instrText>
+              <w:instrText xml:space="preserve"> PAGEREF _Toc3336668 \h </w:instrText>
             </w:r>
             <w:r>
               <w:rPr>
@@ -2823,7 +2791,7 @@
               <w:lang w:eastAsia="ru-RU"/>
             </w:rPr>
           </w:pPr>
-          <w:hyperlink w:anchor="_Toc3336361" w:history="1">
+          <w:hyperlink w:anchor="_Toc3336669" w:history="1">
             <w:r>
               <w:rPr>
                 <w:rStyle w:val="af0"/>
@@ -2851,7 +2819,7 @@
                 <w:noProof/>
                 <w:webHidden/>
               </w:rPr>
-              <w:instrText xml:space="preserve"> PAGEREF _Toc3336361 \h </w:instrText>
+              <w:instrText xml:space="preserve"> PAGEREF _Toc3336669 \h </w:instrText>
             </w:r>
             <w:r>
               <w:rPr>
@@ -2894,7 +2862,7 @@
               <w:lang w:eastAsia="ru-RU"/>
             </w:rPr>
           </w:pPr>
-          <w:hyperlink w:anchor="_Toc3336362" w:history="1">
+          <w:hyperlink w:anchor="_Toc3336670" w:history="1">
             <w:r>
               <w:rPr>
                 <w:rStyle w:val="af0"/>
@@ -2922,7 +2890,7 @@
                 <w:noProof/>
                 <w:webHidden/>
               </w:rPr>
-              <w:instrText xml:space="preserve"> PAGEREF _Toc3336362 \h </w:instrText>
+              <w:instrText xml:space="preserve"> PAGEREF _Toc3336670 \h </w:instrText>
             </w:r>
             <w:r>
               <w:rPr>
@@ -2966,7 +2934,7 @@
               <w:lang w:eastAsia="ru-RU"/>
             </w:rPr>
           </w:pPr>
-          <w:hyperlink w:anchor="_Toc3336363" w:history="1">
+          <w:hyperlink w:anchor="_Toc3336671" w:history="1">
             <w:r>
               <w:rPr>
                 <w:rStyle w:val="af0"/>
@@ -3010,7 +2978,7 @@
                 <w:noProof/>
                 <w:webHidden/>
               </w:rPr>
-              <w:instrText xml:space="preserve"> PAGEREF _Toc3336363 \h </w:instrText>
+              <w:instrText xml:space="preserve"> PAGEREF _Toc3336671 \h </w:instrText>
             </w:r>
             <w:r>
               <w:rPr>
@@ -3053,7 +3021,7 @@
               <w:lang w:eastAsia="ru-RU"/>
             </w:rPr>
           </w:pPr>
-          <w:hyperlink w:anchor="_Toc3336364" w:history="1">
+          <w:hyperlink w:anchor="_Toc3336672" w:history="1">
             <w:r>
               <w:rPr>
                 <w:rStyle w:val="af0"/>
@@ -3081,7 +3049,7 @@
                 <w:noProof/>
                 <w:webHidden/>
               </w:rPr>
-              <w:instrText xml:space="preserve"> PAGEREF _Toc3336364 \h </w:instrText>
+              <w:instrText xml:space="preserve"> PAGEREF _Toc3336672 \h </w:instrText>
             </w:r>
             <w:r>
               <w:rPr>
@@ -3124,7 +3092,7 @@
               <w:lang w:eastAsia="ru-RU"/>
             </w:rPr>
           </w:pPr>
-          <w:hyperlink w:anchor="_Toc3336365" w:history="1">
+          <w:hyperlink w:anchor="_Toc3336673" w:history="1">
             <w:r>
               <w:rPr>
                 <w:rStyle w:val="af0"/>
@@ -3152,7 +3120,7 @@
                 <w:noProof/>
                 <w:webHidden/>
               </w:rPr>
-              <w:instrText xml:space="preserve"> PAGEREF _Toc3336365 \h </w:instrText>
+              <w:instrText xml:space="preserve"> PAGEREF _Toc3336673 \h </w:instrText>
             </w:r>
             <w:r>
               <w:rPr>
@@ -3195,7 +3163,7 @@
               <w:lang w:eastAsia="ru-RU"/>
             </w:rPr>
           </w:pPr>
-          <w:hyperlink w:anchor="_Toc3336366" w:history="1">
+          <w:hyperlink w:anchor="_Toc3336674" w:history="1">
             <w:r>
               <w:rPr>
                 <w:rStyle w:val="af0"/>
@@ -3223,7 +3191,7 @@
                 <w:noProof/>
                 <w:webHidden/>
               </w:rPr>
-              <w:instrText xml:space="preserve"> PAGEREF _Toc3336366 \h </w:instrText>
+              <w:instrText xml:space="preserve"> PAGEREF _Toc3336674 \h </w:instrText>
             </w:r>
             <w:r>
               <w:rPr>
@@ -3266,7 +3234,7 @@
               <w:lang w:eastAsia="ru-RU"/>
             </w:rPr>
           </w:pPr>
-          <w:hyperlink w:anchor="_Toc3336367" w:history="1">
+          <w:hyperlink w:anchor="_Toc3336675" w:history="1">
             <w:r>
               <w:rPr>
                 <w:rStyle w:val="af0"/>
@@ -3294,7 +3262,7 @@
                 <w:noProof/>
                 <w:webHidden/>
               </w:rPr>
-              <w:instrText xml:space="preserve"> PAGEREF _Toc3336367 \h </w:instrText>
+              <w:instrText xml:space="preserve"> PAGEREF _Toc3336675 \h </w:instrText>
             </w:r>
             <w:r>
               <w:rPr>
@@ -3338,7 +3306,7 @@
               <w:lang w:eastAsia="ru-RU"/>
             </w:rPr>
           </w:pPr>
-          <w:hyperlink w:anchor="_Toc3336368" w:history="1">
+          <w:hyperlink w:anchor="_Toc3336676" w:history="1">
             <w:r>
               <w:rPr>
                 <w:rStyle w:val="af0"/>
@@ -3382,7 +3350,7 @@
                 <w:noProof/>
                 <w:webHidden/>
               </w:rPr>
-              <w:instrText xml:space="preserve"> PAGEREF _Toc3336368 \h </w:instrText>
+              <w:instrText xml:space="preserve"> PAGEREF _Toc3336676 \h </w:instrText>
             </w:r>
             <w:r>
               <w:rPr>
@@ -3426,7 +3394,7 @@
               <w:lang w:eastAsia="ru-RU"/>
             </w:rPr>
           </w:pPr>
-          <w:hyperlink w:anchor="_Toc3336369" w:history="1">
+          <w:hyperlink w:anchor="_Toc3336677" w:history="1">
             <w:r>
               <w:rPr>
                 <w:rStyle w:val="af0"/>
@@ -3470,7 +3438,7 @@
                 <w:noProof/>
                 <w:webHidden/>
               </w:rPr>
-              <w:instrText xml:space="preserve"> PAGEREF _Toc3336369 \h </w:instrText>
+              <w:instrText xml:space="preserve"> PAGEREF _Toc3336677 \h </w:instrText>
             </w:r>
             <w:r>
               <w:rPr>
@@ -3514,7 +3482,7 @@
               <w:lang w:eastAsia="ru-RU"/>
             </w:rPr>
           </w:pPr>
-          <w:hyperlink w:anchor="_Toc3336370" w:history="1">
+          <w:hyperlink w:anchor="_Toc3336678" w:history="1">
             <w:r>
               <w:rPr>
                 <w:rStyle w:val="af0"/>
@@ -3558,7 +3526,7 @@
                 <w:noProof/>
                 <w:webHidden/>
               </w:rPr>
-              <w:instrText xml:space="preserve"> PAGEREF _Toc3336370 \h </w:instrText>
+              <w:instrText xml:space="preserve"> PAGEREF _Toc3336678 \h </w:instrText>
             </w:r>
             <w:r>
               <w:rPr>
@@ -3602,7 +3570,7 @@
               <w:lang w:eastAsia="ru-RU"/>
             </w:rPr>
           </w:pPr>
-          <w:hyperlink w:anchor="_Toc3336371" w:history="1">
+          <w:hyperlink w:anchor="_Toc3336679" w:history="1">
             <w:r>
               <w:rPr>
                 <w:rStyle w:val="af0"/>
@@ -3647,7 +3615,7 @@
                 <w:noProof/>
                 <w:webHidden/>
               </w:rPr>
-              <w:instrText xml:space="preserve"> PAGEREF _Toc3336371 \h </w:instrText>
+              <w:instrText xml:space="preserve"> PAGEREF _Toc3336679 \h </w:instrText>
             </w:r>
             <w:r>
               <w:rPr>
@@ -3690,7 +3658,7 @@
               <w:lang w:eastAsia="ru-RU"/>
             </w:rPr>
           </w:pPr>
-          <w:hyperlink w:anchor="_Toc3336372" w:history="1">
+          <w:hyperlink w:anchor="_Toc3336680" w:history="1">
             <w:r>
               <w:rPr>
                 <w:rStyle w:val="af0"/>
@@ -3739,7 +3707,7 @@
                 <w:noProof/>
                 <w:webHidden/>
               </w:rPr>
-              <w:instrText xml:space="preserve"> PAGEREF _Toc3336372 \h </w:instrText>
+              <w:instrText xml:space="preserve"> PAGEREF _Toc3336680 \h </w:instrText>
             </w:r>
             <w:r>
               <w:rPr>
@@ -3782,7 +3750,7 @@
               <w:lang w:eastAsia="ru-RU"/>
             </w:rPr>
           </w:pPr>
-          <w:hyperlink w:anchor="_Toc3336373" w:history="1">
+          <w:hyperlink w:anchor="_Toc3336681" w:history="1">
             <w:r>
               <w:rPr>
                 <w:rStyle w:val="af0"/>
@@ -3810,7 +3778,7 @@
                 <w:noProof/>
                 <w:webHidden/>
               </w:rPr>
-              <w:instrText xml:space="preserve"> PAGEREF _Toc3336373 \h </w:instrText>
+              <w:instrText xml:space="preserve"> PAGEREF _Toc3336681 \h </w:instrText>
             </w:r>
             <w:r>
               <w:rPr>
@@ -3853,7 +3821,7 @@
               <w:lang w:eastAsia="ru-RU"/>
             </w:rPr>
           </w:pPr>
-          <w:hyperlink w:anchor="_Toc3336374" w:history="1">
+          <w:hyperlink w:anchor="_Toc3336682" w:history="1">
             <w:r>
               <w:rPr>
                 <w:rStyle w:val="af0"/>
@@ -3924,7 +3892,7 @@
                 <w:noProof/>
                 <w:webHidden/>
               </w:rPr>
-              <w:instrText xml:space="preserve"> PAGEREF _Toc3336374 \h </w:instrText>
+              <w:instrText xml:space="preserve"> PAGEREF _Toc3336682 \h </w:instrText>
             </w:r>
             <w:r>
               <w:rPr>
@@ -3967,7 +3935,7 @@
               <w:lang w:eastAsia="ru-RU"/>
             </w:rPr>
           </w:pPr>
-          <w:hyperlink w:anchor="_Toc3336375" w:history="1">
+          <w:hyperlink w:anchor="_Toc3336683" w:history="1">
             <w:r>
               <w:rPr>
                 <w:rStyle w:val="af0"/>
@@ -3996,7 +3964,7 @@
                 <w:noProof/>
                 <w:webHidden/>
               </w:rPr>
-              <w:instrText xml:space="preserve"> PAGEREF _Toc3336375 \h </w:instrText>
+              <w:instrText xml:space="preserve"> PAGEREF _Toc3336683 \h </w:instrText>
             </w:r>
             <w:r>
               <w:rPr>
@@ -4039,7 +4007,7 @@
               <w:lang w:eastAsia="ru-RU"/>
             </w:rPr>
           </w:pPr>
-          <w:hyperlink w:anchor="_Toc3336376" w:history="1">
+          <w:hyperlink w:anchor="_Toc3336684" w:history="1">
             <w:r>
               <w:rPr>
                 <w:rStyle w:val="af0"/>
@@ -4078,7 +4046,7 @@
                 <w:noProof/>
                 <w:webHidden/>
               </w:rPr>
-              <w:instrText xml:space="preserve"> PAGEREF _Toc3336376 \h </w:instrText>
+              <w:instrText xml:space="preserve"> PAGEREF _Toc3336684 \h </w:instrText>
             </w:r>
             <w:r>
               <w:rPr>
@@ -4121,7 +4089,7 @@
               <w:lang w:eastAsia="ru-RU"/>
             </w:rPr>
           </w:pPr>
-          <w:hyperlink w:anchor="_Toc3336377" w:history="1">
+          <w:hyperlink w:anchor="_Toc3336685" w:history="1">
             <w:r>
               <w:rPr>
                 <w:rStyle w:val="af0"/>
@@ -4150,7 +4118,7 @@
                 <w:noProof/>
                 <w:webHidden/>
               </w:rPr>
-              <w:instrText xml:space="preserve"> PAGEREF _Toc3336377 \h </w:instrText>
+              <w:instrText xml:space="preserve"> PAGEREF _Toc3336685 \h </w:instrText>
             </w:r>
             <w:r>
               <w:rPr>
@@ -4193,7 +4161,7 @@
               <w:lang w:eastAsia="ru-RU"/>
             </w:rPr>
           </w:pPr>
-          <w:hyperlink w:anchor="_Toc3336378" w:history="1">
+          <w:hyperlink w:anchor="_Toc3336686" w:history="1">
             <w:r>
               <w:rPr>
                 <w:rStyle w:val="af0"/>
@@ -4221,7 +4189,7 @@
                 <w:noProof/>
                 <w:webHidden/>
               </w:rPr>
-              <w:instrText xml:space="preserve"> PAGEREF _Toc3336378 \h </w:instrText>
+              <w:instrText xml:space="preserve"> PAGEREF _Toc3336686 \h </w:instrText>
             </w:r>
             <w:r>
               <w:rPr>
@@ -4264,7 +4232,7 @@
               <w:lang w:eastAsia="ru-RU"/>
             </w:rPr>
           </w:pPr>
-          <w:hyperlink w:anchor="_Toc3336379" w:history="1">
+          <w:hyperlink w:anchor="_Toc3336687" w:history="1">
             <w:r>
               <w:rPr>
                 <w:rStyle w:val="af0"/>
@@ -4292,7 +4260,7 @@
                 <w:noProof/>
                 <w:webHidden/>
               </w:rPr>
-              <w:instrText xml:space="preserve"> PAGEREF _Toc3336379 \h </w:instrText>
+              <w:instrText xml:space="preserve"> PAGEREF _Toc3336687 \h </w:instrText>
             </w:r>
             <w:r>
               <w:rPr>
@@ -4335,7 +4303,7 @@
               <w:lang w:eastAsia="ru-RU"/>
             </w:rPr>
           </w:pPr>
-          <w:hyperlink w:anchor="_Toc3336380" w:history="1">
+          <w:hyperlink w:anchor="_Toc3336688" w:history="1">
             <w:r>
               <w:rPr>
                 <w:rStyle w:val="af0"/>
@@ -4363,7 +4331,7 @@
                 <w:noProof/>
                 <w:webHidden/>
               </w:rPr>
-              <w:instrText xml:space="preserve"> PAGEREF _Toc3336380 \h </w:instrText>
+              <w:instrText xml:space="preserve"> PAGEREF _Toc3336688 \h </w:instrText>
             </w:r>
             <w:r>
               <w:rPr>
@@ -4406,7 +4374,7 @@
               <w:lang w:eastAsia="ru-RU"/>
             </w:rPr>
           </w:pPr>
-          <w:hyperlink w:anchor="_Toc3336381" w:history="1">
+          <w:hyperlink w:anchor="_Toc3336689" w:history="1">
             <w:r>
               <w:rPr>
                 <w:rStyle w:val="af0"/>
@@ -4434,7 +4402,7 @@
                 <w:noProof/>
                 <w:webHidden/>
               </w:rPr>
-              <w:instrText xml:space="preserve"> PAGEREF _Toc3336381 \h </w:instrText>
+              <w:instrText xml:space="preserve"> PAGEREF _Toc3336689 \h </w:instrText>
             </w:r>
             <w:r>
               <w:rPr>
@@ -4477,7 +4445,7 @@
               <w:lang w:eastAsia="ru-RU"/>
             </w:rPr>
           </w:pPr>
-          <w:hyperlink w:anchor="_Toc3336382" w:history="1">
+          <w:hyperlink w:anchor="_Toc3336690" w:history="1">
             <w:r>
               <w:rPr>
                 <w:rStyle w:val="af0"/>
@@ -4506,7 +4474,7 @@
                 <w:noProof/>
                 <w:webHidden/>
               </w:rPr>
-              <w:instrText xml:space="preserve"> PAGEREF _Toc3336382 \h </w:instrText>
+              <w:instrText xml:space="preserve"> PAGEREF _Toc3336690 \h </w:instrText>
             </w:r>
             <w:r>
               <w:rPr>
@@ -4549,7 +4517,7 @@
               <w:lang w:eastAsia="ru-RU"/>
             </w:rPr>
           </w:pPr>
-          <w:hyperlink w:anchor="_Toc3336383" w:history="1">
+          <w:hyperlink w:anchor="_Toc3336691" w:history="1">
             <w:r>
               <w:rPr>
                 <w:rStyle w:val="af0"/>
@@ -4598,7 +4566,7 @@
                 <w:noProof/>
                 <w:webHidden/>
               </w:rPr>
-              <w:instrText xml:space="preserve"> PAGEREF _Toc3336383 \h </w:instrText>
+              <w:instrText xml:space="preserve"> PAGEREF _Toc3336691 \h </w:instrText>
             </w:r>
             <w:r>
               <w:rPr>
@@ -4641,7 +4609,7 @@
               <w:lang w:eastAsia="ru-RU"/>
             </w:rPr>
           </w:pPr>
-          <w:hyperlink w:anchor="_Toc3336384" w:history="1">
+          <w:hyperlink w:anchor="_Toc3336692" w:history="1">
             <w:r>
               <w:rPr>
                 <w:rStyle w:val="af0"/>
@@ -4680,7 +4648,7 @@
                 <w:noProof/>
                 <w:webHidden/>
               </w:rPr>
-              <w:instrText xml:space="preserve"> PAGEREF _Toc3336384 \h </w:instrText>
+              <w:instrText xml:space="preserve"> PAGEREF _Toc3336692 \h </w:instrText>
             </w:r>
             <w:r>
               <w:rPr>
@@ -4723,7 +4691,7 @@
               <w:lang w:eastAsia="ru-RU"/>
             </w:rPr>
           </w:pPr>
-          <w:hyperlink w:anchor="_Toc3336385" w:history="1">
+          <w:hyperlink w:anchor="_Toc3336693" w:history="1">
             <w:r>
               <w:rPr>
                 <w:rStyle w:val="af0"/>
@@ -4762,7 +4730,7 @@
                 <w:noProof/>
                 <w:webHidden/>
               </w:rPr>
-              <w:instrText xml:space="preserve"> PAGEREF _Toc3336385 \h </w:instrText>
+              <w:instrText xml:space="preserve"> PAGEREF _Toc3336693 \h </w:instrText>
             </w:r>
             <w:r>
               <w:rPr>
@@ -4805,7 +4773,7 @@
               <w:lang w:eastAsia="ru-RU"/>
             </w:rPr>
           </w:pPr>
-          <w:hyperlink w:anchor="_Toc3336386" w:history="1">
+          <w:hyperlink w:anchor="_Toc3336694" w:history="1">
             <w:r>
               <w:rPr>
                 <w:rStyle w:val="af0"/>
@@ -4844,7 +4812,7 @@
                 <w:noProof/>
                 <w:webHidden/>
               </w:rPr>
-              <w:instrText xml:space="preserve"> PAGEREF _Toc3336386 \h </w:instrText>
+              <w:instrText xml:space="preserve"> PAGEREF _Toc3336694 \h </w:instrText>
             </w:r>
             <w:r>
               <w:rPr>
@@ -4887,7 +4855,7 @@
               <w:lang w:eastAsia="ru-RU"/>
             </w:rPr>
           </w:pPr>
-          <w:hyperlink w:anchor="_Toc3336387" w:history="1">
+          <w:hyperlink w:anchor="_Toc3336695" w:history="1">
             <w:r>
               <w:rPr>
                 <w:rStyle w:val="af0"/>
@@ -4926,7 +4894,7 @@
                 <w:noProof/>
                 <w:webHidden/>
               </w:rPr>
-              <w:instrText xml:space="preserve"> PAGEREF _Toc3336387 \h </w:instrText>
+              <w:instrText xml:space="preserve"> PAGEREF _Toc3336695 \h </w:instrText>
             </w:r>
             <w:r>
               <w:rPr>
@@ -4969,7 +4937,7 @@
               <w:lang w:eastAsia="ru-RU"/>
             </w:rPr>
           </w:pPr>
-          <w:hyperlink w:anchor="_Toc3336388" w:history="1">
+          <w:hyperlink w:anchor="_Toc3336696" w:history="1">
             <w:r>
               <w:rPr>
                 <w:rStyle w:val="af0"/>
@@ -5008,7 +4976,7 @@
                 <w:noProof/>
                 <w:webHidden/>
               </w:rPr>
-              <w:instrText xml:space="preserve"> PAGEREF _Toc3336388 \h </w:instrText>
+              <w:instrText xml:space="preserve"> PAGEREF _Toc3336696 \h </w:instrText>
             </w:r>
             <w:r>
               <w:rPr>
@@ -5051,7 +5019,7 @@
               <w:lang w:eastAsia="ru-RU"/>
             </w:rPr>
           </w:pPr>
-          <w:hyperlink w:anchor="_Toc3336389" w:history="1">
+          <w:hyperlink w:anchor="_Toc3336697" w:history="1">
             <w:r>
               <w:rPr>
                 <w:rStyle w:val="af0"/>
@@ -5090,7 +5058,7 @@
                 <w:noProof/>
                 <w:webHidden/>
               </w:rPr>
-              <w:instrText xml:space="preserve"> PAGEREF _Toc3336389 \h </w:instrText>
+              <w:instrText xml:space="preserve"> PAGEREF _Toc3336697 \h </w:instrText>
             </w:r>
             <w:r>
               <w:rPr>
@@ -5133,7 +5101,7 @@
               <w:lang w:eastAsia="ru-RU"/>
             </w:rPr>
           </w:pPr>
-          <w:hyperlink w:anchor="_Toc3336390" w:history="1">
+          <w:hyperlink w:anchor="_Toc3336698" w:history="1">
             <w:r>
               <w:rPr>
                 <w:rStyle w:val="af0"/>
@@ -5172,7 +5140,7 @@
                 <w:noProof/>
                 <w:webHidden/>
               </w:rPr>
-              <w:instrText xml:space="preserve"> PAGEREF _Toc3336390 \h </w:instrText>
+              <w:instrText xml:space="preserve"> PAGEREF _Toc3336698 \h </w:instrText>
             </w:r>
             <w:r>
               <w:rPr>
@@ -5215,7 +5183,7 @@
               <w:lang w:eastAsia="ru-RU"/>
             </w:rPr>
           </w:pPr>
-          <w:hyperlink w:anchor="_Toc3336391" w:history="1">
+          <w:hyperlink w:anchor="_Toc3336699" w:history="1">
             <w:r>
               <w:rPr>
                 <w:rStyle w:val="af0"/>
@@ -5254,7 +5222,7 @@
                 <w:noProof/>
                 <w:webHidden/>
               </w:rPr>
-              <w:instrText xml:space="preserve"> PAGEREF _Toc3336391 \h </w:instrText>
+              <w:instrText xml:space="preserve"> PAGEREF _Toc3336699 \h </w:instrText>
             </w:r>
             <w:r>
               <w:rPr>
@@ -5297,7 +5265,7 @@
               <w:lang w:eastAsia="ru-RU"/>
             </w:rPr>
           </w:pPr>
-          <w:hyperlink w:anchor="_Toc3336392" w:history="1">
+          <w:hyperlink w:anchor="_Toc3336700" w:history="1">
             <w:r>
               <w:rPr>
                 <w:rStyle w:val="af0"/>
@@ -5336,7 +5304,7 @@
                 <w:noProof/>
                 <w:webHidden/>
               </w:rPr>
-              <w:instrText xml:space="preserve"> PAGEREF _Toc3336392 \h </w:instrText>
+              <w:instrText xml:space="preserve"> PAGEREF _Toc3336700 \h </w:instrText>
             </w:r>
             <w:r>
               <w:rPr>
@@ -5379,7 +5347,7 @@
               <w:lang w:eastAsia="ru-RU"/>
             </w:rPr>
           </w:pPr>
-          <w:hyperlink w:anchor="_Toc3336393" w:history="1">
+          <w:hyperlink w:anchor="_Toc3336701" w:history="1">
             <w:r>
               <w:rPr>
                 <w:rStyle w:val="af0"/>
@@ -5441,7 +5409,7 @@
                 <w:noProof/>
                 <w:webHidden/>
               </w:rPr>
-              <w:instrText xml:space="preserve"> PAGEREF _Toc3336393 \h </w:instrText>
+              <w:instrText xml:space="preserve"> PAGEREF _Toc3336701 \h </w:instrText>
             </w:r>
             <w:r>
               <w:rPr>
@@ -5484,7 +5452,7 @@
               <w:lang w:eastAsia="ru-RU"/>
             </w:rPr>
           </w:pPr>
-          <w:hyperlink w:anchor="_Toc3336394" w:history="1">
+          <w:hyperlink w:anchor="_Toc3336702" w:history="1">
             <w:r>
               <w:rPr>
                 <w:rStyle w:val="af0"/>
@@ -5592,7 +5560,7 @@
                 <w:noProof/>
                 <w:webHidden/>
               </w:rPr>
-              <w:instrText xml:space="preserve"> PAGEREF _Toc3336394 \h </w:instrText>
+              <w:instrText xml:space="preserve"> PAGEREF _Toc3336702 \h </w:instrText>
             </w:r>
             <w:r>
               <w:rPr>
@@ -5635,7 +5603,7 @@
               <w:lang w:eastAsia="ru-RU"/>
             </w:rPr>
           </w:pPr>
-          <w:hyperlink w:anchor="_Toc3336395" w:history="1">
+          <w:hyperlink w:anchor="_Toc3336703" w:history="1">
             <w:r>
               <w:rPr>
                 <w:rStyle w:val="af0"/>
@@ -5674,7 +5642,7 @@
                 <w:noProof/>
                 <w:webHidden/>
               </w:rPr>
-              <w:instrText xml:space="preserve"> PAGEREF _Toc3336395 \h </w:instrText>
+              <w:instrText xml:space="preserve"> PAGEREF _Toc3336703 \h </w:instrText>
             </w:r>
             <w:r>
               <w:rPr>
@@ -5717,7 +5685,7 @@
               <w:lang w:eastAsia="ru-RU"/>
             </w:rPr>
           </w:pPr>
-          <w:hyperlink w:anchor="_Toc3336396" w:history="1">
+          <w:hyperlink w:anchor="_Toc3336704" w:history="1">
             <w:r>
               <w:rPr>
                 <w:rStyle w:val="af0"/>
@@ -5837,7 +5805,7 @@
                 <w:noProof/>
                 <w:webHidden/>
               </w:rPr>
-              <w:instrText xml:space="preserve"> PAGEREF _Toc3336396 \h </w:instrText>
+              <w:instrText xml:space="preserve"> PAGEREF _Toc3336704 \h </w:instrText>
             </w:r>
             <w:r>
               <w:rPr>
@@ -5880,7 +5848,7 @@
               <w:lang w:eastAsia="ru-RU"/>
             </w:rPr>
           </w:pPr>
-          <w:hyperlink w:anchor="_Toc3336397" w:history="1">
+          <w:hyperlink w:anchor="_Toc3336705" w:history="1">
             <w:r>
               <w:rPr>
                 <w:rStyle w:val="af0"/>
@@ -6000,7 +5968,7 @@
                 <w:noProof/>
                 <w:webHidden/>
               </w:rPr>
-              <w:instrText xml:space="preserve"> PAGEREF _Toc3336397 \h </w:instrText>
+              <w:instrText xml:space="preserve"> PAGEREF _Toc3336705 \h </w:instrText>
             </w:r>
             <w:r>
               <w:rPr>
@@ -6043,7 +6011,7 @@
               <w:lang w:eastAsia="ru-RU"/>
             </w:rPr>
           </w:pPr>
-          <w:hyperlink w:anchor="_Toc3336398" w:history="1">
+          <w:hyperlink w:anchor="_Toc3336706" w:history="1">
             <w:r>
               <w:rPr>
                 <w:rStyle w:val="af0"/>
@@ -6082,7 +6050,7 @@
                 <w:noProof/>
                 <w:webHidden/>
               </w:rPr>
-              <w:instrText xml:space="preserve"> PAGEREF _Toc3336398 \h </w:instrText>
+              <w:instrText xml:space="preserve"> PAGEREF _Toc3336706 \h </w:instrText>
             </w:r>
             <w:r>
               <w:rPr>
@@ -6125,7 +6093,7 @@
               <w:lang w:eastAsia="ru-RU"/>
             </w:rPr>
           </w:pPr>
-          <w:hyperlink w:anchor="_Toc3336399" w:history="1">
+          <w:hyperlink w:anchor="_Toc3336707" w:history="1">
             <w:r>
               <w:rPr>
                 <w:rStyle w:val="af0"/>
@@ -6245,7 +6213,7 @@
                 <w:noProof/>
                 <w:webHidden/>
               </w:rPr>
-              <w:instrText xml:space="preserve"> PAGEREF _Toc3336399 \h </w:instrText>
+              <w:instrText xml:space="preserve"> PAGEREF _Toc3336707 \h </w:instrText>
             </w:r>
             <w:r>
               <w:rPr>
@@ -6288,7 +6256,7 @@
               <w:lang w:eastAsia="ru-RU"/>
             </w:rPr>
           </w:pPr>
-          <w:hyperlink w:anchor="_Toc3336400" w:history="1">
+          <w:hyperlink w:anchor="_Toc3336708" w:history="1">
             <w:r>
               <w:rPr>
                 <w:rStyle w:val="af0"/>
@@ -6327,7 +6295,7 @@
                 <w:noProof/>
                 <w:webHidden/>
               </w:rPr>
-              <w:instrText xml:space="preserve"> PAGEREF _Toc3336400 \h </w:instrText>
+              <w:instrText xml:space="preserve"> PAGEREF _Toc3336708 \h </w:instrText>
             </w:r>
             <w:r>
               <w:rPr>
@@ -6370,7 +6338,7 @@
               <w:lang w:eastAsia="ru-RU"/>
             </w:rPr>
           </w:pPr>
-          <w:hyperlink w:anchor="_Toc3336401" w:history="1">
+          <w:hyperlink w:anchor="_Toc3336709" w:history="1">
             <w:r>
               <w:rPr>
                 <w:rStyle w:val="af0"/>
@@ -6409,7 +6377,7 @@
                 <w:noProof/>
                 <w:webHidden/>
               </w:rPr>
-              <w:instrText xml:space="preserve"> PAGEREF _Toc3336401 \h </w:instrText>
+              <w:instrText xml:space="preserve"> PAGEREF _Toc3336709 \h </w:instrText>
             </w:r>
             <w:r>
               <w:rPr>
@@ -6452,7 +6420,7 @@
               <w:lang w:eastAsia="ru-RU"/>
             </w:rPr>
           </w:pPr>
-          <w:hyperlink w:anchor="_Toc3336402" w:history="1">
+          <w:hyperlink w:anchor="_Toc3336710" w:history="1">
             <w:r>
               <w:rPr>
                 <w:rStyle w:val="af0"/>
@@ -6491,7 +6459,7 @@
                 <w:noProof/>
                 <w:webHidden/>
               </w:rPr>
-              <w:instrText xml:space="preserve"> PAGEREF _Toc3336402 \h </w:instrText>
+              <w:instrText xml:space="preserve"> PAGEREF _Toc3336710 \h </w:instrText>
             </w:r>
             <w:r>
               <w:rPr>
@@ -6534,7 +6502,7 @@
               <w:lang w:eastAsia="ru-RU"/>
             </w:rPr>
           </w:pPr>
-          <w:hyperlink w:anchor="_Toc3336403" w:history="1">
+          <w:hyperlink w:anchor="_Toc3336711" w:history="1">
             <w:r>
               <w:rPr>
                 <w:rStyle w:val="af0"/>
@@ -6573,7 +6541,7 @@
                 <w:noProof/>
                 <w:webHidden/>
               </w:rPr>
-              <w:instrText xml:space="preserve"> PAGEREF _Toc3336403 \h </w:instrText>
+              <w:instrText xml:space="preserve"> PAGEREF _Toc3336711 \h </w:instrText>
             </w:r>
             <w:r>
               <w:rPr>
@@ -6616,7 +6584,7 @@
               <w:lang w:eastAsia="ru-RU"/>
             </w:rPr>
           </w:pPr>
-          <w:hyperlink w:anchor="_Toc3336404" w:history="1">
+          <w:hyperlink w:anchor="_Toc3336712" w:history="1">
             <w:r>
               <w:rPr>
                 <w:rStyle w:val="af0"/>
@@ -6690,7 +6658,7 @@
                 <w:noProof/>
                 <w:webHidden/>
               </w:rPr>
-              <w:instrText xml:space="preserve"> PAGEREF _Toc3336404 \h </w:instrText>
+              <w:instrText xml:space="preserve"> PAGEREF _Toc3336712 \h </w:instrText>
             </w:r>
             <w:r>
               <w:rPr>
@@ -6733,7 +6701,7 @@
               <w:lang w:eastAsia="ru-RU"/>
             </w:rPr>
           </w:pPr>
-          <w:hyperlink w:anchor="_Toc3336405" w:history="1">
+          <w:hyperlink w:anchor="_Toc3336713" w:history="1">
             <w:r>
               <w:rPr>
                 <w:rStyle w:val="af0"/>
@@ -6795,7 +6763,7 @@
                 <w:noProof/>
                 <w:webHidden/>
               </w:rPr>
-              <w:instrText xml:space="preserve"> PAGEREF _Toc3336405 \h </w:instrText>
+              <w:instrText xml:space="preserve"> PAGEREF _Toc3336713 \h </w:instrText>
             </w:r>
             <w:r>
               <w:rPr>
@@ -6838,7 +6806,7 @@
               <w:lang w:eastAsia="ru-RU"/>
             </w:rPr>
           </w:pPr>
-          <w:hyperlink w:anchor="_Toc3336406" w:history="1">
+          <w:hyperlink w:anchor="_Toc3336714" w:history="1">
             <w:r>
               <w:rPr>
                 <w:rStyle w:val="af0"/>
@@ -6958,7 +6926,7 @@
                 <w:noProof/>
                 <w:webHidden/>
               </w:rPr>
-              <w:instrText xml:space="preserve"> PAGEREF _Toc3336406 \h </w:instrText>
+              <w:instrText xml:space="preserve"> PAGEREF _Toc3336714 \h </w:instrText>
             </w:r>
             <w:r>
               <w:rPr>
@@ -7001,7 +6969,7 @@
               <w:lang w:eastAsia="ru-RU"/>
             </w:rPr>
           </w:pPr>
-          <w:hyperlink w:anchor="_Toc3336407" w:history="1">
+          <w:hyperlink w:anchor="_Toc3336715" w:history="1">
             <w:r>
               <w:rPr>
                 <w:rStyle w:val="af0"/>
@@ -7030,7 +6998,7 @@
                 <w:noProof/>
                 <w:webHidden/>
               </w:rPr>
-              <w:instrText xml:space="preserve"> PAGEREF _Toc3336407 \h </w:instrText>
+              <w:instrText xml:space="preserve"> PAGEREF _Toc3336715 \h </w:instrText>
             </w:r>
             <w:r>
               <w:rPr>
@@ -7077,7 +7045,6 @@
             <w:fldChar w:fldCharType="end"/>
           </w:r>
         </w:p>
-        <w:bookmarkEnd w:id="0" w:displacedByCustomXml="next"/>
       </w:sdtContent>
     </w:sdt>
     <w:p>
@@ -7175,7 +7142,7 @@
         </w:rPr>
         <w:tab/>
       </w:r>
-      <w:bookmarkStart w:id="1" w:name="_Toc3336339"/>
+      <w:bookmarkStart w:id="1" w:name="_Toc3336647"/>
       <w:r>
         <w:rPr>
           <w:rStyle w:val="10"/>
@@ -8408,7 +8375,7 @@
           <w:szCs w:val="20"/>
         </w:rPr>
       </w:pPr>
-      <w:bookmarkStart w:id="2" w:name="_Toc3336340"/>
+      <w:bookmarkStart w:id="2" w:name="_Toc3336648"/>
       <w:r>
         <w:rPr>
           <w:rStyle w:val="30"/>
@@ -8916,7 +8883,7 @@
           <w:szCs w:val="20"/>
         </w:rPr>
       </w:pPr>
-      <w:bookmarkStart w:id="3" w:name="_Toc3336341"/>
+      <w:bookmarkStart w:id="3" w:name="_Toc3336649"/>
       <w:r>
         <w:rPr>
           <w:rStyle w:val="30"/>
@@ -9090,7 +9057,7 @@
           <w:szCs w:val="20"/>
         </w:rPr>
       </w:pPr>
-      <w:bookmarkStart w:id="4" w:name="_Toc3336342"/>
+      <w:bookmarkStart w:id="4" w:name="_Toc3336650"/>
       <w:r>
         <w:rPr>
           <w:rStyle w:val="30"/>
@@ -9272,7 +9239,7 @@
           <w:i/>
         </w:rPr>
       </w:pPr>
-      <w:bookmarkStart w:id="5" w:name="_Toc3336343"/>
+      <w:bookmarkStart w:id="5" w:name="_Toc3336651"/>
       <w:r>
         <w:rPr>
           <w:rStyle w:val="30"/>
@@ -10165,7 +10132,7 @@
           <w:color w:val="auto"/>
         </w:rPr>
       </w:pPr>
-      <w:bookmarkStart w:id="6" w:name="_Toc3336344"/>
+      <w:bookmarkStart w:id="6" w:name="_Toc3336652"/>
       <w:r>
         <w:rPr>
           <w:rStyle w:val="10"/>
@@ -10303,7 +10270,7 @@
           <w:u w:val="single"/>
         </w:rPr>
       </w:pPr>
-      <w:bookmarkStart w:id="7" w:name="_Toc3336345"/>
+      <w:bookmarkStart w:id="7" w:name="_Toc3336653"/>
       <w:r>
         <w:rPr>
           <w:rStyle w:val="30"/>
@@ -11444,7 +11411,7 @@
           </wp:anchor>
         </w:drawing>
       </w:r>
-      <w:bookmarkStart w:id="8" w:name="_Toc3336346"/>
+      <w:bookmarkStart w:id="8" w:name="_Toc3336654"/>
       <w:r>
         <w:rPr>
           <w:rStyle w:val="30"/>
@@ -12059,7 +12026,7 @@
           </wp:anchor>
         </w:drawing>
       </w:r>
-      <w:bookmarkStart w:id="9" w:name="_Toc3336347"/>
+      <w:bookmarkStart w:id="9" w:name="_Toc3336655"/>
       <w:r>
         <w:rPr>
           <w:rStyle w:val="30"/>
@@ -12373,7 +12340,7 @@
           <w:szCs w:val="20"/>
         </w:rPr>
       </w:pPr>
-      <w:bookmarkStart w:id="10" w:name="_Toc3336348"/>
+      <w:bookmarkStart w:id="10" w:name="_Toc3336656"/>
       <w:r>
         <w:rPr>
           <w:rStyle w:val="30"/>
@@ -13670,7 +13637,7 @@
           <w:szCs w:val="20"/>
         </w:rPr>
       </w:pPr>
-      <w:bookmarkStart w:id="11" w:name="_Toc3336349"/>
+      <w:bookmarkStart w:id="11" w:name="_Toc3336657"/>
       <w:r>
         <w:rPr>
           <w:rStyle w:val="30"/>
@@ -14564,7 +14531,7 @@
           <w:szCs w:val="20"/>
         </w:rPr>
       </w:pPr>
-      <w:bookmarkStart w:id="12" w:name="_Toc3336350"/>
+      <w:bookmarkStart w:id="12" w:name="_Toc3336658"/>
       <w:r>
         <w:rPr>
           <w:rStyle w:val="30"/>
@@ -15115,7 +15082,7 @@
           <w:color w:val="auto"/>
         </w:rPr>
       </w:pPr>
-      <w:bookmarkStart w:id="13" w:name="_Toc3336351"/>
+      <w:bookmarkStart w:id="13" w:name="_Toc3336659"/>
       <w:r>
         <w:rPr>
           <w:rStyle w:val="10"/>
@@ -15242,7 +15209,7 @@
           <w:szCs w:val="24"/>
         </w:rPr>
       </w:pPr>
-      <w:bookmarkStart w:id="14" w:name="_Toc3336352"/>
+      <w:bookmarkStart w:id="14" w:name="_Toc3336660"/>
       <w:r>
         <w:rPr>
           <w:rStyle w:val="20"/>
@@ -15511,7 +15478,7 @@
           <w:szCs w:val="24"/>
         </w:rPr>
       </w:pPr>
-      <w:bookmarkStart w:id="15" w:name="_Toc3336353"/>
+      <w:bookmarkStart w:id="15" w:name="_Toc3336661"/>
       <w:r>
         <w:rPr>
           <w:rStyle w:val="20"/>
@@ -15744,7 +15711,7 @@
           <w:i/>
         </w:rPr>
       </w:pPr>
-      <w:bookmarkStart w:id="16" w:name="_Toc3336354"/>
+      <w:bookmarkStart w:id="16" w:name="_Toc3336662"/>
       <w:r>
         <w:rPr>
           <w:rStyle w:val="30"/>
@@ -15892,7 +15859,7 @@
           <w:i/>
         </w:rPr>
       </w:pPr>
-      <w:bookmarkStart w:id="17" w:name="_Toc3336355"/>
+      <w:bookmarkStart w:id="17" w:name="_Toc3336663"/>
       <w:r>
         <w:rPr>
           <w:rStyle w:val="30"/>
@@ -16058,7 +16025,7 @@
           <w:lang w:val="en-US"/>
         </w:rPr>
       </w:pPr>
-      <w:bookmarkStart w:id="18" w:name="_Toc3336356"/>
+      <w:bookmarkStart w:id="18" w:name="_Toc3336664"/>
       <w:r>
         <w:rPr>
           <w:rStyle w:val="30"/>
@@ -16209,7 +16176,7 @@
           <w:lang w:val="en-US"/>
         </w:rPr>
       </w:pPr>
-      <w:bookmarkStart w:id="19" w:name="_Toc3336357"/>
+      <w:bookmarkStart w:id="19" w:name="_Toc3336665"/>
       <w:r>
         <w:rPr>
           <w:rStyle w:val="30"/>
@@ -16449,7 +16416,7 @@
           <w:u w:val="single"/>
         </w:rPr>
       </w:pPr>
-      <w:bookmarkStart w:id="20" w:name="_Toc3336358"/>
+      <w:bookmarkStart w:id="20" w:name="_Toc3336666"/>
       <w:r>
         <w:rPr>
           <w:rStyle w:val="30"/>
@@ -16602,7 +16569,7 @@
           <w:rFonts w:asciiTheme="majorHAnsi" w:hAnsiTheme="majorHAnsi" w:cstheme="majorHAnsi"/>
         </w:rPr>
       </w:pPr>
-      <w:bookmarkStart w:id="21" w:name="_Toc3336359"/>
+      <w:bookmarkStart w:id="21" w:name="_Toc3336667"/>
       <w:r>
         <w:rPr>
           <w:rStyle w:val="30"/>
@@ -16697,7 +16664,7 @@
           <w:lang w:val="en-US"/>
         </w:rPr>
       </w:pPr>
-      <w:bookmarkStart w:id="22" w:name="_Toc3336360"/>
+      <w:bookmarkStart w:id="22" w:name="_Toc3336668"/>
       <w:r>
         <w:rPr>
           <w:rStyle w:val="20"/>
@@ -17299,7 +17266,7 @@
           <w:i/>
         </w:rPr>
       </w:pPr>
-      <w:bookmarkStart w:id="23" w:name="_Toc3336361"/>
+      <w:bookmarkStart w:id="23" w:name="_Toc3336669"/>
       <w:r>
         <w:rPr>
           <w:rStyle w:val="30"/>
@@ -17460,7 +17427,7 @@
           <w:i/>
         </w:rPr>
       </w:pPr>
-      <w:bookmarkStart w:id="24" w:name="_Toc3336362"/>
+      <w:bookmarkStart w:id="24" w:name="_Toc3336670"/>
       <w:r>
         <w:rPr>
           <w:rStyle w:val="30"/>
@@ -17793,7 +17760,7 @@
           <w:rFonts w:asciiTheme="majorHAnsi" w:hAnsiTheme="majorHAnsi" w:cstheme="majorHAnsi"/>
         </w:rPr>
       </w:pPr>
-      <w:bookmarkStart w:id="25" w:name="_Toc3336363"/>
+      <w:bookmarkStart w:id="25" w:name="_Toc3336671"/>
       <w:r>
         <w:rPr>
           <w:rStyle w:val="20"/>
@@ -18228,7 +18195,7 @@
           <w:i/>
         </w:rPr>
       </w:pPr>
-      <w:bookmarkStart w:id="26" w:name="_Toc3336364"/>
+      <w:bookmarkStart w:id="26" w:name="_Toc3336672"/>
       <w:r>
         <w:rPr>
           <w:rStyle w:val="30"/>
@@ -18435,7 +18402,7 @@
           <w:i/>
         </w:rPr>
       </w:pPr>
-      <w:bookmarkStart w:id="27" w:name="_Toc3336365"/>
+      <w:bookmarkStart w:id="27" w:name="_Toc3336673"/>
       <w:r>
         <w:rPr>
           <w:rStyle w:val="30"/>
@@ -18803,7 +18770,7 @@
           <w:i/>
         </w:rPr>
       </w:pPr>
-      <w:bookmarkStart w:id="28" w:name="_Toc3336366"/>
+      <w:bookmarkStart w:id="28" w:name="_Toc3336674"/>
       <w:r>
         <w:rPr>
           <w:rStyle w:val="30"/>
@@ -19040,7 +19007,7 @@
           <w:color w:val="auto"/>
         </w:rPr>
       </w:pPr>
-      <w:bookmarkStart w:id="29" w:name="_Toc3336367"/>
+      <w:bookmarkStart w:id="29" w:name="_Toc3336675"/>
       <w:r>
         <w:rPr>
           <w:rFonts w:cstheme="majorHAnsi"/>
@@ -19436,7 +19403,7 @@
           <w:szCs w:val="24"/>
         </w:rPr>
       </w:pPr>
-      <w:bookmarkStart w:id="30" w:name="_Toc3336368"/>
+      <w:bookmarkStart w:id="30" w:name="_Toc3336676"/>
       <w:r>
         <w:rPr>
           <w:rStyle w:val="20"/>
@@ -19559,7 +19526,7 @@
           <w:rFonts w:asciiTheme="majorHAnsi" w:hAnsiTheme="majorHAnsi" w:cstheme="majorHAnsi"/>
         </w:rPr>
       </w:pPr>
-      <w:bookmarkStart w:id="31" w:name="_Toc3336369"/>
+      <w:bookmarkStart w:id="31" w:name="_Toc3336677"/>
       <w:r>
         <w:rPr>
           <w:rStyle w:val="30"/>
@@ -19755,7 +19722,7 @@
           <w:szCs w:val="20"/>
         </w:rPr>
       </w:pPr>
-      <w:bookmarkStart w:id="32" w:name="_Toc3336370"/>
+      <w:bookmarkStart w:id="32" w:name="_Toc3336678"/>
       <w:r>
         <w:rPr>
           <w:rStyle w:val="30"/>
@@ -21661,7 +21628,7 @@
           <w:sz w:val="24"/>
         </w:rPr>
       </w:pPr>
-      <w:bookmarkStart w:id="33" w:name="_Toc3336371"/>
+      <w:bookmarkStart w:id="33" w:name="_Toc3336679"/>
       <w:r>
         <w:rPr>
           <w:rStyle w:val="20"/>
@@ -21733,7 +21700,7 @@
           <w:lang w:val="en-US"/>
         </w:rPr>
       </w:pPr>
-      <w:bookmarkStart w:id="34" w:name="_Toc3336372"/>
+      <w:bookmarkStart w:id="34" w:name="_Toc3336680"/>
       <w:r>
         <w:rPr>
           <w:rStyle w:val="10"/>
@@ -22461,7 +22428,7 @@
           <w:u w:val="single"/>
         </w:rPr>
       </w:pPr>
-      <w:bookmarkStart w:id="35" w:name="_Toc3336373"/>
+      <w:bookmarkStart w:id="35" w:name="_Toc3336681"/>
       <w:r>
         <w:rPr>
           <w:rStyle w:val="30"/>
@@ -23331,7 +23298,7 @@
           <w:lang w:val="en-US"/>
         </w:rPr>
       </w:pPr>
-      <w:bookmarkStart w:id="36" w:name="_Toc3336374"/>
+      <w:bookmarkStart w:id="36" w:name="_Toc3336682"/>
       <w:r>
         <w:rPr>
           <w:rStyle w:val="30"/>
@@ -24121,7 +24088,7 @@
           <w:color w:val="auto"/>
         </w:rPr>
       </w:pPr>
-      <w:bookmarkStart w:id="37" w:name="_Toc3336375"/>
+      <w:bookmarkStart w:id="37" w:name="_Toc3336683"/>
       <w:r>
         <w:rPr>
           <w:rStyle w:val="10"/>
@@ -25227,7 +25194,7 @@
           </wp:anchor>
         </w:drawing>
       </w:r>
-      <w:bookmarkStart w:id="38" w:name="_Toc3336376"/>
+      <w:bookmarkStart w:id="38" w:name="_Toc3336684"/>
       <w:r>
         <w:rPr>
           <w:rStyle w:val="10"/>
@@ -27182,7 +27149,7 @@
           </wp:anchor>
         </w:drawing>
       </w:r>
-      <w:bookmarkStart w:id="39" w:name="_Toc3336377"/>
+      <w:bookmarkStart w:id="39" w:name="_Toc3336685"/>
       <w:r>
         <w:rPr>
           <w:rStyle w:val="10"/>
@@ -28777,7 +28744,7 @@
           <w:szCs w:val="20"/>
         </w:rPr>
       </w:pPr>
-      <w:bookmarkStart w:id="40" w:name="_Toc3336378"/>
+      <w:bookmarkStart w:id="40" w:name="_Toc3336686"/>
       <w:r>
         <w:rPr>
           <w:rStyle w:val="30"/>
@@ -28948,7 +28915,7 @@
           <w:szCs w:val="20"/>
         </w:rPr>
       </w:pPr>
-      <w:bookmarkStart w:id="41" w:name="_Toc3336379"/>
+      <w:bookmarkStart w:id="41" w:name="_Toc3336687"/>
       <w:r>
         <w:rPr>
           <w:rStyle w:val="30"/>
@@ -29118,7 +29085,7 @@
           <w:szCs w:val="20"/>
         </w:rPr>
       </w:pPr>
-      <w:bookmarkStart w:id="42" w:name="_Toc3336380"/>
+      <w:bookmarkStart w:id="42" w:name="_Toc3336688"/>
       <w:r>
         <w:rPr>
           <w:rStyle w:val="30"/>
@@ -29270,7 +29237,7 @@
           <w:szCs w:val="20"/>
         </w:rPr>
       </w:pPr>
-      <w:bookmarkStart w:id="43" w:name="_Toc3336381"/>
+      <w:bookmarkStart w:id="43" w:name="_Toc3336689"/>
       <w:r>
         <w:rPr>
           <w:rStyle w:val="30"/>
@@ -30053,7 +30020,7 @@
         </w:rPr>
         <w:tab/>
       </w:r>
-      <w:bookmarkStart w:id="44" w:name="_Toc3336382"/>
+      <w:bookmarkStart w:id="44" w:name="_Toc3336690"/>
       <w:r>
         <w:rPr>
           <w:rStyle w:val="30"/>
@@ -31043,7 +31010,7 @@
           </wp:anchor>
         </w:drawing>
       </w:r>
-      <w:bookmarkStart w:id="45" w:name="_Toc3336383"/>
+      <w:bookmarkStart w:id="45" w:name="_Toc3336691"/>
       <w:r>
         <w:rPr>
           <w:rStyle w:val="10"/>
@@ -31293,7 +31260,7 @@
           <w:u w:val="single"/>
         </w:rPr>
       </w:pPr>
-      <w:bookmarkStart w:id="46" w:name="_Toc3336384"/>
+      <w:bookmarkStart w:id="46" w:name="_Toc3336692"/>
       <w:r>
         <w:rPr>
           <w:rStyle w:val="20"/>
@@ -32178,7 +32145,7 @@
           <w:u w:val="single"/>
         </w:rPr>
       </w:pPr>
-      <w:bookmarkStart w:id="47" w:name="_Toc3336385"/>
+      <w:bookmarkStart w:id="47" w:name="_Toc3336693"/>
       <w:r>
         <w:rPr>
           <w:rStyle w:val="20"/>
@@ -32404,7 +32371,7 @@
           <w:u w:val="single"/>
         </w:rPr>
       </w:pPr>
-      <w:bookmarkStart w:id="48" w:name="_Toc3336386"/>
+      <w:bookmarkStart w:id="48" w:name="_Toc3336694"/>
       <w:r>
         <w:rPr>
           <w:rFonts w:cstheme="majorHAnsi"/>
@@ -32976,7 +32943,7 @@
           <w:spacing w:val="5"/>
         </w:rPr>
       </w:pPr>
-      <w:bookmarkStart w:id="49" w:name="_Toc3336387"/>
+      <w:bookmarkStart w:id="49" w:name="_Toc3336695"/>
       <w:r>
         <w:rPr>
           <w:rStyle w:val="20"/>
@@ -33540,7 +33507,7 @@
           <w:spacing w:val="5"/>
         </w:rPr>
       </w:pPr>
-      <w:bookmarkStart w:id="50" w:name="_Toc3336388"/>
+      <w:bookmarkStart w:id="50" w:name="_Toc3336696"/>
       <w:r>
         <w:rPr>
           <w:rStyle w:val="20"/>
@@ -34202,7 +34169,7 @@
           <w:u w:val="single"/>
         </w:rPr>
       </w:pPr>
-      <w:bookmarkStart w:id="51" w:name="_Toc3336389"/>
+      <w:bookmarkStart w:id="51" w:name="_Toc3336697"/>
       <w:r>
         <w:rPr>
           <w:rStyle w:val="20"/>
@@ -34518,7 +34485,7 @@
           <w:u w:val="single"/>
         </w:rPr>
       </w:pPr>
-      <w:bookmarkStart w:id="52" w:name="_Toc3336390"/>
+      <w:bookmarkStart w:id="52" w:name="_Toc3336698"/>
       <w:r>
         <w:rPr>
           <w:rFonts w:cstheme="majorHAnsi"/>
@@ -35415,7 +35382,7 @@
           <w:u w:val="single"/>
         </w:rPr>
       </w:pPr>
-      <w:bookmarkStart w:id="53" w:name="_Toc3336391"/>
+      <w:bookmarkStart w:id="53" w:name="_Toc3336699"/>
       <w:r>
         <w:rPr>
           <w:rStyle w:val="20"/>
@@ -36308,7 +36275,7 @@
           <w:szCs w:val="28"/>
         </w:rPr>
       </w:pPr>
-      <w:bookmarkStart w:id="54" w:name="_Toc3336392"/>
+      <w:bookmarkStart w:id="54" w:name="_Toc3336700"/>
       <w:r>
         <w:rPr>
           <w:rFonts w:cstheme="majorHAnsi"/>
@@ -36756,7 +36723,7 @@
           <w:u w:val="single"/>
         </w:rPr>
       </w:pPr>
-      <w:bookmarkStart w:id="55" w:name="_Toc3336393"/>
+      <w:bookmarkStart w:id="55" w:name="_Toc3336701"/>
       <w:r>
         <w:rPr>
           <w:rStyle w:val="20"/>
@@ -37551,7 +37518,7 @@
           <w:u w:val="single"/>
         </w:rPr>
       </w:pPr>
-      <w:bookmarkStart w:id="56" w:name="_Toc3336394"/>
+      <w:bookmarkStart w:id="56" w:name="_Toc3336702"/>
       <w:r>
         <w:rPr>
           <w:rStyle w:val="20"/>
@@ -38008,7 +37975,7 @@
           <w:u w:val="single"/>
         </w:rPr>
       </w:pPr>
-      <w:bookmarkStart w:id="57" w:name="_Toc3336395"/>
+      <w:bookmarkStart w:id="57" w:name="_Toc3336703"/>
       <w:r>
         <w:rPr>
           <w:rStyle w:val="20"/>
@@ -38721,7 +38688,7 @@
           <w:u w:val="single"/>
         </w:rPr>
       </w:pPr>
-      <w:bookmarkStart w:id="58" w:name="_Toc3336396"/>
+      <w:bookmarkStart w:id="58" w:name="_Toc3336704"/>
       <w:r>
         <w:rPr>
           <w:rStyle w:val="20"/>
@@ -39546,7 +39513,7 @@
           <w:szCs w:val="28"/>
         </w:rPr>
       </w:pPr>
-      <w:bookmarkStart w:id="59" w:name="_Toc3336397"/>
+      <w:bookmarkStart w:id="59" w:name="_Toc3336705"/>
       <w:r>
         <w:rPr>
           <w:rStyle w:val="20"/>
@@ -40248,7 +40215,7 @@
           <w:u w:val="single"/>
         </w:rPr>
       </w:pPr>
-      <w:bookmarkStart w:id="60" w:name="_Toc3336398"/>
+      <w:bookmarkStart w:id="60" w:name="_Toc3336706"/>
       <w:r>
         <w:rPr>
           <w:rStyle w:val="20"/>
@@ -40511,7 +40478,7 @@
           <w:szCs w:val="28"/>
         </w:rPr>
       </w:pPr>
-      <w:bookmarkStart w:id="61" w:name="_Toc3336399"/>
+      <w:bookmarkStart w:id="61" w:name="_Toc3336707"/>
       <w:r>
         <w:rPr>
           <w:rStyle w:val="20"/>
@@ -40972,7 +40939,7 @@
           <w:szCs w:val="28"/>
         </w:rPr>
       </w:pPr>
-      <w:bookmarkStart w:id="62" w:name="_Toc3336400"/>
+      <w:bookmarkStart w:id="62" w:name="_Toc3336708"/>
       <w:r>
         <w:rPr>
           <w:rStyle w:val="20"/>
@@ -41254,7 +41221,7 @@
           <w:szCs w:val="28"/>
         </w:rPr>
       </w:pPr>
-      <w:bookmarkStart w:id="63" w:name="_Toc3336401"/>
+      <w:bookmarkStart w:id="63" w:name="_Toc3336709"/>
       <w:r>
         <w:rPr>
           <w:rStyle w:val="20"/>
@@ -41539,7 +41506,7 @@
           <w:szCs w:val="28"/>
         </w:rPr>
       </w:pPr>
-      <w:bookmarkStart w:id="64" w:name="_Toc3336402"/>
+      <w:bookmarkStart w:id="64" w:name="_Toc3336710"/>
       <w:r>
         <w:rPr>
           <w:rStyle w:val="20"/>
@@ -41823,7 +41790,7 @@
           <w:szCs w:val="28"/>
         </w:rPr>
       </w:pPr>
-      <w:bookmarkStart w:id="65" w:name="_Toc3336403"/>
+      <w:bookmarkStart w:id="65" w:name="_Toc3336711"/>
       <w:r>
         <w:rPr>
           <w:rStyle w:val="20"/>
@@ -42340,7 +42307,7 @@
           <w:szCs w:val="28"/>
         </w:rPr>
       </w:pPr>
-      <w:bookmarkStart w:id="66" w:name="_Toc3336404"/>
+      <w:bookmarkStart w:id="66" w:name="_Toc3336712"/>
       <w:r>
         <w:rPr>
           <w:rStyle w:val="20"/>
@@ -43145,7 +43112,7 @@
           <w:szCs w:val="28"/>
         </w:rPr>
       </w:pPr>
-      <w:bookmarkStart w:id="67" w:name="_Toc3336405"/>
+      <w:bookmarkStart w:id="67" w:name="_Toc3336713"/>
       <w:r>
         <w:rPr>
           <w:rStyle w:val="20"/>
@@ -43823,7 +43790,7 @@
           <w:szCs w:val="28"/>
         </w:rPr>
       </w:pPr>
-      <w:bookmarkStart w:id="68" w:name="_Toc3336406"/>
+      <w:bookmarkStart w:id="68" w:name="_Toc3336714"/>
       <w:r>
         <w:rPr>
           <w:rStyle w:val="20"/>
@@ -44904,7 +44871,7 @@
           </wp:anchor>
         </w:drawing>
       </w:r>
-      <w:bookmarkStart w:id="69" w:name="_Toc3336407"/>
+      <w:bookmarkStart w:id="69" w:name="_Toc3336715"/>
       <w:r>
         <w:rPr>
           <w:rStyle w:val="10"/>
@@ -49200,7 +49167,7 @@
 </file>
 
 <file path=customXml/itemProps1.xml><?xml version="1.0" encoding="utf-8"?>
-<ds:datastoreItem xmlns:ds="http://schemas.openxmlformats.org/officeDocument/2006/customXml" ds:itemID="{B20B6D38-3CEE-4A82-8F76-3CA83860F58D}">
+<ds:datastoreItem xmlns:ds="http://schemas.openxmlformats.org/officeDocument/2006/customXml" ds:itemID="{92D2A526-C37C-45C2-83B9-E70A1ACD3181}">
   <ds:schemaRefs>
     <ds:schemaRef ds:uri="http://schemas.openxmlformats.org/officeDocument/2006/bibliography"/>
   </ds:schemaRefs>

--- a/lr_lib/LR_help.docx
+++ b/lr_lib/LR_help.docx
@@ -14,6 +14,7 @@
           <w:szCs w:val="20"/>
         </w:rPr>
       </w:pPr>
+      <w:bookmarkStart w:id="0" w:name="_Hlk3339062"/>
       <w:r>
         <w:rPr>
           <w:rFonts w:asciiTheme="majorHAnsi" w:hAnsiTheme="majorHAnsi" w:cstheme="majorHAnsi"/>
@@ -108,26 +109,6 @@
           <w:i/>
         </w:rPr>
       </w:pPr>
-    </w:p>
-    <w:p>
-      <w:pPr>
-        <w:ind w:firstLine="708"/>
-        <w:rPr>
-          <w:rFonts w:asciiTheme="majorHAnsi" w:hAnsiTheme="majorHAnsi" w:cstheme="majorHAnsi"/>
-          <w:i/>
-        </w:rPr>
-      </w:pPr>
-    </w:p>
-    <w:p>
-      <w:pPr>
-        <w:ind w:firstLine="708"/>
-        <w:rPr>
-          <w:rFonts w:asciiTheme="majorHAnsi" w:hAnsiTheme="majorHAnsi" w:cstheme="majorHAnsi"/>
-          <w:i/>
-        </w:rPr>
-      </w:pPr>
-      <w:bookmarkStart w:id="0" w:name="_GoBack"/>
-      <w:bookmarkEnd w:id="0"/>
     </w:p>
     <w:p>
       <w:pPr>
@@ -346,20 +327,6 @@
         </w:rPr>
         <w:t xml:space="preserve"> </w:t>
       </w:r>
-    </w:p>
-    <w:p>
-      <w:pPr>
-        <w:ind w:firstLine="708"/>
-        <w:jc w:val="right"/>
-        <w:rPr>
-          <w:rFonts w:asciiTheme="majorHAnsi" w:hAnsiTheme="majorHAnsi" w:cstheme="majorHAnsi"/>
-          <w:b/>
-          <w:i/>
-          <w:sz w:val="20"/>
-          <w:szCs w:val="20"/>
-          <w:lang w:val="en-US"/>
-        </w:rPr>
-      </w:pPr>
     </w:p>
     <w:p>
       <w:pPr>
@@ -804,7 +771,7 @@
           <w:pPr>
             <w:pStyle w:val="11"/>
             <w:tabs>
-              <w:tab w:val="right" w:leader="dot" w:pos="10970"/>
+              <w:tab w:val="right" w:leader="dot" w:pos="9345"/>
             </w:tabs>
             <w:rPr>
               <w:rFonts w:eastAsiaTheme="minorEastAsia"/>
@@ -830,7 +797,7 @@
             </w:rPr>
             <w:fldChar w:fldCharType="separate"/>
           </w:r>
-          <w:hyperlink w:anchor="_Toc3336647" w:history="1">
+          <w:hyperlink w:anchor="_Toc3340358" w:history="1">
             <w:r>
               <w:rPr>
                 <w:rStyle w:val="af0"/>
@@ -858,7 +825,7 @@
                 <w:noProof/>
                 <w:webHidden/>
               </w:rPr>
-              <w:instrText xml:space="preserve"> PAGEREF _Toc3336647 \h </w:instrText>
+              <w:instrText xml:space="preserve"> PAGEREF _Toc3340358 \h </w:instrText>
             </w:r>
             <w:r>
               <w:rPr>
@@ -893,7 +860,7 @@
           <w:pPr>
             <w:pStyle w:val="31"/>
             <w:tabs>
-              <w:tab w:val="right" w:leader="dot" w:pos="10970"/>
+              <w:tab w:val="right" w:leader="dot" w:pos="9345"/>
             </w:tabs>
             <w:rPr>
               <w:rFonts w:eastAsiaTheme="minorEastAsia"/>
@@ -901,7 +868,7 @@
               <w:lang w:eastAsia="ru-RU"/>
             </w:rPr>
           </w:pPr>
-          <w:hyperlink w:anchor="_Toc3336648" w:history="1">
+          <w:hyperlink w:anchor="_Toc3340359" w:history="1">
             <w:r>
               <w:rPr>
                 <w:rStyle w:val="af0"/>
@@ -930,7 +897,7 @@
                 <w:noProof/>
                 <w:webHidden/>
               </w:rPr>
-              <w:instrText xml:space="preserve"> PAGEREF _Toc3336648 \h </w:instrText>
+              <w:instrText xml:space="preserve"> PAGEREF _Toc3340359 \h </w:instrText>
             </w:r>
             <w:r>
               <w:rPr>
@@ -965,7 +932,7 @@
           <w:pPr>
             <w:pStyle w:val="31"/>
             <w:tabs>
-              <w:tab w:val="right" w:leader="dot" w:pos="10970"/>
+              <w:tab w:val="right" w:leader="dot" w:pos="9345"/>
             </w:tabs>
             <w:rPr>
               <w:rFonts w:eastAsiaTheme="minorEastAsia"/>
@@ -973,7 +940,7 @@
               <w:lang w:eastAsia="ru-RU"/>
             </w:rPr>
           </w:pPr>
-          <w:hyperlink w:anchor="_Toc3336649" w:history="1">
+          <w:hyperlink w:anchor="_Toc3340360" w:history="1">
             <w:r>
               <w:rPr>
                 <w:rStyle w:val="af0"/>
@@ -1002,7 +969,7 @@
                 <w:noProof/>
                 <w:webHidden/>
               </w:rPr>
-              <w:instrText xml:space="preserve"> PAGEREF _Toc3336649 \h </w:instrText>
+              <w:instrText xml:space="preserve"> PAGEREF _Toc3340360 \h </w:instrText>
             </w:r>
             <w:r>
               <w:rPr>
@@ -1037,7 +1004,7 @@
           <w:pPr>
             <w:pStyle w:val="31"/>
             <w:tabs>
-              <w:tab w:val="right" w:leader="dot" w:pos="10970"/>
+              <w:tab w:val="right" w:leader="dot" w:pos="9345"/>
             </w:tabs>
             <w:rPr>
               <w:rFonts w:eastAsiaTheme="minorEastAsia"/>
@@ -1045,7 +1012,7 @@
               <w:lang w:eastAsia="ru-RU"/>
             </w:rPr>
           </w:pPr>
-          <w:hyperlink w:anchor="_Toc3336650" w:history="1">
+          <w:hyperlink w:anchor="_Toc3340361" w:history="1">
             <w:r>
               <w:rPr>
                 <w:rStyle w:val="af0"/>
@@ -1074,7 +1041,7 @@
                 <w:noProof/>
                 <w:webHidden/>
               </w:rPr>
-              <w:instrText xml:space="preserve"> PAGEREF _Toc3336650 \h </w:instrText>
+              <w:instrText xml:space="preserve"> PAGEREF _Toc3340361 \h </w:instrText>
             </w:r>
             <w:r>
               <w:rPr>
@@ -1109,7 +1076,7 @@
           <w:pPr>
             <w:pStyle w:val="31"/>
             <w:tabs>
-              <w:tab w:val="right" w:leader="dot" w:pos="10970"/>
+              <w:tab w:val="right" w:leader="dot" w:pos="9345"/>
             </w:tabs>
             <w:rPr>
               <w:rFonts w:eastAsiaTheme="minorEastAsia"/>
@@ -1117,7 +1084,7 @@
               <w:lang w:eastAsia="ru-RU"/>
             </w:rPr>
           </w:pPr>
-          <w:hyperlink w:anchor="_Toc3336651" w:history="1">
+          <w:hyperlink w:anchor="_Toc3340362" w:history="1">
             <w:r>
               <w:rPr>
                 <w:rStyle w:val="af0"/>
@@ -1147,7 +1114,7 @@
                 <w:noProof/>
                 <w:webHidden/>
               </w:rPr>
-              <w:instrText xml:space="preserve"> PAGEREF _Toc3336651 \h </w:instrText>
+              <w:instrText xml:space="preserve"> PAGEREF _Toc3340362 \h </w:instrText>
             </w:r>
             <w:r>
               <w:rPr>
@@ -1182,7 +1149,7 @@
           <w:pPr>
             <w:pStyle w:val="11"/>
             <w:tabs>
-              <w:tab w:val="right" w:leader="dot" w:pos="10970"/>
+              <w:tab w:val="right" w:leader="dot" w:pos="9345"/>
             </w:tabs>
             <w:rPr>
               <w:rFonts w:eastAsiaTheme="minorEastAsia"/>
@@ -1190,7 +1157,7 @@
               <w:lang w:eastAsia="ru-RU"/>
             </w:rPr>
           </w:pPr>
-          <w:hyperlink w:anchor="_Toc3336652" w:history="1">
+          <w:hyperlink w:anchor="_Toc3340363" w:history="1">
             <w:r>
               <w:rPr>
                 <w:rStyle w:val="af0"/>
@@ -1219,7 +1186,7 @@
                 <w:noProof/>
                 <w:webHidden/>
               </w:rPr>
-              <w:instrText xml:space="preserve"> PAGEREF _Toc3336652 \h </w:instrText>
+              <w:instrText xml:space="preserve"> PAGEREF _Toc3340363 \h </w:instrText>
             </w:r>
             <w:r>
               <w:rPr>
@@ -1255,7 +1222,7 @@
             <w:pStyle w:val="31"/>
             <w:tabs>
               <w:tab w:val="left" w:pos="880"/>
-              <w:tab w:val="right" w:leader="dot" w:pos="10970"/>
+              <w:tab w:val="right" w:leader="dot" w:pos="9345"/>
             </w:tabs>
             <w:rPr>
               <w:rFonts w:eastAsiaTheme="minorEastAsia"/>
@@ -1263,7 +1230,7 @@
               <w:lang w:eastAsia="ru-RU"/>
             </w:rPr>
           </w:pPr>
-          <w:hyperlink w:anchor="_Toc3336653" w:history="1">
+          <w:hyperlink w:anchor="_Toc3340364" w:history="1">
             <w:r>
               <w:rPr>
                 <w:rStyle w:val="af0"/>
@@ -1306,7 +1273,7 @@
                 <w:noProof/>
                 <w:webHidden/>
               </w:rPr>
-              <w:instrText xml:space="preserve"> PAGEREF _Toc3336653 \h </w:instrText>
+              <w:instrText xml:space="preserve"> PAGEREF _Toc3340364 \h </w:instrText>
             </w:r>
             <w:r>
               <w:rPr>
@@ -1342,7 +1309,7 @@
             <w:pStyle w:val="31"/>
             <w:tabs>
               <w:tab w:val="left" w:pos="880"/>
-              <w:tab w:val="right" w:leader="dot" w:pos="10970"/>
+              <w:tab w:val="right" w:leader="dot" w:pos="9345"/>
             </w:tabs>
             <w:rPr>
               <w:rFonts w:eastAsiaTheme="minorEastAsia"/>
@@ -1350,7 +1317,7 @@
               <w:lang w:eastAsia="ru-RU"/>
             </w:rPr>
           </w:pPr>
-          <w:hyperlink w:anchor="_Toc3336654" w:history="1">
+          <w:hyperlink w:anchor="_Toc3340365" w:history="1">
             <w:r>
               <w:rPr>
                 <w:rStyle w:val="af0"/>
@@ -1372,7 +1339,24 @@
                 <w:rFonts w:cstheme="majorHAnsi"/>
                 <w:noProof/>
               </w:rPr>
-              <w:t>До создания web_reg_save_param есть возможность: редактирования и выбора всех вариантов LB/RB</w:t>
+              <w:t xml:space="preserve">До создания </w:t>
+            </w:r>
+            <w:r>
+              <w:rPr>
+                <w:rStyle w:val="af0"/>
+                <w:rFonts w:cstheme="majorHAnsi"/>
+                <w:noProof/>
+                <w:lang w:val="en-US"/>
+              </w:rPr>
+              <w:t>wrsp</w:t>
+            </w:r>
+            <w:r>
+              <w:rPr>
+                <w:rStyle w:val="af0"/>
+                <w:rFonts w:cstheme="majorHAnsi"/>
+                <w:noProof/>
+              </w:rPr>
+              <w:t xml:space="preserve"> есть возможность: редактирования и выбора всех вариантов LB/RB</w:t>
             </w:r>
             <w:r>
               <w:rPr>
@@ -1393,7 +1377,7 @@
                 <w:noProof/>
                 <w:webHidden/>
               </w:rPr>
-              <w:instrText xml:space="preserve"> PAGEREF _Toc3336654 \h </w:instrText>
+              <w:instrText xml:space="preserve"> PAGEREF _Toc3340365 \h </w:instrText>
             </w:r>
             <w:r>
               <w:rPr>
@@ -1429,7 +1413,7 @@
             <w:pStyle w:val="31"/>
             <w:tabs>
               <w:tab w:val="left" w:pos="880"/>
-              <w:tab w:val="right" w:leader="dot" w:pos="10970"/>
+              <w:tab w:val="right" w:leader="dot" w:pos="9345"/>
             </w:tabs>
             <w:rPr>
               <w:rFonts w:eastAsiaTheme="minorEastAsia"/>
@@ -1437,7 +1421,7 @@
               <w:lang w:eastAsia="ru-RU"/>
             </w:rPr>
           </w:pPr>
-          <w:hyperlink w:anchor="_Toc3336655" w:history="1">
+          <w:hyperlink w:anchor="_Toc3340366" w:history="1">
             <w:r>
               <w:rPr>
                 <w:rStyle w:val="af0"/>
@@ -1480,7 +1464,7 @@
                 <w:noProof/>
                 <w:webHidden/>
               </w:rPr>
-              <w:instrText xml:space="preserve"> PAGEREF _Toc3336655 \h </w:instrText>
+              <w:instrText xml:space="preserve"> PAGEREF _Toc3340366 \h </w:instrText>
             </w:r>
             <w:r>
               <w:rPr>
@@ -1516,7 +1500,7 @@
             <w:pStyle w:val="31"/>
             <w:tabs>
               <w:tab w:val="left" w:pos="880"/>
-              <w:tab w:val="right" w:leader="dot" w:pos="10970"/>
+              <w:tab w:val="right" w:leader="dot" w:pos="9345"/>
             </w:tabs>
             <w:rPr>
               <w:rFonts w:eastAsiaTheme="minorEastAsia"/>
@@ -1524,7 +1508,7 @@
               <w:lang w:eastAsia="ru-RU"/>
             </w:rPr>
           </w:pPr>
-          <w:hyperlink w:anchor="_Toc3336656" w:history="1">
+          <w:hyperlink w:anchor="_Toc3340367" w:history="1">
             <w:r>
               <w:rPr>
                 <w:rStyle w:val="af0"/>
@@ -1567,7 +1551,7 @@
                 <w:noProof/>
                 <w:webHidden/>
               </w:rPr>
-              <w:instrText xml:space="preserve"> PAGEREF _Toc3336656 \h </w:instrText>
+              <w:instrText xml:space="preserve"> PAGEREF _Toc3340367 \h </w:instrText>
             </w:r>
             <w:r>
               <w:rPr>
@@ -1587,7 +1571,7 @@
                 <w:noProof/>
                 <w:webHidden/>
               </w:rPr>
-              <w:t>5</w:t>
+              <w:t>6</w:t>
             </w:r>
             <w:r>
               <w:rPr>
@@ -1603,7 +1587,7 @@
             <w:pStyle w:val="31"/>
             <w:tabs>
               <w:tab w:val="left" w:pos="880"/>
-              <w:tab w:val="right" w:leader="dot" w:pos="10970"/>
+              <w:tab w:val="right" w:leader="dot" w:pos="9345"/>
             </w:tabs>
             <w:rPr>
               <w:rFonts w:eastAsiaTheme="minorEastAsia"/>
@@ -1611,7 +1595,7 @@
               <w:lang w:eastAsia="ru-RU"/>
             </w:rPr>
           </w:pPr>
-          <w:hyperlink w:anchor="_Toc3336657" w:history="1">
+          <w:hyperlink w:anchor="_Toc3340368" w:history="1">
             <w:r>
               <w:rPr>
                 <w:rStyle w:val="af0"/>
@@ -1654,7 +1638,7 @@
                 <w:noProof/>
                 <w:webHidden/>
               </w:rPr>
-              <w:instrText xml:space="preserve"> PAGEREF _Toc3336657 \h </w:instrText>
+              <w:instrText xml:space="preserve"> PAGEREF _Toc3340368 \h </w:instrText>
             </w:r>
             <w:r>
               <w:rPr>
@@ -1690,7 +1674,7 @@
             <w:pStyle w:val="31"/>
             <w:tabs>
               <w:tab w:val="left" w:pos="880"/>
-              <w:tab w:val="right" w:leader="dot" w:pos="10970"/>
+              <w:tab w:val="right" w:leader="dot" w:pos="9345"/>
             </w:tabs>
             <w:rPr>
               <w:rFonts w:eastAsiaTheme="minorEastAsia"/>
@@ -1698,7 +1682,7 @@
               <w:lang w:eastAsia="ru-RU"/>
             </w:rPr>
           </w:pPr>
-          <w:hyperlink w:anchor="_Toc3336658" w:history="1">
+          <w:hyperlink w:anchor="_Toc3340369" w:history="1">
             <w:r>
               <w:rPr>
                 <w:rStyle w:val="af0"/>
@@ -1741,7 +1725,7 @@
                 <w:noProof/>
                 <w:webHidden/>
               </w:rPr>
-              <w:instrText xml:space="preserve"> PAGEREF _Toc3336658 \h </w:instrText>
+              <w:instrText xml:space="preserve"> PAGEREF _Toc3340369 \h </w:instrText>
             </w:r>
             <w:r>
               <w:rPr>
@@ -1776,7 +1760,7 @@
           <w:pPr>
             <w:pStyle w:val="11"/>
             <w:tabs>
-              <w:tab w:val="right" w:leader="dot" w:pos="10970"/>
+              <w:tab w:val="right" w:leader="dot" w:pos="9345"/>
             </w:tabs>
             <w:rPr>
               <w:rFonts w:eastAsiaTheme="minorEastAsia"/>
@@ -1784,7 +1768,7 @@
               <w:lang w:eastAsia="ru-RU"/>
             </w:rPr>
           </w:pPr>
-          <w:hyperlink w:anchor="_Toc3336659" w:history="1">
+          <w:hyperlink w:anchor="_Toc3340370" w:history="1">
             <w:r>
               <w:rPr>
                 <w:rStyle w:val="af0"/>
@@ -1813,7 +1797,7 @@
                 <w:noProof/>
                 <w:webHidden/>
               </w:rPr>
-              <w:instrText xml:space="preserve"> PAGEREF _Toc3336659 \h </w:instrText>
+              <w:instrText xml:space="preserve"> PAGEREF _Toc3340370 \h </w:instrText>
             </w:r>
             <w:r>
               <w:rPr>
@@ -1849,7 +1833,7 @@
             <w:pStyle w:val="21"/>
             <w:tabs>
               <w:tab w:val="left" w:pos="660"/>
-              <w:tab w:val="right" w:leader="dot" w:pos="10970"/>
+              <w:tab w:val="right" w:leader="dot" w:pos="9345"/>
             </w:tabs>
             <w:rPr>
               <w:rFonts w:eastAsiaTheme="minorEastAsia"/>
@@ -1857,7 +1841,7 @@
               <w:lang w:eastAsia="ru-RU"/>
             </w:rPr>
           </w:pPr>
-          <w:hyperlink w:anchor="_Toc3336660" w:history="1">
+          <w:hyperlink w:anchor="_Toc3340371" w:history="1">
             <w:r>
               <w:rPr>
                 <w:rStyle w:val="af0"/>
@@ -1901,7 +1885,7 @@
                 <w:noProof/>
                 <w:webHidden/>
               </w:rPr>
-              <w:instrText xml:space="preserve"> PAGEREF _Toc3336660 \h </w:instrText>
+              <w:instrText xml:space="preserve"> PAGEREF _Toc3340371 \h </w:instrText>
             </w:r>
             <w:r>
               <w:rPr>
@@ -1937,7 +1921,7 @@
             <w:pStyle w:val="21"/>
             <w:tabs>
               <w:tab w:val="left" w:pos="660"/>
-              <w:tab w:val="right" w:leader="dot" w:pos="10970"/>
+              <w:tab w:val="right" w:leader="dot" w:pos="9345"/>
             </w:tabs>
             <w:rPr>
               <w:rFonts w:eastAsiaTheme="minorEastAsia"/>
@@ -1945,7 +1929,7 @@
               <w:lang w:eastAsia="ru-RU"/>
             </w:rPr>
           </w:pPr>
-          <w:hyperlink w:anchor="_Toc3336661" w:history="1">
+          <w:hyperlink w:anchor="_Toc3340372" w:history="1">
             <w:r>
               <w:rPr>
                 <w:rStyle w:val="af0"/>
@@ -1989,7 +1973,7 @@
                 <w:noProof/>
                 <w:webHidden/>
               </w:rPr>
-              <w:instrText xml:space="preserve"> PAGEREF _Toc3336661 \h </w:instrText>
+              <w:instrText xml:space="preserve"> PAGEREF _Toc3340372 \h </w:instrText>
             </w:r>
             <w:r>
               <w:rPr>
@@ -2025,7 +2009,7 @@
             <w:pStyle w:val="31"/>
             <w:tabs>
               <w:tab w:val="left" w:pos="880"/>
-              <w:tab w:val="right" w:leader="dot" w:pos="10970"/>
+              <w:tab w:val="right" w:leader="dot" w:pos="9345"/>
             </w:tabs>
             <w:rPr>
               <w:rFonts w:eastAsiaTheme="minorEastAsia"/>
@@ -2033,7 +2017,7 @@
               <w:lang w:eastAsia="ru-RU"/>
             </w:rPr>
           </w:pPr>
-          <w:hyperlink w:anchor="_Toc3336662" w:history="1">
+          <w:hyperlink w:anchor="_Toc3340373" w:history="1">
             <w:r>
               <w:rPr>
                 <w:rStyle w:val="af0"/>
@@ -2078,7 +2062,7 @@
                 <w:noProof/>
                 <w:webHidden/>
               </w:rPr>
-              <w:instrText xml:space="preserve"> PAGEREF _Toc3336662 \h </w:instrText>
+              <w:instrText xml:space="preserve"> PAGEREF _Toc3340373 \h </w:instrText>
             </w:r>
             <w:r>
               <w:rPr>
@@ -2114,7 +2098,7 @@
             <w:pStyle w:val="31"/>
             <w:tabs>
               <w:tab w:val="left" w:pos="880"/>
-              <w:tab w:val="right" w:leader="dot" w:pos="10970"/>
+              <w:tab w:val="right" w:leader="dot" w:pos="9345"/>
             </w:tabs>
             <w:rPr>
               <w:rFonts w:eastAsiaTheme="minorEastAsia"/>
@@ -2122,7 +2106,7 @@
               <w:lang w:eastAsia="ru-RU"/>
             </w:rPr>
           </w:pPr>
-          <w:hyperlink w:anchor="_Toc3336663" w:history="1">
+          <w:hyperlink w:anchor="_Toc3340374" w:history="1">
             <w:r>
               <w:rPr>
                 <w:rStyle w:val="af0"/>
@@ -2167,7 +2151,7 @@
                 <w:noProof/>
                 <w:webHidden/>
               </w:rPr>
-              <w:instrText xml:space="preserve"> PAGEREF _Toc3336663 \h </w:instrText>
+              <w:instrText xml:space="preserve"> PAGEREF _Toc3340374 \h </w:instrText>
             </w:r>
             <w:r>
               <w:rPr>
@@ -2203,7 +2187,7 @@
             <w:pStyle w:val="31"/>
             <w:tabs>
               <w:tab w:val="left" w:pos="880"/>
-              <w:tab w:val="right" w:leader="dot" w:pos="10970"/>
+              <w:tab w:val="right" w:leader="dot" w:pos="9345"/>
             </w:tabs>
             <w:rPr>
               <w:rFonts w:eastAsiaTheme="minorEastAsia"/>
@@ -2211,7 +2195,7 @@
               <w:lang w:eastAsia="ru-RU"/>
             </w:rPr>
           </w:pPr>
-          <w:hyperlink w:anchor="_Toc3336664" w:history="1">
+          <w:hyperlink w:anchor="_Toc3340375" w:history="1">
             <w:r>
               <w:rPr>
                 <w:rStyle w:val="af0"/>
@@ -2317,7 +2301,7 @@
                 <w:noProof/>
                 <w:webHidden/>
               </w:rPr>
-              <w:instrText xml:space="preserve"> PAGEREF _Toc3336664 \h </w:instrText>
+              <w:instrText xml:space="preserve"> PAGEREF _Toc3340375 \h </w:instrText>
             </w:r>
             <w:r>
               <w:rPr>
@@ -2353,7 +2337,7 @@
             <w:pStyle w:val="31"/>
             <w:tabs>
               <w:tab w:val="left" w:pos="880"/>
-              <w:tab w:val="right" w:leader="dot" w:pos="10970"/>
+              <w:tab w:val="right" w:leader="dot" w:pos="9345"/>
             </w:tabs>
             <w:rPr>
               <w:rFonts w:eastAsiaTheme="minorEastAsia"/>
@@ -2361,7 +2345,7 @@
               <w:lang w:eastAsia="ru-RU"/>
             </w:rPr>
           </w:pPr>
-          <w:hyperlink w:anchor="_Toc3336665" w:history="1">
+          <w:hyperlink w:anchor="_Toc3340376" w:history="1">
             <w:r>
               <w:rPr>
                 <w:rStyle w:val="af0"/>
@@ -2492,7 +2476,7 @@
                 <w:noProof/>
                 <w:webHidden/>
               </w:rPr>
-              <w:instrText xml:space="preserve"> PAGEREF _Toc3336665 \h </w:instrText>
+              <w:instrText xml:space="preserve"> PAGEREF _Toc3340376 \h </w:instrText>
             </w:r>
             <w:r>
               <w:rPr>
@@ -2528,7 +2512,7 @@
             <w:pStyle w:val="31"/>
             <w:tabs>
               <w:tab w:val="left" w:pos="880"/>
-              <w:tab w:val="right" w:leader="dot" w:pos="10970"/>
+              <w:tab w:val="right" w:leader="dot" w:pos="9345"/>
             </w:tabs>
             <w:rPr>
               <w:rFonts w:eastAsiaTheme="minorEastAsia"/>
@@ -2536,7 +2520,7 @@
               <w:lang w:eastAsia="ru-RU"/>
             </w:rPr>
           </w:pPr>
-          <w:hyperlink w:anchor="_Toc3336666" w:history="1">
+          <w:hyperlink w:anchor="_Toc3340377" w:history="1">
             <w:r>
               <w:rPr>
                 <w:rStyle w:val="af0"/>
@@ -2559,7 +2543,7 @@
                 <w:rFonts w:cstheme="majorHAnsi"/>
                 <w:noProof/>
               </w:rPr>
-              <w:t>не представляющие ценности Request или Response файлы, бинарные и т.д.</w:t>
+              <w:t>не представляющие ценности Request или Response файлы, бин. и т.д.</w:t>
             </w:r>
             <w:r>
               <w:rPr>
@@ -2580,7 +2564,7 @@
                 <w:noProof/>
                 <w:webHidden/>
               </w:rPr>
-              <w:instrText xml:space="preserve"> PAGEREF _Toc3336666 \h </w:instrText>
+              <w:instrText xml:space="preserve"> PAGEREF _Toc3340377 \h </w:instrText>
             </w:r>
             <w:r>
               <w:rPr>
@@ -2600,7 +2584,7 @@
                 <w:noProof/>
                 <w:webHidden/>
               </w:rPr>
-              <w:t>7</w:t>
+              <w:t>8</w:t>
             </w:r>
             <w:r>
               <w:rPr>
@@ -2616,7 +2600,7 @@
             <w:pStyle w:val="31"/>
             <w:tabs>
               <w:tab w:val="left" w:pos="880"/>
-              <w:tab w:val="right" w:leader="dot" w:pos="10970"/>
+              <w:tab w:val="right" w:leader="dot" w:pos="9345"/>
             </w:tabs>
             <w:rPr>
               <w:rFonts w:eastAsiaTheme="minorEastAsia"/>
@@ -2624,7 +2608,7 @@
               <w:lang w:eastAsia="ru-RU"/>
             </w:rPr>
           </w:pPr>
-          <w:hyperlink w:anchor="_Toc3336667" w:history="1">
+          <w:hyperlink w:anchor="_Toc3340378" w:history="1">
             <w:r>
               <w:rPr>
                 <w:rStyle w:val="af0"/>
@@ -2668,7 +2652,7 @@
                 <w:noProof/>
                 <w:webHidden/>
               </w:rPr>
-              <w:instrText xml:space="preserve"> PAGEREF _Toc3336667 \h </w:instrText>
+              <w:instrText xml:space="preserve"> PAGEREF _Toc3340378 \h </w:instrText>
             </w:r>
             <w:r>
               <w:rPr>
@@ -2688,7 +2672,7 @@
                 <w:noProof/>
                 <w:webHidden/>
               </w:rPr>
-              <w:t>7</w:t>
+              <w:t>8</w:t>
             </w:r>
             <w:r>
               <w:rPr>
@@ -2703,7 +2687,7 @@
           <w:pPr>
             <w:pStyle w:val="31"/>
             <w:tabs>
-              <w:tab w:val="right" w:leader="dot" w:pos="10970"/>
+              <w:tab w:val="right" w:leader="dot" w:pos="9345"/>
             </w:tabs>
             <w:rPr>
               <w:rFonts w:eastAsiaTheme="minorEastAsia"/>
@@ -2711,7 +2695,7 @@
               <w:lang w:eastAsia="ru-RU"/>
             </w:rPr>
           </w:pPr>
-          <w:hyperlink w:anchor="_Toc3336668" w:history="1">
+          <w:hyperlink w:anchor="_Toc3340379" w:history="1">
             <w:r>
               <w:rPr>
                 <w:rStyle w:val="af0"/>
@@ -2748,7 +2732,7 @@
                 <w:noProof/>
                 <w:webHidden/>
               </w:rPr>
-              <w:instrText xml:space="preserve"> PAGEREF _Toc3336668 \h </w:instrText>
+              <w:instrText xml:space="preserve"> PAGEREF _Toc3340379 \h </w:instrText>
             </w:r>
             <w:r>
               <w:rPr>
@@ -2783,7 +2767,7 @@
           <w:pPr>
             <w:pStyle w:val="31"/>
             <w:tabs>
-              <w:tab w:val="right" w:leader="dot" w:pos="10970"/>
+              <w:tab w:val="right" w:leader="dot" w:pos="9345"/>
             </w:tabs>
             <w:rPr>
               <w:rFonts w:eastAsiaTheme="minorEastAsia"/>
@@ -2791,7 +2775,7 @@
               <w:lang w:eastAsia="ru-RU"/>
             </w:rPr>
           </w:pPr>
-          <w:hyperlink w:anchor="_Toc3336669" w:history="1">
+          <w:hyperlink w:anchor="_Toc3340380" w:history="1">
             <w:r>
               <w:rPr>
                 <w:rStyle w:val="af0"/>
@@ -2819,7 +2803,7 @@
                 <w:noProof/>
                 <w:webHidden/>
               </w:rPr>
-              <w:instrText xml:space="preserve"> PAGEREF _Toc3336669 \h </w:instrText>
+              <w:instrText xml:space="preserve"> PAGEREF _Toc3340380 \h </w:instrText>
             </w:r>
             <w:r>
               <w:rPr>
@@ -2854,7 +2838,7 @@
           <w:pPr>
             <w:pStyle w:val="31"/>
             <w:tabs>
-              <w:tab w:val="right" w:leader="dot" w:pos="10970"/>
+              <w:tab w:val="right" w:leader="dot" w:pos="9345"/>
             </w:tabs>
             <w:rPr>
               <w:rFonts w:eastAsiaTheme="minorEastAsia"/>
@@ -2862,7 +2846,7 @@
               <w:lang w:eastAsia="ru-RU"/>
             </w:rPr>
           </w:pPr>
-          <w:hyperlink w:anchor="_Toc3336670" w:history="1">
+          <w:hyperlink w:anchor="_Toc3340381" w:history="1">
             <w:r>
               <w:rPr>
                 <w:rStyle w:val="af0"/>
@@ -2890,7 +2874,7 @@
                 <w:noProof/>
                 <w:webHidden/>
               </w:rPr>
-              <w:instrText xml:space="preserve"> PAGEREF _Toc3336670 \h </w:instrText>
+              <w:instrText xml:space="preserve"> PAGEREF _Toc3340381 \h </w:instrText>
             </w:r>
             <w:r>
               <w:rPr>
@@ -2926,7 +2910,7 @@
             <w:pStyle w:val="21"/>
             <w:tabs>
               <w:tab w:val="left" w:pos="660"/>
-              <w:tab w:val="right" w:leader="dot" w:pos="10970"/>
+              <w:tab w:val="right" w:leader="dot" w:pos="9345"/>
             </w:tabs>
             <w:rPr>
               <w:rFonts w:eastAsiaTheme="minorEastAsia"/>
@@ -2934,7 +2918,7 @@
               <w:lang w:eastAsia="ru-RU"/>
             </w:rPr>
           </w:pPr>
-          <w:hyperlink w:anchor="_Toc3336671" w:history="1">
+          <w:hyperlink w:anchor="_Toc3340382" w:history="1">
             <w:r>
               <w:rPr>
                 <w:rStyle w:val="af0"/>
@@ -2978,7 +2962,7 @@
                 <w:noProof/>
                 <w:webHidden/>
               </w:rPr>
-              <w:instrText xml:space="preserve"> PAGEREF _Toc3336671 \h </w:instrText>
+              <w:instrText xml:space="preserve"> PAGEREF _Toc3340382 \h </w:instrText>
             </w:r>
             <w:r>
               <w:rPr>
@@ -2998,7 +2982,7 @@
                 <w:noProof/>
                 <w:webHidden/>
               </w:rPr>
-              <w:t>8</w:t>
+              <w:t>9</w:t>
             </w:r>
             <w:r>
               <w:rPr>
@@ -3013,7 +2997,7 @@
           <w:pPr>
             <w:pStyle w:val="31"/>
             <w:tabs>
-              <w:tab w:val="right" w:leader="dot" w:pos="10970"/>
+              <w:tab w:val="right" w:leader="dot" w:pos="9345"/>
             </w:tabs>
             <w:rPr>
               <w:rFonts w:eastAsiaTheme="minorEastAsia"/>
@@ -3021,7 +3005,7 @@
               <w:lang w:eastAsia="ru-RU"/>
             </w:rPr>
           </w:pPr>
-          <w:hyperlink w:anchor="_Toc3336672" w:history="1">
+          <w:hyperlink w:anchor="_Toc3340383" w:history="1">
             <w:r>
               <w:rPr>
                 <w:rStyle w:val="af0"/>
@@ -3049,7 +3033,7 @@
                 <w:noProof/>
                 <w:webHidden/>
               </w:rPr>
-              <w:instrText xml:space="preserve"> PAGEREF _Toc3336672 \h </w:instrText>
+              <w:instrText xml:space="preserve"> PAGEREF _Toc3340383 \h </w:instrText>
             </w:r>
             <w:r>
               <w:rPr>
@@ -3084,7 +3068,7 @@
           <w:pPr>
             <w:pStyle w:val="31"/>
             <w:tabs>
-              <w:tab w:val="right" w:leader="dot" w:pos="10970"/>
+              <w:tab w:val="right" w:leader="dot" w:pos="9345"/>
             </w:tabs>
             <w:rPr>
               <w:rFonts w:eastAsiaTheme="minorEastAsia"/>
@@ -3092,7 +3076,7 @@
               <w:lang w:eastAsia="ru-RU"/>
             </w:rPr>
           </w:pPr>
-          <w:hyperlink w:anchor="_Toc3336673" w:history="1">
+          <w:hyperlink w:anchor="_Toc3340384" w:history="1">
             <w:r>
               <w:rPr>
                 <w:rStyle w:val="af0"/>
@@ -3120,7 +3104,7 @@
                 <w:noProof/>
                 <w:webHidden/>
               </w:rPr>
-              <w:instrText xml:space="preserve"> PAGEREF _Toc3336673 \h </w:instrText>
+              <w:instrText xml:space="preserve"> PAGEREF _Toc3340384 \h </w:instrText>
             </w:r>
             <w:r>
               <w:rPr>
@@ -3155,7 +3139,7 @@
           <w:pPr>
             <w:pStyle w:val="31"/>
             <w:tabs>
-              <w:tab w:val="right" w:leader="dot" w:pos="10970"/>
+              <w:tab w:val="right" w:leader="dot" w:pos="9345"/>
             </w:tabs>
             <w:rPr>
               <w:rFonts w:eastAsiaTheme="minorEastAsia"/>
@@ -3163,7 +3147,7 @@
               <w:lang w:eastAsia="ru-RU"/>
             </w:rPr>
           </w:pPr>
-          <w:hyperlink w:anchor="_Toc3336674" w:history="1">
+          <w:hyperlink w:anchor="_Toc3340385" w:history="1">
             <w:r>
               <w:rPr>
                 <w:rStyle w:val="af0"/>
@@ -3191,7 +3175,7 @@
                 <w:noProof/>
                 <w:webHidden/>
               </w:rPr>
-              <w:instrText xml:space="preserve"> PAGEREF _Toc3336674 \h </w:instrText>
+              <w:instrText xml:space="preserve"> PAGEREF _Toc3340385 \h </w:instrText>
             </w:r>
             <w:r>
               <w:rPr>
@@ -3226,7 +3210,7 @@
           <w:pPr>
             <w:pStyle w:val="31"/>
             <w:tabs>
-              <w:tab w:val="right" w:leader="dot" w:pos="10970"/>
+              <w:tab w:val="right" w:leader="dot" w:pos="9345"/>
             </w:tabs>
             <w:rPr>
               <w:rFonts w:eastAsiaTheme="minorEastAsia"/>
@@ -3234,7 +3218,7 @@
               <w:lang w:eastAsia="ru-RU"/>
             </w:rPr>
           </w:pPr>
-          <w:hyperlink w:anchor="_Toc3336675" w:history="1">
+          <w:hyperlink w:anchor="_Toc3340386" w:history="1">
             <w:r>
               <w:rPr>
                 <w:rStyle w:val="af0"/>
@@ -3262,7 +3246,7 @@
                 <w:noProof/>
                 <w:webHidden/>
               </w:rPr>
-              <w:instrText xml:space="preserve"> PAGEREF _Toc3336675 \h </w:instrText>
+              <w:instrText xml:space="preserve"> PAGEREF _Toc3340386 \h </w:instrText>
             </w:r>
             <w:r>
               <w:rPr>
@@ -3282,7 +3266,7 @@
                 <w:noProof/>
                 <w:webHidden/>
               </w:rPr>
-              <w:t>9</w:t>
+              <w:t>10</w:t>
             </w:r>
             <w:r>
               <w:rPr>
@@ -3298,7 +3282,7 @@
             <w:pStyle w:val="21"/>
             <w:tabs>
               <w:tab w:val="left" w:pos="660"/>
-              <w:tab w:val="right" w:leader="dot" w:pos="10970"/>
+              <w:tab w:val="right" w:leader="dot" w:pos="9345"/>
             </w:tabs>
             <w:rPr>
               <w:rFonts w:eastAsiaTheme="minorEastAsia"/>
@@ -3306,7 +3290,7 @@
               <w:lang w:eastAsia="ru-RU"/>
             </w:rPr>
           </w:pPr>
-          <w:hyperlink w:anchor="_Toc3336676" w:history="1">
+          <w:hyperlink w:anchor="_Toc3340387" w:history="1">
             <w:r>
               <w:rPr>
                 <w:rStyle w:val="af0"/>
@@ -3350,7 +3334,7 @@
                 <w:noProof/>
                 <w:webHidden/>
               </w:rPr>
-              <w:instrText xml:space="preserve"> PAGEREF _Toc3336676 \h </w:instrText>
+              <w:instrText xml:space="preserve"> PAGEREF _Toc3340387 \h </w:instrText>
             </w:r>
             <w:r>
               <w:rPr>
@@ -3370,7 +3354,7 @@
                 <w:noProof/>
                 <w:webHidden/>
               </w:rPr>
-              <w:t>9</w:t>
+              <w:t>10</w:t>
             </w:r>
             <w:r>
               <w:rPr>
@@ -3386,7 +3370,7 @@
             <w:pStyle w:val="31"/>
             <w:tabs>
               <w:tab w:val="left" w:pos="880"/>
-              <w:tab w:val="right" w:leader="dot" w:pos="10970"/>
+              <w:tab w:val="right" w:leader="dot" w:pos="9345"/>
             </w:tabs>
             <w:rPr>
               <w:rFonts w:eastAsiaTheme="minorEastAsia"/>
@@ -3394,7 +3378,7 @@
               <w:lang w:eastAsia="ru-RU"/>
             </w:rPr>
           </w:pPr>
-          <w:hyperlink w:anchor="_Toc3336677" w:history="1">
+          <w:hyperlink w:anchor="_Toc3340388" w:history="1">
             <w:r>
               <w:rPr>
                 <w:rStyle w:val="af0"/>
@@ -3438,7 +3422,7 @@
                 <w:noProof/>
                 <w:webHidden/>
               </w:rPr>
-              <w:instrText xml:space="preserve"> PAGEREF _Toc3336677 \h </w:instrText>
+              <w:instrText xml:space="preserve"> PAGEREF _Toc3340388 \h </w:instrText>
             </w:r>
             <w:r>
               <w:rPr>
@@ -3458,7 +3442,7 @@
                 <w:noProof/>
                 <w:webHidden/>
               </w:rPr>
-              <w:t>9</w:t>
+              <w:t>10</w:t>
             </w:r>
             <w:r>
               <w:rPr>
@@ -3474,7 +3458,7 @@
             <w:pStyle w:val="31"/>
             <w:tabs>
               <w:tab w:val="left" w:pos="880"/>
-              <w:tab w:val="right" w:leader="dot" w:pos="10970"/>
+              <w:tab w:val="right" w:leader="dot" w:pos="9345"/>
             </w:tabs>
             <w:rPr>
               <w:rFonts w:eastAsiaTheme="minorEastAsia"/>
@@ -3482,7 +3466,7 @@
               <w:lang w:eastAsia="ru-RU"/>
             </w:rPr>
           </w:pPr>
-          <w:hyperlink w:anchor="_Toc3336678" w:history="1">
+          <w:hyperlink w:anchor="_Toc3340389" w:history="1">
             <w:r>
               <w:rPr>
                 <w:rStyle w:val="af0"/>
@@ -3526,7 +3510,7 @@
                 <w:noProof/>
                 <w:webHidden/>
               </w:rPr>
-              <w:instrText xml:space="preserve"> PAGEREF _Toc3336678 \h </w:instrText>
+              <w:instrText xml:space="preserve"> PAGEREF _Toc3340389 \h </w:instrText>
             </w:r>
             <w:r>
               <w:rPr>
@@ -3546,7 +3530,7 @@
                 <w:noProof/>
                 <w:webHidden/>
               </w:rPr>
-              <w:t>9</w:t>
+              <w:t>10</w:t>
             </w:r>
             <w:r>
               <w:rPr>
@@ -3562,7 +3546,7 @@
             <w:pStyle w:val="21"/>
             <w:tabs>
               <w:tab w:val="left" w:pos="660"/>
-              <w:tab w:val="right" w:leader="dot" w:pos="10970"/>
+              <w:tab w:val="right" w:leader="dot" w:pos="9345"/>
             </w:tabs>
             <w:rPr>
               <w:rFonts w:eastAsiaTheme="minorEastAsia"/>
@@ -3570,7 +3554,7 @@
               <w:lang w:eastAsia="ru-RU"/>
             </w:rPr>
           </w:pPr>
-          <w:hyperlink w:anchor="_Toc3336679" w:history="1">
+          <w:hyperlink w:anchor="_Toc3340390" w:history="1">
             <w:r>
               <w:rPr>
                 <w:rStyle w:val="af0"/>
@@ -3615,7 +3599,7 @@
                 <w:noProof/>
                 <w:webHidden/>
               </w:rPr>
-              <w:instrText xml:space="preserve"> PAGEREF _Toc3336679 \h </w:instrText>
+              <w:instrText xml:space="preserve"> PAGEREF _Toc3340390 \h </w:instrText>
             </w:r>
             <w:r>
               <w:rPr>
@@ -3650,7 +3634,7 @@
           <w:pPr>
             <w:pStyle w:val="11"/>
             <w:tabs>
-              <w:tab w:val="right" w:leader="dot" w:pos="10970"/>
+              <w:tab w:val="right" w:leader="dot" w:pos="9345"/>
             </w:tabs>
             <w:rPr>
               <w:rFonts w:eastAsiaTheme="minorEastAsia"/>
@@ -3658,7 +3642,7 @@
               <w:lang w:eastAsia="ru-RU"/>
             </w:rPr>
           </w:pPr>
-          <w:hyperlink w:anchor="_Toc3336680" w:history="1">
+          <w:hyperlink w:anchor="_Toc3340391" w:history="1">
             <w:r>
               <w:rPr>
                 <w:rStyle w:val="af0"/>
@@ -3707,7 +3691,7 @@
                 <w:noProof/>
                 <w:webHidden/>
               </w:rPr>
-              <w:instrText xml:space="preserve"> PAGEREF _Toc3336680 \h </w:instrText>
+              <w:instrText xml:space="preserve"> PAGEREF _Toc3340391 \h </w:instrText>
             </w:r>
             <w:r>
               <w:rPr>
@@ -3742,7 +3726,7 @@
           <w:pPr>
             <w:pStyle w:val="31"/>
             <w:tabs>
-              <w:tab w:val="right" w:leader="dot" w:pos="10970"/>
+              <w:tab w:val="right" w:leader="dot" w:pos="9345"/>
             </w:tabs>
             <w:rPr>
               <w:rFonts w:eastAsiaTheme="minorEastAsia"/>
@@ -3750,7 +3734,7 @@
               <w:lang w:eastAsia="ru-RU"/>
             </w:rPr>
           </w:pPr>
-          <w:hyperlink w:anchor="_Toc3336681" w:history="1">
+          <w:hyperlink w:anchor="_Toc3340392" w:history="1">
             <w:r>
               <w:rPr>
                 <w:rStyle w:val="af0"/>
@@ -3778,7 +3762,7 @@
                 <w:noProof/>
                 <w:webHidden/>
               </w:rPr>
-              <w:instrText xml:space="preserve"> PAGEREF _Toc3336681 \h </w:instrText>
+              <w:instrText xml:space="preserve"> PAGEREF _Toc3340392 \h </w:instrText>
             </w:r>
             <w:r>
               <w:rPr>
@@ -3798,7 +3782,7 @@
                 <w:noProof/>
                 <w:webHidden/>
               </w:rPr>
-              <w:t>10</w:t>
+              <w:t>11</w:t>
             </w:r>
             <w:r>
               <w:rPr>
@@ -3813,7 +3797,7 @@
           <w:pPr>
             <w:pStyle w:val="31"/>
             <w:tabs>
-              <w:tab w:val="right" w:leader="dot" w:pos="10970"/>
+              <w:tab w:val="right" w:leader="dot" w:pos="9345"/>
             </w:tabs>
             <w:rPr>
               <w:rFonts w:eastAsiaTheme="minorEastAsia"/>
@@ -3821,7 +3805,7 @@
               <w:lang w:eastAsia="ru-RU"/>
             </w:rPr>
           </w:pPr>
-          <w:hyperlink w:anchor="_Toc3336682" w:history="1">
+          <w:hyperlink w:anchor="_Toc3340393" w:history="1">
             <w:r>
               <w:rPr>
                 <w:rStyle w:val="af0"/>
@@ -3892,7 +3876,7 @@
                 <w:noProof/>
                 <w:webHidden/>
               </w:rPr>
-              <w:instrText xml:space="preserve"> PAGEREF _Toc3336682 \h </w:instrText>
+              <w:instrText xml:space="preserve"> PAGEREF _Toc3340393 \h </w:instrText>
             </w:r>
             <w:r>
               <w:rPr>
@@ -3927,7 +3911,7 @@
           <w:pPr>
             <w:pStyle w:val="11"/>
             <w:tabs>
-              <w:tab w:val="right" w:leader="dot" w:pos="10970"/>
+              <w:tab w:val="right" w:leader="dot" w:pos="9345"/>
             </w:tabs>
             <w:rPr>
               <w:rFonts w:eastAsiaTheme="minorEastAsia"/>
@@ -3935,7 +3919,7 @@
               <w:lang w:eastAsia="ru-RU"/>
             </w:rPr>
           </w:pPr>
-          <w:hyperlink w:anchor="_Toc3336683" w:history="1">
+          <w:hyperlink w:anchor="_Toc3340394" w:history="1">
             <w:r>
               <w:rPr>
                 <w:rStyle w:val="af0"/>
@@ -3964,7 +3948,7 @@
                 <w:noProof/>
                 <w:webHidden/>
               </w:rPr>
-              <w:instrText xml:space="preserve"> PAGEREF _Toc3336683 \h </w:instrText>
+              <w:instrText xml:space="preserve"> PAGEREF _Toc3340394 \h </w:instrText>
             </w:r>
             <w:r>
               <w:rPr>
@@ -3984,7 +3968,7 @@
                 <w:noProof/>
                 <w:webHidden/>
               </w:rPr>
-              <w:t>11</w:t>
+              <w:t>12</w:t>
             </w:r>
             <w:r>
               <w:rPr>
@@ -3999,7 +3983,7 @@
           <w:pPr>
             <w:pStyle w:val="11"/>
             <w:tabs>
-              <w:tab w:val="right" w:leader="dot" w:pos="10970"/>
+              <w:tab w:val="right" w:leader="dot" w:pos="9345"/>
             </w:tabs>
             <w:rPr>
               <w:rFonts w:eastAsiaTheme="minorEastAsia"/>
@@ -4007,7 +3991,7 @@
               <w:lang w:eastAsia="ru-RU"/>
             </w:rPr>
           </w:pPr>
-          <w:hyperlink w:anchor="_Toc3336684" w:history="1">
+          <w:hyperlink w:anchor="_Toc3340395" w:history="1">
             <w:r>
               <w:rPr>
                 <w:rStyle w:val="af0"/>
@@ -4046,7 +4030,7 @@
                 <w:noProof/>
                 <w:webHidden/>
               </w:rPr>
-              <w:instrText xml:space="preserve"> PAGEREF _Toc3336684 \h </w:instrText>
+              <w:instrText xml:space="preserve"> PAGEREF _Toc3340395 \h </w:instrText>
             </w:r>
             <w:r>
               <w:rPr>
@@ -4081,7 +4065,7 @@
           <w:pPr>
             <w:pStyle w:val="11"/>
             <w:tabs>
-              <w:tab w:val="right" w:leader="dot" w:pos="10970"/>
+              <w:tab w:val="right" w:leader="dot" w:pos="9345"/>
             </w:tabs>
             <w:rPr>
               <w:rFonts w:eastAsiaTheme="minorEastAsia"/>
@@ -4089,7 +4073,7 @@
               <w:lang w:eastAsia="ru-RU"/>
             </w:rPr>
           </w:pPr>
-          <w:hyperlink w:anchor="_Toc3336685" w:history="1">
+          <w:hyperlink w:anchor="_Toc3340396" w:history="1">
             <w:r>
               <w:rPr>
                 <w:rStyle w:val="af0"/>
@@ -4118,7 +4102,7 @@
                 <w:noProof/>
                 <w:webHidden/>
               </w:rPr>
-              <w:instrText xml:space="preserve"> PAGEREF _Toc3336685 \h </w:instrText>
+              <w:instrText xml:space="preserve"> PAGEREF _Toc3340396 \h </w:instrText>
             </w:r>
             <w:r>
               <w:rPr>
@@ -4153,7 +4137,7 @@
           <w:pPr>
             <w:pStyle w:val="31"/>
             <w:tabs>
-              <w:tab w:val="right" w:leader="dot" w:pos="10970"/>
+              <w:tab w:val="right" w:leader="dot" w:pos="9345"/>
             </w:tabs>
             <w:rPr>
               <w:rFonts w:eastAsiaTheme="minorEastAsia"/>
@@ -4161,7 +4145,7 @@
               <w:lang w:eastAsia="ru-RU"/>
             </w:rPr>
           </w:pPr>
-          <w:hyperlink w:anchor="_Toc3336686" w:history="1">
+          <w:hyperlink w:anchor="_Toc3340397" w:history="1">
             <w:r>
               <w:rPr>
                 <w:rStyle w:val="af0"/>
@@ -4189,7 +4173,7 @@
                 <w:noProof/>
                 <w:webHidden/>
               </w:rPr>
-              <w:instrText xml:space="preserve"> PAGEREF _Toc3336686 \h </w:instrText>
+              <w:instrText xml:space="preserve"> PAGEREF _Toc3340397 \h </w:instrText>
             </w:r>
             <w:r>
               <w:rPr>
@@ -4224,7 +4208,7 @@
           <w:pPr>
             <w:pStyle w:val="31"/>
             <w:tabs>
-              <w:tab w:val="right" w:leader="dot" w:pos="10970"/>
+              <w:tab w:val="right" w:leader="dot" w:pos="9345"/>
             </w:tabs>
             <w:rPr>
               <w:rFonts w:eastAsiaTheme="minorEastAsia"/>
@@ -4232,7 +4216,7 @@
               <w:lang w:eastAsia="ru-RU"/>
             </w:rPr>
           </w:pPr>
-          <w:hyperlink w:anchor="_Toc3336687" w:history="1">
+          <w:hyperlink w:anchor="_Toc3340398" w:history="1">
             <w:r>
               <w:rPr>
                 <w:rStyle w:val="af0"/>
@@ -4260,7 +4244,7 @@
                 <w:noProof/>
                 <w:webHidden/>
               </w:rPr>
-              <w:instrText xml:space="preserve"> PAGEREF _Toc3336687 \h </w:instrText>
+              <w:instrText xml:space="preserve"> PAGEREF _Toc3340398 \h </w:instrText>
             </w:r>
             <w:r>
               <w:rPr>
@@ -4295,7 +4279,7 @@
           <w:pPr>
             <w:pStyle w:val="31"/>
             <w:tabs>
-              <w:tab w:val="right" w:leader="dot" w:pos="10970"/>
+              <w:tab w:val="right" w:leader="dot" w:pos="9345"/>
             </w:tabs>
             <w:rPr>
               <w:rFonts w:eastAsiaTheme="minorEastAsia"/>
@@ -4303,7 +4287,7 @@
               <w:lang w:eastAsia="ru-RU"/>
             </w:rPr>
           </w:pPr>
-          <w:hyperlink w:anchor="_Toc3336688" w:history="1">
+          <w:hyperlink w:anchor="_Toc3340399" w:history="1">
             <w:r>
               <w:rPr>
                 <w:rStyle w:val="af0"/>
@@ -4331,7 +4315,7 @@
                 <w:noProof/>
                 <w:webHidden/>
               </w:rPr>
-              <w:instrText xml:space="preserve"> PAGEREF _Toc3336688 \h </w:instrText>
+              <w:instrText xml:space="preserve"> PAGEREF _Toc3340399 \h </w:instrText>
             </w:r>
             <w:r>
               <w:rPr>
@@ -4366,7 +4350,7 @@
           <w:pPr>
             <w:pStyle w:val="31"/>
             <w:tabs>
-              <w:tab w:val="right" w:leader="dot" w:pos="10970"/>
+              <w:tab w:val="right" w:leader="dot" w:pos="9345"/>
             </w:tabs>
             <w:rPr>
               <w:rFonts w:eastAsiaTheme="minorEastAsia"/>
@@ -4374,7 +4358,7 @@
               <w:lang w:eastAsia="ru-RU"/>
             </w:rPr>
           </w:pPr>
-          <w:hyperlink w:anchor="_Toc3336689" w:history="1">
+          <w:hyperlink w:anchor="_Toc3340400" w:history="1">
             <w:r>
               <w:rPr>
                 <w:rStyle w:val="af0"/>
@@ -4402,7 +4386,7 @@
                 <w:noProof/>
                 <w:webHidden/>
               </w:rPr>
-              <w:instrText xml:space="preserve"> PAGEREF _Toc3336689 \h </w:instrText>
+              <w:instrText xml:space="preserve"> PAGEREF _Toc3340400 \h </w:instrText>
             </w:r>
             <w:r>
               <w:rPr>
@@ -4437,7 +4421,7 @@
           <w:pPr>
             <w:pStyle w:val="31"/>
             <w:tabs>
-              <w:tab w:val="right" w:leader="dot" w:pos="10970"/>
+              <w:tab w:val="right" w:leader="dot" w:pos="9345"/>
             </w:tabs>
             <w:rPr>
               <w:rFonts w:eastAsiaTheme="minorEastAsia"/>
@@ -4445,7 +4429,7 @@
               <w:lang w:eastAsia="ru-RU"/>
             </w:rPr>
           </w:pPr>
-          <w:hyperlink w:anchor="_Toc3336690" w:history="1">
+          <w:hyperlink w:anchor="_Toc3340401" w:history="1">
             <w:r>
               <w:rPr>
                 <w:rStyle w:val="af0"/>
@@ -4474,7 +4458,7 @@
                 <w:noProof/>
                 <w:webHidden/>
               </w:rPr>
-              <w:instrText xml:space="preserve"> PAGEREF _Toc3336690 \h </w:instrText>
+              <w:instrText xml:space="preserve"> PAGEREF _Toc3340401 \h </w:instrText>
             </w:r>
             <w:r>
               <w:rPr>
@@ -4494,7 +4478,7 @@
                 <w:noProof/>
                 <w:webHidden/>
               </w:rPr>
-              <w:t>14</w:t>
+              <w:t>15</w:t>
             </w:r>
             <w:r>
               <w:rPr>
@@ -4509,7 +4493,7 @@
           <w:pPr>
             <w:pStyle w:val="11"/>
             <w:tabs>
-              <w:tab w:val="right" w:leader="dot" w:pos="10970"/>
+              <w:tab w:val="right" w:leader="dot" w:pos="9345"/>
             </w:tabs>
             <w:rPr>
               <w:rFonts w:eastAsiaTheme="minorEastAsia"/>
@@ -4517,7 +4501,7 @@
               <w:lang w:eastAsia="ru-RU"/>
             </w:rPr>
           </w:pPr>
-          <w:hyperlink w:anchor="_Toc3336691" w:history="1">
+          <w:hyperlink w:anchor="_Toc3340402" w:history="1">
             <w:r>
               <w:rPr>
                 <w:rStyle w:val="af0"/>
@@ -4566,7 +4550,7 @@
                 <w:noProof/>
                 <w:webHidden/>
               </w:rPr>
-              <w:instrText xml:space="preserve"> PAGEREF _Toc3336691 \h </w:instrText>
+              <w:instrText xml:space="preserve"> PAGEREF _Toc3340402 \h </w:instrText>
             </w:r>
             <w:r>
               <w:rPr>
@@ -4586,7 +4570,7 @@
                 <w:noProof/>
                 <w:webHidden/>
               </w:rPr>
-              <w:t>15</w:t>
+              <w:t>16</w:t>
             </w:r>
             <w:r>
               <w:rPr>
@@ -4601,7 +4585,7 @@
           <w:pPr>
             <w:pStyle w:val="31"/>
             <w:tabs>
-              <w:tab w:val="right" w:leader="dot" w:pos="10970"/>
+              <w:tab w:val="right" w:leader="dot" w:pos="9345"/>
             </w:tabs>
             <w:rPr>
               <w:rFonts w:eastAsiaTheme="minorEastAsia"/>
@@ -4609,7 +4593,7 @@
               <w:lang w:eastAsia="ru-RU"/>
             </w:rPr>
           </w:pPr>
-          <w:hyperlink w:anchor="_Toc3336692" w:history="1">
+          <w:hyperlink w:anchor="_Toc3340403" w:history="1">
             <w:r>
               <w:rPr>
                 <w:rStyle w:val="af0"/>
@@ -4648,7 +4632,7 @@
                 <w:noProof/>
                 <w:webHidden/>
               </w:rPr>
-              <w:instrText xml:space="preserve"> PAGEREF _Toc3336692 \h </w:instrText>
+              <w:instrText xml:space="preserve"> PAGEREF _Toc3340403 \h </w:instrText>
             </w:r>
             <w:r>
               <w:rPr>
@@ -4668,7 +4652,7 @@
                 <w:noProof/>
                 <w:webHidden/>
               </w:rPr>
-              <w:t>15</w:t>
+              <w:t>16</w:t>
             </w:r>
             <w:r>
               <w:rPr>
@@ -4683,7 +4667,7 @@
           <w:pPr>
             <w:pStyle w:val="31"/>
             <w:tabs>
-              <w:tab w:val="right" w:leader="dot" w:pos="10970"/>
+              <w:tab w:val="right" w:leader="dot" w:pos="9345"/>
             </w:tabs>
             <w:rPr>
               <w:rFonts w:eastAsiaTheme="minorEastAsia"/>
@@ -4691,7 +4675,7 @@
               <w:lang w:eastAsia="ru-RU"/>
             </w:rPr>
           </w:pPr>
-          <w:hyperlink w:anchor="_Toc3336693" w:history="1">
+          <w:hyperlink w:anchor="_Toc3340404" w:history="1">
             <w:r>
               <w:rPr>
                 <w:rStyle w:val="af0"/>
@@ -4730,7 +4714,7 @@
                 <w:noProof/>
                 <w:webHidden/>
               </w:rPr>
-              <w:instrText xml:space="preserve"> PAGEREF _Toc3336693 \h </w:instrText>
+              <w:instrText xml:space="preserve"> PAGEREF _Toc3340404 \h </w:instrText>
             </w:r>
             <w:r>
               <w:rPr>
@@ -4750,7 +4734,7 @@
                 <w:noProof/>
                 <w:webHidden/>
               </w:rPr>
-              <w:t>15</w:t>
+              <w:t>17</w:t>
             </w:r>
             <w:r>
               <w:rPr>
@@ -4765,7 +4749,7 @@
           <w:pPr>
             <w:pStyle w:val="31"/>
             <w:tabs>
-              <w:tab w:val="right" w:leader="dot" w:pos="10970"/>
+              <w:tab w:val="right" w:leader="dot" w:pos="9345"/>
             </w:tabs>
             <w:rPr>
               <w:rFonts w:eastAsiaTheme="minorEastAsia"/>
@@ -4773,7 +4757,7 @@
               <w:lang w:eastAsia="ru-RU"/>
             </w:rPr>
           </w:pPr>
-          <w:hyperlink w:anchor="_Toc3336694" w:history="1">
+          <w:hyperlink w:anchor="_Toc3340405" w:history="1">
             <w:r>
               <w:rPr>
                 <w:rStyle w:val="af0"/>
@@ -4812,7 +4796,7 @@
                 <w:noProof/>
                 <w:webHidden/>
               </w:rPr>
-              <w:instrText xml:space="preserve"> PAGEREF _Toc3336694 \h </w:instrText>
+              <w:instrText xml:space="preserve"> PAGEREF _Toc3340405 \h </w:instrText>
             </w:r>
             <w:r>
               <w:rPr>
@@ -4832,7 +4816,7 @@
                 <w:noProof/>
                 <w:webHidden/>
               </w:rPr>
-              <w:t>16</w:t>
+              <w:t>17</w:t>
             </w:r>
             <w:r>
               <w:rPr>
@@ -4847,7 +4831,7 @@
           <w:pPr>
             <w:pStyle w:val="31"/>
             <w:tabs>
-              <w:tab w:val="right" w:leader="dot" w:pos="10970"/>
+              <w:tab w:val="right" w:leader="dot" w:pos="9345"/>
             </w:tabs>
             <w:rPr>
               <w:rFonts w:eastAsiaTheme="minorEastAsia"/>
@@ -4855,7 +4839,7 @@
               <w:lang w:eastAsia="ru-RU"/>
             </w:rPr>
           </w:pPr>
-          <w:hyperlink w:anchor="_Toc3336695" w:history="1">
+          <w:hyperlink w:anchor="_Toc3340406" w:history="1">
             <w:r>
               <w:rPr>
                 <w:rStyle w:val="af0"/>
@@ -4894,7 +4878,7 @@
                 <w:noProof/>
                 <w:webHidden/>
               </w:rPr>
-              <w:instrText xml:space="preserve"> PAGEREF _Toc3336695 \h </w:instrText>
+              <w:instrText xml:space="preserve"> PAGEREF _Toc3340406 \h </w:instrText>
             </w:r>
             <w:r>
               <w:rPr>
@@ -4914,7 +4898,7 @@
                 <w:noProof/>
                 <w:webHidden/>
               </w:rPr>
-              <w:t>16</w:t>
+              <w:t>17</w:t>
             </w:r>
             <w:r>
               <w:rPr>
@@ -4929,7 +4913,7 @@
           <w:pPr>
             <w:pStyle w:val="31"/>
             <w:tabs>
-              <w:tab w:val="right" w:leader="dot" w:pos="10970"/>
+              <w:tab w:val="right" w:leader="dot" w:pos="9345"/>
             </w:tabs>
             <w:rPr>
               <w:rFonts w:eastAsiaTheme="minorEastAsia"/>
@@ -4937,7 +4921,7 @@
               <w:lang w:eastAsia="ru-RU"/>
             </w:rPr>
           </w:pPr>
-          <w:hyperlink w:anchor="_Toc3336696" w:history="1">
+          <w:hyperlink w:anchor="_Toc3340407" w:history="1">
             <w:r>
               <w:rPr>
                 <w:rStyle w:val="af0"/>
@@ -4976,7 +4960,7 @@
                 <w:noProof/>
                 <w:webHidden/>
               </w:rPr>
-              <w:instrText xml:space="preserve"> PAGEREF _Toc3336696 \h </w:instrText>
+              <w:instrText xml:space="preserve"> PAGEREF _Toc3340407 \h </w:instrText>
             </w:r>
             <w:r>
               <w:rPr>
@@ -4996,7 +4980,7 @@
                 <w:noProof/>
                 <w:webHidden/>
               </w:rPr>
-              <w:t>16</w:t>
+              <w:t>18</w:t>
             </w:r>
             <w:r>
               <w:rPr>
@@ -5011,7 +4995,7 @@
           <w:pPr>
             <w:pStyle w:val="31"/>
             <w:tabs>
-              <w:tab w:val="right" w:leader="dot" w:pos="10970"/>
+              <w:tab w:val="right" w:leader="dot" w:pos="9345"/>
             </w:tabs>
             <w:rPr>
               <w:rFonts w:eastAsiaTheme="minorEastAsia"/>
@@ -5019,7 +5003,7 @@
               <w:lang w:eastAsia="ru-RU"/>
             </w:rPr>
           </w:pPr>
-          <w:hyperlink w:anchor="_Toc3336697" w:history="1">
+          <w:hyperlink w:anchor="_Toc3340408" w:history="1">
             <w:r>
               <w:rPr>
                 <w:rStyle w:val="af0"/>
@@ -5058,7 +5042,7 @@
                 <w:noProof/>
                 <w:webHidden/>
               </w:rPr>
-              <w:instrText xml:space="preserve"> PAGEREF _Toc3336697 \h </w:instrText>
+              <w:instrText xml:space="preserve"> PAGEREF _Toc3340408 \h </w:instrText>
             </w:r>
             <w:r>
               <w:rPr>
@@ -5078,7 +5062,7 @@
                 <w:noProof/>
                 <w:webHidden/>
               </w:rPr>
-              <w:t>16</w:t>
+              <w:t>18</w:t>
             </w:r>
             <w:r>
               <w:rPr>
@@ -5093,7 +5077,7 @@
           <w:pPr>
             <w:pStyle w:val="31"/>
             <w:tabs>
-              <w:tab w:val="right" w:leader="dot" w:pos="10970"/>
+              <w:tab w:val="right" w:leader="dot" w:pos="9345"/>
             </w:tabs>
             <w:rPr>
               <w:rFonts w:eastAsiaTheme="minorEastAsia"/>
@@ -5101,7 +5085,7 @@
               <w:lang w:eastAsia="ru-RU"/>
             </w:rPr>
           </w:pPr>
-          <w:hyperlink w:anchor="_Toc3336698" w:history="1">
+          <w:hyperlink w:anchor="_Toc3340409" w:history="1">
             <w:r>
               <w:rPr>
                 <w:rStyle w:val="af0"/>
@@ -5140,7 +5124,7 @@
                 <w:noProof/>
                 <w:webHidden/>
               </w:rPr>
-              <w:instrText xml:space="preserve"> PAGEREF _Toc3336698 \h </w:instrText>
+              <w:instrText xml:space="preserve"> PAGEREF _Toc3340409 \h </w:instrText>
             </w:r>
             <w:r>
               <w:rPr>
@@ -5160,7 +5144,7 @@
                 <w:noProof/>
                 <w:webHidden/>
               </w:rPr>
-              <w:t>17</w:t>
+              <w:t>18</w:t>
             </w:r>
             <w:r>
               <w:rPr>
@@ -5175,7 +5159,7 @@
           <w:pPr>
             <w:pStyle w:val="31"/>
             <w:tabs>
-              <w:tab w:val="right" w:leader="dot" w:pos="10970"/>
+              <w:tab w:val="right" w:leader="dot" w:pos="9345"/>
             </w:tabs>
             <w:rPr>
               <w:rFonts w:eastAsiaTheme="minorEastAsia"/>
@@ -5183,7 +5167,7 @@
               <w:lang w:eastAsia="ru-RU"/>
             </w:rPr>
           </w:pPr>
-          <w:hyperlink w:anchor="_Toc3336699" w:history="1">
+          <w:hyperlink w:anchor="_Toc3340410" w:history="1">
             <w:r>
               <w:rPr>
                 <w:rStyle w:val="af0"/>
@@ -5222,7 +5206,7 @@
                 <w:noProof/>
                 <w:webHidden/>
               </w:rPr>
-              <w:instrText xml:space="preserve"> PAGEREF _Toc3336699 \h </w:instrText>
+              <w:instrText xml:space="preserve"> PAGEREF _Toc3340410 \h </w:instrText>
             </w:r>
             <w:r>
               <w:rPr>
@@ -5242,7 +5226,7 @@
                 <w:noProof/>
                 <w:webHidden/>
               </w:rPr>
-              <w:t>17</w:t>
+              <w:t>19</w:t>
             </w:r>
             <w:r>
               <w:rPr>
@@ -5257,7 +5241,7 @@
           <w:pPr>
             <w:pStyle w:val="31"/>
             <w:tabs>
-              <w:tab w:val="right" w:leader="dot" w:pos="10970"/>
+              <w:tab w:val="right" w:leader="dot" w:pos="9345"/>
             </w:tabs>
             <w:rPr>
               <w:rFonts w:eastAsiaTheme="minorEastAsia"/>
@@ -5265,7 +5249,7 @@
               <w:lang w:eastAsia="ru-RU"/>
             </w:rPr>
           </w:pPr>
-          <w:hyperlink w:anchor="_Toc3336700" w:history="1">
+          <w:hyperlink w:anchor="_Toc3340411" w:history="1">
             <w:r>
               <w:rPr>
                 <w:rStyle w:val="af0"/>
@@ -5304,7 +5288,7 @@
                 <w:noProof/>
                 <w:webHidden/>
               </w:rPr>
-              <w:instrText xml:space="preserve"> PAGEREF _Toc3336700 \h </w:instrText>
+              <w:instrText xml:space="preserve"> PAGEREF _Toc3340411 \h </w:instrText>
             </w:r>
             <w:r>
               <w:rPr>
@@ -5324,7 +5308,7 @@
                 <w:noProof/>
                 <w:webHidden/>
               </w:rPr>
-              <w:t>17</w:t>
+              <w:t>19</w:t>
             </w:r>
             <w:r>
               <w:rPr>
@@ -5339,7 +5323,7 @@
           <w:pPr>
             <w:pStyle w:val="31"/>
             <w:tabs>
-              <w:tab w:val="right" w:leader="dot" w:pos="10970"/>
+              <w:tab w:val="right" w:leader="dot" w:pos="9345"/>
             </w:tabs>
             <w:rPr>
               <w:rFonts w:eastAsiaTheme="minorEastAsia"/>
@@ -5347,7 +5331,7 @@
               <w:lang w:eastAsia="ru-RU"/>
             </w:rPr>
           </w:pPr>
-          <w:hyperlink w:anchor="_Toc3336701" w:history="1">
+          <w:hyperlink w:anchor="_Toc3340412" w:history="1">
             <w:r>
               <w:rPr>
                 <w:rStyle w:val="af0"/>
@@ -5409,7 +5393,7 @@
                 <w:noProof/>
                 <w:webHidden/>
               </w:rPr>
-              <w:instrText xml:space="preserve"> PAGEREF _Toc3336701 \h </w:instrText>
+              <w:instrText xml:space="preserve"> PAGEREF _Toc3340412 \h </w:instrText>
             </w:r>
             <w:r>
               <w:rPr>
@@ -5429,7 +5413,7 @@
                 <w:noProof/>
                 <w:webHidden/>
               </w:rPr>
-              <w:t>18</w:t>
+              <w:t>19</w:t>
             </w:r>
             <w:r>
               <w:rPr>
@@ -5444,7 +5428,7 @@
           <w:pPr>
             <w:pStyle w:val="31"/>
             <w:tabs>
-              <w:tab w:val="right" w:leader="dot" w:pos="10970"/>
+              <w:tab w:val="right" w:leader="dot" w:pos="9345"/>
             </w:tabs>
             <w:rPr>
               <w:rFonts w:eastAsiaTheme="minorEastAsia"/>
@@ -5452,7 +5436,7 @@
               <w:lang w:eastAsia="ru-RU"/>
             </w:rPr>
           </w:pPr>
-          <w:hyperlink w:anchor="_Toc3336702" w:history="1">
+          <w:hyperlink w:anchor="_Toc3340413" w:history="1">
             <w:r>
               <w:rPr>
                 <w:rStyle w:val="af0"/>
@@ -5560,7 +5544,7 @@
                 <w:noProof/>
                 <w:webHidden/>
               </w:rPr>
-              <w:instrText xml:space="preserve"> PAGEREF _Toc3336702 \h </w:instrText>
+              <w:instrText xml:space="preserve"> PAGEREF _Toc3340413 \h </w:instrText>
             </w:r>
             <w:r>
               <w:rPr>
@@ -5580,7 +5564,7 @@
                 <w:noProof/>
                 <w:webHidden/>
               </w:rPr>
-              <w:t>18</w:t>
+              <w:t>20</w:t>
             </w:r>
             <w:r>
               <w:rPr>
@@ -5595,7 +5579,7 @@
           <w:pPr>
             <w:pStyle w:val="31"/>
             <w:tabs>
-              <w:tab w:val="right" w:leader="dot" w:pos="10970"/>
+              <w:tab w:val="right" w:leader="dot" w:pos="9345"/>
             </w:tabs>
             <w:rPr>
               <w:rFonts w:eastAsiaTheme="minorEastAsia"/>
@@ -5603,7 +5587,7 @@
               <w:lang w:eastAsia="ru-RU"/>
             </w:rPr>
           </w:pPr>
-          <w:hyperlink w:anchor="_Toc3336703" w:history="1">
+          <w:hyperlink w:anchor="_Toc3340414" w:history="1">
             <w:r>
               <w:rPr>
                 <w:rStyle w:val="af0"/>
@@ -5642,7 +5626,7 @@
                 <w:noProof/>
                 <w:webHidden/>
               </w:rPr>
-              <w:instrText xml:space="preserve"> PAGEREF _Toc3336703 \h </w:instrText>
+              <w:instrText xml:space="preserve"> PAGEREF _Toc3340414 \h </w:instrText>
             </w:r>
             <w:r>
               <w:rPr>
@@ -5662,7 +5646,7 @@
                 <w:noProof/>
                 <w:webHidden/>
               </w:rPr>
-              <w:t>18</w:t>
+              <w:t>20</w:t>
             </w:r>
             <w:r>
               <w:rPr>
@@ -5677,7 +5661,7 @@
           <w:pPr>
             <w:pStyle w:val="31"/>
             <w:tabs>
-              <w:tab w:val="right" w:leader="dot" w:pos="10970"/>
+              <w:tab w:val="right" w:leader="dot" w:pos="9345"/>
             </w:tabs>
             <w:rPr>
               <w:rFonts w:eastAsiaTheme="minorEastAsia"/>
@@ -5685,7 +5669,7 @@
               <w:lang w:eastAsia="ru-RU"/>
             </w:rPr>
           </w:pPr>
-          <w:hyperlink w:anchor="_Toc3336704" w:history="1">
+          <w:hyperlink w:anchor="_Toc3340415" w:history="1">
             <w:r>
               <w:rPr>
                 <w:rStyle w:val="af0"/>
@@ -5805,7 +5789,7 @@
                 <w:noProof/>
                 <w:webHidden/>
               </w:rPr>
-              <w:instrText xml:space="preserve"> PAGEREF _Toc3336704 \h </w:instrText>
+              <w:instrText xml:space="preserve"> PAGEREF _Toc3340415 \h </w:instrText>
             </w:r>
             <w:r>
               <w:rPr>
@@ -5825,7 +5809,7 @@
                 <w:noProof/>
                 <w:webHidden/>
               </w:rPr>
-              <w:t>19</w:t>
+              <w:t>20</w:t>
             </w:r>
             <w:r>
               <w:rPr>
@@ -5840,7 +5824,7 @@
           <w:pPr>
             <w:pStyle w:val="31"/>
             <w:tabs>
-              <w:tab w:val="right" w:leader="dot" w:pos="10970"/>
+              <w:tab w:val="right" w:leader="dot" w:pos="9345"/>
             </w:tabs>
             <w:rPr>
               <w:rFonts w:eastAsiaTheme="minorEastAsia"/>
@@ -5848,7 +5832,7 @@
               <w:lang w:eastAsia="ru-RU"/>
             </w:rPr>
           </w:pPr>
-          <w:hyperlink w:anchor="_Toc3336705" w:history="1">
+          <w:hyperlink w:anchor="_Toc3340416" w:history="1">
             <w:r>
               <w:rPr>
                 <w:rStyle w:val="af0"/>
@@ -5968,7 +5952,7 @@
                 <w:noProof/>
                 <w:webHidden/>
               </w:rPr>
-              <w:instrText xml:space="preserve"> PAGEREF _Toc3336705 \h </w:instrText>
+              <w:instrText xml:space="preserve"> PAGEREF _Toc3340416 \h </w:instrText>
             </w:r>
             <w:r>
               <w:rPr>
@@ -5988,7 +5972,7 @@
                 <w:noProof/>
                 <w:webHidden/>
               </w:rPr>
-              <w:t>19</w:t>
+              <w:t>21</w:t>
             </w:r>
             <w:r>
               <w:rPr>
@@ -6003,7 +5987,7 @@
           <w:pPr>
             <w:pStyle w:val="21"/>
             <w:tabs>
-              <w:tab w:val="right" w:leader="dot" w:pos="10970"/>
+              <w:tab w:val="right" w:leader="dot" w:pos="9345"/>
             </w:tabs>
             <w:rPr>
               <w:rFonts w:eastAsiaTheme="minorEastAsia"/>
@@ -6011,7 +5995,7 @@
               <w:lang w:eastAsia="ru-RU"/>
             </w:rPr>
           </w:pPr>
-          <w:hyperlink w:anchor="_Toc3336706" w:history="1">
+          <w:hyperlink w:anchor="_Toc3340417" w:history="1">
             <w:r>
               <w:rPr>
                 <w:rStyle w:val="af0"/>
@@ -6050,7 +6034,7 @@
                 <w:noProof/>
                 <w:webHidden/>
               </w:rPr>
-              <w:instrText xml:space="preserve"> PAGEREF _Toc3336706 \h </w:instrText>
+              <w:instrText xml:space="preserve"> PAGEREF _Toc3340417 \h </w:instrText>
             </w:r>
             <w:r>
               <w:rPr>
@@ -6070,7 +6054,7 @@
                 <w:noProof/>
                 <w:webHidden/>
               </w:rPr>
-              <w:t>19</w:t>
+              <w:t>21</w:t>
             </w:r>
             <w:r>
               <w:rPr>
@@ -6085,7 +6069,7 @@
           <w:pPr>
             <w:pStyle w:val="21"/>
             <w:tabs>
-              <w:tab w:val="right" w:leader="dot" w:pos="10970"/>
+              <w:tab w:val="right" w:leader="dot" w:pos="9345"/>
             </w:tabs>
             <w:rPr>
               <w:rFonts w:eastAsiaTheme="minorEastAsia"/>
@@ -6093,7 +6077,7 @@
               <w:lang w:eastAsia="ru-RU"/>
             </w:rPr>
           </w:pPr>
-          <w:hyperlink w:anchor="_Toc3336707" w:history="1">
+          <w:hyperlink w:anchor="_Toc3340418" w:history="1">
             <w:r>
               <w:rPr>
                 <w:rStyle w:val="af0"/>
@@ -6213,7 +6197,7 @@
                 <w:noProof/>
                 <w:webHidden/>
               </w:rPr>
-              <w:instrText xml:space="preserve"> PAGEREF _Toc3336707 \h </w:instrText>
+              <w:instrText xml:space="preserve"> PAGEREF _Toc3340418 \h </w:instrText>
             </w:r>
             <w:r>
               <w:rPr>
@@ -6233,7 +6217,7 @@
                 <w:noProof/>
                 <w:webHidden/>
               </w:rPr>
-              <w:t>19</w:t>
+              <w:t>21</w:t>
             </w:r>
             <w:r>
               <w:rPr>
@@ -6248,7 +6232,7 @@
           <w:pPr>
             <w:pStyle w:val="21"/>
             <w:tabs>
-              <w:tab w:val="right" w:leader="dot" w:pos="10970"/>
+              <w:tab w:val="right" w:leader="dot" w:pos="9345"/>
             </w:tabs>
             <w:rPr>
               <w:rFonts w:eastAsiaTheme="minorEastAsia"/>
@@ -6256,7 +6240,7 @@
               <w:lang w:eastAsia="ru-RU"/>
             </w:rPr>
           </w:pPr>
-          <w:hyperlink w:anchor="_Toc3336708" w:history="1">
+          <w:hyperlink w:anchor="_Toc3340419" w:history="1">
             <w:r>
               <w:rPr>
                 <w:rStyle w:val="af0"/>
@@ -6295,7 +6279,7 @@
                 <w:noProof/>
                 <w:webHidden/>
               </w:rPr>
-              <w:instrText xml:space="preserve"> PAGEREF _Toc3336708 \h </w:instrText>
+              <w:instrText xml:space="preserve"> PAGEREF _Toc3340419 \h </w:instrText>
             </w:r>
             <w:r>
               <w:rPr>
@@ -6315,7 +6299,7 @@
                 <w:noProof/>
                 <w:webHidden/>
               </w:rPr>
-              <w:t>20</w:t>
+              <w:t>22</w:t>
             </w:r>
             <w:r>
               <w:rPr>
@@ -6330,7 +6314,7 @@
           <w:pPr>
             <w:pStyle w:val="21"/>
             <w:tabs>
-              <w:tab w:val="right" w:leader="dot" w:pos="10970"/>
+              <w:tab w:val="right" w:leader="dot" w:pos="9345"/>
             </w:tabs>
             <w:rPr>
               <w:rFonts w:eastAsiaTheme="minorEastAsia"/>
@@ -6338,7 +6322,7 @@
               <w:lang w:eastAsia="ru-RU"/>
             </w:rPr>
           </w:pPr>
-          <w:hyperlink w:anchor="_Toc3336709" w:history="1">
+          <w:hyperlink w:anchor="_Toc3340420" w:history="1">
             <w:r>
               <w:rPr>
                 <w:rStyle w:val="af0"/>
@@ -6377,7 +6361,7 @@
                 <w:noProof/>
                 <w:webHidden/>
               </w:rPr>
-              <w:instrText xml:space="preserve"> PAGEREF _Toc3336709 \h </w:instrText>
+              <w:instrText xml:space="preserve"> PAGEREF _Toc3340420 \h </w:instrText>
             </w:r>
             <w:r>
               <w:rPr>
@@ -6397,7 +6381,7 @@
                 <w:noProof/>
                 <w:webHidden/>
               </w:rPr>
-              <w:t>20</w:t>
+              <w:t>22</w:t>
             </w:r>
             <w:r>
               <w:rPr>
@@ -6412,7 +6396,7 @@
           <w:pPr>
             <w:pStyle w:val="21"/>
             <w:tabs>
-              <w:tab w:val="right" w:leader="dot" w:pos="10970"/>
+              <w:tab w:val="right" w:leader="dot" w:pos="9345"/>
             </w:tabs>
             <w:rPr>
               <w:rFonts w:eastAsiaTheme="minorEastAsia"/>
@@ -6420,7 +6404,7 @@
               <w:lang w:eastAsia="ru-RU"/>
             </w:rPr>
           </w:pPr>
-          <w:hyperlink w:anchor="_Toc3336710" w:history="1">
+          <w:hyperlink w:anchor="_Toc3340421" w:history="1">
             <w:r>
               <w:rPr>
                 <w:rStyle w:val="af0"/>
@@ -6459,7 +6443,7 @@
                 <w:noProof/>
                 <w:webHidden/>
               </w:rPr>
-              <w:instrText xml:space="preserve"> PAGEREF _Toc3336710 \h </w:instrText>
+              <w:instrText xml:space="preserve"> PAGEREF _Toc3340421 \h </w:instrText>
             </w:r>
             <w:r>
               <w:rPr>
@@ -6479,7 +6463,7 @@
                 <w:noProof/>
                 <w:webHidden/>
               </w:rPr>
-              <w:t>20</w:t>
+              <w:t>22</w:t>
             </w:r>
             <w:r>
               <w:rPr>
@@ -6494,7 +6478,7 @@
           <w:pPr>
             <w:pStyle w:val="21"/>
             <w:tabs>
-              <w:tab w:val="right" w:leader="dot" w:pos="10970"/>
+              <w:tab w:val="right" w:leader="dot" w:pos="9345"/>
             </w:tabs>
             <w:rPr>
               <w:rFonts w:eastAsiaTheme="minorEastAsia"/>
@@ -6502,7 +6486,7 @@
               <w:lang w:eastAsia="ru-RU"/>
             </w:rPr>
           </w:pPr>
-          <w:hyperlink w:anchor="_Toc3336711" w:history="1">
+          <w:hyperlink w:anchor="_Toc3340422" w:history="1">
             <w:r>
               <w:rPr>
                 <w:rStyle w:val="af0"/>
@@ -6541,7 +6525,7 @@
                 <w:noProof/>
                 <w:webHidden/>
               </w:rPr>
-              <w:instrText xml:space="preserve"> PAGEREF _Toc3336711 \h </w:instrText>
+              <w:instrText xml:space="preserve"> PAGEREF _Toc3340422 \h </w:instrText>
             </w:r>
             <w:r>
               <w:rPr>
@@ -6561,7 +6545,7 @@
                 <w:noProof/>
                 <w:webHidden/>
               </w:rPr>
-              <w:t>21</w:t>
+              <w:t>23</w:t>
             </w:r>
             <w:r>
               <w:rPr>
@@ -6576,7 +6560,7 @@
           <w:pPr>
             <w:pStyle w:val="21"/>
             <w:tabs>
-              <w:tab w:val="right" w:leader="dot" w:pos="10970"/>
+              <w:tab w:val="right" w:leader="dot" w:pos="9345"/>
             </w:tabs>
             <w:rPr>
               <w:rFonts w:eastAsiaTheme="minorEastAsia"/>
@@ -6584,7 +6568,7 @@
               <w:lang w:eastAsia="ru-RU"/>
             </w:rPr>
           </w:pPr>
-          <w:hyperlink w:anchor="_Toc3336712" w:history="1">
+          <w:hyperlink w:anchor="_Toc3340423" w:history="1">
             <w:r>
               <w:rPr>
                 <w:rStyle w:val="af0"/>
@@ -6658,7 +6642,7 @@
                 <w:noProof/>
                 <w:webHidden/>
               </w:rPr>
-              <w:instrText xml:space="preserve"> PAGEREF _Toc3336712 \h </w:instrText>
+              <w:instrText xml:space="preserve"> PAGEREF _Toc3340423 \h </w:instrText>
             </w:r>
             <w:r>
               <w:rPr>
@@ -6678,7 +6662,7 @@
                 <w:noProof/>
                 <w:webHidden/>
               </w:rPr>
-              <w:t>21</w:t>
+              <w:t>23</w:t>
             </w:r>
             <w:r>
               <w:rPr>
@@ -6693,7 +6677,7 @@
           <w:pPr>
             <w:pStyle w:val="21"/>
             <w:tabs>
-              <w:tab w:val="right" w:leader="dot" w:pos="10970"/>
+              <w:tab w:val="right" w:leader="dot" w:pos="9345"/>
             </w:tabs>
             <w:rPr>
               <w:rFonts w:eastAsiaTheme="minorEastAsia"/>
@@ -6701,7 +6685,7 @@
               <w:lang w:eastAsia="ru-RU"/>
             </w:rPr>
           </w:pPr>
-          <w:hyperlink w:anchor="_Toc3336713" w:history="1">
+          <w:hyperlink w:anchor="_Toc3340424" w:history="1">
             <w:r>
               <w:rPr>
                 <w:rStyle w:val="af0"/>
@@ -6763,7 +6747,7 @@
                 <w:noProof/>
                 <w:webHidden/>
               </w:rPr>
-              <w:instrText xml:space="preserve"> PAGEREF _Toc3336713 \h </w:instrText>
+              <w:instrText xml:space="preserve"> PAGEREF _Toc3340424 \h </w:instrText>
             </w:r>
             <w:r>
               <w:rPr>
@@ -6783,7 +6767,7 @@
                 <w:noProof/>
                 <w:webHidden/>
               </w:rPr>
-              <w:t>21</w:t>
+              <w:t>24</w:t>
             </w:r>
             <w:r>
               <w:rPr>
@@ -6798,7 +6782,7 @@
           <w:pPr>
             <w:pStyle w:val="21"/>
             <w:tabs>
-              <w:tab w:val="right" w:leader="dot" w:pos="10970"/>
+              <w:tab w:val="right" w:leader="dot" w:pos="9345"/>
             </w:tabs>
             <w:rPr>
               <w:rFonts w:eastAsiaTheme="minorEastAsia"/>
@@ -6806,7 +6790,7 @@
               <w:lang w:eastAsia="ru-RU"/>
             </w:rPr>
           </w:pPr>
-          <w:hyperlink w:anchor="_Toc3336714" w:history="1">
+          <w:hyperlink w:anchor="_Toc3340425" w:history="1">
             <w:r>
               <w:rPr>
                 <w:rStyle w:val="af0"/>
@@ -6926,7 +6910,7 @@
                 <w:noProof/>
                 <w:webHidden/>
               </w:rPr>
-              <w:instrText xml:space="preserve"> PAGEREF _Toc3336714 \h </w:instrText>
+              <w:instrText xml:space="preserve"> PAGEREF _Toc3340425 \h </w:instrText>
             </w:r>
             <w:r>
               <w:rPr>
@@ -6946,7 +6930,7 @@
                 <w:noProof/>
                 <w:webHidden/>
               </w:rPr>
-              <w:t>22</w:t>
+              <w:t>24</w:t>
             </w:r>
             <w:r>
               <w:rPr>
@@ -6961,7 +6945,7 @@
           <w:pPr>
             <w:pStyle w:val="11"/>
             <w:tabs>
-              <w:tab w:val="right" w:leader="dot" w:pos="10970"/>
+              <w:tab w:val="right" w:leader="dot" w:pos="9345"/>
             </w:tabs>
             <w:rPr>
               <w:rFonts w:eastAsiaTheme="minorEastAsia"/>
@@ -6969,7 +6953,7 @@
               <w:lang w:eastAsia="ru-RU"/>
             </w:rPr>
           </w:pPr>
-          <w:hyperlink w:anchor="_Toc3336715" w:history="1">
+          <w:hyperlink w:anchor="_Toc3340426" w:history="1">
             <w:r>
               <w:rPr>
                 <w:rStyle w:val="af0"/>
@@ -6998,7 +6982,7 @@
                 <w:noProof/>
                 <w:webHidden/>
               </w:rPr>
-              <w:instrText xml:space="preserve"> PAGEREF _Toc3336715 \h </w:instrText>
+              <w:instrText xml:space="preserve"> PAGEREF _Toc3340426 \h </w:instrText>
             </w:r>
             <w:r>
               <w:rPr>
@@ -7018,7 +7002,7 @@
                 <w:noProof/>
                 <w:webHidden/>
               </w:rPr>
-              <w:t>23</w:t>
+              <w:t>25</w:t>
             </w:r>
             <w:r>
               <w:rPr>
@@ -7067,62 +7051,18 @@
     </w:p>
     <w:p>
       <w:pPr>
-        <w:rPr>
-          <w:rFonts w:cstheme="majorHAnsi"/>
-          <w:b/>
-          <w:bCs/>
-        </w:rPr>
-      </w:pPr>
-    </w:p>
-    <w:p>
-      <w:pPr>
-        <w:rPr>
-          <w:rFonts w:asciiTheme="majorHAnsi" w:hAnsiTheme="majorHAnsi" w:cstheme="majorHAnsi"/>
-        </w:rPr>
-      </w:pPr>
-    </w:p>
-    <w:p>
-      <w:pPr>
-        <w:rPr>
-          <w:rFonts w:asciiTheme="majorHAnsi" w:hAnsiTheme="majorHAnsi" w:cstheme="majorHAnsi"/>
-        </w:rPr>
-      </w:pPr>
-    </w:p>
-    <w:p>
-      <w:pPr>
-        <w:rPr>
-          <w:rFonts w:asciiTheme="majorHAnsi" w:hAnsiTheme="majorHAnsi" w:cstheme="majorHAnsi"/>
-        </w:rPr>
-      </w:pPr>
-    </w:p>
-    <w:p>
-      <w:pPr>
-        <w:rPr>
-          <w:rFonts w:asciiTheme="majorHAnsi" w:hAnsiTheme="majorHAnsi" w:cstheme="majorHAnsi"/>
-        </w:rPr>
-      </w:pPr>
-    </w:p>
-    <w:p>
-      <w:pPr>
-        <w:rPr>
-          <w:rFonts w:asciiTheme="majorHAnsi" w:hAnsiTheme="majorHAnsi" w:cstheme="majorHAnsi"/>
-        </w:rPr>
-      </w:pPr>
-    </w:p>
-    <w:p>
-      <w:pPr>
         <w:pStyle w:val="a7"/>
         <w:tabs>
           <w:tab w:val="left" w:pos="2773"/>
           <w:tab w:val="center" w:pos="5490"/>
         </w:tabs>
-        <w:jc w:val="left"/>
         <w:rPr>
           <w:rFonts w:asciiTheme="majorHAnsi" w:hAnsiTheme="majorHAnsi" w:cstheme="majorHAnsi"/>
           <w:b/>
           <w:color w:val="auto"/>
         </w:rPr>
       </w:pPr>
+      <w:bookmarkStart w:id="1" w:name="_Toc3340358"/>
       <w:r>
         <w:rPr>
           <w:rStyle w:val="10"/>
@@ -7131,35 +7071,568 @@
           <w:color w:val="auto"/>
         </w:rPr>
         <w:lastRenderedPageBreak/>
-        <w:tab/>
-      </w:r>
-      <w:r>
-        <w:rPr>
-          <w:rStyle w:val="10"/>
+        <w:t>1) Общее описание</w:t>
+      </w:r>
+      <w:bookmarkEnd w:id="1"/>
+      <w:r>
+        <w:rPr>
+          <w:rStyle w:val="30"/>
+          <w:color w:val="auto"/>
+        </w:rPr>
+        <w:t>.</w:t>
+      </w:r>
+    </w:p>
+    <w:p>
+      <w:pPr>
+        <w:ind w:firstLine="708"/>
+        <w:rPr>
+          <w:rFonts w:asciiTheme="majorHAnsi" w:hAnsiTheme="majorHAnsi" w:cstheme="majorHAnsi"/>
+          <w:i/>
+          <w:sz w:val="20"/>
+          <w:szCs w:val="20"/>
+        </w:rPr>
+      </w:pPr>
+      <w:r>
+        <w:rPr>
+          <w:rFonts w:asciiTheme="majorHAnsi" w:hAnsiTheme="majorHAnsi" w:cstheme="majorHAnsi"/>
+          <w:i/>
+          <w:sz w:val="20"/>
+          <w:szCs w:val="20"/>
+        </w:rPr>
+        <w:t xml:space="preserve">Утилита </w:t>
+      </w:r>
+      <w:r>
+        <w:rPr>
+          <w:rFonts w:asciiTheme="majorHAnsi" w:hAnsiTheme="majorHAnsi" w:cstheme="majorHAnsi"/>
           <w:b/>
-          <w:i w:val="0"/>
-          <w:color w:val="auto"/>
-        </w:rPr>
-        <w:tab/>
-      </w:r>
-      <w:bookmarkStart w:id="1" w:name="_Toc3336647"/>
-      <w:r>
-        <w:rPr>
-          <w:rStyle w:val="10"/>
+          <w:i/>
+          <w:sz w:val="20"/>
+          <w:szCs w:val="20"/>
+        </w:rPr>
+        <w:t>н</w:t>
+      </w:r>
+      <w:r>
+        <w:rPr>
+          <w:rFonts w:asciiTheme="majorHAnsi" w:hAnsiTheme="majorHAnsi" w:cstheme="majorHAnsi"/>
           <w:b/>
-          <w:i w:val="0"/>
-          <w:color w:val="auto"/>
-        </w:rPr>
-        <w:t>1) Общее описание</w:t>
-      </w:r>
-      <w:bookmarkEnd w:id="1"/>
-      <w:r>
-        <w:rPr>
-          <w:rStyle w:val="30"/>
-          <w:color w:val="auto"/>
+          <w:i/>
+          <w:sz w:val="20"/>
+          <w:szCs w:val="20"/>
+        </w:rPr>
+        <w:t>е</w:t>
+      </w:r>
+      <w:r>
+        <w:rPr>
+          <w:rFonts w:asciiTheme="majorHAnsi" w:hAnsiTheme="majorHAnsi" w:cstheme="majorHAnsi"/>
+          <w:b/>
+          <w:i/>
+          <w:sz w:val="20"/>
+          <w:szCs w:val="20"/>
+        </w:rPr>
+        <w:t xml:space="preserve"> призвана</w:t>
+      </w:r>
+      <w:r>
+        <w:rPr>
+          <w:rFonts w:asciiTheme="majorHAnsi" w:hAnsiTheme="majorHAnsi" w:cstheme="majorHAnsi"/>
+          <w:b/>
+          <w:i/>
+          <w:sz w:val="20"/>
+          <w:szCs w:val="20"/>
+        </w:rPr>
+        <w:t xml:space="preserve"> заменить </w:t>
+      </w:r>
+      <w:r>
+        <w:rPr>
+          <w:rFonts w:asciiTheme="majorHAnsi" w:hAnsiTheme="majorHAnsi" w:cstheme="majorHAnsi"/>
+          <w:b/>
+          <w:i/>
+          <w:sz w:val="20"/>
+          <w:szCs w:val="20"/>
+          <w:lang w:val="en-US"/>
+        </w:rPr>
+        <w:t>LoadRunner</w:t>
+      </w:r>
+      <w:r>
+        <w:rPr>
+          <w:rFonts w:asciiTheme="majorHAnsi" w:hAnsiTheme="majorHAnsi" w:cstheme="majorHAnsi"/>
+          <w:i/>
+          <w:sz w:val="20"/>
+          <w:szCs w:val="20"/>
         </w:rPr>
         <w:t>.</w:t>
       </w:r>
+      <w:r>
+        <w:rPr>
+          <w:rFonts w:asciiTheme="majorHAnsi" w:hAnsiTheme="majorHAnsi" w:cstheme="majorHAnsi"/>
+          <w:i/>
+          <w:sz w:val="20"/>
+          <w:szCs w:val="20"/>
+        </w:rPr>
+        <w:t xml:space="preserve"> </w:t>
+      </w:r>
+      <w:r>
+        <w:rPr>
+          <w:rFonts w:asciiTheme="majorHAnsi" w:hAnsiTheme="majorHAnsi" w:cstheme="majorHAnsi"/>
+          <w:i/>
+          <w:sz w:val="20"/>
+          <w:szCs w:val="20"/>
+        </w:rPr>
+        <w:t>Это “инструмент”, который</w:t>
+      </w:r>
+      <w:r>
+        <w:rPr>
+          <w:rFonts w:asciiTheme="majorHAnsi" w:hAnsiTheme="majorHAnsi" w:cstheme="majorHAnsi"/>
+          <w:i/>
+          <w:sz w:val="20"/>
+          <w:szCs w:val="20"/>
+        </w:rPr>
+        <w:t xml:space="preserve"> </w:t>
+      </w:r>
+      <w:r>
+        <w:rPr>
+          <w:rFonts w:asciiTheme="majorHAnsi" w:hAnsiTheme="majorHAnsi" w:cstheme="majorHAnsi"/>
+          <w:i/>
+          <w:sz w:val="20"/>
+          <w:szCs w:val="20"/>
+        </w:rPr>
+        <w:t>помогает</w:t>
+      </w:r>
+      <w:r>
+        <w:rPr>
+          <w:rFonts w:asciiTheme="majorHAnsi" w:hAnsiTheme="majorHAnsi" w:cstheme="majorHAnsi"/>
+          <w:i/>
+          <w:sz w:val="20"/>
+          <w:szCs w:val="20"/>
+        </w:rPr>
+        <w:t xml:space="preserve"> </w:t>
+      </w:r>
+      <w:r>
+        <w:rPr>
+          <w:rFonts w:asciiTheme="majorHAnsi" w:hAnsiTheme="majorHAnsi" w:cstheme="majorHAnsi"/>
+          <w:i/>
+          <w:sz w:val="20"/>
+          <w:szCs w:val="20"/>
+        </w:rPr>
+        <w:t xml:space="preserve">решить </w:t>
+      </w:r>
+      <w:r>
+        <w:rPr>
+          <w:rFonts w:asciiTheme="majorHAnsi" w:hAnsiTheme="majorHAnsi" w:cstheme="majorHAnsi"/>
+          <w:b/>
+          <w:i/>
+          <w:sz w:val="20"/>
+          <w:szCs w:val="20"/>
+        </w:rPr>
+        <w:t>задачи</w:t>
+      </w:r>
+      <w:r>
+        <w:rPr>
+          <w:rFonts w:asciiTheme="majorHAnsi" w:hAnsiTheme="majorHAnsi" w:cstheme="majorHAnsi"/>
+          <w:b/>
+          <w:i/>
+          <w:sz w:val="20"/>
+          <w:szCs w:val="20"/>
+        </w:rPr>
+        <w:t xml:space="preserve"> </w:t>
+      </w:r>
+      <w:r>
+        <w:rPr>
+          <w:rFonts w:asciiTheme="majorHAnsi" w:hAnsiTheme="majorHAnsi" w:cstheme="majorHAnsi"/>
+          <w:i/>
+          <w:sz w:val="20"/>
+          <w:szCs w:val="20"/>
+        </w:rPr>
+        <w:t>“</w:t>
+      </w:r>
+      <w:r>
+        <w:rPr>
+          <w:rFonts w:asciiTheme="majorHAnsi" w:hAnsiTheme="majorHAnsi" w:cstheme="majorHAnsi"/>
+          <w:b/>
+          <w:i/>
+          <w:sz w:val="20"/>
+          <w:szCs w:val="20"/>
+        </w:rPr>
+        <w:t>action.c</w:t>
+      </w:r>
+      <w:r>
+        <w:rPr>
+          <w:rFonts w:asciiTheme="majorHAnsi" w:hAnsiTheme="majorHAnsi" w:cstheme="majorHAnsi"/>
+          <w:i/>
+          <w:sz w:val="20"/>
+          <w:szCs w:val="20"/>
+        </w:rPr>
+        <w:t xml:space="preserve">” </w:t>
+      </w:r>
+      <w:r>
+        <w:rPr>
+          <w:rFonts w:asciiTheme="majorHAnsi" w:hAnsiTheme="majorHAnsi" w:cstheme="majorHAnsi"/>
+          <w:i/>
+          <w:sz w:val="20"/>
+          <w:szCs w:val="20"/>
+        </w:rPr>
+        <w:t>файл</w:t>
+      </w:r>
+      <w:r>
+        <w:rPr>
+          <w:rFonts w:asciiTheme="majorHAnsi" w:hAnsiTheme="majorHAnsi" w:cstheme="majorHAnsi"/>
+          <w:i/>
+          <w:sz w:val="20"/>
+          <w:szCs w:val="20"/>
+        </w:rPr>
+        <w:t>а</w:t>
+      </w:r>
+      <w:r>
+        <w:rPr>
+          <w:rFonts w:asciiTheme="majorHAnsi" w:hAnsiTheme="majorHAnsi" w:cstheme="majorHAnsi"/>
+          <w:i/>
+          <w:sz w:val="20"/>
+          <w:szCs w:val="20"/>
+        </w:rPr>
+        <w:t>,</w:t>
+      </w:r>
+      <w:r>
+        <w:rPr>
+          <w:rFonts w:asciiTheme="majorHAnsi" w:hAnsiTheme="majorHAnsi" w:cstheme="majorHAnsi"/>
+          <w:i/>
+          <w:sz w:val="20"/>
+          <w:szCs w:val="20"/>
+        </w:rPr>
+        <w:t xml:space="preserve"> которые </w:t>
+      </w:r>
+      <w:r>
+        <w:rPr>
+          <w:rFonts w:asciiTheme="majorHAnsi" w:hAnsiTheme="majorHAnsi" w:cstheme="majorHAnsi"/>
+          <w:i/>
+          <w:sz w:val="20"/>
+          <w:szCs w:val="20"/>
+          <w:lang w:val="en-US"/>
+        </w:rPr>
+        <w:t>LoadRunner</w:t>
+      </w:r>
+      <w:r>
+        <w:rPr>
+          <w:rFonts w:asciiTheme="majorHAnsi" w:hAnsiTheme="majorHAnsi" w:cstheme="majorHAnsi"/>
+          <w:i/>
+          <w:sz w:val="20"/>
+          <w:szCs w:val="20"/>
+        </w:rPr>
+        <w:t xml:space="preserve"> </w:t>
+      </w:r>
+      <w:r>
+        <w:rPr>
+          <w:rFonts w:asciiTheme="majorHAnsi" w:hAnsiTheme="majorHAnsi" w:cstheme="majorHAnsi"/>
+          <w:i/>
+          <w:sz w:val="20"/>
+          <w:szCs w:val="20"/>
+        </w:rPr>
+        <w:t>решает</w:t>
+      </w:r>
+      <w:r>
+        <w:rPr>
+          <w:rFonts w:asciiTheme="majorHAnsi" w:hAnsiTheme="majorHAnsi" w:cstheme="majorHAnsi"/>
+          <w:i/>
+          <w:sz w:val="20"/>
+          <w:szCs w:val="20"/>
+        </w:rPr>
+        <w:t xml:space="preserve"> </w:t>
+      </w:r>
+      <w:r>
+        <w:rPr>
+          <w:rFonts w:asciiTheme="majorHAnsi" w:hAnsiTheme="majorHAnsi" w:cstheme="majorHAnsi"/>
+          <w:i/>
+          <w:sz w:val="20"/>
+          <w:szCs w:val="20"/>
+        </w:rPr>
+        <w:t>недостаточно хорошо</w:t>
+      </w:r>
+      <w:r>
+        <w:rPr>
+          <w:rFonts w:asciiTheme="majorHAnsi" w:hAnsiTheme="majorHAnsi" w:cstheme="majorHAnsi"/>
+          <w:i/>
+          <w:sz w:val="20"/>
+          <w:szCs w:val="20"/>
+        </w:rPr>
+        <w:t>,</w:t>
+      </w:r>
+      <w:r>
+        <w:rPr>
+          <w:rFonts w:asciiTheme="majorHAnsi" w:hAnsiTheme="majorHAnsi" w:cstheme="majorHAnsi"/>
+          <w:i/>
+          <w:sz w:val="20"/>
+          <w:szCs w:val="20"/>
+        </w:rPr>
+        <w:t xml:space="preserve"> </w:t>
+      </w:r>
+      <w:r>
+        <w:rPr>
+          <w:rFonts w:asciiTheme="majorHAnsi" w:hAnsiTheme="majorHAnsi" w:cstheme="majorHAnsi"/>
+          <w:i/>
+          <w:sz w:val="20"/>
+          <w:szCs w:val="20"/>
+        </w:rPr>
+        <w:t>либо</w:t>
+      </w:r>
+      <w:r>
+        <w:rPr>
+          <w:rFonts w:asciiTheme="majorHAnsi" w:hAnsiTheme="majorHAnsi" w:cstheme="majorHAnsi"/>
+          <w:i/>
+          <w:sz w:val="20"/>
+          <w:szCs w:val="20"/>
+        </w:rPr>
+        <w:t xml:space="preserve"> не решае</w:t>
+      </w:r>
+      <w:r>
+        <w:rPr>
+          <w:rFonts w:asciiTheme="majorHAnsi" w:hAnsiTheme="majorHAnsi" w:cstheme="majorHAnsi"/>
+          <w:i/>
+          <w:sz w:val="20"/>
+          <w:szCs w:val="20"/>
+        </w:rPr>
+        <w:t>т</w:t>
+      </w:r>
+      <w:r>
+        <w:rPr>
+          <w:rFonts w:asciiTheme="majorHAnsi" w:hAnsiTheme="majorHAnsi" w:cstheme="majorHAnsi"/>
+          <w:i/>
+          <w:sz w:val="20"/>
+          <w:szCs w:val="20"/>
+        </w:rPr>
+        <w:t xml:space="preserve"> и</w:t>
+      </w:r>
+      <w:r>
+        <w:rPr>
+          <w:rFonts w:asciiTheme="majorHAnsi" w:hAnsiTheme="majorHAnsi" w:cstheme="majorHAnsi"/>
+          <w:i/>
+          <w:sz w:val="20"/>
+          <w:szCs w:val="20"/>
+        </w:rPr>
+        <w:t>х</w:t>
+      </w:r>
+      <w:r>
+        <w:rPr>
+          <w:rFonts w:asciiTheme="majorHAnsi" w:hAnsiTheme="majorHAnsi" w:cstheme="majorHAnsi"/>
+          <w:i/>
+          <w:sz w:val="20"/>
+          <w:szCs w:val="20"/>
+        </w:rPr>
+        <w:t xml:space="preserve"> вовсе</w:t>
+      </w:r>
+      <w:r>
+        <w:rPr>
+          <w:rFonts w:asciiTheme="majorHAnsi" w:hAnsiTheme="majorHAnsi" w:cstheme="majorHAnsi"/>
+          <w:i/>
+          <w:sz w:val="20"/>
+          <w:szCs w:val="20"/>
+        </w:rPr>
+        <w:t>.</w:t>
+      </w:r>
+      <w:r>
+        <w:rPr>
+          <w:rFonts w:asciiTheme="majorHAnsi" w:hAnsiTheme="majorHAnsi" w:cstheme="majorHAnsi"/>
+          <w:i/>
+          <w:sz w:val="20"/>
+          <w:szCs w:val="20"/>
+        </w:rPr>
+        <w:t xml:space="preserve"> </w:t>
+      </w:r>
+      <w:r>
+        <w:rPr>
+          <w:rFonts w:asciiTheme="majorHAnsi" w:hAnsiTheme="majorHAnsi" w:cstheme="majorHAnsi"/>
+          <w:i/>
+          <w:sz w:val="20"/>
+          <w:szCs w:val="20"/>
+        </w:rPr>
+        <w:t>П</w:t>
+      </w:r>
+      <w:r>
+        <w:rPr>
+          <w:rFonts w:asciiTheme="majorHAnsi" w:hAnsiTheme="majorHAnsi" w:cstheme="majorHAnsi"/>
+          <w:i/>
+          <w:sz w:val="20"/>
+          <w:szCs w:val="20"/>
+        </w:rPr>
+        <w:t xml:space="preserve">редоставляет более </w:t>
+      </w:r>
+      <w:r>
+        <w:rPr>
+          <w:rFonts w:asciiTheme="majorHAnsi" w:hAnsiTheme="majorHAnsi" w:cstheme="majorHAnsi"/>
+          <w:i/>
+          <w:sz w:val="20"/>
+          <w:szCs w:val="20"/>
+        </w:rPr>
+        <w:t>гибкие</w:t>
+      </w:r>
+      <w:r>
+        <w:rPr>
+          <w:rFonts w:asciiTheme="majorHAnsi" w:hAnsiTheme="majorHAnsi" w:cstheme="majorHAnsi"/>
+          <w:i/>
+          <w:sz w:val="20"/>
+          <w:szCs w:val="20"/>
+        </w:rPr>
+        <w:t>/</w:t>
+      </w:r>
+      <w:r>
+        <w:rPr>
+          <w:rFonts w:asciiTheme="majorHAnsi" w:hAnsiTheme="majorHAnsi" w:cstheme="majorHAnsi"/>
+          <w:i/>
+          <w:sz w:val="20"/>
+          <w:szCs w:val="20"/>
+        </w:rPr>
+        <w:t>настраиваемые</w:t>
+      </w:r>
+      <w:r>
+        <w:rPr>
+          <w:rFonts w:asciiTheme="majorHAnsi" w:hAnsiTheme="majorHAnsi" w:cstheme="majorHAnsi"/>
+          <w:i/>
+          <w:sz w:val="20"/>
+          <w:szCs w:val="20"/>
+        </w:rPr>
+        <w:t xml:space="preserve"> – </w:t>
+      </w:r>
+      <w:r>
+        <w:rPr>
+          <w:rFonts w:asciiTheme="majorHAnsi" w:hAnsiTheme="majorHAnsi" w:cstheme="majorHAnsi"/>
+          <w:i/>
+          <w:sz w:val="20"/>
+          <w:szCs w:val="20"/>
+        </w:rPr>
+        <w:t>“полезные”</w:t>
+      </w:r>
+      <w:r>
+        <w:rPr>
+          <w:rFonts w:asciiTheme="majorHAnsi" w:hAnsiTheme="majorHAnsi" w:cstheme="majorHAnsi"/>
+          <w:i/>
+          <w:sz w:val="20"/>
+          <w:szCs w:val="20"/>
+        </w:rPr>
+        <w:t xml:space="preserve"> инструмент</w:t>
+      </w:r>
+      <w:r>
+        <w:rPr>
+          <w:rFonts w:asciiTheme="majorHAnsi" w:hAnsiTheme="majorHAnsi" w:cstheme="majorHAnsi"/>
+          <w:i/>
+          <w:sz w:val="20"/>
+          <w:szCs w:val="20"/>
+        </w:rPr>
+        <w:t>ы</w:t>
+      </w:r>
+      <w:r>
+        <w:rPr>
+          <w:rFonts w:asciiTheme="majorHAnsi" w:hAnsiTheme="majorHAnsi" w:cstheme="majorHAnsi"/>
+          <w:i/>
+          <w:sz w:val="20"/>
+          <w:szCs w:val="20"/>
+        </w:rPr>
+        <w:t xml:space="preserve">, </w:t>
+      </w:r>
+      <w:r>
+        <w:rPr>
+          <w:rFonts w:asciiTheme="majorHAnsi" w:hAnsiTheme="majorHAnsi" w:cstheme="majorHAnsi"/>
+          <w:i/>
+          <w:sz w:val="20"/>
+          <w:szCs w:val="20"/>
+        </w:rPr>
+        <w:t>и</w:t>
+      </w:r>
+      <w:r>
+        <w:rPr>
+          <w:rFonts w:asciiTheme="majorHAnsi" w:hAnsiTheme="majorHAnsi" w:cstheme="majorHAnsi"/>
+          <w:i/>
+          <w:sz w:val="20"/>
+          <w:szCs w:val="20"/>
+        </w:rPr>
+        <w:t xml:space="preserve"> </w:t>
+      </w:r>
+      <w:r>
+        <w:rPr>
+          <w:rFonts w:asciiTheme="majorHAnsi" w:hAnsiTheme="majorHAnsi" w:cstheme="majorHAnsi"/>
+          <w:i/>
+          <w:sz w:val="20"/>
+          <w:szCs w:val="20"/>
+        </w:rPr>
+        <w:t>некоторые “бесполезные”</w:t>
+      </w:r>
+      <w:r>
+        <w:rPr>
+          <w:rFonts w:asciiTheme="majorHAnsi" w:hAnsiTheme="majorHAnsi" w:cstheme="majorHAnsi"/>
+          <w:i/>
+          <w:sz w:val="20"/>
+          <w:szCs w:val="20"/>
+        </w:rPr>
+        <w:t xml:space="preserve"> </w:t>
+      </w:r>
+      <w:r>
+        <w:rPr>
+          <w:rFonts w:asciiTheme="majorHAnsi" w:hAnsiTheme="majorHAnsi" w:cstheme="majorHAnsi"/>
+          <w:i/>
+          <w:sz w:val="20"/>
+          <w:szCs w:val="20"/>
+        </w:rPr>
+        <w:t>–</w:t>
+      </w:r>
+      <w:r>
+        <w:rPr>
+          <w:rFonts w:asciiTheme="majorHAnsi" w:hAnsiTheme="majorHAnsi" w:cstheme="majorHAnsi"/>
+          <w:i/>
+          <w:sz w:val="20"/>
+          <w:szCs w:val="20"/>
+        </w:rPr>
+        <w:t xml:space="preserve"> </w:t>
+      </w:r>
+      <w:r>
+        <w:rPr>
+          <w:rFonts w:asciiTheme="majorHAnsi" w:hAnsiTheme="majorHAnsi" w:cstheme="majorHAnsi"/>
+          <w:i/>
+          <w:sz w:val="20"/>
+          <w:szCs w:val="20"/>
+        </w:rPr>
+        <w:t xml:space="preserve">как </w:t>
+      </w:r>
+      <w:r>
+        <w:rPr>
+          <w:rFonts w:asciiTheme="majorHAnsi" w:hAnsiTheme="majorHAnsi" w:cstheme="majorHAnsi"/>
+          <w:i/>
+          <w:sz w:val="20"/>
+          <w:szCs w:val="20"/>
+        </w:rPr>
+        <w:t>альтерна</w:t>
+      </w:r>
+      <w:r>
+        <w:rPr>
+          <w:rFonts w:asciiTheme="majorHAnsi" w:hAnsiTheme="majorHAnsi" w:cstheme="majorHAnsi"/>
+          <w:i/>
+          <w:sz w:val="20"/>
+          <w:szCs w:val="20"/>
+        </w:rPr>
+        <w:t>тив</w:t>
+      </w:r>
+      <w:r>
+        <w:rPr>
+          <w:rFonts w:asciiTheme="majorHAnsi" w:hAnsiTheme="majorHAnsi" w:cstheme="majorHAnsi"/>
+          <w:i/>
+          <w:sz w:val="20"/>
+          <w:szCs w:val="20"/>
+        </w:rPr>
+        <w:t>у</w:t>
+      </w:r>
+      <w:r>
+        <w:rPr>
+          <w:rFonts w:asciiTheme="majorHAnsi" w:hAnsiTheme="majorHAnsi" w:cstheme="majorHAnsi"/>
+          <w:i/>
+          <w:sz w:val="20"/>
+          <w:szCs w:val="20"/>
+        </w:rPr>
+        <w:t>.</w:t>
+      </w:r>
+      <w:r>
+        <w:rPr>
+          <w:rFonts w:asciiTheme="majorHAnsi" w:hAnsiTheme="majorHAnsi" w:cstheme="majorHAnsi"/>
+          <w:i/>
+          <w:sz w:val="20"/>
+          <w:szCs w:val="20"/>
+        </w:rPr>
+        <w:t xml:space="preserve"> </w:t>
+      </w:r>
     </w:p>
     <w:p>
       <w:pPr>
@@ -7178,7 +7651,252 @@
           <w:sz w:val="20"/>
           <w:szCs w:val="20"/>
         </w:rPr>
-        <w:t xml:space="preserve">Утилита </w:t>
+        <w:t xml:space="preserve">При </w:t>
+      </w:r>
+      <w:r>
+        <w:rPr>
+          <w:rFonts w:asciiTheme="majorHAnsi" w:hAnsiTheme="majorHAnsi" w:cstheme="majorHAnsi"/>
+          <w:i/>
+          <w:sz w:val="20"/>
+          <w:szCs w:val="20"/>
+        </w:rPr>
+        <w:t>параметризации</w:t>
+      </w:r>
+      <w:r>
+        <w:rPr>
+          <w:rFonts w:asciiTheme="majorHAnsi" w:hAnsiTheme="majorHAnsi" w:cstheme="majorHAnsi"/>
+          <w:i/>
+          <w:sz w:val="20"/>
+          <w:szCs w:val="20"/>
+        </w:rPr>
+        <w:t>,</w:t>
+      </w:r>
+      <w:r>
+        <w:rPr>
+          <w:rFonts w:asciiTheme="majorHAnsi" w:hAnsiTheme="majorHAnsi" w:cstheme="majorHAnsi"/>
+          <w:i/>
+          <w:sz w:val="20"/>
+          <w:szCs w:val="20"/>
+        </w:rPr>
+        <w:t xml:space="preserve"> в полностью автоматическом режиме, в</w:t>
+      </w:r>
+      <w:r>
+        <w:rPr>
+          <w:rFonts w:asciiTheme="majorHAnsi" w:hAnsiTheme="majorHAnsi" w:cstheme="majorHAnsi"/>
+          <w:i/>
+          <w:sz w:val="20"/>
+          <w:szCs w:val="20"/>
+        </w:rPr>
+        <w:t>ероятность</w:t>
+      </w:r>
+      <w:r>
+        <w:rPr>
+          <w:rFonts w:asciiTheme="majorHAnsi" w:hAnsiTheme="majorHAnsi" w:cstheme="majorHAnsi"/>
+          <w:i/>
+          <w:sz w:val="20"/>
+          <w:szCs w:val="20"/>
+        </w:rPr>
+        <w:t xml:space="preserve"> </w:t>
+      </w:r>
+      <w:r>
+        <w:rPr>
+          <w:rFonts w:asciiTheme="majorHAnsi" w:hAnsiTheme="majorHAnsi" w:cstheme="majorHAnsi"/>
+          <w:i/>
+          <w:sz w:val="20"/>
+          <w:szCs w:val="20"/>
+        </w:rPr>
+        <w:t>получения</w:t>
+      </w:r>
+      <w:r>
+        <w:rPr>
+          <w:rFonts w:asciiTheme="majorHAnsi" w:hAnsiTheme="majorHAnsi" w:cstheme="majorHAnsi"/>
+          <w:i/>
+          <w:sz w:val="20"/>
+          <w:szCs w:val="20"/>
+        </w:rPr>
+        <w:t xml:space="preserve"> </w:t>
+      </w:r>
+      <w:r>
+        <w:rPr>
+          <w:rFonts w:asciiTheme="majorHAnsi" w:hAnsiTheme="majorHAnsi" w:cstheme="majorHAnsi"/>
+          <w:i/>
+          <w:sz w:val="20"/>
+          <w:szCs w:val="20"/>
+        </w:rPr>
+        <w:t xml:space="preserve">с первого раза, </w:t>
+      </w:r>
+      <w:r>
+        <w:rPr>
+          <w:rFonts w:asciiTheme="majorHAnsi" w:hAnsiTheme="majorHAnsi" w:cstheme="majorHAnsi"/>
+          <w:i/>
+          <w:sz w:val="20"/>
+          <w:szCs w:val="20"/>
+        </w:rPr>
+        <w:t>100% “</w:t>
+      </w:r>
+      <w:r>
+        <w:rPr>
+          <w:rFonts w:asciiTheme="majorHAnsi" w:hAnsiTheme="majorHAnsi" w:cstheme="majorHAnsi"/>
+          <w:i/>
+          <w:sz w:val="20"/>
+          <w:szCs w:val="20"/>
+        </w:rPr>
+        <w:t>готового</w:t>
+      </w:r>
+      <w:r>
+        <w:rPr>
+          <w:rFonts w:asciiTheme="majorHAnsi" w:hAnsiTheme="majorHAnsi" w:cstheme="majorHAnsi"/>
+          <w:i/>
+          <w:sz w:val="20"/>
+          <w:szCs w:val="20"/>
+        </w:rPr>
+        <w:t>”</w:t>
+      </w:r>
+      <w:r>
+        <w:rPr>
+          <w:rFonts w:asciiTheme="majorHAnsi" w:hAnsiTheme="majorHAnsi" w:cstheme="majorHAnsi"/>
+          <w:i/>
+          <w:sz w:val="20"/>
+          <w:szCs w:val="20"/>
+        </w:rPr>
+        <w:t xml:space="preserve"> </w:t>
+      </w:r>
+      <w:r>
+        <w:rPr>
+          <w:rFonts w:asciiTheme="majorHAnsi" w:hAnsiTheme="majorHAnsi" w:cstheme="majorHAnsi"/>
+          <w:i/>
+          <w:sz w:val="20"/>
+          <w:szCs w:val="20"/>
+        </w:rPr>
+        <w:t xml:space="preserve">состояния </w:t>
+      </w:r>
+      <w:r>
+        <w:rPr>
+          <w:rFonts w:asciiTheme="majorHAnsi" w:hAnsiTheme="majorHAnsi" w:cstheme="majorHAnsi"/>
+          <w:i/>
+          <w:sz w:val="20"/>
+          <w:szCs w:val="20"/>
+        </w:rPr>
+        <w:t>action</w:t>
+      </w:r>
+      <w:r>
+        <w:rPr>
+          <w:rFonts w:asciiTheme="majorHAnsi" w:hAnsiTheme="majorHAnsi" w:cstheme="majorHAnsi"/>
+          <w:i/>
+          <w:sz w:val="20"/>
+          <w:szCs w:val="20"/>
+        </w:rPr>
+        <w:t>.</w:t>
+      </w:r>
+      <w:r>
+        <w:rPr>
+          <w:rFonts w:asciiTheme="majorHAnsi" w:hAnsiTheme="majorHAnsi" w:cstheme="majorHAnsi"/>
+          <w:i/>
+          <w:sz w:val="20"/>
+          <w:szCs w:val="20"/>
+          <w:lang w:val="en-US"/>
+        </w:rPr>
+        <w:t>c</w:t>
+      </w:r>
+      <w:r>
+        <w:rPr>
+          <w:rFonts w:asciiTheme="majorHAnsi" w:hAnsiTheme="majorHAnsi" w:cstheme="majorHAnsi"/>
+          <w:i/>
+          <w:sz w:val="20"/>
+          <w:szCs w:val="20"/>
+        </w:rPr>
+        <w:t xml:space="preserve"> скрипта</w:t>
+      </w:r>
+      <w:r>
+        <w:rPr>
+          <w:rFonts w:asciiTheme="majorHAnsi" w:hAnsiTheme="majorHAnsi" w:cstheme="majorHAnsi"/>
+          <w:i/>
+          <w:sz w:val="20"/>
+          <w:szCs w:val="20"/>
+        </w:rPr>
+        <w:t xml:space="preserve"> </w:t>
+      </w:r>
+      <w:r>
+        <w:rPr>
+          <w:rFonts w:asciiTheme="majorHAnsi" w:hAnsiTheme="majorHAnsi" w:cstheme="majorHAnsi"/>
+          <w:i/>
+          <w:sz w:val="20"/>
+          <w:szCs w:val="20"/>
+        </w:rPr>
+        <w:t>– есть, но небольшая</w:t>
+      </w:r>
+      <w:r>
+        <w:rPr>
+          <w:rFonts w:asciiTheme="majorHAnsi" w:hAnsiTheme="majorHAnsi" w:cstheme="majorHAnsi"/>
+          <w:i/>
+          <w:sz w:val="20"/>
+          <w:szCs w:val="20"/>
+        </w:rPr>
+        <w:t>. Т.к. предполагается, что после запуска скрипта</w:t>
+      </w:r>
+      <w:r>
+        <w:rPr>
+          <w:rFonts w:asciiTheme="majorHAnsi" w:hAnsiTheme="majorHAnsi" w:cstheme="majorHAnsi"/>
+          <w:i/>
+          <w:sz w:val="20"/>
+          <w:szCs w:val="20"/>
+        </w:rPr>
+        <w:t xml:space="preserve"> в </w:t>
+      </w:r>
+      <w:r>
+        <w:rPr>
+          <w:rFonts w:asciiTheme="majorHAnsi" w:hAnsiTheme="majorHAnsi" w:cstheme="majorHAnsi"/>
+          <w:i/>
+          <w:sz w:val="20"/>
+          <w:szCs w:val="20"/>
+          <w:lang w:val="en-US"/>
+        </w:rPr>
+        <w:t>LoadRunner</w:t>
+      </w:r>
+      <w:r>
+        <w:rPr>
+          <w:rFonts w:asciiTheme="majorHAnsi" w:hAnsiTheme="majorHAnsi" w:cstheme="majorHAnsi"/>
+          <w:i/>
+          <w:sz w:val="20"/>
+          <w:szCs w:val="20"/>
+        </w:rPr>
+        <w:t>, выявятся проблемные места,</w:t>
+      </w:r>
+      <w:r>
+        <w:rPr>
+          <w:rFonts w:asciiTheme="majorHAnsi" w:hAnsiTheme="majorHAnsi" w:cstheme="majorHAnsi"/>
+          <w:i/>
+          <w:sz w:val="20"/>
+          <w:szCs w:val="20"/>
+        </w:rPr>
+        <w:t xml:space="preserve"> и </w:t>
+      </w:r>
+      <w:r>
+        <w:rPr>
+          <w:rFonts w:asciiTheme="majorHAnsi" w:hAnsiTheme="majorHAnsi" w:cstheme="majorHAnsi"/>
+          <w:i/>
+          <w:sz w:val="20"/>
+          <w:szCs w:val="20"/>
+        </w:rPr>
+        <w:t xml:space="preserve">далее </w:t>
+      </w:r>
+      <w:r>
+        <w:rPr>
+          <w:rFonts w:asciiTheme="majorHAnsi" w:hAnsiTheme="majorHAnsi" w:cstheme="majorHAnsi"/>
+          <w:i/>
+          <w:sz w:val="20"/>
+          <w:szCs w:val="20"/>
+        </w:rPr>
+        <w:t>они</w:t>
+      </w:r>
+      <w:r>
+        <w:rPr>
+          <w:rFonts w:asciiTheme="majorHAnsi" w:hAnsiTheme="majorHAnsi" w:cstheme="majorHAnsi"/>
+          <w:i/>
+          <w:sz w:val="20"/>
+          <w:szCs w:val="20"/>
+        </w:rPr>
+        <w:t xml:space="preserve"> </w:t>
       </w:r>
       <w:r>
         <w:rPr>
@@ -7188,7 +7906,7 @@
           <w:sz w:val="20"/>
           <w:szCs w:val="20"/>
         </w:rPr>
-        <w:t>н</w:t>
+        <w:t>реша</w:t>
       </w:r>
       <w:r>
         <w:rPr>
@@ -7198,38 +7916,235 @@
           <w:sz w:val="20"/>
           <w:szCs w:val="20"/>
         </w:rPr>
+        <w:t>ю</w:t>
+      </w:r>
+      <w:r>
+        <w:rPr>
+          <w:rFonts w:asciiTheme="majorHAnsi" w:hAnsiTheme="majorHAnsi" w:cstheme="majorHAnsi"/>
+          <w:b/>
+          <w:i/>
+          <w:sz w:val="20"/>
+          <w:szCs w:val="20"/>
+        </w:rPr>
+        <w:t xml:space="preserve">тся </w:t>
+      </w:r>
+      <w:r>
+        <w:rPr>
+          <w:rFonts w:asciiTheme="majorHAnsi" w:hAnsiTheme="majorHAnsi" w:cstheme="majorHAnsi"/>
+          <w:b/>
+          <w:i/>
+          <w:sz w:val="20"/>
+          <w:szCs w:val="20"/>
+        </w:rPr>
+        <w:t>при</w:t>
+      </w:r>
+      <w:r>
+        <w:rPr>
+          <w:rFonts w:asciiTheme="majorHAnsi" w:hAnsiTheme="majorHAnsi" w:cstheme="majorHAnsi"/>
+          <w:b/>
+          <w:i/>
+          <w:sz w:val="20"/>
+          <w:szCs w:val="20"/>
+        </w:rPr>
+        <w:t xml:space="preserve"> помощ</w:t>
+      </w:r>
+      <w:r>
+        <w:rPr>
+          <w:rFonts w:asciiTheme="majorHAnsi" w:hAnsiTheme="majorHAnsi" w:cstheme="majorHAnsi"/>
+          <w:b/>
+          <w:i/>
+          <w:sz w:val="20"/>
+          <w:szCs w:val="20"/>
+        </w:rPr>
+        <w:t>и</w:t>
+      </w:r>
+      <w:r>
+        <w:rPr>
+          <w:rFonts w:asciiTheme="majorHAnsi" w:hAnsiTheme="majorHAnsi" w:cstheme="majorHAnsi"/>
+          <w:b/>
+          <w:i/>
+          <w:sz w:val="20"/>
+          <w:szCs w:val="20"/>
+        </w:rPr>
+        <w:t xml:space="preserve"> утилиты</w:t>
+      </w:r>
+      <w:r>
+        <w:rPr>
+          <w:rFonts w:asciiTheme="majorHAnsi" w:hAnsiTheme="majorHAnsi" w:cstheme="majorHAnsi"/>
+          <w:b/>
+          <w:i/>
+          <w:sz w:val="20"/>
+          <w:szCs w:val="20"/>
+        </w:rPr>
+        <w:t>,</w:t>
+      </w:r>
+      <w:r>
+        <w:rPr>
+          <w:rFonts w:asciiTheme="majorHAnsi" w:hAnsiTheme="majorHAnsi" w:cstheme="majorHAnsi"/>
+          <w:b/>
+          <w:i/>
+          <w:sz w:val="20"/>
+          <w:szCs w:val="20"/>
+        </w:rPr>
+        <w:t xml:space="preserve"> и анализа причин</w:t>
+      </w:r>
+      <w:r>
+        <w:rPr>
+          <w:rFonts w:asciiTheme="majorHAnsi" w:hAnsiTheme="majorHAnsi" w:cstheme="majorHAnsi"/>
+          <w:i/>
+          <w:sz w:val="20"/>
+          <w:szCs w:val="20"/>
+        </w:rPr>
+        <w:t xml:space="preserve">, почему </w:t>
+      </w:r>
+      <w:r>
+        <w:rPr>
+          <w:rFonts w:asciiTheme="majorHAnsi" w:hAnsiTheme="majorHAnsi" w:cstheme="majorHAnsi"/>
+          <w:i/>
+          <w:sz w:val="20"/>
+          <w:szCs w:val="20"/>
+        </w:rPr>
+        <w:t>проблемны</w:t>
+      </w:r>
+      <w:r>
+        <w:rPr>
+          <w:rFonts w:asciiTheme="majorHAnsi" w:hAnsiTheme="majorHAnsi" w:cstheme="majorHAnsi"/>
+          <w:i/>
+          <w:sz w:val="20"/>
+          <w:szCs w:val="20"/>
+        </w:rPr>
         <w:t>е</w:t>
       </w:r>
       <w:r>
         <w:rPr>
           <w:rFonts w:asciiTheme="majorHAnsi" w:hAnsiTheme="majorHAnsi" w:cstheme="majorHAnsi"/>
-          <w:b/>
-          <w:i/>
-          <w:sz w:val="20"/>
-          <w:szCs w:val="20"/>
-        </w:rPr>
-        <w:t xml:space="preserve"> призвана</w:t>
-      </w:r>
-      <w:r>
-        <w:rPr>
-          <w:rFonts w:asciiTheme="majorHAnsi" w:hAnsiTheme="majorHAnsi" w:cstheme="majorHAnsi"/>
-          <w:b/>
-          <w:i/>
-          <w:sz w:val="20"/>
-          <w:szCs w:val="20"/>
-        </w:rPr>
-        <w:t xml:space="preserve"> заменить </w:t>
-      </w:r>
-      <w:r>
-        <w:rPr>
-          <w:rFonts w:asciiTheme="majorHAnsi" w:hAnsiTheme="majorHAnsi" w:cstheme="majorHAnsi"/>
-          <w:b/>
-          <w:i/>
-          <w:sz w:val="20"/>
-          <w:szCs w:val="20"/>
-          <w:lang w:val="en-US"/>
-        </w:rPr>
-        <w:t>LoadRunner</w:t>
+          <w:i/>
+          <w:sz w:val="20"/>
+          <w:szCs w:val="20"/>
+        </w:rPr>
+        <w:t xml:space="preserve"> </w:t>
+      </w:r>
+      <w:r>
+        <w:rPr>
+          <w:rFonts w:asciiTheme="majorHAnsi" w:hAnsiTheme="majorHAnsi" w:cstheme="majorHAnsi"/>
+          <w:i/>
+          <w:sz w:val="20"/>
+          <w:szCs w:val="20"/>
+          <w:lang w:val="en-US"/>
+        </w:rPr>
+        <w:t>web</w:t>
+      </w:r>
+      <w:r>
+        <w:rPr>
+          <w:rFonts w:asciiTheme="majorHAnsi" w:hAnsiTheme="majorHAnsi" w:cstheme="majorHAnsi"/>
+          <w:i/>
+          <w:sz w:val="20"/>
+          <w:szCs w:val="20"/>
+        </w:rPr>
+        <w:t>_</w:t>
+      </w:r>
+      <w:r>
+        <w:rPr>
+          <w:rFonts w:asciiTheme="majorHAnsi" w:hAnsiTheme="majorHAnsi" w:cstheme="majorHAnsi"/>
+          <w:i/>
+          <w:sz w:val="20"/>
+          <w:szCs w:val="20"/>
+          <w:lang w:val="en-US"/>
+        </w:rPr>
+        <w:t>reg</w:t>
+      </w:r>
+      <w:r>
+        <w:rPr>
+          <w:rFonts w:asciiTheme="majorHAnsi" w:hAnsiTheme="majorHAnsi" w:cstheme="majorHAnsi"/>
+          <w:i/>
+          <w:sz w:val="20"/>
+          <w:szCs w:val="20"/>
+        </w:rPr>
+        <w:t>_</w:t>
+      </w:r>
+      <w:r>
+        <w:rPr>
+          <w:rFonts w:asciiTheme="majorHAnsi" w:hAnsiTheme="majorHAnsi" w:cstheme="majorHAnsi"/>
+          <w:i/>
+          <w:sz w:val="20"/>
+          <w:szCs w:val="20"/>
+          <w:lang w:val="en-US"/>
+        </w:rPr>
+        <w:t>save</w:t>
+      </w:r>
+      <w:r>
+        <w:rPr>
+          <w:rFonts w:asciiTheme="majorHAnsi" w:hAnsiTheme="majorHAnsi" w:cstheme="majorHAnsi"/>
+          <w:i/>
+          <w:sz w:val="20"/>
+          <w:szCs w:val="20"/>
+        </w:rPr>
+        <w:t>_</w:t>
+      </w:r>
+      <w:r>
+        <w:rPr>
+          <w:rFonts w:asciiTheme="majorHAnsi" w:hAnsiTheme="majorHAnsi" w:cstheme="majorHAnsi"/>
+          <w:i/>
+          <w:sz w:val="20"/>
+          <w:szCs w:val="20"/>
+          <w:lang w:val="en-US"/>
+        </w:rPr>
+        <w:t>param</w:t>
+      </w:r>
+      <w:r>
+        <w:rPr>
+          <w:rFonts w:asciiTheme="majorHAnsi" w:hAnsiTheme="majorHAnsi" w:cstheme="majorHAnsi"/>
+          <w:i/>
+          <w:sz w:val="20"/>
+          <w:szCs w:val="20"/>
+        </w:rPr>
+        <w:t>’</w:t>
+      </w:r>
+      <w:r>
+        <w:rPr>
+          <w:rFonts w:asciiTheme="majorHAnsi" w:hAnsiTheme="majorHAnsi" w:cstheme="majorHAnsi"/>
+          <w:i/>
+          <w:sz w:val="20"/>
+          <w:szCs w:val="20"/>
+          <w:lang w:val="en-US"/>
+        </w:rPr>
+        <w:t>s</w:t>
+      </w:r>
+      <w:r>
+        <w:rPr>
+          <w:rFonts w:asciiTheme="majorHAnsi" w:hAnsiTheme="majorHAnsi" w:cstheme="majorHAnsi"/>
+          <w:i/>
+          <w:sz w:val="20"/>
+          <w:szCs w:val="20"/>
+        </w:rPr>
+        <w:t xml:space="preserve"> должн</w:t>
+      </w:r>
+      <w:r>
+        <w:rPr>
+          <w:rFonts w:asciiTheme="majorHAnsi" w:hAnsiTheme="majorHAnsi" w:cstheme="majorHAnsi"/>
+          <w:i/>
+          <w:sz w:val="20"/>
+          <w:szCs w:val="20"/>
+        </w:rPr>
+        <w:t>ы</w:t>
+      </w:r>
+      <w:r>
+        <w:rPr>
+          <w:rFonts w:asciiTheme="majorHAnsi" w:hAnsiTheme="majorHAnsi" w:cstheme="majorHAnsi"/>
+          <w:i/>
+          <w:sz w:val="20"/>
+          <w:szCs w:val="20"/>
+        </w:rPr>
+        <w:t xml:space="preserve"> создаваться как-то </w:t>
+      </w:r>
+      <w:r>
+        <w:rPr>
+          <w:rFonts w:asciiTheme="majorHAnsi" w:hAnsiTheme="majorHAnsi" w:cstheme="majorHAnsi"/>
+          <w:i/>
+          <w:sz w:val="20"/>
+          <w:szCs w:val="20"/>
+        </w:rPr>
+        <w:t>по-особенному</w:t>
       </w:r>
       <w:r>
         <w:rPr>
@@ -7256,290 +8171,45 @@
           <w:sz w:val="20"/>
           <w:szCs w:val="20"/>
         </w:rPr>
-        <w:t>Это “инструмент”, который</w:t>
-      </w:r>
-      <w:r>
-        <w:rPr>
-          <w:rFonts w:asciiTheme="majorHAnsi" w:hAnsiTheme="majorHAnsi" w:cstheme="majorHAnsi"/>
-          <w:i/>
-          <w:sz w:val="20"/>
-          <w:szCs w:val="20"/>
-        </w:rPr>
-        <w:t xml:space="preserve"> </w:t>
-      </w:r>
-      <w:r>
-        <w:rPr>
-          <w:rFonts w:asciiTheme="majorHAnsi" w:hAnsiTheme="majorHAnsi" w:cstheme="majorHAnsi"/>
-          <w:i/>
-          <w:sz w:val="20"/>
-          <w:szCs w:val="20"/>
-        </w:rPr>
-        <w:t>помогает</w:t>
-      </w:r>
-      <w:r>
-        <w:rPr>
-          <w:rFonts w:asciiTheme="majorHAnsi" w:hAnsiTheme="majorHAnsi" w:cstheme="majorHAnsi"/>
-          <w:i/>
-          <w:sz w:val="20"/>
-          <w:szCs w:val="20"/>
-        </w:rPr>
-        <w:t xml:space="preserve"> </w:t>
-      </w:r>
-      <w:r>
-        <w:rPr>
-          <w:rFonts w:asciiTheme="majorHAnsi" w:hAnsiTheme="majorHAnsi" w:cstheme="majorHAnsi"/>
-          <w:i/>
-          <w:sz w:val="20"/>
-          <w:szCs w:val="20"/>
-        </w:rPr>
-        <w:t xml:space="preserve">решить </w:t>
-      </w:r>
-      <w:r>
-        <w:rPr>
-          <w:rFonts w:asciiTheme="majorHAnsi" w:hAnsiTheme="majorHAnsi" w:cstheme="majorHAnsi"/>
-          <w:b/>
-          <w:i/>
-          <w:sz w:val="20"/>
-          <w:szCs w:val="20"/>
-        </w:rPr>
-        <w:t>задачи</w:t>
-      </w:r>
-      <w:r>
-        <w:rPr>
-          <w:rFonts w:asciiTheme="majorHAnsi" w:hAnsiTheme="majorHAnsi" w:cstheme="majorHAnsi"/>
-          <w:b/>
-          <w:i/>
-          <w:sz w:val="20"/>
-          <w:szCs w:val="20"/>
-        </w:rPr>
-        <w:t xml:space="preserve"> </w:t>
-      </w:r>
-      <w:r>
-        <w:rPr>
-          <w:rFonts w:asciiTheme="majorHAnsi" w:hAnsiTheme="majorHAnsi" w:cstheme="majorHAnsi"/>
-          <w:i/>
-          <w:sz w:val="20"/>
-          <w:szCs w:val="20"/>
-        </w:rPr>
-        <w:t>“</w:t>
-      </w:r>
-      <w:r>
-        <w:rPr>
-          <w:rFonts w:asciiTheme="majorHAnsi" w:hAnsiTheme="majorHAnsi" w:cstheme="majorHAnsi"/>
-          <w:b/>
-          <w:i/>
-          <w:sz w:val="20"/>
-          <w:szCs w:val="20"/>
-        </w:rPr>
-        <w:t>action.c</w:t>
-      </w:r>
-      <w:r>
-        <w:rPr>
-          <w:rFonts w:asciiTheme="majorHAnsi" w:hAnsiTheme="majorHAnsi" w:cstheme="majorHAnsi"/>
-          <w:i/>
-          <w:sz w:val="20"/>
-          <w:szCs w:val="20"/>
-        </w:rPr>
-        <w:t xml:space="preserve">” </w:t>
-      </w:r>
-      <w:r>
-        <w:rPr>
-          <w:rFonts w:asciiTheme="majorHAnsi" w:hAnsiTheme="majorHAnsi" w:cstheme="majorHAnsi"/>
-          <w:i/>
-          <w:sz w:val="20"/>
-          <w:szCs w:val="20"/>
-        </w:rPr>
-        <w:t>файл</w:t>
-      </w:r>
-      <w:r>
-        <w:rPr>
-          <w:rFonts w:asciiTheme="majorHAnsi" w:hAnsiTheme="majorHAnsi" w:cstheme="majorHAnsi"/>
-          <w:i/>
-          <w:sz w:val="20"/>
-          <w:szCs w:val="20"/>
-        </w:rPr>
-        <w:t>а</w:t>
-      </w:r>
-      <w:r>
-        <w:rPr>
-          <w:rFonts w:asciiTheme="majorHAnsi" w:hAnsiTheme="majorHAnsi" w:cstheme="majorHAnsi"/>
-          <w:i/>
-          <w:sz w:val="20"/>
-          <w:szCs w:val="20"/>
-        </w:rPr>
-        <w:t>,</w:t>
-      </w:r>
-      <w:r>
-        <w:rPr>
-          <w:rFonts w:asciiTheme="majorHAnsi" w:hAnsiTheme="majorHAnsi" w:cstheme="majorHAnsi"/>
-          <w:i/>
-          <w:sz w:val="20"/>
-          <w:szCs w:val="20"/>
-        </w:rPr>
-        <w:t xml:space="preserve"> которые </w:t>
-      </w:r>
-      <w:r>
-        <w:rPr>
-          <w:rFonts w:asciiTheme="majorHAnsi" w:hAnsiTheme="majorHAnsi" w:cstheme="majorHAnsi"/>
-          <w:i/>
-          <w:sz w:val="20"/>
-          <w:szCs w:val="20"/>
-          <w:lang w:val="en-US"/>
-        </w:rPr>
-        <w:t>LoadRunner</w:t>
-      </w:r>
-      <w:r>
-        <w:rPr>
-          <w:rFonts w:asciiTheme="majorHAnsi" w:hAnsiTheme="majorHAnsi" w:cstheme="majorHAnsi"/>
-          <w:i/>
-          <w:sz w:val="20"/>
-          <w:szCs w:val="20"/>
-        </w:rPr>
-        <w:t xml:space="preserve"> </w:t>
-      </w:r>
-      <w:r>
-        <w:rPr>
-          <w:rFonts w:asciiTheme="majorHAnsi" w:hAnsiTheme="majorHAnsi" w:cstheme="majorHAnsi"/>
-          <w:i/>
-          <w:sz w:val="20"/>
-          <w:szCs w:val="20"/>
-        </w:rPr>
-        <w:t>решает</w:t>
-      </w:r>
-      <w:r>
-        <w:rPr>
-          <w:rFonts w:asciiTheme="majorHAnsi" w:hAnsiTheme="majorHAnsi" w:cstheme="majorHAnsi"/>
-          <w:i/>
-          <w:sz w:val="20"/>
-          <w:szCs w:val="20"/>
-        </w:rPr>
-        <w:t xml:space="preserve"> </w:t>
-      </w:r>
-      <w:r>
-        <w:rPr>
-          <w:rFonts w:asciiTheme="majorHAnsi" w:hAnsiTheme="majorHAnsi" w:cstheme="majorHAnsi"/>
-          <w:i/>
-          <w:sz w:val="20"/>
-          <w:szCs w:val="20"/>
-        </w:rPr>
-        <w:t>недостаточно хорошо</w:t>
-      </w:r>
-      <w:r>
-        <w:rPr>
-          <w:rFonts w:asciiTheme="majorHAnsi" w:hAnsiTheme="majorHAnsi" w:cstheme="majorHAnsi"/>
-          <w:i/>
-          <w:sz w:val="20"/>
-          <w:szCs w:val="20"/>
-        </w:rPr>
-        <w:t>,</w:t>
-      </w:r>
-      <w:r>
-        <w:rPr>
-          <w:rFonts w:asciiTheme="majorHAnsi" w:hAnsiTheme="majorHAnsi" w:cstheme="majorHAnsi"/>
-          <w:i/>
-          <w:sz w:val="20"/>
-          <w:szCs w:val="20"/>
-        </w:rPr>
-        <w:t xml:space="preserve"> </w:t>
-      </w:r>
-      <w:r>
-        <w:rPr>
-          <w:rFonts w:asciiTheme="majorHAnsi" w:hAnsiTheme="majorHAnsi" w:cstheme="majorHAnsi"/>
-          <w:i/>
-          <w:sz w:val="20"/>
-          <w:szCs w:val="20"/>
-        </w:rPr>
-        <w:t>либо</w:t>
-      </w:r>
-      <w:r>
-        <w:rPr>
-          <w:rFonts w:asciiTheme="majorHAnsi" w:hAnsiTheme="majorHAnsi" w:cstheme="majorHAnsi"/>
-          <w:i/>
-          <w:sz w:val="20"/>
-          <w:szCs w:val="20"/>
-        </w:rPr>
-        <w:t xml:space="preserve"> не решае</w:t>
-      </w:r>
-      <w:r>
-        <w:rPr>
-          <w:rFonts w:asciiTheme="majorHAnsi" w:hAnsiTheme="majorHAnsi" w:cstheme="majorHAnsi"/>
-          <w:i/>
-          <w:sz w:val="20"/>
-          <w:szCs w:val="20"/>
-        </w:rPr>
-        <w:t>т</w:t>
-      </w:r>
-      <w:r>
-        <w:rPr>
-          <w:rFonts w:asciiTheme="majorHAnsi" w:hAnsiTheme="majorHAnsi" w:cstheme="majorHAnsi"/>
-          <w:i/>
-          <w:sz w:val="20"/>
-          <w:szCs w:val="20"/>
-        </w:rPr>
-        <w:t xml:space="preserve"> и</w:t>
-      </w:r>
-      <w:r>
-        <w:rPr>
-          <w:rFonts w:asciiTheme="majorHAnsi" w:hAnsiTheme="majorHAnsi" w:cstheme="majorHAnsi"/>
-          <w:i/>
-          <w:sz w:val="20"/>
-          <w:szCs w:val="20"/>
-        </w:rPr>
-        <w:t>х</w:t>
-      </w:r>
-      <w:r>
-        <w:rPr>
-          <w:rFonts w:asciiTheme="majorHAnsi" w:hAnsiTheme="majorHAnsi" w:cstheme="majorHAnsi"/>
-          <w:i/>
-          <w:sz w:val="20"/>
-          <w:szCs w:val="20"/>
-        </w:rPr>
-        <w:t xml:space="preserve"> вовсе</w:t>
-      </w:r>
-      <w:r>
-        <w:rPr>
-          <w:rFonts w:asciiTheme="majorHAnsi" w:hAnsiTheme="majorHAnsi" w:cstheme="majorHAnsi"/>
-          <w:i/>
-          <w:sz w:val="20"/>
-          <w:szCs w:val="20"/>
-        </w:rPr>
-        <w:t>.</w:t>
-      </w:r>
-      <w:r>
-        <w:rPr>
-          <w:rFonts w:asciiTheme="majorHAnsi" w:hAnsiTheme="majorHAnsi" w:cstheme="majorHAnsi"/>
-          <w:i/>
-          <w:sz w:val="20"/>
-          <w:szCs w:val="20"/>
-        </w:rPr>
-        <w:t xml:space="preserve"> </w:t>
-      </w:r>
-      <w:r>
-        <w:rPr>
-          <w:rFonts w:asciiTheme="majorHAnsi" w:hAnsiTheme="majorHAnsi" w:cstheme="majorHAnsi"/>
-          <w:i/>
-          <w:sz w:val="20"/>
-          <w:szCs w:val="20"/>
-        </w:rPr>
-        <w:t>П</w:t>
-      </w:r>
-      <w:r>
-        <w:rPr>
-          <w:rFonts w:asciiTheme="majorHAnsi" w:hAnsiTheme="majorHAnsi" w:cstheme="majorHAnsi"/>
-          <w:i/>
-          <w:sz w:val="20"/>
-          <w:szCs w:val="20"/>
-        </w:rPr>
-        <w:t xml:space="preserve">редоставляет более </w:t>
-      </w:r>
-      <w:r>
-        <w:rPr>
-          <w:rFonts w:asciiTheme="majorHAnsi" w:hAnsiTheme="majorHAnsi" w:cstheme="majorHAnsi"/>
-          <w:i/>
-          <w:sz w:val="20"/>
-          <w:szCs w:val="20"/>
-        </w:rPr>
-        <w:t>гибкие</w:t>
+        <w:t>И</w:t>
+      </w:r>
+      <w:r>
+        <w:rPr>
+          <w:rFonts w:asciiTheme="majorHAnsi" w:hAnsiTheme="majorHAnsi" w:cstheme="majorHAnsi"/>
+          <w:i/>
+          <w:sz w:val="20"/>
+          <w:szCs w:val="20"/>
+        </w:rPr>
+        <w:t>ногда некоторые {</w:t>
+      </w:r>
+      <w:r>
+        <w:rPr>
+          <w:rFonts w:asciiTheme="majorHAnsi" w:hAnsiTheme="majorHAnsi" w:cstheme="majorHAnsi"/>
+          <w:i/>
+          <w:sz w:val="20"/>
+          <w:szCs w:val="20"/>
+          <w:lang w:val="en-US"/>
+        </w:rPr>
+        <w:t>param</w:t>
+      </w:r>
+      <w:r>
+        <w:rPr>
+          <w:rFonts w:asciiTheme="majorHAnsi" w:hAnsiTheme="majorHAnsi" w:cstheme="majorHAnsi"/>
+          <w:i/>
+          <w:sz w:val="20"/>
+          <w:szCs w:val="20"/>
+        </w:rPr>
+        <w:t xml:space="preserve">} не могут быть созданы </w:t>
+      </w:r>
+      <w:r>
+        <w:rPr>
+          <w:rFonts w:asciiTheme="majorHAnsi" w:hAnsiTheme="majorHAnsi" w:cstheme="majorHAnsi"/>
+          <w:i/>
+          <w:sz w:val="20"/>
+          <w:szCs w:val="20"/>
+          <w:lang w:val="en-US"/>
+        </w:rPr>
+        <w:t>LB</w:t>
       </w:r>
       <w:r>
         <w:rPr>
@@ -7556,161 +8226,54 @@
           <w:i/>
           <w:sz w:val="20"/>
           <w:szCs w:val="20"/>
-        </w:rPr>
-        <w:t>настраиваемые</w:t>
-      </w:r>
-      <w:r>
-        <w:rPr>
-          <w:rFonts w:asciiTheme="majorHAnsi" w:hAnsiTheme="majorHAnsi" w:cstheme="majorHAnsi"/>
-          <w:i/>
-          <w:sz w:val="20"/>
-          <w:szCs w:val="20"/>
-        </w:rPr>
-        <w:t xml:space="preserve"> – </w:t>
-      </w:r>
-      <w:r>
-        <w:rPr>
-          <w:rFonts w:asciiTheme="majorHAnsi" w:hAnsiTheme="majorHAnsi" w:cstheme="majorHAnsi"/>
-          <w:i/>
-          <w:sz w:val="20"/>
-          <w:szCs w:val="20"/>
-        </w:rPr>
-        <w:t>“полезные”</w:t>
-      </w:r>
-      <w:r>
-        <w:rPr>
-          <w:rFonts w:asciiTheme="majorHAnsi" w:hAnsiTheme="majorHAnsi" w:cstheme="majorHAnsi"/>
-          <w:i/>
-          <w:sz w:val="20"/>
-          <w:szCs w:val="20"/>
-        </w:rPr>
-        <w:t xml:space="preserve"> инструмент</w:t>
-      </w:r>
-      <w:r>
-        <w:rPr>
-          <w:rFonts w:asciiTheme="majorHAnsi" w:hAnsiTheme="majorHAnsi" w:cstheme="majorHAnsi"/>
-          <w:i/>
-          <w:sz w:val="20"/>
-          <w:szCs w:val="20"/>
-        </w:rPr>
-        <w:t>ы</w:t>
-      </w:r>
-      <w:r>
-        <w:rPr>
-          <w:rFonts w:asciiTheme="majorHAnsi" w:hAnsiTheme="majorHAnsi" w:cstheme="majorHAnsi"/>
-          <w:i/>
-          <w:sz w:val="20"/>
-          <w:szCs w:val="20"/>
-        </w:rPr>
-        <w:t xml:space="preserve">, </w:t>
-      </w:r>
-      <w:r>
-        <w:rPr>
-          <w:rFonts w:asciiTheme="majorHAnsi" w:hAnsiTheme="majorHAnsi" w:cstheme="majorHAnsi"/>
-          <w:i/>
-          <w:sz w:val="20"/>
-          <w:szCs w:val="20"/>
-        </w:rPr>
-        <w:t>и</w:t>
-      </w:r>
-      <w:r>
-        <w:rPr>
-          <w:rFonts w:asciiTheme="majorHAnsi" w:hAnsiTheme="majorHAnsi" w:cstheme="majorHAnsi"/>
-          <w:i/>
-          <w:sz w:val="20"/>
-          <w:szCs w:val="20"/>
-        </w:rPr>
-        <w:t xml:space="preserve"> </w:t>
-      </w:r>
-      <w:r>
-        <w:rPr>
-          <w:rFonts w:asciiTheme="majorHAnsi" w:hAnsiTheme="majorHAnsi" w:cstheme="majorHAnsi"/>
-          <w:i/>
-          <w:sz w:val="20"/>
-          <w:szCs w:val="20"/>
-        </w:rPr>
-        <w:t>некоторые “бесполезные”</w:t>
-      </w:r>
-      <w:r>
-        <w:rPr>
-          <w:rFonts w:asciiTheme="majorHAnsi" w:hAnsiTheme="majorHAnsi" w:cstheme="majorHAnsi"/>
-          <w:i/>
-          <w:sz w:val="20"/>
-          <w:szCs w:val="20"/>
-        </w:rPr>
-        <w:t xml:space="preserve"> </w:t>
-      </w:r>
-      <w:r>
-        <w:rPr>
-          <w:rFonts w:asciiTheme="majorHAnsi" w:hAnsiTheme="majorHAnsi" w:cstheme="majorHAnsi"/>
-          <w:i/>
-          <w:sz w:val="20"/>
-          <w:szCs w:val="20"/>
-        </w:rPr>
-        <w:t>–</w:t>
-      </w:r>
-      <w:r>
-        <w:rPr>
-          <w:rFonts w:asciiTheme="majorHAnsi" w:hAnsiTheme="majorHAnsi" w:cstheme="majorHAnsi"/>
-          <w:i/>
-          <w:sz w:val="20"/>
-          <w:szCs w:val="20"/>
-        </w:rPr>
-        <w:t xml:space="preserve"> </w:t>
-      </w:r>
-      <w:r>
-        <w:rPr>
-          <w:rFonts w:asciiTheme="majorHAnsi" w:hAnsiTheme="majorHAnsi" w:cstheme="majorHAnsi"/>
-          <w:i/>
-          <w:sz w:val="20"/>
-          <w:szCs w:val="20"/>
-        </w:rPr>
-        <w:t xml:space="preserve">как </w:t>
-      </w:r>
-      <w:r>
-        <w:rPr>
-          <w:rFonts w:asciiTheme="majorHAnsi" w:hAnsiTheme="majorHAnsi" w:cstheme="majorHAnsi"/>
-          <w:i/>
-          <w:sz w:val="20"/>
-          <w:szCs w:val="20"/>
-        </w:rPr>
-        <w:t>альтерна</w:t>
-      </w:r>
-      <w:r>
-        <w:rPr>
-          <w:rFonts w:asciiTheme="majorHAnsi" w:hAnsiTheme="majorHAnsi" w:cstheme="majorHAnsi"/>
-          <w:i/>
-          <w:sz w:val="20"/>
-          <w:szCs w:val="20"/>
-        </w:rPr>
-        <w:t>тив</w:t>
-      </w:r>
-      <w:r>
-        <w:rPr>
-          <w:rFonts w:asciiTheme="majorHAnsi" w:hAnsiTheme="majorHAnsi" w:cstheme="majorHAnsi"/>
-          <w:i/>
-          <w:sz w:val="20"/>
-          <w:szCs w:val="20"/>
-        </w:rPr>
-        <w:t>у</w:t>
-      </w:r>
-      <w:r>
-        <w:rPr>
-          <w:rFonts w:asciiTheme="majorHAnsi" w:hAnsiTheme="majorHAnsi" w:cstheme="majorHAnsi"/>
-          <w:i/>
-          <w:sz w:val="20"/>
-          <w:szCs w:val="20"/>
-        </w:rPr>
-        <w:t>.</w:t>
-      </w:r>
-      <w:r>
-        <w:rPr>
-          <w:rFonts w:asciiTheme="majorHAnsi" w:hAnsiTheme="majorHAnsi" w:cstheme="majorHAnsi"/>
-          <w:i/>
-          <w:sz w:val="20"/>
-          <w:szCs w:val="20"/>
-        </w:rPr>
-        <w:t xml:space="preserve"> </w:t>
+          <w:lang w:val="en-US"/>
+        </w:rPr>
+        <w:t>RB</w:t>
+      </w:r>
+      <w:r>
+        <w:rPr>
+          <w:rFonts w:asciiTheme="majorHAnsi" w:hAnsiTheme="majorHAnsi" w:cstheme="majorHAnsi"/>
+          <w:i/>
+          <w:sz w:val="20"/>
+          <w:szCs w:val="20"/>
+        </w:rPr>
+        <w:t xml:space="preserve">-способом и необходим regexp-способ, либо </w:t>
+      </w:r>
+      <w:r>
+        <w:rPr>
+          <w:rFonts w:asciiTheme="majorHAnsi" w:hAnsiTheme="majorHAnsi" w:cstheme="majorHAnsi"/>
+          <w:i/>
+          <w:sz w:val="20"/>
+          <w:szCs w:val="20"/>
+        </w:rPr>
+        <w:t>может потребоваться</w:t>
+      </w:r>
+      <w:r>
+        <w:rPr>
+          <w:rFonts w:asciiTheme="majorHAnsi" w:hAnsiTheme="majorHAnsi" w:cstheme="majorHAnsi"/>
+          <w:i/>
+          <w:sz w:val="20"/>
+          <w:szCs w:val="20"/>
+        </w:rPr>
+        <w:t xml:space="preserve"> изменение каких-то настроек, то есть </w:t>
+      </w:r>
+      <w:r>
+        <w:rPr>
+          <w:rFonts w:asciiTheme="majorHAnsi" w:hAnsiTheme="majorHAnsi" w:cstheme="majorHAnsi"/>
+          <w:i/>
+          <w:sz w:val="20"/>
+          <w:szCs w:val="20"/>
+        </w:rPr>
+        <w:t>необходим</w:t>
+      </w:r>
+      <w:r>
+        <w:rPr>
+          <w:rFonts w:asciiTheme="majorHAnsi" w:hAnsiTheme="majorHAnsi" w:cstheme="majorHAnsi"/>
+          <w:i/>
+          <w:sz w:val="20"/>
+          <w:szCs w:val="20"/>
+        </w:rPr>
+        <w:t xml:space="preserve"> полуавтоматический/итерационный/ручной подход.</w:t>
       </w:r>
     </w:p>
     <w:p>
@@ -7723,659 +8286,17 @@
           <w:szCs w:val="20"/>
         </w:rPr>
       </w:pPr>
-      <w:r>
-        <w:rPr>
-          <w:rFonts w:asciiTheme="majorHAnsi" w:hAnsiTheme="majorHAnsi" w:cstheme="majorHAnsi"/>
-          <w:i/>
-          <w:sz w:val="20"/>
-          <w:szCs w:val="20"/>
-        </w:rPr>
-        <w:t xml:space="preserve">При </w:t>
-      </w:r>
-      <w:r>
-        <w:rPr>
-          <w:rFonts w:asciiTheme="majorHAnsi" w:hAnsiTheme="majorHAnsi" w:cstheme="majorHAnsi"/>
-          <w:i/>
-          <w:sz w:val="20"/>
-          <w:szCs w:val="20"/>
-        </w:rPr>
-        <w:t>параметризации</w:t>
-      </w:r>
-      <w:r>
-        <w:rPr>
-          <w:rFonts w:asciiTheme="majorHAnsi" w:hAnsiTheme="majorHAnsi" w:cstheme="majorHAnsi"/>
-          <w:i/>
-          <w:sz w:val="20"/>
-          <w:szCs w:val="20"/>
-        </w:rPr>
-        <w:t>,</w:t>
-      </w:r>
-      <w:r>
-        <w:rPr>
-          <w:rFonts w:asciiTheme="majorHAnsi" w:hAnsiTheme="majorHAnsi" w:cstheme="majorHAnsi"/>
-          <w:i/>
-          <w:sz w:val="20"/>
-          <w:szCs w:val="20"/>
-        </w:rPr>
-        <w:t xml:space="preserve"> в полностью автоматическом режиме, в</w:t>
-      </w:r>
-      <w:r>
-        <w:rPr>
-          <w:rFonts w:asciiTheme="majorHAnsi" w:hAnsiTheme="majorHAnsi" w:cstheme="majorHAnsi"/>
-          <w:i/>
-          <w:sz w:val="20"/>
-          <w:szCs w:val="20"/>
-        </w:rPr>
-        <w:t>ероятность</w:t>
-      </w:r>
-      <w:r>
-        <w:rPr>
-          <w:rFonts w:asciiTheme="majorHAnsi" w:hAnsiTheme="majorHAnsi" w:cstheme="majorHAnsi"/>
-          <w:i/>
-          <w:sz w:val="20"/>
-          <w:szCs w:val="20"/>
-        </w:rPr>
-        <w:t xml:space="preserve"> </w:t>
-      </w:r>
-      <w:r>
-        <w:rPr>
-          <w:rFonts w:asciiTheme="majorHAnsi" w:hAnsiTheme="majorHAnsi" w:cstheme="majorHAnsi"/>
-          <w:i/>
-          <w:sz w:val="20"/>
-          <w:szCs w:val="20"/>
-        </w:rPr>
-        <w:t>получения</w:t>
-      </w:r>
-      <w:r>
-        <w:rPr>
-          <w:rFonts w:asciiTheme="majorHAnsi" w:hAnsiTheme="majorHAnsi" w:cstheme="majorHAnsi"/>
-          <w:i/>
-          <w:sz w:val="20"/>
-          <w:szCs w:val="20"/>
-        </w:rPr>
-        <w:t xml:space="preserve"> </w:t>
-      </w:r>
-      <w:r>
-        <w:rPr>
-          <w:rFonts w:asciiTheme="majorHAnsi" w:hAnsiTheme="majorHAnsi" w:cstheme="majorHAnsi"/>
-          <w:i/>
-          <w:sz w:val="20"/>
-          <w:szCs w:val="20"/>
-        </w:rPr>
-        <w:t xml:space="preserve">с первого раза, </w:t>
-      </w:r>
-      <w:r>
-        <w:rPr>
-          <w:rFonts w:asciiTheme="majorHAnsi" w:hAnsiTheme="majorHAnsi" w:cstheme="majorHAnsi"/>
-          <w:i/>
-          <w:sz w:val="20"/>
-          <w:szCs w:val="20"/>
-        </w:rPr>
-        <w:t>100% “</w:t>
-      </w:r>
-      <w:r>
-        <w:rPr>
-          <w:rFonts w:asciiTheme="majorHAnsi" w:hAnsiTheme="majorHAnsi" w:cstheme="majorHAnsi"/>
-          <w:i/>
-          <w:sz w:val="20"/>
-          <w:szCs w:val="20"/>
-        </w:rPr>
-        <w:t>готового</w:t>
-      </w:r>
-      <w:r>
-        <w:rPr>
-          <w:rFonts w:asciiTheme="majorHAnsi" w:hAnsiTheme="majorHAnsi" w:cstheme="majorHAnsi"/>
-          <w:i/>
-          <w:sz w:val="20"/>
-          <w:szCs w:val="20"/>
-        </w:rPr>
-        <w:t>”</w:t>
-      </w:r>
-      <w:r>
-        <w:rPr>
-          <w:rFonts w:asciiTheme="majorHAnsi" w:hAnsiTheme="majorHAnsi" w:cstheme="majorHAnsi"/>
-          <w:i/>
-          <w:sz w:val="20"/>
-          <w:szCs w:val="20"/>
-        </w:rPr>
-        <w:t xml:space="preserve"> </w:t>
-      </w:r>
-      <w:r>
-        <w:rPr>
-          <w:rFonts w:asciiTheme="majorHAnsi" w:hAnsiTheme="majorHAnsi" w:cstheme="majorHAnsi"/>
-          <w:i/>
-          <w:sz w:val="20"/>
-          <w:szCs w:val="20"/>
-        </w:rPr>
-        <w:t xml:space="preserve">состояния </w:t>
-      </w:r>
-      <w:r>
-        <w:rPr>
-          <w:rFonts w:asciiTheme="majorHAnsi" w:hAnsiTheme="majorHAnsi" w:cstheme="majorHAnsi"/>
-          <w:i/>
-          <w:sz w:val="20"/>
-          <w:szCs w:val="20"/>
-        </w:rPr>
-        <w:t>action</w:t>
-      </w:r>
-      <w:r>
-        <w:rPr>
-          <w:rFonts w:asciiTheme="majorHAnsi" w:hAnsiTheme="majorHAnsi" w:cstheme="majorHAnsi"/>
-          <w:i/>
-          <w:sz w:val="20"/>
-          <w:szCs w:val="20"/>
-        </w:rPr>
-        <w:t>.</w:t>
-      </w:r>
-      <w:r>
-        <w:rPr>
-          <w:rFonts w:asciiTheme="majorHAnsi" w:hAnsiTheme="majorHAnsi" w:cstheme="majorHAnsi"/>
-          <w:i/>
-          <w:sz w:val="20"/>
-          <w:szCs w:val="20"/>
-          <w:lang w:val="en-US"/>
-        </w:rPr>
-        <w:t>c</w:t>
-      </w:r>
-      <w:r>
-        <w:rPr>
-          <w:rFonts w:asciiTheme="majorHAnsi" w:hAnsiTheme="majorHAnsi" w:cstheme="majorHAnsi"/>
-          <w:i/>
-          <w:sz w:val="20"/>
-          <w:szCs w:val="20"/>
-        </w:rPr>
-        <w:t xml:space="preserve"> скрипта</w:t>
-      </w:r>
-      <w:r>
-        <w:rPr>
-          <w:rFonts w:asciiTheme="majorHAnsi" w:hAnsiTheme="majorHAnsi" w:cstheme="majorHAnsi"/>
-          <w:i/>
-          <w:sz w:val="20"/>
-          <w:szCs w:val="20"/>
-        </w:rPr>
-        <w:t xml:space="preserve"> </w:t>
-      </w:r>
-      <w:r>
-        <w:rPr>
-          <w:rFonts w:asciiTheme="majorHAnsi" w:hAnsiTheme="majorHAnsi" w:cstheme="majorHAnsi"/>
-          <w:i/>
-          <w:sz w:val="20"/>
-          <w:szCs w:val="20"/>
-        </w:rPr>
-        <w:t>– есть, но небольшая</w:t>
-      </w:r>
-      <w:r>
-        <w:rPr>
-          <w:rFonts w:asciiTheme="majorHAnsi" w:hAnsiTheme="majorHAnsi" w:cstheme="majorHAnsi"/>
-          <w:i/>
-          <w:sz w:val="20"/>
-          <w:szCs w:val="20"/>
-        </w:rPr>
-        <w:t>. Т.к. предполагается, что после запуска скрипта</w:t>
-      </w:r>
-      <w:r>
-        <w:rPr>
-          <w:rFonts w:asciiTheme="majorHAnsi" w:hAnsiTheme="majorHAnsi" w:cstheme="majorHAnsi"/>
-          <w:i/>
-          <w:sz w:val="20"/>
-          <w:szCs w:val="20"/>
-        </w:rPr>
-        <w:t xml:space="preserve"> в </w:t>
-      </w:r>
-      <w:r>
-        <w:rPr>
-          <w:rFonts w:asciiTheme="majorHAnsi" w:hAnsiTheme="majorHAnsi" w:cstheme="majorHAnsi"/>
-          <w:i/>
-          <w:sz w:val="20"/>
-          <w:szCs w:val="20"/>
-          <w:lang w:val="en-US"/>
-        </w:rPr>
-        <w:t>LoadRunner</w:t>
-      </w:r>
-      <w:r>
-        <w:rPr>
-          <w:rFonts w:asciiTheme="majorHAnsi" w:hAnsiTheme="majorHAnsi" w:cstheme="majorHAnsi"/>
-          <w:i/>
-          <w:sz w:val="20"/>
-          <w:szCs w:val="20"/>
-        </w:rPr>
-        <w:t>, выявятся проблемные места,</w:t>
-      </w:r>
-      <w:r>
-        <w:rPr>
-          <w:rFonts w:asciiTheme="majorHAnsi" w:hAnsiTheme="majorHAnsi" w:cstheme="majorHAnsi"/>
-          <w:i/>
-          <w:sz w:val="20"/>
-          <w:szCs w:val="20"/>
-        </w:rPr>
-        <w:t xml:space="preserve"> и </w:t>
-      </w:r>
-      <w:r>
-        <w:rPr>
-          <w:rFonts w:asciiTheme="majorHAnsi" w:hAnsiTheme="majorHAnsi" w:cstheme="majorHAnsi"/>
-          <w:i/>
-          <w:sz w:val="20"/>
-          <w:szCs w:val="20"/>
-        </w:rPr>
-        <w:t xml:space="preserve">далее </w:t>
-      </w:r>
-      <w:r>
-        <w:rPr>
-          <w:rFonts w:asciiTheme="majorHAnsi" w:hAnsiTheme="majorHAnsi" w:cstheme="majorHAnsi"/>
-          <w:i/>
-          <w:sz w:val="20"/>
-          <w:szCs w:val="20"/>
-        </w:rPr>
-        <w:t>они</w:t>
-      </w:r>
-      <w:r>
-        <w:rPr>
-          <w:rFonts w:asciiTheme="majorHAnsi" w:hAnsiTheme="majorHAnsi" w:cstheme="majorHAnsi"/>
-          <w:i/>
-          <w:sz w:val="20"/>
-          <w:szCs w:val="20"/>
-        </w:rPr>
-        <w:t xml:space="preserve"> </w:t>
-      </w:r>
-      <w:r>
-        <w:rPr>
-          <w:rFonts w:asciiTheme="majorHAnsi" w:hAnsiTheme="majorHAnsi" w:cstheme="majorHAnsi"/>
-          <w:b/>
-          <w:i/>
-          <w:sz w:val="20"/>
-          <w:szCs w:val="20"/>
-        </w:rPr>
-        <w:t>реша</w:t>
-      </w:r>
-      <w:r>
-        <w:rPr>
-          <w:rFonts w:asciiTheme="majorHAnsi" w:hAnsiTheme="majorHAnsi" w:cstheme="majorHAnsi"/>
-          <w:b/>
-          <w:i/>
-          <w:sz w:val="20"/>
-          <w:szCs w:val="20"/>
-        </w:rPr>
-        <w:t>ю</w:t>
-      </w:r>
-      <w:r>
-        <w:rPr>
-          <w:rFonts w:asciiTheme="majorHAnsi" w:hAnsiTheme="majorHAnsi" w:cstheme="majorHAnsi"/>
-          <w:b/>
-          <w:i/>
-          <w:sz w:val="20"/>
-          <w:szCs w:val="20"/>
-        </w:rPr>
-        <w:t xml:space="preserve">тся </w:t>
-      </w:r>
-      <w:r>
-        <w:rPr>
-          <w:rFonts w:asciiTheme="majorHAnsi" w:hAnsiTheme="majorHAnsi" w:cstheme="majorHAnsi"/>
-          <w:b/>
-          <w:i/>
-          <w:sz w:val="20"/>
-          <w:szCs w:val="20"/>
-        </w:rPr>
-        <w:t>при</w:t>
-      </w:r>
-      <w:r>
-        <w:rPr>
-          <w:rFonts w:asciiTheme="majorHAnsi" w:hAnsiTheme="majorHAnsi" w:cstheme="majorHAnsi"/>
-          <w:b/>
-          <w:i/>
-          <w:sz w:val="20"/>
-          <w:szCs w:val="20"/>
-        </w:rPr>
-        <w:t xml:space="preserve"> помощ</w:t>
-      </w:r>
-      <w:r>
-        <w:rPr>
-          <w:rFonts w:asciiTheme="majorHAnsi" w:hAnsiTheme="majorHAnsi" w:cstheme="majorHAnsi"/>
-          <w:b/>
-          <w:i/>
-          <w:sz w:val="20"/>
-          <w:szCs w:val="20"/>
-        </w:rPr>
-        <w:t>и</w:t>
-      </w:r>
-      <w:r>
-        <w:rPr>
-          <w:rFonts w:asciiTheme="majorHAnsi" w:hAnsiTheme="majorHAnsi" w:cstheme="majorHAnsi"/>
-          <w:b/>
-          <w:i/>
-          <w:sz w:val="20"/>
-          <w:szCs w:val="20"/>
-        </w:rPr>
-        <w:t xml:space="preserve"> утилиты</w:t>
-      </w:r>
-      <w:r>
-        <w:rPr>
-          <w:rFonts w:asciiTheme="majorHAnsi" w:hAnsiTheme="majorHAnsi" w:cstheme="majorHAnsi"/>
-          <w:b/>
-          <w:i/>
-          <w:sz w:val="20"/>
-          <w:szCs w:val="20"/>
-        </w:rPr>
-        <w:t>,</w:t>
-      </w:r>
-      <w:r>
-        <w:rPr>
-          <w:rFonts w:asciiTheme="majorHAnsi" w:hAnsiTheme="majorHAnsi" w:cstheme="majorHAnsi"/>
-          <w:b/>
-          <w:i/>
-          <w:sz w:val="20"/>
-          <w:szCs w:val="20"/>
-        </w:rPr>
-        <w:t xml:space="preserve"> и анализа причин</w:t>
-      </w:r>
-      <w:r>
-        <w:rPr>
-          <w:rFonts w:asciiTheme="majorHAnsi" w:hAnsiTheme="majorHAnsi" w:cstheme="majorHAnsi"/>
-          <w:i/>
-          <w:sz w:val="20"/>
-          <w:szCs w:val="20"/>
-        </w:rPr>
-        <w:t xml:space="preserve">, почему </w:t>
-      </w:r>
-      <w:r>
-        <w:rPr>
-          <w:rFonts w:asciiTheme="majorHAnsi" w:hAnsiTheme="majorHAnsi" w:cstheme="majorHAnsi"/>
-          <w:i/>
-          <w:sz w:val="20"/>
-          <w:szCs w:val="20"/>
-        </w:rPr>
-        <w:t>проблемны</w:t>
-      </w:r>
-      <w:r>
-        <w:rPr>
-          <w:rFonts w:asciiTheme="majorHAnsi" w:hAnsiTheme="majorHAnsi" w:cstheme="majorHAnsi"/>
-          <w:i/>
-          <w:sz w:val="20"/>
-          <w:szCs w:val="20"/>
-        </w:rPr>
-        <w:t>е</w:t>
-      </w:r>
-      <w:r>
-        <w:rPr>
-          <w:rFonts w:asciiTheme="majorHAnsi" w:hAnsiTheme="majorHAnsi" w:cstheme="majorHAnsi"/>
-          <w:i/>
-          <w:sz w:val="20"/>
-          <w:szCs w:val="20"/>
-        </w:rPr>
-        <w:t xml:space="preserve"> </w:t>
-      </w:r>
-      <w:r>
-        <w:rPr>
-          <w:rFonts w:asciiTheme="majorHAnsi" w:hAnsiTheme="majorHAnsi" w:cstheme="majorHAnsi"/>
-          <w:i/>
-          <w:sz w:val="20"/>
-          <w:szCs w:val="20"/>
-          <w:lang w:val="en-US"/>
-        </w:rPr>
-        <w:t>web</w:t>
-      </w:r>
-      <w:r>
-        <w:rPr>
-          <w:rFonts w:asciiTheme="majorHAnsi" w:hAnsiTheme="majorHAnsi" w:cstheme="majorHAnsi"/>
-          <w:i/>
-          <w:sz w:val="20"/>
-          <w:szCs w:val="20"/>
-        </w:rPr>
-        <w:t>_</w:t>
-      </w:r>
-      <w:r>
-        <w:rPr>
-          <w:rFonts w:asciiTheme="majorHAnsi" w:hAnsiTheme="majorHAnsi" w:cstheme="majorHAnsi"/>
-          <w:i/>
-          <w:sz w:val="20"/>
-          <w:szCs w:val="20"/>
-          <w:lang w:val="en-US"/>
-        </w:rPr>
-        <w:t>reg</w:t>
-      </w:r>
-      <w:r>
-        <w:rPr>
-          <w:rFonts w:asciiTheme="majorHAnsi" w:hAnsiTheme="majorHAnsi" w:cstheme="majorHAnsi"/>
-          <w:i/>
-          <w:sz w:val="20"/>
-          <w:szCs w:val="20"/>
-        </w:rPr>
-        <w:t>_</w:t>
-      </w:r>
-      <w:r>
-        <w:rPr>
-          <w:rFonts w:asciiTheme="majorHAnsi" w:hAnsiTheme="majorHAnsi" w:cstheme="majorHAnsi"/>
-          <w:i/>
-          <w:sz w:val="20"/>
-          <w:szCs w:val="20"/>
-          <w:lang w:val="en-US"/>
-        </w:rPr>
-        <w:t>save</w:t>
-      </w:r>
-      <w:r>
-        <w:rPr>
-          <w:rFonts w:asciiTheme="majorHAnsi" w:hAnsiTheme="majorHAnsi" w:cstheme="majorHAnsi"/>
-          <w:i/>
-          <w:sz w:val="20"/>
-          <w:szCs w:val="20"/>
-        </w:rPr>
-        <w:t>_</w:t>
-      </w:r>
-      <w:r>
-        <w:rPr>
-          <w:rFonts w:asciiTheme="majorHAnsi" w:hAnsiTheme="majorHAnsi" w:cstheme="majorHAnsi"/>
-          <w:i/>
-          <w:sz w:val="20"/>
-          <w:szCs w:val="20"/>
-          <w:lang w:val="en-US"/>
-        </w:rPr>
-        <w:t>param</w:t>
-      </w:r>
-      <w:r>
-        <w:rPr>
-          <w:rFonts w:asciiTheme="majorHAnsi" w:hAnsiTheme="majorHAnsi" w:cstheme="majorHAnsi"/>
-          <w:i/>
-          <w:sz w:val="20"/>
-          <w:szCs w:val="20"/>
-        </w:rPr>
-        <w:t>’</w:t>
-      </w:r>
-      <w:r>
-        <w:rPr>
-          <w:rFonts w:asciiTheme="majorHAnsi" w:hAnsiTheme="majorHAnsi" w:cstheme="majorHAnsi"/>
-          <w:i/>
-          <w:sz w:val="20"/>
-          <w:szCs w:val="20"/>
-          <w:lang w:val="en-US"/>
-        </w:rPr>
-        <w:t>s</w:t>
-      </w:r>
-      <w:r>
-        <w:rPr>
-          <w:rFonts w:asciiTheme="majorHAnsi" w:hAnsiTheme="majorHAnsi" w:cstheme="majorHAnsi"/>
-          <w:i/>
-          <w:sz w:val="20"/>
-          <w:szCs w:val="20"/>
-        </w:rPr>
-        <w:t xml:space="preserve"> должн</w:t>
-      </w:r>
-      <w:r>
-        <w:rPr>
-          <w:rFonts w:asciiTheme="majorHAnsi" w:hAnsiTheme="majorHAnsi" w:cstheme="majorHAnsi"/>
-          <w:i/>
-          <w:sz w:val="20"/>
-          <w:szCs w:val="20"/>
-        </w:rPr>
-        <w:t>ы</w:t>
-      </w:r>
-      <w:r>
-        <w:rPr>
-          <w:rFonts w:asciiTheme="majorHAnsi" w:hAnsiTheme="majorHAnsi" w:cstheme="majorHAnsi"/>
-          <w:i/>
-          <w:sz w:val="20"/>
-          <w:szCs w:val="20"/>
-        </w:rPr>
-        <w:t xml:space="preserve"> создаваться как-то </w:t>
-      </w:r>
-      <w:r>
-        <w:rPr>
-          <w:rFonts w:asciiTheme="majorHAnsi" w:hAnsiTheme="majorHAnsi" w:cstheme="majorHAnsi"/>
-          <w:i/>
-          <w:sz w:val="20"/>
-          <w:szCs w:val="20"/>
-        </w:rPr>
-        <w:t>по-особенному</w:t>
-      </w:r>
-      <w:r>
-        <w:rPr>
-          <w:rFonts w:asciiTheme="majorHAnsi" w:hAnsiTheme="majorHAnsi" w:cstheme="majorHAnsi"/>
-          <w:i/>
-          <w:sz w:val="20"/>
-          <w:szCs w:val="20"/>
-        </w:rPr>
-        <w:t>.</w:t>
-      </w:r>
-      <w:r>
-        <w:rPr>
-          <w:rFonts w:asciiTheme="majorHAnsi" w:hAnsiTheme="majorHAnsi" w:cstheme="majorHAnsi"/>
-          <w:i/>
-          <w:sz w:val="20"/>
-          <w:szCs w:val="20"/>
-        </w:rPr>
-        <w:t xml:space="preserve"> </w:t>
-      </w:r>
-      <w:r>
-        <w:rPr>
-          <w:rFonts w:asciiTheme="majorHAnsi" w:hAnsiTheme="majorHAnsi" w:cstheme="majorHAnsi"/>
-          <w:i/>
-          <w:sz w:val="20"/>
-          <w:szCs w:val="20"/>
-        </w:rPr>
-        <w:t>И</w:t>
-      </w:r>
-      <w:r>
-        <w:rPr>
-          <w:rFonts w:asciiTheme="majorHAnsi" w:hAnsiTheme="majorHAnsi" w:cstheme="majorHAnsi"/>
-          <w:i/>
-          <w:sz w:val="20"/>
-          <w:szCs w:val="20"/>
-        </w:rPr>
-        <w:t>ногда некоторые {</w:t>
-      </w:r>
-      <w:r>
-        <w:rPr>
-          <w:rFonts w:asciiTheme="majorHAnsi" w:hAnsiTheme="majorHAnsi" w:cstheme="majorHAnsi"/>
-          <w:i/>
-          <w:sz w:val="20"/>
-          <w:szCs w:val="20"/>
-          <w:lang w:val="en-US"/>
-        </w:rPr>
-        <w:t>param</w:t>
-      </w:r>
-      <w:r>
-        <w:rPr>
-          <w:rFonts w:asciiTheme="majorHAnsi" w:hAnsiTheme="majorHAnsi" w:cstheme="majorHAnsi"/>
-          <w:i/>
-          <w:sz w:val="20"/>
-          <w:szCs w:val="20"/>
-        </w:rPr>
-        <w:t xml:space="preserve">} не могут быть созданы </w:t>
-      </w:r>
-      <w:r>
-        <w:rPr>
-          <w:rFonts w:asciiTheme="majorHAnsi" w:hAnsiTheme="majorHAnsi" w:cstheme="majorHAnsi"/>
-          <w:i/>
-          <w:sz w:val="20"/>
-          <w:szCs w:val="20"/>
-          <w:lang w:val="en-US"/>
-        </w:rPr>
-        <w:t>LB</w:t>
-      </w:r>
-      <w:r>
-        <w:rPr>
-          <w:rFonts w:asciiTheme="majorHAnsi" w:hAnsiTheme="majorHAnsi" w:cstheme="majorHAnsi"/>
-          <w:i/>
-          <w:sz w:val="20"/>
-          <w:szCs w:val="20"/>
-        </w:rPr>
-        <w:t>/</w:t>
-      </w:r>
-      <w:r>
-        <w:rPr>
-          <w:rFonts w:asciiTheme="majorHAnsi" w:hAnsiTheme="majorHAnsi" w:cstheme="majorHAnsi"/>
-          <w:i/>
-          <w:sz w:val="20"/>
-          <w:szCs w:val="20"/>
-          <w:lang w:val="en-US"/>
-        </w:rPr>
-        <w:t>RB</w:t>
-      </w:r>
-      <w:r>
-        <w:rPr>
-          <w:rFonts w:asciiTheme="majorHAnsi" w:hAnsiTheme="majorHAnsi" w:cstheme="majorHAnsi"/>
-          <w:i/>
-          <w:sz w:val="20"/>
-          <w:szCs w:val="20"/>
-        </w:rPr>
-        <w:t xml:space="preserve">-способом и необходим regexp-способ, либо </w:t>
-      </w:r>
-      <w:r>
-        <w:rPr>
-          <w:rFonts w:asciiTheme="majorHAnsi" w:hAnsiTheme="majorHAnsi" w:cstheme="majorHAnsi"/>
-          <w:i/>
-          <w:sz w:val="20"/>
-          <w:szCs w:val="20"/>
-        </w:rPr>
-        <w:t>может потребоваться</w:t>
-      </w:r>
-      <w:r>
-        <w:rPr>
-          <w:rFonts w:asciiTheme="majorHAnsi" w:hAnsiTheme="majorHAnsi" w:cstheme="majorHAnsi"/>
-          <w:i/>
-          <w:sz w:val="20"/>
-          <w:szCs w:val="20"/>
-        </w:rPr>
-        <w:t xml:space="preserve"> изменение каких-то настроек, то есть </w:t>
-      </w:r>
-      <w:r>
-        <w:rPr>
-          <w:rFonts w:asciiTheme="majorHAnsi" w:hAnsiTheme="majorHAnsi" w:cstheme="majorHAnsi"/>
-          <w:i/>
-          <w:sz w:val="20"/>
-          <w:szCs w:val="20"/>
-        </w:rPr>
-        <w:t>необходим</w:t>
-      </w:r>
-      <w:r>
-        <w:rPr>
-          <w:rFonts w:asciiTheme="majorHAnsi" w:hAnsiTheme="majorHAnsi" w:cstheme="majorHAnsi"/>
-          <w:i/>
-          <w:sz w:val="20"/>
-          <w:szCs w:val="20"/>
-        </w:rPr>
-        <w:t xml:space="preserve"> полуавтоматический/итерационный/ручной подход.</w:t>
-      </w:r>
-    </w:p>
-    <w:p>
-      <w:pPr>
-        <w:ind w:firstLine="708"/>
-        <w:rPr>
-          <w:rFonts w:asciiTheme="majorHAnsi" w:hAnsiTheme="majorHAnsi" w:cstheme="majorHAnsi"/>
-          <w:i/>
-          <w:sz w:val="20"/>
-          <w:szCs w:val="20"/>
-        </w:rPr>
-      </w:pPr>
-    </w:p>
-    <w:p>
-      <w:pPr>
-        <w:rPr>
-          <w:rFonts w:asciiTheme="majorHAnsi" w:hAnsiTheme="majorHAnsi" w:cstheme="majorHAnsi"/>
-          <w:i/>
-          <w:sz w:val="20"/>
-          <w:szCs w:val="20"/>
-        </w:rPr>
-      </w:pPr>
-      <w:bookmarkStart w:id="2" w:name="_Toc3336648"/>
+    </w:p>
+    <w:p>
+      <w:pPr>
+        <w:rPr>
+          <w:rFonts w:asciiTheme="majorHAnsi" w:hAnsiTheme="majorHAnsi" w:cstheme="majorHAnsi"/>
+          <w:i/>
+          <w:sz w:val="20"/>
+          <w:szCs w:val="20"/>
+        </w:rPr>
+      </w:pPr>
+      <w:bookmarkStart w:id="2" w:name="_Toc3340359"/>
       <w:r>
         <w:rPr>
           <w:rStyle w:val="30"/>
@@ -8883,7 +8804,7 @@
           <w:szCs w:val="20"/>
         </w:rPr>
       </w:pPr>
-      <w:bookmarkStart w:id="3" w:name="_Toc3336649"/>
+      <w:bookmarkStart w:id="3" w:name="_Toc3340360"/>
       <w:r>
         <w:rPr>
           <w:rStyle w:val="30"/>
@@ -9057,7 +8978,7 @@
           <w:szCs w:val="20"/>
         </w:rPr>
       </w:pPr>
-      <w:bookmarkStart w:id="4" w:name="_Toc3336650"/>
+      <w:bookmarkStart w:id="4" w:name="_Toc3340361"/>
       <w:r>
         <w:rPr>
           <w:rStyle w:val="30"/>
@@ -9239,7 +9160,7 @@
           <w:i/>
         </w:rPr>
       </w:pPr>
-      <w:bookmarkStart w:id="5" w:name="_Toc3336651"/>
+      <w:bookmarkStart w:id="5" w:name="_Toc3340362"/>
       <w:r>
         <w:rPr>
           <w:rStyle w:val="30"/>
@@ -10062,66 +9983,6 @@
     </w:p>
     <w:p>
       <w:pPr>
-        <w:rPr>
-          <w:rFonts w:asciiTheme="majorHAnsi" w:hAnsiTheme="majorHAnsi" w:cstheme="majorHAnsi"/>
-          <w:sz w:val="20"/>
-          <w:szCs w:val="20"/>
-          <w:lang w:val="en-US"/>
-        </w:rPr>
-      </w:pPr>
-    </w:p>
-    <w:p>
-      <w:pPr>
-        <w:rPr>
-          <w:rFonts w:asciiTheme="majorHAnsi" w:hAnsiTheme="majorHAnsi" w:cstheme="majorHAnsi"/>
-          <w:sz w:val="20"/>
-          <w:szCs w:val="20"/>
-          <w:lang w:val="en-US"/>
-        </w:rPr>
-      </w:pPr>
-    </w:p>
-    <w:p>
-      <w:pPr>
-        <w:rPr>
-          <w:rFonts w:asciiTheme="majorHAnsi" w:hAnsiTheme="majorHAnsi" w:cstheme="majorHAnsi"/>
-          <w:sz w:val="20"/>
-          <w:szCs w:val="20"/>
-          <w:lang w:val="en-US"/>
-        </w:rPr>
-      </w:pPr>
-    </w:p>
-    <w:p>
-      <w:pPr>
-        <w:rPr>
-          <w:rFonts w:asciiTheme="majorHAnsi" w:hAnsiTheme="majorHAnsi" w:cstheme="majorHAnsi"/>
-          <w:sz w:val="20"/>
-          <w:szCs w:val="20"/>
-          <w:lang w:val="en-US"/>
-        </w:rPr>
-      </w:pPr>
-    </w:p>
-    <w:p>
-      <w:pPr>
-        <w:rPr>
-          <w:rFonts w:asciiTheme="majorHAnsi" w:hAnsiTheme="majorHAnsi" w:cstheme="majorHAnsi"/>
-          <w:sz w:val="20"/>
-          <w:szCs w:val="20"/>
-          <w:lang w:val="en-US"/>
-        </w:rPr>
-      </w:pPr>
-    </w:p>
-    <w:p>
-      <w:pPr>
-        <w:rPr>
-          <w:rFonts w:asciiTheme="majorHAnsi" w:hAnsiTheme="majorHAnsi" w:cstheme="majorHAnsi"/>
-          <w:sz w:val="20"/>
-          <w:szCs w:val="20"/>
-          <w:lang w:val="en-US"/>
-        </w:rPr>
-      </w:pPr>
-    </w:p>
-    <w:p>
-      <w:pPr>
         <w:pStyle w:val="a7"/>
         <w:ind w:left="1065"/>
         <w:rPr>
@@ -10132,7 +9993,7 @@
           <w:color w:val="auto"/>
         </w:rPr>
       </w:pPr>
-      <w:bookmarkStart w:id="6" w:name="_Toc3336652"/>
+      <w:bookmarkStart w:id="6" w:name="_Toc3340363"/>
       <w:r>
         <w:rPr>
           <w:rStyle w:val="10"/>
@@ -10235,6 +10096,16 @@
         <w:t>.</w:t>
       </w:r>
       <w:bookmarkEnd w:id="6"/>
+    </w:p>
+    <w:p>
+      <w:pPr>
+        <w:rPr>
+          <w:rFonts w:asciiTheme="majorHAnsi" w:hAnsiTheme="majorHAnsi" w:cstheme="majorHAnsi"/>
+          <w:sz w:val="20"/>
+          <w:szCs w:val="20"/>
+          <w:u w:val="single"/>
+        </w:rPr>
+      </w:pPr>
     </w:p>
     <w:p>
       <w:pPr>
@@ -10270,7 +10141,7 @@
           <w:u w:val="single"/>
         </w:rPr>
       </w:pPr>
-      <w:bookmarkStart w:id="7" w:name="_Toc3336653"/>
+      <w:bookmarkStart w:id="7" w:name="_Toc3340364"/>
       <w:r>
         <w:rPr>
           <w:rStyle w:val="30"/>
@@ -11148,132 +11019,6 @@
     <w:p>
       <w:pPr>
         <w:pStyle w:val="a5"/>
-        <w:ind w:left="1065"/>
-        <w:rPr>
-          <w:rFonts w:asciiTheme="majorHAnsi" w:hAnsiTheme="majorHAnsi" w:cstheme="majorHAnsi"/>
-          <w:i/>
-          <w:sz w:val="20"/>
-          <w:szCs w:val="20"/>
-        </w:rPr>
-      </w:pPr>
-    </w:p>
-    <w:p>
-      <w:pPr>
-        <w:pStyle w:val="a5"/>
-        <w:ind w:left="1065"/>
-        <w:rPr>
-          <w:rFonts w:asciiTheme="majorHAnsi" w:hAnsiTheme="majorHAnsi" w:cstheme="majorHAnsi"/>
-          <w:i/>
-          <w:sz w:val="20"/>
-          <w:szCs w:val="20"/>
-        </w:rPr>
-      </w:pPr>
-    </w:p>
-    <w:p>
-      <w:pPr>
-        <w:pStyle w:val="a5"/>
-        <w:ind w:left="1065"/>
-        <w:rPr>
-          <w:rFonts w:asciiTheme="majorHAnsi" w:hAnsiTheme="majorHAnsi" w:cstheme="majorHAnsi"/>
-          <w:i/>
-          <w:sz w:val="20"/>
-          <w:szCs w:val="20"/>
-        </w:rPr>
-      </w:pPr>
-    </w:p>
-    <w:p>
-      <w:pPr>
-        <w:pStyle w:val="a5"/>
-        <w:ind w:left="1065"/>
-        <w:rPr>
-          <w:rFonts w:asciiTheme="majorHAnsi" w:hAnsiTheme="majorHAnsi" w:cstheme="majorHAnsi"/>
-          <w:i/>
-          <w:sz w:val="20"/>
-          <w:szCs w:val="20"/>
-        </w:rPr>
-      </w:pPr>
-    </w:p>
-    <w:p>
-      <w:pPr>
-        <w:pStyle w:val="a5"/>
-        <w:ind w:left="1065"/>
-        <w:rPr>
-          <w:rFonts w:asciiTheme="majorHAnsi" w:hAnsiTheme="majorHAnsi" w:cstheme="majorHAnsi"/>
-          <w:i/>
-          <w:sz w:val="20"/>
-          <w:szCs w:val="20"/>
-        </w:rPr>
-      </w:pPr>
-    </w:p>
-    <w:p>
-      <w:pPr>
-        <w:pStyle w:val="a5"/>
-        <w:ind w:left="1065"/>
-        <w:rPr>
-          <w:rFonts w:asciiTheme="majorHAnsi" w:hAnsiTheme="majorHAnsi" w:cstheme="majorHAnsi"/>
-          <w:sz w:val="20"/>
-          <w:szCs w:val="20"/>
-        </w:rPr>
-      </w:pPr>
-    </w:p>
-    <w:p>
-      <w:pPr>
-        <w:pStyle w:val="a5"/>
-        <w:ind w:left="1065"/>
-        <w:rPr>
-          <w:rFonts w:asciiTheme="majorHAnsi" w:hAnsiTheme="majorHAnsi" w:cstheme="majorHAnsi"/>
-          <w:sz w:val="20"/>
-          <w:szCs w:val="20"/>
-        </w:rPr>
-      </w:pPr>
-    </w:p>
-    <w:p>
-      <w:pPr>
-        <w:pStyle w:val="a5"/>
-        <w:ind w:left="1065"/>
-        <w:rPr>
-          <w:rFonts w:asciiTheme="majorHAnsi" w:hAnsiTheme="majorHAnsi" w:cstheme="majorHAnsi"/>
-          <w:sz w:val="20"/>
-          <w:szCs w:val="20"/>
-        </w:rPr>
-      </w:pPr>
-    </w:p>
-    <w:p>
-      <w:pPr>
-        <w:pStyle w:val="a5"/>
-        <w:ind w:left="1065"/>
-        <w:rPr>
-          <w:rFonts w:asciiTheme="majorHAnsi" w:hAnsiTheme="majorHAnsi" w:cstheme="majorHAnsi"/>
-          <w:sz w:val="20"/>
-          <w:szCs w:val="20"/>
-        </w:rPr>
-      </w:pPr>
-    </w:p>
-    <w:p>
-      <w:pPr>
-        <w:pStyle w:val="a5"/>
-        <w:ind w:left="1065"/>
-        <w:rPr>
-          <w:rFonts w:asciiTheme="majorHAnsi" w:hAnsiTheme="majorHAnsi" w:cstheme="majorHAnsi"/>
-          <w:sz w:val="20"/>
-          <w:szCs w:val="20"/>
-        </w:rPr>
-      </w:pPr>
-    </w:p>
-    <w:p>
-      <w:pPr>
-        <w:pStyle w:val="a5"/>
-        <w:ind w:left="1065"/>
-        <w:rPr>
-          <w:rFonts w:asciiTheme="majorHAnsi" w:hAnsiTheme="majorHAnsi" w:cstheme="majorHAnsi"/>
-          <w:sz w:val="20"/>
-          <w:szCs w:val="20"/>
-        </w:rPr>
-      </w:pPr>
-    </w:p>
-    <w:p>
-      <w:pPr>
-        <w:pStyle w:val="a5"/>
         <w:numPr>
           <w:ilvl w:val="0"/>
           <w:numId w:val="11"/>
@@ -11411,7 +11156,7 @@
           </wp:anchor>
         </w:drawing>
       </w:r>
-      <w:bookmarkStart w:id="8" w:name="_Toc3336654"/>
+      <w:bookmarkStart w:id="8" w:name="_Toc3340365"/>
       <w:r>
         <w:rPr>
           <w:rStyle w:val="30"/>
@@ -11457,8 +11202,9 @@
           <w:rStyle w:val="30"/>
           <w:rFonts w:cstheme="majorHAnsi"/>
           <w:color w:val="auto"/>
-        </w:rPr>
-        <w:t>web_reg_save_param</w:t>
+          <w:lang w:val="en-US"/>
+        </w:rPr>
+        <w:t>wrsp</w:t>
       </w:r>
       <w:r>
         <w:rPr>
@@ -11936,6 +11682,30 @@
         </w:rPr>
         <w:t>.</w:t>
       </w:r>
+    </w:p>
+    <w:p>
+      <w:pPr>
+        <w:pStyle w:val="a5"/>
+        <w:ind w:left="1065"/>
+        <w:rPr>
+          <w:rFonts w:asciiTheme="majorHAnsi" w:hAnsiTheme="majorHAnsi" w:cstheme="majorHAnsi"/>
+          <w:i/>
+          <w:sz w:val="16"/>
+          <w:szCs w:val="16"/>
+        </w:rPr>
+      </w:pPr>
+    </w:p>
+    <w:p>
+      <w:pPr>
+        <w:pStyle w:val="a5"/>
+        <w:ind w:left="1065"/>
+        <w:rPr>
+          <w:rFonts w:asciiTheme="majorHAnsi" w:hAnsiTheme="majorHAnsi" w:cstheme="majorHAnsi"/>
+          <w:i/>
+          <w:sz w:val="16"/>
+          <w:szCs w:val="16"/>
+        </w:rPr>
+      </w:pPr>
     </w:p>
     <w:p>
       <w:pPr>
@@ -12026,7 +11796,7 @@
           </wp:anchor>
         </w:drawing>
       </w:r>
-      <w:bookmarkStart w:id="9" w:name="_Toc3336655"/>
+      <w:bookmarkStart w:id="9" w:name="_Toc3340366"/>
       <w:r>
         <w:rPr>
           <w:rStyle w:val="30"/>
@@ -12277,6 +12047,42 @@
         </w:rPr>
         <w:t>.</w:t>
       </w:r>
+    </w:p>
+    <w:p>
+      <w:pPr>
+        <w:pStyle w:val="a5"/>
+        <w:ind w:left="1065"/>
+        <w:rPr>
+          <w:rFonts w:asciiTheme="majorHAnsi" w:hAnsiTheme="majorHAnsi" w:cstheme="majorHAnsi"/>
+          <w:i/>
+          <w:sz w:val="20"/>
+          <w:szCs w:val="20"/>
+        </w:rPr>
+      </w:pPr>
+    </w:p>
+    <w:p>
+      <w:pPr>
+        <w:pStyle w:val="a5"/>
+        <w:ind w:left="1065"/>
+        <w:rPr>
+          <w:rFonts w:asciiTheme="majorHAnsi" w:hAnsiTheme="majorHAnsi" w:cstheme="majorHAnsi"/>
+          <w:i/>
+          <w:sz w:val="20"/>
+          <w:szCs w:val="20"/>
+        </w:rPr>
+      </w:pPr>
+    </w:p>
+    <w:p>
+      <w:pPr>
+        <w:pStyle w:val="a5"/>
+        <w:ind w:left="1065"/>
+        <w:rPr>
+          <w:rFonts w:asciiTheme="majorHAnsi" w:hAnsiTheme="majorHAnsi" w:cstheme="majorHAnsi"/>
+          <w:i/>
+          <w:sz w:val="20"/>
+          <w:szCs w:val="20"/>
+        </w:rPr>
+      </w:pPr>
     </w:p>
     <w:p>
       <w:pPr>
@@ -12340,13 +12146,14 @@
           <w:szCs w:val="20"/>
         </w:rPr>
       </w:pPr>
-      <w:bookmarkStart w:id="10" w:name="_Toc3336656"/>
+      <w:bookmarkStart w:id="10" w:name="_Toc3340367"/>
       <w:r>
         <w:rPr>
           <w:rStyle w:val="30"/>
           <w:rFonts w:cstheme="majorHAnsi"/>
           <w:color w:val="auto"/>
         </w:rPr>
+        <w:lastRenderedPageBreak/>
         <w:t>Осуществлять навигацию по action.c, переходы между объектами, транзакциями и т.д</w:t>
       </w:r>
       <w:bookmarkEnd w:id="10"/>
@@ -12382,13 +12189,13 @@
           <wp:anchor distT="0" distB="0" distL="114300" distR="114300" simplePos="0" relativeHeight="251667456" behindDoc="0" locked="0" layoutInCell="1" allowOverlap="1" wp14:anchorId="5DA2672E">
             <wp:simplePos x="0" y="0"/>
             <wp:positionH relativeFrom="column">
-              <wp:posOffset>652347</wp:posOffset>
+              <wp:posOffset>433705</wp:posOffset>
             </wp:positionH>
             <wp:positionV relativeFrom="paragraph">
-              <wp:posOffset>59551</wp:posOffset>
+              <wp:posOffset>59690</wp:posOffset>
             </wp:positionV>
-            <wp:extent cx="2693670" cy="1651000"/>
-            <wp:effectExtent l="0" t="0" r="0" b="6350"/>
+            <wp:extent cx="2422525" cy="1484630"/>
+            <wp:effectExtent l="0" t="0" r="0" b="1270"/>
             <wp:wrapSquare wrapText="bothSides"/>
             <wp:docPr id="44" name="Рисунок 44"/>
             <wp:cNvGraphicFramePr>
@@ -12416,7 +12223,7 @@
                   <pic:spPr>
                     <a:xfrm>
                       <a:off x="0" y="0"/>
-                      <a:ext cx="2693670" cy="1651000"/>
+                      <a:ext cx="2422525" cy="1484630"/>
                     </a:xfrm>
                     <a:prstGeom prst="rect">
                       <a:avLst/>
@@ -12443,18 +12250,18 @@
           <w:szCs w:val="16"/>
         </w:rPr>
         <w:drawing>
-          <wp:anchor distT="0" distB="0" distL="114300" distR="114300" simplePos="0" relativeHeight="251668480" behindDoc="0" locked="0" layoutInCell="1" allowOverlap="1" wp14:anchorId="07F4A3D6">
+          <wp:anchor distT="0" distB="0" distL="114300" distR="114300" simplePos="0" relativeHeight="251666432" behindDoc="0" locked="0" layoutInCell="1" allowOverlap="1" wp14:anchorId="03AEB8A9">
             <wp:simplePos x="0" y="0"/>
             <wp:positionH relativeFrom="column">
-              <wp:posOffset>3482340</wp:posOffset>
+              <wp:posOffset>3218180</wp:posOffset>
             </wp:positionH>
             <wp:positionV relativeFrom="paragraph">
-              <wp:posOffset>601983</wp:posOffset>
+              <wp:posOffset>48260</wp:posOffset>
             </wp:positionV>
-            <wp:extent cx="2414905" cy="1098550"/>
-            <wp:effectExtent l="0" t="0" r="4445" b="6350"/>
+            <wp:extent cx="1911350" cy="408940"/>
+            <wp:effectExtent l="0" t="0" r="0" b="0"/>
             <wp:wrapSquare wrapText="bothSides"/>
-            <wp:docPr id="47" name="Рисунок 47"/>
+            <wp:docPr id="46" name="Рисунок 46"/>
             <wp:cNvGraphicFramePr>
               <a:graphicFrameLocks xmlns:a="http://schemas.openxmlformats.org/drawingml/2006/main" noChangeAspect="1"/>
             </wp:cNvGraphicFramePr>
@@ -12480,7 +12287,7 @@
                   <pic:spPr>
                     <a:xfrm>
                       <a:off x="0" y="0"/>
-                      <a:ext cx="2414905" cy="1098550"/>
+                      <a:ext cx="1911350" cy="408940"/>
                     </a:xfrm>
                     <a:prstGeom prst="rect">
                       <a:avLst/>
@@ -12507,18 +12314,18 @@
           <w:szCs w:val="16"/>
         </w:rPr>
         <w:drawing>
-          <wp:anchor distT="0" distB="0" distL="114300" distR="114300" simplePos="0" relativeHeight="251666432" behindDoc="0" locked="0" layoutInCell="1" allowOverlap="1" wp14:anchorId="03AEB8A9">
+          <wp:anchor distT="0" distB="0" distL="114300" distR="114300" simplePos="0" relativeHeight="251668480" behindDoc="0" locked="0" layoutInCell="1" allowOverlap="1" wp14:anchorId="07F4A3D6">
             <wp:simplePos x="0" y="0"/>
             <wp:positionH relativeFrom="column">
-              <wp:posOffset>3485742</wp:posOffset>
+              <wp:posOffset>3212465</wp:posOffset>
             </wp:positionH>
             <wp:positionV relativeFrom="paragraph">
-              <wp:posOffset>50680</wp:posOffset>
+              <wp:posOffset>600075</wp:posOffset>
             </wp:positionV>
-            <wp:extent cx="2421890" cy="518795"/>
-            <wp:effectExtent l="0" t="0" r="0" b="0"/>
+            <wp:extent cx="1917700" cy="871855"/>
+            <wp:effectExtent l="0" t="0" r="6350" b="4445"/>
             <wp:wrapSquare wrapText="bothSides"/>
-            <wp:docPr id="46" name="Рисунок 46"/>
+            <wp:docPr id="47" name="Рисунок 47"/>
             <wp:cNvGraphicFramePr>
               <a:graphicFrameLocks xmlns:a="http://schemas.openxmlformats.org/drawingml/2006/main" noChangeAspect="1"/>
             </wp:cNvGraphicFramePr>
@@ -12544,7 +12351,7 @@
                   <pic:spPr>
                     <a:xfrm>
                       <a:off x="0" y="0"/>
-                      <a:ext cx="2421890" cy="518795"/>
+                      <a:ext cx="1917700" cy="871855"/>
                     </a:xfrm>
                     <a:prstGeom prst="rect">
                       <a:avLst/>
@@ -12630,44 +12437,8 @@
         <w:rPr>
           <w:rFonts w:asciiTheme="majorHAnsi" w:hAnsiTheme="majorHAnsi" w:cstheme="majorHAnsi"/>
           <w:i/>
-          <w:sz w:val="20"/>
-          <w:szCs w:val="20"/>
-        </w:rPr>
-      </w:pPr>
-    </w:p>
-    <w:p>
-      <w:pPr>
-        <w:pStyle w:val="a5"/>
-        <w:ind w:left="1065"/>
-        <w:rPr>
-          <w:rFonts w:asciiTheme="majorHAnsi" w:hAnsiTheme="majorHAnsi" w:cstheme="majorHAnsi"/>
-          <w:i/>
-          <w:sz w:val="20"/>
-          <w:szCs w:val="20"/>
-        </w:rPr>
-      </w:pPr>
-    </w:p>
-    <w:p>
-      <w:pPr>
-        <w:pStyle w:val="a5"/>
-        <w:ind w:left="1065"/>
-        <w:rPr>
-          <w:rFonts w:asciiTheme="majorHAnsi" w:hAnsiTheme="majorHAnsi" w:cstheme="majorHAnsi"/>
-          <w:i/>
-          <w:sz w:val="20"/>
-          <w:szCs w:val="20"/>
-        </w:rPr>
-      </w:pPr>
-    </w:p>
-    <w:p>
-      <w:pPr>
-        <w:pStyle w:val="a5"/>
-        <w:ind w:left="1065"/>
-        <w:rPr>
-          <w:rFonts w:asciiTheme="majorHAnsi" w:hAnsiTheme="majorHAnsi" w:cstheme="majorHAnsi"/>
-          <w:i/>
-          <w:sz w:val="20"/>
-          <w:szCs w:val="20"/>
+          <w:sz w:val="16"/>
+          <w:szCs w:val="16"/>
         </w:rPr>
       </w:pPr>
     </w:p>
@@ -12691,7 +12462,6 @@
           <w:i/>
           <w:noProof/>
         </w:rPr>
-        <w:lastRenderedPageBreak/>
         <w:drawing>
           <wp:anchor distT="0" distB="0" distL="114300" distR="114300" simplePos="0" relativeHeight="251669504" behindDoc="0" locked="0" layoutInCell="1" allowOverlap="1" wp14:anchorId="31A261D6">
             <wp:simplePos x="0" y="0"/>
@@ -13618,8 +13388,8 @@
         <w:rPr>
           <w:rFonts w:asciiTheme="majorHAnsi" w:hAnsiTheme="majorHAnsi" w:cstheme="majorHAnsi"/>
           <w:i/>
-          <w:sz w:val="20"/>
-          <w:szCs w:val="20"/>
+          <w:sz w:val="16"/>
+          <w:szCs w:val="16"/>
         </w:rPr>
       </w:pPr>
     </w:p>
@@ -13637,7 +13407,7 @@
           <w:szCs w:val="20"/>
         </w:rPr>
       </w:pPr>
-      <w:bookmarkStart w:id="11" w:name="_Toc3336657"/>
+      <w:bookmarkStart w:id="11" w:name="_Toc3340368"/>
       <w:r>
         <w:rPr>
           <w:rStyle w:val="30"/>
@@ -14496,30 +14266,6 @@
     <w:p>
       <w:pPr>
         <w:pStyle w:val="a5"/>
-        <w:ind w:left="1065"/>
-        <w:rPr>
-          <w:rFonts w:asciiTheme="majorHAnsi" w:hAnsiTheme="majorHAnsi" w:cstheme="majorHAnsi"/>
-          <w:i/>
-          <w:sz w:val="16"/>
-          <w:szCs w:val="16"/>
-        </w:rPr>
-      </w:pPr>
-    </w:p>
-    <w:p>
-      <w:pPr>
-        <w:pStyle w:val="a5"/>
-        <w:ind w:left="1065"/>
-        <w:rPr>
-          <w:rFonts w:asciiTheme="majorHAnsi" w:hAnsiTheme="majorHAnsi" w:cstheme="majorHAnsi"/>
-          <w:i/>
-          <w:sz w:val="16"/>
-          <w:szCs w:val="16"/>
-        </w:rPr>
-      </w:pPr>
-    </w:p>
-    <w:p>
-      <w:pPr>
-        <w:pStyle w:val="a5"/>
         <w:numPr>
           <w:ilvl w:val="0"/>
           <w:numId w:val="11"/>
@@ -14531,7 +14277,7 @@
           <w:szCs w:val="20"/>
         </w:rPr>
       </w:pPr>
-      <w:bookmarkStart w:id="12" w:name="_Toc3336658"/>
+      <w:bookmarkStart w:id="12" w:name="_Toc3340369"/>
       <w:r>
         <w:rPr>
           <w:rStyle w:val="30"/>
@@ -14961,116 +14707,6 @@
     </w:p>
     <w:p>
       <w:pPr>
-        <w:rPr>
-          <w:rFonts w:asciiTheme="majorHAnsi" w:hAnsiTheme="majorHAnsi" w:cstheme="majorHAnsi"/>
-          <w:i/>
-          <w:sz w:val="20"/>
-          <w:szCs w:val="20"/>
-        </w:rPr>
-      </w:pPr>
-    </w:p>
-    <w:p>
-      <w:pPr>
-        <w:rPr>
-          <w:rFonts w:asciiTheme="majorHAnsi" w:hAnsiTheme="majorHAnsi" w:cstheme="majorHAnsi"/>
-          <w:i/>
-          <w:sz w:val="20"/>
-          <w:szCs w:val="20"/>
-        </w:rPr>
-      </w:pPr>
-    </w:p>
-    <w:p>
-      <w:pPr>
-        <w:rPr>
-          <w:rFonts w:asciiTheme="majorHAnsi" w:hAnsiTheme="majorHAnsi" w:cstheme="majorHAnsi"/>
-          <w:i/>
-          <w:sz w:val="20"/>
-          <w:szCs w:val="20"/>
-        </w:rPr>
-      </w:pPr>
-    </w:p>
-    <w:p>
-      <w:pPr>
-        <w:rPr>
-          <w:rFonts w:asciiTheme="majorHAnsi" w:hAnsiTheme="majorHAnsi" w:cstheme="majorHAnsi"/>
-          <w:i/>
-          <w:sz w:val="20"/>
-          <w:szCs w:val="20"/>
-        </w:rPr>
-      </w:pPr>
-    </w:p>
-    <w:p>
-      <w:pPr>
-        <w:rPr>
-          <w:rFonts w:asciiTheme="majorHAnsi" w:hAnsiTheme="majorHAnsi" w:cstheme="majorHAnsi"/>
-          <w:i/>
-          <w:sz w:val="20"/>
-          <w:szCs w:val="20"/>
-        </w:rPr>
-      </w:pPr>
-    </w:p>
-    <w:p>
-      <w:pPr>
-        <w:rPr>
-          <w:rFonts w:asciiTheme="majorHAnsi" w:hAnsiTheme="majorHAnsi" w:cstheme="majorHAnsi"/>
-          <w:i/>
-          <w:sz w:val="20"/>
-          <w:szCs w:val="20"/>
-        </w:rPr>
-      </w:pPr>
-    </w:p>
-    <w:p>
-      <w:pPr>
-        <w:rPr>
-          <w:rFonts w:asciiTheme="majorHAnsi" w:hAnsiTheme="majorHAnsi" w:cstheme="majorHAnsi"/>
-          <w:i/>
-          <w:sz w:val="20"/>
-          <w:szCs w:val="20"/>
-        </w:rPr>
-      </w:pPr>
-    </w:p>
-    <w:p>
-      <w:pPr>
-        <w:rPr>
-          <w:rFonts w:asciiTheme="majorHAnsi" w:hAnsiTheme="majorHAnsi" w:cstheme="majorHAnsi"/>
-          <w:i/>
-          <w:sz w:val="20"/>
-          <w:szCs w:val="20"/>
-        </w:rPr>
-      </w:pPr>
-    </w:p>
-    <w:p>
-      <w:pPr>
-        <w:rPr>
-          <w:rFonts w:asciiTheme="majorHAnsi" w:hAnsiTheme="majorHAnsi" w:cstheme="majorHAnsi"/>
-          <w:i/>
-          <w:sz w:val="20"/>
-          <w:szCs w:val="20"/>
-        </w:rPr>
-      </w:pPr>
-    </w:p>
-    <w:p>
-      <w:pPr>
-        <w:rPr>
-          <w:rFonts w:asciiTheme="majorHAnsi" w:hAnsiTheme="majorHAnsi" w:cstheme="majorHAnsi"/>
-          <w:i/>
-          <w:sz w:val="20"/>
-          <w:szCs w:val="20"/>
-        </w:rPr>
-      </w:pPr>
-    </w:p>
-    <w:p>
-      <w:pPr>
-        <w:rPr>
-          <w:rFonts w:asciiTheme="majorHAnsi" w:hAnsiTheme="majorHAnsi" w:cstheme="majorHAnsi"/>
-          <w:i/>
-          <w:sz w:val="20"/>
-          <w:szCs w:val="20"/>
-        </w:rPr>
-      </w:pPr>
-    </w:p>
-    <w:p>
-      <w:pPr>
         <w:pStyle w:val="a7"/>
         <w:ind w:left="1224"/>
         <w:jc w:val="left"/>
@@ -15082,7 +14718,7 @@
           <w:color w:val="auto"/>
         </w:rPr>
       </w:pPr>
-      <w:bookmarkStart w:id="13" w:name="_Toc3336659"/>
+      <w:bookmarkStart w:id="13" w:name="_Toc3340370"/>
       <w:r>
         <w:rPr>
           <w:rStyle w:val="10"/>
@@ -15209,7 +14845,7 @@
           <w:szCs w:val="24"/>
         </w:rPr>
       </w:pPr>
-      <w:bookmarkStart w:id="14" w:name="_Toc3336660"/>
+      <w:bookmarkStart w:id="14" w:name="_Toc3340371"/>
       <w:r>
         <w:rPr>
           <w:rStyle w:val="20"/>
@@ -15478,7 +15114,7 @@
           <w:szCs w:val="24"/>
         </w:rPr>
       </w:pPr>
-      <w:bookmarkStart w:id="15" w:name="_Toc3336661"/>
+      <w:bookmarkStart w:id="15" w:name="_Toc3340372"/>
       <w:r>
         <w:rPr>
           <w:rStyle w:val="20"/>
@@ -15633,6 +15269,15 @@
         <w:pStyle w:val="a5"/>
         <w:rPr>
           <w:rFonts w:asciiTheme="majorHAnsi" w:hAnsiTheme="majorHAnsi" w:cstheme="majorHAnsi"/>
+          <w:lang w:val="en-US"/>
+        </w:rPr>
+      </w:pPr>
+    </w:p>
+    <w:p>
+      <w:pPr>
+        <w:pStyle w:val="a5"/>
+        <w:rPr>
+          <w:rFonts w:asciiTheme="majorHAnsi" w:hAnsiTheme="majorHAnsi" w:cstheme="majorHAnsi"/>
         </w:rPr>
       </w:pPr>
       <w:r>
@@ -15698,6 +15343,14 @@
         </w:rPr>
         <w:t>:</w:t>
       </w:r>
+    </w:p>
+    <w:p>
+      <w:pPr>
+        <w:pStyle w:val="a5"/>
+        <w:rPr>
+          <w:rFonts w:asciiTheme="majorHAnsi" w:hAnsiTheme="majorHAnsi" w:cstheme="majorHAnsi"/>
+        </w:rPr>
+      </w:pPr>
     </w:p>
     <w:p>
       <w:pPr>
@@ -15711,7 +15364,7 @@
           <w:i/>
         </w:rPr>
       </w:pPr>
-      <w:bookmarkStart w:id="16" w:name="_Toc3336662"/>
+      <w:bookmarkStart w:id="16" w:name="_Toc3340373"/>
       <w:r>
         <w:rPr>
           <w:rStyle w:val="30"/>
@@ -15835,17 +15488,6 @@
         </w:rPr>
         <w:t>.</w:t>
       </w:r>
-    </w:p>
-    <w:p>
-      <w:pPr>
-        <w:pStyle w:val="a5"/>
-        <w:ind w:left="1776" w:firstLine="348"/>
-        <w:rPr>
-          <w:rFonts w:asciiTheme="majorHAnsi" w:hAnsiTheme="majorHAnsi" w:cstheme="majorHAnsi"/>
-          <w:i/>
-          <w:lang w:val="en-US"/>
-        </w:rPr>
-      </w:pPr>
     </w:p>
     <w:p>
       <w:pPr>
@@ -15859,7 +15501,7 @@
           <w:i/>
         </w:rPr>
       </w:pPr>
-      <w:bookmarkStart w:id="17" w:name="_Toc3336663"/>
+      <w:bookmarkStart w:id="17" w:name="_Toc3340374"/>
       <w:r>
         <w:rPr>
           <w:rStyle w:val="30"/>
@@ -15999,17 +15641,6 @@
         </w:rPr>
         <w:t>.</w:t>
       </w:r>
-    </w:p>
-    <w:p>
-      <w:pPr>
-        <w:pStyle w:val="a5"/>
-        <w:ind w:left="1776" w:firstLine="348"/>
-        <w:rPr>
-          <w:rFonts w:asciiTheme="majorHAnsi" w:hAnsiTheme="majorHAnsi" w:cstheme="majorHAnsi"/>
-          <w:i/>
-          <w:lang w:val="en-US"/>
-        </w:rPr>
-      </w:pPr>
     </w:p>
     <w:p>
       <w:pPr>
@@ -16025,7 +15656,7 @@
           <w:lang w:val="en-US"/>
         </w:rPr>
       </w:pPr>
-      <w:bookmarkStart w:id="18" w:name="_Toc3336664"/>
+      <w:bookmarkStart w:id="18" w:name="_Toc3340375"/>
       <w:r>
         <w:rPr>
           <w:rStyle w:val="30"/>
@@ -16151,18 +15782,6 @@
         </w:rPr>
         <w:t>vuser_init.c, action.c, vuser_end.c</w:t>
       </w:r>
-    </w:p>
-    <w:p>
-      <w:pPr>
-        <w:pStyle w:val="a5"/>
-        <w:ind w:left="1776" w:firstLine="348"/>
-        <w:rPr>
-          <w:rFonts w:asciiTheme="majorHAnsi" w:hAnsiTheme="majorHAnsi" w:cstheme="majorHAnsi"/>
-          <w:i/>
-          <w:u w:val="single"/>
-          <w:lang w:val="en-US"/>
-        </w:rPr>
-      </w:pPr>
     </w:p>
     <w:p>
       <w:pPr>
@@ -16176,7 +15795,7 @@
           <w:lang w:val="en-US"/>
         </w:rPr>
       </w:pPr>
-      <w:bookmarkStart w:id="19" w:name="_Toc3336665"/>
+      <w:bookmarkStart w:id="19" w:name="_Toc3340376"/>
       <w:r>
         <w:rPr>
           <w:rStyle w:val="30"/>
@@ -16393,16 +16012,6 @@
         </w:rPr>
         <w:t>”</w:t>
       </w:r>
-    </w:p>
-    <w:p>
-      <w:pPr>
-        <w:pStyle w:val="a5"/>
-        <w:ind w:left="1776" w:firstLine="348"/>
-        <w:rPr>
-          <w:rFonts w:asciiTheme="majorHAnsi" w:hAnsiTheme="majorHAnsi" w:cstheme="majorHAnsi"/>
-          <w:lang w:val="en-US"/>
-        </w:rPr>
-      </w:pPr>
     </w:p>
     <w:p>
       <w:pPr>
@@ -16416,13 +16025,14 @@
           <w:u w:val="single"/>
         </w:rPr>
       </w:pPr>
-      <w:bookmarkStart w:id="20" w:name="_Toc3336666"/>
+      <w:bookmarkStart w:id="20" w:name="_Toc3340377"/>
       <w:r>
         <w:rPr>
           <w:rStyle w:val="30"/>
           <w:rFonts w:cstheme="majorHAnsi"/>
           <w:color w:val="auto"/>
         </w:rPr>
+        <w:lastRenderedPageBreak/>
         <w:t>не представляющие ценности Request или Response</w:t>
       </w:r>
       <w:r>
@@ -16455,7 +16065,7 @@
           <w:rFonts w:cstheme="majorHAnsi"/>
           <w:color w:val="auto"/>
         </w:rPr>
-        <w:t>бинарные</w:t>
+        <w:t>бин</w:t>
       </w:r>
       <w:r>
         <w:rPr>
@@ -16463,6 +16073,14 @@
           <w:rFonts w:cstheme="majorHAnsi"/>
           <w:color w:val="auto"/>
         </w:rPr>
+        <w:t>.</w:t>
+      </w:r>
+      <w:r>
+        <w:rPr>
+          <w:rStyle w:val="30"/>
+          <w:rFonts w:cstheme="majorHAnsi"/>
+          <w:color w:val="auto"/>
+        </w:rPr>
         <w:t xml:space="preserve"> и т.д.</w:t>
       </w:r>
       <w:bookmarkEnd w:id="20"/>
@@ -16547,16 +16165,6 @@
         </w:rPr>
         <w:t>.</w:t>
       </w:r>
-    </w:p>
-    <w:p>
-      <w:pPr>
-        <w:pStyle w:val="a5"/>
-        <w:ind w:left="1776"/>
-        <w:rPr>
-          <w:rFonts w:asciiTheme="majorHAnsi" w:hAnsiTheme="majorHAnsi" w:cstheme="majorHAnsi"/>
-          <w:lang w:val="en-US"/>
-        </w:rPr>
-      </w:pPr>
     </w:p>
     <w:p>
       <w:pPr>
@@ -16569,7 +16177,7 @@
           <w:rFonts w:asciiTheme="majorHAnsi" w:hAnsiTheme="majorHAnsi" w:cstheme="majorHAnsi"/>
         </w:rPr>
       </w:pPr>
-      <w:bookmarkStart w:id="21" w:name="_Toc3336667"/>
+      <w:bookmarkStart w:id="21" w:name="_Toc3340378"/>
       <w:r>
         <w:rPr>
           <w:rStyle w:val="30"/>
@@ -16653,6 +16261,28 @@
     </w:p>
     <w:p>
       <w:pPr>
+        <w:pStyle w:val="a5"/>
+        <w:ind w:left="1776" w:firstLine="348"/>
+        <w:rPr>
+          <w:rFonts w:asciiTheme="majorHAnsi" w:hAnsiTheme="majorHAnsi" w:cstheme="majorHAnsi"/>
+          <w:i/>
+          <w:lang w:val="en-US"/>
+        </w:rPr>
+      </w:pPr>
+    </w:p>
+    <w:p>
+      <w:pPr>
+        <w:pStyle w:val="a5"/>
+        <w:ind w:left="1776" w:firstLine="348"/>
+        <w:rPr>
+          <w:rFonts w:asciiTheme="majorHAnsi" w:hAnsiTheme="majorHAnsi" w:cstheme="majorHAnsi"/>
+          <w:i/>
+          <w:lang w:val="en-US"/>
+        </w:rPr>
+      </w:pPr>
+    </w:p>
+    <w:p>
+      <w:pPr>
         <w:pStyle w:val="3"/>
         <w:jc w:val="center"/>
         <w:rPr>
@@ -16664,7 +16294,7 @@
           <w:lang w:val="en-US"/>
         </w:rPr>
       </w:pPr>
-      <w:bookmarkStart w:id="22" w:name="_Toc3336668"/>
+      <w:bookmarkStart w:id="22" w:name="_Toc3340379"/>
       <w:r>
         <w:rPr>
           <w:rStyle w:val="20"/>
@@ -16672,7 +16302,6 @@
           <w:b/>
           <w:color w:val="auto"/>
         </w:rPr>
-        <w:lastRenderedPageBreak/>
         <w:t>inf ф</w:t>
       </w:r>
       <w:r>
@@ -17266,7 +16895,7 @@
           <w:i/>
         </w:rPr>
       </w:pPr>
-      <w:bookmarkStart w:id="23" w:name="_Toc3336669"/>
+      <w:bookmarkStart w:id="23" w:name="_Toc3340380"/>
       <w:r>
         <w:rPr>
           <w:rStyle w:val="30"/>
@@ -17427,7 +17056,7 @@
           <w:i/>
         </w:rPr>
       </w:pPr>
-      <w:bookmarkStart w:id="24" w:name="_Toc3336670"/>
+      <w:bookmarkStart w:id="24" w:name="_Toc3340381"/>
       <w:r>
         <w:rPr>
           <w:rStyle w:val="30"/>
@@ -17740,6 +17369,26 @@
         </w:rPr>
         <w:t xml:space="preserve">, перед началом записи. </w:t>
       </w:r>
+    </w:p>
+    <w:p>
+      <w:pPr>
+        <w:pStyle w:val="a5"/>
+        <w:ind w:left="1416"/>
+        <w:rPr>
+          <w:rFonts w:asciiTheme="majorHAnsi" w:hAnsiTheme="majorHAnsi" w:cstheme="majorHAnsi"/>
+          <w:i/>
+        </w:rPr>
+      </w:pPr>
+    </w:p>
+    <w:p>
+      <w:pPr>
+        <w:pStyle w:val="a5"/>
+        <w:ind w:left="1416"/>
+        <w:rPr>
+          <w:rFonts w:asciiTheme="majorHAnsi" w:hAnsiTheme="majorHAnsi" w:cstheme="majorHAnsi"/>
+          <w:i/>
+        </w:rPr>
+      </w:pPr>
     </w:p>
     <w:p>
       <w:pPr>
@@ -17760,13 +17409,14 @@
           <w:rFonts w:asciiTheme="majorHAnsi" w:hAnsiTheme="majorHAnsi" w:cstheme="majorHAnsi"/>
         </w:rPr>
       </w:pPr>
-      <w:bookmarkStart w:id="25" w:name="_Toc3336671"/>
+      <w:bookmarkStart w:id="25" w:name="_Toc3340382"/>
       <w:r>
         <w:rPr>
           <w:rStyle w:val="20"/>
           <w:rFonts w:cstheme="majorHAnsi"/>
           <w:color w:val="auto"/>
         </w:rPr>
+        <w:lastRenderedPageBreak/>
         <w:t>LoadRunner создает скрипт - “.c” файлы</w:t>
       </w:r>
       <w:bookmarkEnd w:id="25"/>
@@ -18176,33 +17826,16 @@
         <w:pStyle w:val="a5"/>
         <w:rPr>
           <w:rFonts w:asciiTheme="majorHAnsi" w:hAnsiTheme="majorHAnsi" w:cstheme="majorHAnsi"/>
-        </w:rPr>
-      </w:pPr>
-    </w:p>
-    <w:p>
-      <w:pPr>
-        <w:pStyle w:val="a5"/>
-        <w:rPr>
-          <w:rFonts w:asciiTheme="majorHAnsi" w:hAnsiTheme="majorHAnsi" w:cstheme="majorHAnsi"/>
-        </w:rPr>
-      </w:pPr>
-    </w:p>
-    <w:p>
-      <w:pPr>
-        <w:pStyle w:val="a5"/>
-        <w:rPr>
-          <w:rFonts w:asciiTheme="majorHAnsi" w:hAnsiTheme="majorHAnsi" w:cstheme="majorHAnsi"/>
-          <w:i/>
-        </w:rPr>
-      </w:pPr>
-      <w:bookmarkStart w:id="26" w:name="_Toc3336672"/>
+          <w:i/>
+        </w:rPr>
+      </w:pPr>
+      <w:bookmarkStart w:id="26" w:name="_Toc3340383"/>
       <w:r>
         <w:rPr>
           <w:rStyle w:val="30"/>
           <w:rFonts w:cstheme="majorHAnsi"/>
           <w:color w:val="auto"/>
         </w:rPr>
-        <w:lastRenderedPageBreak/>
         <w:t>action.c LoadRunner тест</w:t>
       </w:r>
       <w:bookmarkEnd w:id="26"/>
@@ -18402,7 +18035,7 @@
           <w:i/>
         </w:rPr>
       </w:pPr>
-      <w:bookmarkStart w:id="27" w:name="_Toc3336673"/>
+      <w:bookmarkStart w:id="27" w:name="_Toc3340384"/>
       <w:r>
         <w:rPr>
           <w:rStyle w:val="30"/>
@@ -18770,7 +18403,7 @@
           <w:i/>
         </w:rPr>
       </w:pPr>
-      <w:bookmarkStart w:id="28" w:name="_Toc3336674"/>
+      <w:bookmarkStart w:id="28" w:name="_Toc3340385"/>
       <w:r>
         <w:rPr>
           <w:rStyle w:val="30"/>
@@ -19007,12 +18640,13 @@
           <w:color w:val="auto"/>
         </w:rPr>
       </w:pPr>
-      <w:bookmarkStart w:id="29" w:name="_Toc3336675"/>
+      <w:bookmarkStart w:id="29" w:name="_Toc3340386"/>
       <w:r>
         <w:rPr>
           <w:rFonts w:cstheme="majorHAnsi"/>
           <w:color w:val="auto"/>
         </w:rPr>
+        <w:lastRenderedPageBreak/>
         <w:t>Можно</w:t>
       </w:r>
       <w:r>
@@ -19403,7 +19037,7 @@
           <w:szCs w:val="24"/>
         </w:rPr>
       </w:pPr>
-      <w:bookmarkStart w:id="30" w:name="_Toc3336676"/>
+      <w:bookmarkStart w:id="30" w:name="_Toc3340387"/>
       <w:r>
         <w:rPr>
           <w:rStyle w:val="20"/>
@@ -19526,7 +19160,7 @@
           <w:rFonts w:asciiTheme="majorHAnsi" w:hAnsiTheme="majorHAnsi" w:cstheme="majorHAnsi"/>
         </w:rPr>
       </w:pPr>
-      <w:bookmarkStart w:id="31" w:name="_Toc3336677"/>
+      <w:bookmarkStart w:id="31" w:name="_Toc3340388"/>
       <w:r>
         <w:rPr>
           <w:rStyle w:val="30"/>
@@ -19722,7 +19356,7 @@
           <w:szCs w:val="20"/>
         </w:rPr>
       </w:pPr>
-      <w:bookmarkStart w:id="32" w:name="_Toc3336678"/>
+      <w:bookmarkStart w:id="32" w:name="_Toc3340389"/>
       <w:r>
         <w:rPr>
           <w:rStyle w:val="30"/>
@@ -21294,7 +20928,6 @@
           <w:sz w:val="20"/>
           <w:szCs w:val="20"/>
         </w:rPr>
-        <w:lastRenderedPageBreak/>
         <w:t>При замене следует учитывать, что если заменяем</w:t>
       </w:r>
       <w:r>
@@ -21628,7 +21261,7 @@
           <w:sz w:val="24"/>
         </w:rPr>
       </w:pPr>
-      <w:bookmarkStart w:id="33" w:name="_Toc3336679"/>
+      <w:bookmarkStart w:id="33" w:name="_Toc3340390"/>
       <w:r>
         <w:rPr>
           <w:rStyle w:val="20"/>
@@ -21700,7 +21333,7 @@
           <w:lang w:val="en-US"/>
         </w:rPr>
       </w:pPr>
-      <w:bookmarkStart w:id="34" w:name="_Toc3336680"/>
+      <w:bookmarkStart w:id="34" w:name="_Toc3340391"/>
       <w:r>
         <w:rPr>
           <w:rStyle w:val="10"/>
@@ -22428,13 +22061,15 @@
           <w:u w:val="single"/>
         </w:rPr>
       </w:pPr>
-      <w:bookmarkStart w:id="35" w:name="_Toc3336681"/>
+      <w:bookmarkStart w:id="35" w:name="_Toc3340392"/>
       <w:r>
         <w:rPr>
           <w:rStyle w:val="30"/>
           <w:rFonts w:cstheme="majorHAnsi"/>
-          <w:color w:val="auto"/>
-        </w:rPr>
+          <w:b/>
+          <w:color w:val="auto"/>
+        </w:rPr>
+        <w:lastRenderedPageBreak/>
         <w:t>LB/RB способ</w:t>
       </w:r>
       <w:bookmarkEnd w:id="35"/>
@@ -22759,30 +22394,6 @@
     </w:p>
     <w:p>
       <w:pPr>
-        <w:rPr>
-          <w:rFonts w:asciiTheme="majorHAnsi" w:hAnsiTheme="majorHAnsi" w:cstheme="majorHAnsi"/>
-        </w:rPr>
-      </w:pPr>
-    </w:p>
-    <w:p>
-      <w:pPr>
-        <w:rPr>
-          <w:rFonts w:asciiTheme="majorHAnsi" w:hAnsiTheme="majorHAnsi" w:cstheme="majorHAnsi"/>
-          <w:i/>
-          <w:sz w:val="20"/>
-          <w:szCs w:val="20"/>
-        </w:rPr>
-      </w:pPr>
-    </w:p>
-    <w:p>
-      <w:pPr>
-        <w:rPr>
-          <w:rFonts w:asciiTheme="majorHAnsi" w:hAnsiTheme="majorHAnsi" w:cstheme="majorHAnsi"/>
-        </w:rPr>
-      </w:pPr>
-    </w:p>
-    <w:p>
-      <w:pPr>
         <w:pStyle w:val="a5"/>
         <w:numPr>
           <w:ilvl w:val="0"/>
@@ -22910,30 +22521,6 @@
     </w:p>
     <w:p>
       <w:pPr>
-        <w:rPr>
-          <w:rFonts w:asciiTheme="majorHAnsi" w:hAnsiTheme="majorHAnsi" w:cstheme="majorHAnsi"/>
-          <w:lang w:val="en-US"/>
-        </w:rPr>
-      </w:pPr>
-    </w:p>
-    <w:p>
-      <w:pPr>
-        <w:rPr>
-          <w:rFonts w:asciiTheme="majorHAnsi" w:hAnsiTheme="majorHAnsi" w:cstheme="majorHAnsi"/>
-          <w:lang w:val="en-US"/>
-        </w:rPr>
-      </w:pPr>
-    </w:p>
-    <w:p>
-      <w:pPr>
-        <w:rPr>
-          <w:rFonts w:asciiTheme="majorHAnsi" w:hAnsiTheme="majorHAnsi" w:cstheme="majorHAnsi"/>
-          <w:lang w:val="en-US"/>
-        </w:rPr>
-      </w:pPr>
-    </w:p>
-    <w:p>
-      <w:pPr>
         <w:pStyle w:val="a5"/>
         <w:numPr>
           <w:ilvl w:val="0"/>
@@ -23062,7 +22649,6 @@
           <w:rFonts w:asciiTheme="majorHAnsi" w:hAnsiTheme="majorHAnsi" w:cstheme="majorHAnsi"/>
           <w:noProof/>
         </w:rPr>
-        <w:lastRenderedPageBreak/>
         <w:drawing>
           <wp:anchor distT="0" distB="0" distL="114300" distR="114300" simplePos="0" relativeHeight="251718656" behindDoc="0" locked="0" layoutInCell="1" allowOverlap="1" wp14:anchorId="2509449B" wp14:editId="6F99A9A6">
             <wp:simplePos x="0" y="0"/>
@@ -23298,7 +22884,7 @@
           <w:lang w:val="en-US"/>
         </w:rPr>
       </w:pPr>
-      <w:bookmarkStart w:id="36" w:name="_Toc3336682"/>
+      <w:bookmarkStart w:id="36" w:name="_Toc3340393"/>
       <w:r>
         <w:rPr>
           <w:rStyle w:val="30"/>
@@ -24088,7 +23674,7 @@
           <w:color w:val="auto"/>
         </w:rPr>
       </w:pPr>
-      <w:bookmarkStart w:id="37" w:name="_Toc3336683"/>
+      <w:bookmarkStart w:id="37" w:name="_Toc3340394"/>
       <w:r>
         <w:rPr>
           <w:rStyle w:val="10"/>
@@ -24097,6 +23683,7 @@
           <w:i w:val="0"/>
           <w:color w:val="auto"/>
         </w:rPr>
+        <w:lastRenderedPageBreak/>
         <w:t>3.</w:t>
       </w:r>
       <w:r>
@@ -25002,123 +24589,6 @@
     </w:p>
     <w:p>
       <w:pPr>
-        <w:pStyle w:val="a5"/>
-        <w:ind w:left="1416"/>
-        <w:rPr>
-          <w:rFonts w:asciiTheme="majorHAnsi" w:hAnsiTheme="majorHAnsi" w:cstheme="majorHAnsi"/>
-        </w:rPr>
-      </w:pPr>
-    </w:p>
-    <w:p>
-      <w:pPr>
-        <w:pStyle w:val="a5"/>
-        <w:ind w:left="1416"/>
-        <w:rPr>
-          <w:rFonts w:asciiTheme="majorHAnsi" w:hAnsiTheme="majorHAnsi" w:cstheme="majorHAnsi"/>
-        </w:rPr>
-      </w:pPr>
-    </w:p>
-    <w:p>
-      <w:pPr>
-        <w:pStyle w:val="a5"/>
-        <w:ind w:left="1416"/>
-        <w:rPr>
-          <w:rFonts w:asciiTheme="majorHAnsi" w:hAnsiTheme="majorHAnsi" w:cstheme="majorHAnsi"/>
-        </w:rPr>
-      </w:pPr>
-    </w:p>
-    <w:p>
-      <w:pPr>
-        <w:pStyle w:val="a5"/>
-        <w:ind w:left="1416"/>
-        <w:rPr>
-          <w:rFonts w:asciiTheme="majorHAnsi" w:hAnsiTheme="majorHAnsi" w:cstheme="majorHAnsi"/>
-        </w:rPr>
-      </w:pPr>
-    </w:p>
-    <w:p>
-      <w:pPr>
-        <w:pStyle w:val="a5"/>
-        <w:ind w:left="1416"/>
-        <w:rPr>
-          <w:rFonts w:asciiTheme="majorHAnsi" w:hAnsiTheme="majorHAnsi" w:cstheme="majorHAnsi"/>
-        </w:rPr>
-      </w:pPr>
-    </w:p>
-    <w:p>
-      <w:pPr>
-        <w:pStyle w:val="a5"/>
-        <w:ind w:left="1416"/>
-        <w:rPr>
-          <w:rFonts w:asciiTheme="majorHAnsi" w:hAnsiTheme="majorHAnsi" w:cstheme="majorHAnsi"/>
-        </w:rPr>
-      </w:pPr>
-    </w:p>
-    <w:p>
-      <w:pPr>
-        <w:pStyle w:val="a5"/>
-        <w:ind w:left="1416"/>
-        <w:rPr>
-          <w:rFonts w:asciiTheme="majorHAnsi" w:hAnsiTheme="majorHAnsi" w:cstheme="majorHAnsi"/>
-        </w:rPr>
-      </w:pPr>
-    </w:p>
-    <w:p>
-      <w:pPr>
-        <w:pStyle w:val="a5"/>
-        <w:ind w:left="1416"/>
-        <w:rPr>
-          <w:rFonts w:asciiTheme="majorHAnsi" w:hAnsiTheme="majorHAnsi" w:cstheme="majorHAnsi"/>
-        </w:rPr>
-      </w:pPr>
-    </w:p>
-    <w:p>
-      <w:pPr>
-        <w:pStyle w:val="a5"/>
-        <w:ind w:left="1416"/>
-        <w:rPr>
-          <w:rFonts w:asciiTheme="majorHAnsi" w:hAnsiTheme="majorHAnsi" w:cstheme="majorHAnsi"/>
-        </w:rPr>
-      </w:pPr>
-    </w:p>
-    <w:p>
-      <w:pPr>
-        <w:pStyle w:val="a5"/>
-        <w:ind w:left="1416"/>
-        <w:rPr>
-          <w:rFonts w:asciiTheme="majorHAnsi" w:hAnsiTheme="majorHAnsi" w:cstheme="majorHAnsi"/>
-        </w:rPr>
-      </w:pPr>
-    </w:p>
-    <w:p>
-      <w:pPr>
-        <w:pStyle w:val="a5"/>
-        <w:ind w:left="1416"/>
-        <w:rPr>
-          <w:rFonts w:asciiTheme="majorHAnsi" w:hAnsiTheme="majorHAnsi" w:cstheme="majorHAnsi"/>
-        </w:rPr>
-      </w:pPr>
-    </w:p>
-    <w:p>
-      <w:pPr>
-        <w:pStyle w:val="a5"/>
-        <w:ind w:left="1416"/>
-        <w:rPr>
-          <w:rFonts w:asciiTheme="majorHAnsi" w:hAnsiTheme="majorHAnsi" w:cstheme="majorHAnsi"/>
-        </w:rPr>
-      </w:pPr>
-    </w:p>
-    <w:p>
-      <w:pPr>
-        <w:pStyle w:val="a5"/>
-        <w:ind w:left="1416"/>
-        <w:rPr>
-          <w:rFonts w:asciiTheme="majorHAnsi" w:hAnsiTheme="majorHAnsi" w:cstheme="majorHAnsi"/>
-        </w:rPr>
-      </w:pPr>
-    </w:p>
-    <w:p>
-      <w:pPr>
         <w:pStyle w:val="a7"/>
         <w:rPr>
           <w:rStyle w:val="a6"/>
@@ -25137,7 +24607,6 @@
           <w:noProof/>
           <w:color w:val="auto"/>
         </w:rPr>
-        <w:lastRenderedPageBreak/>
         <w:drawing>
           <wp:anchor distT="0" distB="0" distL="114300" distR="114300" simplePos="0" relativeHeight="251671552" behindDoc="0" locked="0" layoutInCell="1" allowOverlap="1" wp14:anchorId="320A96F7">
             <wp:simplePos x="0" y="0"/>
@@ -25194,7 +24663,7 @@
           </wp:anchor>
         </w:drawing>
       </w:r>
-      <w:bookmarkStart w:id="38" w:name="_Toc3336684"/>
+      <w:bookmarkStart w:id="38" w:name="_Toc3340395"/>
       <w:r>
         <w:rPr>
           <w:rStyle w:val="10"/>
@@ -27015,62 +26484,9 @@
         <w:rPr>
           <w:rFonts w:asciiTheme="majorHAnsi" w:hAnsiTheme="majorHAnsi" w:cstheme="majorHAnsi"/>
         </w:rPr>
+        <w:lastRenderedPageBreak/>
         <w:tab/>
       </w:r>
-    </w:p>
-    <w:p>
-      <w:pPr>
-        <w:pStyle w:val="a5"/>
-        <w:ind w:left="1068"/>
-        <w:rPr>
-          <w:rFonts w:asciiTheme="majorHAnsi" w:hAnsiTheme="majorHAnsi" w:cstheme="majorHAnsi"/>
-        </w:rPr>
-      </w:pPr>
-    </w:p>
-    <w:p>
-      <w:pPr>
-        <w:pStyle w:val="a5"/>
-        <w:ind w:left="1068"/>
-        <w:rPr>
-          <w:rFonts w:asciiTheme="majorHAnsi" w:hAnsiTheme="majorHAnsi" w:cstheme="majorHAnsi"/>
-        </w:rPr>
-      </w:pPr>
-    </w:p>
-    <w:p>
-      <w:pPr>
-        <w:pStyle w:val="a5"/>
-        <w:ind w:left="1068"/>
-        <w:rPr>
-          <w:rFonts w:asciiTheme="majorHAnsi" w:hAnsiTheme="majorHAnsi" w:cstheme="majorHAnsi"/>
-        </w:rPr>
-      </w:pPr>
-    </w:p>
-    <w:p>
-      <w:pPr>
-        <w:pStyle w:val="a5"/>
-        <w:ind w:left="1068"/>
-        <w:rPr>
-          <w:rFonts w:asciiTheme="majorHAnsi" w:hAnsiTheme="majorHAnsi" w:cstheme="majorHAnsi"/>
-        </w:rPr>
-      </w:pPr>
-    </w:p>
-    <w:p>
-      <w:pPr>
-        <w:pStyle w:val="a5"/>
-        <w:ind w:left="1068"/>
-        <w:rPr>
-          <w:rFonts w:asciiTheme="majorHAnsi" w:hAnsiTheme="majorHAnsi" w:cstheme="majorHAnsi"/>
-        </w:rPr>
-      </w:pPr>
-    </w:p>
-    <w:p>
-      <w:pPr>
-        <w:pStyle w:val="a5"/>
-        <w:ind w:left="1068"/>
-        <w:rPr>
-          <w:rFonts w:asciiTheme="majorHAnsi" w:hAnsiTheme="majorHAnsi" w:cstheme="majorHAnsi"/>
-        </w:rPr>
-      </w:pPr>
     </w:p>
     <w:p>
       <w:pPr>
@@ -27092,15 +26508,14 @@
           <w:sz w:val="32"/>
           <w:szCs w:val="32"/>
         </w:rPr>
-        <w:lastRenderedPageBreak/>
         <w:drawing>
           <wp:anchor distT="0" distB="0" distL="114300" distR="114300" simplePos="0" relativeHeight="251658240" behindDoc="1" locked="0" layoutInCell="1" allowOverlap="1" wp14:anchorId="1B38EF97">
             <wp:simplePos x="0" y="0"/>
             <wp:positionH relativeFrom="margin">
-              <wp:posOffset>555613</wp:posOffset>
+              <wp:posOffset>554990</wp:posOffset>
             </wp:positionH>
             <wp:positionV relativeFrom="paragraph">
-              <wp:posOffset>580905</wp:posOffset>
+              <wp:posOffset>846204</wp:posOffset>
             </wp:positionV>
             <wp:extent cx="1892300" cy="2360930"/>
             <wp:effectExtent l="0" t="0" r="0" b="1270"/>
@@ -27149,7 +26564,7 @@
           </wp:anchor>
         </w:drawing>
       </w:r>
-      <w:bookmarkStart w:id="39" w:name="_Toc3336685"/>
+      <w:bookmarkStart w:id="39" w:name="_Toc3340396"/>
       <w:r>
         <w:rPr>
           <w:rStyle w:val="10"/>
@@ -27656,16 +27071,6 @@
     </w:p>
     <w:p>
       <w:pPr>
-        <w:ind w:left="708"/>
-        <w:rPr>
-          <w:rFonts w:asciiTheme="majorHAnsi" w:hAnsiTheme="majorHAnsi" w:cstheme="majorHAnsi"/>
-          <w:sz w:val="20"/>
-          <w:szCs w:val="20"/>
-        </w:rPr>
-      </w:pPr>
-    </w:p>
-    <w:p>
-      <w:pPr>
         <w:pStyle w:val="a5"/>
         <w:numPr>
           <w:ilvl w:val="0"/>
@@ -27689,13 +27094,13 @@
           <wp:anchor distT="0" distB="0" distL="114300" distR="114300" simplePos="0" relativeHeight="251685888" behindDoc="0" locked="0" layoutInCell="1" allowOverlap="1" wp14:anchorId="65512B29">
             <wp:simplePos x="0" y="0"/>
             <wp:positionH relativeFrom="column">
-              <wp:posOffset>1105535</wp:posOffset>
+              <wp:posOffset>1109980</wp:posOffset>
             </wp:positionH>
             <wp:positionV relativeFrom="paragraph">
-              <wp:posOffset>215852</wp:posOffset>
+              <wp:posOffset>212725</wp:posOffset>
             </wp:positionV>
-            <wp:extent cx="4351020" cy="733425"/>
-            <wp:effectExtent l="0" t="0" r="0" b="9525"/>
+            <wp:extent cx="3636010" cy="612775"/>
+            <wp:effectExtent l="0" t="0" r="2540" b="0"/>
             <wp:wrapSquare wrapText="bothSides"/>
             <wp:docPr id="12" name="Рисунок 12"/>
             <wp:cNvGraphicFramePr>
@@ -27723,7 +27128,7 @@
                   <pic:spPr>
                     <a:xfrm>
                       <a:off x="0" y="0"/>
-                      <a:ext cx="4351020" cy="733425"/>
+                      <a:ext cx="3636010" cy="612775"/>
                     </a:xfrm>
                     <a:prstGeom prst="rect">
                       <a:avLst/>
@@ -27826,18 +27231,6 @@
     </w:p>
     <w:p>
       <w:pPr>
-        <w:ind w:left="2832" w:firstLine="708"/>
-        <w:rPr>
-          <w:rFonts w:asciiTheme="majorHAnsi" w:hAnsiTheme="majorHAnsi" w:cstheme="majorHAnsi"/>
-          <w:b/>
-          <w:sz w:val="20"/>
-          <w:szCs w:val="20"/>
-          <w:u w:val="single"/>
-        </w:rPr>
-      </w:pPr>
-    </w:p>
-    <w:p>
-      <w:pPr>
         <w:pStyle w:val="a5"/>
         <w:numPr>
           <w:ilvl w:val="0"/>
@@ -27921,13 +27314,13 @@
           <wp:anchor distT="0" distB="0" distL="114300" distR="114300" simplePos="0" relativeHeight="251721728" behindDoc="0" locked="0" layoutInCell="1" allowOverlap="1" wp14:anchorId="3DC42899">
             <wp:simplePos x="0" y="0"/>
             <wp:positionH relativeFrom="column">
-              <wp:posOffset>1111250</wp:posOffset>
+              <wp:posOffset>1109980</wp:posOffset>
             </wp:positionH>
             <wp:positionV relativeFrom="paragraph">
-              <wp:posOffset>24765</wp:posOffset>
+              <wp:posOffset>22860</wp:posOffset>
             </wp:positionV>
-            <wp:extent cx="4351020" cy="2011680"/>
-            <wp:effectExtent l="0" t="0" r="0" b="7620"/>
+            <wp:extent cx="3699510" cy="1710690"/>
+            <wp:effectExtent l="0" t="0" r="0" b="3810"/>
             <wp:wrapSquare wrapText="bothSides"/>
             <wp:docPr id="28" name="Рисунок 28"/>
             <wp:cNvGraphicFramePr>
@@ -27955,7 +27348,7 @@
                   <pic:spPr>
                     <a:xfrm>
                       <a:off x="0" y="0"/>
-                      <a:ext cx="4351020" cy="2011680"/>
+                      <a:ext cx="3699510" cy="1710690"/>
                     </a:xfrm>
                     <a:prstGeom prst="rect">
                       <a:avLst/>
@@ -27964,6 +27357,12 @@
                 </pic:pic>
               </a:graphicData>
             </a:graphic>
+            <wp14:sizeRelH relativeFrom="margin">
+              <wp14:pctWidth>0</wp14:pctWidth>
+            </wp14:sizeRelH>
+            <wp14:sizeRelV relativeFrom="margin">
+              <wp14:pctHeight>0</wp14:pctHeight>
+            </wp14:sizeRelV>
           </wp:anchor>
         </w:drawing>
       </w:r>
@@ -28041,28 +27440,6 @@
         </w:rPr>
         <w:t>Копировать результат.</w:t>
       </w:r>
-    </w:p>
-    <w:p>
-      <w:pPr>
-        <w:pStyle w:val="a5"/>
-        <w:ind w:left="2124"/>
-        <w:rPr>
-          <w:rFonts w:asciiTheme="majorHAnsi" w:hAnsiTheme="majorHAnsi" w:cstheme="majorHAnsi"/>
-          <w:sz w:val="20"/>
-          <w:szCs w:val="20"/>
-        </w:rPr>
-      </w:pPr>
-    </w:p>
-    <w:p>
-      <w:pPr>
-        <w:pStyle w:val="a5"/>
-        <w:ind w:left="2124"/>
-        <w:rPr>
-          <w:rFonts w:asciiTheme="majorHAnsi" w:hAnsiTheme="majorHAnsi" w:cstheme="majorHAnsi"/>
-          <w:sz w:val="20"/>
-          <w:szCs w:val="20"/>
-        </w:rPr>
-      </w:pPr>
     </w:p>
     <w:p>
       <w:pPr>
@@ -28133,13 +27510,13 @@
           <wp:anchor distT="0" distB="0" distL="114300" distR="114300" simplePos="0" relativeHeight="251719680" behindDoc="0" locked="0" layoutInCell="1" allowOverlap="1" wp14:anchorId="7DAF4AE0">
             <wp:simplePos x="0" y="0"/>
             <wp:positionH relativeFrom="column">
-              <wp:posOffset>1111250</wp:posOffset>
+              <wp:posOffset>1109980</wp:posOffset>
             </wp:positionH>
             <wp:positionV relativeFrom="paragraph">
-              <wp:posOffset>345440</wp:posOffset>
+              <wp:posOffset>344805</wp:posOffset>
             </wp:positionV>
-            <wp:extent cx="4372610" cy="1565910"/>
-            <wp:effectExtent l="0" t="0" r="0" b="0"/>
+            <wp:extent cx="3699510" cy="1324610"/>
+            <wp:effectExtent l="0" t="0" r="0" b="8890"/>
             <wp:wrapSquare wrapText="bothSides"/>
             <wp:docPr id="27" name="Рисунок 27"/>
             <wp:cNvGraphicFramePr>
@@ -28167,7 +27544,7 @@
                   <pic:spPr>
                     <a:xfrm>
                       <a:off x="0" y="0"/>
-                      <a:ext cx="4372610" cy="1565910"/>
+                      <a:ext cx="3699510" cy="1324610"/>
                     </a:xfrm>
                     <a:prstGeom prst="rect">
                       <a:avLst/>
@@ -28176,6 +27553,12 @@
                 </pic:pic>
               </a:graphicData>
             </a:graphic>
+            <wp14:sizeRelH relativeFrom="margin">
+              <wp14:pctWidth>0</wp14:pctWidth>
+            </wp14:sizeRelH>
+            <wp14:sizeRelV relativeFrom="margin">
+              <wp14:pctHeight>0</wp14:pctHeight>
+            </wp14:sizeRelV>
           </wp:anchor>
         </w:drawing>
       </w:r>
@@ -28376,42 +27759,6 @@
         </w:rPr>
         <w:t>.</w:t>
       </w:r>
-    </w:p>
-    <w:p>
-      <w:pPr>
-        <w:pStyle w:val="a5"/>
-        <w:ind w:left="2124"/>
-        <w:rPr>
-          <w:rFonts w:asciiTheme="majorHAnsi" w:hAnsiTheme="majorHAnsi" w:cstheme="majorHAnsi"/>
-          <w:i/>
-          <w:sz w:val="20"/>
-          <w:szCs w:val="20"/>
-        </w:rPr>
-      </w:pPr>
-    </w:p>
-    <w:p>
-      <w:pPr>
-        <w:pStyle w:val="a5"/>
-        <w:ind w:left="2124"/>
-        <w:rPr>
-          <w:rFonts w:asciiTheme="majorHAnsi" w:hAnsiTheme="majorHAnsi" w:cstheme="majorHAnsi"/>
-          <w:i/>
-          <w:sz w:val="20"/>
-          <w:szCs w:val="20"/>
-        </w:rPr>
-      </w:pPr>
-    </w:p>
-    <w:p>
-      <w:pPr>
-        <w:pStyle w:val="a5"/>
-        <w:ind w:left="2124"/>
-        <w:rPr>
-          <w:rFonts w:asciiTheme="majorHAnsi" w:hAnsiTheme="majorHAnsi" w:cstheme="majorHAnsi"/>
-          <w:i/>
-          <w:sz w:val="20"/>
-          <w:szCs w:val="20"/>
-        </w:rPr>
-      </w:pPr>
     </w:p>
     <w:p>
       <w:pPr>
@@ -28608,10 +27955,10 @@
               <wp:posOffset>1109980</wp:posOffset>
             </wp:positionH>
             <wp:positionV relativeFrom="paragraph">
-              <wp:posOffset>10795</wp:posOffset>
+              <wp:posOffset>6350</wp:posOffset>
             </wp:positionV>
-            <wp:extent cx="4352925" cy="659765"/>
-            <wp:effectExtent l="0" t="0" r="0" b="6985"/>
+            <wp:extent cx="3306445" cy="501015"/>
+            <wp:effectExtent l="0" t="0" r="8255" b="0"/>
             <wp:wrapSquare wrapText="bothSides"/>
             <wp:docPr id="30" name="Рисунок 30"/>
             <wp:cNvGraphicFramePr>
@@ -28639,7 +27986,7 @@
                   <pic:spPr>
                     <a:xfrm>
                       <a:off x="0" y="0"/>
-                      <a:ext cx="4352925" cy="659765"/>
+                      <a:ext cx="3306445" cy="501015"/>
                     </a:xfrm>
                     <a:prstGeom prst="rect">
                       <a:avLst/>
@@ -28648,6 +27995,12 @@
                 </pic:pic>
               </a:graphicData>
             </a:graphic>
+            <wp14:sizeRelH relativeFrom="margin">
+              <wp14:pctWidth>0</wp14:pctWidth>
+            </wp14:sizeRelH>
+            <wp14:sizeRelV relativeFrom="margin">
+              <wp14:pctHeight>0</wp14:pctHeight>
+            </wp14:sizeRelV>
           </wp:anchor>
         </w:drawing>
       </w:r>
@@ -28682,69 +28035,15 @@
     <w:p>
       <w:pPr>
         <w:pStyle w:val="a5"/>
-        <w:ind w:left="2124"/>
-        <w:rPr>
-          <w:rFonts w:asciiTheme="majorHAnsi" w:hAnsiTheme="majorHAnsi" w:cstheme="majorHAnsi"/>
-        </w:rPr>
-      </w:pPr>
-    </w:p>
-    <w:p>
-      <w:pPr>
-        <w:pStyle w:val="a5"/>
-        <w:ind w:left="2124"/>
-        <w:rPr>
-          <w:rFonts w:asciiTheme="majorHAnsi" w:hAnsiTheme="majorHAnsi" w:cstheme="majorHAnsi"/>
-        </w:rPr>
-      </w:pPr>
-    </w:p>
-    <w:p>
-      <w:pPr>
-        <w:pStyle w:val="a5"/>
         <w:ind w:left="851"/>
         <w:rPr>
           <w:rFonts w:asciiTheme="majorHAnsi" w:hAnsiTheme="majorHAnsi" w:cstheme="majorHAnsi"/>
-        </w:rPr>
-      </w:pPr>
-    </w:p>
-    <w:p>
-      <w:pPr>
-        <w:pStyle w:val="a5"/>
-        <w:ind w:left="851"/>
-        <w:rPr>
-          <w:rFonts w:asciiTheme="majorHAnsi" w:hAnsiTheme="majorHAnsi" w:cstheme="majorHAnsi"/>
-        </w:rPr>
-      </w:pPr>
-    </w:p>
-    <w:p>
-      <w:pPr>
-        <w:pStyle w:val="a5"/>
-        <w:ind w:left="851"/>
-        <w:rPr>
-          <w:rFonts w:asciiTheme="majorHAnsi" w:hAnsiTheme="majorHAnsi" w:cstheme="majorHAnsi"/>
-        </w:rPr>
-      </w:pPr>
-    </w:p>
-    <w:p>
-      <w:pPr>
-        <w:pStyle w:val="a5"/>
-        <w:ind w:left="851"/>
-        <w:rPr>
-          <w:rFonts w:asciiTheme="majorHAnsi" w:hAnsiTheme="majorHAnsi" w:cstheme="majorHAnsi"/>
-        </w:rPr>
-      </w:pPr>
-    </w:p>
-    <w:p>
-      <w:pPr>
-        <w:pStyle w:val="a5"/>
-        <w:ind w:left="851"/>
-        <w:rPr>
-          <w:rFonts w:asciiTheme="majorHAnsi" w:hAnsiTheme="majorHAnsi" w:cstheme="majorHAnsi"/>
-          <w:i/>
-          <w:sz w:val="20"/>
-          <w:szCs w:val="20"/>
-        </w:rPr>
-      </w:pPr>
-      <w:bookmarkStart w:id="40" w:name="_Toc3336686"/>
+          <w:i/>
+          <w:sz w:val="20"/>
+          <w:szCs w:val="20"/>
+        </w:rPr>
+      </w:pPr>
+      <w:bookmarkStart w:id="40" w:name="_Toc3340397"/>
       <w:r>
         <w:rPr>
           <w:rStyle w:val="30"/>
@@ -28915,7 +28214,7 @@
           <w:szCs w:val="20"/>
         </w:rPr>
       </w:pPr>
-      <w:bookmarkStart w:id="41" w:name="_Toc3336687"/>
+      <w:bookmarkStart w:id="41" w:name="_Toc3340398"/>
       <w:r>
         <w:rPr>
           <w:rStyle w:val="30"/>
@@ -29085,7 +28384,7 @@
           <w:szCs w:val="20"/>
         </w:rPr>
       </w:pPr>
-      <w:bookmarkStart w:id="42" w:name="_Toc3336688"/>
+      <w:bookmarkStart w:id="42" w:name="_Toc3340399"/>
       <w:r>
         <w:rPr>
           <w:rStyle w:val="30"/>
@@ -29237,7 +28536,7 @@
           <w:szCs w:val="20"/>
         </w:rPr>
       </w:pPr>
-      <w:bookmarkStart w:id="43" w:name="_Toc3336689"/>
+      <w:bookmarkStart w:id="43" w:name="_Toc3340400"/>
       <w:r>
         <w:rPr>
           <w:rStyle w:val="30"/>
@@ -29730,122 +29029,6 @@
           <w:szCs w:val="20"/>
         </w:rPr>
         <w:t>Использует виджеты модификаторы.</w:t>
-      </w:r>
-    </w:p>
-    <w:p>
-      <w:pPr>
-        <w:pStyle w:val="a5"/>
-        <w:ind w:left="2126"/>
-        <w:rPr>
-          <w:rFonts w:asciiTheme="majorHAnsi" w:hAnsiTheme="majorHAnsi" w:cstheme="majorHAnsi"/>
-          <w:i/>
-          <w:sz w:val="20"/>
-          <w:szCs w:val="20"/>
-        </w:rPr>
-      </w:pPr>
-      <w:r>
-        <w:rPr>
-          <w:rFonts w:asciiTheme="majorHAnsi" w:hAnsiTheme="majorHAnsi" w:cstheme="majorHAnsi"/>
-          <w:i/>
-          <w:sz w:val="20"/>
-          <w:szCs w:val="20"/>
-        </w:rPr>
-        <w:t xml:space="preserve">После редактирования, может изменится </w:t>
-      </w:r>
-      <w:r>
-        <w:rPr>
-          <w:rFonts w:asciiTheme="majorHAnsi" w:hAnsiTheme="majorHAnsi" w:cstheme="majorHAnsi"/>
-          <w:i/>
-          <w:sz w:val="20"/>
-          <w:szCs w:val="20"/>
-          <w:lang w:val="en-US"/>
-        </w:rPr>
-        <w:t>Ord</w:t>
-      </w:r>
-      <w:r>
-        <w:rPr>
-          <w:rFonts w:asciiTheme="majorHAnsi" w:hAnsiTheme="majorHAnsi" w:cstheme="majorHAnsi"/>
-          <w:i/>
-          <w:sz w:val="20"/>
-          <w:szCs w:val="20"/>
-        </w:rPr>
-        <w:t xml:space="preserve"> для </w:t>
-      </w:r>
-      <w:r>
-        <w:rPr>
-          <w:rFonts w:asciiTheme="majorHAnsi" w:hAnsiTheme="majorHAnsi" w:cstheme="majorHAnsi"/>
-          <w:i/>
-          <w:sz w:val="20"/>
-          <w:szCs w:val="20"/>
-          <w:lang w:val="en-US"/>
-        </w:rPr>
-        <w:t>web</w:t>
-      </w:r>
-      <w:r>
-        <w:rPr>
-          <w:rFonts w:asciiTheme="majorHAnsi" w:hAnsiTheme="majorHAnsi" w:cstheme="majorHAnsi"/>
-          <w:i/>
-          <w:sz w:val="20"/>
-          <w:szCs w:val="20"/>
-        </w:rPr>
-        <w:t>_</w:t>
-      </w:r>
-      <w:r>
-        <w:rPr>
-          <w:rFonts w:asciiTheme="majorHAnsi" w:hAnsiTheme="majorHAnsi" w:cstheme="majorHAnsi"/>
-          <w:i/>
-          <w:sz w:val="20"/>
-          <w:szCs w:val="20"/>
-          <w:lang w:val="en-US"/>
-        </w:rPr>
-        <w:t>reg</w:t>
-      </w:r>
-      <w:r>
-        <w:rPr>
-          <w:rFonts w:asciiTheme="majorHAnsi" w:hAnsiTheme="majorHAnsi" w:cstheme="majorHAnsi"/>
-          <w:i/>
-          <w:sz w:val="20"/>
-          <w:szCs w:val="20"/>
-        </w:rPr>
-        <w:t>_</w:t>
-      </w:r>
-      <w:r>
-        <w:rPr>
-          <w:rFonts w:asciiTheme="majorHAnsi" w:hAnsiTheme="majorHAnsi" w:cstheme="majorHAnsi"/>
-          <w:i/>
-          <w:sz w:val="20"/>
-          <w:szCs w:val="20"/>
-          <w:lang w:val="en-US"/>
-        </w:rPr>
-        <w:t>save</w:t>
-      </w:r>
-      <w:r>
-        <w:rPr>
-          <w:rFonts w:asciiTheme="majorHAnsi" w:hAnsiTheme="majorHAnsi" w:cstheme="majorHAnsi"/>
-          <w:i/>
-          <w:sz w:val="20"/>
-          <w:szCs w:val="20"/>
-        </w:rPr>
-        <w:t>_</w:t>
-      </w:r>
-      <w:r>
-        <w:rPr>
-          <w:rFonts w:asciiTheme="majorHAnsi" w:hAnsiTheme="majorHAnsi" w:cstheme="majorHAnsi"/>
-          <w:i/>
-          <w:sz w:val="20"/>
-          <w:szCs w:val="20"/>
-          <w:lang w:val="en-US"/>
-        </w:rPr>
-        <w:t>param</w:t>
-      </w:r>
-      <w:r>
-        <w:rPr>
-          <w:rFonts w:asciiTheme="majorHAnsi" w:hAnsiTheme="majorHAnsi" w:cstheme="majorHAnsi"/>
-          <w:i/>
-          <w:sz w:val="20"/>
-          <w:szCs w:val="20"/>
-        </w:rPr>
-        <w:t>, что будет учтено в (6).</w:t>
       </w:r>
     </w:p>
     <w:p>
@@ -30001,6 +29184,7 @@
         <w:spacing w:after="0" w:line="240" w:lineRule="auto"/>
         <w:rPr>
           <w:rFonts w:asciiTheme="majorHAnsi" w:eastAsia="Times New Roman" w:hAnsiTheme="majorHAnsi" w:cstheme="majorHAnsi"/>
+          <w:b/>
           <w:bCs/>
           <w:i/>
           <w:sz w:val="20"/>
@@ -30020,7 +29204,171 @@
         </w:rPr>
         <w:tab/>
       </w:r>
-      <w:bookmarkStart w:id="44" w:name="_Toc3336690"/>
+    </w:p>
+    <w:p>
+      <w:pPr>
+        <w:shd w:val="clear" w:color="auto" w:fill="FFFFFF"/>
+        <w:tabs>
+          <w:tab w:val="left" w:pos="916"/>
+          <w:tab w:val="left" w:pos="1832"/>
+          <w:tab w:val="left" w:pos="2748"/>
+          <w:tab w:val="left" w:pos="3664"/>
+          <w:tab w:val="left" w:pos="4580"/>
+          <w:tab w:val="left" w:pos="5496"/>
+          <w:tab w:val="left" w:pos="6412"/>
+          <w:tab w:val="left" w:pos="7328"/>
+          <w:tab w:val="left" w:pos="8244"/>
+          <w:tab w:val="left" w:pos="9160"/>
+          <w:tab w:val="left" w:pos="10076"/>
+          <w:tab w:val="left" w:pos="10992"/>
+          <w:tab w:val="left" w:pos="11908"/>
+          <w:tab w:val="left" w:pos="12824"/>
+          <w:tab w:val="left" w:pos="13740"/>
+          <w:tab w:val="left" w:pos="14656"/>
+        </w:tabs>
+        <w:spacing w:after="0" w:line="240" w:lineRule="auto"/>
+        <w:rPr>
+          <w:rFonts w:asciiTheme="majorHAnsi" w:eastAsia="Times New Roman" w:hAnsiTheme="majorHAnsi" w:cstheme="majorHAnsi"/>
+          <w:b/>
+          <w:bCs/>
+          <w:i/>
+          <w:sz w:val="20"/>
+          <w:szCs w:val="20"/>
+          <w:lang w:eastAsia="ru-RU"/>
+        </w:rPr>
+      </w:pPr>
+    </w:p>
+    <w:p>
+      <w:pPr>
+        <w:shd w:val="clear" w:color="auto" w:fill="FFFFFF"/>
+        <w:tabs>
+          <w:tab w:val="left" w:pos="916"/>
+          <w:tab w:val="left" w:pos="1832"/>
+          <w:tab w:val="left" w:pos="2748"/>
+          <w:tab w:val="left" w:pos="3664"/>
+          <w:tab w:val="left" w:pos="4580"/>
+          <w:tab w:val="left" w:pos="5496"/>
+          <w:tab w:val="left" w:pos="6412"/>
+          <w:tab w:val="left" w:pos="7328"/>
+          <w:tab w:val="left" w:pos="8244"/>
+          <w:tab w:val="left" w:pos="9160"/>
+          <w:tab w:val="left" w:pos="10076"/>
+          <w:tab w:val="left" w:pos="10992"/>
+          <w:tab w:val="left" w:pos="11908"/>
+          <w:tab w:val="left" w:pos="12824"/>
+          <w:tab w:val="left" w:pos="13740"/>
+          <w:tab w:val="left" w:pos="14656"/>
+        </w:tabs>
+        <w:spacing w:after="0" w:line="240" w:lineRule="auto"/>
+        <w:rPr>
+          <w:rFonts w:asciiTheme="majorHAnsi" w:eastAsia="Times New Roman" w:hAnsiTheme="majorHAnsi" w:cstheme="majorHAnsi"/>
+          <w:b/>
+          <w:bCs/>
+          <w:i/>
+          <w:sz w:val="20"/>
+          <w:szCs w:val="20"/>
+          <w:lang w:eastAsia="ru-RU"/>
+        </w:rPr>
+      </w:pPr>
+    </w:p>
+    <w:p>
+      <w:pPr>
+        <w:shd w:val="clear" w:color="auto" w:fill="FFFFFF"/>
+        <w:tabs>
+          <w:tab w:val="left" w:pos="916"/>
+          <w:tab w:val="left" w:pos="1832"/>
+          <w:tab w:val="left" w:pos="2748"/>
+          <w:tab w:val="left" w:pos="3664"/>
+          <w:tab w:val="left" w:pos="4580"/>
+          <w:tab w:val="left" w:pos="5496"/>
+          <w:tab w:val="left" w:pos="6412"/>
+          <w:tab w:val="left" w:pos="7328"/>
+          <w:tab w:val="left" w:pos="8244"/>
+          <w:tab w:val="left" w:pos="9160"/>
+          <w:tab w:val="left" w:pos="10076"/>
+          <w:tab w:val="left" w:pos="10992"/>
+          <w:tab w:val="left" w:pos="11908"/>
+          <w:tab w:val="left" w:pos="12824"/>
+          <w:tab w:val="left" w:pos="13740"/>
+          <w:tab w:val="left" w:pos="14656"/>
+        </w:tabs>
+        <w:spacing w:after="0" w:line="240" w:lineRule="auto"/>
+        <w:rPr>
+          <w:rFonts w:asciiTheme="majorHAnsi" w:eastAsia="Times New Roman" w:hAnsiTheme="majorHAnsi" w:cstheme="majorHAnsi"/>
+          <w:b/>
+          <w:bCs/>
+          <w:i/>
+          <w:sz w:val="20"/>
+          <w:szCs w:val="20"/>
+          <w:lang w:eastAsia="ru-RU"/>
+        </w:rPr>
+      </w:pPr>
+    </w:p>
+    <w:p>
+      <w:pPr>
+        <w:shd w:val="clear" w:color="auto" w:fill="FFFFFF"/>
+        <w:tabs>
+          <w:tab w:val="left" w:pos="916"/>
+          <w:tab w:val="left" w:pos="1832"/>
+          <w:tab w:val="left" w:pos="2748"/>
+          <w:tab w:val="left" w:pos="3664"/>
+          <w:tab w:val="left" w:pos="4580"/>
+          <w:tab w:val="left" w:pos="5496"/>
+          <w:tab w:val="left" w:pos="6412"/>
+          <w:tab w:val="left" w:pos="7328"/>
+          <w:tab w:val="left" w:pos="8244"/>
+          <w:tab w:val="left" w:pos="9160"/>
+          <w:tab w:val="left" w:pos="10076"/>
+          <w:tab w:val="left" w:pos="10992"/>
+          <w:tab w:val="left" w:pos="11908"/>
+          <w:tab w:val="left" w:pos="12824"/>
+          <w:tab w:val="left" w:pos="13740"/>
+          <w:tab w:val="left" w:pos="14656"/>
+        </w:tabs>
+        <w:spacing w:after="0" w:line="240" w:lineRule="auto"/>
+        <w:rPr>
+          <w:rFonts w:asciiTheme="majorHAnsi" w:eastAsia="Times New Roman" w:hAnsiTheme="majorHAnsi" w:cstheme="majorHAnsi"/>
+          <w:b/>
+          <w:bCs/>
+          <w:i/>
+          <w:sz w:val="20"/>
+          <w:szCs w:val="20"/>
+          <w:lang w:eastAsia="ru-RU"/>
+        </w:rPr>
+      </w:pPr>
+    </w:p>
+    <w:p>
+      <w:pPr>
+        <w:shd w:val="clear" w:color="auto" w:fill="FFFFFF"/>
+        <w:tabs>
+          <w:tab w:val="left" w:pos="916"/>
+          <w:tab w:val="left" w:pos="1832"/>
+          <w:tab w:val="left" w:pos="2748"/>
+          <w:tab w:val="left" w:pos="3664"/>
+          <w:tab w:val="left" w:pos="4580"/>
+          <w:tab w:val="left" w:pos="5496"/>
+          <w:tab w:val="left" w:pos="6412"/>
+          <w:tab w:val="left" w:pos="7328"/>
+          <w:tab w:val="left" w:pos="8244"/>
+          <w:tab w:val="left" w:pos="9160"/>
+          <w:tab w:val="left" w:pos="10076"/>
+          <w:tab w:val="left" w:pos="10992"/>
+          <w:tab w:val="left" w:pos="11908"/>
+          <w:tab w:val="left" w:pos="12824"/>
+          <w:tab w:val="left" w:pos="13740"/>
+          <w:tab w:val="left" w:pos="14656"/>
+        </w:tabs>
+        <w:spacing w:after="0" w:line="240" w:lineRule="auto"/>
+        <w:rPr>
+          <w:rFonts w:asciiTheme="majorHAnsi" w:eastAsia="Times New Roman" w:hAnsiTheme="majorHAnsi" w:cstheme="majorHAnsi"/>
+          <w:bCs/>
+          <w:i/>
+          <w:sz w:val="20"/>
+          <w:szCs w:val="20"/>
+          <w:lang w:eastAsia="ru-RU"/>
+        </w:rPr>
+      </w:pPr>
+      <w:bookmarkStart w:id="44" w:name="_Toc3340401"/>
       <w:r>
         <w:rPr>
           <w:rStyle w:val="30"/>
@@ -30028,6 +29376,7 @@
           <w:color w:val="auto"/>
           <w:lang w:eastAsia="ru-RU"/>
         </w:rPr>
+        <w:lastRenderedPageBreak/>
         <w:t>Работа</w:t>
       </w:r>
       <w:r>
@@ -30781,6 +30130,7 @@
         <w:spacing w:after="0" w:line="240" w:lineRule="auto"/>
         <w:rPr>
           <w:rFonts w:asciiTheme="majorHAnsi" w:eastAsia="Times New Roman" w:hAnsiTheme="majorHAnsi" w:cstheme="majorHAnsi"/>
+          <w:bCs/>
           <w:i/>
           <w:sz w:val="20"/>
           <w:szCs w:val="20"/>
@@ -30922,14 +30272,673 @@
     </w:p>
     <w:p>
       <w:pPr>
-        <w:pStyle w:val="a5"/>
-        <w:ind w:left="851"/>
-        <w:rPr>
-          <w:rFonts w:asciiTheme="majorHAnsi" w:hAnsiTheme="majorHAnsi" w:cstheme="majorHAnsi"/>
-          <w:i/>
-          <w:sz w:val="20"/>
-          <w:szCs w:val="20"/>
-          <w:lang w:val="en-US"/>
+        <w:shd w:val="clear" w:color="auto" w:fill="FFFFFF"/>
+        <w:tabs>
+          <w:tab w:val="left" w:pos="916"/>
+          <w:tab w:val="left" w:pos="1832"/>
+          <w:tab w:val="left" w:pos="2748"/>
+          <w:tab w:val="left" w:pos="3664"/>
+          <w:tab w:val="left" w:pos="4580"/>
+          <w:tab w:val="left" w:pos="5496"/>
+          <w:tab w:val="left" w:pos="6412"/>
+          <w:tab w:val="left" w:pos="7328"/>
+          <w:tab w:val="left" w:pos="8244"/>
+          <w:tab w:val="left" w:pos="9160"/>
+          <w:tab w:val="left" w:pos="10076"/>
+          <w:tab w:val="left" w:pos="10992"/>
+          <w:tab w:val="left" w:pos="11908"/>
+          <w:tab w:val="left" w:pos="12824"/>
+          <w:tab w:val="left" w:pos="13740"/>
+          <w:tab w:val="left" w:pos="14656"/>
+        </w:tabs>
+        <w:spacing w:after="0" w:line="240" w:lineRule="auto"/>
+        <w:rPr>
+          <w:rFonts w:asciiTheme="majorHAnsi" w:eastAsia="Times New Roman" w:hAnsiTheme="majorHAnsi" w:cstheme="majorHAnsi"/>
+          <w:bCs/>
+          <w:i/>
+          <w:sz w:val="20"/>
+          <w:szCs w:val="20"/>
+          <w:lang w:val="en-US" w:eastAsia="ru-RU"/>
+        </w:rPr>
+      </w:pPr>
+    </w:p>
+    <w:p>
+      <w:pPr>
+        <w:shd w:val="clear" w:color="auto" w:fill="FFFFFF"/>
+        <w:tabs>
+          <w:tab w:val="left" w:pos="916"/>
+          <w:tab w:val="left" w:pos="1832"/>
+          <w:tab w:val="left" w:pos="2748"/>
+          <w:tab w:val="left" w:pos="3664"/>
+          <w:tab w:val="left" w:pos="4580"/>
+          <w:tab w:val="left" w:pos="5496"/>
+          <w:tab w:val="left" w:pos="6412"/>
+          <w:tab w:val="left" w:pos="7328"/>
+          <w:tab w:val="left" w:pos="8244"/>
+          <w:tab w:val="left" w:pos="9160"/>
+          <w:tab w:val="left" w:pos="10076"/>
+          <w:tab w:val="left" w:pos="10992"/>
+          <w:tab w:val="left" w:pos="11908"/>
+          <w:tab w:val="left" w:pos="12824"/>
+          <w:tab w:val="left" w:pos="13740"/>
+          <w:tab w:val="left" w:pos="14656"/>
+        </w:tabs>
+        <w:spacing w:after="0" w:line="240" w:lineRule="auto"/>
+        <w:rPr>
+          <w:rFonts w:asciiTheme="majorHAnsi" w:eastAsia="Times New Roman" w:hAnsiTheme="majorHAnsi" w:cstheme="majorHAnsi"/>
+          <w:bCs/>
+          <w:i/>
+          <w:sz w:val="20"/>
+          <w:szCs w:val="20"/>
+          <w:lang w:val="en-US" w:eastAsia="ru-RU"/>
+        </w:rPr>
+      </w:pPr>
+    </w:p>
+    <w:p>
+      <w:pPr>
+        <w:shd w:val="clear" w:color="auto" w:fill="FFFFFF"/>
+        <w:tabs>
+          <w:tab w:val="left" w:pos="916"/>
+          <w:tab w:val="left" w:pos="1832"/>
+          <w:tab w:val="left" w:pos="2748"/>
+          <w:tab w:val="left" w:pos="3664"/>
+          <w:tab w:val="left" w:pos="4580"/>
+          <w:tab w:val="left" w:pos="5496"/>
+          <w:tab w:val="left" w:pos="6412"/>
+          <w:tab w:val="left" w:pos="7328"/>
+          <w:tab w:val="left" w:pos="8244"/>
+          <w:tab w:val="left" w:pos="9160"/>
+          <w:tab w:val="left" w:pos="10076"/>
+          <w:tab w:val="left" w:pos="10992"/>
+          <w:tab w:val="left" w:pos="11908"/>
+          <w:tab w:val="left" w:pos="12824"/>
+          <w:tab w:val="left" w:pos="13740"/>
+          <w:tab w:val="left" w:pos="14656"/>
+        </w:tabs>
+        <w:spacing w:after="0" w:line="240" w:lineRule="auto"/>
+        <w:rPr>
+          <w:rFonts w:asciiTheme="majorHAnsi" w:eastAsia="Times New Roman" w:hAnsiTheme="majorHAnsi" w:cstheme="majorHAnsi"/>
+          <w:bCs/>
+          <w:i/>
+          <w:sz w:val="20"/>
+          <w:szCs w:val="20"/>
+          <w:lang w:val="en-US" w:eastAsia="ru-RU"/>
+        </w:rPr>
+      </w:pPr>
+    </w:p>
+    <w:p>
+      <w:pPr>
+        <w:shd w:val="clear" w:color="auto" w:fill="FFFFFF"/>
+        <w:tabs>
+          <w:tab w:val="left" w:pos="916"/>
+          <w:tab w:val="left" w:pos="1832"/>
+          <w:tab w:val="left" w:pos="2748"/>
+          <w:tab w:val="left" w:pos="3664"/>
+          <w:tab w:val="left" w:pos="4580"/>
+          <w:tab w:val="left" w:pos="5496"/>
+          <w:tab w:val="left" w:pos="6412"/>
+          <w:tab w:val="left" w:pos="7328"/>
+          <w:tab w:val="left" w:pos="8244"/>
+          <w:tab w:val="left" w:pos="9160"/>
+          <w:tab w:val="left" w:pos="10076"/>
+          <w:tab w:val="left" w:pos="10992"/>
+          <w:tab w:val="left" w:pos="11908"/>
+          <w:tab w:val="left" w:pos="12824"/>
+          <w:tab w:val="left" w:pos="13740"/>
+          <w:tab w:val="left" w:pos="14656"/>
+        </w:tabs>
+        <w:spacing w:after="0" w:line="240" w:lineRule="auto"/>
+        <w:rPr>
+          <w:rFonts w:asciiTheme="majorHAnsi" w:eastAsia="Times New Roman" w:hAnsiTheme="majorHAnsi" w:cstheme="majorHAnsi"/>
+          <w:bCs/>
+          <w:i/>
+          <w:sz w:val="20"/>
+          <w:szCs w:val="20"/>
+          <w:lang w:val="en-US" w:eastAsia="ru-RU"/>
+        </w:rPr>
+      </w:pPr>
+    </w:p>
+    <w:p>
+      <w:pPr>
+        <w:shd w:val="clear" w:color="auto" w:fill="FFFFFF"/>
+        <w:tabs>
+          <w:tab w:val="left" w:pos="916"/>
+          <w:tab w:val="left" w:pos="1832"/>
+          <w:tab w:val="left" w:pos="2748"/>
+          <w:tab w:val="left" w:pos="3664"/>
+          <w:tab w:val="left" w:pos="4580"/>
+          <w:tab w:val="left" w:pos="5496"/>
+          <w:tab w:val="left" w:pos="6412"/>
+          <w:tab w:val="left" w:pos="7328"/>
+          <w:tab w:val="left" w:pos="8244"/>
+          <w:tab w:val="left" w:pos="9160"/>
+          <w:tab w:val="left" w:pos="10076"/>
+          <w:tab w:val="left" w:pos="10992"/>
+          <w:tab w:val="left" w:pos="11908"/>
+          <w:tab w:val="left" w:pos="12824"/>
+          <w:tab w:val="left" w:pos="13740"/>
+          <w:tab w:val="left" w:pos="14656"/>
+        </w:tabs>
+        <w:spacing w:after="0" w:line="240" w:lineRule="auto"/>
+        <w:rPr>
+          <w:rFonts w:asciiTheme="majorHAnsi" w:eastAsia="Times New Roman" w:hAnsiTheme="majorHAnsi" w:cstheme="majorHAnsi"/>
+          <w:bCs/>
+          <w:i/>
+          <w:sz w:val="20"/>
+          <w:szCs w:val="20"/>
+          <w:lang w:val="en-US" w:eastAsia="ru-RU"/>
+        </w:rPr>
+      </w:pPr>
+    </w:p>
+    <w:p>
+      <w:pPr>
+        <w:shd w:val="clear" w:color="auto" w:fill="FFFFFF"/>
+        <w:tabs>
+          <w:tab w:val="left" w:pos="916"/>
+          <w:tab w:val="left" w:pos="1832"/>
+          <w:tab w:val="left" w:pos="2748"/>
+          <w:tab w:val="left" w:pos="3664"/>
+          <w:tab w:val="left" w:pos="4580"/>
+          <w:tab w:val="left" w:pos="5496"/>
+          <w:tab w:val="left" w:pos="6412"/>
+          <w:tab w:val="left" w:pos="7328"/>
+          <w:tab w:val="left" w:pos="8244"/>
+          <w:tab w:val="left" w:pos="9160"/>
+          <w:tab w:val="left" w:pos="10076"/>
+          <w:tab w:val="left" w:pos="10992"/>
+          <w:tab w:val="left" w:pos="11908"/>
+          <w:tab w:val="left" w:pos="12824"/>
+          <w:tab w:val="left" w:pos="13740"/>
+          <w:tab w:val="left" w:pos="14656"/>
+        </w:tabs>
+        <w:spacing w:after="0" w:line="240" w:lineRule="auto"/>
+        <w:rPr>
+          <w:rFonts w:asciiTheme="majorHAnsi" w:eastAsia="Times New Roman" w:hAnsiTheme="majorHAnsi" w:cstheme="majorHAnsi"/>
+          <w:bCs/>
+          <w:i/>
+          <w:sz w:val="20"/>
+          <w:szCs w:val="20"/>
+          <w:lang w:val="en-US" w:eastAsia="ru-RU"/>
+        </w:rPr>
+      </w:pPr>
+    </w:p>
+    <w:p>
+      <w:pPr>
+        <w:shd w:val="clear" w:color="auto" w:fill="FFFFFF"/>
+        <w:tabs>
+          <w:tab w:val="left" w:pos="916"/>
+          <w:tab w:val="left" w:pos="1832"/>
+          <w:tab w:val="left" w:pos="2748"/>
+          <w:tab w:val="left" w:pos="3664"/>
+          <w:tab w:val="left" w:pos="4580"/>
+          <w:tab w:val="left" w:pos="5496"/>
+          <w:tab w:val="left" w:pos="6412"/>
+          <w:tab w:val="left" w:pos="7328"/>
+          <w:tab w:val="left" w:pos="8244"/>
+          <w:tab w:val="left" w:pos="9160"/>
+          <w:tab w:val="left" w:pos="10076"/>
+          <w:tab w:val="left" w:pos="10992"/>
+          <w:tab w:val="left" w:pos="11908"/>
+          <w:tab w:val="left" w:pos="12824"/>
+          <w:tab w:val="left" w:pos="13740"/>
+          <w:tab w:val="left" w:pos="14656"/>
+        </w:tabs>
+        <w:spacing w:after="0" w:line="240" w:lineRule="auto"/>
+        <w:rPr>
+          <w:rFonts w:asciiTheme="majorHAnsi" w:eastAsia="Times New Roman" w:hAnsiTheme="majorHAnsi" w:cstheme="majorHAnsi"/>
+          <w:bCs/>
+          <w:i/>
+          <w:sz w:val="20"/>
+          <w:szCs w:val="20"/>
+          <w:lang w:val="en-US" w:eastAsia="ru-RU"/>
+        </w:rPr>
+      </w:pPr>
+    </w:p>
+    <w:p>
+      <w:pPr>
+        <w:shd w:val="clear" w:color="auto" w:fill="FFFFFF"/>
+        <w:tabs>
+          <w:tab w:val="left" w:pos="916"/>
+          <w:tab w:val="left" w:pos="1832"/>
+          <w:tab w:val="left" w:pos="2748"/>
+          <w:tab w:val="left" w:pos="3664"/>
+          <w:tab w:val="left" w:pos="4580"/>
+          <w:tab w:val="left" w:pos="5496"/>
+          <w:tab w:val="left" w:pos="6412"/>
+          <w:tab w:val="left" w:pos="7328"/>
+          <w:tab w:val="left" w:pos="8244"/>
+          <w:tab w:val="left" w:pos="9160"/>
+          <w:tab w:val="left" w:pos="10076"/>
+          <w:tab w:val="left" w:pos="10992"/>
+          <w:tab w:val="left" w:pos="11908"/>
+          <w:tab w:val="left" w:pos="12824"/>
+          <w:tab w:val="left" w:pos="13740"/>
+          <w:tab w:val="left" w:pos="14656"/>
+        </w:tabs>
+        <w:spacing w:after="0" w:line="240" w:lineRule="auto"/>
+        <w:rPr>
+          <w:rFonts w:asciiTheme="majorHAnsi" w:eastAsia="Times New Roman" w:hAnsiTheme="majorHAnsi" w:cstheme="majorHAnsi"/>
+          <w:bCs/>
+          <w:i/>
+          <w:sz w:val="20"/>
+          <w:szCs w:val="20"/>
+          <w:lang w:val="en-US" w:eastAsia="ru-RU"/>
+        </w:rPr>
+      </w:pPr>
+    </w:p>
+    <w:p>
+      <w:pPr>
+        <w:shd w:val="clear" w:color="auto" w:fill="FFFFFF"/>
+        <w:tabs>
+          <w:tab w:val="left" w:pos="916"/>
+          <w:tab w:val="left" w:pos="1832"/>
+          <w:tab w:val="left" w:pos="2748"/>
+          <w:tab w:val="left" w:pos="3664"/>
+          <w:tab w:val="left" w:pos="4580"/>
+          <w:tab w:val="left" w:pos="5496"/>
+          <w:tab w:val="left" w:pos="6412"/>
+          <w:tab w:val="left" w:pos="7328"/>
+          <w:tab w:val="left" w:pos="8244"/>
+          <w:tab w:val="left" w:pos="9160"/>
+          <w:tab w:val="left" w:pos="10076"/>
+          <w:tab w:val="left" w:pos="10992"/>
+          <w:tab w:val="left" w:pos="11908"/>
+          <w:tab w:val="left" w:pos="12824"/>
+          <w:tab w:val="left" w:pos="13740"/>
+          <w:tab w:val="left" w:pos="14656"/>
+        </w:tabs>
+        <w:spacing w:after="0" w:line="240" w:lineRule="auto"/>
+        <w:rPr>
+          <w:rFonts w:asciiTheme="majorHAnsi" w:eastAsia="Times New Roman" w:hAnsiTheme="majorHAnsi" w:cstheme="majorHAnsi"/>
+          <w:bCs/>
+          <w:i/>
+          <w:sz w:val="20"/>
+          <w:szCs w:val="20"/>
+          <w:lang w:val="en-US" w:eastAsia="ru-RU"/>
+        </w:rPr>
+      </w:pPr>
+    </w:p>
+    <w:p>
+      <w:pPr>
+        <w:shd w:val="clear" w:color="auto" w:fill="FFFFFF"/>
+        <w:tabs>
+          <w:tab w:val="left" w:pos="916"/>
+          <w:tab w:val="left" w:pos="1832"/>
+          <w:tab w:val="left" w:pos="2748"/>
+          <w:tab w:val="left" w:pos="3664"/>
+          <w:tab w:val="left" w:pos="4580"/>
+          <w:tab w:val="left" w:pos="5496"/>
+          <w:tab w:val="left" w:pos="6412"/>
+          <w:tab w:val="left" w:pos="7328"/>
+          <w:tab w:val="left" w:pos="8244"/>
+          <w:tab w:val="left" w:pos="9160"/>
+          <w:tab w:val="left" w:pos="10076"/>
+          <w:tab w:val="left" w:pos="10992"/>
+          <w:tab w:val="left" w:pos="11908"/>
+          <w:tab w:val="left" w:pos="12824"/>
+          <w:tab w:val="left" w:pos="13740"/>
+          <w:tab w:val="left" w:pos="14656"/>
+        </w:tabs>
+        <w:spacing w:after="0" w:line="240" w:lineRule="auto"/>
+        <w:rPr>
+          <w:rFonts w:asciiTheme="majorHAnsi" w:eastAsia="Times New Roman" w:hAnsiTheme="majorHAnsi" w:cstheme="majorHAnsi"/>
+          <w:bCs/>
+          <w:i/>
+          <w:sz w:val="20"/>
+          <w:szCs w:val="20"/>
+          <w:lang w:val="en-US" w:eastAsia="ru-RU"/>
+        </w:rPr>
+      </w:pPr>
+    </w:p>
+    <w:p>
+      <w:pPr>
+        <w:shd w:val="clear" w:color="auto" w:fill="FFFFFF"/>
+        <w:tabs>
+          <w:tab w:val="left" w:pos="916"/>
+          <w:tab w:val="left" w:pos="1832"/>
+          <w:tab w:val="left" w:pos="2748"/>
+          <w:tab w:val="left" w:pos="3664"/>
+          <w:tab w:val="left" w:pos="4580"/>
+          <w:tab w:val="left" w:pos="5496"/>
+          <w:tab w:val="left" w:pos="6412"/>
+          <w:tab w:val="left" w:pos="7328"/>
+          <w:tab w:val="left" w:pos="8244"/>
+          <w:tab w:val="left" w:pos="9160"/>
+          <w:tab w:val="left" w:pos="10076"/>
+          <w:tab w:val="left" w:pos="10992"/>
+          <w:tab w:val="left" w:pos="11908"/>
+          <w:tab w:val="left" w:pos="12824"/>
+          <w:tab w:val="left" w:pos="13740"/>
+          <w:tab w:val="left" w:pos="14656"/>
+        </w:tabs>
+        <w:spacing w:after="0" w:line="240" w:lineRule="auto"/>
+        <w:rPr>
+          <w:rFonts w:asciiTheme="majorHAnsi" w:eastAsia="Times New Roman" w:hAnsiTheme="majorHAnsi" w:cstheme="majorHAnsi"/>
+          <w:bCs/>
+          <w:i/>
+          <w:sz w:val="20"/>
+          <w:szCs w:val="20"/>
+          <w:lang w:val="en-US" w:eastAsia="ru-RU"/>
+        </w:rPr>
+      </w:pPr>
+    </w:p>
+    <w:p>
+      <w:pPr>
+        <w:shd w:val="clear" w:color="auto" w:fill="FFFFFF"/>
+        <w:tabs>
+          <w:tab w:val="left" w:pos="916"/>
+          <w:tab w:val="left" w:pos="1832"/>
+          <w:tab w:val="left" w:pos="2748"/>
+          <w:tab w:val="left" w:pos="3664"/>
+          <w:tab w:val="left" w:pos="4580"/>
+          <w:tab w:val="left" w:pos="5496"/>
+          <w:tab w:val="left" w:pos="6412"/>
+          <w:tab w:val="left" w:pos="7328"/>
+          <w:tab w:val="left" w:pos="8244"/>
+          <w:tab w:val="left" w:pos="9160"/>
+          <w:tab w:val="left" w:pos="10076"/>
+          <w:tab w:val="left" w:pos="10992"/>
+          <w:tab w:val="left" w:pos="11908"/>
+          <w:tab w:val="left" w:pos="12824"/>
+          <w:tab w:val="left" w:pos="13740"/>
+          <w:tab w:val="left" w:pos="14656"/>
+        </w:tabs>
+        <w:spacing w:after="0" w:line="240" w:lineRule="auto"/>
+        <w:rPr>
+          <w:rFonts w:asciiTheme="majorHAnsi" w:eastAsia="Times New Roman" w:hAnsiTheme="majorHAnsi" w:cstheme="majorHAnsi"/>
+          <w:bCs/>
+          <w:i/>
+          <w:sz w:val="20"/>
+          <w:szCs w:val="20"/>
+          <w:lang w:val="en-US" w:eastAsia="ru-RU"/>
+        </w:rPr>
+      </w:pPr>
+    </w:p>
+    <w:p>
+      <w:pPr>
+        <w:shd w:val="clear" w:color="auto" w:fill="FFFFFF"/>
+        <w:tabs>
+          <w:tab w:val="left" w:pos="916"/>
+          <w:tab w:val="left" w:pos="1832"/>
+          <w:tab w:val="left" w:pos="2748"/>
+          <w:tab w:val="left" w:pos="3664"/>
+          <w:tab w:val="left" w:pos="4580"/>
+          <w:tab w:val="left" w:pos="5496"/>
+          <w:tab w:val="left" w:pos="6412"/>
+          <w:tab w:val="left" w:pos="7328"/>
+          <w:tab w:val="left" w:pos="8244"/>
+          <w:tab w:val="left" w:pos="9160"/>
+          <w:tab w:val="left" w:pos="10076"/>
+          <w:tab w:val="left" w:pos="10992"/>
+          <w:tab w:val="left" w:pos="11908"/>
+          <w:tab w:val="left" w:pos="12824"/>
+          <w:tab w:val="left" w:pos="13740"/>
+          <w:tab w:val="left" w:pos="14656"/>
+        </w:tabs>
+        <w:spacing w:after="0" w:line="240" w:lineRule="auto"/>
+        <w:rPr>
+          <w:rFonts w:asciiTheme="majorHAnsi" w:eastAsia="Times New Roman" w:hAnsiTheme="majorHAnsi" w:cstheme="majorHAnsi"/>
+          <w:bCs/>
+          <w:i/>
+          <w:sz w:val="20"/>
+          <w:szCs w:val="20"/>
+          <w:lang w:val="en-US" w:eastAsia="ru-RU"/>
+        </w:rPr>
+      </w:pPr>
+    </w:p>
+    <w:p>
+      <w:pPr>
+        <w:shd w:val="clear" w:color="auto" w:fill="FFFFFF"/>
+        <w:tabs>
+          <w:tab w:val="left" w:pos="916"/>
+          <w:tab w:val="left" w:pos="1832"/>
+          <w:tab w:val="left" w:pos="2748"/>
+          <w:tab w:val="left" w:pos="3664"/>
+          <w:tab w:val="left" w:pos="4580"/>
+          <w:tab w:val="left" w:pos="5496"/>
+          <w:tab w:val="left" w:pos="6412"/>
+          <w:tab w:val="left" w:pos="7328"/>
+          <w:tab w:val="left" w:pos="8244"/>
+          <w:tab w:val="left" w:pos="9160"/>
+          <w:tab w:val="left" w:pos="10076"/>
+          <w:tab w:val="left" w:pos="10992"/>
+          <w:tab w:val="left" w:pos="11908"/>
+          <w:tab w:val="left" w:pos="12824"/>
+          <w:tab w:val="left" w:pos="13740"/>
+          <w:tab w:val="left" w:pos="14656"/>
+        </w:tabs>
+        <w:spacing w:after="0" w:line="240" w:lineRule="auto"/>
+        <w:rPr>
+          <w:rFonts w:asciiTheme="majorHAnsi" w:eastAsia="Times New Roman" w:hAnsiTheme="majorHAnsi" w:cstheme="majorHAnsi"/>
+          <w:bCs/>
+          <w:i/>
+          <w:sz w:val="20"/>
+          <w:szCs w:val="20"/>
+          <w:lang w:val="en-US" w:eastAsia="ru-RU"/>
+        </w:rPr>
+      </w:pPr>
+    </w:p>
+    <w:p>
+      <w:pPr>
+        <w:shd w:val="clear" w:color="auto" w:fill="FFFFFF"/>
+        <w:tabs>
+          <w:tab w:val="left" w:pos="916"/>
+          <w:tab w:val="left" w:pos="1832"/>
+          <w:tab w:val="left" w:pos="2748"/>
+          <w:tab w:val="left" w:pos="3664"/>
+          <w:tab w:val="left" w:pos="4580"/>
+          <w:tab w:val="left" w:pos="5496"/>
+          <w:tab w:val="left" w:pos="6412"/>
+          <w:tab w:val="left" w:pos="7328"/>
+          <w:tab w:val="left" w:pos="8244"/>
+          <w:tab w:val="left" w:pos="9160"/>
+          <w:tab w:val="left" w:pos="10076"/>
+          <w:tab w:val="left" w:pos="10992"/>
+          <w:tab w:val="left" w:pos="11908"/>
+          <w:tab w:val="left" w:pos="12824"/>
+          <w:tab w:val="left" w:pos="13740"/>
+          <w:tab w:val="left" w:pos="14656"/>
+        </w:tabs>
+        <w:spacing w:after="0" w:line="240" w:lineRule="auto"/>
+        <w:rPr>
+          <w:rFonts w:asciiTheme="majorHAnsi" w:eastAsia="Times New Roman" w:hAnsiTheme="majorHAnsi" w:cstheme="majorHAnsi"/>
+          <w:bCs/>
+          <w:i/>
+          <w:sz w:val="20"/>
+          <w:szCs w:val="20"/>
+          <w:lang w:val="en-US" w:eastAsia="ru-RU"/>
+        </w:rPr>
+      </w:pPr>
+    </w:p>
+    <w:p>
+      <w:pPr>
+        <w:shd w:val="clear" w:color="auto" w:fill="FFFFFF"/>
+        <w:tabs>
+          <w:tab w:val="left" w:pos="916"/>
+          <w:tab w:val="left" w:pos="1832"/>
+          <w:tab w:val="left" w:pos="2748"/>
+          <w:tab w:val="left" w:pos="3664"/>
+          <w:tab w:val="left" w:pos="4580"/>
+          <w:tab w:val="left" w:pos="5496"/>
+          <w:tab w:val="left" w:pos="6412"/>
+          <w:tab w:val="left" w:pos="7328"/>
+          <w:tab w:val="left" w:pos="8244"/>
+          <w:tab w:val="left" w:pos="9160"/>
+          <w:tab w:val="left" w:pos="10076"/>
+          <w:tab w:val="left" w:pos="10992"/>
+          <w:tab w:val="left" w:pos="11908"/>
+          <w:tab w:val="left" w:pos="12824"/>
+          <w:tab w:val="left" w:pos="13740"/>
+          <w:tab w:val="left" w:pos="14656"/>
+        </w:tabs>
+        <w:spacing w:after="0" w:line="240" w:lineRule="auto"/>
+        <w:rPr>
+          <w:rFonts w:asciiTheme="majorHAnsi" w:eastAsia="Times New Roman" w:hAnsiTheme="majorHAnsi" w:cstheme="majorHAnsi"/>
+          <w:bCs/>
+          <w:i/>
+          <w:sz w:val="20"/>
+          <w:szCs w:val="20"/>
+          <w:lang w:val="en-US" w:eastAsia="ru-RU"/>
+        </w:rPr>
+      </w:pPr>
+    </w:p>
+    <w:p>
+      <w:pPr>
+        <w:shd w:val="clear" w:color="auto" w:fill="FFFFFF"/>
+        <w:tabs>
+          <w:tab w:val="left" w:pos="916"/>
+          <w:tab w:val="left" w:pos="1832"/>
+          <w:tab w:val="left" w:pos="2748"/>
+          <w:tab w:val="left" w:pos="3664"/>
+          <w:tab w:val="left" w:pos="4580"/>
+          <w:tab w:val="left" w:pos="5496"/>
+          <w:tab w:val="left" w:pos="6412"/>
+          <w:tab w:val="left" w:pos="7328"/>
+          <w:tab w:val="left" w:pos="8244"/>
+          <w:tab w:val="left" w:pos="9160"/>
+          <w:tab w:val="left" w:pos="10076"/>
+          <w:tab w:val="left" w:pos="10992"/>
+          <w:tab w:val="left" w:pos="11908"/>
+          <w:tab w:val="left" w:pos="12824"/>
+          <w:tab w:val="left" w:pos="13740"/>
+          <w:tab w:val="left" w:pos="14656"/>
+        </w:tabs>
+        <w:spacing w:after="0" w:line="240" w:lineRule="auto"/>
+        <w:rPr>
+          <w:rFonts w:asciiTheme="majorHAnsi" w:eastAsia="Times New Roman" w:hAnsiTheme="majorHAnsi" w:cstheme="majorHAnsi"/>
+          <w:bCs/>
+          <w:i/>
+          <w:sz w:val="20"/>
+          <w:szCs w:val="20"/>
+          <w:lang w:val="en-US" w:eastAsia="ru-RU"/>
+        </w:rPr>
+      </w:pPr>
+    </w:p>
+    <w:p>
+      <w:pPr>
+        <w:shd w:val="clear" w:color="auto" w:fill="FFFFFF"/>
+        <w:tabs>
+          <w:tab w:val="left" w:pos="916"/>
+          <w:tab w:val="left" w:pos="1832"/>
+          <w:tab w:val="left" w:pos="2748"/>
+          <w:tab w:val="left" w:pos="3664"/>
+          <w:tab w:val="left" w:pos="4580"/>
+          <w:tab w:val="left" w:pos="5496"/>
+          <w:tab w:val="left" w:pos="6412"/>
+          <w:tab w:val="left" w:pos="7328"/>
+          <w:tab w:val="left" w:pos="8244"/>
+          <w:tab w:val="left" w:pos="9160"/>
+          <w:tab w:val="left" w:pos="10076"/>
+          <w:tab w:val="left" w:pos="10992"/>
+          <w:tab w:val="left" w:pos="11908"/>
+          <w:tab w:val="left" w:pos="12824"/>
+          <w:tab w:val="left" w:pos="13740"/>
+          <w:tab w:val="left" w:pos="14656"/>
+        </w:tabs>
+        <w:spacing w:after="0" w:line="240" w:lineRule="auto"/>
+        <w:rPr>
+          <w:rFonts w:asciiTheme="majorHAnsi" w:eastAsia="Times New Roman" w:hAnsiTheme="majorHAnsi" w:cstheme="majorHAnsi"/>
+          <w:bCs/>
+          <w:i/>
+          <w:sz w:val="20"/>
+          <w:szCs w:val="20"/>
+          <w:lang w:val="en-US" w:eastAsia="ru-RU"/>
+        </w:rPr>
+      </w:pPr>
+    </w:p>
+    <w:p>
+      <w:pPr>
+        <w:shd w:val="clear" w:color="auto" w:fill="FFFFFF"/>
+        <w:tabs>
+          <w:tab w:val="left" w:pos="916"/>
+          <w:tab w:val="left" w:pos="1832"/>
+          <w:tab w:val="left" w:pos="2748"/>
+          <w:tab w:val="left" w:pos="3664"/>
+          <w:tab w:val="left" w:pos="4580"/>
+          <w:tab w:val="left" w:pos="5496"/>
+          <w:tab w:val="left" w:pos="6412"/>
+          <w:tab w:val="left" w:pos="7328"/>
+          <w:tab w:val="left" w:pos="8244"/>
+          <w:tab w:val="left" w:pos="9160"/>
+          <w:tab w:val="left" w:pos="10076"/>
+          <w:tab w:val="left" w:pos="10992"/>
+          <w:tab w:val="left" w:pos="11908"/>
+          <w:tab w:val="left" w:pos="12824"/>
+          <w:tab w:val="left" w:pos="13740"/>
+          <w:tab w:val="left" w:pos="14656"/>
+        </w:tabs>
+        <w:spacing w:after="0" w:line="240" w:lineRule="auto"/>
+        <w:rPr>
+          <w:rFonts w:asciiTheme="majorHAnsi" w:eastAsia="Times New Roman" w:hAnsiTheme="majorHAnsi" w:cstheme="majorHAnsi"/>
+          <w:bCs/>
+          <w:i/>
+          <w:sz w:val="20"/>
+          <w:szCs w:val="20"/>
+          <w:lang w:val="en-US" w:eastAsia="ru-RU"/>
+        </w:rPr>
+      </w:pPr>
+    </w:p>
+    <w:p>
+      <w:pPr>
+        <w:shd w:val="clear" w:color="auto" w:fill="FFFFFF"/>
+        <w:tabs>
+          <w:tab w:val="left" w:pos="916"/>
+          <w:tab w:val="left" w:pos="1832"/>
+          <w:tab w:val="left" w:pos="2748"/>
+          <w:tab w:val="left" w:pos="3664"/>
+          <w:tab w:val="left" w:pos="4580"/>
+          <w:tab w:val="left" w:pos="5496"/>
+          <w:tab w:val="left" w:pos="6412"/>
+          <w:tab w:val="left" w:pos="7328"/>
+          <w:tab w:val="left" w:pos="8244"/>
+          <w:tab w:val="left" w:pos="9160"/>
+          <w:tab w:val="left" w:pos="10076"/>
+          <w:tab w:val="left" w:pos="10992"/>
+          <w:tab w:val="left" w:pos="11908"/>
+          <w:tab w:val="left" w:pos="12824"/>
+          <w:tab w:val="left" w:pos="13740"/>
+          <w:tab w:val="left" w:pos="14656"/>
+        </w:tabs>
+        <w:spacing w:after="0" w:line="240" w:lineRule="auto"/>
+        <w:rPr>
+          <w:rFonts w:asciiTheme="majorHAnsi" w:eastAsia="Times New Roman" w:hAnsiTheme="majorHAnsi" w:cstheme="majorHAnsi"/>
+          <w:bCs/>
+          <w:i/>
+          <w:sz w:val="20"/>
+          <w:szCs w:val="20"/>
+          <w:lang w:val="en-US" w:eastAsia="ru-RU"/>
+        </w:rPr>
+      </w:pPr>
+    </w:p>
+    <w:p>
+      <w:pPr>
+        <w:shd w:val="clear" w:color="auto" w:fill="FFFFFF"/>
+        <w:tabs>
+          <w:tab w:val="left" w:pos="916"/>
+          <w:tab w:val="left" w:pos="1832"/>
+          <w:tab w:val="left" w:pos="2748"/>
+          <w:tab w:val="left" w:pos="3664"/>
+          <w:tab w:val="left" w:pos="4580"/>
+          <w:tab w:val="left" w:pos="5496"/>
+          <w:tab w:val="left" w:pos="6412"/>
+          <w:tab w:val="left" w:pos="7328"/>
+          <w:tab w:val="left" w:pos="8244"/>
+          <w:tab w:val="left" w:pos="9160"/>
+          <w:tab w:val="left" w:pos="10076"/>
+          <w:tab w:val="left" w:pos="10992"/>
+          <w:tab w:val="left" w:pos="11908"/>
+          <w:tab w:val="left" w:pos="12824"/>
+          <w:tab w:val="left" w:pos="13740"/>
+          <w:tab w:val="left" w:pos="14656"/>
+        </w:tabs>
+        <w:spacing w:after="0" w:line="240" w:lineRule="auto"/>
+        <w:rPr>
+          <w:rFonts w:asciiTheme="majorHAnsi" w:eastAsia="Times New Roman" w:hAnsiTheme="majorHAnsi" w:cstheme="majorHAnsi"/>
+          <w:bCs/>
+          <w:i/>
+          <w:sz w:val="20"/>
+          <w:szCs w:val="20"/>
+          <w:lang w:val="en-US" w:eastAsia="ru-RU"/>
         </w:rPr>
       </w:pPr>
     </w:p>
@@ -30958,10 +30967,10 @@
           <wp:anchor distT="0" distB="0" distL="114300" distR="114300" simplePos="0" relativeHeight="251672576" behindDoc="0" locked="0" layoutInCell="1" allowOverlap="1" wp14:anchorId="5761335F">
             <wp:simplePos x="0" y="0"/>
             <wp:positionH relativeFrom="margin">
-              <wp:align>left</wp:align>
+              <wp:posOffset>-159488</wp:posOffset>
             </wp:positionH>
             <wp:positionV relativeFrom="paragraph">
-              <wp:posOffset>680085</wp:posOffset>
+              <wp:posOffset>1041592</wp:posOffset>
             </wp:positionV>
             <wp:extent cx="4957445" cy="2816225"/>
             <wp:effectExtent l="0" t="0" r="0" b="3175"/>
@@ -31010,7 +31019,7 @@
           </wp:anchor>
         </w:drawing>
       </w:r>
-      <w:bookmarkStart w:id="45" w:name="_Toc3336691"/>
+      <w:bookmarkStart w:id="45" w:name="_Toc3340402"/>
       <w:r>
         <w:rPr>
           <w:rStyle w:val="10"/>
@@ -31260,7 +31269,7 @@
           <w:u w:val="single"/>
         </w:rPr>
       </w:pPr>
-      <w:bookmarkStart w:id="46" w:name="_Toc3336692"/>
+      <w:bookmarkStart w:id="46" w:name="_Toc3340403"/>
       <w:r>
         <w:rPr>
           <w:rStyle w:val="20"/>
@@ -32145,7 +32154,7 @@
           <w:u w:val="single"/>
         </w:rPr>
       </w:pPr>
-      <w:bookmarkStart w:id="47" w:name="_Toc3336693"/>
+      <w:bookmarkStart w:id="47" w:name="_Toc3340404"/>
       <w:r>
         <w:rPr>
           <w:rStyle w:val="20"/>
@@ -32156,6 +32165,7 @@
           <w:szCs w:val="28"/>
           <w:u w:val="single"/>
         </w:rPr>
+        <w:lastRenderedPageBreak/>
         <w:t xml:space="preserve">6.1.2) </w:t>
       </w:r>
       <w:r>
@@ -32371,14 +32381,13 @@
           <w:u w:val="single"/>
         </w:rPr>
       </w:pPr>
-      <w:bookmarkStart w:id="48" w:name="_Toc3336694"/>
+      <w:bookmarkStart w:id="48" w:name="_Toc3340405"/>
       <w:r>
         <w:rPr>
           <w:rFonts w:cstheme="majorHAnsi"/>
           <w:noProof/>
           <w:color w:val="auto"/>
         </w:rPr>
-        <w:lastRenderedPageBreak/>
         <w:drawing>
           <wp:anchor distT="0" distB="0" distL="114300" distR="114300" simplePos="0" relativeHeight="251673600" behindDoc="0" locked="0" layoutInCell="1" allowOverlap="1" wp14:anchorId="74D00026">
             <wp:simplePos x="0" y="0"/>
@@ -32943,7 +32952,7 @@
           <w:spacing w:val="5"/>
         </w:rPr>
       </w:pPr>
-      <w:bookmarkStart w:id="49" w:name="_Toc3336695"/>
+      <w:bookmarkStart w:id="49" w:name="_Toc3340406"/>
       <w:r>
         <w:rPr>
           <w:rStyle w:val="20"/>
@@ -33507,7 +33516,7 @@
           <w:spacing w:val="5"/>
         </w:rPr>
       </w:pPr>
-      <w:bookmarkStart w:id="50" w:name="_Toc3336696"/>
+      <w:bookmarkStart w:id="50" w:name="_Toc3340407"/>
       <w:r>
         <w:rPr>
           <w:rStyle w:val="20"/>
@@ -33518,6 +33527,7 @@
           <w:szCs w:val="28"/>
           <w:u w:val="single"/>
         </w:rPr>
+        <w:lastRenderedPageBreak/>
         <w:t>6.1.5)</w:t>
       </w:r>
       <w:r>
@@ -34169,7 +34179,7 @@
           <w:u w:val="single"/>
         </w:rPr>
       </w:pPr>
-      <w:bookmarkStart w:id="51" w:name="_Toc3336697"/>
+      <w:bookmarkStart w:id="51" w:name="_Toc3340408"/>
       <w:r>
         <w:rPr>
           <w:rStyle w:val="20"/>
@@ -34485,7 +34495,7 @@
           <w:u w:val="single"/>
         </w:rPr>
       </w:pPr>
-      <w:bookmarkStart w:id="52" w:name="_Toc3336698"/>
+      <w:bookmarkStart w:id="52" w:name="_Toc3340409"/>
       <w:r>
         <w:rPr>
           <w:rFonts w:cstheme="majorHAnsi"/>
@@ -34494,7 +34504,6 @@
           <w:sz w:val="28"/>
           <w:szCs w:val="28"/>
         </w:rPr>
-        <w:lastRenderedPageBreak/>
         <w:t>6.2)</w:t>
       </w:r>
       <w:r>
@@ -35382,7 +35391,7 @@
           <w:u w:val="single"/>
         </w:rPr>
       </w:pPr>
-      <w:bookmarkStart w:id="53" w:name="_Toc3336699"/>
+      <w:bookmarkStart w:id="53" w:name="_Toc3340410"/>
       <w:r>
         <w:rPr>
           <w:rStyle w:val="20"/>
@@ -35393,6 +35402,7 @@
           <w:szCs w:val="28"/>
           <w:u w:val="single"/>
         </w:rPr>
+        <w:lastRenderedPageBreak/>
         <w:t xml:space="preserve">6.3.1) </w:t>
       </w:r>
       <w:r>
@@ -36225,45 +36235,6 @@
     </w:p>
     <w:p>
       <w:pPr>
-        <w:jc w:val="center"/>
-        <w:rPr>
-          <w:rStyle w:val="a9"/>
-          <w:rFonts w:asciiTheme="majorHAnsi" w:hAnsiTheme="majorHAnsi" w:cstheme="majorHAnsi"/>
-          <w:color w:val="auto"/>
-          <w:sz w:val="16"/>
-          <w:szCs w:val="16"/>
-          <w:u w:val="single"/>
-        </w:rPr>
-      </w:pPr>
-    </w:p>
-    <w:p>
-      <w:pPr>
-        <w:jc w:val="center"/>
-        <w:rPr>
-          <w:rStyle w:val="a9"/>
-          <w:rFonts w:asciiTheme="majorHAnsi" w:hAnsiTheme="majorHAnsi" w:cstheme="majorHAnsi"/>
-          <w:color w:val="auto"/>
-          <w:sz w:val="16"/>
-          <w:szCs w:val="16"/>
-          <w:u w:val="single"/>
-        </w:rPr>
-      </w:pPr>
-    </w:p>
-    <w:p>
-      <w:pPr>
-        <w:jc w:val="center"/>
-        <w:rPr>
-          <w:rStyle w:val="a9"/>
-          <w:rFonts w:asciiTheme="majorHAnsi" w:hAnsiTheme="majorHAnsi" w:cstheme="majorHAnsi"/>
-          <w:color w:val="auto"/>
-          <w:sz w:val="16"/>
-          <w:szCs w:val="16"/>
-          <w:u w:val="single"/>
-        </w:rPr>
-      </w:pPr>
-    </w:p>
-    <w:p>
-      <w:pPr>
         <w:pStyle w:val="3"/>
         <w:jc w:val="center"/>
         <w:rPr>
@@ -36275,7 +36246,7 @@
           <w:szCs w:val="28"/>
         </w:rPr>
       </w:pPr>
-      <w:bookmarkStart w:id="54" w:name="_Toc3336700"/>
+      <w:bookmarkStart w:id="54" w:name="_Toc3340411"/>
       <w:r>
         <w:rPr>
           <w:rFonts w:cstheme="majorHAnsi"/>
@@ -36701,17 +36672,6 @@
     </w:p>
     <w:p>
       <w:pPr>
-        <w:jc w:val="center"/>
-        <w:rPr>
-          <w:rStyle w:val="a9"/>
-          <w:rFonts w:asciiTheme="majorHAnsi" w:hAnsiTheme="majorHAnsi" w:cstheme="majorHAnsi"/>
-          <w:color w:val="auto"/>
-          <w:u w:val="single"/>
-        </w:rPr>
-      </w:pPr>
-    </w:p>
-    <w:p>
-      <w:pPr>
         <w:pStyle w:val="3"/>
         <w:jc w:val="center"/>
         <w:rPr>
@@ -36723,7 +36683,7 @@
           <w:u w:val="single"/>
         </w:rPr>
       </w:pPr>
-      <w:bookmarkStart w:id="55" w:name="_Toc3336701"/>
+      <w:bookmarkStart w:id="55" w:name="_Toc3340412"/>
       <w:r>
         <w:rPr>
           <w:rStyle w:val="20"/>
@@ -36734,7 +36694,6 @@
           <w:szCs w:val="28"/>
           <w:u w:val="single"/>
         </w:rPr>
-        <w:lastRenderedPageBreak/>
         <w:t xml:space="preserve">6.3.3) </w:t>
       </w:r>
       <w:r>
@@ -37086,18 +37045,6 @@
           <w:szCs w:val="16"/>
         </w:rPr>
       </w:pPr>
-    </w:p>
-    <w:p>
-      <w:pPr>
-        <w:rPr>
-          <w:rStyle w:val="a9"/>
-          <w:rFonts w:asciiTheme="majorHAnsi" w:hAnsiTheme="majorHAnsi" w:cstheme="majorHAnsi"/>
-          <w:b w:val="0"/>
-          <w:color w:val="auto"/>
-          <w:sz w:val="16"/>
-          <w:szCs w:val="16"/>
-        </w:rPr>
-      </w:pPr>
       <w:r>
         <w:rPr>
           <w:rFonts w:asciiTheme="majorHAnsi" w:hAnsiTheme="majorHAnsi" w:cstheme="majorHAnsi"/>
@@ -37481,7 +37428,8 @@
     </w:p>
     <w:p>
       <w:pPr>
-        <w:pStyle w:val="2"/>
+        <w:pStyle w:val="3"/>
+        <w:jc w:val="center"/>
         <w:rPr>
           <w:rStyle w:val="a9"/>
           <w:rFonts w:cstheme="majorHAnsi"/>
@@ -37491,44 +37439,18 @@
           <w:u w:val="single"/>
         </w:rPr>
       </w:pPr>
-    </w:p>
-    <w:p>
-      <w:pPr>
-        <w:pStyle w:val="2"/>
-        <w:rPr>
-          <w:rStyle w:val="a9"/>
+      <w:bookmarkStart w:id="56" w:name="_Toc3340413"/>
+      <w:r>
+        <w:rPr>
+          <w:rStyle w:val="20"/>
           <w:rFonts w:cstheme="majorHAnsi"/>
+          <w:b/>
           <w:color w:val="auto"/>
           <w:sz w:val="28"/>
           <w:szCs w:val="28"/>
           <w:u w:val="single"/>
         </w:rPr>
-      </w:pPr>
-    </w:p>
-    <w:p>
-      <w:pPr>
-        <w:pStyle w:val="3"/>
-        <w:jc w:val="center"/>
-        <w:rPr>
-          <w:rStyle w:val="a9"/>
-          <w:rFonts w:cstheme="majorHAnsi"/>
-          <w:color w:val="auto"/>
-          <w:sz w:val="28"/>
-          <w:szCs w:val="28"/>
-          <w:u w:val="single"/>
-        </w:rPr>
-      </w:pPr>
-      <w:bookmarkStart w:id="56" w:name="_Toc3336702"/>
-      <w:r>
-        <w:rPr>
-          <w:rStyle w:val="20"/>
-          <w:rFonts w:cstheme="majorHAnsi"/>
-          <w:b/>
-          <w:color w:val="auto"/>
-          <w:sz w:val="28"/>
-          <w:szCs w:val="28"/>
-          <w:u w:val="single"/>
-        </w:rPr>
+        <w:lastRenderedPageBreak/>
         <w:t xml:space="preserve">6.3.4) </w:t>
       </w:r>
       <w:r>
@@ -37975,7 +37897,7 @@
           <w:u w:val="single"/>
         </w:rPr>
       </w:pPr>
-      <w:bookmarkStart w:id="57" w:name="_Toc3336703"/>
+      <w:bookmarkStart w:id="57" w:name="_Toc3340414"/>
       <w:r>
         <w:rPr>
           <w:rStyle w:val="20"/>
@@ -38664,19 +38586,6 @@
     </w:p>
     <w:p>
       <w:pPr>
-        <w:rPr>
-          <w:rStyle w:val="a9"/>
-          <w:rFonts w:asciiTheme="majorHAnsi" w:hAnsiTheme="majorHAnsi" w:cstheme="majorHAnsi"/>
-          <w:b w:val="0"/>
-          <w:color w:val="auto"/>
-          <w:sz w:val="20"/>
-          <w:szCs w:val="20"/>
-          <w:lang w:val="en-US"/>
-        </w:rPr>
-      </w:pPr>
-    </w:p>
-    <w:p>
-      <w:pPr>
         <w:pStyle w:val="3"/>
         <w:jc w:val="center"/>
         <w:rPr>
@@ -38688,7 +38597,7 @@
           <w:u w:val="single"/>
         </w:rPr>
       </w:pPr>
-      <w:bookmarkStart w:id="58" w:name="_Toc3336704"/>
+      <w:bookmarkStart w:id="58" w:name="_Toc3340415"/>
       <w:r>
         <w:rPr>
           <w:rStyle w:val="20"/>
@@ -38699,7 +38608,6 @@
           <w:szCs w:val="28"/>
           <w:u w:val="single"/>
         </w:rPr>
-        <w:lastRenderedPageBreak/>
         <w:t xml:space="preserve">6.4.2) </w:t>
       </w:r>
       <w:r>
@@ -39513,7 +39421,7 @@
           <w:szCs w:val="28"/>
         </w:rPr>
       </w:pPr>
-      <w:bookmarkStart w:id="59" w:name="_Toc3336705"/>
+      <w:bookmarkStart w:id="59" w:name="_Toc3340416"/>
       <w:r>
         <w:rPr>
           <w:rStyle w:val="20"/>
@@ -39524,6 +39432,7 @@
           <w:szCs w:val="28"/>
           <w:u w:val="single"/>
         </w:rPr>
+        <w:lastRenderedPageBreak/>
         <w:t xml:space="preserve">6.4.3) </w:t>
       </w:r>
       <w:r>
@@ -40215,7 +40124,7 @@
           <w:u w:val="single"/>
         </w:rPr>
       </w:pPr>
-      <w:bookmarkStart w:id="60" w:name="_Toc3336706"/>
+      <w:bookmarkStart w:id="60" w:name="_Toc3340417"/>
       <w:r>
         <w:rPr>
           <w:rStyle w:val="20"/>
@@ -40478,7 +40387,7 @@
           <w:szCs w:val="28"/>
         </w:rPr>
       </w:pPr>
-      <w:bookmarkStart w:id="61" w:name="_Toc3336707"/>
+      <w:bookmarkStart w:id="61" w:name="_Toc3340418"/>
       <w:r>
         <w:rPr>
           <w:rStyle w:val="20"/>
@@ -40939,7 +40848,7 @@
           <w:szCs w:val="28"/>
         </w:rPr>
       </w:pPr>
-      <w:bookmarkStart w:id="62" w:name="_Toc3336708"/>
+      <w:bookmarkStart w:id="62" w:name="_Toc3340419"/>
       <w:r>
         <w:rPr>
           <w:rStyle w:val="20"/>
@@ -41198,18 +41107,6 @@
     </w:p>
     <w:p>
       <w:pPr>
-        <w:rPr>
-          <w:rStyle w:val="a9"/>
-          <w:rFonts w:asciiTheme="majorHAnsi" w:hAnsiTheme="majorHAnsi" w:cstheme="majorHAnsi"/>
-          <w:b w:val="0"/>
-          <w:color w:val="auto"/>
-          <w:sz w:val="20"/>
-          <w:szCs w:val="20"/>
-        </w:rPr>
-      </w:pPr>
-    </w:p>
-    <w:p>
-      <w:pPr>
         <w:pStyle w:val="2"/>
         <w:jc w:val="center"/>
         <w:rPr>
@@ -41221,7 +41118,7 @@
           <w:szCs w:val="28"/>
         </w:rPr>
       </w:pPr>
-      <w:bookmarkStart w:id="63" w:name="_Toc3336709"/>
+      <w:bookmarkStart w:id="63" w:name="_Toc3340420"/>
       <w:r>
         <w:rPr>
           <w:rStyle w:val="20"/>
@@ -41483,18 +41380,6 @@
     </w:p>
     <w:p>
       <w:pPr>
-        <w:rPr>
-          <w:rStyle w:val="a9"/>
-          <w:rFonts w:asciiTheme="majorHAnsi" w:hAnsiTheme="majorHAnsi" w:cstheme="majorHAnsi"/>
-          <w:b w:val="0"/>
-          <w:color w:val="auto"/>
-          <w:sz w:val="20"/>
-          <w:szCs w:val="20"/>
-        </w:rPr>
-      </w:pPr>
-    </w:p>
-    <w:p>
-      <w:pPr>
         <w:pStyle w:val="2"/>
         <w:jc w:val="center"/>
         <w:rPr>
@@ -41506,7 +41391,7 @@
           <w:szCs w:val="28"/>
         </w:rPr>
       </w:pPr>
-      <w:bookmarkStart w:id="64" w:name="_Toc3336710"/>
+      <w:bookmarkStart w:id="64" w:name="_Toc3340421"/>
       <w:r>
         <w:rPr>
           <w:rStyle w:val="20"/>
@@ -41790,7 +41675,7 @@
           <w:szCs w:val="28"/>
         </w:rPr>
       </w:pPr>
-      <w:bookmarkStart w:id="65" w:name="_Toc3336711"/>
+      <w:bookmarkStart w:id="65" w:name="_Toc3340422"/>
       <w:r>
         <w:rPr>
           <w:rStyle w:val="20"/>
@@ -42307,7 +42192,7 @@
           <w:szCs w:val="28"/>
         </w:rPr>
       </w:pPr>
-      <w:bookmarkStart w:id="66" w:name="_Toc3336712"/>
+      <w:bookmarkStart w:id="66" w:name="_Toc3340423"/>
       <w:r>
         <w:rPr>
           <w:rStyle w:val="20"/>
@@ -43101,6 +42986,30 @@
     </w:p>
     <w:p>
       <w:pPr>
+        <w:rPr>
+          <w:rStyle w:val="a9"/>
+          <w:rFonts w:asciiTheme="majorHAnsi" w:hAnsiTheme="majorHAnsi" w:cstheme="majorHAnsi"/>
+          <w:b w:val="0"/>
+          <w:color w:val="auto"/>
+          <w:sz w:val="20"/>
+          <w:szCs w:val="20"/>
+        </w:rPr>
+      </w:pPr>
+    </w:p>
+    <w:p>
+      <w:pPr>
+        <w:rPr>
+          <w:rStyle w:val="a9"/>
+          <w:rFonts w:asciiTheme="majorHAnsi" w:hAnsiTheme="majorHAnsi" w:cstheme="majorHAnsi"/>
+          <w:b w:val="0"/>
+          <w:color w:val="auto"/>
+          <w:sz w:val="20"/>
+          <w:szCs w:val="20"/>
+        </w:rPr>
+      </w:pPr>
+    </w:p>
+    <w:p>
+      <w:pPr>
         <w:pStyle w:val="2"/>
         <w:jc w:val="center"/>
         <w:rPr>
@@ -43112,7 +43021,7 @@
           <w:szCs w:val="28"/>
         </w:rPr>
       </w:pPr>
-      <w:bookmarkStart w:id="67" w:name="_Toc3336713"/>
+      <w:bookmarkStart w:id="67" w:name="_Toc3340424"/>
       <w:r>
         <w:rPr>
           <w:rStyle w:val="20"/>
@@ -43123,6 +43032,7 @@
           <w:szCs w:val="28"/>
           <w:u w:val="single"/>
         </w:rPr>
+        <w:lastRenderedPageBreak/>
         <w:t xml:space="preserve">6.11) </w:t>
       </w:r>
       <w:r>
@@ -43790,7 +43700,7 @@
           <w:szCs w:val="28"/>
         </w:rPr>
       </w:pPr>
-      <w:bookmarkStart w:id="68" w:name="_Toc3336714"/>
+      <w:bookmarkStart w:id="68" w:name="_Toc3340425"/>
       <w:r>
         <w:rPr>
           <w:rStyle w:val="20"/>
@@ -43800,7 +43710,6 @@
           <w:szCs w:val="28"/>
           <w:u w:val="single"/>
         </w:rPr>
-        <w:lastRenderedPageBreak/>
         <w:t xml:space="preserve">6.12) </w:t>
       </w:r>
       <w:r>
@@ -44407,8 +44316,8 @@
         </w:rPr>
         <w:drawing>
           <wp:inline distT="0" distB="0" distL="0" distR="0">
-            <wp:extent cx="6949440" cy="4114800"/>
-            <wp:effectExtent l="0" t="0" r="3810" b="0"/>
+            <wp:extent cx="5811756" cy="3441171"/>
+            <wp:effectExtent l="0" t="0" r="0" b="6985"/>
             <wp:docPr id="22" name="Рисунок 22"/>
             <wp:cNvGraphicFramePr>
               <a:graphicFrameLocks xmlns:a="http://schemas.openxmlformats.org/drawingml/2006/main" noChangeAspect="1"/>
@@ -44438,7 +44347,7 @@
                   <pic:spPr bwMode="auto">
                     <a:xfrm>
                       <a:off x="0" y="0"/>
-                      <a:ext cx="6949440" cy="4114800"/>
+                      <a:ext cx="5827334" cy="3450395"/>
                     </a:xfrm>
                     <a:prstGeom prst="rect">
                       <a:avLst/>
@@ -44509,188 +44418,6 @@
     </w:p>
     <w:p>
       <w:pPr>
-        <w:rPr>
-          <w:rStyle w:val="a9"/>
-          <w:rFonts w:asciiTheme="majorHAnsi" w:hAnsiTheme="majorHAnsi" w:cstheme="majorHAnsi"/>
-          <w:b w:val="0"/>
-          <w:color w:val="auto"/>
-          <w:sz w:val="20"/>
-          <w:szCs w:val="20"/>
-          <w:lang w:val="en-US"/>
-        </w:rPr>
-      </w:pPr>
-    </w:p>
-    <w:p>
-      <w:pPr>
-        <w:rPr>
-          <w:rStyle w:val="a9"/>
-          <w:rFonts w:asciiTheme="majorHAnsi" w:hAnsiTheme="majorHAnsi" w:cstheme="majorHAnsi"/>
-          <w:b w:val="0"/>
-          <w:color w:val="auto"/>
-          <w:sz w:val="20"/>
-          <w:szCs w:val="20"/>
-          <w:lang w:val="en-US"/>
-        </w:rPr>
-      </w:pPr>
-    </w:p>
-    <w:p>
-      <w:pPr>
-        <w:rPr>
-          <w:rStyle w:val="a9"/>
-          <w:rFonts w:asciiTheme="majorHAnsi" w:hAnsiTheme="majorHAnsi" w:cstheme="majorHAnsi"/>
-          <w:b w:val="0"/>
-          <w:color w:val="auto"/>
-          <w:sz w:val="20"/>
-          <w:szCs w:val="20"/>
-          <w:lang w:val="en-US"/>
-        </w:rPr>
-      </w:pPr>
-    </w:p>
-    <w:p>
-      <w:pPr>
-        <w:rPr>
-          <w:rStyle w:val="a9"/>
-          <w:rFonts w:asciiTheme="majorHAnsi" w:hAnsiTheme="majorHAnsi" w:cstheme="majorHAnsi"/>
-          <w:b w:val="0"/>
-          <w:color w:val="auto"/>
-          <w:sz w:val="20"/>
-          <w:szCs w:val="20"/>
-          <w:lang w:val="en-US"/>
-        </w:rPr>
-      </w:pPr>
-    </w:p>
-    <w:p>
-      <w:pPr>
-        <w:rPr>
-          <w:rStyle w:val="a9"/>
-          <w:rFonts w:asciiTheme="majorHAnsi" w:hAnsiTheme="majorHAnsi" w:cstheme="majorHAnsi"/>
-          <w:b w:val="0"/>
-          <w:color w:val="auto"/>
-          <w:sz w:val="20"/>
-          <w:szCs w:val="20"/>
-          <w:lang w:val="en-US"/>
-        </w:rPr>
-      </w:pPr>
-    </w:p>
-    <w:p>
-      <w:pPr>
-        <w:rPr>
-          <w:rStyle w:val="a9"/>
-          <w:rFonts w:asciiTheme="majorHAnsi" w:hAnsiTheme="majorHAnsi" w:cstheme="majorHAnsi"/>
-          <w:b w:val="0"/>
-          <w:color w:val="auto"/>
-          <w:sz w:val="20"/>
-          <w:szCs w:val="20"/>
-          <w:lang w:val="en-US"/>
-        </w:rPr>
-      </w:pPr>
-    </w:p>
-    <w:p>
-      <w:pPr>
-        <w:rPr>
-          <w:rStyle w:val="a9"/>
-          <w:rFonts w:asciiTheme="majorHAnsi" w:hAnsiTheme="majorHAnsi" w:cstheme="majorHAnsi"/>
-          <w:b w:val="0"/>
-          <w:color w:val="auto"/>
-          <w:sz w:val="20"/>
-          <w:szCs w:val="20"/>
-          <w:lang w:val="en-US"/>
-        </w:rPr>
-      </w:pPr>
-    </w:p>
-    <w:p>
-      <w:pPr>
-        <w:rPr>
-          <w:rStyle w:val="a9"/>
-          <w:rFonts w:asciiTheme="majorHAnsi" w:hAnsiTheme="majorHAnsi" w:cstheme="majorHAnsi"/>
-          <w:b w:val="0"/>
-          <w:color w:val="auto"/>
-          <w:sz w:val="20"/>
-          <w:szCs w:val="20"/>
-          <w:lang w:val="en-US"/>
-        </w:rPr>
-      </w:pPr>
-    </w:p>
-    <w:p>
-      <w:pPr>
-        <w:rPr>
-          <w:rStyle w:val="a9"/>
-          <w:rFonts w:asciiTheme="majorHAnsi" w:hAnsiTheme="majorHAnsi" w:cstheme="majorHAnsi"/>
-          <w:b w:val="0"/>
-          <w:color w:val="auto"/>
-          <w:sz w:val="20"/>
-          <w:szCs w:val="20"/>
-          <w:lang w:val="en-US"/>
-        </w:rPr>
-      </w:pPr>
-    </w:p>
-    <w:p>
-      <w:pPr>
-        <w:rPr>
-          <w:rStyle w:val="a9"/>
-          <w:rFonts w:asciiTheme="majorHAnsi" w:hAnsiTheme="majorHAnsi" w:cstheme="majorHAnsi"/>
-          <w:b w:val="0"/>
-          <w:color w:val="auto"/>
-          <w:sz w:val="20"/>
-          <w:szCs w:val="20"/>
-          <w:lang w:val="en-US"/>
-        </w:rPr>
-      </w:pPr>
-    </w:p>
-    <w:p>
-      <w:pPr>
-        <w:rPr>
-          <w:rStyle w:val="a9"/>
-          <w:rFonts w:asciiTheme="majorHAnsi" w:hAnsiTheme="majorHAnsi" w:cstheme="majorHAnsi"/>
-          <w:b w:val="0"/>
-          <w:color w:val="auto"/>
-          <w:sz w:val="20"/>
-          <w:szCs w:val="20"/>
-          <w:lang w:val="en-US"/>
-        </w:rPr>
-      </w:pPr>
-    </w:p>
-    <w:p>
-      <w:pPr>
-        <w:rPr>
-          <w:rStyle w:val="a9"/>
-          <w:rFonts w:asciiTheme="majorHAnsi" w:hAnsiTheme="majorHAnsi" w:cstheme="majorHAnsi"/>
-          <w:b w:val="0"/>
-          <w:color w:val="auto"/>
-          <w:sz w:val="20"/>
-          <w:szCs w:val="20"/>
-          <w:lang w:val="en-US"/>
-        </w:rPr>
-      </w:pPr>
-    </w:p>
-    <w:p>
-      <w:pPr>
-        <w:rPr>
-          <w:rStyle w:val="a9"/>
-          <w:rFonts w:asciiTheme="majorHAnsi" w:hAnsiTheme="majorHAnsi" w:cstheme="majorHAnsi"/>
-          <w:b w:val="0"/>
-          <w:color w:val="auto"/>
-          <w:sz w:val="20"/>
-          <w:szCs w:val="20"/>
-          <w:lang w:val="en-US"/>
-        </w:rPr>
-      </w:pPr>
-    </w:p>
-    <w:p>
-      <w:pPr>
-        <w:rPr>
-          <w:rStyle w:val="a9"/>
-          <w:rFonts w:asciiTheme="majorHAnsi" w:hAnsiTheme="majorHAnsi" w:cstheme="majorHAnsi"/>
-          <w:b w:val="0"/>
-          <w:color w:val="auto"/>
-          <w:sz w:val="20"/>
-          <w:szCs w:val="20"/>
-          <w:lang w:val="en-US"/>
-        </w:rPr>
-      </w:pPr>
-    </w:p>
-    <w:p>
-      <w:pPr>
         <w:pStyle w:val="a7"/>
         <w:ind w:left="1406"/>
         <w:rPr>
@@ -44702,6 +44429,8 @@
           <w:szCs w:val="20"/>
         </w:rPr>
       </w:pPr>
+      <w:bookmarkStart w:id="69" w:name="_GoBack"/>
+      <w:bookmarkEnd w:id="69"/>
       <w:r>
         <w:rPr>
           <w:rFonts w:asciiTheme="majorHAnsi" w:hAnsiTheme="majorHAnsi" w:cstheme="majorHAnsi"/>
@@ -44710,18 +44439,18 @@
         </w:rPr>
         <w:lastRenderedPageBreak/>
         <w:drawing>
-          <wp:anchor distT="0" distB="0" distL="114300" distR="114300" simplePos="0" relativeHeight="251724800" behindDoc="0" locked="0" layoutInCell="1" allowOverlap="1" wp14:anchorId="161FBD24">
+          <wp:anchor distT="0" distB="0" distL="114300" distR="114300" simplePos="0" relativeHeight="251726848" behindDoc="0" locked="0" layoutInCell="1" allowOverlap="1" wp14:anchorId="462047F8">
             <wp:simplePos x="0" y="0"/>
             <wp:positionH relativeFrom="column">
-              <wp:posOffset>-97790</wp:posOffset>
+              <wp:posOffset>-141443</wp:posOffset>
             </wp:positionH>
             <wp:positionV relativeFrom="paragraph">
-              <wp:posOffset>1844675</wp:posOffset>
+              <wp:posOffset>1088227</wp:posOffset>
             </wp:positionV>
-            <wp:extent cx="3505200" cy="1905000"/>
-            <wp:effectExtent l="0" t="0" r="0" b="0"/>
+            <wp:extent cx="3543300" cy="1152525"/>
+            <wp:effectExtent l="0" t="0" r="0" b="9525"/>
             <wp:wrapSquare wrapText="bothSides"/>
-            <wp:docPr id="15" name="Рисунок 15"/>
+            <wp:docPr id="31" name="Рисунок 31"/>
             <wp:cNvGraphicFramePr>
               <a:graphicFrameLocks xmlns:a="http://schemas.openxmlformats.org/drawingml/2006/main" noChangeAspect="1"/>
             </wp:cNvGraphicFramePr>
@@ -44747,7 +44476,7 @@
                   <pic:spPr>
                     <a:xfrm>
                       <a:off x="0" y="0"/>
-                      <a:ext cx="3505200" cy="1905000"/>
+                      <a:ext cx="3543300" cy="1152525"/>
                     </a:xfrm>
                     <a:prstGeom prst="rect">
                       <a:avLst/>
@@ -44759,25 +44488,89 @@
           </wp:anchor>
         </w:drawing>
       </w:r>
+      <w:bookmarkStart w:id="70" w:name="_Toc3340426"/>
+      <w:r>
+        <w:rPr>
+          <w:rStyle w:val="10"/>
+          <w:rFonts w:cstheme="majorHAnsi"/>
+          <w:b/>
+          <w:i w:val="0"/>
+          <w:color w:val="auto"/>
+        </w:rPr>
+        <w:t>Приложение</w:t>
+      </w:r>
+      <w:r>
+        <w:rPr>
+          <w:rStyle w:val="10"/>
+          <w:rFonts w:cstheme="majorHAnsi"/>
+          <w:b/>
+          <w:i w:val="0"/>
+          <w:color w:val="auto"/>
+        </w:rPr>
+        <w:t>:</w:t>
+      </w:r>
+      <w:r>
+        <w:rPr>
+          <w:rStyle w:val="10"/>
+          <w:rFonts w:cstheme="majorHAnsi"/>
+          <w:b/>
+          <w:i w:val="0"/>
+          <w:color w:val="auto"/>
+        </w:rPr>
+        <w:t xml:space="preserve"> </w:t>
+      </w:r>
+      <w:r>
+        <w:rPr>
+          <w:rStyle w:val="10"/>
+          <w:rFonts w:cstheme="majorHAnsi"/>
+          <w:b/>
+          <w:i w:val="0"/>
+          <w:color w:val="auto"/>
+        </w:rPr>
+        <w:t>Файлы утилиты</w:t>
+      </w:r>
+      <w:bookmarkEnd w:id="70"/>
+      <w:r>
+        <w:rPr>
+          <w:rStyle w:val="a9"/>
+          <w:rFonts w:asciiTheme="majorHAnsi" w:hAnsiTheme="majorHAnsi" w:cstheme="majorHAnsi"/>
+          <w:b w:val="0"/>
+          <w:color w:val="auto"/>
+          <w:sz w:val="20"/>
+          <w:szCs w:val="20"/>
+        </w:rPr>
+        <w:t>.</w:t>
+      </w:r>
+    </w:p>
+    <w:p>
+      <w:pPr>
+        <w:rPr>
+          <w:rStyle w:val="a9"/>
+          <w:rFonts w:asciiTheme="majorHAnsi" w:hAnsiTheme="majorHAnsi" w:cstheme="majorHAnsi"/>
+          <w:b w:val="0"/>
+          <w:color w:val="auto"/>
+          <w:sz w:val="20"/>
+          <w:szCs w:val="20"/>
+        </w:rPr>
+      </w:pPr>
       <w:r>
         <w:rPr>
           <w:rFonts w:asciiTheme="majorHAnsi" w:hAnsiTheme="majorHAnsi" w:cstheme="majorHAnsi"/>
           <w:noProof/>
-          <w:color w:val="auto"/>
         </w:rPr>
         <w:drawing>
-          <wp:anchor distT="0" distB="0" distL="114300" distR="114300" simplePos="0" relativeHeight="251725824" behindDoc="0" locked="0" layoutInCell="1" allowOverlap="1" wp14:anchorId="5FE6EF85">
+          <wp:anchor distT="0" distB="0" distL="114300" distR="114300" simplePos="0" relativeHeight="251724800" behindDoc="0" locked="0" layoutInCell="1" allowOverlap="1" wp14:anchorId="161FBD24">
             <wp:simplePos x="0" y="0"/>
             <wp:positionH relativeFrom="column">
-              <wp:posOffset>3571240</wp:posOffset>
+              <wp:posOffset>-139592</wp:posOffset>
             </wp:positionH>
             <wp:positionV relativeFrom="paragraph">
-              <wp:posOffset>614680</wp:posOffset>
+              <wp:posOffset>1415448</wp:posOffset>
             </wp:positionV>
-            <wp:extent cx="3533775" cy="2114550"/>
-            <wp:effectExtent l="0" t="0" r="9525" b="0"/>
+            <wp:extent cx="3505200" cy="1905000"/>
+            <wp:effectExtent l="0" t="0" r="0" b="0"/>
             <wp:wrapSquare wrapText="bothSides"/>
-            <wp:docPr id="29" name="Рисунок 29"/>
+            <wp:docPr id="15" name="Рисунок 15"/>
             <wp:cNvGraphicFramePr>
               <a:graphicFrameLocks xmlns:a="http://schemas.openxmlformats.org/drawingml/2006/main" noChangeAspect="1"/>
             </wp:cNvGraphicFramePr>
@@ -44803,7 +44596,7 @@
                   <pic:spPr>
                     <a:xfrm>
                       <a:off x="0" y="0"/>
-                      <a:ext cx="3533775" cy="2114550"/>
+                      <a:ext cx="3505200" cy="1905000"/>
                     </a:xfrm>
                     <a:prstGeom prst="rect">
                       <a:avLst/>
@@ -44819,21 +44612,20 @@
         <w:rPr>
           <w:rFonts w:asciiTheme="majorHAnsi" w:hAnsiTheme="majorHAnsi" w:cstheme="majorHAnsi"/>
           <w:noProof/>
-          <w:color w:val="auto"/>
         </w:rPr>
         <w:drawing>
-          <wp:anchor distT="0" distB="0" distL="114300" distR="114300" simplePos="0" relativeHeight="251726848" behindDoc="0" locked="0" layoutInCell="1" allowOverlap="1" wp14:anchorId="462047F8">
+          <wp:anchor distT="0" distB="0" distL="114300" distR="114300" simplePos="0" relativeHeight="251725824" behindDoc="0" locked="0" layoutInCell="1" allowOverlap="1" wp14:anchorId="5FE6EF85">
             <wp:simplePos x="0" y="0"/>
             <wp:positionH relativeFrom="column">
-              <wp:posOffset>-92985</wp:posOffset>
+              <wp:posOffset>3444240</wp:posOffset>
             </wp:positionH>
             <wp:positionV relativeFrom="paragraph">
-              <wp:posOffset>620586</wp:posOffset>
+              <wp:posOffset>198755</wp:posOffset>
             </wp:positionV>
-            <wp:extent cx="3543300" cy="1152525"/>
-            <wp:effectExtent l="0" t="0" r="0" b="9525"/>
+            <wp:extent cx="2463800" cy="1473835"/>
+            <wp:effectExtent l="0" t="0" r="0" b="0"/>
             <wp:wrapSquare wrapText="bothSides"/>
-            <wp:docPr id="31" name="Рисунок 31"/>
+            <wp:docPr id="29" name="Рисунок 29"/>
             <wp:cNvGraphicFramePr>
               <a:graphicFrameLocks xmlns:a="http://schemas.openxmlformats.org/drawingml/2006/main" noChangeAspect="1"/>
             </wp:cNvGraphicFramePr>
@@ -44859,7 +44651,7 @@
                   <pic:spPr>
                     <a:xfrm>
                       <a:off x="0" y="0"/>
-                      <a:ext cx="3543300" cy="1152525"/>
+                      <a:ext cx="2463800" cy="1473835"/>
                     </a:xfrm>
                     <a:prstGeom prst="rect">
                       <a:avLst/>
@@ -44868,61 +44660,14 @@
                 </pic:pic>
               </a:graphicData>
             </a:graphic>
+            <wp14:sizeRelH relativeFrom="margin">
+              <wp14:pctWidth>0</wp14:pctWidth>
+            </wp14:sizeRelH>
+            <wp14:sizeRelV relativeFrom="margin">
+              <wp14:pctHeight>0</wp14:pctHeight>
+            </wp14:sizeRelV>
           </wp:anchor>
         </w:drawing>
-      </w:r>
-      <w:bookmarkStart w:id="69" w:name="_Toc3336715"/>
-      <w:r>
-        <w:rPr>
-          <w:rStyle w:val="10"/>
-          <w:rFonts w:cstheme="majorHAnsi"/>
-          <w:b/>
-          <w:i w:val="0"/>
-          <w:color w:val="auto"/>
-        </w:rPr>
-        <w:t>Приложение</w:t>
-      </w:r>
-      <w:r>
-        <w:rPr>
-          <w:rStyle w:val="10"/>
-          <w:rFonts w:cstheme="majorHAnsi"/>
-          <w:b/>
-          <w:i w:val="0"/>
-          <w:color w:val="auto"/>
-        </w:rPr>
-        <w:t>:</w:t>
-      </w:r>
-      <w:r>
-        <w:rPr>
-          <w:rStyle w:val="10"/>
-          <w:rFonts w:cstheme="majorHAnsi"/>
-          <w:b/>
-          <w:i w:val="0"/>
-          <w:color w:val="auto"/>
-        </w:rPr>
-        <w:t xml:space="preserve"> </w:t>
-      </w:r>
-      <w:r>
-        <w:rPr>
-          <w:rStyle w:val="10"/>
-          <w:rFonts w:cstheme="majorHAnsi"/>
-          <w:b/>
-          <w:i w:val="0"/>
-          <w:color w:val="auto"/>
-        </w:rPr>
-        <w:t>Файлы утилиты</w:t>
-      </w:r>
-      <w:bookmarkEnd w:id="69"/>
-      <w:r>
-        <w:rPr>
-          <w:rStyle w:val="a9"/>
-          <w:rFonts w:asciiTheme="majorHAnsi" w:hAnsiTheme="majorHAnsi" w:cstheme="majorHAnsi"/>
-          <w:b w:val="0"/>
-          <w:color w:val="auto"/>
-          <w:sz w:val="20"/>
-          <w:szCs w:val="20"/>
-        </w:rPr>
-        <w:t>.</w:t>
       </w:r>
     </w:p>
     <w:p>
@@ -44944,10 +44689,10 @@
           <wp:anchor distT="0" distB="0" distL="114300" distR="114300" simplePos="0" relativeHeight="251729920" behindDoc="0" locked="0" layoutInCell="1" allowOverlap="1" wp14:anchorId="6ADD081F">
             <wp:simplePos x="0" y="0"/>
             <wp:positionH relativeFrom="column">
-              <wp:posOffset>3571875</wp:posOffset>
+              <wp:posOffset>3494685</wp:posOffset>
             </wp:positionH>
             <wp:positionV relativeFrom="paragraph">
-              <wp:posOffset>1970405</wp:posOffset>
+              <wp:posOffset>1406212</wp:posOffset>
             </wp:positionV>
             <wp:extent cx="2085975" cy="914400"/>
             <wp:effectExtent l="0" t="0" r="9525" b="0"/>
@@ -45014,35 +44759,24 @@
           <w:szCs w:val="20"/>
         </w:rPr>
       </w:pPr>
-    </w:p>
-    <w:p>
-      <w:pPr>
-        <w:rPr>
-          <w:rStyle w:val="a9"/>
-          <w:rFonts w:asciiTheme="majorHAnsi" w:hAnsiTheme="majorHAnsi" w:cstheme="majorHAnsi"/>
-          <w:b w:val="0"/>
-          <w:color w:val="auto"/>
-          <w:sz w:val="20"/>
-          <w:szCs w:val="20"/>
-        </w:rPr>
-      </w:pPr>
-      <w:r>
-        <w:rPr>
+      <w:r>
+        <w:rPr>
+          <w:rFonts w:asciiTheme="majorHAnsi" w:hAnsiTheme="majorHAnsi" w:cstheme="majorHAnsi"/>
           <w:noProof/>
         </w:rPr>
         <w:drawing>
-          <wp:anchor distT="0" distB="0" distL="114300" distR="114300" simplePos="0" relativeHeight="251730944" behindDoc="0" locked="0" layoutInCell="1" allowOverlap="1" wp14:anchorId="5DAD763E">
+          <wp:anchor distT="0" distB="0" distL="114300" distR="114300" simplePos="0" relativeHeight="251728896" behindDoc="0" locked="0" layoutInCell="1" allowOverlap="1" wp14:anchorId="594FB75D">
             <wp:simplePos x="0" y="0"/>
             <wp:positionH relativeFrom="column">
-              <wp:posOffset>3571875</wp:posOffset>
+              <wp:posOffset>-126332</wp:posOffset>
             </wp:positionH>
             <wp:positionV relativeFrom="paragraph">
-              <wp:posOffset>198120</wp:posOffset>
+              <wp:posOffset>2319053</wp:posOffset>
             </wp:positionV>
-            <wp:extent cx="2752725" cy="2295525"/>
-            <wp:effectExtent l="0" t="0" r="9525" b="9525"/>
+            <wp:extent cx="3438525" cy="875665"/>
+            <wp:effectExtent l="0" t="0" r="9525" b="635"/>
             <wp:wrapSquare wrapText="bothSides"/>
-            <wp:docPr id="40" name="Рисунок 40"/>
+            <wp:docPr id="26" name="Рисунок 26"/>
             <wp:cNvGraphicFramePr>
               <a:graphicFrameLocks xmlns:a="http://schemas.openxmlformats.org/drawingml/2006/main" noChangeAspect="1"/>
             </wp:cNvGraphicFramePr>
@@ -45068,7 +44802,7 @@
                   <pic:spPr>
                     <a:xfrm>
                       <a:off x="0" y="0"/>
-                      <a:ext cx="2752725" cy="2295525"/>
+                      <a:ext cx="3438525" cy="875665"/>
                     </a:xfrm>
                     <a:prstGeom prst="rect">
                       <a:avLst/>
@@ -45077,21 +44811,15 @@
                 </pic:pic>
               </a:graphicData>
             </a:graphic>
+            <wp14:sizeRelH relativeFrom="margin">
+              <wp14:pctWidth>0</wp14:pctWidth>
+            </wp14:sizeRelH>
+            <wp14:sizeRelV relativeFrom="margin">
+              <wp14:pctHeight>0</wp14:pctHeight>
+            </wp14:sizeRelV>
           </wp:anchor>
         </w:drawing>
       </w:r>
-    </w:p>
-    <w:p>
-      <w:pPr>
-        <w:rPr>
-          <w:rStyle w:val="a9"/>
-          <w:rFonts w:asciiTheme="majorHAnsi" w:hAnsiTheme="majorHAnsi" w:cstheme="majorHAnsi"/>
-          <w:b w:val="0"/>
-          <w:color w:val="auto"/>
-          <w:sz w:val="20"/>
-          <w:szCs w:val="20"/>
-        </w:rPr>
-      </w:pPr>
       <w:r>
         <w:rPr>
           <w:rFonts w:asciiTheme="majorHAnsi" w:hAnsiTheme="majorHAnsi" w:cstheme="majorHAnsi"/>
@@ -45101,10 +44829,10 @@
           <wp:anchor distT="0" distB="0" distL="114300" distR="114300" simplePos="0" relativeHeight="251727872" behindDoc="0" locked="0" layoutInCell="1" allowOverlap="1" wp14:anchorId="26AC7E20">
             <wp:simplePos x="0" y="0"/>
             <wp:positionH relativeFrom="column">
-              <wp:posOffset>-78105</wp:posOffset>
+              <wp:posOffset>-123099</wp:posOffset>
             </wp:positionH>
             <wp:positionV relativeFrom="paragraph">
-              <wp:posOffset>74930</wp:posOffset>
+              <wp:posOffset>1112380</wp:posOffset>
             </wp:positionV>
             <wp:extent cx="3524250" cy="1171575"/>
             <wp:effectExtent l="0" t="0" r="0" b="9525"/>
@@ -45159,36 +44887,23 @@
           <w:szCs w:val="20"/>
         </w:rPr>
       </w:pPr>
-    </w:p>
-    <w:p>
-      <w:pPr>
-        <w:rPr>
-          <w:rStyle w:val="a9"/>
-          <w:rFonts w:asciiTheme="majorHAnsi" w:hAnsiTheme="majorHAnsi" w:cstheme="majorHAnsi"/>
-          <w:b w:val="0"/>
-          <w:color w:val="auto"/>
-          <w:sz w:val="20"/>
-          <w:szCs w:val="20"/>
-        </w:rPr>
-      </w:pPr>
-      <w:r>
-        <w:rPr>
-          <w:rFonts w:asciiTheme="majorHAnsi" w:hAnsiTheme="majorHAnsi" w:cstheme="majorHAnsi"/>
+      <w:r>
+        <w:rPr>
           <w:noProof/>
         </w:rPr>
         <w:drawing>
-          <wp:anchor distT="0" distB="0" distL="114300" distR="114300" simplePos="0" relativeHeight="251728896" behindDoc="0" locked="0" layoutInCell="1" allowOverlap="1" wp14:anchorId="594FB75D">
+          <wp:anchor distT="0" distB="0" distL="114300" distR="114300" simplePos="0" relativeHeight="251730944" behindDoc="0" locked="0" layoutInCell="1" allowOverlap="1" wp14:anchorId="5DAD763E">
             <wp:simplePos x="0" y="0"/>
             <wp:positionH relativeFrom="column">
-              <wp:posOffset>-52705</wp:posOffset>
+              <wp:posOffset>3444240</wp:posOffset>
             </wp:positionH>
             <wp:positionV relativeFrom="paragraph">
-              <wp:posOffset>784225</wp:posOffset>
+              <wp:posOffset>177800</wp:posOffset>
             </wp:positionV>
-            <wp:extent cx="3552825" cy="904875"/>
-            <wp:effectExtent l="0" t="0" r="9525" b="9525"/>
+            <wp:extent cx="2416175" cy="2014855"/>
+            <wp:effectExtent l="0" t="0" r="3175" b="4445"/>
             <wp:wrapSquare wrapText="bothSides"/>
-            <wp:docPr id="26" name="Рисунок 26"/>
+            <wp:docPr id="40" name="Рисунок 40"/>
             <wp:cNvGraphicFramePr>
               <a:graphicFrameLocks xmlns:a="http://schemas.openxmlformats.org/drawingml/2006/main" noChangeAspect="1"/>
             </wp:cNvGraphicFramePr>
@@ -45214,7 +44929,7 @@
                   <pic:spPr>
                     <a:xfrm>
                       <a:off x="0" y="0"/>
-                      <a:ext cx="3552825" cy="904875"/>
+                      <a:ext cx="2416175" cy="2014855"/>
                     </a:xfrm>
                     <a:prstGeom prst="rect">
                       <a:avLst/>
@@ -45223,6 +44938,12 @@
                 </pic:pic>
               </a:graphicData>
             </a:graphic>
+            <wp14:sizeRelH relativeFrom="margin">
+              <wp14:pctWidth>0</wp14:pctWidth>
+            </wp14:sizeRelH>
+            <wp14:sizeRelV relativeFrom="margin">
+              <wp14:pctHeight>0</wp14:pctHeight>
+            </wp14:sizeRelV>
           </wp:anchor>
         </w:drawing>
       </w:r>
@@ -45230,127 +44951,66 @@
     <w:p>
       <w:pPr>
         <w:rPr>
-          <w:rFonts w:asciiTheme="majorHAnsi" w:hAnsiTheme="majorHAnsi" w:cstheme="majorHAnsi"/>
-          <w:sz w:val="20"/>
-          <w:szCs w:val="20"/>
-        </w:rPr>
-      </w:pPr>
-    </w:p>
-    <w:p>
-      <w:pPr>
-        <w:rPr>
-          <w:rFonts w:asciiTheme="majorHAnsi" w:hAnsiTheme="majorHAnsi" w:cstheme="majorHAnsi"/>
-          <w:sz w:val="20"/>
-          <w:szCs w:val="20"/>
-        </w:rPr>
-      </w:pPr>
-    </w:p>
-    <w:p>
-      <w:pPr>
-        <w:rPr>
-          <w:rFonts w:asciiTheme="majorHAnsi" w:hAnsiTheme="majorHAnsi" w:cstheme="majorHAnsi"/>
-          <w:sz w:val="20"/>
-          <w:szCs w:val="20"/>
-        </w:rPr>
-      </w:pPr>
-    </w:p>
-    <w:p>
-      <w:pPr>
-        <w:rPr>
-          <w:rStyle w:val="a9"/>
-          <w:rFonts w:asciiTheme="majorHAnsi" w:hAnsiTheme="majorHAnsi" w:cstheme="majorHAnsi"/>
-          <w:b w:val="0"/>
-          <w:color w:val="auto"/>
-          <w:sz w:val="20"/>
-          <w:szCs w:val="20"/>
-        </w:rPr>
-      </w:pPr>
-    </w:p>
-    <w:p>
-      <w:pPr>
-        <w:rPr>
-          <w:rFonts w:asciiTheme="majorHAnsi" w:hAnsiTheme="majorHAnsi" w:cstheme="majorHAnsi"/>
-          <w:sz w:val="20"/>
-          <w:szCs w:val="20"/>
-        </w:rPr>
-      </w:pPr>
-    </w:p>
-    <w:p>
-      <w:pPr>
-        <w:rPr>
-          <w:rFonts w:asciiTheme="majorHAnsi" w:hAnsiTheme="majorHAnsi" w:cstheme="majorHAnsi"/>
-          <w:sz w:val="20"/>
-          <w:szCs w:val="20"/>
-        </w:rPr>
-      </w:pPr>
-    </w:p>
-    <w:p>
-      <w:pPr>
-        <w:rPr>
-          <w:rFonts w:asciiTheme="majorHAnsi" w:hAnsiTheme="majorHAnsi" w:cstheme="majorHAnsi"/>
-          <w:sz w:val="20"/>
-          <w:szCs w:val="20"/>
-        </w:rPr>
-      </w:pPr>
-    </w:p>
-    <w:p>
-      <w:pPr>
-        <w:rPr>
-          <w:rFonts w:asciiTheme="majorHAnsi" w:hAnsiTheme="majorHAnsi" w:cstheme="majorHAnsi"/>
-          <w:sz w:val="20"/>
-          <w:szCs w:val="20"/>
-        </w:rPr>
-      </w:pPr>
-    </w:p>
-    <w:p>
-      <w:pPr>
-        <w:rPr>
-          <w:rFonts w:asciiTheme="majorHAnsi" w:hAnsiTheme="majorHAnsi" w:cstheme="majorHAnsi"/>
-          <w:sz w:val="20"/>
-          <w:szCs w:val="20"/>
-        </w:rPr>
-      </w:pPr>
-    </w:p>
-    <w:p>
-      <w:pPr>
-        <w:rPr>
-          <w:rFonts w:asciiTheme="majorHAnsi" w:hAnsiTheme="majorHAnsi" w:cstheme="majorHAnsi"/>
-          <w:sz w:val="20"/>
-          <w:szCs w:val="20"/>
-        </w:rPr>
-      </w:pPr>
-    </w:p>
-    <w:p>
-      <w:pPr>
-        <w:rPr>
-          <w:rFonts w:asciiTheme="majorHAnsi" w:hAnsiTheme="majorHAnsi" w:cstheme="majorHAnsi"/>
-          <w:sz w:val="20"/>
-          <w:szCs w:val="20"/>
-        </w:rPr>
-      </w:pPr>
-    </w:p>
-    <w:p>
-      <w:pPr>
-        <w:rPr>
-          <w:rFonts w:asciiTheme="majorHAnsi" w:hAnsiTheme="majorHAnsi" w:cstheme="majorHAnsi"/>
-          <w:sz w:val="20"/>
-          <w:szCs w:val="20"/>
-        </w:rPr>
-      </w:pPr>
-    </w:p>
-    <w:p>
-      <w:pPr>
-        <w:rPr>
-          <w:rFonts w:asciiTheme="majorHAnsi" w:hAnsiTheme="majorHAnsi" w:cstheme="majorHAnsi"/>
-          <w:sz w:val="20"/>
-          <w:szCs w:val="20"/>
-        </w:rPr>
-      </w:pPr>
-    </w:p>
-    <w:p>
-      <w:pPr>
-        <w:rPr>
-          <w:rFonts w:asciiTheme="majorHAnsi" w:hAnsiTheme="majorHAnsi" w:cstheme="majorHAnsi"/>
+          <w:rStyle w:val="a9"/>
+          <w:rFonts w:asciiTheme="majorHAnsi" w:hAnsiTheme="majorHAnsi" w:cstheme="majorHAnsi"/>
+          <w:b w:val="0"/>
+          <w:color w:val="auto"/>
+          <w:sz w:val="20"/>
+          <w:szCs w:val="20"/>
+        </w:rPr>
+      </w:pPr>
+    </w:p>
+    <w:p>
+      <w:pPr>
+        <w:rPr>
+          <w:rStyle w:val="a9"/>
+          <w:rFonts w:asciiTheme="majorHAnsi" w:hAnsiTheme="majorHAnsi" w:cstheme="majorHAnsi"/>
+          <w:b w:val="0"/>
+          <w:color w:val="auto"/>
+          <w:sz w:val="20"/>
+          <w:szCs w:val="20"/>
+        </w:rPr>
+      </w:pPr>
+    </w:p>
+    <w:p>
+      <w:pPr>
+        <w:pStyle w:val="a5"/>
+        <w:numPr>
+          <w:ilvl w:val="0"/>
+          <w:numId w:val="26"/>
+        </w:numPr>
+        <w:rPr>
+          <w:rFonts w:asciiTheme="majorHAnsi" w:hAnsiTheme="majorHAnsi" w:cstheme="majorHAnsi"/>
+          <w:sz w:val="20"/>
+          <w:szCs w:val="20"/>
+        </w:rPr>
+      </w:pPr>
+    </w:p>
+    <w:p>
+      <w:pPr>
+        <w:rPr>
+          <w:rFonts w:asciiTheme="majorHAnsi" w:hAnsiTheme="majorHAnsi" w:cstheme="majorHAnsi"/>
+          <w:sz w:val="20"/>
+          <w:szCs w:val="20"/>
+        </w:rPr>
+      </w:pPr>
+    </w:p>
+    <w:p>
+      <w:pPr>
+        <w:rPr>
+          <w:rFonts w:asciiTheme="majorHAnsi" w:hAnsiTheme="majorHAnsi" w:cstheme="majorHAnsi"/>
+          <w:sz w:val="20"/>
+          <w:szCs w:val="20"/>
+        </w:rPr>
+      </w:pPr>
+    </w:p>
+    <w:p>
+      <w:pPr>
+        <w:rPr>
+          <w:rStyle w:val="a9"/>
+          <w:rFonts w:asciiTheme="majorHAnsi" w:hAnsiTheme="majorHAnsi" w:cstheme="majorHAnsi"/>
+          <w:b w:val="0"/>
+          <w:color w:val="auto"/>
           <w:sz w:val="20"/>
           <w:szCs w:val="20"/>
         </w:rPr>
@@ -45581,10 +45241,13 @@
         </w:rPr>
         <w:t>, если они есть.</w:t>
       </w:r>
+      <w:bookmarkEnd w:id="0"/>
     </w:p>
     <w:sectPr>
+      <w:headerReference w:type="default" r:id="rId79"/>
+      <w:footerReference w:type="default" r:id="rId80"/>
       <w:pgSz w:w="11906" w:h="16838"/>
-      <w:pgMar w:top="360" w:right="386" w:bottom="360" w:left="540" w:header="708" w:footer="708" w:gutter="0"/>
+      <w:pgMar w:top="1134" w:right="850" w:bottom="1134" w:left="1701" w:header="708" w:footer="708" w:gutter="0"/>
       <w:cols w:space="708"/>
       <w:docGrid w:linePitch="360"/>
     </w:sectPr>
@@ -45617,6 +45280,35 @@
 </w:endnotes>
 </file>
 
+<file path=word/footer1.xml><?xml version="1.0" encoding="utf-8"?>
+<w:ftr xmlns:wpc="http://schemas.microsoft.com/office/word/2010/wordprocessingCanvas" xmlns:cx="http://schemas.microsoft.com/office/drawing/2014/chartex" xmlns:cx1="http://schemas.microsoft.com/office/drawing/2015/9/8/chartex" xmlns:cx2="http://schemas.microsoft.com/office/drawing/2015/10/21/chartex" xmlns:cx3="http://schemas.microsoft.com/office/drawing/2016/5/9/chartex" xmlns:cx4="http://schemas.microsoft.com/office/drawing/2016/5/10/chartex" xmlns:cx5="http://schemas.microsoft.com/office/drawing/2016/5/11/chartex" xmlns:cx6="http://schemas.microsoft.com/office/drawing/2016/5/12/chartex" xmlns:cx7="http://schemas.microsoft.com/office/drawing/2016/5/13/chartex" xmlns:cx8="http://schemas.microsoft.com/office/drawing/2016/5/14/chartex" xmlns:mc="http://schemas.openxmlformats.org/markup-compatibility/2006" xmlns:aink="http://schemas.microsoft.com/office/drawing/2016/ink" xmlns:am3d="http://schemas.microsoft.com/office/drawing/2017/model3d" xmlns:o="urn:schemas-microsoft-com:office:office" xmlns:r="http://schemas.openxmlformats.org/officeDocument/2006/relationships" xmlns:m="http://schemas.openxmlformats.org/officeDocument/2006/math" xmlns:v="urn:schemas-microsoft-com:vml" xmlns:wp14="http://schemas.microsoft.com/office/word/2010/wordprocessingDrawing" xmlns:wp="http://schemas.openxmlformats.org/drawingml/2006/wordprocessingDrawing" xmlns:w10="urn:schemas-microsoft-com:office:word" xmlns:w="http://schemas.openxmlformats.org/wordprocessingml/2006/main" xmlns:w14="http://schemas.microsoft.com/office/word/2010/wordml" xmlns:w15="http://schemas.microsoft.com/office/word/2012/wordml" xmlns:w16cid="http://schemas.microsoft.com/office/word/2016/wordml/cid" xmlns:w16se="http://schemas.microsoft.com/office/word/2015/wordml/symex" xmlns:wpg="http://schemas.microsoft.com/office/word/2010/wordprocessingGroup" xmlns:wpi="http://schemas.microsoft.com/office/word/2010/wordprocessingInk" xmlns:wne="http://schemas.microsoft.com/office/word/2006/wordml" xmlns:wps="http://schemas.microsoft.com/office/word/2010/wordprocessingShape" mc:Ignorable="w14 w15 w16se w16cid wp14">
+  <w:p>
+    <w:pPr>
+      <w:pStyle w:val="ad"/>
+      <w:jc w:val="center"/>
+      <w:rPr>
+        <w:lang w:val="en-US"/>
+      </w:rPr>
+    </w:pPr>
+    <w:r>
+      <w:rPr>
+        <w:lang w:val="en-US"/>
+      </w:rPr>
+      <w:t>LR</w:t>
+    </w:r>
+    <w:r>
+      <w:t>_</w:t>
+    </w:r>
+    <w:r>
+      <w:rPr>
+        <w:lang w:val="en-US"/>
+      </w:rPr>
+      <w:t>PARAM</w:t>
+    </w:r>
+  </w:p>
+</w:ftr>
+</file>
+
 <file path=word/footnotes.xml><?xml version="1.0" encoding="utf-8"?>
 <w:footnotes xmlns:wpc="http://schemas.microsoft.com/office/word/2010/wordprocessingCanvas" xmlns:cx="http://schemas.microsoft.com/office/drawing/2014/chartex" xmlns:cx1="http://schemas.microsoft.com/office/drawing/2015/9/8/chartex" xmlns:cx2="http://schemas.microsoft.com/office/drawing/2015/10/21/chartex" xmlns:cx3="http://schemas.microsoft.com/office/drawing/2016/5/9/chartex" xmlns:cx4="http://schemas.microsoft.com/office/drawing/2016/5/10/chartex" xmlns:cx5="http://schemas.microsoft.com/office/drawing/2016/5/11/chartex" xmlns:cx6="http://schemas.microsoft.com/office/drawing/2016/5/12/chartex" xmlns:cx7="http://schemas.microsoft.com/office/drawing/2016/5/13/chartex" xmlns:cx8="http://schemas.microsoft.com/office/drawing/2016/5/14/chartex" xmlns:mc="http://schemas.openxmlformats.org/markup-compatibility/2006" xmlns:aink="http://schemas.microsoft.com/office/drawing/2016/ink" xmlns:am3d="http://schemas.microsoft.com/office/drawing/2017/model3d" xmlns:o="urn:schemas-microsoft-com:office:office" xmlns:r="http://schemas.openxmlformats.org/officeDocument/2006/relationships" xmlns:m="http://schemas.openxmlformats.org/officeDocument/2006/math" xmlns:v="urn:schemas-microsoft-com:vml" xmlns:wp14="http://schemas.microsoft.com/office/word/2010/wordprocessingDrawing" xmlns:wp="http://schemas.openxmlformats.org/drawingml/2006/wordprocessingDrawing" xmlns:w10="urn:schemas-microsoft-com:office:word" xmlns:w="http://schemas.openxmlformats.org/wordprocessingml/2006/main" xmlns:w14="http://schemas.microsoft.com/office/word/2010/wordml" xmlns:w15="http://schemas.microsoft.com/office/word/2012/wordml" xmlns:w16cid="http://schemas.microsoft.com/office/word/2016/wordml/cid" xmlns:w16se="http://schemas.microsoft.com/office/word/2015/wordml/symex" xmlns:wpg="http://schemas.microsoft.com/office/word/2010/wordprocessingGroup" xmlns:wpi="http://schemas.microsoft.com/office/word/2010/wordprocessingInk" xmlns:wne="http://schemas.microsoft.com/office/word/2006/wordml" xmlns:wps="http://schemas.microsoft.com/office/word/2010/wordprocessingShape" mc:Ignorable="w14 w15 w16se w16cid wp14">
   <w:footnote w:type="separator" w:id="-1">
@@ -45640,6 +45332,26 @@
     </w:p>
   </w:footnote>
 </w:footnotes>
+</file>
+
+<file path=word/header1.xml><?xml version="1.0" encoding="utf-8"?>
+<w:hdr xmlns:wpc="http://schemas.microsoft.com/office/word/2010/wordprocessingCanvas" xmlns:cx="http://schemas.microsoft.com/office/drawing/2014/chartex" xmlns:cx1="http://schemas.microsoft.com/office/drawing/2015/9/8/chartex" xmlns:cx2="http://schemas.microsoft.com/office/drawing/2015/10/21/chartex" xmlns:cx3="http://schemas.microsoft.com/office/drawing/2016/5/9/chartex" xmlns:cx4="http://schemas.microsoft.com/office/drawing/2016/5/10/chartex" xmlns:cx5="http://schemas.microsoft.com/office/drawing/2016/5/11/chartex" xmlns:cx6="http://schemas.microsoft.com/office/drawing/2016/5/12/chartex" xmlns:cx7="http://schemas.microsoft.com/office/drawing/2016/5/13/chartex" xmlns:cx8="http://schemas.microsoft.com/office/drawing/2016/5/14/chartex" xmlns:mc="http://schemas.openxmlformats.org/markup-compatibility/2006" xmlns:aink="http://schemas.microsoft.com/office/drawing/2016/ink" xmlns:am3d="http://schemas.microsoft.com/office/drawing/2017/model3d" xmlns:o="urn:schemas-microsoft-com:office:office" xmlns:r="http://schemas.openxmlformats.org/officeDocument/2006/relationships" xmlns:m="http://schemas.openxmlformats.org/officeDocument/2006/math" xmlns:v="urn:schemas-microsoft-com:vml" xmlns:wp14="http://schemas.microsoft.com/office/word/2010/wordprocessingDrawing" xmlns:wp="http://schemas.openxmlformats.org/drawingml/2006/wordprocessingDrawing" xmlns:w10="urn:schemas-microsoft-com:office:word" xmlns:w="http://schemas.openxmlformats.org/wordprocessingml/2006/main" xmlns:w14="http://schemas.microsoft.com/office/word/2010/wordml" xmlns:w15="http://schemas.microsoft.com/office/word/2012/wordml" xmlns:w16cid="http://schemas.microsoft.com/office/word/2016/wordml/cid" xmlns:w16se="http://schemas.microsoft.com/office/word/2015/wordml/symex" xmlns:wpg="http://schemas.microsoft.com/office/word/2010/wordprocessingGroup" xmlns:wpi="http://schemas.microsoft.com/office/word/2010/wordprocessingInk" xmlns:wne="http://schemas.microsoft.com/office/word/2006/wordml" xmlns:wps="http://schemas.microsoft.com/office/word/2010/wordprocessingShape" mc:Ignorable="w14 w15 w16se w16cid wp14">
+  <w:p>
+    <w:pPr>
+      <w:pStyle w:val="ab"/>
+      <w:jc w:val="center"/>
+      <w:rPr>
+        <w:lang w:val="en-US"/>
+      </w:rPr>
+    </w:pPr>
+    <w:r>
+      <w:rPr>
+        <w:lang w:val="en-US"/>
+      </w:rPr>
+      <w:t>LR_PARAM</w:t>
+    </w:r>
+  </w:p>
+</w:hdr>
 </file>
 
 <file path=word/numbering.xml><?xml version="1.0" encoding="utf-8"?>
@@ -47192,8 +46904,8 @@
   <w:abstractNum w:abstractNumId="17" w15:restartNumberingAfterBreak="0">
     <w:nsid w:val="6A325F71"/>
     <w:multiLevelType w:val="hybridMultilevel"/>
-    <w:tmpl w:val="17708BD6"/>
-    <w:lvl w:ilvl="0" w:tplc="3A1C90D0">
+    <w:tmpl w:val="371CB054"/>
+    <w:lvl w:ilvl="0" w:tplc="2C58A3DC">
       <w:start w:val="1"/>
       <w:numFmt w:val="decimal"/>
       <w:lvlText w:val="%1)"/>
@@ -47205,6 +46917,8 @@
         <w:rFonts w:asciiTheme="majorHAnsi" w:eastAsiaTheme="minorHAnsi" w:hAnsiTheme="majorHAnsi" w:cstheme="minorBidi"/>
         <w:b/>
         <w:i w:val="0"/>
+        <w:sz w:val="20"/>
+        <w:szCs w:val="20"/>
       </w:rPr>
     </w:lvl>
     <w:lvl w:ilvl="1" w:tplc="04190019" w:tentative="1">
@@ -47842,6 +47556,119 @@
     </w:lvl>
   </w:abstractNum>
   <w:abstractNum w:abstractNumId="24" w15:restartNumberingAfterBreak="0">
+    <w:nsid w:val="7EFD1290"/>
+    <w:multiLevelType w:val="hybridMultilevel"/>
+    <w:tmpl w:val="8312F2CE"/>
+    <w:lvl w:ilvl="0" w:tplc="04190001">
+      <w:start w:val="1"/>
+      <w:numFmt w:val="bullet"/>
+      <w:lvlText w:val=""/>
+      <w:lvlJc w:val="left"/>
+      <w:pPr>
+        <w:ind w:left="720" w:hanging="360"/>
+      </w:pPr>
+      <w:rPr>
+        <w:rFonts w:ascii="Symbol" w:hAnsi="Symbol" w:hint="default"/>
+      </w:rPr>
+    </w:lvl>
+    <w:lvl w:ilvl="1" w:tplc="04190003" w:tentative="1">
+      <w:start w:val="1"/>
+      <w:numFmt w:val="bullet"/>
+      <w:lvlText w:val="o"/>
+      <w:lvlJc w:val="left"/>
+      <w:pPr>
+        <w:ind w:left="1440" w:hanging="360"/>
+      </w:pPr>
+      <w:rPr>
+        <w:rFonts w:ascii="Courier New" w:hAnsi="Courier New" w:cs="Courier New" w:hint="default"/>
+      </w:rPr>
+    </w:lvl>
+    <w:lvl w:ilvl="2" w:tplc="04190005" w:tentative="1">
+      <w:start w:val="1"/>
+      <w:numFmt w:val="bullet"/>
+      <w:lvlText w:val=""/>
+      <w:lvlJc w:val="left"/>
+      <w:pPr>
+        <w:ind w:left="2160" w:hanging="360"/>
+      </w:pPr>
+      <w:rPr>
+        <w:rFonts w:ascii="Wingdings" w:hAnsi="Wingdings" w:hint="default"/>
+      </w:rPr>
+    </w:lvl>
+    <w:lvl w:ilvl="3" w:tplc="04190001" w:tentative="1">
+      <w:start w:val="1"/>
+      <w:numFmt w:val="bullet"/>
+      <w:lvlText w:val=""/>
+      <w:lvlJc w:val="left"/>
+      <w:pPr>
+        <w:ind w:left="2880" w:hanging="360"/>
+      </w:pPr>
+      <w:rPr>
+        <w:rFonts w:ascii="Symbol" w:hAnsi="Symbol" w:hint="default"/>
+      </w:rPr>
+    </w:lvl>
+    <w:lvl w:ilvl="4" w:tplc="04190003" w:tentative="1">
+      <w:start w:val="1"/>
+      <w:numFmt w:val="bullet"/>
+      <w:lvlText w:val="o"/>
+      <w:lvlJc w:val="left"/>
+      <w:pPr>
+        <w:ind w:left="3600" w:hanging="360"/>
+      </w:pPr>
+      <w:rPr>
+        <w:rFonts w:ascii="Courier New" w:hAnsi="Courier New" w:cs="Courier New" w:hint="default"/>
+      </w:rPr>
+    </w:lvl>
+    <w:lvl w:ilvl="5" w:tplc="04190005" w:tentative="1">
+      <w:start w:val="1"/>
+      <w:numFmt w:val="bullet"/>
+      <w:lvlText w:val=""/>
+      <w:lvlJc w:val="left"/>
+      <w:pPr>
+        <w:ind w:left="4320" w:hanging="360"/>
+      </w:pPr>
+      <w:rPr>
+        <w:rFonts w:ascii="Wingdings" w:hAnsi="Wingdings" w:hint="default"/>
+      </w:rPr>
+    </w:lvl>
+    <w:lvl w:ilvl="6" w:tplc="04190001" w:tentative="1">
+      <w:start w:val="1"/>
+      <w:numFmt w:val="bullet"/>
+      <w:lvlText w:val=""/>
+      <w:lvlJc w:val="left"/>
+      <w:pPr>
+        <w:ind w:left="5040" w:hanging="360"/>
+      </w:pPr>
+      <w:rPr>
+        <w:rFonts w:ascii="Symbol" w:hAnsi="Symbol" w:hint="default"/>
+      </w:rPr>
+    </w:lvl>
+    <w:lvl w:ilvl="7" w:tplc="04190003" w:tentative="1">
+      <w:start w:val="1"/>
+      <w:numFmt w:val="bullet"/>
+      <w:lvlText w:val="o"/>
+      <w:lvlJc w:val="left"/>
+      <w:pPr>
+        <w:ind w:left="5760" w:hanging="360"/>
+      </w:pPr>
+      <w:rPr>
+        <w:rFonts w:ascii="Courier New" w:hAnsi="Courier New" w:cs="Courier New" w:hint="default"/>
+      </w:rPr>
+    </w:lvl>
+    <w:lvl w:ilvl="8" w:tplc="04190005" w:tentative="1">
+      <w:start w:val="1"/>
+      <w:numFmt w:val="bullet"/>
+      <w:lvlText w:val=""/>
+      <w:lvlJc w:val="left"/>
+      <w:pPr>
+        <w:ind w:left="6480" w:hanging="360"/>
+      </w:pPr>
+      <w:rPr>
+        <w:rFonts w:ascii="Wingdings" w:hAnsi="Wingdings" w:hint="default"/>
+      </w:rPr>
+    </w:lvl>
+  </w:abstractNum>
+  <w:abstractNum w:abstractNumId="25" w15:restartNumberingAfterBreak="0">
     <w:nsid w:val="7F360734"/>
     <w:multiLevelType w:val="hybridMultilevel"/>
     <w:tmpl w:val="857452DE"/>
@@ -47941,7 +47768,7 @@
     <w:abstractNumId w:val="2"/>
   </w:num>
   <w:num w:numId="4">
-    <w:abstractNumId w:val="24"/>
+    <w:abstractNumId w:val="25"/>
   </w:num>
   <w:num w:numId="5">
     <w:abstractNumId w:val="16"/>
@@ -48005,6 +47832,9 @@
   </w:num>
   <w:num w:numId="25">
     <w:abstractNumId w:val="8"/>
+  </w:num>
+  <w:num w:numId="26">
+    <w:abstractNumId w:val="24"/>
   </w:num>
 </w:numbering>
 </file>
@@ -49167,7 +48997,7 @@
 </file>
 
 <file path=customXml/itemProps1.xml><?xml version="1.0" encoding="utf-8"?>
-<ds:datastoreItem xmlns:ds="http://schemas.openxmlformats.org/officeDocument/2006/customXml" ds:itemID="{92D2A526-C37C-45C2-83B9-E70A1ACD3181}">
+<ds:datastoreItem xmlns:ds="http://schemas.openxmlformats.org/officeDocument/2006/customXml" ds:itemID="{8CAEDD52-AC77-426E-AA46-E90B4E4583EB}">
   <ds:schemaRefs>
     <ds:schemaRef ds:uri="http://schemas.openxmlformats.org/officeDocument/2006/bibliography"/>
   </ds:schemaRefs>

--- a/lr_lib/LR_help.docx
+++ b/lr_lib/LR_help.docx
@@ -10843,97 +10843,19 @@
       <w:r>
         <w:rPr>
           <w:rFonts w:asciiTheme="majorHAnsi" w:hAnsiTheme="majorHAnsi" w:cstheme="majorHAnsi"/>
-          <w:i/>
-          <w:sz w:val="16"/>
-          <w:szCs w:val="16"/>
-        </w:rPr>
-        <w:t xml:space="preserve">Возможность параметризации </w:t>
-      </w:r>
-      <w:r>
-        <w:rPr>
-          <w:rFonts w:asciiTheme="majorHAnsi" w:hAnsiTheme="majorHAnsi" w:cstheme="majorHAnsi"/>
-          <w:i/>
-          <w:sz w:val="16"/>
-          <w:szCs w:val="16"/>
-          <w:lang w:val="en-US"/>
-        </w:rPr>
-        <w:t>action</w:t>
-      </w:r>
-      <w:r>
-        <w:rPr>
-          <w:rFonts w:asciiTheme="majorHAnsi" w:hAnsiTheme="majorHAnsi" w:cstheme="majorHAnsi"/>
-          <w:i/>
-          <w:sz w:val="16"/>
-          <w:szCs w:val="16"/>
-        </w:rPr>
-        <w:t>.</w:t>
-      </w:r>
-      <w:r>
-        <w:rPr>
-          <w:rFonts w:asciiTheme="majorHAnsi" w:hAnsiTheme="majorHAnsi" w:cstheme="majorHAnsi"/>
-          <w:i/>
-          <w:sz w:val="16"/>
-          <w:szCs w:val="16"/>
-          <w:lang w:val="en-US"/>
-        </w:rPr>
-        <w:t>c</w:t>
-      </w:r>
-      <w:r>
-        <w:rPr>
-          <w:rFonts w:asciiTheme="majorHAnsi" w:hAnsiTheme="majorHAnsi" w:cstheme="majorHAnsi"/>
-          <w:i/>
-          <w:sz w:val="16"/>
-          <w:szCs w:val="16"/>
-        </w:rPr>
-        <w:t xml:space="preserve"> в автоматическом режиме (</w:t>
-      </w:r>
-      <w:r>
-        <w:rPr>
-          <w:rFonts w:asciiTheme="majorHAnsi" w:hAnsiTheme="majorHAnsi" w:cstheme="majorHAnsi"/>
-          <w:i/>
-          <w:sz w:val="16"/>
-          <w:szCs w:val="16"/>
-          <w:lang w:val="en-US"/>
-        </w:rPr>
-        <w:t>action</w:t>
-      </w:r>
-      <w:r>
-        <w:rPr>
-          <w:rFonts w:asciiTheme="majorHAnsi" w:hAnsiTheme="majorHAnsi" w:cstheme="majorHAnsi"/>
-          <w:i/>
-          <w:sz w:val="16"/>
-          <w:szCs w:val="16"/>
-        </w:rPr>
-        <w:t xml:space="preserve"> окно), до состояния “готового” скрипта.</w:t>
-      </w:r>
-    </w:p>
-    <w:p>
-      <w:pPr>
-        <w:pStyle w:val="a5"/>
-        <w:ind w:left="1065"/>
-        <w:rPr>
-          <w:rFonts w:asciiTheme="majorHAnsi" w:hAnsiTheme="majorHAnsi" w:cstheme="majorHAnsi"/>
-          <w:i/>
-          <w:sz w:val="20"/>
-          <w:szCs w:val="20"/>
-        </w:rPr>
-      </w:pPr>
-      <w:r>
-        <w:rPr>
-          <w:rFonts w:asciiTheme="majorHAnsi" w:hAnsiTheme="majorHAnsi" w:cstheme="majorHAnsi"/>
           <w:noProof/>
         </w:rPr>
         <w:drawing>
           <wp:anchor distT="0" distB="0" distL="114300" distR="114300" simplePos="0" relativeHeight="251714560" behindDoc="0" locked="0" layoutInCell="1" allowOverlap="1" wp14:anchorId="3596F13F">
             <wp:simplePos x="0" y="0"/>
             <wp:positionH relativeFrom="column">
-              <wp:posOffset>4123055</wp:posOffset>
+              <wp:posOffset>3996690</wp:posOffset>
             </wp:positionH>
             <wp:positionV relativeFrom="paragraph">
-              <wp:posOffset>66675</wp:posOffset>
+              <wp:posOffset>462915</wp:posOffset>
             </wp:positionV>
-            <wp:extent cx="2482850" cy="1336040"/>
-            <wp:effectExtent l="0" t="0" r="0" b="0"/>
+            <wp:extent cx="1964690" cy="1057275"/>
+            <wp:effectExtent l="0" t="0" r="0" b="9525"/>
             <wp:wrapSquare wrapText="bothSides"/>
             <wp:docPr id="6" name="Рисунок 6"/>
             <wp:cNvGraphicFramePr>
@@ -10961,7 +10883,7 @@
                   <pic:spPr>
                     <a:xfrm>
                       <a:off x="0" y="0"/>
-                      <a:ext cx="2482850" cy="1336040"/>
+                      <a:ext cx="1964690" cy="1057275"/>
                     </a:xfrm>
                     <a:prstGeom prst="rect">
                       <a:avLst/>
@@ -10979,6 +10901,84 @@
           </wp:anchor>
         </w:drawing>
       </w:r>
+      <w:r>
+        <w:rPr>
+          <w:rFonts w:asciiTheme="majorHAnsi" w:hAnsiTheme="majorHAnsi" w:cstheme="majorHAnsi"/>
+          <w:i/>
+          <w:sz w:val="16"/>
+          <w:szCs w:val="16"/>
+        </w:rPr>
+        <w:t xml:space="preserve">Возможность параметризации </w:t>
+      </w:r>
+      <w:r>
+        <w:rPr>
+          <w:rFonts w:asciiTheme="majorHAnsi" w:hAnsiTheme="majorHAnsi" w:cstheme="majorHAnsi"/>
+          <w:i/>
+          <w:sz w:val="16"/>
+          <w:szCs w:val="16"/>
+          <w:lang w:val="en-US"/>
+        </w:rPr>
+        <w:t>action</w:t>
+      </w:r>
+      <w:r>
+        <w:rPr>
+          <w:rFonts w:asciiTheme="majorHAnsi" w:hAnsiTheme="majorHAnsi" w:cstheme="majorHAnsi"/>
+          <w:i/>
+          <w:sz w:val="16"/>
+          <w:szCs w:val="16"/>
+        </w:rPr>
+        <w:t>.</w:t>
+      </w:r>
+      <w:r>
+        <w:rPr>
+          <w:rFonts w:asciiTheme="majorHAnsi" w:hAnsiTheme="majorHAnsi" w:cstheme="majorHAnsi"/>
+          <w:i/>
+          <w:sz w:val="16"/>
+          <w:szCs w:val="16"/>
+          <w:lang w:val="en-US"/>
+        </w:rPr>
+        <w:t>c</w:t>
+      </w:r>
+      <w:r>
+        <w:rPr>
+          <w:rFonts w:asciiTheme="majorHAnsi" w:hAnsiTheme="majorHAnsi" w:cstheme="majorHAnsi"/>
+          <w:i/>
+          <w:sz w:val="16"/>
+          <w:szCs w:val="16"/>
+        </w:rPr>
+        <w:t xml:space="preserve"> в автоматическом режиме (</w:t>
+      </w:r>
+      <w:r>
+        <w:rPr>
+          <w:rFonts w:asciiTheme="majorHAnsi" w:hAnsiTheme="majorHAnsi" w:cstheme="majorHAnsi"/>
+          <w:i/>
+          <w:sz w:val="16"/>
+          <w:szCs w:val="16"/>
+          <w:lang w:val="en-US"/>
+        </w:rPr>
+        <w:t>action</w:t>
+      </w:r>
+      <w:r>
+        <w:rPr>
+          <w:rFonts w:asciiTheme="majorHAnsi" w:hAnsiTheme="majorHAnsi" w:cstheme="majorHAnsi"/>
+          <w:i/>
+          <w:sz w:val="16"/>
+          <w:szCs w:val="16"/>
+        </w:rPr>
+        <w:t xml:space="preserve"> окно), до состояния “готового” скрипта.</w:t>
+      </w:r>
+    </w:p>
+    <w:p>
+      <w:pPr>
+        <w:pStyle w:val="a5"/>
+        <w:ind w:left="1065"/>
+        <w:rPr>
+          <w:rFonts w:asciiTheme="majorHAnsi" w:hAnsiTheme="majorHAnsi" w:cstheme="majorHAnsi"/>
+          <w:i/>
+          <w:sz w:val="20"/>
+          <w:szCs w:val="20"/>
+        </w:rPr>
+      </w:pPr>
     </w:p>
     <w:p>
       <w:pPr>
@@ -12463,13 +12463,208 @@
           <w:noProof/>
         </w:rPr>
         <w:drawing>
+          <wp:anchor distT="0" distB="0" distL="114300" distR="114300" simplePos="0" relativeHeight="251662336" behindDoc="0" locked="0" layoutInCell="1" allowOverlap="1" wp14:anchorId="46488665">
+            <wp:simplePos x="0" y="0"/>
+            <wp:positionH relativeFrom="margin">
+              <wp:posOffset>2781935</wp:posOffset>
+            </wp:positionH>
+            <wp:positionV relativeFrom="paragraph">
+              <wp:posOffset>222885</wp:posOffset>
+            </wp:positionV>
+            <wp:extent cx="2961005" cy="1245870"/>
+            <wp:effectExtent l="0" t="0" r="0" b="0"/>
+            <wp:wrapSquare wrapText="bothSides"/>
+            <wp:docPr id="38" name="Рисунок 38"/>
+            <wp:cNvGraphicFramePr>
+              <a:graphicFrameLocks xmlns:a="http://schemas.openxmlformats.org/drawingml/2006/main" noChangeAspect="1"/>
+            </wp:cNvGraphicFramePr>
+            <a:graphic xmlns:a="http://schemas.openxmlformats.org/drawingml/2006/main">
+              <a:graphicData uri="http://schemas.openxmlformats.org/drawingml/2006/picture">
+                <pic:pic xmlns:pic="http://schemas.openxmlformats.org/drawingml/2006/picture">
+                  <pic:nvPicPr>
+                    <pic:cNvPr id="1" name=""/>
+                    <pic:cNvPicPr/>
+                  </pic:nvPicPr>
+                  <pic:blipFill>
+                    <a:blip r:embed="rId18" cstate="print">
+                      <a:extLst>
+                        <a:ext uri="{28A0092B-C50C-407E-A947-70E740481C1C}">
+                          <a14:useLocalDpi xmlns:a14="http://schemas.microsoft.com/office/drawing/2010/main" val="0"/>
+                        </a:ext>
+                      </a:extLst>
+                    </a:blip>
+                    <a:stretch>
+                      <a:fillRect/>
+                    </a:stretch>
+                  </pic:blipFill>
+                  <pic:spPr>
+                    <a:xfrm>
+                      <a:off x="0" y="0"/>
+                      <a:ext cx="2961005" cy="1245870"/>
+                    </a:xfrm>
+                    <a:prstGeom prst="rect">
+                      <a:avLst/>
+                    </a:prstGeom>
+                  </pic:spPr>
+                </pic:pic>
+              </a:graphicData>
+            </a:graphic>
+            <wp14:sizeRelH relativeFrom="margin">
+              <wp14:pctWidth>0</wp14:pctWidth>
+            </wp14:sizeRelH>
+            <wp14:sizeRelV relativeFrom="margin">
+              <wp14:pctHeight>0</wp14:pctHeight>
+            </wp14:sizeRelV>
+          </wp:anchor>
+        </w:drawing>
+      </w:r>
+      <w:r>
+        <w:rPr>
+          <w:rFonts w:asciiTheme="majorHAnsi" w:hAnsiTheme="majorHAnsi" w:cstheme="majorHAnsi"/>
+          <w:i/>
+          <w:noProof/>
+        </w:rPr>
+        <w:drawing>
+          <wp:anchor distT="0" distB="0" distL="114300" distR="114300" simplePos="0" relativeHeight="251659264" behindDoc="0" locked="0" layoutInCell="1" allowOverlap="1" wp14:anchorId="706A5817">
+            <wp:simplePos x="0" y="0"/>
+            <wp:positionH relativeFrom="page">
+              <wp:posOffset>1066800</wp:posOffset>
+            </wp:positionH>
+            <wp:positionV relativeFrom="paragraph">
+              <wp:posOffset>172720</wp:posOffset>
+            </wp:positionV>
+            <wp:extent cx="2693670" cy="2511425"/>
+            <wp:effectExtent l="0" t="0" r="0" b="3175"/>
+            <wp:wrapSquare wrapText="bothSides"/>
+            <wp:docPr id="33" name="Рисунок 33"/>
+            <wp:cNvGraphicFramePr>
+              <a:graphicFrameLocks xmlns:a="http://schemas.openxmlformats.org/drawingml/2006/main" noChangeAspect="1"/>
+            </wp:cNvGraphicFramePr>
+            <a:graphic xmlns:a="http://schemas.openxmlformats.org/drawingml/2006/main">
+              <a:graphicData uri="http://schemas.openxmlformats.org/drawingml/2006/picture">
+                <pic:pic xmlns:pic="http://schemas.openxmlformats.org/drawingml/2006/picture">
+                  <pic:nvPicPr>
+                    <pic:cNvPr id="1" name=""/>
+                    <pic:cNvPicPr/>
+                  </pic:nvPicPr>
+                  <pic:blipFill>
+                    <a:blip r:embed="rId19">
+                      <a:extLst>
+                        <a:ext uri="{28A0092B-C50C-407E-A947-70E740481C1C}">
+                          <a14:useLocalDpi xmlns:a14="http://schemas.microsoft.com/office/drawing/2010/main" val="0"/>
+                        </a:ext>
+                      </a:extLst>
+                    </a:blip>
+                    <a:stretch>
+                      <a:fillRect/>
+                    </a:stretch>
+                  </pic:blipFill>
+                  <pic:spPr>
+                    <a:xfrm>
+                      <a:off x="0" y="0"/>
+                      <a:ext cx="2693670" cy="2511425"/>
+                    </a:xfrm>
+                    <a:prstGeom prst="rect">
+                      <a:avLst/>
+                    </a:prstGeom>
+                  </pic:spPr>
+                </pic:pic>
+              </a:graphicData>
+            </a:graphic>
+            <wp14:sizeRelH relativeFrom="margin">
+              <wp14:pctWidth>0</wp14:pctWidth>
+            </wp14:sizeRelH>
+            <wp14:sizeRelV relativeFrom="margin">
+              <wp14:pctHeight>0</wp14:pctHeight>
+            </wp14:sizeRelV>
+          </wp:anchor>
+        </w:drawing>
+      </w:r>
+      <w:r>
+        <w:rPr>
+          <w:rFonts w:asciiTheme="majorHAnsi" w:hAnsiTheme="majorHAnsi" w:cstheme="majorHAnsi"/>
+          <w:i/>
+          <w:sz w:val="20"/>
+          <w:szCs w:val="20"/>
+        </w:rPr>
+        <w:t xml:space="preserve"> </w:t>
+      </w:r>
+      <w:r>
+        <w:rPr>
+          <w:rStyle w:val="40"/>
+          <w:rFonts w:cstheme="majorHAnsi"/>
+          <w:color w:val="auto"/>
+        </w:rPr>
+        <w:t xml:space="preserve">Анализировать </w:t>
+      </w:r>
+      <w:r>
+        <w:rPr>
+          <w:rStyle w:val="40"/>
+          <w:rFonts w:cstheme="majorHAnsi"/>
+          <w:color w:val="auto"/>
+        </w:rPr>
+        <w:t xml:space="preserve">action </w:t>
+      </w:r>
+      <w:r>
+        <w:rPr>
+          <w:rStyle w:val="40"/>
+          <w:rFonts w:cstheme="majorHAnsi"/>
+          <w:color w:val="auto"/>
+        </w:rPr>
+        <w:t>объекты</w:t>
+      </w:r>
+      <w:r>
+        <w:rPr>
+          <w:rStyle w:val="40"/>
+          <w:rFonts w:cstheme="majorHAnsi"/>
+          <w:color w:val="auto"/>
+        </w:rPr>
+        <w:t xml:space="preserve"> на наличие WARGING</w:t>
+      </w:r>
+      <w:r>
+        <w:rPr>
+          <w:rFonts w:asciiTheme="majorHAnsi" w:hAnsiTheme="majorHAnsi" w:cstheme="majorHAnsi"/>
+          <w:i/>
+          <w:sz w:val="20"/>
+          <w:szCs w:val="20"/>
+        </w:rPr>
+        <w:t>:</w:t>
+      </w:r>
+      <w:r>
+        <w:rPr>
+          <w:rFonts w:asciiTheme="majorHAnsi" w:hAnsiTheme="majorHAnsi" w:cstheme="majorHAnsi"/>
+          <w:i/>
+          <w:sz w:val="20"/>
+          <w:szCs w:val="20"/>
+        </w:rPr>
+        <w:t xml:space="preserve"> </w:t>
+      </w:r>
+    </w:p>
+    <w:p>
+      <w:pPr>
+        <w:pStyle w:val="a5"/>
+        <w:ind w:left="1065"/>
+        <w:rPr>
+          <w:rFonts w:asciiTheme="majorHAnsi" w:hAnsiTheme="majorHAnsi" w:cstheme="majorHAnsi"/>
+          <w:i/>
+          <w:sz w:val="16"/>
+          <w:szCs w:val="16"/>
+        </w:rPr>
+      </w:pPr>
+      <w:r>
+        <w:rPr>
+          <w:rFonts w:asciiTheme="majorHAnsi" w:hAnsiTheme="majorHAnsi" w:cstheme="majorHAnsi"/>
+          <w:i/>
+          <w:noProof/>
+        </w:rPr>
+        <w:drawing>
           <wp:anchor distT="0" distB="0" distL="114300" distR="114300" simplePos="0" relativeHeight="251669504" behindDoc="0" locked="0" layoutInCell="1" allowOverlap="1" wp14:anchorId="31A261D6">
             <wp:simplePos x="0" y="0"/>
             <wp:positionH relativeFrom="margin">
-              <wp:posOffset>3484880</wp:posOffset>
+              <wp:posOffset>2788844</wp:posOffset>
             </wp:positionH>
             <wp:positionV relativeFrom="paragraph">
-              <wp:posOffset>1574800</wp:posOffset>
+              <wp:posOffset>1390650</wp:posOffset>
             </wp:positionV>
             <wp:extent cx="1586865" cy="948690"/>
             <wp:effectExtent l="0" t="0" r="0" b="3810"/>
@@ -12486,7 +12681,7 @@
                     <pic:cNvPicPr/>
                   </pic:nvPicPr>
                   <pic:blipFill>
-                    <a:blip r:embed="rId18" cstate="print">
+                    <a:blip r:embed="rId20" cstate="print">
                       <a:extLst>
                         <a:ext uri="{28A0092B-C50C-407E-A947-70E740481C1C}">
                           <a14:useLocalDpi xmlns:a14="http://schemas.microsoft.com/office/drawing/2010/main" val="0"/>
@@ -12522,184 +12717,176 @@
         <w:rPr>
           <w:rFonts w:asciiTheme="majorHAnsi" w:hAnsiTheme="majorHAnsi" w:cstheme="majorHAnsi"/>
           <w:i/>
-          <w:noProof/>
-        </w:rPr>
-        <w:drawing>
-          <wp:anchor distT="0" distB="0" distL="114300" distR="114300" simplePos="0" relativeHeight="251662336" behindDoc="0" locked="0" layoutInCell="1" allowOverlap="1" wp14:anchorId="46488665">
-            <wp:simplePos x="0" y="0"/>
-            <wp:positionH relativeFrom="margin">
-              <wp:posOffset>3486150</wp:posOffset>
-            </wp:positionH>
-            <wp:positionV relativeFrom="paragraph">
-              <wp:posOffset>231775</wp:posOffset>
-            </wp:positionV>
-            <wp:extent cx="3200400" cy="1346835"/>
-            <wp:effectExtent l="0" t="0" r="0" b="5715"/>
-            <wp:wrapSquare wrapText="bothSides"/>
-            <wp:docPr id="38" name="Рисунок 38"/>
-            <wp:cNvGraphicFramePr>
-              <a:graphicFrameLocks xmlns:a="http://schemas.openxmlformats.org/drawingml/2006/main" noChangeAspect="1"/>
-            </wp:cNvGraphicFramePr>
-            <a:graphic xmlns:a="http://schemas.openxmlformats.org/drawingml/2006/main">
-              <a:graphicData uri="http://schemas.openxmlformats.org/drawingml/2006/picture">
-                <pic:pic xmlns:pic="http://schemas.openxmlformats.org/drawingml/2006/picture">
-                  <pic:nvPicPr>
-                    <pic:cNvPr id="1" name=""/>
-                    <pic:cNvPicPr/>
-                  </pic:nvPicPr>
-                  <pic:blipFill>
-                    <a:blip r:embed="rId19" cstate="print">
-                      <a:extLst>
-                        <a:ext uri="{28A0092B-C50C-407E-A947-70E740481C1C}">
-                          <a14:useLocalDpi xmlns:a14="http://schemas.microsoft.com/office/drawing/2010/main" val="0"/>
-                        </a:ext>
-                      </a:extLst>
-                    </a:blip>
-                    <a:stretch>
-                      <a:fillRect/>
-                    </a:stretch>
-                  </pic:blipFill>
-                  <pic:spPr>
-                    <a:xfrm>
-                      <a:off x="0" y="0"/>
-                      <a:ext cx="3200400" cy="1346835"/>
-                    </a:xfrm>
-                    <a:prstGeom prst="rect">
-                      <a:avLst/>
-                    </a:prstGeom>
-                  </pic:spPr>
-                </pic:pic>
-              </a:graphicData>
-            </a:graphic>
-            <wp14:sizeRelH relativeFrom="margin">
-              <wp14:pctWidth>0</wp14:pctWidth>
-            </wp14:sizeRelH>
-            <wp14:sizeRelV relativeFrom="margin">
-              <wp14:pctHeight>0</wp14:pctHeight>
-            </wp14:sizeRelV>
-          </wp:anchor>
-        </w:drawing>
-      </w:r>
-      <w:r>
-        <w:rPr>
-          <w:rFonts w:asciiTheme="majorHAnsi" w:hAnsiTheme="majorHAnsi" w:cstheme="majorHAnsi"/>
-          <w:i/>
-          <w:noProof/>
-        </w:rPr>
-        <w:drawing>
-          <wp:anchor distT="0" distB="0" distL="114300" distR="114300" simplePos="0" relativeHeight="251659264" behindDoc="0" locked="0" layoutInCell="1" allowOverlap="1" wp14:anchorId="706A5817">
-            <wp:simplePos x="0" y="0"/>
-            <wp:positionH relativeFrom="page">
-              <wp:posOffset>1066800</wp:posOffset>
-            </wp:positionH>
-            <wp:positionV relativeFrom="paragraph">
-              <wp:posOffset>172720</wp:posOffset>
-            </wp:positionV>
-            <wp:extent cx="2693670" cy="2511425"/>
-            <wp:effectExtent l="0" t="0" r="0" b="3175"/>
-            <wp:wrapSquare wrapText="bothSides"/>
-            <wp:docPr id="33" name="Рисунок 33"/>
-            <wp:cNvGraphicFramePr>
-              <a:graphicFrameLocks xmlns:a="http://schemas.openxmlformats.org/drawingml/2006/main" noChangeAspect="1"/>
-            </wp:cNvGraphicFramePr>
-            <a:graphic xmlns:a="http://schemas.openxmlformats.org/drawingml/2006/main">
-              <a:graphicData uri="http://schemas.openxmlformats.org/drawingml/2006/picture">
-                <pic:pic xmlns:pic="http://schemas.openxmlformats.org/drawingml/2006/picture">
-                  <pic:nvPicPr>
-                    <pic:cNvPr id="1" name=""/>
-                    <pic:cNvPicPr/>
-                  </pic:nvPicPr>
-                  <pic:blipFill>
-                    <a:blip r:embed="rId20">
-                      <a:extLst>
-                        <a:ext uri="{28A0092B-C50C-407E-A947-70E740481C1C}">
-                          <a14:useLocalDpi xmlns:a14="http://schemas.microsoft.com/office/drawing/2010/main" val="0"/>
-                        </a:ext>
-                      </a:extLst>
-                    </a:blip>
-                    <a:stretch>
-                      <a:fillRect/>
-                    </a:stretch>
-                  </pic:blipFill>
-                  <pic:spPr>
-                    <a:xfrm>
-                      <a:off x="0" y="0"/>
-                      <a:ext cx="2693670" cy="2511425"/>
-                    </a:xfrm>
-                    <a:prstGeom prst="rect">
-                      <a:avLst/>
-                    </a:prstGeom>
-                  </pic:spPr>
-                </pic:pic>
-              </a:graphicData>
-            </a:graphic>
-            <wp14:sizeRelH relativeFrom="margin">
-              <wp14:pctWidth>0</wp14:pctWidth>
-            </wp14:sizeRelH>
-            <wp14:sizeRelV relativeFrom="margin">
-              <wp14:pctHeight>0</wp14:pctHeight>
-            </wp14:sizeRelV>
-          </wp:anchor>
-        </w:drawing>
-      </w:r>
-      <w:r>
-        <w:rPr>
-          <w:rFonts w:asciiTheme="majorHAnsi" w:hAnsiTheme="majorHAnsi" w:cstheme="majorHAnsi"/>
-          <w:i/>
-          <w:sz w:val="20"/>
-          <w:szCs w:val="20"/>
+          <w:sz w:val="16"/>
+          <w:szCs w:val="16"/>
+        </w:rPr>
+        <w:t>Н</w:t>
+      </w:r>
+      <w:r>
+        <w:rPr>
+          <w:rFonts w:asciiTheme="majorHAnsi" w:hAnsiTheme="majorHAnsi" w:cstheme="majorHAnsi"/>
+          <w:i/>
+          <w:sz w:val="16"/>
+          <w:szCs w:val="16"/>
+        </w:rPr>
+        <w:t>еправильно</w:t>
+      </w:r>
+      <w:r>
+        <w:rPr>
+          <w:rFonts w:asciiTheme="majorHAnsi" w:hAnsiTheme="majorHAnsi" w:cstheme="majorHAnsi"/>
+          <w:i/>
+          <w:sz w:val="16"/>
+          <w:szCs w:val="16"/>
+        </w:rPr>
+        <w:t>е</w:t>
+      </w:r>
+      <w:r>
+        <w:rPr>
+          <w:rFonts w:asciiTheme="majorHAnsi" w:hAnsiTheme="majorHAnsi" w:cstheme="majorHAnsi"/>
+          <w:i/>
+          <w:sz w:val="16"/>
+          <w:szCs w:val="16"/>
+        </w:rPr>
+        <w:t xml:space="preserve"> использовани</w:t>
+      </w:r>
+      <w:r>
+        <w:rPr>
+          <w:rFonts w:asciiTheme="majorHAnsi" w:hAnsiTheme="majorHAnsi" w:cstheme="majorHAnsi"/>
+          <w:i/>
+          <w:sz w:val="16"/>
+          <w:szCs w:val="16"/>
+        </w:rPr>
+        <w:t>е</w:t>
+      </w:r>
+      <w:r>
+        <w:rPr>
+          <w:rFonts w:asciiTheme="majorHAnsi" w:hAnsiTheme="majorHAnsi" w:cstheme="majorHAnsi"/>
+          <w:i/>
+          <w:sz w:val="16"/>
+          <w:szCs w:val="16"/>
         </w:rPr>
         <w:t xml:space="preserve"> </w:t>
       </w:r>
       <w:r>
         <w:rPr>
-          <w:rStyle w:val="40"/>
-          <w:rFonts w:cstheme="majorHAnsi"/>
-          <w:color w:val="auto"/>
-        </w:rPr>
-        <w:t xml:space="preserve">Анализировать </w:t>
-      </w:r>
-      <w:r>
-        <w:rPr>
-          <w:rStyle w:val="40"/>
-          <w:rFonts w:cstheme="majorHAnsi"/>
-          <w:color w:val="auto"/>
-        </w:rPr>
-        <w:t xml:space="preserve">action </w:t>
-      </w:r>
-      <w:r>
-        <w:rPr>
-          <w:rStyle w:val="40"/>
-          <w:rFonts w:cstheme="majorHAnsi"/>
-          <w:color w:val="auto"/>
-        </w:rPr>
-        <w:t>объекты</w:t>
-      </w:r>
-      <w:r>
-        <w:rPr>
-          <w:rStyle w:val="40"/>
-          <w:rFonts w:cstheme="majorHAnsi"/>
-          <w:color w:val="auto"/>
-        </w:rPr>
-        <w:t xml:space="preserve"> на наличие WARGING</w:t>
-      </w:r>
-      <w:r>
-        <w:rPr>
-          <w:rFonts w:asciiTheme="majorHAnsi" w:hAnsiTheme="majorHAnsi" w:cstheme="majorHAnsi"/>
-          <w:i/>
-          <w:sz w:val="20"/>
-          <w:szCs w:val="20"/>
-        </w:rPr>
-        <w:t>:</w:t>
-      </w:r>
-      <w:r>
-        <w:rPr>
-          <w:rFonts w:asciiTheme="majorHAnsi" w:hAnsiTheme="majorHAnsi" w:cstheme="majorHAnsi"/>
-          <w:i/>
-          <w:sz w:val="20"/>
-          <w:szCs w:val="20"/>
+          <w:rFonts w:asciiTheme="majorHAnsi" w:hAnsiTheme="majorHAnsi" w:cstheme="majorHAnsi"/>
+          <w:i/>
+          <w:sz w:val="16"/>
+          <w:szCs w:val="16"/>
+          <w:lang w:val="en-US"/>
+        </w:rPr>
+        <w:t>web</w:t>
+      </w:r>
+      <w:r>
+        <w:rPr>
+          <w:rFonts w:asciiTheme="majorHAnsi" w:hAnsiTheme="majorHAnsi" w:cstheme="majorHAnsi"/>
+          <w:i/>
+          <w:sz w:val="16"/>
+          <w:szCs w:val="16"/>
+        </w:rPr>
+        <w:t>_</w:t>
+      </w:r>
+      <w:r>
+        <w:rPr>
+          <w:rFonts w:asciiTheme="majorHAnsi" w:hAnsiTheme="majorHAnsi" w:cstheme="majorHAnsi"/>
+          <w:i/>
+          <w:sz w:val="16"/>
+          <w:szCs w:val="16"/>
+          <w:lang w:val="en-US"/>
+        </w:rPr>
+        <w:t>reg</w:t>
+      </w:r>
+      <w:r>
+        <w:rPr>
+          <w:rFonts w:asciiTheme="majorHAnsi" w:hAnsiTheme="majorHAnsi" w:cstheme="majorHAnsi"/>
+          <w:i/>
+          <w:sz w:val="16"/>
+          <w:szCs w:val="16"/>
+        </w:rPr>
+        <w:t>_</w:t>
+      </w:r>
+      <w:r>
+        <w:rPr>
+          <w:rFonts w:asciiTheme="majorHAnsi" w:hAnsiTheme="majorHAnsi" w:cstheme="majorHAnsi"/>
+          <w:i/>
+          <w:sz w:val="16"/>
+          <w:szCs w:val="16"/>
+          <w:lang w:val="en-US"/>
+        </w:rPr>
+        <w:t>save</w:t>
+      </w:r>
+      <w:r>
+        <w:rPr>
+          <w:rFonts w:asciiTheme="majorHAnsi" w:hAnsiTheme="majorHAnsi" w:cstheme="majorHAnsi"/>
+          <w:i/>
+          <w:sz w:val="16"/>
+          <w:szCs w:val="16"/>
+        </w:rPr>
+        <w:t>_</w:t>
+      </w:r>
+      <w:r>
+        <w:rPr>
+          <w:rFonts w:asciiTheme="majorHAnsi" w:hAnsiTheme="majorHAnsi" w:cstheme="majorHAnsi"/>
+          <w:i/>
+          <w:sz w:val="16"/>
+          <w:szCs w:val="16"/>
+          <w:lang w:val="en-US"/>
+        </w:rPr>
+        <w:t>param</w:t>
+      </w:r>
+      <w:r>
+        <w:rPr>
+          <w:rFonts w:asciiTheme="majorHAnsi" w:hAnsiTheme="majorHAnsi" w:cstheme="majorHAnsi"/>
+          <w:i/>
+          <w:sz w:val="16"/>
+          <w:szCs w:val="16"/>
+        </w:rPr>
+        <w:t xml:space="preserve">, </w:t>
+      </w:r>
+      <w:r>
+        <w:rPr>
+          <w:rFonts w:asciiTheme="majorHAnsi" w:hAnsiTheme="majorHAnsi" w:cstheme="majorHAnsi"/>
+          <w:i/>
+          <w:sz w:val="16"/>
+          <w:szCs w:val="16"/>
+        </w:rPr>
+        <w:t>наличи</w:t>
+      </w:r>
+      <w:r>
+        <w:rPr>
+          <w:rFonts w:asciiTheme="majorHAnsi" w:hAnsiTheme="majorHAnsi" w:cstheme="majorHAnsi"/>
+          <w:i/>
+          <w:sz w:val="16"/>
+          <w:szCs w:val="16"/>
+        </w:rPr>
+        <w:t>е</w:t>
+      </w:r>
+      <w:r>
+        <w:rPr>
+          <w:rFonts w:asciiTheme="majorHAnsi" w:hAnsiTheme="majorHAnsi" w:cstheme="majorHAnsi"/>
+          <w:i/>
+          <w:sz w:val="16"/>
+          <w:szCs w:val="16"/>
         </w:rPr>
         <w:t xml:space="preserve"> </w:t>
+      </w:r>
+      <w:r>
+        <w:rPr>
+          <w:rFonts w:asciiTheme="majorHAnsi" w:hAnsiTheme="majorHAnsi" w:cstheme="majorHAnsi"/>
+          <w:i/>
+          <w:sz w:val="16"/>
+          <w:szCs w:val="16"/>
+        </w:rPr>
+        <w:t>русских символов для перекодировки</w:t>
+      </w:r>
+      <w:r>
+        <w:rPr>
+          <w:rFonts w:asciiTheme="majorHAnsi" w:hAnsiTheme="majorHAnsi" w:cstheme="majorHAnsi"/>
+          <w:i/>
+          <w:sz w:val="16"/>
+          <w:szCs w:val="16"/>
+        </w:rPr>
+        <w:t>,</w:t>
       </w:r>
     </w:p>
     <w:p>
@@ -12720,43 +12907,35 @@
           <w:sz w:val="16"/>
           <w:szCs w:val="16"/>
         </w:rPr>
-        <w:t>Н</w:t>
-      </w:r>
-      <w:r>
-        <w:rPr>
-          <w:rFonts w:asciiTheme="majorHAnsi" w:hAnsiTheme="majorHAnsi" w:cstheme="majorHAnsi"/>
-          <w:i/>
-          <w:sz w:val="16"/>
-          <w:szCs w:val="16"/>
-        </w:rPr>
-        <w:t>еправильно</w:t>
-      </w:r>
-      <w:r>
-        <w:rPr>
-          <w:rFonts w:asciiTheme="majorHAnsi" w:hAnsiTheme="majorHAnsi" w:cstheme="majorHAnsi"/>
-          <w:i/>
-          <w:sz w:val="16"/>
-          <w:szCs w:val="16"/>
-        </w:rPr>
-        <w:t>е</w:t>
-      </w:r>
-      <w:r>
-        <w:rPr>
-          <w:rFonts w:asciiTheme="majorHAnsi" w:hAnsiTheme="majorHAnsi" w:cstheme="majorHAnsi"/>
-          <w:i/>
-          <w:sz w:val="16"/>
-          <w:szCs w:val="16"/>
-        </w:rPr>
-        <w:t xml:space="preserve"> использовани</w:t>
-      </w:r>
-      <w:r>
-        <w:rPr>
-          <w:rFonts w:asciiTheme="majorHAnsi" w:hAnsiTheme="majorHAnsi" w:cstheme="majorHAnsi"/>
-          <w:i/>
-          <w:sz w:val="16"/>
-          <w:szCs w:val="16"/>
-        </w:rPr>
-        <w:t>е</w:t>
+        <w:t>п</w:t>
+      </w:r>
+      <w:r>
+        <w:rPr>
+          <w:rFonts w:asciiTheme="majorHAnsi" w:hAnsiTheme="majorHAnsi" w:cstheme="majorHAnsi"/>
+          <w:i/>
+          <w:sz w:val="16"/>
+          <w:szCs w:val="16"/>
+        </w:rPr>
+        <w:t xml:space="preserve">оиск </w:t>
+      </w:r>
+      <w:r>
+        <w:rPr>
+          <w:rFonts w:asciiTheme="majorHAnsi" w:hAnsiTheme="majorHAnsi" w:cstheme="majorHAnsi"/>
+          <w:i/>
+          <w:sz w:val="16"/>
+          <w:szCs w:val="16"/>
+          <w:lang w:val="en-US"/>
+        </w:rPr>
+        <w:t>web</w:t>
+      </w:r>
+      <w:r>
+        <w:rPr>
+          <w:rFonts w:asciiTheme="majorHAnsi" w:hAnsiTheme="majorHAnsi" w:cstheme="majorHAnsi"/>
+          <w:i/>
+          <w:sz w:val="16"/>
+          <w:szCs w:val="16"/>
+        </w:rPr>
+        <w:t>_</w:t>
       </w:r>
       <w:r>
         <w:rPr>
@@ -12775,7 +12954,107 @@
           <w:szCs w:val="16"/>
           <w:lang w:val="en-US"/>
         </w:rPr>
-        <w:t>web</w:t>
+        <w:t>google</w:t>
+      </w:r>
+      <w:r>
+        <w:rPr>
+          <w:rFonts w:asciiTheme="majorHAnsi" w:hAnsiTheme="majorHAnsi" w:cstheme="majorHAnsi"/>
+          <w:i/>
+          <w:sz w:val="16"/>
+          <w:szCs w:val="16"/>
+        </w:rPr>
+        <w:t xml:space="preserve">, и </w:t>
+      </w:r>
+      <w:r>
+        <w:rPr>
+          <w:rFonts w:asciiTheme="majorHAnsi" w:hAnsiTheme="majorHAnsi" w:cstheme="majorHAnsi"/>
+          <w:i/>
+          <w:sz w:val="16"/>
+          <w:szCs w:val="16"/>
+        </w:rPr>
+        <w:t>любы</w:t>
+      </w:r>
+      <w:r>
+        <w:rPr>
+          <w:rFonts w:asciiTheme="majorHAnsi" w:hAnsiTheme="majorHAnsi" w:cstheme="majorHAnsi"/>
+          <w:i/>
+          <w:sz w:val="16"/>
+          <w:szCs w:val="16"/>
+        </w:rPr>
+        <w:t>х</w:t>
+      </w:r>
+      <w:r>
+        <w:rPr>
+          <w:rFonts w:asciiTheme="majorHAnsi" w:hAnsiTheme="majorHAnsi" w:cstheme="majorHAnsi"/>
+          <w:i/>
+          <w:sz w:val="16"/>
+          <w:szCs w:val="16"/>
+        </w:rPr>
+        <w:t xml:space="preserve"> други</w:t>
+      </w:r>
+      <w:r>
+        <w:rPr>
+          <w:rFonts w:asciiTheme="majorHAnsi" w:hAnsiTheme="majorHAnsi" w:cstheme="majorHAnsi"/>
+          <w:i/>
+          <w:sz w:val="16"/>
+          <w:szCs w:val="16"/>
+        </w:rPr>
+        <w:t>х</w:t>
+      </w:r>
+      <w:r>
+        <w:rPr>
+          <w:rFonts w:asciiTheme="majorHAnsi" w:hAnsiTheme="majorHAnsi" w:cstheme="majorHAnsi"/>
+          <w:i/>
+          <w:sz w:val="16"/>
+          <w:szCs w:val="16"/>
+        </w:rPr>
+        <w:t xml:space="preserve"> проблем</w:t>
+      </w:r>
+      <w:r>
+        <w:rPr>
+          <w:rFonts w:asciiTheme="majorHAnsi" w:hAnsiTheme="majorHAnsi" w:cstheme="majorHAnsi"/>
+          <w:i/>
+          <w:sz w:val="16"/>
+          <w:szCs w:val="16"/>
+        </w:rPr>
+        <w:t>н</w:t>
+      </w:r>
+      <w:r>
+        <w:rPr>
+          <w:rFonts w:asciiTheme="majorHAnsi" w:hAnsiTheme="majorHAnsi" w:cstheme="majorHAnsi"/>
+          <w:i/>
+          <w:sz w:val="16"/>
+          <w:szCs w:val="16"/>
+        </w:rPr>
+        <w:t>ы</w:t>
+      </w:r>
+      <w:r>
+        <w:rPr>
+          <w:rFonts w:asciiTheme="majorHAnsi" w:hAnsiTheme="majorHAnsi" w:cstheme="majorHAnsi"/>
+          <w:i/>
+          <w:sz w:val="16"/>
+          <w:szCs w:val="16"/>
+        </w:rPr>
+        <w:t>х</w:t>
+      </w:r>
+      <w:r>
+        <w:rPr>
+          <w:rFonts w:asciiTheme="majorHAnsi" w:hAnsiTheme="majorHAnsi" w:cstheme="majorHAnsi"/>
+          <w:i/>
+          <w:sz w:val="16"/>
+          <w:szCs w:val="16"/>
+        </w:rPr>
+        <w:t xml:space="preserve"> we</w:t>
+      </w:r>
+      <w:r>
+        <w:rPr>
+          <w:rFonts w:asciiTheme="majorHAnsi" w:hAnsiTheme="majorHAnsi" w:cstheme="majorHAnsi"/>
+          <w:i/>
+          <w:sz w:val="16"/>
+          <w:szCs w:val="16"/>
+          <w:lang w:val="en-US"/>
+        </w:rPr>
+        <w:t>b</w:t>
       </w:r>
       <w:r>
         <w:rPr>
@@ -12792,9 +13071,27 @@
           <w:i/>
           <w:sz w:val="16"/>
           <w:szCs w:val="16"/>
-          <w:lang w:val="en-US"/>
-        </w:rPr>
-        <w:t>reg</w:t>
+        </w:rPr>
+        <w:t xml:space="preserve">. Собрать статистику </w:t>
+      </w:r>
+      <w:r>
+        <w:rPr>
+          <w:rFonts w:asciiTheme="majorHAnsi" w:hAnsiTheme="majorHAnsi" w:cstheme="majorHAnsi"/>
+          <w:i/>
+          <w:sz w:val="16"/>
+          <w:szCs w:val="16"/>
+        </w:rPr>
+        <w:t>we</w:t>
+      </w:r>
+      <w:r>
+        <w:rPr>
+          <w:rFonts w:asciiTheme="majorHAnsi" w:hAnsiTheme="majorHAnsi" w:cstheme="majorHAnsi"/>
+          <w:i/>
+          <w:sz w:val="16"/>
+          <w:szCs w:val="16"/>
+          <w:lang w:val="en-US"/>
+        </w:rPr>
+        <w:t>b</w:t>
       </w:r>
       <w:r>
         <w:rPr>
@@ -12811,18 +13108,26 @@
           <w:i/>
           <w:sz w:val="16"/>
           <w:szCs w:val="16"/>
-          <w:lang w:val="en-US"/>
-        </w:rPr>
-        <w:t>save</w:t>
-      </w:r>
-      <w:r>
-        <w:rPr>
-          <w:rFonts w:asciiTheme="majorHAnsi" w:hAnsiTheme="majorHAnsi" w:cstheme="majorHAnsi"/>
-          <w:i/>
-          <w:sz w:val="16"/>
-          <w:szCs w:val="16"/>
-        </w:rPr>
-        <w:t>_</w:t>
+        </w:rPr>
+        <w:t xml:space="preserve">объектов, какие </w:t>
+      </w:r>
+      <w:r>
+        <w:rPr>
+          <w:rFonts w:asciiTheme="majorHAnsi" w:hAnsiTheme="majorHAnsi" w:cstheme="majorHAnsi"/>
+          <w:i/>
+          <w:sz w:val="16"/>
+          <w:szCs w:val="16"/>
+        </w:rPr>
+        <w:t xml:space="preserve">именно в них используются </w:t>
+      </w:r>
+      <w:r>
+        <w:rPr>
+          <w:rFonts w:asciiTheme="majorHAnsi" w:hAnsiTheme="majorHAnsi" w:cstheme="majorHAnsi"/>
+          <w:i/>
+          <w:sz w:val="16"/>
+          <w:szCs w:val="16"/>
+        </w:rPr>
+        <w:t>{</w:t>
       </w:r>
       <w:r>
         <w:rPr>
@@ -12841,25 +13146,44 @@
           <w:sz w:val="16"/>
           <w:szCs w:val="16"/>
         </w:rPr>
-        <w:t xml:space="preserve">, </w:t>
-      </w:r>
-      <w:r>
-        <w:rPr>
-          <w:rFonts w:asciiTheme="majorHAnsi" w:hAnsiTheme="majorHAnsi" w:cstheme="majorHAnsi"/>
-          <w:i/>
-          <w:sz w:val="16"/>
-          <w:szCs w:val="16"/>
-        </w:rPr>
-        <w:t>наличи</w:t>
-      </w:r>
-      <w:r>
-        <w:rPr>
-          <w:rFonts w:asciiTheme="majorHAnsi" w:hAnsiTheme="majorHAnsi" w:cstheme="majorHAnsi"/>
-          <w:i/>
-          <w:sz w:val="16"/>
-          <w:szCs w:val="16"/>
-        </w:rPr>
-        <w:t>е</w:t>
+        <w:t>}, сколько раз</w:t>
+      </w:r>
+      <w:r>
+        <w:rPr>
+          <w:rFonts w:asciiTheme="majorHAnsi" w:hAnsiTheme="majorHAnsi" w:cstheme="majorHAnsi"/>
+          <w:i/>
+          <w:sz w:val="16"/>
+          <w:szCs w:val="16"/>
+        </w:rPr>
+        <w:t>,</w:t>
+      </w:r>
+      <w:r>
+        <w:rPr>
+          <w:rFonts w:asciiTheme="majorHAnsi" w:hAnsiTheme="majorHAnsi" w:cstheme="majorHAnsi"/>
+          <w:i/>
+          <w:sz w:val="16"/>
+          <w:szCs w:val="16"/>
+        </w:rPr>
+        <w:t xml:space="preserve"> где внутри </w:t>
+      </w:r>
+      <w:r>
+        <w:rPr>
+          <w:rFonts w:asciiTheme="majorHAnsi" w:hAnsiTheme="majorHAnsi" w:cstheme="majorHAnsi"/>
+          <w:i/>
+          <w:sz w:val="16"/>
+          <w:szCs w:val="16"/>
+          <w:lang w:val="en-US"/>
+        </w:rPr>
+        <w:t>action</w:t>
+      </w:r>
+      <w:r>
+        <w:rPr>
+          <w:rFonts w:asciiTheme="majorHAnsi" w:hAnsiTheme="majorHAnsi" w:cstheme="majorHAnsi"/>
+          <w:i/>
+          <w:sz w:val="16"/>
+          <w:szCs w:val="16"/>
+        </w:rPr>
+        <w:t xml:space="preserve"> кода находится сам объект, внутри какой транзакции, какой по счету, и тому подобное. </w:t>
       </w:r>
       <w:r>
         <w:rPr>
@@ -12876,8 +13200,29 @@
           <w:i/>
           <w:sz w:val="16"/>
           <w:szCs w:val="16"/>
-        </w:rPr>
-        <w:t>русских символов для перекодировки</w:t>
+          <w:u w:val="single"/>
+        </w:rPr>
+        <w:t xml:space="preserve">Все </w:t>
+      </w:r>
+      <w:r>
+        <w:rPr>
+          <w:rFonts w:asciiTheme="majorHAnsi" w:hAnsiTheme="majorHAnsi" w:cstheme="majorHAnsi"/>
+          <w:i/>
+          <w:sz w:val="16"/>
+          <w:szCs w:val="16"/>
+          <w:u w:val="single"/>
+        </w:rPr>
+        <w:t>описанное</w:t>
+      </w:r>
+      <w:r>
+        <w:rPr>
+          <w:rFonts w:asciiTheme="majorHAnsi" w:hAnsiTheme="majorHAnsi" w:cstheme="majorHAnsi"/>
+          <w:i/>
+          <w:sz w:val="16"/>
+          <w:szCs w:val="16"/>
+          <w:u w:val="single"/>
+        </w:rPr>
+        <w:t xml:space="preserve"> вывести</w:t>
       </w:r>
       <w:r>
         <w:rPr>
@@ -12888,54 +13233,51 @@
         </w:rPr>
         <w:t>,</w:t>
       </w:r>
-    </w:p>
-    <w:p>
-      <w:pPr>
-        <w:pStyle w:val="a5"/>
-        <w:ind w:left="1065"/>
-        <w:rPr>
-          <w:rFonts w:asciiTheme="majorHAnsi" w:hAnsiTheme="majorHAnsi" w:cstheme="majorHAnsi"/>
-          <w:i/>
-          <w:sz w:val="16"/>
-          <w:szCs w:val="16"/>
-        </w:rPr>
-      </w:pPr>
-      <w:r>
-        <w:rPr>
-          <w:rFonts w:asciiTheme="majorHAnsi" w:hAnsiTheme="majorHAnsi" w:cstheme="majorHAnsi"/>
-          <w:i/>
-          <w:sz w:val="16"/>
-          <w:szCs w:val="16"/>
-        </w:rPr>
-        <w:t>п</w:t>
-      </w:r>
-      <w:r>
-        <w:rPr>
-          <w:rFonts w:asciiTheme="majorHAnsi" w:hAnsiTheme="majorHAnsi" w:cstheme="majorHAnsi"/>
-          <w:i/>
-          <w:sz w:val="16"/>
-          <w:szCs w:val="16"/>
-        </w:rPr>
-        <w:t xml:space="preserve">оиск </w:t>
-      </w:r>
-      <w:r>
-        <w:rPr>
-          <w:rFonts w:asciiTheme="majorHAnsi" w:hAnsiTheme="majorHAnsi" w:cstheme="majorHAnsi"/>
-          <w:i/>
-          <w:sz w:val="16"/>
-          <w:szCs w:val="16"/>
-          <w:lang w:val="en-US"/>
-        </w:rPr>
-        <w:t>web</w:t>
-      </w:r>
-      <w:r>
-        <w:rPr>
-          <w:rFonts w:asciiTheme="majorHAnsi" w:hAnsiTheme="majorHAnsi" w:cstheme="majorHAnsi"/>
-          <w:i/>
-          <w:sz w:val="16"/>
-          <w:szCs w:val="16"/>
-        </w:rPr>
-        <w:t>_</w:t>
+      <w:r>
+        <w:rPr>
+          <w:rFonts w:asciiTheme="majorHAnsi" w:hAnsiTheme="majorHAnsi" w:cstheme="majorHAnsi"/>
+          <w:i/>
+          <w:sz w:val="16"/>
+          <w:szCs w:val="16"/>
+        </w:rPr>
+        <w:t xml:space="preserve"> в комментарии</w:t>
+      </w:r>
+      <w:r>
+        <w:rPr>
+          <w:rFonts w:asciiTheme="majorHAnsi" w:hAnsiTheme="majorHAnsi" w:cstheme="majorHAnsi"/>
+          <w:i/>
+          <w:sz w:val="16"/>
+          <w:szCs w:val="16"/>
+        </w:rPr>
+        <w:t xml:space="preserve"> “//</w:t>
+      </w:r>
+      <w:r>
+        <w:rPr>
+          <w:rFonts w:asciiTheme="majorHAnsi" w:hAnsiTheme="majorHAnsi" w:cstheme="majorHAnsi"/>
+          <w:i/>
+          <w:sz w:val="16"/>
+          <w:szCs w:val="16"/>
+          <w:lang w:val="en-US"/>
+        </w:rPr>
+        <w:t>lr</w:t>
+      </w:r>
+      <w:r>
+        <w:rPr>
+          <w:rFonts w:asciiTheme="majorHAnsi" w:hAnsiTheme="majorHAnsi" w:cstheme="majorHAnsi"/>
+          <w:i/>
+          <w:sz w:val="16"/>
+          <w:szCs w:val="16"/>
+        </w:rPr>
+        <w:t>:”</w:t>
+      </w:r>
+      <w:r>
+        <w:rPr>
+          <w:rFonts w:asciiTheme="majorHAnsi" w:hAnsiTheme="majorHAnsi" w:cstheme="majorHAnsi"/>
+          <w:i/>
+          <w:sz w:val="16"/>
+          <w:szCs w:val="16"/>
+        </w:rPr>
+        <w:t xml:space="preserve"> к объекту</w:t>
       </w:r>
       <w:r>
         <w:rPr>
@@ -12952,201 +13294,46 @@
           <w:i/>
           <w:sz w:val="16"/>
           <w:szCs w:val="16"/>
-          <w:lang w:val="en-US"/>
-        </w:rPr>
-        <w:t>google</w:t>
-      </w:r>
-      <w:r>
-        <w:rPr>
-          <w:rFonts w:asciiTheme="majorHAnsi" w:hAnsiTheme="majorHAnsi" w:cstheme="majorHAnsi"/>
-          <w:i/>
-          <w:sz w:val="16"/>
-          <w:szCs w:val="16"/>
-        </w:rPr>
-        <w:t xml:space="preserve">, и </w:t>
-      </w:r>
-      <w:r>
-        <w:rPr>
-          <w:rFonts w:asciiTheme="majorHAnsi" w:hAnsiTheme="majorHAnsi" w:cstheme="majorHAnsi"/>
-          <w:i/>
-          <w:sz w:val="16"/>
-          <w:szCs w:val="16"/>
-        </w:rPr>
-        <w:t>любы</w:t>
-      </w:r>
-      <w:r>
-        <w:rPr>
-          <w:rFonts w:asciiTheme="majorHAnsi" w:hAnsiTheme="majorHAnsi" w:cstheme="majorHAnsi"/>
-          <w:i/>
-          <w:sz w:val="16"/>
-          <w:szCs w:val="16"/>
-        </w:rPr>
-        <w:t>х</w:t>
-      </w:r>
-      <w:r>
-        <w:rPr>
-          <w:rFonts w:asciiTheme="majorHAnsi" w:hAnsiTheme="majorHAnsi" w:cstheme="majorHAnsi"/>
-          <w:i/>
-          <w:sz w:val="16"/>
-          <w:szCs w:val="16"/>
-        </w:rPr>
-        <w:t xml:space="preserve"> други</w:t>
-      </w:r>
-      <w:r>
-        <w:rPr>
-          <w:rFonts w:asciiTheme="majorHAnsi" w:hAnsiTheme="majorHAnsi" w:cstheme="majorHAnsi"/>
-          <w:i/>
-          <w:sz w:val="16"/>
-          <w:szCs w:val="16"/>
-        </w:rPr>
-        <w:t>х</w:t>
-      </w:r>
-      <w:r>
-        <w:rPr>
-          <w:rFonts w:asciiTheme="majorHAnsi" w:hAnsiTheme="majorHAnsi" w:cstheme="majorHAnsi"/>
-          <w:i/>
-          <w:sz w:val="16"/>
-          <w:szCs w:val="16"/>
-        </w:rPr>
-        <w:t xml:space="preserve"> проблем</w:t>
-      </w:r>
-      <w:r>
-        <w:rPr>
-          <w:rFonts w:asciiTheme="majorHAnsi" w:hAnsiTheme="majorHAnsi" w:cstheme="majorHAnsi"/>
-          <w:i/>
-          <w:sz w:val="16"/>
-          <w:szCs w:val="16"/>
-        </w:rPr>
-        <w:t>н</w:t>
-      </w:r>
-      <w:r>
-        <w:rPr>
-          <w:rFonts w:asciiTheme="majorHAnsi" w:hAnsiTheme="majorHAnsi" w:cstheme="majorHAnsi"/>
-          <w:i/>
-          <w:sz w:val="16"/>
-          <w:szCs w:val="16"/>
-        </w:rPr>
-        <w:t>ы</w:t>
-      </w:r>
-      <w:r>
-        <w:rPr>
-          <w:rFonts w:asciiTheme="majorHAnsi" w:hAnsiTheme="majorHAnsi" w:cstheme="majorHAnsi"/>
-          <w:i/>
-          <w:sz w:val="16"/>
-          <w:szCs w:val="16"/>
-        </w:rPr>
-        <w:t>х</w:t>
-      </w:r>
-      <w:r>
-        <w:rPr>
-          <w:rFonts w:asciiTheme="majorHAnsi" w:hAnsiTheme="majorHAnsi" w:cstheme="majorHAnsi"/>
-          <w:i/>
-          <w:sz w:val="16"/>
-          <w:szCs w:val="16"/>
-        </w:rPr>
-        <w:t xml:space="preserve"> we</w:t>
-      </w:r>
-      <w:r>
-        <w:rPr>
-          <w:rFonts w:asciiTheme="majorHAnsi" w:hAnsiTheme="majorHAnsi" w:cstheme="majorHAnsi"/>
-          <w:i/>
-          <w:sz w:val="16"/>
-          <w:szCs w:val="16"/>
-          <w:lang w:val="en-US"/>
-        </w:rPr>
-        <w:t>b</w:t>
-      </w:r>
-      <w:r>
-        <w:rPr>
-          <w:rFonts w:asciiTheme="majorHAnsi" w:hAnsiTheme="majorHAnsi" w:cstheme="majorHAnsi"/>
-          <w:i/>
-          <w:sz w:val="16"/>
-          <w:szCs w:val="16"/>
-        </w:rPr>
-        <w:t>_</w:t>
-      </w:r>
-      <w:r>
-        <w:rPr>
-          <w:rFonts w:asciiTheme="majorHAnsi" w:hAnsiTheme="majorHAnsi" w:cstheme="majorHAnsi"/>
-          <w:i/>
-          <w:sz w:val="16"/>
-          <w:szCs w:val="16"/>
-        </w:rPr>
-        <w:t xml:space="preserve">. Собрать статистику </w:t>
-      </w:r>
-      <w:r>
-        <w:rPr>
-          <w:rFonts w:asciiTheme="majorHAnsi" w:hAnsiTheme="majorHAnsi" w:cstheme="majorHAnsi"/>
-          <w:i/>
-          <w:sz w:val="16"/>
-          <w:szCs w:val="16"/>
-        </w:rPr>
-        <w:t>we</w:t>
-      </w:r>
-      <w:r>
-        <w:rPr>
-          <w:rFonts w:asciiTheme="majorHAnsi" w:hAnsiTheme="majorHAnsi" w:cstheme="majorHAnsi"/>
-          <w:i/>
-          <w:sz w:val="16"/>
-          <w:szCs w:val="16"/>
-          <w:lang w:val="en-US"/>
-        </w:rPr>
-        <w:t>b</w:t>
-      </w:r>
-      <w:r>
-        <w:rPr>
-          <w:rFonts w:asciiTheme="majorHAnsi" w:hAnsiTheme="majorHAnsi" w:cstheme="majorHAnsi"/>
-          <w:i/>
-          <w:sz w:val="16"/>
-          <w:szCs w:val="16"/>
-        </w:rPr>
-        <w:t>_</w:t>
-      </w:r>
-      <w:r>
-        <w:rPr>
-          <w:rFonts w:asciiTheme="majorHAnsi" w:hAnsiTheme="majorHAnsi" w:cstheme="majorHAnsi"/>
-          <w:i/>
-          <w:sz w:val="16"/>
-          <w:szCs w:val="16"/>
-        </w:rPr>
-        <w:t xml:space="preserve">объектов, какие </w:t>
-      </w:r>
-      <w:r>
-        <w:rPr>
-          <w:rFonts w:asciiTheme="majorHAnsi" w:hAnsiTheme="majorHAnsi" w:cstheme="majorHAnsi"/>
-          <w:i/>
-          <w:sz w:val="16"/>
-          <w:szCs w:val="16"/>
-        </w:rPr>
-        <w:t xml:space="preserve">именно в них используются </w:t>
-      </w:r>
-      <w:r>
-        <w:rPr>
-          <w:rFonts w:asciiTheme="majorHAnsi" w:hAnsiTheme="majorHAnsi" w:cstheme="majorHAnsi"/>
-          <w:i/>
-          <w:sz w:val="16"/>
-          <w:szCs w:val="16"/>
-        </w:rPr>
-        <w:t>{</w:t>
-      </w:r>
-      <w:r>
-        <w:rPr>
-          <w:rFonts w:asciiTheme="majorHAnsi" w:hAnsiTheme="majorHAnsi" w:cstheme="majorHAnsi"/>
-          <w:i/>
-          <w:sz w:val="16"/>
-          <w:szCs w:val="16"/>
-          <w:lang w:val="en-US"/>
-        </w:rPr>
-        <w:t>param</w:t>
-      </w:r>
-      <w:r>
-        <w:rPr>
-          <w:rFonts w:asciiTheme="majorHAnsi" w:hAnsiTheme="majorHAnsi" w:cstheme="majorHAnsi"/>
-          <w:i/>
-          <w:sz w:val="16"/>
-          <w:szCs w:val="16"/>
-        </w:rPr>
-        <w:t>}, сколько раз</w:t>
+        </w:rPr>
+        <w:t xml:space="preserve">в </w:t>
+      </w:r>
+      <w:r>
+        <w:rPr>
+          <w:rFonts w:asciiTheme="majorHAnsi" w:hAnsiTheme="majorHAnsi" w:cstheme="majorHAnsi"/>
+          <w:i/>
+          <w:sz w:val="16"/>
+          <w:szCs w:val="16"/>
+          <w:lang w:val="en-US"/>
+        </w:rPr>
+        <w:t>action</w:t>
+      </w:r>
+      <w:r>
+        <w:rPr>
+          <w:rFonts w:asciiTheme="majorHAnsi" w:hAnsiTheme="majorHAnsi" w:cstheme="majorHAnsi"/>
+          <w:i/>
+          <w:sz w:val="16"/>
+          <w:szCs w:val="16"/>
+        </w:rPr>
+        <w:t>.</w:t>
+      </w:r>
+      <w:r>
+        <w:rPr>
+          <w:rFonts w:asciiTheme="majorHAnsi" w:hAnsiTheme="majorHAnsi" w:cstheme="majorHAnsi"/>
+          <w:i/>
+          <w:sz w:val="16"/>
+          <w:szCs w:val="16"/>
+          <w:lang w:val="en-US"/>
+        </w:rPr>
+        <w:t>c</w:t>
+      </w:r>
+      <w:r>
+        <w:rPr>
+          <w:rFonts w:asciiTheme="majorHAnsi" w:hAnsiTheme="majorHAnsi" w:cstheme="majorHAnsi"/>
+          <w:i/>
+          <w:sz w:val="16"/>
+          <w:szCs w:val="16"/>
+        </w:rPr>
+        <w:t xml:space="preserve"> тексте</w:t>
       </w:r>
       <w:r>
         <w:rPr>
@@ -13164,34 +13351,6 @@
           <w:sz w:val="16"/>
           <w:szCs w:val="16"/>
         </w:rPr>
-        <w:t xml:space="preserve"> где внутри </w:t>
-      </w:r>
-      <w:r>
-        <w:rPr>
-          <w:rFonts w:asciiTheme="majorHAnsi" w:hAnsiTheme="majorHAnsi" w:cstheme="majorHAnsi"/>
-          <w:i/>
-          <w:sz w:val="16"/>
-          <w:szCs w:val="16"/>
-          <w:lang w:val="en-US"/>
-        </w:rPr>
-        <w:t>action</w:t>
-      </w:r>
-      <w:r>
-        <w:rPr>
-          <w:rFonts w:asciiTheme="majorHAnsi" w:hAnsiTheme="majorHAnsi" w:cstheme="majorHAnsi"/>
-          <w:i/>
-          <w:sz w:val="16"/>
-          <w:szCs w:val="16"/>
-        </w:rPr>
-        <w:t xml:space="preserve"> кода находится сам объект, внутри какой транзакции, какой по счету, и тому подобное. </w:t>
-      </w:r>
-      <w:r>
-        <w:rPr>
-          <w:rFonts w:asciiTheme="majorHAnsi" w:hAnsiTheme="majorHAnsi" w:cstheme="majorHAnsi"/>
-          <w:i/>
-          <w:sz w:val="16"/>
-          <w:szCs w:val="16"/>
-        </w:rPr>
         <w:t xml:space="preserve"> </w:t>
       </w:r>
       <w:r>
@@ -13200,165 +13359,6 @@
           <w:i/>
           <w:sz w:val="16"/>
           <w:szCs w:val="16"/>
-          <w:u w:val="single"/>
-        </w:rPr>
-        <w:t xml:space="preserve">Все </w:t>
-      </w:r>
-      <w:r>
-        <w:rPr>
-          <w:rFonts w:asciiTheme="majorHAnsi" w:hAnsiTheme="majorHAnsi" w:cstheme="majorHAnsi"/>
-          <w:i/>
-          <w:sz w:val="16"/>
-          <w:szCs w:val="16"/>
-          <w:u w:val="single"/>
-        </w:rPr>
-        <w:t>описанное</w:t>
-      </w:r>
-      <w:r>
-        <w:rPr>
-          <w:rFonts w:asciiTheme="majorHAnsi" w:hAnsiTheme="majorHAnsi" w:cstheme="majorHAnsi"/>
-          <w:i/>
-          <w:sz w:val="16"/>
-          <w:szCs w:val="16"/>
-          <w:u w:val="single"/>
-        </w:rPr>
-        <w:t xml:space="preserve"> вывести</w:t>
-      </w:r>
-      <w:r>
-        <w:rPr>
-          <w:rFonts w:asciiTheme="majorHAnsi" w:hAnsiTheme="majorHAnsi" w:cstheme="majorHAnsi"/>
-          <w:i/>
-          <w:sz w:val="16"/>
-          <w:szCs w:val="16"/>
-        </w:rPr>
-        <w:t>,</w:t>
-      </w:r>
-      <w:r>
-        <w:rPr>
-          <w:rFonts w:asciiTheme="majorHAnsi" w:hAnsiTheme="majorHAnsi" w:cstheme="majorHAnsi"/>
-          <w:i/>
-          <w:sz w:val="16"/>
-          <w:szCs w:val="16"/>
-        </w:rPr>
-        <w:t xml:space="preserve"> в комментарии</w:t>
-      </w:r>
-      <w:r>
-        <w:rPr>
-          <w:rFonts w:asciiTheme="majorHAnsi" w:hAnsiTheme="majorHAnsi" w:cstheme="majorHAnsi"/>
-          <w:i/>
-          <w:sz w:val="16"/>
-          <w:szCs w:val="16"/>
-        </w:rPr>
-        <w:t xml:space="preserve"> “//</w:t>
-      </w:r>
-      <w:r>
-        <w:rPr>
-          <w:rFonts w:asciiTheme="majorHAnsi" w:hAnsiTheme="majorHAnsi" w:cstheme="majorHAnsi"/>
-          <w:i/>
-          <w:sz w:val="16"/>
-          <w:szCs w:val="16"/>
-          <w:lang w:val="en-US"/>
-        </w:rPr>
-        <w:t>lr</w:t>
-      </w:r>
-      <w:r>
-        <w:rPr>
-          <w:rFonts w:asciiTheme="majorHAnsi" w:hAnsiTheme="majorHAnsi" w:cstheme="majorHAnsi"/>
-          <w:i/>
-          <w:sz w:val="16"/>
-          <w:szCs w:val="16"/>
-        </w:rPr>
-        <w:t>:”</w:t>
-      </w:r>
-      <w:r>
-        <w:rPr>
-          <w:rFonts w:asciiTheme="majorHAnsi" w:hAnsiTheme="majorHAnsi" w:cstheme="majorHAnsi"/>
-          <w:i/>
-          <w:sz w:val="16"/>
-          <w:szCs w:val="16"/>
-        </w:rPr>
-        <w:t xml:space="preserve"> к объекту</w:t>
-      </w:r>
-      <w:r>
-        <w:rPr>
-          <w:rFonts w:asciiTheme="majorHAnsi" w:hAnsiTheme="majorHAnsi" w:cstheme="majorHAnsi"/>
-          <w:i/>
-          <w:sz w:val="16"/>
-          <w:szCs w:val="16"/>
-        </w:rPr>
-        <w:t xml:space="preserve"> </w:t>
-      </w:r>
-      <w:r>
-        <w:rPr>
-          <w:rFonts w:asciiTheme="majorHAnsi" w:hAnsiTheme="majorHAnsi" w:cstheme="majorHAnsi"/>
-          <w:i/>
-          <w:sz w:val="16"/>
-          <w:szCs w:val="16"/>
-        </w:rPr>
-        <w:t xml:space="preserve">в </w:t>
-      </w:r>
-      <w:r>
-        <w:rPr>
-          <w:rFonts w:asciiTheme="majorHAnsi" w:hAnsiTheme="majorHAnsi" w:cstheme="majorHAnsi"/>
-          <w:i/>
-          <w:sz w:val="16"/>
-          <w:szCs w:val="16"/>
-          <w:lang w:val="en-US"/>
-        </w:rPr>
-        <w:t>action</w:t>
-      </w:r>
-      <w:r>
-        <w:rPr>
-          <w:rFonts w:asciiTheme="majorHAnsi" w:hAnsiTheme="majorHAnsi" w:cstheme="majorHAnsi"/>
-          <w:i/>
-          <w:sz w:val="16"/>
-          <w:szCs w:val="16"/>
-        </w:rPr>
-        <w:t>.</w:t>
-      </w:r>
-      <w:r>
-        <w:rPr>
-          <w:rFonts w:asciiTheme="majorHAnsi" w:hAnsiTheme="majorHAnsi" w:cstheme="majorHAnsi"/>
-          <w:i/>
-          <w:sz w:val="16"/>
-          <w:szCs w:val="16"/>
-          <w:lang w:val="en-US"/>
-        </w:rPr>
-        <w:t>c</w:t>
-      </w:r>
-      <w:r>
-        <w:rPr>
-          <w:rFonts w:asciiTheme="majorHAnsi" w:hAnsiTheme="majorHAnsi" w:cstheme="majorHAnsi"/>
-          <w:i/>
-          <w:sz w:val="16"/>
-          <w:szCs w:val="16"/>
-        </w:rPr>
-        <w:t xml:space="preserve"> тексте</w:t>
-      </w:r>
-      <w:r>
-        <w:rPr>
-          <w:rFonts w:asciiTheme="majorHAnsi" w:hAnsiTheme="majorHAnsi" w:cstheme="majorHAnsi"/>
-          <w:i/>
-          <w:sz w:val="16"/>
-          <w:szCs w:val="16"/>
-        </w:rPr>
-        <w:t>,</w:t>
-      </w:r>
-      <w:r>
-        <w:rPr>
-          <w:rFonts w:asciiTheme="majorHAnsi" w:hAnsiTheme="majorHAnsi" w:cstheme="majorHAnsi"/>
-          <w:i/>
-          <w:sz w:val="16"/>
-          <w:szCs w:val="16"/>
-        </w:rPr>
-        <w:t xml:space="preserve"> </w:t>
-      </w:r>
-      <w:r>
-        <w:rPr>
-          <w:rFonts w:asciiTheme="majorHAnsi" w:hAnsiTheme="majorHAnsi" w:cstheme="majorHAnsi"/>
-          <w:i/>
-          <w:sz w:val="16"/>
-          <w:szCs w:val="16"/>
         </w:rPr>
         <w:t>и</w:t>
       </w:r>
@@ -13369,7 +13369,18 @@
           <w:sz w:val="16"/>
           <w:szCs w:val="16"/>
         </w:rPr>
-        <w:t xml:space="preserve"> на виджеты</w:t>
+        <w:t xml:space="preserve"> на ви</w:t>
+      </w:r>
+      <w:bookmarkStart w:id="11" w:name="_GoBack"/>
+      <w:bookmarkEnd w:id="11"/>
+      <w:r>
+        <w:rPr>
+          <w:rFonts w:asciiTheme="majorHAnsi" w:hAnsiTheme="majorHAnsi" w:cstheme="majorHAnsi"/>
+          <w:i/>
+          <w:sz w:val="16"/>
+          <w:szCs w:val="16"/>
+        </w:rPr>
+        <w:t>джеты</w:t>
       </w:r>
       <w:r>
         <w:rPr>
@@ -13407,7 +13418,7 @@
           <w:szCs w:val="20"/>
         </w:rPr>
       </w:pPr>
-      <w:bookmarkStart w:id="11" w:name="_Toc3340368"/>
+      <w:bookmarkStart w:id="12" w:name="_Toc3340368"/>
       <w:r>
         <w:rPr>
           <w:rStyle w:val="30"/>
@@ -13416,7 +13427,7 @@
         </w:rPr>
         <w:t>Сделать имена {web_reg_save_param} в action.c хоть как-то осмысленными</w:t>
       </w:r>
-      <w:bookmarkEnd w:id="11"/>
+      <w:bookmarkEnd w:id="12"/>
       <w:r>
         <w:rPr>
           <w:rFonts w:asciiTheme="majorHAnsi" w:hAnsiTheme="majorHAnsi" w:cstheme="majorHAnsi"/>
@@ -14277,7 +14288,7 @@
           <w:szCs w:val="20"/>
         </w:rPr>
       </w:pPr>
-      <w:bookmarkStart w:id="12" w:name="_Toc3340369"/>
+      <w:bookmarkStart w:id="13" w:name="_Toc3340369"/>
       <w:r>
         <w:rPr>
           <w:rStyle w:val="30"/>
@@ -14286,7 +14297,7 @@
         </w:rPr>
         <w:t>Разное</w:t>
       </w:r>
-      <w:bookmarkEnd w:id="12"/>
+      <w:bookmarkEnd w:id="13"/>
       <w:r>
         <w:rPr>
           <w:rFonts w:asciiTheme="majorHAnsi" w:hAnsiTheme="majorHAnsi" w:cstheme="majorHAnsi"/>
@@ -14718,7 +14729,7 @@
           <w:color w:val="auto"/>
         </w:rPr>
       </w:pPr>
-      <w:bookmarkStart w:id="13" w:name="_Toc3340370"/>
+      <w:bookmarkStart w:id="14" w:name="_Toc3340370"/>
       <w:r>
         <w:rPr>
           <w:rStyle w:val="10"/>
@@ -14830,7 +14841,7 @@
         </w:rPr>
         <w:t>.</w:t>
       </w:r>
-      <w:bookmarkEnd w:id="13"/>
+      <w:bookmarkEnd w:id="14"/>
     </w:p>
     <w:p>
       <w:pPr>
@@ -14845,7 +14856,7 @@
           <w:szCs w:val="24"/>
         </w:rPr>
       </w:pPr>
-      <w:bookmarkStart w:id="14" w:name="_Toc3340371"/>
+      <w:bookmarkStart w:id="15" w:name="_Toc3340371"/>
       <w:r>
         <w:rPr>
           <w:rStyle w:val="20"/>
@@ -14854,7 +14865,7 @@
         </w:rPr>
         <w:t>Пользователь осуществляет запись теста в LoadRunner</w:t>
       </w:r>
-      <w:bookmarkEnd w:id="14"/>
+      <w:bookmarkEnd w:id="15"/>
       <w:r>
         <w:rPr>
           <w:rFonts w:asciiTheme="majorHAnsi" w:hAnsiTheme="majorHAnsi" w:cstheme="majorHAnsi"/>
@@ -15114,7 +15125,7 @@
           <w:szCs w:val="24"/>
         </w:rPr>
       </w:pPr>
-      <w:bookmarkStart w:id="15" w:name="_Toc3340372"/>
+      <w:bookmarkStart w:id="16" w:name="_Toc3340372"/>
       <w:r>
         <w:rPr>
           <w:rStyle w:val="20"/>
@@ -15163,7 +15174,7 @@
         </w:rPr>
         <w:t>каталог “data”</w:t>
       </w:r>
-      <w:bookmarkEnd w:id="15"/>
+      <w:bookmarkEnd w:id="16"/>
       <w:r>
         <w:rPr>
           <w:rFonts w:asciiTheme="majorHAnsi" w:hAnsiTheme="majorHAnsi" w:cstheme="majorHAnsi"/>
@@ -15364,7 +15375,7 @@
           <w:i/>
         </w:rPr>
       </w:pPr>
-      <w:bookmarkStart w:id="16" w:name="_Toc3340373"/>
+      <w:bookmarkStart w:id="17" w:name="_Toc3340373"/>
       <w:r>
         <w:rPr>
           <w:rStyle w:val="30"/>
@@ -15413,7 +15424,7 @@
         </w:rPr>
         <w:t xml:space="preserve"> к серверу</w:t>
       </w:r>
-      <w:bookmarkEnd w:id="16"/>
+      <w:bookmarkEnd w:id="17"/>
       <w:r>
         <w:rPr>
           <w:rFonts w:asciiTheme="majorHAnsi" w:hAnsiTheme="majorHAnsi" w:cstheme="majorHAnsi"/>
@@ -15501,7 +15512,7 @@
           <w:i/>
         </w:rPr>
       </w:pPr>
-      <w:bookmarkStart w:id="17" w:name="_Toc3340374"/>
+      <w:bookmarkStart w:id="18" w:name="_Toc3340374"/>
       <w:r>
         <w:rPr>
           <w:rStyle w:val="30"/>
@@ -15566,7 +15577,7 @@
         </w:rPr>
         <w:t xml:space="preserve"> на запросы пользователя</w:t>
       </w:r>
-      <w:bookmarkEnd w:id="17"/>
+      <w:bookmarkEnd w:id="18"/>
       <w:r>
         <w:rPr>
           <w:rFonts w:asciiTheme="majorHAnsi" w:hAnsiTheme="majorHAnsi" w:cstheme="majorHAnsi"/>
@@ -15656,7 +15667,7 @@
           <w:lang w:val="en-US"/>
         </w:rPr>
       </w:pPr>
-      <w:bookmarkStart w:id="18" w:name="_Toc3340375"/>
+      <w:bookmarkStart w:id="19" w:name="_Toc3340375"/>
       <w:r>
         <w:rPr>
           <w:rStyle w:val="30"/>
@@ -15752,7 +15763,7 @@
         </w:rPr>
         <w:t>скрипта</w:t>
       </w:r>
-      <w:bookmarkEnd w:id="18"/>
+      <w:bookmarkEnd w:id="19"/>
       <w:r>
         <w:rPr>
           <w:rFonts w:asciiTheme="majorHAnsi" w:hAnsiTheme="majorHAnsi" w:cstheme="majorHAnsi"/>
@@ -15795,7 +15806,7 @@
           <w:lang w:val="en-US"/>
         </w:rPr>
       </w:pPr>
-      <w:bookmarkStart w:id="19" w:name="_Toc3340376"/>
+      <w:bookmarkStart w:id="20" w:name="_Toc3340376"/>
       <w:r>
         <w:rPr>
           <w:rStyle w:val="30"/>
@@ -15933,7 +15944,7 @@
         </w:rPr>
         <w:t xml:space="preserve"> “.c”</w:t>
       </w:r>
-      <w:bookmarkEnd w:id="19"/>
+      <w:bookmarkEnd w:id="20"/>
       <w:r>
         <w:rPr>
           <w:rFonts w:asciiTheme="majorHAnsi" w:hAnsiTheme="majorHAnsi" w:cstheme="majorHAnsi"/>
@@ -16025,7 +16036,7 @@
           <w:u w:val="single"/>
         </w:rPr>
       </w:pPr>
-      <w:bookmarkStart w:id="20" w:name="_Toc3340377"/>
+      <w:bookmarkStart w:id="21" w:name="_Toc3340377"/>
       <w:r>
         <w:rPr>
           <w:rStyle w:val="30"/>
@@ -16083,7 +16094,7 @@
         </w:rPr>
         <w:t xml:space="preserve"> и т.д.</w:t>
       </w:r>
-      <w:bookmarkEnd w:id="20"/>
+      <w:bookmarkEnd w:id="21"/>
       <w:r>
         <w:rPr>
           <w:rFonts w:asciiTheme="majorHAnsi" w:hAnsiTheme="majorHAnsi" w:cstheme="majorHAnsi"/>
@@ -16177,7 +16188,7 @@
           <w:rFonts w:asciiTheme="majorHAnsi" w:hAnsiTheme="majorHAnsi" w:cstheme="majorHAnsi"/>
         </w:rPr>
       </w:pPr>
-      <w:bookmarkStart w:id="21" w:name="_Toc3340378"/>
+      <w:bookmarkStart w:id="22" w:name="_Toc3340378"/>
       <w:r>
         <w:rPr>
           <w:rStyle w:val="30"/>
@@ -16202,7 +16213,7 @@
         </w:rPr>
         <w:t xml:space="preserve"> и т.д.</w:t>
       </w:r>
-      <w:bookmarkEnd w:id="21"/>
+      <w:bookmarkEnd w:id="22"/>
       <w:r>
         <w:rPr>
           <w:rFonts w:asciiTheme="majorHAnsi" w:hAnsiTheme="majorHAnsi" w:cstheme="majorHAnsi"/>
@@ -16294,7 +16305,7 @@
           <w:lang w:val="en-US"/>
         </w:rPr>
       </w:pPr>
-      <w:bookmarkStart w:id="22" w:name="_Toc3340379"/>
+      <w:bookmarkStart w:id="23" w:name="_Toc3340379"/>
       <w:r>
         <w:rPr>
           <w:rStyle w:val="20"/>
@@ -16324,7 +16335,7 @@
         </w:rPr>
         <w:t>:</w:t>
       </w:r>
-      <w:bookmarkEnd w:id="22"/>
+      <w:bookmarkEnd w:id="23"/>
     </w:p>
     <w:p>
       <w:pPr>
@@ -16895,7 +16906,7 @@
           <w:i/>
         </w:rPr>
       </w:pPr>
-      <w:bookmarkStart w:id="23" w:name="_Toc3340380"/>
+      <w:bookmarkStart w:id="24" w:name="_Toc3340380"/>
       <w:r>
         <w:rPr>
           <w:rStyle w:val="30"/>
@@ -16912,7 +16923,7 @@
         </w:rPr>
         <w:t xml:space="preserve"> “t1.inf”</w:t>
       </w:r>
-      <w:bookmarkEnd w:id="23"/>
+      <w:bookmarkEnd w:id="24"/>
       <w:r>
         <w:rPr>
           <w:rFonts w:asciiTheme="majorHAnsi" w:hAnsiTheme="majorHAnsi" w:cstheme="majorHAnsi"/>
@@ -17056,7 +17067,7 @@
           <w:i/>
         </w:rPr>
       </w:pPr>
-      <w:bookmarkStart w:id="24" w:name="_Toc3340381"/>
+      <w:bookmarkStart w:id="25" w:name="_Toc3340381"/>
       <w:r>
         <w:rPr>
           <w:rStyle w:val="30"/>
@@ -17073,7 +17084,7 @@
         </w:rPr>
         <w:t>из названия Request/Response-файла</w:t>
       </w:r>
-      <w:bookmarkEnd w:id="24"/>
+      <w:bookmarkEnd w:id="25"/>
       <w:r>
         <w:rPr>
           <w:rFonts w:asciiTheme="majorHAnsi" w:hAnsiTheme="majorHAnsi" w:cstheme="majorHAnsi"/>
@@ -17409,7 +17420,7 @@
           <w:rFonts w:asciiTheme="majorHAnsi" w:hAnsiTheme="majorHAnsi" w:cstheme="majorHAnsi"/>
         </w:rPr>
       </w:pPr>
-      <w:bookmarkStart w:id="25" w:name="_Toc3340382"/>
+      <w:bookmarkStart w:id="26" w:name="_Toc3340382"/>
       <w:r>
         <w:rPr>
           <w:rStyle w:val="20"/>
@@ -17419,7 +17430,7 @@
         <w:lastRenderedPageBreak/>
         <w:t>LoadRunner создает скрипт - “.c” файлы</w:t>
       </w:r>
-      <w:bookmarkEnd w:id="25"/>
+      <w:bookmarkEnd w:id="26"/>
       <w:r>
         <w:rPr>
           <w:rFonts w:asciiTheme="majorHAnsi" w:hAnsiTheme="majorHAnsi" w:cstheme="majorHAnsi"/>
@@ -17829,7 +17840,7 @@
           <w:i/>
         </w:rPr>
       </w:pPr>
-      <w:bookmarkStart w:id="26" w:name="_Toc3340383"/>
+      <w:bookmarkStart w:id="27" w:name="_Toc3340383"/>
       <w:r>
         <w:rPr>
           <w:rStyle w:val="30"/>
@@ -17838,7 +17849,7 @@
         </w:rPr>
         <w:t>action.c LoadRunner тест</w:t>
       </w:r>
-      <w:bookmarkEnd w:id="26"/>
+      <w:bookmarkEnd w:id="27"/>
       <w:r>
         <w:rPr>
           <w:rFonts w:asciiTheme="majorHAnsi" w:hAnsiTheme="majorHAnsi" w:cstheme="majorHAnsi"/>
@@ -18035,7 +18046,7 @@
           <w:i/>
         </w:rPr>
       </w:pPr>
-      <w:bookmarkStart w:id="27" w:name="_Toc3340384"/>
+      <w:bookmarkStart w:id="28" w:name="_Toc3340384"/>
       <w:r>
         <w:rPr>
           <w:rStyle w:val="30"/>
@@ -18044,7 +18055,7 @@
         </w:rPr>
         <w:t>Объекты некоторых типов, могут быть связаны с Request/Response файлами</w:t>
       </w:r>
-      <w:bookmarkEnd w:id="27"/>
+      <w:bookmarkEnd w:id="28"/>
       <w:r>
         <w:rPr>
           <w:rFonts w:asciiTheme="majorHAnsi" w:hAnsiTheme="majorHAnsi" w:cstheme="majorHAnsi"/>
@@ -18403,7 +18414,7 @@
           <w:i/>
         </w:rPr>
       </w:pPr>
-      <w:bookmarkStart w:id="28" w:name="_Toc3340385"/>
+      <w:bookmarkStart w:id="29" w:name="_Toc3340385"/>
       <w:r>
         <w:rPr>
           <w:rStyle w:val="30"/>
@@ -18412,7 +18423,7 @@
         </w:rPr>
         <w:t>Обычно inf-файлов, больше, чем snapshot web_ объектов</w:t>
       </w:r>
-      <w:bookmarkEnd w:id="28"/>
+      <w:bookmarkEnd w:id="29"/>
       <w:r>
         <w:rPr>
           <w:rFonts w:asciiTheme="majorHAnsi" w:hAnsiTheme="majorHAnsi" w:cstheme="majorHAnsi"/>
@@ -18640,7 +18651,7 @@
           <w:color w:val="auto"/>
         </w:rPr>
       </w:pPr>
-      <w:bookmarkStart w:id="29" w:name="_Toc3340386"/>
+      <w:bookmarkStart w:id="30" w:name="_Toc3340386"/>
       <w:r>
         <w:rPr>
           <w:rFonts w:cstheme="majorHAnsi"/>
@@ -18691,7 +18702,7 @@
         </w:rPr>
         <w:t>:</w:t>
       </w:r>
-      <w:bookmarkEnd w:id="29"/>
+      <w:bookmarkEnd w:id="30"/>
     </w:p>
     <w:p>
       <w:pPr>
@@ -19037,7 +19048,7 @@
           <w:szCs w:val="24"/>
         </w:rPr>
       </w:pPr>
-      <w:bookmarkStart w:id="30" w:name="_Toc3340387"/>
+      <w:bookmarkStart w:id="31" w:name="_Toc3340387"/>
       <w:r>
         <w:rPr>
           <w:rStyle w:val="20"/>
@@ -19054,7 +19065,7 @@
         </w:rPr>
         <w:t>необходимо провести “параметризацию”</w:t>
       </w:r>
-      <w:bookmarkEnd w:id="30"/>
+      <w:bookmarkEnd w:id="31"/>
       <w:r>
         <w:rPr>
           <w:rFonts w:asciiTheme="majorHAnsi" w:hAnsiTheme="majorHAnsi" w:cstheme="majorHAnsi"/>
@@ -19160,7 +19171,7 @@
           <w:rFonts w:asciiTheme="majorHAnsi" w:hAnsiTheme="majorHAnsi" w:cstheme="majorHAnsi"/>
         </w:rPr>
       </w:pPr>
-      <w:bookmarkStart w:id="31" w:name="_Toc3340388"/>
+      <w:bookmarkStart w:id="32" w:name="_Toc3340388"/>
       <w:r>
         <w:rPr>
           <w:rStyle w:val="30"/>
@@ -19225,7 +19236,7 @@
         </w:rPr>
         <w:t>“переменных”</w:t>
       </w:r>
-      <w:bookmarkEnd w:id="31"/>
+      <w:bookmarkEnd w:id="32"/>
       <w:r>
         <w:rPr>
           <w:rFonts w:asciiTheme="majorHAnsi" w:hAnsiTheme="majorHAnsi" w:cstheme="majorHAnsi"/>
@@ -19356,7 +19367,7 @@
           <w:szCs w:val="20"/>
         </w:rPr>
       </w:pPr>
-      <w:bookmarkStart w:id="32" w:name="_Toc3340389"/>
+      <w:bookmarkStart w:id="33" w:name="_Toc3340389"/>
       <w:r>
         <w:rPr>
           <w:rStyle w:val="30"/>
@@ -19421,7 +19432,7 @@
         </w:rPr>
         <w:t>{param}</w:t>
       </w:r>
-      <w:bookmarkEnd w:id="32"/>
+      <w:bookmarkEnd w:id="33"/>
       <w:r>
         <w:rPr>
           <w:rFonts w:asciiTheme="majorHAnsi" w:hAnsiTheme="majorHAnsi" w:cstheme="majorHAnsi"/>
@@ -21261,7 +21272,7 @@
           <w:sz w:val="24"/>
         </w:rPr>
       </w:pPr>
-      <w:bookmarkStart w:id="33" w:name="_Toc3340390"/>
+      <w:bookmarkStart w:id="34" w:name="_Toc3340390"/>
       <w:r>
         <w:rPr>
           <w:rStyle w:val="20"/>
@@ -21270,7 +21281,7 @@
         </w:rPr>
         <w:t>LoadRunner cкрипт готов к запуску</w:t>
       </w:r>
-      <w:bookmarkEnd w:id="33"/>
+      <w:bookmarkEnd w:id="34"/>
       <w:r>
         <w:rPr>
           <w:rFonts w:asciiTheme="majorHAnsi" w:hAnsiTheme="majorHAnsi" w:cstheme="majorHAnsi"/>
@@ -21333,7 +21344,7 @@
           <w:lang w:val="en-US"/>
         </w:rPr>
       </w:pPr>
-      <w:bookmarkStart w:id="34" w:name="_Toc3340391"/>
+      <w:bookmarkStart w:id="35" w:name="_Toc3340391"/>
       <w:r>
         <w:rPr>
           <w:rStyle w:val="10"/>
@@ -21366,7 +21377,7 @@
         </w:rPr>
         <w:t xml:space="preserve"> web_reg_save_param.</w:t>
       </w:r>
-      <w:bookmarkEnd w:id="34"/>
+      <w:bookmarkEnd w:id="35"/>
     </w:p>
     <w:p>
       <w:pPr>
@@ -22061,7 +22072,7 @@
           <w:u w:val="single"/>
         </w:rPr>
       </w:pPr>
-      <w:bookmarkStart w:id="35" w:name="_Toc3340392"/>
+      <w:bookmarkStart w:id="36" w:name="_Toc3340392"/>
       <w:r>
         <w:rPr>
           <w:rStyle w:val="30"/>
@@ -22072,7 +22083,7 @@
         <w:lastRenderedPageBreak/>
         <w:t>LB/RB способ</w:t>
       </w:r>
-      <w:bookmarkEnd w:id="35"/>
+      <w:bookmarkEnd w:id="36"/>
       <w:r>
         <w:rPr>
           <w:rFonts w:asciiTheme="majorHAnsi" w:hAnsiTheme="majorHAnsi" w:cstheme="majorHAnsi"/>
@@ -22884,7 +22895,7 @@
           <w:lang w:val="en-US"/>
         </w:rPr>
       </w:pPr>
-      <w:bookmarkStart w:id="36" w:name="_Toc3340393"/>
+      <w:bookmarkStart w:id="37" w:name="_Toc3340393"/>
       <w:r>
         <w:rPr>
           <w:rStyle w:val="30"/>
@@ -22936,7 +22947,7 @@
         </w:rPr>
         <w:t xml:space="preserve"> Ord=2</w:t>
       </w:r>
-      <w:bookmarkEnd w:id="36"/>
+      <w:bookmarkEnd w:id="37"/>
       <w:r>
         <w:rPr>
           <w:rFonts w:asciiTheme="majorHAnsi" w:hAnsiTheme="majorHAnsi" w:cstheme="majorHAnsi"/>
@@ -23674,7 +23685,7 @@
           <w:color w:val="auto"/>
         </w:rPr>
       </w:pPr>
-      <w:bookmarkStart w:id="37" w:name="_Toc3340394"/>
+      <w:bookmarkStart w:id="38" w:name="_Toc3340394"/>
       <w:r>
         <w:rPr>
           <w:rStyle w:val="10"/>
@@ -23706,7 +23717,7 @@
         </w:rPr>
         <w:t>) Вопросы</w:t>
       </w:r>
-      <w:bookmarkEnd w:id="37"/>
+      <w:bookmarkEnd w:id="38"/>
     </w:p>
     <w:p>
       <w:pPr>
@@ -24663,7 +24674,7 @@
           </wp:anchor>
         </w:drawing>
       </w:r>
-      <w:bookmarkStart w:id="38" w:name="_Toc3340395"/>
+      <w:bookmarkStart w:id="39" w:name="_Toc3340395"/>
       <w:r>
         <w:rPr>
           <w:rStyle w:val="10"/>
@@ -24755,7 +24766,7 @@
         </w:rPr>
         <w:t>.</w:t>
       </w:r>
-      <w:bookmarkEnd w:id="38"/>
+      <w:bookmarkEnd w:id="39"/>
     </w:p>
     <w:p>
       <w:pPr>
@@ -26564,7 +26575,7 @@
           </wp:anchor>
         </w:drawing>
       </w:r>
-      <w:bookmarkStart w:id="39" w:name="_Toc3340396"/>
+      <w:bookmarkStart w:id="40" w:name="_Toc3340396"/>
       <w:r>
         <w:rPr>
           <w:rStyle w:val="10"/>
@@ -26605,7 +26616,7 @@
         </w:rPr>
         <w:t>.</w:t>
       </w:r>
-      <w:bookmarkEnd w:id="39"/>
+      <w:bookmarkEnd w:id="40"/>
     </w:p>
     <w:p>
       <w:pPr>
@@ -28043,7 +28054,7 @@
           <w:szCs w:val="20"/>
         </w:rPr>
       </w:pPr>
-      <w:bookmarkStart w:id="40" w:name="_Toc3340397"/>
+      <w:bookmarkStart w:id="41" w:name="_Toc3340397"/>
       <w:r>
         <w:rPr>
           <w:rStyle w:val="30"/>
@@ -28054,7 +28065,7 @@
         <w:lastRenderedPageBreak/>
         <w:t>Термины</w:t>
       </w:r>
-      <w:bookmarkEnd w:id="40"/>
+      <w:bookmarkEnd w:id="41"/>
       <w:r>
         <w:rPr>
           <w:rFonts w:asciiTheme="majorHAnsi" w:hAnsiTheme="majorHAnsi" w:cstheme="majorHAnsi"/>
@@ -28214,7 +28225,7 @@
           <w:szCs w:val="20"/>
         </w:rPr>
       </w:pPr>
-      <w:bookmarkStart w:id="41" w:name="_Toc3340398"/>
+      <w:bookmarkStart w:id="42" w:name="_Toc3340398"/>
       <w:r>
         <w:rPr>
           <w:rStyle w:val="30"/>
@@ -28224,7 +28235,7 @@
         </w:rPr>
         <w:t>Основные элементы управления</w:t>
       </w:r>
-      <w:bookmarkEnd w:id="41"/>
+      <w:bookmarkEnd w:id="42"/>
       <w:r>
         <w:rPr>
           <w:rFonts w:asciiTheme="majorHAnsi" w:hAnsiTheme="majorHAnsi" w:cstheme="majorHAnsi"/>
@@ -28384,7 +28395,7 @@
           <w:szCs w:val="20"/>
         </w:rPr>
       </w:pPr>
-      <w:bookmarkStart w:id="42" w:name="_Toc3340399"/>
+      <w:bookmarkStart w:id="43" w:name="_Toc3340399"/>
       <w:r>
         <w:rPr>
           <w:rStyle w:val="30"/>
@@ -28394,7 +28405,7 @@
         </w:rPr>
         <w:t>Окно предназначено для</w:t>
       </w:r>
-      <w:bookmarkEnd w:id="42"/>
+      <w:bookmarkEnd w:id="43"/>
       <w:r>
         <w:rPr>
           <w:rFonts w:asciiTheme="majorHAnsi" w:hAnsiTheme="majorHAnsi" w:cstheme="majorHAnsi"/>
@@ -28536,7 +28547,7 @@
           <w:szCs w:val="20"/>
         </w:rPr>
       </w:pPr>
-      <w:bookmarkStart w:id="43" w:name="_Toc3340400"/>
+      <w:bookmarkStart w:id="44" w:name="_Toc3340400"/>
       <w:r>
         <w:rPr>
           <w:rStyle w:val="30"/>
@@ -28546,7 +28557,7 @@
         </w:rPr>
         <w:t>Описание</w:t>
       </w:r>
-      <w:bookmarkEnd w:id="43"/>
+      <w:bookmarkEnd w:id="44"/>
       <w:r>
         <w:rPr>
           <w:rFonts w:asciiTheme="majorHAnsi" w:hAnsiTheme="majorHAnsi" w:cstheme="majorHAnsi"/>
@@ -29368,7 +29379,7 @@
           <w:lang w:eastAsia="ru-RU"/>
         </w:rPr>
       </w:pPr>
-      <w:bookmarkStart w:id="44" w:name="_Toc3340401"/>
+      <w:bookmarkStart w:id="45" w:name="_Toc3340401"/>
       <w:r>
         <w:rPr>
           <w:rStyle w:val="30"/>
@@ -29389,7 +29400,7 @@
         </w:rPr>
         <w:t xml:space="preserve"> без чекбокса auto</w:t>
       </w:r>
-      <w:bookmarkEnd w:id="44"/>
+      <w:bookmarkEnd w:id="45"/>
       <w:r>
         <w:rPr>
           <w:rFonts w:asciiTheme="majorHAnsi" w:hAnsiTheme="majorHAnsi" w:cstheme="majorHAnsi"/>
@@ -31019,7 +31030,7 @@
           </wp:anchor>
         </w:drawing>
       </w:r>
-      <w:bookmarkStart w:id="45" w:name="_Toc3340402"/>
+      <w:bookmarkStart w:id="46" w:name="_Toc3340402"/>
       <w:r>
         <w:rPr>
           <w:rStyle w:val="10"/>
@@ -31084,7 +31095,7 @@
         </w:rPr>
         <w:t>.</w:t>
       </w:r>
-      <w:bookmarkEnd w:id="45"/>
+      <w:bookmarkEnd w:id="46"/>
     </w:p>
     <w:p>
       <w:pPr>
@@ -31269,7 +31280,7 @@
           <w:u w:val="single"/>
         </w:rPr>
       </w:pPr>
-      <w:bookmarkStart w:id="46" w:name="_Toc3340403"/>
+      <w:bookmarkStart w:id="47" w:name="_Toc3340403"/>
       <w:r>
         <w:rPr>
           <w:rStyle w:val="20"/>
@@ -31454,7 +31465,7 @@
         </w:rPr>
         <w:t>.</w:t>
       </w:r>
-      <w:bookmarkEnd w:id="46"/>
+      <w:bookmarkEnd w:id="47"/>
     </w:p>
     <w:p>
       <w:pPr>
@@ -32154,7 +32165,7 @@
           <w:u w:val="single"/>
         </w:rPr>
       </w:pPr>
-      <w:bookmarkStart w:id="47" w:name="_Toc3340404"/>
+      <w:bookmarkStart w:id="48" w:name="_Toc3340404"/>
       <w:r>
         <w:rPr>
           <w:rStyle w:val="20"/>
@@ -32179,7 +32190,7 @@
         </w:rPr>
         <w:t>Запуск параметризации конкретным методом</w:t>
       </w:r>
-      <w:bookmarkEnd w:id="47"/>
+      <w:bookmarkEnd w:id="48"/>
     </w:p>
     <w:p>
       <w:pPr>
@@ -32381,7 +32392,7 @@
           <w:u w:val="single"/>
         </w:rPr>
       </w:pPr>
-      <w:bookmarkStart w:id="48" w:name="_Toc3340405"/>
+      <w:bookmarkStart w:id="49" w:name="_Toc3340405"/>
       <w:r>
         <w:rPr>
           <w:rFonts w:cstheme="majorHAnsi"/>
@@ -32600,7 +32611,7 @@
         </w:rPr>
         <w:t>.</w:t>
       </w:r>
-      <w:bookmarkEnd w:id="48"/>
+      <w:bookmarkEnd w:id="49"/>
     </w:p>
     <w:p>
       <w:pPr>
@@ -32952,7 +32963,7 @@
           <w:spacing w:val="5"/>
         </w:rPr>
       </w:pPr>
-      <w:bookmarkStart w:id="49" w:name="_Toc3340406"/>
+      <w:bookmarkStart w:id="50" w:name="_Toc3340406"/>
       <w:r>
         <w:rPr>
           <w:rStyle w:val="20"/>
@@ -33123,7 +33134,7 @@
         </w:rPr>
         <w:t>.</w:t>
       </w:r>
-      <w:bookmarkEnd w:id="49"/>
+      <w:bookmarkEnd w:id="50"/>
     </w:p>
     <w:p>
       <w:pPr>
@@ -33516,7 +33527,7 @@
           <w:spacing w:val="5"/>
         </w:rPr>
       </w:pPr>
-      <w:bookmarkStart w:id="50" w:name="_Toc3340407"/>
+      <w:bookmarkStart w:id="51" w:name="_Toc3340407"/>
       <w:r>
         <w:rPr>
           <w:rStyle w:val="20"/>
@@ -33664,7 +33675,7 @@
         </w:rPr>
         <w:t>.</w:t>
       </w:r>
-      <w:bookmarkEnd w:id="50"/>
+      <w:bookmarkEnd w:id="51"/>
     </w:p>
     <w:p>
       <w:pPr>
@@ -34179,7 +34190,7 @@
           <w:u w:val="single"/>
         </w:rPr>
       </w:pPr>
-      <w:bookmarkStart w:id="51" w:name="_Toc3340408"/>
+      <w:bookmarkStart w:id="52" w:name="_Toc3340408"/>
       <w:r>
         <w:rPr>
           <w:rStyle w:val="20"/>
@@ -34290,7 +34301,7 @@
         </w:rPr>
         <w:t>.</w:t>
       </w:r>
-      <w:bookmarkEnd w:id="51"/>
+      <w:bookmarkEnd w:id="52"/>
     </w:p>
     <w:p>
       <w:pPr>
@@ -34495,7 +34506,7 @@
           <w:u w:val="single"/>
         </w:rPr>
       </w:pPr>
-      <w:bookmarkStart w:id="52" w:name="_Toc3340409"/>
+      <w:bookmarkStart w:id="53" w:name="_Toc3340409"/>
       <w:r>
         <w:rPr>
           <w:rFonts w:cstheme="majorHAnsi"/>
@@ -34552,7 +34563,7 @@
         </w:rPr>
         <w:t>.</w:t>
       </w:r>
-      <w:bookmarkEnd w:id="52"/>
+      <w:bookmarkEnd w:id="53"/>
     </w:p>
     <w:p>
       <w:pPr>
@@ -35391,7 +35402,7 @@
           <w:u w:val="single"/>
         </w:rPr>
       </w:pPr>
-      <w:bookmarkStart w:id="53" w:name="_Toc3340410"/>
+      <w:bookmarkStart w:id="54" w:name="_Toc3340410"/>
       <w:r>
         <w:rPr>
           <w:rStyle w:val="20"/>
@@ -35477,7 +35488,7 @@
         </w:rPr>
         <w:t>.</w:t>
       </w:r>
-      <w:bookmarkEnd w:id="53"/>
+      <w:bookmarkEnd w:id="54"/>
     </w:p>
     <w:p>
       <w:pPr>
@@ -36246,7 +36257,7 @@
           <w:szCs w:val="28"/>
         </w:rPr>
       </w:pPr>
-      <w:bookmarkStart w:id="54" w:name="_Toc3340411"/>
+      <w:bookmarkStart w:id="55" w:name="_Toc3340411"/>
       <w:r>
         <w:rPr>
           <w:rFonts w:cstheme="majorHAnsi"/>
@@ -36348,7 +36359,7 @@
         </w:rPr>
         <w:t>.</w:t>
       </w:r>
-      <w:bookmarkEnd w:id="54"/>
+      <w:bookmarkEnd w:id="55"/>
     </w:p>
     <w:p>
       <w:pPr>
@@ -36683,7 +36694,7 @@
           <w:u w:val="single"/>
         </w:rPr>
       </w:pPr>
-      <w:bookmarkStart w:id="55" w:name="_Toc3340412"/>
+      <w:bookmarkStart w:id="56" w:name="_Toc3340412"/>
       <w:r>
         <w:rPr>
           <w:rStyle w:val="20"/>
@@ -36792,7 +36803,7 @@
         </w:rPr>
         <w:t>_ объекты</w:t>
       </w:r>
-      <w:bookmarkEnd w:id="55"/>
+      <w:bookmarkEnd w:id="56"/>
     </w:p>
     <w:p>
       <w:pPr>
@@ -37439,7 +37450,7 @@
           <w:u w:val="single"/>
         </w:rPr>
       </w:pPr>
-      <w:bookmarkStart w:id="56" w:name="_Toc3340413"/>
+      <w:bookmarkStart w:id="57" w:name="_Toc3340413"/>
       <w:r>
         <w:rPr>
           <w:rStyle w:val="20"/>
@@ -37533,7 +37544,7 @@
         </w:rPr>
         <w:t xml:space="preserve"> объекты</w:t>
       </w:r>
-      <w:bookmarkEnd w:id="56"/>
+      <w:bookmarkEnd w:id="57"/>
     </w:p>
     <w:p>
       <w:pPr>
@@ -37897,7 +37908,7 @@
           <w:u w:val="single"/>
         </w:rPr>
       </w:pPr>
-      <w:bookmarkStart w:id="57" w:name="_Toc3340414"/>
+      <w:bookmarkStart w:id="58" w:name="_Toc3340414"/>
       <w:r>
         <w:rPr>
           <w:rStyle w:val="20"/>
@@ -37921,7 +37932,7 @@
         </w:rPr>
         <w:t>переименовать транзакции</w:t>
       </w:r>
-      <w:bookmarkEnd w:id="57"/>
+      <w:bookmarkEnd w:id="58"/>
     </w:p>
     <w:p>
       <w:pPr>
@@ -38597,7 +38608,7 @@
           <w:u w:val="single"/>
         </w:rPr>
       </w:pPr>
-      <w:bookmarkStart w:id="58" w:name="_Toc3340415"/>
+      <w:bookmarkStart w:id="59" w:name="_Toc3340415"/>
       <w:r>
         <w:rPr>
           <w:rStyle w:val="20"/>
@@ -38735,7 +38746,7 @@
         </w:rPr>
         <w:t>param</w:t>
       </w:r>
-      <w:bookmarkEnd w:id="58"/>
+      <w:bookmarkEnd w:id="59"/>
     </w:p>
     <w:p>
       <w:pPr>
@@ -39421,7 +39432,7 @@
           <w:szCs w:val="28"/>
         </w:rPr>
       </w:pPr>
-      <w:bookmarkStart w:id="59" w:name="_Toc3340416"/>
+      <w:bookmarkStart w:id="60" w:name="_Toc3340416"/>
       <w:r>
         <w:rPr>
           <w:rStyle w:val="20"/>
@@ -39560,7 +39571,7 @@
         </w:rPr>
         <w:t>param</w:t>
       </w:r>
-      <w:bookmarkEnd w:id="59"/>
+      <w:bookmarkEnd w:id="60"/>
     </w:p>
     <w:p>
       <w:pPr>
@@ -40124,7 +40135,7 @@
           <w:u w:val="single"/>
         </w:rPr>
       </w:pPr>
-      <w:bookmarkStart w:id="60" w:name="_Toc3340417"/>
+      <w:bookmarkStart w:id="61" w:name="_Toc3340417"/>
       <w:r>
         <w:rPr>
           <w:rStyle w:val="20"/>
@@ -40223,7 +40234,7 @@
         </w:rPr>
         <w:t>.</w:t>
       </w:r>
-      <w:bookmarkEnd w:id="60"/>
+      <w:bookmarkEnd w:id="61"/>
     </w:p>
     <w:p>
       <w:pPr>
@@ -40387,7 +40398,7 @@
           <w:szCs w:val="28"/>
         </w:rPr>
       </w:pPr>
-      <w:bookmarkStart w:id="61" w:name="_Toc3340418"/>
+      <w:bookmarkStart w:id="62" w:name="_Toc3340418"/>
       <w:r>
         <w:rPr>
           <w:rStyle w:val="20"/>
@@ -40536,7 +40547,7 @@
         </w:rPr>
         <w:t>param</w:t>
       </w:r>
-      <w:bookmarkEnd w:id="61"/>
+      <w:bookmarkEnd w:id="62"/>
     </w:p>
     <w:p>
       <w:pPr>
@@ -40790,7 +40801,7 @@
                     <pic:cNvPicPr/>
                   </pic:nvPicPr>
                   <pic:blipFill>
-                    <a:blip r:embed="rId19" cstate="print">
+                    <a:blip r:embed="rId18" cstate="print">
                       <a:extLst>
                         <a:ext uri="{28A0092B-C50C-407E-A947-70E740481C1C}">
                           <a14:useLocalDpi xmlns:a14="http://schemas.microsoft.com/office/drawing/2010/main" val="0"/>
@@ -40848,7 +40859,7 @@
           <w:szCs w:val="28"/>
         </w:rPr>
       </w:pPr>
-      <w:bookmarkStart w:id="62" w:name="_Toc3340419"/>
+      <w:bookmarkStart w:id="63" w:name="_Toc3340419"/>
       <w:r>
         <w:rPr>
           <w:rStyle w:val="20"/>
@@ -41001,7 +41012,7 @@
         </w:rPr>
         <w:t>настройка общих переменных</w:t>
       </w:r>
-      <w:bookmarkEnd w:id="62"/>
+      <w:bookmarkEnd w:id="63"/>
     </w:p>
     <w:p>
       <w:pPr>
@@ -41118,7 +41129,7 @@
           <w:szCs w:val="28"/>
         </w:rPr>
       </w:pPr>
-      <w:bookmarkStart w:id="63" w:name="_Toc3340420"/>
+      <w:bookmarkStart w:id="64" w:name="_Toc3340420"/>
       <w:r>
         <w:rPr>
           <w:rStyle w:val="20"/>
@@ -41142,7 +41153,7 @@
         </w:rPr>
         <w:t>Показ дополнительных управляющих виджетов</w:t>
       </w:r>
-      <w:bookmarkEnd w:id="63"/>
+      <w:bookmarkEnd w:id="64"/>
     </w:p>
     <w:p>
       <w:pPr>
@@ -41391,7 +41402,7 @@
           <w:szCs w:val="28"/>
         </w:rPr>
       </w:pPr>
-      <w:bookmarkStart w:id="64" w:name="_Toc3340421"/>
+      <w:bookmarkStart w:id="65" w:name="_Toc3340421"/>
       <w:r>
         <w:rPr>
           <w:rStyle w:val="20"/>
@@ -41415,7 +41426,7 @@
         </w:rPr>
         <w:t>Показ дополнительных навигационных виджетов</w:t>
       </w:r>
-      <w:bookmarkEnd w:id="64"/>
+      <w:bookmarkEnd w:id="65"/>
     </w:p>
     <w:p>
       <w:pPr>
@@ -41675,7 +41686,7 @@
           <w:szCs w:val="28"/>
         </w:rPr>
       </w:pPr>
-      <w:bookmarkStart w:id="65" w:name="_Toc3340422"/>
+      <w:bookmarkStart w:id="66" w:name="_Toc3340422"/>
       <w:r>
         <w:rPr>
           <w:rStyle w:val="20"/>
@@ -41700,7 +41711,7 @@
         </w:rPr>
         <w:t>Показ сводной информации</w:t>
       </w:r>
-      <w:bookmarkEnd w:id="65"/>
+      <w:bookmarkEnd w:id="66"/>
     </w:p>
     <w:p>
       <w:pPr>
@@ -42192,7 +42203,7 @@
           <w:szCs w:val="28"/>
         </w:rPr>
       </w:pPr>
-      <w:bookmarkStart w:id="66" w:name="_Toc3340423"/>
+      <w:bookmarkStart w:id="67" w:name="_Toc3340423"/>
       <w:r>
         <w:rPr>
           <w:rStyle w:val="20"/>
@@ -42337,7 +42348,7 @@
         </w:rPr>
         <w:t>c</w:t>
       </w:r>
-      <w:bookmarkEnd w:id="66"/>
+      <w:bookmarkEnd w:id="67"/>
     </w:p>
     <w:p>
       <w:pPr>
@@ -43021,7 +43032,7 @@
           <w:szCs w:val="28"/>
         </w:rPr>
       </w:pPr>
-      <w:bookmarkStart w:id="67" w:name="_Toc3340424"/>
+      <w:bookmarkStart w:id="68" w:name="_Toc3340424"/>
       <w:r>
         <w:rPr>
           <w:rStyle w:val="20"/>
@@ -43080,7 +43091,7 @@
         </w:rPr>
         <w:t>файлов ответов, при записи и воспроизведении</w:t>
       </w:r>
-      <w:bookmarkEnd w:id="67"/>
+      <w:bookmarkEnd w:id="68"/>
     </w:p>
     <w:p>
       <w:pPr>
@@ -43700,7 +43711,7 @@
           <w:szCs w:val="28"/>
         </w:rPr>
       </w:pPr>
-      <w:bookmarkStart w:id="68" w:name="_Toc3340425"/>
+      <w:bookmarkStart w:id="69" w:name="_Toc3340425"/>
       <w:r>
         <w:rPr>
           <w:rStyle w:val="20"/>
@@ -43804,7 +43815,7 @@
         </w:rPr>
         <w:t>param</w:t>
       </w:r>
-      <w:bookmarkEnd w:id="68"/>
+      <w:bookmarkEnd w:id="69"/>
     </w:p>
     <w:p>
       <w:pPr>
@@ -44429,8 +44440,6 @@
           <w:szCs w:val="20"/>
         </w:rPr>
       </w:pPr>
-      <w:bookmarkStart w:id="69" w:name="_GoBack"/>
-      <w:bookmarkEnd w:id="69"/>
       <w:r>
         <w:rPr>
           <w:rFonts w:asciiTheme="majorHAnsi" w:hAnsiTheme="majorHAnsi" w:cstheme="majorHAnsi"/>
@@ -48997,7 +49006,7 @@
 </file>
 
 <file path=customXml/itemProps1.xml><?xml version="1.0" encoding="utf-8"?>
-<ds:datastoreItem xmlns:ds="http://schemas.openxmlformats.org/officeDocument/2006/customXml" ds:itemID="{8CAEDD52-AC77-426E-AA46-E90B4E4583EB}">
+<ds:datastoreItem xmlns:ds="http://schemas.openxmlformats.org/officeDocument/2006/customXml" ds:itemID="{5F154E66-FD04-4174-83C6-4225F4608DDC}">
   <ds:schemaRefs>
     <ds:schemaRef ds:uri="http://schemas.openxmlformats.org/officeDocument/2006/bibliography"/>
   </ds:schemaRefs>

--- a/lr_lib/LR_help.docx
+++ b/lr_lib/LR_help.docx
@@ -52,17 +52,7 @@
           <w:sz w:val="20"/>
           <w:szCs w:val="20"/>
         </w:rPr>
-        <w:t xml:space="preserve">: “1.3” </w:t>
-      </w:r>
-      <w:r>
-        <w:rPr>
-          <w:rFonts w:asciiTheme="majorHAnsi" w:hAnsiTheme="majorHAnsi" w:cstheme="majorHAnsi"/>
-          <w:b/>
-          <w:i/>
-          <w:sz w:val="20"/>
-          <w:szCs w:val="20"/>
-        </w:rPr>
-        <w:t>/ 13.03.19</w:t>
+        <w:t>: “1.3”</w:t>
       </w:r>
     </w:p>
     <w:p>
@@ -166,7 +156,7 @@
           <w:sz w:val="40"/>
           <w:szCs w:val="40"/>
         </w:rPr>
-        <w:t xml:space="preserve"> </w:t>
+        <w:t xml:space="preserve"> – утилита</w:t>
       </w:r>
       <w:r>
         <w:rPr>
@@ -175,10 +165,10 @@
           <w:color w:val="auto"/>
           <w:sz w:val="40"/>
           <w:szCs w:val="40"/>
-          <w:lang w:val="en-US"/>
-        </w:rPr>
-        <w:t>v</w:t>
-      </w:r>
+        </w:rPr>
+        <w:t xml:space="preserve"> для работы с </w:t>
+      </w:r>
+      <w:proofErr w:type="spellStart"/>
       <w:r>
         <w:rPr>
           <w:rFonts w:asciiTheme="majorHAnsi" w:hAnsiTheme="majorHAnsi" w:cstheme="majorHAnsi"/>
@@ -187,8 +177,9 @@
           <w:sz w:val="40"/>
           <w:szCs w:val="40"/>
         </w:rPr>
-        <w:t>11.6.5 – утилита</w:t>
-      </w:r>
+        <w:t>LoadRunner</w:t>
+      </w:r>
+      <w:proofErr w:type="spellEnd"/>
       <w:r>
         <w:rPr>
           <w:rFonts w:asciiTheme="majorHAnsi" w:hAnsiTheme="majorHAnsi" w:cstheme="majorHAnsi"/>
@@ -197,7 +188,7 @@
           <w:sz w:val="40"/>
           <w:szCs w:val="40"/>
         </w:rPr>
-        <w:t xml:space="preserve"> для работы с LoadRunner скриптом.</w:t>
+        <w:t xml:space="preserve"> скриптом.</w:t>
       </w:r>
     </w:p>
     <w:p>
@@ -285,8 +276,20 @@
           <w:szCs w:val="20"/>
           <w:lang w:val="en-US"/>
         </w:rPr>
-        <w:t>: vgonchar_ext</w:t>
-      </w:r>
+        <w:t xml:space="preserve">: </w:t>
+      </w:r>
+      <w:proofErr w:type="spellStart"/>
+      <w:r>
+        <w:rPr>
+          <w:rFonts w:asciiTheme="majorHAnsi" w:hAnsiTheme="majorHAnsi" w:cstheme="majorHAnsi"/>
+          <w:i/>
+          <w:sz w:val="20"/>
+          <w:szCs w:val="20"/>
+          <w:lang w:val="en-US"/>
+        </w:rPr>
+        <w:t>vgonchar_ext</w:t>
+      </w:r>
+      <w:proofErr w:type="spellEnd"/>
     </w:p>
     <w:p>
       <w:pPr>
@@ -313,7 +316,22 @@
             <w:szCs w:val="20"/>
             <w:lang w:val="en-US"/>
           </w:rPr>
-          <w:t>https://github.com/vaduxam1/LR_PARAM</w:t>
+          <w:t>https://github.c</w:t>
+        </w:r>
+        <w:bookmarkStart w:id="1" w:name="_GoBack"/>
+        <w:bookmarkEnd w:id="1"/>
+        <w:r>
+          <w:rPr>
+            <w:rStyle w:val="af0"/>
+            <w:rFonts w:asciiTheme="majorHAnsi" w:hAnsiTheme="majorHAnsi" w:cstheme="majorHAnsi"/>
+            <w:b/>
+            <w:i/>
+            <w:color w:val="auto"/>
+            <w:sz w:val="20"/>
+            <w:szCs w:val="20"/>
+            <w:lang w:val="en-US"/>
+          </w:rPr>
+          <w:t>om/vaduxam1/LR_PARAM</w:t>
         </w:r>
       </w:hyperlink>
       <w:r>
@@ -529,6 +547,7 @@
           </w:rPr>
           <w:t>://</w:t>
         </w:r>
+        <w:proofErr w:type="spellStart"/>
         <w:r>
           <w:rPr>
             <w:rStyle w:val="af0"/>
@@ -542,6 +561,7 @@
           </w:rPr>
           <w:t>github</w:t>
         </w:r>
+        <w:proofErr w:type="spellEnd"/>
         <w:r>
           <w:rPr>
             <w:rStyle w:val="af0"/>
@@ -579,6 +599,7 @@
           </w:rPr>
           <w:t>/</w:t>
         </w:r>
+        <w:proofErr w:type="spellStart"/>
         <w:r>
           <w:rPr>
             <w:rStyle w:val="af0"/>
@@ -592,6 +613,7 @@
           </w:rPr>
           <w:t>vaduxam</w:t>
         </w:r>
+        <w:proofErr w:type="spellEnd"/>
         <w:r>
           <w:rPr>
             <w:rStyle w:val="af0"/>
@@ -7062,7 +7084,7 @@
           <w:color w:val="auto"/>
         </w:rPr>
       </w:pPr>
-      <w:bookmarkStart w:id="1" w:name="_Toc3340358"/>
+      <w:bookmarkStart w:id="2" w:name="_Toc3340358"/>
       <w:r>
         <w:rPr>
           <w:rStyle w:val="10"/>
@@ -7073,7 +7095,7 @@
         <w:lastRenderedPageBreak/>
         <w:t>1) Общее описание</w:t>
       </w:r>
-      <w:bookmarkEnd w:id="1"/>
+      <w:bookmarkEnd w:id="2"/>
       <w:r>
         <w:rPr>
           <w:rStyle w:val="30"/>
@@ -7244,6 +7266,7 @@
         </w:rPr>
         <w:t>“</w:t>
       </w:r>
+      <w:proofErr w:type="spellStart"/>
       <w:r>
         <w:rPr>
           <w:rFonts w:asciiTheme="majorHAnsi" w:hAnsiTheme="majorHAnsi" w:cstheme="majorHAnsi"/>
@@ -7254,6 +7277,7 @@
         </w:rPr>
         <w:t>action.c</w:t>
       </w:r>
+      <w:proofErr w:type="spellEnd"/>
       <w:r>
         <w:rPr>
           <w:rFonts w:asciiTheme="majorHAnsi" w:hAnsiTheme="majorHAnsi" w:cstheme="majorHAnsi"/>
@@ -7770,6 +7794,7 @@
         </w:rPr>
         <w:t xml:space="preserve">состояния </w:t>
       </w:r>
+      <w:proofErr w:type="spellStart"/>
       <w:r>
         <w:rPr>
           <w:rFonts w:asciiTheme="majorHAnsi" w:hAnsiTheme="majorHAnsi" w:cstheme="majorHAnsi"/>
@@ -7779,6 +7804,7 @@
         </w:rPr>
         <w:t>action</w:t>
       </w:r>
+      <w:proofErr w:type="spellEnd"/>
       <w:r>
         <w:rPr>
           <w:rFonts w:asciiTheme="majorHAnsi" w:hAnsiTheme="majorHAnsi" w:cstheme="majorHAnsi"/>
@@ -8237,7 +8263,27 @@
           <w:sz w:val="20"/>
           <w:szCs w:val="20"/>
         </w:rPr>
-        <w:t xml:space="preserve">-способом и необходим regexp-способ, либо </w:t>
+        <w:t xml:space="preserve">-способом и необходим </w:t>
+      </w:r>
+      <w:proofErr w:type="spellStart"/>
+      <w:r>
+        <w:rPr>
+          <w:rFonts w:asciiTheme="majorHAnsi" w:hAnsiTheme="majorHAnsi" w:cstheme="majorHAnsi"/>
+          <w:i/>
+          <w:sz w:val="20"/>
+          <w:szCs w:val="20"/>
+        </w:rPr>
+        <w:t>regexp</w:t>
+      </w:r>
+      <w:proofErr w:type="spellEnd"/>
+      <w:r>
+        <w:rPr>
+          <w:rFonts w:asciiTheme="majorHAnsi" w:hAnsiTheme="majorHAnsi" w:cstheme="majorHAnsi"/>
+          <w:i/>
+          <w:sz w:val="20"/>
+          <w:szCs w:val="20"/>
+        </w:rPr>
+        <w:t xml:space="preserve">-способ, либо </w:t>
       </w:r>
       <w:r>
         <w:rPr>
@@ -8296,7 +8342,7 @@
           <w:szCs w:val="20"/>
         </w:rPr>
       </w:pPr>
-      <w:bookmarkStart w:id="2" w:name="_Toc3340359"/>
+      <w:bookmarkStart w:id="3" w:name="_Toc3340359"/>
       <w:r>
         <w:rPr>
           <w:rStyle w:val="30"/>
@@ -8332,7 +8378,7 @@
         </w:rPr>
         <w:t>утилиты</w:t>
       </w:r>
-      <w:bookmarkEnd w:id="2"/>
+      <w:bookmarkEnd w:id="3"/>
       <w:r>
         <w:rPr>
           <w:rFonts w:asciiTheme="majorHAnsi" w:hAnsiTheme="majorHAnsi" w:cstheme="majorHAnsi"/>
@@ -8380,6 +8426,7 @@
         </w:rPr>
         <w:t>(</w:t>
       </w:r>
+      <w:proofErr w:type="spellStart"/>
       <w:r>
         <w:rPr>
           <w:rFonts w:asciiTheme="majorHAnsi" w:hAnsiTheme="majorHAnsi" w:cstheme="majorHAnsi"/>
@@ -8391,6 +8438,7 @@
         </w:rPr>
         <w:t>vuser</w:t>
       </w:r>
+      <w:proofErr w:type="spellEnd"/>
       <w:r>
         <w:rPr>
           <w:rFonts w:asciiTheme="majorHAnsi" w:hAnsiTheme="majorHAnsi" w:cstheme="majorHAnsi"/>
@@ -8401,6 +8449,7 @@
         </w:rPr>
         <w:t>_</w:t>
       </w:r>
+      <w:proofErr w:type="spellStart"/>
       <w:r>
         <w:rPr>
           <w:rFonts w:asciiTheme="majorHAnsi" w:hAnsiTheme="majorHAnsi" w:cstheme="majorHAnsi"/>
@@ -8412,6 +8461,7 @@
         </w:rPr>
         <w:t>init</w:t>
       </w:r>
+      <w:proofErr w:type="spellEnd"/>
       <w:r>
         <w:rPr>
           <w:rFonts w:asciiTheme="majorHAnsi" w:hAnsiTheme="majorHAnsi" w:cstheme="majorHAnsi"/>
@@ -8485,6 +8535,7 @@
         </w:rPr>
         <w:t xml:space="preserve">, </w:t>
       </w:r>
+      <w:proofErr w:type="spellStart"/>
       <w:r>
         <w:rPr>
           <w:rFonts w:asciiTheme="majorHAnsi" w:hAnsiTheme="majorHAnsi" w:cstheme="majorHAnsi"/>
@@ -8496,6 +8547,7 @@
         </w:rPr>
         <w:t>vuser</w:t>
       </w:r>
+      <w:proofErr w:type="spellEnd"/>
       <w:r>
         <w:rPr>
           <w:rFonts w:asciiTheme="majorHAnsi" w:hAnsiTheme="majorHAnsi" w:cstheme="majorHAnsi"/>
@@ -8652,6 +8704,7 @@
         </w:rPr>
         <w:t>Саму утилиту (каталог “</w:t>
       </w:r>
+      <w:proofErr w:type="spellStart"/>
       <w:r>
         <w:rPr>
           <w:rFonts w:asciiTheme="majorHAnsi" w:hAnsiTheme="majorHAnsi" w:cstheme="majorHAnsi"/>
@@ -8662,6 +8715,7 @@
         </w:rPr>
         <w:t>lr</w:t>
       </w:r>
+      <w:proofErr w:type="spellEnd"/>
       <w:r>
         <w:rPr>
           <w:rFonts w:asciiTheme="majorHAnsi" w:hAnsiTheme="majorHAnsi" w:cstheme="majorHAnsi"/>
@@ -8688,8 +8742,19 @@
           <w:sz w:val="20"/>
           <w:szCs w:val="20"/>
         </w:rPr>
-        <w:t>” и файлы ”</w:t>
-      </w:r>
+        <w:t xml:space="preserve">” и </w:t>
+      </w:r>
+      <w:proofErr w:type="gramStart"/>
+      <w:r>
+        <w:rPr>
+          <w:rFonts w:asciiTheme="majorHAnsi" w:hAnsiTheme="majorHAnsi" w:cstheme="majorHAnsi"/>
+          <w:i/>
+          <w:sz w:val="20"/>
+          <w:szCs w:val="20"/>
+        </w:rPr>
+        <w:t>файлы ”</w:t>
+      </w:r>
+      <w:proofErr w:type="spellStart"/>
       <w:r>
         <w:rPr>
           <w:rFonts w:asciiTheme="majorHAnsi" w:hAnsiTheme="majorHAnsi" w:cstheme="majorHAnsi"/>
@@ -8700,6 +8765,8 @@
         </w:rPr>
         <w:t>lr</w:t>
       </w:r>
+      <w:proofErr w:type="spellEnd"/>
+      <w:proofErr w:type="gramEnd"/>
       <w:r>
         <w:rPr>
           <w:rFonts w:asciiTheme="majorHAnsi" w:hAnsiTheme="majorHAnsi" w:cstheme="majorHAnsi"/>
@@ -8804,7 +8871,7 @@
           <w:szCs w:val="20"/>
         </w:rPr>
       </w:pPr>
-      <w:bookmarkStart w:id="3" w:name="_Toc3340360"/>
+      <w:bookmarkStart w:id="4" w:name="_Toc3340360"/>
       <w:r>
         <w:rPr>
           <w:rStyle w:val="30"/>
@@ -8828,7 +8895,7 @@
         </w:rPr>
         <w:t>утилиты</w:t>
       </w:r>
-      <w:bookmarkEnd w:id="3"/>
+      <w:bookmarkEnd w:id="4"/>
       <w:r>
         <w:rPr>
           <w:rFonts w:asciiTheme="majorHAnsi" w:hAnsiTheme="majorHAnsi" w:cstheme="majorHAnsi"/>
@@ -8929,18 +8996,80 @@
           <w:sz w:val="20"/>
           <w:szCs w:val="20"/>
         </w:rPr>
-        <w:t xml:space="preserve"> включены в ее состав (lr_lib\whl\install\*.</w:t>
-      </w:r>
-      <w:r>
-        <w:rPr>
-          <w:rFonts w:asciiTheme="majorHAnsi" w:hAnsiTheme="majorHAnsi" w:cstheme="majorHAnsi"/>
-          <w:i/>
-          <w:sz w:val="20"/>
-          <w:szCs w:val="20"/>
-          <w:lang w:val="en-US"/>
+        <w:t xml:space="preserve"> включены в ее состав (</w:t>
+      </w:r>
+      <w:proofErr w:type="spellStart"/>
+      <w:r>
+        <w:rPr>
+          <w:rFonts w:asciiTheme="majorHAnsi" w:hAnsiTheme="majorHAnsi" w:cstheme="majorHAnsi"/>
+          <w:i/>
+          <w:sz w:val="20"/>
+          <w:szCs w:val="20"/>
+        </w:rPr>
+        <w:t>lr_lib</w:t>
+      </w:r>
+      <w:proofErr w:type="spellEnd"/>
+      <w:r>
+        <w:rPr>
+          <w:rFonts w:asciiTheme="majorHAnsi" w:hAnsiTheme="majorHAnsi" w:cstheme="majorHAnsi"/>
+          <w:i/>
+          <w:sz w:val="20"/>
+          <w:szCs w:val="20"/>
+        </w:rPr>
+        <w:t>\</w:t>
+      </w:r>
+      <w:proofErr w:type="spellStart"/>
+      <w:r>
+        <w:rPr>
+          <w:rFonts w:asciiTheme="majorHAnsi" w:hAnsiTheme="majorHAnsi" w:cstheme="majorHAnsi"/>
+          <w:i/>
+          <w:sz w:val="20"/>
+          <w:szCs w:val="20"/>
         </w:rPr>
         <w:t>whl</w:t>
       </w:r>
+      <w:proofErr w:type="spellEnd"/>
+      <w:r>
+        <w:rPr>
+          <w:rFonts w:asciiTheme="majorHAnsi" w:hAnsiTheme="majorHAnsi" w:cstheme="majorHAnsi"/>
+          <w:i/>
+          <w:sz w:val="20"/>
+          <w:szCs w:val="20"/>
+        </w:rPr>
+        <w:t>\</w:t>
+      </w:r>
+      <w:proofErr w:type="spellStart"/>
+      <w:r>
+        <w:rPr>
+          <w:rFonts w:asciiTheme="majorHAnsi" w:hAnsiTheme="majorHAnsi" w:cstheme="majorHAnsi"/>
+          <w:i/>
+          <w:sz w:val="20"/>
+          <w:szCs w:val="20"/>
+        </w:rPr>
+        <w:t>install</w:t>
+      </w:r>
+      <w:proofErr w:type="spellEnd"/>
+      <w:r>
+        <w:rPr>
+          <w:rFonts w:asciiTheme="majorHAnsi" w:hAnsiTheme="majorHAnsi" w:cstheme="majorHAnsi"/>
+          <w:i/>
+          <w:sz w:val="20"/>
+          <w:szCs w:val="20"/>
+        </w:rPr>
+        <w:t>\*.</w:t>
+      </w:r>
+      <w:proofErr w:type="spellStart"/>
+      <w:r>
+        <w:rPr>
+          <w:rFonts w:asciiTheme="majorHAnsi" w:hAnsiTheme="majorHAnsi" w:cstheme="majorHAnsi"/>
+          <w:i/>
+          <w:sz w:val="20"/>
+          <w:szCs w:val="20"/>
+          <w:lang w:val="en-US"/>
+        </w:rPr>
+        <w:t>whl</w:t>
+      </w:r>
+      <w:proofErr w:type="spellEnd"/>
       <w:r>
         <w:rPr>
           <w:rFonts w:asciiTheme="majorHAnsi" w:hAnsiTheme="majorHAnsi" w:cstheme="majorHAnsi"/>
@@ -8978,7 +9107,7 @@
           <w:szCs w:val="20"/>
         </w:rPr>
       </w:pPr>
-      <w:bookmarkStart w:id="4" w:name="_Toc3340361"/>
+      <w:bookmarkStart w:id="5" w:name="_Toc3340361"/>
       <w:r>
         <w:rPr>
           <w:rStyle w:val="30"/>
@@ -9070,97 +9199,9 @@
           <w:sz w:val="20"/>
           <w:szCs w:val="20"/>
         </w:rPr>
-        <w:t xml:space="preserve"> установит python</w:t>
-      </w:r>
-      <w:bookmarkEnd w:id="4"/>
-      <w:r>
-        <w:rPr>
-          <w:rFonts w:asciiTheme="majorHAnsi" w:hAnsiTheme="majorHAnsi" w:cstheme="majorHAnsi"/>
-          <w:i/>
-          <w:sz w:val="20"/>
-          <w:szCs w:val="20"/>
-        </w:rPr>
-        <w:t xml:space="preserve"> 3.4.4 </w:t>
-      </w:r>
-      <w:r>
-        <w:rPr>
-          <w:rFonts w:asciiTheme="majorHAnsi" w:hAnsiTheme="majorHAnsi" w:cstheme="majorHAnsi"/>
-          <w:i/>
-          <w:sz w:val="20"/>
-          <w:szCs w:val="20"/>
-          <w:lang w:val="en-US"/>
-        </w:rPr>
-        <w:t>x</w:t>
-      </w:r>
-      <w:r>
-        <w:rPr>
-          <w:rFonts w:asciiTheme="majorHAnsi" w:hAnsiTheme="majorHAnsi" w:cstheme="majorHAnsi"/>
-          <w:i/>
-          <w:sz w:val="20"/>
-          <w:szCs w:val="20"/>
-        </w:rPr>
-        <w:t xml:space="preserve">32, если </w:t>
-      </w:r>
-      <w:r>
-        <w:rPr>
-          <w:rFonts w:asciiTheme="majorHAnsi" w:hAnsiTheme="majorHAnsi" w:cstheme="majorHAnsi"/>
-          <w:i/>
-          <w:sz w:val="20"/>
-          <w:szCs w:val="20"/>
-          <w:lang w:val="en-US"/>
-        </w:rPr>
-        <w:t>python</w:t>
-      </w:r>
-      <w:r>
-        <w:rPr>
-          <w:rFonts w:asciiTheme="majorHAnsi" w:hAnsiTheme="majorHAnsi" w:cstheme="majorHAnsi"/>
-          <w:i/>
-          <w:sz w:val="20"/>
-          <w:szCs w:val="20"/>
-        </w:rPr>
-        <w:t xml:space="preserve"> не установлен в </w:t>
-      </w:r>
-      <w:r>
-        <w:rPr>
-          <w:rFonts w:asciiTheme="majorHAnsi" w:hAnsiTheme="majorHAnsi" w:cstheme="majorHAnsi"/>
-          <w:i/>
-          <w:sz w:val="20"/>
-          <w:szCs w:val="20"/>
-          <w:lang w:val="en-US"/>
-        </w:rPr>
-        <w:t>OS</w:t>
-      </w:r>
-      <w:r>
-        <w:rPr>
-          <w:rFonts w:asciiTheme="majorHAnsi" w:hAnsiTheme="majorHAnsi" w:cstheme="majorHAnsi"/>
-          <w:i/>
-          <w:sz w:val="20"/>
-          <w:szCs w:val="20"/>
-        </w:rPr>
-        <w:t>.</w:t>
-      </w:r>
-    </w:p>
-    <w:p>
-      <w:pPr>
-        <w:rPr>
-          <w:rFonts w:asciiTheme="majorHAnsi" w:hAnsiTheme="majorHAnsi" w:cstheme="majorHAnsi"/>
-          <w:i/>
-          <w:sz w:val="20"/>
-          <w:szCs w:val="20"/>
-        </w:rPr>
-      </w:pPr>
-    </w:p>
-    <w:p>
-      <w:pPr>
-        <w:pStyle w:val="HTML"/>
-        <w:shd w:val="clear" w:color="auto" w:fill="FFFFFF"/>
-        <w:rPr>
-          <w:rFonts w:asciiTheme="majorHAnsi" w:hAnsiTheme="majorHAnsi" w:cstheme="majorHAnsi"/>
-          <w:bCs/>
-          <w:i/>
-        </w:rPr>
-      </w:pPr>
-      <w:bookmarkStart w:id="5" w:name="_Toc3340362"/>
+        <w:t xml:space="preserve"> установит </w:t>
+      </w:r>
+      <w:proofErr w:type="spellStart"/>
       <w:r>
         <w:rPr>
           <w:rStyle w:val="30"/>
@@ -9171,9 +9212,111 @@
           <w:sz w:val="20"/>
           <w:szCs w:val="20"/>
         </w:rPr>
+        <w:t>python</w:t>
+      </w:r>
+      <w:bookmarkEnd w:id="5"/>
+      <w:proofErr w:type="spellEnd"/>
+      <w:r>
+        <w:rPr>
+          <w:rFonts w:asciiTheme="majorHAnsi" w:hAnsiTheme="majorHAnsi" w:cstheme="majorHAnsi"/>
+          <w:i/>
+          <w:sz w:val="20"/>
+          <w:szCs w:val="20"/>
+        </w:rPr>
+        <w:t xml:space="preserve"> 3.4.4 </w:t>
+      </w:r>
+      <w:r>
+        <w:rPr>
+          <w:rFonts w:asciiTheme="majorHAnsi" w:hAnsiTheme="majorHAnsi" w:cstheme="majorHAnsi"/>
+          <w:i/>
+          <w:sz w:val="20"/>
+          <w:szCs w:val="20"/>
+          <w:lang w:val="en-US"/>
+        </w:rPr>
+        <w:t>x</w:t>
+      </w:r>
+      <w:r>
+        <w:rPr>
+          <w:rFonts w:asciiTheme="majorHAnsi" w:hAnsiTheme="majorHAnsi" w:cstheme="majorHAnsi"/>
+          <w:i/>
+          <w:sz w:val="20"/>
+          <w:szCs w:val="20"/>
+        </w:rPr>
+        <w:t xml:space="preserve">32, если </w:t>
+      </w:r>
+      <w:r>
+        <w:rPr>
+          <w:rFonts w:asciiTheme="majorHAnsi" w:hAnsiTheme="majorHAnsi" w:cstheme="majorHAnsi"/>
+          <w:i/>
+          <w:sz w:val="20"/>
+          <w:szCs w:val="20"/>
+          <w:lang w:val="en-US"/>
+        </w:rPr>
+        <w:t>python</w:t>
+      </w:r>
+      <w:r>
+        <w:rPr>
+          <w:rFonts w:asciiTheme="majorHAnsi" w:hAnsiTheme="majorHAnsi" w:cstheme="majorHAnsi"/>
+          <w:i/>
+          <w:sz w:val="20"/>
+          <w:szCs w:val="20"/>
+        </w:rPr>
+        <w:t xml:space="preserve"> не установлен в </w:t>
+      </w:r>
+      <w:r>
+        <w:rPr>
+          <w:rFonts w:asciiTheme="majorHAnsi" w:hAnsiTheme="majorHAnsi" w:cstheme="majorHAnsi"/>
+          <w:i/>
+          <w:sz w:val="20"/>
+          <w:szCs w:val="20"/>
+          <w:lang w:val="en-US"/>
+        </w:rPr>
+        <w:t>OS</w:t>
+      </w:r>
+      <w:r>
+        <w:rPr>
+          <w:rFonts w:asciiTheme="majorHAnsi" w:hAnsiTheme="majorHAnsi" w:cstheme="majorHAnsi"/>
+          <w:i/>
+          <w:sz w:val="20"/>
+          <w:szCs w:val="20"/>
+        </w:rPr>
+        <w:t>.</w:t>
+      </w:r>
+    </w:p>
+    <w:p>
+      <w:pPr>
+        <w:rPr>
+          <w:rFonts w:asciiTheme="majorHAnsi" w:hAnsiTheme="majorHAnsi" w:cstheme="majorHAnsi"/>
+          <w:i/>
+          <w:sz w:val="20"/>
+          <w:szCs w:val="20"/>
+        </w:rPr>
+      </w:pPr>
+    </w:p>
+    <w:p>
+      <w:pPr>
+        <w:pStyle w:val="HTML"/>
+        <w:shd w:val="clear" w:color="auto" w:fill="FFFFFF"/>
+        <w:rPr>
+          <w:rFonts w:asciiTheme="majorHAnsi" w:hAnsiTheme="majorHAnsi" w:cstheme="majorHAnsi"/>
+          <w:bCs/>
+          <w:i/>
+        </w:rPr>
+      </w:pPr>
+      <w:bookmarkStart w:id="6" w:name="_Toc3340362"/>
+      <w:r>
+        <w:rPr>
+          <w:rStyle w:val="30"/>
+          <w:rFonts w:cstheme="majorHAnsi"/>
+          <w:b/>
+          <w:i/>
+          <w:color w:val="auto"/>
+          <w:sz w:val="20"/>
+          <w:szCs w:val="20"/>
+        </w:rPr>
         <w:t>Если не работает</w:t>
       </w:r>
-      <w:bookmarkEnd w:id="5"/>
+      <w:bookmarkEnd w:id="6"/>
       <w:r>
         <w:rPr>
           <w:rStyle w:val="30"/>
@@ -9362,7 +9505,103 @@
           <w:szCs w:val="20"/>
           <w:lang w:eastAsia="ru-RU"/>
         </w:rPr>
-        <w:t xml:space="preserve"> – возможно python уже установлен, а offline-библиотеки-py-whl не подходят к нему.</w:t>
+        <w:t xml:space="preserve"> – возможно </w:t>
+      </w:r>
+      <w:proofErr w:type="spellStart"/>
+      <w:r>
+        <w:rPr>
+          <w:rFonts w:asciiTheme="majorHAnsi" w:eastAsia="Times New Roman" w:hAnsiTheme="majorHAnsi" w:cstheme="majorHAnsi"/>
+          <w:bCs/>
+          <w:i/>
+          <w:sz w:val="20"/>
+          <w:szCs w:val="20"/>
+          <w:lang w:eastAsia="ru-RU"/>
+        </w:rPr>
+        <w:t>python</w:t>
+      </w:r>
+      <w:proofErr w:type="spellEnd"/>
+      <w:r>
+        <w:rPr>
+          <w:rFonts w:asciiTheme="majorHAnsi" w:eastAsia="Times New Roman" w:hAnsiTheme="majorHAnsi" w:cstheme="majorHAnsi"/>
+          <w:bCs/>
+          <w:i/>
+          <w:sz w:val="20"/>
+          <w:szCs w:val="20"/>
+          <w:lang w:eastAsia="ru-RU"/>
+        </w:rPr>
+        <w:t xml:space="preserve"> уже установлен, а </w:t>
+      </w:r>
+      <w:proofErr w:type="spellStart"/>
+      <w:r>
+        <w:rPr>
+          <w:rFonts w:asciiTheme="majorHAnsi" w:eastAsia="Times New Roman" w:hAnsiTheme="majorHAnsi" w:cstheme="majorHAnsi"/>
+          <w:bCs/>
+          <w:i/>
+          <w:sz w:val="20"/>
+          <w:szCs w:val="20"/>
+          <w:lang w:eastAsia="ru-RU"/>
+        </w:rPr>
+        <w:t>offline</w:t>
+      </w:r>
+      <w:proofErr w:type="spellEnd"/>
+      <w:r>
+        <w:rPr>
+          <w:rFonts w:asciiTheme="majorHAnsi" w:eastAsia="Times New Roman" w:hAnsiTheme="majorHAnsi" w:cstheme="majorHAnsi"/>
+          <w:bCs/>
+          <w:i/>
+          <w:sz w:val="20"/>
+          <w:szCs w:val="20"/>
+          <w:lang w:eastAsia="ru-RU"/>
+        </w:rPr>
+        <w:t>-библиотеки-</w:t>
+      </w:r>
+      <w:proofErr w:type="spellStart"/>
+      <w:r>
+        <w:rPr>
+          <w:rFonts w:asciiTheme="majorHAnsi" w:eastAsia="Times New Roman" w:hAnsiTheme="majorHAnsi" w:cstheme="majorHAnsi"/>
+          <w:bCs/>
+          <w:i/>
+          <w:sz w:val="20"/>
+          <w:szCs w:val="20"/>
+          <w:lang w:eastAsia="ru-RU"/>
+        </w:rPr>
+        <w:t>py</w:t>
+      </w:r>
+      <w:proofErr w:type="spellEnd"/>
+      <w:r>
+        <w:rPr>
+          <w:rFonts w:asciiTheme="majorHAnsi" w:eastAsia="Times New Roman" w:hAnsiTheme="majorHAnsi" w:cstheme="majorHAnsi"/>
+          <w:bCs/>
+          <w:i/>
+          <w:sz w:val="20"/>
+          <w:szCs w:val="20"/>
+          <w:lang w:eastAsia="ru-RU"/>
+        </w:rPr>
+        <w:t>-</w:t>
+      </w:r>
+      <w:proofErr w:type="spellStart"/>
+      <w:r>
+        <w:rPr>
+          <w:rFonts w:asciiTheme="majorHAnsi" w:eastAsia="Times New Roman" w:hAnsiTheme="majorHAnsi" w:cstheme="majorHAnsi"/>
+          <w:bCs/>
+          <w:i/>
+          <w:sz w:val="20"/>
+          <w:szCs w:val="20"/>
+          <w:lang w:eastAsia="ru-RU"/>
+        </w:rPr>
+        <w:t>whl</w:t>
+      </w:r>
+      <w:proofErr w:type="spellEnd"/>
+      <w:r>
+        <w:rPr>
+          <w:rFonts w:asciiTheme="majorHAnsi" w:eastAsia="Times New Roman" w:hAnsiTheme="majorHAnsi" w:cstheme="majorHAnsi"/>
+          <w:bCs/>
+          <w:i/>
+          <w:sz w:val="20"/>
+          <w:szCs w:val="20"/>
+          <w:lang w:eastAsia="ru-RU"/>
+        </w:rPr>
+        <w:t xml:space="preserve"> не подходят к нему.</w:t>
       </w:r>
       <w:r>
         <w:rPr>
@@ -9409,8 +9648,9 @@
           <w:szCs w:val="20"/>
           <w:lang w:eastAsia="ru-RU"/>
         </w:rPr>
-        <w:t xml:space="preserve"> python из "\lr_lib\whl\python-3.4.4.msi". </w:t>
-      </w:r>
+        <w:t xml:space="preserve"> </w:t>
+      </w:r>
+      <w:proofErr w:type="spellStart"/>
       <w:r>
         <w:rPr>
           <w:rFonts w:asciiTheme="majorHAnsi" w:eastAsia="Times New Roman" w:hAnsiTheme="majorHAnsi" w:cstheme="majorHAnsi"/>
@@ -9420,9 +9660,9 @@
           <w:szCs w:val="20"/>
           <w:lang w:eastAsia="ru-RU"/>
         </w:rPr>
-        <w:br/>
-        <w:t xml:space="preserve">         Установить все whl из "\lr_lib\whl\install\", путем выполнения в cmd: </w:t>
-      </w:r>
+        <w:t>python</w:t>
+      </w:r>
+      <w:proofErr w:type="spellEnd"/>
       <w:r>
         <w:rPr>
           <w:rFonts w:asciiTheme="majorHAnsi" w:eastAsia="Times New Roman" w:hAnsiTheme="majorHAnsi" w:cstheme="majorHAnsi"/>
@@ -9432,8 +9672,271 @@
           <w:szCs w:val="20"/>
           <w:lang w:eastAsia="ru-RU"/>
         </w:rPr>
+        <w:t xml:space="preserve"> из "\</w:t>
+      </w:r>
+      <w:proofErr w:type="spellStart"/>
+      <w:r>
+        <w:rPr>
+          <w:rFonts w:asciiTheme="majorHAnsi" w:eastAsia="Times New Roman" w:hAnsiTheme="majorHAnsi" w:cstheme="majorHAnsi"/>
+          <w:bCs/>
+          <w:i/>
+          <w:sz w:val="20"/>
+          <w:szCs w:val="20"/>
+          <w:lang w:eastAsia="ru-RU"/>
+        </w:rPr>
+        <w:t>lr_lib</w:t>
+      </w:r>
+      <w:proofErr w:type="spellEnd"/>
+      <w:r>
+        <w:rPr>
+          <w:rFonts w:asciiTheme="majorHAnsi" w:eastAsia="Times New Roman" w:hAnsiTheme="majorHAnsi" w:cstheme="majorHAnsi"/>
+          <w:bCs/>
+          <w:i/>
+          <w:sz w:val="20"/>
+          <w:szCs w:val="20"/>
+          <w:lang w:eastAsia="ru-RU"/>
+        </w:rPr>
+        <w:t>\</w:t>
+      </w:r>
+      <w:proofErr w:type="spellStart"/>
+      <w:r>
+        <w:rPr>
+          <w:rFonts w:asciiTheme="majorHAnsi" w:eastAsia="Times New Roman" w:hAnsiTheme="majorHAnsi" w:cstheme="majorHAnsi"/>
+          <w:bCs/>
+          <w:i/>
+          <w:sz w:val="20"/>
+          <w:szCs w:val="20"/>
+          <w:lang w:eastAsia="ru-RU"/>
+        </w:rPr>
+        <w:t>whl</w:t>
+      </w:r>
+      <w:proofErr w:type="spellEnd"/>
+      <w:r>
+        <w:rPr>
+          <w:rFonts w:asciiTheme="majorHAnsi" w:eastAsia="Times New Roman" w:hAnsiTheme="majorHAnsi" w:cstheme="majorHAnsi"/>
+          <w:bCs/>
+          <w:i/>
+          <w:sz w:val="20"/>
+          <w:szCs w:val="20"/>
+          <w:lang w:eastAsia="ru-RU"/>
+        </w:rPr>
+        <w:t xml:space="preserve">\python-3.4.4.msi". </w:t>
+      </w:r>
+      <w:r>
+        <w:rPr>
+          <w:rFonts w:asciiTheme="majorHAnsi" w:eastAsia="Times New Roman" w:hAnsiTheme="majorHAnsi" w:cstheme="majorHAnsi"/>
+          <w:bCs/>
+          <w:i/>
+          <w:sz w:val="20"/>
+          <w:szCs w:val="20"/>
+          <w:lang w:eastAsia="ru-RU"/>
+        </w:rPr>
         <w:br/>
-        <w:t xml:space="preserve">            "pip install имя_Файла_модуля.whl", например:</w:t>
+        <w:t xml:space="preserve">         Установить все </w:t>
+      </w:r>
+      <w:proofErr w:type="spellStart"/>
+      <w:r>
+        <w:rPr>
+          <w:rFonts w:asciiTheme="majorHAnsi" w:eastAsia="Times New Roman" w:hAnsiTheme="majorHAnsi" w:cstheme="majorHAnsi"/>
+          <w:bCs/>
+          <w:i/>
+          <w:sz w:val="20"/>
+          <w:szCs w:val="20"/>
+          <w:lang w:eastAsia="ru-RU"/>
+        </w:rPr>
+        <w:t>whl</w:t>
+      </w:r>
+      <w:proofErr w:type="spellEnd"/>
+      <w:r>
+        <w:rPr>
+          <w:rFonts w:asciiTheme="majorHAnsi" w:eastAsia="Times New Roman" w:hAnsiTheme="majorHAnsi" w:cstheme="majorHAnsi"/>
+          <w:bCs/>
+          <w:i/>
+          <w:sz w:val="20"/>
+          <w:szCs w:val="20"/>
+          <w:lang w:eastAsia="ru-RU"/>
+        </w:rPr>
+        <w:t xml:space="preserve"> из "\</w:t>
+      </w:r>
+      <w:proofErr w:type="spellStart"/>
+      <w:r>
+        <w:rPr>
+          <w:rFonts w:asciiTheme="majorHAnsi" w:eastAsia="Times New Roman" w:hAnsiTheme="majorHAnsi" w:cstheme="majorHAnsi"/>
+          <w:bCs/>
+          <w:i/>
+          <w:sz w:val="20"/>
+          <w:szCs w:val="20"/>
+          <w:lang w:eastAsia="ru-RU"/>
+        </w:rPr>
+        <w:t>lr_lib</w:t>
+      </w:r>
+      <w:proofErr w:type="spellEnd"/>
+      <w:r>
+        <w:rPr>
+          <w:rFonts w:asciiTheme="majorHAnsi" w:eastAsia="Times New Roman" w:hAnsiTheme="majorHAnsi" w:cstheme="majorHAnsi"/>
+          <w:bCs/>
+          <w:i/>
+          <w:sz w:val="20"/>
+          <w:szCs w:val="20"/>
+          <w:lang w:eastAsia="ru-RU"/>
+        </w:rPr>
+        <w:t>\</w:t>
+      </w:r>
+      <w:proofErr w:type="spellStart"/>
+      <w:r>
+        <w:rPr>
+          <w:rFonts w:asciiTheme="majorHAnsi" w:eastAsia="Times New Roman" w:hAnsiTheme="majorHAnsi" w:cstheme="majorHAnsi"/>
+          <w:bCs/>
+          <w:i/>
+          <w:sz w:val="20"/>
+          <w:szCs w:val="20"/>
+          <w:lang w:eastAsia="ru-RU"/>
+        </w:rPr>
+        <w:t>whl</w:t>
+      </w:r>
+      <w:proofErr w:type="spellEnd"/>
+      <w:r>
+        <w:rPr>
+          <w:rFonts w:asciiTheme="majorHAnsi" w:eastAsia="Times New Roman" w:hAnsiTheme="majorHAnsi" w:cstheme="majorHAnsi"/>
+          <w:bCs/>
+          <w:i/>
+          <w:sz w:val="20"/>
+          <w:szCs w:val="20"/>
+          <w:lang w:eastAsia="ru-RU"/>
+        </w:rPr>
+        <w:t>\</w:t>
+      </w:r>
+      <w:proofErr w:type="spellStart"/>
+      <w:r>
+        <w:rPr>
+          <w:rFonts w:asciiTheme="majorHAnsi" w:eastAsia="Times New Roman" w:hAnsiTheme="majorHAnsi" w:cstheme="majorHAnsi"/>
+          <w:bCs/>
+          <w:i/>
+          <w:sz w:val="20"/>
+          <w:szCs w:val="20"/>
+          <w:lang w:eastAsia="ru-RU"/>
+        </w:rPr>
+        <w:t>install</w:t>
+      </w:r>
+      <w:proofErr w:type="spellEnd"/>
+      <w:r>
+        <w:rPr>
+          <w:rFonts w:asciiTheme="majorHAnsi" w:eastAsia="Times New Roman" w:hAnsiTheme="majorHAnsi" w:cstheme="majorHAnsi"/>
+          <w:bCs/>
+          <w:i/>
+          <w:sz w:val="20"/>
+          <w:szCs w:val="20"/>
+          <w:lang w:eastAsia="ru-RU"/>
+        </w:rPr>
+        <w:t xml:space="preserve">\", путем выполнения в </w:t>
+      </w:r>
+      <w:proofErr w:type="spellStart"/>
+      <w:r>
+        <w:rPr>
+          <w:rFonts w:asciiTheme="majorHAnsi" w:eastAsia="Times New Roman" w:hAnsiTheme="majorHAnsi" w:cstheme="majorHAnsi"/>
+          <w:bCs/>
+          <w:i/>
+          <w:sz w:val="20"/>
+          <w:szCs w:val="20"/>
+          <w:lang w:eastAsia="ru-RU"/>
+        </w:rPr>
+        <w:t>cmd</w:t>
+      </w:r>
+      <w:proofErr w:type="spellEnd"/>
+      <w:r>
+        <w:rPr>
+          <w:rFonts w:asciiTheme="majorHAnsi" w:eastAsia="Times New Roman" w:hAnsiTheme="majorHAnsi" w:cstheme="majorHAnsi"/>
+          <w:bCs/>
+          <w:i/>
+          <w:sz w:val="20"/>
+          <w:szCs w:val="20"/>
+          <w:lang w:eastAsia="ru-RU"/>
+        </w:rPr>
+        <w:t xml:space="preserve">: </w:t>
+      </w:r>
+      <w:r>
+        <w:rPr>
+          <w:rFonts w:asciiTheme="majorHAnsi" w:eastAsia="Times New Roman" w:hAnsiTheme="majorHAnsi" w:cstheme="majorHAnsi"/>
+          <w:bCs/>
+          <w:i/>
+          <w:sz w:val="20"/>
+          <w:szCs w:val="20"/>
+          <w:lang w:eastAsia="ru-RU"/>
+        </w:rPr>
+        <w:br/>
+        <w:t xml:space="preserve">            "</w:t>
+      </w:r>
+      <w:proofErr w:type="spellStart"/>
+      <w:r>
+        <w:rPr>
+          <w:rFonts w:asciiTheme="majorHAnsi" w:eastAsia="Times New Roman" w:hAnsiTheme="majorHAnsi" w:cstheme="majorHAnsi"/>
+          <w:bCs/>
+          <w:i/>
+          <w:sz w:val="20"/>
+          <w:szCs w:val="20"/>
+          <w:lang w:eastAsia="ru-RU"/>
+        </w:rPr>
+        <w:t>pip</w:t>
+      </w:r>
+      <w:proofErr w:type="spellEnd"/>
+      <w:r>
+        <w:rPr>
+          <w:rFonts w:asciiTheme="majorHAnsi" w:eastAsia="Times New Roman" w:hAnsiTheme="majorHAnsi" w:cstheme="majorHAnsi"/>
+          <w:bCs/>
+          <w:i/>
+          <w:sz w:val="20"/>
+          <w:szCs w:val="20"/>
+          <w:lang w:eastAsia="ru-RU"/>
+        </w:rPr>
+        <w:t xml:space="preserve"> </w:t>
+      </w:r>
+      <w:proofErr w:type="spellStart"/>
+      <w:r>
+        <w:rPr>
+          <w:rFonts w:asciiTheme="majorHAnsi" w:eastAsia="Times New Roman" w:hAnsiTheme="majorHAnsi" w:cstheme="majorHAnsi"/>
+          <w:bCs/>
+          <w:i/>
+          <w:sz w:val="20"/>
+          <w:szCs w:val="20"/>
+          <w:lang w:eastAsia="ru-RU"/>
+        </w:rPr>
+        <w:t>install</w:t>
+      </w:r>
+      <w:proofErr w:type="spellEnd"/>
+      <w:r>
+        <w:rPr>
+          <w:rFonts w:asciiTheme="majorHAnsi" w:eastAsia="Times New Roman" w:hAnsiTheme="majorHAnsi" w:cstheme="majorHAnsi"/>
+          <w:bCs/>
+          <w:i/>
+          <w:sz w:val="20"/>
+          <w:szCs w:val="20"/>
+          <w:lang w:eastAsia="ru-RU"/>
+        </w:rPr>
+        <w:t xml:space="preserve"> </w:t>
+      </w:r>
+      <w:proofErr w:type="spellStart"/>
+      <w:r>
+        <w:rPr>
+          <w:rFonts w:asciiTheme="majorHAnsi" w:eastAsia="Times New Roman" w:hAnsiTheme="majorHAnsi" w:cstheme="majorHAnsi"/>
+          <w:bCs/>
+          <w:i/>
+          <w:sz w:val="20"/>
+          <w:szCs w:val="20"/>
+          <w:lang w:eastAsia="ru-RU"/>
+        </w:rPr>
+        <w:t>имя_Файла_модуля.whl</w:t>
+      </w:r>
+      <w:proofErr w:type="spellEnd"/>
+      <w:r>
+        <w:rPr>
+          <w:rFonts w:asciiTheme="majorHAnsi" w:eastAsia="Times New Roman" w:hAnsiTheme="majorHAnsi" w:cstheme="majorHAnsi"/>
+          <w:bCs/>
+          <w:i/>
+          <w:sz w:val="20"/>
+          <w:szCs w:val="20"/>
+          <w:lang w:eastAsia="ru-RU"/>
+        </w:rPr>
+        <w:t>", например:</w:t>
       </w:r>
     </w:p>
     <w:p>
@@ -9808,8 +10311,9 @@
           <w:szCs w:val="20"/>
           <w:lang w:eastAsia="ru-RU"/>
         </w:rPr>
-        <w:t xml:space="preserve"> библиотеки из интернета, путем выполнения в cmd: </w:t>
-      </w:r>
+        <w:t xml:space="preserve"> библиотеки из интернета, путем выполнения в </w:t>
+      </w:r>
+      <w:proofErr w:type="spellStart"/>
       <w:r>
         <w:rPr>
           <w:rFonts w:asciiTheme="majorHAnsi" w:eastAsia="Times New Roman" w:hAnsiTheme="majorHAnsi" w:cstheme="majorHAnsi"/>
@@ -9819,8 +10323,103 @@
           <w:szCs w:val="20"/>
           <w:lang w:eastAsia="ru-RU"/>
         </w:rPr>
+        <w:t>cmd</w:t>
+      </w:r>
+      <w:proofErr w:type="spellEnd"/>
+      <w:r>
+        <w:rPr>
+          <w:rFonts w:asciiTheme="majorHAnsi" w:eastAsia="Times New Roman" w:hAnsiTheme="majorHAnsi" w:cstheme="majorHAnsi"/>
+          <w:bCs/>
+          <w:i/>
+          <w:sz w:val="20"/>
+          <w:szCs w:val="20"/>
+          <w:lang w:eastAsia="ru-RU"/>
+        </w:rPr>
+        <w:t xml:space="preserve">: </w:t>
+      </w:r>
+      <w:r>
+        <w:rPr>
+          <w:rFonts w:asciiTheme="majorHAnsi" w:eastAsia="Times New Roman" w:hAnsiTheme="majorHAnsi" w:cstheme="majorHAnsi"/>
+          <w:bCs/>
+          <w:i/>
+          <w:sz w:val="20"/>
+          <w:szCs w:val="20"/>
+          <w:lang w:eastAsia="ru-RU"/>
+        </w:rPr>
         <w:br/>
-        <w:t xml:space="preserve">            "pip install имя_Модуля", например:</w:t>
+        <w:t xml:space="preserve">            "</w:t>
+      </w:r>
+      <w:proofErr w:type="spellStart"/>
+      <w:r>
+        <w:rPr>
+          <w:rFonts w:asciiTheme="majorHAnsi" w:eastAsia="Times New Roman" w:hAnsiTheme="majorHAnsi" w:cstheme="majorHAnsi"/>
+          <w:bCs/>
+          <w:i/>
+          <w:sz w:val="20"/>
+          <w:szCs w:val="20"/>
+          <w:lang w:eastAsia="ru-RU"/>
+        </w:rPr>
+        <w:t>pip</w:t>
+      </w:r>
+      <w:proofErr w:type="spellEnd"/>
+      <w:r>
+        <w:rPr>
+          <w:rFonts w:asciiTheme="majorHAnsi" w:eastAsia="Times New Roman" w:hAnsiTheme="majorHAnsi" w:cstheme="majorHAnsi"/>
+          <w:bCs/>
+          <w:i/>
+          <w:sz w:val="20"/>
+          <w:szCs w:val="20"/>
+          <w:lang w:eastAsia="ru-RU"/>
+        </w:rPr>
+        <w:t xml:space="preserve"> </w:t>
+      </w:r>
+      <w:proofErr w:type="spellStart"/>
+      <w:r>
+        <w:rPr>
+          <w:rFonts w:asciiTheme="majorHAnsi" w:eastAsia="Times New Roman" w:hAnsiTheme="majorHAnsi" w:cstheme="majorHAnsi"/>
+          <w:bCs/>
+          <w:i/>
+          <w:sz w:val="20"/>
+          <w:szCs w:val="20"/>
+          <w:lang w:eastAsia="ru-RU"/>
+        </w:rPr>
+        <w:t>install</w:t>
+      </w:r>
+      <w:proofErr w:type="spellEnd"/>
+      <w:r>
+        <w:rPr>
+          <w:rFonts w:asciiTheme="majorHAnsi" w:eastAsia="Times New Roman" w:hAnsiTheme="majorHAnsi" w:cstheme="majorHAnsi"/>
+          <w:bCs/>
+          <w:i/>
+          <w:sz w:val="20"/>
+          <w:szCs w:val="20"/>
+          <w:lang w:eastAsia="ru-RU"/>
+        </w:rPr>
+        <w:t xml:space="preserve"> </w:t>
+      </w:r>
+      <w:proofErr w:type="spellStart"/>
+      <w:r>
+        <w:rPr>
+          <w:rFonts w:asciiTheme="majorHAnsi" w:eastAsia="Times New Roman" w:hAnsiTheme="majorHAnsi" w:cstheme="majorHAnsi"/>
+          <w:bCs/>
+          <w:i/>
+          <w:sz w:val="20"/>
+          <w:szCs w:val="20"/>
+          <w:lang w:eastAsia="ru-RU"/>
+        </w:rPr>
+        <w:t>имя_Модуля</w:t>
+      </w:r>
+      <w:proofErr w:type="spellEnd"/>
+      <w:r>
+        <w:rPr>
+          <w:rFonts w:asciiTheme="majorHAnsi" w:eastAsia="Times New Roman" w:hAnsiTheme="majorHAnsi" w:cstheme="majorHAnsi"/>
+          <w:bCs/>
+          <w:i/>
+          <w:sz w:val="20"/>
+          <w:szCs w:val="20"/>
+          <w:lang w:eastAsia="ru-RU"/>
+        </w:rPr>
+        <w:t>", например:</w:t>
       </w:r>
     </w:p>
     <w:p>
@@ -9993,7 +10592,7 @@
           <w:color w:val="auto"/>
         </w:rPr>
       </w:pPr>
-      <w:bookmarkStart w:id="6" w:name="_Toc3340363"/>
+      <w:bookmarkStart w:id="7" w:name="_Toc3340363"/>
       <w:r>
         <w:rPr>
           <w:rStyle w:val="10"/>
@@ -10095,7 +10694,7 @@
         </w:rPr>
         <w:t>.</w:t>
       </w:r>
-      <w:bookmarkEnd w:id="6"/>
+      <w:bookmarkEnd w:id="7"/>
     </w:p>
     <w:p>
       <w:pPr>
@@ -10141,7 +10740,7 @@
           <w:u w:val="single"/>
         </w:rPr>
       </w:pPr>
-      <w:bookmarkStart w:id="7" w:name="_Toc3340364"/>
+      <w:bookmarkStart w:id="8" w:name="_Toc3340364"/>
       <w:r>
         <w:rPr>
           <w:rStyle w:val="30"/>
@@ -10156,23 +10755,25 @@
           <w:rFonts w:cstheme="majorHAnsi"/>
           <w:color w:val="auto"/>
         </w:rPr>
-        <w:t xml:space="preserve">{param} </w:t>
-      </w:r>
+        <w:t>{</w:t>
+      </w:r>
+      <w:proofErr w:type="spellStart"/>
       <w:r>
         <w:rPr>
           <w:rStyle w:val="30"/>
           <w:rFonts w:cstheme="majorHAnsi"/>
           <w:color w:val="auto"/>
         </w:rPr>
-        <w:t>имен</w:t>
-      </w:r>
+        <w:t>param</w:t>
+      </w:r>
+      <w:proofErr w:type="spellEnd"/>
       <w:r>
         <w:rPr>
           <w:rStyle w:val="30"/>
           <w:rFonts w:cstheme="majorHAnsi"/>
           <w:color w:val="auto"/>
         </w:rPr>
-        <w:t xml:space="preserve"> в action.c, </w:t>
+        <w:t xml:space="preserve">} </w:t>
       </w:r>
       <w:r>
         <w:rPr>
@@ -10180,7 +10781,7 @@
           <w:rFonts w:cstheme="majorHAnsi"/>
           <w:color w:val="auto"/>
         </w:rPr>
-        <w:t xml:space="preserve">для </w:t>
+        <w:t>имен</w:t>
       </w:r>
       <w:r>
         <w:rPr>
@@ -10188,25 +10789,59 @@
           <w:rFonts w:cstheme="majorHAnsi"/>
           <w:color w:val="auto"/>
         </w:rPr>
-        <w:t>дальнейшей их</w:t>
-      </w:r>
+        <w:t xml:space="preserve"> в </w:t>
+      </w:r>
+      <w:proofErr w:type="spellStart"/>
       <w:r>
         <w:rPr>
           <w:rStyle w:val="30"/>
           <w:rFonts w:cstheme="majorHAnsi"/>
           <w:color w:val="auto"/>
         </w:rPr>
-        <w:t xml:space="preserve"> параметриз</w:t>
-      </w:r>
+        <w:t>action.c</w:t>
+      </w:r>
+      <w:proofErr w:type="spellEnd"/>
       <w:r>
         <w:rPr>
           <w:rStyle w:val="30"/>
           <w:rFonts w:cstheme="majorHAnsi"/>
           <w:color w:val="auto"/>
         </w:rPr>
+        <w:t xml:space="preserve">, </w:t>
+      </w:r>
+      <w:r>
+        <w:rPr>
+          <w:rStyle w:val="30"/>
+          <w:rFonts w:cstheme="majorHAnsi"/>
+          <w:color w:val="auto"/>
+        </w:rPr>
+        <w:t xml:space="preserve">для </w:t>
+      </w:r>
+      <w:r>
+        <w:rPr>
+          <w:rStyle w:val="30"/>
+          <w:rFonts w:cstheme="majorHAnsi"/>
+          <w:color w:val="auto"/>
+        </w:rPr>
+        <w:t>дальнейшей их</w:t>
+      </w:r>
+      <w:r>
+        <w:rPr>
+          <w:rStyle w:val="30"/>
+          <w:rFonts w:cstheme="majorHAnsi"/>
+          <w:color w:val="auto"/>
+        </w:rPr>
+        <w:t xml:space="preserve"> параметриз</w:t>
+      </w:r>
+      <w:r>
+        <w:rPr>
+          <w:rStyle w:val="30"/>
+          <w:rFonts w:cstheme="majorHAnsi"/>
+          <w:color w:val="auto"/>
+        </w:rPr>
         <w:t>ации</w:t>
       </w:r>
-      <w:bookmarkEnd w:id="7"/>
+      <w:bookmarkEnd w:id="8"/>
       <w:r>
         <w:rPr>
           <w:rFonts w:asciiTheme="majorHAnsi" w:hAnsiTheme="majorHAnsi" w:cstheme="majorHAnsi"/>
@@ -11156,7 +11791,7 @@
           </wp:anchor>
         </w:drawing>
       </w:r>
-      <w:bookmarkStart w:id="8" w:name="_Toc3340365"/>
+      <w:bookmarkStart w:id="9" w:name="_Toc3340365"/>
       <w:r>
         <w:rPr>
           <w:rStyle w:val="30"/>
@@ -11197,6 +11832,7 @@
         </w:rPr>
         <w:t xml:space="preserve"> </w:t>
       </w:r>
+      <w:proofErr w:type="spellStart"/>
       <w:r>
         <w:rPr>
           <w:rStyle w:val="30"/>
@@ -11206,6 +11842,7 @@
         </w:rPr>
         <w:t>wrsp</w:t>
       </w:r>
+      <w:proofErr w:type="spellEnd"/>
       <w:r>
         <w:rPr>
           <w:rStyle w:val="30"/>
@@ -11262,7 +11899,7 @@
         </w:rPr>
         <w:t>LB/RB</w:t>
       </w:r>
-      <w:bookmarkEnd w:id="8"/>
+      <w:bookmarkEnd w:id="9"/>
       <w:r>
         <w:rPr>
           <w:rFonts w:asciiTheme="majorHAnsi" w:hAnsiTheme="majorHAnsi" w:cstheme="majorHAnsi"/>
@@ -11796,16 +12433,44 @@
           </wp:anchor>
         </w:drawing>
       </w:r>
-      <w:bookmarkStart w:id="9" w:name="_Toc3340366"/>
+      <w:bookmarkStart w:id="10" w:name="_Toc3340366"/>
       <w:r>
         <w:rPr>
           <w:rStyle w:val="30"/>
           <w:rFonts w:cstheme="majorHAnsi"/>
           <w:color w:val="auto"/>
         </w:rPr>
-        <w:t>Удаление, web_ объектов, по шаблону, из action.c</w:t>
-      </w:r>
-      <w:bookmarkEnd w:id="9"/>
+        <w:t xml:space="preserve">Удаление, </w:t>
+      </w:r>
+      <w:proofErr w:type="spellStart"/>
+      <w:r>
+        <w:rPr>
+          <w:rStyle w:val="30"/>
+          <w:rFonts w:cstheme="majorHAnsi"/>
+          <w:color w:val="auto"/>
+        </w:rPr>
+        <w:t>web</w:t>
+      </w:r>
+      <w:proofErr w:type="spellEnd"/>
+      <w:r>
+        <w:rPr>
+          <w:rStyle w:val="30"/>
+          <w:rFonts w:cstheme="majorHAnsi"/>
+          <w:color w:val="auto"/>
+        </w:rPr>
+        <w:t xml:space="preserve">_ объектов, по шаблону, из </w:t>
+      </w:r>
+      <w:proofErr w:type="spellStart"/>
+      <w:r>
+        <w:rPr>
+          <w:rStyle w:val="30"/>
+          <w:rFonts w:cstheme="majorHAnsi"/>
+          <w:color w:val="auto"/>
+        </w:rPr>
+        <w:t>action.c</w:t>
+      </w:r>
+      <w:bookmarkEnd w:id="10"/>
+      <w:proofErr w:type="spellEnd"/>
       <w:r>
         <w:rPr>
           <w:rFonts w:asciiTheme="majorHAnsi" w:hAnsiTheme="majorHAnsi" w:cstheme="majorHAnsi"/>
@@ -12146,7 +12811,7 @@
           <w:szCs w:val="20"/>
         </w:rPr>
       </w:pPr>
-      <w:bookmarkStart w:id="10" w:name="_Toc3340367"/>
+      <w:bookmarkStart w:id="11" w:name="_Toc3340367"/>
       <w:r>
         <w:rPr>
           <w:rStyle w:val="30"/>
@@ -12154,9 +12819,27 @@
           <w:color w:val="auto"/>
         </w:rPr>
         <w:lastRenderedPageBreak/>
-        <w:t>Осуществлять навигацию по action.c, переходы между объектами, транзакциями и т.д</w:t>
-      </w:r>
-      <w:bookmarkEnd w:id="10"/>
+        <w:t xml:space="preserve">Осуществлять навигацию по </w:t>
+      </w:r>
+      <w:proofErr w:type="spellStart"/>
+      <w:r>
+        <w:rPr>
+          <w:rStyle w:val="30"/>
+          <w:rFonts w:cstheme="majorHAnsi"/>
+          <w:color w:val="auto"/>
+        </w:rPr>
+        <w:t>action.c</w:t>
+      </w:r>
+      <w:proofErr w:type="spellEnd"/>
+      <w:r>
+        <w:rPr>
+          <w:rStyle w:val="30"/>
+          <w:rFonts w:cstheme="majorHAnsi"/>
+          <w:color w:val="auto"/>
+        </w:rPr>
+        <w:t>, переходы между объектами, транзакциями и т.д</w:t>
+      </w:r>
+      <w:bookmarkEnd w:id="11"/>
       <w:r>
         <w:rPr>
           <w:rFonts w:asciiTheme="majorHAnsi" w:hAnsiTheme="majorHAnsi" w:cstheme="majorHAnsi"/>
@@ -12597,13 +13280,23 @@
         </w:rPr>
         <w:t xml:space="preserve">Анализировать </w:t>
       </w:r>
+      <w:proofErr w:type="spellStart"/>
       <w:r>
         <w:rPr>
           <w:rStyle w:val="40"/>
           <w:rFonts w:cstheme="majorHAnsi"/>
           <w:color w:val="auto"/>
         </w:rPr>
-        <w:t xml:space="preserve">action </w:t>
+        <w:t>action</w:t>
+      </w:r>
+      <w:proofErr w:type="spellEnd"/>
+      <w:r>
+        <w:rPr>
+          <w:rStyle w:val="40"/>
+          <w:rFonts w:cstheme="majorHAnsi"/>
+          <w:color w:val="auto"/>
+        </w:rPr>
+        <w:t xml:space="preserve"> </w:t>
       </w:r>
       <w:r>
         <w:rPr>
@@ -13044,8 +13737,19 @@
           <w:sz w:val="16"/>
           <w:szCs w:val="16"/>
         </w:rPr>
-        <w:t xml:space="preserve"> we</w:t>
-      </w:r>
+        <w:t xml:space="preserve"> </w:t>
+      </w:r>
+      <w:proofErr w:type="spellStart"/>
+      <w:r>
+        <w:rPr>
+          <w:rFonts w:asciiTheme="majorHAnsi" w:hAnsiTheme="majorHAnsi" w:cstheme="majorHAnsi"/>
+          <w:i/>
+          <w:sz w:val="16"/>
+          <w:szCs w:val="16"/>
+        </w:rPr>
+        <w:t>we</w:t>
+      </w:r>
+      <w:proofErr w:type="spellEnd"/>
       <w:r>
         <w:rPr>
           <w:rFonts w:asciiTheme="majorHAnsi" w:hAnsiTheme="majorHAnsi" w:cstheme="majorHAnsi"/>
@@ -13074,6 +13778,7 @@
         </w:rPr>
         <w:t xml:space="preserve">. Собрать статистику </w:t>
       </w:r>
+      <w:proofErr w:type="spellStart"/>
       <w:r>
         <w:rPr>
           <w:rFonts w:asciiTheme="majorHAnsi" w:hAnsiTheme="majorHAnsi" w:cstheme="majorHAnsi"/>
@@ -13083,6 +13788,7 @@
         </w:rPr>
         <w:t>we</w:t>
       </w:r>
+      <w:proofErr w:type="spellEnd"/>
       <w:r>
         <w:rPr>
           <w:rFonts w:asciiTheme="majorHAnsi" w:hAnsiTheme="majorHAnsi" w:cstheme="majorHAnsi"/>
@@ -13251,6 +13957,7 @@
         </w:rPr>
         <w:t xml:space="preserve"> “//</w:t>
       </w:r>
+      <w:proofErr w:type="spellStart"/>
       <w:r>
         <w:rPr>
           <w:rFonts w:asciiTheme="majorHAnsi" w:hAnsiTheme="majorHAnsi" w:cstheme="majorHAnsi"/>
@@ -13261,6 +13968,7 @@
         </w:rPr>
         <w:t>lr</w:t>
       </w:r>
+      <w:proofErr w:type="spellEnd"/>
       <w:r>
         <w:rPr>
           <w:rFonts w:asciiTheme="majorHAnsi" w:hAnsiTheme="majorHAnsi" w:cstheme="majorHAnsi"/>
@@ -13369,18 +14077,7 @@
           <w:sz w:val="16"/>
           <w:szCs w:val="16"/>
         </w:rPr>
-        <w:t xml:space="preserve"> на ви</w:t>
-      </w:r>
-      <w:bookmarkStart w:id="11" w:name="_GoBack"/>
-      <w:bookmarkEnd w:id="11"/>
-      <w:r>
-        <w:rPr>
-          <w:rFonts w:asciiTheme="majorHAnsi" w:hAnsiTheme="majorHAnsi" w:cstheme="majorHAnsi"/>
-          <w:i/>
-          <w:sz w:val="16"/>
-          <w:szCs w:val="16"/>
-        </w:rPr>
-        <w:t>джеты</w:t>
+        <w:t xml:space="preserve"> на виджеты</w:t>
       </w:r>
       <w:r>
         <w:rPr>
@@ -13425,7 +14122,43 @@
           <w:rFonts w:cstheme="majorHAnsi"/>
           <w:color w:val="auto"/>
         </w:rPr>
-        <w:t>Сделать имена {web_reg_save_param} в action.c хоть как-то осмысленными</w:t>
+        <w:t>Сделать имена {</w:t>
+      </w:r>
+      <w:proofErr w:type="spellStart"/>
+      <w:r>
+        <w:rPr>
+          <w:rStyle w:val="30"/>
+          <w:rFonts w:cstheme="majorHAnsi"/>
+          <w:color w:val="auto"/>
+        </w:rPr>
+        <w:t>web_reg_save_param</w:t>
+      </w:r>
+      <w:proofErr w:type="spellEnd"/>
+      <w:r>
+        <w:rPr>
+          <w:rStyle w:val="30"/>
+          <w:rFonts w:cstheme="majorHAnsi"/>
+          <w:color w:val="auto"/>
+        </w:rPr>
+        <w:t xml:space="preserve">} в </w:t>
+      </w:r>
+      <w:proofErr w:type="spellStart"/>
+      <w:r>
+        <w:rPr>
+          <w:rStyle w:val="30"/>
+          <w:rFonts w:cstheme="majorHAnsi"/>
+          <w:color w:val="auto"/>
+        </w:rPr>
+        <w:t>action.c</w:t>
+      </w:r>
+      <w:proofErr w:type="spellEnd"/>
+      <w:r>
+        <w:rPr>
+          <w:rStyle w:val="30"/>
+          <w:rFonts w:cstheme="majorHAnsi"/>
+          <w:color w:val="auto"/>
+        </w:rPr>
+        <w:t xml:space="preserve"> хоть как-то осмысленными</w:t>
       </w:r>
       <w:bookmarkEnd w:id="12"/>
       <w:r>
@@ -13499,7 +14232,29 @@
           <w:szCs w:val="18"/>
           <w:lang w:val="en-US"/>
         </w:rPr>
-        <w:t xml:space="preserve"> web_reg_save_param:</w:t>
+        <w:t xml:space="preserve"> </w:t>
+      </w:r>
+      <w:proofErr w:type="spellStart"/>
+      <w:r>
+        <w:rPr>
+          <w:rFonts w:asciiTheme="majorHAnsi" w:hAnsiTheme="majorHAnsi" w:cstheme="majorHAnsi"/>
+          <w:i/>
+          <w:sz w:val="16"/>
+          <w:szCs w:val="18"/>
+          <w:lang w:val="en-US"/>
+        </w:rPr>
+        <w:t>web_reg_save_param</w:t>
+      </w:r>
+      <w:proofErr w:type="spellEnd"/>
+      <w:r>
+        <w:rPr>
+          <w:rFonts w:asciiTheme="majorHAnsi" w:hAnsiTheme="majorHAnsi" w:cstheme="majorHAnsi"/>
+          <w:i/>
+          <w:sz w:val="16"/>
+          <w:szCs w:val="18"/>
+          <w:lang w:val="en-US"/>
+        </w:rPr>
+        <w:t>:</w:t>
       </w:r>
       <w:r>
         <w:rPr>
@@ -13532,6 +14287,7 @@
         </w:rPr>
         <w:t>У</w:t>
       </w:r>
+      <w:proofErr w:type="spellStart"/>
       <w:r>
         <w:rPr>
           <w:rFonts w:asciiTheme="majorHAnsi" w:hAnsiTheme="majorHAnsi" w:cstheme="majorHAnsi"/>
@@ -13543,6 +14299,7 @@
         </w:rPr>
         <w:t>тилита</w:t>
       </w:r>
+      <w:proofErr w:type="spellEnd"/>
       <w:r>
         <w:rPr>
           <w:rFonts w:asciiTheme="majorHAnsi" w:hAnsiTheme="majorHAnsi" w:cstheme="majorHAnsi"/>
@@ -13551,7 +14308,29 @@
           <w:szCs w:val="18"/>
           <w:lang w:val="en-US"/>
         </w:rPr>
-        <w:t xml:space="preserve"> web_reg_save_param:</w:t>
+        <w:t xml:space="preserve"> </w:t>
+      </w:r>
+      <w:proofErr w:type="spellStart"/>
+      <w:r>
+        <w:rPr>
+          <w:rFonts w:asciiTheme="majorHAnsi" w:hAnsiTheme="majorHAnsi" w:cstheme="majorHAnsi"/>
+          <w:i/>
+          <w:sz w:val="16"/>
+          <w:szCs w:val="18"/>
+          <w:lang w:val="en-US"/>
+        </w:rPr>
+        <w:t>web_reg_save_param</w:t>
+      </w:r>
+      <w:proofErr w:type="spellEnd"/>
+      <w:r>
+        <w:rPr>
+          <w:rFonts w:asciiTheme="majorHAnsi" w:hAnsiTheme="majorHAnsi" w:cstheme="majorHAnsi"/>
+          <w:i/>
+          <w:sz w:val="16"/>
+          <w:szCs w:val="18"/>
+          <w:lang w:val="en-US"/>
+        </w:rPr>
+        <w:t>:</w:t>
       </w:r>
     </w:p>
     <w:p>
@@ -13576,6 +14355,7 @@
         </w:rPr>
         <w:t>“</w:t>
       </w:r>
+      <w:proofErr w:type="spellStart"/>
       <w:r>
         <w:rPr>
           <w:rFonts w:asciiTheme="majorHAnsi" w:hAnsiTheme="majorHAnsi" w:cstheme="majorHAnsi"/>
@@ -13587,6 +14367,7 @@
         </w:rPr>
         <w:t>bJsPkh</w:t>
       </w:r>
+      <w:proofErr w:type="spellEnd"/>
       <w:r>
         <w:rPr>
           <w:rFonts w:asciiTheme="majorHAnsi" w:hAnsiTheme="majorHAnsi" w:cstheme="majorHAnsi"/>
@@ -13660,6 +14441,7 @@
         </w:rPr>
         <w:t>7878</w:t>
       </w:r>
+      <w:proofErr w:type="gramStart"/>
       <w:r>
         <w:rPr>
           <w:rFonts w:asciiTheme="majorHAnsi" w:hAnsiTheme="majorHAnsi" w:cstheme="majorHAnsi"/>
@@ -13668,7 +14450,18 @@
           <w:szCs w:val="18"/>
           <w:lang w:val="en-US"/>
         </w:rPr>
-        <w:t xml:space="preserve">}”              </w:t>
+        <w:t xml:space="preserve">}”   </w:t>
+      </w:r>
+      <w:proofErr w:type="gramEnd"/>
+      <w:r>
+        <w:rPr>
+          <w:rFonts w:asciiTheme="majorHAnsi" w:hAnsiTheme="majorHAnsi" w:cstheme="majorHAnsi"/>
+          <w:i/>
+          <w:sz w:val="18"/>
+          <w:szCs w:val="18"/>
+          <w:lang w:val="en-US"/>
+        </w:rPr>
+        <w:t xml:space="preserve">           </w:t>
       </w:r>
       <w:r>
         <w:rPr>
@@ -14012,6 +14805,7 @@
           <w:lang w:val="en-US"/>
         </w:rPr>
       </w:pPr>
+      <w:proofErr w:type="spellStart"/>
       <w:r>
         <w:rPr>
           <w:rFonts w:asciiTheme="majorHAnsi" w:hAnsiTheme="majorHAnsi" w:cstheme="majorHAnsi"/>
@@ -14034,6 +14828,7 @@
         </w:rPr>
         <w:t>ransantion</w:t>
       </w:r>
+      <w:proofErr w:type="spellEnd"/>
       <w:r>
         <w:rPr>
           <w:rFonts w:asciiTheme="majorHAnsi" w:hAnsiTheme="majorHAnsi" w:cstheme="majorHAnsi"/>
@@ -14052,7 +14847,29 @@
           <w:szCs w:val="16"/>
           <w:lang w:val="en-US"/>
         </w:rPr>
-        <w:t>“Choicestatus”</w:t>
+        <w:t>“</w:t>
+      </w:r>
+      <w:proofErr w:type="spellStart"/>
+      <w:r>
+        <w:rPr>
+          <w:rFonts w:asciiTheme="majorHAnsi" w:hAnsiTheme="majorHAnsi" w:cstheme="majorHAnsi"/>
+          <w:i/>
+          <w:sz w:val="16"/>
+          <w:szCs w:val="16"/>
+          <w:lang w:val="en-US"/>
+        </w:rPr>
+        <w:t>Choicestatus</w:t>
+      </w:r>
+      <w:proofErr w:type="spellEnd"/>
+      <w:r>
+        <w:rPr>
+          <w:rFonts w:asciiTheme="majorHAnsi" w:hAnsiTheme="majorHAnsi" w:cstheme="majorHAnsi"/>
+          <w:i/>
+          <w:sz w:val="16"/>
+          <w:szCs w:val="16"/>
+          <w:lang w:val="en-US"/>
+        </w:rPr>
+        <w:t>”</w:t>
       </w:r>
     </w:p>
     <w:p>
@@ -14106,6 +14923,7 @@
         </w:rPr>
         <w:t>“</w:t>
       </w:r>
+      <w:proofErr w:type="spellStart"/>
       <w:r>
         <w:rPr>
           <w:rFonts w:asciiTheme="majorHAnsi" w:hAnsiTheme="majorHAnsi" w:cstheme="majorHAnsi"/>
@@ -14116,6 +14934,7 @@
         </w:rPr>
         <w:t>bJsPkh</w:t>
       </w:r>
+      <w:proofErr w:type="spellEnd"/>
       <w:r>
         <w:rPr>
           <w:rFonts w:asciiTheme="majorHAnsi" w:hAnsiTheme="majorHAnsi" w:cstheme="majorHAnsi"/>
@@ -14601,6 +15420,7 @@
         </w:rPr>
         <w:t>_/</w:t>
       </w:r>
+      <w:proofErr w:type="spellStart"/>
       <w:r>
         <w:rPr>
           <w:rFonts w:asciiTheme="majorHAnsi" w:hAnsiTheme="majorHAnsi" w:cstheme="majorHAnsi"/>
@@ -14611,6 +15431,7 @@
         </w:rPr>
         <w:t>wrsp</w:t>
       </w:r>
+      <w:proofErr w:type="spellEnd"/>
       <w:r>
         <w:rPr>
           <w:rFonts w:asciiTheme="majorHAnsi" w:hAnsiTheme="majorHAnsi" w:cstheme="majorHAnsi"/>
@@ -14781,6 +15602,7 @@
         </w:rPr>
         <w:t xml:space="preserve"> </w:t>
       </w:r>
+      <w:proofErr w:type="spellStart"/>
       <w:r>
         <w:rPr>
           <w:rStyle w:val="10"/>
@@ -14789,7 +15611,18 @@
           <w:i w:val="0"/>
           <w:color w:val="auto"/>
         </w:rPr>
-        <w:t xml:space="preserve">LoadRunner </w:t>
+        <w:t>LoadRunner</w:t>
+      </w:r>
+      <w:proofErr w:type="spellEnd"/>
+      <w:r>
+        <w:rPr>
+          <w:rStyle w:val="10"/>
+          <w:rFonts w:cstheme="majorHAnsi"/>
+          <w:b/>
+          <w:i w:val="0"/>
+          <w:color w:val="auto"/>
+        </w:rPr>
+        <w:t xml:space="preserve"> </w:t>
       </w:r>
       <w:r>
         <w:rPr>
@@ -14863,9 +15696,19 @@
           <w:rFonts w:cstheme="majorHAnsi"/>
           <w:color w:val="auto"/>
         </w:rPr>
-        <w:t>Пользователь осуществляет запись теста в LoadRunner</w:t>
+        <w:t xml:space="preserve">Пользователь осуществляет запись теста в </w:t>
+      </w:r>
+      <w:proofErr w:type="spellStart"/>
+      <w:r>
+        <w:rPr>
+          <w:rStyle w:val="20"/>
+          <w:rFonts w:cstheme="majorHAnsi"/>
+          <w:color w:val="auto"/>
+        </w:rPr>
+        <w:t>LoadRunner</w:t>
       </w:r>
       <w:bookmarkEnd w:id="15"/>
+      <w:proofErr w:type="spellEnd"/>
       <w:r>
         <w:rPr>
           <w:rFonts w:asciiTheme="majorHAnsi" w:hAnsiTheme="majorHAnsi" w:cstheme="majorHAnsi"/>
@@ -15100,7 +15943,21 @@
         <w:rPr>
           <w:rFonts w:asciiTheme="majorHAnsi" w:hAnsiTheme="majorHAnsi" w:cstheme="majorHAnsi"/>
         </w:rPr>
-        <w:t>, логи и т.п.</w:t>
+        <w:t xml:space="preserve">, </w:t>
+      </w:r>
+      <w:proofErr w:type="spellStart"/>
+      <w:r>
+        <w:rPr>
+          <w:rFonts w:asciiTheme="majorHAnsi" w:hAnsiTheme="majorHAnsi" w:cstheme="majorHAnsi"/>
+        </w:rPr>
+        <w:t>логи</w:t>
+      </w:r>
+      <w:proofErr w:type="spellEnd"/>
+      <w:r>
+        <w:rPr>
+          <w:rFonts w:asciiTheme="majorHAnsi" w:hAnsiTheme="majorHAnsi" w:cstheme="majorHAnsi"/>
+        </w:rPr>
+        <w:t xml:space="preserve"> и т.п.</w:t>
       </w:r>
     </w:p>
     <w:p>
@@ -15126,21 +15983,23 @@
         </w:rPr>
       </w:pPr>
       <w:bookmarkStart w:id="16" w:name="_Toc3340372"/>
+      <w:proofErr w:type="spellStart"/>
       <w:r>
         <w:rPr>
           <w:rStyle w:val="20"/>
           <w:rFonts w:cstheme="majorHAnsi"/>
           <w:color w:val="auto"/>
         </w:rPr>
-        <w:t>LoadRunner сохраняет с</w:t>
-      </w:r>
+        <w:t>LoadRunner</w:t>
+      </w:r>
+      <w:proofErr w:type="spellEnd"/>
       <w:r>
         <w:rPr>
           <w:rStyle w:val="20"/>
           <w:rFonts w:cstheme="majorHAnsi"/>
           <w:color w:val="auto"/>
         </w:rPr>
-        <w:t>етевой “трафик”</w:t>
+        <w:t xml:space="preserve"> сохраняет с</w:t>
       </w:r>
       <w:r>
         <w:rPr>
@@ -15148,7 +16007,7 @@
           <w:rFonts w:cstheme="majorHAnsi"/>
           <w:color w:val="auto"/>
         </w:rPr>
-        <w:t xml:space="preserve"> теста</w:t>
+        <w:t>етевой “трафик”</w:t>
       </w:r>
       <w:r>
         <w:rPr>
@@ -15156,7 +16015,7 @@
           <w:rFonts w:cstheme="majorHAnsi"/>
           <w:color w:val="auto"/>
         </w:rPr>
-        <w:t xml:space="preserve"> в </w:t>
+        <w:t xml:space="preserve"> теста</w:t>
       </w:r>
       <w:r>
         <w:rPr>
@@ -15164,7 +16023,7 @@
           <w:rFonts w:cstheme="majorHAnsi"/>
           <w:color w:val="auto"/>
         </w:rPr>
-        <w:t>под</w:t>
+        <w:t xml:space="preserve"> в </w:t>
       </w:r>
       <w:r>
         <w:rPr>
@@ -15172,7 +16031,33 @@
           <w:rFonts w:cstheme="majorHAnsi"/>
           <w:color w:val="auto"/>
         </w:rPr>
-        <w:t>каталог “data”</w:t>
+        <w:t>под</w:t>
+      </w:r>
+      <w:r>
+        <w:rPr>
+          <w:rStyle w:val="20"/>
+          <w:rFonts w:cstheme="majorHAnsi"/>
+          <w:color w:val="auto"/>
+        </w:rPr>
+        <w:t>каталог “</w:t>
+      </w:r>
+      <w:proofErr w:type="spellStart"/>
+      <w:r>
+        <w:rPr>
+          <w:rStyle w:val="20"/>
+          <w:rFonts w:cstheme="majorHAnsi"/>
+          <w:color w:val="auto"/>
+        </w:rPr>
+        <w:t>data</w:t>
+      </w:r>
+      <w:proofErr w:type="spellEnd"/>
+      <w:r>
+        <w:rPr>
+          <w:rStyle w:val="20"/>
+          <w:rFonts w:cstheme="majorHAnsi"/>
+          <w:color w:val="auto"/>
+        </w:rPr>
+        <w:t>”</w:t>
       </w:r>
       <w:bookmarkEnd w:id="16"/>
       <w:r>
@@ -15382,7 +16267,25 @@
           <w:rFonts w:cstheme="majorHAnsi"/>
           <w:color w:val="auto"/>
         </w:rPr>
-        <w:t>“Request”</w:t>
+        <w:t>“</w:t>
+      </w:r>
+      <w:proofErr w:type="spellStart"/>
+      <w:r>
+        <w:rPr>
+          <w:rStyle w:val="30"/>
+          <w:rFonts w:cstheme="majorHAnsi"/>
+          <w:color w:val="auto"/>
+        </w:rPr>
+        <w:t>Request</w:t>
+      </w:r>
+      <w:proofErr w:type="spellEnd"/>
+      <w:r>
+        <w:rPr>
+          <w:rStyle w:val="30"/>
+          <w:rFonts w:cstheme="majorHAnsi"/>
+          <w:color w:val="auto"/>
+        </w:rPr>
+        <w:t>”</w:t>
       </w:r>
       <w:r>
         <w:rPr>
@@ -15519,15 +16422,16 @@
           <w:rFonts w:cstheme="majorHAnsi"/>
           <w:color w:val="auto"/>
         </w:rPr>
-        <w:t>“Respon</w:t>
-      </w:r>
+        <w:t>“</w:t>
+      </w:r>
+      <w:proofErr w:type="spellStart"/>
       <w:r>
         <w:rPr>
           <w:rStyle w:val="30"/>
           <w:rFonts w:cstheme="majorHAnsi"/>
           <w:color w:val="auto"/>
         </w:rPr>
-        <w:t>s</w:t>
+        <w:t>Respon</w:t>
       </w:r>
       <w:r>
         <w:rPr>
@@ -15535,7 +16439,24 @@
           <w:rFonts w:cstheme="majorHAnsi"/>
           <w:color w:val="auto"/>
         </w:rPr>
-        <w:t>e”</w:t>
+        <w:t>s</w:t>
+      </w:r>
+      <w:r>
+        <w:rPr>
+          <w:rStyle w:val="30"/>
+          <w:rFonts w:cstheme="majorHAnsi"/>
+          <w:color w:val="auto"/>
+        </w:rPr>
+        <w:t>e</w:t>
+      </w:r>
+      <w:proofErr w:type="spellEnd"/>
+      <w:r>
+        <w:rPr>
+          <w:rStyle w:val="30"/>
+          <w:rFonts w:cstheme="majorHAnsi"/>
+          <w:color w:val="auto"/>
+        </w:rPr>
+        <w:t>”</w:t>
       </w:r>
       <w:r>
         <w:rPr>
@@ -15684,8 +16605,9 @@
           <w:color w:val="auto"/>
           <w:lang w:val="en-US"/>
         </w:rPr>
-        <w:t xml:space="preserve"> (action.c) </w:t>
-      </w:r>
+        <w:t xml:space="preserve"> (</w:t>
+      </w:r>
+      <w:proofErr w:type="spellStart"/>
       <w:r>
         <w:rPr>
           <w:rStyle w:val="30"/>
@@ -15693,15 +16615,17 @@
           <w:color w:val="auto"/>
           <w:lang w:val="en-US"/>
         </w:rPr>
-        <w:t xml:space="preserve">LoadRunner </w:t>
-      </w:r>
+        <w:t>action.c</w:t>
+      </w:r>
+      <w:proofErr w:type="spellEnd"/>
       <w:r>
         <w:rPr>
           <w:rStyle w:val="30"/>
           <w:rFonts w:cstheme="majorHAnsi"/>
           <w:color w:val="auto"/>
-        </w:rPr>
-        <w:t>файлы</w:t>
+          <w:lang w:val="en-US"/>
+        </w:rPr>
+        <w:t xml:space="preserve">) </w:t>
       </w:r>
       <w:r>
         <w:rPr>
@@ -15710,7 +16634,7 @@
           <w:color w:val="auto"/>
           <w:lang w:val="en-US"/>
         </w:rPr>
-        <w:t>(</w:t>
+        <w:t xml:space="preserve">LoadRunner </w:t>
       </w:r>
       <w:r>
         <w:rPr>
@@ -15718,7 +16642,7 @@
           <w:rFonts w:cstheme="majorHAnsi"/>
           <w:color w:val="auto"/>
         </w:rPr>
-        <w:t>копии</w:t>
+        <w:t>файлы</w:t>
       </w:r>
       <w:r>
         <w:rPr>
@@ -15727,24 +16651,24 @@
           <w:color w:val="auto"/>
           <w:lang w:val="en-US"/>
         </w:rPr>
-        <w:t>)</w:t>
+        <w:t>(</w:t>
       </w:r>
       <w:r>
         <w:rPr>
           <w:rStyle w:val="30"/>
           <w:rFonts w:cstheme="majorHAnsi"/>
           <w:color w:val="auto"/>
-          <w:lang w:val="en-US"/>
-        </w:rPr>
-        <w:t xml:space="preserve"> </w:t>
+        </w:rPr>
+        <w:t>копии</w:t>
       </w:r>
       <w:r>
         <w:rPr>
           <w:rStyle w:val="30"/>
           <w:rFonts w:cstheme="majorHAnsi"/>
           <w:color w:val="auto"/>
-        </w:rPr>
-        <w:t>нагрузочного</w:t>
+          <w:lang w:val="en-US"/>
+        </w:rPr>
+        <w:t>)</w:t>
       </w:r>
       <w:r>
         <w:rPr>
@@ -15761,6 +16685,23 @@
           <w:rFonts w:cstheme="majorHAnsi"/>
           <w:color w:val="auto"/>
         </w:rPr>
+        <w:t>нагрузочного</w:t>
+      </w:r>
+      <w:r>
+        <w:rPr>
+          <w:rStyle w:val="30"/>
+          <w:rFonts w:cstheme="majorHAnsi"/>
+          <w:color w:val="auto"/>
+          <w:lang w:val="en-US"/>
+        </w:rPr>
+        <w:t xml:space="preserve"> </w:t>
+      </w:r>
+      <w:r>
+        <w:rPr>
+          <w:rStyle w:val="30"/>
+          <w:rFonts w:cstheme="majorHAnsi"/>
+          <w:color w:val="auto"/>
+        </w:rPr>
         <w:t>скрипта</w:t>
       </w:r>
       <w:bookmarkEnd w:id="19"/>
@@ -15784,6 +16725,7 @@
           <w:lang w:val="en-US"/>
         </w:rPr>
       </w:pPr>
+      <w:proofErr w:type="spellStart"/>
       <w:r>
         <w:rPr>
           <w:rFonts w:asciiTheme="majorHAnsi" w:hAnsiTheme="majorHAnsi" w:cstheme="majorHAnsi"/>
@@ -15791,8 +16733,49 @@
           <w:u w:val="single"/>
           <w:lang w:val="en-US"/>
         </w:rPr>
-        <w:t>vuser_init.c, action.c, vuser_end.c</w:t>
-      </w:r>
+        <w:t>vuser_init.c</w:t>
+      </w:r>
+      <w:proofErr w:type="spellEnd"/>
+      <w:r>
+        <w:rPr>
+          <w:rFonts w:asciiTheme="majorHAnsi" w:hAnsiTheme="majorHAnsi" w:cstheme="majorHAnsi"/>
+          <w:i/>
+          <w:u w:val="single"/>
+          <w:lang w:val="en-US"/>
+        </w:rPr>
+        <w:t xml:space="preserve">, </w:t>
+      </w:r>
+      <w:proofErr w:type="spellStart"/>
+      <w:r>
+        <w:rPr>
+          <w:rFonts w:asciiTheme="majorHAnsi" w:hAnsiTheme="majorHAnsi" w:cstheme="majorHAnsi"/>
+          <w:i/>
+          <w:u w:val="single"/>
+          <w:lang w:val="en-US"/>
+        </w:rPr>
+        <w:t>action.c</w:t>
+      </w:r>
+      <w:proofErr w:type="spellEnd"/>
+      <w:r>
+        <w:rPr>
+          <w:rFonts w:asciiTheme="majorHAnsi" w:hAnsiTheme="majorHAnsi" w:cstheme="majorHAnsi"/>
+          <w:i/>
+          <w:u w:val="single"/>
+          <w:lang w:val="en-US"/>
+        </w:rPr>
+        <w:t xml:space="preserve">, </w:t>
+      </w:r>
+      <w:proofErr w:type="spellStart"/>
+      <w:r>
+        <w:rPr>
+          <w:rFonts w:asciiTheme="majorHAnsi" w:hAnsiTheme="majorHAnsi" w:cstheme="majorHAnsi"/>
+          <w:i/>
+          <w:u w:val="single"/>
+          <w:lang w:val="en-US"/>
+        </w:rPr>
+        <w:t>vuser_end.c</w:t>
+      </w:r>
+      <w:proofErr w:type="spellEnd"/>
     </w:p>
     <w:p>
       <w:pPr>
@@ -16044,39 +17027,43 @@
           <w:color w:val="auto"/>
         </w:rPr>
         <w:lastRenderedPageBreak/>
-        <w:t>не представляющие ценности Request или Response</w:t>
-      </w:r>
+        <w:t xml:space="preserve">не представляющие ценности </w:t>
+      </w:r>
+      <w:proofErr w:type="spellStart"/>
       <w:r>
         <w:rPr>
           <w:rStyle w:val="30"/>
           <w:rFonts w:cstheme="majorHAnsi"/>
           <w:color w:val="auto"/>
         </w:rPr>
-        <w:t xml:space="preserve"> файлы</w:t>
-      </w:r>
+        <w:t>Request</w:t>
+      </w:r>
+      <w:proofErr w:type="spellEnd"/>
       <w:r>
         <w:rPr>
           <w:rStyle w:val="30"/>
           <w:rFonts w:cstheme="majorHAnsi"/>
           <w:color w:val="auto"/>
         </w:rPr>
-        <w:t>,</w:t>
-      </w:r>
+        <w:t xml:space="preserve"> или </w:t>
+      </w:r>
+      <w:proofErr w:type="spellStart"/>
       <w:r>
         <w:rPr>
           <w:rStyle w:val="30"/>
           <w:rFonts w:cstheme="majorHAnsi"/>
           <w:color w:val="auto"/>
         </w:rPr>
-        <w:t xml:space="preserve"> </w:t>
-      </w:r>
+        <w:t>Response</w:t>
+      </w:r>
+      <w:proofErr w:type="spellEnd"/>
       <w:r>
         <w:rPr>
           <w:rStyle w:val="30"/>
           <w:rFonts w:cstheme="majorHAnsi"/>
           <w:color w:val="auto"/>
         </w:rPr>
-        <w:t>бин</w:t>
+        <w:t xml:space="preserve"> файлы</w:t>
       </w:r>
       <w:r>
         <w:rPr>
@@ -16084,8 +17071,34 @@
           <w:rFonts w:cstheme="majorHAnsi"/>
           <w:color w:val="auto"/>
         </w:rPr>
+        <w:t>,</w:t>
+      </w:r>
+      <w:r>
+        <w:rPr>
+          <w:rStyle w:val="30"/>
+          <w:rFonts w:cstheme="majorHAnsi"/>
+          <w:color w:val="auto"/>
+        </w:rPr>
+        <w:t xml:space="preserve"> </w:t>
+      </w:r>
+      <w:r>
+        <w:rPr>
+          <w:rStyle w:val="30"/>
+          <w:rFonts w:cstheme="majorHAnsi"/>
+          <w:color w:val="auto"/>
+        </w:rPr>
+        <w:t>бин</w:t>
+      </w:r>
+      <w:proofErr w:type="gramStart"/>
+      <w:r>
+        <w:rPr>
+          <w:rStyle w:val="30"/>
+          <w:rFonts w:cstheme="majorHAnsi"/>
+          <w:color w:val="auto"/>
+        </w:rPr>
         <w:t>.</w:t>
       </w:r>
+      <w:proofErr w:type="gramEnd"/>
       <w:r>
         <w:rPr>
           <w:rStyle w:val="30"/>
@@ -16203,14 +17216,24 @@
           <w:rFonts w:cstheme="majorHAnsi"/>
           <w:color w:val="auto"/>
         </w:rPr>
-        <w:t>неважные файлы, логи</w:t>
-      </w:r>
+        <w:t xml:space="preserve">неважные файлы, </w:t>
+      </w:r>
+      <w:proofErr w:type="spellStart"/>
       <w:r>
         <w:rPr>
           <w:rStyle w:val="30"/>
           <w:rFonts w:cstheme="majorHAnsi"/>
           <w:color w:val="auto"/>
         </w:rPr>
+        <w:t>логи</w:t>
+      </w:r>
+      <w:proofErr w:type="spellEnd"/>
+      <w:r>
+        <w:rPr>
+          <w:rStyle w:val="30"/>
+          <w:rFonts w:cstheme="majorHAnsi"/>
+          <w:color w:val="auto"/>
+        </w:rPr>
         <w:t xml:space="preserve"> и т.д.</w:t>
       </w:r>
       <w:bookmarkEnd w:id="22"/>
@@ -16259,7 +17282,25 @@
           <w:i/>
           <w:lang w:val="en-US"/>
         </w:rPr>
-        <w:t>, “interfaces.h”</w:t>
+        <w:t>, “</w:t>
+      </w:r>
+      <w:proofErr w:type="spellStart"/>
+      <w:r>
+        <w:rPr>
+          <w:rFonts w:asciiTheme="majorHAnsi" w:hAnsiTheme="majorHAnsi" w:cstheme="majorHAnsi"/>
+          <w:i/>
+          <w:lang w:val="en-US"/>
+        </w:rPr>
+        <w:t>interfaces.h</w:t>
+      </w:r>
+      <w:proofErr w:type="spellEnd"/>
+      <w:r>
+        <w:rPr>
+          <w:rFonts w:asciiTheme="majorHAnsi" w:hAnsiTheme="majorHAnsi" w:cstheme="majorHAnsi"/>
+          <w:i/>
+          <w:lang w:val="en-US"/>
+        </w:rPr>
+        <w:t>”</w:t>
       </w:r>
       <w:r>
         <w:rPr>
@@ -16306,6 +17347,7 @@
         </w:rPr>
       </w:pPr>
       <w:bookmarkStart w:id="23" w:name="_Toc3340379"/>
+      <w:proofErr w:type="spellStart"/>
       <w:r>
         <w:rPr>
           <w:rStyle w:val="20"/>
@@ -16313,7 +17355,17 @@
           <w:b/>
           <w:color w:val="auto"/>
         </w:rPr>
-        <w:t>inf ф</w:t>
+        <w:t>inf</w:t>
+      </w:r>
+      <w:proofErr w:type="spellEnd"/>
+      <w:r>
+        <w:rPr>
+          <w:rStyle w:val="20"/>
+          <w:rFonts w:cstheme="majorHAnsi"/>
+          <w:b/>
+          <w:color w:val="auto"/>
+        </w:rPr>
+        <w:t xml:space="preserve"> ф</w:t>
       </w:r>
       <w:r>
         <w:rPr>
@@ -17082,7 +18134,43 @@
           <w:rFonts w:cstheme="majorHAnsi"/>
           <w:color w:val="auto"/>
         </w:rPr>
-        <w:t>из названия Request/Response-файла</w:t>
+        <w:t xml:space="preserve">из названия </w:t>
+      </w:r>
+      <w:proofErr w:type="spellStart"/>
+      <w:r>
+        <w:rPr>
+          <w:rStyle w:val="30"/>
+          <w:rFonts w:cstheme="majorHAnsi"/>
+          <w:color w:val="auto"/>
+        </w:rPr>
+        <w:t>Request</w:t>
+      </w:r>
+      <w:proofErr w:type="spellEnd"/>
+      <w:r>
+        <w:rPr>
+          <w:rStyle w:val="30"/>
+          <w:rFonts w:cstheme="majorHAnsi"/>
+          <w:color w:val="auto"/>
+        </w:rPr>
+        <w:t>/</w:t>
+      </w:r>
+      <w:proofErr w:type="spellStart"/>
+      <w:r>
+        <w:rPr>
+          <w:rStyle w:val="30"/>
+          <w:rFonts w:cstheme="majorHAnsi"/>
+          <w:color w:val="auto"/>
+        </w:rPr>
+        <w:t>Response</w:t>
+      </w:r>
+      <w:proofErr w:type="spellEnd"/>
+      <w:r>
+        <w:rPr>
+          <w:rStyle w:val="30"/>
+          <w:rFonts w:cstheme="majorHAnsi"/>
+          <w:color w:val="auto"/>
+        </w:rPr>
+        <w:t>-файла</w:t>
       </w:r>
       <w:bookmarkEnd w:id="25"/>
       <w:r>
@@ -17097,8 +18185,17 @@
           <w:rFonts w:asciiTheme="majorHAnsi" w:hAnsiTheme="majorHAnsi" w:cstheme="majorHAnsi"/>
           <w:i/>
         </w:rPr>
-        <w:t>номер inf</w:t>
-      </w:r>
+        <w:t xml:space="preserve">номер </w:t>
+      </w:r>
+      <w:proofErr w:type="spellStart"/>
+      <w:r>
+        <w:rPr>
+          <w:rFonts w:asciiTheme="majorHAnsi" w:hAnsiTheme="majorHAnsi" w:cstheme="majorHAnsi"/>
+          <w:i/>
+        </w:rPr>
+        <w:t>inf</w:t>
+      </w:r>
+      <w:proofErr w:type="spellEnd"/>
       <w:r>
         <w:rPr>
           <w:rFonts w:asciiTheme="majorHAnsi" w:hAnsiTheme="majorHAnsi" w:cstheme="majorHAnsi"/>
@@ -17421,6 +18518,7 @@
         </w:rPr>
       </w:pPr>
       <w:bookmarkStart w:id="26" w:name="_Toc3340382"/>
+      <w:proofErr w:type="spellStart"/>
       <w:r>
         <w:rPr>
           <w:rStyle w:val="20"/>
@@ -17428,7 +18526,16 @@
           <w:color w:val="auto"/>
         </w:rPr>
         <w:lastRenderedPageBreak/>
-        <w:t>LoadRunner создает скрипт - “.c” файлы</w:t>
+        <w:t>LoadRunner</w:t>
+      </w:r>
+      <w:proofErr w:type="spellEnd"/>
+      <w:r>
+        <w:rPr>
+          <w:rStyle w:val="20"/>
+          <w:rFonts w:cstheme="majorHAnsi"/>
+          <w:color w:val="auto"/>
+        </w:rPr>
+        <w:t xml:space="preserve"> создает скрипт - “.c” файлы</w:t>
       </w:r>
       <w:bookmarkEnd w:id="26"/>
       <w:r>
@@ -17444,18 +18551,29 @@
         </w:rPr>
         <w:t xml:space="preserve"> </w:t>
       </w:r>
+      <w:proofErr w:type="spellStart"/>
       <w:r>
         <w:rPr>
           <w:rFonts w:asciiTheme="majorHAnsi" w:hAnsiTheme="majorHAnsi" w:cstheme="majorHAnsi"/>
           <w:b/>
           <w:i/>
         </w:rPr>
-        <w:t>action.c</w:t>
-      </w:r>
+        <w:t>action.</w:t>
+      </w:r>
+      <w:proofErr w:type="gramStart"/>
       <w:r>
         <w:rPr>
           <w:rFonts w:asciiTheme="majorHAnsi" w:hAnsiTheme="majorHAnsi" w:cstheme="majorHAnsi"/>
           <w:b/>
+          <w:i/>
+        </w:rPr>
+        <w:t>c</w:t>
+      </w:r>
+      <w:proofErr w:type="spellEnd"/>
+      <w:r>
+        <w:rPr>
+          <w:rFonts w:asciiTheme="majorHAnsi" w:hAnsiTheme="majorHAnsi" w:cstheme="majorHAnsi"/>
+          <w:b/>
         </w:rPr>
         <w:t xml:space="preserve"> </w:t>
       </w:r>
@@ -17465,6 +18583,7 @@
         </w:rPr>
         <w:t>:</w:t>
       </w:r>
+      <w:proofErr w:type="gramEnd"/>
     </w:p>
     <w:p>
       <w:pPr>
@@ -17581,6 +18700,7 @@
           <w:highlight w:val="lightGray"/>
         </w:rPr>
       </w:pPr>
+      <w:proofErr w:type="spellStart"/>
       <w:r>
         <w:rPr>
           <w:rFonts w:asciiTheme="majorHAnsi" w:hAnsiTheme="majorHAnsi" w:cstheme="majorHAnsi"/>
@@ -17590,6 +18710,7 @@
         </w:rPr>
         <w:t>vuser</w:t>
       </w:r>
+      <w:proofErr w:type="spellEnd"/>
       <w:r>
         <w:rPr>
           <w:rFonts w:asciiTheme="majorHAnsi" w:hAnsiTheme="majorHAnsi" w:cstheme="majorHAnsi"/>
@@ -17598,6 +18719,7 @@
         </w:rPr>
         <w:t>_</w:t>
       </w:r>
+      <w:proofErr w:type="spellStart"/>
       <w:r>
         <w:rPr>
           <w:rFonts w:asciiTheme="majorHAnsi" w:hAnsiTheme="majorHAnsi" w:cstheme="majorHAnsi"/>
@@ -17607,6 +18729,7 @@
         </w:rPr>
         <w:t>init</w:t>
       </w:r>
+      <w:proofErr w:type="spellEnd"/>
       <w:r>
         <w:rPr>
           <w:rFonts w:asciiTheme="majorHAnsi" w:hAnsiTheme="majorHAnsi" w:cstheme="majorHAnsi"/>
@@ -17756,6 +18879,7 @@
           <w:i/>
         </w:rPr>
       </w:pPr>
+      <w:proofErr w:type="spellStart"/>
       <w:r>
         <w:rPr>
           <w:rFonts w:asciiTheme="majorHAnsi" w:hAnsiTheme="majorHAnsi" w:cstheme="majorHAnsi"/>
@@ -17765,6 +18889,7 @@
         </w:rPr>
         <w:t>vuser</w:t>
       </w:r>
+      <w:proofErr w:type="spellEnd"/>
       <w:r>
         <w:rPr>
           <w:rFonts w:asciiTheme="majorHAnsi" w:hAnsiTheme="majorHAnsi" w:cstheme="majorHAnsi"/>
@@ -17841,13 +18966,41 @@
         </w:rPr>
       </w:pPr>
       <w:bookmarkStart w:id="27" w:name="_Toc3340383"/>
+      <w:proofErr w:type="spellStart"/>
       <w:r>
         <w:rPr>
           <w:rStyle w:val="30"/>
           <w:rFonts w:cstheme="majorHAnsi"/>
           <w:color w:val="auto"/>
         </w:rPr>
-        <w:t>action.c LoadRunner тест</w:t>
+        <w:t>action.c</w:t>
+      </w:r>
+      <w:proofErr w:type="spellEnd"/>
+      <w:r>
+        <w:rPr>
+          <w:rStyle w:val="30"/>
+          <w:rFonts w:cstheme="majorHAnsi"/>
+          <w:color w:val="auto"/>
+        </w:rPr>
+        <w:t xml:space="preserve"> </w:t>
+      </w:r>
+      <w:proofErr w:type="spellStart"/>
+      <w:r>
+        <w:rPr>
+          <w:rStyle w:val="30"/>
+          <w:rFonts w:cstheme="majorHAnsi"/>
+          <w:color w:val="auto"/>
+        </w:rPr>
+        <w:t>LoadRunner</w:t>
+      </w:r>
+      <w:proofErr w:type="spellEnd"/>
+      <w:r>
+        <w:rPr>
+          <w:rStyle w:val="30"/>
+          <w:rFonts w:cstheme="majorHAnsi"/>
+          <w:color w:val="auto"/>
+        </w:rPr>
+        <w:t xml:space="preserve"> тест</w:t>
       </w:r>
       <w:bookmarkEnd w:id="27"/>
       <w:r>
@@ -18053,7 +19206,43 @@
           <w:rFonts w:cstheme="majorHAnsi"/>
           <w:color w:val="auto"/>
         </w:rPr>
-        <w:t>Объекты некоторых типов, могут быть связаны с Request/Response файлами</w:t>
+        <w:t xml:space="preserve">Объекты некоторых типов, могут быть связаны с </w:t>
+      </w:r>
+      <w:proofErr w:type="spellStart"/>
+      <w:r>
+        <w:rPr>
+          <w:rStyle w:val="30"/>
+          <w:rFonts w:cstheme="majorHAnsi"/>
+          <w:color w:val="auto"/>
+        </w:rPr>
+        <w:t>Request</w:t>
+      </w:r>
+      <w:proofErr w:type="spellEnd"/>
+      <w:r>
+        <w:rPr>
+          <w:rStyle w:val="30"/>
+          <w:rFonts w:cstheme="majorHAnsi"/>
+          <w:color w:val="auto"/>
+        </w:rPr>
+        <w:t>/</w:t>
+      </w:r>
+      <w:proofErr w:type="spellStart"/>
+      <w:r>
+        <w:rPr>
+          <w:rStyle w:val="30"/>
+          <w:rFonts w:cstheme="majorHAnsi"/>
+          <w:color w:val="auto"/>
+        </w:rPr>
+        <w:t>Response</w:t>
+      </w:r>
+      <w:proofErr w:type="spellEnd"/>
+      <w:r>
+        <w:rPr>
+          <w:rStyle w:val="30"/>
+          <w:rFonts w:cstheme="majorHAnsi"/>
+          <w:color w:val="auto"/>
+        </w:rPr>
+        <w:t xml:space="preserve"> файлами</w:t>
       </w:r>
       <w:bookmarkEnd w:id="28"/>
       <w:r>
@@ -18267,6 +19456,7 @@
         </w:rPr>
         <w:t>_</w:t>
       </w:r>
+      <w:proofErr w:type="spellStart"/>
       <w:r>
         <w:rPr>
           <w:rFonts w:asciiTheme="majorHAnsi" w:hAnsiTheme="majorHAnsi" w:cstheme="majorHAnsi"/>
@@ -18275,6 +19465,7 @@
         </w:rPr>
         <w:t>url</w:t>
       </w:r>
+      <w:proofErr w:type="spellEnd"/>
       <w:r>
         <w:rPr>
           <w:rFonts w:asciiTheme="majorHAnsi" w:hAnsiTheme="majorHAnsi" w:cstheme="majorHAnsi"/>
@@ -18421,7 +19612,61 @@
           <w:rFonts w:cstheme="majorHAnsi"/>
           <w:color w:val="auto"/>
         </w:rPr>
-        <w:t>Обычно inf-файлов, больше, чем snapshot web_ объектов</w:t>
+        <w:t xml:space="preserve">Обычно </w:t>
+      </w:r>
+      <w:proofErr w:type="spellStart"/>
+      <w:r>
+        <w:rPr>
+          <w:rStyle w:val="30"/>
+          <w:rFonts w:cstheme="majorHAnsi"/>
+          <w:color w:val="auto"/>
+        </w:rPr>
+        <w:t>inf</w:t>
+      </w:r>
+      <w:proofErr w:type="spellEnd"/>
+      <w:r>
+        <w:rPr>
+          <w:rStyle w:val="30"/>
+          <w:rFonts w:cstheme="majorHAnsi"/>
+          <w:color w:val="auto"/>
+        </w:rPr>
+        <w:t xml:space="preserve">-файлов, больше, чем </w:t>
+      </w:r>
+      <w:proofErr w:type="spellStart"/>
+      <w:r>
+        <w:rPr>
+          <w:rStyle w:val="30"/>
+          <w:rFonts w:cstheme="majorHAnsi"/>
+          <w:color w:val="auto"/>
+        </w:rPr>
+        <w:t>snapshot</w:t>
+      </w:r>
+      <w:proofErr w:type="spellEnd"/>
+      <w:r>
+        <w:rPr>
+          <w:rStyle w:val="30"/>
+          <w:rFonts w:cstheme="majorHAnsi"/>
+          <w:color w:val="auto"/>
+        </w:rPr>
+        <w:t xml:space="preserve"> </w:t>
+      </w:r>
+      <w:proofErr w:type="spellStart"/>
+      <w:r>
+        <w:rPr>
+          <w:rStyle w:val="30"/>
+          <w:rFonts w:cstheme="majorHAnsi"/>
+          <w:color w:val="auto"/>
+        </w:rPr>
+        <w:t>web</w:t>
+      </w:r>
+      <w:proofErr w:type="spellEnd"/>
+      <w:r>
+        <w:rPr>
+          <w:rStyle w:val="30"/>
+          <w:rFonts w:cstheme="majorHAnsi"/>
+          <w:color w:val="auto"/>
+        </w:rPr>
+        <w:t>_ объектов</w:t>
       </w:r>
       <w:bookmarkEnd w:id="29"/>
       <w:r>
@@ -18429,7 +19674,23 @@
           <w:rFonts w:asciiTheme="majorHAnsi" w:hAnsiTheme="majorHAnsi" w:cstheme="majorHAnsi"/>
           <w:i/>
         </w:rPr>
-        <w:t xml:space="preserve">. Из текста action.c, </w:t>
+        <w:t xml:space="preserve">. Из текста </w:t>
+      </w:r>
+      <w:proofErr w:type="spellStart"/>
+      <w:r>
+        <w:rPr>
+          <w:rFonts w:asciiTheme="majorHAnsi" w:hAnsiTheme="majorHAnsi" w:cstheme="majorHAnsi"/>
+          <w:i/>
+        </w:rPr>
+        <w:t>action.c</w:t>
+      </w:r>
+      <w:proofErr w:type="spellEnd"/>
+      <w:r>
+        <w:rPr>
+          <w:rFonts w:asciiTheme="majorHAnsi" w:hAnsiTheme="majorHAnsi" w:cstheme="majorHAnsi"/>
+          <w:i/>
+        </w:rPr>
+        <w:t xml:space="preserve">, </w:t>
       </w:r>
       <w:r>
         <w:rPr>
@@ -18444,7 +19705,23 @@
           <w:rFonts w:asciiTheme="majorHAnsi" w:hAnsiTheme="majorHAnsi" w:cstheme="majorHAnsi"/>
           <w:i/>
         </w:rPr>
-        <w:t xml:space="preserve"> или пользователь может удалить некоторые snapshot объекты, например если они не используются, записаны по ошибке, либо по каким-то иным причинам. Для теста важны только “</w:t>
+        <w:t xml:space="preserve"> или пользователь может удалить некоторые </w:t>
+      </w:r>
+      <w:proofErr w:type="spellStart"/>
+      <w:r>
+        <w:rPr>
+          <w:rFonts w:asciiTheme="majorHAnsi" w:hAnsiTheme="majorHAnsi" w:cstheme="majorHAnsi"/>
+          <w:i/>
+        </w:rPr>
+        <w:t>snapshot</w:t>
+      </w:r>
+      <w:proofErr w:type="spellEnd"/>
+      <w:r>
+        <w:rPr>
+          <w:rFonts w:asciiTheme="majorHAnsi" w:hAnsiTheme="majorHAnsi" w:cstheme="majorHAnsi"/>
+          <w:i/>
+        </w:rPr>
+        <w:t xml:space="preserve"> объекты, например если они не используются, записаны по ошибке, либо по каким-то иным причинам. Для теста важны только “</w:t>
       </w:r>
       <w:r>
         <w:rPr>
@@ -18474,7 +19751,23 @@
           <w:rFonts w:asciiTheme="majorHAnsi" w:hAnsiTheme="majorHAnsi" w:cstheme="majorHAnsi"/>
           <w:i/>
         </w:rPr>
-        <w:t>-файлов, и уже содержатся в action.</w:t>
+        <w:t xml:space="preserve">-файлов, и уже содержатся в </w:t>
+      </w:r>
+      <w:proofErr w:type="spellStart"/>
+      <w:r>
+        <w:rPr>
+          <w:rFonts w:asciiTheme="majorHAnsi" w:hAnsiTheme="majorHAnsi" w:cstheme="majorHAnsi"/>
+          <w:i/>
+        </w:rPr>
+        <w:t>action</w:t>
+      </w:r>
+      <w:proofErr w:type="spellEnd"/>
+      <w:r>
+        <w:rPr>
+          <w:rFonts w:asciiTheme="majorHAnsi" w:hAnsiTheme="majorHAnsi" w:cstheme="majorHAnsi"/>
+          <w:i/>
+        </w:rPr>
+        <w:t>.</w:t>
       </w:r>
       <w:r>
         <w:rPr>
@@ -18520,7 +19813,39 @@
           <w:rFonts w:asciiTheme="majorHAnsi" w:hAnsiTheme="majorHAnsi" w:cstheme="majorHAnsi"/>
           <w:i/>
         </w:rPr>
-        <w:t xml:space="preserve"> snapshot web_ объекты, </w:t>
+        <w:t xml:space="preserve"> </w:t>
+      </w:r>
+      <w:proofErr w:type="spellStart"/>
+      <w:r>
+        <w:rPr>
+          <w:rFonts w:asciiTheme="majorHAnsi" w:hAnsiTheme="majorHAnsi" w:cstheme="majorHAnsi"/>
+          <w:i/>
+        </w:rPr>
+        <w:t>snapshot</w:t>
+      </w:r>
+      <w:proofErr w:type="spellEnd"/>
+      <w:r>
+        <w:rPr>
+          <w:rFonts w:asciiTheme="majorHAnsi" w:hAnsiTheme="majorHAnsi" w:cstheme="majorHAnsi"/>
+          <w:i/>
+        </w:rPr>
+        <w:t xml:space="preserve"> </w:t>
+      </w:r>
+      <w:proofErr w:type="spellStart"/>
+      <w:r>
+        <w:rPr>
+          <w:rFonts w:asciiTheme="majorHAnsi" w:hAnsiTheme="majorHAnsi" w:cstheme="majorHAnsi"/>
+          <w:i/>
+        </w:rPr>
+        <w:t>web</w:t>
+      </w:r>
+      <w:proofErr w:type="spellEnd"/>
+      <w:r>
+        <w:rPr>
+          <w:rFonts w:asciiTheme="majorHAnsi" w:hAnsiTheme="majorHAnsi" w:cstheme="majorHAnsi"/>
+          <w:i/>
+        </w:rPr>
+        <w:t xml:space="preserve">_ объекты, </w:t>
       </w:r>
       <w:r>
         <w:rPr>
@@ -18595,7 +19920,39 @@
           <w:rFonts w:asciiTheme="majorHAnsi" w:hAnsiTheme="majorHAnsi" w:cstheme="majorHAnsi"/>
           <w:i/>
         </w:rPr>
-        <w:t xml:space="preserve"> snapshot web_ объекты, </w:t>
+        <w:t xml:space="preserve"> </w:t>
+      </w:r>
+      <w:proofErr w:type="spellStart"/>
+      <w:r>
+        <w:rPr>
+          <w:rFonts w:asciiTheme="majorHAnsi" w:hAnsiTheme="majorHAnsi" w:cstheme="majorHAnsi"/>
+          <w:i/>
+        </w:rPr>
+        <w:t>snapshot</w:t>
+      </w:r>
+      <w:proofErr w:type="spellEnd"/>
+      <w:r>
+        <w:rPr>
+          <w:rFonts w:asciiTheme="majorHAnsi" w:hAnsiTheme="majorHAnsi" w:cstheme="majorHAnsi"/>
+          <w:i/>
+        </w:rPr>
+        <w:t xml:space="preserve"> </w:t>
+      </w:r>
+      <w:proofErr w:type="spellStart"/>
+      <w:r>
+        <w:rPr>
+          <w:rFonts w:asciiTheme="majorHAnsi" w:hAnsiTheme="majorHAnsi" w:cstheme="majorHAnsi"/>
+          <w:i/>
+        </w:rPr>
+        <w:t>web</w:t>
+      </w:r>
+      <w:proofErr w:type="spellEnd"/>
+      <w:r>
+        <w:rPr>
+          <w:rFonts w:asciiTheme="majorHAnsi" w:hAnsiTheme="majorHAnsi" w:cstheme="majorHAnsi"/>
+          <w:i/>
+        </w:rPr>
+        <w:t xml:space="preserve">_ объекты, </w:t>
       </w:r>
       <w:r>
         <w:rPr>
@@ -18748,7 +20105,25 @@
           <w:i/>
           <w:sz w:val="20"/>
         </w:rPr>
-        <w:t xml:space="preserve"> /data/</w:t>
+        <w:t xml:space="preserve"> /</w:t>
+      </w:r>
+      <w:proofErr w:type="spellStart"/>
+      <w:r>
+        <w:rPr>
+          <w:rFonts w:asciiTheme="majorHAnsi" w:hAnsiTheme="majorHAnsi" w:cstheme="majorHAnsi"/>
+          <w:i/>
+          <w:sz w:val="20"/>
+        </w:rPr>
+        <w:t>data</w:t>
+      </w:r>
+      <w:proofErr w:type="spellEnd"/>
+      <w:r>
+        <w:rPr>
+          <w:rFonts w:asciiTheme="majorHAnsi" w:hAnsiTheme="majorHAnsi" w:cstheme="majorHAnsi"/>
+          <w:i/>
+          <w:sz w:val="20"/>
+        </w:rPr>
+        <w:t>/</w:t>
       </w:r>
       <w:r>
         <w:rPr>
@@ -18836,6 +20211,7 @@
         </w:rPr>
         <w:t xml:space="preserve"> </w:t>
       </w:r>
+      <w:proofErr w:type="gramStart"/>
       <w:r>
         <w:rPr>
           <w:rFonts w:asciiTheme="majorHAnsi" w:hAnsiTheme="majorHAnsi" w:cstheme="majorHAnsi"/>
@@ -18851,7 +20227,16 @@
           <w:i/>
           <w:sz w:val="20"/>
         </w:rPr>
-        <w:t>.с:</w:t>
+        <w:t>.с</w:t>
+      </w:r>
+      <w:proofErr w:type="gramEnd"/>
+      <w:r>
+        <w:rPr>
+          <w:rFonts w:asciiTheme="majorHAnsi" w:hAnsiTheme="majorHAnsi" w:cstheme="majorHAnsi"/>
+          <w:i/>
+          <w:sz w:val="20"/>
+        </w:rPr>
+        <w:t>:</w:t>
       </w:r>
       <w:r>
         <w:rPr>
@@ -19178,23 +20563,25 @@
           <w:rFonts w:cstheme="majorHAnsi"/>
           <w:color w:val="auto"/>
         </w:rPr>
-        <w:t>В коде action.c</w:t>
-      </w:r>
+        <w:t xml:space="preserve">В коде </w:t>
+      </w:r>
+      <w:proofErr w:type="spellStart"/>
       <w:r>
         <w:rPr>
           <w:rStyle w:val="30"/>
           <w:rFonts w:cstheme="majorHAnsi"/>
           <w:color w:val="auto"/>
         </w:rPr>
-        <w:t>,</w:t>
-      </w:r>
+        <w:t>action.c</w:t>
+      </w:r>
+      <w:proofErr w:type="spellEnd"/>
       <w:r>
         <w:rPr>
           <w:rStyle w:val="30"/>
           <w:rFonts w:cstheme="majorHAnsi"/>
           <w:color w:val="auto"/>
         </w:rPr>
-        <w:t xml:space="preserve"> н</w:t>
+        <w:t>,</w:t>
       </w:r>
       <w:r>
         <w:rPr>
@@ -19202,7 +20589,7 @@
           <w:rFonts w:cstheme="majorHAnsi"/>
           <w:color w:val="auto"/>
         </w:rPr>
-        <w:t xml:space="preserve">айти все </w:t>
+        <w:t xml:space="preserve"> н</w:t>
       </w:r>
       <w:r>
         <w:rPr>
@@ -19210,7 +20597,25 @@
           <w:rFonts w:cstheme="majorHAnsi"/>
           <w:color w:val="auto"/>
         </w:rPr>
-        <w:t>id/</w:t>
+        <w:t xml:space="preserve">айти все </w:t>
+      </w:r>
+      <w:proofErr w:type="spellStart"/>
+      <w:r>
+        <w:rPr>
+          <w:rStyle w:val="30"/>
+          <w:rFonts w:cstheme="majorHAnsi"/>
+          <w:color w:val="auto"/>
+        </w:rPr>
+        <w:t>id</w:t>
+      </w:r>
+      <w:proofErr w:type="spellEnd"/>
+      <w:r>
+        <w:rPr>
+          <w:rStyle w:val="30"/>
+          <w:rFonts w:cstheme="majorHAnsi"/>
+          <w:color w:val="auto"/>
+        </w:rPr>
+        <w:t>/</w:t>
       </w:r>
       <w:r>
         <w:rPr>
@@ -19430,7 +20835,25 @@
           <w:rFonts w:cstheme="majorHAnsi"/>
           <w:color w:val="auto"/>
         </w:rPr>
-        <w:t>{param}</w:t>
+        <w:t>{</w:t>
+      </w:r>
+      <w:proofErr w:type="spellStart"/>
+      <w:r>
+        <w:rPr>
+          <w:rStyle w:val="30"/>
+          <w:rFonts w:cstheme="majorHAnsi"/>
+          <w:color w:val="auto"/>
+        </w:rPr>
+        <w:t>param</w:t>
+      </w:r>
+      <w:proofErr w:type="spellEnd"/>
+      <w:r>
+        <w:rPr>
+          <w:rStyle w:val="30"/>
+          <w:rFonts w:cstheme="majorHAnsi"/>
+          <w:color w:val="auto"/>
+        </w:rPr>
+        <w:t>}</w:t>
       </w:r>
       <w:bookmarkEnd w:id="33"/>
       <w:r>
@@ -19470,14 +20893,25 @@
         </w:rPr>
         <w:t xml:space="preserve"> в </w:t>
       </w:r>
-      <w:r>
-        <w:rPr>
-          <w:rFonts w:asciiTheme="majorHAnsi" w:hAnsiTheme="majorHAnsi" w:cstheme="majorHAnsi"/>
-          <w:i/>
-          <w:sz w:val="20"/>
-          <w:szCs w:val="20"/>
-        </w:rPr>
-        <w:t>action.</w:t>
+      <w:proofErr w:type="spellStart"/>
+      <w:r>
+        <w:rPr>
+          <w:rFonts w:asciiTheme="majorHAnsi" w:hAnsiTheme="majorHAnsi" w:cstheme="majorHAnsi"/>
+          <w:i/>
+          <w:sz w:val="20"/>
+          <w:szCs w:val="20"/>
+        </w:rPr>
+        <w:t>action</w:t>
+      </w:r>
+      <w:proofErr w:type="spellEnd"/>
+      <w:r>
+        <w:rPr>
+          <w:rFonts w:asciiTheme="majorHAnsi" w:hAnsiTheme="majorHAnsi" w:cstheme="majorHAnsi"/>
+          <w:i/>
+          <w:sz w:val="20"/>
+          <w:szCs w:val="20"/>
+        </w:rPr>
+        <w:t>.</w:t>
       </w:r>
       <w:r>
         <w:rPr>
@@ -19506,6 +20940,7 @@
         </w:rPr>
         <w:t xml:space="preserve"> </w:t>
       </w:r>
+      <w:proofErr w:type="spellStart"/>
       <w:r>
         <w:rPr>
           <w:rFonts w:asciiTheme="majorHAnsi" w:hAnsiTheme="majorHAnsi" w:cstheme="majorHAnsi"/>
@@ -19515,6 +20950,7 @@
         </w:rPr>
         <w:t>snapshot</w:t>
       </w:r>
+      <w:proofErr w:type="spellEnd"/>
       <w:r>
         <w:rPr>
           <w:rFonts w:asciiTheme="majorHAnsi" w:hAnsiTheme="majorHAnsi" w:cstheme="majorHAnsi"/>
@@ -19784,6 +21220,7 @@
         </w:rPr>
         <w:t xml:space="preserve">его </w:t>
       </w:r>
+      <w:proofErr w:type="spellStart"/>
       <w:r>
         <w:rPr>
           <w:rFonts w:asciiTheme="majorHAnsi" w:hAnsiTheme="majorHAnsi" w:cstheme="majorHAnsi"/>
@@ -19794,6 +21231,7 @@
         </w:rPr>
         <w:t>inf</w:t>
       </w:r>
+      <w:proofErr w:type="spellEnd"/>
       <w:r>
         <w:rPr>
           <w:rFonts w:asciiTheme="majorHAnsi" w:hAnsiTheme="majorHAnsi" w:cstheme="majorHAnsi"/>
@@ -19848,6 +21286,7 @@
         </w:rPr>
         <w:t xml:space="preserve"> </w:t>
       </w:r>
+      <w:proofErr w:type="spellStart"/>
       <w:r>
         <w:rPr>
           <w:rFonts w:asciiTheme="majorHAnsi" w:hAnsiTheme="majorHAnsi" w:cstheme="majorHAnsi"/>
@@ -19858,6 +21297,7 @@
         </w:rPr>
         <w:t>web_reg_save_param</w:t>
       </w:r>
+      <w:proofErr w:type="spellEnd"/>
       <w:r>
         <w:rPr>
           <w:rFonts w:asciiTheme="majorHAnsi" w:hAnsiTheme="majorHAnsi" w:cstheme="majorHAnsi"/>
@@ -20057,7 +21497,27 @@
           <w:sz w:val="20"/>
           <w:szCs w:val="20"/>
         </w:rPr>
-        <w:t xml:space="preserve"> inf-файлу с номером меньшим, </w:t>
+        <w:t xml:space="preserve"> </w:t>
+      </w:r>
+      <w:proofErr w:type="spellStart"/>
+      <w:r>
+        <w:rPr>
+          <w:rFonts w:asciiTheme="majorHAnsi" w:hAnsiTheme="majorHAnsi" w:cstheme="majorHAnsi"/>
+          <w:i/>
+          <w:sz w:val="20"/>
+          <w:szCs w:val="20"/>
+        </w:rPr>
+        <w:t>inf</w:t>
+      </w:r>
+      <w:proofErr w:type="spellEnd"/>
+      <w:r>
+        <w:rPr>
+          <w:rFonts w:asciiTheme="majorHAnsi" w:hAnsiTheme="majorHAnsi" w:cstheme="majorHAnsi"/>
+          <w:i/>
+          <w:sz w:val="20"/>
+          <w:szCs w:val="20"/>
+        </w:rPr>
+        <w:t xml:space="preserve">-файлу с номером меньшим, </w:t>
       </w:r>
       <w:r>
         <w:rPr>
@@ -20075,7 +21535,27 @@
           <w:sz w:val="20"/>
           <w:szCs w:val="20"/>
         </w:rPr>
-        <w:t xml:space="preserve"> snapshot-номер </w:t>
+        <w:t xml:space="preserve"> </w:t>
+      </w:r>
+      <w:proofErr w:type="spellStart"/>
+      <w:r>
+        <w:rPr>
+          <w:rFonts w:asciiTheme="majorHAnsi" w:hAnsiTheme="majorHAnsi" w:cstheme="majorHAnsi"/>
+          <w:i/>
+          <w:sz w:val="20"/>
+          <w:szCs w:val="20"/>
+        </w:rPr>
+        <w:t>snapshot</w:t>
+      </w:r>
+      <w:proofErr w:type="spellEnd"/>
+      <w:r>
+        <w:rPr>
+          <w:rFonts w:asciiTheme="majorHAnsi" w:hAnsiTheme="majorHAnsi" w:cstheme="majorHAnsi"/>
+          <w:i/>
+          <w:sz w:val="20"/>
+          <w:szCs w:val="20"/>
+        </w:rPr>
+        <w:t xml:space="preserve">-номер </w:t>
       </w:r>
       <w:r>
         <w:rPr>
@@ -20465,6 +21945,7 @@
         </w:rPr>
         <w:t xml:space="preserve"> </w:t>
       </w:r>
+      <w:proofErr w:type="spellStart"/>
       <w:r>
         <w:rPr>
           <w:rFonts w:asciiTheme="majorHAnsi" w:hAnsiTheme="majorHAnsi" w:cstheme="majorHAnsi"/>
@@ -20474,6 +21955,7 @@
         </w:rPr>
         <w:t>action.c</w:t>
       </w:r>
+      <w:proofErr w:type="spellEnd"/>
       <w:r>
         <w:rPr>
           <w:rFonts w:asciiTheme="majorHAnsi" w:hAnsiTheme="majorHAnsi" w:cstheme="majorHAnsi"/>
@@ -20558,6 +22040,7 @@
         </w:rPr>
         <w:t xml:space="preserve"> </w:t>
       </w:r>
+      <w:proofErr w:type="spellStart"/>
       <w:r>
         <w:rPr>
           <w:rFonts w:asciiTheme="majorHAnsi" w:hAnsiTheme="majorHAnsi" w:cstheme="majorHAnsi"/>
@@ -20567,6 +22050,7 @@
         </w:rPr>
         <w:t>snapshot</w:t>
       </w:r>
+      <w:proofErr w:type="spellEnd"/>
       <w:r>
         <w:rPr>
           <w:rFonts w:asciiTheme="majorHAnsi" w:hAnsiTheme="majorHAnsi" w:cstheme="majorHAnsi"/>
@@ -20959,6 +22443,7 @@
         </w:rPr>
         <w:t xml:space="preserve"> “</w:t>
       </w:r>
+      <w:proofErr w:type="spellStart"/>
       <w:r>
         <w:rPr>
           <w:rFonts w:asciiTheme="majorHAnsi" w:hAnsiTheme="majorHAnsi" w:cstheme="majorHAnsi"/>
@@ -20969,6 +22454,7 @@
         </w:rPr>
         <w:t>zkau</w:t>
       </w:r>
+      <w:proofErr w:type="spellEnd"/>
       <w:r>
         <w:rPr>
           <w:rFonts w:asciiTheme="majorHAnsi" w:hAnsiTheme="majorHAnsi" w:cstheme="majorHAnsi"/>
@@ -20978,6 +22464,7 @@
         </w:rPr>
         <w:t>_1” на “{</w:t>
       </w:r>
+      <w:proofErr w:type="spellStart"/>
       <w:r>
         <w:rPr>
           <w:rFonts w:asciiTheme="majorHAnsi" w:hAnsiTheme="majorHAnsi" w:cstheme="majorHAnsi"/>
@@ -20987,6 +22474,7 @@
         </w:rPr>
         <w:t>zkau</w:t>
       </w:r>
+      <w:proofErr w:type="spellEnd"/>
       <w:r>
         <w:rPr>
           <w:rFonts w:asciiTheme="majorHAnsi" w:hAnsiTheme="majorHAnsi" w:cstheme="majorHAnsi"/>
@@ -20996,6 +22484,7 @@
         </w:rPr>
         <w:t>_</w:t>
       </w:r>
+      <w:proofErr w:type="spellStart"/>
       <w:r>
         <w:rPr>
           <w:rFonts w:asciiTheme="majorHAnsi" w:hAnsiTheme="majorHAnsi" w:cstheme="majorHAnsi"/>
@@ -21016,6 +22505,7 @@
         </w:rPr>
         <w:t>rsp</w:t>
       </w:r>
+      <w:proofErr w:type="spellEnd"/>
       <w:r>
         <w:rPr>
           <w:rFonts w:asciiTheme="majorHAnsi" w:hAnsiTheme="majorHAnsi" w:cstheme="majorHAnsi"/>
@@ -21198,8 +22688,29 @@
           <w:sz w:val="20"/>
           <w:szCs w:val="20"/>
         </w:rPr>
-        <w:t>{zkau_</w:t>
-      </w:r>
+        <w:t>{</w:t>
+      </w:r>
+      <w:proofErr w:type="spellStart"/>
+      <w:r>
+        <w:rPr>
+          <w:rFonts w:asciiTheme="majorHAnsi" w:hAnsiTheme="majorHAnsi" w:cstheme="majorHAnsi"/>
+          <w:i/>
+          <w:sz w:val="20"/>
+          <w:szCs w:val="20"/>
+        </w:rPr>
+        <w:t>zkau</w:t>
+      </w:r>
+      <w:proofErr w:type="spellEnd"/>
+      <w:r>
+        <w:rPr>
+          <w:rFonts w:asciiTheme="majorHAnsi" w:hAnsiTheme="majorHAnsi" w:cstheme="majorHAnsi"/>
+          <w:i/>
+          <w:sz w:val="20"/>
+          <w:szCs w:val="20"/>
+        </w:rPr>
+        <w:t>_</w:t>
+      </w:r>
+      <w:proofErr w:type="spellStart"/>
       <w:r>
         <w:rPr>
           <w:rFonts w:asciiTheme="majorHAnsi" w:hAnsiTheme="majorHAnsi" w:cstheme="majorHAnsi"/>
@@ -21210,6 +22721,7 @@
         </w:rPr>
         <w:t>wrsp</w:t>
       </w:r>
+      <w:proofErr w:type="spellEnd"/>
       <w:r>
         <w:rPr>
           <w:rFonts w:asciiTheme="majorHAnsi" w:hAnsiTheme="majorHAnsi" w:cstheme="majorHAnsi"/>
@@ -21273,13 +22785,41 @@
         </w:rPr>
       </w:pPr>
       <w:bookmarkStart w:id="34" w:name="_Toc3340390"/>
+      <w:proofErr w:type="spellStart"/>
       <w:r>
         <w:rPr>
           <w:rStyle w:val="20"/>
           <w:rFonts w:cstheme="majorHAnsi"/>
           <w:color w:val="auto"/>
         </w:rPr>
-        <w:t>LoadRunner cкрипт готов к запуску</w:t>
+        <w:t>LoadRunner</w:t>
+      </w:r>
+      <w:proofErr w:type="spellEnd"/>
+      <w:r>
+        <w:rPr>
+          <w:rStyle w:val="20"/>
+          <w:rFonts w:cstheme="majorHAnsi"/>
+          <w:color w:val="auto"/>
+        </w:rPr>
+        <w:t xml:space="preserve"> </w:t>
+      </w:r>
+      <w:proofErr w:type="spellStart"/>
+      <w:r>
+        <w:rPr>
+          <w:rStyle w:val="20"/>
+          <w:rFonts w:cstheme="majorHAnsi"/>
+          <w:color w:val="auto"/>
+        </w:rPr>
+        <w:t>cкрипт</w:t>
+      </w:r>
+      <w:proofErr w:type="spellEnd"/>
+      <w:r>
+        <w:rPr>
+          <w:rStyle w:val="20"/>
+          <w:rFonts w:cstheme="majorHAnsi"/>
+          <w:color w:val="auto"/>
+        </w:rPr>
+        <w:t xml:space="preserve"> готов к запуску</w:t>
       </w:r>
       <w:bookmarkEnd w:id="34"/>
       <w:r>
@@ -21375,7 +22915,31 @@
           <w:color w:val="auto"/>
           <w:lang w:val="en-US"/>
         </w:rPr>
-        <w:t xml:space="preserve"> web_reg_save_param.</w:t>
+        <w:t xml:space="preserve"> </w:t>
+      </w:r>
+      <w:proofErr w:type="spellStart"/>
+      <w:r>
+        <w:rPr>
+          <w:rStyle w:val="10"/>
+          <w:rFonts w:cstheme="majorHAnsi"/>
+          <w:b/>
+          <w:i w:val="0"/>
+          <w:color w:val="auto"/>
+          <w:lang w:val="en-US"/>
+        </w:rPr>
+        <w:t>web_reg_save_param</w:t>
+      </w:r>
+      <w:proofErr w:type="spellEnd"/>
+      <w:r>
+        <w:rPr>
+          <w:rStyle w:val="10"/>
+          <w:rFonts w:cstheme="majorHAnsi"/>
+          <w:b/>
+          <w:i w:val="0"/>
+          <w:color w:val="auto"/>
+          <w:lang w:val="en-US"/>
+        </w:rPr>
+        <w:t>.</w:t>
       </w:r>
       <w:bookmarkEnd w:id="35"/>
     </w:p>
@@ -21873,6 +23437,7 @@
           <w:szCs w:val="24"/>
         </w:rPr>
       </w:pPr>
+      <w:proofErr w:type="spellStart"/>
       <w:r>
         <w:rPr>
           <w:rFonts w:asciiTheme="majorHAnsi" w:hAnsiTheme="majorHAnsi" w:cstheme="majorHAnsi"/>
@@ -21882,6 +23447,7 @@
         </w:rPr>
         <w:t>Regexp</w:t>
       </w:r>
+      <w:proofErr w:type="spellEnd"/>
       <w:r>
         <w:rPr>
           <w:rFonts w:asciiTheme="majorHAnsi" w:hAnsiTheme="majorHAnsi" w:cstheme="majorHAnsi"/>
@@ -21937,17 +23503,27 @@
           <w:sz w:val="24"/>
           <w:szCs w:val="24"/>
         </w:rPr>
-        <w:t xml:space="preserve"> – с помощью “относительных координат ( </w:t>
-      </w:r>
+        <w:t xml:space="preserve"> – с помощью “относительных координат </w:t>
+      </w:r>
+      <w:proofErr w:type="gramStart"/>
       <w:r>
         <w:rPr>
           <w:rFonts w:asciiTheme="majorHAnsi" w:hAnsiTheme="majorHAnsi" w:cstheme="majorHAnsi"/>
           <w:sz w:val="24"/>
           <w:szCs w:val="24"/>
+        </w:rPr>
+        <w:t xml:space="preserve">( </w:t>
+      </w:r>
+      <w:r>
+        <w:rPr>
+          <w:rFonts w:asciiTheme="majorHAnsi" w:hAnsiTheme="majorHAnsi" w:cstheme="majorHAnsi"/>
+          <w:sz w:val="24"/>
+          <w:szCs w:val="24"/>
           <w:lang w:val="en-US"/>
         </w:rPr>
         <w:t>x</w:t>
       </w:r>
+      <w:proofErr w:type="gramEnd"/>
       <w:r>
         <w:rPr>
           <w:rFonts w:asciiTheme="majorHAnsi" w:hAnsiTheme="majorHAnsi" w:cstheme="majorHAnsi"/>
@@ -22112,6 +23688,7 @@
         </w:rPr>
         <w:t>на примере ‘</w:t>
       </w:r>
+      <w:proofErr w:type="spellStart"/>
       <w:r>
         <w:rPr>
           <w:rFonts w:asciiTheme="majorHAnsi" w:hAnsiTheme="majorHAnsi" w:cstheme="majorHAnsi"/>
@@ -22122,6 +23699,7 @@
         </w:rPr>
         <w:t>tY</w:t>
       </w:r>
+      <w:proofErr w:type="spellEnd"/>
       <w:r>
         <w:rPr>
           <w:rFonts w:asciiTheme="majorHAnsi" w:hAnsiTheme="majorHAnsi" w:cstheme="majorHAnsi"/>
@@ -22276,7 +23854,47 @@
           <w:sz w:val="20"/>
           <w:szCs w:val="20"/>
         </w:rPr>
-        <w:t xml:space="preserve">) inf-файлу, с номером меньшим, чем snapshot номер </w:t>
+        <w:t xml:space="preserve">) </w:t>
+      </w:r>
+      <w:proofErr w:type="spellStart"/>
+      <w:r>
+        <w:rPr>
+          <w:rFonts w:asciiTheme="majorHAnsi" w:hAnsiTheme="majorHAnsi" w:cstheme="majorHAnsi"/>
+          <w:i/>
+          <w:sz w:val="20"/>
+          <w:szCs w:val="20"/>
+        </w:rPr>
+        <w:t>inf</w:t>
+      </w:r>
+      <w:proofErr w:type="spellEnd"/>
+      <w:r>
+        <w:rPr>
+          <w:rFonts w:asciiTheme="majorHAnsi" w:hAnsiTheme="majorHAnsi" w:cstheme="majorHAnsi"/>
+          <w:i/>
+          <w:sz w:val="20"/>
+          <w:szCs w:val="20"/>
+        </w:rPr>
+        <w:t xml:space="preserve">-файлу, с номером меньшим, чем </w:t>
+      </w:r>
+      <w:proofErr w:type="spellStart"/>
+      <w:r>
+        <w:rPr>
+          <w:rFonts w:asciiTheme="majorHAnsi" w:hAnsiTheme="majorHAnsi" w:cstheme="majorHAnsi"/>
+          <w:i/>
+          <w:sz w:val="20"/>
+          <w:szCs w:val="20"/>
+        </w:rPr>
+        <w:t>snapshot</w:t>
+      </w:r>
+      <w:proofErr w:type="spellEnd"/>
+      <w:r>
+        <w:rPr>
+          <w:rFonts w:asciiTheme="majorHAnsi" w:hAnsiTheme="majorHAnsi" w:cstheme="majorHAnsi"/>
+          <w:i/>
+          <w:sz w:val="20"/>
+          <w:szCs w:val="20"/>
+        </w:rPr>
+        <w:t xml:space="preserve"> номер </w:t>
       </w:r>
       <w:r>
         <w:rPr>
@@ -22991,7 +24609,29 @@
           <w:highlight w:val="lightGray"/>
           <w:lang w:val="en-US"/>
         </w:rPr>
-        <w:t>// PARAM["tY6Q86"] // Snap[22] // FILE["t22.txt"]</w:t>
+        <w:t xml:space="preserve">// PARAM["tY6Q86"] // </w:t>
+      </w:r>
+      <w:proofErr w:type="gramStart"/>
+      <w:r>
+        <w:rPr>
+          <w:rFonts w:asciiTheme="majorHAnsi" w:hAnsiTheme="majorHAnsi" w:cstheme="majorHAnsi"/>
+          <w:sz w:val="16"/>
+          <w:szCs w:val="16"/>
+          <w:highlight w:val="lightGray"/>
+          <w:lang w:val="en-US"/>
+        </w:rPr>
+        <w:t>Snap[</w:t>
+      </w:r>
+      <w:proofErr w:type="gramEnd"/>
+      <w:r>
+        <w:rPr>
+          <w:rFonts w:asciiTheme="majorHAnsi" w:hAnsiTheme="majorHAnsi" w:cstheme="majorHAnsi"/>
+          <w:sz w:val="16"/>
+          <w:szCs w:val="16"/>
+          <w:highlight w:val="lightGray"/>
+          <w:lang w:val="en-US"/>
+        </w:rPr>
+        <w:t>22] // FILE["t22.txt"]</w:t>
       </w:r>
     </w:p>
     <w:p>
@@ -23014,7 +24654,29 @@
           <w:highlight w:val="lightGray"/>
           <w:lang w:val="en-US"/>
         </w:rPr>
-        <w:t>web_reg_save_param("P_5836_22__A__tY6Q86__processedDocsScrollerLabel",</w:t>
+        <w:t>web_reg_save_</w:t>
+      </w:r>
+      <w:proofErr w:type="gramStart"/>
+      <w:r>
+        <w:rPr>
+          <w:rFonts w:asciiTheme="majorHAnsi" w:hAnsiTheme="majorHAnsi" w:cstheme="majorHAnsi"/>
+          <w:sz w:val="16"/>
+          <w:szCs w:val="16"/>
+          <w:highlight w:val="lightGray"/>
+          <w:lang w:val="en-US"/>
+        </w:rPr>
+        <w:t>param(</w:t>
+      </w:r>
+      <w:proofErr w:type="gramEnd"/>
+      <w:r>
+        <w:rPr>
+          <w:rFonts w:asciiTheme="majorHAnsi" w:hAnsiTheme="majorHAnsi" w:cstheme="majorHAnsi"/>
+          <w:sz w:val="16"/>
+          <w:szCs w:val="16"/>
+          <w:highlight w:val="lightGray"/>
+          <w:lang w:val="en-US"/>
+        </w:rPr>
+        <w:t>"P_5836_22__A__tY6Q86__processedDocsScrollerLabel",</w:t>
       </w:r>
     </w:p>
     <w:p>
@@ -23069,7 +24731,31 @@
           <w:highlight w:val="lightGray"/>
           <w:lang w:val="en-US"/>
         </w:rPr>
-        <w:t>= 'zul.wgt.A','",</w:t>
+        <w:t>= '</w:t>
+      </w:r>
+      <w:proofErr w:type="spellStart"/>
+      <w:proofErr w:type="gramStart"/>
+      <w:r>
+        <w:rPr>
+          <w:rFonts w:asciiTheme="majorHAnsi" w:hAnsiTheme="majorHAnsi" w:cstheme="majorHAnsi"/>
+          <w:sz w:val="16"/>
+          <w:szCs w:val="16"/>
+          <w:highlight w:val="lightGray"/>
+          <w:lang w:val="en-US"/>
+        </w:rPr>
+        <w:t>zul.wgt.A</w:t>
+      </w:r>
+      <w:proofErr w:type="spellEnd"/>
+      <w:proofErr w:type="gramEnd"/>
+      <w:r>
+        <w:rPr>
+          <w:rFonts w:asciiTheme="majorHAnsi" w:hAnsiTheme="majorHAnsi" w:cstheme="majorHAnsi"/>
+          <w:sz w:val="16"/>
+          <w:szCs w:val="16"/>
+          <w:highlight w:val="lightGray"/>
+          <w:lang w:val="en-US"/>
+        </w:rPr>
+        <w:t>','",</w:t>
       </w:r>
     </w:p>
     <w:p>
@@ -23124,7 +24810,51 @@
           <w:highlight w:val="lightGray"/>
           <w:lang w:val="en-US"/>
         </w:rPr>
-        <w:t>=’,{id:'processedDocsScrollerLabel'",</w:t>
+        <w:t>=</w:t>
+      </w:r>
+      <w:proofErr w:type="gramStart"/>
+      <w:r>
+        <w:rPr>
+          <w:rFonts w:asciiTheme="majorHAnsi" w:hAnsiTheme="majorHAnsi" w:cstheme="majorHAnsi"/>
+          <w:sz w:val="16"/>
+          <w:szCs w:val="16"/>
+          <w:highlight w:val="lightGray"/>
+          <w:lang w:val="en-US"/>
+        </w:rPr>
+        <w:t>’,{</w:t>
+      </w:r>
+      <w:proofErr w:type="gramEnd"/>
+      <w:r>
+        <w:rPr>
+          <w:rFonts w:asciiTheme="majorHAnsi" w:hAnsiTheme="majorHAnsi" w:cstheme="majorHAnsi"/>
+          <w:sz w:val="16"/>
+          <w:szCs w:val="16"/>
+          <w:highlight w:val="lightGray"/>
+          <w:lang w:val="en-US"/>
+        </w:rPr>
+        <w:t>id:'</w:t>
+      </w:r>
+      <w:proofErr w:type="spellStart"/>
+      <w:r>
+        <w:rPr>
+          <w:rFonts w:asciiTheme="majorHAnsi" w:hAnsiTheme="majorHAnsi" w:cstheme="majorHAnsi"/>
+          <w:sz w:val="16"/>
+          <w:szCs w:val="16"/>
+          <w:highlight w:val="lightGray"/>
+          <w:lang w:val="en-US"/>
+        </w:rPr>
+        <w:t>processedDocsScrollerLabel</w:t>
+      </w:r>
+      <w:proofErr w:type="spellEnd"/>
+      <w:r>
+        <w:rPr>
+          <w:rFonts w:asciiTheme="majorHAnsi" w:hAnsiTheme="majorHAnsi" w:cstheme="majorHAnsi"/>
+          <w:sz w:val="16"/>
+          <w:szCs w:val="16"/>
+          <w:highlight w:val="lightGray"/>
+          <w:lang w:val="en-US"/>
+        </w:rPr>
+        <w:t>'",</w:t>
       </w:r>
     </w:p>
     <w:p>
@@ -23518,6 +25248,7 @@
         </w:rPr>
         <w:t xml:space="preserve"> создан, например, в </w:t>
       </w:r>
+      <w:proofErr w:type="spellStart"/>
       <w:r>
         <w:rPr>
           <w:rFonts w:asciiTheme="majorHAnsi" w:hAnsiTheme="majorHAnsi" w:cstheme="majorHAnsi"/>
@@ -23528,6 +25259,7 @@
         </w:rPr>
         <w:t>vuser</w:t>
       </w:r>
+      <w:proofErr w:type="spellEnd"/>
       <w:r>
         <w:rPr>
           <w:rFonts w:asciiTheme="majorHAnsi" w:hAnsiTheme="majorHAnsi" w:cstheme="majorHAnsi"/>
@@ -23537,6 +25269,7 @@
         </w:rPr>
         <w:t>_</w:t>
       </w:r>
+      <w:proofErr w:type="spellStart"/>
       <w:r>
         <w:rPr>
           <w:rFonts w:asciiTheme="majorHAnsi" w:hAnsiTheme="majorHAnsi" w:cstheme="majorHAnsi"/>
@@ -23547,6 +25280,7 @@
         </w:rPr>
         <w:t>init</w:t>
       </w:r>
+      <w:proofErr w:type="spellEnd"/>
       <w:r>
         <w:rPr>
           <w:rFonts w:asciiTheme="majorHAnsi" w:hAnsiTheme="majorHAnsi" w:cstheme="majorHAnsi"/>
@@ -23630,7 +25364,47 @@
           <w:sz w:val="16"/>
           <w:szCs w:val="16"/>
         </w:rPr>
-        <w:t>-нная итерация action, и в ходе итерации есть переопределение {</w:t>
+        <w:t>-</w:t>
+      </w:r>
+      <w:proofErr w:type="spellStart"/>
+      <w:r>
+        <w:rPr>
+          <w:rFonts w:asciiTheme="majorHAnsi" w:hAnsiTheme="majorHAnsi" w:cstheme="majorHAnsi"/>
+          <w:i/>
+          <w:sz w:val="16"/>
+          <w:szCs w:val="16"/>
+        </w:rPr>
+        <w:t>нная</w:t>
+      </w:r>
+      <w:proofErr w:type="spellEnd"/>
+      <w:r>
+        <w:rPr>
+          <w:rFonts w:asciiTheme="majorHAnsi" w:hAnsiTheme="majorHAnsi" w:cstheme="majorHAnsi"/>
+          <w:i/>
+          <w:sz w:val="16"/>
+          <w:szCs w:val="16"/>
+        </w:rPr>
+        <w:t xml:space="preserve"> итерация </w:t>
+      </w:r>
+      <w:proofErr w:type="spellStart"/>
+      <w:r>
+        <w:rPr>
+          <w:rFonts w:asciiTheme="majorHAnsi" w:hAnsiTheme="majorHAnsi" w:cstheme="majorHAnsi"/>
+          <w:i/>
+          <w:sz w:val="16"/>
+          <w:szCs w:val="16"/>
+        </w:rPr>
+        <w:t>action</w:t>
+      </w:r>
+      <w:proofErr w:type="spellEnd"/>
+      <w:r>
+        <w:rPr>
+          <w:rFonts w:asciiTheme="majorHAnsi" w:hAnsiTheme="majorHAnsi" w:cstheme="majorHAnsi"/>
+          <w:i/>
+          <w:sz w:val="16"/>
+          <w:szCs w:val="16"/>
+        </w:rPr>
+        <w:t>, и в ходе итерации есть переопределение {</w:t>
       </w:r>
       <w:r>
         <w:rPr>
@@ -24186,7 +25960,27 @@
           <w:sz w:val="20"/>
           <w:szCs w:val="20"/>
         </w:rPr>
-        <w:t>, в аспекте того, что он может обновиться/переопределиться по мере выполнения теста.</w:t>
+        <w:t>, в аспекте того, что он может обновиться/</w:t>
+      </w:r>
+      <w:proofErr w:type="spellStart"/>
+      <w:r>
+        <w:rPr>
+          <w:rFonts w:asciiTheme="majorHAnsi" w:hAnsiTheme="majorHAnsi" w:cstheme="majorHAnsi"/>
+          <w:i/>
+          <w:sz w:val="20"/>
+          <w:szCs w:val="20"/>
+        </w:rPr>
+        <w:t>переопределиться</w:t>
+      </w:r>
+      <w:proofErr w:type="spellEnd"/>
+      <w:r>
+        <w:rPr>
+          <w:rFonts w:asciiTheme="majorHAnsi" w:hAnsiTheme="majorHAnsi" w:cstheme="majorHAnsi"/>
+          <w:i/>
+          <w:sz w:val="20"/>
+          <w:szCs w:val="20"/>
+        </w:rPr>
+        <w:t xml:space="preserve"> по мере выполнения теста.</w:t>
       </w:r>
     </w:p>
     <w:p>
@@ -24289,6 +26083,7 @@
         </w:rPr>
         <w:t xml:space="preserve">, в разрезе </w:t>
       </w:r>
+      <w:proofErr w:type="spellStart"/>
       <w:r>
         <w:rPr>
           <w:rFonts w:asciiTheme="majorHAnsi" w:hAnsiTheme="majorHAnsi" w:cstheme="majorHAnsi"/>
@@ -24299,6 +26094,7 @@
         </w:rPr>
         <w:t>Lb</w:t>
       </w:r>
+      <w:proofErr w:type="spellEnd"/>
       <w:r>
         <w:rPr>
           <w:rFonts w:asciiTheme="majorHAnsi" w:hAnsiTheme="majorHAnsi" w:cstheme="majorHAnsi"/>
@@ -24308,6 +26104,7 @@
         </w:rPr>
         <w:t xml:space="preserve">=, </w:t>
       </w:r>
+      <w:proofErr w:type="spellStart"/>
       <w:r>
         <w:rPr>
           <w:rFonts w:asciiTheme="majorHAnsi" w:hAnsiTheme="majorHAnsi" w:cstheme="majorHAnsi"/>
@@ -24318,6 +26115,7 @@
         </w:rPr>
         <w:t>Rb</w:t>
       </w:r>
+      <w:proofErr w:type="spellEnd"/>
       <w:r>
         <w:rPr>
           <w:rFonts w:asciiTheme="majorHAnsi" w:hAnsiTheme="majorHAnsi" w:cstheme="majorHAnsi"/>
@@ -24567,8 +26365,30 @@
           <w:sz w:val="20"/>
           <w:szCs w:val="20"/>
         </w:rPr>
-        <w:t>} – чтобы не было таких: “{zkau_</w:t>
-      </w:r>
+        <w:t>} – чтобы не было таких: “{</w:t>
+      </w:r>
+      <w:proofErr w:type="spellStart"/>
+      <w:r>
+        <w:rPr>
+          <w:rFonts w:asciiTheme="majorHAnsi" w:hAnsiTheme="majorHAnsi" w:cstheme="majorHAnsi"/>
+          <w:i/>
+          <w:sz w:val="20"/>
+          <w:szCs w:val="20"/>
+        </w:rPr>
+        <w:t>zkau</w:t>
+      </w:r>
+      <w:proofErr w:type="spellEnd"/>
+      <w:r>
+        <w:rPr>
+          <w:rFonts w:asciiTheme="majorHAnsi" w:hAnsiTheme="majorHAnsi" w:cstheme="majorHAnsi"/>
+          <w:i/>
+          <w:sz w:val="20"/>
+          <w:szCs w:val="20"/>
+        </w:rPr>
+        <w:t>_</w:t>
+      </w:r>
+      <w:proofErr w:type="spellStart"/>
+      <w:proofErr w:type="gramStart"/>
       <w:r>
         <w:rPr>
           <w:rFonts w:asciiTheme="majorHAnsi" w:hAnsiTheme="majorHAnsi" w:cstheme="majorHAnsi"/>
@@ -24579,14 +26399,25 @@
         </w:rPr>
         <w:t>wrsp</w:t>
       </w:r>
-      <w:r>
-        <w:rPr>
-          <w:rFonts w:asciiTheme="majorHAnsi" w:hAnsiTheme="majorHAnsi" w:cstheme="majorHAnsi"/>
-          <w:i/>
-          <w:sz w:val="20"/>
-          <w:szCs w:val="20"/>
-        </w:rPr>
-        <w:t>}_1”.</w:t>
+      <w:proofErr w:type="spellEnd"/>
+      <w:r>
+        <w:rPr>
+          <w:rFonts w:asciiTheme="majorHAnsi" w:hAnsiTheme="majorHAnsi" w:cstheme="majorHAnsi"/>
+          <w:i/>
+          <w:sz w:val="20"/>
+          <w:szCs w:val="20"/>
+        </w:rPr>
+        <w:t>}_</w:t>
+      </w:r>
+      <w:proofErr w:type="gramEnd"/>
+      <w:r>
+        <w:rPr>
+          <w:rFonts w:asciiTheme="majorHAnsi" w:hAnsiTheme="majorHAnsi" w:cstheme="majorHAnsi"/>
+          <w:i/>
+          <w:sz w:val="20"/>
+          <w:szCs w:val="20"/>
+        </w:rPr>
+        <w:t>1”.</w:t>
       </w:r>
     </w:p>
     <w:p>
@@ -25774,6 +27605,7 @@
         </w:rPr>
         <w:t xml:space="preserve">: дочернее </w:t>
       </w:r>
+      <w:proofErr w:type="spellStart"/>
       <w:r>
         <w:rPr>
           <w:rStyle w:val="a9"/>
@@ -25782,6 +27614,7 @@
         </w:rPr>
         <w:t>action</w:t>
       </w:r>
+      <w:proofErr w:type="spellEnd"/>
       <w:r>
         <w:rPr>
           <w:rFonts w:asciiTheme="majorHAnsi" w:hAnsiTheme="majorHAnsi" w:cstheme="majorHAnsi"/>
@@ -27171,7 +29004,25 @@
           <w:rFonts w:cstheme="majorHAnsi"/>
           <w:color w:val="auto"/>
         </w:rPr>
-        <w:t>вести {param} имя</w:t>
+        <w:t>вести {</w:t>
+      </w:r>
+      <w:proofErr w:type="spellStart"/>
+      <w:r>
+        <w:rPr>
+          <w:rStyle w:val="40"/>
+          <w:rFonts w:cstheme="majorHAnsi"/>
+          <w:color w:val="auto"/>
+        </w:rPr>
+        <w:t>param</w:t>
+      </w:r>
+      <w:proofErr w:type="spellEnd"/>
+      <w:r>
+        <w:rPr>
+          <w:rStyle w:val="40"/>
+          <w:rFonts w:cstheme="majorHAnsi"/>
+          <w:color w:val="auto"/>
+        </w:rPr>
+        <w:t>} имя</w:t>
       </w:r>
       <w:r>
         <w:rPr>
@@ -27278,6 +29129,7 @@
         </w:rPr>
         <w:t xml:space="preserve">показ </w:t>
       </w:r>
+      <w:proofErr w:type="spellStart"/>
       <w:r>
         <w:rPr>
           <w:rStyle w:val="40"/>
@@ -27286,6 +29138,7 @@
         </w:rPr>
         <w:t>web_reg_save_param</w:t>
       </w:r>
+      <w:proofErr w:type="spellEnd"/>
       <w:r>
         <w:rPr>
           <w:rStyle w:val="40"/>
@@ -27917,6 +29770,7 @@
         </w:rPr>
         <w:t xml:space="preserve">возможных </w:t>
       </w:r>
+      <w:proofErr w:type="spellStart"/>
       <w:r>
         <w:rPr>
           <w:rStyle w:val="40"/>
@@ -27925,14 +29779,25 @@
         </w:rPr>
         <w:t>inf</w:t>
       </w:r>
+      <w:proofErr w:type="spellEnd"/>
       <w:r>
         <w:rPr>
           <w:rStyle w:val="40"/>
           <w:rFonts w:cstheme="majorHAnsi"/>
           <w:color w:val="auto"/>
         </w:rPr>
-        <w:t>/Response</w:t>
-      </w:r>
+        <w:t>/</w:t>
+      </w:r>
+      <w:proofErr w:type="spellStart"/>
+      <w:r>
+        <w:rPr>
+          <w:rStyle w:val="40"/>
+          <w:rFonts w:cstheme="majorHAnsi"/>
+          <w:color w:val="auto"/>
+        </w:rPr>
+        <w:t>Response</w:t>
+      </w:r>
+      <w:proofErr w:type="spellEnd"/>
       <w:r>
         <w:rPr>
           <w:rFonts w:asciiTheme="majorHAnsi" w:hAnsiTheme="majorHAnsi" w:cstheme="majorHAnsi"/>
@@ -28094,7 +29959,87 @@
           <w:sz w:val="20"/>
           <w:szCs w:val="20"/>
         </w:rPr>
-        <w:t xml:space="preserve">    param - (1) искомый параметр из LoadRunner, для поиска(2) его в файлах LoadRunner-скрипта</w:t>
+        <w:t xml:space="preserve">    </w:t>
+      </w:r>
+      <w:proofErr w:type="spellStart"/>
+      <w:r>
+        <w:rPr>
+          <w:rFonts w:asciiTheme="majorHAnsi" w:hAnsiTheme="majorHAnsi" w:cstheme="majorHAnsi"/>
+          <w:i/>
+          <w:sz w:val="20"/>
+          <w:szCs w:val="20"/>
+        </w:rPr>
+        <w:t>param</w:t>
+      </w:r>
+      <w:proofErr w:type="spellEnd"/>
+      <w:r>
+        <w:rPr>
+          <w:rFonts w:asciiTheme="majorHAnsi" w:hAnsiTheme="majorHAnsi" w:cstheme="majorHAnsi"/>
+          <w:i/>
+          <w:sz w:val="20"/>
+          <w:szCs w:val="20"/>
+        </w:rPr>
+        <w:t xml:space="preserve"> - (1) искомый параметр из </w:t>
+      </w:r>
+      <w:proofErr w:type="spellStart"/>
+      <w:r>
+        <w:rPr>
+          <w:rFonts w:asciiTheme="majorHAnsi" w:hAnsiTheme="majorHAnsi" w:cstheme="majorHAnsi"/>
+          <w:i/>
+          <w:sz w:val="20"/>
+          <w:szCs w:val="20"/>
+        </w:rPr>
+        <w:t>LoadRunner</w:t>
+      </w:r>
+      <w:proofErr w:type="spellEnd"/>
+      <w:r>
+        <w:rPr>
+          <w:rFonts w:asciiTheme="majorHAnsi" w:hAnsiTheme="majorHAnsi" w:cstheme="majorHAnsi"/>
+          <w:i/>
+          <w:sz w:val="20"/>
+          <w:szCs w:val="20"/>
+        </w:rPr>
+        <w:t xml:space="preserve">, для </w:t>
+      </w:r>
+      <w:proofErr w:type="gramStart"/>
+      <w:r>
+        <w:rPr>
+          <w:rFonts w:asciiTheme="majorHAnsi" w:hAnsiTheme="majorHAnsi" w:cstheme="majorHAnsi"/>
+          <w:i/>
+          <w:sz w:val="20"/>
+          <w:szCs w:val="20"/>
+        </w:rPr>
+        <w:t>поиска(</w:t>
+      </w:r>
+      <w:proofErr w:type="gramEnd"/>
+      <w:r>
+        <w:rPr>
+          <w:rFonts w:asciiTheme="majorHAnsi" w:hAnsiTheme="majorHAnsi" w:cstheme="majorHAnsi"/>
+          <w:i/>
+          <w:sz w:val="20"/>
+          <w:szCs w:val="20"/>
+        </w:rPr>
+        <w:t xml:space="preserve">2) его в файлах </w:t>
+      </w:r>
+      <w:proofErr w:type="spellStart"/>
+      <w:r>
+        <w:rPr>
+          <w:rFonts w:asciiTheme="majorHAnsi" w:hAnsiTheme="majorHAnsi" w:cstheme="majorHAnsi"/>
+          <w:i/>
+          <w:sz w:val="20"/>
+          <w:szCs w:val="20"/>
+        </w:rPr>
+        <w:t>LoadRunner</w:t>
+      </w:r>
+      <w:proofErr w:type="spellEnd"/>
+      <w:r>
+        <w:rPr>
+          <w:rFonts w:asciiTheme="majorHAnsi" w:hAnsiTheme="majorHAnsi" w:cstheme="majorHAnsi"/>
+          <w:i/>
+          <w:sz w:val="20"/>
+          <w:szCs w:val="20"/>
+        </w:rPr>
+        <w:t>-скрипта</w:t>
       </w:r>
     </w:p>
     <w:p>
@@ -28115,7 +30060,58 @@
           <w:sz w:val="20"/>
           <w:szCs w:val="20"/>
         </w:rPr>
-        <w:t xml:space="preserve">    "номер вхождения param" - число, меньше или равное числу, сколько раз param(1) встретился в файле(3)</w:t>
+        <w:t xml:space="preserve">    "номер вхождения </w:t>
+      </w:r>
+      <w:proofErr w:type="spellStart"/>
+      <w:r>
+        <w:rPr>
+          <w:rFonts w:asciiTheme="majorHAnsi" w:hAnsiTheme="majorHAnsi" w:cstheme="majorHAnsi"/>
+          <w:i/>
+          <w:sz w:val="20"/>
+          <w:szCs w:val="20"/>
+        </w:rPr>
+        <w:t>param</w:t>
+      </w:r>
+      <w:proofErr w:type="spellEnd"/>
+      <w:r>
+        <w:rPr>
+          <w:rFonts w:asciiTheme="majorHAnsi" w:hAnsiTheme="majorHAnsi" w:cstheme="majorHAnsi"/>
+          <w:i/>
+          <w:sz w:val="20"/>
+          <w:szCs w:val="20"/>
+        </w:rPr>
+        <w:t xml:space="preserve">" - число, меньше или равное числу, сколько раз </w:t>
+      </w:r>
+      <w:proofErr w:type="spellStart"/>
+      <w:proofErr w:type="gramStart"/>
+      <w:r>
+        <w:rPr>
+          <w:rFonts w:asciiTheme="majorHAnsi" w:hAnsiTheme="majorHAnsi" w:cstheme="majorHAnsi"/>
+          <w:i/>
+          <w:sz w:val="20"/>
+          <w:szCs w:val="20"/>
+        </w:rPr>
+        <w:t>param</w:t>
+      </w:r>
+      <w:proofErr w:type="spellEnd"/>
+      <w:r>
+        <w:rPr>
+          <w:rFonts w:asciiTheme="majorHAnsi" w:hAnsiTheme="majorHAnsi" w:cstheme="majorHAnsi"/>
+          <w:i/>
+          <w:sz w:val="20"/>
+          <w:szCs w:val="20"/>
+        </w:rPr>
+        <w:t>(</w:t>
+      </w:r>
+      <w:proofErr w:type="gramEnd"/>
+      <w:r>
+        <w:rPr>
+          <w:rFonts w:asciiTheme="majorHAnsi" w:hAnsiTheme="majorHAnsi" w:cstheme="majorHAnsi"/>
+          <w:i/>
+          <w:sz w:val="20"/>
+          <w:szCs w:val="20"/>
+        </w:rPr>
+        <w:t>1) встретился в файле(3)</w:t>
       </w:r>
     </w:p>
     <w:p>
@@ -28136,7 +30132,47 @@
           <w:sz w:val="20"/>
           <w:szCs w:val="20"/>
         </w:rPr>
-        <w:t xml:space="preserve">    LB - (5) определенное кол-во символов слева от ...param в файле(3)</w:t>
+        <w:t xml:space="preserve">    LB - (5) определенное кол-во символов слева от ...</w:t>
+      </w:r>
+      <w:proofErr w:type="spellStart"/>
+      <w:r>
+        <w:rPr>
+          <w:rFonts w:asciiTheme="majorHAnsi" w:hAnsiTheme="majorHAnsi" w:cstheme="majorHAnsi"/>
+          <w:i/>
+          <w:sz w:val="20"/>
+          <w:szCs w:val="20"/>
+        </w:rPr>
+        <w:t>param</w:t>
+      </w:r>
+      <w:proofErr w:type="spellEnd"/>
+      <w:r>
+        <w:rPr>
+          <w:rFonts w:asciiTheme="majorHAnsi" w:hAnsiTheme="majorHAnsi" w:cstheme="majorHAnsi"/>
+          <w:i/>
+          <w:sz w:val="20"/>
+          <w:szCs w:val="20"/>
+        </w:rPr>
+        <w:t xml:space="preserve"> в </w:t>
+      </w:r>
+      <w:proofErr w:type="gramStart"/>
+      <w:r>
+        <w:rPr>
+          <w:rFonts w:asciiTheme="majorHAnsi" w:hAnsiTheme="majorHAnsi" w:cstheme="majorHAnsi"/>
+          <w:i/>
+          <w:sz w:val="20"/>
+          <w:szCs w:val="20"/>
+        </w:rPr>
+        <w:t>файле(</w:t>
+      </w:r>
+      <w:proofErr w:type="gramEnd"/>
+      <w:r>
+        <w:rPr>
+          <w:rFonts w:asciiTheme="majorHAnsi" w:hAnsiTheme="majorHAnsi" w:cstheme="majorHAnsi"/>
+          <w:i/>
+          <w:sz w:val="20"/>
+          <w:szCs w:val="20"/>
+        </w:rPr>
+        <w:t>3)</w:t>
       </w:r>
     </w:p>
     <w:p>
@@ -28157,7 +30193,47 @@
           <w:sz w:val="20"/>
           <w:szCs w:val="20"/>
         </w:rPr>
-        <w:t xml:space="preserve">    RB - (5) определенное кол-во символов справа от param... в файле(3)</w:t>
+        <w:t xml:space="preserve">    RB - (5) определенное кол-во символов справа от </w:t>
+      </w:r>
+      <w:proofErr w:type="spellStart"/>
+      <w:r>
+        <w:rPr>
+          <w:rFonts w:asciiTheme="majorHAnsi" w:hAnsiTheme="majorHAnsi" w:cstheme="majorHAnsi"/>
+          <w:i/>
+          <w:sz w:val="20"/>
+          <w:szCs w:val="20"/>
+        </w:rPr>
+        <w:t>param</w:t>
+      </w:r>
+      <w:proofErr w:type="spellEnd"/>
+      <w:r>
+        <w:rPr>
+          <w:rFonts w:asciiTheme="majorHAnsi" w:hAnsiTheme="majorHAnsi" w:cstheme="majorHAnsi"/>
+          <w:i/>
+          <w:sz w:val="20"/>
+          <w:szCs w:val="20"/>
+        </w:rPr>
+        <w:t xml:space="preserve">... в </w:t>
+      </w:r>
+      <w:proofErr w:type="gramStart"/>
+      <w:r>
+        <w:rPr>
+          <w:rFonts w:asciiTheme="majorHAnsi" w:hAnsiTheme="majorHAnsi" w:cstheme="majorHAnsi"/>
+          <w:i/>
+          <w:sz w:val="20"/>
+          <w:szCs w:val="20"/>
+        </w:rPr>
+        <w:t>файле(</w:t>
+      </w:r>
+      <w:proofErr w:type="gramEnd"/>
+      <w:r>
+        <w:rPr>
+          <w:rFonts w:asciiTheme="majorHAnsi" w:hAnsiTheme="majorHAnsi" w:cstheme="majorHAnsi"/>
+          <w:i/>
+          <w:sz w:val="20"/>
+          <w:szCs w:val="20"/>
+        </w:rPr>
+        <w:t>3)</w:t>
       </w:r>
     </w:p>
     <w:p>
@@ -28178,7 +30254,67 @@
           <w:sz w:val="20"/>
           <w:szCs w:val="20"/>
         </w:rPr>
-        <w:t xml:space="preserve">    Ord - номер вхождения строк LB/RB(5) в файл(3), при котором между ними будет искомый param(1)</w:t>
+        <w:t xml:space="preserve">    </w:t>
+      </w:r>
+      <w:proofErr w:type="spellStart"/>
+      <w:r>
+        <w:rPr>
+          <w:rFonts w:asciiTheme="majorHAnsi" w:hAnsiTheme="majorHAnsi" w:cstheme="majorHAnsi"/>
+          <w:i/>
+          <w:sz w:val="20"/>
+          <w:szCs w:val="20"/>
+        </w:rPr>
+        <w:t>Ord</w:t>
+      </w:r>
+      <w:proofErr w:type="spellEnd"/>
+      <w:r>
+        <w:rPr>
+          <w:rFonts w:asciiTheme="majorHAnsi" w:hAnsiTheme="majorHAnsi" w:cstheme="majorHAnsi"/>
+          <w:i/>
+          <w:sz w:val="20"/>
+          <w:szCs w:val="20"/>
+        </w:rPr>
+        <w:t xml:space="preserve"> - номер вхождения строк LB/</w:t>
+      </w:r>
+      <w:proofErr w:type="gramStart"/>
+      <w:r>
+        <w:rPr>
+          <w:rFonts w:asciiTheme="majorHAnsi" w:hAnsiTheme="majorHAnsi" w:cstheme="majorHAnsi"/>
+          <w:i/>
+          <w:sz w:val="20"/>
+          <w:szCs w:val="20"/>
+        </w:rPr>
+        <w:t>RB(</w:t>
+      </w:r>
+      <w:proofErr w:type="gramEnd"/>
+      <w:r>
+        <w:rPr>
+          <w:rFonts w:asciiTheme="majorHAnsi" w:hAnsiTheme="majorHAnsi" w:cstheme="majorHAnsi"/>
+          <w:i/>
+          <w:sz w:val="20"/>
+          <w:szCs w:val="20"/>
+        </w:rPr>
+        <w:t xml:space="preserve">5) в файл(3), при котором между ними будет искомый </w:t>
+      </w:r>
+      <w:proofErr w:type="spellStart"/>
+      <w:r>
+        <w:rPr>
+          <w:rFonts w:asciiTheme="majorHAnsi" w:hAnsiTheme="majorHAnsi" w:cstheme="majorHAnsi"/>
+          <w:i/>
+          <w:sz w:val="20"/>
+          <w:szCs w:val="20"/>
+        </w:rPr>
+        <w:t>param</w:t>
+      </w:r>
+      <w:proofErr w:type="spellEnd"/>
+      <w:r>
+        <w:rPr>
+          <w:rFonts w:asciiTheme="majorHAnsi" w:hAnsiTheme="majorHAnsi" w:cstheme="majorHAnsi"/>
+          <w:i/>
+          <w:sz w:val="20"/>
+          <w:szCs w:val="20"/>
+        </w:rPr>
+        <w:t>(1)</w:t>
       </w:r>
     </w:p>
     <w:p>
@@ -28199,7 +30335,67 @@
           <w:sz w:val="20"/>
           <w:szCs w:val="20"/>
         </w:rPr>
-        <w:t xml:space="preserve">    web_reg_save_param - (6) итововый результат для вставки в LoadRunner-тест</w:t>
+        <w:t xml:space="preserve">    </w:t>
+      </w:r>
+      <w:proofErr w:type="spellStart"/>
+      <w:r>
+        <w:rPr>
+          <w:rFonts w:asciiTheme="majorHAnsi" w:hAnsiTheme="majorHAnsi" w:cstheme="majorHAnsi"/>
+          <w:i/>
+          <w:sz w:val="20"/>
+          <w:szCs w:val="20"/>
+        </w:rPr>
+        <w:t>web_reg_save_param</w:t>
+      </w:r>
+      <w:proofErr w:type="spellEnd"/>
+      <w:r>
+        <w:rPr>
+          <w:rFonts w:asciiTheme="majorHAnsi" w:hAnsiTheme="majorHAnsi" w:cstheme="majorHAnsi"/>
+          <w:i/>
+          <w:sz w:val="20"/>
+          <w:szCs w:val="20"/>
+        </w:rPr>
+        <w:t xml:space="preserve"> - (6) </w:t>
+      </w:r>
+      <w:proofErr w:type="spellStart"/>
+      <w:r>
+        <w:rPr>
+          <w:rFonts w:asciiTheme="majorHAnsi" w:hAnsiTheme="majorHAnsi" w:cstheme="majorHAnsi"/>
+          <w:i/>
+          <w:sz w:val="20"/>
+          <w:szCs w:val="20"/>
+        </w:rPr>
+        <w:t>итововый</w:t>
+      </w:r>
+      <w:proofErr w:type="spellEnd"/>
+      <w:r>
+        <w:rPr>
+          <w:rFonts w:asciiTheme="majorHAnsi" w:hAnsiTheme="majorHAnsi" w:cstheme="majorHAnsi"/>
+          <w:i/>
+          <w:sz w:val="20"/>
+          <w:szCs w:val="20"/>
+        </w:rPr>
+        <w:t xml:space="preserve"> результат для вставки в </w:t>
+      </w:r>
+      <w:proofErr w:type="spellStart"/>
+      <w:r>
+        <w:rPr>
+          <w:rFonts w:asciiTheme="majorHAnsi" w:hAnsiTheme="majorHAnsi" w:cstheme="majorHAnsi"/>
+          <w:i/>
+          <w:sz w:val="20"/>
+          <w:szCs w:val="20"/>
+        </w:rPr>
+        <w:t>LoadRunner</w:t>
+      </w:r>
+      <w:proofErr w:type="spellEnd"/>
+      <w:r>
+        <w:rPr>
+          <w:rFonts w:asciiTheme="majorHAnsi" w:hAnsiTheme="majorHAnsi" w:cstheme="majorHAnsi"/>
+          <w:i/>
+          <w:sz w:val="20"/>
+          <w:szCs w:val="20"/>
+        </w:rPr>
+        <w:t>-тест</w:t>
       </w:r>
     </w:p>
     <w:p>
@@ -28264,8 +30460,19 @@
           <w:sz w:val="20"/>
           <w:szCs w:val="20"/>
         </w:rPr>
-        <w:t xml:space="preserve">     (1) - поле ввода param</w:t>
-      </w:r>
+        <w:t xml:space="preserve">     (1) - поле ввода </w:t>
+      </w:r>
+      <w:proofErr w:type="spellStart"/>
+      <w:r>
+        <w:rPr>
+          <w:rFonts w:asciiTheme="majorHAnsi" w:hAnsiTheme="majorHAnsi" w:cstheme="majorHAnsi"/>
+          <w:i/>
+          <w:sz w:val="20"/>
+          <w:szCs w:val="20"/>
+        </w:rPr>
+        <w:t>param</w:t>
+      </w:r>
+      <w:proofErr w:type="spellEnd"/>
     </w:p>
     <w:p>
       <w:pPr>
@@ -28285,8 +30492,19 @@
           <w:sz w:val="20"/>
           <w:szCs w:val="20"/>
         </w:rPr>
-        <w:t xml:space="preserve">     (2) - кнопка поиска param</w:t>
-      </w:r>
+        <w:t xml:space="preserve">     (2) - кнопка поиска </w:t>
+      </w:r>
+      <w:proofErr w:type="spellStart"/>
+      <w:r>
+        <w:rPr>
+          <w:rFonts w:asciiTheme="majorHAnsi" w:hAnsiTheme="majorHAnsi" w:cstheme="majorHAnsi"/>
+          <w:i/>
+          <w:sz w:val="20"/>
+          <w:szCs w:val="20"/>
+        </w:rPr>
+        <w:t>param</w:t>
+      </w:r>
+      <w:proofErr w:type="spellEnd"/>
     </w:p>
     <w:p>
       <w:pPr>
@@ -28306,8 +30524,39 @@
           <w:sz w:val="20"/>
           <w:szCs w:val="20"/>
         </w:rPr>
-        <w:t xml:space="preserve">     (3) - комбобокс выбора файла c param</w:t>
-      </w:r>
+        <w:t xml:space="preserve">     (3) - </w:t>
+      </w:r>
+      <w:proofErr w:type="spellStart"/>
+      <w:r>
+        <w:rPr>
+          <w:rFonts w:asciiTheme="majorHAnsi" w:hAnsiTheme="majorHAnsi" w:cstheme="majorHAnsi"/>
+          <w:i/>
+          <w:sz w:val="20"/>
+          <w:szCs w:val="20"/>
+        </w:rPr>
+        <w:t>комбобокс</w:t>
+      </w:r>
+      <w:proofErr w:type="spellEnd"/>
+      <w:r>
+        <w:rPr>
+          <w:rFonts w:asciiTheme="majorHAnsi" w:hAnsiTheme="majorHAnsi" w:cstheme="majorHAnsi"/>
+          <w:i/>
+          <w:sz w:val="20"/>
+          <w:szCs w:val="20"/>
+        </w:rPr>
+        <w:t xml:space="preserve"> выбора файла c </w:t>
+      </w:r>
+      <w:proofErr w:type="spellStart"/>
+      <w:r>
+        <w:rPr>
+          <w:rFonts w:asciiTheme="majorHAnsi" w:hAnsiTheme="majorHAnsi" w:cstheme="majorHAnsi"/>
+          <w:i/>
+          <w:sz w:val="20"/>
+          <w:szCs w:val="20"/>
+        </w:rPr>
+        <w:t>param</w:t>
+      </w:r>
+      <w:proofErr w:type="spellEnd"/>
     </w:p>
     <w:p>
       <w:pPr>
@@ -28327,7 +30576,47 @@
           <w:sz w:val="20"/>
           <w:szCs w:val="20"/>
         </w:rPr>
-        <w:t xml:space="preserve">     (4) - комбобокс выбора номера вхождения param в файл</w:t>
+        <w:t xml:space="preserve">     (4) - </w:t>
+      </w:r>
+      <w:proofErr w:type="spellStart"/>
+      <w:r>
+        <w:rPr>
+          <w:rFonts w:asciiTheme="majorHAnsi" w:hAnsiTheme="majorHAnsi" w:cstheme="majorHAnsi"/>
+          <w:i/>
+          <w:sz w:val="20"/>
+          <w:szCs w:val="20"/>
+        </w:rPr>
+        <w:t>комбобокс</w:t>
+      </w:r>
+      <w:proofErr w:type="spellEnd"/>
+      <w:r>
+        <w:rPr>
+          <w:rFonts w:asciiTheme="majorHAnsi" w:hAnsiTheme="majorHAnsi" w:cstheme="majorHAnsi"/>
+          <w:i/>
+          <w:sz w:val="20"/>
+          <w:szCs w:val="20"/>
+        </w:rPr>
+        <w:t xml:space="preserve"> выбора номера вхождения </w:t>
+      </w:r>
+      <w:proofErr w:type="spellStart"/>
+      <w:r>
+        <w:rPr>
+          <w:rFonts w:asciiTheme="majorHAnsi" w:hAnsiTheme="majorHAnsi" w:cstheme="majorHAnsi"/>
+          <w:i/>
+          <w:sz w:val="20"/>
+          <w:szCs w:val="20"/>
+        </w:rPr>
+        <w:t>param</w:t>
+      </w:r>
+      <w:proofErr w:type="spellEnd"/>
+      <w:r>
+        <w:rPr>
+          <w:rFonts w:asciiTheme="majorHAnsi" w:hAnsiTheme="majorHAnsi" w:cstheme="majorHAnsi"/>
+          <w:i/>
+          <w:sz w:val="20"/>
+          <w:szCs w:val="20"/>
+        </w:rPr>
+        <w:t xml:space="preserve"> в файл</w:t>
       </w:r>
     </w:p>
     <w:p>
@@ -28369,8 +30658,19 @@
           <w:sz w:val="20"/>
           <w:szCs w:val="20"/>
         </w:rPr>
-        <w:t xml:space="preserve">     (6) - кнопка получения web_reg_save_param</w:t>
-      </w:r>
+        <w:t xml:space="preserve">     (6) - кнопка получения </w:t>
+      </w:r>
+      <w:proofErr w:type="spellStart"/>
+      <w:r>
+        <w:rPr>
+          <w:rFonts w:asciiTheme="majorHAnsi" w:hAnsiTheme="majorHAnsi" w:cstheme="majorHAnsi"/>
+          <w:i/>
+          <w:sz w:val="20"/>
+          <w:szCs w:val="20"/>
+        </w:rPr>
+        <w:t>web_reg_save_param</w:t>
+      </w:r>
+      <w:proofErr w:type="spellEnd"/>
     </w:p>
     <w:p>
       <w:pPr>
@@ -28437,7 +30737,67 @@
           <w:sz w:val="20"/>
           <w:szCs w:val="20"/>
         </w:rPr>
-        <w:t>Поиска param в файлах LoadRunner-скрипта: шаг ввод(1)-поиск(2)</w:t>
+        <w:t xml:space="preserve">Поиска </w:t>
+      </w:r>
+      <w:proofErr w:type="spellStart"/>
+      <w:r>
+        <w:rPr>
+          <w:rFonts w:asciiTheme="majorHAnsi" w:hAnsiTheme="majorHAnsi" w:cstheme="majorHAnsi"/>
+          <w:i/>
+          <w:sz w:val="20"/>
+          <w:szCs w:val="20"/>
+        </w:rPr>
+        <w:t>param</w:t>
+      </w:r>
+      <w:proofErr w:type="spellEnd"/>
+      <w:r>
+        <w:rPr>
+          <w:rFonts w:asciiTheme="majorHAnsi" w:hAnsiTheme="majorHAnsi" w:cstheme="majorHAnsi"/>
+          <w:i/>
+          <w:sz w:val="20"/>
+          <w:szCs w:val="20"/>
+        </w:rPr>
+        <w:t xml:space="preserve"> в файлах </w:t>
+      </w:r>
+      <w:proofErr w:type="spellStart"/>
+      <w:r>
+        <w:rPr>
+          <w:rFonts w:asciiTheme="majorHAnsi" w:hAnsiTheme="majorHAnsi" w:cstheme="majorHAnsi"/>
+          <w:i/>
+          <w:sz w:val="20"/>
+          <w:szCs w:val="20"/>
+        </w:rPr>
+        <w:t>LoadRunner</w:t>
+      </w:r>
+      <w:proofErr w:type="spellEnd"/>
+      <w:r>
+        <w:rPr>
+          <w:rFonts w:asciiTheme="majorHAnsi" w:hAnsiTheme="majorHAnsi" w:cstheme="majorHAnsi"/>
+          <w:i/>
+          <w:sz w:val="20"/>
+          <w:szCs w:val="20"/>
+        </w:rPr>
+        <w:t>-скрипта: шаг ввод(1)-</w:t>
+      </w:r>
+      <w:proofErr w:type="gramStart"/>
+      <w:r>
+        <w:rPr>
+          <w:rFonts w:asciiTheme="majorHAnsi" w:hAnsiTheme="majorHAnsi" w:cstheme="majorHAnsi"/>
+          <w:i/>
+          <w:sz w:val="20"/>
+          <w:szCs w:val="20"/>
+        </w:rPr>
+        <w:t>поиск(</w:t>
+      </w:r>
+      <w:proofErr w:type="gramEnd"/>
+      <w:r>
+        <w:rPr>
+          <w:rFonts w:asciiTheme="majorHAnsi" w:hAnsiTheme="majorHAnsi" w:cstheme="majorHAnsi"/>
+          <w:i/>
+          <w:sz w:val="20"/>
+          <w:szCs w:val="20"/>
+        </w:rPr>
+        <w:t>2)</w:t>
       </w:r>
     </w:p>
     <w:p>
@@ -28461,7 +30821,87 @@
           <w:sz w:val="20"/>
           <w:szCs w:val="20"/>
         </w:rPr>
-        <w:t>Определения места положения(номера вхождения) param в файле: шаг комбобокс(3)-комбобокс(4)</w:t>
+        <w:t xml:space="preserve">Определения места </w:t>
+      </w:r>
+      <w:proofErr w:type="gramStart"/>
+      <w:r>
+        <w:rPr>
+          <w:rFonts w:asciiTheme="majorHAnsi" w:hAnsiTheme="majorHAnsi" w:cstheme="majorHAnsi"/>
+          <w:i/>
+          <w:sz w:val="20"/>
+          <w:szCs w:val="20"/>
+        </w:rPr>
+        <w:t>положения(</w:t>
+      </w:r>
+      <w:proofErr w:type="gramEnd"/>
+      <w:r>
+        <w:rPr>
+          <w:rFonts w:asciiTheme="majorHAnsi" w:hAnsiTheme="majorHAnsi" w:cstheme="majorHAnsi"/>
+          <w:i/>
+          <w:sz w:val="20"/>
+          <w:szCs w:val="20"/>
+        </w:rPr>
+        <w:t xml:space="preserve">номера вхождения) </w:t>
+      </w:r>
+      <w:proofErr w:type="spellStart"/>
+      <w:r>
+        <w:rPr>
+          <w:rFonts w:asciiTheme="majorHAnsi" w:hAnsiTheme="majorHAnsi" w:cstheme="majorHAnsi"/>
+          <w:i/>
+          <w:sz w:val="20"/>
+          <w:szCs w:val="20"/>
+        </w:rPr>
+        <w:t>param</w:t>
+      </w:r>
+      <w:proofErr w:type="spellEnd"/>
+      <w:r>
+        <w:rPr>
+          <w:rFonts w:asciiTheme="majorHAnsi" w:hAnsiTheme="majorHAnsi" w:cstheme="majorHAnsi"/>
+          <w:i/>
+          <w:sz w:val="20"/>
+          <w:szCs w:val="20"/>
+        </w:rPr>
+        <w:t xml:space="preserve"> в файле: шаг </w:t>
+      </w:r>
+      <w:proofErr w:type="spellStart"/>
+      <w:r>
+        <w:rPr>
+          <w:rFonts w:asciiTheme="majorHAnsi" w:hAnsiTheme="majorHAnsi" w:cstheme="majorHAnsi"/>
+          <w:i/>
+          <w:sz w:val="20"/>
+          <w:szCs w:val="20"/>
+        </w:rPr>
+        <w:t>комбобокс</w:t>
+      </w:r>
+      <w:proofErr w:type="spellEnd"/>
+      <w:r>
+        <w:rPr>
+          <w:rFonts w:asciiTheme="majorHAnsi" w:hAnsiTheme="majorHAnsi" w:cstheme="majorHAnsi"/>
+          <w:i/>
+          <w:sz w:val="20"/>
+          <w:szCs w:val="20"/>
+        </w:rPr>
+        <w:t>(3)-</w:t>
+      </w:r>
+      <w:proofErr w:type="spellStart"/>
+      <w:r>
+        <w:rPr>
+          <w:rFonts w:asciiTheme="majorHAnsi" w:hAnsiTheme="majorHAnsi" w:cstheme="majorHAnsi"/>
+          <w:i/>
+          <w:sz w:val="20"/>
+          <w:szCs w:val="20"/>
+        </w:rPr>
+        <w:t>комбобокс</w:t>
+      </w:r>
+      <w:proofErr w:type="spellEnd"/>
+      <w:r>
+        <w:rPr>
+          <w:rFonts w:asciiTheme="majorHAnsi" w:hAnsiTheme="majorHAnsi" w:cstheme="majorHAnsi"/>
+          <w:i/>
+          <w:sz w:val="20"/>
+          <w:szCs w:val="20"/>
+        </w:rPr>
+        <w:t>(4)</w:t>
       </w:r>
     </w:p>
     <w:p>
@@ -28485,7 +30925,27 @@
           <w:sz w:val="20"/>
           <w:szCs w:val="20"/>
         </w:rPr>
-        <w:t>Определения и изменения LB/RB: шаг редактирование(5)</w:t>
+        <w:t xml:space="preserve">Определения и изменения LB/RB: шаг </w:t>
+      </w:r>
+      <w:proofErr w:type="gramStart"/>
+      <w:r>
+        <w:rPr>
+          <w:rFonts w:asciiTheme="majorHAnsi" w:hAnsiTheme="majorHAnsi" w:cstheme="majorHAnsi"/>
+          <w:i/>
+          <w:sz w:val="20"/>
+          <w:szCs w:val="20"/>
+        </w:rPr>
+        <w:t>редактирование(</w:t>
+      </w:r>
+      <w:proofErr w:type="gramEnd"/>
+      <w:r>
+        <w:rPr>
+          <w:rFonts w:asciiTheme="majorHAnsi" w:hAnsiTheme="majorHAnsi" w:cstheme="majorHAnsi"/>
+          <w:i/>
+          <w:sz w:val="20"/>
+          <w:szCs w:val="20"/>
+        </w:rPr>
+        <w:t>5)</w:t>
       </w:r>
     </w:p>
     <w:p>
@@ -28509,7 +30969,47 @@
           <w:sz w:val="20"/>
           <w:szCs w:val="20"/>
         </w:rPr>
-        <w:t>Определения Ord с учетом редактирования LB/RB(5): шаг редактирование(5)-формирование(6)</w:t>
+        <w:t xml:space="preserve">Определения </w:t>
+      </w:r>
+      <w:proofErr w:type="spellStart"/>
+      <w:r>
+        <w:rPr>
+          <w:rFonts w:asciiTheme="majorHAnsi" w:hAnsiTheme="majorHAnsi" w:cstheme="majorHAnsi"/>
+          <w:i/>
+          <w:sz w:val="20"/>
+          <w:szCs w:val="20"/>
+        </w:rPr>
+        <w:t>Ord</w:t>
+      </w:r>
+      <w:proofErr w:type="spellEnd"/>
+      <w:r>
+        <w:rPr>
+          <w:rFonts w:asciiTheme="majorHAnsi" w:hAnsiTheme="majorHAnsi" w:cstheme="majorHAnsi"/>
+          <w:i/>
+          <w:sz w:val="20"/>
+          <w:szCs w:val="20"/>
+        </w:rPr>
+        <w:t xml:space="preserve"> с учетом редактирования LB/</w:t>
+      </w:r>
+      <w:proofErr w:type="gramStart"/>
+      <w:r>
+        <w:rPr>
+          <w:rFonts w:asciiTheme="majorHAnsi" w:hAnsiTheme="majorHAnsi" w:cstheme="majorHAnsi"/>
+          <w:i/>
+          <w:sz w:val="20"/>
+          <w:szCs w:val="20"/>
+        </w:rPr>
+        <w:t>RB(</w:t>
+      </w:r>
+      <w:proofErr w:type="gramEnd"/>
+      <w:r>
+        <w:rPr>
+          <w:rFonts w:asciiTheme="majorHAnsi" w:hAnsiTheme="majorHAnsi" w:cstheme="majorHAnsi"/>
+          <w:i/>
+          <w:sz w:val="20"/>
+          <w:szCs w:val="20"/>
+        </w:rPr>
+        <w:t>5): шаг редактирование(5)-формирование(6)</w:t>
       </w:r>
     </w:p>
     <w:p>
@@ -28533,7 +31033,67 @@
           <w:sz w:val="20"/>
           <w:szCs w:val="20"/>
         </w:rPr>
-        <w:t>Формирования LoadRunner web_reg_save_param с экранированием символов: шаг формирование(6)</w:t>
+        <w:t xml:space="preserve">Формирования </w:t>
+      </w:r>
+      <w:proofErr w:type="spellStart"/>
+      <w:r>
+        <w:rPr>
+          <w:rFonts w:asciiTheme="majorHAnsi" w:hAnsiTheme="majorHAnsi" w:cstheme="majorHAnsi"/>
+          <w:i/>
+          <w:sz w:val="20"/>
+          <w:szCs w:val="20"/>
+        </w:rPr>
+        <w:t>LoadRunner</w:t>
+      </w:r>
+      <w:proofErr w:type="spellEnd"/>
+      <w:r>
+        <w:rPr>
+          <w:rFonts w:asciiTheme="majorHAnsi" w:hAnsiTheme="majorHAnsi" w:cstheme="majorHAnsi"/>
+          <w:i/>
+          <w:sz w:val="20"/>
+          <w:szCs w:val="20"/>
+        </w:rPr>
+        <w:t xml:space="preserve"> </w:t>
+      </w:r>
+      <w:proofErr w:type="spellStart"/>
+      <w:r>
+        <w:rPr>
+          <w:rFonts w:asciiTheme="majorHAnsi" w:hAnsiTheme="majorHAnsi" w:cstheme="majorHAnsi"/>
+          <w:i/>
+          <w:sz w:val="20"/>
+          <w:szCs w:val="20"/>
+        </w:rPr>
+        <w:t>web_reg_save_param</w:t>
+      </w:r>
+      <w:proofErr w:type="spellEnd"/>
+      <w:r>
+        <w:rPr>
+          <w:rFonts w:asciiTheme="majorHAnsi" w:hAnsiTheme="majorHAnsi" w:cstheme="majorHAnsi"/>
+          <w:i/>
+          <w:sz w:val="20"/>
+          <w:szCs w:val="20"/>
+        </w:rPr>
+        <w:t xml:space="preserve"> с экранированием символов: шаг </w:t>
+      </w:r>
+      <w:proofErr w:type="gramStart"/>
+      <w:r>
+        <w:rPr>
+          <w:rFonts w:asciiTheme="majorHAnsi" w:hAnsiTheme="majorHAnsi" w:cstheme="majorHAnsi"/>
+          <w:i/>
+          <w:sz w:val="20"/>
+          <w:szCs w:val="20"/>
+        </w:rPr>
+        <w:t>формирование(</w:t>
+      </w:r>
+      <w:proofErr w:type="gramEnd"/>
+      <w:r>
+        <w:rPr>
+          <w:rFonts w:asciiTheme="majorHAnsi" w:hAnsiTheme="majorHAnsi" w:cstheme="majorHAnsi"/>
+          <w:i/>
+          <w:sz w:val="20"/>
+          <w:szCs w:val="20"/>
+        </w:rPr>
+        <w:t>6)</w:t>
       </w:r>
     </w:p>
     <w:p>
@@ -28589,7 +31149,27 @@
           <w:sz w:val="20"/>
           <w:szCs w:val="20"/>
         </w:rPr>
-        <w:t xml:space="preserve">Результат поиска(2) </w:t>
+        <w:t xml:space="preserve">Результат </w:t>
+      </w:r>
+      <w:proofErr w:type="gramStart"/>
+      <w:r>
+        <w:rPr>
+          <w:rFonts w:asciiTheme="majorHAnsi" w:hAnsiTheme="majorHAnsi" w:cstheme="majorHAnsi"/>
+          <w:i/>
+          <w:sz w:val="20"/>
+          <w:szCs w:val="20"/>
+        </w:rPr>
+        <w:t>поиска(</w:t>
+      </w:r>
+      <w:proofErr w:type="gramEnd"/>
+      <w:r>
+        <w:rPr>
+          <w:rFonts w:asciiTheme="majorHAnsi" w:hAnsiTheme="majorHAnsi" w:cstheme="majorHAnsi"/>
+          <w:i/>
+          <w:sz w:val="20"/>
+          <w:szCs w:val="20"/>
+        </w:rPr>
+        <w:t xml:space="preserve">2) </w:t>
       </w:r>
       <w:r>
         <w:rPr>
@@ -28600,14 +31180,25 @@
         </w:rPr>
         <w:t xml:space="preserve">используя </w:t>
       </w:r>
-      <w:r>
-        <w:rPr>
-          <w:rFonts w:asciiTheme="majorHAnsi" w:hAnsiTheme="majorHAnsi" w:cstheme="majorHAnsi"/>
-          <w:i/>
-          <w:sz w:val="20"/>
-          <w:szCs w:val="20"/>
-        </w:rPr>
-        <w:t>param(1):</w:t>
+      <w:proofErr w:type="spellStart"/>
+      <w:r>
+        <w:rPr>
+          <w:rFonts w:asciiTheme="majorHAnsi" w:hAnsiTheme="majorHAnsi" w:cstheme="majorHAnsi"/>
+          <w:i/>
+          <w:sz w:val="20"/>
+          <w:szCs w:val="20"/>
+        </w:rPr>
+        <w:t>param</w:t>
+      </w:r>
+      <w:proofErr w:type="spellEnd"/>
+      <w:r>
+        <w:rPr>
+          <w:rFonts w:asciiTheme="majorHAnsi" w:hAnsiTheme="majorHAnsi" w:cstheme="majorHAnsi"/>
+          <w:i/>
+          <w:sz w:val="20"/>
+          <w:szCs w:val="20"/>
+        </w:rPr>
+        <w:t>(1):</w:t>
       </w:r>
     </w:p>
     <w:p>
@@ -28628,7 +31219,38 @@
           <w:sz w:val="20"/>
           <w:szCs w:val="20"/>
         </w:rPr>
-        <w:t xml:space="preserve">        Формируется список файлов, в которых param(1) был найден.</w:t>
+        <w:t xml:space="preserve">        Формируется список файлов, в которых </w:t>
+      </w:r>
+      <w:proofErr w:type="spellStart"/>
+      <w:proofErr w:type="gramStart"/>
+      <w:r>
+        <w:rPr>
+          <w:rFonts w:asciiTheme="majorHAnsi" w:hAnsiTheme="majorHAnsi" w:cstheme="majorHAnsi"/>
+          <w:i/>
+          <w:sz w:val="20"/>
+          <w:szCs w:val="20"/>
+        </w:rPr>
+        <w:t>param</w:t>
+      </w:r>
+      <w:proofErr w:type="spellEnd"/>
+      <w:r>
+        <w:rPr>
+          <w:rFonts w:asciiTheme="majorHAnsi" w:hAnsiTheme="majorHAnsi" w:cstheme="majorHAnsi"/>
+          <w:i/>
+          <w:sz w:val="20"/>
+          <w:szCs w:val="20"/>
+        </w:rPr>
+        <w:t>(</w:t>
+      </w:r>
+      <w:proofErr w:type="gramEnd"/>
+      <w:r>
+        <w:rPr>
+          <w:rFonts w:asciiTheme="majorHAnsi" w:hAnsiTheme="majorHAnsi" w:cstheme="majorHAnsi"/>
+          <w:i/>
+          <w:sz w:val="20"/>
+          <w:szCs w:val="20"/>
+        </w:rPr>
+        <w:t>1) был найден.</w:t>
       </w:r>
     </w:p>
     <w:p>
@@ -28652,7 +31274,78 @@
           <w:sz w:val="20"/>
           <w:szCs w:val="20"/>
         </w:rPr>
-        <w:t>Список найденых файлов записывается в комбобокс(3), выбирается один из файлов(3) (чекбокс "</w:t>
+        <w:t xml:space="preserve">Список </w:t>
+      </w:r>
+      <w:proofErr w:type="spellStart"/>
+      <w:r>
+        <w:rPr>
+          <w:rFonts w:asciiTheme="majorHAnsi" w:hAnsiTheme="majorHAnsi" w:cstheme="majorHAnsi"/>
+          <w:i/>
+          <w:sz w:val="20"/>
+          <w:szCs w:val="20"/>
+        </w:rPr>
+        <w:t>найденых</w:t>
+      </w:r>
+      <w:proofErr w:type="spellEnd"/>
+      <w:r>
+        <w:rPr>
+          <w:rFonts w:asciiTheme="majorHAnsi" w:hAnsiTheme="majorHAnsi" w:cstheme="majorHAnsi"/>
+          <w:i/>
+          <w:sz w:val="20"/>
+          <w:szCs w:val="20"/>
+        </w:rPr>
+        <w:t xml:space="preserve"> файлов записывается в </w:t>
+      </w:r>
+      <w:proofErr w:type="spellStart"/>
+      <w:proofErr w:type="gramStart"/>
+      <w:r>
+        <w:rPr>
+          <w:rFonts w:asciiTheme="majorHAnsi" w:hAnsiTheme="majorHAnsi" w:cstheme="majorHAnsi"/>
+          <w:i/>
+          <w:sz w:val="20"/>
+          <w:szCs w:val="20"/>
+        </w:rPr>
+        <w:t>комбобокс</w:t>
+      </w:r>
+      <w:proofErr w:type="spellEnd"/>
+      <w:r>
+        <w:rPr>
+          <w:rFonts w:asciiTheme="majorHAnsi" w:hAnsiTheme="majorHAnsi" w:cstheme="majorHAnsi"/>
+          <w:i/>
+          <w:sz w:val="20"/>
+          <w:szCs w:val="20"/>
+        </w:rPr>
+        <w:t>(</w:t>
+      </w:r>
+      <w:proofErr w:type="gramEnd"/>
+      <w:r>
+        <w:rPr>
+          <w:rFonts w:asciiTheme="majorHAnsi" w:hAnsiTheme="majorHAnsi" w:cstheme="majorHAnsi"/>
+          <w:i/>
+          <w:sz w:val="20"/>
+          <w:szCs w:val="20"/>
+        </w:rPr>
+        <w:t>3), выбирается один из файлов(3) (</w:t>
+      </w:r>
+      <w:proofErr w:type="spellStart"/>
+      <w:r>
+        <w:rPr>
+          <w:rFonts w:asciiTheme="majorHAnsi" w:hAnsiTheme="majorHAnsi" w:cstheme="majorHAnsi"/>
+          <w:i/>
+          <w:sz w:val="20"/>
+          <w:szCs w:val="20"/>
+        </w:rPr>
+        <w:t>чекбокс</w:t>
+      </w:r>
+      <w:proofErr w:type="spellEnd"/>
+      <w:r>
+        <w:rPr>
+          <w:rFonts w:asciiTheme="majorHAnsi" w:hAnsiTheme="majorHAnsi" w:cstheme="majorHAnsi"/>
+          <w:i/>
+          <w:sz w:val="20"/>
+          <w:szCs w:val="20"/>
+        </w:rPr>
+        <w:t xml:space="preserve"> "</w:t>
       </w:r>
       <w:r>
         <w:rPr>
@@ -28695,7 +31388,58 @@
           <w:sz w:val="20"/>
           <w:szCs w:val="20"/>
         </w:rPr>
-        <w:t>Кол-во вхождений param в файл, записывается в комбобокс(4) в виде списка [0, 1, n],  выбирается одно из вхождений(4).</w:t>
+        <w:t xml:space="preserve">Кол-во вхождений </w:t>
+      </w:r>
+      <w:proofErr w:type="spellStart"/>
+      <w:r>
+        <w:rPr>
+          <w:rFonts w:asciiTheme="majorHAnsi" w:hAnsiTheme="majorHAnsi" w:cstheme="majorHAnsi"/>
+          <w:i/>
+          <w:sz w:val="20"/>
+          <w:szCs w:val="20"/>
+        </w:rPr>
+        <w:t>param</w:t>
+      </w:r>
+      <w:proofErr w:type="spellEnd"/>
+      <w:r>
+        <w:rPr>
+          <w:rFonts w:asciiTheme="majorHAnsi" w:hAnsiTheme="majorHAnsi" w:cstheme="majorHAnsi"/>
+          <w:i/>
+          <w:sz w:val="20"/>
+          <w:szCs w:val="20"/>
+        </w:rPr>
+        <w:t xml:space="preserve"> в файл, записывается в </w:t>
+      </w:r>
+      <w:proofErr w:type="spellStart"/>
+      <w:proofErr w:type="gramStart"/>
+      <w:r>
+        <w:rPr>
+          <w:rFonts w:asciiTheme="majorHAnsi" w:hAnsiTheme="majorHAnsi" w:cstheme="majorHAnsi"/>
+          <w:i/>
+          <w:sz w:val="20"/>
+          <w:szCs w:val="20"/>
+        </w:rPr>
+        <w:t>комбобокс</w:t>
+      </w:r>
+      <w:proofErr w:type="spellEnd"/>
+      <w:r>
+        <w:rPr>
+          <w:rFonts w:asciiTheme="majorHAnsi" w:hAnsiTheme="majorHAnsi" w:cstheme="majorHAnsi"/>
+          <w:i/>
+          <w:sz w:val="20"/>
+          <w:szCs w:val="20"/>
+        </w:rPr>
+        <w:t>(</w:t>
+      </w:r>
+      <w:proofErr w:type="gramEnd"/>
+      <w:r>
+        <w:rPr>
+          <w:rFonts w:asciiTheme="majorHAnsi" w:hAnsiTheme="majorHAnsi" w:cstheme="majorHAnsi"/>
+          <w:i/>
+          <w:sz w:val="20"/>
+          <w:szCs w:val="20"/>
+        </w:rPr>
+        <w:t>4) в виде списка [0, 1, n],  выбирается одно из вхождений(4).</w:t>
       </w:r>
     </w:p>
     <w:p>
@@ -28719,7 +31463,47 @@
           <w:sz w:val="20"/>
           <w:szCs w:val="20"/>
         </w:rPr>
-        <w:t>В полях LB/RB(5) отображается текст из "частей", слева/справа от номера вхождения(4) param(1), в файл(3)</w:t>
+        <w:t>В полях LB/</w:t>
+      </w:r>
+      <w:proofErr w:type="gramStart"/>
+      <w:r>
+        <w:rPr>
+          <w:rFonts w:asciiTheme="majorHAnsi" w:hAnsiTheme="majorHAnsi" w:cstheme="majorHAnsi"/>
+          <w:i/>
+          <w:sz w:val="20"/>
+          <w:szCs w:val="20"/>
+        </w:rPr>
+        <w:t>RB(</w:t>
+      </w:r>
+      <w:proofErr w:type="gramEnd"/>
+      <w:r>
+        <w:rPr>
+          <w:rFonts w:asciiTheme="majorHAnsi" w:hAnsiTheme="majorHAnsi" w:cstheme="majorHAnsi"/>
+          <w:i/>
+          <w:sz w:val="20"/>
+          <w:szCs w:val="20"/>
+        </w:rPr>
+        <w:t xml:space="preserve">5) отображается текст из "частей", слева/справа от номера вхождения(4) </w:t>
+      </w:r>
+      <w:proofErr w:type="spellStart"/>
+      <w:r>
+        <w:rPr>
+          <w:rFonts w:asciiTheme="majorHAnsi" w:hAnsiTheme="majorHAnsi" w:cstheme="majorHAnsi"/>
+          <w:i/>
+          <w:sz w:val="20"/>
+          <w:szCs w:val="20"/>
+        </w:rPr>
+        <w:t>param</w:t>
+      </w:r>
+      <w:proofErr w:type="spellEnd"/>
+      <w:r>
+        <w:rPr>
+          <w:rFonts w:asciiTheme="majorHAnsi" w:hAnsiTheme="majorHAnsi" w:cstheme="majorHAnsi"/>
+          <w:i/>
+          <w:sz w:val="20"/>
+          <w:szCs w:val="20"/>
+        </w:rPr>
+        <w:t>(1), в файл(3)</w:t>
       </w:r>
       <w:r>
         <w:rPr>
@@ -28790,7 +31574,27 @@
           <w:sz w:val="20"/>
           <w:szCs w:val="20"/>
         </w:rPr>
-        <w:t>Пользователь меняет(при необходимости):</w:t>
+        <w:t xml:space="preserve">Пользователь </w:t>
+      </w:r>
+      <w:proofErr w:type="gramStart"/>
+      <w:r>
+        <w:rPr>
+          <w:rFonts w:asciiTheme="majorHAnsi" w:hAnsiTheme="majorHAnsi" w:cstheme="majorHAnsi"/>
+          <w:i/>
+          <w:sz w:val="20"/>
+          <w:szCs w:val="20"/>
+        </w:rPr>
+        <w:t>меняет(</w:t>
+      </w:r>
+      <w:proofErr w:type="gramEnd"/>
+      <w:r>
+        <w:rPr>
+          <w:rFonts w:asciiTheme="majorHAnsi" w:hAnsiTheme="majorHAnsi" w:cstheme="majorHAnsi"/>
+          <w:i/>
+          <w:sz w:val="20"/>
+          <w:szCs w:val="20"/>
+        </w:rPr>
+        <w:t>при необходимости):</w:t>
       </w:r>
     </w:p>
     <w:p>
@@ -28807,14 +31611,45 @@
           <w:szCs w:val="20"/>
         </w:rPr>
       </w:pPr>
-      <w:r>
-        <w:rPr>
-          <w:rFonts w:asciiTheme="majorHAnsi" w:hAnsiTheme="majorHAnsi" w:cstheme="majorHAnsi"/>
-          <w:i/>
-          <w:sz w:val="20"/>
-          <w:szCs w:val="20"/>
-        </w:rPr>
-        <w:t xml:space="preserve">Файл(3) - происходит заполнение комбобокса(4). </w:t>
+      <w:proofErr w:type="gramStart"/>
+      <w:r>
+        <w:rPr>
+          <w:rFonts w:asciiTheme="majorHAnsi" w:hAnsiTheme="majorHAnsi" w:cstheme="majorHAnsi"/>
+          <w:i/>
+          <w:sz w:val="20"/>
+          <w:szCs w:val="20"/>
+        </w:rPr>
+        <w:t>Файл(</w:t>
+      </w:r>
+      <w:proofErr w:type="gramEnd"/>
+      <w:r>
+        <w:rPr>
+          <w:rFonts w:asciiTheme="majorHAnsi" w:hAnsiTheme="majorHAnsi" w:cstheme="majorHAnsi"/>
+          <w:i/>
+          <w:sz w:val="20"/>
+          <w:szCs w:val="20"/>
+        </w:rPr>
+        <w:t xml:space="preserve">3) - происходит заполнение </w:t>
+      </w:r>
+      <w:proofErr w:type="spellStart"/>
+      <w:r>
+        <w:rPr>
+          <w:rFonts w:asciiTheme="majorHAnsi" w:hAnsiTheme="majorHAnsi" w:cstheme="majorHAnsi"/>
+          <w:i/>
+          <w:sz w:val="20"/>
+          <w:szCs w:val="20"/>
+        </w:rPr>
+        <w:t>комбобокса</w:t>
+      </w:r>
+      <w:proofErr w:type="spellEnd"/>
+      <w:r>
+        <w:rPr>
+          <w:rFonts w:asciiTheme="majorHAnsi" w:hAnsiTheme="majorHAnsi" w:cstheme="majorHAnsi"/>
+          <w:i/>
+          <w:sz w:val="20"/>
+          <w:szCs w:val="20"/>
+        </w:rPr>
+        <w:t xml:space="preserve">(4). </w:t>
       </w:r>
     </w:p>
     <w:p>
@@ -28831,14 +31666,25 @@
           <w:szCs w:val="20"/>
         </w:rPr>
       </w:pPr>
-      <w:r>
-        <w:rPr>
-          <w:rFonts w:asciiTheme="majorHAnsi" w:hAnsiTheme="majorHAnsi" w:cstheme="majorHAnsi"/>
-          <w:i/>
-          <w:sz w:val="20"/>
-          <w:szCs w:val="20"/>
-        </w:rPr>
-        <w:t xml:space="preserve">Вхождение(4) - происходит подтягивание </w:t>
+      <w:proofErr w:type="gramStart"/>
+      <w:r>
+        <w:rPr>
+          <w:rFonts w:asciiTheme="majorHAnsi" w:hAnsiTheme="majorHAnsi" w:cstheme="majorHAnsi"/>
+          <w:i/>
+          <w:sz w:val="20"/>
+          <w:szCs w:val="20"/>
+        </w:rPr>
+        <w:t>Вхождение(</w:t>
+      </w:r>
+      <w:proofErr w:type="gramEnd"/>
+      <w:r>
+        <w:rPr>
+          <w:rFonts w:asciiTheme="majorHAnsi" w:hAnsiTheme="majorHAnsi" w:cstheme="majorHAnsi"/>
+          <w:i/>
+          <w:sz w:val="20"/>
+          <w:szCs w:val="20"/>
+        </w:rPr>
+        <w:t xml:space="preserve">4) - происходит подтягивание </w:t>
       </w:r>
       <w:r>
         <w:rPr>
@@ -28959,6 +31805,7 @@
         </w:rPr>
         <w:t>/</w:t>
       </w:r>
+      <w:proofErr w:type="gramStart"/>
       <w:r>
         <w:rPr>
           <w:rFonts w:asciiTheme="majorHAnsi" w:hAnsiTheme="majorHAnsi" w:cstheme="majorHAnsi"/>
@@ -28976,7 +31823,17 @@
           <w:sz w:val="20"/>
           <w:szCs w:val="20"/>
         </w:rPr>
-        <w:t>(5) - т</w:t>
+        <w:t>(</w:t>
+      </w:r>
+      <w:proofErr w:type="gramEnd"/>
+      <w:r>
+        <w:rPr>
+          <w:rFonts w:asciiTheme="majorHAnsi" w:hAnsiTheme="majorHAnsi" w:cstheme="majorHAnsi"/>
+          <w:i/>
+          <w:sz w:val="20"/>
+          <w:szCs w:val="20"/>
+        </w:rPr>
+        <w:t>5) - т</w:t>
       </w:r>
       <w:r>
         <w:rPr>
@@ -29063,7 +31920,47 @@
           <w:sz w:val="20"/>
           <w:szCs w:val="20"/>
         </w:rPr>
-        <w:t>При формировании web_reg_save_param(6) результата:</w:t>
+        <w:t xml:space="preserve">При формировании </w:t>
+      </w:r>
+      <w:proofErr w:type="spellStart"/>
+      <w:r>
+        <w:rPr>
+          <w:rFonts w:asciiTheme="majorHAnsi" w:hAnsiTheme="majorHAnsi" w:cstheme="majorHAnsi"/>
+          <w:i/>
+          <w:sz w:val="20"/>
+          <w:szCs w:val="20"/>
+        </w:rPr>
+        <w:t>web_reg_save_</w:t>
+      </w:r>
+      <w:proofErr w:type="gramStart"/>
+      <w:r>
+        <w:rPr>
+          <w:rFonts w:asciiTheme="majorHAnsi" w:hAnsiTheme="majorHAnsi" w:cstheme="majorHAnsi"/>
+          <w:i/>
+          <w:sz w:val="20"/>
+          <w:szCs w:val="20"/>
+        </w:rPr>
+        <w:t>param</w:t>
+      </w:r>
+      <w:proofErr w:type="spellEnd"/>
+      <w:r>
+        <w:rPr>
+          <w:rFonts w:asciiTheme="majorHAnsi" w:hAnsiTheme="majorHAnsi" w:cstheme="majorHAnsi"/>
+          <w:i/>
+          <w:sz w:val="20"/>
+          <w:szCs w:val="20"/>
+        </w:rPr>
+        <w:t>(</w:t>
+      </w:r>
+      <w:proofErr w:type="gramEnd"/>
+      <w:r>
+        <w:rPr>
+          <w:rFonts w:asciiTheme="majorHAnsi" w:hAnsiTheme="majorHAnsi" w:cstheme="majorHAnsi"/>
+          <w:i/>
+          <w:sz w:val="20"/>
+          <w:szCs w:val="20"/>
+        </w:rPr>
+        <w:t>6) результата:</w:t>
       </w:r>
     </w:p>
     <w:p>
@@ -29084,7 +31981,27 @@
           <w:sz w:val="20"/>
           <w:szCs w:val="20"/>
         </w:rPr>
-        <w:t xml:space="preserve">        Текст файла(3) "разбивается на части", по LB(5)</w:t>
+        <w:t xml:space="preserve">        Текст </w:t>
+      </w:r>
+      <w:proofErr w:type="gramStart"/>
+      <w:r>
+        <w:rPr>
+          <w:rFonts w:asciiTheme="majorHAnsi" w:hAnsiTheme="majorHAnsi" w:cstheme="majorHAnsi"/>
+          <w:i/>
+          <w:sz w:val="20"/>
+          <w:szCs w:val="20"/>
+        </w:rPr>
+        <w:t>файла(</w:t>
+      </w:r>
+      <w:proofErr w:type="gramEnd"/>
+      <w:r>
+        <w:rPr>
+          <w:rFonts w:asciiTheme="majorHAnsi" w:hAnsiTheme="majorHAnsi" w:cstheme="majorHAnsi"/>
+          <w:i/>
+          <w:sz w:val="20"/>
+          <w:szCs w:val="20"/>
+        </w:rPr>
+        <w:t>3) "разбивается на части", по LB(5)</w:t>
       </w:r>
     </w:p>
     <w:p>
@@ -29105,7 +32022,27 @@
           <w:sz w:val="20"/>
           <w:szCs w:val="20"/>
         </w:rPr>
-        <w:t xml:space="preserve">        В списке "частей", происходит поиск RB(5)</w:t>
+        <w:t xml:space="preserve">        В списке "частей", происходит поиск </w:t>
+      </w:r>
+      <w:proofErr w:type="gramStart"/>
+      <w:r>
+        <w:rPr>
+          <w:rFonts w:asciiTheme="majorHAnsi" w:hAnsiTheme="majorHAnsi" w:cstheme="majorHAnsi"/>
+          <w:i/>
+          <w:sz w:val="20"/>
+          <w:szCs w:val="20"/>
+        </w:rPr>
+        <w:t>RB(</w:t>
+      </w:r>
+      <w:proofErr w:type="gramEnd"/>
+      <w:r>
+        <w:rPr>
+          <w:rFonts w:asciiTheme="majorHAnsi" w:hAnsiTheme="majorHAnsi" w:cstheme="majorHAnsi"/>
+          <w:i/>
+          <w:sz w:val="20"/>
+          <w:szCs w:val="20"/>
+        </w:rPr>
+        <w:t>5)</w:t>
       </w:r>
     </w:p>
     <w:p>
@@ -29126,8 +32063,39 @@
           <w:sz w:val="20"/>
           <w:szCs w:val="20"/>
         </w:rPr>
-        <w:t xml:space="preserve">        Если "часть" содержит RB(5) - увеличить Ord</w:t>
-      </w:r>
+        <w:t xml:space="preserve">        Если "часть" содержит </w:t>
+      </w:r>
+      <w:proofErr w:type="gramStart"/>
+      <w:r>
+        <w:rPr>
+          <w:rFonts w:asciiTheme="majorHAnsi" w:hAnsiTheme="majorHAnsi" w:cstheme="majorHAnsi"/>
+          <w:i/>
+          <w:sz w:val="20"/>
+          <w:szCs w:val="20"/>
+        </w:rPr>
+        <w:t>RB(</w:t>
+      </w:r>
+      <w:proofErr w:type="gramEnd"/>
+      <w:r>
+        <w:rPr>
+          <w:rFonts w:asciiTheme="majorHAnsi" w:hAnsiTheme="majorHAnsi" w:cstheme="majorHAnsi"/>
+          <w:i/>
+          <w:sz w:val="20"/>
+          <w:szCs w:val="20"/>
+        </w:rPr>
+        <w:t xml:space="preserve">5) - увеличить </w:t>
+      </w:r>
+      <w:proofErr w:type="spellStart"/>
+      <w:r>
+        <w:rPr>
+          <w:rFonts w:asciiTheme="majorHAnsi" w:hAnsiTheme="majorHAnsi" w:cstheme="majorHAnsi"/>
+          <w:i/>
+          <w:sz w:val="20"/>
+          <w:szCs w:val="20"/>
+        </w:rPr>
+        <w:t>Ord</w:t>
+      </w:r>
+      <w:proofErr w:type="spellEnd"/>
     </w:p>
     <w:p>
       <w:pPr>
@@ -29147,7 +32115,58 @@
           <w:sz w:val="20"/>
           <w:szCs w:val="20"/>
         </w:rPr>
-        <w:t xml:space="preserve">        Если "часть" начинается на 'param(1) + RB(5)' - Ord найден</w:t>
+        <w:t xml:space="preserve">        Если "часть" начинается на '</w:t>
+      </w:r>
+      <w:proofErr w:type="spellStart"/>
+      <w:proofErr w:type="gramStart"/>
+      <w:r>
+        <w:rPr>
+          <w:rFonts w:asciiTheme="majorHAnsi" w:hAnsiTheme="majorHAnsi" w:cstheme="majorHAnsi"/>
+          <w:i/>
+          <w:sz w:val="20"/>
+          <w:szCs w:val="20"/>
+        </w:rPr>
+        <w:t>param</w:t>
+      </w:r>
+      <w:proofErr w:type="spellEnd"/>
+      <w:r>
+        <w:rPr>
+          <w:rFonts w:asciiTheme="majorHAnsi" w:hAnsiTheme="majorHAnsi" w:cstheme="majorHAnsi"/>
+          <w:i/>
+          <w:sz w:val="20"/>
+          <w:szCs w:val="20"/>
+        </w:rPr>
+        <w:t>(</w:t>
+      </w:r>
+      <w:proofErr w:type="gramEnd"/>
+      <w:r>
+        <w:rPr>
+          <w:rFonts w:asciiTheme="majorHAnsi" w:hAnsiTheme="majorHAnsi" w:cstheme="majorHAnsi"/>
+          <w:i/>
+          <w:sz w:val="20"/>
+          <w:szCs w:val="20"/>
+        </w:rPr>
+        <w:t xml:space="preserve">1) + RB(5)' - </w:t>
+      </w:r>
+      <w:proofErr w:type="spellStart"/>
+      <w:r>
+        <w:rPr>
+          <w:rFonts w:asciiTheme="majorHAnsi" w:hAnsiTheme="majorHAnsi" w:cstheme="majorHAnsi"/>
+          <w:i/>
+          <w:sz w:val="20"/>
+          <w:szCs w:val="20"/>
+        </w:rPr>
+        <w:t>Ord</w:t>
+      </w:r>
+      <w:proofErr w:type="spellEnd"/>
+      <w:r>
+        <w:rPr>
+          <w:rFonts w:asciiTheme="majorHAnsi" w:hAnsiTheme="majorHAnsi" w:cstheme="majorHAnsi"/>
+          <w:i/>
+          <w:sz w:val="20"/>
+          <w:szCs w:val="20"/>
+        </w:rPr>
+        <w:t xml:space="preserve"> найден</w:t>
       </w:r>
     </w:p>
     <w:p>
@@ -29398,14 +32417,56 @@
           <w:color w:val="auto"/>
           <w:lang w:eastAsia="ru-RU"/>
         </w:rPr>
-        <w:t xml:space="preserve"> без чекбокса auto</w:t>
+        <w:t xml:space="preserve"> без </w:t>
+      </w:r>
+      <w:proofErr w:type="spellStart"/>
+      <w:r>
+        <w:rPr>
+          <w:rStyle w:val="30"/>
+          <w:rFonts w:cstheme="majorHAnsi"/>
+          <w:b/>
+          <w:color w:val="auto"/>
+          <w:lang w:eastAsia="ru-RU"/>
+        </w:rPr>
+        <w:t>чекбокса</w:t>
+      </w:r>
+      <w:proofErr w:type="spellEnd"/>
+      <w:r>
+        <w:rPr>
+          <w:rStyle w:val="30"/>
+          <w:rFonts w:cstheme="majorHAnsi"/>
+          <w:b/>
+          <w:color w:val="auto"/>
+          <w:lang w:eastAsia="ru-RU"/>
+        </w:rPr>
+        <w:t xml:space="preserve"> </w:t>
+      </w:r>
+      <w:proofErr w:type="spellStart"/>
+      <w:proofErr w:type="gramStart"/>
+      <w:r>
+        <w:rPr>
+          <w:rStyle w:val="30"/>
+          <w:rFonts w:cstheme="majorHAnsi"/>
+          <w:b/>
+          <w:color w:val="auto"/>
+          <w:lang w:eastAsia="ru-RU"/>
+        </w:rPr>
+        <w:t>auto</w:t>
       </w:r>
       <w:bookmarkEnd w:id="45"/>
-      <w:r>
-        <w:rPr>
-          <w:rFonts w:asciiTheme="majorHAnsi" w:hAnsiTheme="majorHAnsi" w:cstheme="majorHAnsi"/>
-        </w:rPr>
-        <w:t>(OFF) (</w:t>
+      <w:proofErr w:type="spellEnd"/>
+      <w:r>
+        <w:rPr>
+          <w:rFonts w:asciiTheme="majorHAnsi" w:hAnsiTheme="majorHAnsi" w:cstheme="majorHAnsi"/>
+        </w:rPr>
+        <w:t>(</w:t>
+      </w:r>
+      <w:proofErr w:type="gramEnd"/>
+      <w:r>
+        <w:rPr>
+          <w:rFonts w:asciiTheme="majorHAnsi" w:hAnsiTheme="majorHAnsi" w:cstheme="majorHAnsi"/>
+        </w:rPr>
+        <w:t>OFF) (</w:t>
       </w:r>
       <w:r>
         <w:rPr>
@@ -29481,7 +32542,31 @@
           <w:lang w:eastAsia="ru-RU"/>
         </w:rPr>
         <w:tab/>
-        <w:t xml:space="preserve">   (1) Ввести искомый параметр в "поле ввода {param}".</w:t>
+        <w:t xml:space="preserve">   (1) Ввести искомый параметр в "поле ввода {</w:t>
+      </w:r>
+      <w:proofErr w:type="spellStart"/>
+      <w:r>
+        <w:rPr>
+          <w:rFonts w:asciiTheme="majorHAnsi" w:eastAsia="Times New Roman" w:hAnsiTheme="majorHAnsi" w:cstheme="majorHAnsi"/>
+          <w:bCs/>
+          <w:i/>
+          <w:sz w:val="20"/>
+          <w:szCs w:val="20"/>
+          <w:lang w:eastAsia="ru-RU"/>
+        </w:rPr>
+        <w:t>param</w:t>
+      </w:r>
+      <w:proofErr w:type="spellEnd"/>
+      <w:r>
+        <w:rPr>
+          <w:rFonts w:asciiTheme="majorHAnsi" w:eastAsia="Times New Roman" w:hAnsiTheme="majorHAnsi" w:cstheme="majorHAnsi"/>
+          <w:bCs/>
+          <w:i/>
+          <w:sz w:val="20"/>
+          <w:szCs w:val="20"/>
+          <w:lang w:eastAsia="ru-RU"/>
+        </w:rPr>
+        <w:t>}".</w:t>
       </w:r>
     </w:p>
     <w:p>
@@ -29525,7 +32610,31 @@
           <w:lang w:eastAsia="ru-RU"/>
         </w:rPr>
         <w:tab/>
-        <w:t xml:space="preserve">   (2) Нажать кнопку "поиск {param} файлов".</w:t>
+        <w:t xml:space="preserve">   (2) Нажать кнопку "поиск {</w:t>
+      </w:r>
+      <w:proofErr w:type="spellStart"/>
+      <w:r>
+        <w:rPr>
+          <w:rFonts w:asciiTheme="majorHAnsi" w:eastAsia="Times New Roman" w:hAnsiTheme="majorHAnsi" w:cstheme="majorHAnsi"/>
+          <w:bCs/>
+          <w:i/>
+          <w:sz w:val="20"/>
+          <w:szCs w:val="20"/>
+          <w:lang w:eastAsia="ru-RU"/>
+        </w:rPr>
+        <w:t>param</w:t>
+      </w:r>
+      <w:proofErr w:type="spellEnd"/>
+      <w:r>
+        <w:rPr>
+          <w:rFonts w:asciiTheme="majorHAnsi" w:eastAsia="Times New Roman" w:hAnsiTheme="majorHAnsi" w:cstheme="majorHAnsi"/>
+          <w:bCs/>
+          <w:i/>
+          <w:sz w:val="20"/>
+          <w:szCs w:val="20"/>
+          <w:lang w:eastAsia="ru-RU"/>
+        </w:rPr>
+        <w:t>} файлов".</w:t>
       </w:r>
     </w:p>
     <w:p>
@@ -29623,7 +32732,68 @@
           <w:szCs w:val="20"/>
           <w:lang w:eastAsia="ru-RU"/>
         </w:rPr>
-        <w:t xml:space="preserve">          a) "список файлов", содержащих param, записан в комбобокс(3).</w:t>
+        <w:t xml:space="preserve">          a) "список файлов", содержащих </w:t>
+      </w:r>
+      <w:proofErr w:type="spellStart"/>
+      <w:r>
+        <w:rPr>
+          <w:rFonts w:asciiTheme="majorHAnsi" w:eastAsia="Times New Roman" w:hAnsiTheme="majorHAnsi" w:cstheme="majorHAnsi"/>
+          <w:bCs/>
+          <w:i/>
+          <w:sz w:val="20"/>
+          <w:szCs w:val="20"/>
+          <w:lang w:eastAsia="ru-RU"/>
+        </w:rPr>
+        <w:t>param</w:t>
+      </w:r>
+      <w:proofErr w:type="spellEnd"/>
+      <w:r>
+        <w:rPr>
+          <w:rFonts w:asciiTheme="majorHAnsi" w:eastAsia="Times New Roman" w:hAnsiTheme="majorHAnsi" w:cstheme="majorHAnsi"/>
+          <w:bCs/>
+          <w:i/>
+          <w:sz w:val="20"/>
+          <w:szCs w:val="20"/>
+          <w:lang w:eastAsia="ru-RU"/>
+        </w:rPr>
+        <w:t xml:space="preserve">, записан в </w:t>
+      </w:r>
+      <w:proofErr w:type="spellStart"/>
+      <w:proofErr w:type="gramStart"/>
+      <w:r>
+        <w:rPr>
+          <w:rFonts w:asciiTheme="majorHAnsi" w:eastAsia="Times New Roman" w:hAnsiTheme="majorHAnsi" w:cstheme="majorHAnsi"/>
+          <w:bCs/>
+          <w:i/>
+          <w:sz w:val="20"/>
+          <w:szCs w:val="20"/>
+          <w:lang w:eastAsia="ru-RU"/>
+        </w:rPr>
+        <w:t>комбобокс</w:t>
+      </w:r>
+      <w:proofErr w:type="spellEnd"/>
+      <w:r>
+        <w:rPr>
+          <w:rFonts w:asciiTheme="majorHAnsi" w:eastAsia="Times New Roman" w:hAnsiTheme="majorHAnsi" w:cstheme="majorHAnsi"/>
+          <w:bCs/>
+          <w:i/>
+          <w:sz w:val="20"/>
+          <w:szCs w:val="20"/>
+          <w:lang w:eastAsia="ru-RU"/>
+        </w:rPr>
+        <w:t>(</w:t>
+      </w:r>
+      <w:proofErr w:type="gramEnd"/>
+      <w:r>
+        <w:rPr>
+          <w:rFonts w:asciiTheme="majorHAnsi" w:eastAsia="Times New Roman" w:hAnsiTheme="majorHAnsi" w:cstheme="majorHAnsi"/>
+          <w:bCs/>
+          <w:i/>
+          <w:sz w:val="20"/>
+          <w:szCs w:val="20"/>
+          <w:lang w:eastAsia="ru-RU"/>
+        </w:rPr>
+        <w:t>3).</w:t>
       </w:r>
     </w:p>
     <w:p>
@@ -29666,7 +32836,44 @@
           <w:szCs w:val="20"/>
           <w:lang w:eastAsia="ru-RU"/>
         </w:rPr>
-        <w:t xml:space="preserve">             в комбобокс(3) выбран "файл" из списка.</w:t>
+        <w:t xml:space="preserve">             в </w:t>
+      </w:r>
+      <w:proofErr w:type="spellStart"/>
+      <w:proofErr w:type="gramStart"/>
+      <w:r>
+        <w:rPr>
+          <w:rFonts w:asciiTheme="majorHAnsi" w:eastAsia="Times New Roman" w:hAnsiTheme="majorHAnsi" w:cstheme="majorHAnsi"/>
+          <w:bCs/>
+          <w:i/>
+          <w:sz w:val="20"/>
+          <w:szCs w:val="20"/>
+          <w:lang w:eastAsia="ru-RU"/>
+        </w:rPr>
+        <w:t>комбобокс</w:t>
+      </w:r>
+      <w:proofErr w:type="spellEnd"/>
+      <w:r>
+        <w:rPr>
+          <w:rFonts w:asciiTheme="majorHAnsi" w:eastAsia="Times New Roman" w:hAnsiTheme="majorHAnsi" w:cstheme="majorHAnsi"/>
+          <w:bCs/>
+          <w:i/>
+          <w:sz w:val="20"/>
+          <w:szCs w:val="20"/>
+          <w:lang w:eastAsia="ru-RU"/>
+        </w:rPr>
+        <w:t>(</w:t>
+      </w:r>
+      <w:proofErr w:type="gramEnd"/>
+      <w:r>
+        <w:rPr>
+          <w:rFonts w:asciiTheme="majorHAnsi" w:eastAsia="Times New Roman" w:hAnsiTheme="majorHAnsi" w:cstheme="majorHAnsi"/>
+          <w:bCs/>
+          <w:i/>
+          <w:sz w:val="20"/>
+          <w:szCs w:val="20"/>
+          <w:lang w:eastAsia="ru-RU"/>
+        </w:rPr>
+        <w:t>3) выбран "файл" из списка.</w:t>
       </w:r>
     </w:p>
     <w:p>
@@ -29709,7 +32916,79 @@
           <w:szCs w:val="20"/>
           <w:lang w:eastAsia="ru-RU"/>
         </w:rPr>
-        <w:t xml:space="preserve">          b) "список номеров", вхождения param в файл(3), записан в комбобокс(4).</w:t>
+        <w:t xml:space="preserve">          b) "список номеров", вхождения </w:t>
+      </w:r>
+      <w:proofErr w:type="spellStart"/>
+      <w:r>
+        <w:rPr>
+          <w:rFonts w:asciiTheme="majorHAnsi" w:eastAsia="Times New Roman" w:hAnsiTheme="majorHAnsi" w:cstheme="majorHAnsi"/>
+          <w:bCs/>
+          <w:i/>
+          <w:sz w:val="20"/>
+          <w:szCs w:val="20"/>
+          <w:lang w:eastAsia="ru-RU"/>
+        </w:rPr>
+        <w:t>param</w:t>
+      </w:r>
+      <w:proofErr w:type="spellEnd"/>
+      <w:r>
+        <w:rPr>
+          <w:rFonts w:asciiTheme="majorHAnsi" w:eastAsia="Times New Roman" w:hAnsiTheme="majorHAnsi" w:cstheme="majorHAnsi"/>
+          <w:bCs/>
+          <w:i/>
+          <w:sz w:val="20"/>
+          <w:szCs w:val="20"/>
+          <w:lang w:eastAsia="ru-RU"/>
+        </w:rPr>
+        <w:t xml:space="preserve"> в </w:t>
+      </w:r>
+      <w:proofErr w:type="gramStart"/>
+      <w:r>
+        <w:rPr>
+          <w:rFonts w:asciiTheme="majorHAnsi" w:eastAsia="Times New Roman" w:hAnsiTheme="majorHAnsi" w:cstheme="majorHAnsi"/>
+          <w:bCs/>
+          <w:i/>
+          <w:sz w:val="20"/>
+          <w:szCs w:val="20"/>
+          <w:lang w:eastAsia="ru-RU"/>
+        </w:rPr>
+        <w:t>файл(</w:t>
+      </w:r>
+      <w:proofErr w:type="gramEnd"/>
+      <w:r>
+        <w:rPr>
+          <w:rFonts w:asciiTheme="majorHAnsi" w:eastAsia="Times New Roman" w:hAnsiTheme="majorHAnsi" w:cstheme="majorHAnsi"/>
+          <w:bCs/>
+          <w:i/>
+          <w:sz w:val="20"/>
+          <w:szCs w:val="20"/>
+          <w:lang w:eastAsia="ru-RU"/>
+        </w:rPr>
+        <w:t xml:space="preserve">3), записан в </w:t>
+      </w:r>
+      <w:proofErr w:type="spellStart"/>
+      <w:r>
+        <w:rPr>
+          <w:rFonts w:asciiTheme="majorHAnsi" w:eastAsia="Times New Roman" w:hAnsiTheme="majorHAnsi" w:cstheme="majorHAnsi"/>
+          <w:bCs/>
+          <w:i/>
+          <w:sz w:val="20"/>
+          <w:szCs w:val="20"/>
+          <w:lang w:eastAsia="ru-RU"/>
+        </w:rPr>
+        <w:t>комбобокс</w:t>
+      </w:r>
+      <w:proofErr w:type="spellEnd"/>
+      <w:r>
+        <w:rPr>
+          <w:rFonts w:asciiTheme="majorHAnsi" w:eastAsia="Times New Roman" w:hAnsiTheme="majorHAnsi" w:cstheme="majorHAnsi"/>
+          <w:bCs/>
+          <w:i/>
+          <w:sz w:val="20"/>
+          <w:szCs w:val="20"/>
+          <w:lang w:eastAsia="ru-RU"/>
+        </w:rPr>
+        <w:t>(4).</w:t>
       </w:r>
     </w:p>
     <w:p>
@@ -29752,7 +33031,44 @@
           <w:szCs w:val="20"/>
           <w:lang w:eastAsia="ru-RU"/>
         </w:rPr>
-        <w:t xml:space="preserve">             в комбобокс(4) выбрано "вхождение".</w:t>
+        <w:t xml:space="preserve">             в </w:t>
+      </w:r>
+      <w:proofErr w:type="spellStart"/>
+      <w:proofErr w:type="gramStart"/>
+      <w:r>
+        <w:rPr>
+          <w:rFonts w:asciiTheme="majorHAnsi" w:eastAsia="Times New Roman" w:hAnsiTheme="majorHAnsi" w:cstheme="majorHAnsi"/>
+          <w:bCs/>
+          <w:i/>
+          <w:sz w:val="20"/>
+          <w:szCs w:val="20"/>
+          <w:lang w:eastAsia="ru-RU"/>
+        </w:rPr>
+        <w:t>комбобокс</w:t>
+      </w:r>
+      <w:proofErr w:type="spellEnd"/>
+      <w:r>
+        <w:rPr>
+          <w:rFonts w:asciiTheme="majorHAnsi" w:eastAsia="Times New Roman" w:hAnsiTheme="majorHAnsi" w:cstheme="majorHAnsi"/>
+          <w:bCs/>
+          <w:i/>
+          <w:sz w:val="20"/>
+          <w:szCs w:val="20"/>
+          <w:lang w:eastAsia="ru-RU"/>
+        </w:rPr>
+        <w:t>(</w:t>
+      </w:r>
+      <w:proofErr w:type="gramEnd"/>
+      <w:r>
+        <w:rPr>
+          <w:rFonts w:asciiTheme="majorHAnsi" w:eastAsia="Times New Roman" w:hAnsiTheme="majorHAnsi" w:cstheme="majorHAnsi"/>
+          <w:bCs/>
+          <w:i/>
+          <w:sz w:val="20"/>
+          <w:szCs w:val="20"/>
+          <w:lang w:eastAsia="ru-RU"/>
+        </w:rPr>
+        <w:t>4) выбрано "вхождение".</w:t>
       </w:r>
     </w:p>
     <w:p>
@@ -29795,7 +33111,31 @@
           <w:szCs w:val="20"/>
           <w:lang w:eastAsia="ru-RU"/>
         </w:rPr>
-        <w:t xml:space="preserve">          c) в полях LB/RB(5) будет отображен текст, с учетом (1)-(5).</w:t>
+        <w:t xml:space="preserve">          c) в полях LB/</w:t>
+      </w:r>
+      <w:proofErr w:type="gramStart"/>
+      <w:r>
+        <w:rPr>
+          <w:rFonts w:asciiTheme="majorHAnsi" w:eastAsia="Times New Roman" w:hAnsiTheme="majorHAnsi" w:cstheme="majorHAnsi"/>
+          <w:bCs/>
+          <w:i/>
+          <w:sz w:val="20"/>
+          <w:szCs w:val="20"/>
+          <w:lang w:eastAsia="ru-RU"/>
+        </w:rPr>
+        <w:t>RB(</w:t>
+      </w:r>
+      <w:proofErr w:type="gramEnd"/>
+      <w:r>
+        <w:rPr>
+          <w:rFonts w:asciiTheme="majorHAnsi" w:eastAsia="Times New Roman" w:hAnsiTheme="majorHAnsi" w:cstheme="majorHAnsi"/>
+          <w:bCs/>
+          <w:i/>
+          <w:sz w:val="20"/>
+          <w:szCs w:val="20"/>
+          <w:lang w:eastAsia="ru-RU"/>
+        </w:rPr>
+        <w:t>5) будет отображен текст, с учетом (1)-(5).</w:t>
       </w:r>
     </w:p>
     <w:p>
@@ -29839,7 +33179,68 @@
           <w:lang w:eastAsia="ru-RU"/>
         </w:rPr>
         <w:tab/>
-        <w:t xml:space="preserve">   (3) При необходимости выбрать из комбобокс(3) другой "файл с param".</w:t>
+        <w:t xml:space="preserve">   (3) При необходимости выбрать из </w:t>
+      </w:r>
+      <w:proofErr w:type="spellStart"/>
+      <w:proofErr w:type="gramStart"/>
+      <w:r>
+        <w:rPr>
+          <w:rFonts w:asciiTheme="majorHAnsi" w:eastAsia="Times New Roman" w:hAnsiTheme="majorHAnsi" w:cstheme="majorHAnsi"/>
+          <w:bCs/>
+          <w:i/>
+          <w:sz w:val="20"/>
+          <w:szCs w:val="20"/>
+          <w:lang w:eastAsia="ru-RU"/>
+        </w:rPr>
+        <w:t>комбобокс</w:t>
+      </w:r>
+      <w:proofErr w:type="spellEnd"/>
+      <w:r>
+        <w:rPr>
+          <w:rFonts w:asciiTheme="majorHAnsi" w:eastAsia="Times New Roman" w:hAnsiTheme="majorHAnsi" w:cstheme="majorHAnsi"/>
+          <w:bCs/>
+          <w:i/>
+          <w:sz w:val="20"/>
+          <w:szCs w:val="20"/>
+          <w:lang w:eastAsia="ru-RU"/>
+        </w:rPr>
+        <w:t>(</w:t>
+      </w:r>
+      <w:proofErr w:type="gramEnd"/>
+      <w:r>
+        <w:rPr>
+          <w:rFonts w:asciiTheme="majorHAnsi" w:eastAsia="Times New Roman" w:hAnsiTheme="majorHAnsi" w:cstheme="majorHAnsi"/>
+          <w:bCs/>
+          <w:i/>
+          <w:sz w:val="20"/>
+          <w:szCs w:val="20"/>
+          <w:lang w:eastAsia="ru-RU"/>
+        </w:rPr>
+        <w:t xml:space="preserve">3) другой "файл с </w:t>
+      </w:r>
+      <w:proofErr w:type="spellStart"/>
+      <w:r>
+        <w:rPr>
+          <w:rFonts w:asciiTheme="majorHAnsi" w:eastAsia="Times New Roman" w:hAnsiTheme="majorHAnsi" w:cstheme="majorHAnsi"/>
+          <w:bCs/>
+          <w:i/>
+          <w:sz w:val="20"/>
+          <w:szCs w:val="20"/>
+          <w:lang w:eastAsia="ru-RU"/>
+        </w:rPr>
+        <w:t>param</w:t>
+      </w:r>
+      <w:proofErr w:type="spellEnd"/>
+      <w:r>
+        <w:rPr>
+          <w:rFonts w:asciiTheme="majorHAnsi" w:eastAsia="Times New Roman" w:hAnsiTheme="majorHAnsi" w:cstheme="majorHAnsi"/>
+          <w:bCs/>
+          <w:i/>
+          <w:sz w:val="20"/>
+          <w:szCs w:val="20"/>
+          <w:lang w:eastAsia="ru-RU"/>
+        </w:rPr>
+        <w:t>".</w:t>
       </w:r>
     </w:p>
     <w:p>
@@ -29927,7 +33328,68 @@
           <w:lang w:eastAsia="ru-RU"/>
         </w:rPr>
         <w:tab/>
-        <w:t xml:space="preserve">   (4) При необходимости выбрать из комбобокс(4) другое "вхождение param".</w:t>
+        <w:t xml:space="preserve">   (4) При необходимости выбрать из </w:t>
+      </w:r>
+      <w:proofErr w:type="spellStart"/>
+      <w:proofErr w:type="gramStart"/>
+      <w:r>
+        <w:rPr>
+          <w:rFonts w:asciiTheme="majorHAnsi" w:eastAsia="Times New Roman" w:hAnsiTheme="majorHAnsi" w:cstheme="majorHAnsi"/>
+          <w:bCs/>
+          <w:i/>
+          <w:sz w:val="20"/>
+          <w:szCs w:val="20"/>
+          <w:lang w:eastAsia="ru-RU"/>
+        </w:rPr>
+        <w:t>комбобокс</w:t>
+      </w:r>
+      <w:proofErr w:type="spellEnd"/>
+      <w:r>
+        <w:rPr>
+          <w:rFonts w:asciiTheme="majorHAnsi" w:eastAsia="Times New Roman" w:hAnsiTheme="majorHAnsi" w:cstheme="majorHAnsi"/>
+          <w:bCs/>
+          <w:i/>
+          <w:sz w:val="20"/>
+          <w:szCs w:val="20"/>
+          <w:lang w:eastAsia="ru-RU"/>
+        </w:rPr>
+        <w:t>(</w:t>
+      </w:r>
+      <w:proofErr w:type="gramEnd"/>
+      <w:r>
+        <w:rPr>
+          <w:rFonts w:asciiTheme="majorHAnsi" w:eastAsia="Times New Roman" w:hAnsiTheme="majorHAnsi" w:cstheme="majorHAnsi"/>
+          <w:bCs/>
+          <w:i/>
+          <w:sz w:val="20"/>
+          <w:szCs w:val="20"/>
+          <w:lang w:eastAsia="ru-RU"/>
+        </w:rPr>
+        <w:t xml:space="preserve">4) другое "вхождение </w:t>
+      </w:r>
+      <w:proofErr w:type="spellStart"/>
+      <w:r>
+        <w:rPr>
+          <w:rFonts w:asciiTheme="majorHAnsi" w:eastAsia="Times New Roman" w:hAnsiTheme="majorHAnsi" w:cstheme="majorHAnsi"/>
+          <w:bCs/>
+          <w:i/>
+          <w:sz w:val="20"/>
+          <w:szCs w:val="20"/>
+          <w:lang w:eastAsia="ru-RU"/>
+        </w:rPr>
+        <w:t>param</w:t>
+      </w:r>
+      <w:proofErr w:type="spellEnd"/>
+      <w:r>
+        <w:rPr>
+          <w:rFonts w:asciiTheme="majorHAnsi" w:eastAsia="Times New Roman" w:hAnsiTheme="majorHAnsi" w:cstheme="majorHAnsi"/>
+          <w:bCs/>
+          <w:i/>
+          <w:sz w:val="20"/>
+          <w:szCs w:val="20"/>
+          <w:lang w:eastAsia="ru-RU"/>
+        </w:rPr>
+        <w:t>".</w:t>
       </w:r>
     </w:p>
     <w:p>
@@ -30114,7 +33576,31 @@
           <w:szCs w:val="20"/>
           <w:lang w:val="en-US" w:eastAsia="ru-RU"/>
         </w:rPr>
-        <w:t xml:space="preserve"> "web_reg_save_param".</w:t>
+        <w:t xml:space="preserve"> "</w:t>
+      </w:r>
+      <w:proofErr w:type="spellStart"/>
+      <w:r>
+        <w:rPr>
+          <w:rFonts w:asciiTheme="majorHAnsi" w:eastAsia="Times New Roman" w:hAnsiTheme="majorHAnsi" w:cstheme="majorHAnsi"/>
+          <w:bCs/>
+          <w:i/>
+          <w:sz w:val="20"/>
+          <w:szCs w:val="20"/>
+          <w:lang w:val="en-US" w:eastAsia="ru-RU"/>
+        </w:rPr>
+        <w:t>web_reg_save_param</w:t>
+      </w:r>
+      <w:proofErr w:type="spellEnd"/>
+      <w:r>
+        <w:rPr>
+          <w:rFonts w:asciiTheme="majorHAnsi" w:eastAsia="Times New Roman" w:hAnsiTheme="majorHAnsi" w:cstheme="majorHAnsi"/>
+          <w:bCs/>
+          <w:i/>
+          <w:sz w:val="20"/>
+          <w:szCs w:val="20"/>
+          <w:lang w:val="en-US" w:eastAsia="ru-RU"/>
+        </w:rPr>
+        <w:t>".</w:t>
       </w:r>
     </w:p>
     <w:p>
@@ -30212,7 +33698,31 @@
           <w:szCs w:val="20"/>
           <w:lang w:val="en-US" w:eastAsia="ru-RU"/>
         </w:rPr>
-        <w:t xml:space="preserve"> web_reg_save_param </w:t>
+        <w:t xml:space="preserve"> </w:t>
+      </w:r>
+      <w:proofErr w:type="spellStart"/>
+      <w:r>
+        <w:rPr>
+          <w:rFonts w:asciiTheme="majorHAnsi" w:eastAsia="Times New Roman" w:hAnsiTheme="majorHAnsi" w:cstheme="majorHAnsi"/>
+          <w:bCs/>
+          <w:i/>
+          <w:sz w:val="20"/>
+          <w:szCs w:val="20"/>
+          <w:lang w:val="en-US" w:eastAsia="ru-RU"/>
+        </w:rPr>
+        <w:t>web_reg_save_param</w:t>
+      </w:r>
+      <w:proofErr w:type="spellEnd"/>
+      <w:r>
+        <w:rPr>
+          <w:rFonts w:asciiTheme="majorHAnsi" w:eastAsia="Times New Roman" w:hAnsiTheme="majorHAnsi" w:cstheme="majorHAnsi"/>
+          <w:bCs/>
+          <w:i/>
+          <w:sz w:val="20"/>
+          <w:szCs w:val="20"/>
+          <w:lang w:val="en-US" w:eastAsia="ru-RU"/>
+        </w:rPr>
+        <w:t xml:space="preserve"> </w:t>
       </w:r>
       <w:r>
         <w:rPr>
@@ -31053,6 +34563,7 @@
         </w:rPr>
         <w:t xml:space="preserve">) </w:t>
       </w:r>
+      <w:proofErr w:type="spellStart"/>
       <w:r>
         <w:rPr>
           <w:rStyle w:val="10"/>
@@ -31062,7 +34573,19 @@
           <w:color w:val="auto"/>
           <w:lang w:val="en-US"/>
         </w:rPr>
-        <w:t xml:space="preserve">Action.c </w:t>
+        <w:t>Action.c</w:t>
+      </w:r>
+      <w:proofErr w:type="spellEnd"/>
+      <w:r>
+        <w:rPr>
+          <w:rStyle w:val="10"/>
+          <w:rFonts w:cstheme="majorHAnsi"/>
+          <w:b/>
+          <w:i w:val="0"/>
+          <w:color w:val="auto"/>
+          <w:lang w:val="en-US"/>
+        </w:rPr>
+        <w:t xml:space="preserve"> </w:t>
       </w:r>
       <w:r>
         <w:rPr>
@@ -31451,8 +34974,48 @@
           <w:szCs w:val="28"/>
           <w:u w:val="single"/>
         </w:rPr>
-        <w:t xml:space="preserve"> всех {param} в action.c</w:t>
-      </w:r>
+        <w:t xml:space="preserve"> всех {</w:t>
+      </w:r>
+      <w:proofErr w:type="spellStart"/>
+      <w:r>
+        <w:rPr>
+          <w:rStyle w:val="10"/>
+          <w:rFonts w:cstheme="majorHAnsi"/>
+          <w:b/>
+          <w:color w:val="auto"/>
+          <w:sz w:val="28"/>
+          <w:szCs w:val="28"/>
+          <w:u w:val="single"/>
+        </w:rPr>
+        <w:t>param</w:t>
+      </w:r>
+      <w:proofErr w:type="spellEnd"/>
+      <w:r>
+        <w:rPr>
+          <w:rStyle w:val="10"/>
+          <w:rFonts w:cstheme="majorHAnsi"/>
+          <w:b/>
+          <w:color w:val="auto"/>
+          <w:sz w:val="28"/>
+          <w:szCs w:val="28"/>
+          <w:u w:val="single"/>
+        </w:rPr>
+        <w:t xml:space="preserve">} в </w:t>
+      </w:r>
+      <w:proofErr w:type="spellStart"/>
+      <w:r>
+        <w:rPr>
+          <w:rStyle w:val="10"/>
+          <w:rFonts w:cstheme="majorHAnsi"/>
+          <w:b/>
+          <w:color w:val="auto"/>
+          <w:sz w:val="28"/>
+          <w:szCs w:val="28"/>
+          <w:u w:val="single"/>
+        </w:rPr>
+        <w:t>action.c</w:t>
+      </w:r>
+      <w:proofErr w:type="spellEnd"/>
       <w:r>
         <w:rPr>
           <w:rStyle w:val="a9"/>
@@ -32551,6 +36114,7 @@
         </w:rPr>
         <w:t>{</w:t>
       </w:r>
+      <w:proofErr w:type="spellStart"/>
       <w:r>
         <w:rPr>
           <w:rStyle w:val="20"/>
@@ -32563,6 +36127,7 @@
         </w:rPr>
         <w:t>web_reg_save_param</w:t>
       </w:r>
+      <w:proofErr w:type="spellEnd"/>
       <w:r>
         <w:rPr>
           <w:rStyle w:val="20"/>
@@ -32597,18 +36162,32 @@
           <w:szCs w:val="28"/>
           <w:u w:val="single"/>
         </w:rPr>
-        <w:t xml:space="preserve"> для выделенного param</w:t>
-      </w:r>
-      <w:r>
-        <w:rPr>
-          <w:rStyle w:val="a9"/>
+        <w:t xml:space="preserve"> для выделенного </w:t>
+      </w:r>
+      <w:proofErr w:type="spellStart"/>
+      <w:r>
+        <w:rPr>
+          <w:rStyle w:val="20"/>
           <w:rFonts w:cstheme="majorHAnsi"/>
-          <w:b w:val="0"/>
+          <w:b/>
           <w:color w:val="auto"/>
           <w:sz w:val="28"/>
           <w:szCs w:val="28"/>
           <w:u w:val="single"/>
         </w:rPr>
+        <w:t>param</w:t>
+      </w:r>
+      <w:proofErr w:type="spellEnd"/>
+      <w:r>
+        <w:rPr>
+          <w:rStyle w:val="a9"/>
+          <w:rFonts w:cstheme="majorHAnsi"/>
+          <w:b w:val="0"/>
+          <w:color w:val="auto"/>
+          <w:sz w:val="28"/>
+          <w:szCs w:val="28"/>
+          <w:u w:val="single"/>
+        </w:rPr>
         <w:t>.</w:t>
       </w:r>
       <w:bookmarkEnd w:id="49"/>
@@ -32680,6 +36259,7 @@
         </w:rPr>
         <w:t xml:space="preserve"> (“</w:t>
       </w:r>
+      <w:proofErr w:type="spellStart"/>
       <w:r>
         <w:rPr>
           <w:rStyle w:val="a9"/>
@@ -32693,6 +36273,7 @@
         </w:rPr>
         <w:t>bJsPnh</w:t>
       </w:r>
+      <w:proofErr w:type="spellEnd"/>
       <w:r>
         <w:rPr>
           <w:rStyle w:val="a9"/>
@@ -33084,8 +36665,9 @@
           <w:szCs w:val="28"/>
           <w:u w:val="single"/>
         </w:rPr>
-        <w:t xml:space="preserve"> {param}</w:t>
-      </w:r>
+        <w:t xml:space="preserve"> {</w:t>
+      </w:r>
+      <w:proofErr w:type="spellStart"/>
       <w:r>
         <w:rPr>
           <w:rStyle w:val="20"/>
@@ -33096,8 +36678,9 @@
           <w:szCs w:val="28"/>
           <w:u w:val="single"/>
         </w:rPr>
-        <w:t xml:space="preserve"> – </w:t>
-      </w:r>
+        <w:t>param</w:t>
+      </w:r>
+      <w:proofErr w:type="spellEnd"/>
       <w:r>
         <w:rPr>
           <w:rStyle w:val="20"/>
@@ -33108,7 +36691,7 @@
           <w:szCs w:val="28"/>
           <w:u w:val="single"/>
         </w:rPr>
-        <w:t xml:space="preserve">имя которых начинается на выделенный </w:t>
+        <w:t>}</w:t>
       </w:r>
       <w:r>
         <w:rPr>
@@ -33120,18 +36703,42 @@
           <w:szCs w:val="28"/>
           <w:u w:val="single"/>
         </w:rPr>
-        <w:t>текст</w:t>
-      </w:r>
-      <w:r>
-        <w:rPr>
-          <w:rStyle w:val="a9"/>
+        <w:t xml:space="preserve"> – </w:t>
+      </w:r>
+      <w:r>
+        <w:rPr>
+          <w:rStyle w:val="20"/>
           <w:rFonts w:cstheme="majorHAnsi"/>
-          <w:b w:val="0"/>
+          <w:b/>
           <w:color w:val="auto"/>
           <w:sz w:val="28"/>
           <w:szCs w:val="28"/>
           <w:u w:val="single"/>
         </w:rPr>
+        <w:t xml:space="preserve">имя которых начинается на выделенный </w:t>
+      </w:r>
+      <w:r>
+        <w:rPr>
+          <w:rStyle w:val="20"/>
+          <w:rFonts w:cstheme="majorHAnsi"/>
+          <w:b/>
+          <w:color w:val="auto"/>
+          <w:sz w:val="28"/>
+          <w:szCs w:val="28"/>
+          <w:u w:val="single"/>
+        </w:rPr>
+        <w:t>текст</w:t>
+      </w:r>
+      <w:r>
+        <w:rPr>
+          <w:rStyle w:val="a9"/>
+          <w:rFonts w:cstheme="majorHAnsi"/>
+          <w:b w:val="0"/>
+          <w:color w:val="auto"/>
+          <w:sz w:val="28"/>
+          <w:szCs w:val="28"/>
+          <w:u w:val="single"/>
+        </w:rPr>
         <w:t>.</w:t>
       </w:r>
       <w:bookmarkEnd w:id="50"/>
@@ -33229,6 +36836,7 @@
         </w:rPr>
         <w:t>“</w:t>
       </w:r>
+      <w:proofErr w:type="spellStart"/>
       <w:r>
         <w:rPr>
           <w:rStyle w:val="a9"/>
@@ -33242,6 +36850,7 @@
         </w:rPr>
         <w:t>bJs</w:t>
       </w:r>
+      <w:proofErr w:type="spellEnd"/>
       <w:r>
         <w:rPr>
           <w:rStyle w:val="a9"/>
@@ -33254,6 +36863,7 @@
         </w:rPr>
         <w:t>” для “</w:t>
       </w:r>
+      <w:proofErr w:type="spellStart"/>
       <w:r>
         <w:rPr>
           <w:rStyle w:val="a9"/>
@@ -33267,6 +36877,7 @@
         </w:rPr>
         <w:t>bJsPc</w:t>
       </w:r>
+      <w:proofErr w:type="spellEnd"/>
       <w:r>
         <w:rPr>
           <w:rStyle w:val="a9"/>
@@ -33334,6 +36945,7 @@
         </w:rPr>
         <w:t>“</w:t>
       </w:r>
+      <w:proofErr w:type="spellStart"/>
       <w:r>
         <w:rPr>
           <w:rFonts w:asciiTheme="majorHAnsi" w:hAnsiTheme="majorHAnsi" w:cstheme="majorHAnsi"/>
@@ -33346,6 +36958,7 @@
         </w:rPr>
         <w:t>bJs</w:t>
       </w:r>
+      <w:proofErr w:type="spellEnd"/>
       <w:r>
         <w:rPr>
           <w:rFonts w:asciiTheme="majorHAnsi" w:hAnsiTheme="majorHAnsi" w:cstheme="majorHAnsi"/>
@@ -33377,6 +36990,7 @@
         </w:rPr>
         <w:t xml:space="preserve"> [“</w:t>
       </w:r>
+      <w:proofErr w:type="spellStart"/>
       <w:r>
         <w:rPr>
           <w:rFonts w:asciiTheme="majorHAnsi" w:hAnsiTheme="majorHAnsi" w:cstheme="majorHAnsi"/>
@@ -33389,6 +37003,7 @@
         </w:rPr>
         <w:t>bJsPxe</w:t>
       </w:r>
+      <w:proofErr w:type="spellEnd"/>
       <w:r>
         <w:rPr>
           <w:rFonts w:asciiTheme="majorHAnsi" w:hAnsiTheme="majorHAnsi" w:cstheme="majorHAnsi"/>
@@ -33399,6 +37014,7 @@
         </w:rPr>
         <w:t>”, “</w:t>
       </w:r>
+      <w:proofErr w:type="spellStart"/>
       <w:r>
         <w:rPr>
           <w:rFonts w:asciiTheme="majorHAnsi" w:hAnsiTheme="majorHAnsi" w:cstheme="majorHAnsi"/>
@@ -33411,6 +37027,7 @@
         </w:rPr>
         <w:t>bJsPg</w:t>
       </w:r>
+      <w:proofErr w:type="spellEnd"/>
       <w:r>
         <w:rPr>
           <w:rFonts w:asciiTheme="majorHAnsi" w:hAnsiTheme="majorHAnsi" w:cstheme="majorHAnsi"/>
@@ -33625,8 +37242,9 @@
           <w:szCs w:val="28"/>
           <w:u w:val="single"/>
         </w:rPr>
-        <w:t>Найти все {param}</w:t>
-      </w:r>
+        <w:t>Найти все {</w:t>
+      </w:r>
+      <w:proofErr w:type="spellStart"/>
       <w:r>
         <w:rPr>
           <w:rStyle w:val="20"/>
@@ -33637,8 +37255,9 @@
           <w:szCs w:val="28"/>
           <w:u w:val="single"/>
         </w:rPr>
-        <w:t>,</w:t>
-      </w:r>
+        <w:t>param</w:t>
+      </w:r>
+      <w:proofErr w:type="spellEnd"/>
       <w:r>
         <w:rPr>
           <w:rStyle w:val="20"/>
@@ -33649,7 +37268,7 @@
           <w:szCs w:val="28"/>
           <w:u w:val="single"/>
         </w:rPr>
-        <w:t xml:space="preserve"> </w:t>
+        <w:t>}</w:t>
       </w:r>
       <w:r>
         <w:rPr>
@@ -33661,18 +37280,42 @@
           <w:szCs w:val="28"/>
           <w:u w:val="single"/>
         </w:rPr>
-        <w:t>имеющие выделенный LB=</w:t>
-      </w:r>
-      <w:r>
-        <w:rPr>
-          <w:rStyle w:val="a9"/>
+        <w:t>,</w:t>
+      </w:r>
+      <w:r>
+        <w:rPr>
+          <w:rStyle w:val="20"/>
           <w:rFonts w:cstheme="majorHAnsi"/>
-          <w:b w:val="0"/>
+          <w:b/>
           <w:color w:val="auto"/>
           <w:sz w:val="28"/>
           <w:szCs w:val="28"/>
           <w:u w:val="single"/>
         </w:rPr>
+        <w:t xml:space="preserve"> </w:t>
+      </w:r>
+      <w:r>
+        <w:rPr>
+          <w:rStyle w:val="20"/>
+          <w:rFonts w:cstheme="majorHAnsi"/>
+          <w:b/>
+          <w:color w:val="auto"/>
+          <w:sz w:val="28"/>
+          <w:szCs w:val="28"/>
+          <w:u w:val="single"/>
+        </w:rPr>
+        <w:t>имеющие выделенный LB=</w:t>
+      </w:r>
+      <w:r>
+        <w:rPr>
+          <w:rStyle w:val="a9"/>
+          <w:rFonts w:cstheme="majorHAnsi"/>
+          <w:b w:val="0"/>
+          <w:color w:val="auto"/>
+          <w:sz w:val="28"/>
+          <w:szCs w:val="28"/>
+          <w:u w:val="single"/>
+        </w:rPr>
         <w:t>.</w:t>
       </w:r>
       <w:bookmarkEnd w:id="51"/>
@@ -33860,8 +37503,9 @@
           <w:highlight w:val="lightGray"/>
           <w:lang w:val="en-US"/>
         </w:rPr>
-        <w:t xml:space="preserve"> “</w:t>
-      </w:r>
+        <w:t xml:space="preserve"> </w:t>
+      </w:r>
+      <w:proofErr w:type="gramStart"/>
       <w:r>
         <w:rPr>
           <w:rStyle w:val="a9"/>
@@ -33873,6 +37517,19 @@
           <w:highlight w:val="lightGray"/>
           <w:lang w:val="en-US"/>
         </w:rPr>
+        <w:t>“</w:t>
+      </w:r>
+      <w:r>
+        <w:rPr>
+          <w:rStyle w:val="a9"/>
+          <w:rFonts w:asciiTheme="majorHAnsi" w:hAnsiTheme="majorHAnsi" w:cstheme="majorHAnsi"/>
+          <w:b w:val="0"/>
+          <w:color w:val="auto"/>
+          <w:sz w:val="16"/>
+          <w:szCs w:val="16"/>
+          <w:highlight w:val="lightGray"/>
+          <w:lang w:val="en-US"/>
+        </w:rPr>
         <w:t xml:space="preserve"> </w:t>
       </w:r>
       <w:r>
@@ -33888,6 +37545,7 @@
         </w:rPr>
         <w:t>value</w:t>
       </w:r>
+      <w:proofErr w:type="gramEnd"/>
       <w:r>
         <w:rPr>
           <w:rStyle w:val="a9"/>
@@ -33901,6 +37559,7 @@
         </w:rPr>
         <w:t>=</w:t>
       </w:r>
+      <w:proofErr w:type="spellStart"/>
       <w:r>
         <w:rPr>
           <w:rStyle w:val="a9"/>
@@ -33914,6 +37573,7 @@
         </w:rPr>
         <w:t>bJsPnh</w:t>
       </w:r>
+      <w:proofErr w:type="spellEnd"/>
       <w:r>
         <w:rPr>
           <w:rStyle w:val="a9"/>
@@ -34026,6 +37686,7 @@
         </w:rPr>
         <w:t xml:space="preserve"> [“</w:t>
       </w:r>
+      <w:proofErr w:type="spellStart"/>
       <w:r>
         <w:rPr>
           <w:rFonts w:asciiTheme="majorHAnsi" w:hAnsiTheme="majorHAnsi" w:cstheme="majorHAnsi"/>
@@ -34038,6 +37699,7 @@
         </w:rPr>
         <w:t>bJsPkh</w:t>
       </w:r>
+      <w:proofErr w:type="spellEnd"/>
       <w:r>
         <w:rPr>
           <w:rFonts w:asciiTheme="majorHAnsi" w:hAnsiTheme="majorHAnsi" w:cstheme="majorHAnsi"/>
@@ -34048,6 +37710,7 @@
         </w:rPr>
         <w:t>”, “</w:t>
       </w:r>
+      <w:proofErr w:type="spellStart"/>
       <w:r>
         <w:rPr>
           <w:rFonts w:asciiTheme="majorHAnsi" w:hAnsiTheme="majorHAnsi" w:cstheme="majorHAnsi"/>
@@ -34060,6 +37723,7 @@
         </w:rPr>
         <w:t>bJsP</w:t>
       </w:r>
+      <w:proofErr w:type="spellEnd"/>
       <w:r>
         <w:rPr>
           <w:rFonts w:asciiTheme="majorHAnsi" w:hAnsiTheme="majorHAnsi" w:cstheme="majorHAnsi"/>
@@ -34287,18 +37951,58 @@
           <w:szCs w:val="28"/>
           <w:u w:val="single"/>
         </w:rPr>
-        <w:t>создать {web_reg_save_param}, для выделенного param</w:t>
-      </w:r>
-      <w:r>
-        <w:rPr>
-          <w:rStyle w:val="a9"/>
+        <w:t>создать {</w:t>
+      </w:r>
+      <w:proofErr w:type="spellStart"/>
+      <w:r>
+        <w:rPr>
+          <w:rStyle w:val="20"/>
           <w:rFonts w:cstheme="majorHAnsi"/>
-          <w:b w:val="0"/>
+          <w:b/>
           <w:color w:val="auto"/>
           <w:sz w:val="28"/>
           <w:szCs w:val="28"/>
           <w:u w:val="single"/>
         </w:rPr>
+        <w:t>web_reg_save_param</w:t>
+      </w:r>
+      <w:proofErr w:type="spellEnd"/>
+      <w:r>
+        <w:rPr>
+          <w:rStyle w:val="20"/>
+          <w:rFonts w:cstheme="majorHAnsi"/>
+          <w:b/>
+          <w:color w:val="auto"/>
+          <w:sz w:val="28"/>
+          <w:szCs w:val="28"/>
+          <w:u w:val="single"/>
+        </w:rPr>
+        <w:t xml:space="preserve">}, для выделенного </w:t>
+      </w:r>
+      <w:proofErr w:type="spellStart"/>
+      <w:r>
+        <w:rPr>
+          <w:rStyle w:val="20"/>
+          <w:rFonts w:cstheme="majorHAnsi"/>
+          <w:b/>
+          <w:color w:val="auto"/>
+          <w:sz w:val="28"/>
+          <w:szCs w:val="28"/>
+          <w:u w:val="single"/>
+        </w:rPr>
+        <w:t>param</w:t>
+      </w:r>
+      <w:proofErr w:type="spellEnd"/>
+      <w:r>
+        <w:rPr>
+          <w:rStyle w:val="a9"/>
+          <w:rFonts w:cstheme="majorHAnsi"/>
+          <w:b w:val="0"/>
+          <w:color w:val="auto"/>
+          <w:sz w:val="28"/>
+          <w:szCs w:val="28"/>
+          <w:u w:val="single"/>
+        </w:rPr>
         <w:t>.</w:t>
       </w:r>
       <w:bookmarkEnd w:id="52"/>
@@ -34348,6 +38052,7 @@
         </w:rPr>
         <w:t xml:space="preserve"> целиком “</w:t>
       </w:r>
+      <w:proofErr w:type="spellStart"/>
       <w:r>
         <w:rPr>
           <w:rStyle w:val="a9"/>
@@ -34361,6 +38066,7 @@
         </w:rPr>
         <w:t>bJsPk</w:t>
       </w:r>
+      <w:proofErr w:type="spellEnd"/>
       <w:r>
         <w:rPr>
           <w:rStyle w:val="a9"/>
@@ -34538,8 +38244,9 @@
           <w:sz w:val="28"/>
           <w:szCs w:val="28"/>
         </w:rPr>
-        <w:t>Редактирование LB/RB в уже сформированном web_reg_save_param</w:t>
-      </w:r>
+        <w:t xml:space="preserve">Редактирование LB/RB в уже сформированном </w:t>
+      </w:r>
+      <w:proofErr w:type="spellStart"/>
       <w:r>
         <w:rPr>
           <w:rStyle w:val="30"/>
@@ -34549,7 +38256,43 @@
           <w:sz w:val="28"/>
           <w:szCs w:val="28"/>
         </w:rPr>
-        <w:t xml:space="preserve"> и пересчет Ord=</w:t>
+        <w:t>web_reg_save_param</w:t>
+      </w:r>
+      <w:proofErr w:type="spellEnd"/>
+      <w:r>
+        <w:rPr>
+          <w:rStyle w:val="30"/>
+          <w:rFonts w:cstheme="majorHAnsi"/>
+          <w:b/>
+          <w:color w:val="auto"/>
+          <w:sz w:val="28"/>
+          <w:szCs w:val="28"/>
+        </w:rPr>
+        <w:t xml:space="preserve"> и пересчет </w:t>
+      </w:r>
+      <w:proofErr w:type="spellStart"/>
+      <w:r>
+        <w:rPr>
+          <w:rStyle w:val="30"/>
+          <w:rFonts w:cstheme="majorHAnsi"/>
+          <w:b/>
+          <w:color w:val="auto"/>
+          <w:sz w:val="28"/>
+          <w:szCs w:val="28"/>
+        </w:rPr>
+        <w:t>Ord</w:t>
+      </w:r>
+      <w:proofErr w:type="spellEnd"/>
+      <w:r>
+        <w:rPr>
+          <w:rStyle w:val="30"/>
+          <w:rFonts w:cstheme="majorHAnsi"/>
+          <w:b/>
+          <w:color w:val="auto"/>
+          <w:sz w:val="28"/>
+          <w:szCs w:val="28"/>
+        </w:rPr>
+        <w:t>=</w:t>
       </w:r>
       <w:r>
         <w:rPr>
@@ -34899,6 +38642,7 @@
         </w:rPr>
         <w:t xml:space="preserve">из </w:t>
       </w:r>
+      <w:proofErr w:type="spellStart"/>
       <w:r>
         <w:rPr>
           <w:rStyle w:val="a9"/>
@@ -34911,6 +38655,7 @@
         </w:rPr>
         <w:t>wrsp</w:t>
       </w:r>
+      <w:proofErr w:type="spellEnd"/>
       <w:r>
         <w:rPr>
           <w:rStyle w:val="a9"/>
@@ -35438,8 +39183,9 @@
           <w:szCs w:val="28"/>
           <w:u w:val="single"/>
         </w:rPr>
-        <w:t>из action.c</w:t>
-      </w:r>
+        <w:t xml:space="preserve">из </w:t>
+      </w:r>
+      <w:proofErr w:type="spellStart"/>
       <w:r>
         <w:rPr>
           <w:rStyle w:val="20"/>
@@ -35450,8 +39196,9 @@
           <w:szCs w:val="28"/>
           <w:u w:val="single"/>
         </w:rPr>
-        <w:t>,</w:t>
-      </w:r>
+        <w:t>action.c</w:t>
+      </w:r>
+      <w:proofErr w:type="spellEnd"/>
       <w:r>
         <w:rPr>
           <w:rStyle w:val="20"/>
@@ -35462,7 +39209,7 @@
           <w:szCs w:val="28"/>
           <w:u w:val="single"/>
         </w:rPr>
-        <w:t xml:space="preserve"> </w:t>
+        <w:t>,</w:t>
       </w:r>
       <w:r>
         <w:rPr>
@@ -35474,8 +39221,34 @@
           <w:szCs w:val="28"/>
           <w:u w:val="single"/>
         </w:rPr>
-        <w:t>уже сформированного web_reg_save_param</w:t>
-      </w:r>
+        <w:t xml:space="preserve"> </w:t>
+      </w:r>
+      <w:r>
+        <w:rPr>
+          <w:rStyle w:val="20"/>
+          <w:rFonts w:cstheme="majorHAnsi"/>
+          <w:b/>
+          <w:color w:val="auto"/>
+          <w:sz w:val="28"/>
+          <w:szCs w:val="28"/>
+          <w:u w:val="single"/>
+        </w:rPr>
+        <w:t xml:space="preserve">уже сформированного </w:t>
+      </w:r>
+      <w:proofErr w:type="spellStart"/>
+      <w:r>
+        <w:rPr>
+          <w:rStyle w:val="20"/>
+          <w:rFonts w:cstheme="majorHAnsi"/>
+          <w:b/>
+          <w:color w:val="auto"/>
+          <w:sz w:val="28"/>
+          <w:szCs w:val="28"/>
+          <w:u w:val="single"/>
+        </w:rPr>
+        <w:t>web_reg_save_param</w:t>
+      </w:r>
+      <w:proofErr w:type="spellEnd"/>
       <w:r>
         <w:rPr>
           <w:rStyle w:val="a9"/>
@@ -36345,8 +40118,42 @@
           <w:sz w:val="28"/>
           <w:szCs w:val="28"/>
         </w:rPr>
-        <w:t>Удаление из action.c, всех сформированных web_reg_save_param</w:t>
-      </w:r>
+        <w:t xml:space="preserve">Удаление из </w:t>
+      </w:r>
+      <w:proofErr w:type="spellStart"/>
+      <w:r>
+        <w:rPr>
+          <w:rFonts w:cstheme="majorHAnsi"/>
+          <w:b/>
+          <w:color w:val="auto"/>
+          <w:sz w:val="28"/>
+          <w:szCs w:val="28"/>
+        </w:rPr>
+        <w:t>action.c</w:t>
+      </w:r>
+      <w:proofErr w:type="spellEnd"/>
+      <w:r>
+        <w:rPr>
+          <w:rFonts w:cstheme="majorHAnsi"/>
+          <w:b/>
+          <w:color w:val="auto"/>
+          <w:sz w:val="28"/>
+          <w:szCs w:val="28"/>
+        </w:rPr>
+        <w:t xml:space="preserve">, всех сформированных </w:t>
+      </w:r>
+      <w:proofErr w:type="spellStart"/>
+      <w:r>
+        <w:rPr>
+          <w:rFonts w:cstheme="majorHAnsi"/>
+          <w:b/>
+          <w:color w:val="auto"/>
+          <w:sz w:val="28"/>
+          <w:szCs w:val="28"/>
+        </w:rPr>
+        <w:t>web_reg_save_param</w:t>
+      </w:r>
+      <w:proofErr w:type="spellEnd"/>
       <w:r>
         <w:rPr>
           <w:rStyle w:val="a9"/>
@@ -37475,6 +41282,7 @@
         </w:rPr>
         <w:t xml:space="preserve">удалить </w:t>
       </w:r>
+      <w:proofErr w:type="spellStart"/>
       <w:r>
         <w:rPr>
           <w:rStyle w:val="a9"/>
@@ -37487,6 +41295,7 @@
         </w:rPr>
         <w:t>lr</w:t>
       </w:r>
+      <w:proofErr w:type="spellEnd"/>
       <w:r>
         <w:rPr>
           <w:rStyle w:val="a9"/>
@@ -37676,6 +41485,7 @@
         </w:rPr>
         <w:t xml:space="preserve"> </w:t>
       </w:r>
+      <w:proofErr w:type="spellStart"/>
       <w:r>
         <w:rPr>
           <w:rStyle w:val="a9"/>
@@ -37688,6 +41498,7 @@
         </w:rPr>
         <w:t>lr</w:t>
       </w:r>
+      <w:proofErr w:type="spellEnd"/>
       <w:r>
         <w:rPr>
           <w:rStyle w:val="a9"/>
@@ -38502,34 +42313,77 @@
           <w:szCs w:val="16"/>
           <w:lang w:val="en-US"/>
         </w:rPr>
-        <w:t xml:space="preserve"> lr_start_transaction</w:t>
-      </w:r>
-      <w:r>
-        <w:rPr>
-          <w:rStyle w:val="a9"/>
-          <w:rFonts w:asciiTheme="majorHAnsi" w:hAnsiTheme="majorHAnsi" w:cstheme="majorHAnsi"/>
-          <w:b w:val="0"/>
-          <w:i/>
-          <w:color w:val="auto"/>
-          <w:sz w:val="16"/>
-          <w:szCs w:val="16"/>
-          <w:lang w:val="en-US"/>
-        </w:rPr>
-        <w:t>()</w:t>
-      </w:r>
-      <w:r>
-        <w:rPr>
-          <w:rStyle w:val="a9"/>
-          <w:rFonts w:asciiTheme="majorHAnsi" w:hAnsiTheme="majorHAnsi" w:cstheme="majorHAnsi"/>
-          <w:b w:val="0"/>
-          <w:i/>
-          <w:color w:val="auto"/>
-          <w:sz w:val="16"/>
-          <w:szCs w:val="16"/>
-          <w:lang w:val="en-US"/>
-        </w:rPr>
         <w:t xml:space="preserve"> </w:t>
       </w:r>
+      <w:proofErr w:type="spellStart"/>
+      <w:r>
+        <w:rPr>
+          <w:rStyle w:val="a9"/>
+          <w:rFonts w:asciiTheme="majorHAnsi" w:hAnsiTheme="majorHAnsi" w:cstheme="majorHAnsi"/>
+          <w:b w:val="0"/>
+          <w:i/>
+          <w:color w:val="auto"/>
+          <w:sz w:val="16"/>
+          <w:szCs w:val="16"/>
+          <w:lang w:val="en-US"/>
+        </w:rPr>
+        <w:t>lr_start_</w:t>
+      </w:r>
+      <w:proofErr w:type="gramStart"/>
+      <w:r>
+        <w:rPr>
+          <w:rStyle w:val="a9"/>
+          <w:rFonts w:asciiTheme="majorHAnsi" w:hAnsiTheme="majorHAnsi" w:cstheme="majorHAnsi"/>
+          <w:b w:val="0"/>
+          <w:i/>
+          <w:color w:val="auto"/>
+          <w:sz w:val="16"/>
+          <w:szCs w:val="16"/>
+          <w:lang w:val="en-US"/>
+        </w:rPr>
+        <w:t>transaction</w:t>
+      </w:r>
+      <w:proofErr w:type="spellEnd"/>
+      <w:r>
+        <w:rPr>
+          <w:rStyle w:val="a9"/>
+          <w:rFonts w:asciiTheme="majorHAnsi" w:hAnsiTheme="majorHAnsi" w:cstheme="majorHAnsi"/>
+          <w:b w:val="0"/>
+          <w:i/>
+          <w:color w:val="auto"/>
+          <w:sz w:val="16"/>
+          <w:szCs w:val="16"/>
+          <w:lang w:val="en-US"/>
+        </w:rPr>
+        <w:t>(</w:t>
+      </w:r>
+      <w:proofErr w:type="gramEnd"/>
+      <w:r>
+        <w:rPr>
+          <w:rStyle w:val="a9"/>
+          <w:rFonts w:asciiTheme="majorHAnsi" w:hAnsiTheme="majorHAnsi" w:cstheme="majorHAnsi"/>
+          <w:b w:val="0"/>
+          <w:i/>
+          <w:color w:val="auto"/>
+          <w:sz w:val="16"/>
+          <w:szCs w:val="16"/>
+          <w:lang w:val="en-US"/>
+        </w:rPr>
+        <w:t>)</w:t>
+      </w:r>
+      <w:r>
+        <w:rPr>
+          <w:rStyle w:val="a9"/>
+          <w:rFonts w:asciiTheme="majorHAnsi" w:hAnsiTheme="majorHAnsi" w:cstheme="majorHAnsi"/>
+          <w:b w:val="0"/>
+          <w:i/>
+          <w:color w:val="auto"/>
+          <w:sz w:val="16"/>
+          <w:szCs w:val="16"/>
+          <w:lang w:val="en-US"/>
+        </w:rPr>
+        <w:t xml:space="preserve"> </w:t>
+      </w:r>
       <w:r>
         <w:rPr>
           <w:rStyle w:val="a9"/>
@@ -38553,8 +42407,23 @@
           <w:szCs w:val="16"/>
           <w:lang w:val="en-US"/>
         </w:rPr>
-        <w:t xml:space="preserve"> lr_end_transaction</w:t>
-      </w:r>
+        <w:t xml:space="preserve"> </w:t>
+      </w:r>
+      <w:proofErr w:type="spellStart"/>
+      <w:r>
+        <w:rPr>
+          <w:rStyle w:val="a9"/>
+          <w:rFonts w:asciiTheme="majorHAnsi" w:hAnsiTheme="majorHAnsi" w:cstheme="majorHAnsi"/>
+          <w:b w:val="0"/>
+          <w:i/>
+          <w:color w:val="auto"/>
+          <w:sz w:val="16"/>
+          <w:szCs w:val="16"/>
+          <w:lang w:val="en-US"/>
+        </w:rPr>
+        <w:t>lr_end_transaction</w:t>
+      </w:r>
+      <w:proofErr w:type="spellEnd"/>
       <w:r>
         <w:rPr>
           <w:rStyle w:val="a9"/>
@@ -40632,7 +44501,31 @@
           <w:sz w:val="16"/>
           <w:szCs w:val="16"/>
         </w:rPr>
-        <w:t xml:space="preserve">Анализировать action </w:t>
+        <w:t xml:space="preserve">Анализировать </w:t>
+      </w:r>
+      <w:proofErr w:type="spellStart"/>
+      <w:r>
+        <w:rPr>
+          <w:rStyle w:val="a9"/>
+          <w:rFonts w:asciiTheme="majorHAnsi" w:hAnsiTheme="majorHAnsi" w:cstheme="majorHAnsi"/>
+          <w:b w:val="0"/>
+          <w:color w:val="auto"/>
+          <w:sz w:val="16"/>
+          <w:szCs w:val="16"/>
+        </w:rPr>
+        <w:t>action</w:t>
+      </w:r>
+      <w:proofErr w:type="spellEnd"/>
+      <w:r>
+        <w:rPr>
+          <w:rStyle w:val="a9"/>
+          <w:rFonts w:asciiTheme="majorHAnsi" w:hAnsiTheme="majorHAnsi" w:cstheme="majorHAnsi"/>
+          <w:b w:val="0"/>
+          <w:color w:val="auto"/>
+          <w:sz w:val="16"/>
+          <w:szCs w:val="16"/>
+        </w:rPr>
+        <w:t xml:space="preserve"> </w:t>
       </w:r>
       <w:r>
         <w:rPr>
@@ -40710,7 +44603,31 @@
           <w:sz w:val="16"/>
           <w:szCs w:val="16"/>
         </w:rPr>
-        <w:t>неправильное использование web_reg_save_param, наличие русских символов для перекодировки,</w:t>
+        <w:t xml:space="preserve">неправильное использование </w:t>
+      </w:r>
+      <w:proofErr w:type="spellStart"/>
+      <w:r>
+        <w:rPr>
+          <w:rStyle w:val="a9"/>
+          <w:rFonts w:asciiTheme="majorHAnsi" w:hAnsiTheme="majorHAnsi" w:cstheme="majorHAnsi"/>
+          <w:b w:val="0"/>
+          <w:color w:val="auto"/>
+          <w:sz w:val="16"/>
+          <w:szCs w:val="16"/>
+        </w:rPr>
+        <w:t>web_reg_save_param</w:t>
+      </w:r>
+      <w:proofErr w:type="spellEnd"/>
+      <w:r>
+        <w:rPr>
+          <w:rStyle w:val="a9"/>
+          <w:rFonts w:asciiTheme="majorHAnsi" w:hAnsiTheme="majorHAnsi" w:cstheme="majorHAnsi"/>
+          <w:b w:val="0"/>
+          <w:color w:val="auto"/>
+          <w:sz w:val="16"/>
+          <w:szCs w:val="16"/>
+        </w:rPr>
+        <w:t>, наличие русских символов для перекодировки,</w:t>
       </w:r>
       <w:r>
         <w:rPr>
@@ -40732,30 +44649,126 @@
           <w:sz w:val="16"/>
           <w:szCs w:val="16"/>
         </w:rPr>
-        <w:t xml:space="preserve">обрать статистику объектов, какие именно в них используются {param}, сколько раз, где внутри action кода находится сам объект, внутри какой транзакции, какой по счету, и тому подобное.  </w:t>
-      </w:r>
-    </w:p>
-    <w:p>
-      <w:pPr>
-        <w:rPr>
-          <w:rStyle w:val="a9"/>
-          <w:rFonts w:asciiTheme="majorHAnsi" w:hAnsiTheme="majorHAnsi" w:cstheme="majorHAnsi"/>
-          <w:b w:val="0"/>
-          <w:color w:val="auto"/>
-          <w:sz w:val="16"/>
-          <w:szCs w:val="16"/>
-        </w:rPr>
-      </w:pPr>
-      <w:r>
-        <w:rPr>
-          <w:rStyle w:val="a9"/>
-          <w:rFonts w:asciiTheme="majorHAnsi" w:hAnsiTheme="majorHAnsi" w:cstheme="majorHAnsi"/>
-          <w:b w:val="0"/>
-          <w:color w:val="auto"/>
-          <w:sz w:val="16"/>
-          <w:szCs w:val="16"/>
-        </w:rPr>
-        <w:t>Все описанное вывести, в комментарии “//lr:” к объекту в action.c тексте, и на виджеты.</w:t>
+        <w:t>обрать статистику объектов, какие именно в них используются {</w:t>
+      </w:r>
+      <w:proofErr w:type="spellStart"/>
+      <w:r>
+        <w:rPr>
+          <w:rStyle w:val="a9"/>
+          <w:rFonts w:asciiTheme="majorHAnsi" w:hAnsiTheme="majorHAnsi" w:cstheme="majorHAnsi"/>
+          <w:b w:val="0"/>
+          <w:color w:val="auto"/>
+          <w:sz w:val="16"/>
+          <w:szCs w:val="16"/>
+        </w:rPr>
+        <w:t>param</w:t>
+      </w:r>
+      <w:proofErr w:type="spellEnd"/>
+      <w:r>
+        <w:rPr>
+          <w:rStyle w:val="a9"/>
+          <w:rFonts w:asciiTheme="majorHAnsi" w:hAnsiTheme="majorHAnsi" w:cstheme="majorHAnsi"/>
+          <w:b w:val="0"/>
+          <w:color w:val="auto"/>
+          <w:sz w:val="16"/>
+          <w:szCs w:val="16"/>
+        </w:rPr>
+        <w:t xml:space="preserve">}, сколько раз, где внутри </w:t>
+      </w:r>
+      <w:proofErr w:type="spellStart"/>
+      <w:r>
+        <w:rPr>
+          <w:rStyle w:val="a9"/>
+          <w:rFonts w:asciiTheme="majorHAnsi" w:hAnsiTheme="majorHAnsi" w:cstheme="majorHAnsi"/>
+          <w:b w:val="0"/>
+          <w:color w:val="auto"/>
+          <w:sz w:val="16"/>
+          <w:szCs w:val="16"/>
+        </w:rPr>
+        <w:t>action</w:t>
+      </w:r>
+      <w:proofErr w:type="spellEnd"/>
+      <w:r>
+        <w:rPr>
+          <w:rStyle w:val="a9"/>
+          <w:rFonts w:asciiTheme="majorHAnsi" w:hAnsiTheme="majorHAnsi" w:cstheme="majorHAnsi"/>
+          <w:b w:val="0"/>
+          <w:color w:val="auto"/>
+          <w:sz w:val="16"/>
+          <w:szCs w:val="16"/>
+        </w:rPr>
+        <w:t xml:space="preserve"> кода находится сам объект, внутри какой транзакции, какой по счету, и тому подобное.  </w:t>
+      </w:r>
+    </w:p>
+    <w:p>
+      <w:pPr>
+        <w:rPr>
+          <w:rStyle w:val="a9"/>
+          <w:rFonts w:asciiTheme="majorHAnsi" w:hAnsiTheme="majorHAnsi" w:cstheme="majorHAnsi"/>
+          <w:b w:val="0"/>
+          <w:color w:val="auto"/>
+          <w:sz w:val="16"/>
+          <w:szCs w:val="16"/>
+        </w:rPr>
+      </w:pPr>
+      <w:r>
+        <w:rPr>
+          <w:rStyle w:val="a9"/>
+          <w:rFonts w:asciiTheme="majorHAnsi" w:hAnsiTheme="majorHAnsi" w:cstheme="majorHAnsi"/>
+          <w:b w:val="0"/>
+          <w:color w:val="auto"/>
+          <w:sz w:val="16"/>
+          <w:szCs w:val="16"/>
+        </w:rPr>
+        <w:t>Все описанное вывести, в комментарии “//</w:t>
+      </w:r>
+      <w:proofErr w:type="spellStart"/>
+      <w:r>
+        <w:rPr>
+          <w:rStyle w:val="a9"/>
+          <w:rFonts w:asciiTheme="majorHAnsi" w:hAnsiTheme="majorHAnsi" w:cstheme="majorHAnsi"/>
+          <w:b w:val="0"/>
+          <w:color w:val="auto"/>
+          <w:sz w:val="16"/>
+          <w:szCs w:val="16"/>
+        </w:rPr>
+        <w:t>lr</w:t>
+      </w:r>
+      <w:proofErr w:type="spellEnd"/>
+      <w:r>
+        <w:rPr>
+          <w:rStyle w:val="a9"/>
+          <w:rFonts w:asciiTheme="majorHAnsi" w:hAnsiTheme="majorHAnsi" w:cstheme="majorHAnsi"/>
+          <w:b w:val="0"/>
+          <w:color w:val="auto"/>
+          <w:sz w:val="16"/>
+          <w:szCs w:val="16"/>
+        </w:rPr>
+        <w:t xml:space="preserve">:” к объекту в </w:t>
+      </w:r>
+      <w:proofErr w:type="spellStart"/>
+      <w:r>
+        <w:rPr>
+          <w:rStyle w:val="a9"/>
+          <w:rFonts w:asciiTheme="majorHAnsi" w:hAnsiTheme="majorHAnsi" w:cstheme="majorHAnsi"/>
+          <w:b w:val="0"/>
+          <w:color w:val="auto"/>
+          <w:sz w:val="16"/>
+          <w:szCs w:val="16"/>
+        </w:rPr>
+        <w:t>action.c</w:t>
+      </w:r>
+      <w:proofErr w:type="spellEnd"/>
+      <w:r>
+        <w:rPr>
+          <w:rStyle w:val="a9"/>
+          <w:rFonts w:asciiTheme="majorHAnsi" w:hAnsiTheme="majorHAnsi" w:cstheme="majorHAnsi"/>
+          <w:b w:val="0"/>
+          <w:color w:val="auto"/>
+          <w:sz w:val="16"/>
+          <w:szCs w:val="16"/>
+        </w:rPr>
+        <w:t xml:space="preserve"> тексте, и на виджеты.</w:t>
       </w:r>
     </w:p>
     <w:p>
@@ -42894,7 +46907,31 @@
           <w:sz w:val="16"/>
           <w:szCs w:val="16"/>
         </w:rPr>
-        <w:t>сохранение без диска: “Перенести текст на экране, во внутр. представление”</w:t>
+        <w:t xml:space="preserve">сохранение без диска: “Перенести текст на экране, во </w:t>
+      </w:r>
+      <w:proofErr w:type="spellStart"/>
+      <w:r>
+        <w:rPr>
+          <w:rStyle w:val="a9"/>
+          <w:rFonts w:asciiTheme="majorHAnsi" w:hAnsiTheme="majorHAnsi" w:cstheme="majorHAnsi"/>
+          <w:b w:val="0"/>
+          <w:color w:val="auto"/>
+          <w:sz w:val="16"/>
+          <w:szCs w:val="16"/>
+        </w:rPr>
+        <w:t>внутр</w:t>
+      </w:r>
+      <w:proofErr w:type="spellEnd"/>
+      <w:r>
+        <w:rPr>
+          <w:rStyle w:val="a9"/>
+          <w:rFonts w:asciiTheme="majorHAnsi" w:hAnsiTheme="majorHAnsi" w:cstheme="majorHAnsi"/>
+          <w:b w:val="0"/>
+          <w:color w:val="auto"/>
+          <w:sz w:val="16"/>
+          <w:szCs w:val="16"/>
+        </w:rPr>
+        <w:t>. представление”</w:t>
       </w:r>
     </w:p>
     <w:p>
@@ -42934,7 +46971,55 @@
           <w:sz w:val="16"/>
           <w:szCs w:val="16"/>
         </w:rPr>
-        <w:t>в меню правой кнопки мыши: “Сохр. пользоват. из</w:t>
+        <w:t>в меню правой кнопки мыши: “</w:t>
+      </w:r>
+      <w:proofErr w:type="spellStart"/>
+      <w:r>
+        <w:rPr>
+          <w:rStyle w:val="a9"/>
+          <w:rFonts w:asciiTheme="majorHAnsi" w:hAnsiTheme="majorHAnsi" w:cstheme="majorHAnsi"/>
+          <w:b w:val="0"/>
+          <w:color w:val="auto"/>
+          <w:sz w:val="16"/>
+          <w:szCs w:val="16"/>
+        </w:rPr>
+        <w:t>Сохр</w:t>
+      </w:r>
+      <w:proofErr w:type="spellEnd"/>
+      <w:r>
+        <w:rPr>
+          <w:rStyle w:val="a9"/>
+          <w:rFonts w:asciiTheme="majorHAnsi" w:hAnsiTheme="majorHAnsi" w:cstheme="majorHAnsi"/>
+          <w:b w:val="0"/>
+          <w:color w:val="auto"/>
+          <w:sz w:val="16"/>
+          <w:szCs w:val="16"/>
+        </w:rPr>
+        <w:t xml:space="preserve">. </w:t>
+      </w:r>
+      <w:proofErr w:type="spellStart"/>
+      <w:r>
+        <w:rPr>
+          <w:rStyle w:val="a9"/>
+          <w:rFonts w:asciiTheme="majorHAnsi" w:hAnsiTheme="majorHAnsi" w:cstheme="majorHAnsi"/>
+          <w:b w:val="0"/>
+          <w:color w:val="auto"/>
+          <w:sz w:val="16"/>
+          <w:szCs w:val="16"/>
+        </w:rPr>
+        <w:t>пользоват</w:t>
+      </w:r>
+      <w:proofErr w:type="spellEnd"/>
+      <w:r>
+        <w:rPr>
+          <w:rStyle w:val="a9"/>
+          <w:rFonts w:asciiTheme="majorHAnsi" w:hAnsiTheme="majorHAnsi" w:cstheme="majorHAnsi"/>
+          <w:b w:val="0"/>
+          <w:color w:val="auto"/>
+          <w:sz w:val="16"/>
+          <w:szCs w:val="16"/>
+        </w:rPr>
+        <w:t>. из</w:t>
       </w:r>
       <w:r>
         <w:rPr>
@@ -45108,6 +49193,7 @@
         </w:rPr>
         <w:t>, можно удалить .</w:t>
       </w:r>
+      <w:proofErr w:type="spellStart"/>
       <w:r>
         <w:rPr>
           <w:rFonts w:asciiTheme="majorHAnsi" w:hAnsiTheme="majorHAnsi" w:cstheme="majorHAnsi"/>
@@ -45119,6 +49205,7 @@
         </w:rPr>
         <w:t>msi</w:t>
       </w:r>
+      <w:proofErr w:type="spellEnd"/>
       <w:r>
         <w:rPr>
           <w:rFonts w:asciiTheme="majorHAnsi" w:hAnsiTheme="majorHAnsi" w:cstheme="majorHAnsi"/>
@@ -45230,6 +49317,7 @@
         </w:rPr>
         <w:t>.</w:t>
       </w:r>
+      <w:proofErr w:type="spellStart"/>
       <w:r>
         <w:rPr>
           <w:rFonts w:asciiTheme="majorHAnsi" w:hAnsiTheme="majorHAnsi" w:cstheme="majorHAnsi"/>
@@ -45241,6 +49329,7 @@
         </w:rPr>
         <w:t>pyc</w:t>
       </w:r>
+      <w:proofErr w:type="spellEnd"/>
       <w:r>
         <w:rPr>
           <w:rFonts w:asciiTheme="majorHAnsi" w:hAnsiTheme="majorHAnsi" w:cstheme="majorHAnsi"/>
@@ -45314,6 +49403,12 @@
       </w:rPr>
       <w:t>PARAM</w:t>
     </w:r>
+    <w:r>
+      <w:rPr>
+        <w:lang w:val="en-US"/>
+      </w:rPr>
+      <w:t xml:space="preserve"> 13.03.19</w:t>
+    </w:r>
   </w:p>
 </w:ftr>
 </file>
@@ -45357,7 +49452,7 @@
       <w:rPr>
         <w:lang w:val="en-US"/>
       </w:rPr>
-      <w:t>LR_PARAM</w:t>
+      <w:t>LR_PARAM v11.6.5</w:t>
     </w:r>
   </w:p>
 </w:hdr>
@@ -49006,7 +53101,7 @@
 </file>
 
 <file path=customXml/itemProps1.xml><?xml version="1.0" encoding="utf-8"?>
-<ds:datastoreItem xmlns:ds="http://schemas.openxmlformats.org/officeDocument/2006/customXml" ds:itemID="{5F154E66-FD04-4174-83C6-4225F4608DDC}">
+<ds:datastoreItem xmlns:ds="http://schemas.openxmlformats.org/officeDocument/2006/customXml" ds:itemID="{7EFA6BEE-17E2-4FAA-BB00-1FFDC1A908C9}">
   <ds:schemaRefs>
     <ds:schemaRef ds:uri="http://schemas.openxmlformats.org/officeDocument/2006/bibliography"/>
   </ds:schemaRefs>

--- a/lr_lib/LR_help.docx
+++ b/lr_lib/LR_help.docx
@@ -52,7 +52,28 @@
           <w:sz w:val="20"/>
           <w:szCs w:val="20"/>
         </w:rPr>
-        <w:t>: “1.3”</w:t>
+        <w:t>: “1.</w:t>
+      </w:r>
+      <w:r>
+        <w:rPr>
+          <w:rFonts w:asciiTheme="majorHAnsi" w:hAnsiTheme="majorHAnsi" w:cstheme="majorHAnsi"/>
+          <w:i/>
+          <w:sz w:val="20"/>
+          <w:szCs w:val="20"/>
+          <w:lang w:val="en-US"/>
+        </w:rPr>
+        <w:t>3</w:t>
+      </w:r>
+      <w:bookmarkStart w:id="1" w:name="_GoBack"/>
+      <w:bookmarkEnd w:id="1"/>
+      <w:r>
+        <w:rPr>
+          <w:rFonts w:asciiTheme="majorHAnsi" w:hAnsiTheme="majorHAnsi" w:cstheme="majorHAnsi"/>
+          <w:i/>
+          <w:sz w:val="20"/>
+          <w:szCs w:val="20"/>
+        </w:rPr>
+        <w:t>”</w:t>
       </w:r>
     </w:p>
     <w:p>
@@ -7055,8 +7076,6 @@
           <w:bCs/>
         </w:rPr>
       </w:pPr>
-      <w:bookmarkStart w:id="1" w:name="_GoBack"/>
-      <w:bookmarkEnd w:id="1"/>
     </w:p>
     <w:p>
       <w:pPr>
@@ -47666,7 +47685,48 @@
           <w:sz w:val="20"/>
           <w:szCs w:val="20"/>
         </w:rPr>
-        <w:t>слева – направо</w:t>
+        <w:t>сп</w:t>
+      </w:r>
+      <w:r>
+        <w:rPr>
+          <w:rStyle w:val="a9"/>
+          <w:rFonts w:asciiTheme="majorHAnsi" w:hAnsiTheme="majorHAnsi" w:cstheme="majorHAnsi"/>
+          <w:color w:val="auto"/>
+          <w:sz w:val="20"/>
+          <w:szCs w:val="20"/>
+        </w:rPr>
+        <w:t>рава</w:t>
+      </w:r>
+      <w:r>
+        <w:rPr>
+          <w:rStyle w:val="a9"/>
+          <w:rFonts w:asciiTheme="majorHAnsi" w:hAnsiTheme="majorHAnsi" w:cstheme="majorHAnsi"/>
+          <w:color w:val="auto"/>
+          <w:sz w:val="20"/>
+          <w:szCs w:val="20"/>
+        </w:rPr>
+        <w:t xml:space="preserve"> </w:t>
+      </w:r>
+      <w:r>
+        <w:rPr>
+          <w:rStyle w:val="a9"/>
+          <w:rFonts w:asciiTheme="majorHAnsi" w:hAnsiTheme="majorHAnsi" w:cstheme="majorHAnsi"/>
+          <w:color w:val="auto"/>
+          <w:sz w:val="20"/>
+          <w:szCs w:val="20"/>
+          <w:lang w:val="en-US"/>
+        </w:rPr>
+        <w:sym w:font="Wingdings" w:char="F0DF"/>
+      </w:r>
+      <w:r>
+        <w:rPr>
+          <w:rStyle w:val="a9"/>
+          <w:rFonts w:asciiTheme="majorHAnsi" w:hAnsiTheme="majorHAnsi" w:cstheme="majorHAnsi"/>
+          <w:color w:val="auto"/>
+          <w:sz w:val="20"/>
+          <w:szCs w:val="20"/>
+        </w:rPr>
+        <w:t xml:space="preserve"> налево</w:t>
       </w:r>
       <w:r>
         <w:rPr>
@@ -52635,7 +52695,7 @@
 </file>
 
 <file path=customXml/itemProps1.xml><?xml version="1.0" encoding="utf-8"?>
-<ds:datastoreItem xmlns:ds="http://schemas.openxmlformats.org/officeDocument/2006/customXml" ds:itemID="{734C61E1-E715-44A8-AF2D-C52A6DF3C063}">
+<ds:datastoreItem xmlns:ds="http://schemas.openxmlformats.org/officeDocument/2006/customXml" ds:itemID="{FB9B5BF2-C375-4760-99C5-870FDA26A217}">
   <ds:schemaRefs>
     <ds:schemaRef ds:uri="http://schemas.openxmlformats.org/officeDocument/2006/bibliography"/>
   </ds:schemaRefs>

--- a/lr_lib/LR_help.docx
+++ b/lr_lib/LR_help.docx
@@ -60,12 +60,9 @@
           <w:i/>
           <w:sz w:val="20"/>
           <w:szCs w:val="20"/>
-          <w:lang w:val="en-US"/>
-        </w:rPr>
-        <w:t>3</w:t>
-      </w:r>
-      <w:bookmarkStart w:id="1" w:name="_GoBack"/>
-      <w:bookmarkEnd w:id="1"/>
+        </w:rPr>
+        <w:t>4</w:t>
+      </w:r>
       <w:r>
         <w:rPr>
           <w:rFonts w:asciiTheme="majorHAnsi" w:hAnsiTheme="majorHAnsi" w:cstheme="majorHAnsi"/>
@@ -2730,7 +2727,23 @@
                 <w:rFonts w:cstheme="majorHAnsi"/>
                 <w:noProof/>
               </w:rPr>
-              <w:t>inf файлы</w:t>
+              <w:t>inf ф</w:t>
+            </w:r>
+            <w:r>
+              <w:rPr>
+                <w:rStyle w:val="af0"/>
+                <w:rFonts w:cstheme="majorHAnsi"/>
+                <w:noProof/>
+              </w:rPr>
+              <w:t>а</w:t>
+            </w:r>
+            <w:r>
+              <w:rPr>
+                <w:rStyle w:val="af0"/>
+                <w:rFonts w:cstheme="majorHAnsi"/>
+                <w:noProof/>
+              </w:rPr>
+              <w:t>йлы</w:t>
             </w:r>
             <w:r>
               <w:rPr>
@@ -7090,7 +7103,7 @@
           <w:color w:val="auto"/>
         </w:rPr>
       </w:pPr>
-      <w:bookmarkStart w:id="2" w:name="_Toc3369718"/>
+      <w:bookmarkStart w:id="1" w:name="_Toc3369718"/>
       <w:r>
         <w:rPr>
           <w:rStyle w:val="10"/>
@@ -7101,7 +7114,7 @@
         <w:lastRenderedPageBreak/>
         <w:t>1) Общее описание</w:t>
       </w:r>
-      <w:bookmarkEnd w:id="2"/>
+      <w:bookmarkEnd w:id="1"/>
       <w:r>
         <w:rPr>
           <w:rStyle w:val="30"/>
@@ -8348,7 +8361,7 @@
           <w:szCs w:val="20"/>
         </w:rPr>
       </w:pPr>
-      <w:bookmarkStart w:id="3" w:name="_Toc3369719"/>
+      <w:bookmarkStart w:id="2" w:name="_Toc3369719"/>
       <w:r>
         <w:rPr>
           <w:rStyle w:val="30"/>
@@ -8384,7 +8397,7 @@
         </w:rPr>
         <w:t>утилиты</w:t>
       </w:r>
-      <w:bookmarkEnd w:id="3"/>
+      <w:bookmarkEnd w:id="2"/>
       <w:r>
         <w:rPr>
           <w:rFonts w:asciiTheme="majorHAnsi" w:hAnsiTheme="majorHAnsi" w:cstheme="majorHAnsi"/>
@@ -8877,7 +8890,7 @@
           <w:szCs w:val="20"/>
         </w:rPr>
       </w:pPr>
-      <w:bookmarkStart w:id="4" w:name="_Toc3369720"/>
+      <w:bookmarkStart w:id="3" w:name="_Toc3369720"/>
       <w:r>
         <w:rPr>
           <w:rStyle w:val="30"/>
@@ -8901,7 +8914,7 @@
         </w:rPr>
         <w:t>утилиты</w:t>
       </w:r>
-      <w:bookmarkEnd w:id="4"/>
+      <w:bookmarkEnd w:id="3"/>
       <w:r>
         <w:rPr>
           <w:rFonts w:asciiTheme="majorHAnsi" w:hAnsiTheme="majorHAnsi" w:cstheme="majorHAnsi"/>
@@ -9113,7 +9126,7 @@
           <w:szCs w:val="20"/>
         </w:rPr>
       </w:pPr>
-      <w:bookmarkStart w:id="5" w:name="_Toc3369721"/>
+      <w:bookmarkStart w:id="4" w:name="_Toc3369721"/>
       <w:r>
         <w:rPr>
           <w:rStyle w:val="30"/>
@@ -9220,46 +9233,56 @@
         </w:rPr>
         <w:t>python</w:t>
       </w:r>
+      <w:bookmarkEnd w:id="4"/>
+      <w:proofErr w:type="spellEnd"/>
+      <w:r>
+        <w:rPr>
+          <w:rFonts w:asciiTheme="majorHAnsi" w:hAnsiTheme="majorHAnsi" w:cstheme="majorHAnsi"/>
+          <w:i/>
+          <w:sz w:val="20"/>
+          <w:szCs w:val="20"/>
+        </w:rPr>
+        <w:t xml:space="preserve"> 3.4.4 </w:t>
+      </w:r>
+      <w:r>
+        <w:rPr>
+          <w:rFonts w:asciiTheme="majorHAnsi" w:hAnsiTheme="majorHAnsi" w:cstheme="majorHAnsi"/>
+          <w:i/>
+          <w:sz w:val="20"/>
+          <w:szCs w:val="20"/>
+          <w:lang w:val="en-US"/>
+        </w:rPr>
+        <w:t>x</w:t>
+      </w:r>
+      <w:r>
+        <w:rPr>
+          <w:rFonts w:asciiTheme="majorHAnsi" w:hAnsiTheme="majorHAnsi" w:cstheme="majorHAnsi"/>
+          <w:i/>
+          <w:sz w:val="20"/>
+          <w:szCs w:val="20"/>
+        </w:rPr>
+        <w:t>32, если</w:t>
+      </w:r>
+      <w:r>
+        <w:rPr>
+          <w:rFonts w:asciiTheme="majorHAnsi" w:hAnsiTheme="majorHAnsi" w:cstheme="majorHAnsi"/>
+          <w:i/>
+          <w:sz w:val="20"/>
+          <w:szCs w:val="20"/>
+        </w:rPr>
+        <w:t xml:space="preserve"> о</w:t>
+      </w:r>
+      <w:r>
+        <w:rPr>
+          <w:rFonts w:asciiTheme="majorHAnsi" w:hAnsiTheme="majorHAnsi" w:cstheme="majorHAnsi"/>
+          <w:i/>
+          <w:sz w:val="20"/>
+          <w:szCs w:val="20"/>
+        </w:rPr>
+        <w:t>н</w:t>
+      </w:r>
+      <w:bookmarkStart w:id="5" w:name="_GoBack"/>
       <w:bookmarkEnd w:id="5"/>
-      <w:proofErr w:type="spellEnd"/>
-      <w:r>
-        <w:rPr>
-          <w:rFonts w:asciiTheme="majorHAnsi" w:hAnsiTheme="majorHAnsi" w:cstheme="majorHAnsi"/>
-          <w:i/>
-          <w:sz w:val="20"/>
-          <w:szCs w:val="20"/>
-        </w:rPr>
-        <w:t xml:space="preserve"> 3.4.4 </w:t>
-      </w:r>
-      <w:r>
-        <w:rPr>
-          <w:rFonts w:asciiTheme="majorHAnsi" w:hAnsiTheme="majorHAnsi" w:cstheme="majorHAnsi"/>
-          <w:i/>
-          <w:sz w:val="20"/>
-          <w:szCs w:val="20"/>
-          <w:lang w:val="en-US"/>
-        </w:rPr>
-        <w:t>x</w:t>
-      </w:r>
-      <w:r>
-        <w:rPr>
-          <w:rFonts w:asciiTheme="majorHAnsi" w:hAnsiTheme="majorHAnsi" w:cstheme="majorHAnsi"/>
-          <w:i/>
-          <w:sz w:val="20"/>
-          <w:szCs w:val="20"/>
-        </w:rPr>
-        <w:t xml:space="preserve">32, если </w:t>
-      </w:r>
-      <w:r>
-        <w:rPr>
-          <w:rFonts w:asciiTheme="majorHAnsi" w:hAnsiTheme="majorHAnsi" w:cstheme="majorHAnsi"/>
-          <w:i/>
-          <w:sz w:val="20"/>
-          <w:szCs w:val="20"/>
-          <w:lang w:val="en-US"/>
-        </w:rPr>
-        <w:t>python</w:t>
-      </w:r>
       <w:r>
         <w:rPr>
           <w:rFonts w:asciiTheme="majorHAnsi" w:hAnsiTheme="majorHAnsi" w:cstheme="majorHAnsi"/>
@@ -9415,7 +9438,60 @@
           <w:bCs/>
           <w:i/>
         </w:rPr>
-        <w:t>поменять раскладку клавиатуры на ENG</w:t>
+        <w:t xml:space="preserve">поменять раскладку клавиатуры на </w:t>
+      </w:r>
+      <w:r>
+        <w:rPr>
+          <w:rFonts w:asciiTheme="majorHAnsi" w:hAnsiTheme="majorHAnsi" w:cstheme="majorHAnsi"/>
+          <w:b/>
+          <w:bCs/>
+          <w:i/>
+        </w:rPr>
+        <w:t>ENG</w:t>
+      </w:r>
+      <w:r>
+        <w:rPr>
+          <w:rFonts w:asciiTheme="majorHAnsi" w:hAnsiTheme="majorHAnsi" w:cstheme="majorHAnsi"/>
+          <w:b/>
+          <w:bCs/>
+          <w:i/>
+        </w:rPr>
+        <w:t xml:space="preserve"> </w:t>
+      </w:r>
+      <w:r>
+        <w:rPr>
+          <w:rFonts w:asciiTheme="majorHAnsi" w:hAnsiTheme="majorHAnsi" w:cstheme="majorHAnsi"/>
+          <w:bCs/>
+          <w:i/>
+        </w:rPr>
+        <w:t xml:space="preserve">– по каким-то причинам, в </w:t>
+      </w:r>
+      <w:proofErr w:type="spellStart"/>
+      <w:r>
+        <w:rPr>
+          <w:rFonts w:asciiTheme="majorHAnsi" w:hAnsiTheme="majorHAnsi" w:cstheme="majorHAnsi"/>
+          <w:bCs/>
+          <w:i/>
+          <w:lang w:val="en-US"/>
+        </w:rPr>
+        <w:t>tkinter</w:t>
+      </w:r>
+      <w:proofErr w:type="spellEnd"/>
+      <w:r>
+        <w:rPr>
+          <w:rFonts w:asciiTheme="majorHAnsi" w:hAnsiTheme="majorHAnsi" w:cstheme="majorHAnsi"/>
+          <w:bCs/>
+          <w:i/>
+        </w:rPr>
+        <w:t xml:space="preserve"> </w:t>
+      </w:r>
+      <w:r>
+        <w:rPr>
+          <w:rFonts w:asciiTheme="majorHAnsi" w:hAnsiTheme="majorHAnsi" w:cstheme="majorHAnsi"/>
+          <w:bCs/>
+          <w:i/>
+        </w:rPr>
+        <w:t>это не работает</w:t>
       </w:r>
       <w:r>
         <w:rPr>
@@ -9619,19 +9695,7 @@
           <w:lang w:eastAsia="ru-RU"/>
         </w:rPr>
         <w:br/>
-        <w:t>Тогда можно поступить любым из путей:</w:t>
-      </w:r>
-      <w:r>
-        <w:rPr>
-          <w:rFonts w:asciiTheme="majorHAnsi" w:eastAsia="Times New Roman" w:hAnsiTheme="majorHAnsi" w:cstheme="majorHAnsi"/>
-          <w:bCs/>
-          <w:i/>
-          <w:sz w:val="20"/>
-          <w:szCs w:val="20"/>
-          <w:lang w:eastAsia="ru-RU"/>
-        </w:rPr>
-        <w:br/>
-        <w:t xml:space="preserve">    1) </w:t>
+        <w:t xml:space="preserve">Тогда можно </w:t>
       </w:r>
       <w:r>
         <w:rPr>
@@ -9643,7 +9707,7 @@
           <w:szCs w:val="20"/>
           <w:lang w:eastAsia="ru-RU"/>
         </w:rPr>
-        <w:t>Установить</w:t>
+        <w:t>поступить любым из путей</w:t>
       </w:r>
       <w:r>
         <w:rPr>
@@ -9654,295 +9718,7 @@
           <w:szCs w:val="20"/>
           <w:lang w:eastAsia="ru-RU"/>
         </w:rPr>
-        <w:t xml:space="preserve"> </w:t>
-      </w:r>
-      <w:proofErr w:type="spellStart"/>
-      <w:r>
-        <w:rPr>
-          <w:rFonts w:asciiTheme="majorHAnsi" w:eastAsia="Times New Roman" w:hAnsiTheme="majorHAnsi" w:cstheme="majorHAnsi"/>
-          <w:bCs/>
-          <w:i/>
-          <w:sz w:val="20"/>
-          <w:szCs w:val="20"/>
-          <w:lang w:eastAsia="ru-RU"/>
-        </w:rPr>
-        <w:t>python</w:t>
-      </w:r>
-      <w:proofErr w:type="spellEnd"/>
-      <w:r>
-        <w:rPr>
-          <w:rFonts w:asciiTheme="majorHAnsi" w:eastAsia="Times New Roman" w:hAnsiTheme="majorHAnsi" w:cstheme="majorHAnsi"/>
-          <w:bCs/>
-          <w:i/>
-          <w:sz w:val="20"/>
-          <w:szCs w:val="20"/>
-          <w:lang w:eastAsia="ru-RU"/>
-        </w:rPr>
-        <w:t xml:space="preserve"> из "\</w:t>
-      </w:r>
-      <w:proofErr w:type="spellStart"/>
-      <w:r>
-        <w:rPr>
-          <w:rFonts w:asciiTheme="majorHAnsi" w:eastAsia="Times New Roman" w:hAnsiTheme="majorHAnsi" w:cstheme="majorHAnsi"/>
-          <w:bCs/>
-          <w:i/>
-          <w:sz w:val="20"/>
-          <w:szCs w:val="20"/>
-          <w:lang w:eastAsia="ru-RU"/>
-        </w:rPr>
-        <w:t>lr_lib</w:t>
-      </w:r>
-      <w:proofErr w:type="spellEnd"/>
-      <w:r>
-        <w:rPr>
-          <w:rFonts w:asciiTheme="majorHAnsi" w:eastAsia="Times New Roman" w:hAnsiTheme="majorHAnsi" w:cstheme="majorHAnsi"/>
-          <w:bCs/>
-          <w:i/>
-          <w:sz w:val="20"/>
-          <w:szCs w:val="20"/>
-          <w:lang w:eastAsia="ru-RU"/>
-        </w:rPr>
-        <w:t>\</w:t>
-      </w:r>
-      <w:proofErr w:type="spellStart"/>
-      <w:r>
-        <w:rPr>
-          <w:rFonts w:asciiTheme="majorHAnsi" w:eastAsia="Times New Roman" w:hAnsiTheme="majorHAnsi" w:cstheme="majorHAnsi"/>
-          <w:bCs/>
-          <w:i/>
-          <w:sz w:val="20"/>
-          <w:szCs w:val="20"/>
-          <w:lang w:eastAsia="ru-RU"/>
-        </w:rPr>
-        <w:t>whl</w:t>
-      </w:r>
-      <w:proofErr w:type="spellEnd"/>
-      <w:r>
-        <w:rPr>
-          <w:rFonts w:asciiTheme="majorHAnsi" w:eastAsia="Times New Roman" w:hAnsiTheme="majorHAnsi" w:cstheme="majorHAnsi"/>
-          <w:bCs/>
-          <w:i/>
-          <w:sz w:val="20"/>
-          <w:szCs w:val="20"/>
-          <w:lang w:eastAsia="ru-RU"/>
-        </w:rPr>
-        <w:t xml:space="preserve">\python-3.4.4.msi". </w:t>
-      </w:r>
-      <w:r>
-        <w:rPr>
-          <w:rFonts w:asciiTheme="majorHAnsi" w:eastAsia="Times New Roman" w:hAnsiTheme="majorHAnsi" w:cstheme="majorHAnsi"/>
-          <w:bCs/>
-          <w:i/>
-          <w:sz w:val="20"/>
-          <w:szCs w:val="20"/>
-          <w:lang w:eastAsia="ru-RU"/>
-        </w:rPr>
-        <w:br/>
-        <w:t xml:space="preserve">         Установить все </w:t>
-      </w:r>
-      <w:proofErr w:type="spellStart"/>
-      <w:r>
-        <w:rPr>
-          <w:rFonts w:asciiTheme="majorHAnsi" w:eastAsia="Times New Roman" w:hAnsiTheme="majorHAnsi" w:cstheme="majorHAnsi"/>
-          <w:bCs/>
-          <w:i/>
-          <w:sz w:val="20"/>
-          <w:szCs w:val="20"/>
-          <w:lang w:eastAsia="ru-RU"/>
-        </w:rPr>
-        <w:t>whl</w:t>
-      </w:r>
-      <w:proofErr w:type="spellEnd"/>
-      <w:r>
-        <w:rPr>
-          <w:rFonts w:asciiTheme="majorHAnsi" w:eastAsia="Times New Roman" w:hAnsiTheme="majorHAnsi" w:cstheme="majorHAnsi"/>
-          <w:bCs/>
-          <w:i/>
-          <w:sz w:val="20"/>
-          <w:szCs w:val="20"/>
-          <w:lang w:eastAsia="ru-RU"/>
-        </w:rPr>
-        <w:t xml:space="preserve"> из "\</w:t>
-      </w:r>
-      <w:proofErr w:type="spellStart"/>
-      <w:r>
-        <w:rPr>
-          <w:rFonts w:asciiTheme="majorHAnsi" w:eastAsia="Times New Roman" w:hAnsiTheme="majorHAnsi" w:cstheme="majorHAnsi"/>
-          <w:bCs/>
-          <w:i/>
-          <w:sz w:val="20"/>
-          <w:szCs w:val="20"/>
-          <w:lang w:eastAsia="ru-RU"/>
-        </w:rPr>
-        <w:t>lr_lib</w:t>
-      </w:r>
-      <w:proofErr w:type="spellEnd"/>
-      <w:r>
-        <w:rPr>
-          <w:rFonts w:asciiTheme="majorHAnsi" w:eastAsia="Times New Roman" w:hAnsiTheme="majorHAnsi" w:cstheme="majorHAnsi"/>
-          <w:bCs/>
-          <w:i/>
-          <w:sz w:val="20"/>
-          <w:szCs w:val="20"/>
-          <w:lang w:eastAsia="ru-RU"/>
-        </w:rPr>
-        <w:t>\</w:t>
-      </w:r>
-      <w:proofErr w:type="spellStart"/>
-      <w:r>
-        <w:rPr>
-          <w:rFonts w:asciiTheme="majorHAnsi" w:eastAsia="Times New Roman" w:hAnsiTheme="majorHAnsi" w:cstheme="majorHAnsi"/>
-          <w:bCs/>
-          <w:i/>
-          <w:sz w:val="20"/>
-          <w:szCs w:val="20"/>
-          <w:lang w:eastAsia="ru-RU"/>
-        </w:rPr>
-        <w:t>whl</w:t>
-      </w:r>
-      <w:proofErr w:type="spellEnd"/>
-      <w:r>
-        <w:rPr>
-          <w:rFonts w:asciiTheme="majorHAnsi" w:eastAsia="Times New Roman" w:hAnsiTheme="majorHAnsi" w:cstheme="majorHAnsi"/>
-          <w:bCs/>
-          <w:i/>
-          <w:sz w:val="20"/>
-          <w:szCs w:val="20"/>
-          <w:lang w:eastAsia="ru-RU"/>
-        </w:rPr>
-        <w:t>\</w:t>
-      </w:r>
-      <w:proofErr w:type="spellStart"/>
-      <w:r>
-        <w:rPr>
-          <w:rFonts w:asciiTheme="majorHAnsi" w:eastAsia="Times New Roman" w:hAnsiTheme="majorHAnsi" w:cstheme="majorHAnsi"/>
-          <w:bCs/>
-          <w:i/>
-          <w:sz w:val="20"/>
-          <w:szCs w:val="20"/>
-          <w:lang w:eastAsia="ru-RU"/>
-        </w:rPr>
-        <w:t>install</w:t>
-      </w:r>
-      <w:proofErr w:type="spellEnd"/>
-      <w:r>
-        <w:rPr>
-          <w:rFonts w:asciiTheme="majorHAnsi" w:eastAsia="Times New Roman" w:hAnsiTheme="majorHAnsi" w:cstheme="majorHAnsi"/>
-          <w:bCs/>
-          <w:i/>
-          <w:sz w:val="20"/>
-          <w:szCs w:val="20"/>
-          <w:lang w:eastAsia="ru-RU"/>
-        </w:rPr>
-        <w:t xml:space="preserve">\", путем выполнения в </w:t>
-      </w:r>
-      <w:proofErr w:type="spellStart"/>
-      <w:r>
-        <w:rPr>
-          <w:rFonts w:asciiTheme="majorHAnsi" w:eastAsia="Times New Roman" w:hAnsiTheme="majorHAnsi" w:cstheme="majorHAnsi"/>
-          <w:bCs/>
-          <w:i/>
-          <w:sz w:val="20"/>
-          <w:szCs w:val="20"/>
-          <w:lang w:eastAsia="ru-RU"/>
-        </w:rPr>
-        <w:t>cmd</w:t>
-      </w:r>
-      <w:proofErr w:type="spellEnd"/>
-      <w:r>
-        <w:rPr>
-          <w:rFonts w:asciiTheme="majorHAnsi" w:eastAsia="Times New Roman" w:hAnsiTheme="majorHAnsi" w:cstheme="majorHAnsi"/>
-          <w:bCs/>
-          <w:i/>
-          <w:sz w:val="20"/>
-          <w:szCs w:val="20"/>
-          <w:lang w:eastAsia="ru-RU"/>
-        </w:rPr>
-        <w:t xml:space="preserve">: </w:t>
-      </w:r>
-      <w:r>
-        <w:rPr>
-          <w:rFonts w:asciiTheme="majorHAnsi" w:eastAsia="Times New Roman" w:hAnsiTheme="majorHAnsi" w:cstheme="majorHAnsi"/>
-          <w:bCs/>
-          <w:i/>
-          <w:sz w:val="20"/>
-          <w:szCs w:val="20"/>
-          <w:lang w:eastAsia="ru-RU"/>
-        </w:rPr>
-        <w:br/>
-        <w:t xml:space="preserve">            "</w:t>
-      </w:r>
-      <w:proofErr w:type="spellStart"/>
-      <w:r>
-        <w:rPr>
-          <w:rFonts w:asciiTheme="majorHAnsi" w:eastAsia="Times New Roman" w:hAnsiTheme="majorHAnsi" w:cstheme="majorHAnsi"/>
-          <w:bCs/>
-          <w:i/>
-          <w:sz w:val="20"/>
-          <w:szCs w:val="20"/>
-          <w:lang w:eastAsia="ru-RU"/>
-        </w:rPr>
-        <w:t>pip</w:t>
-      </w:r>
-      <w:proofErr w:type="spellEnd"/>
-      <w:r>
-        <w:rPr>
-          <w:rFonts w:asciiTheme="majorHAnsi" w:eastAsia="Times New Roman" w:hAnsiTheme="majorHAnsi" w:cstheme="majorHAnsi"/>
-          <w:bCs/>
-          <w:i/>
-          <w:sz w:val="20"/>
-          <w:szCs w:val="20"/>
-          <w:lang w:eastAsia="ru-RU"/>
-        </w:rPr>
-        <w:t xml:space="preserve"> </w:t>
-      </w:r>
-      <w:proofErr w:type="spellStart"/>
-      <w:r>
-        <w:rPr>
-          <w:rFonts w:asciiTheme="majorHAnsi" w:eastAsia="Times New Roman" w:hAnsiTheme="majorHAnsi" w:cstheme="majorHAnsi"/>
-          <w:bCs/>
-          <w:i/>
-          <w:sz w:val="20"/>
-          <w:szCs w:val="20"/>
-          <w:lang w:eastAsia="ru-RU"/>
-        </w:rPr>
-        <w:t>install</w:t>
-      </w:r>
-      <w:proofErr w:type="spellEnd"/>
-      <w:r>
-        <w:rPr>
-          <w:rFonts w:asciiTheme="majorHAnsi" w:eastAsia="Times New Roman" w:hAnsiTheme="majorHAnsi" w:cstheme="majorHAnsi"/>
-          <w:bCs/>
-          <w:i/>
-          <w:sz w:val="20"/>
-          <w:szCs w:val="20"/>
-          <w:lang w:eastAsia="ru-RU"/>
-        </w:rPr>
-        <w:t xml:space="preserve"> </w:t>
-      </w:r>
-      <w:proofErr w:type="spellStart"/>
-      <w:r>
-        <w:rPr>
-          <w:rFonts w:asciiTheme="majorHAnsi" w:eastAsia="Times New Roman" w:hAnsiTheme="majorHAnsi" w:cstheme="majorHAnsi"/>
-          <w:bCs/>
-          <w:i/>
-          <w:sz w:val="20"/>
-          <w:szCs w:val="20"/>
-          <w:lang w:eastAsia="ru-RU"/>
-        </w:rPr>
-        <w:t>имя_Файла_модуля.whl</w:t>
-      </w:r>
-      <w:proofErr w:type="spellEnd"/>
-      <w:r>
-        <w:rPr>
-          <w:rFonts w:asciiTheme="majorHAnsi" w:eastAsia="Times New Roman" w:hAnsiTheme="majorHAnsi" w:cstheme="majorHAnsi"/>
-          <w:bCs/>
-          <w:i/>
-          <w:sz w:val="20"/>
-          <w:szCs w:val="20"/>
-          <w:lang w:eastAsia="ru-RU"/>
-        </w:rPr>
-        <w:t>", например:</w:t>
+        <w:t>:</w:t>
       </w:r>
     </w:p>
     <w:p>
@@ -9973,7 +9749,7 @@
           <w:i/>
           <w:sz w:val="20"/>
           <w:szCs w:val="20"/>
-          <w:lang w:val="en-US" w:eastAsia="ru-RU"/>
+          <w:lang w:eastAsia="ru-RU"/>
         </w:rPr>
       </w:pPr>
       <w:r>
@@ -9985,7 +9761,20 @@
           <w:szCs w:val="20"/>
           <w:lang w:eastAsia="ru-RU"/>
         </w:rPr>
-        <w:tab/>
+        <w:br/>
+        <w:t xml:space="preserve">    1) </w:t>
+      </w:r>
+      <w:r>
+        <w:rPr>
+          <w:rFonts w:asciiTheme="majorHAnsi" w:eastAsia="Times New Roman" w:hAnsiTheme="majorHAnsi" w:cstheme="majorHAnsi"/>
+          <w:b/>
+          <w:bCs/>
+          <w:i/>
+          <w:sz w:val="20"/>
+          <w:szCs w:val="20"/>
+          <w:lang w:eastAsia="ru-RU"/>
+        </w:rPr>
+        <w:t>Установить</w:t>
       </w:r>
       <w:r>
         <w:rPr>
@@ -9994,10 +9783,24 @@
           <w:i/>
           <w:sz w:val="20"/>
           <w:szCs w:val="20"/>
-          <w:lang w:val="en-US" w:eastAsia="ru-RU"/>
-        </w:rPr>
-        <w:t xml:space="preserve">" c:\Python34\Scripts\pip.exe install </w:t>
-      </w:r>
+          <w:lang w:eastAsia="ru-RU"/>
+        </w:rPr>
+        <w:t xml:space="preserve"> </w:t>
+      </w:r>
+      <w:proofErr w:type="spellStart"/>
+      <w:r>
+        <w:rPr>
+          <w:rFonts w:asciiTheme="majorHAnsi" w:eastAsia="Times New Roman" w:hAnsiTheme="majorHAnsi" w:cstheme="majorHAnsi"/>
+          <w:b/>
+          <w:bCs/>
+          <w:i/>
+          <w:sz w:val="20"/>
+          <w:szCs w:val="20"/>
+          <w:lang w:eastAsia="ru-RU"/>
+        </w:rPr>
+        <w:t>python</w:t>
+      </w:r>
+      <w:proofErr w:type="spellEnd"/>
       <w:r>
         <w:rPr>
           <w:rFonts w:asciiTheme="majorHAnsi" w:eastAsia="Times New Roman" w:hAnsiTheme="majorHAnsi" w:cstheme="majorHAnsi"/>
@@ -10005,10 +9808,11 @@
           <w:i/>
           <w:sz w:val="20"/>
           <w:szCs w:val="20"/>
-          <w:lang w:val="en-US" w:eastAsia="ru-RU"/>
-        </w:rPr>
-        <w:t>c:\LR_SCR</w:t>
-      </w:r>
+          <w:lang w:eastAsia="ru-RU"/>
+        </w:rPr>
+        <w:t xml:space="preserve"> из "\</w:t>
+      </w:r>
+      <w:proofErr w:type="spellStart"/>
       <w:r>
         <w:rPr>
           <w:rFonts w:asciiTheme="majorHAnsi" w:eastAsia="Times New Roman" w:hAnsiTheme="majorHAnsi" w:cstheme="majorHAnsi"/>
@@ -10016,9 +9820,285 @@
           <w:i/>
           <w:sz w:val="20"/>
           <w:szCs w:val="20"/>
-          <w:lang w:val="en-US" w:eastAsia="ru-RU"/>
-        </w:rPr>
-        <w:t xml:space="preserve">\lr_lib\whl\install\typing-3.6.6-py3-none-any.whl" </w:t>
+          <w:lang w:eastAsia="ru-RU"/>
+        </w:rPr>
+        <w:t>lr_lib</w:t>
+      </w:r>
+      <w:proofErr w:type="spellEnd"/>
+      <w:r>
+        <w:rPr>
+          <w:rFonts w:asciiTheme="majorHAnsi" w:eastAsia="Times New Roman" w:hAnsiTheme="majorHAnsi" w:cstheme="majorHAnsi"/>
+          <w:bCs/>
+          <w:i/>
+          <w:sz w:val="20"/>
+          <w:szCs w:val="20"/>
+          <w:lang w:eastAsia="ru-RU"/>
+        </w:rPr>
+        <w:t>\</w:t>
+      </w:r>
+      <w:proofErr w:type="spellStart"/>
+      <w:r>
+        <w:rPr>
+          <w:rFonts w:asciiTheme="majorHAnsi" w:eastAsia="Times New Roman" w:hAnsiTheme="majorHAnsi" w:cstheme="majorHAnsi"/>
+          <w:bCs/>
+          <w:i/>
+          <w:sz w:val="20"/>
+          <w:szCs w:val="20"/>
+          <w:lang w:eastAsia="ru-RU"/>
+        </w:rPr>
+        <w:t>whl</w:t>
+      </w:r>
+      <w:proofErr w:type="spellEnd"/>
+      <w:r>
+        <w:rPr>
+          <w:rFonts w:asciiTheme="majorHAnsi" w:eastAsia="Times New Roman" w:hAnsiTheme="majorHAnsi" w:cstheme="majorHAnsi"/>
+          <w:bCs/>
+          <w:i/>
+          <w:sz w:val="20"/>
+          <w:szCs w:val="20"/>
+          <w:lang w:eastAsia="ru-RU"/>
+        </w:rPr>
+        <w:t xml:space="preserve">\python-3.4.4.msi". </w:t>
+      </w:r>
+      <w:r>
+        <w:rPr>
+          <w:rFonts w:asciiTheme="majorHAnsi" w:eastAsia="Times New Roman" w:hAnsiTheme="majorHAnsi" w:cstheme="majorHAnsi"/>
+          <w:bCs/>
+          <w:i/>
+          <w:sz w:val="20"/>
+          <w:szCs w:val="20"/>
+          <w:lang w:eastAsia="ru-RU"/>
+        </w:rPr>
+        <w:br/>
+        <w:t xml:space="preserve">         </w:t>
+      </w:r>
+      <w:r>
+        <w:rPr>
+          <w:rFonts w:asciiTheme="majorHAnsi" w:eastAsia="Times New Roman" w:hAnsiTheme="majorHAnsi" w:cstheme="majorHAnsi"/>
+          <w:b/>
+          <w:bCs/>
+          <w:i/>
+          <w:sz w:val="20"/>
+          <w:szCs w:val="20"/>
+          <w:lang w:eastAsia="ru-RU"/>
+        </w:rPr>
+        <w:t>Установить</w:t>
+      </w:r>
+      <w:r>
+        <w:rPr>
+          <w:rFonts w:asciiTheme="majorHAnsi" w:eastAsia="Times New Roman" w:hAnsiTheme="majorHAnsi" w:cstheme="majorHAnsi"/>
+          <w:bCs/>
+          <w:i/>
+          <w:sz w:val="20"/>
+          <w:szCs w:val="20"/>
+          <w:lang w:eastAsia="ru-RU"/>
+        </w:rPr>
+        <w:t xml:space="preserve"> все </w:t>
+      </w:r>
+      <w:proofErr w:type="spellStart"/>
+      <w:r>
+        <w:rPr>
+          <w:rFonts w:asciiTheme="majorHAnsi" w:eastAsia="Times New Roman" w:hAnsiTheme="majorHAnsi" w:cstheme="majorHAnsi"/>
+          <w:b/>
+          <w:bCs/>
+          <w:i/>
+          <w:sz w:val="20"/>
+          <w:szCs w:val="20"/>
+          <w:lang w:eastAsia="ru-RU"/>
+        </w:rPr>
+        <w:t>whl</w:t>
+      </w:r>
+      <w:proofErr w:type="spellEnd"/>
+      <w:r>
+        <w:rPr>
+          <w:rFonts w:asciiTheme="majorHAnsi" w:eastAsia="Times New Roman" w:hAnsiTheme="majorHAnsi" w:cstheme="majorHAnsi"/>
+          <w:bCs/>
+          <w:i/>
+          <w:sz w:val="20"/>
+          <w:szCs w:val="20"/>
+          <w:lang w:eastAsia="ru-RU"/>
+        </w:rPr>
+        <w:t xml:space="preserve"> из "\</w:t>
+      </w:r>
+      <w:proofErr w:type="spellStart"/>
+      <w:r>
+        <w:rPr>
+          <w:rFonts w:asciiTheme="majorHAnsi" w:eastAsia="Times New Roman" w:hAnsiTheme="majorHAnsi" w:cstheme="majorHAnsi"/>
+          <w:bCs/>
+          <w:i/>
+          <w:sz w:val="20"/>
+          <w:szCs w:val="20"/>
+          <w:lang w:eastAsia="ru-RU"/>
+        </w:rPr>
+        <w:t>lr_lib</w:t>
+      </w:r>
+      <w:proofErr w:type="spellEnd"/>
+      <w:r>
+        <w:rPr>
+          <w:rFonts w:asciiTheme="majorHAnsi" w:eastAsia="Times New Roman" w:hAnsiTheme="majorHAnsi" w:cstheme="majorHAnsi"/>
+          <w:bCs/>
+          <w:i/>
+          <w:sz w:val="20"/>
+          <w:szCs w:val="20"/>
+          <w:lang w:eastAsia="ru-RU"/>
+        </w:rPr>
+        <w:t>\</w:t>
+      </w:r>
+      <w:proofErr w:type="spellStart"/>
+      <w:r>
+        <w:rPr>
+          <w:rFonts w:asciiTheme="majorHAnsi" w:eastAsia="Times New Roman" w:hAnsiTheme="majorHAnsi" w:cstheme="majorHAnsi"/>
+          <w:bCs/>
+          <w:i/>
+          <w:sz w:val="20"/>
+          <w:szCs w:val="20"/>
+          <w:lang w:eastAsia="ru-RU"/>
+        </w:rPr>
+        <w:t>whl</w:t>
+      </w:r>
+      <w:proofErr w:type="spellEnd"/>
+      <w:r>
+        <w:rPr>
+          <w:rFonts w:asciiTheme="majorHAnsi" w:eastAsia="Times New Roman" w:hAnsiTheme="majorHAnsi" w:cstheme="majorHAnsi"/>
+          <w:bCs/>
+          <w:i/>
+          <w:sz w:val="20"/>
+          <w:szCs w:val="20"/>
+          <w:lang w:eastAsia="ru-RU"/>
+        </w:rPr>
+        <w:t>\</w:t>
+      </w:r>
+      <w:proofErr w:type="spellStart"/>
+      <w:r>
+        <w:rPr>
+          <w:rFonts w:asciiTheme="majorHAnsi" w:eastAsia="Times New Roman" w:hAnsiTheme="majorHAnsi" w:cstheme="majorHAnsi"/>
+          <w:bCs/>
+          <w:i/>
+          <w:sz w:val="20"/>
+          <w:szCs w:val="20"/>
+          <w:lang w:eastAsia="ru-RU"/>
+        </w:rPr>
+        <w:t>install</w:t>
+      </w:r>
+      <w:proofErr w:type="spellEnd"/>
+      <w:r>
+        <w:rPr>
+          <w:rFonts w:asciiTheme="majorHAnsi" w:eastAsia="Times New Roman" w:hAnsiTheme="majorHAnsi" w:cstheme="majorHAnsi"/>
+          <w:bCs/>
+          <w:i/>
+          <w:sz w:val="20"/>
+          <w:szCs w:val="20"/>
+          <w:lang w:eastAsia="ru-RU"/>
+        </w:rPr>
+        <w:t xml:space="preserve">\", путем выполнения в </w:t>
+      </w:r>
+      <w:proofErr w:type="spellStart"/>
+      <w:r>
+        <w:rPr>
+          <w:rFonts w:asciiTheme="majorHAnsi" w:eastAsia="Times New Roman" w:hAnsiTheme="majorHAnsi" w:cstheme="majorHAnsi"/>
+          <w:bCs/>
+          <w:i/>
+          <w:sz w:val="20"/>
+          <w:szCs w:val="20"/>
+          <w:lang w:eastAsia="ru-RU"/>
+        </w:rPr>
+        <w:t>cmd</w:t>
+      </w:r>
+      <w:proofErr w:type="spellEnd"/>
+      <w:r>
+        <w:rPr>
+          <w:rFonts w:asciiTheme="majorHAnsi" w:eastAsia="Times New Roman" w:hAnsiTheme="majorHAnsi" w:cstheme="majorHAnsi"/>
+          <w:bCs/>
+          <w:i/>
+          <w:sz w:val="20"/>
+          <w:szCs w:val="20"/>
+          <w:lang w:eastAsia="ru-RU"/>
+        </w:rPr>
+        <w:t xml:space="preserve">: </w:t>
+      </w:r>
+      <w:r>
+        <w:rPr>
+          <w:rFonts w:asciiTheme="majorHAnsi" w:eastAsia="Times New Roman" w:hAnsiTheme="majorHAnsi" w:cstheme="majorHAnsi"/>
+          <w:bCs/>
+          <w:i/>
+          <w:sz w:val="20"/>
+          <w:szCs w:val="20"/>
+          <w:lang w:eastAsia="ru-RU"/>
+        </w:rPr>
+        <w:br/>
+        <w:t xml:space="preserve">            "</w:t>
+      </w:r>
+      <w:proofErr w:type="spellStart"/>
+      <w:r>
+        <w:rPr>
+          <w:rFonts w:asciiTheme="majorHAnsi" w:eastAsia="Times New Roman" w:hAnsiTheme="majorHAnsi" w:cstheme="majorHAnsi"/>
+          <w:bCs/>
+          <w:i/>
+          <w:sz w:val="20"/>
+          <w:szCs w:val="20"/>
+          <w:lang w:eastAsia="ru-RU"/>
+        </w:rPr>
+        <w:t>pip</w:t>
+      </w:r>
+      <w:proofErr w:type="spellEnd"/>
+      <w:r>
+        <w:rPr>
+          <w:rFonts w:asciiTheme="majorHAnsi" w:eastAsia="Times New Roman" w:hAnsiTheme="majorHAnsi" w:cstheme="majorHAnsi"/>
+          <w:bCs/>
+          <w:i/>
+          <w:sz w:val="20"/>
+          <w:szCs w:val="20"/>
+          <w:lang w:eastAsia="ru-RU"/>
+        </w:rPr>
+        <w:t xml:space="preserve"> </w:t>
+      </w:r>
+      <w:proofErr w:type="spellStart"/>
+      <w:r>
+        <w:rPr>
+          <w:rFonts w:asciiTheme="majorHAnsi" w:eastAsia="Times New Roman" w:hAnsiTheme="majorHAnsi" w:cstheme="majorHAnsi"/>
+          <w:bCs/>
+          <w:i/>
+          <w:sz w:val="20"/>
+          <w:szCs w:val="20"/>
+          <w:lang w:eastAsia="ru-RU"/>
+        </w:rPr>
+        <w:t>install</w:t>
+      </w:r>
+      <w:proofErr w:type="spellEnd"/>
+      <w:r>
+        <w:rPr>
+          <w:rFonts w:asciiTheme="majorHAnsi" w:eastAsia="Times New Roman" w:hAnsiTheme="majorHAnsi" w:cstheme="majorHAnsi"/>
+          <w:bCs/>
+          <w:i/>
+          <w:sz w:val="20"/>
+          <w:szCs w:val="20"/>
+          <w:lang w:eastAsia="ru-RU"/>
+        </w:rPr>
+        <w:t xml:space="preserve"> </w:t>
+      </w:r>
+      <w:proofErr w:type="spellStart"/>
+      <w:r>
+        <w:rPr>
+          <w:rFonts w:asciiTheme="majorHAnsi" w:eastAsia="Times New Roman" w:hAnsiTheme="majorHAnsi" w:cstheme="majorHAnsi"/>
+          <w:bCs/>
+          <w:i/>
+          <w:sz w:val="20"/>
+          <w:szCs w:val="20"/>
+          <w:lang w:eastAsia="ru-RU"/>
+        </w:rPr>
+        <w:t>имя_Файла_модуля.whl</w:t>
+      </w:r>
+      <w:proofErr w:type="spellEnd"/>
+      <w:r>
+        <w:rPr>
+          <w:rFonts w:asciiTheme="majorHAnsi" w:eastAsia="Times New Roman" w:hAnsiTheme="majorHAnsi" w:cstheme="majorHAnsi"/>
+          <w:bCs/>
+          <w:i/>
+          <w:sz w:val="20"/>
+          <w:szCs w:val="20"/>
+          <w:lang w:eastAsia="ru-RU"/>
+        </w:rPr>
+        <w:t>", например:</w:t>
       </w:r>
     </w:p>
     <w:p>
@@ -10049,7 +10129,7 @@
           <w:i/>
           <w:sz w:val="20"/>
           <w:szCs w:val="20"/>
-          <w:lang w:eastAsia="ru-RU"/>
+          <w:lang w:val="en-US" w:eastAsia="ru-RU"/>
         </w:rPr>
       </w:pPr>
       <w:r>
@@ -10059,7 +10139,7 @@
           <w:i/>
           <w:sz w:val="20"/>
           <w:szCs w:val="20"/>
-          <w:lang w:val="en-US" w:eastAsia="ru-RU"/>
+          <w:lang w:eastAsia="ru-RU"/>
         </w:rPr>
         <w:tab/>
       </w:r>
@@ -10094,338 +10174,7 @@
           <w:szCs w:val="20"/>
           <w:lang w:val="en-US" w:eastAsia="ru-RU"/>
         </w:rPr>
-        <w:t>\lr_lib\whl\install\keyboard-0.13.2-py2.py3-none-any.whl"</w:t>
-      </w:r>
-      <w:r>
-        <w:rPr>
-          <w:rFonts w:asciiTheme="majorHAnsi" w:eastAsia="Times New Roman" w:hAnsiTheme="majorHAnsi" w:cstheme="majorHAnsi"/>
-          <w:bCs/>
-          <w:i/>
-          <w:sz w:val="20"/>
-          <w:szCs w:val="20"/>
-          <w:lang w:val="en-US" w:eastAsia="ru-RU"/>
-        </w:rPr>
-        <w:br/>
-        <w:t xml:space="preserve">       </w:t>
-      </w:r>
-      <w:r>
-        <w:rPr>
-          <w:rFonts w:asciiTheme="majorHAnsi" w:eastAsia="Times New Roman" w:hAnsiTheme="majorHAnsi" w:cstheme="majorHAnsi"/>
-          <w:bCs/>
-          <w:i/>
-          <w:sz w:val="20"/>
-          <w:szCs w:val="20"/>
-          <w:lang w:val="en-US" w:eastAsia="ru-RU"/>
-        </w:rPr>
-        <w:t xml:space="preserve">  </w:t>
-      </w:r>
-      <w:r>
-        <w:rPr>
-          <w:rFonts w:asciiTheme="majorHAnsi" w:eastAsia="Times New Roman" w:hAnsiTheme="majorHAnsi" w:cstheme="majorHAnsi"/>
-          <w:bCs/>
-          <w:i/>
-          <w:sz w:val="20"/>
-          <w:szCs w:val="20"/>
-          <w:lang w:eastAsia="ru-RU"/>
-        </w:rPr>
-        <w:t>Запустить</w:t>
-      </w:r>
-      <w:r>
-        <w:rPr>
-          <w:rFonts w:asciiTheme="majorHAnsi" w:eastAsia="Times New Roman" w:hAnsiTheme="majorHAnsi" w:cstheme="majorHAnsi"/>
-          <w:bCs/>
-          <w:i/>
-          <w:sz w:val="20"/>
-          <w:szCs w:val="20"/>
-          <w:lang w:val="en-US" w:eastAsia="ru-RU"/>
-        </w:rPr>
-        <w:t xml:space="preserve"> </w:t>
-      </w:r>
-      <w:r>
-        <w:rPr>
-          <w:rFonts w:asciiTheme="majorHAnsi" w:eastAsia="Times New Roman" w:hAnsiTheme="majorHAnsi" w:cstheme="majorHAnsi"/>
-          <w:bCs/>
-          <w:i/>
-          <w:sz w:val="20"/>
-          <w:szCs w:val="20"/>
-          <w:lang w:eastAsia="ru-RU"/>
-        </w:rPr>
-        <w:t>утилиту</w:t>
-      </w:r>
-      <w:r>
-        <w:rPr>
-          <w:rFonts w:asciiTheme="majorHAnsi" w:eastAsia="Times New Roman" w:hAnsiTheme="majorHAnsi" w:cstheme="majorHAnsi"/>
-          <w:bCs/>
-          <w:i/>
-          <w:sz w:val="20"/>
-          <w:szCs w:val="20"/>
-          <w:lang w:val="en-US" w:eastAsia="ru-RU"/>
-        </w:rPr>
-        <w:t xml:space="preserve">, </w:t>
-      </w:r>
-      <w:r>
-        <w:rPr>
-          <w:rFonts w:asciiTheme="majorHAnsi" w:eastAsia="Times New Roman" w:hAnsiTheme="majorHAnsi" w:cstheme="majorHAnsi"/>
-          <w:bCs/>
-          <w:i/>
-          <w:sz w:val="20"/>
-          <w:szCs w:val="20"/>
-          <w:lang w:eastAsia="ru-RU"/>
-        </w:rPr>
-        <w:t>именно</w:t>
-      </w:r>
-      <w:r>
-        <w:rPr>
-          <w:rFonts w:asciiTheme="majorHAnsi" w:eastAsia="Times New Roman" w:hAnsiTheme="majorHAnsi" w:cstheme="majorHAnsi"/>
-          <w:bCs/>
-          <w:i/>
-          <w:sz w:val="20"/>
-          <w:szCs w:val="20"/>
-          <w:lang w:val="en-US" w:eastAsia="ru-RU"/>
-        </w:rPr>
-        <w:t xml:space="preserve"> </w:t>
-      </w:r>
-      <w:r>
-        <w:rPr>
-          <w:rFonts w:asciiTheme="majorHAnsi" w:eastAsia="Times New Roman" w:hAnsiTheme="majorHAnsi" w:cstheme="majorHAnsi"/>
-          <w:bCs/>
-          <w:i/>
-          <w:sz w:val="20"/>
-          <w:szCs w:val="20"/>
-          <w:lang w:eastAsia="ru-RU"/>
-        </w:rPr>
-        <w:t>с</w:t>
-      </w:r>
-      <w:r>
-        <w:rPr>
-          <w:rFonts w:asciiTheme="majorHAnsi" w:eastAsia="Times New Roman" w:hAnsiTheme="majorHAnsi" w:cstheme="majorHAnsi"/>
-          <w:bCs/>
-          <w:i/>
-          <w:sz w:val="20"/>
-          <w:szCs w:val="20"/>
-          <w:lang w:val="en-US" w:eastAsia="ru-RU"/>
-        </w:rPr>
-        <w:t xml:space="preserve"> </w:t>
-      </w:r>
-      <w:r>
-        <w:rPr>
-          <w:rFonts w:asciiTheme="majorHAnsi" w:eastAsia="Times New Roman" w:hAnsiTheme="majorHAnsi" w:cstheme="majorHAnsi"/>
-          <w:bCs/>
-          <w:i/>
-          <w:sz w:val="20"/>
-          <w:szCs w:val="20"/>
-          <w:lang w:eastAsia="ru-RU"/>
-        </w:rPr>
-        <w:t>помощью</w:t>
-      </w:r>
-      <w:r>
-        <w:rPr>
-          <w:rFonts w:asciiTheme="majorHAnsi" w:eastAsia="Times New Roman" w:hAnsiTheme="majorHAnsi" w:cstheme="majorHAnsi"/>
-          <w:bCs/>
-          <w:i/>
-          <w:sz w:val="20"/>
-          <w:szCs w:val="20"/>
-          <w:lang w:val="en-US" w:eastAsia="ru-RU"/>
-        </w:rPr>
-        <w:t xml:space="preserve"> </w:t>
-      </w:r>
-      <w:r>
-        <w:rPr>
-          <w:rFonts w:asciiTheme="majorHAnsi" w:eastAsia="Times New Roman" w:hAnsiTheme="majorHAnsi" w:cstheme="majorHAnsi"/>
-          <w:bCs/>
-          <w:i/>
-          <w:sz w:val="20"/>
-          <w:szCs w:val="20"/>
-          <w:lang w:eastAsia="ru-RU"/>
-        </w:rPr>
-        <w:t>данной</w:t>
-      </w:r>
-      <w:r>
-        <w:rPr>
-          <w:rFonts w:asciiTheme="majorHAnsi" w:eastAsia="Times New Roman" w:hAnsiTheme="majorHAnsi" w:cstheme="majorHAnsi"/>
-          <w:bCs/>
-          <w:i/>
-          <w:sz w:val="20"/>
-          <w:szCs w:val="20"/>
-          <w:lang w:val="en-US" w:eastAsia="ru-RU"/>
-        </w:rPr>
-        <w:t xml:space="preserve"> </w:t>
-      </w:r>
-      <w:r>
-        <w:rPr>
-          <w:rFonts w:asciiTheme="majorHAnsi" w:eastAsia="Times New Roman" w:hAnsiTheme="majorHAnsi" w:cstheme="majorHAnsi"/>
-          <w:bCs/>
-          <w:i/>
-          <w:sz w:val="20"/>
-          <w:szCs w:val="20"/>
-          <w:lang w:eastAsia="ru-RU"/>
-        </w:rPr>
-        <w:t>версии</w:t>
-      </w:r>
-      <w:r>
-        <w:rPr>
-          <w:rFonts w:asciiTheme="majorHAnsi" w:eastAsia="Times New Roman" w:hAnsiTheme="majorHAnsi" w:cstheme="majorHAnsi"/>
-          <w:bCs/>
-          <w:i/>
-          <w:sz w:val="20"/>
-          <w:szCs w:val="20"/>
-          <w:lang w:val="en-US" w:eastAsia="ru-RU"/>
-        </w:rPr>
-        <w:t xml:space="preserve"> python.</w:t>
-      </w:r>
-      <w:r>
-        <w:rPr>
-          <w:rFonts w:asciiTheme="majorHAnsi" w:eastAsia="Times New Roman" w:hAnsiTheme="majorHAnsi" w:cstheme="majorHAnsi"/>
-          <w:bCs/>
-          <w:i/>
-          <w:sz w:val="20"/>
-          <w:szCs w:val="20"/>
-          <w:lang w:val="en-US" w:eastAsia="ru-RU"/>
-        </w:rPr>
-        <w:br/>
-        <w:t xml:space="preserve">    </w:t>
-      </w:r>
-      <w:r>
-        <w:rPr>
-          <w:rFonts w:asciiTheme="majorHAnsi" w:eastAsia="Times New Roman" w:hAnsiTheme="majorHAnsi" w:cstheme="majorHAnsi"/>
-          <w:bCs/>
-          <w:i/>
-          <w:sz w:val="20"/>
-          <w:szCs w:val="20"/>
-          <w:lang w:eastAsia="ru-RU"/>
-        </w:rPr>
-        <w:t xml:space="preserve">2) </w:t>
-      </w:r>
-      <w:r>
-        <w:rPr>
-          <w:rFonts w:asciiTheme="majorHAnsi" w:eastAsia="Times New Roman" w:hAnsiTheme="majorHAnsi" w:cstheme="majorHAnsi"/>
-          <w:b/>
-          <w:bCs/>
-          <w:i/>
-          <w:sz w:val="20"/>
-          <w:szCs w:val="20"/>
-          <w:lang w:eastAsia="ru-RU"/>
-        </w:rPr>
-        <w:t>До установить</w:t>
-      </w:r>
-      <w:r>
-        <w:rPr>
-          <w:rFonts w:asciiTheme="majorHAnsi" w:eastAsia="Times New Roman" w:hAnsiTheme="majorHAnsi" w:cstheme="majorHAnsi"/>
-          <w:bCs/>
-          <w:i/>
-          <w:sz w:val="20"/>
-          <w:szCs w:val="20"/>
-          <w:lang w:eastAsia="ru-RU"/>
-        </w:rPr>
-        <w:t xml:space="preserve"> библиотеки из интернета, путем выполнения в </w:t>
-      </w:r>
-      <w:proofErr w:type="spellStart"/>
-      <w:r>
-        <w:rPr>
-          <w:rFonts w:asciiTheme="majorHAnsi" w:eastAsia="Times New Roman" w:hAnsiTheme="majorHAnsi" w:cstheme="majorHAnsi"/>
-          <w:bCs/>
-          <w:i/>
-          <w:sz w:val="20"/>
-          <w:szCs w:val="20"/>
-          <w:lang w:eastAsia="ru-RU"/>
-        </w:rPr>
-        <w:t>cmd</w:t>
-      </w:r>
-      <w:proofErr w:type="spellEnd"/>
-      <w:r>
-        <w:rPr>
-          <w:rFonts w:asciiTheme="majorHAnsi" w:eastAsia="Times New Roman" w:hAnsiTheme="majorHAnsi" w:cstheme="majorHAnsi"/>
-          <w:bCs/>
-          <w:i/>
-          <w:sz w:val="20"/>
-          <w:szCs w:val="20"/>
-          <w:lang w:eastAsia="ru-RU"/>
-        </w:rPr>
-        <w:t xml:space="preserve">: </w:t>
-      </w:r>
-      <w:r>
-        <w:rPr>
-          <w:rFonts w:asciiTheme="majorHAnsi" w:eastAsia="Times New Roman" w:hAnsiTheme="majorHAnsi" w:cstheme="majorHAnsi"/>
-          <w:bCs/>
-          <w:i/>
-          <w:sz w:val="20"/>
-          <w:szCs w:val="20"/>
-          <w:lang w:eastAsia="ru-RU"/>
-        </w:rPr>
-        <w:br/>
-        <w:t xml:space="preserve">            "</w:t>
-      </w:r>
-      <w:proofErr w:type="spellStart"/>
-      <w:r>
-        <w:rPr>
-          <w:rFonts w:asciiTheme="majorHAnsi" w:eastAsia="Times New Roman" w:hAnsiTheme="majorHAnsi" w:cstheme="majorHAnsi"/>
-          <w:bCs/>
-          <w:i/>
-          <w:sz w:val="20"/>
-          <w:szCs w:val="20"/>
-          <w:lang w:eastAsia="ru-RU"/>
-        </w:rPr>
-        <w:t>pip</w:t>
-      </w:r>
-      <w:proofErr w:type="spellEnd"/>
-      <w:r>
-        <w:rPr>
-          <w:rFonts w:asciiTheme="majorHAnsi" w:eastAsia="Times New Roman" w:hAnsiTheme="majorHAnsi" w:cstheme="majorHAnsi"/>
-          <w:bCs/>
-          <w:i/>
-          <w:sz w:val="20"/>
-          <w:szCs w:val="20"/>
-          <w:lang w:eastAsia="ru-RU"/>
-        </w:rPr>
-        <w:t xml:space="preserve"> </w:t>
-      </w:r>
-      <w:proofErr w:type="spellStart"/>
-      <w:r>
-        <w:rPr>
-          <w:rFonts w:asciiTheme="majorHAnsi" w:eastAsia="Times New Roman" w:hAnsiTheme="majorHAnsi" w:cstheme="majorHAnsi"/>
-          <w:bCs/>
-          <w:i/>
-          <w:sz w:val="20"/>
-          <w:szCs w:val="20"/>
-          <w:lang w:eastAsia="ru-RU"/>
-        </w:rPr>
-        <w:t>install</w:t>
-      </w:r>
-      <w:proofErr w:type="spellEnd"/>
-      <w:r>
-        <w:rPr>
-          <w:rFonts w:asciiTheme="majorHAnsi" w:eastAsia="Times New Roman" w:hAnsiTheme="majorHAnsi" w:cstheme="majorHAnsi"/>
-          <w:bCs/>
-          <w:i/>
-          <w:sz w:val="20"/>
-          <w:szCs w:val="20"/>
-          <w:lang w:eastAsia="ru-RU"/>
-        </w:rPr>
-        <w:t xml:space="preserve"> </w:t>
-      </w:r>
-      <w:proofErr w:type="spellStart"/>
-      <w:r>
-        <w:rPr>
-          <w:rFonts w:asciiTheme="majorHAnsi" w:eastAsia="Times New Roman" w:hAnsiTheme="majorHAnsi" w:cstheme="majorHAnsi"/>
-          <w:bCs/>
-          <w:i/>
-          <w:sz w:val="20"/>
-          <w:szCs w:val="20"/>
-          <w:lang w:eastAsia="ru-RU"/>
-        </w:rPr>
-        <w:t>имя_Модуля</w:t>
-      </w:r>
-      <w:proofErr w:type="spellEnd"/>
-      <w:r>
-        <w:rPr>
-          <w:rFonts w:asciiTheme="majorHAnsi" w:eastAsia="Times New Roman" w:hAnsiTheme="majorHAnsi" w:cstheme="majorHAnsi"/>
-          <w:bCs/>
-          <w:i/>
-          <w:sz w:val="20"/>
-          <w:szCs w:val="20"/>
-          <w:lang w:eastAsia="ru-RU"/>
-        </w:rPr>
-        <w:t>", например:</w:t>
+        <w:t xml:space="preserve">\lr_lib\whl\install\typing-3.6.6-py3-none-any.whl" </w:t>
       </w:r>
     </w:p>
     <w:p>
@@ -10466,7 +10215,7 @@
           <w:i/>
           <w:sz w:val="20"/>
           <w:szCs w:val="20"/>
-          <w:lang w:eastAsia="ru-RU"/>
+          <w:lang w:val="en-US" w:eastAsia="ru-RU"/>
         </w:rPr>
         <w:tab/>
       </w:r>
@@ -10479,7 +10228,206 @@
           <w:szCs w:val="20"/>
           <w:lang w:val="en-US" w:eastAsia="ru-RU"/>
         </w:rPr>
-        <w:t>" c:\Python\Scripts\pip.exe install typing"</w:t>
+        <w:t xml:space="preserve">" c:\Python34\Scripts\pip.exe install </w:t>
+      </w:r>
+      <w:r>
+        <w:rPr>
+          <w:rFonts w:asciiTheme="majorHAnsi" w:eastAsia="Times New Roman" w:hAnsiTheme="majorHAnsi" w:cstheme="majorHAnsi"/>
+          <w:bCs/>
+          <w:i/>
+          <w:sz w:val="20"/>
+          <w:szCs w:val="20"/>
+          <w:lang w:val="en-US" w:eastAsia="ru-RU"/>
+        </w:rPr>
+        <w:t>c:\LR_SCR</w:t>
+      </w:r>
+      <w:r>
+        <w:rPr>
+          <w:rFonts w:asciiTheme="majorHAnsi" w:eastAsia="Times New Roman" w:hAnsiTheme="majorHAnsi" w:cstheme="majorHAnsi"/>
+          <w:bCs/>
+          <w:i/>
+          <w:sz w:val="20"/>
+          <w:szCs w:val="20"/>
+          <w:lang w:val="en-US" w:eastAsia="ru-RU"/>
+        </w:rPr>
+        <w:t>\lr_lib\whl\install\keyboard-0.13.2-py2.py3-none-any.whl"</w:t>
+      </w:r>
+      <w:r>
+        <w:rPr>
+          <w:rFonts w:asciiTheme="majorHAnsi" w:eastAsia="Times New Roman" w:hAnsiTheme="majorHAnsi" w:cstheme="majorHAnsi"/>
+          <w:bCs/>
+          <w:i/>
+          <w:sz w:val="20"/>
+          <w:szCs w:val="20"/>
+          <w:lang w:val="en-US" w:eastAsia="ru-RU"/>
+        </w:rPr>
+        <w:br/>
+        <w:t xml:space="preserve">       </w:t>
+      </w:r>
+      <w:r>
+        <w:rPr>
+          <w:rFonts w:asciiTheme="majorHAnsi" w:eastAsia="Times New Roman" w:hAnsiTheme="majorHAnsi" w:cstheme="majorHAnsi"/>
+          <w:bCs/>
+          <w:i/>
+          <w:sz w:val="20"/>
+          <w:szCs w:val="20"/>
+          <w:lang w:val="en-US" w:eastAsia="ru-RU"/>
+        </w:rPr>
+        <w:t xml:space="preserve">  </w:t>
+      </w:r>
+      <w:r>
+        <w:rPr>
+          <w:rFonts w:asciiTheme="majorHAnsi" w:eastAsia="Times New Roman" w:hAnsiTheme="majorHAnsi" w:cstheme="majorHAnsi"/>
+          <w:bCs/>
+          <w:i/>
+          <w:sz w:val="20"/>
+          <w:szCs w:val="20"/>
+          <w:lang w:eastAsia="ru-RU"/>
+        </w:rPr>
+        <w:t>Запустить</w:t>
+      </w:r>
+      <w:r>
+        <w:rPr>
+          <w:rFonts w:asciiTheme="majorHAnsi" w:eastAsia="Times New Roman" w:hAnsiTheme="majorHAnsi" w:cstheme="majorHAnsi"/>
+          <w:bCs/>
+          <w:i/>
+          <w:sz w:val="20"/>
+          <w:szCs w:val="20"/>
+          <w:lang w:val="en-US" w:eastAsia="ru-RU"/>
+        </w:rPr>
+        <w:t xml:space="preserve"> </w:t>
+      </w:r>
+      <w:r>
+        <w:rPr>
+          <w:rFonts w:asciiTheme="majorHAnsi" w:eastAsia="Times New Roman" w:hAnsiTheme="majorHAnsi" w:cstheme="majorHAnsi"/>
+          <w:bCs/>
+          <w:i/>
+          <w:sz w:val="20"/>
+          <w:szCs w:val="20"/>
+          <w:lang w:eastAsia="ru-RU"/>
+        </w:rPr>
+        <w:t>утилиту</w:t>
+      </w:r>
+      <w:r>
+        <w:rPr>
+          <w:rFonts w:asciiTheme="majorHAnsi" w:eastAsia="Times New Roman" w:hAnsiTheme="majorHAnsi" w:cstheme="majorHAnsi"/>
+          <w:bCs/>
+          <w:i/>
+          <w:sz w:val="20"/>
+          <w:szCs w:val="20"/>
+          <w:lang w:val="en-US" w:eastAsia="ru-RU"/>
+        </w:rPr>
+        <w:t xml:space="preserve">, </w:t>
+      </w:r>
+      <w:r>
+        <w:rPr>
+          <w:rFonts w:asciiTheme="majorHAnsi" w:eastAsia="Times New Roman" w:hAnsiTheme="majorHAnsi" w:cstheme="majorHAnsi"/>
+          <w:bCs/>
+          <w:i/>
+          <w:sz w:val="20"/>
+          <w:szCs w:val="20"/>
+          <w:lang w:eastAsia="ru-RU"/>
+        </w:rPr>
+        <w:t>именно</w:t>
+      </w:r>
+      <w:r>
+        <w:rPr>
+          <w:rFonts w:asciiTheme="majorHAnsi" w:eastAsia="Times New Roman" w:hAnsiTheme="majorHAnsi" w:cstheme="majorHAnsi"/>
+          <w:bCs/>
+          <w:i/>
+          <w:sz w:val="20"/>
+          <w:szCs w:val="20"/>
+          <w:lang w:val="en-US" w:eastAsia="ru-RU"/>
+        </w:rPr>
+        <w:t xml:space="preserve"> </w:t>
+      </w:r>
+      <w:r>
+        <w:rPr>
+          <w:rFonts w:asciiTheme="majorHAnsi" w:eastAsia="Times New Roman" w:hAnsiTheme="majorHAnsi" w:cstheme="majorHAnsi"/>
+          <w:bCs/>
+          <w:i/>
+          <w:sz w:val="20"/>
+          <w:szCs w:val="20"/>
+          <w:lang w:eastAsia="ru-RU"/>
+        </w:rPr>
+        <w:t>с</w:t>
+      </w:r>
+      <w:r>
+        <w:rPr>
+          <w:rFonts w:asciiTheme="majorHAnsi" w:eastAsia="Times New Roman" w:hAnsiTheme="majorHAnsi" w:cstheme="majorHAnsi"/>
+          <w:bCs/>
+          <w:i/>
+          <w:sz w:val="20"/>
+          <w:szCs w:val="20"/>
+          <w:lang w:val="en-US" w:eastAsia="ru-RU"/>
+        </w:rPr>
+        <w:t xml:space="preserve"> </w:t>
+      </w:r>
+      <w:r>
+        <w:rPr>
+          <w:rFonts w:asciiTheme="majorHAnsi" w:eastAsia="Times New Roman" w:hAnsiTheme="majorHAnsi" w:cstheme="majorHAnsi"/>
+          <w:bCs/>
+          <w:i/>
+          <w:sz w:val="20"/>
+          <w:szCs w:val="20"/>
+          <w:lang w:eastAsia="ru-RU"/>
+        </w:rPr>
+        <w:t>помощью</w:t>
+      </w:r>
+      <w:r>
+        <w:rPr>
+          <w:rFonts w:asciiTheme="majorHAnsi" w:eastAsia="Times New Roman" w:hAnsiTheme="majorHAnsi" w:cstheme="majorHAnsi"/>
+          <w:bCs/>
+          <w:i/>
+          <w:sz w:val="20"/>
+          <w:szCs w:val="20"/>
+          <w:lang w:val="en-US" w:eastAsia="ru-RU"/>
+        </w:rPr>
+        <w:t xml:space="preserve"> </w:t>
+      </w:r>
+      <w:r>
+        <w:rPr>
+          <w:rFonts w:asciiTheme="majorHAnsi" w:eastAsia="Times New Roman" w:hAnsiTheme="majorHAnsi" w:cstheme="majorHAnsi"/>
+          <w:bCs/>
+          <w:i/>
+          <w:sz w:val="20"/>
+          <w:szCs w:val="20"/>
+          <w:lang w:eastAsia="ru-RU"/>
+        </w:rPr>
+        <w:t>данной</w:t>
+      </w:r>
+      <w:r>
+        <w:rPr>
+          <w:rFonts w:asciiTheme="majorHAnsi" w:eastAsia="Times New Roman" w:hAnsiTheme="majorHAnsi" w:cstheme="majorHAnsi"/>
+          <w:bCs/>
+          <w:i/>
+          <w:sz w:val="20"/>
+          <w:szCs w:val="20"/>
+          <w:lang w:val="en-US" w:eastAsia="ru-RU"/>
+        </w:rPr>
+        <w:t xml:space="preserve"> </w:t>
+      </w:r>
+      <w:r>
+        <w:rPr>
+          <w:rFonts w:asciiTheme="majorHAnsi" w:eastAsia="Times New Roman" w:hAnsiTheme="majorHAnsi" w:cstheme="majorHAnsi"/>
+          <w:bCs/>
+          <w:i/>
+          <w:sz w:val="20"/>
+          <w:szCs w:val="20"/>
+          <w:lang w:eastAsia="ru-RU"/>
+        </w:rPr>
+        <w:t>версии</w:t>
+      </w:r>
+      <w:r>
+        <w:rPr>
+          <w:rFonts w:asciiTheme="majorHAnsi" w:eastAsia="Times New Roman" w:hAnsiTheme="majorHAnsi" w:cstheme="majorHAnsi"/>
+          <w:bCs/>
+          <w:i/>
+          <w:sz w:val="20"/>
+          <w:szCs w:val="20"/>
+          <w:lang w:val="en-US" w:eastAsia="ru-RU"/>
+        </w:rPr>
+        <w:t xml:space="preserve"> python.</w:t>
       </w:r>
     </w:p>
     <w:p>
@@ -10510,7 +10458,7 @@
           <w:i/>
           <w:sz w:val="20"/>
           <w:szCs w:val="20"/>
-          <w:lang w:val="en-US" w:eastAsia="ru-RU"/>
+          <w:lang w:eastAsia="ru-RU"/>
         </w:rPr>
       </w:pPr>
       <w:r>
@@ -10520,6 +10468,304 @@
           <w:i/>
           <w:sz w:val="20"/>
           <w:szCs w:val="20"/>
+          <w:lang w:eastAsia="ru-RU"/>
+        </w:rPr>
+        <w:br/>
+        <w:t xml:space="preserve">    </w:t>
+      </w:r>
+      <w:r>
+        <w:rPr>
+          <w:rFonts w:asciiTheme="majorHAnsi" w:eastAsia="Times New Roman" w:hAnsiTheme="majorHAnsi" w:cstheme="majorHAnsi"/>
+          <w:bCs/>
+          <w:i/>
+          <w:sz w:val="20"/>
+          <w:szCs w:val="20"/>
+          <w:lang w:eastAsia="ru-RU"/>
+        </w:rPr>
+        <w:t xml:space="preserve">2) </w:t>
+      </w:r>
+      <w:r>
+        <w:rPr>
+          <w:rFonts w:asciiTheme="majorHAnsi" w:eastAsia="Times New Roman" w:hAnsiTheme="majorHAnsi" w:cstheme="majorHAnsi"/>
+          <w:b/>
+          <w:bCs/>
+          <w:i/>
+          <w:sz w:val="20"/>
+          <w:szCs w:val="20"/>
+          <w:lang w:eastAsia="ru-RU"/>
+        </w:rPr>
+        <w:t>Либо</w:t>
+      </w:r>
+      <w:r>
+        <w:rPr>
+          <w:rFonts w:asciiTheme="majorHAnsi" w:eastAsia="Times New Roman" w:hAnsiTheme="majorHAnsi" w:cstheme="majorHAnsi"/>
+          <w:bCs/>
+          <w:i/>
+          <w:sz w:val="20"/>
+          <w:szCs w:val="20"/>
+          <w:lang w:eastAsia="ru-RU"/>
+        </w:rPr>
+        <w:t xml:space="preserve"> </w:t>
+      </w:r>
+      <w:r>
+        <w:rPr>
+          <w:rFonts w:asciiTheme="majorHAnsi" w:eastAsia="Times New Roman" w:hAnsiTheme="majorHAnsi" w:cstheme="majorHAnsi"/>
+          <w:b/>
+          <w:bCs/>
+          <w:i/>
+          <w:sz w:val="20"/>
+          <w:szCs w:val="20"/>
+          <w:lang w:eastAsia="ru-RU"/>
+        </w:rPr>
+        <w:t>д</w:t>
+      </w:r>
+      <w:r>
+        <w:rPr>
+          <w:rFonts w:asciiTheme="majorHAnsi" w:eastAsia="Times New Roman" w:hAnsiTheme="majorHAnsi" w:cstheme="majorHAnsi"/>
+          <w:b/>
+          <w:bCs/>
+          <w:i/>
+          <w:sz w:val="20"/>
+          <w:szCs w:val="20"/>
+          <w:lang w:eastAsia="ru-RU"/>
+        </w:rPr>
+        <w:t>о установить</w:t>
+      </w:r>
+      <w:r>
+        <w:rPr>
+          <w:rFonts w:asciiTheme="majorHAnsi" w:eastAsia="Times New Roman" w:hAnsiTheme="majorHAnsi" w:cstheme="majorHAnsi"/>
+          <w:bCs/>
+          <w:i/>
+          <w:sz w:val="20"/>
+          <w:szCs w:val="20"/>
+          <w:lang w:eastAsia="ru-RU"/>
+        </w:rPr>
+        <w:t xml:space="preserve"> </w:t>
+      </w:r>
+      <w:r>
+        <w:rPr>
+          <w:rFonts w:asciiTheme="majorHAnsi" w:eastAsia="Times New Roman" w:hAnsiTheme="majorHAnsi" w:cstheme="majorHAnsi"/>
+          <w:b/>
+          <w:bCs/>
+          <w:i/>
+          <w:sz w:val="20"/>
+          <w:szCs w:val="20"/>
+          <w:lang w:eastAsia="ru-RU"/>
+        </w:rPr>
+        <w:t>библиотеки из интернета</w:t>
+      </w:r>
+      <w:r>
+        <w:rPr>
+          <w:rFonts w:asciiTheme="majorHAnsi" w:eastAsia="Times New Roman" w:hAnsiTheme="majorHAnsi" w:cstheme="majorHAnsi"/>
+          <w:bCs/>
+          <w:i/>
+          <w:sz w:val="20"/>
+          <w:szCs w:val="20"/>
+          <w:lang w:eastAsia="ru-RU"/>
+        </w:rPr>
+        <w:t xml:space="preserve">, путем выполнения в </w:t>
+      </w:r>
+      <w:proofErr w:type="spellStart"/>
+      <w:r>
+        <w:rPr>
+          <w:rFonts w:asciiTheme="majorHAnsi" w:eastAsia="Times New Roman" w:hAnsiTheme="majorHAnsi" w:cstheme="majorHAnsi"/>
+          <w:bCs/>
+          <w:i/>
+          <w:sz w:val="20"/>
+          <w:szCs w:val="20"/>
+          <w:lang w:eastAsia="ru-RU"/>
+        </w:rPr>
+        <w:t>cmd</w:t>
+      </w:r>
+      <w:proofErr w:type="spellEnd"/>
+      <w:r>
+        <w:rPr>
+          <w:rFonts w:asciiTheme="majorHAnsi" w:eastAsia="Times New Roman" w:hAnsiTheme="majorHAnsi" w:cstheme="majorHAnsi"/>
+          <w:bCs/>
+          <w:i/>
+          <w:sz w:val="20"/>
+          <w:szCs w:val="20"/>
+          <w:lang w:eastAsia="ru-RU"/>
+        </w:rPr>
+        <w:t xml:space="preserve">: </w:t>
+      </w:r>
+      <w:r>
+        <w:rPr>
+          <w:rFonts w:asciiTheme="majorHAnsi" w:eastAsia="Times New Roman" w:hAnsiTheme="majorHAnsi" w:cstheme="majorHAnsi"/>
+          <w:bCs/>
+          <w:i/>
+          <w:sz w:val="20"/>
+          <w:szCs w:val="20"/>
+          <w:lang w:eastAsia="ru-RU"/>
+        </w:rPr>
+        <w:br/>
+        <w:t xml:space="preserve">            "</w:t>
+      </w:r>
+      <w:proofErr w:type="spellStart"/>
+      <w:r>
+        <w:rPr>
+          <w:rFonts w:asciiTheme="majorHAnsi" w:eastAsia="Times New Roman" w:hAnsiTheme="majorHAnsi" w:cstheme="majorHAnsi"/>
+          <w:bCs/>
+          <w:i/>
+          <w:sz w:val="20"/>
+          <w:szCs w:val="20"/>
+          <w:lang w:eastAsia="ru-RU"/>
+        </w:rPr>
+        <w:t>pip</w:t>
+      </w:r>
+      <w:proofErr w:type="spellEnd"/>
+      <w:r>
+        <w:rPr>
+          <w:rFonts w:asciiTheme="majorHAnsi" w:eastAsia="Times New Roman" w:hAnsiTheme="majorHAnsi" w:cstheme="majorHAnsi"/>
+          <w:bCs/>
+          <w:i/>
+          <w:sz w:val="20"/>
+          <w:szCs w:val="20"/>
+          <w:lang w:eastAsia="ru-RU"/>
+        </w:rPr>
+        <w:t xml:space="preserve"> </w:t>
+      </w:r>
+      <w:proofErr w:type="spellStart"/>
+      <w:r>
+        <w:rPr>
+          <w:rFonts w:asciiTheme="majorHAnsi" w:eastAsia="Times New Roman" w:hAnsiTheme="majorHAnsi" w:cstheme="majorHAnsi"/>
+          <w:bCs/>
+          <w:i/>
+          <w:sz w:val="20"/>
+          <w:szCs w:val="20"/>
+          <w:lang w:eastAsia="ru-RU"/>
+        </w:rPr>
+        <w:t>install</w:t>
+      </w:r>
+      <w:proofErr w:type="spellEnd"/>
+      <w:r>
+        <w:rPr>
+          <w:rFonts w:asciiTheme="majorHAnsi" w:eastAsia="Times New Roman" w:hAnsiTheme="majorHAnsi" w:cstheme="majorHAnsi"/>
+          <w:bCs/>
+          <w:i/>
+          <w:sz w:val="20"/>
+          <w:szCs w:val="20"/>
+          <w:lang w:eastAsia="ru-RU"/>
+        </w:rPr>
+        <w:t xml:space="preserve"> </w:t>
+      </w:r>
+      <w:proofErr w:type="spellStart"/>
+      <w:r>
+        <w:rPr>
+          <w:rFonts w:asciiTheme="majorHAnsi" w:eastAsia="Times New Roman" w:hAnsiTheme="majorHAnsi" w:cstheme="majorHAnsi"/>
+          <w:bCs/>
+          <w:i/>
+          <w:sz w:val="20"/>
+          <w:szCs w:val="20"/>
+          <w:lang w:eastAsia="ru-RU"/>
+        </w:rPr>
+        <w:t>имя_Модуля</w:t>
+      </w:r>
+      <w:proofErr w:type="spellEnd"/>
+      <w:r>
+        <w:rPr>
+          <w:rFonts w:asciiTheme="majorHAnsi" w:eastAsia="Times New Roman" w:hAnsiTheme="majorHAnsi" w:cstheme="majorHAnsi"/>
+          <w:bCs/>
+          <w:i/>
+          <w:sz w:val="20"/>
+          <w:szCs w:val="20"/>
+          <w:lang w:eastAsia="ru-RU"/>
+        </w:rPr>
+        <w:t>", например:</w:t>
+      </w:r>
+    </w:p>
+    <w:p>
+      <w:pPr>
+        <w:shd w:val="clear" w:color="auto" w:fill="FFFFFF"/>
+        <w:tabs>
+          <w:tab w:val="left" w:pos="916"/>
+          <w:tab w:val="left" w:pos="1832"/>
+          <w:tab w:val="left" w:pos="2748"/>
+          <w:tab w:val="left" w:pos="3664"/>
+          <w:tab w:val="left" w:pos="4580"/>
+          <w:tab w:val="left" w:pos="5496"/>
+          <w:tab w:val="left" w:pos="6412"/>
+          <w:tab w:val="left" w:pos="7328"/>
+          <w:tab w:val="left" w:pos="8244"/>
+          <w:tab w:val="left" w:pos="9160"/>
+          <w:tab w:val="left" w:pos="10076"/>
+          <w:tab w:val="left" w:pos="10992"/>
+          <w:tab w:val="left" w:pos="11908"/>
+          <w:tab w:val="left" w:pos="12824"/>
+          <w:tab w:val="left" w:pos="13740"/>
+          <w:tab w:val="left" w:pos="14656"/>
+        </w:tabs>
+        <w:spacing w:after="0" w:line="240" w:lineRule="auto"/>
+        <w:rPr>
+          <w:rFonts w:asciiTheme="majorHAnsi" w:eastAsia="Times New Roman" w:hAnsiTheme="majorHAnsi" w:cstheme="majorHAnsi"/>
+          <w:bCs/>
+          <w:i/>
+          <w:sz w:val="20"/>
+          <w:szCs w:val="20"/>
+          <w:lang w:val="en-US" w:eastAsia="ru-RU"/>
+        </w:rPr>
+      </w:pPr>
+      <w:r>
+        <w:rPr>
+          <w:rFonts w:asciiTheme="majorHAnsi" w:eastAsia="Times New Roman" w:hAnsiTheme="majorHAnsi" w:cstheme="majorHAnsi"/>
+          <w:bCs/>
+          <w:i/>
+          <w:sz w:val="20"/>
+          <w:szCs w:val="20"/>
+          <w:lang w:eastAsia="ru-RU"/>
+        </w:rPr>
+        <w:tab/>
+      </w:r>
+      <w:r>
+        <w:rPr>
+          <w:rFonts w:asciiTheme="majorHAnsi" w:eastAsia="Times New Roman" w:hAnsiTheme="majorHAnsi" w:cstheme="majorHAnsi"/>
+          <w:bCs/>
+          <w:i/>
+          <w:sz w:val="20"/>
+          <w:szCs w:val="20"/>
+          <w:lang w:val="en-US" w:eastAsia="ru-RU"/>
+        </w:rPr>
+        <w:t>" c:\Python\Scripts\pip.exe install typing"</w:t>
+      </w:r>
+    </w:p>
+    <w:p>
+      <w:pPr>
+        <w:shd w:val="clear" w:color="auto" w:fill="FFFFFF"/>
+        <w:tabs>
+          <w:tab w:val="left" w:pos="916"/>
+          <w:tab w:val="left" w:pos="1832"/>
+          <w:tab w:val="left" w:pos="2748"/>
+          <w:tab w:val="left" w:pos="3664"/>
+          <w:tab w:val="left" w:pos="4580"/>
+          <w:tab w:val="left" w:pos="5496"/>
+          <w:tab w:val="left" w:pos="6412"/>
+          <w:tab w:val="left" w:pos="7328"/>
+          <w:tab w:val="left" w:pos="8244"/>
+          <w:tab w:val="left" w:pos="9160"/>
+          <w:tab w:val="left" w:pos="10076"/>
+          <w:tab w:val="left" w:pos="10992"/>
+          <w:tab w:val="left" w:pos="11908"/>
+          <w:tab w:val="left" w:pos="12824"/>
+          <w:tab w:val="left" w:pos="13740"/>
+          <w:tab w:val="left" w:pos="14656"/>
+        </w:tabs>
+        <w:spacing w:after="0" w:line="240" w:lineRule="auto"/>
+        <w:rPr>
+          <w:rFonts w:asciiTheme="majorHAnsi" w:eastAsia="Times New Roman" w:hAnsiTheme="majorHAnsi" w:cstheme="majorHAnsi"/>
+          <w:bCs/>
+          <w:i/>
+          <w:sz w:val="20"/>
+          <w:szCs w:val="20"/>
+          <w:lang w:val="en-US" w:eastAsia="ru-RU"/>
+        </w:rPr>
+      </w:pPr>
+      <w:r>
+        <w:rPr>
+          <w:rFonts w:asciiTheme="majorHAnsi" w:eastAsia="Times New Roman" w:hAnsiTheme="majorHAnsi" w:cstheme="majorHAnsi"/>
+          <w:bCs/>
+          <w:i/>
+          <w:sz w:val="20"/>
+          <w:szCs w:val="20"/>
           <w:lang w:val="en-US" w:eastAsia="ru-RU"/>
         </w:rPr>
         <w:tab/>
@@ -10532,16 +10778,6 @@
         <w:shd w:val="clear" w:color="auto" w:fill="FFFFFF"/>
         <w:rPr>
           <w:rFonts w:asciiTheme="majorHAnsi" w:hAnsiTheme="majorHAnsi" w:cstheme="majorHAnsi"/>
-          <w:lang w:val="en-US"/>
-        </w:rPr>
-      </w:pPr>
-    </w:p>
-    <w:p>
-      <w:pPr>
-        <w:rPr>
-          <w:rFonts w:asciiTheme="majorHAnsi" w:hAnsiTheme="majorHAnsi" w:cstheme="majorHAnsi"/>
-          <w:sz w:val="20"/>
-          <w:szCs w:val="20"/>
           <w:lang w:val="en-US"/>
         </w:rPr>
       </w:pPr>
@@ -10821,7 +11057,7 @@
           <w:rFonts w:cstheme="majorHAnsi"/>
           <w:color w:val="auto"/>
         </w:rPr>
-        <w:t xml:space="preserve">для </w:t>
+        <w:t>и</w:t>
       </w:r>
       <w:r>
         <w:rPr>
@@ -10829,7 +11065,7 @@
           <w:rFonts w:cstheme="majorHAnsi"/>
           <w:color w:val="auto"/>
         </w:rPr>
-        <w:t>дальнейшей их</w:t>
+        <w:t xml:space="preserve"> </w:t>
       </w:r>
       <w:r>
         <w:rPr>
@@ -10837,7 +11073,7 @@
           <w:rFonts w:cstheme="majorHAnsi"/>
           <w:color w:val="auto"/>
         </w:rPr>
-        <w:t xml:space="preserve"> параметриз</w:t>
+        <w:t>дальнейш</w:t>
       </w:r>
       <w:r>
         <w:rPr>
@@ -10845,9 +11081,41 @@
           <w:rFonts w:cstheme="majorHAnsi"/>
           <w:color w:val="auto"/>
         </w:rPr>
-        <w:t>ации</w:t>
+        <w:t>ая</w:t>
+      </w:r>
+      <w:r>
+        <w:rPr>
+          <w:rStyle w:val="30"/>
+          <w:rFonts w:cstheme="majorHAnsi"/>
+          <w:color w:val="auto"/>
+        </w:rPr>
+        <w:t xml:space="preserve"> </w:t>
+      </w:r>
+      <w:r>
+        <w:rPr>
+          <w:rStyle w:val="30"/>
+          <w:rFonts w:cstheme="majorHAnsi"/>
+          <w:color w:val="auto"/>
+        </w:rPr>
+        <w:t>параметриз</w:t>
+      </w:r>
+      <w:r>
+        <w:rPr>
+          <w:rStyle w:val="30"/>
+          <w:rFonts w:cstheme="majorHAnsi"/>
+          <w:color w:val="auto"/>
+        </w:rPr>
+        <w:t>аци</w:t>
       </w:r>
       <w:bookmarkEnd w:id="8"/>
+      <w:r>
+        <w:rPr>
+          <w:rStyle w:val="30"/>
+          <w:rFonts w:cstheme="majorHAnsi"/>
+          <w:color w:val="auto"/>
+        </w:rPr>
+        <w:t>я</w:t>
+      </w:r>
       <w:r>
         <w:rPr>
           <w:rFonts w:asciiTheme="majorHAnsi" w:hAnsiTheme="majorHAnsi" w:cstheme="majorHAnsi"/>
@@ -18398,15 +18666,142 @@
         </w:rPr>
         <w:t xml:space="preserve">”, а название отражает лишь первый из них. </w:t>
       </w:r>
-    </w:p>
-    <w:p>
-      <w:pPr>
-        <w:pStyle w:val="a5"/>
-        <w:rPr>
-          <w:rFonts w:asciiTheme="majorHAnsi" w:hAnsiTheme="majorHAnsi" w:cstheme="majorHAnsi"/>
-          <w:i/>
-        </w:rPr>
-      </w:pPr>
+      <w:r>
+        <w:rPr>
+          <w:rFonts w:asciiTheme="majorHAnsi" w:hAnsiTheme="majorHAnsi" w:cstheme="majorHAnsi"/>
+          <w:i/>
+        </w:rPr>
+        <w:t>П</w:t>
+      </w:r>
+      <w:r>
+        <w:rPr>
+          <w:rFonts w:asciiTheme="majorHAnsi" w:hAnsiTheme="majorHAnsi" w:cstheme="majorHAnsi"/>
+          <w:i/>
+        </w:rPr>
+        <w:t xml:space="preserve">равило </w:t>
+      </w:r>
+      <w:r>
+        <w:rPr>
+          <w:rFonts w:asciiTheme="majorHAnsi" w:hAnsiTheme="majorHAnsi" w:cstheme="majorHAnsi"/>
+          <w:i/>
+        </w:rPr>
+        <w:t xml:space="preserve">определения, </w:t>
+      </w:r>
+      <w:proofErr w:type="spellStart"/>
+      <w:r>
+        <w:rPr>
+          <w:rFonts w:asciiTheme="majorHAnsi" w:hAnsiTheme="majorHAnsi" w:cstheme="majorHAnsi"/>
+          <w:i/>
+        </w:rPr>
+        <w:t>Request</w:t>
+      </w:r>
+      <w:proofErr w:type="spellEnd"/>
+      <w:r>
+        <w:rPr>
+          <w:rFonts w:asciiTheme="majorHAnsi" w:hAnsiTheme="majorHAnsi" w:cstheme="majorHAnsi"/>
+          <w:i/>
+        </w:rPr>
+        <w:t xml:space="preserve"> </w:t>
+      </w:r>
+      <w:r>
+        <w:rPr>
+          <w:rFonts w:asciiTheme="majorHAnsi" w:hAnsiTheme="majorHAnsi" w:cstheme="majorHAnsi"/>
+          <w:i/>
+        </w:rPr>
+        <w:t xml:space="preserve">файл это или </w:t>
+      </w:r>
+      <w:proofErr w:type="spellStart"/>
+      <w:r>
+        <w:rPr>
+          <w:rFonts w:asciiTheme="majorHAnsi" w:hAnsiTheme="majorHAnsi" w:cstheme="majorHAnsi"/>
+          <w:i/>
+        </w:rPr>
+        <w:t>Response</w:t>
+      </w:r>
+      <w:proofErr w:type="spellEnd"/>
+      <w:r>
+        <w:rPr>
+          <w:rFonts w:asciiTheme="majorHAnsi" w:hAnsiTheme="majorHAnsi" w:cstheme="majorHAnsi"/>
+          <w:i/>
+        </w:rPr>
+        <w:t>,</w:t>
+      </w:r>
+      <w:r>
+        <w:rPr>
+          <w:rFonts w:asciiTheme="majorHAnsi" w:hAnsiTheme="majorHAnsi" w:cstheme="majorHAnsi"/>
+          <w:i/>
+        </w:rPr>
+        <w:t xml:space="preserve"> </w:t>
+      </w:r>
+      <w:r>
+        <w:rPr>
+          <w:rFonts w:asciiTheme="majorHAnsi" w:hAnsiTheme="majorHAnsi" w:cstheme="majorHAnsi"/>
+          <w:i/>
+        </w:rPr>
+        <w:t xml:space="preserve">такое, если </w:t>
+      </w:r>
+      <w:r>
+        <w:rPr>
+          <w:rFonts w:asciiTheme="majorHAnsi" w:hAnsiTheme="majorHAnsi" w:cstheme="majorHAnsi"/>
+          <w:i/>
+        </w:rPr>
+        <w:t xml:space="preserve">в </w:t>
+      </w:r>
+      <w:r>
+        <w:rPr>
+          <w:rFonts w:asciiTheme="majorHAnsi" w:hAnsiTheme="majorHAnsi" w:cstheme="majorHAnsi"/>
+          <w:i/>
+        </w:rPr>
+        <w:t xml:space="preserve">явно не указано что это </w:t>
+      </w:r>
+      <w:proofErr w:type="spellStart"/>
+      <w:r>
+        <w:rPr>
+          <w:rFonts w:asciiTheme="majorHAnsi" w:hAnsiTheme="majorHAnsi" w:cstheme="majorHAnsi"/>
+          <w:i/>
+        </w:rPr>
+        <w:t>Request</w:t>
+      </w:r>
+      <w:proofErr w:type="spellEnd"/>
+      <w:r>
+        <w:rPr>
+          <w:rFonts w:asciiTheme="majorHAnsi" w:hAnsiTheme="majorHAnsi" w:cstheme="majorHAnsi"/>
+          <w:i/>
+        </w:rPr>
+        <w:t xml:space="preserve"> </w:t>
+      </w:r>
+      <w:proofErr w:type="gramStart"/>
+      <w:r>
+        <w:rPr>
+          <w:rFonts w:asciiTheme="majorHAnsi" w:hAnsiTheme="majorHAnsi" w:cstheme="majorHAnsi"/>
+          <w:i/>
+        </w:rPr>
+        <w:t>- значит</w:t>
+      </w:r>
+      <w:proofErr w:type="gramEnd"/>
+      <w:r>
+        <w:rPr>
+          <w:rFonts w:asciiTheme="majorHAnsi" w:hAnsiTheme="majorHAnsi" w:cstheme="majorHAnsi"/>
+          <w:i/>
+        </w:rPr>
+        <w:t xml:space="preserve"> этот файл </w:t>
+      </w:r>
+      <w:proofErr w:type="spellStart"/>
+      <w:r>
+        <w:rPr>
+          <w:rFonts w:asciiTheme="majorHAnsi" w:hAnsiTheme="majorHAnsi" w:cstheme="majorHAnsi"/>
+          <w:i/>
+        </w:rPr>
+        <w:t>Response</w:t>
+      </w:r>
+      <w:proofErr w:type="spellEnd"/>
+      <w:r>
+        <w:rPr>
+          <w:rFonts w:asciiTheme="majorHAnsi" w:hAnsiTheme="majorHAnsi" w:cstheme="majorHAnsi"/>
+          <w:i/>
+        </w:rPr>
+        <w:t>.</w:t>
+      </w:r>
     </w:p>
     <w:p>
       <w:pPr>
@@ -18501,14 +18896,6 @@
         <w:rPr>
           <w:rFonts w:asciiTheme="majorHAnsi" w:hAnsiTheme="majorHAnsi" w:cstheme="majorHAnsi"/>
           <w:i/>
-        </w:rPr>
-      </w:pPr>
-    </w:p>
-    <w:p>
-      <w:pPr>
-        <w:pStyle w:val="a5"/>
-        <w:rPr>
-          <w:rFonts w:asciiTheme="majorHAnsi" w:hAnsiTheme="majorHAnsi" w:cstheme="majorHAnsi"/>
         </w:rPr>
       </w:pPr>
     </w:p>
@@ -52695,7 +53082,7 @@
 </file>
 
 <file path=customXml/itemProps1.xml><?xml version="1.0" encoding="utf-8"?>
-<ds:datastoreItem xmlns:ds="http://schemas.openxmlformats.org/officeDocument/2006/customXml" ds:itemID="{FB9B5BF2-C375-4760-99C5-870FDA26A217}">
+<ds:datastoreItem xmlns:ds="http://schemas.openxmlformats.org/officeDocument/2006/customXml" ds:itemID="{B6D34892-9960-422B-937A-328ECB3375CA}">
   <ds:schemaRefs>
     <ds:schemaRef ds:uri="http://schemas.openxmlformats.org/officeDocument/2006/bibliography"/>
   </ds:schemaRefs>

--- a/lr_lib/LR_help.docx
+++ b/lr_lib/LR_help.docx
@@ -25,6 +25,8 @@
         </w:rPr>
         <w:t>версия</w:t>
       </w:r>
+      <w:bookmarkStart w:id="1" w:name="_GoBack"/>
+      <w:bookmarkEnd w:id="1"/>
       <w:r>
         <w:rPr>
           <w:rFonts w:asciiTheme="majorHAnsi" w:hAnsiTheme="majorHAnsi" w:cstheme="majorHAnsi"/>
@@ -61,7 +63,7 @@
           <w:sz w:val="20"/>
           <w:szCs w:val="20"/>
         </w:rPr>
-        <w:t>4</w:t>
+        <w:t>5</w:t>
       </w:r>
       <w:r>
         <w:rPr>
@@ -795,86 +797,74 @@
         <w:p>
           <w:pPr>
             <w:pStyle w:val="11"/>
-            <w:tabs>
-              <w:tab w:val="right" w:leader="dot" w:pos="9345"/>
-            </w:tabs>
             <w:rPr>
               <w:rFonts w:eastAsiaTheme="minorEastAsia"/>
-              <w:noProof/>
               <w:lang w:eastAsia="ru-RU"/>
             </w:rPr>
           </w:pPr>
           <w:r>
             <w:rPr>
-              <w:rFonts w:asciiTheme="majorHAnsi" w:hAnsiTheme="majorHAnsi" w:cstheme="majorHAnsi"/>
+              <w:rFonts w:asciiTheme="majorHAnsi" w:hAnsiTheme="majorHAnsi"/>
             </w:rPr>
             <w:fldChar w:fldCharType="begin"/>
           </w:r>
           <w:r>
             <w:rPr>
-              <w:rFonts w:asciiTheme="majorHAnsi" w:hAnsiTheme="majorHAnsi" w:cstheme="majorHAnsi"/>
+              <w:rFonts w:asciiTheme="majorHAnsi" w:hAnsiTheme="majorHAnsi"/>
             </w:rPr>
             <w:instrText xml:space="preserve"> TOC \o "1-3" \h \z \u </w:instrText>
           </w:r>
           <w:r>
             <w:rPr>
-              <w:rFonts w:asciiTheme="majorHAnsi" w:hAnsiTheme="majorHAnsi" w:cstheme="majorHAnsi"/>
+              <w:rFonts w:asciiTheme="majorHAnsi" w:hAnsiTheme="majorHAnsi"/>
             </w:rPr>
             <w:fldChar w:fldCharType="separate"/>
           </w:r>
-          <w:hyperlink w:anchor="_Toc3369718" w:history="1">
+          <w:hyperlink w:anchor="_Toc3838288" w:history="1">
             <w:r>
               <w:rPr>
                 <w:rStyle w:val="af0"/>
-                <w:iCs/>
-                <w:noProof/>
+                <w:b w:val="0"/>
               </w:rPr>
               <w:t>1) Общее описание</w:t>
             </w:r>
             <w:r>
               <w:rPr>
-                <w:noProof/>
                 <w:webHidden/>
               </w:rPr>
               <w:tab/>
             </w:r>
             <w:r>
               <w:rPr>
-                <w:noProof/>
                 <w:webHidden/>
               </w:rPr>
               <w:fldChar w:fldCharType="begin"/>
             </w:r>
             <w:r>
               <w:rPr>
-                <w:noProof/>
                 <w:webHidden/>
               </w:rPr>
-              <w:instrText xml:space="preserve"> PAGEREF _Toc3369718 \h </w:instrText>
-            </w:r>
-            <w:r>
-              <w:rPr>
-                <w:noProof/>
+              <w:instrText xml:space="preserve"> PAGEREF _Toc3838288 \h </w:instrText>
+            </w:r>
+            <w:r>
+              <w:rPr>
                 <w:webHidden/>
               </w:rPr>
             </w:r>
             <w:r>
               <w:rPr>
-                <w:noProof/>
                 <w:webHidden/>
               </w:rPr>
               <w:fldChar w:fldCharType="separate"/>
             </w:r>
             <w:r>
               <w:rPr>
-                <w:noProof/>
                 <w:webHidden/>
               </w:rPr>
               <w:t>4</w:t>
             </w:r>
             <w:r>
               <w:rPr>
-                <w:noProof/>
                 <w:webHidden/>
               </w:rPr>
               <w:fldChar w:fldCharType="end"/>
@@ -893,7 +883,7 @@
               <w:lang w:eastAsia="ru-RU"/>
             </w:rPr>
           </w:pPr>
-          <w:hyperlink w:anchor="_Toc3369719" w:history="1">
+          <w:hyperlink w:anchor="_Toc3838289" w:history="1">
             <w:r>
               <w:rPr>
                 <w:rStyle w:val="af0"/>
@@ -922,7 +912,7 @@
                 <w:noProof/>
                 <w:webHidden/>
               </w:rPr>
-              <w:instrText xml:space="preserve"> PAGEREF _Toc3369719 \h </w:instrText>
+              <w:instrText xml:space="preserve"> PAGEREF _Toc3838289 \h </w:instrText>
             </w:r>
             <w:r>
               <w:rPr>
@@ -965,7 +955,7 @@
               <w:lang w:eastAsia="ru-RU"/>
             </w:rPr>
           </w:pPr>
-          <w:hyperlink w:anchor="_Toc3369720" w:history="1">
+          <w:hyperlink w:anchor="_Toc3838290" w:history="1">
             <w:r>
               <w:rPr>
                 <w:rStyle w:val="af0"/>
@@ -994,7 +984,7 @@
                 <w:noProof/>
                 <w:webHidden/>
               </w:rPr>
-              <w:instrText xml:space="preserve"> PAGEREF _Toc3369720 \h </w:instrText>
+              <w:instrText xml:space="preserve"> PAGEREF _Toc3838290 \h </w:instrText>
             </w:r>
             <w:r>
               <w:rPr>
@@ -1037,7 +1027,7 @@
               <w:lang w:eastAsia="ru-RU"/>
             </w:rPr>
           </w:pPr>
-          <w:hyperlink w:anchor="_Toc3369721" w:history="1">
+          <w:hyperlink w:anchor="_Toc3838291" w:history="1">
             <w:r>
               <w:rPr>
                 <w:rStyle w:val="af0"/>
@@ -1066,7 +1056,7 @@
                 <w:noProof/>
                 <w:webHidden/>
               </w:rPr>
-              <w:instrText xml:space="preserve"> PAGEREF _Toc3369721 \h </w:instrText>
+              <w:instrText xml:space="preserve"> PAGEREF _Toc3838291 \h </w:instrText>
             </w:r>
             <w:r>
               <w:rPr>
@@ -1109,7 +1099,7 @@
               <w:lang w:eastAsia="ru-RU"/>
             </w:rPr>
           </w:pPr>
-          <w:hyperlink w:anchor="_Toc3369722" w:history="1">
+          <w:hyperlink w:anchor="_Toc3838292" w:history="1">
             <w:r>
               <w:rPr>
                 <w:rStyle w:val="af0"/>
@@ -1139,7 +1129,7 @@
                 <w:noProof/>
                 <w:webHidden/>
               </w:rPr>
-              <w:instrText xml:space="preserve"> PAGEREF _Toc3369722 \h </w:instrText>
+              <w:instrText xml:space="preserve"> PAGEREF _Toc3838292 \h </w:instrText>
             </w:r>
             <w:r>
               <w:rPr>
@@ -1173,69 +1163,56 @@
         <w:p>
           <w:pPr>
             <w:pStyle w:val="11"/>
-            <w:tabs>
-              <w:tab w:val="right" w:leader="dot" w:pos="9345"/>
-            </w:tabs>
             <w:rPr>
               <w:rFonts w:eastAsiaTheme="minorEastAsia"/>
-              <w:noProof/>
               <w:lang w:eastAsia="ru-RU"/>
             </w:rPr>
           </w:pPr>
-          <w:hyperlink w:anchor="_Toc3369723" w:history="1">
+          <w:hyperlink w:anchor="_Toc3838293" w:history="1">
             <w:r>
               <w:rPr>
                 <w:rStyle w:val="af0"/>
-                <w:rFonts w:cstheme="majorHAnsi"/>
-                <w:iCs/>
-                <w:noProof/>
+                <w:b w:val="0"/>
               </w:rPr>
               <w:t>2) Задачи, решаемые утилитой.</w:t>
             </w:r>
             <w:r>
               <w:rPr>
-                <w:noProof/>
                 <w:webHidden/>
               </w:rPr>
               <w:tab/>
             </w:r>
             <w:r>
               <w:rPr>
-                <w:noProof/>
                 <w:webHidden/>
               </w:rPr>
               <w:fldChar w:fldCharType="begin"/>
             </w:r>
             <w:r>
               <w:rPr>
-                <w:noProof/>
                 <w:webHidden/>
               </w:rPr>
-              <w:instrText xml:space="preserve"> PAGEREF _Toc3369723 \h </w:instrText>
-            </w:r>
-            <w:r>
-              <w:rPr>
-                <w:noProof/>
+              <w:instrText xml:space="preserve"> PAGEREF _Toc3838293 \h </w:instrText>
+            </w:r>
+            <w:r>
+              <w:rPr>
                 <w:webHidden/>
               </w:rPr>
             </w:r>
             <w:r>
               <w:rPr>
-                <w:noProof/>
                 <w:webHidden/>
               </w:rPr>
               <w:fldChar w:fldCharType="separate"/>
             </w:r>
             <w:r>
               <w:rPr>
-                <w:noProof/>
                 <w:webHidden/>
               </w:rPr>
               <w:t>5</w:t>
             </w:r>
             <w:r>
               <w:rPr>
-                <w:noProof/>
                 <w:webHidden/>
               </w:rPr>
               <w:fldChar w:fldCharType="end"/>
@@ -1255,7 +1232,7 @@
               <w:lang w:eastAsia="ru-RU"/>
             </w:rPr>
           </w:pPr>
-          <w:hyperlink w:anchor="_Toc3369724" w:history="1">
+          <w:hyperlink w:anchor="_Toc3838294" w:history="1">
             <w:r>
               <w:rPr>
                 <w:rStyle w:val="af0"/>
@@ -1277,7 +1254,7 @@
                 <w:rFonts w:cstheme="majorHAnsi"/>
                 <w:noProof/>
               </w:rPr>
-              <w:t>Поиск {param} имен в action.c, для дальнейшей их параметризации</w:t>
+              <w:t>Поиск {param} имен в action.c, и дальнейшая параметризация</w:t>
             </w:r>
             <w:r>
               <w:rPr>
@@ -1298,7 +1275,7 @@
                 <w:noProof/>
                 <w:webHidden/>
               </w:rPr>
-              <w:instrText xml:space="preserve"> PAGEREF _Toc3369724 \h </w:instrText>
+              <w:instrText xml:space="preserve"> PAGEREF _Toc3838294 \h </w:instrText>
             </w:r>
             <w:r>
               <w:rPr>
@@ -1342,7 +1319,7 @@
               <w:lang w:eastAsia="ru-RU"/>
             </w:rPr>
           </w:pPr>
-          <w:hyperlink w:anchor="_Toc3369725" w:history="1">
+          <w:hyperlink w:anchor="_Toc3838295" w:history="1">
             <w:r>
               <w:rPr>
                 <w:rStyle w:val="af0"/>
@@ -1402,7 +1379,7 @@
                 <w:noProof/>
                 <w:webHidden/>
               </w:rPr>
-              <w:instrText xml:space="preserve"> PAGEREF _Toc3369725 \h </w:instrText>
+              <w:instrText xml:space="preserve"> PAGEREF _Toc3838295 \h </w:instrText>
             </w:r>
             <w:r>
               <w:rPr>
@@ -1446,7 +1423,7 @@
               <w:lang w:eastAsia="ru-RU"/>
             </w:rPr>
           </w:pPr>
-          <w:hyperlink w:anchor="_Toc3369726" w:history="1">
+          <w:hyperlink w:anchor="_Toc3838296" w:history="1">
             <w:r>
               <w:rPr>
                 <w:rStyle w:val="af0"/>
@@ -1489,7 +1466,7 @@
                 <w:noProof/>
                 <w:webHidden/>
               </w:rPr>
-              <w:instrText xml:space="preserve"> PAGEREF _Toc3369726 \h </w:instrText>
+              <w:instrText xml:space="preserve"> PAGEREF _Toc3838296 \h </w:instrText>
             </w:r>
             <w:r>
               <w:rPr>
@@ -1533,7 +1510,7 @@
               <w:lang w:eastAsia="ru-RU"/>
             </w:rPr>
           </w:pPr>
-          <w:hyperlink w:anchor="_Toc3369727" w:history="1">
+          <w:hyperlink w:anchor="_Toc3838297" w:history="1">
             <w:r>
               <w:rPr>
                 <w:rStyle w:val="af0"/>
@@ -1576,7 +1553,7 @@
                 <w:noProof/>
                 <w:webHidden/>
               </w:rPr>
-              <w:instrText xml:space="preserve"> PAGEREF _Toc3369727 \h </w:instrText>
+              <w:instrText xml:space="preserve"> PAGEREF _Toc3838297 \h </w:instrText>
             </w:r>
             <w:r>
               <w:rPr>
@@ -1620,7 +1597,7 @@
               <w:lang w:eastAsia="ru-RU"/>
             </w:rPr>
           </w:pPr>
-          <w:hyperlink w:anchor="_Toc3369728" w:history="1">
+          <w:hyperlink w:anchor="_Toc3838298" w:history="1">
             <w:r>
               <w:rPr>
                 <w:rStyle w:val="af0"/>
@@ -1663,7 +1640,7 @@
                 <w:noProof/>
                 <w:webHidden/>
               </w:rPr>
-              <w:instrText xml:space="preserve"> PAGEREF _Toc3369728 \h </w:instrText>
+              <w:instrText xml:space="preserve"> PAGEREF _Toc3838298 \h </w:instrText>
             </w:r>
             <w:r>
               <w:rPr>
@@ -1707,7 +1684,7 @@
               <w:lang w:eastAsia="ru-RU"/>
             </w:rPr>
           </w:pPr>
-          <w:hyperlink w:anchor="_Toc3369729" w:history="1">
+          <w:hyperlink w:anchor="_Toc3838299" w:history="1">
             <w:r>
               <w:rPr>
                 <w:rStyle w:val="af0"/>
@@ -1750,7 +1727,7 @@
                 <w:noProof/>
                 <w:webHidden/>
               </w:rPr>
-              <w:instrText xml:space="preserve"> PAGEREF _Toc3369729 \h </w:instrText>
+              <w:instrText xml:space="preserve"> PAGEREF _Toc3838299 \h </w:instrText>
             </w:r>
             <w:r>
               <w:rPr>
@@ -1784,69 +1761,56 @@
         <w:p>
           <w:pPr>
             <w:pStyle w:val="11"/>
-            <w:tabs>
-              <w:tab w:val="right" w:leader="dot" w:pos="9345"/>
-            </w:tabs>
             <w:rPr>
               <w:rFonts w:eastAsiaTheme="minorEastAsia"/>
-              <w:noProof/>
               <w:lang w:eastAsia="ru-RU"/>
             </w:rPr>
           </w:pPr>
-          <w:hyperlink w:anchor="_Toc3369730" w:history="1">
+          <w:hyperlink w:anchor="_Toc3838300" w:history="1">
             <w:r>
               <w:rPr>
                 <w:rStyle w:val="af0"/>
-                <w:rFonts w:cstheme="majorHAnsi"/>
-                <w:iCs/>
-                <w:noProof/>
-              </w:rPr>
-              <w:t>3.1) Теория LoadRunner параметризации, в контексте утилиты.</w:t>
-            </w:r>
-            <w:r>
-              <w:rPr>
-                <w:noProof/>
+                <w:b w:val="0"/>
+              </w:rPr>
+              <w:t>3) Теория LoadRunner параметризации, в контексте утилиты.</w:t>
+            </w:r>
+            <w:r>
+              <w:rPr>
                 <w:webHidden/>
               </w:rPr>
               <w:tab/>
             </w:r>
             <w:r>
               <w:rPr>
-                <w:noProof/>
                 <w:webHidden/>
               </w:rPr>
               <w:fldChar w:fldCharType="begin"/>
             </w:r>
             <w:r>
               <w:rPr>
-                <w:noProof/>
                 <w:webHidden/>
               </w:rPr>
-              <w:instrText xml:space="preserve"> PAGEREF _Toc3369730 \h </w:instrText>
-            </w:r>
-            <w:r>
-              <w:rPr>
-                <w:noProof/>
+              <w:instrText xml:space="preserve"> PAGEREF _Toc3838300 \h </w:instrText>
+            </w:r>
+            <w:r>
+              <w:rPr>
                 <w:webHidden/>
               </w:rPr>
             </w:r>
             <w:r>
               <w:rPr>
-                <w:noProof/>
                 <w:webHidden/>
               </w:rPr>
               <w:fldChar w:fldCharType="separate"/>
             </w:r>
             <w:r>
               <w:rPr>
-                <w:noProof/>
                 <w:webHidden/>
               </w:rPr>
               <w:t>7</w:t>
             </w:r>
             <w:r>
               <w:rPr>
-                <w:noProof/>
                 <w:webHidden/>
               </w:rPr>
               <w:fldChar w:fldCharType="end"/>
@@ -1866,7 +1830,7 @@
               <w:lang w:eastAsia="ru-RU"/>
             </w:rPr>
           </w:pPr>
-          <w:hyperlink w:anchor="_Toc3369731" w:history="1">
+          <w:hyperlink w:anchor="_Toc3838301" w:history="1">
             <w:r>
               <w:rPr>
                 <w:rStyle w:val="af0"/>
@@ -1900,6 +1864,7 @@
             </w:r>
             <w:r>
               <w:rPr>
+                <w:b/>
                 <w:noProof/>
                 <w:webHidden/>
               </w:rPr>
@@ -1907,19 +1872,22 @@
             </w:r>
             <w:r>
               <w:rPr>
+                <w:b/>
                 <w:noProof/>
                 <w:webHidden/>
               </w:rPr>
-              <w:instrText xml:space="preserve"> PAGEREF _Toc3369731 \h </w:instrText>
-            </w:r>
-            <w:r>
-              <w:rPr>
+              <w:instrText xml:space="preserve"> PAGEREF _Toc3838301 \h </w:instrText>
+            </w:r>
+            <w:r>
+              <w:rPr>
+                <w:b/>
                 <w:noProof/>
                 <w:webHidden/>
               </w:rPr>
             </w:r>
             <w:r>
               <w:rPr>
+                <w:b/>
                 <w:noProof/>
                 <w:webHidden/>
               </w:rPr>
@@ -1927,6 +1895,7 @@
             </w:r>
             <w:r>
               <w:rPr>
+                <w:b/>
                 <w:noProof/>
                 <w:webHidden/>
               </w:rPr>
@@ -1934,6 +1903,7 @@
             </w:r>
             <w:r>
               <w:rPr>
+                <w:b/>
                 <w:noProof/>
                 <w:webHidden/>
               </w:rPr>
@@ -1954,7 +1924,7 @@
               <w:lang w:eastAsia="ru-RU"/>
             </w:rPr>
           </w:pPr>
-          <w:hyperlink w:anchor="_Toc3369732" w:history="1">
+          <w:hyperlink w:anchor="_Toc3838302" w:history="1">
             <w:r>
               <w:rPr>
                 <w:rStyle w:val="af0"/>
@@ -1988,6 +1958,7 @@
             </w:r>
             <w:r>
               <w:rPr>
+                <w:b/>
                 <w:noProof/>
                 <w:webHidden/>
               </w:rPr>
@@ -1995,19 +1966,22 @@
             </w:r>
             <w:r>
               <w:rPr>
+                <w:b/>
                 <w:noProof/>
                 <w:webHidden/>
               </w:rPr>
-              <w:instrText xml:space="preserve"> PAGEREF _Toc3369732 \h </w:instrText>
-            </w:r>
-            <w:r>
-              <w:rPr>
+              <w:instrText xml:space="preserve"> PAGEREF _Toc3838302 \h </w:instrText>
+            </w:r>
+            <w:r>
+              <w:rPr>
+                <w:b/>
                 <w:noProof/>
                 <w:webHidden/>
               </w:rPr>
             </w:r>
             <w:r>
               <w:rPr>
+                <w:b/>
                 <w:noProof/>
                 <w:webHidden/>
               </w:rPr>
@@ -2015,6 +1989,7 @@
             </w:r>
             <w:r>
               <w:rPr>
+                <w:b/>
                 <w:noProof/>
                 <w:webHidden/>
               </w:rPr>
@@ -2022,6 +1997,7 @@
             </w:r>
             <w:r>
               <w:rPr>
+                <w:b/>
                 <w:noProof/>
                 <w:webHidden/>
               </w:rPr>
@@ -2042,7 +2018,7 @@
               <w:lang w:eastAsia="ru-RU"/>
             </w:rPr>
           </w:pPr>
-          <w:hyperlink w:anchor="_Toc3369733" w:history="1">
+          <w:hyperlink w:anchor="_Toc3838303" w:history="1">
             <w:r>
               <w:rPr>
                 <w:rStyle w:val="af0"/>
@@ -2087,7 +2063,7 @@
                 <w:noProof/>
                 <w:webHidden/>
               </w:rPr>
-              <w:instrText xml:space="preserve"> PAGEREF _Toc3369733 \h </w:instrText>
+              <w:instrText xml:space="preserve"> PAGEREF _Toc3838303 \h </w:instrText>
             </w:r>
             <w:r>
               <w:rPr>
@@ -2131,7 +2107,7 @@
               <w:lang w:eastAsia="ru-RU"/>
             </w:rPr>
           </w:pPr>
-          <w:hyperlink w:anchor="_Toc3369734" w:history="1">
+          <w:hyperlink w:anchor="_Toc3838304" w:history="1">
             <w:r>
               <w:rPr>
                 <w:rStyle w:val="af0"/>
@@ -2176,7 +2152,7 @@
                 <w:noProof/>
                 <w:webHidden/>
               </w:rPr>
-              <w:instrText xml:space="preserve"> PAGEREF _Toc3369734 \h </w:instrText>
+              <w:instrText xml:space="preserve"> PAGEREF _Toc3838304 \h </w:instrText>
             </w:r>
             <w:r>
               <w:rPr>
@@ -2220,7 +2196,7 @@
               <w:lang w:eastAsia="ru-RU"/>
             </w:rPr>
           </w:pPr>
-          <w:hyperlink w:anchor="_Toc3369735" w:history="1">
+          <w:hyperlink w:anchor="_Toc3838305" w:history="1">
             <w:r>
               <w:rPr>
                 <w:rStyle w:val="af0"/>
@@ -2326,7 +2302,7 @@
                 <w:noProof/>
                 <w:webHidden/>
               </w:rPr>
-              <w:instrText xml:space="preserve"> PAGEREF _Toc3369735 \h </w:instrText>
+              <w:instrText xml:space="preserve"> PAGEREF _Toc3838305 \h </w:instrText>
             </w:r>
             <w:r>
               <w:rPr>
@@ -2370,7 +2346,7 @@
               <w:lang w:eastAsia="ru-RU"/>
             </w:rPr>
           </w:pPr>
-          <w:hyperlink w:anchor="_Toc3369736" w:history="1">
+          <w:hyperlink w:anchor="_Toc3838306" w:history="1">
             <w:r>
               <w:rPr>
                 <w:rStyle w:val="af0"/>
@@ -2501,7 +2477,7 @@
                 <w:noProof/>
                 <w:webHidden/>
               </w:rPr>
-              <w:instrText xml:space="preserve"> PAGEREF _Toc3369736 \h </w:instrText>
+              <w:instrText xml:space="preserve"> PAGEREF _Toc3838306 \h </w:instrText>
             </w:r>
             <w:r>
               <w:rPr>
@@ -2545,7 +2521,7 @@
               <w:lang w:eastAsia="ru-RU"/>
             </w:rPr>
           </w:pPr>
-          <w:hyperlink w:anchor="_Toc3369737" w:history="1">
+          <w:hyperlink w:anchor="_Toc3838307" w:history="1">
             <w:r>
               <w:rPr>
                 <w:rStyle w:val="af0"/>
@@ -2589,7 +2565,7 @@
                 <w:noProof/>
                 <w:webHidden/>
               </w:rPr>
-              <w:instrText xml:space="preserve"> PAGEREF _Toc3369737 \h </w:instrText>
+              <w:instrText xml:space="preserve"> PAGEREF _Toc3838307 \h </w:instrText>
             </w:r>
             <w:r>
               <w:rPr>
@@ -2633,7 +2609,7 @@
               <w:lang w:eastAsia="ru-RU"/>
             </w:rPr>
           </w:pPr>
-          <w:hyperlink w:anchor="_Toc3369738" w:history="1">
+          <w:hyperlink w:anchor="_Toc3838308" w:history="1">
             <w:r>
               <w:rPr>
                 <w:rStyle w:val="af0"/>
@@ -2677,7 +2653,7 @@
                 <w:noProof/>
                 <w:webHidden/>
               </w:rPr>
-              <w:instrText xml:space="preserve"> PAGEREF _Toc3369738 \h </w:instrText>
+              <w:instrText xml:space="preserve"> PAGEREF _Toc3838308 \h </w:instrText>
             </w:r>
             <w:r>
               <w:rPr>
@@ -2720,36 +2696,20 @@
               <w:lang w:eastAsia="ru-RU"/>
             </w:rPr>
           </w:pPr>
-          <w:hyperlink w:anchor="_Toc3369739" w:history="1">
+          <w:hyperlink w:anchor="_Toc3838309" w:history="1">
             <w:r>
               <w:rPr>
                 <w:rStyle w:val="af0"/>
                 <w:rFonts w:cstheme="majorHAnsi"/>
                 <w:noProof/>
               </w:rPr>
-              <w:t>inf ф</w:t>
+              <w:t>inf файлы</w:t>
             </w:r>
             <w:r>
               <w:rPr>
                 <w:rStyle w:val="af0"/>
                 <w:rFonts w:cstheme="majorHAnsi"/>
                 <w:noProof/>
-              </w:rPr>
-              <w:t>а</w:t>
-            </w:r>
-            <w:r>
-              <w:rPr>
-                <w:rStyle w:val="af0"/>
-                <w:rFonts w:cstheme="majorHAnsi"/>
-                <w:noProof/>
-              </w:rPr>
-              <w:t>йлы</w:t>
-            </w:r>
-            <w:r>
-              <w:rPr>
-                <w:rStyle w:val="af0"/>
-                <w:rFonts w:cstheme="majorHAnsi"/>
-                <w:noProof/>
                 <w:lang w:val="en-US"/>
               </w:rPr>
               <w:t>:</w:t>
@@ -2763,6 +2723,7 @@
             </w:r>
             <w:r>
               <w:rPr>
+                <w:b/>
                 <w:noProof/>
                 <w:webHidden/>
               </w:rPr>
@@ -2770,19 +2731,22 @@
             </w:r>
             <w:r>
               <w:rPr>
+                <w:b/>
                 <w:noProof/>
                 <w:webHidden/>
               </w:rPr>
-              <w:instrText xml:space="preserve"> PAGEREF _Toc3369739 \h </w:instrText>
-            </w:r>
-            <w:r>
-              <w:rPr>
+              <w:instrText xml:space="preserve"> PAGEREF _Toc3838309 \h </w:instrText>
+            </w:r>
+            <w:r>
+              <w:rPr>
+                <w:b/>
                 <w:noProof/>
                 <w:webHidden/>
               </w:rPr>
             </w:r>
             <w:r>
               <w:rPr>
+                <w:b/>
                 <w:noProof/>
                 <w:webHidden/>
               </w:rPr>
@@ -2790,6 +2754,7 @@
             </w:r>
             <w:r>
               <w:rPr>
+                <w:b/>
                 <w:noProof/>
                 <w:webHidden/>
               </w:rPr>
@@ -2797,6 +2762,7 @@
             </w:r>
             <w:r>
               <w:rPr>
+                <w:b/>
                 <w:noProof/>
                 <w:webHidden/>
               </w:rPr>
@@ -2816,7 +2782,7 @@
               <w:lang w:eastAsia="ru-RU"/>
             </w:rPr>
           </w:pPr>
-          <w:hyperlink w:anchor="_Toc3369740" w:history="1">
+          <w:hyperlink w:anchor="_Toc3838310" w:history="1">
             <w:r>
               <w:rPr>
                 <w:rStyle w:val="af0"/>
@@ -2844,7 +2810,7 @@
                 <w:noProof/>
                 <w:webHidden/>
               </w:rPr>
-              <w:instrText xml:space="preserve"> PAGEREF _Toc3369740 \h </w:instrText>
+              <w:instrText xml:space="preserve"> PAGEREF _Toc3838310 \h </w:instrText>
             </w:r>
             <w:r>
               <w:rPr>
@@ -2887,7 +2853,7 @@
               <w:lang w:eastAsia="ru-RU"/>
             </w:rPr>
           </w:pPr>
-          <w:hyperlink w:anchor="_Toc3369741" w:history="1">
+          <w:hyperlink w:anchor="_Toc3838311" w:history="1">
             <w:r>
               <w:rPr>
                 <w:rStyle w:val="af0"/>
@@ -2915,7 +2881,7 @@
                 <w:noProof/>
                 <w:webHidden/>
               </w:rPr>
-              <w:instrText xml:space="preserve"> PAGEREF _Toc3369741 \h </w:instrText>
+              <w:instrText xml:space="preserve"> PAGEREF _Toc3838311 \h </w:instrText>
             </w:r>
             <w:r>
               <w:rPr>
@@ -2959,7 +2925,7 @@
               <w:lang w:eastAsia="ru-RU"/>
             </w:rPr>
           </w:pPr>
-          <w:hyperlink w:anchor="_Toc3369742" w:history="1">
+          <w:hyperlink w:anchor="_Toc3838312" w:history="1">
             <w:r>
               <w:rPr>
                 <w:rStyle w:val="af0"/>
@@ -2993,6 +2959,7 @@
             </w:r>
             <w:r>
               <w:rPr>
+                <w:b/>
                 <w:noProof/>
                 <w:webHidden/>
               </w:rPr>
@@ -3000,19 +2967,22 @@
             </w:r>
             <w:r>
               <w:rPr>
+                <w:b/>
                 <w:noProof/>
                 <w:webHidden/>
               </w:rPr>
-              <w:instrText xml:space="preserve"> PAGEREF _Toc3369742 \h </w:instrText>
-            </w:r>
-            <w:r>
-              <w:rPr>
+              <w:instrText xml:space="preserve"> PAGEREF _Toc3838312 \h </w:instrText>
+            </w:r>
+            <w:r>
+              <w:rPr>
+                <w:b/>
                 <w:noProof/>
                 <w:webHidden/>
               </w:rPr>
             </w:r>
             <w:r>
               <w:rPr>
+                <w:b/>
                 <w:noProof/>
                 <w:webHidden/>
               </w:rPr>
@@ -3020,6 +2990,7 @@
             </w:r>
             <w:r>
               <w:rPr>
+                <w:b/>
                 <w:noProof/>
                 <w:webHidden/>
               </w:rPr>
@@ -3027,6 +2998,7 @@
             </w:r>
             <w:r>
               <w:rPr>
+                <w:b/>
                 <w:noProof/>
                 <w:webHidden/>
               </w:rPr>
@@ -3046,7 +3018,7 @@
               <w:lang w:eastAsia="ru-RU"/>
             </w:rPr>
           </w:pPr>
-          <w:hyperlink w:anchor="_Toc3369743" w:history="1">
+          <w:hyperlink w:anchor="_Toc3838313" w:history="1">
             <w:r>
               <w:rPr>
                 <w:rStyle w:val="af0"/>
@@ -3074,7 +3046,7 @@
                 <w:noProof/>
                 <w:webHidden/>
               </w:rPr>
-              <w:instrText xml:space="preserve"> PAGEREF _Toc3369743 \h </w:instrText>
+              <w:instrText xml:space="preserve"> PAGEREF _Toc3838313 \h </w:instrText>
             </w:r>
             <w:r>
               <w:rPr>
@@ -3117,7 +3089,7 @@
               <w:lang w:eastAsia="ru-RU"/>
             </w:rPr>
           </w:pPr>
-          <w:hyperlink w:anchor="_Toc3369744" w:history="1">
+          <w:hyperlink w:anchor="_Toc3838314" w:history="1">
             <w:r>
               <w:rPr>
                 <w:rStyle w:val="af0"/>
@@ -3145,7 +3117,7 @@
                 <w:noProof/>
                 <w:webHidden/>
               </w:rPr>
-              <w:instrText xml:space="preserve"> PAGEREF _Toc3369744 \h </w:instrText>
+              <w:instrText xml:space="preserve"> PAGEREF _Toc3838314 \h </w:instrText>
             </w:r>
             <w:r>
               <w:rPr>
@@ -3188,7 +3160,7 @@
               <w:lang w:eastAsia="ru-RU"/>
             </w:rPr>
           </w:pPr>
-          <w:hyperlink w:anchor="_Toc3369745" w:history="1">
+          <w:hyperlink w:anchor="_Toc3838315" w:history="1">
             <w:r>
               <w:rPr>
                 <w:rStyle w:val="af0"/>
@@ -3216,7 +3188,7 @@
                 <w:noProof/>
                 <w:webHidden/>
               </w:rPr>
-              <w:instrText xml:space="preserve"> PAGEREF _Toc3369745 \h </w:instrText>
+              <w:instrText xml:space="preserve"> PAGEREF _Toc3838315 \h </w:instrText>
             </w:r>
             <w:r>
               <w:rPr>
@@ -3259,7 +3231,7 @@
               <w:lang w:eastAsia="ru-RU"/>
             </w:rPr>
           </w:pPr>
-          <w:hyperlink w:anchor="_Toc3369746" w:history="1">
+          <w:hyperlink w:anchor="_Toc3838316" w:history="1">
             <w:r>
               <w:rPr>
                 <w:rStyle w:val="af0"/>
@@ -3277,6 +3249,7 @@
             </w:r>
             <w:r>
               <w:rPr>
+                <w:b/>
                 <w:noProof/>
                 <w:webHidden/>
               </w:rPr>
@@ -3284,19 +3257,22 @@
             </w:r>
             <w:r>
               <w:rPr>
+                <w:b/>
                 <w:noProof/>
                 <w:webHidden/>
               </w:rPr>
-              <w:instrText xml:space="preserve"> PAGEREF _Toc3369746 \h </w:instrText>
-            </w:r>
-            <w:r>
-              <w:rPr>
+              <w:instrText xml:space="preserve"> PAGEREF _Toc3838316 \h </w:instrText>
+            </w:r>
+            <w:r>
+              <w:rPr>
+                <w:b/>
                 <w:noProof/>
                 <w:webHidden/>
               </w:rPr>
             </w:r>
             <w:r>
               <w:rPr>
+                <w:b/>
                 <w:noProof/>
                 <w:webHidden/>
               </w:rPr>
@@ -3304,6 +3280,7 @@
             </w:r>
             <w:r>
               <w:rPr>
+                <w:b/>
                 <w:noProof/>
                 <w:webHidden/>
               </w:rPr>
@@ -3311,6 +3288,7 @@
             </w:r>
             <w:r>
               <w:rPr>
+                <w:b/>
                 <w:noProof/>
                 <w:webHidden/>
               </w:rPr>
@@ -3331,7 +3309,7 @@
               <w:lang w:eastAsia="ru-RU"/>
             </w:rPr>
           </w:pPr>
-          <w:hyperlink w:anchor="_Toc3369747" w:history="1">
+          <w:hyperlink w:anchor="_Toc3838317" w:history="1">
             <w:r>
               <w:rPr>
                 <w:rStyle w:val="af0"/>
@@ -3365,6 +3343,7 @@
             </w:r>
             <w:r>
               <w:rPr>
+                <w:b/>
                 <w:noProof/>
                 <w:webHidden/>
               </w:rPr>
@@ -3372,19 +3351,22 @@
             </w:r>
             <w:r>
               <w:rPr>
+                <w:b/>
                 <w:noProof/>
                 <w:webHidden/>
               </w:rPr>
-              <w:instrText xml:space="preserve"> PAGEREF _Toc3369747 \h </w:instrText>
-            </w:r>
-            <w:r>
-              <w:rPr>
+              <w:instrText xml:space="preserve"> PAGEREF _Toc3838317 \h </w:instrText>
+            </w:r>
+            <w:r>
+              <w:rPr>
+                <w:b/>
                 <w:noProof/>
                 <w:webHidden/>
               </w:rPr>
             </w:r>
             <w:r>
               <w:rPr>
+                <w:b/>
                 <w:noProof/>
                 <w:webHidden/>
               </w:rPr>
@@ -3392,6 +3374,7 @@
             </w:r>
             <w:r>
               <w:rPr>
+                <w:b/>
                 <w:noProof/>
                 <w:webHidden/>
               </w:rPr>
@@ -3399,6 +3382,7 @@
             </w:r>
             <w:r>
               <w:rPr>
+                <w:b/>
                 <w:noProof/>
                 <w:webHidden/>
               </w:rPr>
@@ -3419,7 +3403,7 @@
               <w:lang w:eastAsia="ru-RU"/>
             </w:rPr>
           </w:pPr>
-          <w:hyperlink w:anchor="_Toc3369748" w:history="1">
+          <w:hyperlink w:anchor="_Toc3838318" w:history="1">
             <w:r>
               <w:rPr>
                 <w:rStyle w:val="af0"/>
@@ -3463,7 +3447,7 @@
                 <w:noProof/>
                 <w:webHidden/>
               </w:rPr>
-              <w:instrText xml:space="preserve"> PAGEREF _Toc3369748 \h </w:instrText>
+              <w:instrText xml:space="preserve"> PAGEREF _Toc3838318 \h </w:instrText>
             </w:r>
             <w:r>
               <w:rPr>
@@ -3507,7 +3491,7 @@
               <w:lang w:eastAsia="ru-RU"